--- a/Analyze with R.docx
+++ b/Analyze with R.docx
@@ -173,12 +173,6 @@
         <w:gridCol w:w="1030"/>
       </w:tblGrid>
       <w:tr>
-        <w:tblPrEx>
-          <w:tblCellMar>
-            <w:top w:w="0" w:type="dxa"/>
-            <w:bottom w:w="0" w:type="dxa"/>
-          </w:tblCellMar>
-        </w:tblPrEx>
         <w:trPr>
           <w:cantSplit/>
         </w:trPr>
@@ -223,12 +217,6 @@
         </w:tc>
       </w:tr>
       <w:tr>
-        <w:tblPrEx>
-          <w:tblCellMar>
-            <w:top w:w="0" w:type="dxa"/>
-            <w:bottom w:w="0" w:type="dxa"/>
-          </w:tblCellMar>
-        </w:tblPrEx>
         <w:trPr>
           <w:cantSplit/>
         </w:trPr>
@@ -383,12 +371,6 @@
         </w:tc>
       </w:tr>
       <w:tr>
-        <w:tblPrEx>
-          <w:tblCellMar>
-            <w:top w:w="0" w:type="dxa"/>
-            <w:bottom w:w="0" w:type="dxa"/>
-          </w:tblCellMar>
-        </w:tblPrEx>
         <w:trPr>
           <w:cantSplit/>
         </w:trPr>
@@ -419,6 +401,7 @@
                 <w:lang w:val="en-GB"/>
               </w:rPr>
             </w:pPr>
+            <w:proofErr w:type="spellStart"/>
             <w:r>
               <w:rPr>
                 <w:rFonts w:ascii="Arial" w:hAnsi="Arial" w:cs="Arial"/>
@@ -429,6 +412,7 @@
               </w:rPr>
               <w:t>Stomach_ache_history</w:t>
             </w:r>
+            <w:proofErr w:type="spellEnd"/>
           </w:p>
         </w:tc>
         <w:tc>
@@ -550,12 +534,6 @@
         </w:tc>
       </w:tr>
       <w:tr>
-        <w:tblPrEx>
-          <w:tblCellMar>
-            <w:top w:w="0" w:type="dxa"/>
-            <w:bottom w:w="0" w:type="dxa"/>
-          </w:tblCellMar>
-        </w:tblPrEx>
         <w:trPr>
           <w:cantSplit/>
         </w:trPr>
@@ -717,12 +695,6 @@
         </w:tc>
       </w:tr>
       <w:tr>
-        <w:tblPrEx>
-          <w:tblCellMar>
-            <w:top w:w="0" w:type="dxa"/>
-            <w:bottom w:w="0" w:type="dxa"/>
-          </w:tblCellMar>
-        </w:tblPrEx>
         <w:trPr>
           <w:cantSplit/>
         </w:trPr>
@@ -884,12 +856,6 @@
         </w:tc>
       </w:tr>
       <w:tr>
-        <w:tblPrEx>
-          <w:tblCellMar>
-            <w:top w:w="0" w:type="dxa"/>
-            <w:bottom w:w="0" w:type="dxa"/>
-          </w:tblCellMar>
-        </w:tblPrEx>
         <w:trPr>
           <w:cantSplit/>
         </w:trPr>
@@ -1407,8 +1373,20 @@
           <w:szCs w:val="20"/>
           <w:bdr w:val="none" w:sz="0" w:space="0" w:color="auto" w:frame="1"/>
         </w:rPr>
-        <w:t xml:space="preserve"> -0.2099042  0.2969178</w:t>
-      </w:r>
+        <w:t xml:space="preserve"> -0.</w:t>
+      </w:r>
+      <w:proofErr w:type="gramStart"/>
+      <w:r>
+        <w:rPr>
+          <w:rFonts w:ascii="Lucida Console" w:eastAsia="Times New Roman" w:hAnsi="Lucida Console" w:cs="Courier New"/>
+          <w:color w:val="000000"/>
+          <w:sz w:val="20"/>
+          <w:szCs w:val="20"/>
+          <w:bdr w:val="none" w:sz="0" w:space="0" w:color="auto" w:frame="1"/>
+        </w:rPr>
+        <w:t>2099042  0.2969178</w:t>
+      </w:r>
+      <w:proofErr w:type="gramEnd"/>
     </w:p>
     <w:p>
       <w:pPr>
@@ -1495,7 +1473,29 @@
           <w:szCs w:val="20"/>
           <w:bdr w:val="none" w:sz="0" w:space="0" w:color="auto" w:frame="1"/>
         </w:rPr>
-        <w:t xml:space="preserve">       cor </w:t>
+        <w:t xml:space="preserve">       </w:t>
+      </w:r>
+      <w:proofErr w:type="spellStart"/>
+      <w:r>
+        <w:rPr>
+          <w:rFonts w:ascii="Lucida Console" w:eastAsia="Times New Roman" w:hAnsi="Lucida Console" w:cs="Courier New"/>
+          <w:color w:val="000000"/>
+          <w:sz w:val="20"/>
+          <w:szCs w:val="20"/>
+          <w:bdr w:val="none" w:sz="0" w:space="0" w:color="auto" w:frame="1"/>
+        </w:rPr>
+        <w:t>cor</w:t>
+      </w:r>
+      <w:proofErr w:type="spellEnd"/>
+      <w:r>
+        <w:rPr>
+          <w:rFonts w:ascii="Lucida Console" w:eastAsia="Times New Roman" w:hAnsi="Lucida Console" w:cs="Courier New"/>
+          <w:color w:val="000000"/>
+          <w:sz w:val="20"/>
+          <w:szCs w:val="20"/>
+          <w:bdr w:val="none" w:sz="0" w:space="0" w:color="auto" w:frame="1"/>
+        </w:rPr>
+        <w:t xml:space="preserve"> </w:t>
       </w:r>
     </w:p>
     <w:p>
@@ -1692,8 +1692,39 @@
           <w:color w:val="000000"/>
           <w:bdr w:val="none" w:sz="0" w:space="0" w:color="auto" w:frame="1"/>
         </w:rPr>
-        <w:t>data:  data$`Stomach ache history` and data$IgA</w:t>
-      </w:r>
+        <w:t xml:space="preserve">data:  </w:t>
+      </w:r>
+      <w:proofErr w:type="spellStart"/>
+      <w:r>
+        <w:rPr>
+          <w:rStyle w:val="gnkrckgcgsb"/>
+          <w:rFonts w:ascii="Lucida Console" w:hAnsi="Lucida Console"/>
+          <w:color w:val="000000"/>
+          <w:bdr w:val="none" w:sz="0" w:space="0" w:color="auto" w:frame="1"/>
+        </w:rPr>
+        <w:t>data$`Stomach</w:t>
+      </w:r>
+      <w:proofErr w:type="spellEnd"/>
+      <w:r>
+        <w:rPr>
+          <w:rStyle w:val="gnkrckgcgsb"/>
+          <w:rFonts w:ascii="Lucida Console" w:hAnsi="Lucida Console"/>
+          <w:color w:val="000000"/>
+          <w:bdr w:val="none" w:sz="0" w:space="0" w:color="auto" w:frame="1"/>
+        </w:rPr>
+        <w:t xml:space="preserve"> ache history` and </w:t>
+      </w:r>
+      <w:proofErr w:type="spellStart"/>
+      <w:r>
+        <w:rPr>
+          <w:rStyle w:val="gnkrckgcgsb"/>
+          <w:rFonts w:ascii="Lucida Console" w:hAnsi="Lucida Console"/>
+          <w:color w:val="000000"/>
+          <w:bdr w:val="none" w:sz="0" w:space="0" w:color="auto" w:frame="1"/>
+        </w:rPr>
+        <w:t>data$IgA</w:t>
+      </w:r>
+      <w:proofErr w:type="spellEnd"/>
     </w:p>
     <w:p>
       <w:pPr>
@@ -1838,7 +1869,27 @@
           <w:color w:val="000000"/>
           <w:bdr w:val="none" w:sz="0" w:space="0" w:color="auto" w:frame="1"/>
         </w:rPr>
-        <w:t xml:space="preserve">      cor </w:t>
+        <w:t xml:space="preserve">      </w:t>
+      </w:r>
+      <w:proofErr w:type="spellStart"/>
+      <w:r>
+        <w:rPr>
+          <w:rStyle w:val="gnkrckgcgsb"/>
+          <w:rFonts w:ascii="Lucida Console" w:hAnsi="Lucida Console"/>
+          <w:color w:val="000000"/>
+          <w:bdr w:val="none" w:sz="0" w:space="0" w:color="auto" w:frame="1"/>
+        </w:rPr>
+        <w:t>cor</w:t>
+      </w:r>
+      <w:proofErr w:type="spellEnd"/>
+      <w:r>
+        <w:rPr>
+          <w:rStyle w:val="gnkrckgcgsb"/>
+          <w:rFonts w:ascii="Lucida Console" w:hAnsi="Lucida Console"/>
+          <w:color w:val="000000"/>
+          <w:bdr w:val="none" w:sz="0" w:space="0" w:color="auto" w:frame="1"/>
+        </w:rPr>
+        <w:t xml:space="preserve"> </w:t>
       </w:r>
     </w:p>
     <w:p>
@@ -1995,8 +2046,39 @@
           <w:color w:val="000000"/>
           <w:bdr w:val="none" w:sz="0" w:space="0" w:color="auto" w:frame="1"/>
         </w:rPr>
-        <w:t>data:  data$`Stomach ache history` and data$IgG</w:t>
-      </w:r>
+        <w:t xml:space="preserve">data:  </w:t>
+      </w:r>
+      <w:proofErr w:type="spellStart"/>
+      <w:r>
+        <w:rPr>
+          <w:rStyle w:val="gnkrckgcgsb"/>
+          <w:rFonts w:ascii="Lucida Console" w:hAnsi="Lucida Console"/>
+          <w:color w:val="000000"/>
+          <w:bdr w:val="none" w:sz="0" w:space="0" w:color="auto" w:frame="1"/>
+        </w:rPr>
+        <w:t>data$`Stomach</w:t>
+      </w:r>
+      <w:proofErr w:type="spellEnd"/>
+      <w:r>
+        <w:rPr>
+          <w:rStyle w:val="gnkrckgcgsb"/>
+          <w:rFonts w:ascii="Lucida Console" w:hAnsi="Lucida Console"/>
+          <w:color w:val="000000"/>
+          <w:bdr w:val="none" w:sz="0" w:space="0" w:color="auto" w:frame="1"/>
+        </w:rPr>
+        <w:t xml:space="preserve"> ache history` and </w:t>
+      </w:r>
+      <w:proofErr w:type="spellStart"/>
+      <w:r>
+        <w:rPr>
+          <w:rStyle w:val="gnkrckgcgsb"/>
+          <w:rFonts w:ascii="Lucida Console" w:hAnsi="Lucida Console"/>
+          <w:color w:val="000000"/>
+          <w:bdr w:val="none" w:sz="0" w:space="0" w:color="auto" w:frame="1"/>
+        </w:rPr>
+        <w:t>data$IgG</w:t>
+      </w:r>
+      <w:proofErr w:type="spellEnd"/>
     </w:p>
     <w:p>
       <w:pPr>
@@ -2140,7 +2222,27 @@
           <w:color w:val="000000"/>
           <w:bdr w:val="none" w:sz="0" w:space="0" w:color="auto" w:frame="1"/>
         </w:rPr>
-        <w:t xml:space="preserve">      cor </w:t>
+        <w:t xml:space="preserve">      </w:t>
+      </w:r>
+      <w:proofErr w:type="spellStart"/>
+      <w:r>
+        <w:rPr>
+          <w:rStyle w:val="gnkrckgcgsb"/>
+          <w:rFonts w:ascii="Lucida Console" w:hAnsi="Lucida Console"/>
+          <w:color w:val="000000"/>
+          <w:bdr w:val="none" w:sz="0" w:space="0" w:color="auto" w:frame="1"/>
+        </w:rPr>
+        <w:t>cor</w:t>
+      </w:r>
+      <w:proofErr w:type="spellEnd"/>
+      <w:r>
+        <w:rPr>
+          <w:rStyle w:val="gnkrckgcgsb"/>
+          <w:rFonts w:ascii="Lucida Console" w:hAnsi="Lucida Console"/>
+          <w:color w:val="000000"/>
+          <w:bdr w:val="none" w:sz="0" w:space="0" w:color="auto" w:frame="1"/>
+        </w:rPr>
+        <w:t xml:space="preserve"> </w:t>
       </w:r>
     </w:p>
     <w:p>
@@ -2220,18 +2322,7 @@
           <w:bdr w:val="none" w:sz="0" w:space="0" w:color="auto" w:frame="1"/>
           <w:lang w:bidi="fa-IR"/>
         </w:rPr>
-        <w:t>0.9</w:t>
-      </w:r>
-      <w:r>
-        <w:rPr>
-          <w:rFonts w:ascii="Lucida Console" w:eastAsia="Times New Roman" w:hAnsi="Lucida Console" w:cs="Courier New"/>
-          <w:color w:val="00B050"/>
-          <w:sz w:val="20"/>
-          <w:szCs w:val="20"/>
-          <w:bdr w:val="none" w:sz="0" w:space="0" w:color="auto" w:frame="1"/>
-          <w:lang w:bidi="fa-IR"/>
-        </w:rPr>
-        <w:t>7486</w:t>
+        <w:t>0.97486</w:t>
       </w:r>
     </w:p>
     <w:p>
@@ -3295,8 +3386,39 @@
           <w:color w:val="000000"/>
           <w:bdr w:val="none" w:sz="0" w:space="0" w:color="auto" w:frame="1"/>
         </w:rPr>
-        <w:t>data:  data$FBS and data$IgM</w:t>
-      </w:r>
+        <w:t xml:space="preserve">data:  </w:t>
+      </w:r>
+      <w:proofErr w:type="spellStart"/>
+      <w:r>
+        <w:rPr>
+          <w:rStyle w:val="gnkrckgcgsb"/>
+          <w:rFonts w:ascii="Lucida Console" w:hAnsi="Lucida Console"/>
+          <w:color w:val="000000"/>
+          <w:bdr w:val="none" w:sz="0" w:space="0" w:color="auto" w:frame="1"/>
+        </w:rPr>
+        <w:t>data$FBS</w:t>
+      </w:r>
+      <w:proofErr w:type="spellEnd"/>
+      <w:r>
+        <w:rPr>
+          <w:rStyle w:val="gnkrckgcgsb"/>
+          <w:rFonts w:ascii="Lucida Console" w:hAnsi="Lucida Console"/>
+          <w:color w:val="000000"/>
+          <w:bdr w:val="none" w:sz="0" w:space="0" w:color="auto" w:frame="1"/>
+        </w:rPr>
+        <w:t xml:space="preserve"> and </w:t>
+      </w:r>
+      <w:proofErr w:type="spellStart"/>
+      <w:r>
+        <w:rPr>
+          <w:rStyle w:val="gnkrckgcgsb"/>
+          <w:rFonts w:ascii="Lucida Console" w:hAnsi="Lucida Console"/>
+          <w:color w:val="000000"/>
+          <w:bdr w:val="none" w:sz="0" w:space="0" w:color="auto" w:frame="1"/>
+        </w:rPr>
+        <w:t>data$IgM</w:t>
+      </w:r>
+      <w:proofErr w:type="spellEnd"/>
     </w:p>
     <w:p>
       <w:pPr>
@@ -3395,8 +3517,19 @@
           <w:color w:val="000000"/>
           <w:bdr w:val="none" w:sz="0" w:space="0" w:color="auto" w:frame="1"/>
         </w:rPr>
-        <w:t xml:space="preserve"> -0.09843764  0.39730921</w:t>
-      </w:r>
+        <w:t xml:space="preserve"> -0.</w:t>
+      </w:r>
+      <w:proofErr w:type="gramStart"/>
+      <w:r>
+        <w:rPr>
+          <w:rStyle w:val="gnkrckgcgsb"/>
+          <w:rFonts w:ascii="Lucida Console" w:hAnsi="Lucida Console"/>
+          <w:color w:val="000000"/>
+          <w:bdr w:val="none" w:sz="0" w:space="0" w:color="auto" w:frame="1"/>
+        </w:rPr>
+        <w:t>09843764  0.39730921</w:t>
+      </w:r>
+      <w:proofErr w:type="gramEnd"/>
     </w:p>
     <w:p>
       <w:pPr>
@@ -3441,7 +3574,27 @@
           <w:color w:val="000000"/>
           <w:bdr w:val="none" w:sz="0" w:space="0" w:color="auto" w:frame="1"/>
         </w:rPr>
-        <w:t xml:space="preserve">      cor </w:t>
+        <w:t xml:space="preserve">      </w:t>
+      </w:r>
+      <w:proofErr w:type="spellStart"/>
+      <w:r>
+        <w:rPr>
+          <w:rStyle w:val="gnkrckgcgsb"/>
+          <w:rFonts w:ascii="Lucida Console" w:hAnsi="Lucida Console"/>
+          <w:color w:val="000000"/>
+          <w:bdr w:val="none" w:sz="0" w:space="0" w:color="auto" w:frame="1"/>
+        </w:rPr>
+        <w:t>cor</w:t>
+      </w:r>
+      <w:proofErr w:type="spellEnd"/>
+      <w:r>
+        <w:rPr>
+          <w:rStyle w:val="gnkrckgcgsb"/>
+          <w:rFonts w:ascii="Lucida Console" w:hAnsi="Lucida Console"/>
+          <w:color w:val="000000"/>
+          <w:bdr w:val="none" w:sz="0" w:space="0" w:color="auto" w:frame="1"/>
+        </w:rPr>
+        <w:t xml:space="preserve"> </w:t>
       </w:r>
     </w:p>
     <w:p>
@@ -3609,8 +3762,39 @@
           <w:color w:val="000000"/>
           <w:bdr w:val="none" w:sz="0" w:space="0" w:color="auto" w:frame="1"/>
         </w:rPr>
-        <w:t>data:  data$FBS and data$IgA</w:t>
-      </w:r>
+        <w:t xml:space="preserve">data:  </w:t>
+      </w:r>
+      <w:proofErr w:type="spellStart"/>
+      <w:r>
+        <w:rPr>
+          <w:rStyle w:val="gnkrckgcgsb"/>
+          <w:rFonts w:ascii="Lucida Console" w:hAnsi="Lucida Console"/>
+          <w:color w:val="000000"/>
+          <w:bdr w:val="none" w:sz="0" w:space="0" w:color="auto" w:frame="1"/>
+        </w:rPr>
+        <w:t>data$FBS</w:t>
+      </w:r>
+      <w:proofErr w:type="spellEnd"/>
+      <w:r>
+        <w:rPr>
+          <w:rStyle w:val="gnkrckgcgsb"/>
+          <w:rFonts w:ascii="Lucida Console" w:hAnsi="Lucida Console"/>
+          <w:color w:val="000000"/>
+          <w:bdr w:val="none" w:sz="0" w:space="0" w:color="auto" w:frame="1"/>
+        </w:rPr>
+        <w:t xml:space="preserve"> and </w:t>
+      </w:r>
+      <w:proofErr w:type="spellStart"/>
+      <w:r>
+        <w:rPr>
+          <w:rStyle w:val="gnkrckgcgsb"/>
+          <w:rFonts w:ascii="Lucida Console" w:hAnsi="Lucida Console"/>
+          <w:color w:val="000000"/>
+          <w:bdr w:val="none" w:sz="0" w:space="0" w:color="auto" w:frame="1"/>
+        </w:rPr>
+        <w:t>data$IgA</w:t>
+      </w:r>
+      <w:proofErr w:type="spellEnd"/>
     </w:p>
     <w:p>
       <w:pPr>
@@ -3709,8 +3893,19 @@
           <w:color w:val="000000"/>
           <w:bdr w:val="none" w:sz="0" w:space="0" w:color="auto" w:frame="1"/>
         </w:rPr>
-        <w:t xml:space="preserve"> -0.2053984  0.3012056</w:t>
-      </w:r>
+        <w:t xml:space="preserve"> -0.</w:t>
+      </w:r>
+      <w:proofErr w:type="gramStart"/>
+      <w:r>
+        <w:rPr>
+          <w:rStyle w:val="gnkrckgcgsb"/>
+          <w:rFonts w:ascii="Lucida Console" w:hAnsi="Lucida Console"/>
+          <w:color w:val="000000"/>
+          <w:bdr w:val="none" w:sz="0" w:space="0" w:color="auto" w:frame="1"/>
+        </w:rPr>
+        <w:t>2053984  0.3012056</w:t>
+      </w:r>
+      <w:proofErr w:type="gramEnd"/>
     </w:p>
     <w:p>
       <w:pPr>
@@ -3755,7 +3950,27 @@
           <w:color w:val="000000"/>
           <w:bdr w:val="none" w:sz="0" w:space="0" w:color="auto" w:frame="1"/>
         </w:rPr>
-        <w:t xml:space="preserve">       cor </w:t>
+        <w:t xml:space="preserve">       </w:t>
+      </w:r>
+      <w:proofErr w:type="spellStart"/>
+      <w:r>
+        <w:rPr>
+          <w:rStyle w:val="gnkrckgcgsb"/>
+          <w:rFonts w:ascii="Lucida Console" w:hAnsi="Lucida Console"/>
+          <w:color w:val="000000"/>
+          <w:bdr w:val="none" w:sz="0" w:space="0" w:color="auto" w:frame="1"/>
+        </w:rPr>
+        <w:t>cor</w:t>
+      </w:r>
+      <w:proofErr w:type="spellEnd"/>
+      <w:r>
+        <w:rPr>
+          <w:rStyle w:val="gnkrckgcgsb"/>
+          <w:rFonts w:ascii="Lucida Console" w:hAnsi="Lucida Console"/>
+          <w:color w:val="000000"/>
+          <w:bdr w:val="none" w:sz="0" w:space="0" w:color="auto" w:frame="1"/>
+        </w:rPr>
+        <w:t xml:space="preserve"> </w:t>
       </w:r>
     </w:p>
     <w:p>
@@ -3910,8 +4125,39 @@
           <w:color w:val="000000"/>
           <w:bdr w:val="none" w:sz="0" w:space="0" w:color="auto" w:frame="1"/>
         </w:rPr>
-        <w:t>data:  data$FBS and data$IgG</w:t>
-      </w:r>
+        <w:t xml:space="preserve">data:  </w:t>
+      </w:r>
+      <w:proofErr w:type="spellStart"/>
+      <w:r>
+        <w:rPr>
+          <w:rStyle w:val="gnkrckgcgsb"/>
+          <w:rFonts w:ascii="Lucida Console" w:hAnsi="Lucida Console"/>
+          <w:color w:val="000000"/>
+          <w:bdr w:val="none" w:sz="0" w:space="0" w:color="auto" w:frame="1"/>
+        </w:rPr>
+        <w:t>data$FBS</w:t>
+      </w:r>
+      <w:proofErr w:type="spellEnd"/>
+      <w:r>
+        <w:rPr>
+          <w:rStyle w:val="gnkrckgcgsb"/>
+          <w:rFonts w:ascii="Lucida Console" w:hAnsi="Lucida Console"/>
+          <w:color w:val="000000"/>
+          <w:bdr w:val="none" w:sz="0" w:space="0" w:color="auto" w:frame="1"/>
+        </w:rPr>
+        <w:t xml:space="preserve"> and </w:t>
+      </w:r>
+      <w:proofErr w:type="spellStart"/>
+      <w:r>
+        <w:rPr>
+          <w:rStyle w:val="gnkrckgcgsb"/>
+          <w:rFonts w:ascii="Lucida Console" w:hAnsi="Lucida Console"/>
+          <w:color w:val="000000"/>
+          <w:bdr w:val="none" w:sz="0" w:space="0" w:color="auto" w:frame="1"/>
+        </w:rPr>
+        <w:t>data$IgG</w:t>
+      </w:r>
+      <w:proofErr w:type="spellEnd"/>
     </w:p>
     <w:p>
       <w:pPr>
@@ -4011,8 +4257,19 @@
           <w:color w:val="000000"/>
           <w:bdr w:val="none" w:sz="0" w:space="0" w:color="auto" w:frame="1"/>
         </w:rPr>
-        <w:t xml:space="preserve"> -0.1944880  0.3115036</w:t>
-      </w:r>
+        <w:t xml:space="preserve"> -0.</w:t>
+      </w:r>
+      <w:proofErr w:type="gramStart"/>
+      <w:r>
+        <w:rPr>
+          <w:rStyle w:val="gnkrckgcgsb"/>
+          <w:rFonts w:ascii="Lucida Console" w:hAnsi="Lucida Console"/>
+          <w:color w:val="000000"/>
+          <w:bdr w:val="none" w:sz="0" w:space="0" w:color="auto" w:frame="1"/>
+        </w:rPr>
+        <w:t>1944880  0.3115036</w:t>
+      </w:r>
+      <w:proofErr w:type="gramEnd"/>
     </w:p>
     <w:p>
       <w:pPr>
@@ -4057,7 +4314,27 @@
           <w:color w:val="000000"/>
           <w:bdr w:val="none" w:sz="0" w:space="0" w:color="auto" w:frame="1"/>
         </w:rPr>
-        <w:t xml:space="preserve">       cor </w:t>
+        <w:t xml:space="preserve">       </w:t>
+      </w:r>
+      <w:proofErr w:type="spellStart"/>
+      <w:r>
+        <w:rPr>
+          <w:rStyle w:val="gnkrckgcgsb"/>
+          <w:rFonts w:ascii="Lucida Console" w:hAnsi="Lucida Console"/>
+          <w:color w:val="000000"/>
+          <w:bdr w:val="none" w:sz="0" w:space="0" w:color="auto" w:frame="1"/>
+        </w:rPr>
+        <w:t>cor</w:t>
+      </w:r>
+      <w:proofErr w:type="spellEnd"/>
+      <w:r>
+        <w:rPr>
+          <w:rStyle w:val="gnkrckgcgsb"/>
+          <w:rFonts w:ascii="Lucida Console" w:hAnsi="Lucida Console"/>
+          <w:color w:val="000000"/>
+          <w:bdr w:val="none" w:sz="0" w:space="0" w:color="auto" w:frame="1"/>
+        </w:rPr>
+        <w:t xml:space="preserve"> </w:t>
       </w:r>
     </w:p>
     <w:p>
@@ -4114,6 +4391,7 @@
           <w:sz w:val="20"/>
           <w:szCs w:val="20"/>
           <w:bdr w:val="none" w:sz="0" w:space="0" w:color="auto" w:frame="1"/>
+          <w:rtl/>
           <w:lang w:bidi="fa-IR"/>
         </w:rPr>
       </w:pPr>
@@ -4139,8 +4417,2886 @@
         </w:rPr>
         <w:t>0.3649</w:t>
       </w:r>
-      <w:bookmarkStart w:id="0" w:name="_GoBack"/>
-      <w:bookmarkEnd w:id="0"/>
+    </w:p>
+    <w:p>
+      <w:pPr>
+        <w:shd w:val="clear" w:color="auto" w:fill="FFFFFF"/>
+        <w:tabs>
+          <w:tab w:val="left" w:pos="916"/>
+          <w:tab w:val="left" w:pos="1832"/>
+          <w:tab w:val="left" w:pos="2748"/>
+          <w:tab w:val="left" w:pos="3664"/>
+          <w:tab w:val="left" w:pos="4580"/>
+          <w:tab w:val="left" w:pos="5496"/>
+          <w:tab w:val="left" w:pos="6412"/>
+          <w:tab w:val="left" w:pos="7328"/>
+          <w:tab w:val="left" w:pos="8244"/>
+          <w:tab w:val="left" w:pos="9160"/>
+          <w:tab w:val="left" w:pos="10076"/>
+          <w:tab w:val="left" w:pos="10992"/>
+          <w:tab w:val="left" w:pos="11908"/>
+          <w:tab w:val="left" w:pos="12824"/>
+          <w:tab w:val="left" w:pos="13740"/>
+          <w:tab w:val="left" w:pos="14656"/>
+        </w:tabs>
+        <w:wordWrap w:val="0"/>
+        <w:spacing w:before="0" w:after="0" w:line="225" w:lineRule="atLeast"/>
+        <w:ind w:left="0" w:firstLine="0"/>
+        <w:jc w:val="left"/>
+        <w:rPr>
+          <w:rFonts w:ascii="Lucida Console" w:eastAsia="Times New Roman" w:hAnsi="Lucida Console" w:cs="Courier New"/>
+          <w:color w:val="00B050"/>
+          <w:sz w:val="20"/>
+          <w:szCs w:val="20"/>
+          <w:bdr w:val="none" w:sz="0" w:space="0" w:color="auto" w:frame="1"/>
+          <w:lang w:bidi="fa-IR"/>
+        </w:rPr>
+      </w:pPr>
+    </w:p>
+    <w:p>
+      <w:pPr>
+        <w:shd w:val="clear" w:color="auto" w:fill="FFFFFF"/>
+        <w:tabs>
+          <w:tab w:val="left" w:pos="916"/>
+          <w:tab w:val="left" w:pos="1832"/>
+          <w:tab w:val="left" w:pos="2748"/>
+          <w:tab w:val="left" w:pos="3664"/>
+          <w:tab w:val="left" w:pos="4580"/>
+          <w:tab w:val="left" w:pos="5496"/>
+          <w:tab w:val="left" w:pos="6412"/>
+          <w:tab w:val="left" w:pos="7328"/>
+          <w:tab w:val="left" w:pos="8244"/>
+          <w:tab w:val="left" w:pos="9160"/>
+          <w:tab w:val="left" w:pos="10076"/>
+          <w:tab w:val="left" w:pos="10992"/>
+          <w:tab w:val="left" w:pos="11908"/>
+          <w:tab w:val="left" w:pos="12824"/>
+          <w:tab w:val="left" w:pos="13740"/>
+          <w:tab w:val="left" w:pos="14656"/>
+        </w:tabs>
+        <w:wordWrap w:val="0"/>
+        <w:spacing w:before="0" w:after="0" w:line="225" w:lineRule="atLeast"/>
+        <w:ind w:left="0" w:firstLine="0"/>
+        <w:jc w:val="left"/>
+        <w:rPr>
+          <w:rFonts w:ascii="Lucida Console" w:eastAsia="Times New Roman" w:hAnsi="Lucida Console" w:cs="Courier New"/>
+          <w:color w:val="00B050"/>
+          <w:sz w:val="20"/>
+          <w:szCs w:val="20"/>
+          <w:bdr w:val="none" w:sz="0" w:space="0" w:color="auto" w:frame="1"/>
+          <w:lang w:bidi="fa-IR"/>
+        </w:rPr>
+      </w:pPr>
+    </w:p>
+    <w:p>
+      <w:pPr>
+        <w:shd w:val="clear" w:color="auto" w:fill="FFFFFF"/>
+        <w:tabs>
+          <w:tab w:val="left" w:pos="916"/>
+          <w:tab w:val="left" w:pos="1832"/>
+          <w:tab w:val="left" w:pos="2748"/>
+          <w:tab w:val="left" w:pos="3664"/>
+          <w:tab w:val="left" w:pos="4580"/>
+          <w:tab w:val="left" w:pos="5496"/>
+          <w:tab w:val="left" w:pos="6412"/>
+          <w:tab w:val="left" w:pos="7328"/>
+          <w:tab w:val="left" w:pos="8244"/>
+          <w:tab w:val="left" w:pos="9160"/>
+          <w:tab w:val="left" w:pos="10076"/>
+          <w:tab w:val="left" w:pos="10992"/>
+          <w:tab w:val="left" w:pos="11908"/>
+          <w:tab w:val="left" w:pos="12824"/>
+          <w:tab w:val="left" w:pos="13740"/>
+          <w:tab w:val="left" w:pos="14656"/>
+        </w:tabs>
+        <w:wordWrap w:val="0"/>
+        <w:spacing w:before="0" w:after="0" w:line="225" w:lineRule="atLeast"/>
+        <w:ind w:left="0" w:firstLine="0"/>
+        <w:jc w:val="left"/>
+        <w:rPr>
+          <w:rFonts w:ascii="Lucida Console" w:eastAsia="Times New Roman" w:hAnsi="Lucida Console" w:cs="Courier New"/>
+          <w:color w:val="00B050"/>
+          <w:sz w:val="20"/>
+          <w:szCs w:val="20"/>
+          <w:bdr w:val="none" w:sz="0" w:space="0" w:color="auto" w:frame="1"/>
+          <w:lang w:bidi="fa-IR"/>
+        </w:rPr>
+      </w:pPr>
+    </w:p>
+    <w:p>
+      <w:pPr>
+        <w:shd w:val="clear" w:color="auto" w:fill="FFFFFF"/>
+        <w:tabs>
+          <w:tab w:val="left" w:pos="916"/>
+          <w:tab w:val="left" w:pos="1832"/>
+          <w:tab w:val="left" w:pos="2748"/>
+          <w:tab w:val="left" w:pos="3664"/>
+          <w:tab w:val="left" w:pos="4580"/>
+          <w:tab w:val="left" w:pos="5496"/>
+          <w:tab w:val="left" w:pos="6412"/>
+          <w:tab w:val="left" w:pos="7328"/>
+          <w:tab w:val="left" w:pos="8244"/>
+          <w:tab w:val="left" w:pos="9160"/>
+          <w:tab w:val="left" w:pos="10076"/>
+          <w:tab w:val="left" w:pos="10992"/>
+          <w:tab w:val="left" w:pos="11908"/>
+          <w:tab w:val="left" w:pos="12824"/>
+          <w:tab w:val="left" w:pos="13740"/>
+          <w:tab w:val="left" w:pos="14656"/>
+        </w:tabs>
+        <w:wordWrap w:val="0"/>
+        <w:spacing w:before="0" w:after="0" w:line="225" w:lineRule="atLeast"/>
+        <w:ind w:left="0" w:firstLine="0"/>
+        <w:jc w:val="left"/>
+        <w:rPr>
+          <w:rFonts w:ascii="Lucida Console" w:eastAsia="Times New Roman" w:hAnsi="Lucida Console" w:cs="Courier New"/>
+          <w:color w:val="00B050"/>
+          <w:sz w:val="20"/>
+          <w:szCs w:val="20"/>
+          <w:bdr w:val="none" w:sz="0" w:space="0" w:color="auto" w:frame="1"/>
+          <w:rtl/>
+          <w:lang w:bidi="fa-IR"/>
+        </w:rPr>
+      </w:pPr>
+    </w:p>
+    <w:p>
+      <w:pPr>
+        <w:pStyle w:val="ListParagraph"/>
+        <w:numPr>
+          <w:ilvl w:val="0"/>
+          <w:numId w:val="1"/>
+        </w:numPr>
+        <w:shd w:val="clear" w:color="auto" w:fill="FFFFFF"/>
+        <w:tabs>
+          <w:tab w:val="left" w:pos="916"/>
+          <w:tab w:val="left" w:pos="1832"/>
+          <w:tab w:val="left" w:pos="2748"/>
+          <w:tab w:val="left" w:pos="3664"/>
+          <w:tab w:val="left" w:pos="4580"/>
+          <w:tab w:val="left" w:pos="5496"/>
+          <w:tab w:val="left" w:pos="6412"/>
+          <w:tab w:val="left" w:pos="7328"/>
+          <w:tab w:val="left" w:pos="8244"/>
+          <w:tab w:val="left" w:pos="9160"/>
+          <w:tab w:val="left" w:pos="10076"/>
+          <w:tab w:val="left" w:pos="10992"/>
+          <w:tab w:val="left" w:pos="11908"/>
+          <w:tab w:val="left" w:pos="12824"/>
+          <w:tab w:val="left" w:pos="13740"/>
+          <w:tab w:val="left" w:pos="14656"/>
+        </w:tabs>
+        <w:wordWrap w:val="0"/>
+        <w:bidi/>
+        <w:spacing w:before="0" w:after="0" w:line="225" w:lineRule="atLeast"/>
+        <w:jc w:val="left"/>
+        <w:rPr>
+          <w:sz w:val="28"/>
+          <w:szCs w:val="28"/>
+          <w:lang w:bidi="fa-IR"/>
+        </w:rPr>
+      </w:pPr>
+      <w:r>
+        <w:rPr>
+          <w:rFonts w:hint="cs"/>
+          <w:sz w:val="28"/>
+          <w:szCs w:val="28"/>
+          <w:rtl/>
+          <w:lang w:bidi="fa-IR"/>
+        </w:rPr>
+        <w:lastRenderedPageBreak/>
+        <w:t>ارتباط</w:t>
+      </w:r>
+      <w:r>
+        <w:rPr>
+          <w:rFonts w:hint="cs"/>
+          <w:sz w:val="28"/>
+          <w:szCs w:val="28"/>
+          <w:rtl/>
+          <w:lang w:bidi="fa-IR"/>
+        </w:rPr>
+        <w:t xml:space="preserve"> سن، جنس، دیابت، هلیکوباکتر و </w:t>
+      </w:r>
+      <w:r>
+        <w:rPr>
+          <w:sz w:val="28"/>
+          <w:szCs w:val="28"/>
+          <w:lang w:bidi="fa-IR"/>
+        </w:rPr>
+        <w:t>FBS</w:t>
+      </w:r>
+    </w:p>
+    <w:tbl>
+      <w:tblPr>
+        <w:tblW w:w="4796" w:type="dxa"/>
+        <w:tblBorders>
+          <w:top w:val="single" w:sz="8" w:space="0" w:color="000000"/>
+          <w:left w:val="single" w:sz="8" w:space="0" w:color="000000"/>
+          <w:bottom w:val="single" w:sz="8" w:space="0" w:color="000000"/>
+          <w:right w:val="single" w:sz="8" w:space="0" w:color="000000"/>
+          <w:insideH w:val="single" w:sz="8" w:space="0" w:color="000000"/>
+          <w:insideV w:val="single" w:sz="8" w:space="0" w:color="000000"/>
+        </w:tblBorders>
+        <w:tblLayout w:type="fixed"/>
+        <w:tblCellMar>
+          <w:left w:w="0" w:type="dxa"/>
+          <w:right w:w="0" w:type="dxa"/>
+        </w:tblCellMar>
+        <w:tblLook w:val="0000" w:firstRow="0" w:lastRow="0" w:firstColumn="0" w:lastColumn="0" w:noHBand="0" w:noVBand="0"/>
+      </w:tblPr>
+      <w:tblGrid>
+        <w:gridCol w:w="1291"/>
+        <w:gridCol w:w="1030"/>
+        <w:gridCol w:w="1445"/>
+        <w:gridCol w:w="1030"/>
+      </w:tblGrid>
+      <w:tr>
+        <w:tblPrEx>
+          <w:tblCellMar>
+            <w:top w:w="0" w:type="dxa"/>
+            <w:bottom w:w="0" w:type="dxa"/>
+          </w:tblCellMar>
+        </w:tblPrEx>
+        <w:trPr>
+          <w:cantSplit/>
+        </w:trPr>
+        <w:tc>
+          <w:tcPr>
+            <w:tcW w:w="4793" w:type="dxa"/>
+            <w:gridSpan w:val="4"/>
+            <w:tcBorders>
+              <w:top w:val="nil"/>
+              <w:left w:val="nil"/>
+              <w:bottom w:val="nil"/>
+              <w:right w:val="nil"/>
+            </w:tcBorders>
+            <w:shd w:val="clear" w:color="auto" w:fill="FFFFFF"/>
+            <w:vAlign w:val="center"/>
+          </w:tcPr>
+          <w:p>
+            <w:pPr>
+              <w:autoSpaceDE w:val="0"/>
+              <w:autoSpaceDN w:val="0"/>
+              <w:adjustRightInd w:val="0"/>
+              <w:spacing w:before="0" w:after="0" w:line="320" w:lineRule="atLeast"/>
+              <w:ind w:left="60" w:right="60" w:firstLine="0"/>
+              <w:jc w:val="center"/>
+              <w:rPr>
+                <w:rFonts w:ascii="Arial" w:hAnsi="Arial" w:cs="Arial"/>
+                <w:color w:val="010205"/>
+              </w:rPr>
+            </w:pPr>
+            <w:r>
+              <w:rPr>
+                <w:rFonts w:ascii="Arial" w:hAnsi="Arial" w:cs="Arial"/>
+                <w:b/>
+                <w:bCs/>
+                <w:color w:val="010205"/>
+              </w:rPr>
+              <w:t>Descriptive Statistics</w:t>
+            </w:r>
+          </w:p>
+        </w:tc>
+      </w:tr>
+      <w:tr>
+        <w:tblPrEx>
+          <w:tblCellMar>
+            <w:top w:w="0" w:type="dxa"/>
+            <w:bottom w:w="0" w:type="dxa"/>
+          </w:tblCellMar>
+        </w:tblPrEx>
+        <w:trPr>
+          <w:cantSplit/>
+        </w:trPr>
+        <w:tc>
+          <w:tcPr>
+            <w:tcW w:w="1291" w:type="dxa"/>
+            <w:tcBorders>
+              <w:top w:val="nil"/>
+              <w:left w:val="nil"/>
+              <w:bottom w:val="single" w:sz="8" w:space="0" w:color="152935"/>
+              <w:right w:val="nil"/>
+            </w:tcBorders>
+            <w:shd w:val="clear" w:color="auto" w:fill="FFFFFF"/>
+            <w:vAlign w:val="bottom"/>
+          </w:tcPr>
+          <w:p>
+            <w:pPr>
+              <w:autoSpaceDE w:val="0"/>
+              <w:autoSpaceDN w:val="0"/>
+              <w:adjustRightInd w:val="0"/>
+              <w:spacing w:before="0" w:after="0" w:line="240" w:lineRule="auto"/>
+              <w:ind w:left="0" w:firstLine="0"/>
+              <w:jc w:val="left"/>
+              <w:rPr>
+                <w:rFonts w:ascii="Times New Roman" w:hAnsi="Times New Roman" w:cs="Times New Roman"/>
+                <w:sz w:val="24"/>
+                <w:szCs w:val="24"/>
+              </w:rPr>
+            </w:pPr>
+          </w:p>
+        </w:tc>
+        <w:tc>
+          <w:tcPr>
+            <w:tcW w:w="1029" w:type="dxa"/>
+            <w:tcBorders>
+              <w:top w:val="nil"/>
+              <w:left w:val="nil"/>
+              <w:bottom w:val="single" w:sz="8" w:space="0" w:color="152935"/>
+              <w:right w:val="single" w:sz="8" w:space="0" w:color="E0E0E0"/>
+            </w:tcBorders>
+            <w:shd w:val="clear" w:color="auto" w:fill="FFFFFF"/>
+            <w:vAlign w:val="bottom"/>
+          </w:tcPr>
+          <w:p>
+            <w:pPr>
+              <w:autoSpaceDE w:val="0"/>
+              <w:autoSpaceDN w:val="0"/>
+              <w:adjustRightInd w:val="0"/>
+              <w:spacing w:before="0" w:after="0" w:line="320" w:lineRule="atLeast"/>
+              <w:ind w:left="60" w:right="60" w:firstLine="0"/>
+              <w:jc w:val="center"/>
+              <w:rPr>
+                <w:rFonts w:ascii="Arial" w:hAnsi="Arial" w:cs="Arial"/>
+                <w:color w:val="264A60"/>
+                <w:sz w:val="18"/>
+                <w:szCs w:val="18"/>
+              </w:rPr>
+            </w:pPr>
+            <w:r>
+              <w:rPr>
+                <w:rFonts w:ascii="Arial" w:hAnsi="Arial" w:cs="Arial"/>
+                <w:color w:val="264A60"/>
+                <w:sz w:val="18"/>
+                <w:szCs w:val="18"/>
+              </w:rPr>
+              <w:t>Mean</w:t>
+            </w:r>
+          </w:p>
+        </w:tc>
+        <w:tc>
+          <w:tcPr>
+            <w:tcW w:w="1444" w:type="dxa"/>
+            <w:tcBorders>
+              <w:top w:val="nil"/>
+              <w:left w:val="single" w:sz="8" w:space="0" w:color="E0E0E0"/>
+              <w:bottom w:val="single" w:sz="8" w:space="0" w:color="152935"/>
+              <w:right w:val="single" w:sz="8" w:space="0" w:color="E0E0E0"/>
+            </w:tcBorders>
+            <w:shd w:val="clear" w:color="auto" w:fill="FFFFFF"/>
+            <w:vAlign w:val="bottom"/>
+          </w:tcPr>
+          <w:p>
+            <w:pPr>
+              <w:autoSpaceDE w:val="0"/>
+              <w:autoSpaceDN w:val="0"/>
+              <w:adjustRightInd w:val="0"/>
+              <w:spacing w:before="0" w:after="0" w:line="320" w:lineRule="atLeast"/>
+              <w:ind w:left="60" w:right="60" w:firstLine="0"/>
+              <w:jc w:val="center"/>
+              <w:rPr>
+                <w:rFonts w:ascii="Arial" w:hAnsi="Arial" w:cs="Arial"/>
+                <w:color w:val="264A60"/>
+                <w:sz w:val="18"/>
+                <w:szCs w:val="18"/>
+              </w:rPr>
+            </w:pPr>
+            <w:r>
+              <w:rPr>
+                <w:rFonts w:ascii="Arial" w:hAnsi="Arial" w:cs="Arial"/>
+                <w:color w:val="264A60"/>
+                <w:sz w:val="18"/>
+                <w:szCs w:val="18"/>
+              </w:rPr>
+              <w:t>Std. Deviation</w:t>
+            </w:r>
+          </w:p>
+        </w:tc>
+        <w:tc>
+          <w:tcPr>
+            <w:tcW w:w="1029" w:type="dxa"/>
+            <w:tcBorders>
+              <w:top w:val="nil"/>
+              <w:left w:val="single" w:sz="8" w:space="0" w:color="E0E0E0"/>
+              <w:bottom w:val="single" w:sz="8" w:space="0" w:color="152935"/>
+              <w:right w:val="nil"/>
+            </w:tcBorders>
+            <w:shd w:val="clear" w:color="auto" w:fill="FFFFFF"/>
+            <w:vAlign w:val="bottom"/>
+          </w:tcPr>
+          <w:p>
+            <w:pPr>
+              <w:autoSpaceDE w:val="0"/>
+              <w:autoSpaceDN w:val="0"/>
+              <w:adjustRightInd w:val="0"/>
+              <w:spacing w:before="0" w:after="0" w:line="320" w:lineRule="atLeast"/>
+              <w:ind w:left="60" w:right="60" w:firstLine="0"/>
+              <w:jc w:val="center"/>
+              <w:rPr>
+                <w:rFonts w:ascii="Arial" w:hAnsi="Arial" w:cs="Arial"/>
+                <w:color w:val="264A60"/>
+                <w:sz w:val="18"/>
+                <w:szCs w:val="18"/>
+              </w:rPr>
+            </w:pPr>
+            <w:r>
+              <w:rPr>
+                <w:rFonts w:ascii="Arial" w:hAnsi="Arial" w:cs="Arial"/>
+                <w:color w:val="264A60"/>
+                <w:sz w:val="18"/>
+                <w:szCs w:val="18"/>
+              </w:rPr>
+              <w:t>N</w:t>
+            </w:r>
+          </w:p>
+        </w:tc>
+      </w:tr>
+      <w:tr>
+        <w:tblPrEx>
+          <w:tblCellMar>
+            <w:top w:w="0" w:type="dxa"/>
+            <w:bottom w:w="0" w:type="dxa"/>
+          </w:tblCellMar>
+        </w:tblPrEx>
+        <w:trPr>
+          <w:cantSplit/>
+        </w:trPr>
+        <w:tc>
+          <w:tcPr>
+            <w:tcW w:w="1291" w:type="dxa"/>
+            <w:tcBorders>
+              <w:top w:val="single" w:sz="8" w:space="0" w:color="152935"/>
+              <w:left w:val="nil"/>
+              <w:bottom w:val="single" w:sz="8" w:space="0" w:color="AEAEAE"/>
+              <w:right w:val="nil"/>
+            </w:tcBorders>
+            <w:shd w:val="clear" w:color="auto" w:fill="E0E0E0"/>
+          </w:tcPr>
+          <w:p>
+            <w:pPr>
+              <w:autoSpaceDE w:val="0"/>
+              <w:autoSpaceDN w:val="0"/>
+              <w:adjustRightInd w:val="0"/>
+              <w:spacing w:before="0" w:after="0" w:line="320" w:lineRule="atLeast"/>
+              <w:ind w:left="60" w:right="60" w:firstLine="0"/>
+              <w:jc w:val="left"/>
+              <w:rPr>
+                <w:rFonts w:ascii="Arial" w:hAnsi="Arial" w:cs="Arial"/>
+                <w:color w:val="264A60"/>
+                <w:sz w:val="18"/>
+                <w:szCs w:val="18"/>
+              </w:rPr>
+            </w:pPr>
+            <w:r>
+              <w:rPr>
+                <w:rFonts w:ascii="Arial" w:hAnsi="Arial" w:cs="Arial"/>
+                <w:color w:val="264A60"/>
+                <w:sz w:val="18"/>
+                <w:szCs w:val="18"/>
+              </w:rPr>
+              <w:t>Gender</w:t>
+            </w:r>
+          </w:p>
+        </w:tc>
+        <w:tc>
+          <w:tcPr>
+            <w:tcW w:w="1029" w:type="dxa"/>
+            <w:tcBorders>
+              <w:top w:val="single" w:sz="8" w:space="0" w:color="152935"/>
+              <w:left w:val="nil"/>
+              <w:bottom w:val="single" w:sz="8" w:space="0" w:color="AEAEAE"/>
+              <w:right w:val="single" w:sz="8" w:space="0" w:color="E0E0E0"/>
+            </w:tcBorders>
+            <w:shd w:val="clear" w:color="auto" w:fill="FFFFFF"/>
+          </w:tcPr>
+          <w:p>
+            <w:pPr>
+              <w:autoSpaceDE w:val="0"/>
+              <w:autoSpaceDN w:val="0"/>
+              <w:adjustRightInd w:val="0"/>
+              <w:spacing w:before="0" w:after="0" w:line="320" w:lineRule="atLeast"/>
+              <w:ind w:left="60" w:right="60" w:firstLine="0"/>
+              <w:jc w:val="right"/>
+              <w:rPr>
+                <w:rFonts w:ascii="Arial" w:hAnsi="Arial" w:cs="Arial"/>
+                <w:color w:val="010205"/>
+                <w:sz w:val="18"/>
+                <w:szCs w:val="18"/>
+              </w:rPr>
+            </w:pPr>
+            <w:r>
+              <w:rPr>
+                <w:rFonts w:ascii="Arial" w:hAnsi="Arial" w:cs="Arial"/>
+                <w:color w:val="010205"/>
+                <w:sz w:val="18"/>
+                <w:szCs w:val="18"/>
+              </w:rPr>
+              <w:t>.38</w:t>
+            </w:r>
+          </w:p>
+        </w:tc>
+        <w:tc>
+          <w:tcPr>
+            <w:tcW w:w="1444" w:type="dxa"/>
+            <w:tcBorders>
+              <w:top w:val="single" w:sz="8" w:space="0" w:color="152935"/>
+              <w:left w:val="single" w:sz="8" w:space="0" w:color="E0E0E0"/>
+              <w:bottom w:val="single" w:sz="8" w:space="0" w:color="AEAEAE"/>
+              <w:right w:val="single" w:sz="8" w:space="0" w:color="E0E0E0"/>
+            </w:tcBorders>
+            <w:shd w:val="clear" w:color="auto" w:fill="FFFFFF"/>
+          </w:tcPr>
+          <w:p>
+            <w:pPr>
+              <w:autoSpaceDE w:val="0"/>
+              <w:autoSpaceDN w:val="0"/>
+              <w:adjustRightInd w:val="0"/>
+              <w:spacing w:before="0" w:after="0" w:line="320" w:lineRule="atLeast"/>
+              <w:ind w:left="60" w:right="60" w:firstLine="0"/>
+              <w:jc w:val="right"/>
+              <w:rPr>
+                <w:rFonts w:ascii="Arial" w:hAnsi="Arial" w:cs="Arial"/>
+                <w:color w:val="010205"/>
+                <w:sz w:val="18"/>
+                <w:szCs w:val="18"/>
+              </w:rPr>
+            </w:pPr>
+            <w:r>
+              <w:rPr>
+                <w:rFonts w:ascii="Arial" w:hAnsi="Arial" w:cs="Arial"/>
+                <w:color w:val="010205"/>
+                <w:sz w:val="18"/>
+                <w:szCs w:val="18"/>
+              </w:rPr>
+              <w:t>.490</w:t>
+            </w:r>
+          </w:p>
+        </w:tc>
+        <w:tc>
+          <w:tcPr>
+            <w:tcW w:w="1029" w:type="dxa"/>
+            <w:tcBorders>
+              <w:top w:val="single" w:sz="8" w:space="0" w:color="152935"/>
+              <w:left w:val="single" w:sz="8" w:space="0" w:color="E0E0E0"/>
+              <w:bottom w:val="single" w:sz="8" w:space="0" w:color="AEAEAE"/>
+              <w:right w:val="nil"/>
+            </w:tcBorders>
+            <w:shd w:val="clear" w:color="auto" w:fill="FFFFFF"/>
+          </w:tcPr>
+          <w:p>
+            <w:pPr>
+              <w:autoSpaceDE w:val="0"/>
+              <w:autoSpaceDN w:val="0"/>
+              <w:adjustRightInd w:val="0"/>
+              <w:spacing w:before="0" w:after="0" w:line="320" w:lineRule="atLeast"/>
+              <w:ind w:left="60" w:right="60" w:firstLine="0"/>
+              <w:jc w:val="right"/>
+              <w:rPr>
+                <w:rFonts w:ascii="Arial" w:hAnsi="Arial" w:cs="Arial"/>
+                <w:color w:val="010205"/>
+                <w:sz w:val="18"/>
+                <w:szCs w:val="18"/>
+              </w:rPr>
+            </w:pPr>
+            <w:r>
+              <w:rPr>
+                <w:rFonts w:ascii="Arial" w:hAnsi="Arial" w:cs="Arial"/>
+                <w:color w:val="010205"/>
+                <w:sz w:val="18"/>
+                <w:szCs w:val="18"/>
+              </w:rPr>
+              <w:t>60</w:t>
+            </w:r>
+          </w:p>
+        </w:tc>
+      </w:tr>
+      <w:tr>
+        <w:tblPrEx>
+          <w:tblCellMar>
+            <w:top w:w="0" w:type="dxa"/>
+            <w:bottom w:w="0" w:type="dxa"/>
+          </w:tblCellMar>
+        </w:tblPrEx>
+        <w:trPr>
+          <w:cantSplit/>
+        </w:trPr>
+        <w:tc>
+          <w:tcPr>
+            <w:tcW w:w="1291" w:type="dxa"/>
+            <w:tcBorders>
+              <w:top w:val="single" w:sz="8" w:space="0" w:color="AEAEAE"/>
+              <w:left w:val="nil"/>
+              <w:bottom w:val="single" w:sz="8" w:space="0" w:color="AEAEAE"/>
+              <w:right w:val="nil"/>
+            </w:tcBorders>
+            <w:shd w:val="clear" w:color="auto" w:fill="E0E0E0"/>
+          </w:tcPr>
+          <w:p>
+            <w:pPr>
+              <w:autoSpaceDE w:val="0"/>
+              <w:autoSpaceDN w:val="0"/>
+              <w:adjustRightInd w:val="0"/>
+              <w:spacing w:before="0" w:after="0" w:line="320" w:lineRule="atLeast"/>
+              <w:ind w:left="60" w:right="60" w:firstLine="0"/>
+              <w:jc w:val="left"/>
+              <w:rPr>
+                <w:rFonts w:ascii="Arial" w:hAnsi="Arial" w:cs="Arial"/>
+                <w:color w:val="264A60"/>
+                <w:sz w:val="18"/>
+                <w:szCs w:val="18"/>
+              </w:rPr>
+            </w:pPr>
+            <w:r>
+              <w:rPr>
+                <w:rFonts w:ascii="Arial" w:hAnsi="Arial" w:cs="Arial"/>
+                <w:color w:val="264A60"/>
+                <w:sz w:val="18"/>
+                <w:szCs w:val="18"/>
+              </w:rPr>
+              <w:t>age</w:t>
+            </w:r>
+          </w:p>
+        </w:tc>
+        <w:tc>
+          <w:tcPr>
+            <w:tcW w:w="1029" w:type="dxa"/>
+            <w:tcBorders>
+              <w:top w:val="single" w:sz="8" w:space="0" w:color="AEAEAE"/>
+              <w:left w:val="nil"/>
+              <w:bottom w:val="single" w:sz="8" w:space="0" w:color="AEAEAE"/>
+              <w:right w:val="single" w:sz="8" w:space="0" w:color="E0E0E0"/>
+            </w:tcBorders>
+            <w:shd w:val="clear" w:color="auto" w:fill="FFFFFF"/>
+          </w:tcPr>
+          <w:p>
+            <w:pPr>
+              <w:autoSpaceDE w:val="0"/>
+              <w:autoSpaceDN w:val="0"/>
+              <w:adjustRightInd w:val="0"/>
+              <w:spacing w:before="0" w:after="0" w:line="320" w:lineRule="atLeast"/>
+              <w:ind w:left="60" w:right="60" w:firstLine="0"/>
+              <w:jc w:val="right"/>
+              <w:rPr>
+                <w:rFonts w:ascii="Arial" w:hAnsi="Arial" w:cs="Arial"/>
+                <w:color w:val="010205"/>
+                <w:sz w:val="18"/>
+                <w:szCs w:val="18"/>
+              </w:rPr>
+            </w:pPr>
+            <w:r>
+              <w:rPr>
+                <w:rFonts w:ascii="Arial" w:hAnsi="Arial" w:cs="Arial"/>
+                <w:color w:val="010205"/>
+                <w:sz w:val="18"/>
+                <w:szCs w:val="18"/>
+              </w:rPr>
+              <w:t>48.98</w:t>
+            </w:r>
+          </w:p>
+        </w:tc>
+        <w:tc>
+          <w:tcPr>
+            <w:tcW w:w="1444" w:type="dxa"/>
+            <w:tcBorders>
+              <w:top w:val="single" w:sz="8" w:space="0" w:color="AEAEAE"/>
+              <w:left w:val="single" w:sz="8" w:space="0" w:color="E0E0E0"/>
+              <w:bottom w:val="single" w:sz="8" w:space="0" w:color="AEAEAE"/>
+              <w:right w:val="single" w:sz="8" w:space="0" w:color="E0E0E0"/>
+            </w:tcBorders>
+            <w:shd w:val="clear" w:color="auto" w:fill="FFFFFF"/>
+          </w:tcPr>
+          <w:p>
+            <w:pPr>
+              <w:autoSpaceDE w:val="0"/>
+              <w:autoSpaceDN w:val="0"/>
+              <w:adjustRightInd w:val="0"/>
+              <w:spacing w:before="0" w:after="0" w:line="320" w:lineRule="atLeast"/>
+              <w:ind w:left="60" w:right="60" w:firstLine="0"/>
+              <w:jc w:val="right"/>
+              <w:rPr>
+                <w:rFonts w:ascii="Arial" w:hAnsi="Arial" w:cs="Arial"/>
+                <w:color w:val="010205"/>
+                <w:sz w:val="18"/>
+                <w:szCs w:val="18"/>
+              </w:rPr>
+            </w:pPr>
+            <w:r>
+              <w:rPr>
+                <w:rFonts w:ascii="Arial" w:hAnsi="Arial" w:cs="Arial"/>
+                <w:color w:val="010205"/>
+                <w:sz w:val="18"/>
+                <w:szCs w:val="18"/>
+              </w:rPr>
+              <w:t>17.182</w:t>
+            </w:r>
+          </w:p>
+        </w:tc>
+        <w:tc>
+          <w:tcPr>
+            <w:tcW w:w="1029" w:type="dxa"/>
+            <w:tcBorders>
+              <w:top w:val="single" w:sz="8" w:space="0" w:color="AEAEAE"/>
+              <w:left w:val="single" w:sz="8" w:space="0" w:color="E0E0E0"/>
+              <w:bottom w:val="single" w:sz="8" w:space="0" w:color="AEAEAE"/>
+              <w:right w:val="nil"/>
+            </w:tcBorders>
+            <w:shd w:val="clear" w:color="auto" w:fill="FFFFFF"/>
+          </w:tcPr>
+          <w:p>
+            <w:pPr>
+              <w:autoSpaceDE w:val="0"/>
+              <w:autoSpaceDN w:val="0"/>
+              <w:adjustRightInd w:val="0"/>
+              <w:spacing w:before="0" w:after="0" w:line="320" w:lineRule="atLeast"/>
+              <w:ind w:left="60" w:right="60" w:firstLine="0"/>
+              <w:jc w:val="right"/>
+              <w:rPr>
+                <w:rFonts w:ascii="Arial" w:hAnsi="Arial" w:cs="Arial"/>
+                <w:color w:val="010205"/>
+                <w:sz w:val="18"/>
+                <w:szCs w:val="18"/>
+              </w:rPr>
+            </w:pPr>
+            <w:r>
+              <w:rPr>
+                <w:rFonts w:ascii="Arial" w:hAnsi="Arial" w:cs="Arial"/>
+                <w:color w:val="010205"/>
+                <w:sz w:val="18"/>
+                <w:szCs w:val="18"/>
+              </w:rPr>
+              <w:t>60</w:t>
+            </w:r>
+          </w:p>
+        </w:tc>
+      </w:tr>
+      <w:tr>
+        <w:tblPrEx>
+          <w:tblCellMar>
+            <w:top w:w="0" w:type="dxa"/>
+            <w:bottom w:w="0" w:type="dxa"/>
+          </w:tblCellMar>
+        </w:tblPrEx>
+        <w:trPr>
+          <w:cantSplit/>
+        </w:trPr>
+        <w:tc>
+          <w:tcPr>
+            <w:tcW w:w="1291" w:type="dxa"/>
+            <w:tcBorders>
+              <w:top w:val="single" w:sz="8" w:space="0" w:color="AEAEAE"/>
+              <w:left w:val="nil"/>
+              <w:bottom w:val="single" w:sz="8" w:space="0" w:color="AEAEAE"/>
+              <w:right w:val="nil"/>
+            </w:tcBorders>
+            <w:shd w:val="clear" w:color="auto" w:fill="E0E0E0"/>
+          </w:tcPr>
+          <w:p>
+            <w:pPr>
+              <w:autoSpaceDE w:val="0"/>
+              <w:autoSpaceDN w:val="0"/>
+              <w:adjustRightInd w:val="0"/>
+              <w:spacing w:before="0" w:after="0" w:line="320" w:lineRule="atLeast"/>
+              <w:ind w:left="60" w:right="60" w:firstLine="0"/>
+              <w:jc w:val="left"/>
+              <w:rPr>
+                <w:rFonts w:ascii="Arial" w:hAnsi="Arial" w:cs="Arial"/>
+                <w:color w:val="264A60"/>
+                <w:sz w:val="18"/>
+                <w:szCs w:val="18"/>
+              </w:rPr>
+            </w:pPr>
+            <w:proofErr w:type="spellStart"/>
+            <w:r>
+              <w:rPr>
+                <w:rFonts w:ascii="Arial" w:hAnsi="Arial" w:cs="Arial"/>
+                <w:color w:val="264A60"/>
+                <w:sz w:val="18"/>
+                <w:szCs w:val="18"/>
+              </w:rPr>
+              <w:t>Diabet</w:t>
+            </w:r>
+            <w:proofErr w:type="spellEnd"/>
+          </w:p>
+        </w:tc>
+        <w:tc>
+          <w:tcPr>
+            <w:tcW w:w="1029" w:type="dxa"/>
+            <w:tcBorders>
+              <w:top w:val="single" w:sz="8" w:space="0" w:color="AEAEAE"/>
+              <w:left w:val="nil"/>
+              <w:bottom w:val="single" w:sz="8" w:space="0" w:color="AEAEAE"/>
+              <w:right w:val="single" w:sz="8" w:space="0" w:color="E0E0E0"/>
+            </w:tcBorders>
+            <w:shd w:val="clear" w:color="auto" w:fill="FFFFFF"/>
+          </w:tcPr>
+          <w:p>
+            <w:pPr>
+              <w:autoSpaceDE w:val="0"/>
+              <w:autoSpaceDN w:val="0"/>
+              <w:adjustRightInd w:val="0"/>
+              <w:spacing w:before="0" w:after="0" w:line="320" w:lineRule="atLeast"/>
+              <w:ind w:left="60" w:right="60" w:firstLine="0"/>
+              <w:jc w:val="right"/>
+              <w:rPr>
+                <w:rFonts w:ascii="Arial" w:hAnsi="Arial" w:cs="Arial"/>
+                <w:color w:val="010205"/>
+                <w:sz w:val="18"/>
+                <w:szCs w:val="18"/>
+              </w:rPr>
+            </w:pPr>
+            <w:r>
+              <w:rPr>
+                <w:rFonts w:ascii="Arial" w:hAnsi="Arial" w:cs="Arial"/>
+                <w:color w:val="010205"/>
+                <w:sz w:val="18"/>
+                <w:szCs w:val="18"/>
+              </w:rPr>
+              <w:t>.50</w:t>
+            </w:r>
+          </w:p>
+        </w:tc>
+        <w:tc>
+          <w:tcPr>
+            <w:tcW w:w="1444" w:type="dxa"/>
+            <w:tcBorders>
+              <w:top w:val="single" w:sz="8" w:space="0" w:color="AEAEAE"/>
+              <w:left w:val="single" w:sz="8" w:space="0" w:color="E0E0E0"/>
+              <w:bottom w:val="single" w:sz="8" w:space="0" w:color="AEAEAE"/>
+              <w:right w:val="single" w:sz="8" w:space="0" w:color="E0E0E0"/>
+            </w:tcBorders>
+            <w:shd w:val="clear" w:color="auto" w:fill="FFFFFF"/>
+          </w:tcPr>
+          <w:p>
+            <w:pPr>
+              <w:autoSpaceDE w:val="0"/>
+              <w:autoSpaceDN w:val="0"/>
+              <w:adjustRightInd w:val="0"/>
+              <w:spacing w:before="0" w:after="0" w:line="320" w:lineRule="atLeast"/>
+              <w:ind w:left="60" w:right="60" w:firstLine="0"/>
+              <w:jc w:val="right"/>
+              <w:rPr>
+                <w:rFonts w:ascii="Arial" w:hAnsi="Arial" w:cs="Arial"/>
+                <w:color w:val="010205"/>
+                <w:sz w:val="18"/>
+                <w:szCs w:val="18"/>
+              </w:rPr>
+            </w:pPr>
+            <w:r>
+              <w:rPr>
+                <w:rFonts w:ascii="Arial" w:hAnsi="Arial" w:cs="Arial"/>
+                <w:color w:val="010205"/>
+                <w:sz w:val="18"/>
+                <w:szCs w:val="18"/>
+              </w:rPr>
+              <w:t>.504</w:t>
+            </w:r>
+          </w:p>
+        </w:tc>
+        <w:tc>
+          <w:tcPr>
+            <w:tcW w:w="1029" w:type="dxa"/>
+            <w:tcBorders>
+              <w:top w:val="single" w:sz="8" w:space="0" w:color="AEAEAE"/>
+              <w:left w:val="single" w:sz="8" w:space="0" w:color="E0E0E0"/>
+              <w:bottom w:val="single" w:sz="8" w:space="0" w:color="AEAEAE"/>
+              <w:right w:val="nil"/>
+            </w:tcBorders>
+            <w:shd w:val="clear" w:color="auto" w:fill="FFFFFF"/>
+          </w:tcPr>
+          <w:p>
+            <w:pPr>
+              <w:autoSpaceDE w:val="0"/>
+              <w:autoSpaceDN w:val="0"/>
+              <w:adjustRightInd w:val="0"/>
+              <w:spacing w:before="0" w:after="0" w:line="320" w:lineRule="atLeast"/>
+              <w:ind w:left="60" w:right="60" w:firstLine="0"/>
+              <w:jc w:val="right"/>
+              <w:rPr>
+                <w:rFonts w:ascii="Arial" w:hAnsi="Arial" w:cs="Arial"/>
+                <w:color w:val="010205"/>
+                <w:sz w:val="18"/>
+                <w:szCs w:val="18"/>
+              </w:rPr>
+            </w:pPr>
+            <w:r>
+              <w:rPr>
+                <w:rFonts w:ascii="Arial" w:hAnsi="Arial" w:cs="Arial"/>
+                <w:color w:val="010205"/>
+                <w:sz w:val="18"/>
+                <w:szCs w:val="18"/>
+              </w:rPr>
+              <w:t>60</w:t>
+            </w:r>
+          </w:p>
+        </w:tc>
+      </w:tr>
+      <w:tr>
+        <w:tblPrEx>
+          <w:tblCellMar>
+            <w:top w:w="0" w:type="dxa"/>
+            <w:bottom w:w="0" w:type="dxa"/>
+          </w:tblCellMar>
+        </w:tblPrEx>
+        <w:trPr>
+          <w:cantSplit/>
+        </w:trPr>
+        <w:tc>
+          <w:tcPr>
+            <w:tcW w:w="1291" w:type="dxa"/>
+            <w:tcBorders>
+              <w:top w:val="single" w:sz="8" w:space="0" w:color="AEAEAE"/>
+              <w:left w:val="nil"/>
+              <w:bottom w:val="single" w:sz="8" w:space="0" w:color="AEAEAE"/>
+              <w:right w:val="nil"/>
+            </w:tcBorders>
+            <w:shd w:val="clear" w:color="auto" w:fill="E0E0E0"/>
+          </w:tcPr>
+          <w:p>
+            <w:pPr>
+              <w:autoSpaceDE w:val="0"/>
+              <w:autoSpaceDN w:val="0"/>
+              <w:adjustRightInd w:val="0"/>
+              <w:spacing w:before="0" w:after="0" w:line="320" w:lineRule="atLeast"/>
+              <w:ind w:left="60" w:right="60" w:firstLine="0"/>
+              <w:jc w:val="left"/>
+              <w:rPr>
+                <w:rFonts w:ascii="Arial" w:hAnsi="Arial" w:cs="Arial"/>
+                <w:color w:val="264A60"/>
+                <w:sz w:val="18"/>
+                <w:szCs w:val="18"/>
+              </w:rPr>
+            </w:pPr>
+            <w:proofErr w:type="spellStart"/>
+            <w:r>
+              <w:rPr>
+                <w:rFonts w:ascii="Arial" w:hAnsi="Arial" w:cs="Arial"/>
+                <w:color w:val="264A60"/>
+                <w:sz w:val="18"/>
+                <w:szCs w:val="18"/>
+              </w:rPr>
+              <w:t>Helicobacte</w:t>
+            </w:r>
+            <w:proofErr w:type="spellEnd"/>
+          </w:p>
+        </w:tc>
+        <w:tc>
+          <w:tcPr>
+            <w:tcW w:w="1029" w:type="dxa"/>
+            <w:tcBorders>
+              <w:top w:val="single" w:sz="8" w:space="0" w:color="AEAEAE"/>
+              <w:left w:val="nil"/>
+              <w:bottom w:val="single" w:sz="8" w:space="0" w:color="AEAEAE"/>
+              <w:right w:val="single" w:sz="8" w:space="0" w:color="E0E0E0"/>
+            </w:tcBorders>
+            <w:shd w:val="clear" w:color="auto" w:fill="FFFFFF"/>
+          </w:tcPr>
+          <w:p>
+            <w:pPr>
+              <w:autoSpaceDE w:val="0"/>
+              <w:autoSpaceDN w:val="0"/>
+              <w:adjustRightInd w:val="0"/>
+              <w:spacing w:before="0" w:after="0" w:line="320" w:lineRule="atLeast"/>
+              <w:ind w:left="60" w:right="60" w:firstLine="0"/>
+              <w:jc w:val="right"/>
+              <w:rPr>
+                <w:rFonts w:ascii="Arial" w:hAnsi="Arial" w:cs="Arial"/>
+                <w:color w:val="010205"/>
+                <w:sz w:val="18"/>
+                <w:szCs w:val="18"/>
+              </w:rPr>
+            </w:pPr>
+            <w:r>
+              <w:rPr>
+                <w:rFonts w:ascii="Arial" w:hAnsi="Arial" w:cs="Arial"/>
+                <w:color w:val="010205"/>
+                <w:sz w:val="18"/>
+                <w:szCs w:val="18"/>
+              </w:rPr>
+              <w:t>.68</w:t>
+            </w:r>
+          </w:p>
+        </w:tc>
+        <w:tc>
+          <w:tcPr>
+            <w:tcW w:w="1444" w:type="dxa"/>
+            <w:tcBorders>
+              <w:top w:val="single" w:sz="8" w:space="0" w:color="AEAEAE"/>
+              <w:left w:val="single" w:sz="8" w:space="0" w:color="E0E0E0"/>
+              <w:bottom w:val="single" w:sz="8" w:space="0" w:color="AEAEAE"/>
+              <w:right w:val="single" w:sz="8" w:space="0" w:color="E0E0E0"/>
+            </w:tcBorders>
+            <w:shd w:val="clear" w:color="auto" w:fill="FFFFFF"/>
+          </w:tcPr>
+          <w:p>
+            <w:pPr>
+              <w:autoSpaceDE w:val="0"/>
+              <w:autoSpaceDN w:val="0"/>
+              <w:adjustRightInd w:val="0"/>
+              <w:spacing w:before="0" w:after="0" w:line="320" w:lineRule="atLeast"/>
+              <w:ind w:left="60" w:right="60" w:firstLine="0"/>
+              <w:jc w:val="right"/>
+              <w:rPr>
+                <w:rFonts w:ascii="Arial" w:hAnsi="Arial" w:cs="Arial"/>
+                <w:color w:val="010205"/>
+                <w:sz w:val="18"/>
+                <w:szCs w:val="18"/>
+              </w:rPr>
+            </w:pPr>
+            <w:r>
+              <w:rPr>
+                <w:rFonts w:ascii="Arial" w:hAnsi="Arial" w:cs="Arial"/>
+                <w:color w:val="010205"/>
+                <w:sz w:val="18"/>
+                <w:szCs w:val="18"/>
+              </w:rPr>
+              <w:t>.469</w:t>
+            </w:r>
+          </w:p>
+        </w:tc>
+        <w:tc>
+          <w:tcPr>
+            <w:tcW w:w="1029" w:type="dxa"/>
+            <w:tcBorders>
+              <w:top w:val="single" w:sz="8" w:space="0" w:color="AEAEAE"/>
+              <w:left w:val="single" w:sz="8" w:space="0" w:color="E0E0E0"/>
+              <w:bottom w:val="single" w:sz="8" w:space="0" w:color="AEAEAE"/>
+              <w:right w:val="nil"/>
+            </w:tcBorders>
+            <w:shd w:val="clear" w:color="auto" w:fill="FFFFFF"/>
+          </w:tcPr>
+          <w:p>
+            <w:pPr>
+              <w:autoSpaceDE w:val="0"/>
+              <w:autoSpaceDN w:val="0"/>
+              <w:adjustRightInd w:val="0"/>
+              <w:spacing w:before="0" w:after="0" w:line="320" w:lineRule="atLeast"/>
+              <w:ind w:left="60" w:right="60" w:firstLine="0"/>
+              <w:jc w:val="right"/>
+              <w:rPr>
+                <w:rFonts w:ascii="Arial" w:hAnsi="Arial" w:cs="Arial"/>
+                <w:color w:val="010205"/>
+                <w:sz w:val="18"/>
+                <w:szCs w:val="18"/>
+              </w:rPr>
+            </w:pPr>
+            <w:r>
+              <w:rPr>
+                <w:rFonts w:ascii="Arial" w:hAnsi="Arial" w:cs="Arial"/>
+                <w:color w:val="010205"/>
+                <w:sz w:val="18"/>
+                <w:szCs w:val="18"/>
+              </w:rPr>
+              <w:t>60</w:t>
+            </w:r>
+          </w:p>
+        </w:tc>
+      </w:tr>
+      <w:tr>
+        <w:tblPrEx>
+          <w:tblCellMar>
+            <w:top w:w="0" w:type="dxa"/>
+            <w:bottom w:w="0" w:type="dxa"/>
+          </w:tblCellMar>
+        </w:tblPrEx>
+        <w:trPr>
+          <w:cantSplit/>
+        </w:trPr>
+        <w:tc>
+          <w:tcPr>
+            <w:tcW w:w="1291" w:type="dxa"/>
+            <w:tcBorders>
+              <w:top w:val="single" w:sz="8" w:space="0" w:color="AEAEAE"/>
+              <w:left w:val="nil"/>
+              <w:bottom w:val="single" w:sz="8" w:space="0" w:color="152935"/>
+              <w:right w:val="nil"/>
+            </w:tcBorders>
+            <w:shd w:val="clear" w:color="auto" w:fill="E0E0E0"/>
+          </w:tcPr>
+          <w:p>
+            <w:pPr>
+              <w:autoSpaceDE w:val="0"/>
+              <w:autoSpaceDN w:val="0"/>
+              <w:adjustRightInd w:val="0"/>
+              <w:spacing w:before="0" w:after="0" w:line="320" w:lineRule="atLeast"/>
+              <w:ind w:left="60" w:right="60" w:firstLine="0"/>
+              <w:jc w:val="left"/>
+              <w:rPr>
+                <w:rFonts w:ascii="Arial" w:hAnsi="Arial" w:cs="Arial"/>
+                <w:color w:val="264A60"/>
+                <w:sz w:val="18"/>
+                <w:szCs w:val="18"/>
+              </w:rPr>
+            </w:pPr>
+            <w:r>
+              <w:rPr>
+                <w:rFonts w:ascii="Arial" w:hAnsi="Arial" w:cs="Arial"/>
+                <w:color w:val="264A60"/>
+                <w:sz w:val="18"/>
+                <w:szCs w:val="18"/>
+              </w:rPr>
+              <w:t>FBS</w:t>
+            </w:r>
+          </w:p>
+        </w:tc>
+        <w:tc>
+          <w:tcPr>
+            <w:tcW w:w="1029" w:type="dxa"/>
+            <w:tcBorders>
+              <w:top w:val="single" w:sz="8" w:space="0" w:color="AEAEAE"/>
+              <w:left w:val="nil"/>
+              <w:bottom w:val="single" w:sz="8" w:space="0" w:color="152935"/>
+              <w:right w:val="single" w:sz="8" w:space="0" w:color="E0E0E0"/>
+            </w:tcBorders>
+            <w:shd w:val="clear" w:color="auto" w:fill="FFFFFF"/>
+          </w:tcPr>
+          <w:p>
+            <w:pPr>
+              <w:autoSpaceDE w:val="0"/>
+              <w:autoSpaceDN w:val="0"/>
+              <w:adjustRightInd w:val="0"/>
+              <w:spacing w:before="0" w:after="0" w:line="320" w:lineRule="atLeast"/>
+              <w:ind w:left="60" w:right="60" w:firstLine="0"/>
+              <w:jc w:val="right"/>
+              <w:rPr>
+                <w:rFonts w:ascii="Arial" w:hAnsi="Arial" w:cs="Arial"/>
+                <w:color w:val="010205"/>
+                <w:sz w:val="18"/>
+                <w:szCs w:val="18"/>
+              </w:rPr>
+            </w:pPr>
+            <w:r>
+              <w:rPr>
+                <w:rFonts w:ascii="Arial" w:hAnsi="Arial" w:cs="Arial"/>
+                <w:color w:val="010205"/>
+                <w:sz w:val="18"/>
+                <w:szCs w:val="18"/>
+              </w:rPr>
+              <w:t>121.02</w:t>
+            </w:r>
+          </w:p>
+        </w:tc>
+        <w:tc>
+          <w:tcPr>
+            <w:tcW w:w="1444" w:type="dxa"/>
+            <w:tcBorders>
+              <w:top w:val="single" w:sz="8" w:space="0" w:color="AEAEAE"/>
+              <w:left w:val="single" w:sz="8" w:space="0" w:color="E0E0E0"/>
+              <w:bottom w:val="single" w:sz="8" w:space="0" w:color="152935"/>
+              <w:right w:val="single" w:sz="8" w:space="0" w:color="E0E0E0"/>
+            </w:tcBorders>
+            <w:shd w:val="clear" w:color="auto" w:fill="FFFFFF"/>
+          </w:tcPr>
+          <w:p>
+            <w:pPr>
+              <w:autoSpaceDE w:val="0"/>
+              <w:autoSpaceDN w:val="0"/>
+              <w:adjustRightInd w:val="0"/>
+              <w:spacing w:before="0" w:after="0" w:line="320" w:lineRule="atLeast"/>
+              <w:ind w:left="60" w:right="60" w:firstLine="0"/>
+              <w:jc w:val="right"/>
+              <w:rPr>
+                <w:rFonts w:ascii="Arial" w:hAnsi="Arial" w:cs="Arial"/>
+                <w:color w:val="010205"/>
+                <w:sz w:val="18"/>
+                <w:szCs w:val="18"/>
+              </w:rPr>
+            </w:pPr>
+            <w:r>
+              <w:rPr>
+                <w:rFonts w:ascii="Arial" w:hAnsi="Arial" w:cs="Arial"/>
+                <w:color w:val="010205"/>
+                <w:sz w:val="18"/>
+                <w:szCs w:val="18"/>
+              </w:rPr>
+              <w:t>57.885</w:t>
+            </w:r>
+          </w:p>
+        </w:tc>
+        <w:tc>
+          <w:tcPr>
+            <w:tcW w:w="1029" w:type="dxa"/>
+            <w:tcBorders>
+              <w:top w:val="single" w:sz="8" w:space="0" w:color="AEAEAE"/>
+              <w:left w:val="single" w:sz="8" w:space="0" w:color="E0E0E0"/>
+              <w:bottom w:val="single" w:sz="8" w:space="0" w:color="152935"/>
+              <w:right w:val="nil"/>
+            </w:tcBorders>
+            <w:shd w:val="clear" w:color="auto" w:fill="FFFFFF"/>
+          </w:tcPr>
+          <w:p>
+            <w:pPr>
+              <w:autoSpaceDE w:val="0"/>
+              <w:autoSpaceDN w:val="0"/>
+              <w:adjustRightInd w:val="0"/>
+              <w:spacing w:before="0" w:after="0" w:line="320" w:lineRule="atLeast"/>
+              <w:ind w:left="60" w:right="60" w:firstLine="0"/>
+              <w:jc w:val="right"/>
+              <w:rPr>
+                <w:rFonts w:ascii="Arial" w:hAnsi="Arial" w:cs="Arial"/>
+                <w:color w:val="010205"/>
+                <w:sz w:val="18"/>
+                <w:szCs w:val="18"/>
+              </w:rPr>
+            </w:pPr>
+            <w:r>
+              <w:rPr>
+                <w:rFonts w:ascii="Arial" w:hAnsi="Arial" w:cs="Arial"/>
+                <w:color w:val="010205"/>
+                <w:sz w:val="18"/>
+                <w:szCs w:val="18"/>
+              </w:rPr>
+              <w:t>60</w:t>
+            </w:r>
+          </w:p>
+        </w:tc>
+      </w:tr>
+    </w:tbl>
+    <w:p>
+      <w:pPr>
+        <w:autoSpaceDE w:val="0"/>
+        <w:autoSpaceDN w:val="0"/>
+        <w:adjustRightInd w:val="0"/>
+        <w:spacing w:before="0" w:after="0" w:line="240" w:lineRule="auto"/>
+        <w:ind w:left="0" w:firstLine="0"/>
+        <w:jc w:val="left"/>
+        <w:rPr>
+          <w:rFonts w:ascii="Times New Roman" w:hAnsi="Times New Roman" w:cs="Times New Roman"/>
+          <w:sz w:val="24"/>
+          <w:szCs w:val="24"/>
+        </w:rPr>
+      </w:pPr>
+    </w:p>
+    <w:tbl>
+      <w:tblPr>
+        <w:tblW w:w="6284" w:type="dxa"/>
+        <w:tblBorders>
+          <w:top w:val="single" w:sz="8" w:space="0" w:color="000000"/>
+          <w:left w:val="single" w:sz="8" w:space="0" w:color="000000"/>
+          <w:bottom w:val="single" w:sz="8" w:space="0" w:color="000000"/>
+          <w:right w:val="single" w:sz="8" w:space="0" w:color="000000"/>
+          <w:insideH w:val="single" w:sz="8" w:space="0" w:color="000000"/>
+          <w:insideV w:val="single" w:sz="8" w:space="0" w:color="000000"/>
+        </w:tblBorders>
+        <w:tblLayout w:type="fixed"/>
+        <w:tblCellMar>
+          <w:left w:w="0" w:type="dxa"/>
+          <w:right w:w="0" w:type="dxa"/>
+        </w:tblCellMar>
+        <w:tblLook w:val="0000" w:firstRow="0" w:lastRow="0" w:firstColumn="0" w:lastColumn="0" w:noHBand="0" w:noVBand="0"/>
+      </w:tblPr>
+      <w:tblGrid>
+        <w:gridCol w:w="1134"/>
+        <w:gridCol w:w="993"/>
+        <w:gridCol w:w="850"/>
+        <w:gridCol w:w="992"/>
+        <w:gridCol w:w="1276"/>
+        <w:gridCol w:w="992"/>
+        <w:gridCol w:w="47"/>
+      </w:tblGrid>
+      <w:tr>
+        <w:tblPrEx>
+          <w:tblCellMar>
+            <w:top w:w="0" w:type="dxa"/>
+            <w:bottom w:w="0" w:type="dxa"/>
+          </w:tblCellMar>
+        </w:tblPrEx>
+        <w:trPr>
+          <w:gridAfter w:val="1"/>
+          <w:wAfter w:w="47" w:type="dxa"/>
+          <w:cantSplit/>
+        </w:trPr>
+        <w:tc>
+          <w:tcPr>
+            <w:tcW w:w="6237" w:type="dxa"/>
+            <w:gridSpan w:val="6"/>
+            <w:tcBorders>
+              <w:top w:val="nil"/>
+              <w:left w:val="nil"/>
+              <w:bottom w:val="nil"/>
+              <w:right w:val="nil"/>
+            </w:tcBorders>
+            <w:shd w:val="clear" w:color="auto" w:fill="FFFFFF"/>
+            <w:vAlign w:val="center"/>
+          </w:tcPr>
+          <w:p>
+            <w:pPr>
+              <w:autoSpaceDE w:val="0"/>
+              <w:autoSpaceDN w:val="0"/>
+              <w:adjustRightInd w:val="0"/>
+              <w:spacing w:before="0" w:after="0" w:line="320" w:lineRule="atLeast"/>
+              <w:ind w:left="60" w:right="60" w:firstLine="0"/>
+              <w:jc w:val="center"/>
+              <w:rPr>
+                <w:rFonts w:ascii="Arial" w:hAnsi="Arial" w:cs="Arial"/>
+                <w:color w:val="010205"/>
+              </w:rPr>
+            </w:pPr>
+            <w:r>
+              <w:rPr>
+                <w:rFonts w:ascii="Arial" w:hAnsi="Arial" w:cs="Arial"/>
+                <w:b/>
+                <w:bCs/>
+                <w:color w:val="010205"/>
+              </w:rPr>
+              <w:t>Correlations</w:t>
+            </w:r>
+          </w:p>
+        </w:tc>
+      </w:tr>
+      <w:tr>
+        <w:tblPrEx>
+          <w:tblCellMar>
+            <w:top w:w="0" w:type="dxa"/>
+            <w:bottom w:w="0" w:type="dxa"/>
+          </w:tblCellMar>
+        </w:tblPrEx>
+        <w:trPr>
+          <w:gridAfter w:val="1"/>
+          <w:wAfter w:w="47" w:type="dxa"/>
+          <w:cantSplit/>
+        </w:trPr>
+        <w:tc>
+          <w:tcPr>
+            <w:tcW w:w="1134" w:type="dxa"/>
+            <w:tcBorders>
+              <w:top w:val="nil"/>
+              <w:left w:val="nil"/>
+              <w:bottom w:val="single" w:sz="8" w:space="0" w:color="152935"/>
+              <w:right w:val="nil"/>
+            </w:tcBorders>
+            <w:shd w:val="clear" w:color="auto" w:fill="FFFFFF"/>
+            <w:vAlign w:val="bottom"/>
+          </w:tcPr>
+          <w:p>
+            <w:pPr>
+              <w:autoSpaceDE w:val="0"/>
+              <w:autoSpaceDN w:val="0"/>
+              <w:adjustRightInd w:val="0"/>
+              <w:spacing w:before="0" w:after="0" w:line="240" w:lineRule="auto"/>
+              <w:ind w:left="0" w:firstLine="0"/>
+              <w:jc w:val="left"/>
+              <w:rPr>
+                <w:rFonts w:ascii="Times New Roman" w:hAnsi="Times New Roman" w:cs="Times New Roman"/>
+                <w:sz w:val="24"/>
+                <w:szCs w:val="24"/>
+              </w:rPr>
+            </w:pPr>
+          </w:p>
+        </w:tc>
+        <w:tc>
+          <w:tcPr>
+            <w:tcW w:w="993" w:type="dxa"/>
+            <w:tcBorders>
+              <w:top w:val="nil"/>
+              <w:left w:val="nil"/>
+              <w:bottom w:val="single" w:sz="8" w:space="0" w:color="152935"/>
+              <w:right w:val="single" w:sz="8" w:space="0" w:color="E0E0E0"/>
+            </w:tcBorders>
+            <w:shd w:val="clear" w:color="auto" w:fill="FFFFFF"/>
+            <w:vAlign w:val="bottom"/>
+          </w:tcPr>
+          <w:p>
+            <w:pPr>
+              <w:autoSpaceDE w:val="0"/>
+              <w:autoSpaceDN w:val="0"/>
+              <w:adjustRightInd w:val="0"/>
+              <w:spacing w:before="0" w:after="0" w:line="320" w:lineRule="atLeast"/>
+              <w:ind w:left="60" w:right="60" w:firstLine="0"/>
+              <w:jc w:val="center"/>
+              <w:rPr>
+                <w:rFonts w:ascii="Arial" w:hAnsi="Arial" w:cs="Arial"/>
+                <w:color w:val="264A60"/>
+                <w:sz w:val="18"/>
+                <w:szCs w:val="18"/>
+              </w:rPr>
+            </w:pPr>
+            <w:r>
+              <w:rPr>
+                <w:rFonts w:ascii="Arial" w:hAnsi="Arial" w:cs="Arial"/>
+                <w:color w:val="264A60"/>
+                <w:sz w:val="18"/>
+                <w:szCs w:val="18"/>
+              </w:rPr>
+              <w:t>Gender</w:t>
+            </w:r>
+          </w:p>
+        </w:tc>
+        <w:tc>
+          <w:tcPr>
+            <w:tcW w:w="850" w:type="dxa"/>
+            <w:tcBorders>
+              <w:top w:val="nil"/>
+              <w:left w:val="single" w:sz="8" w:space="0" w:color="E0E0E0"/>
+              <w:bottom w:val="single" w:sz="8" w:space="0" w:color="152935"/>
+              <w:right w:val="single" w:sz="8" w:space="0" w:color="E0E0E0"/>
+            </w:tcBorders>
+            <w:shd w:val="clear" w:color="auto" w:fill="FFFFFF"/>
+            <w:vAlign w:val="bottom"/>
+          </w:tcPr>
+          <w:p>
+            <w:pPr>
+              <w:autoSpaceDE w:val="0"/>
+              <w:autoSpaceDN w:val="0"/>
+              <w:adjustRightInd w:val="0"/>
+              <w:spacing w:before="0" w:after="0" w:line="320" w:lineRule="atLeast"/>
+              <w:ind w:left="60" w:right="60" w:firstLine="0"/>
+              <w:jc w:val="center"/>
+              <w:rPr>
+                <w:rFonts w:ascii="Arial" w:hAnsi="Arial" w:cs="Arial"/>
+                <w:color w:val="264A60"/>
+                <w:sz w:val="18"/>
+                <w:szCs w:val="18"/>
+              </w:rPr>
+            </w:pPr>
+            <w:r>
+              <w:rPr>
+                <w:rFonts w:ascii="Arial" w:hAnsi="Arial" w:cs="Arial"/>
+                <w:color w:val="264A60"/>
+                <w:sz w:val="18"/>
+                <w:szCs w:val="18"/>
+              </w:rPr>
+              <w:t>age</w:t>
+            </w:r>
+          </w:p>
+        </w:tc>
+        <w:tc>
+          <w:tcPr>
+            <w:tcW w:w="992" w:type="dxa"/>
+            <w:tcBorders>
+              <w:top w:val="nil"/>
+              <w:left w:val="single" w:sz="8" w:space="0" w:color="E0E0E0"/>
+              <w:bottom w:val="single" w:sz="8" w:space="0" w:color="152935"/>
+              <w:right w:val="single" w:sz="8" w:space="0" w:color="E0E0E0"/>
+            </w:tcBorders>
+            <w:shd w:val="clear" w:color="auto" w:fill="FFFFFF"/>
+            <w:vAlign w:val="bottom"/>
+          </w:tcPr>
+          <w:p>
+            <w:pPr>
+              <w:autoSpaceDE w:val="0"/>
+              <w:autoSpaceDN w:val="0"/>
+              <w:adjustRightInd w:val="0"/>
+              <w:spacing w:before="0" w:after="0" w:line="320" w:lineRule="atLeast"/>
+              <w:ind w:left="60" w:right="60" w:firstLine="0"/>
+              <w:jc w:val="center"/>
+              <w:rPr>
+                <w:rFonts w:ascii="Arial" w:hAnsi="Arial" w:cs="Arial"/>
+                <w:color w:val="264A60"/>
+                <w:sz w:val="18"/>
+                <w:szCs w:val="18"/>
+              </w:rPr>
+            </w:pPr>
+            <w:proofErr w:type="spellStart"/>
+            <w:r>
+              <w:rPr>
+                <w:rFonts w:ascii="Arial" w:hAnsi="Arial" w:cs="Arial"/>
+                <w:color w:val="264A60"/>
+                <w:sz w:val="18"/>
+                <w:szCs w:val="18"/>
+              </w:rPr>
+              <w:t>Diabet</w:t>
+            </w:r>
+            <w:proofErr w:type="spellEnd"/>
+          </w:p>
+        </w:tc>
+        <w:tc>
+          <w:tcPr>
+            <w:tcW w:w="1276" w:type="dxa"/>
+            <w:tcBorders>
+              <w:top w:val="nil"/>
+              <w:left w:val="single" w:sz="8" w:space="0" w:color="E0E0E0"/>
+              <w:bottom w:val="single" w:sz="8" w:space="0" w:color="152935"/>
+              <w:right w:val="single" w:sz="8" w:space="0" w:color="E0E0E0"/>
+            </w:tcBorders>
+            <w:shd w:val="clear" w:color="auto" w:fill="FFFFFF"/>
+            <w:vAlign w:val="bottom"/>
+          </w:tcPr>
+          <w:p>
+            <w:pPr>
+              <w:autoSpaceDE w:val="0"/>
+              <w:autoSpaceDN w:val="0"/>
+              <w:adjustRightInd w:val="0"/>
+              <w:spacing w:before="0" w:after="0" w:line="320" w:lineRule="atLeast"/>
+              <w:ind w:left="60" w:right="60" w:firstLine="0"/>
+              <w:jc w:val="center"/>
+              <w:rPr>
+                <w:rFonts w:ascii="Arial" w:hAnsi="Arial" w:cs="Arial"/>
+                <w:color w:val="264A60"/>
+                <w:sz w:val="18"/>
+                <w:szCs w:val="18"/>
+              </w:rPr>
+            </w:pPr>
+            <w:proofErr w:type="spellStart"/>
+            <w:r>
+              <w:rPr>
+                <w:rFonts w:ascii="Arial" w:hAnsi="Arial" w:cs="Arial"/>
+                <w:color w:val="264A60"/>
+                <w:sz w:val="18"/>
+                <w:szCs w:val="18"/>
+              </w:rPr>
+              <w:t>Helicobacte</w:t>
+            </w:r>
+            <w:proofErr w:type="spellEnd"/>
+          </w:p>
+        </w:tc>
+        <w:tc>
+          <w:tcPr>
+            <w:tcW w:w="992" w:type="dxa"/>
+            <w:tcBorders>
+              <w:top w:val="nil"/>
+              <w:left w:val="single" w:sz="8" w:space="0" w:color="E0E0E0"/>
+              <w:bottom w:val="single" w:sz="8" w:space="0" w:color="152935"/>
+              <w:right w:val="nil"/>
+            </w:tcBorders>
+            <w:shd w:val="clear" w:color="auto" w:fill="FFFFFF"/>
+            <w:vAlign w:val="bottom"/>
+          </w:tcPr>
+          <w:p>
+            <w:pPr>
+              <w:autoSpaceDE w:val="0"/>
+              <w:autoSpaceDN w:val="0"/>
+              <w:adjustRightInd w:val="0"/>
+              <w:spacing w:before="0" w:after="0" w:line="320" w:lineRule="atLeast"/>
+              <w:ind w:left="60" w:right="60" w:firstLine="0"/>
+              <w:jc w:val="center"/>
+              <w:rPr>
+                <w:rFonts w:ascii="Arial" w:hAnsi="Arial" w:cs="Arial"/>
+                <w:color w:val="264A60"/>
+                <w:sz w:val="18"/>
+                <w:szCs w:val="18"/>
+              </w:rPr>
+            </w:pPr>
+            <w:r>
+              <w:rPr>
+                <w:rFonts w:ascii="Arial" w:hAnsi="Arial" w:cs="Arial"/>
+                <w:color w:val="264A60"/>
+                <w:sz w:val="18"/>
+                <w:szCs w:val="18"/>
+              </w:rPr>
+              <w:t>FBS</w:t>
+            </w:r>
+          </w:p>
+        </w:tc>
+      </w:tr>
+      <w:tr>
+        <w:tblPrEx>
+          <w:tblCellMar>
+            <w:top w:w="0" w:type="dxa"/>
+            <w:bottom w:w="0" w:type="dxa"/>
+          </w:tblCellMar>
+        </w:tblPrEx>
+        <w:trPr>
+          <w:cantSplit/>
+        </w:trPr>
+        <w:tc>
+          <w:tcPr>
+            <w:tcW w:w="1134" w:type="dxa"/>
+            <w:tcBorders>
+              <w:top w:val="single" w:sz="8" w:space="0" w:color="152935"/>
+              <w:left w:val="nil"/>
+              <w:bottom w:val="nil"/>
+              <w:right w:val="nil"/>
+            </w:tcBorders>
+            <w:shd w:val="clear" w:color="auto" w:fill="E0E0E0"/>
+          </w:tcPr>
+          <w:p>
+            <w:pPr>
+              <w:autoSpaceDE w:val="0"/>
+              <w:autoSpaceDN w:val="0"/>
+              <w:adjustRightInd w:val="0"/>
+              <w:spacing w:before="0" w:after="0" w:line="320" w:lineRule="atLeast"/>
+              <w:ind w:left="60" w:right="60" w:firstLine="0"/>
+              <w:jc w:val="left"/>
+              <w:rPr>
+                <w:rFonts w:ascii="Arial" w:hAnsi="Arial" w:cs="Arial"/>
+                <w:color w:val="264A60"/>
+                <w:sz w:val="18"/>
+                <w:szCs w:val="18"/>
+              </w:rPr>
+            </w:pPr>
+            <w:r>
+              <w:rPr>
+                <w:rFonts w:ascii="Arial" w:hAnsi="Arial" w:cs="Arial"/>
+                <w:color w:val="264A60"/>
+                <w:sz w:val="18"/>
+                <w:szCs w:val="18"/>
+              </w:rPr>
+              <w:t>Gender</w:t>
+            </w:r>
+          </w:p>
+        </w:tc>
+        <w:tc>
+          <w:tcPr>
+            <w:tcW w:w="993" w:type="dxa"/>
+            <w:tcBorders>
+              <w:top w:val="single" w:sz="8" w:space="0" w:color="152935"/>
+              <w:left w:val="nil"/>
+              <w:bottom w:val="single" w:sz="8" w:space="0" w:color="AEAEAE"/>
+              <w:right w:val="single" w:sz="8" w:space="0" w:color="E0E0E0"/>
+            </w:tcBorders>
+            <w:shd w:val="clear" w:color="auto" w:fill="FFFFFF"/>
+          </w:tcPr>
+          <w:p>
+            <w:pPr>
+              <w:autoSpaceDE w:val="0"/>
+              <w:autoSpaceDN w:val="0"/>
+              <w:adjustRightInd w:val="0"/>
+              <w:spacing w:before="0" w:after="0" w:line="320" w:lineRule="atLeast"/>
+              <w:ind w:left="60" w:right="60" w:firstLine="0"/>
+              <w:jc w:val="right"/>
+              <w:rPr>
+                <w:rFonts w:ascii="Arial" w:hAnsi="Arial" w:cs="Arial"/>
+                <w:color w:val="010205"/>
+                <w:sz w:val="18"/>
+                <w:szCs w:val="18"/>
+              </w:rPr>
+            </w:pPr>
+            <w:r>
+              <w:rPr>
+                <w:rFonts w:ascii="Arial" w:hAnsi="Arial" w:cs="Arial"/>
+                <w:color w:val="010205"/>
+                <w:sz w:val="18"/>
+                <w:szCs w:val="18"/>
+              </w:rPr>
+              <w:t>1</w:t>
+            </w:r>
+          </w:p>
+        </w:tc>
+        <w:tc>
+          <w:tcPr>
+            <w:tcW w:w="850" w:type="dxa"/>
+            <w:tcBorders>
+              <w:top w:val="single" w:sz="8" w:space="0" w:color="152935"/>
+              <w:left w:val="single" w:sz="8" w:space="0" w:color="E0E0E0"/>
+              <w:bottom w:val="single" w:sz="8" w:space="0" w:color="AEAEAE"/>
+              <w:right w:val="single" w:sz="8" w:space="0" w:color="E0E0E0"/>
+            </w:tcBorders>
+            <w:shd w:val="clear" w:color="auto" w:fill="FFFFFF"/>
+          </w:tcPr>
+          <w:p>
+            <w:pPr>
+              <w:autoSpaceDE w:val="0"/>
+              <w:autoSpaceDN w:val="0"/>
+              <w:adjustRightInd w:val="0"/>
+              <w:spacing w:before="0" w:after="0" w:line="320" w:lineRule="atLeast"/>
+              <w:ind w:left="60" w:right="60" w:firstLine="0"/>
+              <w:jc w:val="right"/>
+              <w:rPr>
+                <w:rFonts w:ascii="Arial" w:hAnsi="Arial" w:cs="Arial"/>
+                <w:color w:val="010205"/>
+                <w:sz w:val="18"/>
+                <w:szCs w:val="18"/>
+              </w:rPr>
+            </w:pPr>
+            <w:r>
+              <w:rPr>
+                <w:rFonts w:ascii="Arial" w:hAnsi="Arial" w:cs="Arial"/>
+                <w:color w:val="010205"/>
+                <w:sz w:val="18"/>
+                <w:szCs w:val="18"/>
+              </w:rPr>
+              <w:t>.095</w:t>
+            </w:r>
+          </w:p>
+        </w:tc>
+        <w:tc>
+          <w:tcPr>
+            <w:tcW w:w="992" w:type="dxa"/>
+            <w:tcBorders>
+              <w:top w:val="single" w:sz="8" w:space="0" w:color="152935"/>
+              <w:left w:val="single" w:sz="8" w:space="0" w:color="E0E0E0"/>
+              <w:bottom w:val="single" w:sz="8" w:space="0" w:color="AEAEAE"/>
+              <w:right w:val="single" w:sz="8" w:space="0" w:color="E0E0E0"/>
+            </w:tcBorders>
+            <w:shd w:val="clear" w:color="auto" w:fill="FFFFFF"/>
+          </w:tcPr>
+          <w:p>
+            <w:pPr>
+              <w:autoSpaceDE w:val="0"/>
+              <w:autoSpaceDN w:val="0"/>
+              <w:adjustRightInd w:val="0"/>
+              <w:spacing w:before="0" w:after="0" w:line="320" w:lineRule="atLeast"/>
+              <w:ind w:left="60" w:right="60" w:firstLine="0"/>
+              <w:jc w:val="right"/>
+              <w:rPr>
+                <w:rFonts w:ascii="Arial" w:hAnsi="Arial" w:cs="Arial"/>
+                <w:color w:val="010205"/>
+                <w:sz w:val="18"/>
+                <w:szCs w:val="18"/>
+              </w:rPr>
+            </w:pPr>
+            <w:r>
+              <w:rPr>
+                <w:rFonts w:ascii="Arial" w:hAnsi="Arial" w:cs="Arial"/>
+                <w:color w:val="010205"/>
+                <w:sz w:val="18"/>
+                <w:szCs w:val="18"/>
+              </w:rPr>
+              <w:t>-.034</w:t>
+            </w:r>
+          </w:p>
+        </w:tc>
+        <w:tc>
+          <w:tcPr>
+            <w:tcW w:w="1276" w:type="dxa"/>
+            <w:tcBorders>
+              <w:top w:val="single" w:sz="8" w:space="0" w:color="152935"/>
+              <w:left w:val="single" w:sz="8" w:space="0" w:color="E0E0E0"/>
+              <w:bottom w:val="single" w:sz="8" w:space="0" w:color="AEAEAE"/>
+              <w:right w:val="single" w:sz="8" w:space="0" w:color="E0E0E0"/>
+            </w:tcBorders>
+            <w:shd w:val="clear" w:color="auto" w:fill="FFFFFF"/>
+          </w:tcPr>
+          <w:p>
+            <w:pPr>
+              <w:autoSpaceDE w:val="0"/>
+              <w:autoSpaceDN w:val="0"/>
+              <w:adjustRightInd w:val="0"/>
+              <w:spacing w:before="0" w:after="0" w:line="320" w:lineRule="atLeast"/>
+              <w:ind w:left="60" w:right="60" w:firstLine="0"/>
+              <w:jc w:val="right"/>
+              <w:rPr>
+                <w:rFonts w:ascii="Arial" w:hAnsi="Arial" w:cs="Arial"/>
+                <w:color w:val="010205"/>
+                <w:sz w:val="18"/>
+                <w:szCs w:val="18"/>
+              </w:rPr>
+            </w:pPr>
+            <w:r>
+              <w:rPr>
+                <w:rFonts w:ascii="Arial" w:hAnsi="Arial" w:cs="Arial"/>
+                <w:color w:val="010205"/>
+                <w:sz w:val="18"/>
+                <w:szCs w:val="18"/>
+              </w:rPr>
+              <w:t>.021</w:t>
+            </w:r>
+          </w:p>
+        </w:tc>
+        <w:tc>
+          <w:tcPr>
+            <w:tcW w:w="1039" w:type="dxa"/>
+            <w:gridSpan w:val="2"/>
+            <w:tcBorders>
+              <w:top w:val="single" w:sz="8" w:space="0" w:color="152935"/>
+              <w:left w:val="single" w:sz="8" w:space="0" w:color="E0E0E0"/>
+              <w:bottom w:val="single" w:sz="8" w:space="0" w:color="AEAEAE"/>
+              <w:right w:val="nil"/>
+            </w:tcBorders>
+            <w:shd w:val="clear" w:color="auto" w:fill="FFFFFF"/>
+          </w:tcPr>
+          <w:p>
+            <w:pPr>
+              <w:autoSpaceDE w:val="0"/>
+              <w:autoSpaceDN w:val="0"/>
+              <w:adjustRightInd w:val="0"/>
+              <w:spacing w:before="0" w:after="0" w:line="320" w:lineRule="atLeast"/>
+              <w:ind w:left="60" w:right="60" w:firstLine="0"/>
+              <w:jc w:val="right"/>
+              <w:rPr>
+                <w:rFonts w:ascii="Arial" w:hAnsi="Arial" w:cs="Arial"/>
+                <w:color w:val="010205"/>
+                <w:sz w:val="18"/>
+                <w:szCs w:val="18"/>
+              </w:rPr>
+            </w:pPr>
+            <w:r>
+              <w:rPr>
+                <w:rFonts w:ascii="Arial" w:hAnsi="Arial" w:cs="Arial"/>
+                <w:color w:val="010205"/>
+                <w:sz w:val="18"/>
+                <w:szCs w:val="18"/>
+              </w:rPr>
+              <w:t>-.158</w:t>
+            </w:r>
+          </w:p>
+        </w:tc>
+      </w:tr>
+      <w:tr>
+        <w:tblPrEx>
+          <w:tblCellMar>
+            <w:top w:w="0" w:type="dxa"/>
+            <w:bottom w:w="0" w:type="dxa"/>
+          </w:tblCellMar>
+        </w:tblPrEx>
+        <w:trPr>
+          <w:cantSplit/>
+        </w:trPr>
+        <w:tc>
+          <w:tcPr>
+            <w:tcW w:w="1134" w:type="dxa"/>
+            <w:tcBorders>
+              <w:top w:val="single" w:sz="8" w:space="0" w:color="AEAEAE"/>
+              <w:left w:val="nil"/>
+              <w:bottom w:val="nil"/>
+              <w:right w:val="nil"/>
+            </w:tcBorders>
+            <w:shd w:val="clear" w:color="auto" w:fill="E0E0E0"/>
+          </w:tcPr>
+          <w:p>
+            <w:pPr>
+              <w:autoSpaceDE w:val="0"/>
+              <w:autoSpaceDN w:val="0"/>
+              <w:adjustRightInd w:val="0"/>
+              <w:spacing w:before="0" w:after="0" w:line="320" w:lineRule="atLeast"/>
+              <w:ind w:left="60" w:right="60" w:firstLine="0"/>
+              <w:jc w:val="left"/>
+              <w:rPr>
+                <w:rFonts w:ascii="Arial" w:hAnsi="Arial" w:cs="Arial"/>
+                <w:color w:val="264A60"/>
+                <w:sz w:val="18"/>
+                <w:szCs w:val="18"/>
+              </w:rPr>
+            </w:pPr>
+            <w:r>
+              <w:rPr>
+                <w:rFonts w:ascii="Arial" w:hAnsi="Arial" w:cs="Arial"/>
+                <w:color w:val="264A60"/>
+                <w:sz w:val="18"/>
+                <w:szCs w:val="18"/>
+              </w:rPr>
+              <w:t>age</w:t>
+            </w:r>
+          </w:p>
+        </w:tc>
+        <w:tc>
+          <w:tcPr>
+            <w:tcW w:w="993" w:type="dxa"/>
+            <w:tcBorders>
+              <w:top w:val="single" w:sz="8" w:space="0" w:color="AEAEAE"/>
+              <w:left w:val="nil"/>
+              <w:bottom w:val="single" w:sz="8" w:space="0" w:color="AEAEAE"/>
+              <w:right w:val="single" w:sz="8" w:space="0" w:color="E0E0E0"/>
+            </w:tcBorders>
+            <w:shd w:val="clear" w:color="auto" w:fill="FFFFFF"/>
+          </w:tcPr>
+          <w:p>
+            <w:pPr>
+              <w:autoSpaceDE w:val="0"/>
+              <w:autoSpaceDN w:val="0"/>
+              <w:adjustRightInd w:val="0"/>
+              <w:spacing w:before="0" w:after="0" w:line="320" w:lineRule="atLeast"/>
+              <w:ind w:left="60" w:right="60" w:firstLine="0"/>
+              <w:jc w:val="right"/>
+              <w:rPr>
+                <w:rFonts w:ascii="Arial" w:hAnsi="Arial" w:cs="Arial"/>
+                <w:color w:val="010205"/>
+                <w:sz w:val="18"/>
+                <w:szCs w:val="18"/>
+              </w:rPr>
+            </w:pPr>
+            <w:r>
+              <w:rPr>
+                <w:rFonts w:ascii="Arial" w:hAnsi="Arial" w:cs="Arial"/>
+                <w:color w:val="010205"/>
+                <w:sz w:val="18"/>
+                <w:szCs w:val="18"/>
+              </w:rPr>
+              <w:t>.095</w:t>
+            </w:r>
+          </w:p>
+        </w:tc>
+        <w:tc>
+          <w:tcPr>
+            <w:tcW w:w="850" w:type="dxa"/>
+            <w:tcBorders>
+              <w:top w:val="single" w:sz="8" w:space="0" w:color="AEAEAE"/>
+              <w:left w:val="single" w:sz="8" w:space="0" w:color="E0E0E0"/>
+              <w:bottom w:val="single" w:sz="8" w:space="0" w:color="AEAEAE"/>
+              <w:right w:val="single" w:sz="8" w:space="0" w:color="E0E0E0"/>
+            </w:tcBorders>
+            <w:shd w:val="clear" w:color="auto" w:fill="FFFFFF"/>
+          </w:tcPr>
+          <w:p>
+            <w:pPr>
+              <w:autoSpaceDE w:val="0"/>
+              <w:autoSpaceDN w:val="0"/>
+              <w:adjustRightInd w:val="0"/>
+              <w:spacing w:before="0" w:after="0" w:line="320" w:lineRule="atLeast"/>
+              <w:ind w:left="60" w:right="60" w:firstLine="0"/>
+              <w:jc w:val="right"/>
+              <w:rPr>
+                <w:rFonts w:ascii="Arial" w:hAnsi="Arial" w:cs="Arial"/>
+                <w:color w:val="010205"/>
+                <w:sz w:val="18"/>
+                <w:szCs w:val="18"/>
+              </w:rPr>
+            </w:pPr>
+            <w:r>
+              <w:rPr>
+                <w:rFonts w:ascii="Arial" w:hAnsi="Arial" w:cs="Arial"/>
+                <w:color w:val="010205"/>
+                <w:sz w:val="18"/>
+                <w:szCs w:val="18"/>
+              </w:rPr>
+              <w:t>1</w:t>
+            </w:r>
+          </w:p>
+        </w:tc>
+        <w:tc>
+          <w:tcPr>
+            <w:tcW w:w="992" w:type="dxa"/>
+            <w:tcBorders>
+              <w:top w:val="single" w:sz="8" w:space="0" w:color="AEAEAE"/>
+              <w:left w:val="single" w:sz="8" w:space="0" w:color="E0E0E0"/>
+              <w:bottom w:val="single" w:sz="8" w:space="0" w:color="AEAEAE"/>
+              <w:right w:val="single" w:sz="8" w:space="0" w:color="E0E0E0"/>
+            </w:tcBorders>
+            <w:shd w:val="clear" w:color="auto" w:fill="FFFFFF"/>
+          </w:tcPr>
+          <w:p>
+            <w:pPr>
+              <w:autoSpaceDE w:val="0"/>
+              <w:autoSpaceDN w:val="0"/>
+              <w:adjustRightInd w:val="0"/>
+              <w:spacing w:before="0" w:after="0" w:line="320" w:lineRule="atLeast"/>
+              <w:ind w:left="60" w:right="60" w:firstLine="0"/>
+              <w:jc w:val="right"/>
+              <w:rPr>
+                <w:rFonts w:ascii="Arial" w:hAnsi="Arial" w:cs="Arial"/>
+                <w:color w:val="010205"/>
+                <w:sz w:val="18"/>
+                <w:szCs w:val="18"/>
+              </w:rPr>
+            </w:pPr>
+            <w:r>
+              <w:rPr>
+                <w:rFonts w:ascii="Arial" w:hAnsi="Arial" w:cs="Arial"/>
+                <w:color w:val="010205"/>
+                <w:sz w:val="18"/>
+                <w:szCs w:val="18"/>
+              </w:rPr>
+              <w:t>.551</w:t>
+            </w:r>
+            <w:r>
+              <w:rPr>
+                <w:rFonts w:ascii="Arial" w:hAnsi="Arial" w:cs="Arial"/>
+                <w:color w:val="010205"/>
+                <w:sz w:val="18"/>
+                <w:szCs w:val="18"/>
+                <w:vertAlign w:val="superscript"/>
+              </w:rPr>
+              <w:t>**</w:t>
+            </w:r>
+          </w:p>
+        </w:tc>
+        <w:tc>
+          <w:tcPr>
+            <w:tcW w:w="1276" w:type="dxa"/>
+            <w:tcBorders>
+              <w:top w:val="single" w:sz="8" w:space="0" w:color="AEAEAE"/>
+              <w:left w:val="single" w:sz="8" w:space="0" w:color="E0E0E0"/>
+              <w:bottom w:val="single" w:sz="8" w:space="0" w:color="AEAEAE"/>
+              <w:right w:val="single" w:sz="8" w:space="0" w:color="E0E0E0"/>
+            </w:tcBorders>
+            <w:shd w:val="clear" w:color="auto" w:fill="FFFFFF"/>
+          </w:tcPr>
+          <w:p>
+            <w:pPr>
+              <w:autoSpaceDE w:val="0"/>
+              <w:autoSpaceDN w:val="0"/>
+              <w:adjustRightInd w:val="0"/>
+              <w:spacing w:before="0" w:after="0" w:line="320" w:lineRule="atLeast"/>
+              <w:ind w:left="60" w:right="60" w:firstLine="0"/>
+              <w:jc w:val="right"/>
+              <w:rPr>
+                <w:rFonts w:ascii="Arial" w:hAnsi="Arial" w:cs="Arial"/>
+                <w:color w:val="010205"/>
+                <w:sz w:val="18"/>
+                <w:szCs w:val="18"/>
+              </w:rPr>
+            </w:pPr>
+            <w:r>
+              <w:rPr>
+                <w:rFonts w:ascii="Arial" w:hAnsi="Arial" w:cs="Arial"/>
+                <w:color w:val="010205"/>
+                <w:sz w:val="18"/>
+                <w:szCs w:val="18"/>
+              </w:rPr>
+              <w:t>.128</w:t>
+            </w:r>
+          </w:p>
+        </w:tc>
+        <w:tc>
+          <w:tcPr>
+            <w:tcW w:w="1039" w:type="dxa"/>
+            <w:gridSpan w:val="2"/>
+            <w:tcBorders>
+              <w:top w:val="single" w:sz="8" w:space="0" w:color="AEAEAE"/>
+              <w:left w:val="single" w:sz="8" w:space="0" w:color="E0E0E0"/>
+              <w:bottom w:val="single" w:sz="8" w:space="0" w:color="AEAEAE"/>
+              <w:right w:val="nil"/>
+            </w:tcBorders>
+            <w:shd w:val="clear" w:color="auto" w:fill="FFFFFF"/>
+          </w:tcPr>
+          <w:p>
+            <w:pPr>
+              <w:autoSpaceDE w:val="0"/>
+              <w:autoSpaceDN w:val="0"/>
+              <w:adjustRightInd w:val="0"/>
+              <w:spacing w:before="0" w:after="0" w:line="320" w:lineRule="atLeast"/>
+              <w:ind w:left="60" w:right="60" w:firstLine="0"/>
+              <w:jc w:val="right"/>
+              <w:rPr>
+                <w:rFonts w:ascii="Arial" w:hAnsi="Arial" w:cs="Arial"/>
+                <w:color w:val="010205"/>
+                <w:sz w:val="18"/>
+                <w:szCs w:val="18"/>
+              </w:rPr>
+            </w:pPr>
+            <w:r>
+              <w:rPr>
+                <w:rFonts w:ascii="Arial" w:hAnsi="Arial" w:cs="Arial"/>
+                <w:color w:val="010205"/>
+                <w:sz w:val="18"/>
+                <w:szCs w:val="18"/>
+              </w:rPr>
+              <w:t>.344</w:t>
+            </w:r>
+            <w:r>
+              <w:rPr>
+                <w:rFonts w:ascii="Arial" w:hAnsi="Arial" w:cs="Arial"/>
+                <w:color w:val="010205"/>
+                <w:sz w:val="18"/>
+                <w:szCs w:val="18"/>
+                <w:vertAlign w:val="superscript"/>
+              </w:rPr>
+              <w:t>**</w:t>
+            </w:r>
+          </w:p>
+        </w:tc>
+      </w:tr>
+      <w:tr>
+        <w:tblPrEx>
+          <w:tblCellMar>
+            <w:top w:w="0" w:type="dxa"/>
+            <w:bottom w:w="0" w:type="dxa"/>
+          </w:tblCellMar>
+        </w:tblPrEx>
+        <w:trPr>
+          <w:cantSplit/>
+        </w:trPr>
+        <w:tc>
+          <w:tcPr>
+            <w:tcW w:w="1134" w:type="dxa"/>
+            <w:tcBorders>
+              <w:top w:val="single" w:sz="8" w:space="0" w:color="AEAEAE"/>
+              <w:left w:val="nil"/>
+              <w:bottom w:val="nil"/>
+              <w:right w:val="nil"/>
+            </w:tcBorders>
+            <w:shd w:val="clear" w:color="auto" w:fill="E0E0E0"/>
+          </w:tcPr>
+          <w:p>
+            <w:pPr>
+              <w:autoSpaceDE w:val="0"/>
+              <w:autoSpaceDN w:val="0"/>
+              <w:adjustRightInd w:val="0"/>
+              <w:spacing w:before="0" w:after="0" w:line="320" w:lineRule="atLeast"/>
+              <w:ind w:left="60" w:right="60" w:firstLine="0"/>
+              <w:jc w:val="left"/>
+              <w:rPr>
+                <w:rFonts w:ascii="Arial" w:hAnsi="Arial" w:cs="Arial"/>
+                <w:color w:val="264A60"/>
+                <w:sz w:val="18"/>
+                <w:szCs w:val="18"/>
+              </w:rPr>
+            </w:pPr>
+            <w:proofErr w:type="spellStart"/>
+            <w:r>
+              <w:rPr>
+                <w:rFonts w:ascii="Arial" w:hAnsi="Arial" w:cs="Arial"/>
+                <w:color w:val="264A60"/>
+                <w:sz w:val="18"/>
+                <w:szCs w:val="18"/>
+              </w:rPr>
+              <w:t>Diabet</w:t>
+            </w:r>
+            <w:proofErr w:type="spellEnd"/>
+          </w:p>
+        </w:tc>
+        <w:tc>
+          <w:tcPr>
+            <w:tcW w:w="993" w:type="dxa"/>
+            <w:tcBorders>
+              <w:top w:val="single" w:sz="8" w:space="0" w:color="AEAEAE"/>
+              <w:left w:val="nil"/>
+              <w:bottom w:val="single" w:sz="8" w:space="0" w:color="AEAEAE"/>
+              <w:right w:val="single" w:sz="8" w:space="0" w:color="E0E0E0"/>
+            </w:tcBorders>
+            <w:shd w:val="clear" w:color="auto" w:fill="FFFFFF"/>
+          </w:tcPr>
+          <w:p>
+            <w:pPr>
+              <w:autoSpaceDE w:val="0"/>
+              <w:autoSpaceDN w:val="0"/>
+              <w:adjustRightInd w:val="0"/>
+              <w:spacing w:before="0" w:after="0" w:line="320" w:lineRule="atLeast"/>
+              <w:ind w:left="60" w:right="60" w:firstLine="0"/>
+              <w:jc w:val="right"/>
+              <w:rPr>
+                <w:rFonts w:ascii="Arial" w:hAnsi="Arial" w:cs="Arial"/>
+                <w:color w:val="010205"/>
+                <w:sz w:val="18"/>
+                <w:szCs w:val="18"/>
+              </w:rPr>
+            </w:pPr>
+            <w:r>
+              <w:rPr>
+                <w:rFonts w:ascii="Arial" w:hAnsi="Arial" w:cs="Arial"/>
+                <w:color w:val="010205"/>
+                <w:sz w:val="18"/>
+                <w:szCs w:val="18"/>
+              </w:rPr>
+              <w:t>-.034</w:t>
+            </w:r>
+          </w:p>
+        </w:tc>
+        <w:tc>
+          <w:tcPr>
+            <w:tcW w:w="850" w:type="dxa"/>
+            <w:tcBorders>
+              <w:top w:val="single" w:sz="8" w:space="0" w:color="AEAEAE"/>
+              <w:left w:val="single" w:sz="8" w:space="0" w:color="E0E0E0"/>
+              <w:bottom w:val="single" w:sz="8" w:space="0" w:color="AEAEAE"/>
+              <w:right w:val="single" w:sz="8" w:space="0" w:color="E0E0E0"/>
+            </w:tcBorders>
+            <w:shd w:val="clear" w:color="auto" w:fill="FFFFFF"/>
+          </w:tcPr>
+          <w:p>
+            <w:pPr>
+              <w:autoSpaceDE w:val="0"/>
+              <w:autoSpaceDN w:val="0"/>
+              <w:adjustRightInd w:val="0"/>
+              <w:spacing w:before="0" w:after="0" w:line="320" w:lineRule="atLeast"/>
+              <w:ind w:left="60" w:right="60" w:firstLine="0"/>
+              <w:jc w:val="right"/>
+              <w:rPr>
+                <w:rFonts w:ascii="Arial" w:hAnsi="Arial" w:cs="Arial"/>
+                <w:color w:val="010205"/>
+                <w:sz w:val="18"/>
+                <w:szCs w:val="18"/>
+              </w:rPr>
+            </w:pPr>
+            <w:r>
+              <w:rPr>
+                <w:rFonts w:ascii="Arial" w:hAnsi="Arial" w:cs="Arial"/>
+                <w:color w:val="010205"/>
+                <w:sz w:val="18"/>
+                <w:szCs w:val="18"/>
+              </w:rPr>
+              <w:t>.551</w:t>
+            </w:r>
+            <w:r>
+              <w:rPr>
+                <w:rFonts w:ascii="Arial" w:hAnsi="Arial" w:cs="Arial"/>
+                <w:color w:val="010205"/>
+                <w:sz w:val="18"/>
+                <w:szCs w:val="18"/>
+                <w:vertAlign w:val="superscript"/>
+              </w:rPr>
+              <w:t>**</w:t>
+            </w:r>
+          </w:p>
+        </w:tc>
+        <w:tc>
+          <w:tcPr>
+            <w:tcW w:w="992" w:type="dxa"/>
+            <w:tcBorders>
+              <w:top w:val="single" w:sz="8" w:space="0" w:color="AEAEAE"/>
+              <w:left w:val="single" w:sz="8" w:space="0" w:color="E0E0E0"/>
+              <w:bottom w:val="single" w:sz="8" w:space="0" w:color="AEAEAE"/>
+              <w:right w:val="single" w:sz="8" w:space="0" w:color="E0E0E0"/>
+            </w:tcBorders>
+            <w:shd w:val="clear" w:color="auto" w:fill="FFFFFF"/>
+          </w:tcPr>
+          <w:p>
+            <w:pPr>
+              <w:autoSpaceDE w:val="0"/>
+              <w:autoSpaceDN w:val="0"/>
+              <w:adjustRightInd w:val="0"/>
+              <w:spacing w:before="0" w:after="0" w:line="320" w:lineRule="atLeast"/>
+              <w:ind w:left="60" w:right="60" w:firstLine="0"/>
+              <w:jc w:val="right"/>
+              <w:rPr>
+                <w:rFonts w:ascii="Arial" w:hAnsi="Arial" w:cs="Arial"/>
+                <w:color w:val="010205"/>
+                <w:sz w:val="18"/>
+                <w:szCs w:val="18"/>
+              </w:rPr>
+            </w:pPr>
+            <w:r>
+              <w:rPr>
+                <w:rFonts w:ascii="Arial" w:hAnsi="Arial" w:cs="Arial"/>
+                <w:color w:val="010205"/>
+                <w:sz w:val="18"/>
+                <w:szCs w:val="18"/>
+              </w:rPr>
+              <w:t>1</w:t>
+            </w:r>
+          </w:p>
+        </w:tc>
+        <w:tc>
+          <w:tcPr>
+            <w:tcW w:w="1276" w:type="dxa"/>
+            <w:tcBorders>
+              <w:top w:val="single" w:sz="8" w:space="0" w:color="AEAEAE"/>
+              <w:left w:val="single" w:sz="8" w:space="0" w:color="E0E0E0"/>
+              <w:bottom w:val="single" w:sz="8" w:space="0" w:color="AEAEAE"/>
+              <w:right w:val="single" w:sz="8" w:space="0" w:color="E0E0E0"/>
+            </w:tcBorders>
+            <w:shd w:val="clear" w:color="auto" w:fill="FFFFFF"/>
+          </w:tcPr>
+          <w:p>
+            <w:pPr>
+              <w:autoSpaceDE w:val="0"/>
+              <w:autoSpaceDN w:val="0"/>
+              <w:adjustRightInd w:val="0"/>
+              <w:spacing w:before="0" w:after="0" w:line="320" w:lineRule="atLeast"/>
+              <w:ind w:left="60" w:right="60" w:firstLine="0"/>
+              <w:jc w:val="right"/>
+              <w:rPr>
+                <w:rFonts w:ascii="Arial" w:hAnsi="Arial" w:cs="Arial"/>
+                <w:color w:val="010205"/>
+                <w:sz w:val="18"/>
+                <w:szCs w:val="18"/>
+              </w:rPr>
+            </w:pPr>
+            <w:r>
+              <w:rPr>
+                <w:rFonts w:ascii="Arial" w:hAnsi="Arial" w:cs="Arial"/>
+                <w:color w:val="010205"/>
+                <w:sz w:val="18"/>
+                <w:szCs w:val="18"/>
+              </w:rPr>
+              <w:t>.466</w:t>
+            </w:r>
+            <w:r>
+              <w:rPr>
+                <w:rFonts w:ascii="Arial" w:hAnsi="Arial" w:cs="Arial"/>
+                <w:color w:val="010205"/>
+                <w:sz w:val="18"/>
+                <w:szCs w:val="18"/>
+                <w:vertAlign w:val="superscript"/>
+              </w:rPr>
+              <w:t>**</w:t>
+            </w:r>
+          </w:p>
+        </w:tc>
+        <w:tc>
+          <w:tcPr>
+            <w:tcW w:w="1039" w:type="dxa"/>
+            <w:gridSpan w:val="2"/>
+            <w:tcBorders>
+              <w:top w:val="single" w:sz="8" w:space="0" w:color="AEAEAE"/>
+              <w:left w:val="single" w:sz="8" w:space="0" w:color="E0E0E0"/>
+              <w:bottom w:val="single" w:sz="8" w:space="0" w:color="AEAEAE"/>
+              <w:right w:val="nil"/>
+            </w:tcBorders>
+            <w:shd w:val="clear" w:color="auto" w:fill="FFFFFF"/>
+          </w:tcPr>
+          <w:p>
+            <w:pPr>
+              <w:autoSpaceDE w:val="0"/>
+              <w:autoSpaceDN w:val="0"/>
+              <w:adjustRightInd w:val="0"/>
+              <w:spacing w:before="0" w:after="0" w:line="320" w:lineRule="atLeast"/>
+              <w:ind w:left="60" w:right="60" w:firstLine="0"/>
+              <w:jc w:val="right"/>
+              <w:rPr>
+                <w:rFonts w:ascii="Arial" w:hAnsi="Arial" w:cs="Arial"/>
+                <w:color w:val="010205"/>
+                <w:sz w:val="18"/>
+                <w:szCs w:val="18"/>
+              </w:rPr>
+            </w:pPr>
+            <w:r>
+              <w:rPr>
+                <w:rFonts w:ascii="Arial" w:hAnsi="Arial" w:cs="Arial"/>
+                <w:color w:val="010205"/>
+                <w:sz w:val="18"/>
+                <w:szCs w:val="18"/>
+              </w:rPr>
+              <w:t>.571</w:t>
+            </w:r>
+            <w:r>
+              <w:rPr>
+                <w:rFonts w:ascii="Arial" w:hAnsi="Arial" w:cs="Arial"/>
+                <w:color w:val="010205"/>
+                <w:sz w:val="18"/>
+                <w:szCs w:val="18"/>
+                <w:vertAlign w:val="superscript"/>
+              </w:rPr>
+              <w:t>**</w:t>
+            </w:r>
+          </w:p>
+        </w:tc>
+      </w:tr>
+      <w:tr>
+        <w:tblPrEx>
+          <w:tblCellMar>
+            <w:top w:w="0" w:type="dxa"/>
+            <w:bottom w:w="0" w:type="dxa"/>
+          </w:tblCellMar>
+        </w:tblPrEx>
+        <w:trPr>
+          <w:cantSplit/>
+        </w:trPr>
+        <w:tc>
+          <w:tcPr>
+            <w:tcW w:w="1134" w:type="dxa"/>
+            <w:tcBorders>
+              <w:top w:val="single" w:sz="8" w:space="0" w:color="AEAEAE"/>
+              <w:left w:val="nil"/>
+              <w:bottom w:val="nil"/>
+              <w:right w:val="nil"/>
+            </w:tcBorders>
+            <w:shd w:val="clear" w:color="auto" w:fill="E0E0E0"/>
+          </w:tcPr>
+          <w:p>
+            <w:pPr>
+              <w:autoSpaceDE w:val="0"/>
+              <w:autoSpaceDN w:val="0"/>
+              <w:adjustRightInd w:val="0"/>
+              <w:spacing w:before="0" w:after="0" w:line="320" w:lineRule="atLeast"/>
+              <w:ind w:left="60" w:right="60" w:firstLine="0"/>
+              <w:jc w:val="left"/>
+              <w:rPr>
+                <w:rFonts w:ascii="Arial" w:hAnsi="Arial" w:cs="Arial"/>
+                <w:color w:val="264A60"/>
+                <w:sz w:val="18"/>
+                <w:szCs w:val="18"/>
+              </w:rPr>
+            </w:pPr>
+            <w:proofErr w:type="spellStart"/>
+            <w:r>
+              <w:rPr>
+                <w:rFonts w:ascii="Arial" w:hAnsi="Arial" w:cs="Arial"/>
+                <w:color w:val="264A60"/>
+                <w:sz w:val="18"/>
+                <w:szCs w:val="18"/>
+              </w:rPr>
+              <w:t>Helicobacte</w:t>
+            </w:r>
+            <w:proofErr w:type="spellEnd"/>
+          </w:p>
+        </w:tc>
+        <w:tc>
+          <w:tcPr>
+            <w:tcW w:w="993" w:type="dxa"/>
+            <w:tcBorders>
+              <w:top w:val="single" w:sz="8" w:space="0" w:color="AEAEAE"/>
+              <w:left w:val="nil"/>
+              <w:bottom w:val="single" w:sz="8" w:space="0" w:color="AEAEAE"/>
+              <w:right w:val="single" w:sz="8" w:space="0" w:color="E0E0E0"/>
+            </w:tcBorders>
+            <w:shd w:val="clear" w:color="auto" w:fill="FFFFFF"/>
+          </w:tcPr>
+          <w:p>
+            <w:pPr>
+              <w:autoSpaceDE w:val="0"/>
+              <w:autoSpaceDN w:val="0"/>
+              <w:adjustRightInd w:val="0"/>
+              <w:spacing w:before="0" w:after="0" w:line="320" w:lineRule="atLeast"/>
+              <w:ind w:left="60" w:right="60" w:firstLine="0"/>
+              <w:jc w:val="right"/>
+              <w:rPr>
+                <w:rFonts w:ascii="Arial" w:hAnsi="Arial" w:cs="Arial"/>
+                <w:color w:val="010205"/>
+                <w:sz w:val="18"/>
+                <w:szCs w:val="18"/>
+              </w:rPr>
+            </w:pPr>
+            <w:r>
+              <w:rPr>
+                <w:rFonts w:ascii="Arial" w:hAnsi="Arial" w:cs="Arial"/>
+                <w:color w:val="010205"/>
+                <w:sz w:val="18"/>
+                <w:szCs w:val="18"/>
+              </w:rPr>
+              <w:t>.021</w:t>
+            </w:r>
+          </w:p>
+        </w:tc>
+        <w:tc>
+          <w:tcPr>
+            <w:tcW w:w="850" w:type="dxa"/>
+            <w:tcBorders>
+              <w:top w:val="single" w:sz="8" w:space="0" w:color="AEAEAE"/>
+              <w:left w:val="single" w:sz="8" w:space="0" w:color="E0E0E0"/>
+              <w:bottom w:val="single" w:sz="8" w:space="0" w:color="AEAEAE"/>
+              <w:right w:val="single" w:sz="8" w:space="0" w:color="E0E0E0"/>
+            </w:tcBorders>
+            <w:shd w:val="clear" w:color="auto" w:fill="FFFFFF"/>
+          </w:tcPr>
+          <w:p>
+            <w:pPr>
+              <w:autoSpaceDE w:val="0"/>
+              <w:autoSpaceDN w:val="0"/>
+              <w:adjustRightInd w:val="0"/>
+              <w:spacing w:before="0" w:after="0" w:line="320" w:lineRule="atLeast"/>
+              <w:ind w:left="60" w:right="60" w:firstLine="0"/>
+              <w:jc w:val="right"/>
+              <w:rPr>
+                <w:rFonts w:ascii="Arial" w:hAnsi="Arial" w:cs="Arial"/>
+                <w:color w:val="010205"/>
+                <w:sz w:val="18"/>
+                <w:szCs w:val="18"/>
+              </w:rPr>
+            </w:pPr>
+            <w:r>
+              <w:rPr>
+                <w:rFonts w:ascii="Arial" w:hAnsi="Arial" w:cs="Arial"/>
+                <w:color w:val="010205"/>
+                <w:sz w:val="18"/>
+                <w:szCs w:val="18"/>
+              </w:rPr>
+              <w:t>.128</w:t>
+            </w:r>
+          </w:p>
+        </w:tc>
+        <w:tc>
+          <w:tcPr>
+            <w:tcW w:w="992" w:type="dxa"/>
+            <w:tcBorders>
+              <w:top w:val="single" w:sz="8" w:space="0" w:color="AEAEAE"/>
+              <w:left w:val="single" w:sz="8" w:space="0" w:color="E0E0E0"/>
+              <w:bottom w:val="single" w:sz="8" w:space="0" w:color="AEAEAE"/>
+              <w:right w:val="single" w:sz="8" w:space="0" w:color="E0E0E0"/>
+            </w:tcBorders>
+            <w:shd w:val="clear" w:color="auto" w:fill="FFFFFF"/>
+          </w:tcPr>
+          <w:p>
+            <w:pPr>
+              <w:autoSpaceDE w:val="0"/>
+              <w:autoSpaceDN w:val="0"/>
+              <w:adjustRightInd w:val="0"/>
+              <w:spacing w:before="0" w:after="0" w:line="320" w:lineRule="atLeast"/>
+              <w:ind w:left="60" w:right="60" w:firstLine="0"/>
+              <w:jc w:val="right"/>
+              <w:rPr>
+                <w:rFonts w:ascii="Arial" w:hAnsi="Arial" w:cs="Arial"/>
+                <w:color w:val="010205"/>
+                <w:sz w:val="18"/>
+                <w:szCs w:val="18"/>
+              </w:rPr>
+            </w:pPr>
+            <w:r>
+              <w:rPr>
+                <w:rFonts w:ascii="Arial" w:hAnsi="Arial" w:cs="Arial"/>
+                <w:color w:val="010205"/>
+                <w:sz w:val="18"/>
+                <w:szCs w:val="18"/>
+              </w:rPr>
+              <w:t>.466</w:t>
+            </w:r>
+            <w:r>
+              <w:rPr>
+                <w:rFonts w:ascii="Arial" w:hAnsi="Arial" w:cs="Arial"/>
+                <w:color w:val="010205"/>
+                <w:sz w:val="18"/>
+                <w:szCs w:val="18"/>
+                <w:vertAlign w:val="superscript"/>
+              </w:rPr>
+              <w:t>**</w:t>
+            </w:r>
+          </w:p>
+        </w:tc>
+        <w:tc>
+          <w:tcPr>
+            <w:tcW w:w="1276" w:type="dxa"/>
+            <w:tcBorders>
+              <w:top w:val="single" w:sz="8" w:space="0" w:color="AEAEAE"/>
+              <w:left w:val="single" w:sz="8" w:space="0" w:color="E0E0E0"/>
+              <w:bottom w:val="single" w:sz="8" w:space="0" w:color="AEAEAE"/>
+              <w:right w:val="single" w:sz="8" w:space="0" w:color="E0E0E0"/>
+            </w:tcBorders>
+            <w:shd w:val="clear" w:color="auto" w:fill="FFFFFF"/>
+          </w:tcPr>
+          <w:p>
+            <w:pPr>
+              <w:autoSpaceDE w:val="0"/>
+              <w:autoSpaceDN w:val="0"/>
+              <w:adjustRightInd w:val="0"/>
+              <w:spacing w:before="0" w:after="0" w:line="320" w:lineRule="atLeast"/>
+              <w:ind w:left="60" w:right="60" w:firstLine="0"/>
+              <w:jc w:val="right"/>
+              <w:rPr>
+                <w:rFonts w:ascii="Arial" w:hAnsi="Arial" w:cs="Arial"/>
+                <w:color w:val="010205"/>
+                <w:sz w:val="18"/>
+                <w:szCs w:val="18"/>
+              </w:rPr>
+            </w:pPr>
+            <w:r>
+              <w:rPr>
+                <w:rFonts w:ascii="Arial" w:hAnsi="Arial" w:cs="Arial"/>
+                <w:color w:val="010205"/>
+                <w:sz w:val="18"/>
+                <w:szCs w:val="18"/>
+              </w:rPr>
+              <w:t>1</w:t>
+            </w:r>
+          </w:p>
+        </w:tc>
+        <w:tc>
+          <w:tcPr>
+            <w:tcW w:w="1039" w:type="dxa"/>
+            <w:gridSpan w:val="2"/>
+            <w:tcBorders>
+              <w:top w:val="single" w:sz="8" w:space="0" w:color="AEAEAE"/>
+              <w:left w:val="single" w:sz="8" w:space="0" w:color="E0E0E0"/>
+              <w:bottom w:val="single" w:sz="8" w:space="0" w:color="AEAEAE"/>
+              <w:right w:val="nil"/>
+            </w:tcBorders>
+            <w:shd w:val="clear" w:color="auto" w:fill="FFFFFF"/>
+          </w:tcPr>
+          <w:p>
+            <w:pPr>
+              <w:autoSpaceDE w:val="0"/>
+              <w:autoSpaceDN w:val="0"/>
+              <w:adjustRightInd w:val="0"/>
+              <w:spacing w:before="0" w:after="0" w:line="320" w:lineRule="atLeast"/>
+              <w:ind w:left="60" w:right="60" w:firstLine="0"/>
+              <w:jc w:val="right"/>
+              <w:rPr>
+                <w:rFonts w:ascii="Arial" w:hAnsi="Arial" w:cs="Arial"/>
+                <w:color w:val="010205"/>
+                <w:sz w:val="18"/>
+                <w:szCs w:val="18"/>
+              </w:rPr>
+            </w:pPr>
+            <w:r>
+              <w:rPr>
+                <w:rFonts w:ascii="Arial" w:hAnsi="Arial" w:cs="Arial"/>
+                <w:color w:val="010205"/>
+                <w:sz w:val="18"/>
+                <w:szCs w:val="18"/>
+              </w:rPr>
+              <w:t>.149</w:t>
+            </w:r>
+          </w:p>
+        </w:tc>
+      </w:tr>
+      <w:tr>
+        <w:tblPrEx>
+          <w:tblCellMar>
+            <w:top w:w="0" w:type="dxa"/>
+            <w:bottom w:w="0" w:type="dxa"/>
+          </w:tblCellMar>
+        </w:tblPrEx>
+        <w:trPr>
+          <w:cantSplit/>
+        </w:trPr>
+        <w:tc>
+          <w:tcPr>
+            <w:tcW w:w="1134" w:type="dxa"/>
+            <w:tcBorders>
+              <w:top w:val="single" w:sz="8" w:space="0" w:color="AEAEAE"/>
+              <w:left w:val="nil"/>
+              <w:bottom w:val="single" w:sz="8" w:space="0" w:color="152935"/>
+              <w:right w:val="nil"/>
+            </w:tcBorders>
+            <w:shd w:val="clear" w:color="auto" w:fill="E0E0E0"/>
+          </w:tcPr>
+          <w:p>
+            <w:pPr>
+              <w:autoSpaceDE w:val="0"/>
+              <w:autoSpaceDN w:val="0"/>
+              <w:adjustRightInd w:val="0"/>
+              <w:spacing w:before="0" w:after="0" w:line="320" w:lineRule="atLeast"/>
+              <w:ind w:left="60" w:right="60" w:firstLine="0"/>
+              <w:jc w:val="left"/>
+              <w:rPr>
+                <w:rFonts w:ascii="Arial" w:hAnsi="Arial" w:cs="Arial"/>
+                <w:color w:val="264A60"/>
+                <w:sz w:val="18"/>
+                <w:szCs w:val="18"/>
+              </w:rPr>
+            </w:pPr>
+            <w:r>
+              <w:rPr>
+                <w:rFonts w:ascii="Arial" w:hAnsi="Arial" w:cs="Arial"/>
+                <w:color w:val="264A60"/>
+                <w:sz w:val="18"/>
+                <w:szCs w:val="18"/>
+              </w:rPr>
+              <w:t>FBS</w:t>
+            </w:r>
+          </w:p>
+        </w:tc>
+        <w:tc>
+          <w:tcPr>
+            <w:tcW w:w="993" w:type="dxa"/>
+            <w:tcBorders>
+              <w:top w:val="single" w:sz="8" w:space="0" w:color="AEAEAE"/>
+              <w:left w:val="nil"/>
+              <w:bottom w:val="single" w:sz="8" w:space="0" w:color="AEAEAE"/>
+              <w:right w:val="single" w:sz="8" w:space="0" w:color="E0E0E0"/>
+            </w:tcBorders>
+            <w:shd w:val="clear" w:color="auto" w:fill="FFFFFF"/>
+          </w:tcPr>
+          <w:p>
+            <w:pPr>
+              <w:autoSpaceDE w:val="0"/>
+              <w:autoSpaceDN w:val="0"/>
+              <w:adjustRightInd w:val="0"/>
+              <w:spacing w:before="0" w:after="0" w:line="320" w:lineRule="atLeast"/>
+              <w:ind w:left="60" w:right="60" w:firstLine="0"/>
+              <w:jc w:val="right"/>
+              <w:rPr>
+                <w:rFonts w:ascii="Arial" w:hAnsi="Arial" w:cs="Arial"/>
+                <w:color w:val="010205"/>
+                <w:sz w:val="18"/>
+                <w:szCs w:val="18"/>
+              </w:rPr>
+            </w:pPr>
+            <w:r>
+              <w:rPr>
+                <w:rFonts w:ascii="Arial" w:hAnsi="Arial" w:cs="Arial"/>
+                <w:color w:val="010205"/>
+                <w:sz w:val="18"/>
+                <w:szCs w:val="18"/>
+              </w:rPr>
+              <w:t>-.158</w:t>
+            </w:r>
+          </w:p>
+        </w:tc>
+        <w:tc>
+          <w:tcPr>
+            <w:tcW w:w="850" w:type="dxa"/>
+            <w:tcBorders>
+              <w:top w:val="single" w:sz="8" w:space="0" w:color="AEAEAE"/>
+              <w:left w:val="single" w:sz="8" w:space="0" w:color="E0E0E0"/>
+              <w:bottom w:val="single" w:sz="8" w:space="0" w:color="AEAEAE"/>
+              <w:right w:val="single" w:sz="8" w:space="0" w:color="E0E0E0"/>
+            </w:tcBorders>
+            <w:shd w:val="clear" w:color="auto" w:fill="FFFFFF"/>
+          </w:tcPr>
+          <w:p>
+            <w:pPr>
+              <w:autoSpaceDE w:val="0"/>
+              <w:autoSpaceDN w:val="0"/>
+              <w:adjustRightInd w:val="0"/>
+              <w:spacing w:before="0" w:after="0" w:line="320" w:lineRule="atLeast"/>
+              <w:ind w:left="60" w:right="60" w:firstLine="0"/>
+              <w:jc w:val="right"/>
+              <w:rPr>
+                <w:rFonts w:ascii="Arial" w:hAnsi="Arial" w:cs="Arial"/>
+                <w:color w:val="010205"/>
+                <w:sz w:val="18"/>
+                <w:szCs w:val="18"/>
+              </w:rPr>
+            </w:pPr>
+            <w:r>
+              <w:rPr>
+                <w:rFonts w:ascii="Arial" w:hAnsi="Arial" w:cs="Arial"/>
+                <w:color w:val="010205"/>
+                <w:sz w:val="18"/>
+                <w:szCs w:val="18"/>
+              </w:rPr>
+              <w:t>.344</w:t>
+            </w:r>
+            <w:r>
+              <w:rPr>
+                <w:rFonts w:ascii="Arial" w:hAnsi="Arial" w:cs="Arial"/>
+                <w:color w:val="010205"/>
+                <w:sz w:val="18"/>
+                <w:szCs w:val="18"/>
+                <w:vertAlign w:val="superscript"/>
+              </w:rPr>
+              <w:t>**</w:t>
+            </w:r>
+          </w:p>
+        </w:tc>
+        <w:tc>
+          <w:tcPr>
+            <w:tcW w:w="992" w:type="dxa"/>
+            <w:tcBorders>
+              <w:top w:val="single" w:sz="8" w:space="0" w:color="AEAEAE"/>
+              <w:left w:val="single" w:sz="8" w:space="0" w:color="E0E0E0"/>
+              <w:bottom w:val="single" w:sz="8" w:space="0" w:color="AEAEAE"/>
+              <w:right w:val="single" w:sz="8" w:space="0" w:color="E0E0E0"/>
+            </w:tcBorders>
+            <w:shd w:val="clear" w:color="auto" w:fill="FFFFFF"/>
+          </w:tcPr>
+          <w:p>
+            <w:pPr>
+              <w:autoSpaceDE w:val="0"/>
+              <w:autoSpaceDN w:val="0"/>
+              <w:adjustRightInd w:val="0"/>
+              <w:spacing w:before="0" w:after="0" w:line="320" w:lineRule="atLeast"/>
+              <w:ind w:left="60" w:right="60" w:firstLine="0"/>
+              <w:jc w:val="right"/>
+              <w:rPr>
+                <w:rFonts w:ascii="Arial" w:hAnsi="Arial" w:cs="Arial"/>
+                <w:color w:val="010205"/>
+                <w:sz w:val="18"/>
+                <w:szCs w:val="18"/>
+              </w:rPr>
+            </w:pPr>
+            <w:r>
+              <w:rPr>
+                <w:rFonts w:ascii="Arial" w:hAnsi="Arial" w:cs="Arial"/>
+                <w:color w:val="010205"/>
+                <w:sz w:val="18"/>
+                <w:szCs w:val="18"/>
+              </w:rPr>
+              <w:t>.571</w:t>
+            </w:r>
+            <w:r>
+              <w:rPr>
+                <w:rFonts w:ascii="Arial" w:hAnsi="Arial" w:cs="Arial"/>
+                <w:color w:val="010205"/>
+                <w:sz w:val="18"/>
+                <w:szCs w:val="18"/>
+                <w:vertAlign w:val="superscript"/>
+              </w:rPr>
+              <w:t>**</w:t>
+            </w:r>
+          </w:p>
+        </w:tc>
+        <w:tc>
+          <w:tcPr>
+            <w:tcW w:w="1276" w:type="dxa"/>
+            <w:tcBorders>
+              <w:top w:val="single" w:sz="8" w:space="0" w:color="AEAEAE"/>
+              <w:left w:val="single" w:sz="8" w:space="0" w:color="E0E0E0"/>
+              <w:bottom w:val="single" w:sz="8" w:space="0" w:color="AEAEAE"/>
+              <w:right w:val="single" w:sz="8" w:space="0" w:color="E0E0E0"/>
+            </w:tcBorders>
+            <w:shd w:val="clear" w:color="auto" w:fill="FFFFFF"/>
+          </w:tcPr>
+          <w:p>
+            <w:pPr>
+              <w:autoSpaceDE w:val="0"/>
+              <w:autoSpaceDN w:val="0"/>
+              <w:adjustRightInd w:val="0"/>
+              <w:spacing w:before="0" w:after="0" w:line="320" w:lineRule="atLeast"/>
+              <w:ind w:left="60" w:right="60" w:firstLine="0"/>
+              <w:jc w:val="right"/>
+              <w:rPr>
+                <w:rFonts w:ascii="Arial" w:hAnsi="Arial" w:cs="Arial"/>
+                <w:color w:val="010205"/>
+                <w:sz w:val="18"/>
+                <w:szCs w:val="18"/>
+              </w:rPr>
+            </w:pPr>
+            <w:r>
+              <w:rPr>
+                <w:rFonts w:ascii="Arial" w:hAnsi="Arial" w:cs="Arial"/>
+                <w:color w:val="010205"/>
+                <w:sz w:val="18"/>
+                <w:szCs w:val="18"/>
+              </w:rPr>
+              <w:t>.149</w:t>
+            </w:r>
+          </w:p>
+        </w:tc>
+        <w:tc>
+          <w:tcPr>
+            <w:tcW w:w="1039" w:type="dxa"/>
+            <w:gridSpan w:val="2"/>
+            <w:tcBorders>
+              <w:top w:val="single" w:sz="8" w:space="0" w:color="AEAEAE"/>
+              <w:left w:val="single" w:sz="8" w:space="0" w:color="E0E0E0"/>
+              <w:bottom w:val="single" w:sz="8" w:space="0" w:color="AEAEAE"/>
+              <w:right w:val="nil"/>
+            </w:tcBorders>
+            <w:shd w:val="clear" w:color="auto" w:fill="FFFFFF"/>
+          </w:tcPr>
+          <w:p>
+            <w:pPr>
+              <w:autoSpaceDE w:val="0"/>
+              <w:autoSpaceDN w:val="0"/>
+              <w:adjustRightInd w:val="0"/>
+              <w:spacing w:before="0" w:after="0" w:line="320" w:lineRule="atLeast"/>
+              <w:ind w:left="60" w:right="60" w:firstLine="0"/>
+              <w:jc w:val="right"/>
+              <w:rPr>
+                <w:rFonts w:ascii="Arial" w:hAnsi="Arial" w:cs="Arial"/>
+                <w:color w:val="010205"/>
+                <w:sz w:val="18"/>
+                <w:szCs w:val="18"/>
+              </w:rPr>
+            </w:pPr>
+            <w:r>
+              <w:rPr>
+                <w:rFonts w:ascii="Arial" w:hAnsi="Arial" w:cs="Arial"/>
+                <w:color w:val="010205"/>
+                <w:sz w:val="18"/>
+                <w:szCs w:val="18"/>
+              </w:rPr>
+              <w:t>1</w:t>
+            </w:r>
+          </w:p>
+        </w:tc>
+      </w:tr>
+      <w:tr>
+        <w:tblPrEx>
+          <w:tblCellMar>
+            <w:top w:w="0" w:type="dxa"/>
+            <w:bottom w:w="0" w:type="dxa"/>
+          </w:tblCellMar>
+        </w:tblPrEx>
+        <w:trPr>
+          <w:gridAfter w:val="1"/>
+          <w:wAfter w:w="47" w:type="dxa"/>
+          <w:cantSplit/>
+        </w:trPr>
+        <w:tc>
+          <w:tcPr>
+            <w:tcW w:w="6237" w:type="dxa"/>
+            <w:gridSpan w:val="6"/>
+            <w:tcBorders>
+              <w:top w:val="nil"/>
+              <w:left w:val="nil"/>
+              <w:bottom w:val="nil"/>
+              <w:right w:val="nil"/>
+            </w:tcBorders>
+            <w:shd w:val="clear" w:color="auto" w:fill="FFFFFF"/>
+          </w:tcPr>
+          <w:p>
+            <w:pPr>
+              <w:autoSpaceDE w:val="0"/>
+              <w:autoSpaceDN w:val="0"/>
+              <w:adjustRightInd w:val="0"/>
+              <w:spacing w:before="0" w:after="0" w:line="320" w:lineRule="atLeast"/>
+              <w:ind w:left="60" w:right="60" w:firstLine="0"/>
+              <w:jc w:val="left"/>
+              <w:rPr>
+                <w:rFonts w:ascii="Arial" w:hAnsi="Arial" w:cs="Arial"/>
+                <w:color w:val="010205"/>
+                <w:sz w:val="18"/>
+                <w:szCs w:val="18"/>
+              </w:rPr>
+            </w:pPr>
+            <w:r>
+              <w:rPr>
+                <w:rFonts w:ascii="Arial" w:hAnsi="Arial" w:cs="Arial"/>
+                <w:color w:val="010205"/>
+                <w:sz w:val="18"/>
+                <w:szCs w:val="18"/>
+              </w:rPr>
+              <w:t>**. Correlation is significant at the 0.01 level (2-tailed).</w:t>
+            </w:r>
+          </w:p>
+        </w:tc>
+      </w:tr>
+    </w:tbl>
+    <w:p>
+      <w:pPr>
+        <w:autoSpaceDE w:val="0"/>
+        <w:autoSpaceDN w:val="0"/>
+        <w:adjustRightInd w:val="0"/>
+        <w:spacing w:before="0" w:after="0" w:line="400" w:lineRule="atLeast"/>
+        <w:ind w:left="0" w:firstLine="0"/>
+        <w:jc w:val="left"/>
+        <w:rPr>
+          <w:rFonts w:ascii="Times New Roman" w:hAnsi="Times New Roman" w:cs="Times New Roman"/>
+          <w:sz w:val="24"/>
+          <w:szCs w:val="24"/>
+        </w:rPr>
+      </w:pPr>
     </w:p>
     <w:p>
       <w:pPr>
@@ -4149,11 +7305,11 @@
         <w:wordWrap w:val="0"/>
         <w:spacing w:line="225" w:lineRule="atLeast"/>
         <w:rPr>
-          <w:rFonts w:ascii="Lucida Console" w:hAnsi="Lucida Console"/>
-          <w:color w:val="FF0000"/>
           <w:rtl/>
         </w:rPr>
       </w:pPr>
+      <w:bookmarkStart w:id="0" w:name="_GoBack"/>
+      <w:bookmarkEnd w:id="0"/>
     </w:p>
     <w:sectPr>
       <w:pgSz w:w="12240" w:h="15840"/>
@@ -4170,7 +7326,7 @@
   <w:abstractNum w:abstractNumId="0" w15:restartNumberingAfterBreak="0">
     <w:nsid w:val="1EFF4F9C"/>
     <w:multiLevelType w:val="hybridMultilevel"/>
-    <w:tmpl w:val="8E04AA96"/>
+    <w:tmpl w:val="434404EC"/>
     <w:lvl w:ilvl="0" w:tplc="0409000F">
       <w:start w:val="1"/>
       <w:numFmt w:val="decimal"/>
@@ -4180,7 +7336,7 @@
         <w:ind w:left="1872" w:hanging="360"/>
       </w:pPr>
     </w:lvl>
-    <w:lvl w:ilvl="1" w:tplc="04090019" w:tentative="1">
+    <w:lvl w:ilvl="1" w:tplc="04090019">
       <w:start w:val="1"/>
       <w:numFmt w:val="lowerLetter"/>
       <w:lvlText w:val="%2."/>
@@ -4426,8 +7582,11 @@
     <w:lsdException w:name="Table 3D effects 3" w:semiHidden="1" w:unhideWhenUsed="1"/>
     <w:lsdException w:name="Table Contemporary" w:semiHidden="1" w:unhideWhenUsed="1"/>
     <w:lsdException w:name="Table Elegant" w:semiHidden="1" w:unhideWhenUsed="1"/>
+    <w:lsdException w:name="Table Professional" w:semiHidden="1" w:unhideWhenUsed="1"/>
     <w:lsdException w:name="Table Subtle 1" w:semiHidden="1" w:unhideWhenUsed="1"/>
     <w:lsdException w:name="Table Subtle 2" w:semiHidden="1" w:unhideWhenUsed="1"/>
+    <w:lsdException w:name="Table Web 1" w:semiHidden="1" w:unhideWhenUsed="1"/>
+    <w:lsdException w:name="Table Web 2" w:semiHidden="1" w:unhideWhenUsed="1"/>
     <w:lsdException w:name="Table Web 3" w:semiHidden="1" w:unhideWhenUsed="1"/>
     <w:lsdException w:name="Balloon Text" w:semiHidden="1" w:unhideWhenUsed="1"/>
     <w:lsdException w:name="Table Grid" w:uiPriority="39"/>
@@ -4662,7 +7821,6 @@
   <w:style w:type="character" w:default="1" w:styleId="DefaultParagraphFont">
     <w:name w:val="Default Paragraph Font"/>
     <w:uiPriority w:val="1"/>
-    <w:semiHidden/>
     <w:unhideWhenUsed/>
   </w:style>
   <w:style w:type="table" w:default="1" w:styleId="TableNormal">

--- a/Analyze with R.docx
+++ b/Analyze with R.docx
@@ -1,7 +1,187 @@
 
 <file path=word/document.xml><?xml version="1.0" encoding="utf-8"?>
-<w:document xmlns:wpc="http://schemas.microsoft.com/office/word/2010/wordprocessingCanvas" xmlns:cx="http://schemas.microsoft.com/office/drawing/2014/chartex" xmlns:cx1="http://schemas.microsoft.com/office/drawing/2015/9/8/chartex" xmlns:cx2="http://schemas.microsoft.com/office/drawing/2015/10/21/chartex" xmlns:cx3="http://schemas.microsoft.com/office/drawing/2016/5/9/chartex" xmlns:cx4="http://schemas.microsoft.com/office/drawing/2016/5/10/chartex" xmlns:cx5="http://schemas.microsoft.com/office/drawing/2016/5/11/chartex" xmlns:cx6="http://schemas.microsoft.com/office/drawing/2016/5/12/chartex" xmlns:cx7="http://schemas.microsoft.com/office/drawing/2016/5/13/chartex" xmlns:cx8="http://schemas.microsoft.com/office/drawing/2016/5/14/chartex" xmlns:mc="http://schemas.openxmlformats.org/markup-compatibility/2006" xmlns:aink="http://schemas.microsoft.com/office/drawing/2016/ink" xmlns:am3d="http://schemas.microsoft.com/office/drawing/2017/model3d" xmlns:o="urn:schemas-microsoft-com:office:office" xmlns:r="http://schemas.openxmlformats.org/officeDocument/2006/relationships" xmlns:m="http://schemas.openxmlformats.org/officeDocument/2006/math" xmlns:v="urn:schemas-microsoft-com:vml" xmlns:wp14="http://schemas.microsoft.com/office/word/2010/wordprocessingDrawing" xmlns:wp="http://schemas.openxmlformats.org/drawingml/2006/wordprocessingDrawing" xmlns:w10="urn:schemas-microsoft-com:office:word" xmlns:w="http://schemas.openxmlformats.org/wordprocessingml/2006/main" xmlns:w14="http://schemas.microsoft.com/office/word/2010/wordml" xmlns:w15="http://schemas.microsoft.com/office/word/2012/wordml" xmlns:w16cid="http://schemas.microsoft.com/office/word/2016/wordml/cid" xmlns:w16se="http://schemas.microsoft.com/office/word/2015/wordml/symex" xmlns:wpg="http://schemas.microsoft.com/office/word/2010/wordprocessingGroup" xmlns:wpi="http://schemas.microsoft.com/office/word/2010/wordprocessingInk" xmlns:wne="http://schemas.microsoft.com/office/word/2006/wordml" xmlns:wps="http://schemas.microsoft.com/office/word/2010/wordprocessingShape" mc:Ignorable="w14 w15 w16se w16cid wp14">
+<w:document xmlns:wpc="http://schemas.microsoft.com/office/word/2010/wordprocessingCanvas" xmlns:cx="http://schemas.microsoft.com/office/drawing/2014/chartex" xmlns:mc="http://schemas.openxmlformats.org/markup-compatibility/2006" xmlns:o="urn:schemas-microsoft-com:office:office" xmlns:r="http://schemas.openxmlformats.org/officeDocument/2006/relationships" xmlns:m="http://schemas.openxmlformats.org/officeDocument/2006/math" xmlns:v="urn:schemas-microsoft-com:vml" xmlns:wp14="http://schemas.microsoft.com/office/word/2010/wordprocessingDrawing" xmlns:wp="http://schemas.openxmlformats.org/drawingml/2006/wordprocessingDrawing" xmlns:w10="urn:schemas-microsoft-com:office:word" xmlns:w="http://schemas.openxmlformats.org/wordprocessingml/2006/main" xmlns:w14="http://schemas.microsoft.com/office/word/2010/wordml" xmlns:w15="http://schemas.microsoft.com/office/word/2012/wordml" xmlns:w16se="http://schemas.microsoft.com/office/word/2015/wordml/symex" xmlns:wpg="http://schemas.microsoft.com/office/word/2010/wordprocessingGroup" xmlns:wpi="http://schemas.microsoft.com/office/word/2010/wordprocessingInk" xmlns:wne="http://schemas.microsoft.com/office/word/2006/wordml" xmlns:wps="http://schemas.microsoft.com/office/word/2010/wordprocessingShape" mc:Ignorable="w14 w15 w16se wp14">
   <w:body>
+    <w:p>
+      <w:pPr>
+        <w:bidi/>
+        <w:spacing w:line="360" w:lineRule="auto"/>
+        <w:rPr>
+          <w:rFonts w:asciiTheme="minorBidi" w:hAnsiTheme="minorBidi"/>
+          <w:sz w:val="24"/>
+          <w:szCs w:val="24"/>
+          <w:rtl/>
+          <w:lang w:bidi="fa-IR"/>
+        </w:rPr>
+      </w:pPr>
+      <w:r>
+        <w:rPr>
+          <w:rFonts w:asciiTheme="minorBidi" w:hAnsiTheme="minorBidi"/>
+          <w:sz w:val="28"/>
+          <w:szCs w:val="28"/>
+          <w:rtl/>
+          <w:lang w:bidi="fa-IR"/>
+        </w:rPr>
+        <w:t>راهنما:</w:t>
+      </w:r>
+    </w:p>
+    <w:p>
+      <w:pPr>
+        <w:bidi/>
+        <w:spacing w:line="360" w:lineRule="auto"/>
+        <w:rPr>
+          <w:rFonts w:asciiTheme="minorBidi" w:hAnsiTheme="minorBidi"/>
+          <w:color w:val="264A60"/>
+          <w:sz w:val="24"/>
+          <w:szCs w:val="24"/>
+          <w:rtl/>
+          <w:lang w:val="en-GB"/>
+        </w:rPr>
+      </w:pPr>
+      <w:r>
+        <w:rPr>
+          <w:rFonts w:asciiTheme="minorBidi" w:hAnsiTheme="minorBidi"/>
+          <w:color w:val="264A60"/>
+          <w:sz w:val="24"/>
+          <w:szCs w:val="24"/>
+          <w:lang w:val="en-GB"/>
+        </w:rPr>
+        <w:t>Std. Deviation</w:t>
+      </w:r>
+      <w:r>
+        <w:rPr>
+          <w:rFonts w:asciiTheme="minorBidi" w:hAnsiTheme="minorBidi"/>
+          <w:color w:val="264A60"/>
+          <w:sz w:val="24"/>
+          <w:szCs w:val="24"/>
+          <w:rtl/>
+          <w:lang w:val="en-GB"/>
+        </w:rPr>
+        <w:t>:  مقدار انحراف معیار یک متغییر از میانگین را نشان می دهد.</w:t>
+      </w:r>
+    </w:p>
+    <w:p>
+      <w:pPr>
+        <w:bidi/>
+        <w:spacing w:line="360" w:lineRule="auto"/>
+        <w:rPr>
+          <w:rFonts w:asciiTheme="minorBidi" w:eastAsia="Times New Roman" w:hAnsiTheme="minorBidi"/>
+          <w:color w:val="FF0000"/>
+          <w:sz w:val="24"/>
+          <w:szCs w:val="24"/>
+          <w:bdr w:val="none" w:sz="0" w:space="0" w:color="auto" w:frame="1"/>
+          <w:rtl/>
+          <w:lang w:bidi="fa-IR"/>
+        </w:rPr>
+      </w:pPr>
+      <w:r>
+        <w:rPr>
+          <w:rFonts w:asciiTheme="minorBidi" w:eastAsia="Times New Roman" w:hAnsiTheme="minorBidi"/>
+          <w:color w:val="FF0000"/>
+          <w:sz w:val="24"/>
+          <w:szCs w:val="24"/>
+          <w:bdr w:val="none" w:sz="0" w:space="0" w:color="auto" w:frame="1"/>
+          <w:rtl/>
+          <w:lang w:bidi="fa-IR"/>
+        </w:rPr>
+        <w:t xml:space="preserve">مقدار همبستگی: عددی بین </w:t>
+      </w:r>
+      <w:r>
+        <w:rPr>
+          <w:rFonts w:asciiTheme="minorBidi" w:eastAsia="Times New Roman" w:hAnsiTheme="minorBidi"/>
+          <w:color w:val="FF0000"/>
+          <w:sz w:val="24"/>
+          <w:szCs w:val="24"/>
+          <w:bdr w:val="none" w:sz="0" w:space="0" w:color="auto" w:frame="1"/>
+          <w:lang w:bidi="fa-IR"/>
+        </w:rPr>
+        <w:t>-1</w:t>
+      </w:r>
+      <w:r>
+        <w:rPr>
+          <w:rFonts w:asciiTheme="minorBidi" w:eastAsia="Times New Roman" w:hAnsiTheme="minorBidi"/>
+          <w:color w:val="FF0000"/>
+          <w:sz w:val="24"/>
+          <w:szCs w:val="24"/>
+          <w:bdr w:val="none" w:sz="0" w:space="0" w:color="auto" w:frame="1"/>
+          <w:rtl/>
+          <w:lang w:bidi="fa-IR"/>
+        </w:rPr>
+        <w:t xml:space="preserve"> تا 1 بوده که نشان میدهد چقدر دو متغییر در ارتباط هستند.</w:t>
+      </w:r>
+    </w:p>
+    <w:p>
+      <w:pPr>
+        <w:bidi/>
+        <w:spacing w:line="360" w:lineRule="auto"/>
+        <w:rPr>
+          <w:rFonts w:asciiTheme="minorBidi" w:hAnsiTheme="minorBidi"/>
+          <w:color w:val="264A60"/>
+          <w:sz w:val="24"/>
+          <w:szCs w:val="24"/>
+          <w:rtl/>
+          <w:lang w:val="en-GB"/>
+        </w:rPr>
+      </w:pPr>
+      <w:r>
+        <w:rPr>
+          <w:rFonts w:asciiTheme="minorBidi" w:eastAsia="Times New Roman" w:hAnsiTheme="minorBidi"/>
+          <w:color w:val="00B050"/>
+          <w:sz w:val="24"/>
+          <w:szCs w:val="24"/>
+          <w:bdr w:val="none" w:sz="0" w:space="0" w:color="auto" w:frame="1"/>
+          <w:rtl/>
+          <w:lang w:bidi="fa-IR"/>
+        </w:rPr>
+        <w:t>اطمینان (</w:t>
+      </w:r>
+      <w:r>
+        <w:rPr>
+          <w:rFonts w:asciiTheme="minorBidi" w:eastAsia="Times New Roman" w:hAnsiTheme="minorBidi"/>
+          <w:color w:val="00B050"/>
+          <w:sz w:val="24"/>
+          <w:szCs w:val="24"/>
+          <w:bdr w:val="none" w:sz="0" w:space="0" w:color="auto" w:frame="1"/>
+          <w:lang w:bidi="fa-IR"/>
+        </w:rPr>
+        <w:t>Confidence</w:t>
+      </w:r>
+      <w:r>
+        <w:rPr>
+          <w:rFonts w:asciiTheme="minorBidi" w:eastAsia="Times New Roman" w:hAnsiTheme="minorBidi"/>
+          <w:color w:val="00B050"/>
+          <w:sz w:val="24"/>
+          <w:szCs w:val="24"/>
+          <w:bdr w:val="none" w:sz="0" w:space="0" w:color="auto" w:frame="1"/>
+          <w:rtl/>
+          <w:lang w:bidi="fa-IR"/>
+        </w:rPr>
+        <w:t>): مقدار صحت یا معناداری نتیجه‌ی همبستگی را بیان می‌کند. معمولا برای بالای 0.9</w:t>
+      </w:r>
+      <w:r>
+        <w:rPr>
+          <w:rFonts w:asciiTheme="minorBidi" w:eastAsia="Times New Roman" w:hAnsiTheme="minorBidi"/>
+          <w:color w:val="00B050"/>
+          <w:sz w:val="24"/>
+          <w:szCs w:val="24"/>
+          <w:bdr w:val="none" w:sz="0" w:space="0" w:color="auto" w:frame="1"/>
+          <w:lang w:bidi="fa-IR"/>
+        </w:rPr>
+        <w:t xml:space="preserve"> </w:t>
+      </w:r>
+      <w:r>
+        <w:rPr>
+          <w:rFonts w:asciiTheme="minorBidi" w:eastAsia="Times New Roman" w:hAnsiTheme="minorBidi"/>
+          <w:color w:val="00B050"/>
+          <w:sz w:val="24"/>
+          <w:szCs w:val="24"/>
+          <w:bdr w:val="none" w:sz="0" w:space="0" w:color="auto" w:frame="1"/>
+          <w:rtl/>
+          <w:lang w:bidi="fa-IR"/>
+        </w:rPr>
+        <w:t xml:space="preserve"> را نتیجه‌ای معنادار و قابل اعتماد می‌دانیم.</w:t>
+      </w:r>
+    </w:p>
     <w:p>
       <w:pPr>
         <w:pStyle w:val="ListParagraph"/>
@@ -12,16 +192,17 @@
         <w:bidi/>
         <w:spacing w:line="360" w:lineRule="auto"/>
         <w:rPr>
-          <w:sz w:val="28"/>
-          <w:szCs w:val="28"/>
+          <w:rFonts w:asciiTheme="minorBidi" w:hAnsiTheme="minorBidi"/>
+          <w:sz w:val="32"/>
+          <w:szCs w:val="32"/>
           <w:lang w:bidi="fa-IR"/>
         </w:rPr>
       </w:pPr>
       <w:r>
         <w:rPr>
-          <w:rFonts w:hint="cs"/>
-          <w:sz w:val="28"/>
-          <w:szCs w:val="28"/>
+          <w:rFonts w:asciiTheme="minorBidi" w:hAnsiTheme="minorBidi"/>
+          <w:sz w:val="32"/>
+          <w:szCs w:val="32"/>
           <w:rtl/>
           <w:lang w:bidi="fa-IR"/>
         </w:rPr>
@@ -29,41 +210,45 @@
       </w:r>
       <w:r>
         <w:rPr>
-          <w:sz w:val="28"/>
-          <w:szCs w:val="28"/>
+          <w:rFonts w:asciiTheme="minorBidi" w:hAnsiTheme="minorBidi"/>
+          <w:sz w:val="32"/>
+          <w:szCs w:val="32"/>
           <w:lang w:bidi="fa-IR"/>
         </w:rPr>
         <w:t>I</w:t>
       </w:r>
       <w:r>
         <w:rPr>
-          <w:sz w:val="28"/>
-          <w:szCs w:val="28"/>
+          <w:rFonts w:asciiTheme="minorBidi" w:hAnsiTheme="minorBidi"/>
+          <w:sz w:val="32"/>
+          <w:szCs w:val="32"/>
           <w:lang w:bidi="fa-IR"/>
         </w:rPr>
         <w:t>g</w:t>
       </w:r>
       <w:r>
         <w:rPr>
-          <w:sz w:val="28"/>
-          <w:szCs w:val="28"/>
+          <w:rFonts w:asciiTheme="minorBidi" w:hAnsiTheme="minorBidi"/>
+          <w:sz w:val="32"/>
+          <w:szCs w:val="32"/>
           <w:lang w:bidi="fa-IR"/>
         </w:rPr>
         <w:t>M</w:t>
       </w:r>
       <w:r>
         <w:rPr>
-          <w:sz w:val="28"/>
-          <w:szCs w:val="28"/>
+          <w:rFonts w:asciiTheme="minorBidi" w:hAnsiTheme="minorBidi"/>
+          <w:sz w:val="32"/>
+          <w:szCs w:val="32"/>
           <w:lang w:bidi="fa-IR"/>
         </w:rPr>
         <w:t xml:space="preserve"> </w:t>
       </w:r>
       <w:r>
         <w:rPr>
-          <w:rFonts w:hint="cs"/>
-          <w:sz w:val="28"/>
-          <w:szCs w:val="28"/>
+          <w:rFonts w:asciiTheme="minorBidi" w:hAnsiTheme="minorBidi"/>
+          <w:sz w:val="32"/>
+          <w:szCs w:val="32"/>
           <w:rtl/>
           <w:lang w:bidi="fa-IR"/>
         </w:rPr>
@@ -79,7 +264,7 @@
         <w:ind w:left="0" w:firstLine="0"/>
         <w:jc w:val="left"/>
         <w:rPr>
-          <w:rFonts w:ascii="Arial" w:hAnsi="Arial" w:cs="Arial"/>
+          <w:rFonts w:asciiTheme="minorBidi" w:hAnsiTheme="minorBidi"/>
           <w:b/>
           <w:bCs/>
           <w:color w:val="000000"/>
@@ -88,6 +273,18 @@
           <w:lang w:val="en-GB"/>
         </w:rPr>
       </w:pPr>
+      <w:r>
+        <w:rPr>
+          <w:rFonts w:asciiTheme="minorBidi" w:hAnsiTheme="minorBidi"/>
+          <w:b/>
+          <w:bCs/>
+          <w:color w:val="000000"/>
+          <w:sz w:val="26"/>
+          <w:szCs w:val="26"/>
+          <w:lang w:val="en-GB"/>
+        </w:rPr>
+        <w:t>Correlations:</w:t>
+      </w:r>
     </w:p>
     <w:p>
       <w:pPr>
@@ -98,50 +295,7 @@
         <w:ind w:left="0" w:firstLine="0"/>
         <w:jc w:val="left"/>
         <w:rPr>
-          <w:rFonts w:ascii="Arial" w:hAnsi="Arial" w:cs="Arial"/>
-          <w:b/>
-          <w:bCs/>
-          <w:color w:val="000000"/>
-          <w:sz w:val="26"/>
-          <w:szCs w:val="26"/>
-          <w:lang w:val="en-GB"/>
-        </w:rPr>
-      </w:pPr>
-      <w:r>
-        <w:rPr>
-          <w:rFonts w:ascii="Arial" w:hAnsi="Arial" w:cs="Arial"/>
-          <w:b/>
-          <w:bCs/>
-          <w:color w:val="000000"/>
-          <w:sz w:val="26"/>
-          <w:szCs w:val="26"/>
-          <w:lang w:val="en-GB"/>
-        </w:rPr>
-        <w:t>Correlations</w:t>
-      </w:r>
-      <w:r>
-        <w:rPr>
-          <w:rFonts w:ascii="Arial" w:hAnsi="Arial" w:cs="Arial"/>
-          <w:b/>
-          <w:bCs/>
-          <w:color w:val="000000"/>
-          <w:sz w:val="26"/>
-          <w:szCs w:val="26"/>
-          <w:lang w:val="en-GB"/>
-        </w:rPr>
-        <w:t>:</w:t>
-      </w:r>
-    </w:p>
-    <w:p>
-      <w:pPr>
-        <w:autoSpaceDE w:val="0"/>
-        <w:autoSpaceDN w:val="0"/>
-        <w:adjustRightInd w:val="0"/>
-        <w:spacing w:before="0" w:after="0" w:line="240" w:lineRule="auto"/>
-        <w:ind w:left="0" w:firstLine="0"/>
-        <w:jc w:val="left"/>
-        <w:rPr>
-          <w:rFonts w:ascii="Times New Roman" w:hAnsi="Times New Roman" w:cs="Times New Roman"/>
+          <w:rFonts w:asciiTheme="minorBidi" w:hAnsiTheme="minorBidi"/>
           <w:sz w:val="24"/>
           <w:szCs w:val="24"/>
           <w:lang w:val="en-GB"/>
@@ -198,14 +352,14 @@
               <w:ind w:left="60" w:right="60" w:firstLine="0"/>
               <w:jc w:val="center"/>
               <w:rPr>
-                <w:rFonts w:ascii="Arial" w:hAnsi="Arial" w:cs="Arial"/>
+                <w:rFonts w:asciiTheme="minorBidi" w:hAnsiTheme="minorBidi"/>
                 <w:color w:val="010205"/>
                 <w:lang w:val="en-GB"/>
               </w:rPr>
             </w:pPr>
             <w:r>
               <w:rPr>
-                <w:rFonts w:ascii="Arial" w:hAnsi="Arial" w:cs="Arial"/>
+                <w:rFonts w:asciiTheme="minorBidi" w:hAnsiTheme="minorBidi"/>
                 <w:b/>
                 <w:bCs/>
                 <w:color w:val="010205"/>
@@ -241,7 +395,7 @@
               <w:ind w:left="0" w:firstLine="0"/>
               <w:jc w:val="left"/>
               <w:rPr>
-                <w:rFonts w:ascii="Times New Roman" w:hAnsi="Times New Roman" w:cs="Times New Roman"/>
+                <w:rFonts w:asciiTheme="minorBidi" w:hAnsiTheme="minorBidi"/>
                 <w:sz w:val="24"/>
                 <w:szCs w:val="24"/>
                 <w:lang w:val="en-GB"/>
@@ -270,7 +424,7 @@
               <w:ind w:left="60" w:right="60" w:firstLine="0"/>
               <w:jc w:val="center"/>
               <w:rPr>
-                <w:rFonts w:ascii="Arial" w:hAnsi="Arial" w:cs="Arial"/>
+                <w:rFonts w:asciiTheme="minorBidi" w:hAnsiTheme="minorBidi"/>
                 <w:color w:val="264A60"/>
                 <w:sz w:val="18"/>
                 <w:szCs w:val="18"/>
@@ -279,7 +433,7 @@
             </w:pPr>
             <w:r>
               <w:rPr>
-                <w:rFonts w:ascii="Arial" w:hAnsi="Arial" w:cs="Arial"/>
+                <w:rFonts w:asciiTheme="minorBidi" w:hAnsiTheme="minorBidi"/>
                 <w:color w:val="264A60"/>
                 <w:sz w:val="18"/>
                 <w:szCs w:val="18"/>
@@ -310,7 +464,7 @@
               <w:ind w:left="60" w:right="60" w:firstLine="0"/>
               <w:jc w:val="center"/>
               <w:rPr>
-                <w:rFonts w:ascii="Arial" w:hAnsi="Arial" w:cs="Arial"/>
+                <w:rFonts w:asciiTheme="minorBidi" w:hAnsiTheme="minorBidi"/>
                 <w:color w:val="264A60"/>
                 <w:sz w:val="18"/>
                 <w:szCs w:val="18"/>
@@ -319,7 +473,7 @@
             </w:pPr>
             <w:r>
               <w:rPr>
-                <w:rFonts w:ascii="Arial" w:hAnsi="Arial" w:cs="Arial"/>
+                <w:rFonts w:asciiTheme="minorBidi" w:hAnsiTheme="minorBidi"/>
                 <w:color w:val="264A60"/>
                 <w:sz w:val="18"/>
                 <w:szCs w:val="18"/>
@@ -350,7 +504,7 @@
               <w:ind w:left="60" w:right="60" w:firstLine="0"/>
               <w:jc w:val="center"/>
               <w:rPr>
-                <w:rFonts w:ascii="Arial" w:hAnsi="Arial" w:cs="Arial"/>
+                <w:rFonts w:asciiTheme="minorBidi" w:hAnsiTheme="minorBidi"/>
                 <w:color w:val="264A60"/>
                 <w:sz w:val="18"/>
                 <w:szCs w:val="18"/>
@@ -359,7 +513,7 @@
             </w:pPr>
             <w:r>
               <w:rPr>
-                <w:rFonts w:ascii="Arial" w:hAnsi="Arial" w:cs="Arial"/>
+                <w:rFonts w:asciiTheme="minorBidi" w:hAnsiTheme="minorBidi"/>
                 <w:color w:val="264A60"/>
                 <w:sz w:val="18"/>
                 <w:szCs w:val="18"/>
@@ -394,17 +548,16 @@
               <w:ind w:left="60" w:right="60" w:firstLine="0"/>
               <w:jc w:val="left"/>
               <w:rPr>
-                <w:rFonts w:ascii="Arial" w:hAnsi="Arial" w:cs="Arial"/>
+                <w:rFonts w:asciiTheme="minorBidi" w:hAnsiTheme="minorBidi"/>
                 <w:color w:val="264A60"/>
                 <w:sz w:val="18"/>
                 <w:szCs w:val="18"/>
                 <w:lang w:val="en-GB"/>
               </w:rPr>
             </w:pPr>
-            <w:proofErr w:type="spellStart"/>
-            <w:r>
-              <w:rPr>
-                <w:rFonts w:ascii="Arial" w:hAnsi="Arial" w:cs="Arial"/>
+            <w:r>
+              <w:rPr>
+                <w:rFonts w:asciiTheme="minorBidi" w:hAnsiTheme="minorBidi"/>
                 <w:color w:val="264A60"/>
                 <w:sz w:val="18"/>
                 <w:szCs w:val="18"/>
@@ -412,7 +565,6 @@
               </w:rPr>
               <w:t>Stomach_ache_history</w:t>
             </w:r>
-            <w:proofErr w:type="spellEnd"/>
           </w:p>
         </w:tc>
         <w:tc>
@@ -435,7 +587,7 @@
               <w:ind w:left="60" w:right="60" w:firstLine="0"/>
               <w:jc w:val="right"/>
               <w:rPr>
-                <w:rFonts w:ascii="Arial" w:hAnsi="Arial" w:cs="Arial"/>
+                <w:rFonts w:asciiTheme="minorBidi" w:hAnsiTheme="minorBidi"/>
                 <w:color w:val="010205"/>
                 <w:sz w:val="18"/>
                 <w:szCs w:val="18"/>
@@ -444,7 +596,7 @@
             </w:pPr>
             <w:r>
               <w:rPr>
-                <w:rFonts w:ascii="Arial" w:hAnsi="Arial" w:cs="Arial"/>
+                <w:rFonts w:asciiTheme="minorBidi" w:hAnsiTheme="minorBidi"/>
                 <w:color w:val="010205"/>
                 <w:sz w:val="18"/>
                 <w:szCs w:val="18"/>
@@ -474,7 +626,7 @@
               <w:ind w:left="60" w:right="60" w:firstLine="0"/>
               <w:jc w:val="right"/>
               <w:rPr>
-                <w:rFonts w:ascii="Arial" w:hAnsi="Arial" w:cs="Arial"/>
+                <w:rFonts w:asciiTheme="minorBidi" w:hAnsiTheme="minorBidi"/>
                 <w:color w:val="010205"/>
                 <w:sz w:val="18"/>
                 <w:szCs w:val="18"/>
@@ -483,7 +635,7 @@
             </w:pPr>
             <w:r>
               <w:rPr>
-                <w:rFonts w:ascii="Arial" w:hAnsi="Arial" w:cs="Arial"/>
+                <w:rFonts w:asciiTheme="minorBidi" w:hAnsiTheme="minorBidi"/>
                 <w:color w:val="010205"/>
                 <w:sz w:val="18"/>
                 <w:szCs w:val="18"/>
@@ -513,7 +665,7 @@
               <w:ind w:left="60" w:right="60" w:firstLine="0"/>
               <w:jc w:val="right"/>
               <w:rPr>
-                <w:rFonts w:ascii="Arial" w:hAnsi="Arial" w:cs="Arial"/>
+                <w:rFonts w:asciiTheme="minorBidi" w:hAnsiTheme="minorBidi"/>
                 <w:color w:val="010205"/>
                 <w:sz w:val="18"/>
                 <w:szCs w:val="18"/>
@@ -522,7 +674,7 @@
             </w:pPr>
             <w:r>
               <w:rPr>
-                <w:rFonts w:ascii="Arial" w:hAnsi="Arial" w:cs="Arial"/>
+                <w:rFonts w:asciiTheme="minorBidi" w:hAnsiTheme="minorBidi"/>
                 <w:color w:val="010205"/>
                 <w:sz w:val="18"/>
                 <w:szCs w:val="18"/>
@@ -557,7 +709,7 @@
               <w:ind w:left="60" w:right="60" w:firstLine="0"/>
               <w:jc w:val="left"/>
               <w:rPr>
-                <w:rFonts w:ascii="Arial" w:hAnsi="Arial" w:cs="Arial"/>
+                <w:rFonts w:asciiTheme="minorBidi" w:hAnsiTheme="minorBidi"/>
                 <w:color w:val="264A60"/>
                 <w:sz w:val="18"/>
                 <w:szCs w:val="18"/>
@@ -566,7 +718,7 @@
             </w:pPr>
             <w:r>
               <w:rPr>
-                <w:rFonts w:ascii="Arial" w:hAnsi="Arial" w:cs="Arial"/>
+                <w:rFonts w:asciiTheme="minorBidi" w:hAnsiTheme="minorBidi"/>
                 <w:color w:val="264A60"/>
                 <w:sz w:val="18"/>
                 <w:szCs w:val="18"/>
@@ -596,7 +748,7 @@
               <w:ind w:left="60" w:right="60" w:firstLine="0"/>
               <w:jc w:val="right"/>
               <w:rPr>
-                <w:rFonts w:ascii="Arial" w:hAnsi="Arial" w:cs="Arial"/>
+                <w:rFonts w:asciiTheme="minorBidi" w:hAnsiTheme="minorBidi"/>
                 <w:color w:val="010205"/>
                 <w:sz w:val="18"/>
                 <w:szCs w:val="18"/>
@@ -605,7 +757,7 @@
             </w:pPr>
             <w:r>
               <w:rPr>
-                <w:rFonts w:ascii="Arial" w:hAnsi="Arial" w:cs="Arial"/>
+                <w:rFonts w:asciiTheme="minorBidi" w:hAnsiTheme="minorBidi"/>
                 <w:color w:val="010205"/>
                 <w:sz w:val="18"/>
                 <w:szCs w:val="18"/>
@@ -635,7 +787,7 @@
               <w:ind w:left="60" w:right="60" w:firstLine="0"/>
               <w:jc w:val="right"/>
               <w:rPr>
-                <w:rFonts w:ascii="Arial" w:hAnsi="Arial" w:cs="Arial"/>
+                <w:rFonts w:asciiTheme="minorBidi" w:hAnsiTheme="minorBidi"/>
                 <w:color w:val="010205"/>
                 <w:sz w:val="18"/>
                 <w:szCs w:val="18"/>
@@ -644,7 +796,7 @@
             </w:pPr>
             <w:r>
               <w:rPr>
-                <w:rFonts w:ascii="Arial" w:hAnsi="Arial" w:cs="Arial"/>
+                <w:rFonts w:asciiTheme="minorBidi" w:hAnsiTheme="minorBidi"/>
                 <w:color w:val="010205"/>
                 <w:sz w:val="18"/>
                 <w:szCs w:val="18"/>
@@ -674,7 +826,7 @@
               <w:ind w:left="60" w:right="60" w:firstLine="0"/>
               <w:jc w:val="right"/>
               <w:rPr>
-                <w:rFonts w:ascii="Arial" w:hAnsi="Arial" w:cs="Arial"/>
+                <w:rFonts w:asciiTheme="minorBidi" w:hAnsiTheme="minorBidi"/>
                 <w:color w:val="010205"/>
                 <w:sz w:val="18"/>
                 <w:szCs w:val="18"/>
@@ -683,7 +835,7 @@
             </w:pPr>
             <w:r>
               <w:rPr>
-                <w:rFonts w:ascii="Arial" w:hAnsi="Arial" w:cs="Arial"/>
+                <w:rFonts w:asciiTheme="minorBidi" w:hAnsiTheme="minorBidi"/>
                 <w:color w:val="010205"/>
                 <w:sz w:val="18"/>
                 <w:szCs w:val="18"/>
@@ -718,7 +870,7 @@
               <w:ind w:left="60" w:right="60" w:firstLine="0"/>
               <w:jc w:val="left"/>
               <w:rPr>
-                <w:rFonts w:ascii="Arial" w:hAnsi="Arial" w:cs="Arial"/>
+                <w:rFonts w:asciiTheme="minorBidi" w:hAnsiTheme="minorBidi"/>
                 <w:color w:val="264A60"/>
                 <w:sz w:val="18"/>
                 <w:szCs w:val="18"/>
@@ -727,7 +879,7 @@
             </w:pPr>
             <w:r>
               <w:rPr>
-                <w:rFonts w:ascii="Arial" w:hAnsi="Arial" w:cs="Arial"/>
+                <w:rFonts w:asciiTheme="minorBidi" w:hAnsiTheme="minorBidi"/>
                 <w:color w:val="264A60"/>
                 <w:sz w:val="18"/>
                 <w:szCs w:val="18"/>
@@ -757,7 +909,7 @@
               <w:ind w:left="60" w:right="60" w:firstLine="0"/>
               <w:jc w:val="right"/>
               <w:rPr>
-                <w:rFonts w:ascii="Arial" w:hAnsi="Arial" w:cs="Arial"/>
+                <w:rFonts w:asciiTheme="minorBidi" w:hAnsiTheme="minorBidi"/>
                 <w:color w:val="010205"/>
                 <w:sz w:val="18"/>
                 <w:szCs w:val="18"/>
@@ -766,7 +918,7 @@
             </w:pPr>
             <w:r>
               <w:rPr>
-                <w:rFonts w:ascii="Arial" w:hAnsi="Arial" w:cs="Arial"/>
+                <w:rFonts w:asciiTheme="minorBidi" w:hAnsiTheme="minorBidi"/>
                 <w:color w:val="010205"/>
                 <w:sz w:val="18"/>
                 <w:szCs w:val="18"/>
@@ -796,7 +948,7 @@
               <w:ind w:left="60" w:right="60" w:firstLine="0"/>
               <w:jc w:val="right"/>
               <w:rPr>
-                <w:rFonts w:ascii="Arial" w:hAnsi="Arial" w:cs="Arial"/>
+                <w:rFonts w:asciiTheme="minorBidi" w:hAnsiTheme="minorBidi"/>
                 <w:color w:val="010205"/>
                 <w:sz w:val="18"/>
                 <w:szCs w:val="18"/>
@@ -805,7 +957,7 @@
             </w:pPr>
             <w:r>
               <w:rPr>
-                <w:rFonts w:ascii="Arial" w:hAnsi="Arial" w:cs="Arial"/>
+                <w:rFonts w:asciiTheme="minorBidi" w:hAnsiTheme="minorBidi"/>
                 <w:color w:val="010205"/>
                 <w:sz w:val="18"/>
                 <w:szCs w:val="18"/>
@@ -835,7 +987,7 @@
               <w:ind w:left="60" w:right="60" w:firstLine="0"/>
               <w:jc w:val="right"/>
               <w:rPr>
-                <w:rFonts w:ascii="Arial" w:hAnsi="Arial" w:cs="Arial"/>
+                <w:rFonts w:asciiTheme="minorBidi" w:hAnsiTheme="minorBidi"/>
                 <w:color w:val="010205"/>
                 <w:sz w:val="18"/>
                 <w:szCs w:val="18"/>
@@ -844,7 +996,7 @@
             </w:pPr>
             <w:r>
               <w:rPr>
-                <w:rFonts w:ascii="Arial" w:hAnsi="Arial" w:cs="Arial"/>
+                <w:rFonts w:asciiTheme="minorBidi" w:hAnsiTheme="minorBidi"/>
                 <w:color w:val="010205"/>
                 <w:sz w:val="18"/>
                 <w:szCs w:val="18"/>
@@ -879,7 +1031,7 @@
               <w:ind w:left="60" w:right="60" w:firstLine="0"/>
               <w:jc w:val="left"/>
               <w:rPr>
-                <w:rFonts w:ascii="Arial" w:hAnsi="Arial" w:cs="Arial"/>
+                <w:rFonts w:asciiTheme="minorBidi" w:hAnsiTheme="minorBidi"/>
                 <w:color w:val="264A60"/>
                 <w:sz w:val="18"/>
                 <w:szCs w:val="18"/>
@@ -888,7 +1040,7 @@
             </w:pPr>
             <w:r>
               <w:rPr>
-                <w:rFonts w:ascii="Arial" w:hAnsi="Arial" w:cs="Arial"/>
+                <w:rFonts w:asciiTheme="minorBidi" w:hAnsiTheme="minorBidi"/>
                 <w:color w:val="264A60"/>
                 <w:sz w:val="18"/>
                 <w:szCs w:val="18"/>
@@ -918,7 +1070,7 @@
               <w:ind w:left="60" w:right="60" w:firstLine="0"/>
               <w:jc w:val="right"/>
               <w:rPr>
-                <w:rFonts w:ascii="Arial" w:hAnsi="Arial" w:cs="Arial"/>
+                <w:rFonts w:asciiTheme="minorBidi" w:hAnsiTheme="minorBidi"/>
                 <w:color w:val="010205"/>
                 <w:sz w:val="18"/>
                 <w:szCs w:val="18"/>
@@ -927,7 +1079,7 @@
             </w:pPr>
             <w:r>
               <w:rPr>
-                <w:rFonts w:ascii="Arial" w:hAnsi="Arial" w:cs="Arial"/>
+                <w:rFonts w:asciiTheme="minorBidi" w:hAnsiTheme="minorBidi"/>
                 <w:color w:val="010205"/>
                 <w:sz w:val="18"/>
                 <w:szCs w:val="18"/>
@@ -957,7 +1109,7 @@
               <w:ind w:left="60" w:right="60" w:firstLine="0"/>
               <w:jc w:val="right"/>
               <w:rPr>
-                <w:rFonts w:ascii="Arial" w:hAnsi="Arial" w:cs="Arial"/>
+                <w:rFonts w:asciiTheme="minorBidi" w:hAnsiTheme="minorBidi"/>
                 <w:color w:val="010205"/>
                 <w:sz w:val="18"/>
                 <w:szCs w:val="18"/>
@@ -966,7 +1118,7 @@
             </w:pPr>
             <w:r>
               <w:rPr>
-                <w:rFonts w:ascii="Arial" w:hAnsi="Arial" w:cs="Arial"/>
+                <w:rFonts w:asciiTheme="minorBidi" w:hAnsiTheme="minorBidi"/>
                 <w:color w:val="010205"/>
                 <w:sz w:val="18"/>
                 <w:szCs w:val="18"/>
@@ -996,7 +1148,7 @@
               <w:ind w:left="60" w:right="60" w:firstLine="0"/>
               <w:jc w:val="right"/>
               <w:rPr>
-                <w:rFonts w:ascii="Arial" w:hAnsi="Arial" w:cs="Arial"/>
+                <w:rFonts w:asciiTheme="minorBidi" w:hAnsiTheme="minorBidi"/>
                 <w:color w:val="010205"/>
                 <w:sz w:val="18"/>
                 <w:szCs w:val="18"/>
@@ -1005,7 +1157,7 @@
             </w:pPr>
             <w:r>
               <w:rPr>
-                <w:rFonts w:ascii="Arial" w:hAnsi="Arial" w:cs="Arial"/>
+                <w:rFonts w:asciiTheme="minorBidi" w:hAnsiTheme="minorBidi"/>
                 <w:color w:val="010205"/>
                 <w:sz w:val="18"/>
                 <w:szCs w:val="18"/>
@@ -1017,21 +1169,6 @@
         </w:tc>
       </w:tr>
     </w:tbl>
-    <w:p>
-      <w:pPr>
-        <w:autoSpaceDE w:val="0"/>
-        <w:autoSpaceDN w:val="0"/>
-        <w:adjustRightInd w:val="0"/>
-        <w:spacing w:before="0" w:after="0" w:line="400" w:lineRule="atLeast"/>
-        <w:ind w:left="0" w:firstLine="0"/>
-        <w:jc w:val="left"/>
-        <w:rPr>
-          <w:rFonts w:ascii="Times New Roman" w:hAnsi="Times New Roman" w:cs="Times New Roman"/>
-          <w:sz w:val="24"/>
-          <w:szCs w:val="24"/>
-        </w:rPr>
-      </w:pPr>
-    </w:p>
     <w:p>
       <w:pPr>
         <w:autoSpaceDE w:val="0"/>
@@ -1041,7 +1178,7 @@
         <w:ind w:left="0" w:firstLine="0"/>
         <w:jc w:val="left"/>
         <w:rPr>
-          <w:rFonts w:ascii="Times New Roman" w:hAnsi="Times New Roman" w:cs="Times New Roman"/>
+          <w:rFonts w:asciiTheme="minorBidi" w:hAnsiTheme="minorBidi"/>
           <w:sz w:val="24"/>
           <w:szCs w:val="24"/>
           <w:lang w:val="en-GB"/>
@@ -1074,7 +1211,7 @@
         <w:ind w:left="0" w:firstLine="0"/>
         <w:jc w:val="left"/>
         <w:rPr>
-          <w:rFonts w:ascii="Lucida Console" w:eastAsia="Times New Roman" w:hAnsi="Lucida Console" w:cs="Courier New"/>
+          <w:rFonts w:asciiTheme="minorBidi" w:eastAsia="Times New Roman" w:hAnsiTheme="minorBidi"/>
           <w:color w:val="000000"/>
           <w:sz w:val="20"/>
           <w:szCs w:val="20"/>
@@ -1083,7 +1220,7 @@
       </w:pPr>
       <w:r>
         <w:rPr>
-          <w:rFonts w:ascii="Lucida Console" w:eastAsia="Times New Roman" w:hAnsi="Lucida Console" w:cs="Courier New"/>
+          <w:rFonts w:asciiTheme="minorBidi" w:eastAsia="Times New Roman" w:hAnsiTheme="minorBidi"/>
           <w:color w:val="000000"/>
           <w:sz w:val="20"/>
           <w:szCs w:val="20"/>
@@ -1119,7 +1256,7 @@
         <w:ind w:left="0" w:firstLine="0"/>
         <w:jc w:val="left"/>
         <w:rPr>
-          <w:rFonts w:ascii="Lucida Console" w:eastAsia="Times New Roman" w:hAnsi="Lucida Console" w:cs="Courier New"/>
+          <w:rFonts w:asciiTheme="minorBidi" w:eastAsia="Times New Roman" w:hAnsiTheme="minorBidi"/>
           <w:color w:val="000000"/>
           <w:sz w:val="20"/>
           <w:szCs w:val="20"/>
@@ -1153,7 +1290,7 @@
         <w:ind w:left="0" w:firstLine="0"/>
         <w:jc w:val="left"/>
         <w:rPr>
-          <w:rFonts w:ascii="Lucida Console" w:eastAsia="Times New Roman" w:hAnsi="Lucida Console" w:cs="Courier New"/>
+          <w:rFonts w:asciiTheme="minorBidi" w:eastAsia="Times New Roman" w:hAnsiTheme="minorBidi"/>
           <w:color w:val="000000"/>
           <w:sz w:val="20"/>
           <w:szCs w:val="20"/>
@@ -1162,33 +1299,13 @@
       </w:pPr>
       <w:r>
         <w:rPr>
-          <w:rFonts w:ascii="Lucida Console" w:eastAsia="Times New Roman" w:hAnsi="Lucida Console" w:cs="Courier New"/>
+          <w:rFonts w:asciiTheme="minorBidi" w:eastAsia="Times New Roman" w:hAnsiTheme="minorBidi"/>
           <w:color w:val="000000"/>
           <w:sz w:val="20"/>
           <w:szCs w:val="20"/>
           <w:bdr w:val="none" w:sz="0" w:space="0" w:color="auto" w:frame="1"/>
         </w:rPr>
-        <w:t xml:space="preserve">data:  </w:t>
-      </w:r>
-      <w:r>
-        <w:rPr>
-          <w:rFonts w:ascii="Lucida Console" w:eastAsia="Times New Roman" w:hAnsi="Lucida Console" w:cs="Courier New"/>
-          <w:color w:val="000000"/>
-          <w:sz w:val="20"/>
-          <w:szCs w:val="20"/>
-          <w:bdr w:val="none" w:sz="0" w:space="0" w:color="auto" w:frame="1"/>
-        </w:rPr>
-        <w:t xml:space="preserve">Stomach ache history and </w:t>
-      </w:r>
-      <w:r>
-        <w:rPr>
-          <w:rFonts w:ascii="Lucida Console" w:eastAsia="Times New Roman" w:hAnsi="Lucida Console" w:cs="Courier New"/>
-          <w:color w:val="000000"/>
-          <w:sz w:val="20"/>
-          <w:szCs w:val="20"/>
-          <w:bdr w:val="none" w:sz="0" w:space="0" w:color="auto" w:frame="1"/>
-        </w:rPr>
-        <w:t>IgM</w:t>
+        <w:t>data:  Stomach ache history and IgM</w:t>
       </w:r>
     </w:p>
     <w:p>
@@ -1217,7 +1334,7 @@
         <w:ind w:left="0" w:firstLine="0"/>
         <w:jc w:val="left"/>
         <w:rPr>
-          <w:rFonts w:ascii="Lucida Console" w:eastAsia="Times New Roman" w:hAnsi="Lucida Console" w:cs="Courier New"/>
+          <w:rFonts w:asciiTheme="minorBidi" w:eastAsia="Times New Roman" w:hAnsiTheme="minorBidi"/>
           <w:color w:val="000000"/>
           <w:sz w:val="20"/>
           <w:szCs w:val="20"/>
@@ -1226,7 +1343,7 @@
       </w:pPr>
       <w:r>
         <w:rPr>
-          <w:rFonts w:ascii="Lucida Console" w:eastAsia="Times New Roman" w:hAnsi="Lucida Console" w:cs="Courier New"/>
+          <w:rFonts w:asciiTheme="minorBidi" w:eastAsia="Times New Roman" w:hAnsiTheme="minorBidi"/>
           <w:color w:val="000000"/>
           <w:sz w:val="20"/>
           <w:szCs w:val="20"/>
@@ -1236,7 +1353,7 @@
       </w:r>
       <w:r>
         <w:rPr>
-          <w:rFonts w:ascii="Lucida Console" w:eastAsia="Times New Roman" w:hAnsi="Lucida Console" w:cs="Courier New"/>
+          <w:rFonts w:asciiTheme="minorBidi" w:eastAsia="Times New Roman" w:hAnsiTheme="minorBidi"/>
           <w:sz w:val="20"/>
           <w:szCs w:val="20"/>
           <w:bdr w:val="none" w:sz="0" w:space="0" w:color="auto" w:frame="1"/>
@@ -1270,7 +1387,7 @@
         <w:ind w:left="0" w:firstLine="0"/>
         <w:jc w:val="left"/>
         <w:rPr>
-          <w:rFonts w:ascii="Lucida Console" w:eastAsia="Times New Roman" w:hAnsi="Lucida Console" w:cs="Courier New"/>
+          <w:rFonts w:asciiTheme="minorBidi" w:eastAsia="Times New Roman" w:hAnsiTheme="minorBidi"/>
           <w:color w:val="000000"/>
           <w:sz w:val="20"/>
           <w:szCs w:val="20"/>
@@ -1279,7 +1396,7 @@
       </w:pPr>
       <w:r>
         <w:rPr>
-          <w:rFonts w:ascii="Lucida Console" w:eastAsia="Times New Roman" w:hAnsi="Lucida Console" w:cs="Courier New"/>
+          <w:rFonts w:asciiTheme="minorBidi" w:eastAsia="Times New Roman" w:hAnsiTheme="minorBidi"/>
           <w:color w:val="000000"/>
           <w:sz w:val="20"/>
           <w:szCs w:val="20"/>
@@ -1314,7 +1431,7 @@
         <w:ind w:left="0" w:firstLine="0"/>
         <w:jc w:val="left"/>
         <w:rPr>
-          <w:rFonts w:ascii="Lucida Console" w:eastAsia="Times New Roman" w:hAnsi="Lucida Console" w:cs="Courier New"/>
+          <w:rFonts w:asciiTheme="minorBidi" w:eastAsia="Times New Roman" w:hAnsiTheme="minorBidi"/>
           <w:color w:val="000000"/>
           <w:sz w:val="20"/>
           <w:szCs w:val="20"/>
@@ -1323,7 +1440,7 @@
       </w:pPr>
       <w:r>
         <w:rPr>
-          <w:rFonts w:ascii="Lucida Console" w:eastAsia="Times New Roman" w:hAnsi="Lucida Console" w:cs="Courier New"/>
+          <w:rFonts w:asciiTheme="minorBidi" w:eastAsia="Times New Roman" w:hAnsiTheme="minorBidi"/>
           <w:color w:val="000000"/>
           <w:sz w:val="20"/>
           <w:szCs w:val="20"/>
@@ -1358,7 +1475,7 @@
         <w:ind w:left="0" w:firstLine="0"/>
         <w:jc w:val="left"/>
         <w:rPr>
-          <w:rFonts w:ascii="Lucida Console" w:eastAsia="Times New Roman" w:hAnsi="Lucida Console" w:cs="Courier New"/>
+          <w:rFonts w:asciiTheme="minorBidi" w:eastAsia="Times New Roman" w:hAnsiTheme="minorBidi"/>
           <w:color w:val="000000"/>
           <w:sz w:val="20"/>
           <w:szCs w:val="20"/>
@@ -1367,26 +1484,14 @@
       </w:pPr>
       <w:r>
         <w:rPr>
-          <w:rFonts w:ascii="Lucida Console" w:eastAsia="Times New Roman" w:hAnsi="Lucida Console" w:cs="Courier New"/>
+          <w:rFonts w:asciiTheme="minorBidi" w:eastAsia="Times New Roman" w:hAnsiTheme="minorBidi"/>
           <w:color w:val="000000"/>
           <w:sz w:val="20"/>
           <w:szCs w:val="20"/>
           <w:bdr w:val="none" w:sz="0" w:space="0" w:color="auto" w:frame="1"/>
         </w:rPr>
-        <w:t xml:space="preserve"> -0.</w:t>
-      </w:r>
-      <w:proofErr w:type="gramStart"/>
-      <w:r>
-        <w:rPr>
-          <w:rFonts w:ascii="Lucida Console" w:eastAsia="Times New Roman" w:hAnsi="Lucida Console" w:cs="Courier New"/>
-          <w:color w:val="000000"/>
-          <w:sz w:val="20"/>
-          <w:szCs w:val="20"/>
-          <w:bdr w:val="none" w:sz="0" w:space="0" w:color="auto" w:frame="1"/>
-        </w:rPr>
-        <w:t>2099042  0.2969178</w:t>
-      </w:r>
-      <w:proofErr w:type="gramEnd"/>
+        <w:t xml:space="preserve"> -0.2099042  0.2969178</w:t>
+      </w:r>
     </w:p>
     <w:p>
       <w:pPr>
@@ -1414,7 +1519,7 @@
         <w:ind w:left="0" w:firstLine="0"/>
         <w:jc w:val="left"/>
         <w:rPr>
-          <w:rFonts w:ascii="Lucida Console" w:eastAsia="Times New Roman" w:hAnsi="Lucida Console" w:cs="Courier New"/>
+          <w:rFonts w:asciiTheme="minorBidi" w:eastAsia="Times New Roman" w:hAnsiTheme="minorBidi"/>
           <w:color w:val="000000"/>
           <w:sz w:val="20"/>
           <w:szCs w:val="20"/>
@@ -1423,7 +1528,7 @@
       </w:pPr>
       <w:r>
         <w:rPr>
-          <w:rFonts w:ascii="Lucida Console" w:eastAsia="Times New Roman" w:hAnsi="Lucida Console" w:cs="Courier New"/>
+          <w:rFonts w:asciiTheme="minorBidi" w:eastAsia="Times New Roman" w:hAnsiTheme="minorBidi"/>
           <w:color w:val="000000"/>
           <w:sz w:val="20"/>
           <w:szCs w:val="20"/>
@@ -1458,7 +1563,7 @@
         <w:ind w:left="0" w:firstLine="0"/>
         <w:jc w:val="left"/>
         <w:rPr>
-          <w:rFonts w:ascii="Lucida Console" w:eastAsia="Times New Roman" w:hAnsi="Lucida Console" w:cs="Courier New"/>
+          <w:rFonts w:asciiTheme="minorBidi" w:eastAsia="Times New Roman" w:hAnsiTheme="minorBidi"/>
           <w:color w:val="000000"/>
           <w:sz w:val="20"/>
           <w:szCs w:val="20"/>
@@ -1467,35 +1572,171 @@
       </w:pPr>
       <w:r>
         <w:rPr>
-          <w:rFonts w:ascii="Lucida Console" w:eastAsia="Times New Roman" w:hAnsi="Lucida Console" w:cs="Courier New"/>
+          <w:rFonts w:asciiTheme="minorBidi" w:eastAsia="Times New Roman" w:hAnsiTheme="minorBidi"/>
           <w:color w:val="000000"/>
           <w:sz w:val="20"/>
           <w:szCs w:val="20"/>
           <w:bdr w:val="none" w:sz="0" w:space="0" w:color="auto" w:frame="1"/>
         </w:rPr>
-        <w:t xml:space="preserve">       </w:t>
-      </w:r>
-      <w:proofErr w:type="spellStart"/>
-      <w:r>
-        <w:rPr>
-          <w:rFonts w:ascii="Lucida Console" w:eastAsia="Times New Roman" w:hAnsi="Lucida Console" w:cs="Courier New"/>
-          <w:color w:val="000000"/>
-          <w:sz w:val="20"/>
-          <w:szCs w:val="20"/>
-          <w:bdr w:val="none" w:sz="0" w:space="0" w:color="auto" w:frame="1"/>
-        </w:rPr>
-        <w:t>cor</w:t>
-      </w:r>
-      <w:proofErr w:type="spellEnd"/>
-      <w:r>
-        <w:rPr>
-          <w:rFonts w:ascii="Lucida Console" w:eastAsia="Times New Roman" w:hAnsi="Lucida Console" w:cs="Courier New"/>
-          <w:color w:val="000000"/>
-          <w:sz w:val="20"/>
-          <w:szCs w:val="20"/>
-          <w:bdr w:val="none" w:sz="0" w:space="0" w:color="auto" w:frame="1"/>
-        </w:rPr>
-        <w:t xml:space="preserve"> </w:t>
+        <w:t xml:space="preserve">       cor </w:t>
+      </w:r>
+    </w:p>
+    <w:p>
+      <w:pPr>
+        <w:shd w:val="clear" w:color="auto" w:fill="FFFFFF"/>
+        <w:tabs>
+          <w:tab w:val="left" w:pos="916"/>
+          <w:tab w:val="left" w:pos="1832"/>
+          <w:tab w:val="left" w:pos="2748"/>
+          <w:tab w:val="left" w:pos="3664"/>
+          <w:tab w:val="left" w:pos="4580"/>
+          <w:tab w:val="left" w:pos="5496"/>
+          <w:tab w:val="left" w:pos="6412"/>
+          <w:tab w:val="left" w:pos="7328"/>
+          <w:tab w:val="left" w:pos="8244"/>
+          <w:tab w:val="left" w:pos="9160"/>
+          <w:tab w:val="left" w:pos="10076"/>
+          <w:tab w:val="left" w:pos="10992"/>
+          <w:tab w:val="left" w:pos="11908"/>
+          <w:tab w:val="left" w:pos="12824"/>
+          <w:tab w:val="left" w:pos="13740"/>
+          <w:tab w:val="left" w:pos="14656"/>
+        </w:tabs>
+        <w:wordWrap w:val="0"/>
+        <w:bidi/>
+        <w:spacing w:before="0" w:after="0" w:line="225" w:lineRule="atLeast"/>
+        <w:ind w:left="0" w:firstLine="0"/>
+        <w:jc w:val="left"/>
+        <w:rPr>
+          <w:rFonts w:asciiTheme="minorBidi" w:eastAsia="Times New Roman" w:hAnsiTheme="minorBidi"/>
+          <w:color w:val="FF0000"/>
+          <w:bdr w:val="none" w:sz="0" w:space="0" w:color="auto" w:frame="1"/>
+          <w:rtl/>
+        </w:rPr>
+      </w:pPr>
+      <w:r>
+        <w:rPr>
+          <w:rFonts w:asciiTheme="minorBidi" w:eastAsia="Times New Roman" w:hAnsiTheme="minorBidi"/>
+          <w:color w:val="FF0000"/>
+          <w:bdr w:val="none" w:sz="0" w:space="0" w:color="auto" w:frame="1"/>
+          <w:rtl/>
+          <w:lang w:bidi="fa-IR"/>
+        </w:rPr>
+        <w:t xml:space="preserve">مقدار همبستگی </w:t>
+      </w:r>
+      <w:r>
+        <w:rPr>
+          <w:rFonts w:asciiTheme="minorBidi" w:eastAsia="Times New Roman" w:hAnsiTheme="minorBidi"/>
+          <w:color w:val="FF0000"/>
+          <w:bdr w:val="none" w:sz="0" w:space="0" w:color="auto" w:frame="1"/>
+        </w:rPr>
+        <w:t>0.04649889</w:t>
+      </w:r>
+      <w:r>
+        <w:rPr>
+          <w:rFonts w:asciiTheme="minorBidi" w:eastAsia="Times New Roman" w:hAnsiTheme="minorBidi"/>
+          <w:color w:val="FF0000"/>
+          <w:bdr w:val="none" w:sz="0" w:space="0" w:color="auto" w:frame="1"/>
+          <w:rtl/>
+        </w:rPr>
+        <w:t xml:space="preserve"> که مقدار بسیار کمی است.</w:t>
+      </w:r>
+    </w:p>
+    <w:p>
+      <w:pPr>
+        <w:shd w:val="clear" w:color="auto" w:fill="FFFFFF"/>
+        <w:tabs>
+          <w:tab w:val="left" w:pos="916"/>
+          <w:tab w:val="left" w:pos="1832"/>
+          <w:tab w:val="left" w:pos="2748"/>
+          <w:tab w:val="left" w:pos="3664"/>
+          <w:tab w:val="left" w:pos="4580"/>
+          <w:tab w:val="left" w:pos="5496"/>
+          <w:tab w:val="left" w:pos="6412"/>
+          <w:tab w:val="left" w:pos="7328"/>
+          <w:tab w:val="left" w:pos="8244"/>
+          <w:tab w:val="left" w:pos="9160"/>
+          <w:tab w:val="left" w:pos="10076"/>
+          <w:tab w:val="left" w:pos="10992"/>
+          <w:tab w:val="left" w:pos="11908"/>
+          <w:tab w:val="left" w:pos="12824"/>
+          <w:tab w:val="left" w:pos="13740"/>
+          <w:tab w:val="left" w:pos="14656"/>
+        </w:tabs>
+        <w:wordWrap w:val="0"/>
+        <w:bidi/>
+        <w:spacing w:before="0" w:after="0" w:line="225" w:lineRule="atLeast"/>
+        <w:ind w:left="0" w:firstLine="0"/>
+        <w:jc w:val="left"/>
+        <w:rPr>
+          <w:rFonts w:asciiTheme="minorBidi" w:eastAsia="Times New Roman" w:hAnsiTheme="minorBidi"/>
+          <w:color w:val="000000"/>
+          <w:bdr w:val="none" w:sz="0" w:space="0" w:color="auto" w:frame="1"/>
+        </w:rPr>
+      </w:pPr>
+    </w:p>
+    <w:p>
+      <w:pPr>
+        <w:shd w:val="clear" w:color="auto" w:fill="FFFFFF"/>
+        <w:tabs>
+          <w:tab w:val="left" w:pos="916"/>
+          <w:tab w:val="left" w:pos="1832"/>
+          <w:tab w:val="left" w:pos="2748"/>
+          <w:tab w:val="left" w:pos="3664"/>
+          <w:tab w:val="left" w:pos="4580"/>
+          <w:tab w:val="left" w:pos="5496"/>
+          <w:tab w:val="left" w:pos="6412"/>
+          <w:tab w:val="left" w:pos="7328"/>
+          <w:tab w:val="left" w:pos="8244"/>
+          <w:tab w:val="left" w:pos="9160"/>
+          <w:tab w:val="left" w:pos="10076"/>
+          <w:tab w:val="left" w:pos="10992"/>
+          <w:tab w:val="left" w:pos="11908"/>
+          <w:tab w:val="left" w:pos="12824"/>
+          <w:tab w:val="left" w:pos="13740"/>
+          <w:tab w:val="left" w:pos="14656"/>
+        </w:tabs>
+        <w:wordWrap w:val="0"/>
+        <w:bidi/>
+        <w:spacing w:before="0" w:after="0" w:line="225" w:lineRule="atLeast"/>
+        <w:ind w:left="0" w:firstLine="0"/>
+        <w:jc w:val="left"/>
+        <w:rPr>
+          <w:rFonts w:asciiTheme="minorBidi" w:eastAsia="Times New Roman" w:hAnsiTheme="minorBidi"/>
+          <w:color w:val="00B050"/>
+          <w:bdr w:val="none" w:sz="0" w:space="0" w:color="auto" w:frame="1"/>
+          <w:rtl/>
+          <w:lang w:bidi="fa-IR"/>
+        </w:rPr>
+      </w:pPr>
+      <w:r>
+        <w:rPr>
+          <w:rFonts w:asciiTheme="minorBidi" w:eastAsia="Times New Roman" w:hAnsiTheme="minorBidi"/>
+          <w:color w:val="00B050"/>
+          <w:bdr w:val="none" w:sz="0" w:space="0" w:color="auto" w:frame="1"/>
+          <w:rtl/>
+          <w:lang w:bidi="fa-IR"/>
+        </w:rPr>
+        <w:t>براساس میزان اطمینان (</w:t>
+      </w:r>
+      <w:r>
+        <w:rPr>
+          <w:rFonts w:asciiTheme="minorBidi" w:eastAsia="Times New Roman" w:hAnsiTheme="minorBidi"/>
+          <w:color w:val="00B050"/>
+          <w:bdr w:val="none" w:sz="0" w:space="0" w:color="auto" w:frame="1"/>
+          <w:lang w:bidi="fa-IR"/>
+        </w:rPr>
+        <w:t>Confidence = 0.2758</w:t>
+      </w:r>
+      <w:r>
+        <w:rPr>
+          <w:rFonts w:asciiTheme="minorBidi" w:eastAsia="Times New Roman" w:hAnsiTheme="minorBidi"/>
+          <w:color w:val="00B050"/>
+          <w:bdr w:val="none" w:sz="0" w:space="0" w:color="auto" w:frame="1"/>
+          <w:rtl/>
+          <w:lang w:bidi="fa-IR"/>
+        </w:rPr>
+        <w:t>) این همبستگی معنادار نیست.</w:t>
       </w:r>
     </w:p>
     <w:p>
@@ -1524,23 +1765,14 @@
         <w:ind w:left="0" w:firstLine="0"/>
         <w:jc w:val="left"/>
         <w:rPr>
-          <w:rFonts w:ascii="Lucida Console" w:eastAsia="Times New Roman" w:hAnsi="Lucida Console" w:cs="Courier New"/>
-          <w:color w:val="000000"/>
-          <w:sz w:val="20"/>
-          <w:szCs w:val="20"/>
-          <w:bdr w:val="none" w:sz="0" w:space="0" w:color="auto" w:frame="1"/>
-        </w:rPr>
-      </w:pPr>
-      <w:r>
-        <w:rPr>
-          <w:rFonts w:ascii="Lucida Console" w:eastAsia="Times New Roman" w:hAnsi="Lucida Console" w:cs="Courier New"/>
-          <w:color w:val="FF0000"/>
-          <w:sz w:val="20"/>
-          <w:szCs w:val="20"/>
-          <w:bdr w:val="none" w:sz="0" w:space="0" w:color="auto" w:frame="1"/>
-        </w:rPr>
-        <w:t>0.04649889</w:t>
-      </w:r>
+          <w:rFonts w:asciiTheme="minorBidi" w:eastAsia="Times New Roman" w:hAnsiTheme="minorBidi"/>
+          <w:color w:val="000000"/>
+          <w:sz w:val="24"/>
+          <w:szCs w:val="24"/>
+          <w:bdr w:val="none" w:sz="0" w:space="0" w:color="auto" w:frame="1"/>
+          <w:lang w:bidi="fa-IR"/>
+        </w:rPr>
+      </w:pPr>
     </w:p>
     <w:p>
       <w:pPr>
@@ -1568,35 +1800,743 @@
         <w:ind w:left="0" w:firstLine="0"/>
         <w:jc w:val="left"/>
         <w:rPr>
-          <w:rFonts w:ascii="Lucida Console" w:eastAsia="Times New Roman" w:hAnsi="Lucida Console" w:cs="Courier New"/>
+          <w:rFonts w:asciiTheme="minorBidi" w:eastAsia="Times New Roman" w:hAnsiTheme="minorBidi"/>
+          <w:color w:val="000000"/>
+          <w:sz w:val="24"/>
+          <w:szCs w:val="24"/>
+          <w:bdr w:val="none" w:sz="0" w:space="0" w:color="auto" w:frame="1"/>
+          <w:lang w:bidi="fa-IR"/>
+        </w:rPr>
+      </w:pPr>
+    </w:p>
+    <w:p>
+      <w:pPr>
+        <w:pStyle w:val="HTMLPreformatted"/>
+        <w:shd w:val="clear" w:color="auto" w:fill="FFFFFF"/>
+        <w:wordWrap w:val="0"/>
+        <w:spacing w:line="225" w:lineRule="atLeast"/>
+        <w:rPr>
+          <w:rStyle w:val="gnkrckgcgsb"/>
+          <w:rFonts w:asciiTheme="minorBidi" w:hAnsiTheme="minorBidi" w:cstheme="minorBidi"/>
+          <w:color w:val="000000"/>
+          <w:bdr w:val="none" w:sz="0" w:space="0" w:color="auto" w:frame="1"/>
+        </w:rPr>
+      </w:pPr>
+      <w:r>
+        <w:rPr>
+          <w:rStyle w:val="gnkrckgcgsb"/>
+          <w:rFonts w:asciiTheme="minorBidi" w:hAnsiTheme="minorBidi" w:cstheme="minorBidi"/>
+          <w:color w:val="000000"/>
+          <w:bdr w:val="none" w:sz="0" w:space="0" w:color="auto" w:frame="1"/>
+        </w:rPr>
+        <w:tab/>
+        <w:t>Pearson's product-moment correlation</w:t>
+      </w:r>
+    </w:p>
+    <w:p>
+      <w:pPr>
+        <w:pStyle w:val="HTMLPreformatted"/>
+        <w:shd w:val="clear" w:color="auto" w:fill="FFFFFF"/>
+        <w:wordWrap w:val="0"/>
+        <w:spacing w:line="225" w:lineRule="atLeast"/>
+        <w:rPr>
+          <w:rStyle w:val="gnkrckgcgsb"/>
+          <w:rFonts w:asciiTheme="minorBidi" w:hAnsiTheme="minorBidi" w:cstheme="minorBidi"/>
+          <w:color w:val="000000"/>
+          <w:bdr w:val="none" w:sz="0" w:space="0" w:color="auto" w:frame="1"/>
+        </w:rPr>
+      </w:pPr>
+    </w:p>
+    <w:p>
+      <w:pPr>
+        <w:pStyle w:val="HTMLPreformatted"/>
+        <w:shd w:val="clear" w:color="auto" w:fill="FFFFFF"/>
+        <w:wordWrap w:val="0"/>
+        <w:spacing w:line="225" w:lineRule="atLeast"/>
+        <w:rPr>
+          <w:rStyle w:val="gnkrckgcgsb"/>
+          <w:rFonts w:asciiTheme="minorBidi" w:hAnsiTheme="minorBidi" w:cstheme="minorBidi"/>
+          <w:color w:val="000000"/>
+          <w:bdr w:val="none" w:sz="0" w:space="0" w:color="auto" w:frame="1"/>
+        </w:rPr>
+      </w:pPr>
+      <w:r>
+        <w:rPr>
+          <w:rStyle w:val="gnkrckgcgsb"/>
+          <w:rFonts w:asciiTheme="minorBidi" w:hAnsiTheme="minorBidi" w:cstheme="minorBidi"/>
+          <w:color w:val="000000"/>
+          <w:bdr w:val="none" w:sz="0" w:space="0" w:color="auto" w:frame="1"/>
+        </w:rPr>
+        <w:t>data:  data$`Stomach ache history` and data$IgA</w:t>
+      </w:r>
+    </w:p>
+    <w:p>
+      <w:pPr>
+        <w:pStyle w:val="HTMLPreformatted"/>
+        <w:shd w:val="clear" w:color="auto" w:fill="FFFFFF"/>
+        <w:wordWrap w:val="0"/>
+        <w:spacing w:line="225" w:lineRule="atLeast"/>
+        <w:rPr>
+          <w:rStyle w:val="gnkrckgcgsb"/>
+          <w:rFonts w:asciiTheme="minorBidi" w:hAnsiTheme="minorBidi" w:cstheme="minorBidi"/>
+          <w:color w:val="000000"/>
+          <w:bdr w:val="none" w:sz="0" w:space="0" w:color="auto" w:frame="1"/>
+        </w:rPr>
+      </w:pPr>
+      <w:r>
+        <w:rPr>
+          <w:rStyle w:val="gnkrckgcgsb"/>
+          <w:rFonts w:asciiTheme="minorBidi" w:hAnsiTheme="minorBidi" w:cstheme="minorBidi"/>
+          <w:color w:val="000000"/>
+          <w:bdr w:val="none" w:sz="0" w:space="0" w:color="auto" w:frame="1"/>
+        </w:rPr>
+        <w:t>t = 3.305, df = 58</w:t>
+      </w:r>
+      <w:r>
+        <w:rPr>
+          <w:rStyle w:val="gnkrckgcgsb"/>
+          <w:rFonts w:asciiTheme="minorBidi" w:hAnsiTheme="minorBidi" w:cstheme="minorBidi"/>
+          <w:bdr w:val="none" w:sz="0" w:space="0" w:color="auto" w:frame="1"/>
+        </w:rPr>
+        <w:t>, p-value = 0.001632</w:t>
+      </w:r>
+    </w:p>
+    <w:p>
+      <w:pPr>
+        <w:pStyle w:val="HTMLPreformatted"/>
+        <w:shd w:val="clear" w:color="auto" w:fill="FFFFFF"/>
+        <w:wordWrap w:val="0"/>
+        <w:spacing w:line="225" w:lineRule="atLeast"/>
+        <w:rPr>
+          <w:rStyle w:val="gnkrckgcgsb"/>
+          <w:rFonts w:asciiTheme="minorBidi" w:hAnsiTheme="minorBidi" w:cstheme="minorBidi"/>
+          <w:color w:val="000000"/>
+          <w:bdr w:val="none" w:sz="0" w:space="0" w:color="auto" w:frame="1"/>
+        </w:rPr>
+      </w:pPr>
+      <w:r>
+        <w:rPr>
+          <w:rStyle w:val="gnkrckgcgsb"/>
+          <w:rFonts w:asciiTheme="minorBidi" w:hAnsiTheme="minorBidi" w:cstheme="minorBidi"/>
+          <w:color w:val="000000"/>
+          <w:bdr w:val="none" w:sz="0" w:space="0" w:color="auto" w:frame="1"/>
+        </w:rPr>
+        <w:t>alternative hypothesis: true correlation is not equal to 0</w:t>
+      </w:r>
+    </w:p>
+    <w:p>
+      <w:pPr>
+        <w:pStyle w:val="HTMLPreformatted"/>
+        <w:shd w:val="clear" w:color="auto" w:fill="FFFFFF"/>
+        <w:wordWrap w:val="0"/>
+        <w:spacing w:line="225" w:lineRule="atLeast"/>
+        <w:rPr>
+          <w:rStyle w:val="gnkrckgcgsb"/>
+          <w:rFonts w:asciiTheme="minorBidi" w:hAnsiTheme="minorBidi" w:cstheme="minorBidi"/>
+          <w:color w:val="000000"/>
+          <w:bdr w:val="none" w:sz="0" w:space="0" w:color="auto" w:frame="1"/>
+        </w:rPr>
+      </w:pPr>
+      <w:r>
+        <w:rPr>
+          <w:rStyle w:val="gnkrckgcgsb"/>
+          <w:rFonts w:asciiTheme="minorBidi" w:hAnsiTheme="minorBidi" w:cstheme="minorBidi"/>
+          <w:color w:val="000000"/>
+          <w:bdr w:val="none" w:sz="0" w:space="0" w:color="auto" w:frame="1"/>
+        </w:rPr>
+        <w:t>95 percent confidence interval:</w:t>
+      </w:r>
+    </w:p>
+    <w:p>
+      <w:pPr>
+        <w:pStyle w:val="HTMLPreformatted"/>
+        <w:shd w:val="clear" w:color="auto" w:fill="FFFFFF"/>
+        <w:wordWrap w:val="0"/>
+        <w:spacing w:line="225" w:lineRule="atLeast"/>
+        <w:rPr>
+          <w:rStyle w:val="gnkrckgcgsb"/>
+          <w:rFonts w:asciiTheme="minorBidi" w:hAnsiTheme="minorBidi" w:cstheme="minorBidi"/>
+          <w:color w:val="000000"/>
+          <w:bdr w:val="none" w:sz="0" w:space="0" w:color="auto" w:frame="1"/>
+        </w:rPr>
+      </w:pPr>
+      <w:r>
+        <w:rPr>
+          <w:rStyle w:val="gnkrckgcgsb"/>
+          <w:rFonts w:asciiTheme="minorBidi" w:hAnsiTheme="minorBidi" w:cstheme="minorBidi"/>
+          <w:color w:val="000000"/>
+          <w:bdr w:val="none" w:sz="0" w:space="0" w:color="auto" w:frame="1"/>
+        </w:rPr>
+        <w:t xml:space="preserve"> 0.1603855 0.5921623</w:t>
+      </w:r>
+    </w:p>
+    <w:p>
+      <w:pPr>
+        <w:pStyle w:val="HTMLPreformatted"/>
+        <w:shd w:val="clear" w:color="auto" w:fill="FFFFFF"/>
+        <w:wordWrap w:val="0"/>
+        <w:spacing w:line="225" w:lineRule="atLeast"/>
+        <w:rPr>
+          <w:rStyle w:val="gnkrckgcgsb"/>
+          <w:rFonts w:asciiTheme="minorBidi" w:hAnsiTheme="minorBidi" w:cstheme="minorBidi"/>
+          <w:color w:val="000000"/>
+          <w:bdr w:val="none" w:sz="0" w:space="0" w:color="auto" w:frame="1"/>
+        </w:rPr>
+      </w:pPr>
+      <w:r>
+        <w:rPr>
+          <w:rStyle w:val="gnkrckgcgsb"/>
+          <w:rFonts w:asciiTheme="minorBidi" w:hAnsiTheme="minorBidi" w:cstheme="minorBidi"/>
+          <w:color w:val="000000"/>
+          <w:bdr w:val="none" w:sz="0" w:space="0" w:color="auto" w:frame="1"/>
+        </w:rPr>
+        <w:t>sample estimates:</w:t>
+      </w:r>
+    </w:p>
+    <w:p>
+      <w:pPr>
+        <w:pStyle w:val="HTMLPreformatted"/>
+        <w:shd w:val="clear" w:color="auto" w:fill="FFFFFF"/>
+        <w:wordWrap w:val="0"/>
+        <w:spacing w:line="225" w:lineRule="atLeast"/>
+        <w:rPr>
+          <w:rStyle w:val="gnkrckgcgsb"/>
+          <w:rFonts w:asciiTheme="minorBidi" w:hAnsiTheme="minorBidi" w:cstheme="minorBidi"/>
+          <w:color w:val="000000"/>
+          <w:bdr w:val="none" w:sz="0" w:space="0" w:color="auto" w:frame="1"/>
+        </w:rPr>
+      </w:pPr>
+      <w:r>
+        <w:rPr>
+          <w:rStyle w:val="gnkrckgcgsb"/>
+          <w:rFonts w:asciiTheme="minorBidi" w:hAnsiTheme="minorBidi" w:cstheme="minorBidi"/>
+          <w:color w:val="000000"/>
+          <w:bdr w:val="none" w:sz="0" w:space="0" w:color="auto" w:frame="1"/>
+        </w:rPr>
+        <w:t xml:space="preserve">      cor </w:t>
+      </w:r>
+    </w:p>
+    <w:p>
+      <w:pPr>
+        <w:shd w:val="clear" w:color="auto" w:fill="FFFFFF"/>
+        <w:tabs>
+          <w:tab w:val="left" w:pos="916"/>
+          <w:tab w:val="left" w:pos="1832"/>
+          <w:tab w:val="left" w:pos="2748"/>
+          <w:tab w:val="left" w:pos="3664"/>
+          <w:tab w:val="left" w:pos="4580"/>
+          <w:tab w:val="left" w:pos="5496"/>
+          <w:tab w:val="left" w:pos="6412"/>
+          <w:tab w:val="left" w:pos="7328"/>
+          <w:tab w:val="left" w:pos="8244"/>
+          <w:tab w:val="left" w:pos="9160"/>
+          <w:tab w:val="left" w:pos="10076"/>
+          <w:tab w:val="left" w:pos="10992"/>
+          <w:tab w:val="left" w:pos="11908"/>
+          <w:tab w:val="left" w:pos="12824"/>
+          <w:tab w:val="left" w:pos="13740"/>
+          <w:tab w:val="left" w:pos="14656"/>
+        </w:tabs>
+        <w:wordWrap w:val="0"/>
+        <w:bidi/>
+        <w:spacing w:before="0" w:after="0" w:line="225" w:lineRule="atLeast"/>
+        <w:ind w:left="0" w:firstLine="0"/>
+        <w:jc w:val="left"/>
+        <w:rPr>
+          <w:rStyle w:val="gnkrckgcgsb"/>
+          <w:rFonts w:asciiTheme="minorBidi" w:eastAsia="Times New Roman" w:hAnsiTheme="minorBidi"/>
+          <w:color w:val="000000"/>
+          <w:bdr w:val="none" w:sz="0" w:space="0" w:color="auto" w:frame="1"/>
+        </w:rPr>
+      </w:pPr>
+      <w:r>
+        <w:rPr>
+          <w:rFonts w:asciiTheme="minorBidi" w:eastAsia="Times New Roman" w:hAnsiTheme="minorBidi"/>
+          <w:color w:val="FF0000"/>
+          <w:bdr w:val="none" w:sz="0" w:space="0" w:color="auto" w:frame="1"/>
+          <w:rtl/>
+          <w:lang w:bidi="fa-IR"/>
+        </w:rPr>
+        <w:t>مقدار همبستگی</w:t>
+      </w:r>
+      <w:r>
+        <w:rPr>
+          <w:rStyle w:val="gnkrckgcgsb"/>
+          <w:rFonts w:asciiTheme="minorBidi" w:hAnsiTheme="minorBidi"/>
+          <w:color w:val="FF0000"/>
+          <w:bdr w:val="none" w:sz="0" w:space="0" w:color="auto" w:frame="1"/>
+        </w:rPr>
+        <w:t xml:space="preserve"> </w:t>
+      </w:r>
+      <w:r>
+        <w:rPr>
+          <w:rStyle w:val="gnkrckgcgsb"/>
+          <w:rFonts w:asciiTheme="minorBidi" w:hAnsiTheme="minorBidi"/>
+          <w:color w:val="FF0000"/>
+          <w:bdr w:val="none" w:sz="0" w:space="0" w:color="auto" w:frame="1"/>
+        </w:rPr>
+        <w:t xml:space="preserve">0.3980974 </w:t>
+      </w:r>
+      <w:r>
+        <w:rPr>
+          <w:rFonts w:asciiTheme="minorBidi" w:eastAsia="Times New Roman" w:hAnsiTheme="minorBidi"/>
+          <w:color w:val="FF0000"/>
+          <w:bdr w:val="none" w:sz="0" w:space="0" w:color="auto" w:frame="1"/>
+          <w:rtl/>
+        </w:rPr>
+        <w:t>که مقدار بسیار کمی است.</w:t>
+      </w:r>
+    </w:p>
+    <w:p>
+      <w:pPr>
+        <w:shd w:val="clear" w:color="auto" w:fill="FFFFFF"/>
+        <w:tabs>
+          <w:tab w:val="left" w:pos="916"/>
+          <w:tab w:val="left" w:pos="1832"/>
+          <w:tab w:val="left" w:pos="2748"/>
+          <w:tab w:val="left" w:pos="3664"/>
+          <w:tab w:val="left" w:pos="4580"/>
+          <w:tab w:val="left" w:pos="5496"/>
+          <w:tab w:val="left" w:pos="6412"/>
+          <w:tab w:val="left" w:pos="7328"/>
+          <w:tab w:val="left" w:pos="8244"/>
+          <w:tab w:val="left" w:pos="9160"/>
+          <w:tab w:val="left" w:pos="10076"/>
+          <w:tab w:val="left" w:pos="10992"/>
+          <w:tab w:val="left" w:pos="11908"/>
+          <w:tab w:val="left" w:pos="12824"/>
+          <w:tab w:val="left" w:pos="13740"/>
+          <w:tab w:val="left" w:pos="14656"/>
+        </w:tabs>
+        <w:wordWrap w:val="0"/>
+        <w:bidi/>
+        <w:spacing w:before="0" w:after="0" w:line="225" w:lineRule="atLeast"/>
+        <w:ind w:left="0" w:firstLine="0"/>
+        <w:jc w:val="left"/>
+        <w:rPr>
+          <w:rFonts w:asciiTheme="minorBidi" w:eastAsia="Times New Roman" w:hAnsiTheme="minorBidi"/>
           <w:color w:val="00B050"/>
-          <w:sz w:val="20"/>
-          <w:szCs w:val="20"/>
           <w:bdr w:val="none" w:sz="0" w:space="0" w:color="auto" w:frame="1"/>
           <w:lang w:bidi="fa-IR"/>
         </w:rPr>
       </w:pPr>
       <w:r>
         <w:rPr>
-          <w:rFonts w:ascii="Lucida Console" w:eastAsia="Times New Roman" w:hAnsi="Lucida Console" w:cs="Courier New"/>
+          <w:rFonts w:asciiTheme="minorBidi" w:eastAsia="Times New Roman" w:hAnsiTheme="minorBidi"/>
           <w:color w:val="00B050"/>
-          <w:sz w:val="20"/>
-          <w:szCs w:val="20"/>
-          <w:bdr w:val="none" w:sz="0" w:space="0" w:color="auto" w:frame="1"/>
+          <w:bdr w:val="none" w:sz="0" w:space="0" w:color="auto" w:frame="1"/>
+          <w:rtl/>
           <w:lang w:bidi="fa-IR"/>
         </w:rPr>
-        <w:t xml:space="preserve">Confidence = </w:t>
-      </w:r>
-      <w:r>
-        <w:rPr>
-          <w:rFonts w:ascii="Lucida Console" w:eastAsia="Times New Roman" w:hAnsi="Lucida Console" w:cs="Courier New"/>
+        <w:t>براساس میزان اطمینان (</w:t>
+      </w:r>
+      <w:r>
+        <w:rPr>
+          <w:rFonts w:asciiTheme="minorBidi" w:eastAsia="Times New Roman" w:hAnsiTheme="minorBidi"/>
           <w:color w:val="00B050"/>
-          <w:sz w:val="20"/>
-          <w:szCs w:val="20"/>
           <w:bdr w:val="none" w:sz="0" w:space="0" w:color="auto" w:frame="1"/>
           <w:lang w:bidi="fa-IR"/>
         </w:rPr>
-        <w:t>0.2758</w:t>
+        <w:t>Confidence = 0.998368</w:t>
+      </w:r>
+      <w:r>
+        <w:rPr>
+          <w:rFonts w:asciiTheme="minorBidi" w:eastAsia="Times New Roman" w:hAnsiTheme="minorBidi"/>
+          <w:color w:val="00B050"/>
+          <w:bdr w:val="none" w:sz="0" w:space="0" w:color="auto" w:frame="1"/>
+          <w:rtl/>
+          <w:lang w:bidi="fa-IR"/>
+        </w:rPr>
+        <w:t>) این همبستگی معنادار نیست.</w:t>
+      </w:r>
+    </w:p>
+    <w:p>
+      <w:pPr>
+        <w:autoSpaceDE w:val="0"/>
+        <w:autoSpaceDN w:val="0"/>
+        <w:adjustRightInd w:val="0"/>
+        <w:spacing w:before="0" w:after="0" w:line="400" w:lineRule="atLeast"/>
+        <w:ind w:left="0" w:firstLine="0"/>
+        <w:jc w:val="left"/>
+        <w:rPr>
+          <w:rFonts w:asciiTheme="minorBidi" w:hAnsiTheme="minorBidi"/>
+          <w:sz w:val="24"/>
+          <w:szCs w:val="24"/>
+          <w:rtl/>
+          <w:lang w:val="en-GB"/>
+        </w:rPr>
+      </w:pPr>
+    </w:p>
+    <w:p>
+      <w:pPr>
+        <w:autoSpaceDE w:val="0"/>
+        <w:autoSpaceDN w:val="0"/>
+        <w:adjustRightInd w:val="0"/>
+        <w:spacing w:before="0" w:after="0" w:line="400" w:lineRule="atLeast"/>
+        <w:ind w:left="0" w:firstLine="0"/>
+        <w:jc w:val="left"/>
+        <w:rPr>
+          <w:rFonts w:asciiTheme="minorBidi" w:hAnsiTheme="minorBidi"/>
+          <w:sz w:val="24"/>
+          <w:szCs w:val="24"/>
+          <w:lang w:val="en-GB"/>
+        </w:rPr>
+      </w:pPr>
+    </w:p>
+    <w:p>
+      <w:pPr>
+        <w:pStyle w:val="HTMLPreformatted"/>
+        <w:shd w:val="clear" w:color="auto" w:fill="FFFFFF"/>
+        <w:wordWrap w:val="0"/>
+        <w:spacing w:line="225" w:lineRule="atLeast"/>
+        <w:rPr>
+          <w:rStyle w:val="gnkrckgcgsb"/>
+          <w:rFonts w:asciiTheme="minorBidi" w:hAnsiTheme="minorBidi" w:cstheme="minorBidi"/>
+          <w:color w:val="000000"/>
+          <w:bdr w:val="none" w:sz="0" w:space="0" w:color="auto" w:frame="1"/>
+        </w:rPr>
+      </w:pPr>
+      <w:r>
+        <w:rPr>
+          <w:rStyle w:val="gnkrckgcgsb"/>
+          <w:rFonts w:asciiTheme="minorBidi" w:hAnsiTheme="minorBidi" w:cstheme="minorBidi"/>
+          <w:color w:val="000000"/>
+          <w:bdr w:val="none" w:sz="0" w:space="0" w:color="auto" w:frame="1"/>
+        </w:rPr>
+        <w:tab/>
+        <w:t>Pearson's product-moment correlation</w:t>
+      </w:r>
+    </w:p>
+    <w:p>
+      <w:pPr>
+        <w:pStyle w:val="HTMLPreformatted"/>
+        <w:shd w:val="clear" w:color="auto" w:fill="FFFFFF"/>
+        <w:wordWrap w:val="0"/>
+        <w:spacing w:line="225" w:lineRule="atLeast"/>
+        <w:rPr>
+          <w:rStyle w:val="gnkrckgcgsb"/>
+          <w:rFonts w:asciiTheme="minorBidi" w:hAnsiTheme="minorBidi" w:cstheme="minorBidi"/>
+          <w:color w:val="000000"/>
+          <w:bdr w:val="none" w:sz="0" w:space="0" w:color="auto" w:frame="1"/>
+        </w:rPr>
+      </w:pPr>
+    </w:p>
+    <w:p>
+      <w:pPr>
+        <w:pStyle w:val="HTMLPreformatted"/>
+        <w:shd w:val="clear" w:color="auto" w:fill="FFFFFF"/>
+        <w:wordWrap w:val="0"/>
+        <w:spacing w:line="225" w:lineRule="atLeast"/>
+        <w:rPr>
+          <w:rStyle w:val="gnkrckgcgsb"/>
+          <w:rFonts w:asciiTheme="minorBidi" w:hAnsiTheme="minorBidi" w:cstheme="minorBidi"/>
+          <w:color w:val="000000"/>
+          <w:bdr w:val="none" w:sz="0" w:space="0" w:color="auto" w:frame="1"/>
+        </w:rPr>
+      </w:pPr>
+      <w:r>
+        <w:rPr>
+          <w:rStyle w:val="gnkrckgcgsb"/>
+          <w:rFonts w:asciiTheme="minorBidi" w:hAnsiTheme="minorBidi" w:cstheme="minorBidi"/>
+          <w:color w:val="000000"/>
+          <w:bdr w:val="none" w:sz="0" w:space="0" w:color="auto" w:frame="1"/>
+        </w:rPr>
+        <w:t>data:  data$`Stomach ache history` and data$IgG</w:t>
+      </w:r>
+    </w:p>
+    <w:p>
+      <w:pPr>
+        <w:pStyle w:val="HTMLPreformatted"/>
+        <w:shd w:val="clear" w:color="auto" w:fill="FFFFFF"/>
+        <w:wordWrap w:val="0"/>
+        <w:spacing w:line="225" w:lineRule="atLeast"/>
+        <w:rPr>
+          <w:rStyle w:val="gnkrckgcgsb"/>
+          <w:rFonts w:asciiTheme="minorBidi" w:hAnsiTheme="minorBidi" w:cstheme="minorBidi"/>
+          <w:bdr w:val="none" w:sz="0" w:space="0" w:color="auto" w:frame="1"/>
+        </w:rPr>
+      </w:pPr>
+      <w:r>
+        <w:rPr>
+          <w:rStyle w:val="gnkrckgcgsb"/>
+          <w:rFonts w:asciiTheme="minorBidi" w:hAnsiTheme="minorBidi" w:cstheme="minorBidi"/>
+          <w:color w:val="000000"/>
+          <w:bdr w:val="none" w:sz="0" w:space="0" w:color="auto" w:frame="1"/>
+        </w:rPr>
+        <w:t>t = 2.2988, df = 58</w:t>
+      </w:r>
+      <w:r>
+        <w:rPr>
+          <w:rStyle w:val="gnkrckgcgsb"/>
+          <w:rFonts w:asciiTheme="minorBidi" w:hAnsiTheme="minorBidi" w:cstheme="minorBidi"/>
+          <w:bdr w:val="none" w:sz="0" w:space="0" w:color="auto" w:frame="1"/>
+        </w:rPr>
+        <w:t>, p-value = 0.02514</w:t>
+      </w:r>
+    </w:p>
+    <w:p>
+      <w:pPr>
+        <w:pStyle w:val="HTMLPreformatted"/>
+        <w:shd w:val="clear" w:color="auto" w:fill="FFFFFF"/>
+        <w:wordWrap w:val="0"/>
+        <w:spacing w:line="225" w:lineRule="atLeast"/>
+        <w:rPr>
+          <w:rStyle w:val="gnkrckgcgsb"/>
+          <w:rFonts w:asciiTheme="minorBidi" w:hAnsiTheme="minorBidi" w:cstheme="minorBidi"/>
+          <w:color w:val="000000"/>
+          <w:bdr w:val="none" w:sz="0" w:space="0" w:color="auto" w:frame="1"/>
+        </w:rPr>
+      </w:pPr>
+      <w:r>
+        <w:rPr>
+          <w:rStyle w:val="gnkrckgcgsb"/>
+          <w:rFonts w:asciiTheme="minorBidi" w:hAnsiTheme="minorBidi" w:cstheme="minorBidi"/>
+          <w:color w:val="000000"/>
+          <w:bdr w:val="none" w:sz="0" w:space="0" w:color="auto" w:frame="1"/>
+        </w:rPr>
+        <w:t>alternative hypothesis: true correlation is not equal to 0</w:t>
+      </w:r>
+    </w:p>
+    <w:p>
+      <w:pPr>
+        <w:pStyle w:val="HTMLPreformatted"/>
+        <w:shd w:val="clear" w:color="auto" w:fill="FFFFFF"/>
+        <w:wordWrap w:val="0"/>
+        <w:spacing w:line="225" w:lineRule="atLeast"/>
+        <w:rPr>
+          <w:rStyle w:val="gnkrckgcgsb"/>
+          <w:rFonts w:asciiTheme="minorBidi" w:hAnsiTheme="minorBidi" w:cstheme="minorBidi"/>
+          <w:color w:val="000000"/>
+          <w:bdr w:val="none" w:sz="0" w:space="0" w:color="auto" w:frame="1"/>
+        </w:rPr>
+      </w:pPr>
+      <w:r>
+        <w:rPr>
+          <w:rStyle w:val="gnkrckgcgsb"/>
+          <w:rFonts w:asciiTheme="minorBidi" w:hAnsiTheme="minorBidi" w:cstheme="minorBidi"/>
+          <w:color w:val="000000"/>
+          <w:bdr w:val="none" w:sz="0" w:space="0" w:color="auto" w:frame="1"/>
+        </w:rPr>
+        <w:t>95 percent confidence interval:</w:t>
+      </w:r>
+    </w:p>
+    <w:p>
+      <w:pPr>
+        <w:pStyle w:val="HTMLPreformatted"/>
+        <w:shd w:val="clear" w:color="auto" w:fill="FFFFFF"/>
+        <w:wordWrap w:val="0"/>
+        <w:spacing w:line="225" w:lineRule="atLeast"/>
+        <w:rPr>
+          <w:rStyle w:val="gnkrckgcgsb"/>
+          <w:rFonts w:asciiTheme="minorBidi" w:hAnsiTheme="minorBidi" w:cstheme="minorBidi"/>
+          <w:color w:val="000000"/>
+          <w:bdr w:val="none" w:sz="0" w:space="0" w:color="auto" w:frame="1"/>
+        </w:rPr>
+      </w:pPr>
+      <w:r>
+        <w:rPr>
+          <w:rStyle w:val="gnkrckgcgsb"/>
+          <w:rFonts w:asciiTheme="minorBidi" w:hAnsiTheme="minorBidi" w:cstheme="minorBidi"/>
+          <w:color w:val="000000"/>
+          <w:bdr w:val="none" w:sz="0" w:space="0" w:color="auto" w:frame="1"/>
+        </w:rPr>
+        <w:t xml:space="preserve"> 0.03781863 0.50578078</w:t>
+      </w:r>
+    </w:p>
+    <w:p>
+      <w:pPr>
+        <w:pStyle w:val="HTMLPreformatted"/>
+        <w:shd w:val="clear" w:color="auto" w:fill="FFFFFF"/>
+        <w:wordWrap w:val="0"/>
+        <w:spacing w:line="225" w:lineRule="atLeast"/>
+        <w:rPr>
+          <w:rStyle w:val="gnkrckgcgsb"/>
+          <w:rFonts w:asciiTheme="minorBidi" w:hAnsiTheme="minorBidi" w:cstheme="minorBidi"/>
+          <w:color w:val="000000"/>
+          <w:bdr w:val="none" w:sz="0" w:space="0" w:color="auto" w:frame="1"/>
+        </w:rPr>
+      </w:pPr>
+      <w:r>
+        <w:rPr>
+          <w:rStyle w:val="gnkrckgcgsb"/>
+          <w:rFonts w:asciiTheme="minorBidi" w:hAnsiTheme="minorBidi" w:cstheme="minorBidi"/>
+          <w:color w:val="000000"/>
+          <w:bdr w:val="none" w:sz="0" w:space="0" w:color="auto" w:frame="1"/>
+        </w:rPr>
+        <w:t>sample estimates:</w:t>
+      </w:r>
+    </w:p>
+    <w:p>
+      <w:pPr>
+        <w:pStyle w:val="HTMLPreformatted"/>
+        <w:shd w:val="clear" w:color="auto" w:fill="FFFFFF"/>
+        <w:wordWrap w:val="0"/>
+        <w:spacing w:line="225" w:lineRule="atLeast"/>
+        <w:rPr>
+          <w:rStyle w:val="gnkrckgcgsb"/>
+          <w:rFonts w:asciiTheme="minorBidi" w:hAnsiTheme="minorBidi" w:cstheme="minorBidi"/>
+          <w:color w:val="000000"/>
+          <w:bdr w:val="none" w:sz="0" w:space="0" w:color="auto" w:frame="1"/>
+        </w:rPr>
+      </w:pPr>
+      <w:r>
+        <w:rPr>
+          <w:rStyle w:val="gnkrckgcgsb"/>
+          <w:rFonts w:asciiTheme="minorBidi" w:hAnsiTheme="minorBidi" w:cstheme="minorBidi"/>
+          <w:color w:val="000000"/>
+          <w:bdr w:val="none" w:sz="0" w:space="0" w:color="auto" w:frame="1"/>
+        </w:rPr>
+        <w:t xml:space="preserve">      cor </w:t>
+      </w:r>
+    </w:p>
+    <w:p>
+      <w:pPr>
+        <w:shd w:val="clear" w:color="auto" w:fill="FFFFFF"/>
+        <w:tabs>
+          <w:tab w:val="left" w:pos="916"/>
+          <w:tab w:val="left" w:pos="1832"/>
+          <w:tab w:val="left" w:pos="2748"/>
+          <w:tab w:val="left" w:pos="3664"/>
+          <w:tab w:val="left" w:pos="4580"/>
+          <w:tab w:val="left" w:pos="5496"/>
+          <w:tab w:val="left" w:pos="6412"/>
+          <w:tab w:val="left" w:pos="7328"/>
+          <w:tab w:val="left" w:pos="8244"/>
+          <w:tab w:val="left" w:pos="9160"/>
+          <w:tab w:val="left" w:pos="10076"/>
+          <w:tab w:val="left" w:pos="10992"/>
+          <w:tab w:val="left" w:pos="11908"/>
+          <w:tab w:val="left" w:pos="12824"/>
+          <w:tab w:val="left" w:pos="13740"/>
+          <w:tab w:val="left" w:pos="14656"/>
+        </w:tabs>
+        <w:wordWrap w:val="0"/>
+        <w:bidi/>
+        <w:spacing w:before="0" w:after="0" w:line="225" w:lineRule="atLeast"/>
+        <w:ind w:left="0" w:firstLine="0"/>
+        <w:jc w:val="left"/>
+        <w:rPr>
+          <w:rFonts w:asciiTheme="minorBidi" w:eastAsia="Times New Roman" w:hAnsiTheme="minorBidi"/>
+          <w:color w:val="000000"/>
+          <w:bdr w:val="none" w:sz="0" w:space="0" w:color="auto" w:frame="1"/>
+        </w:rPr>
+      </w:pPr>
+      <w:r>
+        <w:rPr>
+          <w:rFonts w:asciiTheme="minorBidi" w:eastAsia="Times New Roman" w:hAnsiTheme="minorBidi"/>
+          <w:color w:val="FF0000"/>
+          <w:bdr w:val="none" w:sz="0" w:space="0" w:color="auto" w:frame="1"/>
+          <w:rtl/>
+          <w:lang w:bidi="fa-IR"/>
+        </w:rPr>
+        <w:t>مقدار همبستگی</w:t>
+      </w:r>
+      <w:r>
+        <w:rPr>
+          <w:rStyle w:val="gnkrckgcgsb"/>
+          <w:rFonts w:asciiTheme="minorBidi" w:hAnsiTheme="minorBidi"/>
+          <w:color w:val="FF0000"/>
+          <w:bdr w:val="none" w:sz="0" w:space="0" w:color="auto" w:frame="1"/>
+        </w:rPr>
+        <w:t xml:space="preserve"> </w:t>
+      </w:r>
+      <w:r>
+        <w:rPr>
+          <w:rStyle w:val="gnkrckgcgsb"/>
+          <w:rFonts w:asciiTheme="minorBidi" w:hAnsiTheme="minorBidi"/>
+          <w:color w:val="FF0000"/>
+          <w:bdr w:val="none" w:sz="0" w:space="0" w:color="auto" w:frame="1"/>
+        </w:rPr>
+        <w:t xml:space="preserve">0.2889683 </w:t>
+      </w:r>
+      <w:r>
+        <w:rPr>
+          <w:rFonts w:asciiTheme="minorBidi" w:eastAsia="Times New Roman" w:hAnsiTheme="minorBidi"/>
+          <w:color w:val="FF0000"/>
+          <w:bdr w:val="none" w:sz="0" w:space="0" w:color="auto" w:frame="1"/>
+          <w:rtl/>
+        </w:rPr>
+        <w:t>که مقدار بسیار کمی است.</w:t>
+      </w:r>
+    </w:p>
+    <w:p>
+      <w:pPr>
+        <w:pStyle w:val="HTMLPreformatted"/>
+        <w:shd w:val="clear" w:color="auto" w:fill="FFFFFF"/>
+        <w:wordWrap w:val="0"/>
+        <w:bidi/>
+        <w:spacing w:line="225" w:lineRule="atLeast"/>
+        <w:rPr>
+          <w:rStyle w:val="gnkrckgcgsb"/>
+          <w:rFonts w:asciiTheme="minorBidi" w:hAnsiTheme="minorBidi" w:cstheme="minorBidi"/>
+          <w:color w:val="FF0000"/>
+          <w:sz w:val="22"/>
+          <w:szCs w:val="22"/>
+          <w:bdr w:val="none" w:sz="0" w:space="0" w:color="auto" w:frame="1"/>
+        </w:rPr>
+      </w:pPr>
+    </w:p>
+    <w:p>
+      <w:pPr>
+        <w:shd w:val="clear" w:color="auto" w:fill="FFFFFF"/>
+        <w:tabs>
+          <w:tab w:val="left" w:pos="916"/>
+          <w:tab w:val="left" w:pos="1832"/>
+          <w:tab w:val="left" w:pos="2748"/>
+          <w:tab w:val="left" w:pos="3664"/>
+          <w:tab w:val="left" w:pos="4580"/>
+          <w:tab w:val="left" w:pos="5496"/>
+          <w:tab w:val="left" w:pos="6412"/>
+          <w:tab w:val="left" w:pos="7328"/>
+          <w:tab w:val="left" w:pos="8244"/>
+          <w:tab w:val="left" w:pos="9160"/>
+          <w:tab w:val="left" w:pos="10076"/>
+          <w:tab w:val="left" w:pos="10992"/>
+          <w:tab w:val="left" w:pos="11908"/>
+          <w:tab w:val="left" w:pos="12824"/>
+          <w:tab w:val="left" w:pos="13740"/>
+          <w:tab w:val="left" w:pos="14656"/>
+        </w:tabs>
+        <w:wordWrap w:val="0"/>
+        <w:bidi/>
+        <w:spacing w:before="0" w:after="0" w:line="225" w:lineRule="atLeast"/>
+        <w:ind w:left="0" w:firstLine="0"/>
+        <w:jc w:val="left"/>
+        <w:rPr>
+          <w:rFonts w:asciiTheme="minorBidi" w:eastAsia="Times New Roman" w:hAnsiTheme="minorBidi"/>
+          <w:color w:val="00B050"/>
+          <w:bdr w:val="none" w:sz="0" w:space="0" w:color="auto" w:frame="1"/>
+          <w:lang w:bidi="fa-IR"/>
+        </w:rPr>
+      </w:pPr>
+      <w:r>
+        <w:rPr>
+          <w:rFonts w:asciiTheme="minorBidi" w:eastAsia="Times New Roman" w:hAnsiTheme="minorBidi"/>
+          <w:color w:val="00B050"/>
+          <w:bdr w:val="none" w:sz="0" w:space="0" w:color="auto" w:frame="1"/>
+          <w:rtl/>
+          <w:lang w:bidi="fa-IR"/>
+        </w:rPr>
+        <w:t>براساس میزان اطمینان (</w:t>
+      </w:r>
+      <w:r>
+        <w:rPr>
+          <w:rFonts w:asciiTheme="minorBidi" w:eastAsia="Times New Roman" w:hAnsiTheme="minorBidi"/>
+          <w:color w:val="00B050"/>
+          <w:bdr w:val="none" w:sz="0" w:space="0" w:color="auto" w:frame="1"/>
+          <w:lang w:bidi="fa-IR"/>
+        </w:rPr>
+        <w:t>Confidence = 0.97486</w:t>
+      </w:r>
+      <w:r>
+        <w:rPr>
+          <w:rFonts w:asciiTheme="minorBidi" w:eastAsia="Times New Roman" w:hAnsiTheme="minorBidi"/>
+          <w:color w:val="00B050"/>
+          <w:bdr w:val="none" w:sz="0" w:space="0" w:color="auto" w:frame="1"/>
+          <w:rtl/>
+          <w:lang w:bidi="fa-IR"/>
+        </w:rPr>
+        <w:t>) این همبستگی معنادار نیست.</w:t>
       </w:r>
     </w:p>
     <w:p>
@@ -1625,295 +2565,15 @@
         <w:ind w:left="0" w:firstLine="0"/>
         <w:jc w:val="left"/>
         <w:rPr>
-          <w:rFonts w:ascii="Lucida Console" w:eastAsia="Times New Roman" w:hAnsi="Lucida Console" w:cs="Courier New"/>
-          <w:color w:val="000000"/>
+          <w:rFonts w:asciiTheme="minorBidi" w:eastAsia="Times New Roman" w:hAnsiTheme="minorBidi"/>
+          <w:color w:val="00B050"/>
           <w:sz w:val="20"/>
           <w:szCs w:val="20"/>
           <w:bdr w:val="none" w:sz="0" w:space="0" w:color="auto" w:frame="1"/>
+          <w:rtl/>
           <w:lang w:bidi="fa-IR"/>
         </w:rPr>
       </w:pPr>
-    </w:p>
-    <w:p>
-      <w:pPr>
-        <w:pStyle w:val="HTMLPreformatted"/>
-        <w:shd w:val="clear" w:color="auto" w:fill="FFFFFF"/>
-        <w:wordWrap w:val="0"/>
-        <w:spacing w:line="225" w:lineRule="atLeast"/>
-        <w:rPr>
-          <w:rStyle w:val="gnkrckgcgsb"/>
-          <w:rFonts w:ascii="Lucida Console" w:hAnsi="Lucida Console"/>
-          <w:color w:val="000000"/>
-          <w:bdr w:val="none" w:sz="0" w:space="0" w:color="auto" w:frame="1"/>
-        </w:rPr>
-      </w:pPr>
-      <w:r>
-        <w:rPr>
-          <w:rStyle w:val="gnkrckgcgsb"/>
-          <w:rFonts w:ascii="Lucida Console" w:hAnsi="Lucida Console"/>
-          <w:color w:val="000000"/>
-          <w:bdr w:val="none" w:sz="0" w:space="0" w:color="auto" w:frame="1"/>
-        </w:rPr>
-        <w:tab/>
-        <w:t>Pearson's product-moment correlation</w:t>
-      </w:r>
-    </w:p>
-    <w:p>
-      <w:pPr>
-        <w:pStyle w:val="HTMLPreformatted"/>
-        <w:shd w:val="clear" w:color="auto" w:fill="FFFFFF"/>
-        <w:wordWrap w:val="0"/>
-        <w:spacing w:line="225" w:lineRule="atLeast"/>
-        <w:rPr>
-          <w:rStyle w:val="gnkrckgcgsb"/>
-          <w:rFonts w:ascii="Lucida Console" w:hAnsi="Lucida Console"/>
-          <w:color w:val="000000"/>
-          <w:bdr w:val="none" w:sz="0" w:space="0" w:color="auto" w:frame="1"/>
-        </w:rPr>
-      </w:pPr>
-    </w:p>
-    <w:p>
-      <w:pPr>
-        <w:pStyle w:val="HTMLPreformatted"/>
-        <w:shd w:val="clear" w:color="auto" w:fill="FFFFFF"/>
-        <w:wordWrap w:val="0"/>
-        <w:spacing w:line="225" w:lineRule="atLeast"/>
-        <w:rPr>
-          <w:rStyle w:val="gnkrckgcgsb"/>
-          <w:rFonts w:ascii="Lucida Console" w:hAnsi="Lucida Console"/>
-          <w:color w:val="000000"/>
-          <w:bdr w:val="none" w:sz="0" w:space="0" w:color="auto" w:frame="1"/>
-        </w:rPr>
-      </w:pPr>
-      <w:r>
-        <w:rPr>
-          <w:rStyle w:val="gnkrckgcgsb"/>
-          <w:rFonts w:ascii="Lucida Console" w:hAnsi="Lucida Console"/>
-          <w:color w:val="000000"/>
-          <w:bdr w:val="none" w:sz="0" w:space="0" w:color="auto" w:frame="1"/>
-        </w:rPr>
-        <w:t xml:space="preserve">data:  </w:t>
-      </w:r>
-      <w:proofErr w:type="spellStart"/>
-      <w:r>
-        <w:rPr>
-          <w:rStyle w:val="gnkrckgcgsb"/>
-          <w:rFonts w:ascii="Lucida Console" w:hAnsi="Lucida Console"/>
-          <w:color w:val="000000"/>
-          <w:bdr w:val="none" w:sz="0" w:space="0" w:color="auto" w:frame="1"/>
-        </w:rPr>
-        <w:t>data$`Stomach</w:t>
-      </w:r>
-      <w:proofErr w:type="spellEnd"/>
-      <w:r>
-        <w:rPr>
-          <w:rStyle w:val="gnkrckgcgsb"/>
-          <w:rFonts w:ascii="Lucida Console" w:hAnsi="Lucida Console"/>
-          <w:color w:val="000000"/>
-          <w:bdr w:val="none" w:sz="0" w:space="0" w:color="auto" w:frame="1"/>
-        </w:rPr>
-        <w:t xml:space="preserve"> ache history` and </w:t>
-      </w:r>
-      <w:proofErr w:type="spellStart"/>
-      <w:r>
-        <w:rPr>
-          <w:rStyle w:val="gnkrckgcgsb"/>
-          <w:rFonts w:ascii="Lucida Console" w:hAnsi="Lucida Console"/>
-          <w:color w:val="000000"/>
-          <w:bdr w:val="none" w:sz="0" w:space="0" w:color="auto" w:frame="1"/>
-        </w:rPr>
-        <w:t>data$IgA</w:t>
-      </w:r>
-      <w:proofErr w:type="spellEnd"/>
-    </w:p>
-    <w:p>
-      <w:pPr>
-        <w:pStyle w:val="HTMLPreformatted"/>
-        <w:shd w:val="clear" w:color="auto" w:fill="FFFFFF"/>
-        <w:wordWrap w:val="0"/>
-        <w:spacing w:line="225" w:lineRule="atLeast"/>
-        <w:rPr>
-          <w:rStyle w:val="gnkrckgcgsb"/>
-          <w:rFonts w:ascii="Lucida Console" w:hAnsi="Lucida Console"/>
-          <w:color w:val="000000"/>
-          <w:bdr w:val="none" w:sz="0" w:space="0" w:color="auto" w:frame="1"/>
-        </w:rPr>
-      </w:pPr>
-      <w:r>
-        <w:rPr>
-          <w:rStyle w:val="gnkrckgcgsb"/>
-          <w:rFonts w:ascii="Lucida Console" w:hAnsi="Lucida Console"/>
-          <w:color w:val="000000"/>
-          <w:bdr w:val="none" w:sz="0" w:space="0" w:color="auto" w:frame="1"/>
-        </w:rPr>
-        <w:t>t = 3.305, df = 58</w:t>
-      </w:r>
-      <w:r>
-        <w:rPr>
-          <w:rStyle w:val="gnkrckgcgsb"/>
-          <w:rFonts w:ascii="Lucida Console" w:hAnsi="Lucida Console"/>
-          <w:bdr w:val="none" w:sz="0" w:space="0" w:color="auto" w:frame="1"/>
-        </w:rPr>
-        <w:t>, p-value = 0.001632</w:t>
-      </w:r>
-    </w:p>
-    <w:p>
-      <w:pPr>
-        <w:pStyle w:val="HTMLPreformatted"/>
-        <w:shd w:val="clear" w:color="auto" w:fill="FFFFFF"/>
-        <w:wordWrap w:val="0"/>
-        <w:spacing w:line="225" w:lineRule="atLeast"/>
-        <w:rPr>
-          <w:rStyle w:val="gnkrckgcgsb"/>
-          <w:rFonts w:ascii="Lucida Console" w:hAnsi="Lucida Console"/>
-          <w:color w:val="000000"/>
-          <w:bdr w:val="none" w:sz="0" w:space="0" w:color="auto" w:frame="1"/>
-        </w:rPr>
-      </w:pPr>
-      <w:r>
-        <w:rPr>
-          <w:rStyle w:val="gnkrckgcgsb"/>
-          <w:rFonts w:ascii="Lucida Console" w:hAnsi="Lucida Console"/>
-          <w:color w:val="000000"/>
-          <w:bdr w:val="none" w:sz="0" w:space="0" w:color="auto" w:frame="1"/>
-        </w:rPr>
-        <w:t>alternative hypothesis: true correlation is not equal to 0</w:t>
-      </w:r>
-    </w:p>
-    <w:p>
-      <w:pPr>
-        <w:pStyle w:val="HTMLPreformatted"/>
-        <w:shd w:val="clear" w:color="auto" w:fill="FFFFFF"/>
-        <w:wordWrap w:val="0"/>
-        <w:spacing w:line="225" w:lineRule="atLeast"/>
-        <w:rPr>
-          <w:rStyle w:val="gnkrckgcgsb"/>
-          <w:rFonts w:ascii="Lucida Console" w:hAnsi="Lucida Console"/>
-          <w:color w:val="000000"/>
-          <w:bdr w:val="none" w:sz="0" w:space="0" w:color="auto" w:frame="1"/>
-        </w:rPr>
-      </w:pPr>
-      <w:r>
-        <w:rPr>
-          <w:rStyle w:val="gnkrckgcgsb"/>
-          <w:rFonts w:ascii="Lucida Console" w:hAnsi="Lucida Console"/>
-          <w:color w:val="000000"/>
-          <w:bdr w:val="none" w:sz="0" w:space="0" w:color="auto" w:frame="1"/>
-        </w:rPr>
-        <w:t>95 percent confidence interval:</w:t>
-      </w:r>
-    </w:p>
-    <w:p>
-      <w:pPr>
-        <w:pStyle w:val="HTMLPreformatted"/>
-        <w:shd w:val="clear" w:color="auto" w:fill="FFFFFF"/>
-        <w:wordWrap w:val="0"/>
-        <w:spacing w:line="225" w:lineRule="atLeast"/>
-        <w:rPr>
-          <w:rStyle w:val="gnkrckgcgsb"/>
-          <w:rFonts w:ascii="Lucida Console" w:hAnsi="Lucida Console"/>
-          <w:color w:val="000000"/>
-          <w:bdr w:val="none" w:sz="0" w:space="0" w:color="auto" w:frame="1"/>
-        </w:rPr>
-      </w:pPr>
-      <w:r>
-        <w:rPr>
-          <w:rStyle w:val="gnkrckgcgsb"/>
-          <w:rFonts w:ascii="Lucida Console" w:hAnsi="Lucida Console"/>
-          <w:color w:val="000000"/>
-          <w:bdr w:val="none" w:sz="0" w:space="0" w:color="auto" w:frame="1"/>
-        </w:rPr>
-        <w:t xml:space="preserve"> 0.1603855 0.5921623</w:t>
-      </w:r>
-    </w:p>
-    <w:p>
-      <w:pPr>
-        <w:pStyle w:val="HTMLPreformatted"/>
-        <w:shd w:val="clear" w:color="auto" w:fill="FFFFFF"/>
-        <w:wordWrap w:val="0"/>
-        <w:spacing w:line="225" w:lineRule="atLeast"/>
-        <w:rPr>
-          <w:rStyle w:val="gnkrckgcgsb"/>
-          <w:rFonts w:ascii="Lucida Console" w:hAnsi="Lucida Console"/>
-          <w:color w:val="000000"/>
-          <w:bdr w:val="none" w:sz="0" w:space="0" w:color="auto" w:frame="1"/>
-        </w:rPr>
-      </w:pPr>
-      <w:r>
-        <w:rPr>
-          <w:rStyle w:val="gnkrckgcgsb"/>
-          <w:rFonts w:ascii="Lucida Console" w:hAnsi="Lucida Console"/>
-          <w:color w:val="000000"/>
-          <w:bdr w:val="none" w:sz="0" w:space="0" w:color="auto" w:frame="1"/>
-        </w:rPr>
-        <w:t>sample estimates:</w:t>
-      </w:r>
-    </w:p>
-    <w:p>
-      <w:pPr>
-        <w:pStyle w:val="HTMLPreformatted"/>
-        <w:shd w:val="clear" w:color="auto" w:fill="FFFFFF"/>
-        <w:wordWrap w:val="0"/>
-        <w:spacing w:line="225" w:lineRule="atLeast"/>
-        <w:rPr>
-          <w:rStyle w:val="gnkrckgcgsb"/>
-          <w:rFonts w:ascii="Lucida Console" w:hAnsi="Lucida Console"/>
-          <w:color w:val="000000"/>
-          <w:bdr w:val="none" w:sz="0" w:space="0" w:color="auto" w:frame="1"/>
-        </w:rPr>
-      </w:pPr>
-      <w:r>
-        <w:rPr>
-          <w:rStyle w:val="gnkrckgcgsb"/>
-          <w:rFonts w:ascii="Lucida Console" w:hAnsi="Lucida Console"/>
-          <w:color w:val="000000"/>
-          <w:bdr w:val="none" w:sz="0" w:space="0" w:color="auto" w:frame="1"/>
-        </w:rPr>
-        <w:t xml:space="preserve">      </w:t>
-      </w:r>
-      <w:proofErr w:type="spellStart"/>
-      <w:r>
-        <w:rPr>
-          <w:rStyle w:val="gnkrckgcgsb"/>
-          <w:rFonts w:ascii="Lucida Console" w:hAnsi="Lucida Console"/>
-          <w:color w:val="000000"/>
-          <w:bdr w:val="none" w:sz="0" w:space="0" w:color="auto" w:frame="1"/>
-        </w:rPr>
-        <w:t>cor</w:t>
-      </w:r>
-      <w:proofErr w:type="spellEnd"/>
-      <w:r>
-        <w:rPr>
-          <w:rStyle w:val="gnkrckgcgsb"/>
-          <w:rFonts w:ascii="Lucida Console" w:hAnsi="Lucida Console"/>
-          <w:color w:val="000000"/>
-          <w:bdr w:val="none" w:sz="0" w:space="0" w:color="auto" w:frame="1"/>
-        </w:rPr>
-        <w:t xml:space="preserve"> </w:t>
-      </w:r>
-    </w:p>
-    <w:p>
-      <w:pPr>
-        <w:pStyle w:val="HTMLPreformatted"/>
-        <w:shd w:val="clear" w:color="auto" w:fill="FFFFFF"/>
-        <w:wordWrap w:val="0"/>
-        <w:spacing w:line="225" w:lineRule="atLeast"/>
-        <w:rPr>
-          <w:rStyle w:val="gnkrckgcgsb"/>
-          <w:rFonts w:ascii="Lucida Console" w:hAnsi="Lucida Console"/>
-          <w:color w:val="FF0000"/>
-          <w:bdr w:val="none" w:sz="0" w:space="0" w:color="auto" w:frame="1"/>
-        </w:rPr>
-      </w:pPr>
-      <w:r>
-        <w:rPr>
-          <w:rStyle w:val="gnkrckgcgsb"/>
-          <w:rFonts w:ascii="Lucida Console" w:hAnsi="Lucida Console"/>
-          <w:color w:val="FF0000"/>
-          <w:bdr w:val="none" w:sz="0" w:space="0" w:color="auto" w:frame="1"/>
-        </w:rPr>
-        <w:t xml:space="preserve">0.3980974 </w:t>
-      </w:r>
     </w:p>
     <w:p>
       <w:pPr>
@@ -1941,7 +2601,7 @@
         <w:ind w:left="0" w:firstLine="0"/>
         <w:jc w:val="left"/>
         <w:rPr>
-          <w:rFonts w:ascii="Lucida Console" w:eastAsia="Times New Roman" w:hAnsi="Lucida Console" w:cs="Courier New"/>
+          <w:rFonts w:asciiTheme="minorBidi" w:eastAsia="Times New Roman" w:hAnsiTheme="minorBidi"/>
           <w:color w:val="00B050"/>
           <w:sz w:val="20"/>
           <w:szCs w:val="20"/>
@@ -1949,381 +2609,6 @@
           <w:lang w:bidi="fa-IR"/>
         </w:rPr>
       </w:pPr>
-      <w:r>
-        <w:rPr>
-          <w:rFonts w:ascii="Lucida Console" w:eastAsia="Times New Roman" w:hAnsi="Lucida Console" w:cs="Courier New"/>
-          <w:color w:val="00B050"/>
-          <w:sz w:val="20"/>
-          <w:szCs w:val="20"/>
-          <w:bdr w:val="none" w:sz="0" w:space="0" w:color="auto" w:frame="1"/>
-          <w:lang w:bidi="fa-IR"/>
-        </w:rPr>
-        <w:t xml:space="preserve">Confidence = </w:t>
-      </w:r>
-      <w:r>
-        <w:rPr>
-          <w:rFonts w:ascii="Lucida Console" w:eastAsia="Times New Roman" w:hAnsi="Lucida Console" w:cs="Courier New"/>
-          <w:color w:val="00B050"/>
-          <w:sz w:val="20"/>
-          <w:szCs w:val="20"/>
-          <w:bdr w:val="none" w:sz="0" w:space="0" w:color="auto" w:frame="1"/>
-          <w:lang w:bidi="fa-IR"/>
-        </w:rPr>
-        <w:t>0.998368</w:t>
-      </w:r>
-    </w:p>
-    <w:p>
-      <w:pPr>
-        <w:autoSpaceDE w:val="0"/>
-        <w:autoSpaceDN w:val="0"/>
-        <w:adjustRightInd w:val="0"/>
-        <w:spacing w:before="0" w:after="0" w:line="400" w:lineRule="atLeast"/>
-        <w:ind w:left="0" w:firstLine="0"/>
-        <w:jc w:val="left"/>
-        <w:rPr>
-          <w:rFonts w:ascii="Times New Roman" w:hAnsi="Times New Roman" w:cs="Times New Roman"/>
-          <w:sz w:val="24"/>
-          <w:szCs w:val="24"/>
-          <w:lang w:val="en-GB"/>
-        </w:rPr>
-      </w:pPr>
-    </w:p>
-    <w:p>
-      <w:pPr>
-        <w:pStyle w:val="HTMLPreformatted"/>
-        <w:shd w:val="clear" w:color="auto" w:fill="FFFFFF"/>
-        <w:wordWrap w:val="0"/>
-        <w:spacing w:line="225" w:lineRule="atLeast"/>
-        <w:rPr>
-          <w:rStyle w:val="gnkrckgcgsb"/>
-          <w:rFonts w:ascii="Lucida Console" w:hAnsi="Lucida Console"/>
-          <w:color w:val="000000"/>
-          <w:bdr w:val="none" w:sz="0" w:space="0" w:color="auto" w:frame="1"/>
-        </w:rPr>
-      </w:pPr>
-      <w:r>
-        <w:rPr>
-          <w:rStyle w:val="gnkrckgcgsb"/>
-          <w:rFonts w:ascii="Lucida Console" w:hAnsi="Lucida Console"/>
-          <w:color w:val="000000"/>
-          <w:bdr w:val="none" w:sz="0" w:space="0" w:color="auto" w:frame="1"/>
-        </w:rPr>
-        <w:tab/>
-        <w:t>Pearson's product-moment correlation</w:t>
-      </w:r>
-    </w:p>
-    <w:p>
-      <w:pPr>
-        <w:pStyle w:val="HTMLPreformatted"/>
-        <w:shd w:val="clear" w:color="auto" w:fill="FFFFFF"/>
-        <w:wordWrap w:val="0"/>
-        <w:spacing w:line="225" w:lineRule="atLeast"/>
-        <w:rPr>
-          <w:rStyle w:val="gnkrckgcgsb"/>
-          <w:rFonts w:ascii="Lucida Console" w:hAnsi="Lucida Console"/>
-          <w:color w:val="000000"/>
-          <w:bdr w:val="none" w:sz="0" w:space="0" w:color="auto" w:frame="1"/>
-        </w:rPr>
-      </w:pPr>
-    </w:p>
-    <w:p>
-      <w:pPr>
-        <w:pStyle w:val="HTMLPreformatted"/>
-        <w:shd w:val="clear" w:color="auto" w:fill="FFFFFF"/>
-        <w:wordWrap w:val="0"/>
-        <w:spacing w:line="225" w:lineRule="atLeast"/>
-        <w:rPr>
-          <w:rStyle w:val="gnkrckgcgsb"/>
-          <w:rFonts w:ascii="Lucida Console" w:hAnsi="Lucida Console"/>
-          <w:color w:val="000000"/>
-          <w:bdr w:val="none" w:sz="0" w:space="0" w:color="auto" w:frame="1"/>
-        </w:rPr>
-      </w:pPr>
-      <w:r>
-        <w:rPr>
-          <w:rStyle w:val="gnkrckgcgsb"/>
-          <w:rFonts w:ascii="Lucida Console" w:hAnsi="Lucida Console"/>
-          <w:color w:val="000000"/>
-          <w:bdr w:val="none" w:sz="0" w:space="0" w:color="auto" w:frame="1"/>
-        </w:rPr>
-        <w:t xml:space="preserve">data:  </w:t>
-      </w:r>
-      <w:proofErr w:type="spellStart"/>
-      <w:r>
-        <w:rPr>
-          <w:rStyle w:val="gnkrckgcgsb"/>
-          <w:rFonts w:ascii="Lucida Console" w:hAnsi="Lucida Console"/>
-          <w:color w:val="000000"/>
-          <w:bdr w:val="none" w:sz="0" w:space="0" w:color="auto" w:frame="1"/>
-        </w:rPr>
-        <w:t>data$`Stomach</w:t>
-      </w:r>
-      <w:proofErr w:type="spellEnd"/>
-      <w:r>
-        <w:rPr>
-          <w:rStyle w:val="gnkrckgcgsb"/>
-          <w:rFonts w:ascii="Lucida Console" w:hAnsi="Lucida Console"/>
-          <w:color w:val="000000"/>
-          <w:bdr w:val="none" w:sz="0" w:space="0" w:color="auto" w:frame="1"/>
-        </w:rPr>
-        <w:t xml:space="preserve"> ache history` and </w:t>
-      </w:r>
-      <w:proofErr w:type="spellStart"/>
-      <w:r>
-        <w:rPr>
-          <w:rStyle w:val="gnkrckgcgsb"/>
-          <w:rFonts w:ascii="Lucida Console" w:hAnsi="Lucida Console"/>
-          <w:color w:val="000000"/>
-          <w:bdr w:val="none" w:sz="0" w:space="0" w:color="auto" w:frame="1"/>
-        </w:rPr>
-        <w:t>data$IgG</w:t>
-      </w:r>
-      <w:proofErr w:type="spellEnd"/>
-    </w:p>
-    <w:p>
-      <w:pPr>
-        <w:pStyle w:val="HTMLPreformatted"/>
-        <w:shd w:val="clear" w:color="auto" w:fill="FFFFFF"/>
-        <w:wordWrap w:val="0"/>
-        <w:spacing w:line="225" w:lineRule="atLeast"/>
-        <w:rPr>
-          <w:rStyle w:val="gnkrckgcgsb"/>
-          <w:rFonts w:ascii="Lucida Console" w:hAnsi="Lucida Console"/>
-          <w:bdr w:val="none" w:sz="0" w:space="0" w:color="auto" w:frame="1"/>
-        </w:rPr>
-      </w:pPr>
-      <w:r>
-        <w:rPr>
-          <w:rStyle w:val="gnkrckgcgsb"/>
-          <w:rFonts w:ascii="Lucida Console" w:hAnsi="Lucida Console"/>
-          <w:color w:val="000000"/>
-          <w:bdr w:val="none" w:sz="0" w:space="0" w:color="auto" w:frame="1"/>
-        </w:rPr>
-        <w:t>t = 2.2988, df = 58</w:t>
-      </w:r>
-      <w:r>
-        <w:rPr>
-          <w:rStyle w:val="gnkrckgcgsb"/>
-          <w:rFonts w:ascii="Lucida Console" w:hAnsi="Lucida Console"/>
-          <w:bdr w:val="none" w:sz="0" w:space="0" w:color="auto" w:frame="1"/>
-        </w:rPr>
-        <w:t>, p-value = 0.02514</w:t>
-      </w:r>
-    </w:p>
-    <w:p>
-      <w:pPr>
-        <w:pStyle w:val="HTMLPreformatted"/>
-        <w:shd w:val="clear" w:color="auto" w:fill="FFFFFF"/>
-        <w:wordWrap w:val="0"/>
-        <w:spacing w:line="225" w:lineRule="atLeast"/>
-        <w:rPr>
-          <w:rStyle w:val="gnkrckgcgsb"/>
-          <w:rFonts w:ascii="Lucida Console" w:hAnsi="Lucida Console"/>
-          <w:color w:val="000000"/>
-          <w:bdr w:val="none" w:sz="0" w:space="0" w:color="auto" w:frame="1"/>
-        </w:rPr>
-      </w:pPr>
-      <w:r>
-        <w:rPr>
-          <w:rStyle w:val="gnkrckgcgsb"/>
-          <w:rFonts w:ascii="Lucida Console" w:hAnsi="Lucida Console"/>
-          <w:color w:val="000000"/>
-          <w:bdr w:val="none" w:sz="0" w:space="0" w:color="auto" w:frame="1"/>
-        </w:rPr>
-        <w:t>alternative hypothesis: true correlation is not equal to 0</w:t>
-      </w:r>
-    </w:p>
-    <w:p>
-      <w:pPr>
-        <w:pStyle w:val="HTMLPreformatted"/>
-        <w:shd w:val="clear" w:color="auto" w:fill="FFFFFF"/>
-        <w:wordWrap w:val="0"/>
-        <w:spacing w:line="225" w:lineRule="atLeast"/>
-        <w:rPr>
-          <w:rStyle w:val="gnkrckgcgsb"/>
-          <w:rFonts w:ascii="Lucida Console" w:hAnsi="Lucida Console"/>
-          <w:color w:val="000000"/>
-          <w:bdr w:val="none" w:sz="0" w:space="0" w:color="auto" w:frame="1"/>
-        </w:rPr>
-      </w:pPr>
-      <w:r>
-        <w:rPr>
-          <w:rStyle w:val="gnkrckgcgsb"/>
-          <w:rFonts w:ascii="Lucida Console" w:hAnsi="Lucida Console"/>
-          <w:color w:val="000000"/>
-          <w:bdr w:val="none" w:sz="0" w:space="0" w:color="auto" w:frame="1"/>
-        </w:rPr>
-        <w:t>95 percent confidence interval:</w:t>
-      </w:r>
-    </w:p>
-    <w:p>
-      <w:pPr>
-        <w:pStyle w:val="HTMLPreformatted"/>
-        <w:shd w:val="clear" w:color="auto" w:fill="FFFFFF"/>
-        <w:wordWrap w:val="0"/>
-        <w:spacing w:line="225" w:lineRule="atLeast"/>
-        <w:rPr>
-          <w:rStyle w:val="gnkrckgcgsb"/>
-          <w:rFonts w:ascii="Lucida Console" w:hAnsi="Lucida Console"/>
-          <w:color w:val="000000"/>
-          <w:bdr w:val="none" w:sz="0" w:space="0" w:color="auto" w:frame="1"/>
-        </w:rPr>
-      </w:pPr>
-      <w:r>
-        <w:rPr>
-          <w:rStyle w:val="gnkrckgcgsb"/>
-          <w:rFonts w:ascii="Lucida Console" w:hAnsi="Lucida Console"/>
-          <w:color w:val="000000"/>
-          <w:bdr w:val="none" w:sz="0" w:space="0" w:color="auto" w:frame="1"/>
-        </w:rPr>
-        <w:t xml:space="preserve"> 0.03781863 0.50578078</w:t>
-      </w:r>
-    </w:p>
-    <w:p>
-      <w:pPr>
-        <w:pStyle w:val="HTMLPreformatted"/>
-        <w:shd w:val="clear" w:color="auto" w:fill="FFFFFF"/>
-        <w:wordWrap w:val="0"/>
-        <w:spacing w:line="225" w:lineRule="atLeast"/>
-        <w:rPr>
-          <w:rStyle w:val="gnkrckgcgsb"/>
-          <w:rFonts w:ascii="Lucida Console" w:hAnsi="Lucida Console"/>
-          <w:color w:val="000000"/>
-          <w:bdr w:val="none" w:sz="0" w:space="0" w:color="auto" w:frame="1"/>
-        </w:rPr>
-      </w:pPr>
-      <w:r>
-        <w:rPr>
-          <w:rStyle w:val="gnkrckgcgsb"/>
-          <w:rFonts w:ascii="Lucida Console" w:hAnsi="Lucida Console"/>
-          <w:color w:val="000000"/>
-          <w:bdr w:val="none" w:sz="0" w:space="0" w:color="auto" w:frame="1"/>
-        </w:rPr>
-        <w:t>sample estimates:</w:t>
-      </w:r>
-    </w:p>
-    <w:p>
-      <w:pPr>
-        <w:pStyle w:val="HTMLPreformatted"/>
-        <w:shd w:val="clear" w:color="auto" w:fill="FFFFFF"/>
-        <w:wordWrap w:val="0"/>
-        <w:spacing w:line="225" w:lineRule="atLeast"/>
-        <w:rPr>
-          <w:rStyle w:val="gnkrckgcgsb"/>
-          <w:rFonts w:ascii="Lucida Console" w:hAnsi="Lucida Console"/>
-          <w:color w:val="000000"/>
-          <w:bdr w:val="none" w:sz="0" w:space="0" w:color="auto" w:frame="1"/>
-        </w:rPr>
-      </w:pPr>
-      <w:r>
-        <w:rPr>
-          <w:rStyle w:val="gnkrckgcgsb"/>
-          <w:rFonts w:ascii="Lucida Console" w:hAnsi="Lucida Console"/>
-          <w:color w:val="000000"/>
-          <w:bdr w:val="none" w:sz="0" w:space="0" w:color="auto" w:frame="1"/>
-        </w:rPr>
-        <w:t xml:space="preserve">      </w:t>
-      </w:r>
-      <w:proofErr w:type="spellStart"/>
-      <w:r>
-        <w:rPr>
-          <w:rStyle w:val="gnkrckgcgsb"/>
-          <w:rFonts w:ascii="Lucida Console" w:hAnsi="Lucida Console"/>
-          <w:color w:val="000000"/>
-          <w:bdr w:val="none" w:sz="0" w:space="0" w:color="auto" w:frame="1"/>
-        </w:rPr>
-        <w:t>cor</w:t>
-      </w:r>
-      <w:proofErr w:type="spellEnd"/>
-      <w:r>
-        <w:rPr>
-          <w:rStyle w:val="gnkrckgcgsb"/>
-          <w:rFonts w:ascii="Lucida Console" w:hAnsi="Lucida Console"/>
-          <w:color w:val="000000"/>
-          <w:bdr w:val="none" w:sz="0" w:space="0" w:color="auto" w:frame="1"/>
-        </w:rPr>
-        <w:t xml:space="preserve"> </w:t>
-      </w:r>
-    </w:p>
-    <w:p>
-      <w:pPr>
-        <w:pStyle w:val="HTMLPreformatted"/>
-        <w:shd w:val="clear" w:color="auto" w:fill="FFFFFF"/>
-        <w:wordWrap w:val="0"/>
-        <w:spacing w:line="225" w:lineRule="atLeast"/>
-        <w:rPr>
-          <w:rStyle w:val="gnkrckgcgsb"/>
-          <w:rFonts w:ascii="Lucida Console" w:hAnsi="Lucida Console"/>
-          <w:color w:val="FF0000"/>
-          <w:bdr w:val="none" w:sz="0" w:space="0" w:color="auto" w:frame="1"/>
-        </w:rPr>
-      </w:pPr>
-      <w:r>
-        <w:rPr>
-          <w:rStyle w:val="gnkrckgcgsb"/>
-          <w:rFonts w:ascii="Lucida Console" w:hAnsi="Lucida Console"/>
-          <w:color w:val="FF0000"/>
-          <w:bdr w:val="none" w:sz="0" w:space="0" w:color="auto" w:frame="1"/>
-        </w:rPr>
-        <w:t xml:space="preserve">0.2889683 </w:t>
-      </w:r>
-    </w:p>
-    <w:p>
-      <w:pPr>
-        <w:shd w:val="clear" w:color="auto" w:fill="FFFFFF"/>
-        <w:tabs>
-          <w:tab w:val="left" w:pos="916"/>
-          <w:tab w:val="left" w:pos="1832"/>
-          <w:tab w:val="left" w:pos="2748"/>
-          <w:tab w:val="left" w:pos="3664"/>
-          <w:tab w:val="left" w:pos="4580"/>
-          <w:tab w:val="left" w:pos="5496"/>
-          <w:tab w:val="left" w:pos="6412"/>
-          <w:tab w:val="left" w:pos="7328"/>
-          <w:tab w:val="left" w:pos="8244"/>
-          <w:tab w:val="left" w:pos="9160"/>
-          <w:tab w:val="left" w:pos="10076"/>
-          <w:tab w:val="left" w:pos="10992"/>
-          <w:tab w:val="left" w:pos="11908"/>
-          <w:tab w:val="left" w:pos="12824"/>
-          <w:tab w:val="left" w:pos="13740"/>
-          <w:tab w:val="left" w:pos="14656"/>
-        </w:tabs>
-        <w:wordWrap w:val="0"/>
-        <w:spacing w:before="0" w:after="0" w:line="225" w:lineRule="atLeast"/>
-        <w:ind w:left="0" w:firstLine="0"/>
-        <w:jc w:val="left"/>
-        <w:rPr>
-          <w:rFonts w:ascii="Lucida Console" w:eastAsia="Times New Roman" w:hAnsi="Lucida Console" w:cs="Courier New"/>
-          <w:color w:val="00B050"/>
-          <w:sz w:val="20"/>
-          <w:szCs w:val="20"/>
-          <w:bdr w:val="none" w:sz="0" w:space="0" w:color="auto" w:frame="1"/>
-          <w:lang w:bidi="fa-IR"/>
-        </w:rPr>
-      </w:pPr>
-      <w:r>
-        <w:rPr>
-          <w:rFonts w:ascii="Lucida Console" w:eastAsia="Times New Roman" w:hAnsi="Lucida Console" w:cs="Courier New"/>
-          <w:color w:val="00B050"/>
-          <w:sz w:val="20"/>
-          <w:szCs w:val="20"/>
-          <w:bdr w:val="none" w:sz="0" w:space="0" w:color="auto" w:frame="1"/>
-          <w:lang w:bidi="fa-IR"/>
-        </w:rPr>
-        <w:t xml:space="preserve">Confidence = </w:t>
-      </w:r>
-      <w:r>
-        <w:rPr>
-          <w:rFonts w:ascii="Lucida Console" w:eastAsia="Times New Roman" w:hAnsi="Lucida Console" w:cs="Courier New"/>
-          <w:color w:val="00B050"/>
-          <w:sz w:val="20"/>
-          <w:szCs w:val="20"/>
-          <w:bdr w:val="none" w:sz="0" w:space="0" w:color="auto" w:frame="1"/>
-          <w:lang w:bidi="fa-IR"/>
-        </w:rPr>
-        <w:t>0.97486</w:t>
-      </w:r>
     </w:p>
     <w:p>
       <w:pPr>
@@ -2334,7 +2619,7 @@
         <w:ind w:left="0" w:firstLine="0"/>
         <w:jc w:val="left"/>
         <w:rPr>
-          <w:rFonts w:ascii="Times New Roman" w:hAnsi="Times New Roman" w:cs="Times New Roman"/>
+          <w:rFonts w:asciiTheme="minorBidi" w:hAnsiTheme="minorBidi"/>
           <w:sz w:val="24"/>
           <w:szCs w:val="24"/>
           <w:lang w:val="en-GB"/>
@@ -2351,6 +2636,7 @@
         <w:bidi/>
         <w:spacing w:line="360" w:lineRule="auto"/>
         <w:rPr>
+          <w:rFonts w:asciiTheme="minorBidi" w:hAnsiTheme="minorBidi"/>
           <w:sz w:val="28"/>
           <w:szCs w:val="28"/>
           <w:lang w:bidi="fa-IR"/>
@@ -2358,17 +2644,17 @@
       </w:pPr>
       <w:r>
         <w:rPr>
-          <w:rFonts w:hint="cs"/>
+          <w:rFonts w:asciiTheme="minorBidi" w:hAnsiTheme="minorBidi"/>
           <w:sz w:val="28"/>
           <w:szCs w:val="28"/>
           <w:rtl/>
           <w:lang w:bidi="fa-IR"/>
         </w:rPr>
-        <w:lastRenderedPageBreak/>
         <w:t xml:space="preserve">ارتباط </w:t>
       </w:r>
       <w:r>
         <w:rPr>
+          <w:rFonts w:asciiTheme="minorBidi" w:hAnsiTheme="minorBidi"/>
           <w:sz w:val="28"/>
           <w:szCs w:val="28"/>
           <w:lang w:bidi="fa-IR"/>
@@ -2377,7 +2663,7 @@
       </w:r>
       <w:r>
         <w:rPr>
-          <w:rFonts w:hint="cs"/>
+          <w:rFonts w:asciiTheme="minorBidi" w:hAnsiTheme="minorBidi"/>
           <w:sz w:val="28"/>
           <w:szCs w:val="28"/>
           <w:rtl/>
@@ -2395,7 +2681,7 @@
         <w:ind w:left="0" w:firstLine="0"/>
         <w:jc w:val="left"/>
         <w:rPr>
-          <w:rFonts w:ascii="Arial" w:hAnsi="Arial" w:cs="Arial"/>
+          <w:rFonts w:asciiTheme="minorBidi" w:hAnsiTheme="minorBidi"/>
           <w:b/>
           <w:bCs/>
           <w:color w:val="000000"/>
@@ -2406,7 +2692,7 @@
       </w:pPr>
       <w:r>
         <w:rPr>
-          <w:rFonts w:ascii="Arial" w:hAnsi="Arial" w:cs="Arial"/>
+          <w:rFonts w:asciiTheme="minorBidi" w:hAnsiTheme="minorBidi"/>
           <w:b/>
           <w:bCs/>
           <w:color w:val="000000"/>
@@ -2414,19 +2700,7 @@
           <w:szCs w:val="26"/>
           <w:lang w:val="en-GB"/>
         </w:rPr>
-        <w:t>Correlations</w:t>
-      </w:r>
-      <w:r>
-        <w:rPr>
-          <w:rFonts w:ascii="Arial" w:hAnsi="Arial" w:cs="Arial"/>
-          <w:b/>
-          <w:bCs/>
-          <w:color w:val="000000"/>
-          <w:sz w:val="26"/>
-          <w:szCs w:val="26"/>
-          <w:lang w:val="en-GB"/>
-        </w:rPr>
-        <w:t>:</w:t>
+        <w:t>Correlations:</w:t>
       </w:r>
     </w:p>
     <w:p>
@@ -2438,7 +2712,7 @@
         <w:ind w:left="0" w:firstLine="0"/>
         <w:jc w:val="left"/>
         <w:rPr>
-          <w:rFonts w:ascii="Times New Roman" w:hAnsi="Times New Roman" w:cs="Times New Roman"/>
+          <w:rFonts w:asciiTheme="minorBidi" w:hAnsiTheme="minorBidi"/>
           <w:sz w:val="24"/>
           <w:szCs w:val="24"/>
           <w:lang w:val="en-GB"/>
@@ -2495,14 +2769,14 @@
               <w:ind w:left="60" w:right="60" w:firstLine="0"/>
               <w:jc w:val="center"/>
               <w:rPr>
-                <w:rFonts w:ascii="Arial" w:hAnsi="Arial" w:cs="Arial"/>
+                <w:rFonts w:asciiTheme="minorBidi" w:hAnsiTheme="minorBidi"/>
                 <w:color w:val="010205"/>
                 <w:lang w:val="en-GB"/>
               </w:rPr>
             </w:pPr>
             <w:r>
               <w:rPr>
-                <w:rFonts w:ascii="Arial" w:hAnsi="Arial" w:cs="Arial"/>
+                <w:rFonts w:asciiTheme="minorBidi" w:hAnsiTheme="minorBidi"/>
                 <w:b/>
                 <w:bCs/>
                 <w:color w:val="010205"/>
@@ -2538,7 +2812,7 @@
               <w:ind w:left="0" w:firstLine="0"/>
               <w:jc w:val="left"/>
               <w:rPr>
-                <w:rFonts w:ascii="Times New Roman" w:hAnsi="Times New Roman" w:cs="Times New Roman"/>
+                <w:rFonts w:asciiTheme="minorBidi" w:hAnsiTheme="minorBidi"/>
                 <w:sz w:val="24"/>
                 <w:szCs w:val="24"/>
                 <w:lang w:val="en-GB"/>
@@ -2567,7 +2841,7 @@
               <w:ind w:left="60" w:right="60" w:firstLine="0"/>
               <w:jc w:val="center"/>
               <w:rPr>
-                <w:rFonts w:ascii="Arial" w:hAnsi="Arial" w:cs="Arial"/>
+                <w:rFonts w:asciiTheme="minorBidi" w:hAnsiTheme="minorBidi"/>
                 <w:color w:val="264A60"/>
                 <w:sz w:val="18"/>
                 <w:szCs w:val="18"/>
@@ -2576,7 +2850,7 @@
             </w:pPr>
             <w:r>
               <w:rPr>
-                <w:rFonts w:ascii="Arial" w:hAnsi="Arial" w:cs="Arial"/>
+                <w:rFonts w:asciiTheme="minorBidi" w:hAnsiTheme="minorBidi"/>
                 <w:color w:val="264A60"/>
                 <w:sz w:val="18"/>
                 <w:szCs w:val="18"/>
@@ -2607,7 +2881,7 @@
               <w:ind w:left="60" w:right="60" w:firstLine="0"/>
               <w:jc w:val="center"/>
               <w:rPr>
-                <w:rFonts w:ascii="Arial" w:hAnsi="Arial" w:cs="Arial"/>
+                <w:rFonts w:asciiTheme="minorBidi" w:hAnsiTheme="minorBidi"/>
                 <w:color w:val="264A60"/>
                 <w:sz w:val="18"/>
                 <w:szCs w:val="18"/>
@@ -2616,7 +2890,7 @@
             </w:pPr>
             <w:r>
               <w:rPr>
-                <w:rFonts w:ascii="Arial" w:hAnsi="Arial" w:cs="Arial"/>
+                <w:rFonts w:asciiTheme="minorBidi" w:hAnsiTheme="minorBidi"/>
                 <w:color w:val="264A60"/>
                 <w:sz w:val="18"/>
                 <w:szCs w:val="18"/>
@@ -2647,7 +2921,7 @@
               <w:ind w:left="60" w:right="60" w:firstLine="0"/>
               <w:jc w:val="center"/>
               <w:rPr>
-                <w:rFonts w:ascii="Arial" w:hAnsi="Arial" w:cs="Arial"/>
+                <w:rFonts w:asciiTheme="minorBidi" w:hAnsiTheme="minorBidi"/>
                 <w:color w:val="264A60"/>
                 <w:sz w:val="18"/>
                 <w:szCs w:val="18"/>
@@ -2656,7 +2930,7 @@
             </w:pPr>
             <w:r>
               <w:rPr>
-                <w:rFonts w:ascii="Arial" w:hAnsi="Arial" w:cs="Arial"/>
+                <w:rFonts w:asciiTheme="minorBidi" w:hAnsiTheme="minorBidi"/>
                 <w:color w:val="264A60"/>
                 <w:sz w:val="18"/>
                 <w:szCs w:val="18"/>
@@ -2691,7 +2965,7 @@
               <w:ind w:left="60" w:right="60" w:firstLine="0"/>
               <w:jc w:val="left"/>
               <w:rPr>
-                <w:rFonts w:ascii="Arial" w:hAnsi="Arial" w:cs="Arial"/>
+                <w:rFonts w:asciiTheme="minorBidi" w:hAnsiTheme="minorBidi"/>
                 <w:color w:val="264A60"/>
                 <w:sz w:val="18"/>
                 <w:szCs w:val="18"/>
@@ -2700,7 +2974,7 @@
             </w:pPr>
             <w:r>
               <w:rPr>
-                <w:rFonts w:ascii="Arial" w:hAnsi="Arial" w:cs="Arial"/>
+                <w:rFonts w:asciiTheme="minorBidi" w:hAnsiTheme="minorBidi"/>
                 <w:color w:val="264A60"/>
                 <w:sz w:val="18"/>
                 <w:szCs w:val="18"/>
@@ -2730,7 +3004,7 @@
               <w:ind w:left="60" w:right="60" w:firstLine="0"/>
               <w:jc w:val="right"/>
               <w:rPr>
-                <w:rFonts w:ascii="Arial" w:hAnsi="Arial" w:cs="Arial"/>
+                <w:rFonts w:asciiTheme="minorBidi" w:hAnsiTheme="minorBidi"/>
                 <w:color w:val="010205"/>
                 <w:sz w:val="18"/>
                 <w:szCs w:val="18"/>
@@ -2739,7 +3013,7 @@
             </w:pPr>
             <w:r>
               <w:rPr>
-                <w:rFonts w:ascii="Arial" w:hAnsi="Arial" w:cs="Arial"/>
+                <w:rFonts w:asciiTheme="minorBidi" w:hAnsiTheme="minorBidi"/>
                 <w:color w:val="010205"/>
                 <w:sz w:val="18"/>
                 <w:szCs w:val="18"/>
@@ -2769,7 +3043,7 @@
               <w:ind w:left="60" w:right="60" w:firstLine="0"/>
               <w:jc w:val="right"/>
               <w:rPr>
-                <w:rFonts w:ascii="Arial" w:hAnsi="Arial" w:cs="Arial"/>
+                <w:rFonts w:asciiTheme="minorBidi" w:hAnsiTheme="minorBidi"/>
                 <w:color w:val="010205"/>
                 <w:sz w:val="18"/>
                 <w:szCs w:val="18"/>
@@ -2778,7 +3052,7 @@
             </w:pPr>
             <w:r>
               <w:rPr>
-                <w:rFonts w:ascii="Arial" w:hAnsi="Arial" w:cs="Arial"/>
+                <w:rFonts w:asciiTheme="minorBidi" w:hAnsiTheme="minorBidi"/>
                 <w:color w:val="010205"/>
                 <w:sz w:val="18"/>
                 <w:szCs w:val="18"/>
@@ -2808,7 +3082,7 @@
               <w:ind w:left="60" w:right="60" w:firstLine="0"/>
               <w:jc w:val="right"/>
               <w:rPr>
-                <w:rFonts w:ascii="Arial" w:hAnsi="Arial" w:cs="Arial"/>
+                <w:rFonts w:asciiTheme="minorBidi" w:hAnsiTheme="minorBidi"/>
                 <w:color w:val="010205"/>
                 <w:sz w:val="18"/>
                 <w:szCs w:val="18"/>
@@ -2817,7 +3091,7 @@
             </w:pPr>
             <w:r>
               <w:rPr>
-                <w:rFonts w:ascii="Arial" w:hAnsi="Arial" w:cs="Arial"/>
+                <w:rFonts w:asciiTheme="minorBidi" w:hAnsiTheme="minorBidi"/>
                 <w:color w:val="010205"/>
                 <w:sz w:val="18"/>
                 <w:szCs w:val="18"/>
@@ -2852,7 +3126,7 @@
               <w:ind w:left="60" w:right="60" w:firstLine="0"/>
               <w:jc w:val="left"/>
               <w:rPr>
-                <w:rFonts w:ascii="Arial" w:hAnsi="Arial" w:cs="Arial"/>
+                <w:rFonts w:asciiTheme="minorBidi" w:hAnsiTheme="minorBidi"/>
                 <w:color w:val="264A60"/>
                 <w:sz w:val="18"/>
                 <w:szCs w:val="18"/>
@@ -2861,7 +3135,7 @@
             </w:pPr>
             <w:r>
               <w:rPr>
-                <w:rFonts w:ascii="Arial" w:hAnsi="Arial" w:cs="Arial"/>
+                <w:rFonts w:asciiTheme="minorBidi" w:hAnsiTheme="minorBidi"/>
                 <w:color w:val="264A60"/>
                 <w:sz w:val="18"/>
                 <w:szCs w:val="18"/>
@@ -2891,7 +3165,7 @@
               <w:ind w:left="60" w:right="60" w:firstLine="0"/>
               <w:jc w:val="right"/>
               <w:rPr>
-                <w:rFonts w:ascii="Arial" w:hAnsi="Arial" w:cs="Arial"/>
+                <w:rFonts w:asciiTheme="minorBidi" w:hAnsiTheme="minorBidi"/>
                 <w:color w:val="010205"/>
                 <w:sz w:val="18"/>
                 <w:szCs w:val="18"/>
@@ -2900,7 +3174,7 @@
             </w:pPr>
             <w:r>
               <w:rPr>
-                <w:rFonts w:ascii="Arial" w:hAnsi="Arial" w:cs="Arial"/>
+                <w:rFonts w:asciiTheme="minorBidi" w:hAnsiTheme="minorBidi"/>
                 <w:color w:val="010205"/>
                 <w:sz w:val="18"/>
                 <w:szCs w:val="18"/>
@@ -2930,7 +3204,7 @@
               <w:ind w:left="60" w:right="60" w:firstLine="0"/>
               <w:jc w:val="right"/>
               <w:rPr>
-                <w:rFonts w:ascii="Arial" w:hAnsi="Arial" w:cs="Arial"/>
+                <w:rFonts w:asciiTheme="minorBidi" w:hAnsiTheme="minorBidi"/>
                 <w:color w:val="010205"/>
                 <w:sz w:val="18"/>
                 <w:szCs w:val="18"/>
@@ -2939,7 +3213,7 @@
             </w:pPr>
             <w:r>
               <w:rPr>
-                <w:rFonts w:ascii="Arial" w:hAnsi="Arial" w:cs="Arial"/>
+                <w:rFonts w:asciiTheme="minorBidi" w:hAnsiTheme="minorBidi"/>
                 <w:color w:val="010205"/>
                 <w:sz w:val="18"/>
                 <w:szCs w:val="18"/>
@@ -2969,7 +3243,7 @@
               <w:ind w:left="60" w:right="60" w:firstLine="0"/>
               <w:jc w:val="right"/>
               <w:rPr>
-                <w:rFonts w:ascii="Arial" w:hAnsi="Arial" w:cs="Arial"/>
+                <w:rFonts w:asciiTheme="minorBidi" w:hAnsiTheme="minorBidi"/>
                 <w:color w:val="010205"/>
                 <w:sz w:val="18"/>
                 <w:szCs w:val="18"/>
@@ -2978,7 +3252,7 @@
             </w:pPr>
             <w:r>
               <w:rPr>
-                <w:rFonts w:ascii="Arial" w:hAnsi="Arial" w:cs="Arial"/>
+                <w:rFonts w:asciiTheme="minorBidi" w:hAnsiTheme="minorBidi"/>
                 <w:color w:val="010205"/>
                 <w:sz w:val="18"/>
                 <w:szCs w:val="18"/>
@@ -3013,7 +3287,7 @@
               <w:ind w:left="60" w:right="60" w:firstLine="0"/>
               <w:jc w:val="left"/>
               <w:rPr>
-                <w:rFonts w:ascii="Arial" w:hAnsi="Arial" w:cs="Arial"/>
+                <w:rFonts w:asciiTheme="minorBidi" w:hAnsiTheme="minorBidi"/>
                 <w:color w:val="264A60"/>
                 <w:sz w:val="18"/>
                 <w:szCs w:val="18"/>
@@ -3022,7 +3296,7 @@
             </w:pPr>
             <w:r>
               <w:rPr>
-                <w:rFonts w:ascii="Arial" w:hAnsi="Arial" w:cs="Arial"/>
+                <w:rFonts w:asciiTheme="minorBidi" w:hAnsiTheme="minorBidi"/>
                 <w:color w:val="264A60"/>
                 <w:sz w:val="18"/>
                 <w:szCs w:val="18"/>
@@ -3052,7 +3326,7 @@
               <w:ind w:left="60" w:right="60" w:firstLine="0"/>
               <w:jc w:val="right"/>
               <w:rPr>
-                <w:rFonts w:ascii="Arial" w:hAnsi="Arial" w:cs="Arial"/>
+                <w:rFonts w:asciiTheme="minorBidi" w:hAnsiTheme="minorBidi"/>
                 <w:color w:val="010205"/>
                 <w:sz w:val="18"/>
                 <w:szCs w:val="18"/>
@@ -3061,7 +3335,7 @@
             </w:pPr>
             <w:r>
               <w:rPr>
-                <w:rFonts w:ascii="Arial" w:hAnsi="Arial" w:cs="Arial"/>
+                <w:rFonts w:asciiTheme="minorBidi" w:hAnsiTheme="minorBidi"/>
                 <w:color w:val="010205"/>
                 <w:sz w:val="18"/>
                 <w:szCs w:val="18"/>
@@ -3091,7 +3365,7 @@
               <w:ind w:left="60" w:right="60" w:firstLine="0"/>
               <w:jc w:val="right"/>
               <w:rPr>
-                <w:rFonts w:ascii="Arial" w:hAnsi="Arial" w:cs="Arial"/>
+                <w:rFonts w:asciiTheme="minorBidi" w:hAnsiTheme="minorBidi"/>
                 <w:color w:val="010205"/>
                 <w:sz w:val="18"/>
                 <w:szCs w:val="18"/>
@@ -3100,7 +3374,7 @@
             </w:pPr>
             <w:r>
               <w:rPr>
-                <w:rFonts w:ascii="Arial" w:hAnsi="Arial" w:cs="Arial"/>
+                <w:rFonts w:asciiTheme="minorBidi" w:hAnsiTheme="minorBidi"/>
                 <w:color w:val="010205"/>
                 <w:sz w:val="18"/>
                 <w:szCs w:val="18"/>
@@ -3130,7 +3404,7 @@
               <w:ind w:left="60" w:right="60" w:firstLine="0"/>
               <w:jc w:val="right"/>
               <w:rPr>
-                <w:rFonts w:ascii="Arial" w:hAnsi="Arial" w:cs="Arial"/>
+                <w:rFonts w:asciiTheme="minorBidi" w:hAnsiTheme="minorBidi"/>
                 <w:color w:val="010205"/>
                 <w:sz w:val="18"/>
                 <w:szCs w:val="18"/>
@@ -3139,7 +3413,7 @@
             </w:pPr>
             <w:r>
               <w:rPr>
-                <w:rFonts w:ascii="Arial" w:hAnsi="Arial" w:cs="Arial"/>
+                <w:rFonts w:asciiTheme="minorBidi" w:hAnsiTheme="minorBidi"/>
                 <w:color w:val="010205"/>
                 <w:sz w:val="18"/>
                 <w:szCs w:val="18"/>
@@ -3174,7 +3448,7 @@
               <w:ind w:left="60" w:right="60" w:firstLine="0"/>
               <w:jc w:val="left"/>
               <w:rPr>
-                <w:rFonts w:ascii="Arial" w:hAnsi="Arial" w:cs="Arial"/>
+                <w:rFonts w:asciiTheme="minorBidi" w:hAnsiTheme="minorBidi"/>
                 <w:color w:val="264A60"/>
                 <w:sz w:val="18"/>
                 <w:szCs w:val="18"/>
@@ -3183,7 +3457,7 @@
             </w:pPr>
             <w:r>
               <w:rPr>
-                <w:rFonts w:ascii="Arial" w:hAnsi="Arial" w:cs="Arial"/>
+                <w:rFonts w:asciiTheme="minorBidi" w:hAnsiTheme="minorBidi"/>
                 <w:color w:val="264A60"/>
                 <w:sz w:val="18"/>
                 <w:szCs w:val="18"/>
@@ -3213,7 +3487,7 @@
               <w:ind w:left="60" w:right="60" w:firstLine="0"/>
               <w:jc w:val="right"/>
               <w:rPr>
-                <w:rFonts w:ascii="Arial" w:hAnsi="Arial" w:cs="Arial"/>
+                <w:rFonts w:asciiTheme="minorBidi" w:hAnsiTheme="minorBidi"/>
                 <w:color w:val="010205"/>
                 <w:sz w:val="18"/>
                 <w:szCs w:val="18"/>
@@ -3222,7 +3496,7 @@
             </w:pPr>
             <w:r>
               <w:rPr>
-                <w:rFonts w:ascii="Arial" w:hAnsi="Arial" w:cs="Arial"/>
+                <w:rFonts w:asciiTheme="minorBidi" w:hAnsiTheme="minorBidi"/>
                 <w:color w:val="010205"/>
                 <w:sz w:val="18"/>
                 <w:szCs w:val="18"/>
@@ -3252,7 +3526,7 @@
               <w:ind w:left="60" w:right="60" w:firstLine="0"/>
               <w:jc w:val="right"/>
               <w:rPr>
-                <w:rFonts w:ascii="Arial" w:hAnsi="Arial" w:cs="Arial"/>
+                <w:rFonts w:asciiTheme="minorBidi" w:hAnsiTheme="minorBidi"/>
                 <w:color w:val="010205"/>
                 <w:sz w:val="18"/>
                 <w:szCs w:val="18"/>
@@ -3261,7 +3535,7 @@
             </w:pPr>
             <w:r>
               <w:rPr>
-                <w:rFonts w:ascii="Arial" w:hAnsi="Arial" w:cs="Arial"/>
+                <w:rFonts w:asciiTheme="minorBidi" w:hAnsiTheme="minorBidi"/>
                 <w:color w:val="010205"/>
                 <w:sz w:val="18"/>
                 <w:szCs w:val="18"/>
@@ -3291,7 +3565,7 @@
               <w:ind w:left="60" w:right="60" w:firstLine="0"/>
               <w:jc w:val="right"/>
               <w:rPr>
-                <w:rFonts w:ascii="Arial" w:hAnsi="Arial" w:cs="Arial"/>
+                <w:rFonts w:asciiTheme="minorBidi" w:hAnsiTheme="minorBidi"/>
                 <w:color w:val="010205"/>
                 <w:sz w:val="18"/>
                 <w:szCs w:val="18"/>
@@ -3300,7 +3574,7 @@
             </w:pPr>
             <w:r>
               <w:rPr>
-                <w:rFonts w:ascii="Arial" w:hAnsi="Arial" w:cs="Arial"/>
+                <w:rFonts w:asciiTheme="minorBidi" w:hAnsiTheme="minorBidi"/>
                 <w:color w:val="010205"/>
                 <w:sz w:val="18"/>
                 <w:szCs w:val="18"/>
@@ -3321,7 +3595,7 @@
         <w:ind w:left="0" w:firstLine="0"/>
         <w:jc w:val="left"/>
         <w:rPr>
-          <w:rFonts w:ascii="Times New Roman" w:hAnsi="Times New Roman" w:cs="Times New Roman"/>
+          <w:rFonts w:asciiTheme="minorBidi" w:hAnsiTheme="minorBidi"/>
           <w:sz w:val="24"/>
           <w:szCs w:val="24"/>
           <w:lang w:val="en-GB"/>
@@ -3336,15 +3610,15 @@
         <w:spacing w:line="225" w:lineRule="atLeast"/>
         <w:rPr>
           <w:rStyle w:val="gnkrckgcgsb"/>
-          <w:rFonts w:ascii="Lucida Console" w:hAnsi="Lucida Console"/>
-          <w:color w:val="000000"/>
-          <w:bdr w:val="none" w:sz="0" w:space="0" w:color="auto" w:frame="1"/>
-        </w:rPr>
-      </w:pPr>
-      <w:r>
-        <w:rPr>
-          <w:rStyle w:val="gnkrckgcgsb"/>
-          <w:rFonts w:ascii="Lucida Console" w:hAnsi="Lucida Console"/>
+          <w:rFonts w:asciiTheme="minorBidi" w:hAnsiTheme="minorBidi" w:cstheme="minorBidi"/>
+          <w:color w:val="000000"/>
+          <w:bdr w:val="none" w:sz="0" w:space="0" w:color="auto" w:frame="1"/>
+        </w:rPr>
+      </w:pPr>
+      <w:r>
+        <w:rPr>
+          <w:rStyle w:val="gnkrckgcgsb"/>
+          <w:rFonts w:asciiTheme="minorBidi" w:hAnsiTheme="minorBidi" w:cstheme="minorBidi"/>
           <w:color w:val="000000"/>
           <w:bdr w:val="none" w:sz="0" w:space="0" w:color="auto" w:frame="1"/>
         </w:rPr>
@@ -3360,7 +3634,7 @@
         <w:spacing w:line="225" w:lineRule="atLeast"/>
         <w:rPr>
           <w:rStyle w:val="gnkrckgcgsb"/>
-          <w:rFonts w:ascii="Lucida Console" w:hAnsi="Lucida Console"/>
+          <w:rFonts w:asciiTheme="minorBidi" w:hAnsiTheme="minorBidi" w:cstheme="minorBidi"/>
           <w:color w:val="000000"/>
           <w:bdr w:val="none" w:sz="0" w:space="0" w:color="auto" w:frame="1"/>
         </w:rPr>
@@ -3374,51 +3648,20 @@
         <w:spacing w:line="225" w:lineRule="atLeast"/>
         <w:rPr>
           <w:rStyle w:val="gnkrckgcgsb"/>
-          <w:rFonts w:ascii="Lucida Console" w:hAnsi="Lucida Console"/>
-          <w:color w:val="000000"/>
-          <w:bdr w:val="none" w:sz="0" w:space="0" w:color="auto" w:frame="1"/>
-        </w:rPr>
-      </w:pPr>
-      <w:r>
-        <w:rPr>
-          <w:rStyle w:val="gnkrckgcgsb"/>
-          <w:rFonts w:ascii="Lucida Console" w:hAnsi="Lucida Console"/>
-          <w:color w:val="000000"/>
-          <w:bdr w:val="none" w:sz="0" w:space="0" w:color="auto" w:frame="1"/>
-        </w:rPr>
-        <w:t xml:space="preserve">data:  </w:t>
-      </w:r>
-      <w:proofErr w:type="spellStart"/>
-      <w:r>
-        <w:rPr>
-          <w:rStyle w:val="gnkrckgcgsb"/>
-          <w:rFonts w:ascii="Lucida Console" w:hAnsi="Lucida Console"/>
-          <w:color w:val="000000"/>
-          <w:bdr w:val="none" w:sz="0" w:space="0" w:color="auto" w:frame="1"/>
-        </w:rPr>
-        <w:t>data$FBS</w:t>
-      </w:r>
-      <w:proofErr w:type="spellEnd"/>
-      <w:r>
-        <w:rPr>
-          <w:rStyle w:val="gnkrckgcgsb"/>
-          <w:rFonts w:ascii="Lucida Console" w:hAnsi="Lucida Console"/>
-          <w:color w:val="000000"/>
-          <w:bdr w:val="none" w:sz="0" w:space="0" w:color="auto" w:frame="1"/>
-        </w:rPr>
-        <w:t xml:space="preserve"> and </w:t>
-      </w:r>
-      <w:proofErr w:type="spellStart"/>
-      <w:r>
-        <w:rPr>
-          <w:rStyle w:val="gnkrckgcgsb"/>
-          <w:rFonts w:ascii="Lucida Console" w:hAnsi="Lucida Console"/>
-          <w:color w:val="000000"/>
-          <w:bdr w:val="none" w:sz="0" w:space="0" w:color="auto" w:frame="1"/>
-        </w:rPr>
-        <w:t>data$IgM</w:t>
-      </w:r>
-      <w:proofErr w:type="spellEnd"/>
+          <w:rFonts w:asciiTheme="minorBidi" w:hAnsiTheme="minorBidi" w:cstheme="minorBidi"/>
+          <w:color w:val="000000"/>
+          <w:bdr w:val="none" w:sz="0" w:space="0" w:color="auto" w:frame="1"/>
+        </w:rPr>
+      </w:pPr>
+      <w:r>
+        <w:rPr>
+          <w:rStyle w:val="gnkrckgcgsb"/>
+          <w:rFonts w:asciiTheme="minorBidi" w:hAnsiTheme="minorBidi" w:cstheme="minorBidi"/>
+          <w:color w:val="000000"/>
+          <w:bdr w:val="none" w:sz="0" w:space="0" w:color="auto" w:frame="1"/>
+        </w:rPr>
+        <w:t>data:  data$FBS and data$IgM</w:t>
+      </w:r>
     </w:p>
     <w:p>
       <w:pPr>
@@ -3428,15 +3671,15 @@
         <w:spacing w:line="225" w:lineRule="atLeast"/>
         <w:rPr>
           <w:rStyle w:val="gnkrckgcgsb"/>
-          <w:rFonts w:ascii="Lucida Console" w:hAnsi="Lucida Console"/>
-          <w:color w:val="000000"/>
-          <w:bdr w:val="none" w:sz="0" w:space="0" w:color="auto" w:frame="1"/>
-        </w:rPr>
-      </w:pPr>
-      <w:r>
-        <w:rPr>
-          <w:rStyle w:val="gnkrckgcgsb"/>
-          <w:rFonts w:ascii="Lucida Console" w:hAnsi="Lucida Console"/>
+          <w:rFonts w:asciiTheme="minorBidi" w:hAnsiTheme="minorBidi" w:cstheme="minorBidi"/>
+          <w:color w:val="000000"/>
+          <w:bdr w:val="none" w:sz="0" w:space="0" w:color="auto" w:frame="1"/>
+        </w:rPr>
+      </w:pPr>
+      <w:r>
+        <w:rPr>
+          <w:rStyle w:val="gnkrckgcgsb"/>
+          <w:rFonts w:asciiTheme="minorBidi" w:hAnsiTheme="minorBidi" w:cstheme="minorBidi"/>
           <w:color w:val="000000"/>
           <w:bdr w:val="none" w:sz="0" w:space="0" w:color="auto" w:frame="1"/>
         </w:rPr>
@@ -3445,7 +3688,7 @@
       <w:r>
         <w:rPr>
           <w:rStyle w:val="gnkrckgcgsb"/>
-          <w:rFonts w:ascii="Lucida Console" w:hAnsi="Lucida Console"/>
+          <w:rFonts w:asciiTheme="minorBidi" w:hAnsiTheme="minorBidi" w:cstheme="minorBidi"/>
           <w:bdr w:val="none" w:sz="0" w:space="0" w:color="auto" w:frame="1"/>
         </w:rPr>
         <w:t>p-value = 0.2236</w:t>
@@ -3459,15 +3702,15 @@
         <w:spacing w:line="225" w:lineRule="atLeast"/>
         <w:rPr>
           <w:rStyle w:val="gnkrckgcgsb"/>
-          <w:rFonts w:ascii="Lucida Console" w:hAnsi="Lucida Console"/>
-          <w:color w:val="000000"/>
-          <w:bdr w:val="none" w:sz="0" w:space="0" w:color="auto" w:frame="1"/>
-        </w:rPr>
-      </w:pPr>
-      <w:r>
-        <w:rPr>
-          <w:rStyle w:val="gnkrckgcgsb"/>
-          <w:rFonts w:ascii="Lucida Console" w:hAnsi="Lucida Console"/>
+          <w:rFonts w:asciiTheme="minorBidi" w:hAnsiTheme="minorBidi" w:cstheme="minorBidi"/>
+          <w:color w:val="000000"/>
+          <w:bdr w:val="none" w:sz="0" w:space="0" w:color="auto" w:frame="1"/>
+        </w:rPr>
+      </w:pPr>
+      <w:r>
+        <w:rPr>
+          <w:rStyle w:val="gnkrckgcgsb"/>
+          <w:rFonts w:asciiTheme="minorBidi" w:hAnsiTheme="minorBidi" w:cstheme="minorBidi"/>
           <w:color w:val="000000"/>
           <w:bdr w:val="none" w:sz="0" w:space="0" w:color="auto" w:frame="1"/>
         </w:rPr>
@@ -3482,15 +3725,15 @@
         <w:spacing w:line="225" w:lineRule="atLeast"/>
         <w:rPr>
           <w:rStyle w:val="gnkrckgcgsb"/>
-          <w:rFonts w:ascii="Lucida Console" w:hAnsi="Lucida Console"/>
-          <w:color w:val="000000"/>
-          <w:bdr w:val="none" w:sz="0" w:space="0" w:color="auto" w:frame="1"/>
-        </w:rPr>
-      </w:pPr>
-      <w:r>
-        <w:rPr>
-          <w:rStyle w:val="gnkrckgcgsb"/>
-          <w:rFonts w:ascii="Lucida Console" w:hAnsi="Lucida Console"/>
+          <w:rFonts w:asciiTheme="minorBidi" w:hAnsiTheme="minorBidi" w:cstheme="minorBidi"/>
+          <w:color w:val="000000"/>
+          <w:bdr w:val="none" w:sz="0" w:space="0" w:color="auto" w:frame="1"/>
+        </w:rPr>
+      </w:pPr>
+      <w:r>
+        <w:rPr>
+          <w:rStyle w:val="gnkrckgcgsb"/>
+          <w:rFonts w:asciiTheme="minorBidi" w:hAnsiTheme="minorBidi" w:cstheme="minorBidi"/>
           <w:color w:val="000000"/>
           <w:bdr w:val="none" w:sz="0" w:space="0" w:color="auto" w:frame="1"/>
         </w:rPr>
@@ -3505,31 +3748,20 @@
         <w:spacing w:line="225" w:lineRule="atLeast"/>
         <w:rPr>
           <w:rStyle w:val="gnkrckgcgsb"/>
-          <w:rFonts w:ascii="Lucida Console" w:hAnsi="Lucida Console"/>
-          <w:color w:val="000000"/>
-          <w:bdr w:val="none" w:sz="0" w:space="0" w:color="auto" w:frame="1"/>
-        </w:rPr>
-      </w:pPr>
-      <w:r>
-        <w:rPr>
-          <w:rStyle w:val="gnkrckgcgsb"/>
-          <w:rFonts w:ascii="Lucida Console" w:hAnsi="Lucida Console"/>
-          <w:color w:val="000000"/>
-          <w:bdr w:val="none" w:sz="0" w:space="0" w:color="auto" w:frame="1"/>
-        </w:rPr>
-        <w:t xml:space="preserve"> -0.</w:t>
-      </w:r>
-      <w:proofErr w:type="gramStart"/>
-      <w:r>
-        <w:rPr>
-          <w:rStyle w:val="gnkrckgcgsb"/>
-          <w:rFonts w:ascii="Lucida Console" w:hAnsi="Lucida Console"/>
-          <w:color w:val="000000"/>
-          <w:bdr w:val="none" w:sz="0" w:space="0" w:color="auto" w:frame="1"/>
-        </w:rPr>
-        <w:t>09843764  0.39730921</w:t>
-      </w:r>
-      <w:proofErr w:type="gramEnd"/>
+          <w:rFonts w:asciiTheme="minorBidi" w:hAnsiTheme="minorBidi" w:cstheme="minorBidi"/>
+          <w:color w:val="000000"/>
+          <w:bdr w:val="none" w:sz="0" w:space="0" w:color="auto" w:frame="1"/>
+        </w:rPr>
+      </w:pPr>
+      <w:r>
+        <w:rPr>
+          <w:rStyle w:val="gnkrckgcgsb"/>
+          <w:rFonts w:asciiTheme="minorBidi" w:hAnsiTheme="minorBidi" w:cstheme="minorBidi"/>
+          <w:color w:val="000000"/>
+          <w:bdr w:val="none" w:sz="0" w:space="0" w:color="auto" w:frame="1"/>
+        </w:rPr>
+        <w:t xml:space="preserve"> -0.09843764  0.39730921</w:t>
+      </w:r>
     </w:p>
     <w:p>
       <w:pPr>
@@ -3539,15 +3771,15 @@
         <w:spacing w:line="225" w:lineRule="atLeast"/>
         <w:rPr>
           <w:rStyle w:val="gnkrckgcgsb"/>
-          <w:rFonts w:ascii="Lucida Console" w:hAnsi="Lucida Console"/>
-          <w:color w:val="000000"/>
-          <w:bdr w:val="none" w:sz="0" w:space="0" w:color="auto" w:frame="1"/>
-        </w:rPr>
-      </w:pPr>
-      <w:r>
-        <w:rPr>
-          <w:rStyle w:val="gnkrckgcgsb"/>
-          <w:rFonts w:ascii="Lucida Console" w:hAnsi="Lucida Console"/>
+          <w:rFonts w:asciiTheme="minorBidi" w:hAnsiTheme="minorBidi" w:cstheme="minorBidi"/>
+          <w:color w:val="000000"/>
+          <w:bdr w:val="none" w:sz="0" w:space="0" w:color="auto" w:frame="1"/>
+        </w:rPr>
+      </w:pPr>
+      <w:r>
+        <w:rPr>
+          <w:rStyle w:val="gnkrckgcgsb"/>
+          <w:rFonts w:asciiTheme="minorBidi" w:hAnsiTheme="minorBidi" w:cstheme="minorBidi"/>
           <w:color w:val="000000"/>
           <w:bdr w:val="none" w:sz="0" w:space="0" w:color="auto" w:frame="1"/>
         </w:rPr>
@@ -3562,40 +3794,293 @@
         <w:spacing w:line="225" w:lineRule="atLeast"/>
         <w:rPr>
           <w:rStyle w:val="gnkrckgcgsb"/>
-          <w:rFonts w:ascii="Lucida Console" w:hAnsi="Lucida Console"/>
-          <w:color w:val="000000"/>
-          <w:bdr w:val="none" w:sz="0" w:space="0" w:color="auto" w:frame="1"/>
-        </w:rPr>
-      </w:pPr>
-      <w:r>
-        <w:rPr>
-          <w:rStyle w:val="gnkrckgcgsb"/>
-          <w:rFonts w:ascii="Lucida Console" w:hAnsi="Lucida Console"/>
-          <w:color w:val="000000"/>
-          <w:bdr w:val="none" w:sz="0" w:space="0" w:color="auto" w:frame="1"/>
-        </w:rPr>
-        <w:t xml:space="preserve">      </w:t>
-      </w:r>
-      <w:proofErr w:type="spellStart"/>
-      <w:r>
-        <w:rPr>
-          <w:rStyle w:val="gnkrckgcgsb"/>
-          <w:rFonts w:ascii="Lucida Console" w:hAnsi="Lucida Console"/>
-          <w:color w:val="000000"/>
-          <w:bdr w:val="none" w:sz="0" w:space="0" w:color="auto" w:frame="1"/>
-        </w:rPr>
-        <w:t>cor</w:t>
-      </w:r>
-      <w:proofErr w:type="spellEnd"/>
-      <w:r>
-        <w:rPr>
-          <w:rStyle w:val="gnkrckgcgsb"/>
-          <w:rFonts w:ascii="Lucida Console" w:hAnsi="Lucida Console"/>
-          <w:color w:val="000000"/>
+          <w:rFonts w:asciiTheme="minorBidi" w:hAnsiTheme="minorBidi" w:cstheme="minorBidi"/>
+          <w:color w:val="000000"/>
+          <w:bdr w:val="none" w:sz="0" w:space="0" w:color="auto" w:frame="1"/>
+        </w:rPr>
+      </w:pPr>
+      <w:r>
+        <w:rPr>
+          <w:rStyle w:val="gnkrckgcgsb"/>
+          <w:rFonts w:asciiTheme="minorBidi" w:hAnsiTheme="minorBidi" w:cstheme="minorBidi"/>
+          <w:color w:val="000000"/>
+          <w:bdr w:val="none" w:sz="0" w:space="0" w:color="auto" w:frame="1"/>
+        </w:rPr>
+        <w:t xml:space="preserve">      cor </w:t>
+      </w:r>
+    </w:p>
+    <w:p>
+      <w:pPr>
+        <w:shd w:val="clear" w:color="auto" w:fill="FFFFFF"/>
+        <w:tabs>
+          <w:tab w:val="left" w:pos="916"/>
+          <w:tab w:val="left" w:pos="1832"/>
+          <w:tab w:val="left" w:pos="2748"/>
+          <w:tab w:val="left" w:pos="3664"/>
+          <w:tab w:val="left" w:pos="4580"/>
+          <w:tab w:val="left" w:pos="5496"/>
+          <w:tab w:val="left" w:pos="6412"/>
+          <w:tab w:val="left" w:pos="7328"/>
+          <w:tab w:val="left" w:pos="8244"/>
+          <w:tab w:val="left" w:pos="9160"/>
+          <w:tab w:val="left" w:pos="10076"/>
+          <w:tab w:val="left" w:pos="10992"/>
+          <w:tab w:val="left" w:pos="11908"/>
+          <w:tab w:val="left" w:pos="12824"/>
+          <w:tab w:val="left" w:pos="13740"/>
+          <w:tab w:val="left" w:pos="14656"/>
+        </w:tabs>
+        <w:wordWrap w:val="0"/>
+        <w:bidi/>
+        <w:spacing w:before="0" w:after="0" w:line="225" w:lineRule="atLeast"/>
+        <w:ind w:left="0" w:firstLine="0"/>
+        <w:jc w:val="left"/>
+        <w:rPr>
+          <w:rFonts w:asciiTheme="minorBidi" w:eastAsia="Times New Roman" w:hAnsiTheme="minorBidi"/>
+          <w:color w:val="FF0000"/>
+          <w:bdr w:val="none" w:sz="0" w:space="0" w:color="auto" w:frame="1"/>
+          <w:rtl/>
+        </w:rPr>
+      </w:pPr>
+      <w:r>
+        <w:rPr>
+          <w:rFonts w:asciiTheme="minorBidi" w:eastAsia="Times New Roman" w:hAnsiTheme="minorBidi"/>
+          <w:color w:val="FF0000"/>
+          <w:bdr w:val="none" w:sz="0" w:space="0" w:color="auto" w:frame="1"/>
+          <w:rtl/>
+          <w:lang w:bidi="fa-IR"/>
+        </w:rPr>
+        <w:t>مقدار همبستگی</w:t>
+      </w:r>
+      <w:r>
+        <w:rPr>
+          <w:rStyle w:val="gnkrckgcgsb"/>
+          <w:rFonts w:asciiTheme="minorBidi" w:hAnsiTheme="minorBidi"/>
+          <w:color w:val="FF0000"/>
           <w:bdr w:val="none" w:sz="0" w:space="0" w:color="auto" w:frame="1"/>
         </w:rPr>
         <w:t xml:space="preserve"> </w:t>
       </w:r>
+      <w:r>
+        <w:rPr>
+          <w:rStyle w:val="gnkrckgcgsb"/>
+          <w:rFonts w:asciiTheme="minorBidi" w:hAnsiTheme="minorBidi"/>
+          <w:color w:val="FF0000"/>
+          <w:bdr w:val="none" w:sz="0" w:space="0" w:color="auto" w:frame="1"/>
+          <w:rtl/>
+        </w:rPr>
+        <w:t xml:space="preserve"> </w:t>
+      </w:r>
+      <w:r>
+        <w:rPr>
+          <w:rStyle w:val="gnkrckgcgsb"/>
+          <w:rFonts w:asciiTheme="minorBidi" w:hAnsiTheme="minorBidi"/>
+          <w:color w:val="FF0000"/>
+          <w:bdr w:val="none" w:sz="0" w:space="0" w:color="auto" w:frame="1"/>
+        </w:rPr>
+        <w:t>0.1594732</w:t>
+      </w:r>
+      <w:r>
+        <w:rPr>
+          <w:rStyle w:val="gnkrckgcgsb"/>
+          <w:rFonts w:asciiTheme="minorBidi" w:hAnsiTheme="minorBidi"/>
+          <w:color w:val="FF0000"/>
+          <w:bdr w:val="none" w:sz="0" w:space="0" w:color="auto" w:frame="1"/>
+          <w:rtl/>
+        </w:rPr>
+        <w:t xml:space="preserve"> </w:t>
+      </w:r>
+      <w:r>
+        <w:rPr>
+          <w:rFonts w:asciiTheme="minorBidi" w:eastAsia="Times New Roman" w:hAnsiTheme="minorBidi"/>
+          <w:color w:val="FF0000"/>
+          <w:bdr w:val="none" w:sz="0" w:space="0" w:color="auto" w:frame="1"/>
+          <w:rtl/>
+        </w:rPr>
+        <w:t>که مقدار بسیار کمی است.</w:t>
+      </w:r>
+    </w:p>
+    <w:p>
+      <w:pPr>
+        <w:shd w:val="clear" w:color="auto" w:fill="FFFFFF"/>
+        <w:tabs>
+          <w:tab w:val="left" w:pos="916"/>
+          <w:tab w:val="left" w:pos="1832"/>
+          <w:tab w:val="left" w:pos="2748"/>
+          <w:tab w:val="left" w:pos="3664"/>
+          <w:tab w:val="left" w:pos="4580"/>
+          <w:tab w:val="left" w:pos="5496"/>
+          <w:tab w:val="left" w:pos="6412"/>
+          <w:tab w:val="left" w:pos="7328"/>
+          <w:tab w:val="left" w:pos="8244"/>
+          <w:tab w:val="left" w:pos="9160"/>
+          <w:tab w:val="left" w:pos="10076"/>
+          <w:tab w:val="left" w:pos="10992"/>
+          <w:tab w:val="left" w:pos="11908"/>
+          <w:tab w:val="left" w:pos="12824"/>
+          <w:tab w:val="left" w:pos="13740"/>
+          <w:tab w:val="left" w:pos="14656"/>
+        </w:tabs>
+        <w:wordWrap w:val="0"/>
+        <w:bidi/>
+        <w:spacing w:before="0" w:after="0" w:line="225" w:lineRule="atLeast"/>
+        <w:ind w:left="0" w:firstLine="0"/>
+        <w:jc w:val="left"/>
+        <w:rPr>
+          <w:rStyle w:val="gnkrckgcgsb"/>
+          <w:rFonts w:asciiTheme="minorBidi" w:eastAsia="Times New Roman" w:hAnsiTheme="minorBidi"/>
+          <w:color w:val="000000"/>
+          <w:bdr w:val="none" w:sz="0" w:space="0" w:color="auto" w:frame="1"/>
+        </w:rPr>
+      </w:pPr>
+    </w:p>
+    <w:p>
+      <w:pPr>
+        <w:shd w:val="clear" w:color="auto" w:fill="FFFFFF"/>
+        <w:tabs>
+          <w:tab w:val="left" w:pos="916"/>
+          <w:tab w:val="left" w:pos="1832"/>
+          <w:tab w:val="left" w:pos="2748"/>
+          <w:tab w:val="left" w:pos="3664"/>
+          <w:tab w:val="left" w:pos="4580"/>
+          <w:tab w:val="left" w:pos="5496"/>
+          <w:tab w:val="left" w:pos="6412"/>
+          <w:tab w:val="left" w:pos="7328"/>
+          <w:tab w:val="left" w:pos="8244"/>
+          <w:tab w:val="left" w:pos="9160"/>
+          <w:tab w:val="left" w:pos="10076"/>
+          <w:tab w:val="left" w:pos="10992"/>
+          <w:tab w:val="left" w:pos="11908"/>
+          <w:tab w:val="left" w:pos="12824"/>
+          <w:tab w:val="left" w:pos="13740"/>
+          <w:tab w:val="left" w:pos="14656"/>
+        </w:tabs>
+        <w:wordWrap w:val="0"/>
+        <w:bidi/>
+        <w:spacing w:before="0" w:after="0" w:line="225" w:lineRule="atLeast"/>
+        <w:ind w:left="0" w:firstLine="0"/>
+        <w:jc w:val="left"/>
+        <w:rPr>
+          <w:rFonts w:asciiTheme="minorBidi" w:eastAsia="Times New Roman" w:hAnsiTheme="minorBidi"/>
+          <w:color w:val="00B050"/>
+          <w:bdr w:val="none" w:sz="0" w:space="0" w:color="auto" w:frame="1"/>
+          <w:lang w:bidi="fa-IR"/>
+        </w:rPr>
+      </w:pPr>
+      <w:r>
+        <w:rPr>
+          <w:rFonts w:asciiTheme="minorBidi" w:eastAsia="Times New Roman" w:hAnsiTheme="minorBidi"/>
+          <w:color w:val="00B050"/>
+          <w:bdr w:val="none" w:sz="0" w:space="0" w:color="auto" w:frame="1"/>
+          <w:rtl/>
+          <w:lang w:bidi="fa-IR"/>
+        </w:rPr>
+        <w:t>براساس میزان اطمینان (</w:t>
+      </w:r>
+      <w:r>
+        <w:rPr>
+          <w:rFonts w:asciiTheme="minorBidi" w:eastAsia="Times New Roman" w:hAnsiTheme="minorBidi"/>
+          <w:color w:val="00B050"/>
+          <w:sz w:val="20"/>
+          <w:szCs w:val="20"/>
+          <w:bdr w:val="none" w:sz="0" w:space="0" w:color="auto" w:frame="1"/>
+          <w:lang w:bidi="fa-IR"/>
+        </w:rPr>
+        <w:t>Confidence = 0.7764</w:t>
+      </w:r>
+      <w:r>
+        <w:rPr>
+          <w:rFonts w:asciiTheme="minorBidi" w:eastAsia="Times New Roman" w:hAnsiTheme="minorBidi"/>
+          <w:color w:val="00B050"/>
+          <w:bdr w:val="none" w:sz="0" w:space="0" w:color="auto" w:frame="1"/>
+          <w:rtl/>
+          <w:lang w:bidi="fa-IR"/>
+        </w:rPr>
+        <w:t>) این همبستگی معنادار نیست.</w:t>
+      </w:r>
+    </w:p>
+    <w:p>
+      <w:pPr>
+        <w:shd w:val="clear" w:color="auto" w:fill="FFFFFF"/>
+        <w:tabs>
+          <w:tab w:val="left" w:pos="916"/>
+          <w:tab w:val="left" w:pos="1832"/>
+          <w:tab w:val="left" w:pos="2748"/>
+          <w:tab w:val="left" w:pos="3664"/>
+          <w:tab w:val="left" w:pos="4580"/>
+          <w:tab w:val="left" w:pos="5496"/>
+          <w:tab w:val="left" w:pos="6412"/>
+          <w:tab w:val="left" w:pos="7328"/>
+          <w:tab w:val="left" w:pos="8244"/>
+          <w:tab w:val="left" w:pos="9160"/>
+          <w:tab w:val="left" w:pos="10076"/>
+          <w:tab w:val="left" w:pos="10992"/>
+          <w:tab w:val="left" w:pos="11908"/>
+          <w:tab w:val="left" w:pos="12824"/>
+          <w:tab w:val="left" w:pos="13740"/>
+          <w:tab w:val="left" w:pos="14656"/>
+        </w:tabs>
+        <w:wordWrap w:val="0"/>
+        <w:bidi/>
+        <w:spacing w:before="0" w:after="0" w:line="225" w:lineRule="atLeast"/>
+        <w:ind w:left="0" w:firstLine="0"/>
+        <w:jc w:val="left"/>
+        <w:rPr>
+          <w:rFonts w:asciiTheme="minorBidi" w:eastAsia="Times New Roman" w:hAnsiTheme="minorBidi"/>
+          <w:color w:val="00B050"/>
+          <w:sz w:val="20"/>
+          <w:szCs w:val="20"/>
+          <w:bdr w:val="none" w:sz="0" w:space="0" w:color="auto" w:frame="1"/>
+          <w:lang w:bidi="fa-IR"/>
+        </w:rPr>
+      </w:pPr>
+    </w:p>
+    <w:p>
+      <w:pPr>
+        <w:autoSpaceDE w:val="0"/>
+        <w:autoSpaceDN w:val="0"/>
+        <w:adjustRightInd w:val="0"/>
+        <w:spacing w:before="0" w:after="0" w:line="400" w:lineRule="atLeast"/>
+        <w:ind w:left="0" w:firstLine="0"/>
+        <w:jc w:val="left"/>
+        <w:rPr>
+          <w:rFonts w:asciiTheme="minorBidi" w:hAnsiTheme="minorBidi"/>
+          <w:sz w:val="24"/>
+          <w:szCs w:val="24"/>
+          <w:rtl/>
+        </w:rPr>
+      </w:pPr>
+    </w:p>
+    <w:p>
+      <w:pPr>
+        <w:autoSpaceDE w:val="0"/>
+        <w:autoSpaceDN w:val="0"/>
+        <w:adjustRightInd w:val="0"/>
+        <w:spacing w:before="0" w:after="0" w:line="400" w:lineRule="atLeast"/>
+        <w:ind w:left="0" w:firstLine="0"/>
+        <w:jc w:val="left"/>
+        <w:rPr>
+          <w:rFonts w:asciiTheme="minorBidi" w:hAnsiTheme="minorBidi"/>
+          <w:sz w:val="24"/>
+          <w:szCs w:val="24"/>
+          <w:rtl/>
+        </w:rPr>
+      </w:pPr>
+    </w:p>
+    <w:p>
+      <w:pPr>
+        <w:autoSpaceDE w:val="0"/>
+        <w:autoSpaceDN w:val="0"/>
+        <w:adjustRightInd w:val="0"/>
+        <w:spacing w:before="0" w:after="0" w:line="400" w:lineRule="atLeast"/>
+        <w:ind w:left="0" w:firstLine="0"/>
+        <w:jc w:val="left"/>
+        <w:rPr>
+          <w:rFonts w:asciiTheme="minorBidi" w:hAnsiTheme="minorBidi"/>
+          <w:sz w:val="24"/>
+          <w:szCs w:val="24"/>
+        </w:rPr>
+      </w:pPr>
     </w:p>
     <w:p>
       <w:pPr>
@@ -3605,19 +4090,401 @@
         <w:spacing w:line="225" w:lineRule="atLeast"/>
         <w:rPr>
           <w:rStyle w:val="gnkrckgcgsb"/>
-          <w:rFonts w:ascii="Lucida Console" w:hAnsi="Lucida Console"/>
+          <w:rFonts w:asciiTheme="minorBidi" w:hAnsiTheme="minorBidi" w:cstheme="minorBidi"/>
+          <w:color w:val="000000"/>
+          <w:bdr w:val="none" w:sz="0" w:space="0" w:color="auto" w:frame="1"/>
+        </w:rPr>
+      </w:pPr>
+      <w:r>
+        <w:rPr>
+          <w:rStyle w:val="gnkrckgcgsb"/>
+          <w:rFonts w:asciiTheme="minorBidi" w:hAnsiTheme="minorBidi" w:cstheme="minorBidi"/>
+          <w:color w:val="000000"/>
+          <w:bdr w:val="none" w:sz="0" w:space="0" w:color="auto" w:frame="1"/>
+        </w:rPr>
+        <w:tab/>
+        <w:t>Pearson's product-moment correlation</w:t>
+      </w:r>
+    </w:p>
+    <w:p>
+      <w:pPr>
+        <w:pStyle w:val="HTMLPreformatted"/>
+        <w:shd w:val="clear" w:color="auto" w:fill="FFFFFF"/>
+        <w:wordWrap w:val="0"/>
+        <w:spacing w:line="225" w:lineRule="atLeast"/>
+        <w:rPr>
+          <w:rStyle w:val="gnkrckgcgsb"/>
+          <w:rFonts w:asciiTheme="minorBidi" w:hAnsiTheme="minorBidi" w:cstheme="minorBidi"/>
+          <w:color w:val="000000"/>
+          <w:bdr w:val="none" w:sz="0" w:space="0" w:color="auto" w:frame="1"/>
+        </w:rPr>
+      </w:pPr>
+    </w:p>
+    <w:p>
+      <w:pPr>
+        <w:pStyle w:val="HTMLPreformatted"/>
+        <w:shd w:val="clear" w:color="auto" w:fill="FFFFFF"/>
+        <w:wordWrap w:val="0"/>
+        <w:spacing w:line="225" w:lineRule="atLeast"/>
+        <w:rPr>
+          <w:rStyle w:val="gnkrckgcgsb"/>
+          <w:rFonts w:asciiTheme="minorBidi" w:hAnsiTheme="minorBidi" w:cstheme="minorBidi"/>
+          <w:color w:val="000000"/>
+          <w:bdr w:val="none" w:sz="0" w:space="0" w:color="auto" w:frame="1"/>
+        </w:rPr>
+      </w:pPr>
+      <w:r>
+        <w:rPr>
+          <w:rStyle w:val="gnkrckgcgsb"/>
+          <w:rFonts w:asciiTheme="minorBidi" w:hAnsiTheme="minorBidi" w:cstheme="minorBidi"/>
+          <w:color w:val="000000"/>
+          <w:bdr w:val="none" w:sz="0" w:space="0" w:color="auto" w:frame="1"/>
+        </w:rPr>
+        <w:lastRenderedPageBreak/>
+        <w:t>data:  data$FBS and data$IgA</w:t>
+      </w:r>
+    </w:p>
+    <w:p>
+      <w:pPr>
+        <w:pStyle w:val="HTMLPreformatted"/>
+        <w:shd w:val="clear" w:color="auto" w:fill="FFFFFF"/>
+        <w:wordWrap w:val="0"/>
+        <w:spacing w:line="225" w:lineRule="atLeast"/>
+        <w:rPr>
+          <w:rStyle w:val="gnkrckgcgsb"/>
+          <w:rFonts w:asciiTheme="minorBidi" w:hAnsiTheme="minorBidi" w:cstheme="minorBidi"/>
+          <w:color w:val="000000"/>
+          <w:bdr w:val="none" w:sz="0" w:space="0" w:color="auto" w:frame="1"/>
+        </w:rPr>
+      </w:pPr>
+      <w:r>
+        <w:rPr>
+          <w:rStyle w:val="gnkrckgcgsb"/>
+          <w:rFonts w:asciiTheme="minorBidi" w:hAnsiTheme="minorBidi" w:cstheme="minorBidi"/>
+          <w:color w:val="000000"/>
+          <w:bdr w:val="none" w:sz="0" w:space="0" w:color="auto" w:frame="1"/>
+        </w:rPr>
+        <w:t>t = 0.39041, df = 58</w:t>
+      </w:r>
+      <w:r>
+        <w:rPr>
+          <w:rStyle w:val="gnkrckgcgsb"/>
+          <w:rFonts w:asciiTheme="minorBidi" w:hAnsiTheme="minorBidi" w:cstheme="minorBidi"/>
+          <w:bdr w:val="none" w:sz="0" w:space="0" w:color="auto" w:frame="1"/>
+        </w:rPr>
+        <w:t>, p-value = 0.6977</w:t>
+      </w:r>
+    </w:p>
+    <w:p>
+      <w:pPr>
+        <w:pStyle w:val="HTMLPreformatted"/>
+        <w:shd w:val="clear" w:color="auto" w:fill="FFFFFF"/>
+        <w:wordWrap w:val="0"/>
+        <w:spacing w:line="225" w:lineRule="atLeast"/>
+        <w:rPr>
+          <w:rStyle w:val="gnkrckgcgsb"/>
+          <w:rFonts w:asciiTheme="minorBidi" w:hAnsiTheme="minorBidi" w:cstheme="minorBidi"/>
+          <w:color w:val="000000"/>
+          <w:bdr w:val="none" w:sz="0" w:space="0" w:color="auto" w:frame="1"/>
+        </w:rPr>
+      </w:pPr>
+      <w:r>
+        <w:rPr>
+          <w:rStyle w:val="gnkrckgcgsb"/>
+          <w:rFonts w:asciiTheme="minorBidi" w:hAnsiTheme="minorBidi" w:cstheme="minorBidi"/>
+          <w:color w:val="000000"/>
+          <w:bdr w:val="none" w:sz="0" w:space="0" w:color="auto" w:frame="1"/>
+        </w:rPr>
+        <w:t>alternative hypothesis: true correlation is not equal to 0</w:t>
+      </w:r>
+    </w:p>
+    <w:p>
+      <w:pPr>
+        <w:pStyle w:val="HTMLPreformatted"/>
+        <w:shd w:val="clear" w:color="auto" w:fill="FFFFFF"/>
+        <w:wordWrap w:val="0"/>
+        <w:spacing w:line="225" w:lineRule="atLeast"/>
+        <w:rPr>
+          <w:rStyle w:val="gnkrckgcgsb"/>
+          <w:rFonts w:asciiTheme="minorBidi" w:hAnsiTheme="minorBidi" w:cstheme="minorBidi"/>
+          <w:color w:val="000000"/>
+          <w:bdr w:val="none" w:sz="0" w:space="0" w:color="auto" w:frame="1"/>
+        </w:rPr>
+      </w:pPr>
+      <w:r>
+        <w:rPr>
+          <w:rStyle w:val="gnkrckgcgsb"/>
+          <w:rFonts w:asciiTheme="minorBidi" w:hAnsiTheme="minorBidi" w:cstheme="minorBidi"/>
+          <w:color w:val="000000"/>
+          <w:bdr w:val="none" w:sz="0" w:space="0" w:color="auto" w:frame="1"/>
+        </w:rPr>
+        <w:t>95 percent confidence interval:</w:t>
+      </w:r>
+    </w:p>
+    <w:p>
+      <w:pPr>
+        <w:pStyle w:val="HTMLPreformatted"/>
+        <w:shd w:val="clear" w:color="auto" w:fill="FFFFFF"/>
+        <w:wordWrap w:val="0"/>
+        <w:spacing w:line="225" w:lineRule="atLeast"/>
+        <w:rPr>
+          <w:rStyle w:val="gnkrckgcgsb"/>
+          <w:rFonts w:asciiTheme="minorBidi" w:hAnsiTheme="minorBidi" w:cstheme="minorBidi"/>
+          <w:color w:val="000000"/>
+          <w:bdr w:val="none" w:sz="0" w:space="0" w:color="auto" w:frame="1"/>
+        </w:rPr>
+      </w:pPr>
+      <w:r>
+        <w:rPr>
+          <w:rStyle w:val="gnkrckgcgsb"/>
+          <w:rFonts w:asciiTheme="minorBidi" w:hAnsiTheme="minorBidi" w:cstheme="minorBidi"/>
+          <w:color w:val="000000"/>
+          <w:bdr w:val="none" w:sz="0" w:space="0" w:color="auto" w:frame="1"/>
+        </w:rPr>
+        <w:t xml:space="preserve"> -0.2053984  0.3012056</w:t>
+      </w:r>
+    </w:p>
+    <w:p>
+      <w:pPr>
+        <w:pStyle w:val="HTMLPreformatted"/>
+        <w:shd w:val="clear" w:color="auto" w:fill="FFFFFF"/>
+        <w:wordWrap w:val="0"/>
+        <w:spacing w:line="225" w:lineRule="atLeast"/>
+        <w:rPr>
+          <w:rStyle w:val="gnkrckgcgsb"/>
+          <w:rFonts w:asciiTheme="minorBidi" w:hAnsiTheme="minorBidi" w:cstheme="minorBidi"/>
+          <w:color w:val="000000"/>
+          <w:bdr w:val="none" w:sz="0" w:space="0" w:color="auto" w:frame="1"/>
+        </w:rPr>
+      </w:pPr>
+      <w:r>
+        <w:rPr>
+          <w:rStyle w:val="gnkrckgcgsb"/>
+          <w:rFonts w:asciiTheme="minorBidi" w:hAnsiTheme="minorBidi" w:cstheme="minorBidi"/>
+          <w:color w:val="000000"/>
+          <w:bdr w:val="none" w:sz="0" w:space="0" w:color="auto" w:frame="1"/>
+        </w:rPr>
+        <w:t>sample estimates:</w:t>
+      </w:r>
+    </w:p>
+    <w:p>
+      <w:pPr>
+        <w:pStyle w:val="HTMLPreformatted"/>
+        <w:shd w:val="clear" w:color="auto" w:fill="FFFFFF"/>
+        <w:wordWrap w:val="0"/>
+        <w:spacing w:line="225" w:lineRule="atLeast"/>
+        <w:rPr>
+          <w:rStyle w:val="gnkrckgcgsb"/>
+          <w:rFonts w:asciiTheme="minorBidi" w:hAnsiTheme="minorBidi" w:cstheme="minorBidi"/>
+          <w:color w:val="000000"/>
+          <w:bdr w:val="none" w:sz="0" w:space="0" w:color="auto" w:frame="1"/>
+        </w:rPr>
+      </w:pPr>
+      <w:r>
+        <w:rPr>
+          <w:rStyle w:val="gnkrckgcgsb"/>
+          <w:rFonts w:asciiTheme="minorBidi" w:hAnsiTheme="minorBidi" w:cstheme="minorBidi"/>
+          <w:color w:val="000000"/>
+          <w:bdr w:val="none" w:sz="0" w:space="0" w:color="auto" w:frame="1"/>
+        </w:rPr>
+        <w:t xml:space="preserve">       cor </w:t>
+      </w:r>
+    </w:p>
+    <w:p>
+      <w:pPr>
+        <w:shd w:val="clear" w:color="auto" w:fill="FFFFFF"/>
+        <w:tabs>
+          <w:tab w:val="left" w:pos="916"/>
+          <w:tab w:val="left" w:pos="1832"/>
+          <w:tab w:val="left" w:pos="2748"/>
+          <w:tab w:val="left" w:pos="3664"/>
+          <w:tab w:val="left" w:pos="4580"/>
+          <w:tab w:val="left" w:pos="5496"/>
+          <w:tab w:val="left" w:pos="6412"/>
+          <w:tab w:val="left" w:pos="7328"/>
+          <w:tab w:val="left" w:pos="8244"/>
+          <w:tab w:val="left" w:pos="9160"/>
+          <w:tab w:val="left" w:pos="10076"/>
+          <w:tab w:val="left" w:pos="10992"/>
+          <w:tab w:val="left" w:pos="11908"/>
+          <w:tab w:val="left" w:pos="12824"/>
+          <w:tab w:val="left" w:pos="13740"/>
+          <w:tab w:val="left" w:pos="14656"/>
+        </w:tabs>
+        <w:wordWrap w:val="0"/>
+        <w:bidi/>
+        <w:spacing w:before="0" w:after="0" w:line="225" w:lineRule="atLeast"/>
+        <w:ind w:left="0" w:firstLine="0"/>
+        <w:jc w:val="left"/>
+        <w:rPr>
+          <w:rFonts w:asciiTheme="minorBidi" w:eastAsia="Times New Roman" w:hAnsiTheme="minorBidi"/>
           <w:color w:val="FF0000"/>
           <w:bdr w:val="none" w:sz="0" w:space="0" w:color="auto" w:frame="1"/>
-        </w:rPr>
-      </w:pPr>
-      <w:r>
-        <w:rPr>
-          <w:rStyle w:val="gnkrckgcgsb"/>
-          <w:rFonts w:ascii="Lucida Console" w:hAnsi="Lucida Console"/>
+          <w:rtl/>
+        </w:rPr>
+      </w:pPr>
+      <w:r>
+        <w:rPr>
+          <w:rFonts w:asciiTheme="minorBidi" w:eastAsia="Times New Roman" w:hAnsiTheme="minorBidi"/>
           <w:color w:val="FF0000"/>
           <w:bdr w:val="none" w:sz="0" w:space="0" w:color="auto" w:frame="1"/>
-        </w:rPr>
-        <w:t xml:space="preserve">0.1594732 </w:t>
+          <w:rtl/>
+          <w:lang w:bidi="fa-IR"/>
+        </w:rPr>
+        <w:t>مقدار همبستگی</w:t>
+      </w:r>
+      <w:r>
+        <w:rPr>
+          <w:rStyle w:val="gnkrckgcgsb"/>
+          <w:rFonts w:asciiTheme="minorBidi" w:hAnsiTheme="minorBidi"/>
+          <w:color w:val="FF0000"/>
+          <w:bdr w:val="none" w:sz="0" w:space="0" w:color="auto" w:frame="1"/>
+        </w:rPr>
+        <w:t xml:space="preserve"> </w:t>
+      </w:r>
+      <w:r>
+        <w:rPr>
+          <w:rStyle w:val="gnkrckgcgsb"/>
+          <w:rFonts w:asciiTheme="minorBidi" w:hAnsiTheme="minorBidi"/>
+          <w:color w:val="FF0000"/>
+          <w:bdr w:val="none" w:sz="0" w:space="0" w:color="auto" w:frame="1"/>
+          <w:rtl/>
+        </w:rPr>
+        <w:t xml:space="preserve"> </w:t>
+      </w:r>
+      <w:r>
+        <w:rPr>
+          <w:rStyle w:val="gnkrckgcgsb"/>
+          <w:rFonts w:asciiTheme="minorBidi" w:hAnsiTheme="minorBidi"/>
+          <w:color w:val="FF0000"/>
+          <w:bdr w:val="none" w:sz="0" w:space="0" w:color="auto" w:frame="1"/>
+        </w:rPr>
+        <w:t>0.05119654</w:t>
+      </w:r>
+      <w:r>
+        <w:rPr>
+          <w:rStyle w:val="gnkrckgcgsb"/>
+          <w:rFonts w:asciiTheme="minorBidi" w:hAnsiTheme="minorBidi"/>
+          <w:color w:val="FF0000"/>
+          <w:bdr w:val="none" w:sz="0" w:space="0" w:color="auto" w:frame="1"/>
+          <w:rtl/>
+        </w:rPr>
+        <w:t xml:space="preserve"> </w:t>
+      </w:r>
+      <w:r>
+        <w:rPr>
+          <w:rFonts w:asciiTheme="minorBidi" w:eastAsia="Times New Roman" w:hAnsiTheme="minorBidi"/>
+          <w:color w:val="FF0000"/>
+          <w:bdr w:val="none" w:sz="0" w:space="0" w:color="auto" w:frame="1"/>
+          <w:rtl/>
+        </w:rPr>
+        <w:t>که مقدار بسیار کمی است.</w:t>
+      </w:r>
+    </w:p>
+    <w:p>
+      <w:pPr>
+        <w:shd w:val="clear" w:color="auto" w:fill="FFFFFF"/>
+        <w:tabs>
+          <w:tab w:val="left" w:pos="916"/>
+          <w:tab w:val="left" w:pos="1832"/>
+          <w:tab w:val="left" w:pos="2748"/>
+          <w:tab w:val="left" w:pos="3664"/>
+          <w:tab w:val="left" w:pos="4580"/>
+          <w:tab w:val="left" w:pos="5496"/>
+          <w:tab w:val="left" w:pos="6412"/>
+          <w:tab w:val="left" w:pos="7328"/>
+          <w:tab w:val="left" w:pos="8244"/>
+          <w:tab w:val="left" w:pos="9160"/>
+          <w:tab w:val="left" w:pos="10076"/>
+          <w:tab w:val="left" w:pos="10992"/>
+          <w:tab w:val="left" w:pos="11908"/>
+          <w:tab w:val="left" w:pos="12824"/>
+          <w:tab w:val="left" w:pos="13740"/>
+          <w:tab w:val="left" w:pos="14656"/>
+        </w:tabs>
+        <w:wordWrap w:val="0"/>
+        <w:bidi/>
+        <w:spacing w:before="0" w:after="0" w:line="225" w:lineRule="atLeast"/>
+        <w:ind w:left="0" w:firstLine="0"/>
+        <w:jc w:val="left"/>
+        <w:rPr>
+          <w:rStyle w:val="gnkrckgcgsb"/>
+          <w:rFonts w:asciiTheme="minorBidi" w:eastAsia="Times New Roman" w:hAnsiTheme="minorBidi"/>
+          <w:color w:val="000000"/>
+          <w:bdr w:val="none" w:sz="0" w:space="0" w:color="auto" w:frame="1"/>
+        </w:rPr>
+      </w:pPr>
+    </w:p>
+    <w:p>
+      <w:pPr>
+        <w:shd w:val="clear" w:color="auto" w:fill="FFFFFF"/>
+        <w:tabs>
+          <w:tab w:val="left" w:pos="916"/>
+          <w:tab w:val="left" w:pos="1832"/>
+          <w:tab w:val="left" w:pos="2748"/>
+          <w:tab w:val="left" w:pos="3664"/>
+          <w:tab w:val="left" w:pos="4580"/>
+          <w:tab w:val="left" w:pos="5496"/>
+          <w:tab w:val="left" w:pos="6412"/>
+          <w:tab w:val="left" w:pos="7328"/>
+          <w:tab w:val="left" w:pos="8244"/>
+          <w:tab w:val="left" w:pos="9160"/>
+          <w:tab w:val="left" w:pos="10076"/>
+          <w:tab w:val="left" w:pos="10992"/>
+          <w:tab w:val="left" w:pos="11908"/>
+          <w:tab w:val="left" w:pos="12824"/>
+          <w:tab w:val="left" w:pos="13740"/>
+          <w:tab w:val="left" w:pos="14656"/>
+        </w:tabs>
+        <w:wordWrap w:val="0"/>
+        <w:bidi/>
+        <w:spacing w:before="0" w:after="0" w:line="225" w:lineRule="atLeast"/>
+        <w:ind w:left="0" w:firstLine="0"/>
+        <w:jc w:val="left"/>
+        <w:rPr>
+          <w:rFonts w:asciiTheme="minorBidi" w:eastAsia="Times New Roman" w:hAnsiTheme="minorBidi"/>
+          <w:color w:val="00B050"/>
+          <w:bdr w:val="none" w:sz="0" w:space="0" w:color="auto" w:frame="1"/>
+          <w:lang w:bidi="fa-IR"/>
+        </w:rPr>
+      </w:pPr>
+      <w:r>
+        <w:rPr>
+          <w:rFonts w:asciiTheme="minorBidi" w:eastAsia="Times New Roman" w:hAnsiTheme="minorBidi"/>
+          <w:color w:val="00B050"/>
+          <w:bdr w:val="none" w:sz="0" w:space="0" w:color="auto" w:frame="1"/>
+          <w:rtl/>
+          <w:lang w:bidi="fa-IR"/>
+        </w:rPr>
+        <w:t>براساس میزان اطمینان (</w:t>
+      </w:r>
+      <w:r>
+        <w:rPr>
+          <w:rFonts w:asciiTheme="minorBidi" w:eastAsia="Times New Roman" w:hAnsiTheme="minorBidi"/>
+          <w:color w:val="00B050"/>
+          <w:bdr w:val="none" w:sz="0" w:space="0" w:color="auto" w:frame="1"/>
+          <w:lang w:bidi="fa-IR"/>
+        </w:rPr>
+        <w:t xml:space="preserve">Confidence = </w:t>
+      </w:r>
+      <w:r>
+        <w:rPr>
+          <w:rFonts w:asciiTheme="minorBidi" w:eastAsia="Times New Roman" w:hAnsiTheme="minorBidi"/>
+          <w:color w:val="00B050"/>
+          <w:bdr w:val="none" w:sz="0" w:space="0" w:color="auto" w:frame="1"/>
+          <w:lang w:bidi="fa-IR"/>
+        </w:rPr>
+        <w:t>0.3023</w:t>
+      </w:r>
+      <w:r>
+        <w:rPr>
+          <w:rFonts w:asciiTheme="minorBidi" w:eastAsia="Times New Roman" w:hAnsiTheme="minorBidi"/>
+          <w:color w:val="00B050"/>
+          <w:bdr w:val="none" w:sz="0" w:space="0" w:color="auto" w:frame="1"/>
+          <w:rtl/>
+          <w:lang w:bidi="fa-IR"/>
+        </w:rPr>
+        <w:t>) این همبستگی معنادار نیست.</w:t>
       </w:r>
     </w:p>
     <w:p>
@@ -3646,36 +4513,12 @@
         <w:ind w:left="0" w:firstLine="0"/>
         <w:jc w:val="left"/>
         <w:rPr>
-          <w:rFonts w:ascii="Lucida Console" w:eastAsia="Times New Roman" w:hAnsi="Lucida Console" w:cs="Courier New"/>
+          <w:rFonts w:asciiTheme="minorBidi" w:eastAsia="Times New Roman" w:hAnsiTheme="minorBidi"/>
           <w:color w:val="00B050"/>
-          <w:sz w:val="20"/>
-          <w:szCs w:val="20"/>
           <w:bdr w:val="none" w:sz="0" w:space="0" w:color="auto" w:frame="1"/>
           <w:lang w:bidi="fa-IR"/>
         </w:rPr>
       </w:pPr>
-      <w:r>
-        <w:rPr>
-          <w:rFonts w:ascii="Lucida Console" w:eastAsia="Times New Roman" w:hAnsi="Lucida Console" w:cs="Courier New"/>
-          <w:color w:val="00B050"/>
-          <w:sz w:val="20"/>
-          <w:szCs w:val="20"/>
-          <w:bdr w:val="none" w:sz="0" w:space="0" w:color="auto" w:frame="1"/>
-          <w:lang w:bidi="fa-IR"/>
-        </w:rPr>
-        <w:t xml:space="preserve">Confidence = </w:t>
-      </w:r>
-      <w:r>
-        <w:rPr>
-          <w:rFonts w:ascii="Lucida Console" w:eastAsia="Times New Roman" w:hAnsi="Lucida Console" w:cs="Courier New"/>
-          <w:color w:val="00B050"/>
-          <w:sz w:val="20"/>
-          <w:szCs w:val="20"/>
-          <w:bdr w:val="none" w:sz="0" w:space="0" w:color="auto" w:frame="1"/>
-          <w:lang w:bidi="fa-IR"/>
-        </w:rPr>
-        <w:t>0.7764</w:t>
-      </w:r>
     </w:p>
     <w:p>
       <w:pPr>
@@ -3684,23 +4527,11 @@
         <w:wordWrap w:val="0"/>
         <w:spacing w:line="225" w:lineRule="atLeast"/>
         <w:rPr>
-          <w:rFonts w:ascii="Lucida Console" w:hAnsi="Lucida Console"/>
-          <w:color w:val="000000"/>
-        </w:rPr>
-      </w:pPr>
-    </w:p>
-    <w:p>
-      <w:pPr>
-        <w:autoSpaceDE w:val="0"/>
-        <w:autoSpaceDN w:val="0"/>
-        <w:adjustRightInd w:val="0"/>
-        <w:spacing w:before="0" w:after="0" w:line="400" w:lineRule="atLeast"/>
-        <w:ind w:left="0" w:firstLine="0"/>
-        <w:jc w:val="left"/>
-        <w:rPr>
-          <w:rFonts w:ascii="Times New Roman" w:hAnsi="Times New Roman" w:cs="Times New Roman"/>
-          <w:sz w:val="24"/>
-          <w:szCs w:val="24"/>
+          <w:rStyle w:val="gnkrckgcgsb"/>
+          <w:rFonts w:asciiTheme="minorBidi" w:hAnsiTheme="minorBidi" w:cstheme="minorBidi"/>
+          <w:color w:val="000000"/>
+          <w:bdr w:val="none" w:sz="0" w:space="0" w:color="auto" w:frame="1"/>
+          <w:rtl/>
         </w:rPr>
       </w:pPr>
     </w:p>
@@ -3712,21 +4543,11 @@
         <w:spacing w:line="225" w:lineRule="atLeast"/>
         <w:rPr>
           <w:rStyle w:val="gnkrckgcgsb"/>
-          <w:rFonts w:ascii="Lucida Console" w:hAnsi="Lucida Console"/>
-          <w:color w:val="000000"/>
-          <w:bdr w:val="none" w:sz="0" w:space="0" w:color="auto" w:frame="1"/>
-        </w:rPr>
-      </w:pPr>
-      <w:r>
-        <w:rPr>
-          <w:rStyle w:val="gnkrckgcgsb"/>
-          <w:rFonts w:ascii="Lucida Console" w:hAnsi="Lucida Console"/>
-          <w:color w:val="000000"/>
-          <w:bdr w:val="none" w:sz="0" w:space="0" w:color="auto" w:frame="1"/>
-        </w:rPr>
-        <w:tab/>
-        <w:t>Pearson's product-moment correlation</w:t>
-      </w:r>
+          <w:rFonts w:asciiTheme="minorBidi" w:hAnsiTheme="minorBidi" w:cstheme="minorBidi"/>
+          <w:color w:val="000000"/>
+          <w:bdr w:val="none" w:sz="0" w:space="0" w:color="auto" w:frame="1"/>
+        </w:rPr>
+      </w:pPr>
     </w:p>
     <w:p>
       <w:pPr>
@@ -3736,11 +4557,21 @@
         <w:spacing w:line="225" w:lineRule="atLeast"/>
         <w:rPr>
           <w:rStyle w:val="gnkrckgcgsb"/>
-          <w:rFonts w:ascii="Lucida Console" w:hAnsi="Lucida Console"/>
-          <w:color w:val="000000"/>
-          <w:bdr w:val="none" w:sz="0" w:space="0" w:color="auto" w:frame="1"/>
-        </w:rPr>
-      </w:pPr>
+          <w:rFonts w:asciiTheme="minorBidi" w:hAnsiTheme="minorBidi" w:cstheme="minorBidi"/>
+          <w:color w:val="000000"/>
+          <w:bdr w:val="none" w:sz="0" w:space="0" w:color="auto" w:frame="1"/>
+        </w:rPr>
+      </w:pPr>
+      <w:r>
+        <w:rPr>
+          <w:rStyle w:val="gnkrckgcgsb"/>
+          <w:rFonts w:asciiTheme="minorBidi" w:hAnsiTheme="minorBidi" w:cstheme="minorBidi"/>
+          <w:color w:val="000000"/>
+          <w:bdr w:val="none" w:sz="0" w:space="0" w:color="auto" w:frame="1"/>
+        </w:rPr>
+        <w:tab/>
+        <w:t>Pearson's product-moment correlation</w:t>
+      </w:r>
     </w:p>
     <w:p>
       <w:pPr>
@@ -3750,51 +4581,11 @@
         <w:spacing w:line="225" w:lineRule="atLeast"/>
         <w:rPr>
           <w:rStyle w:val="gnkrckgcgsb"/>
-          <w:rFonts w:ascii="Lucida Console" w:hAnsi="Lucida Console"/>
-          <w:color w:val="000000"/>
-          <w:bdr w:val="none" w:sz="0" w:space="0" w:color="auto" w:frame="1"/>
-        </w:rPr>
-      </w:pPr>
-      <w:r>
-        <w:rPr>
-          <w:rStyle w:val="gnkrckgcgsb"/>
-          <w:rFonts w:ascii="Lucida Console" w:hAnsi="Lucida Console"/>
-          <w:color w:val="000000"/>
-          <w:bdr w:val="none" w:sz="0" w:space="0" w:color="auto" w:frame="1"/>
-        </w:rPr>
-        <w:t xml:space="preserve">data:  </w:t>
-      </w:r>
-      <w:proofErr w:type="spellStart"/>
-      <w:r>
-        <w:rPr>
-          <w:rStyle w:val="gnkrckgcgsb"/>
-          <w:rFonts w:ascii="Lucida Console" w:hAnsi="Lucida Console"/>
-          <w:color w:val="000000"/>
-          <w:bdr w:val="none" w:sz="0" w:space="0" w:color="auto" w:frame="1"/>
-        </w:rPr>
-        <w:t>data$FBS</w:t>
-      </w:r>
-      <w:proofErr w:type="spellEnd"/>
-      <w:r>
-        <w:rPr>
-          <w:rStyle w:val="gnkrckgcgsb"/>
-          <w:rFonts w:ascii="Lucida Console" w:hAnsi="Lucida Console"/>
-          <w:color w:val="000000"/>
-          <w:bdr w:val="none" w:sz="0" w:space="0" w:color="auto" w:frame="1"/>
-        </w:rPr>
-        <w:t xml:space="preserve"> and </w:t>
-      </w:r>
-      <w:proofErr w:type="spellStart"/>
-      <w:r>
-        <w:rPr>
-          <w:rStyle w:val="gnkrckgcgsb"/>
-          <w:rFonts w:ascii="Lucida Console" w:hAnsi="Lucida Console"/>
-          <w:color w:val="000000"/>
-          <w:bdr w:val="none" w:sz="0" w:space="0" w:color="auto" w:frame="1"/>
-        </w:rPr>
-        <w:t>data$IgA</w:t>
-      </w:r>
-      <w:proofErr w:type="spellEnd"/>
+          <w:rFonts w:asciiTheme="minorBidi" w:hAnsiTheme="minorBidi" w:cstheme="minorBidi"/>
+          <w:color w:val="000000"/>
+          <w:bdr w:val="none" w:sz="0" w:space="0" w:color="auto" w:frame="1"/>
+        </w:rPr>
+      </w:pPr>
     </w:p>
     <w:p>
       <w:pPr>
@@ -3804,27 +4595,19 @@
         <w:spacing w:line="225" w:lineRule="atLeast"/>
         <w:rPr>
           <w:rStyle w:val="gnkrckgcgsb"/>
-          <w:rFonts w:ascii="Lucida Console" w:hAnsi="Lucida Console"/>
-          <w:color w:val="000000"/>
-          <w:bdr w:val="none" w:sz="0" w:space="0" w:color="auto" w:frame="1"/>
-        </w:rPr>
-      </w:pPr>
-      <w:r>
-        <w:rPr>
-          <w:rStyle w:val="gnkrckgcgsb"/>
-          <w:rFonts w:ascii="Lucida Console" w:hAnsi="Lucida Console"/>
-          <w:color w:val="000000"/>
-          <w:bdr w:val="none" w:sz="0" w:space="0" w:color="auto" w:frame="1"/>
-        </w:rPr>
-        <w:t>t = 0.39041, df = 58</w:t>
-      </w:r>
-      <w:r>
-        <w:rPr>
-          <w:rStyle w:val="gnkrckgcgsb"/>
-          <w:rFonts w:ascii="Lucida Console" w:hAnsi="Lucida Console"/>
-          <w:bdr w:val="none" w:sz="0" w:space="0" w:color="auto" w:frame="1"/>
-        </w:rPr>
-        <w:t>, p-value = 0.6977</w:t>
+          <w:rFonts w:asciiTheme="minorBidi" w:hAnsiTheme="minorBidi" w:cstheme="minorBidi"/>
+          <w:color w:val="000000"/>
+          <w:bdr w:val="none" w:sz="0" w:space="0" w:color="auto" w:frame="1"/>
+        </w:rPr>
+      </w:pPr>
+      <w:r>
+        <w:rPr>
+          <w:rStyle w:val="gnkrckgcgsb"/>
+          <w:rFonts w:asciiTheme="minorBidi" w:hAnsiTheme="minorBidi" w:cstheme="minorBidi"/>
+          <w:color w:val="000000"/>
+          <w:bdr w:val="none" w:sz="0" w:space="0" w:color="auto" w:frame="1"/>
+        </w:rPr>
+        <w:t>data:  data$FBS and data$IgG</w:t>
       </w:r>
     </w:p>
     <w:p>
@@ -3835,19 +4618,27 @@
         <w:spacing w:line="225" w:lineRule="atLeast"/>
         <w:rPr>
           <w:rStyle w:val="gnkrckgcgsb"/>
-          <w:rFonts w:ascii="Lucida Console" w:hAnsi="Lucida Console"/>
-          <w:color w:val="000000"/>
-          <w:bdr w:val="none" w:sz="0" w:space="0" w:color="auto" w:frame="1"/>
-        </w:rPr>
-      </w:pPr>
-      <w:r>
-        <w:rPr>
-          <w:rStyle w:val="gnkrckgcgsb"/>
-          <w:rFonts w:ascii="Lucida Console" w:hAnsi="Lucida Console"/>
-          <w:color w:val="000000"/>
-          <w:bdr w:val="none" w:sz="0" w:space="0" w:color="auto" w:frame="1"/>
-        </w:rPr>
-        <w:t>alternative hypothesis: true correlation is not equal to 0</w:t>
+          <w:rFonts w:asciiTheme="minorBidi" w:hAnsiTheme="minorBidi" w:cstheme="minorBidi"/>
+          <w:color w:val="000000"/>
+          <w:bdr w:val="none" w:sz="0" w:space="0" w:color="auto" w:frame="1"/>
+        </w:rPr>
+      </w:pPr>
+      <w:r>
+        <w:rPr>
+          <w:rStyle w:val="gnkrckgcgsb"/>
+          <w:rFonts w:asciiTheme="minorBidi" w:hAnsiTheme="minorBidi" w:cstheme="minorBidi"/>
+          <w:color w:val="000000"/>
+          <w:bdr w:val="none" w:sz="0" w:space="0" w:color="auto" w:frame="1"/>
+        </w:rPr>
+        <w:t xml:space="preserve">t = 0.47711, df = </w:t>
+      </w:r>
+      <w:r>
+        <w:rPr>
+          <w:rStyle w:val="gnkrckgcgsb"/>
+          <w:rFonts w:asciiTheme="minorBidi" w:hAnsiTheme="minorBidi" w:cstheme="minorBidi"/>
+          <w:bdr w:val="none" w:sz="0" w:space="0" w:color="auto" w:frame="1"/>
+        </w:rPr>
+        <w:t>58, p-value = 0.6351</w:t>
       </w:r>
     </w:p>
     <w:p>
@@ -3858,19 +4649,19 @@
         <w:spacing w:line="225" w:lineRule="atLeast"/>
         <w:rPr>
           <w:rStyle w:val="gnkrckgcgsb"/>
-          <w:rFonts w:ascii="Lucida Console" w:hAnsi="Lucida Console"/>
-          <w:color w:val="000000"/>
-          <w:bdr w:val="none" w:sz="0" w:space="0" w:color="auto" w:frame="1"/>
-        </w:rPr>
-      </w:pPr>
-      <w:r>
-        <w:rPr>
-          <w:rStyle w:val="gnkrckgcgsb"/>
-          <w:rFonts w:ascii="Lucida Console" w:hAnsi="Lucida Console"/>
-          <w:color w:val="000000"/>
-          <w:bdr w:val="none" w:sz="0" w:space="0" w:color="auto" w:frame="1"/>
-        </w:rPr>
-        <w:t>95 percent confidence interval:</w:t>
+          <w:rFonts w:asciiTheme="minorBidi" w:hAnsiTheme="minorBidi" w:cstheme="minorBidi"/>
+          <w:color w:val="000000"/>
+          <w:bdr w:val="none" w:sz="0" w:space="0" w:color="auto" w:frame="1"/>
+        </w:rPr>
+      </w:pPr>
+      <w:r>
+        <w:rPr>
+          <w:rStyle w:val="gnkrckgcgsb"/>
+          <w:rFonts w:asciiTheme="minorBidi" w:hAnsiTheme="minorBidi" w:cstheme="minorBidi"/>
+          <w:color w:val="000000"/>
+          <w:bdr w:val="none" w:sz="0" w:space="0" w:color="auto" w:frame="1"/>
+        </w:rPr>
+        <w:t>alternative hypothesis: true correlation is not equal to 0</w:t>
       </w:r>
     </w:p>
     <w:p>
@@ -3881,31 +4672,20 @@
         <w:spacing w:line="225" w:lineRule="atLeast"/>
         <w:rPr>
           <w:rStyle w:val="gnkrckgcgsb"/>
-          <w:rFonts w:ascii="Lucida Console" w:hAnsi="Lucida Console"/>
-          <w:color w:val="000000"/>
-          <w:bdr w:val="none" w:sz="0" w:space="0" w:color="auto" w:frame="1"/>
-        </w:rPr>
-      </w:pPr>
-      <w:r>
-        <w:rPr>
-          <w:rStyle w:val="gnkrckgcgsb"/>
-          <w:rFonts w:ascii="Lucida Console" w:hAnsi="Lucida Console"/>
-          <w:color w:val="000000"/>
-          <w:bdr w:val="none" w:sz="0" w:space="0" w:color="auto" w:frame="1"/>
-        </w:rPr>
-        <w:t xml:space="preserve"> -0.</w:t>
-      </w:r>
-      <w:proofErr w:type="gramStart"/>
-      <w:r>
-        <w:rPr>
-          <w:rStyle w:val="gnkrckgcgsb"/>
-          <w:rFonts w:ascii="Lucida Console" w:hAnsi="Lucida Console"/>
-          <w:color w:val="000000"/>
-          <w:bdr w:val="none" w:sz="0" w:space="0" w:color="auto" w:frame="1"/>
-        </w:rPr>
-        <w:t>2053984  0.3012056</w:t>
-      </w:r>
-      <w:proofErr w:type="gramEnd"/>
+          <w:rFonts w:asciiTheme="minorBidi" w:hAnsiTheme="minorBidi" w:cstheme="minorBidi"/>
+          <w:color w:val="000000"/>
+          <w:bdr w:val="none" w:sz="0" w:space="0" w:color="auto" w:frame="1"/>
+        </w:rPr>
+      </w:pPr>
+      <w:r>
+        <w:rPr>
+          <w:rStyle w:val="gnkrckgcgsb"/>
+          <w:rFonts w:asciiTheme="minorBidi" w:hAnsiTheme="minorBidi" w:cstheme="minorBidi"/>
+          <w:color w:val="000000"/>
+          <w:bdr w:val="none" w:sz="0" w:space="0" w:color="auto" w:frame="1"/>
+        </w:rPr>
+        <w:t>95 percent confidence interval:</w:t>
+      </w:r>
     </w:p>
     <w:p>
       <w:pPr>
@@ -3915,19 +4695,19 @@
         <w:spacing w:line="225" w:lineRule="atLeast"/>
         <w:rPr>
           <w:rStyle w:val="gnkrckgcgsb"/>
-          <w:rFonts w:ascii="Lucida Console" w:hAnsi="Lucida Console"/>
-          <w:color w:val="000000"/>
-          <w:bdr w:val="none" w:sz="0" w:space="0" w:color="auto" w:frame="1"/>
-        </w:rPr>
-      </w:pPr>
-      <w:r>
-        <w:rPr>
-          <w:rStyle w:val="gnkrckgcgsb"/>
-          <w:rFonts w:ascii="Lucida Console" w:hAnsi="Lucida Console"/>
-          <w:color w:val="000000"/>
-          <w:bdr w:val="none" w:sz="0" w:space="0" w:color="auto" w:frame="1"/>
-        </w:rPr>
-        <w:t>sample estimates:</w:t>
+          <w:rFonts w:asciiTheme="minorBidi" w:hAnsiTheme="minorBidi" w:cstheme="minorBidi"/>
+          <w:color w:val="000000"/>
+          <w:bdr w:val="none" w:sz="0" w:space="0" w:color="auto" w:frame="1"/>
+        </w:rPr>
+      </w:pPr>
+      <w:r>
+        <w:rPr>
+          <w:rStyle w:val="gnkrckgcgsb"/>
+          <w:rFonts w:asciiTheme="minorBidi" w:hAnsiTheme="minorBidi" w:cstheme="minorBidi"/>
+          <w:color w:val="000000"/>
+          <w:bdr w:val="none" w:sz="0" w:space="0" w:color="auto" w:frame="1"/>
+        </w:rPr>
+        <w:t xml:space="preserve"> -0.1944880  0.3115036</w:t>
       </w:r>
     </w:p>
     <w:p>
@@ -3938,39 +4718,19 @@
         <w:spacing w:line="225" w:lineRule="atLeast"/>
         <w:rPr>
           <w:rStyle w:val="gnkrckgcgsb"/>
-          <w:rFonts w:ascii="Lucida Console" w:hAnsi="Lucida Console"/>
-          <w:color w:val="000000"/>
-          <w:bdr w:val="none" w:sz="0" w:space="0" w:color="auto" w:frame="1"/>
-        </w:rPr>
-      </w:pPr>
-      <w:r>
-        <w:rPr>
-          <w:rStyle w:val="gnkrckgcgsb"/>
-          <w:rFonts w:ascii="Lucida Console" w:hAnsi="Lucida Console"/>
-          <w:color w:val="000000"/>
-          <w:bdr w:val="none" w:sz="0" w:space="0" w:color="auto" w:frame="1"/>
-        </w:rPr>
-        <w:t xml:space="preserve">       </w:t>
-      </w:r>
-      <w:proofErr w:type="spellStart"/>
-      <w:r>
-        <w:rPr>
-          <w:rStyle w:val="gnkrckgcgsb"/>
-          <w:rFonts w:ascii="Lucida Console" w:hAnsi="Lucida Console"/>
-          <w:color w:val="000000"/>
-          <w:bdr w:val="none" w:sz="0" w:space="0" w:color="auto" w:frame="1"/>
-        </w:rPr>
-        <w:t>cor</w:t>
-      </w:r>
-      <w:proofErr w:type="spellEnd"/>
-      <w:r>
-        <w:rPr>
-          <w:rStyle w:val="gnkrckgcgsb"/>
-          <w:rFonts w:ascii="Lucida Console" w:hAnsi="Lucida Console"/>
-          <w:color w:val="000000"/>
-          <w:bdr w:val="none" w:sz="0" w:space="0" w:color="auto" w:frame="1"/>
-        </w:rPr>
-        <w:t xml:space="preserve"> </w:t>
+          <w:rFonts w:asciiTheme="minorBidi" w:hAnsiTheme="minorBidi" w:cstheme="minorBidi"/>
+          <w:color w:val="000000"/>
+          <w:bdr w:val="none" w:sz="0" w:space="0" w:color="auto" w:frame="1"/>
+        </w:rPr>
+      </w:pPr>
+      <w:r>
+        <w:rPr>
+          <w:rStyle w:val="gnkrckgcgsb"/>
+          <w:rFonts w:asciiTheme="minorBidi" w:hAnsiTheme="minorBidi" w:cstheme="minorBidi"/>
+          <w:color w:val="000000"/>
+          <w:bdr w:val="none" w:sz="0" w:space="0" w:color="auto" w:frame="1"/>
+        </w:rPr>
+        <w:t>sample estimates:</w:t>
       </w:r>
     </w:p>
     <w:p>
@@ -3981,19 +4741,217 @@
         <w:spacing w:line="225" w:lineRule="atLeast"/>
         <w:rPr>
           <w:rStyle w:val="gnkrckgcgsb"/>
-          <w:rFonts w:ascii="Lucida Console" w:hAnsi="Lucida Console"/>
+          <w:rFonts w:asciiTheme="minorBidi" w:hAnsiTheme="minorBidi" w:cstheme="minorBidi"/>
+          <w:color w:val="000000"/>
+          <w:bdr w:val="none" w:sz="0" w:space="0" w:color="auto" w:frame="1"/>
+        </w:rPr>
+      </w:pPr>
+      <w:r>
+        <w:rPr>
+          <w:rStyle w:val="gnkrckgcgsb"/>
+          <w:rFonts w:asciiTheme="minorBidi" w:hAnsiTheme="minorBidi" w:cstheme="minorBidi"/>
+          <w:color w:val="000000"/>
+          <w:bdr w:val="none" w:sz="0" w:space="0" w:color="auto" w:frame="1"/>
+        </w:rPr>
+        <w:t xml:space="preserve">       cor </w:t>
+      </w:r>
+    </w:p>
+    <w:p>
+      <w:pPr>
+        <w:shd w:val="clear" w:color="auto" w:fill="FFFFFF"/>
+        <w:tabs>
+          <w:tab w:val="left" w:pos="916"/>
+          <w:tab w:val="left" w:pos="1832"/>
+          <w:tab w:val="left" w:pos="2748"/>
+          <w:tab w:val="left" w:pos="3664"/>
+          <w:tab w:val="left" w:pos="4580"/>
+          <w:tab w:val="left" w:pos="5496"/>
+          <w:tab w:val="left" w:pos="6412"/>
+          <w:tab w:val="left" w:pos="7328"/>
+          <w:tab w:val="left" w:pos="8244"/>
+          <w:tab w:val="left" w:pos="9160"/>
+          <w:tab w:val="left" w:pos="10076"/>
+          <w:tab w:val="left" w:pos="10992"/>
+          <w:tab w:val="left" w:pos="11908"/>
+          <w:tab w:val="left" w:pos="12824"/>
+          <w:tab w:val="left" w:pos="13740"/>
+          <w:tab w:val="left" w:pos="14656"/>
+        </w:tabs>
+        <w:wordWrap w:val="0"/>
+        <w:bidi/>
+        <w:spacing w:before="0" w:after="0" w:line="276" w:lineRule="auto"/>
+        <w:ind w:left="0" w:firstLine="0"/>
+        <w:jc w:val="left"/>
+        <w:rPr>
+          <w:rFonts w:asciiTheme="minorBidi" w:eastAsia="Times New Roman" w:hAnsiTheme="minorBidi"/>
           <w:color w:val="FF0000"/>
           <w:bdr w:val="none" w:sz="0" w:space="0" w:color="auto" w:frame="1"/>
-        </w:rPr>
-      </w:pPr>
-      <w:r>
-        <w:rPr>
-          <w:rStyle w:val="gnkrckgcgsb"/>
-          <w:rFonts w:ascii="Lucida Console" w:hAnsi="Lucida Console"/>
+          <w:rtl/>
+        </w:rPr>
+      </w:pPr>
+      <w:r>
+        <w:rPr>
+          <w:rFonts w:asciiTheme="minorBidi" w:eastAsia="Times New Roman" w:hAnsiTheme="minorBidi"/>
           <w:color w:val="FF0000"/>
           <w:bdr w:val="none" w:sz="0" w:space="0" w:color="auto" w:frame="1"/>
-        </w:rPr>
-        <w:t>0.05119654</w:t>
+          <w:rtl/>
+          <w:lang w:bidi="fa-IR"/>
+        </w:rPr>
+        <w:t>مقدار همبستگی</w:t>
+      </w:r>
+      <w:r>
+        <w:rPr>
+          <w:rStyle w:val="gnkrckgcgsb"/>
+          <w:rFonts w:asciiTheme="minorBidi" w:hAnsiTheme="minorBidi"/>
+          <w:color w:val="FF0000"/>
+          <w:bdr w:val="none" w:sz="0" w:space="0" w:color="auto" w:frame="1"/>
+        </w:rPr>
+        <w:t xml:space="preserve"> </w:t>
+      </w:r>
+      <w:r>
+        <w:rPr>
+          <w:rStyle w:val="gnkrckgcgsb"/>
+          <w:rFonts w:asciiTheme="minorBidi" w:hAnsiTheme="minorBidi"/>
+          <w:color w:val="FF0000"/>
+          <w:bdr w:val="none" w:sz="0" w:space="0" w:color="auto" w:frame="1"/>
+          <w:rtl/>
+        </w:rPr>
+        <w:t xml:space="preserve"> </w:t>
+      </w:r>
+      <w:r>
+        <w:rPr>
+          <w:rStyle w:val="gnkrckgcgsb"/>
+          <w:rFonts w:asciiTheme="minorBidi" w:hAnsiTheme="minorBidi"/>
+          <w:color w:val="FF0000"/>
+          <w:bdr w:val="none" w:sz="0" w:space="0" w:color="auto" w:frame="1"/>
+        </w:rPr>
+        <w:t xml:space="preserve">0.06252453 </w:t>
+      </w:r>
+      <w:r>
+        <w:rPr>
+          <w:rStyle w:val="gnkrckgcgsb"/>
+          <w:rFonts w:asciiTheme="minorBidi" w:hAnsiTheme="minorBidi"/>
+          <w:color w:val="FF0000"/>
+          <w:bdr w:val="none" w:sz="0" w:space="0" w:color="auto" w:frame="1"/>
+          <w:rtl/>
+        </w:rPr>
+        <w:t xml:space="preserve"> </w:t>
+      </w:r>
+      <w:r>
+        <w:rPr>
+          <w:rFonts w:asciiTheme="minorBidi" w:eastAsia="Times New Roman" w:hAnsiTheme="minorBidi"/>
+          <w:color w:val="FF0000"/>
+          <w:bdr w:val="none" w:sz="0" w:space="0" w:color="auto" w:frame="1"/>
+          <w:rtl/>
+        </w:rPr>
+        <w:t>که مقدار بسیار کمی است.</w:t>
+      </w:r>
+    </w:p>
+    <w:p>
+      <w:pPr>
+        <w:shd w:val="clear" w:color="auto" w:fill="FFFFFF"/>
+        <w:tabs>
+          <w:tab w:val="left" w:pos="916"/>
+          <w:tab w:val="left" w:pos="1832"/>
+          <w:tab w:val="left" w:pos="2748"/>
+          <w:tab w:val="left" w:pos="3664"/>
+          <w:tab w:val="left" w:pos="4580"/>
+          <w:tab w:val="left" w:pos="5496"/>
+          <w:tab w:val="left" w:pos="6412"/>
+          <w:tab w:val="left" w:pos="7328"/>
+          <w:tab w:val="left" w:pos="8244"/>
+          <w:tab w:val="left" w:pos="9160"/>
+          <w:tab w:val="left" w:pos="10076"/>
+          <w:tab w:val="left" w:pos="10992"/>
+          <w:tab w:val="left" w:pos="11908"/>
+          <w:tab w:val="left" w:pos="12824"/>
+          <w:tab w:val="left" w:pos="13740"/>
+          <w:tab w:val="left" w:pos="14656"/>
+        </w:tabs>
+        <w:wordWrap w:val="0"/>
+        <w:bidi/>
+        <w:spacing w:before="0" w:after="0" w:line="276" w:lineRule="auto"/>
+        <w:ind w:left="0" w:firstLine="0"/>
+        <w:jc w:val="left"/>
+        <w:rPr>
+          <w:rStyle w:val="gnkrckgcgsb"/>
+          <w:rFonts w:asciiTheme="minorBidi" w:eastAsia="Times New Roman" w:hAnsiTheme="minorBidi"/>
+          <w:color w:val="000000"/>
+          <w:bdr w:val="none" w:sz="0" w:space="0" w:color="auto" w:frame="1"/>
+        </w:rPr>
+      </w:pPr>
+    </w:p>
+    <w:p>
+      <w:pPr>
+        <w:shd w:val="clear" w:color="auto" w:fill="FFFFFF"/>
+        <w:tabs>
+          <w:tab w:val="left" w:pos="916"/>
+          <w:tab w:val="left" w:pos="1832"/>
+          <w:tab w:val="left" w:pos="2748"/>
+          <w:tab w:val="left" w:pos="3664"/>
+          <w:tab w:val="left" w:pos="4580"/>
+          <w:tab w:val="left" w:pos="5496"/>
+          <w:tab w:val="left" w:pos="6412"/>
+          <w:tab w:val="left" w:pos="7328"/>
+          <w:tab w:val="left" w:pos="8244"/>
+          <w:tab w:val="left" w:pos="9160"/>
+          <w:tab w:val="left" w:pos="10076"/>
+          <w:tab w:val="left" w:pos="10992"/>
+          <w:tab w:val="left" w:pos="11908"/>
+          <w:tab w:val="left" w:pos="12824"/>
+          <w:tab w:val="left" w:pos="13740"/>
+          <w:tab w:val="left" w:pos="14656"/>
+        </w:tabs>
+        <w:wordWrap w:val="0"/>
+        <w:bidi/>
+        <w:spacing w:before="0" w:after="0" w:line="276" w:lineRule="auto"/>
+        <w:ind w:left="0" w:firstLine="0"/>
+        <w:jc w:val="left"/>
+        <w:rPr>
+          <w:rFonts w:asciiTheme="minorBidi" w:eastAsia="Times New Roman" w:hAnsiTheme="minorBidi"/>
+          <w:color w:val="00B050"/>
+          <w:bdr w:val="none" w:sz="0" w:space="0" w:color="auto" w:frame="1"/>
+          <w:rtl/>
+          <w:lang w:bidi="fa-IR"/>
+        </w:rPr>
+      </w:pPr>
+      <w:r>
+        <w:rPr>
+          <w:rFonts w:asciiTheme="minorBidi" w:eastAsia="Times New Roman" w:hAnsiTheme="minorBidi"/>
+          <w:color w:val="00B050"/>
+          <w:bdr w:val="none" w:sz="0" w:space="0" w:color="auto" w:frame="1"/>
+          <w:rtl/>
+          <w:lang w:bidi="fa-IR"/>
+        </w:rPr>
+        <w:t>براساس میزان اطمینان (</w:t>
+      </w:r>
+      <w:r>
+        <w:rPr>
+          <w:rFonts w:asciiTheme="minorBidi" w:eastAsia="Times New Roman" w:hAnsiTheme="minorBidi"/>
+          <w:color w:val="00B050"/>
+          <w:bdr w:val="none" w:sz="0" w:space="0" w:color="auto" w:frame="1"/>
+          <w:lang w:bidi="fa-IR"/>
+        </w:rPr>
+        <w:t xml:space="preserve">Confidence = </w:t>
+      </w:r>
+      <w:r>
+        <w:rPr>
+          <w:rFonts w:asciiTheme="minorBidi" w:eastAsia="Times New Roman" w:hAnsiTheme="minorBidi"/>
+          <w:color w:val="00B050"/>
+          <w:bdr w:val="none" w:sz="0" w:space="0" w:color="auto" w:frame="1"/>
+          <w:lang w:bidi="fa-IR"/>
+        </w:rPr>
+        <w:t>0.3649</w:t>
+      </w:r>
+      <w:r>
+        <w:rPr>
+          <w:rFonts w:asciiTheme="minorBidi" w:eastAsia="Times New Roman" w:hAnsiTheme="minorBidi"/>
+          <w:color w:val="00B050"/>
+          <w:bdr w:val="none" w:sz="0" w:space="0" w:color="auto" w:frame="1"/>
+          <w:rtl/>
+          <w:lang w:bidi="fa-IR"/>
+        </w:rPr>
+        <w:t>) این همبستگی معنادار نیست.</w:t>
       </w:r>
     </w:p>
     <w:p>
@@ -4022,539 +4980,11 @@
         <w:ind w:left="0" w:firstLine="0"/>
         <w:jc w:val="left"/>
         <w:rPr>
-          <w:rFonts w:ascii="Lucida Console" w:eastAsia="Times New Roman" w:hAnsi="Lucida Console" w:cs="Courier New"/>
+          <w:rFonts w:asciiTheme="minorBidi" w:eastAsia="Times New Roman" w:hAnsiTheme="minorBidi"/>
           <w:color w:val="00B050"/>
           <w:sz w:val="20"/>
           <w:szCs w:val="20"/>
           <w:bdr w:val="none" w:sz="0" w:space="0" w:color="auto" w:frame="1"/>
-          <w:lang w:bidi="fa-IR"/>
-        </w:rPr>
-      </w:pPr>
-      <w:r>
-        <w:rPr>
-          <w:rFonts w:ascii="Lucida Console" w:eastAsia="Times New Roman" w:hAnsi="Lucida Console" w:cs="Courier New"/>
-          <w:color w:val="00B050"/>
-          <w:sz w:val="20"/>
-          <w:szCs w:val="20"/>
-          <w:bdr w:val="none" w:sz="0" w:space="0" w:color="auto" w:frame="1"/>
-          <w:lang w:bidi="fa-IR"/>
-        </w:rPr>
-        <w:t xml:space="preserve">Confidence = </w:t>
-      </w:r>
-      <w:r>
-        <w:rPr>
-          <w:rFonts w:ascii="Lucida Console" w:eastAsia="Times New Roman" w:hAnsi="Lucida Console" w:cs="Courier New"/>
-          <w:color w:val="00B050"/>
-          <w:sz w:val="20"/>
-          <w:szCs w:val="20"/>
-          <w:bdr w:val="none" w:sz="0" w:space="0" w:color="auto" w:frame="1"/>
-          <w:lang w:bidi="fa-IR"/>
-        </w:rPr>
-        <w:t>0.3023</w:t>
-      </w:r>
-    </w:p>
-    <w:p>
-      <w:pPr>
-        <w:pStyle w:val="HTMLPreformatted"/>
-        <w:shd w:val="clear" w:color="auto" w:fill="FFFFFF"/>
-        <w:wordWrap w:val="0"/>
-        <w:spacing w:line="225" w:lineRule="atLeast"/>
-        <w:rPr>
-          <w:rStyle w:val="gnkrckgcgsb"/>
-          <w:rFonts w:ascii="Lucida Console" w:hAnsi="Lucida Console"/>
-          <w:color w:val="000000"/>
-          <w:bdr w:val="none" w:sz="0" w:space="0" w:color="auto" w:frame="1"/>
-        </w:rPr>
-      </w:pPr>
-    </w:p>
-    <w:p>
-      <w:pPr>
-        <w:pStyle w:val="HTMLPreformatted"/>
-        <w:shd w:val="clear" w:color="auto" w:fill="FFFFFF"/>
-        <w:wordWrap w:val="0"/>
-        <w:spacing w:line="225" w:lineRule="atLeast"/>
-        <w:rPr>
-          <w:rStyle w:val="gnkrckgcgsb"/>
-          <w:rFonts w:ascii="Lucida Console" w:hAnsi="Lucida Console"/>
-          <w:color w:val="000000"/>
-          <w:bdr w:val="none" w:sz="0" w:space="0" w:color="auto" w:frame="1"/>
-        </w:rPr>
-      </w:pPr>
-      <w:r>
-        <w:rPr>
-          <w:rStyle w:val="gnkrckgcgsb"/>
-          <w:rFonts w:ascii="Lucida Console" w:hAnsi="Lucida Console"/>
-          <w:color w:val="000000"/>
-          <w:bdr w:val="none" w:sz="0" w:space="0" w:color="auto" w:frame="1"/>
-        </w:rPr>
-        <w:tab/>
-        <w:t>Pearson's product-moment correlation</w:t>
-      </w:r>
-    </w:p>
-    <w:p>
-      <w:pPr>
-        <w:pStyle w:val="HTMLPreformatted"/>
-        <w:shd w:val="clear" w:color="auto" w:fill="FFFFFF"/>
-        <w:wordWrap w:val="0"/>
-        <w:spacing w:line="225" w:lineRule="atLeast"/>
-        <w:rPr>
-          <w:rStyle w:val="gnkrckgcgsb"/>
-          <w:rFonts w:ascii="Lucida Console" w:hAnsi="Lucida Console"/>
-          <w:color w:val="000000"/>
-          <w:bdr w:val="none" w:sz="0" w:space="0" w:color="auto" w:frame="1"/>
-        </w:rPr>
-      </w:pPr>
-    </w:p>
-    <w:p>
-      <w:pPr>
-        <w:pStyle w:val="HTMLPreformatted"/>
-        <w:shd w:val="clear" w:color="auto" w:fill="FFFFFF"/>
-        <w:wordWrap w:val="0"/>
-        <w:spacing w:line="225" w:lineRule="atLeast"/>
-        <w:rPr>
-          <w:rStyle w:val="gnkrckgcgsb"/>
-          <w:rFonts w:ascii="Lucida Console" w:hAnsi="Lucida Console"/>
-          <w:color w:val="000000"/>
-          <w:bdr w:val="none" w:sz="0" w:space="0" w:color="auto" w:frame="1"/>
-        </w:rPr>
-      </w:pPr>
-      <w:r>
-        <w:rPr>
-          <w:rStyle w:val="gnkrckgcgsb"/>
-          <w:rFonts w:ascii="Lucida Console" w:hAnsi="Lucida Console"/>
-          <w:color w:val="000000"/>
-          <w:bdr w:val="none" w:sz="0" w:space="0" w:color="auto" w:frame="1"/>
-        </w:rPr>
-        <w:t xml:space="preserve">data:  </w:t>
-      </w:r>
-      <w:proofErr w:type="spellStart"/>
-      <w:r>
-        <w:rPr>
-          <w:rStyle w:val="gnkrckgcgsb"/>
-          <w:rFonts w:ascii="Lucida Console" w:hAnsi="Lucida Console"/>
-          <w:color w:val="000000"/>
-          <w:bdr w:val="none" w:sz="0" w:space="0" w:color="auto" w:frame="1"/>
-        </w:rPr>
-        <w:t>data$FBS</w:t>
-      </w:r>
-      <w:proofErr w:type="spellEnd"/>
-      <w:r>
-        <w:rPr>
-          <w:rStyle w:val="gnkrckgcgsb"/>
-          <w:rFonts w:ascii="Lucida Console" w:hAnsi="Lucida Console"/>
-          <w:color w:val="000000"/>
-          <w:bdr w:val="none" w:sz="0" w:space="0" w:color="auto" w:frame="1"/>
-        </w:rPr>
-        <w:t xml:space="preserve"> and </w:t>
-      </w:r>
-      <w:proofErr w:type="spellStart"/>
-      <w:r>
-        <w:rPr>
-          <w:rStyle w:val="gnkrckgcgsb"/>
-          <w:rFonts w:ascii="Lucida Console" w:hAnsi="Lucida Console"/>
-          <w:color w:val="000000"/>
-          <w:bdr w:val="none" w:sz="0" w:space="0" w:color="auto" w:frame="1"/>
-        </w:rPr>
-        <w:t>data$IgG</w:t>
-      </w:r>
-      <w:proofErr w:type="spellEnd"/>
-    </w:p>
-    <w:p>
-      <w:pPr>
-        <w:pStyle w:val="HTMLPreformatted"/>
-        <w:shd w:val="clear" w:color="auto" w:fill="FFFFFF"/>
-        <w:wordWrap w:val="0"/>
-        <w:spacing w:line="225" w:lineRule="atLeast"/>
-        <w:rPr>
-          <w:rStyle w:val="gnkrckgcgsb"/>
-          <w:rFonts w:ascii="Lucida Console" w:hAnsi="Lucida Console"/>
-          <w:color w:val="000000"/>
-          <w:bdr w:val="none" w:sz="0" w:space="0" w:color="auto" w:frame="1"/>
-        </w:rPr>
-      </w:pPr>
-      <w:r>
-        <w:rPr>
-          <w:rStyle w:val="gnkrckgcgsb"/>
-          <w:rFonts w:ascii="Lucida Console" w:hAnsi="Lucida Console"/>
-          <w:color w:val="000000"/>
-          <w:bdr w:val="none" w:sz="0" w:space="0" w:color="auto" w:frame="1"/>
-        </w:rPr>
-        <w:t xml:space="preserve">t = 0.47711, df = 58, </w:t>
-      </w:r>
-      <w:r>
-        <w:rPr>
-          <w:rStyle w:val="gnkrckgcgsb"/>
-          <w:rFonts w:ascii="Lucida Console" w:hAnsi="Lucida Console"/>
-          <w:color w:val="FF0000"/>
-          <w:bdr w:val="none" w:sz="0" w:space="0" w:color="auto" w:frame="1"/>
-        </w:rPr>
-        <w:t>p-value = 0.6351</w:t>
-      </w:r>
-    </w:p>
-    <w:p>
-      <w:pPr>
-        <w:pStyle w:val="HTMLPreformatted"/>
-        <w:shd w:val="clear" w:color="auto" w:fill="FFFFFF"/>
-        <w:wordWrap w:val="0"/>
-        <w:spacing w:line="225" w:lineRule="atLeast"/>
-        <w:rPr>
-          <w:rStyle w:val="gnkrckgcgsb"/>
-          <w:rFonts w:ascii="Lucida Console" w:hAnsi="Lucida Console"/>
-          <w:color w:val="000000"/>
-          <w:bdr w:val="none" w:sz="0" w:space="0" w:color="auto" w:frame="1"/>
-        </w:rPr>
-      </w:pPr>
-      <w:r>
-        <w:rPr>
-          <w:rStyle w:val="gnkrckgcgsb"/>
-          <w:rFonts w:ascii="Lucida Console" w:hAnsi="Lucida Console"/>
-          <w:color w:val="000000"/>
-          <w:bdr w:val="none" w:sz="0" w:space="0" w:color="auto" w:frame="1"/>
-        </w:rPr>
-        <w:t>alternative hypothesis: true correlation is not equal to 0</w:t>
-      </w:r>
-    </w:p>
-    <w:p>
-      <w:pPr>
-        <w:pStyle w:val="HTMLPreformatted"/>
-        <w:shd w:val="clear" w:color="auto" w:fill="FFFFFF"/>
-        <w:wordWrap w:val="0"/>
-        <w:spacing w:line="225" w:lineRule="atLeast"/>
-        <w:rPr>
-          <w:rStyle w:val="gnkrckgcgsb"/>
-          <w:rFonts w:ascii="Lucida Console" w:hAnsi="Lucida Console"/>
-          <w:color w:val="000000"/>
-          <w:bdr w:val="none" w:sz="0" w:space="0" w:color="auto" w:frame="1"/>
-        </w:rPr>
-      </w:pPr>
-      <w:r>
-        <w:rPr>
-          <w:rStyle w:val="gnkrckgcgsb"/>
-          <w:rFonts w:ascii="Lucida Console" w:hAnsi="Lucida Console"/>
-          <w:color w:val="000000"/>
-          <w:bdr w:val="none" w:sz="0" w:space="0" w:color="auto" w:frame="1"/>
-        </w:rPr>
-        <w:t>95 percent confidence interval:</w:t>
-      </w:r>
-    </w:p>
-    <w:p>
-      <w:pPr>
-        <w:pStyle w:val="HTMLPreformatted"/>
-        <w:shd w:val="clear" w:color="auto" w:fill="FFFFFF"/>
-        <w:wordWrap w:val="0"/>
-        <w:spacing w:line="225" w:lineRule="atLeast"/>
-        <w:rPr>
-          <w:rStyle w:val="gnkrckgcgsb"/>
-          <w:rFonts w:ascii="Lucida Console" w:hAnsi="Lucida Console"/>
-          <w:color w:val="000000"/>
-          <w:bdr w:val="none" w:sz="0" w:space="0" w:color="auto" w:frame="1"/>
-        </w:rPr>
-      </w:pPr>
-      <w:r>
-        <w:rPr>
-          <w:rStyle w:val="gnkrckgcgsb"/>
-          <w:rFonts w:ascii="Lucida Console" w:hAnsi="Lucida Console"/>
-          <w:color w:val="000000"/>
-          <w:bdr w:val="none" w:sz="0" w:space="0" w:color="auto" w:frame="1"/>
-        </w:rPr>
-        <w:t xml:space="preserve"> -0.</w:t>
-      </w:r>
-      <w:proofErr w:type="gramStart"/>
-      <w:r>
-        <w:rPr>
-          <w:rStyle w:val="gnkrckgcgsb"/>
-          <w:rFonts w:ascii="Lucida Console" w:hAnsi="Lucida Console"/>
-          <w:color w:val="000000"/>
-          <w:bdr w:val="none" w:sz="0" w:space="0" w:color="auto" w:frame="1"/>
-        </w:rPr>
-        <w:t>1944880  0.3115036</w:t>
-      </w:r>
-      <w:proofErr w:type="gramEnd"/>
-    </w:p>
-    <w:p>
-      <w:pPr>
-        <w:pStyle w:val="HTMLPreformatted"/>
-        <w:shd w:val="clear" w:color="auto" w:fill="FFFFFF"/>
-        <w:wordWrap w:val="0"/>
-        <w:spacing w:line="225" w:lineRule="atLeast"/>
-        <w:rPr>
-          <w:rStyle w:val="gnkrckgcgsb"/>
-          <w:rFonts w:ascii="Lucida Console" w:hAnsi="Lucida Console"/>
-          <w:color w:val="000000"/>
-          <w:bdr w:val="none" w:sz="0" w:space="0" w:color="auto" w:frame="1"/>
-        </w:rPr>
-      </w:pPr>
-      <w:r>
-        <w:rPr>
-          <w:rStyle w:val="gnkrckgcgsb"/>
-          <w:rFonts w:ascii="Lucida Console" w:hAnsi="Lucida Console"/>
-          <w:color w:val="000000"/>
-          <w:bdr w:val="none" w:sz="0" w:space="0" w:color="auto" w:frame="1"/>
-        </w:rPr>
-        <w:t>sample estimates:</w:t>
-      </w:r>
-    </w:p>
-    <w:p>
-      <w:pPr>
-        <w:pStyle w:val="HTMLPreformatted"/>
-        <w:shd w:val="clear" w:color="auto" w:fill="FFFFFF"/>
-        <w:wordWrap w:val="0"/>
-        <w:spacing w:line="225" w:lineRule="atLeast"/>
-        <w:rPr>
-          <w:rStyle w:val="gnkrckgcgsb"/>
-          <w:rFonts w:ascii="Lucida Console" w:hAnsi="Lucida Console"/>
-          <w:color w:val="000000"/>
-          <w:bdr w:val="none" w:sz="0" w:space="0" w:color="auto" w:frame="1"/>
-        </w:rPr>
-      </w:pPr>
-      <w:r>
-        <w:rPr>
-          <w:rStyle w:val="gnkrckgcgsb"/>
-          <w:rFonts w:ascii="Lucida Console" w:hAnsi="Lucida Console"/>
-          <w:color w:val="000000"/>
-          <w:bdr w:val="none" w:sz="0" w:space="0" w:color="auto" w:frame="1"/>
-        </w:rPr>
-        <w:t xml:space="preserve">       </w:t>
-      </w:r>
-      <w:proofErr w:type="spellStart"/>
-      <w:r>
-        <w:rPr>
-          <w:rStyle w:val="gnkrckgcgsb"/>
-          <w:rFonts w:ascii="Lucida Console" w:hAnsi="Lucida Console"/>
-          <w:color w:val="000000"/>
-          <w:bdr w:val="none" w:sz="0" w:space="0" w:color="auto" w:frame="1"/>
-        </w:rPr>
-        <w:t>cor</w:t>
-      </w:r>
-      <w:proofErr w:type="spellEnd"/>
-      <w:r>
-        <w:rPr>
-          <w:rStyle w:val="gnkrckgcgsb"/>
-          <w:rFonts w:ascii="Lucida Console" w:hAnsi="Lucida Console"/>
-          <w:color w:val="000000"/>
-          <w:bdr w:val="none" w:sz="0" w:space="0" w:color="auto" w:frame="1"/>
-        </w:rPr>
-        <w:t xml:space="preserve"> </w:t>
-      </w:r>
-    </w:p>
-    <w:p>
-      <w:pPr>
-        <w:pStyle w:val="HTMLPreformatted"/>
-        <w:shd w:val="clear" w:color="auto" w:fill="FFFFFF"/>
-        <w:wordWrap w:val="0"/>
-        <w:spacing w:line="225" w:lineRule="atLeast"/>
-        <w:rPr>
-          <w:rStyle w:val="gnkrckgcgsb"/>
-          <w:rFonts w:ascii="Lucida Console" w:hAnsi="Lucida Console"/>
-          <w:color w:val="FF0000"/>
-          <w:bdr w:val="none" w:sz="0" w:space="0" w:color="auto" w:frame="1"/>
-        </w:rPr>
-      </w:pPr>
-      <w:r>
-        <w:rPr>
-          <w:rStyle w:val="gnkrckgcgsb"/>
-          <w:rFonts w:ascii="Lucida Console" w:hAnsi="Lucida Console"/>
-          <w:color w:val="FF0000"/>
-          <w:bdr w:val="none" w:sz="0" w:space="0" w:color="auto" w:frame="1"/>
-        </w:rPr>
-        <w:t xml:space="preserve">0.06252453 </w:t>
-      </w:r>
-    </w:p>
-    <w:p>
-      <w:pPr>
-        <w:shd w:val="clear" w:color="auto" w:fill="FFFFFF"/>
-        <w:tabs>
-          <w:tab w:val="left" w:pos="916"/>
-          <w:tab w:val="left" w:pos="1832"/>
-          <w:tab w:val="left" w:pos="2748"/>
-          <w:tab w:val="left" w:pos="3664"/>
-          <w:tab w:val="left" w:pos="4580"/>
-          <w:tab w:val="left" w:pos="5496"/>
-          <w:tab w:val="left" w:pos="6412"/>
-          <w:tab w:val="left" w:pos="7328"/>
-          <w:tab w:val="left" w:pos="8244"/>
-          <w:tab w:val="left" w:pos="9160"/>
-          <w:tab w:val="left" w:pos="10076"/>
-          <w:tab w:val="left" w:pos="10992"/>
-          <w:tab w:val="left" w:pos="11908"/>
-          <w:tab w:val="left" w:pos="12824"/>
-          <w:tab w:val="left" w:pos="13740"/>
-          <w:tab w:val="left" w:pos="14656"/>
-        </w:tabs>
-        <w:wordWrap w:val="0"/>
-        <w:spacing w:before="0" w:after="0" w:line="225" w:lineRule="atLeast"/>
-        <w:ind w:left="0" w:firstLine="0"/>
-        <w:jc w:val="left"/>
-        <w:rPr>
-          <w:rFonts w:ascii="Lucida Console" w:eastAsia="Times New Roman" w:hAnsi="Lucida Console" w:cs="Courier New"/>
-          <w:color w:val="00B050"/>
-          <w:sz w:val="20"/>
-          <w:szCs w:val="20"/>
-          <w:bdr w:val="none" w:sz="0" w:space="0" w:color="auto" w:frame="1"/>
-          <w:rtl/>
-          <w:lang w:bidi="fa-IR"/>
-        </w:rPr>
-      </w:pPr>
-      <w:r>
-        <w:rPr>
-          <w:rFonts w:ascii="Lucida Console" w:eastAsia="Times New Roman" w:hAnsi="Lucida Console" w:cs="Courier New"/>
-          <w:color w:val="00B050"/>
-          <w:sz w:val="20"/>
-          <w:szCs w:val="20"/>
-          <w:bdr w:val="none" w:sz="0" w:space="0" w:color="auto" w:frame="1"/>
-          <w:lang w:bidi="fa-IR"/>
-        </w:rPr>
-        <w:t xml:space="preserve">Confidence = </w:t>
-      </w:r>
-      <w:r>
-        <w:rPr>
-          <w:rFonts w:ascii="Lucida Console" w:eastAsia="Times New Roman" w:hAnsi="Lucida Console" w:cs="Courier New"/>
-          <w:color w:val="00B050"/>
-          <w:sz w:val="20"/>
-          <w:szCs w:val="20"/>
-          <w:bdr w:val="none" w:sz="0" w:space="0" w:color="auto" w:frame="1"/>
-          <w:lang w:bidi="fa-IR"/>
-        </w:rPr>
-        <w:t>0.3649</w:t>
-      </w:r>
-    </w:p>
-    <w:p>
-      <w:pPr>
-        <w:shd w:val="clear" w:color="auto" w:fill="FFFFFF"/>
-        <w:tabs>
-          <w:tab w:val="left" w:pos="916"/>
-          <w:tab w:val="left" w:pos="1832"/>
-          <w:tab w:val="left" w:pos="2748"/>
-          <w:tab w:val="left" w:pos="3664"/>
-          <w:tab w:val="left" w:pos="4580"/>
-          <w:tab w:val="left" w:pos="5496"/>
-          <w:tab w:val="left" w:pos="6412"/>
-          <w:tab w:val="left" w:pos="7328"/>
-          <w:tab w:val="left" w:pos="8244"/>
-          <w:tab w:val="left" w:pos="9160"/>
-          <w:tab w:val="left" w:pos="10076"/>
-          <w:tab w:val="left" w:pos="10992"/>
-          <w:tab w:val="left" w:pos="11908"/>
-          <w:tab w:val="left" w:pos="12824"/>
-          <w:tab w:val="left" w:pos="13740"/>
-          <w:tab w:val="left" w:pos="14656"/>
-        </w:tabs>
-        <w:wordWrap w:val="0"/>
-        <w:spacing w:before="0" w:after="0" w:line="225" w:lineRule="atLeast"/>
-        <w:ind w:left="0" w:firstLine="0"/>
-        <w:jc w:val="left"/>
-        <w:rPr>
-          <w:rFonts w:ascii="Lucida Console" w:eastAsia="Times New Roman" w:hAnsi="Lucida Console" w:cs="Courier New"/>
-          <w:color w:val="00B050"/>
-          <w:sz w:val="20"/>
-          <w:szCs w:val="20"/>
-          <w:bdr w:val="none" w:sz="0" w:space="0" w:color="auto" w:frame="1"/>
-          <w:lang w:bidi="fa-IR"/>
-        </w:rPr>
-      </w:pPr>
-    </w:p>
-    <w:p>
-      <w:pPr>
-        <w:shd w:val="clear" w:color="auto" w:fill="FFFFFF"/>
-        <w:tabs>
-          <w:tab w:val="left" w:pos="916"/>
-          <w:tab w:val="left" w:pos="1832"/>
-          <w:tab w:val="left" w:pos="2748"/>
-          <w:tab w:val="left" w:pos="3664"/>
-          <w:tab w:val="left" w:pos="4580"/>
-          <w:tab w:val="left" w:pos="5496"/>
-          <w:tab w:val="left" w:pos="6412"/>
-          <w:tab w:val="left" w:pos="7328"/>
-          <w:tab w:val="left" w:pos="8244"/>
-          <w:tab w:val="left" w:pos="9160"/>
-          <w:tab w:val="left" w:pos="10076"/>
-          <w:tab w:val="left" w:pos="10992"/>
-          <w:tab w:val="left" w:pos="11908"/>
-          <w:tab w:val="left" w:pos="12824"/>
-          <w:tab w:val="left" w:pos="13740"/>
-          <w:tab w:val="left" w:pos="14656"/>
-        </w:tabs>
-        <w:wordWrap w:val="0"/>
-        <w:spacing w:before="0" w:after="0" w:line="225" w:lineRule="atLeast"/>
-        <w:ind w:left="0" w:firstLine="0"/>
-        <w:jc w:val="left"/>
-        <w:rPr>
-          <w:rFonts w:ascii="Lucida Console" w:eastAsia="Times New Roman" w:hAnsi="Lucida Console" w:cs="Courier New"/>
-          <w:color w:val="00B050"/>
-          <w:sz w:val="20"/>
-          <w:szCs w:val="20"/>
-          <w:bdr w:val="none" w:sz="0" w:space="0" w:color="auto" w:frame="1"/>
-          <w:lang w:bidi="fa-IR"/>
-        </w:rPr>
-      </w:pPr>
-    </w:p>
-    <w:p>
-      <w:pPr>
-        <w:shd w:val="clear" w:color="auto" w:fill="FFFFFF"/>
-        <w:tabs>
-          <w:tab w:val="left" w:pos="916"/>
-          <w:tab w:val="left" w:pos="1832"/>
-          <w:tab w:val="left" w:pos="2748"/>
-          <w:tab w:val="left" w:pos="3664"/>
-          <w:tab w:val="left" w:pos="4580"/>
-          <w:tab w:val="left" w:pos="5496"/>
-          <w:tab w:val="left" w:pos="6412"/>
-          <w:tab w:val="left" w:pos="7328"/>
-          <w:tab w:val="left" w:pos="8244"/>
-          <w:tab w:val="left" w:pos="9160"/>
-          <w:tab w:val="left" w:pos="10076"/>
-          <w:tab w:val="left" w:pos="10992"/>
-          <w:tab w:val="left" w:pos="11908"/>
-          <w:tab w:val="left" w:pos="12824"/>
-          <w:tab w:val="left" w:pos="13740"/>
-          <w:tab w:val="left" w:pos="14656"/>
-        </w:tabs>
-        <w:wordWrap w:val="0"/>
-        <w:spacing w:before="0" w:after="0" w:line="225" w:lineRule="atLeast"/>
-        <w:ind w:left="0" w:firstLine="0"/>
-        <w:jc w:val="left"/>
-        <w:rPr>
-          <w:rFonts w:ascii="Lucida Console" w:eastAsia="Times New Roman" w:hAnsi="Lucida Console" w:cs="Courier New"/>
-          <w:color w:val="00B050"/>
-          <w:sz w:val="20"/>
-          <w:szCs w:val="20"/>
-          <w:bdr w:val="none" w:sz="0" w:space="0" w:color="auto" w:frame="1"/>
-          <w:lang w:bidi="fa-IR"/>
-        </w:rPr>
-      </w:pPr>
-    </w:p>
-    <w:p>
-      <w:pPr>
-        <w:shd w:val="clear" w:color="auto" w:fill="FFFFFF"/>
-        <w:tabs>
-          <w:tab w:val="left" w:pos="916"/>
-          <w:tab w:val="left" w:pos="1832"/>
-          <w:tab w:val="left" w:pos="2748"/>
-          <w:tab w:val="left" w:pos="3664"/>
-          <w:tab w:val="left" w:pos="4580"/>
-          <w:tab w:val="left" w:pos="5496"/>
-          <w:tab w:val="left" w:pos="6412"/>
-          <w:tab w:val="left" w:pos="7328"/>
-          <w:tab w:val="left" w:pos="8244"/>
-          <w:tab w:val="left" w:pos="9160"/>
-          <w:tab w:val="left" w:pos="10076"/>
-          <w:tab w:val="left" w:pos="10992"/>
-          <w:tab w:val="left" w:pos="11908"/>
-          <w:tab w:val="left" w:pos="12824"/>
-          <w:tab w:val="left" w:pos="13740"/>
-          <w:tab w:val="left" w:pos="14656"/>
-        </w:tabs>
-        <w:wordWrap w:val="0"/>
-        <w:spacing w:before="0" w:after="0" w:line="225" w:lineRule="atLeast"/>
-        <w:ind w:left="0" w:firstLine="0"/>
-        <w:jc w:val="left"/>
-        <w:rPr>
-          <w:rFonts w:ascii="Lucida Console" w:eastAsia="Times New Roman" w:hAnsi="Lucida Console" w:cs="Courier New"/>
-          <w:color w:val="00B050"/>
-          <w:sz w:val="20"/>
-          <w:szCs w:val="20"/>
-          <w:bdr w:val="none" w:sz="0" w:space="0" w:color="auto" w:frame="1"/>
-          <w:rtl/>
           <w:lang w:bidi="fa-IR"/>
         </w:rPr>
       </w:pPr>
@@ -4590,34 +5020,27 @@
         <w:spacing w:before="0" w:after="0" w:line="225" w:lineRule="atLeast"/>
         <w:jc w:val="left"/>
         <w:rPr>
+          <w:rFonts w:asciiTheme="minorBidi" w:hAnsiTheme="minorBidi"/>
           <w:sz w:val="28"/>
           <w:szCs w:val="28"/>
           <w:lang w:bidi="fa-IR"/>
         </w:rPr>
       </w:pPr>
-      <w:r>
-        <w:rPr>
-          <w:rFonts w:hint="cs"/>
+      <w:bookmarkStart w:id="0" w:name="_GoBack"/>
+      <w:bookmarkEnd w:id="0"/>
+      <w:r>
+        <w:rPr>
+          <w:rFonts w:asciiTheme="minorBidi" w:hAnsiTheme="minorBidi"/>
           <w:sz w:val="28"/>
           <w:szCs w:val="28"/>
           <w:rtl/>
           <w:lang w:bidi="fa-IR"/>
         </w:rPr>
-        <w:lastRenderedPageBreak/>
-        <w:t>ارتباط</w:t>
-      </w:r>
-      <w:r>
-        <w:rPr>
-          <w:rFonts w:hint="cs"/>
-          <w:sz w:val="28"/>
-          <w:szCs w:val="28"/>
-          <w:rtl/>
-          <w:lang w:bidi="fa-IR"/>
-        </w:rPr>
-        <w:t xml:space="preserve"> سن، جنس، دیابت، هلیکوباکتر و </w:t>
-      </w:r>
-      <w:r>
-        <w:rPr>
+        <w:t xml:space="preserve">ارتباط سن، جنس، دیابت، هلیکوباکتر و </w:t>
+      </w:r>
+      <w:r>
+        <w:rPr>
+          <w:rFonts w:asciiTheme="minorBidi" w:hAnsiTheme="minorBidi"/>
           <w:sz w:val="28"/>
           <w:szCs w:val="28"/>
           <w:lang w:bidi="fa-IR"/>
@@ -4650,12 +5073,6 @@
         <w:gridCol w:w="1030"/>
       </w:tblGrid>
       <w:tr>
-        <w:tblPrEx>
-          <w:tblCellMar>
-            <w:top w:w="0" w:type="dxa"/>
-            <w:bottom w:w="0" w:type="dxa"/>
-          </w:tblCellMar>
-        </w:tblPrEx>
         <w:trPr>
           <w:cantSplit/>
         </w:trPr>
@@ -4681,13 +5098,13 @@
               <w:ind w:left="60" w:right="60" w:firstLine="0"/>
               <w:jc w:val="center"/>
               <w:rPr>
-                <w:rFonts w:ascii="Arial" w:hAnsi="Arial" w:cs="Arial"/>
-                <w:color w:val="010205"/>
-              </w:rPr>
-            </w:pPr>
-            <w:r>
-              <w:rPr>
-                <w:rFonts w:ascii="Arial" w:hAnsi="Arial" w:cs="Arial"/>
+                <w:rFonts w:asciiTheme="minorBidi" w:hAnsiTheme="minorBidi"/>
+                <w:color w:val="010205"/>
+              </w:rPr>
+            </w:pPr>
+            <w:r>
+              <w:rPr>
+                <w:rFonts w:asciiTheme="minorBidi" w:hAnsiTheme="minorBidi"/>
                 <w:b/>
                 <w:bCs/>
                 <w:color w:val="010205"/>
@@ -4698,12 +5115,6 @@
         </w:tc>
       </w:tr>
       <w:tr>
-        <w:tblPrEx>
-          <w:tblCellMar>
-            <w:top w:w="0" w:type="dxa"/>
-            <w:bottom w:w="0" w:type="dxa"/>
-          </w:tblCellMar>
-        </w:tblPrEx>
         <w:trPr>
           <w:cantSplit/>
         </w:trPr>
@@ -4728,7 +5139,7 @@
               <w:ind w:left="0" w:firstLine="0"/>
               <w:jc w:val="left"/>
               <w:rPr>
-                <w:rFonts w:ascii="Times New Roman" w:hAnsi="Times New Roman" w:cs="Times New Roman"/>
+                <w:rFonts w:asciiTheme="minorBidi" w:hAnsiTheme="minorBidi"/>
                 <w:sz w:val="24"/>
                 <w:szCs w:val="24"/>
               </w:rPr>
@@ -4756,7 +5167,7 @@
               <w:ind w:left="60" w:right="60" w:firstLine="0"/>
               <w:jc w:val="center"/>
               <w:rPr>
-                <w:rFonts w:ascii="Arial" w:hAnsi="Arial" w:cs="Arial"/>
+                <w:rFonts w:asciiTheme="minorBidi" w:hAnsiTheme="minorBidi"/>
                 <w:color w:val="264A60"/>
                 <w:sz w:val="18"/>
                 <w:szCs w:val="18"/>
@@ -4764,7 +5175,7 @@
             </w:pPr>
             <w:r>
               <w:rPr>
-                <w:rFonts w:ascii="Arial" w:hAnsi="Arial" w:cs="Arial"/>
+                <w:rFonts w:asciiTheme="minorBidi" w:hAnsiTheme="minorBidi"/>
                 <w:color w:val="264A60"/>
                 <w:sz w:val="18"/>
                 <w:szCs w:val="18"/>
@@ -4794,7 +5205,7 @@
               <w:ind w:left="60" w:right="60" w:firstLine="0"/>
               <w:jc w:val="center"/>
               <w:rPr>
-                <w:rFonts w:ascii="Arial" w:hAnsi="Arial" w:cs="Arial"/>
+                <w:rFonts w:asciiTheme="minorBidi" w:hAnsiTheme="minorBidi"/>
                 <w:color w:val="264A60"/>
                 <w:sz w:val="18"/>
                 <w:szCs w:val="18"/>
@@ -4802,7 +5213,7 @@
             </w:pPr>
             <w:r>
               <w:rPr>
-                <w:rFonts w:ascii="Arial" w:hAnsi="Arial" w:cs="Arial"/>
+                <w:rFonts w:asciiTheme="minorBidi" w:hAnsiTheme="minorBidi"/>
                 <w:color w:val="264A60"/>
                 <w:sz w:val="18"/>
                 <w:szCs w:val="18"/>
@@ -4832,7 +5243,7 @@
               <w:ind w:left="60" w:right="60" w:firstLine="0"/>
               <w:jc w:val="center"/>
               <w:rPr>
-                <w:rFonts w:ascii="Arial" w:hAnsi="Arial" w:cs="Arial"/>
+                <w:rFonts w:asciiTheme="minorBidi" w:hAnsiTheme="minorBidi"/>
                 <w:color w:val="264A60"/>
                 <w:sz w:val="18"/>
                 <w:szCs w:val="18"/>
@@ -4840,7 +5251,7 @@
             </w:pPr>
             <w:r>
               <w:rPr>
-                <w:rFonts w:ascii="Arial" w:hAnsi="Arial" w:cs="Arial"/>
+                <w:rFonts w:asciiTheme="minorBidi" w:hAnsiTheme="minorBidi"/>
                 <w:color w:val="264A60"/>
                 <w:sz w:val="18"/>
                 <w:szCs w:val="18"/>
@@ -4851,12 +5262,6 @@
         </w:tc>
       </w:tr>
       <w:tr>
-        <w:tblPrEx>
-          <w:tblCellMar>
-            <w:top w:w="0" w:type="dxa"/>
-            <w:bottom w:w="0" w:type="dxa"/>
-          </w:tblCellMar>
-        </w:tblPrEx>
         <w:trPr>
           <w:cantSplit/>
         </w:trPr>
@@ -4880,7 +5285,7 @@
               <w:ind w:left="60" w:right="60" w:firstLine="0"/>
               <w:jc w:val="left"/>
               <w:rPr>
-                <w:rFonts w:ascii="Arial" w:hAnsi="Arial" w:cs="Arial"/>
+                <w:rFonts w:asciiTheme="minorBidi" w:hAnsiTheme="minorBidi"/>
                 <w:color w:val="264A60"/>
                 <w:sz w:val="18"/>
                 <w:szCs w:val="18"/>
@@ -4888,7 +5293,7 @@
             </w:pPr>
             <w:r>
               <w:rPr>
-                <w:rFonts w:ascii="Arial" w:hAnsi="Arial" w:cs="Arial"/>
+                <w:rFonts w:asciiTheme="minorBidi" w:hAnsiTheme="minorBidi"/>
                 <w:color w:val="264A60"/>
                 <w:sz w:val="18"/>
                 <w:szCs w:val="18"/>
@@ -4917,15 +5322,15 @@
               <w:ind w:left="60" w:right="60" w:firstLine="0"/>
               <w:jc w:val="right"/>
               <w:rPr>
-                <w:rFonts w:ascii="Arial" w:hAnsi="Arial" w:cs="Arial"/>
-                <w:color w:val="010205"/>
-                <w:sz w:val="18"/>
-                <w:szCs w:val="18"/>
-              </w:rPr>
-            </w:pPr>
-            <w:r>
-              <w:rPr>
-                <w:rFonts w:ascii="Arial" w:hAnsi="Arial" w:cs="Arial"/>
+                <w:rFonts w:asciiTheme="minorBidi" w:hAnsiTheme="minorBidi"/>
+                <w:color w:val="010205"/>
+                <w:sz w:val="18"/>
+                <w:szCs w:val="18"/>
+              </w:rPr>
+            </w:pPr>
+            <w:r>
+              <w:rPr>
+                <w:rFonts w:asciiTheme="minorBidi" w:hAnsiTheme="minorBidi"/>
                 <w:color w:val="010205"/>
                 <w:sz w:val="18"/>
                 <w:szCs w:val="18"/>
@@ -4954,15 +5359,15 @@
               <w:ind w:left="60" w:right="60" w:firstLine="0"/>
               <w:jc w:val="right"/>
               <w:rPr>
-                <w:rFonts w:ascii="Arial" w:hAnsi="Arial" w:cs="Arial"/>
-                <w:color w:val="010205"/>
-                <w:sz w:val="18"/>
-                <w:szCs w:val="18"/>
-              </w:rPr>
-            </w:pPr>
-            <w:r>
-              <w:rPr>
-                <w:rFonts w:ascii="Arial" w:hAnsi="Arial" w:cs="Arial"/>
+                <w:rFonts w:asciiTheme="minorBidi" w:hAnsiTheme="minorBidi"/>
+                <w:color w:val="010205"/>
+                <w:sz w:val="18"/>
+                <w:szCs w:val="18"/>
+              </w:rPr>
+            </w:pPr>
+            <w:r>
+              <w:rPr>
+                <w:rFonts w:asciiTheme="minorBidi" w:hAnsiTheme="minorBidi"/>
                 <w:color w:val="010205"/>
                 <w:sz w:val="18"/>
                 <w:szCs w:val="18"/>
@@ -4991,15 +5396,15 @@
               <w:ind w:left="60" w:right="60" w:firstLine="0"/>
               <w:jc w:val="right"/>
               <w:rPr>
-                <w:rFonts w:ascii="Arial" w:hAnsi="Arial" w:cs="Arial"/>
-                <w:color w:val="010205"/>
-                <w:sz w:val="18"/>
-                <w:szCs w:val="18"/>
-              </w:rPr>
-            </w:pPr>
-            <w:r>
-              <w:rPr>
-                <w:rFonts w:ascii="Arial" w:hAnsi="Arial" w:cs="Arial"/>
+                <w:rFonts w:asciiTheme="minorBidi" w:hAnsiTheme="minorBidi"/>
+                <w:color w:val="010205"/>
+                <w:sz w:val="18"/>
+                <w:szCs w:val="18"/>
+              </w:rPr>
+            </w:pPr>
+            <w:r>
+              <w:rPr>
+                <w:rFonts w:asciiTheme="minorBidi" w:hAnsiTheme="minorBidi"/>
                 <w:color w:val="010205"/>
                 <w:sz w:val="18"/>
                 <w:szCs w:val="18"/>
@@ -5010,12 +5415,6 @@
         </w:tc>
       </w:tr>
       <w:tr>
-        <w:tblPrEx>
-          <w:tblCellMar>
-            <w:top w:w="0" w:type="dxa"/>
-            <w:bottom w:w="0" w:type="dxa"/>
-          </w:tblCellMar>
-        </w:tblPrEx>
         <w:trPr>
           <w:cantSplit/>
         </w:trPr>
@@ -5039,7 +5438,7 @@
               <w:ind w:left="60" w:right="60" w:firstLine="0"/>
               <w:jc w:val="left"/>
               <w:rPr>
-                <w:rFonts w:ascii="Arial" w:hAnsi="Arial" w:cs="Arial"/>
+                <w:rFonts w:asciiTheme="minorBidi" w:hAnsiTheme="minorBidi"/>
                 <w:color w:val="264A60"/>
                 <w:sz w:val="18"/>
                 <w:szCs w:val="18"/>
@@ -5047,7 +5446,7 @@
             </w:pPr>
             <w:r>
               <w:rPr>
-                <w:rFonts w:ascii="Arial" w:hAnsi="Arial" w:cs="Arial"/>
+                <w:rFonts w:asciiTheme="minorBidi" w:hAnsiTheme="minorBidi"/>
                 <w:color w:val="264A60"/>
                 <w:sz w:val="18"/>
                 <w:szCs w:val="18"/>
@@ -5076,15 +5475,15 @@
               <w:ind w:left="60" w:right="60" w:firstLine="0"/>
               <w:jc w:val="right"/>
               <w:rPr>
-                <w:rFonts w:ascii="Arial" w:hAnsi="Arial" w:cs="Arial"/>
-                <w:color w:val="010205"/>
-                <w:sz w:val="18"/>
-                <w:szCs w:val="18"/>
-              </w:rPr>
-            </w:pPr>
-            <w:r>
-              <w:rPr>
-                <w:rFonts w:ascii="Arial" w:hAnsi="Arial" w:cs="Arial"/>
+                <w:rFonts w:asciiTheme="minorBidi" w:hAnsiTheme="minorBidi"/>
+                <w:color w:val="010205"/>
+                <w:sz w:val="18"/>
+                <w:szCs w:val="18"/>
+              </w:rPr>
+            </w:pPr>
+            <w:r>
+              <w:rPr>
+                <w:rFonts w:asciiTheme="minorBidi" w:hAnsiTheme="minorBidi"/>
                 <w:color w:val="010205"/>
                 <w:sz w:val="18"/>
                 <w:szCs w:val="18"/>
@@ -5113,15 +5512,15 @@
               <w:ind w:left="60" w:right="60" w:firstLine="0"/>
               <w:jc w:val="right"/>
               <w:rPr>
-                <w:rFonts w:ascii="Arial" w:hAnsi="Arial" w:cs="Arial"/>
-                <w:color w:val="010205"/>
-                <w:sz w:val="18"/>
-                <w:szCs w:val="18"/>
-              </w:rPr>
-            </w:pPr>
-            <w:r>
-              <w:rPr>
-                <w:rFonts w:ascii="Arial" w:hAnsi="Arial" w:cs="Arial"/>
+                <w:rFonts w:asciiTheme="minorBidi" w:hAnsiTheme="minorBidi"/>
+                <w:color w:val="010205"/>
+                <w:sz w:val="18"/>
+                <w:szCs w:val="18"/>
+              </w:rPr>
+            </w:pPr>
+            <w:r>
+              <w:rPr>
+                <w:rFonts w:asciiTheme="minorBidi" w:hAnsiTheme="minorBidi"/>
                 <w:color w:val="010205"/>
                 <w:sz w:val="18"/>
                 <w:szCs w:val="18"/>
@@ -5150,15 +5549,15 @@
               <w:ind w:left="60" w:right="60" w:firstLine="0"/>
               <w:jc w:val="right"/>
               <w:rPr>
-                <w:rFonts w:ascii="Arial" w:hAnsi="Arial" w:cs="Arial"/>
-                <w:color w:val="010205"/>
-                <w:sz w:val="18"/>
-                <w:szCs w:val="18"/>
-              </w:rPr>
-            </w:pPr>
-            <w:r>
-              <w:rPr>
-                <w:rFonts w:ascii="Arial" w:hAnsi="Arial" w:cs="Arial"/>
+                <w:rFonts w:asciiTheme="minorBidi" w:hAnsiTheme="minorBidi"/>
+                <w:color w:val="010205"/>
+                <w:sz w:val="18"/>
+                <w:szCs w:val="18"/>
+              </w:rPr>
+            </w:pPr>
+            <w:r>
+              <w:rPr>
+                <w:rFonts w:asciiTheme="minorBidi" w:hAnsiTheme="minorBidi"/>
                 <w:color w:val="010205"/>
                 <w:sz w:val="18"/>
                 <w:szCs w:val="18"/>
@@ -5169,12 +5568,6 @@
         </w:tc>
       </w:tr>
       <w:tr>
-        <w:tblPrEx>
-          <w:tblCellMar>
-            <w:top w:w="0" w:type="dxa"/>
-            <w:bottom w:w="0" w:type="dxa"/>
-          </w:tblCellMar>
-        </w:tblPrEx>
         <w:trPr>
           <w:cantSplit/>
         </w:trPr>
@@ -5198,23 +5591,21 @@
               <w:ind w:left="60" w:right="60" w:firstLine="0"/>
               <w:jc w:val="left"/>
               <w:rPr>
-                <w:rFonts w:ascii="Arial" w:hAnsi="Arial" w:cs="Arial"/>
+                <w:rFonts w:asciiTheme="minorBidi" w:hAnsiTheme="minorBidi"/>
                 <w:color w:val="264A60"/>
                 <w:sz w:val="18"/>
                 <w:szCs w:val="18"/>
               </w:rPr>
             </w:pPr>
-            <w:proofErr w:type="spellStart"/>
-            <w:r>
-              <w:rPr>
-                <w:rFonts w:ascii="Arial" w:hAnsi="Arial" w:cs="Arial"/>
+            <w:r>
+              <w:rPr>
+                <w:rFonts w:asciiTheme="minorBidi" w:hAnsiTheme="minorBidi"/>
                 <w:color w:val="264A60"/>
                 <w:sz w:val="18"/>
                 <w:szCs w:val="18"/>
               </w:rPr>
               <w:t>Diabet</w:t>
             </w:r>
-            <w:proofErr w:type="spellEnd"/>
           </w:p>
         </w:tc>
         <w:tc>
@@ -5237,15 +5628,15 @@
               <w:ind w:left="60" w:right="60" w:firstLine="0"/>
               <w:jc w:val="right"/>
               <w:rPr>
-                <w:rFonts w:ascii="Arial" w:hAnsi="Arial" w:cs="Arial"/>
-                <w:color w:val="010205"/>
-                <w:sz w:val="18"/>
-                <w:szCs w:val="18"/>
-              </w:rPr>
-            </w:pPr>
-            <w:r>
-              <w:rPr>
-                <w:rFonts w:ascii="Arial" w:hAnsi="Arial" w:cs="Arial"/>
+                <w:rFonts w:asciiTheme="minorBidi" w:hAnsiTheme="minorBidi"/>
+                <w:color w:val="010205"/>
+                <w:sz w:val="18"/>
+                <w:szCs w:val="18"/>
+              </w:rPr>
+            </w:pPr>
+            <w:r>
+              <w:rPr>
+                <w:rFonts w:asciiTheme="minorBidi" w:hAnsiTheme="minorBidi"/>
                 <w:color w:val="010205"/>
                 <w:sz w:val="18"/>
                 <w:szCs w:val="18"/>
@@ -5274,15 +5665,15 @@
               <w:ind w:left="60" w:right="60" w:firstLine="0"/>
               <w:jc w:val="right"/>
               <w:rPr>
-                <w:rFonts w:ascii="Arial" w:hAnsi="Arial" w:cs="Arial"/>
-                <w:color w:val="010205"/>
-                <w:sz w:val="18"/>
-                <w:szCs w:val="18"/>
-              </w:rPr>
-            </w:pPr>
-            <w:r>
-              <w:rPr>
-                <w:rFonts w:ascii="Arial" w:hAnsi="Arial" w:cs="Arial"/>
+                <w:rFonts w:asciiTheme="minorBidi" w:hAnsiTheme="minorBidi"/>
+                <w:color w:val="010205"/>
+                <w:sz w:val="18"/>
+                <w:szCs w:val="18"/>
+              </w:rPr>
+            </w:pPr>
+            <w:r>
+              <w:rPr>
+                <w:rFonts w:asciiTheme="minorBidi" w:hAnsiTheme="minorBidi"/>
                 <w:color w:val="010205"/>
                 <w:sz w:val="18"/>
                 <w:szCs w:val="18"/>
@@ -5311,15 +5702,15 @@
               <w:ind w:left="60" w:right="60" w:firstLine="0"/>
               <w:jc w:val="right"/>
               <w:rPr>
-                <w:rFonts w:ascii="Arial" w:hAnsi="Arial" w:cs="Arial"/>
-                <w:color w:val="010205"/>
-                <w:sz w:val="18"/>
-                <w:szCs w:val="18"/>
-              </w:rPr>
-            </w:pPr>
-            <w:r>
-              <w:rPr>
-                <w:rFonts w:ascii="Arial" w:hAnsi="Arial" w:cs="Arial"/>
+                <w:rFonts w:asciiTheme="minorBidi" w:hAnsiTheme="minorBidi"/>
+                <w:color w:val="010205"/>
+                <w:sz w:val="18"/>
+                <w:szCs w:val="18"/>
+              </w:rPr>
+            </w:pPr>
+            <w:r>
+              <w:rPr>
+                <w:rFonts w:asciiTheme="minorBidi" w:hAnsiTheme="minorBidi"/>
                 <w:color w:val="010205"/>
                 <w:sz w:val="18"/>
                 <w:szCs w:val="18"/>
@@ -5330,12 +5721,6 @@
         </w:tc>
       </w:tr>
       <w:tr>
-        <w:tblPrEx>
-          <w:tblCellMar>
-            <w:top w:w="0" w:type="dxa"/>
-            <w:bottom w:w="0" w:type="dxa"/>
-          </w:tblCellMar>
-        </w:tblPrEx>
         <w:trPr>
           <w:cantSplit/>
         </w:trPr>
@@ -5359,23 +5744,21 @@
               <w:ind w:left="60" w:right="60" w:firstLine="0"/>
               <w:jc w:val="left"/>
               <w:rPr>
-                <w:rFonts w:ascii="Arial" w:hAnsi="Arial" w:cs="Arial"/>
+                <w:rFonts w:asciiTheme="minorBidi" w:hAnsiTheme="minorBidi"/>
                 <w:color w:val="264A60"/>
                 <w:sz w:val="18"/>
                 <w:szCs w:val="18"/>
               </w:rPr>
             </w:pPr>
-            <w:proofErr w:type="spellStart"/>
-            <w:r>
-              <w:rPr>
-                <w:rFonts w:ascii="Arial" w:hAnsi="Arial" w:cs="Arial"/>
+            <w:r>
+              <w:rPr>
+                <w:rFonts w:asciiTheme="minorBidi" w:hAnsiTheme="minorBidi"/>
                 <w:color w:val="264A60"/>
                 <w:sz w:val="18"/>
                 <w:szCs w:val="18"/>
               </w:rPr>
               <w:t>Helicobacte</w:t>
             </w:r>
-            <w:proofErr w:type="spellEnd"/>
           </w:p>
         </w:tc>
         <w:tc>
@@ -5398,15 +5781,15 @@
               <w:ind w:left="60" w:right="60" w:firstLine="0"/>
               <w:jc w:val="right"/>
               <w:rPr>
-                <w:rFonts w:ascii="Arial" w:hAnsi="Arial" w:cs="Arial"/>
-                <w:color w:val="010205"/>
-                <w:sz w:val="18"/>
-                <w:szCs w:val="18"/>
-              </w:rPr>
-            </w:pPr>
-            <w:r>
-              <w:rPr>
-                <w:rFonts w:ascii="Arial" w:hAnsi="Arial" w:cs="Arial"/>
+                <w:rFonts w:asciiTheme="minorBidi" w:hAnsiTheme="minorBidi"/>
+                <w:color w:val="010205"/>
+                <w:sz w:val="18"/>
+                <w:szCs w:val="18"/>
+              </w:rPr>
+            </w:pPr>
+            <w:r>
+              <w:rPr>
+                <w:rFonts w:asciiTheme="minorBidi" w:hAnsiTheme="minorBidi"/>
                 <w:color w:val="010205"/>
                 <w:sz w:val="18"/>
                 <w:szCs w:val="18"/>
@@ -5435,15 +5818,15 @@
               <w:ind w:left="60" w:right="60" w:firstLine="0"/>
               <w:jc w:val="right"/>
               <w:rPr>
-                <w:rFonts w:ascii="Arial" w:hAnsi="Arial" w:cs="Arial"/>
-                <w:color w:val="010205"/>
-                <w:sz w:val="18"/>
-                <w:szCs w:val="18"/>
-              </w:rPr>
-            </w:pPr>
-            <w:r>
-              <w:rPr>
-                <w:rFonts w:ascii="Arial" w:hAnsi="Arial" w:cs="Arial"/>
+                <w:rFonts w:asciiTheme="minorBidi" w:hAnsiTheme="minorBidi"/>
+                <w:color w:val="010205"/>
+                <w:sz w:val="18"/>
+                <w:szCs w:val="18"/>
+              </w:rPr>
+            </w:pPr>
+            <w:r>
+              <w:rPr>
+                <w:rFonts w:asciiTheme="minorBidi" w:hAnsiTheme="minorBidi"/>
                 <w:color w:val="010205"/>
                 <w:sz w:val="18"/>
                 <w:szCs w:val="18"/>
@@ -5472,15 +5855,15 @@
               <w:ind w:left="60" w:right="60" w:firstLine="0"/>
               <w:jc w:val="right"/>
               <w:rPr>
-                <w:rFonts w:ascii="Arial" w:hAnsi="Arial" w:cs="Arial"/>
-                <w:color w:val="010205"/>
-                <w:sz w:val="18"/>
-                <w:szCs w:val="18"/>
-              </w:rPr>
-            </w:pPr>
-            <w:r>
-              <w:rPr>
-                <w:rFonts w:ascii="Arial" w:hAnsi="Arial" w:cs="Arial"/>
+                <w:rFonts w:asciiTheme="minorBidi" w:hAnsiTheme="minorBidi"/>
+                <w:color w:val="010205"/>
+                <w:sz w:val="18"/>
+                <w:szCs w:val="18"/>
+              </w:rPr>
+            </w:pPr>
+            <w:r>
+              <w:rPr>
+                <w:rFonts w:asciiTheme="minorBidi" w:hAnsiTheme="minorBidi"/>
                 <w:color w:val="010205"/>
                 <w:sz w:val="18"/>
                 <w:szCs w:val="18"/>
@@ -5491,12 +5874,6 @@
         </w:tc>
       </w:tr>
       <w:tr>
-        <w:tblPrEx>
-          <w:tblCellMar>
-            <w:top w:w="0" w:type="dxa"/>
-            <w:bottom w:w="0" w:type="dxa"/>
-          </w:tblCellMar>
-        </w:tblPrEx>
         <w:trPr>
           <w:cantSplit/>
         </w:trPr>
@@ -5520,7 +5897,7 @@
               <w:ind w:left="60" w:right="60" w:firstLine="0"/>
               <w:jc w:val="left"/>
               <w:rPr>
-                <w:rFonts w:ascii="Arial" w:hAnsi="Arial" w:cs="Arial"/>
+                <w:rFonts w:asciiTheme="minorBidi" w:hAnsiTheme="minorBidi"/>
                 <w:color w:val="264A60"/>
                 <w:sz w:val="18"/>
                 <w:szCs w:val="18"/>
@@ -5528,7 +5905,7 @@
             </w:pPr>
             <w:r>
               <w:rPr>
-                <w:rFonts w:ascii="Arial" w:hAnsi="Arial" w:cs="Arial"/>
+                <w:rFonts w:asciiTheme="minorBidi" w:hAnsiTheme="minorBidi"/>
                 <w:color w:val="264A60"/>
                 <w:sz w:val="18"/>
                 <w:szCs w:val="18"/>
@@ -5557,15 +5934,15 @@
               <w:ind w:left="60" w:right="60" w:firstLine="0"/>
               <w:jc w:val="right"/>
               <w:rPr>
-                <w:rFonts w:ascii="Arial" w:hAnsi="Arial" w:cs="Arial"/>
-                <w:color w:val="010205"/>
-                <w:sz w:val="18"/>
-                <w:szCs w:val="18"/>
-              </w:rPr>
-            </w:pPr>
-            <w:r>
-              <w:rPr>
-                <w:rFonts w:ascii="Arial" w:hAnsi="Arial" w:cs="Arial"/>
+                <w:rFonts w:asciiTheme="minorBidi" w:hAnsiTheme="minorBidi"/>
+                <w:color w:val="010205"/>
+                <w:sz w:val="18"/>
+                <w:szCs w:val="18"/>
+              </w:rPr>
+            </w:pPr>
+            <w:r>
+              <w:rPr>
+                <w:rFonts w:asciiTheme="minorBidi" w:hAnsiTheme="minorBidi"/>
                 <w:color w:val="010205"/>
                 <w:sz w:val="18"/>
                 <w:szCs w:val="18"/>
@@ -5594,15 +5971,15 @@
               <w:ind w:left="60" w:right="60" w:firstLine="0"/>
               <w:jc w:val="right"/>
               <w:rPr>
-                <w:rFonts w:ascii="Arial" w:hAnsi="Arial" w:cs="Arial"/>
-                <w:color w:val="010205"/>
-                <w:sz w:val="18"/>
-                <w:szCs w:val="18"/>
-              </w:rPr>
-            </w:pPr>
-            <w:r>
-              <w:rPr>
-                <w:rFonts w:ascii="Arial" w:hAnsi="Arial" w:cs="Arial"/>
+                <w:rFonts w:asciiTheme="minorBidi" w:hAnsiTheme="minorBidi"/>
+                <w:color w:val="010205"/>
+                <w:sz w:val="18"/>
+                <w:szCs w:val="18"/>
+              </w:rPr>
+            </w:pPr>
+            <w:r>
+              <w:rPr>
+                <w:rFonts w:asciiTheme="minorBidi" w:hAnsiTheme="minorBidi"/>
                 <w:color w:val="010205"/>
                 <w:sz w:val="18"/>
                 <w:szCs w:val="18"/>
@@ -5631,15 +6008,15 @@
               <w:ind w:left="60" w:right="60" w:firstLine="0"/>
               <w:jc w:val="right"/>
               <w:rPr>
-                <w:rFonts w:ascii="Arial" w:hAnsi="Arial" w:cs="Arial"/>
-                <w:color w:val="010205"/>
-                <w:sz w:val="18"/>
-                <w:szCs w:val="18"/>
-              </w:rPr>
-            </w:pPr>
-            <w:r>
-              <w:rPr>
-                <w:rFonts w:ascii="Arial" w:hAnsi="Arial" w:cs="Arial"/>
+                <w:rFonts w:asciiTheme="minorBidi" w:hAnsiTheme="minorBidi"/>
+                <w:color w:val="010205"/>
+                <w:sz w:val="18"/>
+                <w:szCs w:val="18"/>
+              </w:rPr>
+            </w:pPr>
+            <w:r>
+              <w:rPr>
+                <w:rFonts w:asciiTheme="minorBidi" w:hAnsiTheme="minorBidi"/>
                 <w:color w:val="010205"/>
                 <w:sz w:val="18"/>
                 <w:szCs w:val="18"/>
@@ -5659,7 +6036,7 @@
         <w:ind w:left="0" w:firstLine="0"/>
         <w:jc w:val="left"/>
         <w:rPr>
-          <w:rFonts w:ascii="Times New Roman" w:hAnsi="Times New Roman" w:cs="Times New Roman"/>
+          <w:rFonts w:asciiTheme="minorBidi" w:hAnsiTheme="minorBidi"/>
           <w:sz w:val="24"/>
           <w:szCs w:val="24"/>
         </w:rPr>
@@ -5693,12 +6070,6 @@
         <w:gridCol w:w="47"/>
       </w:tblGrid>
       <w:tr>
-        <w:tblPrEx>
-          <w:tblCellMar>
-            <w:top w:w="0" w:type="dxa"/>
-            <w:bottom w:w="0" w:type="dxa"/>
-          </w:tblCellMar>
-        </w:tblPrEx>
         <w:trPr>
           <w:gridAfter w:val="1"/>
           <w:wAfter w:w="47" w:type="dxa"/>
@@ -5726,13 +6097,13 @@
               <w:ind w:left="60" w:right="60" w:firstLine="0"/>
               <w:jc w:val="center"/>
               <w:rPr>
-                <w:rFonts w:ascii="Arial" w:hAnsi="Arial" w:cs="Arial"/>
-                <w:color w:val="010205"/>
-              </w:rPr>
-            </w:pPr>
-            <w:r>
-              <w:rPr>
-                <w:rFonts w:ascii="Arial" w:hAnsi="Arial" w:cs="Arial"/>
+                <w:rFonts w:asciiTheme="minorBidi" w:hAnsiTheme="minorBidi"/>
+                <w:color w:val="010205"/>
+              </w:rPr>
+            </w:pPr>
+            <w:r>
+              <w:rPr>
+                <w:rFonts w:asciiTheme="minorBidi" w:hAnsiTheme="minorBidi"/>
                 <w:b/>
                 <w:bCs/>
                 <w:color w:val="010205"/>
@@ -5743,12 +6114,6 @@
         </w:tc>
       </w:tr>
       <w:tr>
-        <w:tblPrEx>
-          <w:tblCellMar>
-            <w:top w:w="0" w:type="dxa"/>
-            <w:bottom w:w="0" w:type="dxa"/>
-          </w:tblCellMar>
-        </w:tblPrEx>
         <w:trPr>
           <w:gridAfter w:val="1"/>
           <w:wAfter w:w="47" w:type="dxa"/>
@@ -5775,7 +6140,7 @@
               <w:ind w:left="0" w:firstLine="0"/>
               <w:jc w:val="left"/>
               <w:rPr>
-                <w:rFonts w:ascii="Times New Roman" w:hAnsi="Times New Roman" w:cs="Times New Roman"/>
+                <w:rFonts w:asciiTheme="minorBidi" w:hAnsiTheme="minorBidi"/>
                 <w:sz w:val="24"/>
                 <w:szCs w:val="24"/>
               </w:rPr>
@@ -5803,7 +6168,7 @@
               <w:ind w:left="60" w:right="60" w:firstLine="0"/>
               <w:jc w:val="center"/>
               <w:rPr>
-                <w:rFonts w:ascii="Arial" w:hAnsi="Arial" w:cs="Arial"/>
+                <w:rFonts w:asciiTheme="minorBidi" w:hAnsiTheme="minorBidi"/>
                 <w:color w:val="264A60"/>
                 <w:sz w:val="18"/>
                 <w:szCs w:val="18"/>
@@ -5811,7 +6176,7 @@
             </w:pPr>
             <w:r>
               <w:rPr>
-                <w:rFonts w:ascii="Arial" w:hAnsi="Arial" w:cs="Arial"/>
+                <w:rFonts w:asciiTheme="minorBidi" w:hAnsiTheme="minorBidi"/>
                 <w:color w:val="264A60"/>
                 <w:sz w:val="18"/>
                 <w:szCs w:val="18"/>
@@ -5841,7 +6206,7 @@
               <w:ind w:left="60" w:right="60" w:firstLine="0"/>
               <w:jc w:val="center"/>
               <w:rPr>
-                <w:rFonts w:ascii="Arial" w:hAnsi="Arial" w:cs="Arial"/>
+                <w:rFonts w:asciiTheme="minorBidi" w:hAnsiTheme="minorBidi"/>
                 <w:color w:val="264A60"/>
                 <w:sz w:val="18"/>
                 <w:szCs w:val="18"/>
@@ -5849,7 +6214,7 @@
             </w:pPr>
             <w:r>
               <w:rPr>
-                <w:rFonts w:ascii="Arial" w:hAnsi="Arial" w:cs="Arial"/>
+                <w:rFonts w:asciiTheme="minorBidi" w:hAnsiTheme="minorBidi"/>
                 <w:color w:val="264A60"/>
                 <w:sz w:val="18"/>
                 <w:szCs w:val="18"/>
@@ -5879,23 +6244,21 @@
               <w:ind w:left="60" w:right="60" w:firstLine="0"/>
               <w:jc w:val="center"/>
               <w:rPr>
-                <w:rFonts w:ascii="Arial" w:hAnsi="Arial" w:cs="Arial"/>
+                <w:rFonts w:asciiTheme="minorBidi" w:hAnsiTheme="minorBidi"/>
                 <w:color w:val="264A60"/>
                 <w:sz w:val="18"/>
                 <w:szCs w:val="18"/>
               </w:rPr>
             </w:pPr>
-            <w:proofErr w:type="spellStart"/>
-            <w:r>
-              <w:rPr>
-                <w:rFonts w:ascii="Arial" w:hAnsi="Arial" w:cs="Arial"/>
+            <w:r>
+              <w:rPr>
+                <w:rFonts w:asciiTheme="minorBidi" w:hAnsiTheme="minorBidi"/>
                 <w:color w:val="264A60"/>
                 <w:sz w:val="18"/>
                 <w:szCs w:val="18"/>
               </w:rPr>
               <w:t>Diabet</w:t>
             </w:r>
-            <w:proofErr w:type="spellEnd"/>
           </w:p>
         </w:tc>
         <w:tc>
@@ -5919,23 +6282,21 @@
               <w:ind w:left="60" w:right="60" w:firstLine="0"/>
               <w:jc w:val="center"/>
               <w:rPr>
-                <w:rFonts w:ascii="Arial" w:hAnsi="Arial" w:cs="Arial"/>
+                <w:rFonts w:asciiTheme="minorBidi" w:hAnsiTheme="minorBidi"/>
                 <w:color w:val="264A60"/>
                 <w:sz w:val="18"/>
                 <w:szCs w:val="18"/>
               </w:rPr>
             </w:pPr>
-            <w:proofErr w:type="spellStart"/>
-            <w:r>
-              <w:rPr>
-                <w:rFonts w:ascii="Arial" w:hAnsi="Arial" w:cs="Arial"/>
+            <w:r>
+              <w:rPr>
+                <w:rFonts w:asciiTheme="minorBidi" w:hAnsiTheme="minorBidi"/>
                 <w:color w:val="264A60"/>
                 <w:sz w:val="18"/>
                 <w:szCs w:val="18"/>
               </w:rPr>
               <w:t>Helicobacte</w:t>
             </w:r>
-            <w:proofErr w:type="spellEnd"/>
           </w:p>
         </w:tc>
         <w:tc>
@@ -5959,7 +6320,7 @@
               <w:ind w:left="60" w:right="60" w:firstLine="0"/>
               <w:jc w:val="center"/>
               <w:rPr>
-                <w:rFonts w:ascii="Arial" w:hAnsi="Arial" w:cs="Arial"/>
+                <w:rFonts w:asciiTheme="minorBidi" w:hAnsiTheme="minorBidi"/>
                 <w:color w:val="264A60"/>
                 <w:sz w:val="18"/>
                 <w:szCs w:val="18"/>
@@ -5967,7 +6328,7 @@
             </w:pPr>
             <w:r>
               <w:rPr>
-                <w:rFonts w:ascii="Arial" w:hAnsi="Arial" w:cs="Arial"/>
+                <w:rFonts w:asciiTheme="minorBidi" w:hAnsiTheme="minorBidi"/>
                 <w:color w:val="264A60"/>
                 <w:sz w:val="18"/>
                 <w:szCs w:val="18"/>
@@ -5978,12 +6339,6 @@
         </w:tc>
       </w:tr>
       <w:tr>
-        <w:tblPrEx>
-          <w:tblCellMar>
-            <w:top w:w="0" w:type="dxa"/>
-            <w:bottom w:w="0" w:type="dxa"/>
-          </w:tblCellMar>
-        </w:tblPrEx>
         <w:trPr>
           <w:cantSplit/>
         </w:trPr>
@@ -6007,7 +6362,7 @@
               <w:ind w:left="60" w:right="60" w:firstLine="0"/>
               <w:jc w:val="left"/>
               <w:rPr>
-                <w:rFonts w:ascii="Arial" w:hAnsi="Arial" w:cs="Arial"/>
+                <w:rFonts w:asciiTheme="minorBidi" w:hAnsiTheme="minorBidi"/>
                 <w:color w:val="264A60"/>
                 <w:sz w:val="18"/>
                 <w:szCs w:val="18"/>
@@ -6015,7 +6370,7 @@
             </w:pPr>
             <w:r>
               <w:rPr>
-                <w:rFonts w:ascii="Arial" w:hAnsi="Arial" w:cs="Arial"/>
+                <w:rFonts w:asciiTheme="minorBidi" w:hAnsiTheme="minorBidi"/>
                 <w:color w:val="264A60"/>
                 <w:sz w:val="18"/>
                 <w:szCs w:val="18"/>
@@ -6044,15 +6399,15 @@
               <w:ind w:left="60" w:right="60" w:firstLine="0"/>
               <w:jc w:val="right"/>
               <w:rPr>
-                <w:rFonts w:ascii="Arial" w:hAnsi="Arial" w:cs="Arial"/>
-                <w:color w:val="010205"/>
-                <w:sz w:val="18"/>
-                <w:szCs w:val="18"/>
-              </w:rPr>
-            </w:pPr>
-            <w:r>
-              <w:rPr>
-                <w:rFonts w:ascii="Arial" w:hAnsi="Arial" w:cs="Arial"/>
+                <w:rFonts w:asciiTheme="minorBidi" w:hAnsiTheme="minorBidi"/>
+                <w:color w:val="010205"/>
+                <w:sz w:val="18"/>
+                <w:szCs w:val="18"/>
+              </w:rPr>
+            </w:pPr>
+            <w:r>
+              <w:rPr>
+                <w:rFonts w:asciiTheme="minorBidi" w:hAnsiTheme="minorBidi"/>
                 <w:color w:val="010205"/>
                 <w:sz w:val="18"/>
                 <w:szCs w:val="18"/>
@@ -6081,15 +6436,15 @@
               <w:ind w:left="60" w:right="60" w:firstLine="0"/>
               <w:jc w:val="right"/>
               <w:rPr>
-                <w:rFonts w:ascii="Arial" w:hAnsi="Arial" w:cs="Arial"/>
-                <w:color w:val="010205"/>
-                <w:sz w:val="18"/>
-                <w:szCs w:val="18"/>
-              </w:rPr>
-            </w:pPr>
-            <w:r>
-              <w:rPr>
-                <w:rFonts w:ascii="Arial" w:hAnsi="Arial" w:cs="Arial"/>
+                <w:rFonts w:asciiTheme="minorBidi" w:hAnsiTheme="minorBidi"/>
+                <w:color w:val="010205"/>
+                <w:sz w:val="18"/>
+                <w:szCs w:val="18"/>
+              </w:rPr>
+            </w:pPr>
+            <w:r>
+              <w:rPr>
+                <w:rFonts w:asciiTheme="minorBidi" w:hAnsiTheme="minorBidi"/>
                 <w:color w:val="010205"/>
                 <w:sz w:val="18"/>
                 <w:szCs w:val="18"/>
@@ -6118,15 +6473,15 @@
               <w:ind w:left="60" w:right="60" w:firstLine="0"/>
               <w:jc w:val="right"/>
               <w:rPr>
-                <w:rFonts w:ascii="Arial" w:hAnsi="Arial" w:cs="Arial"/>
-                <w:color w:val="010205"/>
-                <w:sz w:val="18"/>
-                <w:szCs w:val="18"/>
-              </w:rPr>
-            </w:pPr>
-            <w:r>
-              <w:rPr>
-                <w:rFonts w:ascii="Arial" w:hAnsi="Arial" w:cs="Arial"/>
+                <w:rFonts w:asciiTheme="minorBidi" w:hAnsiTheme="minorBidi"/>
+                <w:color w:val="010205"/>
+                <w:sz w:val="18"/>
+                <w:szCs w:val="18"/>
+              </w:rPr>
+            </w:pPr>
+            <w:r>
+              <w:rPr>
+                <w:rFonts w:asciiTheme="minorBidi" w:hAnsiTheme="minorBidi"/>
                 <w:color w:val="010205"/>
                 <w:sz w:val="18"/>
                 <w:szCs w:val="18"/>
@@ -6155,15 +6510,15 @@
               <w:ind w:left="60" w:right="60" w:firstLine="0"/>
               <w:jc w:val="right"/>
               <w:rPr>
-                <w:rFonts w:ascii="Arial" w:hAnsi="Arial" w:cs="Arial"/>
-                <w:color w:val="010205"/>
-                <w:sz w:val="18"/>
-                <w:szCs w:val="18"/>
-              </w:rPr>
-            </w:pPr>
-            <w:r>
-              <w:rPr>
-                <w:rFonts w:ascii="Arial" w:hAnsi="Arial" w:cs="Arial"/>
+                <w:rFonts w:asciiTheme="minorBidi" w:hAnsiTheme="minorBidi"/>
+                <w:color w:val="010205"/>
+                <w:sz w:val="18"/>
+                <w:szCs w:val="18"/>
+              </w:rPr>
+            </w:pPr>
+            <w:r>
+              <w:rPr>
+                <w:rFonts w:asciiTheme="minorBidi" w:hAnsiTheme="minorBidi"/>
                 <w:color w:val="010205"/>
                 <w:sz w:val="18"/>
                 <w:szCs w:val="18"/>
@@ -6193,15 +6548,15 @@
               <w:ind w:left="60" w:right="60" w:firstLine="0"/>
               <w:jc w:val="right"/>
               <w:rPr>
-                <w:rFonts w:ascii="Arial" w:hAnsi="Arial" w:cs="Arial"/>
-                <w:color w:val="010205"/>
-                <w:sz w:val="18"/>
-                <w:szCs w:val="18"/>
-              </w:rPr>
-            </w:pPr>
-            <w:r>
-              <w:rPr>
-                <w:rFonts w:ascii="Arial" w:hAnsi="Arial" w:cs="Arial"/>
+                <w:rFonts w:asciiTheme="minorBidi" w:hAnsiTheme="minorBidi"/>
+                <w:color w:val="010205"/>
+                <w:sz w:val="18"/>
+                <w:szCs w:val="18"/>
+              </w:rPr>
+            </w:pPr>
+            <w:r>
+              <w:rPr>
+                <w:rFonts w:asciiTheme="minorBidi" w:hAnsiTheme="minorBidi"/>
                 <w:color w:val="010205"/>
                 <w:sz w:val="18"/>
                 <w:szCs w:val="18"/>
@@ -6212,12 +6567,6 @@
         </w:tc>
       </w:tr>
       <w:tr>
-        <w:tblPrEx>
-          <w:tblCellMar>
-            <w:top w:w="0" w:type="dxa"/>
-            <w:bottom w:w="0" w:type="dxa"/>
-          </w:tblCellMar>
-        </w:tblPrEx>
         <w:trPr>
           <w:cantSplit/>
         </w:trPr>
@@ -6241,7 +6590,7 @@
               <w:ind w:left="60" w:right="60" w:firstLine="0"/>
               <w:jc w:val="left"/>
               <w:rPr>
-                <w:rFonts w:ascii="Arial" w:hAnsi="Arial" w:cs="Arial"/>
+                <w:rFonts w:asciiTheme="minorBidi" w:hAnsiTheme="minorBidi"/>
                 <w:color w:val="264A60"/>
                 <w:sz w:val="18"/>
                 <w:szCs w:val="18"/>
@@ -6249,7 +6598,7 @@
             </w:pPr>
             <w:r>
               <w:rPr>
-                <w:rFonts w:ascii="Arial" w:hAnsi="Arial" w:cs="Arial"/>
+                <w:rFonts w:asciiTheme="minorBidi" w:hAnsiTheme="minorBidi"/>
                 <w:color w:val="264A60"/>
                 <w:sz w:val="18"/>
                 <w:szCs w:val="18"/>
@@ -6278,15 +6627,15 @@
               <w:ind w:left="60" w:right="60" w:firstLine="0"/>
               <w:jc w:val="right"/>
               <w:rPr>
-                <w:rFonts w:ascii="Arial" w:hAnsi="Arial" w:cs="Arial"/>
-                <w:color w:val="010205"/>
-                <w:sz w:val="18"/>
-                <w:szCs w:val="18"/>
-              </w:rPr>
-            </w:pPr>
-            <w:r>
-              <w:rPr>
-                <w:rFonts w:ascii="Arial" w:hAnsi="Arial" w:cs="Arial"/>
+                <w:rFonts w:asciiTheme="minorBidi" w:hAnsiTheme="minorBidi"/>
+                <w:color w:val="010205"/>
+                <w:sz w:val="18"/>
+                <w:szCs w:val="18"/>
+              </w:rPr>
+            </w:pPr>
+            <w:r>
+              <w:rPr>
+                <w:rFonts w:asciiTheme="minorBidi" w:hAnsiTheme="minorBidi"/>
                 <w:color w:val="010205"/>
                 <w:sz w:val="18"/>
                 <w:szCs w:val="18"/>
@@ -6315,15 +6664,15 @@
               <w:ind w:left="60" w:right="60" w:firstLine="0"/>
               <w:jc w:val="right"/>
               <w:rPr>
-                <w:rFonts w:ascii="Arial" w:hAnsi="Arial" w:cs="Arial"/>
-                <w:color w:val="010205"/>
-                <w:sz w:val="18"/>
-                <w:szCs w:val="18"/>
-              </w:rPr>
-            </w:pPr>
-            <w:r>
-              <w:rPr>
-                <w:rFonts w:ascii="Arial" w:hAnsi="Arial" w:cs="Arial"/>
+                <w:rFonts w:asciiTheme="minorBidi" w:hAnsiTheme="minorBidi"/>
+                <w:color w:val="010205"/>
+                <w:sz w:val="18"/>
+                <w:szCs w:val="18"/>
+              </w:rPr>
+            </w:pPr>
+            <w:r>
+              <w:rPr>
+                <w:rFonts w:asciiTheme="minorBidi" w:hAnsiTheme="minorBidi"/>
                 <w:color w:val="010205"/>
                 <w:sz w:val="18"/>
                 <w:szCs w:val="18"/>
@@ -6352,15 +6701,15 @@
               <w:ind w:left="60" w:right="60" w:firstLine="0"/>
               <w:jc w:val="right"/>
               <w:rPr>
-                <w:rFonts w:ascii="Arial" w:hAnsi="Arial" w:cs="Arial"/>
-                <w:color w:val="010205"/>
-                <w:sz w:val="18"/>
-                <w:szCs w:val="18"/>
-              </w:rPr>
-            </w:pPr>
-            <w:r>
-              <w:rPr>
-                <w:rFonts w:ascii="Arial" w:hAnsi="Arial" w:cs="Arial"/>
+                <w:rFonts w:asciiTheme="minorBidi" w:hAnsiTheme="minorBidi"/>
+                <w:color w:val="010205"/>
+                <w:sz w:val="18"/>
+                <w:szCs w:val="18"/>
+              </w:rPr>
+            </w:pPr>
+            <w:r>
+              <w:rPr>
+                <w:rFonts w:asciiTheme="minorBidi" w:hAnsiTheme="minorBidi"/>
                 <w:color w:val="010205"/>
                 <w:sz w:val="18"/>
                 <w:szCs w:val="18"/>
@@ -6369,7 +6718,7 @@
             </w:r>
             <w:r>
               <w:rPr>
-                <w:rFonts w:ascii="Arial" w:hAnsi="Arial" w:cs="Arial"/>
+                <w:rFonts w:asciiTheme="minorBidi" w:hAnsiTheme="minorBidi"/>
                 <w:color w:val="010205"/>
                 <w:sz w:val="18"/>
                 <w:szCs w:val="18"/>
@@ -6399,15 +6748,15 @@
               <w:ind w:left="60" w:right="60" w:firstLine="0"/>
               <w:jc w:val="right"/>
               <w:rPr>
-                <w:rFonts w:ascii="Arial" w:hAnsi="Arial" w:cs="Arial"/>
-                <w:color w:val="010205"/>
-                <w:sz w:val="18"/>
-                <w:szCs w:val="18"/>
-              </w:rPr>
-            </w:pPr>
-            <w:r>
-              <w:rPr>
-                <w:rFonts w:ascii="Arial" w:hAnsi="Arial" w:cs="Arial"/>
+                <w:rFonts w:asciiTheme="minorBidi" w:hAnsiTheme="minorBidi"/>
+                <w:color w:val="010205"/>
+                <w:sz w:val="18"/>
+                <w:szCs w:val="18"/>
+              </w:rPr>
+            </w:pPr>
+            <w:r>
+              <w:rPr>
+                <w:rFonts w:asciiTheme="minorBidi" w:hAnsiTheme="minorBidi"/>
                 <w:color w:val="010205"/>
                 <w:sz w:val="18"/>
                 <w:szCs w:val="18"/>
@@ -6437,15 +6786,15 @@
               <w:ind w:left="60" w:right="60" w:firstLine="0"/>
               <w:jc w:val="right"/>
               <w:rPr>
-                <w:rFonts w:ascii="Arial" w:hAnsi="Arial" w:cs="Arial"/>
-                <w:color w:val="010205"/>
-                <w:sz w:val="18"/>
-                <w:szCs w:val="18"/>
-              </w:rPr>
-            </w:pPr>
-            <w:r>
-              <w:rPr>
-                <w:rFonts w:ascii="Arial" w:hAnsi="Arial" w:cs="Arial"/>
+                <w:rFonts w:asciiTheme="minorBidi" w:hAnsiTheme="minorBidi"/>
+                <w:color w:val="010205"/>
+                <w:sz w:val="18"/>
+                <w:szCs w:val="18"/>
+              </w:rPr>
+            </w:pPr>
+            <w:r>
+              <w:rPr>
+                <w:rFonts w:asciiTheme="minorBidi" w:hAnsiTheme="minorBidi"/>
                 <w:color w:val="010205"/>
                 <w:sz w:val="18"/>
                 <w:szCs w:val="18"/>
@@ -6454,7 +6803,7 @@
             </w:r>
             <w:r>
               <w:rPr>
-                <w:rFonts w:ascii="Arial" w:hAnsi="Arial" w:cs="Arial"/>
+                <w:rFonts w:asciiTheme="minorBidi" w:hAnsiTheme="minorBidi"/>
                 <w:color w:val="010205"/>
                 <w:sz w:val="18"/>
                 <w:szCs w:val="18"/>
@@ -6466,12 +6815,6 @@
         </w:tc>
       </w:tr>
       <w:tr>
-        <w:tblPrEx>
-          <w:tblCellMar>
-            <w:top w:w="0" w:type="dxa"/>
-            <w:bottom w:w="0" w:type="dxa"/>
-          </w:tblCellMar>
-        </w:tblPrEx>
         <w:trPr>
           <w:cantSplit/>
         </w:trPr>
@@ -6495,23 +6838,21 @@
               <w:ind w:left="60" w:right="60" w:firstLine="0"/>
               <w:jc w:val="left"/>
               <w:rPr>
-                <w:rFonts w:ascii="Arial" w:hAnsi="Arial" w:cs="Arial"/>
+                <w:rFonts w:asciiTheme="minorBidi" w:hAnsiTheme="minorBidi"/>
                 <w:color w:val="264A60"/>
                 <w:sz w:val="18"/>
                 <w:szCs w:val="18"/>
               </w:rPr>
             </w:pPr>
-            <w:proofErr w:type="spellStart"/>
-            <w:r>
-              <w:rPr>
-                <w:rFonts w:ascii="Arial" w:hAnsi="Arial" w:cs="Arial"/>
+            <w:r>
+              <w:rPr>
+                <w:rFonts w:asciiTheme="minorBidi" w:hAnsiTheme="minorBidi"/>
                 <w:color w:val="264A60"/>
                 <w:sz w:val="18"/>
                 <w:szCs w:val="18"/>
               </w:rPr>
               <w:t>Diabet</w:t>
             </w:r>
-            <w:proofErr w:type="spellEnd"/>
           </w:p>
         </w:tc>
         <w:tc>
@@ -6534,15 +6875,15 @@
               <w:ind w:left="60" w:right="60" w:firstLine="0"/>
               <w:jc w:val="right"/>
               <w:rPr>
-                <w:rFonts w:ascii="Arial" w:hAnsi="Arial" w:cs="Arial"/>
-                <w:color w:val="010205"/>
-                <w:sz w:val="18"/>
-                <w:szCs w:val="18"/>
-              </w:rPr>
-            </w:pPr>
-            <w:r>
-              <w:rPr>
-                <w:rFonts w:ascii="Arial" w:hAnsi="Arial" w:cs="Arial"/>
+                <w:rFonts w:asciiTheme="minorBidi" w:hAnsiTheme="minorBidi"/>
+                <w:color w:val="010205"/>
+                <w:sz w:val="18"/>
+                <w:szCs w:val="18"/>
+              </w:rPr>
+            </w:pPr>
+            <w:r>
+              <w:rPr>
+                <w:rFonts w:asciiTheme="minorBidi" w:hAnsiTheme="minorBidi"/>
                 <w:color w:val="010205"/>
                 <w:sz w:val="18"/>
                 <w:szCs w:val="18"/>
@@ -6571,15 +6912,15 @@
               <w:ind w:left="60" w:right="60" w:firstLine="0"/>
               <w:jc w:val="right"/>
               <w:rPr>
-                <w:rFonts w:ascii="Arial" w:hAnsi="Arial" w:cs="Arial"/>
-                <w:color w:val="010205"/>
-                <w:sz w:val="18"/>
-                <w:szCs w:val="18"/>
-              </w:rPr>
-            </w:pPr>
-            <w:r>
-              <w:rPr>
-                <w:rFonts w:ascii="Arial" w:hAnsi="Arial" w:cs="Arial"/>
+                <w:rFonts w:asciiTheme="minorBidi" w:hAnsiTheme="minorBidi"/>
+                <w:color w:val="010205"/>
+                <w:sz w:val="18"/>
+                <w:szCs w:val="18"/>
+              </w:rPr>
+            </w:pPr>
+            <w:r>
+              <w:rPr>
+                <w:rFonts w:asciiTheme="minorBidi" w:hAnsiTheme="minorBidi"/>
                 <w:color w:val="010205"/>
                 <w:sz w:val="18"/>
                 <w:szCs w:val="18"/>
@@ -6588,7 +6929,7 @@
             </w:r>
             <w:r>
               <w:rPr>
-                <w:rFonts w:ascii="Arial" w:hAnsi="Arial" w:cs="Arial"/>
+                <w:rFonts w:asciiTheme="minorBidi" w:hAnsiTheme="minorBidi"/>
                 <w:color w:val="010205"/>
                 <w:sz w:val="18"/>
                 <w:szCs w:val="18"/>
@@ -6618,15 +6959,15 @@
               <w:ind w:left="60" w:right="60" w:firstLine="0"/>
               <w:jc w:val="right"/>
               <w:rPr>
-                <w:rFonts w:ascii="Arial" w:hAnsi="Arial" w:cs="Arial"/>
-                <w:color w:val="010205"/>
-                <w:sz w:val="18"/>
-                <w:szCs w:val="18"/>
-              </w:rPr>
-            </w:pPr>
-            <w:r>
-              <w:rPr>
-                <w:rFonts w:ascii="Arial" w:hAnsi="Arial" w:cs="Arial"/>
+                <w:rFonts w:asciiTheme="minorBidi" w:hAnsiTheme="minorBidi"/>
+                <w:color w:val="010205"/>
+                <w:sz w:val="18"/>
+                <w:szCs w:val="18"/>
+              </w:rPr>
+            </w:pPr>
+            <w:r>
+              <w:rPr>
+                <w:rFonts w:asciiTheme="minorBidi" w:hAnsiTheme="minorBidi"/>
                 <w:color w:val="010205"/>
                 <w:sz w:val="18"/>
                 <w:szCs w:val="18"/>
@@ -6655,15 +6996,15 @@
               <w:ind w:left="60" w:right="60" w:firstLine="0"/>
               <w:jc w:val="right"/>
               <w:rPr>
-                <w:rFonts w:ascii="Arial" w:hAnsi="Arial" w:cs="Arial"/>
-                <w:color w:val="010205"/>
-                <w:sz w:val="18"/>
-                <w:szCs w:val="18"/>
-              </w:rPr>
-            </w:pPr>
-            <w:r>
-              <w:rPr>
-                <w:rFonts w:ascii="Arial" w:hAnsi="Arial" w:cs="Arial"/>
+                <w:rFonts w:asciiTheme="minorBidi" w:hAnsiTheme="minorBidi"/>
+                <w:color w:val="010205"/>
+                <w:sz w:val="18"/>
+                <w:szCs w:val="18"/>
+              </w:rPr>
+            </w:pPr>
+            <w:r>
+              <w:rPr>
+                <w:rFonts w:asciiTheme="minorBidi" w:hAnsiTheme="minorBidi"/>
                 <w:color w:val="010205"/>
                 <w:sz w:val="18"/>
                 <w:szCs w:val="18"/>
@@ -6672,7 +7013,7 @@
             </w:r>
             <w:r>
               <w:rPr>
-                <w:rFonts w:ascii="Arial" w:hAnsi="Arial" w:cs="Arial"/>
+                <w:rFonts w:asciiTheme="minorBidi" w:hAnsiTheme="minorBidi"/>
                 <w:color w:val="010205"/>
                 <w:sz w:val="18"/>
                 <w:szCs w:val="18"/>
@@ -6703,15 +7044,15 @@
               <w:ind w:left="60" w:right="60" w:firstLine="0"/>
               <w:jc w:val="right"/>
               <w:rPr>
-                <w:rFonts w:ascii="Arial" w:hAnsi="Arial" w:cs="Arial"/>
-                <w:color w:val="010205"/>
-                <w:sz w:val="18"/>
-                <w:szCs w:val="18"/>
-              </w:rPr>
-            </w:pPr>
-            <w:r>
-              <w:rPr>
-                <w:rFonts w:ascii="Arial" w:hAnsi="Arial" w:cs="Arial"/>
+                <w:rFonts w:asciiTheme="minorBidi" w:hAnsiTheme="minorBidi"/>
+                <w:color w:val="010205"/>
+                <w:sz w:val="18"/>
+                <w:szCs w:val="18"/>
+              </w:rPr>
+            </w:pPr>
+            <w:r>
+              <w:rPr>
+                <w:rFonts w:asciiTheme="minorBidi" w:hAnsiTheme="minorBidi"/>
                 <w:color w:val="010205"/>
                 <w:sz w:val="18"/>
                 <w:szCs w:val="18"/>
@@ -6720,7 +7061,7 @@
             </w:r>
             <w:r>
               <w:rPr>
-                <w:rFonts w:ascii="Arial" w:hAnsi="Arial" w:cs="Arial"/>
+                <w:rFonts w:asciiTheme="minorBidi" w:hAnsiTheme="minorBidi"/>
                 <w:color w:val="010205"/>
                 <w:sz w:val="18"/>
                 <w:szCs w:val="18"/>
@@ -6732,12 +7073,6 @@
         </w:tc>
       </w:tr>
       <w:tr>
-        <w:tblPrEx>
-          <w:tblCellMar>
-            <w:top w:w="0" w:type="dxa"/>
-            <w:bottom w:w="0" w:type="dxa"/>
-          </w:tblCellMar>
-        </w:tblPrEx>
         <w:trPr>
           <w:cantSplit/>
         </w:trPr>
@@ -6761,23 +7096,21 @@
               <w:ind w:left="60" w:right="60" w:firstLine="0"/>
               <w:jc w:val="left"/>
               <w:rPr>
-                <w:rFonts w:ascii="Arial" w:hAnsi="Arial" w:cs="Arial"/>
+                <w:rFonts w:asciiTheme="minorBidi" w:hAnsiTheme="minorBidi"/>
                 <w:color w:val="264A60"/>
                 <w:sz w:val="18"/>
                 <w:szCs w:val="18"/>
               </w:rPr>
             </w:pPr>
-            <w:proofErr w:type="spellStart"/>
-            <w:r>
-              <w:rPr>
-                <w:rFonts w:ascii="Arial" w:hAnsi="Arial" w:cs="Arial"/>
+            <w:r>
+              <w:rPr>
+                <w:rFonts w:asciiTheme="minorBidi" w:hAnsiTheme="minorBidi"/>
                 <w:color w:val="264A60"/>
                 <w:sz w:val="18"/>
                 <w:szCs w:val="18"/>
               </w:rPr>
               <w:t>Helicobacte</w:t>
             </w:r>
-            <w:proofErr w:type="spellEnd"/>
           </w:p>
         </w:tc>
         <w:tc>
@@ -6800,15 +7133,15 @@
               <w:ind w:left="60" w:right="60" w:firstLine="0"/>
               <w:jc w:val="right"/>
               <w:rPr>
-                <w:rFonts w:ascii="Arial" w:hAnsi="Arial" w:cs="Arial"/>
-                <w:color w:val="010205"/>
-                <w:sz w:val="18"/>
-                <w:szCs w:val="18"/>
-              </w:rPr>
-            </w:pPr>
-            <w:r>
-              <w:rPr>
-                <w:rFonts w:ascii="Arial" w:hAnsi="Arial" w:cs="Arial"/>
+                <w:rFonts w:asciiTheme="minorBidi" w:hAnsiTheme="minorBidi"/>
+                <w:color w:val="010205"/>
+                <w:sz w:val="18"/>
+                <w:szCs w:val="18"/>
+              </w:rPr>
+            </w:pPr>
+            <w:r>
+              <w:rPr>
+                <w:rFonts w:asciiTheme="minorBidi" w:hAnsiTheme="minorBidi"/>
                 <w:color w:val="010205"/>
                 <w:sz w:val="18"/>
                 <w:szCs w:val="18"/>
@@ -6837,15 +7170,15 @@
               <w:ind w:left="60" w:right="60" w:firstLine="0"/>
               <w:jc w:val="right"/>
               <w:rPr>
-                <w:rFonts w:ascii="Arial" w:hAnsi="Arial" w:cs="Arial"/>
-                <w:color w:val="010205"/>
-                <w:sz w:val="18"/>
-                <w:szCs w:val="18"/>
-              </w:rPr>
-            </w:pPr>
-            <w:r>
-              <w:rPr>
-                <w:rFonts w:ascii="Arial" w:hAnsi="Arial" w:cs="Arial"/>
+                <w:rFonts w:asciiTheme="minorBidi" w:hAnsiTheme="minorBidi"/>
+                <w:color w:val="010205"/>
+                <w:sz w:val="18"/>
+                <w:szCs w:val="18"/>
+              </w:rPr>
+            </w:pPr>
+            <w:r>
+              <w:rPr>
+                <w:rFonts w:asciiTheme="minorBidi" w:hAnsiTheme="minorBidi"/>
                 <w:color w:val="010205"/>
                 <w:sz w:val="18"/>
                 <w:szCs w:val="18"/>
@@ -6874,15 +7207,15 @@
               <w:ind w:left="60" w:right="60" w:firstLine="0"/>
               <w:jc w:val="right"/>
               <w:rPr>
-                <w:rFonts w:ascii="Arial" w:hAnsi="Arial" w:cs="Arial"/>
-                <w:color w:val="010205"/>
-                <w:sz w:val="18"/>
-                <w:szCs w:val="18"/>
-              </w:rPr>
-            </w:pPr>
-            <w:r>
-              <w:rPr>
-                <w:rFonts w:ascii="Arial" w:hAnsi="Arial" w:cs="Arial"/>
+                <w:rFonts w:asciiTheme="minorBidi" w:hAnsiTheme="minorBidi"/>
+                <w:color w:val="010205"/>
+                <w:sz w:val="18"/>
+                <w:szCs w:val="18"/>
+              </w:rPr>
+            </w:pPr>
+            <w:r>
+              <w:rPr>
+                <w:rFonts w:asciiTheme="minorBidi" w:hAnsiTheme="minorBidi"/>
                 <w:color w:val="010205"/>
                 <w:sz w:val="18"/>
                 <w:szCs w:val="18"/>
@@ -6891,7 +7224,7 @@
             </w:r>
             <w:r>
               <w:rPr>
-                <w:rFonts w:ascii="Arial" w:hAnsi="Arial" w:cs="Arial"/>
+                <w:rFonts w:asciiTheme="minorBidi" w:hAnsiTheme="minorBidi"/>
                 <w:color w:val="010205"/>
                 <w:sz w:val="18"/>
                 <w:szCs w:val="18"/>
@@ -6921,15 +7254,15 @@
               <w:ind w:left="60" w:right="60" w:firstLine="0"/>
               <w:jc w:val="right"/>
               <w:rPr>
-                <w:rFonts w:ascii="Arial" w:hAnsi="Arial" w:cs="Arial"/>
-                <w:color w:val="010205"/>
-                <w:sz w:val="18"/>
-                <w:szCs w:val="18"/>
-              </w:rPr>
-            </w:pPr>
-            <w:r>
-              <w:rPr>
-                <w:rFonts w:ascii="Arial" w:hAnsi="Arial" w:cs="Arial"/>
+                <w:rFonts w:asciiTheme="minorBidi" w:hAnsiTheme="minorBidi"/>
+                <w:color w:val="010205"/>
+                <w:sz w:val="18"/>
+                <w:szCs w:val="18"/>
+              </w:rPr>
+            </w:pPr>
+            <w:r>
+              <w:rPr>
+                <w:rFonts w:asciiTheme="minorBidi" w:hAnsiTheme="minorBidi"/>
                 <w:color w:val="010205"/>
                 <w:sz w:val="18"/>
                 <w:szCs w:val="18"/>
@@ -6959,15 +7292,15 @@
               <w:ind w:left="60" w:right="60" w:firstLine="0"/>
               <w:jc w:val="right"/>
               <w:rPr>
-                <w:rFonts w:ascii="Arial" w:hAnsi="Arial" w:cs="Arial"/>
-                <w:color w:val="010205"/>
-                <w:sz w:val="18"/>
-                <w:szCs w:val="18"/>
-              </w:rPr>
-            </w:pPr>
-            <w:r>
-              <w:rPr>
-                <w:rFonts w:ascii="Arial" w:hAnsi="Arial" w:cs="Arial"/>
+                <w:rFonts w:asciiTheme="minorBidi" w:hAnsiTheme="minorBidi"/>
+                <w:color w:val="010205"/>
+                <w:sz w:val="18"/>
+                <w:szCs w:val="18"/>
+              </w:rPr>
+            </w:pPr>
+            <w:r>
+              <w:rPr>
+                <w:rFonts w:asciiTheme="minorBidi" w:hAnsiTheme="minorBidi"/>
                 <w:color w:val="010205"/>
                 <w:sz w:val="18"/>
                 <w:szCs w:val="18"/>
@@ -6978,12 +7311,6 @@
         </w:tc>
       </w:tr>
       <w:tr>
-        <w:tblPrEx>
-          <w:tblCellMar>
-            <w:top w:w="0" w:type="dxa"/>
-            <w:bottom w:w="0" w:type="dxa"/>
-          </w:tblCellMar>
-        </w:tblPrEx>
         <w:trPr>
           <w:cantSplit/>
         </w:trPr>
@@ -7007,7 +7334,7 @@
               <w:ind w:left="60" w:right="60" w:firstLine="0"/>
               <w:jc w:val="left"/>
               <w:rPr>
-                <w:rFonts w:ascii="Arial" w:hAnsi="Arial" w:cs="Arial"/>
+                <w:rFonts w:asciiTheme="minorBidi" w:hAnsiTheme="minorBidi"/>
                 <w:color w:val="264A60"/>
                 <w:sz w:val="18"/>
                 <w:szCs w:val="18"/>
@@ -7015,7 +7342,7 @@
             </w:pPr>
             <w:r>
               <w:rPr>
-                <w:rFonts w:ascii="Arial" w:hAnsi="Arial" w:cs="Arial"/>
+                <w:rFonts w:asciiTheme="minorBidi" w:hAnsiTheme="minorBidi"/>
                 <w:color w:val="264A60"/>
                 <w:sz w:val="18"/>
                 <w:szCs w:val="18"/>
@@ -7044,15 +7371,15 @@
               <w:ind w:left="60" w:right="60" w:firstLine="0"/>
               <w:jc w:val="right"/>
               <w:rPr>
-                <w:rFonts w:ascii="Arial" w:hAnsi="Arial" w:cs="Arial"/>
-                <w:color w:val="010205"/>
-                <w:sz w:val="18"/>
-                <w:szCs w:val="18"/>
-              </w:rPr>
-            </w:pPr>
-            <w:r>
-              <w:rPr>
-                <w:rFonts w:ascii="Arial" w:hAnsi="Arial" w:cs="Arial"/>
+                <w:rFonts w:asciiTheme="minorBidi" w:hAnsiTheme="minorBidi"/>
+                <w:color w:val="010205"/>
+                <w:sz w:val="18"/>
+                <w:szCs w:val="18"/>
+              </w:rPr>
+            </w:pPr>
+            <w:r>
+              <w:rPr>
+                <w:rFonts w:asciiTheme="minorBidi" w:hAnsiTheme="minorBidi"/>
                 <w:color w:val="010205"/>
                 <w:sz w:val="18"/>
                 <w:szCs w:val="18"/>
@@ -7081,15 +7408,15 @@
               <w:ind w:left="60" w:right="60" w:firstLine="0"/>
               <w:jc w:val="right"/>
               <w:rPr>
-                <w:rFonts w:ascii="Arial" w:hAnsi="Arial" w:cs="Arial"/>
-                <w:color w:val="010205"/>
-                <w:sz w:val="18"/>
-                <w:szCs w:val="18"/>
-              </w:rPr>
-            </w:pPr>
-            <w:r>
-              <w:rPr>
-                <w:rFonts w:ascii="Arial" w:hAnsi="Arial" w:cs="Arial"/>
+                <w:rFonts w:asciiTheme="minorBidi" w:hAnsiTheme="minorBidi"/>
+                <w:color w:val="010205"/>
+                <w:sz w:val="18"/>
+                <w:szCs w:val="18"/>
+              </w:rPr>
+            </w:pPr>
+            <w:r>
+              <w:rPr>
+                <w:rFonts w:asciiTheme="minorBidi" w:hAnsiTheme="minorBidi"/>
                 <w:color w:val="010205"/>
                 <w:sz w:val="18"/>
                 <w:szCs w:val="18"/>
@@ -7098,7 +7425,7 @@
             </w:r>
             <w:r>
               <w:rPr>
-                <w:rFonts w:ascii="Arial" w:hAnsi="Arial" w:cs="Arial"/>
+                <w:rFonts w:asciiTheme="minorBidi" w:hAnsiTheme="minorBidi"/>
                 <w:color w:val="010205"/>
                 <w:sz w:val="18"/>
                 <w:szCs w:val="18"/>
@@ -7128,15 +7455,15 @@
               <w:ind w:left="60" w:right="60" w:firstLine="0"/>
               <w:jc w:val="right"/>
               <w:rPr>
-                <w:rFonts w:ascii="Arial" w:hAnsi="Arial" w:cs="Arial"/>
-                <w:color w:val="010205"/>
-                <w:sz w:val="18"/>
-                <w:szCs w:val="18"/>
-              </w:rPr>
-            </w:pPr>
-            <w:r>
-              <w:rPr>
-                <w:rFonts w:ascii="Arial" w:hAnsi="Arial" w:cs="Arial"/>
+                <w:rFonts w:asciiTheme="minorBidi" w:hAnsiTheme="minorBidi"/>
+                <w:color w:val="010205"/>
+                <w:sz w:val="18"/>
+                <w:szCs w:val="18"/>
+              </w:rPr>
+            </w:pPr>
+            <w:r>
+              <w:rPr>
+                <w:rFonts w:asciiTheme="minorBidi" w:hAnsiTheme="minorBidi"/>
                 <w:color w:val="010205"/>
                 <w:sz w:val="18"/>
                 <w:szCs w:val="18"/>
@@ -7145,7 +7472,7 @@
             </w:r>
             <w:r>
               <w:rPr>
-                <w:rFonts w:ascii="Arial" w:hAnsi="Arial" w:cs="Arial"/>
+                <w:rFonts w:asciiTheme="minorBidi" w:hAnsiTheme="minorBidi"/>
                 <w:color w:val="010205"/>
                 <w:sz w:val="18"/>
                 <w:szCs w:val="18"/>
@@ -7175,15 +7502,15 @@
               <w:ind w:left="60" w:right="60" w:firstLine="0"/>
               <w:jc w:val="right"/>
               <w:rPr>
-                <w:rFonts w:ascii="Arial" w:hAnsi="Arial" w:cs="Arial"/>
-                <w:color w:val="010205"/>
-                <w:sz w:val="18"/>
-                <w:szCs w:val="18"/>
-              </w:rPr>
-            </w:pPr>
-            <w:r>
-              <w:rPr>
-                <w:rFonts w:ascii="Arial" w:hAnsi="Arial" w:cs="Arial"/>
+                <w:rFonts w:asciiTheme="minorBidi" w:hAnsiTheme="minorBidi"/>
+                <w:color w:val="010205"/>
+                <w:sz w:val="18"/>
+                <w:szCs w:val="18"/>
+              </w:rPr>
+            </w:pPr>
+            <w:r>
+              <w:rPr>
+                <w:rFonts w:asciiTheme="minorBidi" w:hAnsiTheme="minorBidi"/>
                 <w:color w:val="010205"/>
                 <w:sz w:val="18"/>
                 <w:szCs w:val="18"/>
@@ -7213,15 +7540,15 @@
               <w:ind w:left="60" w:right="60" w:firstLine="0"/>
               <w:jc w:val="right"/>
               <w:rPr>
-                <w:rFonts w:ascii="Arial" w:hAnsi="Arial" w:cs="Arial"/>
-                <w:color w:val="010205"/>
-                <w:sz w:val="18"/>
-                <w:szCs w:val="18"/>
-              </w:rPr>
-            </w:pPr>
-            <w:r>
-              <w:rPr>
-                <w:rFonts w:ascii="Arial" w:hAnsi="Arial" w:cs="Arial"/>
+                <w:rFonts w:asciiTheme="minorBidi" w:hAnsiTheme="minorBidi"/>
+                <w:color w:val="010205"/>
+                <w:sz w:val="18"/>
+                <w:szCs w:val="18"/>
+              </w:rPr>
+            </w:pPr>
+            <w:r>
+              <w:rPr>
+                <w:rFonts w:asciiTheme="minorBidi" w:hAnsiTheme="minorBidi"/>
                 <w:color w:val="010205"/>
                 <w:sz w:val="18"/>
                 <w:szCs w:val="18"/>
@@ -7232,12 +7559,6 @@
         </w:tc>
       </w:tr>
       <w:tr>
-        <w:tblPrEx>
-          <w:tblCellMar>
-            <w:top w:w="0" w:type="dxa"/>
-            <w:bottom w:w="0" w:type="dxa"/>
-          </w:tblCellMar>
-        </w:tblPrEx>
         <w:trPr>
           <w:gridAfter w:val="1"/>
           <w:wAfter w:w="47" w:type="dxa"/>
@@ -7264,15 +7585,15 @@
               <w:ind w:left="60" w:right="60" w:firstLine="0"/>
               <w:jc w:val="left"/>
               <w:rPr>
-                <w:rFonts w:ascii="Arial" w:hAnsi="Arial" w:cs="Arial"/>
-                <w:color w:val="010205"/>
-                <w:sz w:val="18"/>
-                <w:szCs w:val="18"/>
-              </w:rPr>
-            </w:pPr>
-            <w:r>
-              <w:rPr>
-                <w:rFonts w:ascii="Arial" w:hAnsi="Arial" w:cs="Arial"/>
+                <w:rFonts w:asciiTheme="minorBidi" w:hAnsiTheme="minorBidi"/>
+                <w:color w:val="010205"/>
+                <w:sz w:val="18"/>
+                <w:szCs w:val="18"/>
+              </w:rPr>
+            </w:pPr>
+            <w:r>
+              <w:rPr>
+                <w:rFonts w:asciiTheme="minorBidi" w:hAnsiTheme="minorBidi"/>
                 <w:color w:val="010205"/>
                 <w:sz w:val="18"/>
                 <w:szCs w:val="18"/>
@@ -7283,21 +7604,6 @@
         </w:tc>
       </w:tr>
     </w:tbl>
-    <w:p>
-      <w:pPr>
-        <w:autoSpaceDE w:val="0"/>
-        <w:autoSpaceDN w:val="0"/>
-        <w:adjustRightInd w:val="0"/>
-        <w:spacing w:before="0" w:after="0" w:line="400" w:lineRule="atLeast"/>
-        <w:ind w:left="0" w:firstLine="0"/>
-        <w:jc w:val="left"/>
-        <w:rPr>
-          <w:rFonts w:ascii="Times New Roman" w:hAnsi="Times New Roman" w:cs="Times New Roman"/>
-          <w:sz w:val="24"/>
-          <w:szCs w:val="24"/>
-        </w:rPr>
-      </w:pPr>
-    </w:p>
     <w:p>
       <w:pPr>
         <w:pStyle w:val="HTMLPreformatted"/>
@@ -7305,11 +7611,46 @@
         <w:wordWrap w:val="0"/>
         <w:spacing w:line="225" w:lineRule="atLeast"/>
         <w:rPr>
+          <w:rFonts w:asciiTheme="minorBidi" w:hAnsiTheme="minorBidi" w:cstheme="minorBidi"/>
           <w:rtl/>
         </w:rPr>
       </w:pPr>
-      <w:bookmarkStart w:id="0" w:name="_GoBack"/>
-      <w:bookmarkEnd w:id="0"/>
+    </w:p>
+    <w:p>
+      <w:pPr>
+        <w:shd w:val="clear" w:color="auto" w:fill="FFFFFF"/>
+        <w:tabs>
+          <w:tab w:val="left" w:pos="916"/>
+          <w:tab w:val="left" w:pos="1832"/>
+          <w:tab w:val="left" w:pos="2748"/>
+          <w:tab w:val="left" w:pos="3664"/>
+          <w:tab w:val="left" w:pos="4580"/>
+          <w:tab w:val="left" w:pos="5496"/>
+          <w:tab w:val="left" w:pos="6412"/>
+          <w:tab w:val="left" w:pos="7328"/>
+          <w:tab w:val="left" w:pos="8244"/>
+          <w:tab w:val="left" w:pos="9160"/>
+          <w:tab w:val="left" w:pos="10076"/>
+          <w:tab w:val="left" w:pos="10992"/>
+          <w:tab w:val="left" w:pos="11908"/>
+          <w:tab w:val="left" w:pos="12824"/>
+          <w:tab w:val="left" w:pos="13740"/>
+          <w:tab w:val="left" w:pos="14656"/>
+        </w:tabs>
+        <w:wordWrap w:val="0"/>
+        <w:spacing w:before="0" w:after="0" w:line="225" w:lineRule="atLeast"/>
+        <w:ind w:left="0" w:firstLine="0"/>
+        <w:jc w:val="left"/>
+        <w:rPr>
+          <w:rFonts w:asciiTheme="minorBidi" w:eastAsia="Times New Roman" w:hAnsiTheme="minorBidi"/>
+          <w:color w:val="00B050"/>
+          <w:sz w:val="20"/>
+          <w:szCs w:val="20"/>
+          <w:bdr w:val="none" w:sz="0" w:space="0" w:color="auto" w:frame="1"/>
+          <w:rtl/>
+          <w:lang w:bidi="fa-IR"/>
+        </w:rPr>
+      </w:pPr>
     </w:p>
     <w:sectPr>
       <w:pgSz w:w="12240" w:h="15840"/>
@@ -7321,9 +7662,145 @@
 </w:document>
 </file>
 
+<file path=word/endnotes.xml><?xml version="1.0" encoding="utf-8"?>
+<w:endnotes xmlns:wpc="http://schemas.microsoft.com/office/word/2010/wordprocessingCanvas" xmlns:cx="http://schemas.microsoft.com/office/drawing/2014/chartex" xmlns:mc="http://schemas.openxmlformats.org/markup-compatibility/2006" xmlns:o="urn:schemas-microsoft-com:office:office" xmlns:r="http://schemas.openxmlformats.org/officeDocument/2006/relationships" xmlns:m="http://schemas.openxmlformats.org/officeDocument/2006/math" xmlns:v="urn:schemas-microsoft-com:vml" xmlns:wp14="http://schemas.microsoft.com/office/word/2010/wordprocessingDrawing" xmlns:wp="http://schemas.openxmlformats.org/drawingml/2006/wordprocessingDrawing" xmlns:w10="urn:schemas-microsoft-com:office:word" xmlns:w="http://schemas.openxmlformats.org/wordprocessingml/2006/main" xmlns:w14="http://schemas.microsoft.com/office/word/2010/wordml" xmlns:w15="http://schemas.microsoft.com/office/word/2012/wordml" xmlns:w16se="http://schemas.microsoft.com/office/word/2015/wordml/symex" xmlns:wpg="http://schemas.microsoft.com/office/word/2010/wordprocessingGroup" xmlns:wpi="http://schemas.microsoft.com/office/word/2010/wordprocessingInk" xmlns:wne="http://schemas.microsoft.com/office/word/2006/wordml" xmlns:wps="http://schemas.microsoft.com/office/word/2010/wordprocessingShape" mc:Ignorable="w14 w15 w16se wp14">
+  <w:endnote w:type="separator" w:id="-1">
+    <w:p>
+      <w:pPr>
+        <w:spacing w:before="0" w:after="0" w:line="240" w:lineRule="auto"/>
+      </w:pPr>
+      <w:r>
+        <w:separator/>
+      </w:r>
+    </w:p>
+  </w:endnote>
+  <w:endnote w:type="continuationSeparator" w:id="0">
+    <w:p>
+      <w:pPr>
+        <w:spacing w:before="0" w:after="0" w:line="240" w:lineRule="auto"/>
+      </w:pPr>
+      <w:r>
+        <w:continuationSeparator/>
+      </w:r>
+    </w:p>
+  </w:endnote>
+</w:endnotes>
+</file>
+
+<file path=word/footnotes.xml><?xml version="1.0" encoding="utf-8"?>
+<w:footnotes xmlns:wpc="http://schemas.microsoft.com/office/word/2010/wordprocessingCanvas" xmlns:cx="http://schemas.microsoft.com/office/drawing/2014/chartex" xmlns:mc="http://schemas.openxmlformats.org/markup-compatibility/2006" xmlns:o="urn:schemas-microsoft-com:office:office" xmlns:r="http://schemas.openxmlformats.org/officeDocument/2006/relationships" xmlns:m="http://schemas.openxmlformats.org/officeDocument/2006/math" xmlns:v="urn:schemas-microsoft-com:vml" xmlns:wp14="http://schemas.microsoft.com/office/word/2010/wordprocessingDrawing" xmlns:wp="http://schemas.openxmlformats.org/drawingml/2006/wordprocessingDrawing" xmlns:w10="urn:schemas-microsoft-com:office:word" xmlns:w="http://schemas.openxmlformats.org/wordprocessingml/2006/main" xmlns:w14="http://schemas.microsoft.com/office/word/2010/wordml" xmlns:w15="http://schemas.microsoft.com/office/word/2012/wordml" xmlns:w16se="http://schemas.microsoft.com/office/word/2015/wordml/symex" xmlns:wpg="http://schemas.microsoft.com/office/word/2010/wordprocessingGroup" xmlns:wpi="http://schemas.microsoft.com/office/word/2010/wordprocessingInk" xmlns:wne="http://schemas.microsoft.com/office/word/2006/wordml" xmlns:wps="http://schemas.microsoft.com/office/word/2010/wordprocessingShape" mc:Ignorable="w14 w15 w16se wp14">
+  <w:footnote w:type="separator" w:id="-1">
+    <w:p>
+      <w:pPr>
+        <w:spacing w:before="0" w:after="0" w:line="240" w:lineRule="auto"/>
+      </w:pPr>
+      <w:r>
+        <w:separator/>
+      </w:r>
+    </w:p>
+  </w:footnote>
+  <w:footnote w:type="continuationSeparator" w:id="0">
+    <w:p>
+      <w:pPr>
+        <w:spacing w:before="0" w:after="0" w:line="240" w:lineRule="auto"/>
+      </w:pPr>
+      <w:r>
+        <w:continuationSeparator/>
+      </w:r>
+    </w:p>
+  </w:footnote>
+</w:footnotes>
+</file>
+
 <file path=word/numbering.xml><?xml version="1.0" encoding="utf-8"?>
-<w:numbering xmlns:wpc="http://schemas.microsoft.com/office/word/2010/wordprocessingCanvas" xmlns:cx="http://schemas.microsoft.com/office/drawing/2014/chartex" xmlns:cx1="http://schemas.microsoft.com/office/drawing/2015/9/8/chartex" xmlns:cx2="http://schemas.microsoft.com/office/drawing/2015/10/21/chartex" xmlns:cx3="http://schemas.microsoft.com/office/drawing/2016/5/9/chartex" xmlns:cx4="http://schemas.microsoft.com/office/drawing/2016/5/10/chartex" xmlns:cx5="http://schemas.microsoft.com/office/drawing/2016/5/11/chartex" xmlns:cx6="http://schemas.microsoft.com/office/drawing/2016/5/12/chartex" xmlns:cx7="http://schemas.microsoft.com/office/drawing/2016/5/13/chartex" xmlns:cx8="http://schemas.microsoft.com/office/drawing/2016/5/14/chartex" xmlns:mc="http://schemas.openxmlformats.org/markup-compatibility/2006" xmlns:aink="http://schemas.microsoft.com/office/drawing/2016/ink" xmlns:am3d="http://schemas.microsoft.com/office/drawing/2017/model3d" xmlns:o="urn:schemas-microsoft-com:office:office" xmlns:r="http://schemas.openxmlformats.org/officeDocument/2006/relationships" xmlns:m="http://schemas.openxmlformats.org/officeDocument/2006/math" xmlns:v="urn:schemas-microsoft-com:vml" xmlns:wp14="http://schemas.microsoft.com/office/word/2010/wordprocessingDrawing" xmlns:wp="http://schemas.openxmlformats.org/drawingml/2006/wordprocessingDrawing" xmlns:w10="urn:schemas-microsoft-com:office:word" xmlns:w="http://schemas.openxmlformats.org/wordprocessingml/2006/main" xmlns:w14="http://schemas.microsoft.com/office/word/2010/wordml" xmlns:w15="http://schemas.microsoft.com/office/word/2012/wordml" xmlns:w16cid="http://schemas.microsoft.com/office/word/2016/wordml/cid" xmlns:w16se="http://schemas.microsoft.com/office/word/2015/wordml/symex" xmlns:wpg="http://schemas.microsoft.com/office/word/2010/wordprocessingGroup" xmlns:wpi="http://schemas.microsoft.com/office/word/2010/wordprocessingInk" xmlns:wne="http://schemas.microsoft.com/office/word/2006/wordml" xmlns:wps="http://schemas.microsoft.com/office/word/2010/wordprocessingShape" mc:Ignorable="w14 w15 w16se w16cid wp14">
+<w:numbering xmlns:wpc="http://schemas.microsoft.com/office/word/2010/wordprocessingCanvas" xmlns:cx="http://schemas.microsoft.com/office/drawing/2014/chartex" xmlns:mc="http://schemas.openxmlformats.org/markup-compatibility/2006" xmlns:o="urn:schemas-microsoft-com:office:office" xmlns:r="http://schemas.openxmlformats.org/officeDocument/2006/relationships" xmlns:m="http://schemas.openxmlformats.org/officeDocument/2006/math" xmlns:v="urn:schemas-microsoft-com:vml" xmlns:wp14="http://schemas.microsoft.com/office/word/2010/wordprocessingDrawing" xmlns:wp="http://schemas.openxmlformats.org/drawingml/2006/wordprocessingDrawing" xmlns:w10="urn:schemas-microsoft-com:office:word" xmlns:w="http://schemas.openxmlformats.org/wordprocessingml/2006/main" xmlns:w14="http://schemas.microsoft.com/office/word/2010/wordml" xmlns:w15="http://schemas.microsoft.com/office/word/2012/wordml" xmlns:w16se="http://schemas.microsoft.com/office/word/2015/wordml/symex" xmlns:wpg="http://schemas.microsoft.com/office/word/2010/wordprocessingGroup" xmlns:wpi="http://schemas.microsoft.com/office/word/2010/wordprocessingInk" xmlns:wne="http://schemas.microsoft.com/office/word/2006/wordml" xmlns:wps="http://schemas.microsoft.com/office/word/2010/wordprocessingShape" mc:Ignorable="w14 w15 w16se wp14">
   <w:abstractNum w:abstractNumId="0" w15:restartNumberingAfterBreak="0">
+    <w:nsid w:val="0B835623"/>
+    <w:multiLevelType w:val="hybridMultilevel"/>
+    <w:tmpl w:val="434404EC"/>
+    <w:lvl w:ilvl="0" w:tplc="0409000F">
+      <w:start w:val="1"/>
+      <w:numFmt w:val="decimal"/>
+      <w:lvlText w:val="%1."/>
+      <w:lvlJc w:val="left"/>
+      <w:pPr>
+        <w:ind w:left="1872" w:hanging="360"/>
+      </w:pPr>
+    </w:lvl>
+    <w:lvl w:ilvl="1" w:tplc="04090019">
+      <w:start w:val="1"/>
+      <w:numFmt w:val="lowerLetter"/>
+      <w:lvlText w:val="%2."/>
+      <w:lvlJc w:val="left"/>
+      <w:pPr>
+        <w:ind w:left="2592" w:hanging="360"/>
+      </w:pPr>
+    </w:lvl>
+    <w:lvl w:ilvl="2" w:tplc="0409001B" w:tentative="1">
+      <w:start w:val="1"/>
+      <w:numFmt w:val="lowerRoman"/>
+      <w:lvlText w:val="%3."/>
+      <w:lvlJc w:val="right"/>
+      <w:pPr>
+        <w:ind w:left="3312" w:hanging="180"/>
+      </w:pPr>
+    </w:lvl>
+    <w:lvl w:ilvl="3" w:tplc="0409000F" w:tentative="1">
+      <w:start w:val="1"/>
+      <w:numFmt w:val="decimal"/>
+      <w:lvlText w:val="%4."/>
+      <w:lvlJc w:val="left"/>
+      <w:pPr>
+        <w:ind w:left="4032" w:hanging="360"/>
+      </w:pPr>
+    </w:lvl>
+    <w:lvl w:ilvl="4" w:tplc="04090019" w:tentative="1">
+      <w:start w:val="1"/>
+      <w:numFmt w:val="lowerLetter"/>
+      <w:lvlText w:val="%5."/>
+      <w:lvlJc w:val="left"/>
+      <w:pPr>
+        <w:ind w:left="4752" w:hanging="360"/>
+      </w:pPr>
+    </w:lvl>
+    <w:lvl w:ilvl="5" w:tplc="0409001B" w:tentative="1">
+      <w:start w:val="1"/>
+      <w:numFmt w:val="lowerRoman"/>
+      <w:lvlText w:val="%6."/>
+      <w:lvlJc w:val="right"/>
+      <w:pPr>
+        <w:ind w:left="5472" w:hanging="180"/>
+      </w:pPr>
+    </w:lvl>
+    <w:lvl w:ilvl="6" w:tplc="0409000F" w:tentative="1">
+      <w:start w:val="1"/>
+      <w:numFmt w:val="decimal"/>
+      <w:lvlText w:val="%7."/>
+      <w:lvlJc w:val="left"/>
+      <w:pPr>
+        <w:ind w:left="6192" w:hanging="360"/>
+      </w:pPr>
+    </w:lvl>
+    <w:lvl w:ilvl="7" w:tplc="04090019" w:tentative="1">
+      <w:start w:val="1"/>
+      <w:numFmt w:val="lowerLetter"/>
+      <w:lvlText w:val="%8."/>
+      <w:lvlJc w:val="left"/>
+      <w:pPr>
+        <w:ind w:left="6912" w:hanging="360"/>
+      </w:pPr>
+    </w:lvl>
+    <w:lvl w:ilvl="8" w:tplc="0409001B" w:tentative="1">
+      <w:start w:val="1"/>
+      <w:numFmt w:val="lowerRoman"/>
+      <w:lvlText w:val="%9."/>
+      <w:lvlJc w:val="right"/>
+      <w:pPr>
+        <w:ind w:left="7632" w:hanging="180"/>
+      </w:pPr>
+    </w:lvl>
+  </w:abstractNum>
+  <w:abstractNum w:abstractNumId="1" w15:restartNumberingAfterBreak="0">
     <w:nsid w:val="1EFF4F9C"/>
     <w:multiLevelType w:val="hybridMultilevel"/>
     <w:tmpl w:val="434404EC"/>
@@ -7410,13 +7887,16 @@
     </w:lvl>
   </w:abstractNum>
   <w:num w:numId="1">
+    <w:abstractNumId w:val="1"/>
+  </w:num>
+  <w:num w:numId="2">
     <w:abstractNumId w:val="0"/>
   </w:num>
 </w:numbering>
 </file>
 
 <file path=word/styles.xml><?xml version="1.0" encoding="utf-8"?>
-<w:styles xmlns:mc="http://schemas.openxmlformats.org/markup-compatibility/2006" xmlns:r="http://schemas.openxmlformats.org/officeDocument/2006/relationships" xmlns:w="http://schemas.openxmlformats.org/wordprocessingml/2006/main" xmlns:w14="http://schemas.microsoft.com/office/word/2010/wordml" xmlns:w15="http://schemas.microsoft.com/office/word/2012/wordml" xmlns:w16cid="http://schemas.microsoft.com/office/word/2016/wordml/cid" xmlns:w16se="http://schemas.microsoft.com/office/word/2015/wordml/symex" mc:Ignorable="w14 w15 w16se w16cid">
+<w:styles xmlns:mc="http://schemas.openxmlformats.org/markup-compatibility/2006" xmlns:r="http://schemas.openxmlformats.org/officeDocument/2006/relationships" xmlns:w="http://schemas.openxmlformats.org/wordprocessingml/2006/main" xmlns:w14="http://schemas.microsoft.com/office/word/2010/wordml" xmlns:w15="http://schemas.microsoft.com/office/word/2012/wordml" xmlns:w16se="http://schemas.microsoft.com/office/word/2015/wordml/symex" mc:Ignorable="w14 w15 w16se">
   <w:docDefaults>
     <w:rPrDefault>
       <w:rPr>
@@ -7434,7 +7914,7 @@
       </w:pPr>
     </w:pPrDefault>
   </w:docDefaults>
-  <w:latentStyles w:defLockedState="0" w:defUIPriority="99" w:defSemiHidden="0" w:defUnhideWhenUsed="0" w:defQFormat="0" w:count="377">
+  <w:latentStyles w:defLockedState="0" w:defUIPriority="99" w:defSemiHidden="0" w:defUnhideWhenUsed="0" w:defQFormat="0" w:count="371">
     <w:lsdException w:name="Normal" w:uiPriority="0" w:qFormat="1"/>
     <w:lsdException w:name="heading 1" w:uiPriority="9" w:qFormat="1"/>
     <w:lsdException w:name="heading 2" w:semiHidden="1" w:uiPriority="9" w:unhideWhenUsed="1" w:qFormat="1"/>
@@ -7806,12 +8286,6 @@
     <w:lsdException w:name="List Table 5 Dark Accent 6" w:uiPriority="50"/>
     <w:lsdException w:name="List Table 6 Colorful Accent 6" w:uiPriority="51"/>
     <w:lsdException w:name="List Table 7 Colorful Accent 6" w:uiPriority="52"/>
-    <w:lsdException w:name="Mention" w:semiHidden="1" w:unhideWhenUsed="1"/>
-    <w:lsdException w:name="Smart Hyperlink" w:semiHidden="1" w:unhideWhenUsed="1"/>
-    <w:lsdException w:name="Hashtag" w:semiHidden="1" w:unhideWhenUsed="1"/>
-    <w:lsdException w:name="Unresolved Mention" w:semiHidden="1" w:unhideWhenUsed="1"/>
-    <w:lsdException w:name="Smart Link" w:semiHidden="1" w:unhideWhenUsed="1"/>
-    <w:lsdException w:name="Smart Link Error" w:semiHidden="1" w:unhideWhenUsed="1"/>
   </w:latentStyles>
   <w:style w:type="paragraph" w:default="1" w:styleId="Normal">
     <w:name w:val="Normal"/>
@@ -7821,6 +8295,7 @@
   <w:style w:type="character" w:default="1" w:styleId="DefaultParagraphFont">
     <w:name w:val="Default Paragraph Font"/>
     <w:uiPriority w:val="1"/>
+    <w:semiHidden/>
     <w:unhideWhenUsed/>
   </w:style>
   <w:style w:type="table" w:default="1" w:styleId="TableNormal">
@@ -7907,6 +8382,50 @@
     <w:name w:val="gnkrckgcgsb"/>
     <w:basedOn w:val="DefaultParagraphFont"/>
     <w:rsid w:val="00DF2CD7"/>
+  </w:style>
+  <w:style w:type="paragraph" w:styleId="Header">
+    <w:name w:val="header"/>
+    <w:basedOn w:val="Normal"/>
+    <w:link w:val="HeaderChar"/>
+    <w:uiPriority w:val="99"/>
+    <w:unhideWhenUsed/>
+    <w:rsid w:val="00FA6242"/>
+    <w:pPr>
+      <w:tabs>
+        <w:tab w:val="center" w:pos="4680"/>
+        <w:tab w:val="right" w:pos="9360"/>
+      </w:tabs>
+      <w:spacing w:before="0" w:after="0" w:line="240" w:lineRule="auto"/>
+    </w:pPr>
+  </w:style>
+  <w:style w:type="character" w:customStyle="1" w:styleId="HeaderChar">
+    <w:name w:val="Header Char"/>
+    <w:basedOn w:val="DefaultParagraphFont"/>
+    <w:link w:val="Header"/>
+    <w:uiPriority w:val="99"/>
+    <w:rsid w:val="00FA6242"/>
+  </w:style>
+  <w:style w:type="paragraph" w:styleId="Footer">
+    <w:name w:val="footer"/>
+    <w:basedOn w:val="Normal"/>
+    <w:link w:val="FooterChar"/>
+    <w:uiPriority w:val="99"/>
+    <w:unhideWhenUsed/>
+    <w:rsid w:val="00FA6242"/>
+    <w:pPr>
+      <w:tabs>
+        <w:tab w:val="center" w:pos="4680"/>
+        <w:tab w:val="right" w:pos="9360"/>
+      </w:tabs>
+      <w:spacing w:before="0" w:after="0" w:line="240" w:lineRule="auto"/>
+    </w:pPr>
+  </w:style>
+  <w:style w:type="character" w:customStyle="1" w:styleId="FooterChar">
+    <w:name w:val="Footer Char"/>
+    <w:basedOn w:val="DefaultParagraphFont"/>
+    <w:link w:val="Footer"/>
+    <w:uiPriority w:val="99"/>
+    <w:rsid w:val="00FA6242"/>
   </w:style>
 </w:styles>
 </file>
@@ -8170,4 +8689,16 @@
     </a:ext>
   </a:extLst>
 </a:theme>
+</file>
+
+<file path=customXml/item1.xml><?xml version="1.0" encoding="utf-8"?>
+<b:Sources xmlns:b="http://schemas.openxmlformats.org/officeDocument/2006/bibliography" xmlns="http://schemas.openxmlformats.org/officeDocument/2006/bibliography" SelectedStyle="\APASixthEditionOfficeOnline.xsl" StyleName="APA" Version="6"/>
+</file>
+
+<file path=customXml/itemProps1.xml><?xml version="1.0" encoding="utf-8"?>
+<ds:datastoreItem xmlns:ds="http://schemas.openxmlformats.org/officeDocument/2006/customXml" ds:itemID="{C5DE7D23-75FA-4EFF-BF3C-D26024730657}">
+  <ds:schemaRefs>
+    <ds:schemaRef ds:uri="http://schemas.openxmlformats.org/officeDocument/2006/bibliography"/>
+  </ds:schemaRefs>
+</ds:datastoreItem>
 </file>
--- a/Analyze with R.docx
+++ b/Analyze with R.docx
@@ -14,8 +14,6 @@
           <w:lang w:bidi="fa-IR"/>
         </w:rPr>
       </w:pPr>
-      <w:bookmarkStart w:id="0" w:name="_GoBack"/>
-      <w:bookmarkEnd w:id="0"/>
       <w:r>
         <w:rPr>
           <w:rFonts w:asciiTheme="minorBidi" w:hAnsiTheme="minorBidi"/>
@@ -565,7 +563,37 @@
                 <w:szCs w:val="18"/>
                 <w:lang w:val="en-GB"/>
               </w:rPr>
-              <w:t>Stomach_ache_history</w:t>
+              <w:t>Stomach</w:t>
+            </w:r>
+            <w:r>
+              <w:rPr>
+                <w:rFonts w:asciiTheme="minorBidi" w:hAnsiTheme="minorBidi"/>
+                <w:color w:val="264A60"/>
+                <w:sz w:val="18"/>
+                <w:szCs w:val="18"/>
+                <w:lang w:val="en-GB"/>
+              </w:rPr>
+              <w:t xml:space="preserve"> a</w:t>
+            </w:r>
+            <w:r>
+              <w:rPr>
+                <w:rFonts w:asciiTheme="minorBidi" w:hAnsiTheme="minorBidi"/>
+                <w:color w:val="264A60"/>
+                <w:sz w:val="18"/>
+                <w:szCs w:val="18"/>
+                <w:lang w:val="en-GB"/>
+              </w:rPr>
+              <w:t xml:space="preserve">che </w:t>
+            </w:r>
+            <w:r>
+              <w:rPr>
+                <w:rFonts w:asciiTheme="minorBidi" w:hAnsiTheme="minorBidi"/>
+                <w:color w:val="264A60"/>
+                <w:sz w:val="18"/>
+                <w:szCs w:val="18"/>
+                <w:lang w:val="en-GB"/>
+              </w:rPr>
+              <w:t>history</w:t>
             </w:r>
           </w:p>
         </w:tc>
@@ -1218,6 +1246,7 @@
           <w:sz w:val="20"/>
           <w:szCs w:val="20"/>
           <w:bdr w:val="none" w:sz="0" w:space="0" w:color="auto" w:frame="1"/>
+          <w:rtl/>
         </w:rPr>
       </w:pPr>
       <w:r>
@@ -1229,6 +1258,763 @@
           <w:bdr w:val="none" w:sz="0" w:space="0" w:color="auto" w:frame="1"/>
         </w:rPr>
         <w:tab/>
+      </w:r>
+    </w:p>
+    <w:p>
+      <w:pPr>
+        <w:shd w:val="clear" w:color="auto" w:fill="FFFFFF"/>
+        <w:tabs>
+          <w:tab w:val="left" w:pos="916"/>
+          <w:tab w:val="left" w:pos="1832"/>
+          <w:tab w:val="left" w:pos="2748"/>
+          <w:tab w:val="left" w:pos="3664"/>
+          <w:tab w:val="left" w:pos="4580"/>
+          <w:tab w:val="left" w:pos="5496"/>
+          <w:tab w:val="left" w:pos="6412"/>
+          <w:tab w:val="left" w:pos="7328"/>
+          <w:tab w:val="left" w:pos="8244"/>
+          <w:tab w:val="left" w:pos="9160"/>
+          <w:tab w:val="left" w:pos="10076"/>
+          <w:tab w:val="left" w:pos="10992"/>
+          <w:tab w:val="left" w:pos="11908"/>
+          <w:tab w:val="left" w:pos="12824"/>
+          <w:tab w:val="left" w:pos="13740"/>
+          <w:tab w:val="left" w:pos="14656"/>
+        </w:tabs>
+        <w:wordWrap w:val="0"/>
+        <w:spacing w:before="0" w:after="0" w:line="225" w:lineRule="atLeast"/>
+        <w:ind w:left="0" w:firstLine="0"/>
+        <w:jc w:val="left"/>
+        <w:rPr>
+          <w:rFonts w:asciiTheme="minorBidi" w:eastAsia="Times New Roman" w:hAnsiTheme="minorBidi"/>
+          <w:color w:val="000000"/>
+          <w:sz w:val="20"/>
+          <w:szCs w:val="20"/>
+          <w:bdr w:val="none" w:sz="0" w:space="0" w:color="auto" w:frame="1"/>
+          <w:rtl/>
+        </w:rPr>
+      </w:pPr>
+    </w:p>
+    <w:tbl>
+      <w:tblPr>
+        <w:tblStyle w:val="GridTable5Dark-Accent3"/>
+        <w:tblW w:w="9900" w:type="dxa"/>
+        <w:tblLook w:val="04A0" w:firstRow="1" w:lastRow="0" w:firstColumn="1" w:lastColumn="0" w:noHBand="0" w:noVBand="1"/>
+      </w:tblPr>
+      <w:tblGrid>
+        <w:gridCol w:w="2520"/>
+        <w:gridCol w:w="2430"/>
+        <w:gridCol w:w="2430"/>
+        <w:gridCol w:w="2520"/>
+      </w:tblGrid>
+      <w:tr>
+        <w:trPr>
+          <w:cnfStyle w:val="100000000000" w:firstRow="1" w:lastRow="0" w:firstColumn="0" w:lastColumn="0" w:oddVBand="0" w:evenVBand="0" w:oddHBand="0" w:evenHBand="0" w:firstRowFirstColumn="0" w:firstRowLastColumn="0" w:lastRowFirstColumn="0" w:lastRowLastColumn="0"/>
+          <w:trHeight w:val="800"/>
+        </w:trPr>
+        <w:tc>
+          <w:tcPr>
+            <w:cnfStyle w:val="001000000000" w:firstRow="0" w:lastRow="0" w:firstColumn="1" w:lastColumn="0" w:oddVBand="0" w:evenVBand="0" w:oddHBand="0" w:evenHBand="0" w:firstRowFirstColumn="0" w:firstRowLastColumn="0" w:lastRowFirstColumn="0" w:lastRowLastColumn="0"/>
+            <w:tcW w:w="2520" w:type="dxa"/>
+            <w:vAlign w:val="center"/>
+          </w:tcPr>
+          <w:p>
+            <w:pPr>
+              <w:tabs>
+                <w:tab w:val="left" w:pos="916"/>
+                <w:tab w:val="left" w:pos="1832"/>
+                <w:tab w:val="left" w:pos="2748"/>
+                <w:tab w:val="left" w:pos="3664"/>
+                <w:tab w:val="left" w:pos="4580"/>
+                <w:tab w:val="left" w:pos="5496"/>
+                <w:tab w:val="left" w:pos="6412"/>
+                <w:tab w:val="left" w:pos="7328"/>
+                <w:tab w:val="left" w:pos="8244"/>
+                <w:tab w:val="left" w:pos="9160"/>
+                <w:tab w:val="left" w:pos="10076"/>
+                <w:tab w:val="left" w:pos="10992"/>
+                <w:tab w:val="left" w:pos="11908"/>
+                <w:tab w:val="left" w:pos="12824"/>
+                <w:tab w:val="left" w:pos="13740"/>
+                <w:tab w:val="left" w:pos="14656"/>
+              </w:tabs>
+              <w:wordWrap w:val="0"/>
+              <w:spacing w:before="0" w:line="225" w:lineRule="atLeast"/>
+              <w:ind w:left="0" w:firstLine="0"/>
+              <w:jc w:val="center"/>
+              <w:rPr>
+                <w:rFonts w:asciiTheme="minorBidi" w:eastAsia="Times New Roman" w:hAnsiTheme="minorBidi"/>
+                <w:color w:val="000000"/>
+                <w:bdr w:val="none" w:sz="0" w:space="0" w:color="auto" w:frame="1"/>
+              </w:rPr>
+            </w:pPr>
+          </w:p>
+        </w:tc>
+        <w:tc>
+          <w:tcPr>
+            <w:tcW w:w="2430" w:type="dxa"/>
+            <w:vAlign w:val="center"/>
+          </w:tcPr>
+          <w:p>
+            <w:pPr>
+              <w:tabs>
+                <w:tab w:val="left" w:pos="916"/>
+                <w:tab w:val="left" w:pos="1832"/>
+                <w:tab w:val="left" w:pos="2748"/>
+                <w:tab w:val="left" w:pos="3664"/>
+                <w:tab w:val="left" w:pos="4580"/>
+                <w:tab w:val="left" w:pos="5496"/>
+                <w:tab w:val="left" w:pos="6412"/>
+                <w:tab w:val="left" w:pos="7328"/>
+                <w:tab w:val="left" w:pos="8244"/>
+                <w:tab w:val="left" w:pos="9160"/>
+                <w:tab w:val="left" w:pos="10076"/>
+                <w:tab w:val="left" w:pos="10992"/>
+                <w:tab w:val="left" w:pos="11908"/>
+                <w:tab w:val="left" w:pos="12824"/>
+                <w:tab w:val="left" w:pos="13740"/>
+                <w:tab w:val="left" w:pos="14656"/>
+              </w:tabs>
+              <w:wordWrap w:val="0"/>
+              <w:spacing w:before="0" w:line="225" w:lineRule="atLeast"/>
+              <w:ind w:left="0" w:firstLine="0"/>
+              <w:jc w:val="center"/>
+              <w:cnfStyle w:val="100000000000" w:firstRow="1" w:lastRow="0" w:firstColumn="0" w:lastColumn="0" w:oddVBand="0" w:evenVBand="0" w:oddHBand="0" w:evenHBand="0" w:firstRowFirstColumn="0" w:firstRowLastColumn="0" w:lastRowFirstColumn="0" w:lastRowLastColumn="0"/>
+              <w:rPr>
+                <w:rFonts w:asciiTheme="minorBidi" w:eastAsia="Times New Roman" w:hAnsiTheme="minorBidi"/>
+                <w:color w:val="000000"/>
+                <w:sz w:val="24"/>
+                <w:szCs w:val="24"/>
+                <w:bdr w:val="none" w:sz="0" w:space="0" w:color="auto" w:frame="1"/>
+              </w:rPr>
+            </w:pPr>
+            <w:r>
+              <w:rPr>
+                <w:rFonts w:asciiTheme="minorBidi" w:hAnsiTheme="minorBidi"/>
+                <w:color w:val="264A60"/>
+                <w:sz w:val="24"/>
+                <w:szCs w:val="24"/>
+                <w:lang w:val="en-GB"/>
+              </w:rPr>
+              <w:t>IgM</w:t>
+            </w:r>
+          </w:p>
+        </w:tc>
+        <w:tc>
+          <w:tcPr>
+            <w:tcW w:w="2430" w:type="dxa"/>
+            <w:vAlign w:val="center"/>
+          </w:tcPr>
+          <w:p>
+            <w:pPr>
+              <w:tabs>
+                <w:tab w:val="left" w:pos="916"/>
+                <w:tab w:val="left" w:pos="1832"/>
+                <w:tab w:val="left" w:pos="2748"/>
+                <w:tab w:val="left" w:pos="3664"/>
+                <w:tab w:val="left" w:pos="4580"/>
+                <w:tab w:val="left" w:pos="5496"/>
+                <w:tab w:val="left" w:pos="6412"/>
+                <w:tab w:val="left" w:pos="7328"/>
+                <w:tab w:val="left" w:pos="8244"/>
+                <w:tab w:val="left" w:pos="9160"/>
+                <w:tab w:val="left" w:pos="10076"/>
+                <w:tab w:val="left" w:pos="10992"/>
+                <w:tab w:val="left" w:pos="11908"/>
+                <w:tab w:val="left" w:pos="12824"/>
+                <w:tab w:val="left" w:pos="13740"/>
+                <w:tab w:val="left" w:pos="14656"/>
+              </w:tabs>
+              <w:wordWrap w:val="0"/>
+              <w:spacing w:before="0" w:line="225" w:lineRule="atLeast"/>
+              <w:ind w:left="0" w:firstLine="0"/>
+              <w:jc w:val="center"/>
+              <w:cnfStyle w:val="100000000000" w:firstRow="1" w:lastRow="0" w:firstColumn="0" w:lastColumn="0" w:oddVBand="0" w:evenVBand="0" w:oddHBand="0" w:evenHBand="0" w:firstRowFirstColumn="0" w:firstRowLastColumn="0" w:lastRowFirstColumn="0" w:lastRowLastColumn="0"/>
+              <w:rPr>
+                <w:rFonts w:asciiTheme="minorBidi" w:eastAsia="Times New Roman" w:hAnsiTheme="minorBidi"/>
+                <w:color w:val="000000"/>
+                <w:sz w:val="24"/>
+                <w:szCs w:val="24"/>
+                <w:bdr w:val="none" w:sz="0" w:space="0" w:color="auto" w:frame="1"/>
+              </w:rPr>
+            </w:pPr>
+            <w:r>
+              <w:rPr>
+                <w:rFonts w:asciiTheme="minorBidi" w:hAnsiTheme="minorBidi"/>
+                <w:color w:val="264A60"/>
+                <w:sz w:val="24"/>
+                <w:szCs w:val="24"/>
+                <w:lang w:val="en-GB"/>
+              </w:rPr>
+              <w:t>IgA</w:t>
+            </w:r>
+          </w:p>
+        </w:tc>
+        <w:tc>
+          <w:tcPr>
+            <w:tcW w:w="2520" w:type="dxa"/>
+            <w:vAlign w:val="center"/>
+          </w:tcPr>
+          <w:p>
+            <w:pPr>
+              <w:tabs>
+                <w:tab w:val="left" w:pos="916"/>
+                <w:tab w:val="left" w:pos="1832"/>
+                <w:tab w:val="left" w:pos="2748"/>
+                <w:tab w:val="left" w:pos="3664"/>
+                <w:tab w:val="left" w:pos="4580"/>
+                <w:tab w:val="left" w:pos="5496"/>
+                <w:tab w:val="left" w:pos="6412"/>
+                <w:tab w:val="left" w:pos="7328"/>
+                <w:tab w:val="left" w:pos="8244"/>
+                <w:tab w:val="left" w:pos="9160"/>
+                <w:tab w:val="left" w:pos="10076"/>
+                <w:tab w:val="left" w:pos="10992"/>
+                <w:tab w:val="left" w:pos="11908"/>
+                <w:tab w:val="left" w:pos="12824"/>
+                <w:tab w:val="left" w:pos="13740"/>
+                <w:tab w:val="left" w:pos="14656"/>
+              </w:tabs>
+              <w:wordWrap w:val="0"/>
+              <w:spacing w:before="0" w:line="225" w:lineRule="atLeast"/>
+              <w:ind w:left="0" w:firstLine="0"/>
+              <w:jc w:val="center"/>
+              <w:cnfStyle w:val="100000000000" w:firstRow="1" w:lastRow="0" w:firstColumn="0" w:lastColumn="0" w:oddVBand="0" w:evenVBand="0" w:oddHBand="0" w:evenHBand="0" w:firstRowFirstColumn="0" w:firstRowLastColumn="0" w:lastRowFirstColumn="0" w:lastRowLastColumn="0"/>
+              <w:rPr>
+                <w:rFonts w:asciiTheme="minorBidi" w:eastAsia="Times New Roman" w:hAnsiTheme="minorBidi"/>
+                <w:color w:val="000000"/>
+                <w:sz w:val="24"/>
+                <w:szCs w:val="24"/>
+                <w:bdr w:val="none" w:sz="0" w:space="0" w:color="auto" w:frame="1"/>
+              </w:rPr>
+            </w:pPr>
+            <w:r>
+              <w:rPr>
+                <w:rFonts w:asciiTheme="minorBidi" w:hAnsiTheme="minorBidi"/>
+                <w:color w:val="264A60"/>
+                <w:sz w:val="24"/>
+                <w:szCs w:val="24"/>
+                <w:lang w:val="en-GB"/>
+              </w:rPr>
+              <w:t>IgG</w:t>
+            </w:r>
+          </w:p>
+        </w:tc>
+      </w:tr>
+      <w:tr>
+        <w:trPr>
+          <w:cnfStyle w:val="000000100000" w:firstRow="0" w:lastRow="0" w:firstColumn="0" w:lastColumn="0" w:oddVBand="0" w:evenVBand="0" w:oddHBand="1" w:evenHBand="0" w:firstRowFirstColumn="0" w:firstRowLastColumn="0" w:lastRowFirstColumn="0" w:lastRowLastColumn="0"/>
+          <w:trHeight w:val="1610"/>
+        </w:trPr>
+        <w:tc>
+          <w:tcPr>
+            <w:cnfStyle w:val="001000000000" w:firstRow="0" w:lastRow="0" w:firstColumn="1" w:lastColumn="0" w:oddVBand="0" w:evenVBand="0" w:oddHBand="0" w:evenHBand="0" w:firstRowFirstColumn="0" w:firstRowLastColumn="0" w:lastRowFirstColumn="0" w:lastRowLastColumn="0"/>
+            <w:tcW w:w="2520" w:type="dxa"/>
+            <w:vAlign w:val="center"/>
+          </w:tcPr>
+          <w:p>
+            <w:pPr>
+              <w:tabs>
+                <w:tab w:val="left" w:pos="916"/>
+                <w:tab w:val="left" w:pos="1832"/>
+                <w:tab w:val="left" w:pos="2748"/>
+                <w:tab w:val="left" w:pos="3664"/>
+                <w:tab w:val="left" w:pos="4580"/>
+                <w:tab w:val="left" w:pos="5496"/>
+                <w:tab w:val="left" w:pos="6412"/>
+                <w:tab w:val="left" w:pos="7328"/>
+                <w:tab w:val="left" w:pos="8244"/>
+                <w:tab w:val="left" w:pos="9160"/>
+                <w:tab w:val="left" w:pos="10076"/>
+                <w:tab w:val="left" w:pos="10992"/>
+                <w:tab w:val="left" w:pos="11908"/>
+                <w:tab w:val="left" w:pos="12824"/>
+                <w:tab w:val="left" w:pos="13740"/>
+                <w:tab w:val="left" w:pos="14656"/>
+              </w:tabs>
+              <w:wordWrap w:val="0"/>
+              <w:spacing w:before="0" w:line="225" w:lineRule="atLeast"/>
+              <w:ind w:left="0" w:firstLine="0"/>
+              <w:jc w:val="center"/>
+              <w:rPr>
+                <w:rFonts w:asciiTheme="minorBidi" w:eastAsia="Times New Roman" w:hAnsiTheme="minorBidi"/>
+                <w:color w:val="000000"/>
+                <w:bdr w:val="none" w:sz="0" w:space="0" w:color="auto" w:frame="1"/>
+              </w:rPr>
+            </w:pPr>
+            <w:r>
+              <w:rPr>
+                <w:rFonts w:asciiTheme="minorBidi" w:hAnsiTheme="minorBidi"/>
+                <w:color w:val="264A60"/>
+                <w:lang w:val="en-GB"/>
+              </w:rPr>
+              <w:t xml:space="preserve">Stomach ache </w:t>
+            </w:r>
+            <w:r>
+              <w:rPr>
+                <w:rFonts w:asciiTheme="minorBidi" w:hAnsiTheme="minorBidi"/>
+                <w:color w:val="264A60"/>
+                <w:lang w:val="en-GB"/>
+              </w:rPr>
+              <w:t>history</w:t>
+            </w:r>
+          </w:p>
+        </w:tc>
+        <w:tc>
+          <w:tcPr>
+            <w:tcW w:w="2430" w:type="dxa"/>
+            <w:vAlign w:val="center"/>
+          </w:tcPr>
+          <w:p>
+            <w:pPr>
+              <w:tabs>
+                <w:tab w:val="left" w:pos="916"/>
+                <w:tab w:val="left" w:pos="1832"/>
+                <w:tab w:val="left" w:pos="2748"/>
+                <w:tab w:val="left" w:pos="3664"/>
+                <w:tab w:val="left" w:pos="4580"/>
+                <w:tab w:val="left" w:pos="5496"/>
+                <w:tab w:val="left" w:pos="6412"/>
+                <w:tab w:val="left" w:pos="7328"/>
+                <w:tab w:val="left" w:pos="8244"/>
+                <w:tab w:val="left" w:pos="9160"/>
+                <w:tab w:val="left" w:pos="10076"/>
+                <w:tab w:val="left" w:pos="10992"/>
+                <w:tab w:val="left" w:pos="11908"/>
+                <w:tab w:val="left" w:pos="12824"/>
+                <w:tab w:val="left" w:pos="13740"/>
+                <w:tab w:val="left" w:pos="14656"/>
+              </w:tabs>
+              <w:wordWrap w:val="0"/>
+              <w:spacing w:line="225" w:lineRule="atLeast"/>
+              <w:ind w:left="0" w:firstLine="0"/>
+              <w:jc w:val="center"/>
+              <w:cnfStyle w:val="000000100000" w:firstRow="0" w:lastRow="0" w:firstColumn="0" w:lastColumn="0" w:oddVBand="0" w:evenVBand="0" w:oddHBand="1" w:evenHBand="0" w:firstRowFirstColumn="0" w:firstRowLastColumn="0" w:lastRowFirstColumn="0" w:lastRowLastColumn="0"/>
+              <w:rPr>
+                <w:rFonts w:asciiTheme="minorBidi" w:hAnsiTheme="minorBidi"/>
+                <w:sz w:val="18"/>
+                <w:szCs w:val="18"/>
+                <w:lang w:val="en-GB"/>
+              </w:rPr>
+            </w:pPr>
+            <w:r>
+              <w:rPr>
+                <w:rFonts w:asciiTheme="minorBidi" w:hAnsiTheme="minorBidi"/>
+                <w:lang w:val="en-GB"/>
+              </w:rPr>
+              <w:t>0.0465</w:t>
+            </w:r>
+            <w:r>
+              <w:rPr>
+                <w:rFonts w:asciiTheme="minorBidi" w:hAnsiTheme="minorBidi"/>
+                <w:sz w:val="18"/>
+                <w:szCs w:val="18"/>
+                <w:lang w:val="en-GB"/>
+              </w:rPr>
+              <w:t xml:space="preserve"> </w:t>
+            </w:r>
+            <w:r>
+              <w:rPr>
+                <w:rFonts w:asciiTheme="minorBidi" w:hAnsiTheme="minorBidi"/>
+                <w:lang w:val="en-GB"/>
+              </w:rPr>
+              <w:t>±</w:t>
+            </w:r>
+            <w:r>
+              <w:rPr>
+                <w:rFonts w:asciiTheme="minorBidi" w:hAnsiTheme="minorBidi"/>
+                <w:sz w:val="18"/>
+                <w:szCs w:val="18"/>
+                <w:lang w:val="en-GB"/>
+              </w:rPr>
+              <w:t xml:space="preserve"> 0.2504</w:t>
+            </w:r>
+          </w:p>
+          <w:p>
+            <w:pPr>
+              <w:tabs>
+                <w:tab w:val="left" w:pos="916"/>
+                <w:tab w:val="left" w:pos="1832"/>
+                <w:tab w:val="left" w:pos="2748"/>
+                <w:tab w:val="left" w:pos="3664"/>
+                <w:tab w:val="left" w:pos="4580"/>
+                <w:tab w:val="left" w:pos="5496"/>
+                <w:tab w:val="left" w:pos="6412"/>
+                <w:tab w:val="left" w:pos="7328"/>
+                <w:tab w:val="left" w:pos="8244"/>
+                <w:tab w:val="left" w:pos="9160"/>
+                <w:tab w:val="left" w:pos="10076"/>
+                <w:tab w:val="left" w:pos="10992"/>
+                <w:tab w:val="left" w:pos="11908"/>
+                <w:tab w:val="left" w:pos="12824"/>
+                <w:tab w:val="left" w:pos="13740"/>
+                <w:tab w:val="left" w:pos="14656"/>
+              </w:tabs>
+              <w:wordWrap w:val="0"/>
+              <w:spacing w:line="225" w:lineRule="atLeast"/>
+              <w:ind w:left="0" w:firstLine="0"/>
+              <w:jc w:val="center"/>
+              <w:cnfStyle w:val="000000100000" w:firstRow="0" w:lastRow="0" w:firstColumn="0" w:lastColumn="0" w:oddVBand="0" w:evenVBand="0" w:oddHBand="1" w:evenHBand="0" w:firstRowFirstColumn="0" w:firstRowLastColumn="0" w:lastRowFirstColumn="0" w:lastRowLastColumn="0"/>
+              <w:rPr>
+                <w:rFonts w:asciiTheme="minorBidi" w:hAnsiTheme="minorBidi"/>
+                <w:sz w:val="18"/>
+                <w:szCs w:val="18"/>
+                <w:lang w:val="en-GB"/>
+              </w:rPr>
+            </w:pPr>
+            <w:r>
+              <w:rPr>
+                <w:rFonts w:asciiTheme="minorBidi" w:hAnsiTheme="minorBidi"/>
+                <w:sz w:val="18"/>
+                <w:szCs w:val="18"/>
+                <w:lang w:val="en-GB"/>
+              </w:rPr>
+              <w:t>t = 0.354</w:t>
+            </w:r>
+            <w:r>
+              <w:rPr>
+                <w:rFonts w:asciiTheme="minorBidi" w:hAnsiTheme="minorBidi"/>
+                <w:sz w:val="18"/>
+                <w:szCs w:val="18"/>
+                <w:lang w:val="en-GB"/>
+              </w:rPr>
+              <w:t>, p-value = 0.7242</w:t>
+            </w:r>
+          </w:p>
+        </w:tc>
+        <w:tc>
+          <w:tcPr>
+            <w:tcW w:w="2430" w:type="dxa"/>
+            <w:vAlign w:val="center"/>
+          </w:tcPr>
+          <w:p>
+            <w:pPr>
+              <w:tabs>
+                <w:tab w:val="left" w:pos="916"/>
+                <w:tab w:val="left" w:pos="1832"/>
+                <w:tab w:val="left" w:pos="2748"/>
+                <w:tab w:val="left" w:pos="3664"/>
+                <w:tab w:val="left" w:pos="4580"/>
+                <w:tab w:val="left" w:pos="5496"/>
+                <w:tab w:val="left" w:pos="6412"/>
+                <w:tab w:val="left" w:pos="7328"/>
+                <w:tab w:val="left" w:pos="8244"/>
+                <w:tab w:val="left" w:pos="9160"/>
+                <w:tab w:val="left" w:pos="10076"/>
+                <w:tab w:val="left" w:pos="10992"/>
+                <w:tab w:val="left" w:pos="11908"/>
+                <w:tab w:val="left" w:pos="12824"/>
+                <w:tab w:val="left" w:pos="13740"/>
+                <w:tab w:val="left" w:pos="14656"/>
+              </w:tabs>
+              <w:wordWrap w:val="0"/>
+              <w:spacing w:line="225" w:lineRule="atLeast"/>
+              <w:ind w:left="0" w:firstLine="0"/>
+              <w:jc w:val="center"/>
+              <w:cnfStyle w:val="000000100000" w:firstRow="0" w:lastRow="0" w:firstColumn="0" w:lastColumn="0" w:oddVBand="0" w:evenVBand="0" w:oddHBand="1" w:evenHBand="0" w:firstRowFirstColumn="0" w:firstRowLastColumn="0" w:lastRowFirstColumn="0" w:lastRowLastColumn="0"/>
+              <w:rPr>
+                <w:rFonts w:asciiTheme="minorBidi" w:hAnsiTheme="minorBidi"/>
+                <w:sz w:val="18"/>
+                <w:szCs w:val="18"/>
+                <w:lang w:val="en-GB"/>
+              </w:rPr>
+            </w:pPr>
+            <w:r>
+              <w:rPr>
+                <w:rFonts w:asciiTheme="minorBidi" w:hAnsiTheme="minorBidi"/>
+                <w:lang w:val="en-GB"/>
+              </w:rPr>
+              <w:t xml:space="preserve">0.3981 ± </w:t>
+            </w:r>
+            <w:r>
+              <w:rPr>
+                <w:rFonts w:asciiTheme="minorBidi" w:hAnsiTheme="minorBidi"/>
+                <w:sz w:val="18"/>
+                <w:szCs w:val="18"/>
+                <w:lang w:val="en-GB"/>
+              </w:rPr>
+              <w:t>0.1941</w:t>
+            </w:r>
+          </w:p>
+          <w:p>
+            <w:pPr>
+              <w:tabs>
+                <w:tab w:val="left" w:pos="916"/>
+                <w:tab w:val="left" w:pos="1832"/>
+                <w:tab w:val="left" w:pos="2748"/>
+                <w:tab w:val="left" w:pos="3664"/>
+                <w:tab w:val="left" w:pos="4580"/>
+                <w:tab w:val="left" w:pos="5496"/>
+                <w:tab w:val="left" w:pos="6412"/>
+                <w:tab w:val="left" w:pos="7328"/>
+                <w:tab w:val="left" w:pos="8244"/>
+                <w:tab w:val="left" w:pos="9160"/>
+                <w:tab w:val="left" w:pos="10076"/>
+                <w:tab w:val="left" w:pos="10992"/>
+                <w:tab w:val="left" w:pos="11908"/>
+                <w:tab w:val="left" w:pos="12824"/>
+                <w:tab w:val="left" w:pos="13740"/>
+                <w:tab w:val="left" w:pos="14656"/>
+              </w:tabs>
+              <w:wordWrap w:val="0"/>
+              <w:spacing w:line="225" w:lineRule="atLeast"/>
+              <w:ind w:left="0" w:firstLine="0"/>
+              <w:jc w:val="center"/>
+              <w:cnfStyle w:val="000000100000" w:firstRow="0" w:lastRow="0" w:firstColumn="0" w:lastColumn="0" w:oddVBand="0" w:evenVBand="0" w:oddHBand="1" w:evenHBand="0" w:firstRowFirstColumn="0" w:firstRowLastColumn="0" w:lastRowFirstColumn="0" w:lastRowLastColumn="0"/>
+              <w:rPr>
+                <w:rFonts w:asciiTheme="minorBidi" w:eastAsia="Times New Roman" w:hAnsiTheme="minorBidi"/>
+                <w:bdr w:val="none" w:sz="0" w:space="0" w:color="auto" w:frame="1"/>
+              </w:rPr>
+            </w:pPr>
+            <w:r>
+              <w:rPr>
+                <w:rFonts w:asciiTheme="minorBidi" w:eastAsia="Times New Roman" w:hAnsiTheme="minorBidi"/>
+                <w:sz w:val="18"/>
+                <w:szCs w:val="18"/>
+                <w:bdr w:val="none" w:sz="0" w:space="0" w:color="auto" w:frame="1"/>
+              </w:rPr>
+              <w:t>t = 3.305, p-value = 0.0016</w:t>
+            </w:r>
+          </w:p>
+        </w:tc>
+        <w:tc>
+          <w:tcPr>
+            <w:tcW w:w="2520" w:type="dxa"/>
+            <w:vAlign w:val="center"/>
+          </w:tcPr>
+          <w:p>
+            <w:pPr>
+              <w:tabs>
+                <w:tab w:val="left" w:pos="916"/>
+                <w:tab w:val="left" w:pos="1832"/>
+                <w:tab w:val="left" w:pos="2748"/>
+                <w:tab w:val="left" w:pos="3664"/>
+                <w:tab w:val="left" w:pos="4580"/>
+                <w:tab w:val="left" w:pos="5496"/>
+                <w:tab w:val="left" w:pos="6412"/>
+                <w:tab w:val="left" w:pos="7328"/>
+                <w:tab w:val="left" w:pos="8244"/>
+                <w:tab w:val="left" w:pos="9160"/>
+                <w:tab w:val="left" w:pos="10076"/>
+                <w:tab w:val="left" w:pos="10992"/>
+                <w:tab w:val="left" w:pos="11908"/>
+                <w:tab w:val="left" w:pos="12824"/>
+                <w:tab w:val="left" w:pos="13740"/>
+                <w:tab w:val="left" w:pos="14656"/>
+              </w:tabs>
+              <w:wordWrap w:val="0"/>
+              <w:spacing w:line="225" w:lineRule="atLeast"/>
+              <w:ind w:left="0" w:firstLine="0"/>
+              <w:jc w:val="center"/>
+              <w:cnfStyle w:val="000000100000" w:firstRow="0" w:lastRow="0" w:firstColumn="0" w:lastColumn="0" w:oddVBand="0" w:evenVBand="0" w:oddHBand="1" w:evenHBand="0" w:firstRowFirstColumn="0" w:firstRowLastColumn="0" w:lastRowFirstColumn="0" w:lastRowLastColumn="0"/>
+              <w:rPr>
+                <w:rFonts w:asciiTheme="minorBidi" w:hAnsiTheme="minorBidi"/>
+                <w:sz w:val="18"/>
+                <w:szCs w:val="18"/>
+                <w:lang w:val="en-GB"/>
+              </w:rPr>
+            </w:pPr>
+            <w:r>
+              <w:rPr>
+                <w:rFonts w:asciiTheme="minorBidi" w:hAnsiTheme="minorBidi"/>
+                <w:lang w:val="en-GB"/>
+              </w:rPr>
+              <w:t>0.2890</w:t>
+            </w:r>
+            <w:r>
+              <w:rPr>
+                <w:rFonts w:asciiTheme="minorBidi" w:hAnsiTheme="minorBidi"/>
+                <w:sz w:val="18"/>
+                <w:szCs w:val="18"/>
+                <w:lang w:val="en-GB"/>
+              </w:rPr>
+              <w:t xml:space="preserve"> ± </w:t>
+            </w:r>
+            <w:r>
+              <w:rPr>
+                <w:rFonts w:asciiTheme="minorBidi" w:hAnsiTheme="minorBidi"/>
+                <w:sz w:val="18"/>
+                <w:szCs w:val="18"/>
+                <w:lang w:val="en-GB"/>
+              </w:rPr>
+              <w:t>0.2169</w:t>
+            </w:r>
+          </w:p>
+          <w:p>
+            <w:pPr>
+              <w:tabs>
+                <w:tab w:val="left" w:pos="916"/>
+                <w:tab w:val="left" w:pos="1832"/>
+                <w:tab w:val="left" w:pos="2748"/>
+                <w:tab w:val="left" w:pos="3664"/>
+                <w:tab w:val="left" w:pos="4580"/>
+                <w:tab w:val="left" w:pos="5496"/>
+                <w:tab w:val="left" w:pos="6412"/>
+                <w:tab w:val="left" w:pos="7328"/>
+                <w:tab w:val="left" w:pos="8244"/>
+                <w:tab w:val="left" w:pos="9160"/>
+                <w:tab w:val="left" w:pos="10076"/>
+                <w:tab w:val="left" w:pos="10992"/>
+                <w:tab w:val="left" w:pos="11908"/>
+                <w:tab w:val="left" w:pos="12824"/>
+                <w:tab w:val="left" w:pos="13740"/>
+                <w:tab w:val="left" w:pos="14656"/>
+              </w:tabs>
+              <w:wordWrap w:val="0"/>
+              <w:spacing w:line="225" w:lineRule="atLeast"/>
+              <w:ind w:left="0" w:firstLine="0"/>
+              <w:jc w:val="center"/>
+              <w:cnfStyle w:val="000000100000" w:firstRow="0" w:lastRow="0" w:firstColumn="0" w:lastColumn="0" w:oddVBand="0" w:evenVBand="0" w:oddHBand="1" w:evenHBand="0" w:firstRowFirstColumn="0" w:firstRowLastColumn="0" w:lastRowFirstColumn="0" w:lastRowLastColumn="0"/>
+              <w:rPr>
+                <w:rFonts w:asciiTheme="minorBidi" w:hAnsiTheme="minorBidi"/>
+                <w:sz w:val="18"/>
+                <w:szCs w:val="18"/>
+                <w:lang w:val="en-GB"/>
+              </w:rPr>
+            </w:pPr>
+            <w:r>
+              <w:rPr>
+                <w:rFonts w:asciiTheme="minorBidi" w:hAnsiTheme="minorBidi"/>
+                <w:sz w:val="18"/>
+                <w:szCs w:val="18"/>
+                <w:lang w:val="en-GB"/>
+              </w:rPr>
+              <w:t>t = 2.298,</w:t>
+            </w:r>
+            <w:r>
+              <w:rPr>
+                <w:rFonts w:asciiTheme="minorBidi" w:hAnsiTheme="minorBidi"/>
+                <w:sz w:val="18"/>
+                <w:szCs w:val="18"/>
+                <w:lang w:val="en-GB"/>
+              </w:rPr>
+              <w:t xml:space="preserve"> p-value = 0.0251</w:t>
+            </w:r>
+          </w:p>
+        </w:tc>
+      </w:tr>
+    </w:tbl>
+    <w:p>
+      <w:pPr>
+        <w:shd w:val="clear" w:color="auto" w:fill="FFFFFF"/>
+        <w:tabs>
+          <w:tab w:val="left" w:pos="916"/>
+          <w:tab w:val="left" w:pos="1832"/>
+          <w:tab w:val="left" w:pos="2748"/>
+          <w:tab w:val="left" w:pos="3664"/>
+          <w:tab w:val="left" w:pos="4580"/>
+          <w:tab w:val="left" w:pos="5496"/>
+          <w:tab w:val="left" w:pos="6412"/>
+          <w:tab w:val="left" w:pos="7328"/>
+          <w:tab w:val="left" w:pos="8244"/>
+          <w:tab w:val="left" w:pos="9160"/>
+          <w:tab w:val="left" w:pos="10076"/>
+          <w:tab w:val="left" w:pos="10992"/>
+          <w:tab w:val="left" w:pos="11908"/>
+          <w:tab w:val="left" w:pos="12824"/>
+          <w:tab w:val="left" w:pos="13740"/>
+          <w:tab w:val="left" w:pos="14656"/>
+        </w:tabs>
+        <w:wordWrap w:val="0"/>
+        <w:spacing w:before="0" w:after="0" w:line="225" w:lineRule="atLeast"/>
+        <w:ind w:left="0" w:firstLine="0"/>
+        <w:jc w:val="left"/>
+        <w:rPr>
+          <w:rFonts w:asciiTheme="minorBidi" w:eastAsia="Times New Roman" w:hAnsiTheme="minorBidi"/>
+          <w:color w:val="000000"/>
+          <w:sz w:val="20"/>
+          <w:szCs w:val="20"/>
+          <w:bdr w:val="none" w:sz="0" w:space="0" w:color="auto" w:frame="1"/>
+        </w:rPr>
+      </w:pPr>
+    </w:p>
+    <w:p>
+      <w:pPr>
+        <w:shd w:val="clear" w:color="auto" w:fill="FFFFFF"/>
+        <w:tabs>
+          <w:tab w:val="left" w:pos="916"/>
+          <w:tab w:val="left" w:pos="1832"/>
+          <w:tab w:val="left" w:pos="2748"/>
+          <w:tab w:val="left" w:pos="3664"/>
+          <w:tab w:val="left" w:pos="4580"/>
+          <w:tab w:val="left" w:pos="5496"/>
+          <w:tab w:val="left" w:pos="6412"/>
+          <w:tab w:val="left" w:pos="7328"/>
+          <w:tab w:val="left" w:pos="8244"/>
+          <w:tab w:val="left" w:pos="9160"/>
+          <w:tab w:val="left" w:pos="10076"/>
+          <w:tab w:val="left" w:pos="10992"/>
+          <w:tab w:val="left" w:pos="11908"/>
+          <w:tab w:val="left" w:pos="12824"/>
+          <w:tab w:val="left" w:pos="13740"/>
+          <w:tab w:val="left" w:pos="14656"/>
+        </w:tabs>
+        <w:wordWrap w:val="0"/>
+        <w:spacing w:before="0" w:after="0" w:line="225" w:lineRule="atLeast"/>
+        <w:ind w:left="0" w:firstLine="0"/>
+        <w:jc w:val="left"/>
+        <w:rPr>
+          <w:rFonts w:asciiTheme="minorBidi" w:eastAsia="Times New Roman" w:hAnsiTheme="minorBidi"/>
+          <w:color w:val="000000"/>
+          <w:sz w:val="20"/>
+          <w:szCs w:val="20"/>
+          <w:bdr w:val="none" w:sz="0" w:space="0" w:color="auto" w:frame="1"/>
+          <w:rtl/>
+        </w:rPr>
+      </w:pPr>
+    </w:p>
+    <w:p>
+      <w:pPr>
+        <w:shd w:val="clear" w:color="auto" w:fill="FFFFFF"/>
+        <w:tabs>
+          <w:tab w:val="left" w:pos="916"/>
+          <w:tab w:val="left" w:pos="1832"/>
+          <w:tab w:val="left" w:pos="2748"/>
+          <w:tab w:val="left" w:pos="3664"/>
+          <w:tab w:val="left" w:pos="4580"/>
+          <w:tab w:val="left" w:pos="5496"/>
+          <w:tab w:val="left" w:pos="6412"/>
+          <w:tab w:val="left" w:pos="7328"/>
+          <w:tab w:val="left" w:pos="8244"/>
+          <w:tab w:val="left" w:pos="9160"/>
+          <w:tab w:val="left" w:pos="10076"/>
+          <w:tab w:val="left" w:pos="10992"/>
+          <w:tab w:val="left" w:pos="11908"/>
+          <w:tab w:val="left" w:pos="12824"/>
+          <w:tab w:val="left" w:pos="13740"/>
+          <w:tab w:val="left" w:pos="14656"/>
+        </w:tabs>
+        <w:wordWrap w:val="0"/>
+        <w:spacing w:before="0" w:after="0" w:line="225" w:lineRule="atLeast"/>
+        <w:ind w:left="0" w:firstLine="0"/>
+        <w:jc w:val="both"/>
+        <w:rPr>
+          <w:rFonts w:asciiTheme="minorBidi" w:eastAsia="Times New Roman" w:hAnsiTheme="minorBidi"/>
+          <w:color w:val="000000"/>
+          <w:sz w:val="20"/>
+          <w:szCs w:val="20"/>
+          <w:bdr w:val="none" w:sz="0" w:space="0" w:color="auto" w:frame="1"/>
+        </w:rPr>
+      </w:pPr>
+      <w:r>
+        <w:rPr>
+          <w:rFonts w:asciiTheme="minorBidi" w:eastAsia="Times New Roman" w:hAnsiTheme="minorBidi"/>
+          <w:color w:val="000000"/>
+          <w:sz w:val="20"/>
+          <w:szCs w:val="20"/>
+          <w:bdr w:val="none" w:sz="0" w:space="0" w:color="auto" w:frame="1"/>
+          <w:rtl/>
+        </w:rPr>
+        <w:tab/>
+      </w:r>
+      <w:r>
+        <w:rPr>
+          <w:rFonts w:asciiTheme="minorBidi" w:eastAsia="Times New Roman" w:hAnsiTheme="minorBidi"/>
+          <w:color w:val="000000"/>
+          <w:sz w:val="20"/>
+          <w:szCs w:val="20"/>
+          <w:bdr w:val="none" w:sz="0" w:space="0" w:color="auto" w:frame="1"/>
+        </w:rPr>
         <w:t>Pearson's product-moment correlation</w:t>
       </w:r>
     </w:p>
@@ -1707,109 +2493,39 @@
           <w:rFonts w:asciiTheme="minorBidi" w:eastAsia="Times New Roman" w:hAnsiTheme="minorBidi"/>
           <w:color w:val="00B050"/>
           <w:bdr w:val="none" w:sz="0" w:space="0" w:color="auto" w:frame="1"/>
+          <w:lang w:bidi="fa-IR"/>
+        </w:rPr>
+      </w:pPr>
+      <w:r>
+        <w:rPr>
+          <w:rFonts w:asciiTheme="minorBidi" w:eastAsia="Times New Roman" w:hAnsiTheme="minorBidi"/>
+          <w:color w:val="00B050"/>
+          <w:bdr w:val="none" w:sz="0" w:space="0" w:color="auto" w:frame="1"/>
           <w:rtl/>
           <w:lang w:bidi="fa-IR"/>
         </w:rPr>
-      </w:pPr>
+        <w:lastRenderedPageBreak/>
+        <w:t>براساس میزان اطمینان (</w:t>
+      </w:r>
       <w:r>
         <w:rPr>
           <w:rFonts w:asciiTheme="minorBidi" w:eastAsia="Times New Roman" w:hAnsiTheme="minorBidi"/>
           <w:color w:val="00B050"/>
           <w:bdr w:val="none" w:sz="0" w:space="0" w:color="auto" w:frame="1"/>
+          <w:lang w:bidi="fa-IR"/>
+        </w:rPr>
+        <w:t>Confidence = 0.2758</w:t>
+      </w:r>
+      <w:r>
+        <w:rPr>
+          <w:rFonts w:asciiTheme="minorBidi" w:eastAsia="Times New Roman" w:hAnsiTheme="minorBidi"/>
+          <w:color w:val="00B050"/>
+          <w:bdr w:val="none" w:sz="0" w:space="0" w:color="auto" w:frame="1"/>
           <w:rtl/>
           <w:lang w:bidi="fa-IR"/>
         </w:rPr>
-        <w:t>براساس میزان اطمینان (</w:t>
-      </w:r>
-      <w:r>
-        <w:rPr>
-          <w:rFonts w:asciiTheme="minorBidi" w:eastAsia="Times New Roman" w:hAnsiTheme="minorBidi"/>
-          <w:color w:val="00B050"/>
-          <w:bdr w:val="none" w:sz="0" w:space="0" w:color="auto" w:frame="1"/>
-          <w:lang w:bidi="fa-IR"/>
-        </w:rPr>
-        <w:t>Confidence = 0.2758</w:t>
-      </w:r>
-      <w:r>
-        <w:rPr>
-          <w:rFonts w:asciiTheme="minorBidi" w:eastAsia="Times New Roman" w:hAnsiTheme="minorBidi"/>
-          <w:color w:val="00B050"/>
-          <w:bdr w:val="none" w:sz="0" w:space="0" w:color="auto" w:frame="1"/>
-          <w:rtl/>
-          <w:lang w:bidi="fa-IR"/>
-        </w:rPr>
         <w:t>) این همبستگی معنادار نیست.</w:t>
       </w:r>
-    </w:p>
-    <w:p>
-      <w:pPr>
-        <w:shd w:val="clear" w:color="auto" w:fill="FFFFFF"/>
-        <w:tabs>
-          <w:tab w:val="left" w:pos="916"/>
-          <w:tab w:val="left" w:pos="1832"/>
-          <w:tab w:val="left" w:pos="2748"/>
-          <w:tab w:val="left" w:pos="3664"/>
-          <w:tab w:val="left" w:pos="4580"/>
-          <w:tab w:val="left" w:pos="5496"/>
-          <w:tab w:val="left" w:pos="6412"/>
-          <w:tab w:val="left" w:pos="7328"/>
-          <w:tab w:val="left" w:pos="8244"/>
-          <w:tab w:val="left" w:pos="9160"/>
-          <w:tab w:val="left" w:pos="10076"/>
-          <w:tab w:val="left" w:pos="10992"/>
-          <w:tab w:val="left" w:pos="11908"/>
-          <w:tab w:val="left" w:pos="12824"/>
-          <w:tab w:val="left" w:pos="13740"/>
-          <w:tab w:val="left" w:pos="14656"/>
-        </w:tabs>
-        <w:wordWrap w:val="0"/>
-        <w:spacing w:before="0" w:after="0" w:line="225" w:lineRule="atLeast"/>
-        <w:ind w:left="0" w:firstLine="0"/>
-        <w:jc w:val="left"/>
-        <w:rPr>
-          <w:rFonts w:asciiTheme="minorBidi" w:eastAsia="Times New Roman" w:hAnsiTheme="minorBidi"/>
-          <w:color w:val="000000"/>
-          <w:sz w:val="24"/>
-          <w:szCs w:val="24"/>
-          <w:bdr w:val="none" w:sz="0" w:space="0" w:color="auto" w:frame="1"/>
-          <w:lang w:bidi="fa-IR"/>
-        </w:rPr>
-      </w:pPr>
-    </w:p>
-    <w:p>
-      <w:pPr>
-        <w:shd w:val="clear" w:color="auto" w:fill="FFFFFF"/>
-        <w:tabs>
-          <w:tab w:val="left" w:pos="916"/>
-          <w:tab w:val="left" w:pos="1832"/>
-          <w:tab w:val="left" w:pos="2748"/>
-          <w:tab w:val="left" w:pos="3664"/>
-          <w:tab w:val="left" w:pos="4580"/>
-          <w:tab w:val="left" w:pos="5496"/>
-          <w:tab w:val="left" w:pos="6412"/>
-          <w:tab w:val="left" w:pos="7328"/>
-          <w:tab w:val="left" w:pos="8244"/>
-          <w:tab w:val="left" w:pos="9160"/>
-          <w:tab w:val="left" w:pos="10076"/>
-          <w:tab w:val="left" w:pos="10992"/>
-          <w:tab w:val="left" w:pos="11908"/>
-          <w:tab w:val="left" w:pos="12824"/>
-          <w:tab w:val="left" w:pos="13740"/>
-          <w:tab w:val="left" w:pos="14656"/>
-        </w:tabs>
-        <w:wordWrap w:val="0"/>
-        <w:spacing w:before="0" w:after="0" w:line="225" w:lineRule="atLeast"/>
-        <w:ind w:left="0" w:firstLine="0"/>
-        <w:jc w:val="left"/>
-        <w:rPr>
-          <w:rFonts w:asciiTheme="minorBidi" w:eastAsia="Times New Roman" w:hAnsiTheme="minorBidi"/>
-          <w:color w:val="000000"/>
-          <w:sz w:val="24"/>
-          <w:szCs w:val="24"/>
-          <w:bdr w:val="none" w:sz="0" w:space="0" w:color="auto" w:frame="1"/>
-          <w:lang w:bidi="fa-IR"/>
-        </w:rPr>
-      </w:pPr>
     </w:p>
     <w:p>
       <w:pPr>
@@ -2149,7 +2865,27 @@
           <w:rtl/>
           <w:lang w:bidi="fa-IR"/>
         </w:rPr>
-        <w:t>) این همبستگی معنادار نیست.</w:t>
+        <w:t xml:space="preserve">) این همبستگی معنادار </w:t>
+      </w:r>
+      <w:r>
+        <w:rPr>
+          <w:rFonts w:asciiTheme="minorBidi" w:eastAsia="Times New Roman" w:hAnsiTheme="minorBidi" w:hint="cs"/>
+          <w:color w:val="00B050"/>
+          <w:bdr w:val="none" w:sz="0" w:space="0" w:color="auto" w:frame="1"/>
+          <w:rtl/>
+          <w:lang w:bidi="fa-IR"/>
+        </w:rPr>
+        <w:t>ا</w:t>
+      </w:r>
+      <w:r>
+        <w:rPr>
+          <w:rFonts w:asciiTheme="minorBidi" w:eastAsia="Times New Roman" w:hAnsiTheme="minorBidi"/>
+          <w:color w:val="00B050"/>
+          <w:bdr w:val="none" w:sz="0" w:space="0" w:color="auto" w:frame="1"/>
+          <w:rtl/>
+          <w:lang w:bidi="fa-IR"/>
+        </w:rPr>
+        <w:t>ست.</w:t>
       </w:r>
     </w:p>
     <w:p>
@@ -2538,7 +3274,27 @@
           <w:rtl/>
           <w:lang w:bidi="fa-IR"/>
         </w:rPr>
-        <w:t>) این همبستگی معنادار نیست.</w:t>
+        <w:t>) این همبستگی معنادار</w:t>
+      </w:r>
+      <w:r>
+        <w:rPr>
+          <w:rFonts w:asciiTheme="minorBidi" w:eastAsia="Times New Roman" w:hAnsiTheme="minorBidi" w:hint="cs"/>
+          <w:color w:val="00B050"/>
+          <w:bdr w:val="none" w:sz="0" w:space="0" w:color="auto" w:frame="1"/>
+          <w:rtl/>
+          <w:lang w:bidi="fa-IR"/>
+        </w:rPr>
+        <w:t xml:space="preserve"> ا</w:t>
+      </w:r>
+      <w:r>
+        <w:rPr>
+          <w:rFonts w:asciiTheme="minorBidi" w:eastAsia="Times New Roman" w:hAnsiTheme="minorBidi"/>
+          <w:color w:val="00B050"/>
+          <w:bdr w:val="none" w:sz="0" w:space="0" w:color="auto" w:frame="1"/>
+          <w:rtl/>
+          <w:lang w:bidi="fa-IR"/>
+        </w:rPr>
+        <w:t>ست.</w:t>
       </w:r>
     </w:p>
     <w:p>
@@ -2614,17 +3370,36 @@
     </w:p>
     <w:p>
       <w:pPr>
-        <w:autoSpaceDE w:val="0"/>
-        <w:autoSpaceDN w:val="0"/>
-        <w:adjustRightInd w:val="0"/>
-        <w:spacing w:before="0" w:after="0" w:line="240" w:lineRule="auto"/>
+        <w:shd w:val="clear" w:color="auto" w:fill="FFFFFF"/>
+        <w:tabs>
+          <w:tab w:val="left" w:pos="916"/>
+          <w:tab w:val="left" w:pos="1832"/>
+          <w:tab w:val="left" w:pos="2748"/>
+          <w:tab w:val="left" w:pos="3664"/>
+          <w:tab w:val="left" w:pos="4580"/>
+          <w:tab w:val="left" w:pos="5496"/>
+          <w:tab w:val="left" w:pos="6412"/>
+          <w:tab w:val="left" w:pos="7328"/>
+          <w:tab w:val="left" w:pos="8244"/>
+          <w:tab w:val="left" w:pos="9160"/>
+          <w:tab w:val="left" w:pos="10076"/>
+          <w:tab w:val="left" w:pos="10992"/>
+          <w:tab w:val="left" w:pos="11908"/>
+          <w:tab w:val="left" w:pos="12824"/>
+          <w:tab w:val="left" w:pos="13740"/>
+          <w:tab w:val="left" w:pos="14656"/>
+        </w:tabs>
+        <w:wordWrap w:val="0"/>
+        <w:spacing w:before="0" w:after="0" w:line="225" w:lineRule="atLeast"/>
         <w:ind w:left="0" w:firstLine="0"/>
         <w:jc w:val="left"/>
         <w:rPr>
-          <w:rFonts w:asciiTheme="minorBidi" w:hAnsiTheme="minorBidi"/>
-          <w:sz w:val="24"/>
-          <w:szCs w:val="24"/>
-          <w:lang w:val="en-GB"/>
+          <w:rFonts w:asciiTheme="minorBidi" w:eastAsia="Times New Roman" w:hAnsiTheme="minorBidi"/>
+          <w:color w:val="00B050"/>
+          <w:sz w:val="20"/>
+          <w:szCs w:val="20"/>
+          <w:bdr w:val="none" w:sz="0" w:space="0" w:color="auto" w:frame="1"/>
+          <w:lang w:bidi="fa-IR"/>
         </w:rPr>
       </w:pPr>
     </w:p>
@@ -3606,6 +4381,672 @@
     </w:p>
     <w:p>
       <w:pPr>
+        <w:autoSpaceDE w:val="0"/>
+        <w:autoSpaceDN w:val="0"/>
+        <w:adjustRightInd w:val="0"/>
+        <w:spacing w:before="0" w:after="0" w:line="240" w:lineRule="auto"/>
+        <w:ind w:left="0" w:firstLine="0"/>
+        <w:jc w:val="left"/>
+        <w:rPr>
+          <w:rFonts w:asciiTheme="minorBidi" w:hAnsiTheme="minorBidi"/>
+          <w:sz w:val="24"/>
+          <w:szCs w:val="24"/>
+          <w:lang w:val="en-GB"/>
+        </w:rPr>
+      </w:pPr>
+    </w:p>
+    <w:p>
+      <w:pPr>
+        <w:autoSpaceDE w:val="0"/>
+        <w:autoSpaceDN w:val="0"/>
+        <w:adjustRightInd w:val="0"/>
+        <w:spacing w:before="0" w:after="0" w:line="240" w:lineRule="auto"/>
+        <w:ind w:left="0" w:firstLine="0"/>
+        <w:jc w:val="left"/>
+        <w:rPr>
+          <w:rFonts w:asciiTheme="minorBidi" w:hAnsiTheme="minorBidi"/>
+          <w:sz w:val="24"/>
+          <w:szCs w:val="24"/>
+          <w:lang w:val="en-GB"/>
+        </w:rPr>
+      </w:pPr>
+    </w:p>
+    <w:p>
+      <w:pPr>
+        <w:autoSpaceDE w:val="0"/>
+        <w:autoSpaceDN w:val="0"/>
+        <w:adjustRightInd w:val="0"/>
+        <w:spacing w:before="0" w:after="0" w:line="240" w:lineRule="auto"/>
+        <w:ind w:left="0" w:firstLine="0"/>
+        <w:jc w:val="left"/>
+        <w:rPr>
+          <w:rFonts w:asciiTheme="minorBidi" w:hAnsiTheme="minorBidi"/>
+          <w:sz w:val="24"/>
+          <w:szCs w:val="24"/>
+          <w:lang w:val="en-GB"/>
+        </w:rPr>
+      </w:pPr>
+    </w:p>
+    <w:p>
+      <w:pPr>
+        <w:autoSpaceDE w:val="0"/>
+        <w:autoSpaceDN w:val="0"/>
+        <w:adjustRightInd w:val="0"/>
+        <w:spacing w:before="0" w:after="0" w:line="240" w:lineRule="auto"/>
+        <w:ind w:left="0" w:firstLine="0"/>
+        <w:jc w:val="left"/>
+        <w:rPr>
+          <w:rFonts w:asciiTheme="minorBidi" w:hAnsiTheme="minorBidi"/>
+          <w:sz w:val="24"/>
+          <w:szCs w:val="24"/>
+          <w:lang w:val="en-GB"/>
+        </w:rPr>
+      </w:pPr>
+    </w:p>
+    <w:p>
+      <w:pPr>
+        <w:autoSpaceDE w:val="0"/>
+        <w:autoSpaceDN w:val="0"/>
+        <w:adjustRightInd w:val="0"/>
+        <w:spacing w:before="0" w:after="0" w:line="240" w:lineRule="auto"/>
+        <w:ind w:left="0" w:firstLine="0"/>
+        <w:jc w:val="left"/>
+        <w:rPr>
+          <w:rFonts w:asciiTheme="minorBidi" w:hAnsiTheme="minorBidi"/>
+          <w:sz w:val="24"/>
+          <w:szCs w:val="24"/>
+          <w:lang w:val="en-GB"/>
+        </w:rPr>
+      </w:pPr>
+    </w:p>
+    <w:tbl>
+      <w:tblPr>
+        <w:tblStyle w:val="GridTable5Dark-Accent3"/>
+        <w:tblW w:w="9900" w:type="dxa"/>
+        <w:tblLook w:val="04A0" w:firstRow="1" w:lastRow="0" w:firstColumn="1" w:lastColumn="0" w:noHBand="0" w:noVBand="1"/>
+      </w:tblPr>
+      <w:tblGrid>
+        <w:gridCol w:w="1440"/>
+        <w:gridCol w:w="2515"/>
+        <w:gridCol w:w="2975"/>
+        <w:gridCol w:w="2970"/>
+      </w:tblGrid>
+      <w:tr>
+        <w:trPr>
+          <w:cnfStyle w:val="100000000000" w:firstRow="1" w:lastRow="0" w:firstColumn="0" w:lastColumn="0" w:oddVBand="0" w:evenVBand="0" w:oddHBand="0" w:evenHBand="0" w:firstRowFirstColumn="0" w:firstRowLastColumn="0" w:lastRowFirstColumn="0" w:lastRowLastColumn="0"/>
+          <w:trHeight w:val="800"/>
+        </w:trPr>
+        <w:tc>
+          <w:tcPr>
+            <w:cnfStyle w:val="001000000000" w:firstRow="0" w:lastRow="0" w:firstColumn="1" w:lastColumn="0" w:oddVBand="0" w:evenVBand="0" w:oddHBand="0" w:evenHBand="0" w:firstRowFirstColumn="0" w:firstRowLastColumn="0" w:lastRowFirstColumn="0" w:lastRowLastColumn="0"/>
+            <w:tcW w:w="1440" w:type="dxa"/>
+            <w:vAlign w:val="center"/>
+          </w:tcPr>
+          <w:p>
+            <w:pPr>
+              <w:tabs>
+                <w:tab w:val="left" w:pos="916"/>
+                <w:tab w:val="left" w:pos="1832"/>
+                <w:tab w:val="left" w:pos="2748"/>
+                <w:tab w:val="left" w:pos="3664"/>
+                <w:tab w:val="left" w:pos="4580"/>
+                <w:tab w:val="left" w:pos="5496"/>
+                <w:tab w:val="left" w:pos="6412"/>
+                <w:tab w:val="left" w:pos="7328"/>
+                <w:tab w:val="left" w:pos="8244"/>
+                <w:tab w:val="left" w:pos="9160"/>
+                <w:tab w:val="left" w:pos="10076"/>
+                <w:tab w:val="left" w:pos="10992"/>
+                <w:tab w:val="left" w:pos="11908"/>
+                <w:tab w:val="left" w:pos="12824"/>
+                <w:tab w:val="left" w:pos="13740"/>
+                <w:tab w:val="left" w:pos="14656"/>
+              </w:tabs>
+              <w:wordWrap w:val="0"/>
+              <w:spacing w:before="0" w:line="225" w:lineRule="atLeast"/>
+              <w:ind w:left="0" w:firstLine="0"/>
+              <w:jc w:val="center"/>
+              <w:rPr>
+                <w:rFonts w:asciiTheme="minorBidi" w:eastAsia="Times New Roman" w:hAnsiTheme="minorBidi"/>
+                <w:color w:val="000000"/>
+                <w:bdr w:val="none" w:sz="0" w:space="0" w:color="auto" w:frame="1"/>
+              </w:rPr>
+            </w:pPr>
+          </w:p>
+        </w:tc>
+        <w:tc>
+          <w:tcPr>
+            <w:tcW w:w="2515" w:type="dxa"/>
+            <w:vAlign w:val="center"/>
+          </w:tcPr>
+          <w:p>
+            <w:pPr>
+              <w:tabs>
+                <w:tab w:val="left" w:pos="916"/>
+                <w:tab w:val="left" w:pos="1832"/>
+                <w:tab w:val="left" w:pos="2748"/>
+                <w:tab w:val="left" w:pos="3664"/>
+                <w:tab w:val="left" w:pos="4580"/>
+                <w:tab w:val="left" w:pos="5496"/>
+                <w:tab w:val="left" w:pos="6412"/>
+                <w:tab w:val="left" w:pos="7328"/>
+                <w:tab w:val="left" w:pos="8244"/>
+                <w:tab w:val="left" w:pos="9160"/>
+                <w:tab w:val="left" w:pos="10076"/>
+                <w:tab w:val="left" w:pos="10992"/>
+                <w:tab w:val="left" w:pos="11908"/>
+                <w:tab w:val="left" w:pos="12824"/>
+                <w:tab w:val="left" w:pos="13740"/>
+                <w:tab w:val="left" w:pos="14656"/>
+              </w:tabs>
+              <w:wordWrap w:val="0"/>
+              <w:spacing w:before="0" w:line="225" w:lineRule="atLeast"/>
+              <w:ind w:left="0" w:firstLine="0"/>
+              <w:jc w:val="center"/>
+              <w:cnfStyle w:val="100000000000" w:firstRow="1" w:lastRow="0" w:firstColumn="0" w:lastColumn="0" w:oddVBand="0" w:evenVBand="0" w:oddHBand="0" w:evenHBand="0" w:firstRowFirstColumn="0" w:firstRowLastColumn="0" w:lastRowFirstColumn="0" w:lastRowLastColumn="0"/>
+              <w:rPr>
+                <w:rFonts w:asciiTheme="minorBidi" w:eastAsia="Times New Roman" w:hAnsiTheme="minorBidi"/>
+                <w:color w:val="000000"/>
+                <w:sz w:val="24"/>
+                <w:szCs w:val="24"/>
+                <w:bdr w:val="none" w:sz="0" w:space="0" w:color="auto" w:frame="1"/>
+              </w:rPr>
+            </w:pPr>
+            <w:r>
+              <w:rPr>
+                <w:rFonts w:asciiTheme="minorBidi" w:hAnsiTheme="minorBidi"/>
+                <w:color w:val="264A60"/>
+                <w:sz w:val="24"/>
+                <w:szCs w:val="24"/>
+                <w:lang w:val="en-GB"/>
+              </w:rPr>
+              <w:t>IgM</w:t>
+            </w:r>
+          </w:p>
+        </w:tc>
+        <w:tc>
+          <w:tcPr>
+            <w:tcW w:w="2975" w:type="dxa"/>
+            <w:vAlign w:val="center"/>
+          </w:tcPr>
+          <w:p>
+            <w:pPr>
+              <w:tabs>
+                <w:tab w:val="left" w:pos="916"/>
+                <w:tab w:val="left" w:pos="1832"/>
+                <w:tab w:val="left" w:pos="2748"/>
+                <w:tab w:val="left" w:pos="3664"/>
+                <w:tab w:val="left" w:pos="4580"/>
+                <w:tab w:val="left" w:pos="5496"/>
+                <w:tab w:val="left" w:pos="6412"/>
+                <w:tab w:val="left" w:pos="7328"/>
+                <w:tab w:val="left" w:pos="8244"/>
+                <w:tab w:val="left" w:pos="9160"/>
+                <w:tab w:val="left" w:pos="10076"/>
+                <w:tab w:val="left" w:pos="10992"/>
+                <w:tab w:val="left" w:pos="11908"/>
+                <w:tab w:val="left" w:pos="12824"/>
+                <w:tab w:val="left" w:pos="13740"/>
+                <w:tab w:val="left" w:pos="14656"/>
+              </w:tabs>
+              <w:wordWrap w:val="0"/>
+              <w:spacing w:before="0" w:line="225" w:lineRule="atLeast"/>
+              <w:ind w:left="0" w:firstLine="0"/>
+              <w:jc w:val="center"/>
+              <w:cnfStyle w:val="100000000000" w:firstRow="1" w:lastRow="0" w:firstColumn="0" w:lastColumn="0" w:oddVBand="0" w:evenVBand="0" w:oddHBand="0" w:evenHBand="0" w:firstRowFirstColumn="0" w:firstRowLastColumn="0" w:lastRowFirstColumn="0" w:lastRowLastColumn="0"/>
+              <w:rPr>
+                <w:rFonts w:asciiTheme="minorBidi" w:eastAsia="Times New Roman" w:hAnsiTheme="minorBidi"/>
+                <w:color w:val="000000"/>
+                <w:sz w:val="24"/>
+                <w:szCs w:val="24"/>
+                <w:bdr w:val="none" w:sz="0" w:space="0" w:color="auto" w:frame="1"/>
+              </w:rPr>
+            </w:pPr>
+            <w:r>
+              <w:rPr>
+                <w:rFonts w:asciiTheme="minorBidi" w:hAnsiTheme="minorBidi"/>
+                <w:color w:val="264A60"/>
+                <w:sz w:val="24"/>
+                <w:szCs w:val="24"/>
+                <w:lang w:val="en-GB"/>
+              </w:rPr>
+              <w:t>IgA</w:t>
+            </w:r>
+          </w:p>
+        </w:tc>
+        <w:tc>
+          <w:tcPr>
+            <w:tcW w:w="2970" w:type="dxa"/>
+            <w:vAlign w:val="center"/>
+          </w:tcPr>
+          <w:p>
+            <w:pPr>
+              <w:tabs>
+                <w:tab w:val="left" w:pos="916"/>
+                <w:tab w:val="left" w:pos="1832"/>
+                <w:tab w:val="left" w:pos="2748"/>
+                <w:tab w:val="left" w:pos="3664"/>
+                <w:tab w:val="left" w:pos="4580"/>
+                <w:tab w:val="left" w:pos="5496"/>
+                <w:tab w:val="left" w:pos="6412"/>
+                <w:tab w:val="left" w:pos="7328"/>
+                <w:tab w:val="left" w:pos="8244"/>
+                <w:tab w:val="left" w:pos="9160"/>
+                <w:tab w:val="left" w:pos="10076"/>
+                <w:tab w:val="left" w:pos="10992"/>
+                <w:tab w:val="left" w:pos="11908"/>
+                <w:tab w:val="left" w:pos="12824"/>
+                <w:tab w:val="left" w:pos="13740"/>
+                <w:tab w:val="left" w:pos="14656"/>
+              </w:tabs>
+              <w:wordWrap w:val="0"/>
+              <w:spacing w:before="0" w:line="225" w:lineRule="atLeast"/>
+              <w:ind w:left="0" w:firstLine="0"/>
+              <w:jc w:val="center"/>
+              <w:cnfStyle w:val="100000000000" w:firstRow="1" w:lastRow="0" w:firstColumn="0" w:lastColumn="0" w:oddVBand="0" w:evenVBand="0" w:oddHBand="0" w:evenHBand="0" w:firstRowFirstColumn="0" w:firstRowLastColumn="0" w:lastRowFirstColumn="0" w:lastRowLastColumn="0"/>
+              <w:rPr>
+                <w:rFonts w:asciiTheme="minorBidi" w:eastAsia="Times New Roman" w:hAnsiTheme="minorBidi"/>
+                <w:color w:val="000000"/>
+                <w:sz w:val="24"/>
+                <w:szCs w:val="24"/>
+                <w:bdr w:val="none" w:sz="0" w:space="0" w:color="auto" w:frame="1"/>
+              </w:rPr>
+            </w:pPr>
+            <w:r>
+              <w:rPr>
+                <w:rFonts w:asciiTheme="minorBidi" w:hAnsiTheme="minorBidi"/>
+                <w:color w:val="264A60"/>
+                <w:sz w:val="24"/>
+                <w:szCs w:val="24"/>
+                <w:lang w:val="en-GB"/>
+              </w:rPr>
+              <w:t>IgG</w:t>
+            </w:r>
+          </w:p>
+        </w:tc>
+      </w:tr>
+      <w:tr>
+        <w:trPr>
+          <w:cnfStyle w:val="000000100000" w:firstRow="0" w:lastRow="0" w:firstColumn="0" w:lastColumn="0" w:oddVBand="0" w:evenVBand="0" w:oddHBand="1" w:evenHBand="0" w:firstRowFirstColumn="0" w:firstRowLastColumn="0" w:lastRowFirstColumn="0" w:lastRowLastColumn="0"/>
+          <w:trHeight w:val="1610"/>
+        </w:trPr>
+        <w:tc>
+          <w:tcPr>
+            <w:cnfStyle w:val="001000000000" w:firstRow="0" w:lastRow="0" w:firstColumn="1" w:lastColumn="0" w:oddVBand="0" w:evenVBand="0" w:oddHBand="0" w:evenHBand="0" w:firstRowFirstColumn="0" w:firstRowLastColumn="0" w:lastRowFirstColumn="0" w:lastRowLastColumn="0"/>
+            <w:tcW w:w="1440" w:type="dxa"/>
+            <w:vAlign w:val="center"/>
+          </w:tcPr>
+          <w:p>
+            <w:pPr>
+              <w:tabs>
+                <w:tab w:val="left" w:pos="916"/>
+                <w:tab w:val="left" w:pos="1832"/>
+                <w:tab w:val="left" w:pos="2748"/>
+                <w:tab w:val="left" w:pos="3664"/>
+                <w:tab w:val="left" w:pos="4580"/>
+                <w:tab w:val="left" w:pos="5496"/>
+                <w:tab w:val="left" w:pos="6412"/>
+                <w:tab w:val="left" w:pos="7328"/>
+                <w:tab w:val="left" w:pos="8244"/>
+                <w:tab w:val="left" w:pos="9160"/>
+                <w:tab w:val="left" w:pos="10076"/>
+                <w:tab w:val="left" w:pos="10992"/>
+                <w:tab w:val="left" w:pos="11908"/>
+                <w:tab w:val="left" w:pos="12824"/>
+                <w:tab w:val="left" w:pos="13740"/>
+                <w:tab w:val="left" w:pos="14656"/>
+              </w:tabs>
+              <w:wordWrap w:val="0"/>
+              <w:spacing w:before="0" w:line="225" w:lineRule="atLeast"/>
+              <w:ind w:left="0" w:firstLine="0"/>
+              <w:jc w:val="center"/>
+              <w:rPr>
+                <w:rFonts w:asciiTheme="minorBidi" w:hAnsiTheme="minorBidi"/>
+                <w:color w:val="264A60"/>
+                <w:lang w:val="en-GB"/>
+              </w:rPr>
+            </w:pPr>
+            <w:r>
+              <w:rPr>
+                <w:color w:val="264A60"/>
+                <w:sz w:val="24"/>
+                <w:szCs w:val="24"/>
+                <w:lang w:val="en-GB"/>
+              </w:rPr>
+              <w:t>FBS</w:t>
+            </w:r>
+          </w:p>
+        </w:tc>
+        <w:tc>
+          <w:tcPr>
+            <w:tcW w:w="2515" w:type="dxa"/>
+            <w:vAlign w:val="center"/>
+          </w:tcPr>
+          <w:p>
+            <w:pPr>
+              <w:tabs>
+                <w:tab w:val="left" w:pos="916"/>
+                <w:tab w:val="left" w:pos="1832"/>
+                <w:tab w:val="left" w:pos="2748"/>
+                <w:tab w:val="left" w:pos="3664"/>
+                <w:tab w:val="left" w:pos="4580"/>
+                <w:tab w:val="left" w:pos="5496"/>
+                <w:tab w:val="left" w:pos="6412"/>
+                <w:tab w:val="left" w:pos="7328"/>
+                <w:tab w:val="left" w:pos="8244"/>
+                <w:tab w:val="left" w:pos="9160"/>
+                <w:tab w:val="left" w:pos="10076"/>
+                <w:tab w:val="left" w:pos="10992"/>
+                <w:tab w:val="left" w:pos="11908"/>
+                <w:tab w:val="left" w:pos="12824"/>
+                <w:tab w:val="left" w:pos="13740"/>
+                <w:tab w:val="left" w:pos="14656"/>
+              </w:tabs>
+              <w:wordWrap w:val="0"/>
+              <w:spacing w:line="225" w:lineRule="atLeast"/>
+              <w:ind w:left="0" w:firstLine="0"/>
+              <w:jc w:val="center"/>
+              <w:cnfStyle w:val="000000100000" w:firstRow="0" w:lastRow="0" w:firstColumn="0" w:lastColumn="0" w:oddVBand="0" w:evenVBand="0" w:oddHBand="1" w:evenHBand="0" w:firstRowFirstColumn="0" w:firstRowLastColumn="0" w:lastRowFirstColumn="0" w:lastRowLastColumn="0"/>
+              <w:rPr>
+                <w:rFonts w:asciiTheme="minorBidi" w:hAnsiTheme="minorBidi"/>
+                <w:sz w:val="18"/>
+                <w:szCs w:val="18"/>
+                <w:lang w:val="en-GB"/>
+              </w:rPr>
+            </w:pPr>
+            <w:r>
+              <w:rPr>
+                <w:rFonts w:asciiTheme="minorBidi" w:hAnsiTheme="minorBidi"/>
+                <w:lang w:val="en-GB"/>
+              </w:rPr>
+              <w:t>0.0465</w:t>
+            </w:r>
+            <w:r>
+              <w:t xml:space="preserve"> </w:t>
+            </w:r>
+            <w:r>
+              <w:rPr>
+                <w:rFonts w:asciiTheme="minorBidi" w:hAnsiTheme="minorBidi"/>
+                <w:lang w:val="en-GB"/>
+              </w:rPr>
+              <w:t xml:space="preserve">± </w:t>
+            </w:r>
+            <w:r>
+              <w:rPr>
+                <w:rFonts w:asciiTheme="minorBidi" w:hAnsiTheme="minorBidi"/>
+                <w:sz w:val="18"/>
+                <w:szCs w:val="18"/>
+                <w:lang w:val="en-GB"/>
+              </w:rPr>
+              <w:t>0. 0.2969</w:t>
+            </w:r>
+          </w:p>
+          <w:p>
+            <w:pPr>
+              <w:tabs>
+                <w:tab w:val="left" w:pos="916"/>
+                <w:tab w:val="left" w:pos="1832"/>
+                <w:tab w:val="left" w:pos="2748"/>
+                <w:tab w:val="left" w:pos="3664"/>
+                <w:tab w:val="left" w:pos="4580"/>
+                <w:tab w:val="left" w:pos="5496"/>
+                <w:tab w:val="left" w:pos="6412"/>
+                <w:tab w:val="left" w:pos="7328"/>
+                <w:tab w:val="left" w:pos="8244"/>
+                <w:tab w:val="left" w:pos="9160"/>
+                <w:tab w:val="left" w:pos="10076"/>
+                <w:tab w:val="left" w:pos="10992"/>
+                <w:tab w:val="left" w:pos="11908"/>
+                <w:tab w:val="left" w:pos="12824"/>
+                <w:tab w:val="left" w:pos="13740"/>
+                <w:tab w:val="left" w:pos="14656"/>
+              </w:tabs>
+              <w:wordWrap w:val="0"/>
+              <w:spacing w:line="225" w:lineRule="atLeast"/>
+              <w:ind w:left="0" w:firstLine="0"/>
+              <w:jc w:val="center"/>
+              <w:cnfStyle w:val="000000100000" w:firstRow="0" w:lastRow="0" w:firstColumn="0" w:lastColumn="0" w:oddVBand="0" w:evenVBand="0" w:oddHBand="1" w:evenHBand="0" w:firstRowFirstColumn="0" w:firstRowLastColumn="0" w:lastRowFirstColumn="0" w:lastRowLastColumn="0"/>
+              <w:rPr>
+                <w:bdr w:val="none" w:sz="0" w:space="0" w:color="auto" w:frame="1"/>
+              </w:rPr>
+            </w:pPr>
+            <w:r>
+              <w:rPr>
+                <w:rFonts w:asciiTheme="minorBidi" w:hAnsiTheme="minorBidi"/>
+                <w:sz w:val="18"/>
+                <w:szCs w:val="18"/>
+                <w:lang w:val="en-GB"/>
+              </w:rPr>
+              <w:t>t = 0.3545, p-value = 0.7242</w:t>
+            </w:r>
+          </w:p>
+        </w:tc>
+        <w:tc>
+          <w:tcPr>
+            <w:tcW w:w="2975" w:type="dxa"/>
+            <w:vAlign w:val="center"/>
+          </w:tcPr>
+          <w:p>
+            <w:pPr>
+              <w:tabs>
+                <w:tab w:val="left" w:pos="916"/>
+                <w:tab w:val="left" w:pos="1832"/>
+                <w:tab w:val="left" w:pos="2748"/>
+                <w:tab w:val="left" w:pos="3664"/>
+                <w:tab w:val="left" w:pos="4580"/>
+                <w:tab w:val="left" w:pos="5496"/>
+                <w:tab w:val="left" w:pos="6412"/>
+                <w:tab w:val="left" w:pos="7328"/>
+                <w:tab w:val="left" w:pos="8244"/>
+                <w:tab w:val="left" w:pos="9160"/>
+                <w:tab w:val="left" w:pos="10076"/>
+                <w:tab w:val="left" w:pos="10992"/>
+                <w:tab w:val="left" w:pos="11908"/>
+                <w:tab w:val="left" w:pos="12824"/>
+                <w:tab w:val="left" w:pos="13740"/>
+                <w:tab w:val="left" w:pos="14656"/>
+              </w:tabs>
+              <w:wordWrap w:val="0"/>
+              <w:spacing w:line="225" w:lineRule="atLeast"/>
+              <w:ind w:left="0" w:firstLine="0"/>
+              <w:jc w:val="center"/>
+              <w:cnfStyle w:val="000000100000" w:firstRow="0" w:lastRow="0" w:firstColumn="0" w:lastColumn="0" w:oddVBand="0" w:evenVBand="0" w:oddHBand="1" w:evenHBand="0" w:firstRowFirstColumn="0" w:firstRowLastColumn="0" w:lastRowFirstColumn="0" w:lastRowLastColumn="0"/>
+              <w:rPr>
+                <w:rFonts w:asciiTheme="minorBidi" w:hAnsiTheme="minorBidi"/>
+                <w:sz w:val="18"/>
+                <w:szCs w:val="18"/>
+                <w:lang w:val="en-GB"/>
+              </w:rPr>
+            </w:pPr>
+            <w:r>
+              <w:rPr>
+                <w:rFonts w:asciiTheme="minorBidi" w:hAnsiTheme="minorBidi"/>
+                <w:lang w:val="en-GB"/>
+              </w:rPr>
+              <w:t>0.0511</w:t>
+            </w:r>
+            <w:r>
+              <w:rPr>
+                <w:rFonts w:asciiTheme="minorBidi" w:hAnsiTheme="minorBidi"/>
+                <w:lang w:val="en-GB"/>
+              </w:rPr>
+              <w:t xml:space="preserve"> ± </w:t>
+            </w:r>
+            <w:r>
+              <w:rPr>
+                <w:rFonts w:asciiTheme="minorBidi" w:hAnsiTheme="minorBidi"/>
+                <w:sz w:val="18"/>
+                <w:szCs w:val="18"/>
+                <w:lang w:val="en-GB"/>
+              </w:rPr>
+              <w:t>0.2500</w:t>
+            </w:r>
+          </w:p>
+          <w:p>
+            <w:pPr>
+              <w:tabs>
+                <w:tab w:val="left" w:pos="916"/>
+                <w:tab w:val="left" w:pos="1832"/>
+                <w:tab w:val="left" w:pos="2748"/>
+                <w:tab w:val="left" w:pos="3664"/>
+                <w:tab w:val="left" w:pos="4580"/>
+                <w:tab w:val="left" w:pos="5496"/>
+                <w:tab w:val="left" w:pos="6412"/>
+                <w:tab w:val="left" w:pos="7328"/>
+                <w:tab w:val="left" w:pos="8244"/>
+                <w:tab w:val="left" w:pos="9160"/>
+                <w:tab w:val="left" w:pos="10076"/>
+                <w:tab w:val="left" w:pos="10992"/>
+                <w:tab w:val="left" w:pos="11908"/>
+                <w:tab w:val="left" w:pos="12824"/>
+                <w:tab w:val="left" w:pos="13740"/>
+                <w:tab w:val="left" w:pos="14656"/>
+              </w:tabs>
+              <w:wordWrap w:val="0"/>
+              <w:spacing w:line="225" w:lineRule="atLeast"/>
+              <w:ind w:left="0" w:firstLine="0"/>
+              <w:jc w:val="center"/>
+              <w:cnfStyle w:val="000000100000" w:firstRow="0" w:lastRow="0" w:firstColumn="0" w:lastColumn="0" w:oddVBand="0" w:evenVBand="0" w:oddHBand="1" w:evenHBand="0" w:firstRowFirstColumn="0" w:firstRowLastColumn="0" w:lastRowFirstColumn="0" w:lastRowLastColumn="0"/>
+              <w:rPr>
+                <w:rFonts w:asciiTheme="minorBidi" w:eastAsia="Times New Roman" w:hAnsiTheme="minorBidi"/>
+                <w:bdr w:val="none" w:sz="0" w:space="0" w:color="auto" w:frame="1"/>
+              </w:rPr>
+            </w:pPr>
+            <w:r>
+              <w:rPr>
+                <w:rFonts w:asciiTheme="minorBidi" w:eastAsia="Times New Roman" w:hAnsiTheme="minorBidi"/>
+                <w:sz w:val="18"/>
+                <w:szCs w:val="18"/>
+                <w:bdr w:val="none" w:sz="0" w:space="0" w:color="auto" w:frame="1"/>
+              </w:rPr>
+              <w:t>t = 0.3904, p-value = 0.6977</w:t>
+            </w:r>
+          </w:p>
+        </w:tc>
+        <w:tc>
+          <w:tcPr>
+            <w:tcW w:w="2970" w:type="dxa"/>
+            <w:vAlign w:val="center"/>
+          </w:tcPr>
+          <w:p>
+            <w:pPr>
+              <w:tabs>
+                <w:tab w:val="left" w:pos="916"/>
+                <w:tab w:val="left" w:pos="1832"/>
+                <w:tab w:val="left" w:pos="2748"/>
+                <w:tab w:val="left" w:pos="3664"/>
+                <w:tab w:val="left" w:pos="4580"/>
+                <w:tab w:val="left" w:pos="5496"/>
+                <w:tab w:val="left" w:pos="6412"/>
+                <w:tab w:val="left" w:pos="7328"/>
+                <w:tab w:val="left" w:pos="8244"/>
+                <w:tab w:val="left" w:pos="9160"/>
+                <w:tab w:val="left" w:pos="10076"/>
+                <w:tab w:val="left" w:pos="10992"/>
+                <w:tab w:val="left" w:pos="11908"/>
+                <w:tab w:val="left" w:pos="12824"/>
+                <w:tab w:val="left" w:pos="13740"/>
+                <w:tab w:val="left" w:pos="14656"/>
+              </w:tabs>
+              <w:wordWrap w:val="0"/>
+              <w:spacing w:before="0" w:line="225" w:lineRule="atLeast"/>
+              <w:ind w:left="0" w:firstLine="0"/>
+              <w:jc w:val="center"/>
+              <w:cnfStyle w:val="000000100000" w:firstRow="0" w:lastRow="0" w:firstColumn="0" w:lastColumn="0" w:oddVBand="0" w:evenVBand="0" w:oddHBand="1" w:evenHBand="0" w:firstRowFirstColumn="0" w:firstRowLastColumn="0" w:lastRowFirstColumn="0" w:lastRowLastColumn="0"/>
+              <w:rPr>
+                <w:rFonts w:asciiTheme="minorBidi" w:hAnsiTheme="minorBidi"/>
+                <w:sz w:val="18"/>
+                <w:szCs w:val="18"/>
+                <w:lang w:val="en-GB"/>
+              </w:rPr>
+            </w:pPr>
+            <w:r>
+              <w:rPr>
+                <w:rFonts w:asciiTheme="minorBidi" w:hAnsiTheme="minorBidi"/>
+                <w:lang w:val="en-GB"/>
+              </w:rPr>
+              <w:t xml:space="preserve">0.0625 </w:t>
+            </w:r>
+            <w:r>
+              <w:rPr>
+                <w:rFonts w:asciiTheme="minorBidi" w:hAnsiTheme="minorBidi"/>
+                <w:lang w:val="en-GB"/>
+              </w:rPr>
+              <w:t xml:space="preserve">± </w:t>
+            </w:r>
+            <w:r>
+              <w:rPr>
+                <w:rFonts w:asciiTheme="minorBidi" w:hAnsiTheme="minorBidi"/>
+                <w:sz w:val="18"/>
+                <w:szCs w:val="18"/>
+                <w:lang w:val="en-GB"/>
+              </w:rPr>
+              <w:t>0.2490</w:t>
+            </w:r>
+          </w:p>
+          <w:p>
+            <w:pPr>
+              <w:tabs>
+                <w:tab w:val="left" w:pos="916"/>
+                <w:tab w:val="left" w:pos="1832"/>
+                <w:tab w:val="left" w:pos="2748"/>
+                <w:tab w:val="left" w:pos="3664"/>
+                <w:tab w:val="left" w:pos="4580"/>
+                <w:tab w:val="left" w:pos="5496"/>
+                <w:tab w:val="left" w:pos="6412"/>
+                <w:tab w:val="left" w:pos="7328"/>
+                <w:tab w:val="left" w:pos="8244"/>
+                <w:tab w:val="left" w:pos="9160"/>
+                <w:tab w:val="left" w:pos="10076"/>
+                <w:tab w:val="left" w:pos="10992"/>
+                <w:tab w:val="left" w:pos="11908"/>
+                <w:tab w:val="left" w:pos="12824"/>
+                <w:tab w:val="left" w:pos="13740"/>
+                <w:tab w:val="left" w:pos="14656"/>
+              </w:tabs>
+              <w:wordWrap w:val="0"/>
+              <w:spacing w:line="225" w:lineRule="atLeast"/>
+              <w:ind w:left="0" w:firstLine="0"/>
+              <w:jc w:val="center"/>
+              <w:cnfStyle w:val="000000100000" w:firstRow="0" w:lastRow="0" w:firstColumn="0" w:lastColumn="0" w:oddVBand="0" w:evenVBand="0" w:oddHBand="1" w:evenHBand="0" w:firstRowFirstColumn="0" w:firstRowLastColumn="0" w:lastRowFirstColumn="0" w:lastRowLastColumn="0"/>
+              <w:rPr>
+                <w:rFonts w:asciiTheme="minorBidi" w:eastAsia="Times New Roman" w:hAnsiTheme="minorBidi"/>
+                <w:sz w:val="18"/>
+                <w:szCs w:val="18"/>
+                <w:bdr w:val="none" w:sz="0" w:space="0" w:color="auto" w:frame="1"/>
+              </w:rPr>
+            </w:pPr>
+            <w:r>
+              <w:rPr>
+                <w:rFonts w:asciiTheme="minorBidi" w:eastAsia="Times New Roman" w:hAnsiTheme="minorBidi"/>
+                <w:sz w:val="18"/>
+                <w:szCs w:val="18"/>
+                <w:bdr w:val="none" w:sz="0" w:space="0" w:color="auto" w:frame="1"/>
+              </w:rPr>
+              <w:t>t = 0.4771, p-value = 0.6351</w:t>
+            </w:r>
+          </w:p>
+        </w:tc>
+      </w:tr>
+    </w:tbl>
+    <w:p>
+      <w:pPr>
+        <w:autoSpaceDE w:val="0"/>
+        <w:autoSpaceDN w:val="0"/>
+        <w:adjustRightInd w:val="0"/>
+        <w:spacing w:before="0" w:after="0" w:line="240" w:lineRule="auto"/>
+        <w:ind w:left="0" w:firstLine="0"/>
+        <w:jc w:val="left"/>
+        <w:rPr>
+          <w:rFonts w:asciiTheme="minorBidi" w:hAnsiTheme="minorBidi"/>
+          <w:sz w:val="24"/>
+          <w:szCs w:val="24"/>
+          <w:lang w:val="en-GB"/>
+        </w:rPr>
+      </w:pPr>
+    </w:p>
+    <w:p>
+      <w:pPr>
         <w:pStyle w:val="HTMLPreformatted"/>
         <w:shd w:val="clear" w:color="auto" w:fill="FFFFFF"/>
         <w:wordWrap w:val="0"/>
@@ -4142,7 +5583,6 @@
           <w:color w:val="000000"/>
           <w:bdr w:val="none" w:sz="0" w:space="0" w:color="auto" w:frame="1"/>
         </w:rPr>
-        <w:lastRenderedPageBreak/>
         <w:t>data:  data$FBS and data$IgA</w:t>
       </w:r>
     </w:p>
@@ -6044,7 +7484,7 @@
     </w:p>
     <w:tbl>
       <w:tblPr>
-        <w:tblW w:w="6284" w:type="dxa"/>
+        <w:tblW w:w="8881" w:type="dxa"/>
         <w:tblBorders>
           <w:top w:val="single" w:sz="8" w:space="0" w:color="000000"/>
           <w:left w:val="single" w:sz="8" w:space="0" w:color="000000"/>
@@ -6061,23 +7501,24 @@
         <w:tblLook w:val="0000" w:firstRow="0" w:lastRow="0" w:firstColumn="0" w:lastColumn="0" w:noHBand="0" w:noVBand="0"/>
       </w:tblPr>
       <w:tblGrid>
-        <w:gridCol w:w="1134"/>
-        <w:gridCol w:w="993"/>
-        <w:gridCol w:w="850"/>
-        <w:gridCol w:w="992"/>
-        <w:gridCol w:w="1276"/>
-        <w:gridCol w:w="992"/>
-        <w:gridCol w:w="47"/>
+        <w:gridCol w:w="1602"/>
+        <w:gridCol w:w="1402"/>
+        <w:gridCol w:w="1201"/>
+        <w:gridCol w:w="1402"/>
+        <w:gridCol w:w="1804"/>
+        <w:gridCol w:w="1404"/>
+        <w:gridCol w:w="66"/>
       </w:tblGrid>
       <w:tr>
         <w:trPr>
           <w:gridAfter w:val="1"/>
-          <w:wAfter w:w="47" w:type="dxa"/>
+          <w:wAfter w:w="64" w:type="dxa"/>
           <w:cantSplit/>
+          <w:trHeight w:val="621"/>
         </w:trPr>
         <w:tc>
           <w:tcPr>
-            <w:tcW w:w="6237" w:type="dxa"/>
+            <w:tcW w:w="8817" w:type="dxa"/>
             <w:gridSpan w:val="6"/>
             <w:tcBorders>
               <w:top w:val="nil"/>
@@ -6116,12 +7557,13 @@
       <w:tr>
         <w:trPr>
           <w:gridAfter w:val="1"/>
-          <w:wAfter w:w="47" w:type="dxa"/>
+          <w:wAfter w:w="66" w:type="dxa"/>
           <w:cantSplit/>
+          <w:trHeight w:val="650"/>
         </w:trPr>
         <w:tc>
           <w:tcPr>
-            <w:tcW w:w="1134" w:type="dxa"/>
+            <w:tcW w:w="1603" w:type="dxa"/>
             <w:tcBorders>
               <w:top w:val="nil"/>
               <w:left w:val="nil"/>
@@ -6149,7 +7591,7 @@
         </w:tc>
         <w:tc>
           <w:tcPr>
-            <w:tcW w:w="993" w:type="dxa"/>
+            <w:tcW w:w="1403" w:type="dxa"/>
             <w:tcBorders>
               <w:top w:val="nil"/>
               <w:left w:val="nil"/>
@@ -6187,7 +7629,7 @@
         </w:tc>
         <w:tc>
           <w:tcPr>
-            <w:tcW w:w="850" w:type="dxa"/>
+            <w:tcW w:w="1201" w:type="dxa"/>
             <w:tcBorders>
               <w:top w:val="nil"/>
               <w:left w:val="single" w:sz="8" w:space="0" w:color="E0E0E0"/>
@@ -6225,7 +7667,7 @@
         </w:tc>
         <w:tc>
           <w:tcPr>
-            <w:tcW w:w="992" w:type="dxa"/>
+            <w:tcW w:w="1402" w:type="dxa"/>
             <w:tcBorders>
               <w:top w:val="nil"/>
               <w:left w:val="single" w:sz="8" w:space="0" w:color="E0E0E0"/>
@@ -6263,7 +7705,7 @@
         </w:tc>
         <w:tc>
           <w:tcPr>
-            <w:tcW w:w="1276" w:type="dxa"/>
+            <w:tcW w:w="1804" w:type="dxa"/>
             <w:tcBorders>
               <w:top w:val="nil"/>
               <w:left w:val="single" w:sz="8" w:space="0" w:color="E0E0E0"/>
@@ -6301,7 +7743,7 @@
         </w:tc>
         <w:tc>
           <w:tcPr>
-            <w:tcW w:w="992" w:type="dxa"/>
+            <w:tcW w:w="1402" w:type="dxa"/>
             <w:tcBorders>
               <w:top w:val="nil"/>
               <w:left w:val="single" w:sz="8" w:space="0" w:color="E0E0E0"/>
@@ -6341,10 +7783,11 @@
       <w:tr>
         <w:trPr>
           <w:cantSplit/>
+          <w:trHeight w:val="621"/>
         </w:trPr>
         <w:tc>
           <w:tcPr>
-            <w:tcW w:w="1134" w:type="dxa"/>
+            <w:tcW w:w="1603" w:type="dxa"/>
             <w:tcBorders>
               <w:top w:val="single" w:sz="8" w:space="0" w:color="152935"/>
               <w:left w:val="nil"/>
@@ -6381,7 +7824,7 @@
         </w:tc>
         <w:tc>
           <w:tcPr>
-            <w:tcW w:w="993" w:type="dxa"/>
+            <w:tcW w:w="1403" w:type="dxa"/>
             <w:tcBorders>
               <w:top w:val="single" w:sz="8" w:space="0" w:color="152935"/>
               <w:left w:val="nil"/>
@@ -6418,7 +7861,7 @@
         </w:tc>
         <w:tc>
           <w:tcPr>
-            <w:tcW w:w="850" w:type="dxa"/>
+            <w:tcW w:w="1201" w:type="dxa"/>
             <w:tcBorders>
               <w:top w:val="single" w:sz="8" w:space="0" w:color="152935"/>
               <w:left w:val="single" w:sz="8" w:space="0" w:color="E0E0E0"/>
@@ -6455,7 +7898,7 @@
         </w:tc>
         <w:tc>
           <w:tcPr>
-            <w:tcW w:w="992" w:type="dxa"/>
+            <w:tcW w:w="1402" w:type="dxa"/>
             <w:tcBorders>
               <w:top w:val="single" w:sz="8" w:space="0" w:color="152935"/>
               <w:left w:val="single" w:sz="8" w:space="0" w:color="E0E0E0"/>
@@ -6492,7 +7935,7 @@
         </w:tc>
         <w:tc>
           <w:tcPr>
-            <w:tcW w:w="1276" w:type="dxa"/>
+            <w:tcW w:w="1804" w:type="dxa"/>
             <w:tcBorders>
               <w:top w:val="single" w:sz="8" w:space="0" w:color="152935"/>
               <w:left w:val="single" w:sz="8" w:space="0" w:color="E0E0E0"/>
@@ -6529,7 +7972,7 @@
         </w:tc>
         <w:tc>
           <w:tcPr>
-            <w:tcW w:w="1039" w:type="dxa"/>
+            <w:tcW w:w="1468" w:type="dxa"/>
             <w:gridSpan w:val="2"/>
             <w:tcBorders>
               <w:top w:val="single" w:sz="8" w:space="0" w:color="152935"/>
@@ -6569,10 +8012,11 @@
       <w:tr>
         <w:trPr>
           <w:cantSplit/>
+          <w:trHeight w:val="650"/>
         </w:trPr>
         <w:tc>
           <w:tcPr>
-            <w:tcW w:w="1134" w:type="dxa"/>
+            <w:tcW w:w="1603" w:type="dxa"/>
             <w:tcBorders>
               <w:top w:val="single" w:sz="8" w:space="0" w:color="AEAEAE"/>
               <w:left w:val="nil"/>
@@ -6609,7 +8053,7 @@
         </w:tc>
         <w:tc>
           <w:tcPr>
-            <w:tcW w:w="993" w:type="dxa"/>
+            <w:tcW w:w="1403" w:type="dxa"/>
             <w:tcBorders>
               <w:top w:val="single" w:sz="8" w:space="0" w:color="AEAEAE"/>
               <w:left w:val="nil"/>
@@ -6646,7 +8090,7 @@
         </w:tc>
         <w:tc>
           <w:tcPr>
-            <w:tcW w:w="850" w:type="dxa"/>
+            <w:tcW w:w="1201" w:type="dxa"/>
             <w:tcBorders>
               <w:top w:val="single" w:sz="8" w:space="0" w:color="AEAEAE"/>
               <w:left w:val="single" w:sz="8" w:space="0" w:color="E0E0E0"/>
@@ -6683,7 +8127,7 @@
         </w:tc>
         <w:tc>
           <w:tcPr>
-            <w:tcW w:w="992" w:type="dxa"/>
+            <w:tcW w:w="1402" w:type="dxa"/>
             <w:tcBorders>
               <w:top w:val="single" w:sz="8" w:space="0" w:color="AEAEAE"/>
               <w:left w:val="single" w:sz="8" w:space="0" w:color="E0E0E0"/>
@@ -6730,7 +8174,7 @@
         </w:tc>
         <w:tc>
           <w:tcPr>
-            <w:tcW w:w="1276" w:type="dxa"/>
+            <w:tcW w:w="1804" w:type="dxa"/>
             <w:tcBorders>
               <w:top w:val="single" w:sz="8" w:space="0" w:color="AEAEAE"/>
               <w:left w:val="single" w:sz="8" w:space="0" w:color="E0E0E0"/>
@@ -6767,7 +8211,7 @@
         </w:tc>
         <w:tc>
           <w:tcPr>
-            <w:tcW w:w="1039" w:type="dxa"/>
+            <w:tcW w:w="1468" w:type="dxa"/>
             <w:gridSpan w:val="2"/>
             <w:tcBorders>
               <w:top w:val="single" w:sz="8" w:space="0" w:color="AEAEAE"/>
@@ -6817,10 +8261,11 @@
       <w:tr>
         <w:trPr>
           <w:cantSplit/>
+          <w:trHeight w:val="650"/>
         </w:trPr>
         <w:tc>
           <w:tcPr>
-            <w:tcW w:w="1134" w:type="dxa"/>
+            <w:tcW w:w="1603" w:type="dxa"/>
             <w:tcBorders>
               <w:top w:val="single" w:sz="8" w:space="0" w:color="AEAEAE"/>
               <w:left w:val="nil"/>
@@ -6857,7 +8302,7 @@
         </w:tc>
         <w:tc>
           <w:tcPr>
-            <w:tcW w:w="993" w:type="dxa"/>
+            <w:tcW w:w="1403" w:type="dxa"/>
             <w:tcBorders>
               <w:top w:val="single" w:sz="8" w:space="0" w:color="AEAEAE"/>
               <w:left w:val="nil"/>
@@ -6894,7 +8339,7 @@
         </w:tc>
         <w:tc>
           <w:tcPr>
-            <w:tcW w:w="850" w:type="dxa"/>
+            <w:tcW w:w="1201" w:type="dxa"/>
             <w:tcBorders>
               <w:top w:val="single" w:sz="8" w:space="0" w:color="AEAEAE"/>
               <w:left w:val="single" w:sz="8" w:space="0" w:color="E0E0E0"/>
@@ -6941,7 +8386,7 @@
         </w:tc>
         <w:tc>
           <w:tcPr>
-            <w:tcW w:w="992" w:type="dxa"/>
+            <w:tcW w:w="1402" w:type="dxa"/>
             <w:tcBorders>
               <w:top w:val="single" w:sz="8" w:space="0" w:color="AEAEAE"/>
               <w:left w:val="single" w:sz="8" w:space="0" w:color="E0E0E0"/>
@@ -6978,7 +8423,7 @@
         </w:tc>
         <w:tc>
           <w:tcPr>
-            <w:tcW w:w="1276" w:type="dxa"/>
+            <w:tcW w:w="1804" w:type="dxa"/>
             <w:tcBorders>
               <w:top w:val="single" w:sz="8" w:space="0" w:color="AEAEAE"/>
               <w:left w:val="single" w:sz="8" w:space="0" w:color="E0E0E0"/>
@@ -7025,7 +8470,7 @@
         </w:tc>
         <w:tc>
           <w:tcPr>
-            <w:tcW w:w="1039" w:type="dxa"/>
+            <w:tcW w:w="1468" w:type="dxa"/>
             <w:gridSpan w:val="2"/>
             <w:tcBorders>
               <w:top w:val="single" w:sz="8" w:space="0" w:color="AEAEAE"/>
@@ -7075,10 +8520,11 @@
       <w:tr>
         <w:trPr>
           <w:cantSplit/>
+          <w:trHeight w:val="621"/>
         </w:trPr>
         <w:tc>
           <w:tcPr>
-            <w:tcW w:w="1134" w:type="dxa"/>
+            <w:tcW w:w="1603" w:type="dxa"/>
             <w:tcBorders>
               <w:top w:val="single" w:sz="8" w:space="0" w:color="AEAEAE"/>
               <w:left w:val="nil"/>
@@ -7115,7 +8561,7 @@
         </w:tc>
         <w:tc>
           <w:tcPr>
-            <w:tcW w:w="993" w:type="dxa"/>
+            <w:tcW w:w="1403" w:type="dxa"/>
             <w:tcBorders>
               <w:top w:val="single" w:sz="8" w:space="0" w:color="AEAEAE"/>
               <w:left w:val="nil"/>
@@ -7152,7 +8598,7 @@
         </w:tc>
         <w:tc>
           <w:tcPr>
-            <w:tcW w:w="850" w:type="dxa"/>
+            <w:tcW w:w="1201" w:type="dxa"/>
             <w:tcBorders>
               <w:top w:val="single" w:sz="8" w:space="0" w:color="AEAEAE"/>
               <w:left w:val="single" w:sz="8" w:space="0" w:color="E0E0E0"/>
@@ -7189,7 +8635,7 @@
         </w:tc>
         <w:tc>
           <w:tcPr>
-            <w:tcW w:w="992" w:type="dxa"/>
+            <w:tcW w:w="1402" w:type="dxa"/>
             <w:tcBorders>
               <w:top w:val="single" w:sz="8" w:space="0" w:color="AEAEAE"/>
               <w:left w:val="single" w:sz="8" w:space="0" w:color="E0E0E0"/>
@@ -7236,7 +8682,7 @@
         </w:tc>
         <w:tc>
           <w:tcPr>
-            <w:tcW w:w="1276" w:type="dxa"/>
+            <w:tcW w:w="1804" w:type="dxa"/>
             <w:tcBorders>
               <w:top w:val="single" w:sz="8" w:space="0" w:color="AEAEAE"/>
               <w:left w:val="single" w:sz="8" w:space="0" w:color="E0E0E0"/>
@@ -7273,7 +8719,7 @@
         </w:tc>
         <w:tc>
           <w:tcPr>
-            <w:tcW w:w="1039" w:type="dxa"/>
+            <w:tcW w:w="1468" w:type="dxa"/>
             <w:gridSpan w:val="2"/>
             <w:tcBorders>
               <w:top w:val="single" w:sz="8" w:space="0" w:color="AEAEAE"/>
@@ -7313,10 +8759,11 @@
       <w:tr>
         <w:trPr>
           <w:cantSplit/>
+          <w:trHeight w:val="650"/>
         </w:trPr>
         <w:tc>
           <w:tcPr>
-            <w:tcW w:w="1134" w:type="dxa"/>
+            <w:tcW w:w="1603" w:type="dxa"/>
             <w:tcBorders>
               <w:top w:val="single" w:sz="8" w:space="0" w:color="AEAEAE"/>
               <w:left w:val="nil"/>
@@ -7353,7 +8800,7 @@
         </w:tc>
         <w:tc>
           <w:tcPr>
-            <w:tcW w:w="993" w:type="dxa"/>
+            <w:tcW w:w="1403" w:type="dxa"/>
             <w:tcBorders>
               <w:top w:val="single" w:sz="8" w:space="0" w:color="AEAEAE"/>
               <w:left w:val="nil"/>
@@ -7390,7 +8837,7 @@
         </w:tc>
         <w:tc>
           <w:tcPr>
-            <w:tcW w:w="850" w:type="dxa"/>
+            <w:tcW w:w="1201" w:type="dxa"/>
             <w:tcBorders>
               <w:top w:val="single" w:sz="8" w:space="0" w:color="AEAEAE"/>
               <w:left w:val="single" w:sz="8" w:space="0" w:color="E0E0E0"/>
@@ -7437,7 +8884,7 @@
         </w:tc>
         <w:tc>
           <w:tcPr>
-            <w:tcW w:w="992" w:type="dxa"/>
+            <w:tcW w:w="1402" w:type="dxa"/>
             <w:tcBorders>
               <w:top w:val="single" w:sz="8" w:space="0" w:color="AEAEAE"/>
               <w:left w:val="single" w:sz="8" w:space="0" w:color="E0E0E0"/>
@@ -7484,7 +8931,7 @@
         </w:tc>
         <w:tc>
           <w:tcPr>
-            <w:tcW w:w="1276" w:type="dxa"/>
+            <w:tcW w:w="1804" w:type="dxa"/>
             <w:tcBorders>
               <w:top w:val="single" w:sz="8" w:space="0" w:color="AEAEAE"/>
               <w:left w:val="single" w:sz="8" w:space="0" w:color="E0E0E0"/>
@@ -7521,7 +8968,7 @@
         </w:tc>
         <w:tc>
           <w:tcPr>
-            <w:tcW w:w="1039" w:type="dxa"/>
+            <w:tcW w:w="1468" w:type="dxa"/>
             <w:gridSpan w:val="2"/>
             <w:tcBorders>
               <w:top w:val="single" w:sz="8" w:space="0" w:color="AEAEAE"/>
@@ -7561,12 +9008,13 @@
       <w:tr>
         <w:trPr>
           <w:gridAfter w:val="1"/>
-          <w:wAfter w:w="47" w:type="dxa"/>
+          <w:wAfter w:w="64" w:type="dxa"/>
           <w:cantSplit/>
+          <w:trHeight w:val="650"/>
         </w:trPr>
         <w:tc>
           <w:tcPr>
-            <w:tcW w:w="6237" w:type="dxa"/>
+            <w:tcW w:w="8817" w:type="dxa"/>
             <w:gridSpan w:val="6"/>
             <w:tcBorders>
               <w:top w:val="nil"/>
@@ -7582,24 +9030,219 @@
               <w:autoSpaceDN w:val="0"/>
               <w:adjustRightInd w:val="0"/>
               <w:spacing w:before="0" w:after="0" w:line="320" w:lineRule="atLeast"/>
-              <w:ind w:left="60" w:right="60" w:firstLine="0"/>
+              <w:ind w:left="0" w:right="60" w:firstLine="0"/>
               <w:jc w:val="left"/>
               <w:rPr>
                 <w:rFonts w:asciiTheme="minorBidi" w:hAnsiTheme="minorBidi"/>
                 <w:color w:val="010205"/>
                 <w:sz w:val="18"/>
                 <w:szCs w:val="18"/>
-              </w:rPr>
-            </w:pPr>
-            <w:r>
-              <w:rPr>
-                <w:rFonts w:asciiTheme="minorBidi" w:hAnsiTheme="minorBidi"/>
-                <w:color w:val="010205"/>
-                <w:sz w:val="18"/>
-                <w:szCs w:val="18"/>
-              </w:rPr>
-              <w:t>**. Correlation is significant at the 0.01 level (2-tailed).</w:t>
-            </w:r>
+                <w:rtl/>
+              </w:rPr>
+            </w:pPr>
+          </w:p>
+          <w:p>
+            <w:pPr>
+              <w:autoSpaceDE w:val="0"/>
+              <w:autoSpaceDN w:val="0"/>
+              <w:adjustRightInd w:val="0"/>
+              <w:spacing w:before="0" w:after="0" w:line="320" w:lineRule="atLeast"/>
+              <w:ind w:left="0" w:right="60" w:firstLine="0"/>
+              <w:jc w:val="left"/>
+              <w:rPr>
+                <w:rFonts w:asciiTheme="minorBidi" w:hAnsiTheme="minorBidi"/>
+                <w:color w:val="010205"/>
+                <w:sz w:val="18"/>
+                <w:szCs w:val="18"/>
+                <w:rtl/>
+              </w:rPr>
+            </w:pPr>
+          </w:p>
+          <w:p>
+            <w:pPr>
+              <w:autoSpaceDE w:val="0"/>
+              <w:autoSpaceDN w:val="0"/>
+              <w:adjustRightInd w:val="0"/>
+              <w:spacing w:before="0" w:after="0" w:line="320" w:lineRule="atLeast"/>
+              <w:ind w:left="0" w:right="60" w:firstLine="0"/>
+              <w:jc w:val="left"/>
+              <w:rPr>
+                <w:rFonts w:asciiTheme="minorBidi" w:hAnsiTheme="minorBidi"/>
+                <w:color w:val="010205"/>
+                <w:sz w:val="18"/>
+                <w:szCs w:val="18"/>
+                <w:rtl/>
+              </w:rPr>
+            </w:pPr>
+          </w:p>
+          <w:p>
+            <w:pPr>
+              <w:autoSpaceDE w:val="0"/>
+              <w:autoSpaceDN w:val="0"/>
+              <w:adjustRightInd w:val="0"/>
+              <w:spacing w:before="0" w:after="0" w:line="320" w:lineRule="atLeast"/>
+              <w:ind w:left="0" w:right="60" w:firstLine="0"/>
+              <w:jc w:val="left"/>
+              <w:rPr>
+                <w:rFonts w:asciiTheme="minorBidi" w:hAnsiTheme="minorBidi"/>
+                <w:color w:val="010205"/>
+                <w:sz w:val="18"/>
+                <w:szCs w:val="18"/>
+                <w:rtl/>
+              </w:rPr>
+            </w:pPr>
+          </w:p>
+          <w:p>
+            <w:pPr>
+              <w:autoSpaceDE w:val="0"/>
+              <w:autoSpaceDN w:val="0"/>
+              <w:adjustRightInd w:val="0"/>
+              <w:spacing w:before="0" w:after="0" w:line="320" w:lineRule="atLeast"/>
+              <w:ind w:left="0" w:right="60" w:firstLine="0"/>
+              <w:jc w:val="left"/>
+              <w:rPr>
+                <w:rFonts w:asciiTheme="minorBidi" w:hAnsiTheme="minorBidi"/>
+                <w:color w:val="010205"/>
+                <w:sz w:val="18"/>
+                <w:szCs w:val="18"/>
+                <w:rtl/>
+              </w:rPr>
+            </w:pPr>
+          </w:p>
+          <w:p>
+            <w:pPr>
+              <w:autoSpaceDE w:val="0"/>
+              <w:autoSpaceDN w:val="0"/>
+              <w:adjustRightInd w:val="0"/>
+              <w:spacing w:before="0" w:after="0" w:line="320" w:lineRule="atLeast"/>
+              <w:ind w:left="0" w:right="60" w:firstLine="0"/>
+              <w:jc w:val="left"/>
+              <w:rPr>
+                <w:rFonts w:asciiTheme="minorBidi" w:hAnsiTheme="minorBidi"/>
+                <w:color w:val="010205"/>
+                <w:sz w:val="18"/>
+                <w:szCs w:val="18"/>
+                <w:rtl/>
+              </w:rPr>
+            </w:pPr>
+          </w:p>
+          <w:p>
+            <w:pPr>
+              <w:autoSpaceDE w:val="0"/>
+              <w:autoSpaceDN w:val="0"/>
+              <w:adjustRightInd w:val="0"/>
+              <w:spacing w:before="0" w:after="0" w:line="320" w:lineRule="atLeast"/>
+              <w:ind w:left="0" w:right="60" w:firstLine="0"/>
+              <w:jc w:val="left"/>
+              <w:rPr>
+                <w:rFonts w:asciiTheme="minorBidi" w:hAnsiTheme="minorBidi"/>
+                <w:color w:val="010205"/>
+                <w:sz w:val="18"/>
+                <w:szCs w:val="18"/>
+                <w:rtl/>
+              </w:rPr>
+            </w:pPr>
+          </w:p>
+          <w:p>
+            <w:pPr>
+              <w:autoSpaceDE w:val="0"/>
+              <w:autoSpaceDN w:val="0"/>
+              <w:adjustRightInd w:val="0"/>
+              <w:spacing w:before="0" w:after="0" w:line="320" w:lineRule="atLeast"/>
+              <w:ind w:left="0" w:right="60" w:firstLine="0"/>
+              <w:jc w:val="left"/>
+              <w:rPr>
+                <w:rFonts w:asciiTheme="minorBidi" w:hAnsiTheme="minorBidi"/>
+                <w:color w:val="010205"/>
+                <w:sz w:val="18"/>
+                <w:szCs w:val="18"/>
+                <w:rtl/>
+              </w:rPr>
+            </w:pPr>
+          </w:p>
+          <w:p>
+            <w:pPr>
+              <w:autoSpaceDE w:val="0"/>
+              <w:autoSpaceDN w:val="0"/>
+              <w:adjustRightInd w:val="0"/>
+              <w:spacing w:before="0" w:after="0" w:line="320" w:lineRule="atLeast"/>
+              <w:ind w:left="0" w:right="60" w:firstLine="0"/>
+              <w:jc w:val="left"/>
+              <w:rPr>
+                <w:rFonts w:asciiTheme="minorBidi" w:hAnsiTheme="minorBidi"/>
+                <w:color w:val="010205"/>
+                <w:sz w:val="18"/>
+                <w:szCs w:val="18"/>
+                <w:rtl/>
+              </w:rPr>
+            </w:pPr>
+          </w:p>
+          <w:p>
+            <w:pPr>
+              <w:autoSpaceDE w:val="0"/>
+              <w:autoSpaceDN w:val="0"/>
+              <w:adjustRightInd w:val="0"/>
+              <w:spacing w:before="0" w:after="0" w:line="320" w:lineRule="atLeast"/>
+              <w:ind w:left="0" w:right="60" w:firstLine="0"/>
+              <w:jc w:val="left"/>
+              <w:rPr>
+                <w:rFonts w:asciiTheme="minorBidi" w:hAnsiTheme="minorBidi"/>
+                <w:color w:val="010205"/>
+                <w:sz w:val="18"/>
+                <w:szCs w:val="18"/>
+                <w:rtl/>
+              </w:rPr>
+            </w:pPr>
+          </w:p>
+          <w:p>
+            <w:pPr>
+              <w:autoSpaceDE w:val="0"/>
+              <w:autoSpaceDN w:val="0"/>
+              <w:adjustRightInd w:val="0"/>
+              <w:spacing w:before="0" w:after="0" w:line="320" w:lineRule="atLeast"/>
+              <w:ind w:left="0" w:right="60" w:firstLine="0"/>
+              <w:jc w:val="left"/>
+              <w:rPr>
+                <w:rFonts w:asciiTheme="minorBidi" w:hAnsiTheme="minorBidi"/>
+                <w:color w:val="010205"/>
+                <w:sz w:val="18"/>
+                <w:szCs w:val="18"/>
+                <w:rtl/>
+              </w:rPr>
+            </w:pPr>
+          </w:p>
+          <w:p>
+            <w:pPr>
+              <w:autoSpaceDE w:val="0"/>
+              <w:autoSpaceDN w:val="0"/>
+              <w:adjustRightInd w:val="0"/>
+              <w:spacing w:before="0" w:after="0" w:line="320" w:lineRule="atLeast"/>
+              <w:ind w:left="0" w:right="60" w:firstLine="0"/>
+              <w:jc w:val="left"/>
+              <w:rPr>
+                <w:rFonts w:asciiTheme="minorBidi" w:hAnsiTheme="minorBidi"/>
+                <w:color w:val="010205"/>
+                <w:sz w:val="18"/>
+                <w:szCs w:val="18"/>
+                <w:rtl/>
+              </w:rPr>
+            </w:pPr>
+          </w:p>
+          <w:p>
+            <w:pPr>
+              <w:autoSpaceDE w:val="0"/>
+              <w:autoSpaceDN w:val="0"/>
+              <w:adjustRightInd w:val="0"/>
+              <w:spacing w:before="0" w:after="0" w:line="320" w:lineRule="atLeast"/>
+              <w:ind w:left="0" w:right="60" w:firstLine="0"/>
+              <w:jc w:val="left"/>
+              <w:rPr>
+                <w:rFonts w:asciiTheme="minorBidi" w:hAnsiTheme="minorBidi"/>
+                <w:color w:val="010205"/>
+                <w:sz w:val="18"/>
+                <w:szCs w:val="18"/>
+              </w:rPr>
+            </w:pPr>
           </w:p>
         </w:tc>
       </w:tr>
@@ -7618,6 +9261,11 @@
     </w:p>
     <w:p>
       <w:pPr>
+        <w:pStyle w:val="ListParagraph"/>
+        <w:numPr>
+          <w:ilvl w:val="0"/>
+          <w:numId w:val="1"/>
+        </w:numPr>
         <w:shd w:val="clear" w:color="auto" w:fill="FFFFFF"/>
         <w:tabs>
           <w:tab w:val="left" w:pos="916"/>
@@ -7638,19 +9286,406 @@
           <w:tab w:val="left" w:pos="14656"/>
         </w:tabs>
         <w:wordWrap w:val="0"/>
+        <w:bidi/>
         <w:spacing w:before="0" w:after="0" w:line="225" w:lineRule="atLeast"/>
-        <w:ind w:left="0" w:firstLine="0"/>
         <w:jc w:val="left"/>
         <w:rPr>
-          <w:rFonts w:asciiTheme="minorBidi" w:eastAsia="Times New Roman" w:hAnsiTheme="minorBidi"/>
-          <w:color w:val="00B050"/>
-          <w:sz w:val="20"/>
-          <w:szCs w:val="20"/>
-          <w:bdr w:val="none" w:sz="0" w:space="0" w:color="auto" w:frame="1"/>
+          <w:rFonts w:asciiTheme="minorBidi" w:hAnsiTheme="minorBidi"/>
+          <w:sz w:val="28"/>
+          <w:szCs w:val="28"/>
+          <w:lang w:bidi="fa-IR"/>
+        </w:rPr>
+      </w:pPr>
+      <w:r>
+        <w:rPr>
+          <w:rFonts w:asciiTheme="minorBidi" w:hAnsiTheme="minorBidi" w:hint="cs"/>
+          <w:sz w:val="28"/>
+          <w:szCs w:val="28"/>
           <w:rtl/>
           <w:lang w:bidi="fa-IR"/>
         </w:rPr>
-      </w:pPr>
+        <w:lastRenderedPageBreak/>
+        <w:t>همبستگی‌های کلی:</w:t>
+      </w:r>
+    </w:p>
+    <w:p>
+      <w:pPr>
+        <w:shd w:val="clear" w:color="auto" w:fill="FFFFFF"/>
+        <w:tabs>
+          <w:tab w:val="left" w:pos="916"/>
+          <w:tab w:val="left" w:pos="1832"/>
+          <w:tab w:val="left" w:pos="2748"/>
+          <w:tab w:val="left" w:pos="3664"/>
+          <w:tab w:val="left" w:pos="4580"/>
+          <w:tab w:val="left" w:pos="5496"/>
+          <w:tab w:val="left" w:pos="6412"/>
+          <w:tab w:val="left" w:pos="7328"/>
+          <w:tab w:val="left" w:pos="8244"/>
+          <w:tab w:val="left" w:pos="9160"/>
+          <w:tab w:val="left" w:pos="10076"/>
+          <w:tab w:val="left" w:pos="10992"/>
+          <w:tab w:val="left" w:pos="11908"/>
+          <w:tab w:val="left" w:pos="12824"/>
+          <w:tab w:val="left" w:pos="13740"/>
+          <w:tab w:val="left" w:pos="14656"/>
+        </w:tabs>
+        <w:wordWrap w:val="0"/>
+        <w:bidi/>
+        <w:spacing w:before="0" w:after="0" w:line="225" w:lineRule="atLeast"/>
+        <w:jc w:val="left"/>
+        <w:rPr>
+          <w:rFonts w:asciiTheme="minorBidi" w:hAnsiTheme="minorBidi"/>
+          <w:sz w:val="28"/>
+          <w:szCs w:val="28"/>
+          <w:rtl/>
+          <w:lang w:bidi="fa-IR"/>
+        </w:rPr>
+      </w:pPr>
+    </w:p>
+    <w:p>
+      <w:pPr>
+        <w:shd w:val="clear" w:color="auto" w:fill="FFFFFF"/>
+        <w:tabs>
+          <w:tab w:val="left" w:pos="916"/>
+          <w:tab w:val="left" w:pos="1832"/>
+          <w:tab w:val="left" w:pos="2748"/>
+          <w:tab w:val="left" w:pos="3664"/>
+          <w:tab w:val="left" w:pos="4580"/>
+          <w:tab w:val="left" w:pos="5496"/>
+          <w:tab w:val="left" w:pos="6412"/>
+          <w:tab w:val="left" w:pos="7328"/>
+          <w:tab w:val="left" w:pos="8244"/>
+          <w:tab w:val="left" w:pos="9160"/>
+          <w:tab w:val="left" w:pos="10076"/>
+          <w:tab w:val="left" w:pos="10992"/>
+          <w:tab w:val="left" w:pos="11908"/>
+          <w:tab w:val="left" w:pos="12824"/>
+          <w:tab w:val="left" w:pos="13740"/>
+          <w:tab w:val="left" w:pos="14656"/>
+        </w:tabs>
+        <w:wordWrap w:val="0"/>
+        <w:bidi/>
+        <w:spacing w:before="0" w:after="0" w:line="225" w:lineRule="atLeast"/>
+        <w:ind w:left="0"/>
+        <w:jc w:val="left"/>
+        <w:rPr>
+          <w:rFonts w:asciiTheme="minorBidi" w:hAnsiTheme="minorBidi"/>
+          <w:sz w:val="28"/>
+          <w:szCs w:val="28"/>
+          <w:rtl/>
+          <w:lang w:bidi="fa-IR"/>
+        </w:rPr>
+      </w:pPr>
+      <w:r>
+        <w:rPr>
+          <w:rFonts w:asciiTheme="minorBidi" w:hAnsiTheme="minorBidi" w:cs="Arial"/>
+          <w:noProof/>
+          <w:sz w:val="28"/>
+          <w:szCs w:val="28"/>
+          <w:rtl/>
+        </w:rPr>
+        <w:drawing>
+          <wp:inline distT="0" distB="0" distL="0" distR="0" wp14:anchorId="3B2FFC5F" wp14:editId="7E6DFEF3">
+            <wp:extent cx="5229225" cy="3620929"/>
+            <wp:effectExtent l="0" t="0" r="0" b="0"/>
+            <wp:docPr id="1" name="Picture 1" descr="E:\work\Motaghi\corelation of all parameters.png"/>
+            <wp:cNvGraphicFramePr>
+              <a:graphicFrameLocks xmlns:a="http://schemas.openxmlformats.org/drawingml/2006/main" noChangeAspect="1"/>
+            </wp:cNvGraphicFramePr>
+            <a:graphic xmlns:a="http://schemas.openxmlformats.org/drawingml/2006/main">
+              <a:graphicData uri="http://schemas.openxmlformats.org/drawingml/2006/picture">
+                <pic:pic xmlns:pic="http://schemas.openxmlformats.org/drawingml/2006/picture">
+                  <pic:nvPicPr>
+                    <pic:cNvPr id="0" name="Picture 1" descr="E:\work\Motaghi\corelation of all parameters.png"/>
+                    <pic:cNvPicPr>
+                      <a:picLocks noChangeAspect="1" noChangeArrowheads="1"/>
+                    </pic:cNvPicPr>
+                  </pic:nvPicPr>
+                  <pic:blipFill>
+                    <a:blip r:embed="rId8">
+                      <a:extLst>
+                        <a:ext uri="{28A0092B-C50C-407E-A947-70E740481C1C}">
+                          <a14:useLocalDpi xmlns:a14="http://schemas.microsoft.com/office/drawing/2010/main" val="0"/>
+                        </a:ext>
+                      </a:extLst>
+                    </a:blip>
+                    <a:srcRect/>
+                    <a:stretch>
+                      <a:fillRect/>
+                    </a:stretch>
+                  </pic:blipFill>
+                  <pic:spPr bwMode="auto">
+                    <a:xfrm>
+                      <a:off x="0" y="0"/>
+                      <a:ext cx="5236245" cy="3625790"/>
+                    </a:xfrm>
+                    <a:prstGeom prst="rect">
+                      <a:avLst/>
+                    </a:prstGeom>
+                    <a:noFill/>
+                    <a:ln>
+                      <a:noFill/>
+                    </a:ln>
+                  </pic:spPr>
+                </pic:pic>
+              </a:graphicData>
+            </a:graphic>
+          </wp:inline>
+        </w:drawing>
+      </w:r>
+    </w:p>
+    <w:p>
+      <w:pPr>
+        <w:shd w:val="clear" w:color="auto" w:fill="FFFFFF"/>
+        <w:tabs>
+          <w:tab w:val="left" w:pos="916"/>
+          <w:tab w:val="left" w:pos="1832"/>
+          <w:tab w:val="left" w:pos="2748"/>
+          <w:tab w:val="left" w:pos="3664"/>
+          <w:tab w:val="left" w:pos="4580"/>
+          <w:tab w:val="left" w:pos="5496"/>
+          <w:tab w:val="left" w:pos="6412"/>
+          <w:tab w:val="left" w:pos="7328"/>
+          <w:tab w:val="left" w:pos="8244"/>
+          <w:tab w:val="left" w:pos="9160"/>
+          <w:tab w:val="left" w:pos="10076"/>
+          <w:tab w:val="left" w:pos="10992"/>
+          <w:tab w:val="left" w:pos="11908"/>
+          <w:tab w:val="left" w:pos="12824"/>
+          <w:tab w:val="left" w:pos="13740"/>
+          <w:tab w:val="left" w:pos="14656"/>
+        </w:tabs>
+        <w:wordWrap w:val="0"/>
+        <w:bidi/>
+        <w:spacing w:before="0" w:after="0" w:line="225" w:lineRule="atLeast"/>
+        <w:ind w:left="0"/>
+        <w:jc w:val="left"/>
+        <w:rPr>
+          <w:rFonts w:asciiTheme="minorBidi" w:hAnsiTheme="minorBidi"/>
+          <w:sz w:val="28"/>
+          <w:szCs w:val="28"/>
+          <w:rtl/>
+          <w:lang w:bidi="fa-IR"/>
+        </w:rPr>
+      </w:pPr>
+    </w:p>
+    <w:p>
+      <w:pPr>
+        <w:shd w:val="clear" w:color="auto" w:fill="FFFFFF"/>
+        <w:tabs>
+          <w:tab w:val="left" w:pos="916"/>
+          <w:tab w:val="left" w:pos="1832"/>
+          <w:tab w:val="left" w:pos="2748"/>
+          <w:tab w:val="left" w:pos="3664"/>
+          <w:tab w:val="left" w:pos="4580"/>
+          <w:tab w:val="left" w:pos="5496"/>
+          <w:tab w:val="left" w:pos="6412"/>
+          <w:tab w:val="left" w:pos="7328"/>
+          <w:tab w:val="left" w:pos="8244"/>
+          <w:tab w:val="left" w:pos="9160"/>
+          <w:tab w:val="left" w:pos="10076"/>
+          <w:tab w:val="left" w:pos="10992"/>
+          <w:tab w:val="left" w:pos="11908"/>
+          <w:tab w:val="left" w:pos="12824"/>
+          <w:tab w:val="left" w:pos="13740"/>
+          <w:tab w:val="left" w:pos="14656"/>
+        </w:tabs>
+        <w:wordWrap w:val="0"/>
+        <w:bidi/>
+        <w:spacing w:before="0" w:after="0" w:line="225" w:lineRule="atLeast"/>
+        <w:ind w:left="0"/>
+        <w:jc w:val="left"/>
+        <w:rPr>
+          <w:rFonts w:asciiTheme="minorBidi" w:hAnsiTheme="minorBidi"/>
+          <w:sz w:val="28"/>
+          <w:szCs w:val="28"/>
+          <w:rtl/>
+          <w:lang w:bidi="fa-IR"/>
+        </w:rPr>
+      </w:pPr>
+      <w:r>
+        <w:rPr>
+          <w:rFonts w:asciiTheme="minorBidi" w:hAnsiTheme="minorBidi" w:cs="Arial"/>
+          <w:noProof/>
+          <w:sz w:val="28"/>
+          <w:szCs w:val="28"/>
+          <w:rtl/>
+        </w:rPr>
+        <w:drawing>
+          <wp:inline distT="0" distB="0" distL="0" distR="0" wp14:anchorId="1EFA29C0" wp14:editId="2FD9DE5B">
+            <wp:extent cx="4943251" cy="3981811"/>
+            <wp:effectExtent l="0" t="0" r="0" b="0"/>
+            <wp:docPr id="2" name="Picture 2" descr="E:\work\Motaghi\corelation of all parameters1.png"/>
+            <wp:cNvGraphicFramePr>
+              <a:graphicFrameLocks xmlns:a="http://schemas.openxmlformats.org/drawingml/2006/main" noChangeAspect="1"/>
+            </wp:cNvGraphicFramePr>
+            <a:graphic xmlns:a="http://schemas.openxmlformats.org/drawingml/2006/main">
+              <a:graphicData uri="http://schemas.openxmlformats.org/drawingml/2006/picture">
+                <pic:pic xmlns:pic="http://schemas.openxmlformats.org/drawingml/2006/picture">
+                  <pic:nvPicPr>
+                    <pic:cNvPr id="0" name="Picture 2" descr="E:\work\Motaghi\corelation of all parameters1.png"/>
+                    <pic:cNvPicPr>
+                      <a:picLocks noChangeAspect="1" noChangeArrowheads="1"/>
+                    </pic:cNvPicPr>
+                  </pic:nvPicPr>
+                  <pic:blipFill>
+                    <a:blip r:embed="rId9">
+                      <a:extLst>
+                        <a:ext uri="{28A0092B-C50C-407E-A947-70E740481C1C}">
+                          <a14:useLocalDpi xmlns:a14="http://schemas.microsoft.com/office/drawing/2010/main" val="0"/>
+                        </a:ext>
+                      </a:extLst>
+                    </a:blip>
+                    <a:srcRect/>
+                    <a:stretch>
+                      <a:fillRect/>
+                    </a:stretch>
+                  </pic:blipFill>
+                  <pic:spPr bwMode="auto">
+                    <a:xfrm>
+                      <a:off x="0" y="0"/>
+                      <a:ext cx="4953382" cy="3989972"/>
+                    </a:xfrm>
+                    <a:prstGeom prst="rect">
+                      <a:avLst/>
+                    </a:prstGeom>
+                    <a:noFill/>
+                    <a:ln>
+                      <a:noFill/>
+                    </a:ln>
+                  </pic:spPr>
+                </pic:pic>
+              </a:graphicData>
+            </a:graphic>
+          </wp:inline>
+        </w:drawing>
+      </w:r>
+    </w:p>
+    <w:p>
+      <w:pPr>
+        <w:shd w:val="clear" w:color="auto" w:fill="FFFFFF"/>
+        <w:tabs>
+          <w:tab w:val="left" w:pos="916"/>
+          <w:tab w:val="left" w:pos="1832"/>
+          <w:tab w:val="left" w:pos="2748"/>
+          <w:tab w:val="left" w:pos="3664"/>
+          <w:tab w:val="left" w:pos="4580"/>
+          <w:tab w:val="left" w:pos="5496"/>
+          <w:tab w:val="left" w:pos="6412"/>
+          <w:tab w:val="left" w:pos="7328"/>
+          <w:tab w:val="left" w:pos="8244"/>
+          <w:tab w:val="left" w:pos="9160"/>
+          <w:tab w:val="left" w:pos="10076"/>
+          <w:tab w:val="left" w:pos="10992"/>
+          <w:tab w:val="left" w:pos="11908"/>
+          <w:tab w:val="left" w:pos="12824"/>
+          <w:tab w:val="left" w:pos="13740"/>
+          <w:tab w:val="left" w:pos="14656"/>
+        </w:tabs>
+        <w:wordWrap w:val="0"/>
+        <w:bidi/>
+        <w:spacing w:before="0" w:after="0" w:line="225" w:lineRule="atLeast"/>
+        <w:ind w:left="0"/>
+        <w:jc w:val="left"/>
+        <w:rPr>
+          <w:rFonts w:asciiTheme="minorBidi" w:hAnsiTheme="minorBidi"/>
+          <w:sz w:val="28"/>
+          <w:szCs w:val="28"/>
+          <w:rtl/>
+          <w:lang w:bidi="fa-IR"/>
+        </w:rPr>
+      </w:pPr>
+      <w:r>
+        <w:rPr>
+          <w:rtl/>
+        </w:rPr>
+        <w:lastRenderedPageBreak/>
+        <w:drawing>
+          <wp:inline distT="0" distB="0" distL="0" distR="0" wp14:anchorId="57253EFB" wp14:editId="6CC0EBCB">
+            <wp:extent cx="6344959" cy="3715412"/>
+            <wp:effectExtent l="317" t="0" r="0" b="0"/>
+            <wp:docPr id="3" name="Picture 3" descr="E:\work\Motaghi\corelation of all parameters2.PNG"/>
+            <wp:cNvGraphicFramePr>
+              <a:graphicFrameLocks xmlns:a="http://schemas.openxmlformats.org/drawingml/2006/main" noChangeAspect="1"/>
+            </wp:cNvGraphicFramePr>
+            <a:graphic xmlns:a="http://schemas.openxmlformats.org/drawingml/2006/main">
+              <a:graphicData uri="http://schemas.openxmlformats.org/drawingml/2006/picture">
+                <pic:pic xmlns:pic="http://schemas.openxmlformats.org/drawingml/2006/picture">
+                  <pic:nvPicPr>
+                    <pic:cNvPr id="0" name="Picture 3" descr="E:\work\Motaghi\corelation of all parameters2.PNG"/>
+                    <pic:cNvPicPr>
+                      <a:picLocks noChangeAspect="1" noChangeArrowheads="1"/>
+                    </pic:cNvPicPr>
+                  </pic:nvPicPr>
+                  <pic:blipFill>
+                    <a:blip r:embed="rId10">
+                      <a:extLst>
+                        <a:ext uri="{28A0092B-C50C-407E-A947-70E740481C1C}">
+                          <a14:useLocalDpi xmlns:a14="http://schemas.microsoft.com/office/drawing/2010/main" val="0"/>
+                        </a:ext>
+                      </a:extLst>
+                    </a:blip>
+                    <a:srcRect/>
+                    <a:stretch>
+                      <a:fillRect/>
+                    </a:stretch>
+                  </pic:blipFill>
+                  <pic:spPr bwMode="auto">
+                    <a:xfrm rot="5400000">
+                      <a:off x="0" y="0"/>
+                      <a:ext cx="6444907" cy="3773938"/>
+                    </a:xfrm>
+                    <a:prstGeom prst="rect">
+                      <a:avLst/>
+                    </a:prstGeom>
+                    <a:noFill/>
+                    <a:ln>
+                      <a:noFill/>
+                    </a:ln>
+                  </pic:spPr>
+                </pic:pic>
+              </a:graphicData>
+            </a:graphic>
+          </wp:inline>
+        </w:drawing>
+      </w:r>
+    </w:p>
+    <w:p>
+      <w:pPr>
+        <w:shd w:val="clear" w:color="auto" w:fill="FFFFFF"/>
+        <w:tabs>
+          <w:tab w:val="left" w:pos="916"/>
+          <w:tab w:val="left" w:pos="1832"/>
+          <w:tab w:val="left" w:pos="2748"/>
+          <w:tab w:val="left" w:pos="3664"/>
+          <w:tab w:val="left" w:pos="4580"/>
+          <w:tab w:val="left" w:pos="5496"/>
+          <w:tab w:val="left" w:pos="6412"/>
+          <w:tab w:val="left" w:pos="7328"/>
+          <w:tab w:val="left" w:pos="8244"/>
+          <w:tab w:val="left" w:pos="9160"/>
+          <w:tab w:val="left" w:pos="10076"/>
+          <w:tab w:val="left" w:pos="10992"/>
+          <w:tab w:val="left" w:pos="11908"/>
+          <w:tab w:val="left" w:pos="12824"/>
+          <w:tab w:val="left" w:pos="13740"/>
+          <w:tab w:val="left" w:pos="14656"/>
+        </w:tabs>
+        <w:wordWrap w:val="0"/>
+        <w:bidi/>
+        <w:spacing w:before="0" w:after="0" w:line="225" w:lineRule="atLeast"/>
+        <w:ind w:left="0"/>
+        <w:jc w:val="left"/>
+        <w:rPr>
+          <w:rFonts w:asciiTheme="minorBidi" w:hAnsiTheme="minorBidi" w:hint="cs"/>
+          <w:sz w:val="28"/>
+          <w:szCs w:val="28"/>
+          <w:rtl/>
+          <w:lang w:bidi="fa-IR"/>
+        </w:rPr>
+      </w:pPr>
+      <w:bookmarkStart w:id="0" w:name="_GoBack"/>
+      <w:bookmarkEnd w:id="0"/>
     </w:p>
     <w:sectPr>
       <w:pgSz w:w="12240" w:h="15840"/>
@@ -7803,7 +9838,7 @@
   <w:abstractNum w:abstractNumId="1" w15:restartNumberingAfterBreak="0">
     <w:nsid w:val="1EFF4F9C"/>
     <w:multiLevelType w:val="hybridMultilevel"/>
-    <w:tmpl w:val="434404EC"/>
+    <w:tmpl w:val="746AA04A"/>
     <w:lvl w:ilvl="0" w:tplc="0409000F">
       <w:start w:val="1"/>
       <w:numFmt w:val="decimal"/>
@@ -8290,12 +10325,33 @@
   <w:style w:type="paragraph" w:default="1" w:styleId="Normal">
     <w:name w:val="Normal"/>
     <w:qFormat/>
-    <w:rsid w:val="007B6A66"/>
+    <w:rsid w:val="00356817"/>
+  </w:style>
+  <w:style w:type="paragraph" w:styleId="Heading1">
+    <w:name w:val="heading 1"/>
+    <w:basedOn w:val="Normal"/>
+    <w:link w:val="Heading1Char"/>
+    <w:uiPriority w:val="9"/>
+    <w:qFormat/>
+    <w:rsid w:val="00FB44EE"/>
+    <w:pPr>
+      <w:spacing w:before="100" w:beforeAutospacing="1" w:after="100" w:afterAutospacing="1" w:line="240" w:lineRule="auto"/>
+      <w:ind w:left="0" w:firstLine="0"/>
+      <w:jc w:val="left"/>
+      <w:outlineLvl w:val="0"/>
+    </w:pPr>
+    <w:rPr>
+      <w:rFonts w:ascii="Times New Roman" w:eastAsia="Times New Roman" w:hAnsi="Times New Roman" w:cs="Times New Roman"/>
+      <w:b/>
+      <w:bCs/>
+      <w:kern w:val="36"/>
+      <w:sz w:val="48"/>
+      <w:szCs w:val="48"/>
+    </w:rPr>
   </w:style>
   <w:style w:type="character" w:default="1" w:styleId="DefaultParagraphFont">
     <w:name w:val="Default Paragraph Font"/>
     <w:uiPriority w:val="1"/>
-    <w:semiHidden/>
     <w:unhideWhenUsed/>
   </w:style>
   <w:style w:type="table" w:default="1" w:styleId="TableNormal">
@@ -8426,6 +10482,151 @@
     <w:link w:val="Footer"/>
     <w:uiPriority w:val="99"/>
     <w:rsid w:val="00FA6242"/>
+  </w:style>
+  <w:style w:type="table" w:styleId="TableGrid">
+    <w:name w:val="Table Grid"/>
+    <w:basedOn w:val="TableNormal"/>
+    <w:uiPriority w:val="39"/>
+    <w:rsid w:val="00FB44EE"/>
+    <w:pPr>
+      <w:spacing w:before="0" w:after="0" w:line="240" w:lineRule="auto"/>
+    </w:pPr>
+    <w:tblPr>
+      <w:tblBorders>
+        <w:top w:val="single" w:sz="4" w:space="0" w:color="auto"/>
+        <w:left w:val="single" w:sz="4" w:space="0" w:color="auto"/>
+        <w:bottom w:val="single" w:sz="4" w:space="0" w:color="auto"/>
+        <w:right w:val="single" w:sz="4" w:space="0" w:color="auto"/>
+        <w:insideH w:val="single" w:sz="4" w:space="0" w:color="auto"/>
+        <w:insideV w:val="single" w:sz="4" w:space="0" w:color="auto"/>
+      </w:tblBorders>
+    </w:tblPr>
+  </w:style>
+  <w:style w:type="character" w:customStyle="1" w:styleId="Heading1Char">
+    <w:name w:val="Heading 1 Char"/>
+    <w:basedOn w:val="DefaultParagraphFont"/>
+    <w:link w:val="Heading1"/>
+    <w:uiPriority w:val="9"/>
+    <w:rsid w:val="00FB44EE"/>
+    <w:rPr>
+      <w:rFonts w:ascii="Times New Roman" w:eastAsia="Times New Roman" w:hAnsi="Times New Roman" w:cs="Times New Roman"/>
+      <w:b/>
+      <w:bCs/>
+      <w:kern w:val="36"/>
+      <w:sz w:val="48"/>
+      <w:szCs w:val="48"/>
+    </w:rPr>
+  </w:style>
+  <w:style w:type="character" w:customStyle="1" w:styleId="code">
+    <w:name w:val="code"/>
+    <w:basedOn w:val="DefaultParagraphFont"/>
+    <w:rsid w:val="00FB44EE"/>
+  </w:style>
+  <w:style w:type="table" w:styleId="GridTable5Dark-Accent3">
+    <w:name w:val="Grid Table 5 Dark Accent 3"/>
+    <w:basedOn w:val="TableNormal"/>
+    <w:uiPriority w:val="50"/>
+    <w:rsid w:val="004F4A75"/>
+    <w:pPr>
+      <w:spacing w:after="0" w:line="240" w:lineRule="auto"/>
+    </w:pPr>
+    <w:tblPr>
+      <w:tblStyleRowBandSize w:val="1"/>
+      <w:tblStyleColBandSize w:val="1"/>
+      <w:tblBorders>
+        <w:top w:val="single" w:sz="4" w:space="0" w:color="FFFFFF" w:themeColor="background1"/>
+        <w:left w:val="single" w:sz="4" w:space="0" w:color="FFFFFF" w:themeColor="background1"/>
+        <w:bottom w:val="single" w:sz="4" w:space="0" w:color="FFFFFF" w:themeColor="background1"/>
+        <w:right w:val="single" w:sz="4" w:space="0" w:color="FFFFFF" w:themeColor="background1"/>
+        <w:insideH w:val="single" w:sz="4" w:space="0" w:color="FFFFFF" w:themeColor="background1"/>
+        <w:insideV w:val="single" w:sz="4" w:space="0" w:color="FFFFFF" w:themeColor="background1"/>
+      </w:tblBorders>
+    </w:tblPr>
+    <w:tcPr>
+      <w:shd w:val="clear" w:color="auto" w:fill="EDEDED" w:themeFill="accent3" w:themeFillTint="33"/>
+    </w:tcPr>
+    <w:tblStylePr w:type="firstRow">
+      <w:rPr>
+        <w:b/>
+        <w:bCs/>
+        <w:color w:val="FFFFFF" w:themeColor="background1"/>
+      </w:rPr>
+      <w:tblPr/>
+      <w:tcPr>
+        <w:tcBorders>
+          <w:top w:val="single" w:sz="4" w:space="0" w:color="FFFFFF" w:themeColor="background1"/>
+          <w:left w:val="single" w:sz="4" w:space="0" w:color="FFFFFF" w:themeColor="background1"/>
+          <w:right w:val="single" w:sz="4" w:space="0" w:color="FFFFFF" w:themeColor="background1"/>
+          <w:insideH w:val="nil"/>
+          <w:insideV w:val="nil"/>
+        </w:tcBorders>
+        <w:shd w:val="clear" w:color="auto" w:fill="A5A5A5" w:themeFill="accent3"/>
+      </w:tcPr>
+    </w:tblStylePr>
+    <w:tblStylePr w:type="lastRow">
+      <w:rPr>
+        <w:b/>
+        <w:bCs/>
+        <w:color w:val="FFFFFF" w:themeColor="background1"/>
+      </w:rPr>
+      <w:tblPr/>
+      <w:tcPr>
+        <w:tcBorders>
+          <w:left w:val="single" w:sz="4" w:space="0" w:color="FFFFFF" w:themeColor="background1"/>
+          <w:bottom w:val="single" w:sz="4" w:space="0" w:color="FFFFFF" w:themeColor="background1"/>
+          <w:right w:val="single" w:sz="4" w:space="0" w:color="FFFFFF" w:themeColor="background1"/>
+          <w:insideH w:val="nil"/>
+          <w:insideV w:val="nil"/>
+        </w:tcBorders>
+        <w:shd w:val="clear" w:color="auto" w:fill="A5A5A5" w:themeFill="accent3"/>
+      </w:tcPr>
+    </w:tblStylePr>
+    <w:tblStylePr w:type="firstCol">
+      <w:rPr>
+        <w:b/>
+        <w:bCs/>
+        <w:color w:val="FFFFFF" w:themeColor="background1"/>
+      </w:rPr>
+      <w:tblPr/>
+      <w:tcPr>
+        <w:tcBorders>
+          <w:top w:val="single" w:sz="4" w:space="0" w:color="FFFFFF" w:themeColor="background1"/>
+          <w:left w:val="single" w:sz="4" w:space="0" w:color="FFFFFF" w:themeColor="background1"/>
+          <w:bottom w:val="single" w:sz="4" w:space="0" w:color="FFFFFF" w:themeColor="background1"/>
+          <w:insideV w:val="nil"/>
+        </w:tcBorders>
+        <w:shd w:val="clear" w:color="auto" w:fill="A5A5A5" w:themeFill="accent3"/>
+      </w:tcPr>
+    </w:tblStylePr>
+    <w:tblStylePr w:type="lastCol">
+      <w:rPr>
+        <w:b/>
+        <w:bCs/>
+        <w:color w:val="FFFFFF" w:themeColor="background1"/>
+      </w:rPr>
+      <w:tblPr/>
+      <w:tcPr>
+        <w:tcBorders>
+          <w:top w:val="single" w:sz="4" w:space="0" w:color="FFFFFF" w:themeColor="background1"/>
+          <w:bottom w:val="single" w:sz="4" w:space="0" w:color="FFFFFF" w:themeColor="background1"/>
+          <w:right w:val="single" w:sz="4" w:space="0" w:color="FFFFFF" w:themeColor="background1"/>
+          <w:insideV w:val="nil"/>
+        </w:tcBorders>
+        <w:shd w:val="clear" w:color="auto" w:fill="A5A5A5" w:themeFill="accent3"/>
+      </w:tcPr>
+    </w:tblStylePr>
+    <w:tblStylePr w:type="band1Vert">
+      <w:tblPr/>
+      <w:tcPr>
+        <w:shd w:val="clear" w:color="auto" w:fill="DBDBDB" w:themeFill="accent3" w:themeFillTint="66"/>
+      </w:tcPr>
+    </w:tblStylePr>
+    <w:tblStylePr w:type="band1Horz">
+      <w:tblPr/>
+      <w:tcPr>
+        <w:shd w:val="clear" w:color="auto" w:fill="DBDBDB" w:themeFill="accent3" w:themeFillTint="66"/>
+      </w:tcPr>
+    </w:tblStylePr>
   </w:style>
 </w:styles>
 </file>
@@ -8696,7 +10897,7 @@
 </file>
 
 <file path=customXml/itemProps1.xml><?xml version="1.0" encoding="utf-8"?>
-<ds:datastoreItem xmlns:ds="http://schemas.openxmlformats.org/officeDocument/2006/customXml" ds:itemID="{B178EC7A-27F2-4855-BD2F-9B961FC2BF61}">
+<ds:datastoreItem xmlns:ds="http://schemas.openxmlformats.org/officeDocument/2006/customXml" ds:itemID="{E8A10A57-6319-4ACD-A6C9-AF78D69B946B}">
   <ds:schemaRefs>
     <ds:schemaRef ds:uri="http://schemas.openxmlformats.org/officeDocument/2006/bibliography"/>
   </ds:schemaRefs>

--- a/Analyze with R.docx
+++ b/Analyze with R.docx
@@ -7044,7 +7044,7 @@
                 <w:sz w:val="18"/>
                 <w:szCs w:val="18"/>
               </w:rPr>
-              <w:t>Diabet</w:t>
+              <w:t>diabetes</w:t>
             </w:r>
           </w:p>
         </w:tc>
@@ -7197,7 +7197,7 @@
                 <w:sz w:val="18"/>
                 <w:szCs w:val="18"/>
               </w:rPr>
-              <w:t>Helicobacte</w:t>
+              <w:t>Helicobacter</w:t>
             </w:r>
           </w:p>
         </w:tc>
@@ -7699,7 +7699,7 @@
                 <w:sz w:val="18"/>
                 <w:szCs w:val="18"/>
               </w:rPr>
-              <w:t>Diabet</w:t>
+              <w:t>Diabetes</w:t>
             </w:r>
           </w:p>
         </w:tc>
@@ -7737,7 +7737,7 @@
                 <w:sz w:val="18"/>
                 <w:szCs w:val="18"/>
               </w:rPr>
-              <w:t>Helicobacte</w:t>
+              <w:t>Helicobacter</w:t>
             </w:r>
           </w:p>
         </w:tc>
@@ -8296,7 +8296,7 @@
                 <w:sz w:val="18"/>
                 <w:szCs w:val="18"/>
               </w:rPr>
-              <w:t>Diabet</w:t>
+              <w:t>Diabetes</w:t>
             </w:r>
           </w:p>
         </w:tc>
@@ -8555,7 +8555,7 @@
                 <w:sz w:val="18"/>
                 <w:szCs w:val="18"/>
               </w:rPr>
-              <w:t>Helicobacte</w:t>
+              <w:t>Helicobacter</w:t>
             </w:r>
           </w:p>
         </w:tc>
@@ -9071,194 +9071,12 @@
                 <w:color w:val="010205"/>
                 <w:sz w:val="18"/>
                 <w:szCs w:val="18"/>
-                <w:rtl/>
-              </w:rPr>
-            </w:pPr>
-          </w:p>
-          <w:p>
-            <w:pPr>
-              <w:autoSpaceDE w:val="0"/>
-              <w:autoSpaceDN w:val="0"/>
-              <w:adjustRightInd w:val="0"/>
-              <w:spacing w:before="0" w:after="0" w:line="320" w:lineRule="atLeast"/>
-              <w:ind w:left="0" w:right="60" w:firstLine="0"/>
-              <w:jc w:val="left"/>
-              <w:rPr>
-                <w:rFonts w:asciiTheme="minorBidi" w:hAnsiTheme="minorBidi"/>
-                <w:color w:val="010205"/>
-                <w:sz w:val="18"/>
-                <w:szCs w:val="18"/>
-                <w:rtl/>
-              </w:rPr>
-            </w:pPr>
-          </w:p>
-          <w:p>
-            <w:pPr>
-              <w:autoSpaceDE w:val="0"/>
-              <w:autoSpaceDN w:val="0"/>
-              <w:adjustRightInd w:val="0"/>
-              <w:spacing w:before="0" w:after="0" w:line="320" w:lineRule="atLeast"/>
-              <w:ind w:left="0" w:right="60" w:firstLine="0"/>
-              <w:jc w:val="left"/>
-              <w:rPr>
-                <w:rFonts w:asciiTheme="minorBidi" w:hAnsiTheme="minorBidi"/>
-                <w:color w:val="010205"/>
-                <w:sz w:val="18"/>
-                <w:szCs w:val="18"/>
-                <w:rtl/>
-              </w:rPr>
-            </w:pPr>
-          </w:p>
-          <w:p>
-            <w:pPr>
-              <w:autoSpaceDE w:val="0"/>
-              <w:autoSpaceDN w:val="0"/>
-              <w:adjustRightInd w:val="0"/>
-              <w:spacing w:before="0" w:after="0" w:line="320" w:lineRule="atLeast"/>
-              <w:ind w:left="0" w:right="60" w:firstLine="0"/>
-              <w:jc w:val="left"/>
-              <w:rPr>
-                <w:rFonts w:asciiTheme="minorBidi" w:hAnsiTheme="minorBidi"/>
-                <w:color w:val="010205"/>
-                <w:sz w:val="18"/>
-                <w:szCs w:val="18"/>
-                <w:rtl/>
-              </w:rPr>
-            </w:pPr>
-          </w:p>
-          <w:p>
-            <w:pPr>
-              <w:autoSpaceDE w:val="0"/>
-              <w:autoSpaceDN w:val="0"/>
-              <w:adjustRightInd w:val="0"/>
-              <w:spacing w:before="0" w:after="0" w:line="320" w:lineRule="atLeast"/>
-              <w:ind w:left="0" w:right="60" w:firstLine="0"/>
-              <w:jc w:val="left"/>
-              <w:rPr>
-                <w:rFonts w:asciiTheme="minorBidi" w:hAnsiTheme="minorBidi"/>
-                <w:color w:val="010205"/>
-                <w:sz w:val="18"/>
-                <w:szCs w:val="18"/>
-                <w:rtl/>
-              </w:rPr>
-            </w:pPr>
-          </w:p>
-          <w:p>
-            <w:pPr>
-              <w:autoSpaceDE w:val="0"/>
-              <w:autoSpaceDN w:val="0"/>
-              <w:adjustRightInd w:val="0"/>
-              <w:spacing w:before="0" w:after="0" w:line="320" w:lineRule="atLeast"/>
-              <w:ind w:left="0" w:right="60" w:firstLine="0"/>
-              <w:jc w:val="left"/>
-              <w:rPr>
-                <w:rFonts w:asciiTheme="minorBidi" w:hAnsiTheme="minorBidi"/>
-                <w:color w:val="010205"/>
-                <w:sz w:val="18"/>
-                <w:szCs w:val="18"/>
-                <w:rtl/>
-              </w:rPr>
-            </w:pPr>
-          </w:p>
-          <w:p>
-            <w:pPr>
-              <w:autoSpaceDE w:val="0"/>
-              <w:autoSpaceDN w:val="0"/>
-              <w:adjustRightInd w:val="0"/>
-              <w:spacing w:before="0" w:after="0" w:line="320" w:lineRule="atLeast"/>
-              <w:ind w:left="0" w:right="60" w:firstLine="0"/>
-              <w:jc w:val="left"/>
-              <w:rPr>
-                <w:rFonts w:asciiTheme="minorBidi" w:hAnsiTheme="minorBidi"/>
-                <w:color w:val="010205"/>
-                <w:sz w:val="18"/>
-                <w:szCs w:val="18"/>
-                <w:rtl/>
-              </w:rPr>
-            </w:pPr>
-          </w:p>
-          <w:p>
-            <w:pPr>
-              <w:autoSpaceDE w:val="0"/>
-              <w:autoSpaceDN w:val="0"/>
-              <w:adjustRightInd w:val="0"/>
-              <w:spacing w:before="0" w:after="0" w:line="320" w:lineRule="atLeast"/>
-              <w:ind w:left="0" w:right="60" w:firstLine="0"/>
-              <w:jc w:val="left"/>
-              <w:rPr>
-                <w:rFonts w:asciiTheme="minorBidi" w:hAnsiTheme="minorBidi"/>
-                <w:color w:val="010205"/>
-                <w:sz w:val="18"/>
-                <w:szCs w:val="18"/>
-                <w:rtl/>
-              </w:rPr>
-            </w:pPr>
-          </w:p>
-          <w:p>
-            <w:pPr>
-              <w:autoSpaceDE w:val="0"/>
-              <w:autoSpaceDN w:val="0"/>
-              <w:adjustRightInd w:val="0"/>
-              <w:spacing w:before="0" w:after="0" w:line="320" w:lineRule="atLeast"/>
-              <w:ind w:left="0" w:right="60" w:firstLine="0"/>
-              <w:jc w:val="left"/>
-              <w:rPr>
-                <w:rFonts w:asciiTheme="minorBidi" w:hAnsiTheme="minorBidi"/>
-                <w:color w:val="010205"/>
-                <w:sz w:val="18"/>
-                <w:szCs w:val="18"/>
-                <w:rtl/>
-              </w:rPr>
-            </w:pPr>
-          </w:p>
-          <w:p>
-            <w:pPr>
-              <w:autoSpaceDE w:val="0"/>
-              <w:autoSpaceDN w:val="0"/>
-              <w:adjustRightInd w:val="0"/>
-              <w:spacing w:before="0" w:after="0" w:line="320" w:lineRule="atLeast"/>
-              <w:ind w:left="0" w:right="60" w:firstLine="0"/>
-              <w:jc w:val="left"/>
-              <w:rPr>
-                <w:rFonts w:asciiTheme="minorBidi" w:hAnsiTheme="minorBidi"/>
-                <w:color w:val="010205"/>
-                <w:sz w:val="18"/>
-                <w:szCs w:val="18"/>
-                <w:rtl/>
-              </w:rPr>
-            </w:pPr>
-          </w:p>
-          <w:p>
-            <w:pPr>
-              <w:autoSpaceDE w:val="0"/>
-              <w:autoSpaceDN w:val="0"/>
-              <w:adjustRightInd w:val="0"/>
-              <w:spacing w:before="0" w:after="0" w:line="320" w:lineRule="atLeast"/>
-              <w:ind w:left="0" w:right="60" w:firstLine="0"/>
-              <w:jc w:val="left"/>
-              <w:rPr>
-                <w:rFonts w:asciiTheme="minorBidi" w:hAnsiTheme="minorBidi"/>
-                <w:color w:val="010205"/>
-                <w:sz w:val="18"/>
-                <w:szCs w:val="18"/>
               </w:rPr>
             </w:pPr>
           </w:p>
         </w:tc>
       </w:tr>
     </w:tbl>
-    <w:p>
-      <w:pPr>
-        <w:pStyle w:val="HTMLPreformatted"/>
-        <w:shd w:val="clear" w:color="auto" w:fill="FFFFFF"/>
-        <w:wordWrap w:val="0"/>
-        <w:spacing w:line="225" w:lineRule="atLeast"/>
-        <w:rPr>
-          <w:rFonts w:asciiTheme="minorBidi" w:hAnsiTheme="minorBidi" w:cstheme="minorBidi"/>
-          <w:rtl/>
-        </w:rPr>
-      </w:pPr>
-    </w:p>
     <w:p>
       <w:pPr>
         <w:pStyle w:val="ListParagraph"/>
@@ -9304,7 +9122,914 @@
           <w:rtl/>
           <w:lang w:bidi="fa-IR"/>
         </w:rPr>
-        <w:lastRenderedPageBreak/>
+        <w:t xml:space="preserve">همبستگی‌های </w:t>
+      </w:r>
+      <w:r>
+        <w:rPr>
+          <w:rFonts w:asciiTheme="minorBidi" w:hAnsiTheme="minorBidi"/>
+          <w:sz w:val="28"/>
+          <w:szCs w:val="28"/>
+          <w:lang w:bidi="fa-IR"/>
+        </w:rPr>
+        <w:t>D</w:t>
+      </w:r>
+      <w:bookmarkStart w:id="0" w:name="_GoBack"/>
+      <w:bookmarkEnd w:id="0"/>
+      <w:r>
+        <w:rPr>
+          <w:rFonts w:asciiTheme="minorBidi" w:hAnsiTheme="minorBidi"/>
+          <w:sz w:val="28"/>
+          <w:szCs w:val="28"/>
+          <w:lang w:bidi="fa-IR"/>
+        </w:rPr>
+        <w:t>iabetes</w:t>
+      </w:r>
+      <w:r>
+        <w:rPr>
+          <w:rFonts w:asciiTheme="minorBidi" w:hAnsiTheme="minorBidi" w:hint="cs"/>
+          <w:sz w:val="28"/>
+          <w:szCs w:val="28"/>
+          <w:rtl/>
+          <w:lang w:bidi="fa-IR"/>
+        </w:rPr>
+        <w:t xml:space="preserve"> و </w:t>
+      </w:r>
+      <w:r>
+        <w:rPr>
+          <w:rFonts w:asciiTheme="minorBidi" w:hAnsiTheme="minorBidi" w:hint="cs"/>
+          <w:sz w:val="28"/>
+          <w:szCs w:val="28"/>
+          <w:rtl/>
+          <w:lang w:bidi="fa-IR"/>
+        </w:rPr>
+        <w:t>آنتی‌بادی‌ها</w:t>
+      </w:r>
+      <w:r>
+        <w:rPr>
+          <w:rFonts w:asciiTheme="minorBidi" w:hAnsiTheme="minorBidi" w:hint="cs"/>
+          <w:sz w:val="28"/>
+          <w:szCs w:val="28"/>
+          <w:rtl/>
+          <w:lang w:bidi="fa-IR"/>
+        </w:rPr>
+        <w:t>:</w:t>
+      </w:r>
+    </w:p>
+    <w:p>
+      <w:pPr>
+        <w:pStyle w:val="ListParagraph"/>
+        <w:shd w:val="clear" w:color="auto" w:fill="FFFFFF"/>
+        <w:tabs>
+          <w:tab w:val="left" w:pos="916"/>
+          <w:tab w:val="left" w:pos="1832"/>
+          <w:tab w:val="left" w:pos="2748"/>
+          <w:tab w:val="left" w:pos="3664"/>
+          <w:tab w:val="left" w:pos="4580"/>
+          <w:tab w:val="left" w:pos="5496"/>
+          <w:tab w:val="left" w:pos="6412"/>
+          <w:tab w:val="left" w:pos="7328"/>
+          <w:tab w:val="left" w:pos="8244"/>
+          <w:tab w:val="left" w:pos="9160"/>
+          <w:tab w:val="left" w:pos="10076"/>
+          <w:tab w:val="left" w:pos="10992"/>
+          <w:tab w:val="left" w:pos="11908"/>
+          <w:tab w:val="left" w:pos="12824"/>
+          <w:tab w:val="left" w:pos="13740"/>
+          <w:tab w:val="left" w:pos="14656"/>
+        </w:tabs>
+        <w:wordWrap w:val="0"/>
+        <w:bidi/>
+        <w:spacing w:before="0" w:after="0" w:line="225" w:lineRule="atLeast"/>
+        <w:ind w:left="1872" w:firstLine="0"/>
+        <w:jc w:val="left"/>
+        <w:rPr>
+          <w:rFonts w:asciiTheme="minorBidi" w:hAnsiTheme="minorBidi"/>
+          <w:sz w:val="28"/>
+          <w:szCs w:val="28"/>
+          <w:lang w:bidi="fa-IR"/>
+        </w:rPr>
+      </w:pPr>
+    </w:p>
+    <w:p>
+      <w:pPr>
+        <w:pStyle w:val="ListParagraph"/>
+        <w:shd w:val="clear" w:color="auto" w:fill="FFFFFF"/>
+        <w:tabs>
+          <w:tab w:val="left" w:pos="916"/>
+          <w:tab w:val="left" w:pos="1832"/>
+          <w:tab w:val="left" w:pos="2748"/>
+          <w:tab w:val="left" w:pos="3664"/>
+          <w:tab w:val="left" w:pos="4580"/>
+          <w:tab w:val="left" w:pos="5496"/>
+          <w:tab w:val="left" w:pos="6412"/>
+          <w:tab w:val="left" w:pos="7328"/>
+          <w:tab w:val="left" w:pos="8244"/>
+          <w:tab w:val="left" w:pos="9160"/>
+          <w:tab w:val="left" w:pos="10076"/>
+          <w:tab w:val="left" w:pos="10992"/>
+          <w:tab w:val="left" w:pos="11908"/>
+          <w:tab w:val="left" w:pos="12824"/>
+          <w:tab w:val="left" w:pos="13740"/>
+          <w:tab w:val="left" w:pos="14656"/>
+        </w:tabs>
+        <w:wordWrap w:val="0"/>
+        <w:bidi/>
+        <w:spacing w:before="0" w:after="0" w:line="225" w:lineRule="atLeast"/>
+        <w:ind w:left="1872" w:firstLine="0"/>
+        <w:jc w:val="left"/>
+        <w:rPr>
+          <w:rFonts w:asciiTheme="minorBidi" w:hAnsiTheme="minorBidi"/>
+          <w:sz w:val="28"/>
+          <w:szCs w:val="28"/>
+          <w:lang w:bidi="fa-IR"/>
+        </w:rPr>
+      </w:pPr>
+    </w:p>
+    <w:tbl>
+      <w:tblPr>
+        <w:tblStyle w:val="GridTable5Dark-Accent3"/>
+        <w:tblW w:w="9900" w:type="dxa"/>
+        <w:tblLook w:val="04A0" w:firstRow="1" w:lastRow="0" w:firstColumn="1" w:lastColumn="0" w:noHBand="0" w:noVBand="1"/>
+      </w:tblPr>
+      <w:tblGrid>
+        <w:gridCol w:w="1440"/>
+        <w:gridCol w:w="2515"/>
+        <w:gridCol w:w="2975"/>
+        <w:gridCol w:w="2970"/>
+      </w:tblGrid>
+      <w:tr>
+        <w:trPr>
+          <w:cnfStyle w:val="100000000000" w:firstRow="1" w:lastRow="0" w:firstColumn="0" w:lastColumn="0" w:oddVBand="0" w:evenVBand="0" w:oddHBand="0" w:evenHBand="0" w:firstRowFirstColumn="0" w:firstRowLastColumn="0" w:lastRowFirstColumn="0" w:lastRowLastColumn="0"/>
+          <w:trHeight w:val="800"/>
+        </w:trPr>
+        <w:tc>
+          <w:tcPr>
+            <w:cnfStyle w:val="001000000000" w:firstRow="0" w:lastRow="0" w:firstColumn="1" w:lastColumn="0" w:oddVBand="0" w:evenVBand="0" w:oddHBand="0" w:evenHBand="0" w:firstRowFirstColumn="0" w:firstRowLastColumn="0" w:lastRowFirstColumn="0" w:lastRowLastColumn="0"/>
+            <w:tcW w:w="1440" w:type="dxa"/>
+            <w:vAlign w:val="center"/>
+          </w:tcPr>
+          <w:p>
+            <w:pPr>
+              <w:tabs>
+                <w:tab w:val="left" w:pos="916"/>
+                <w:tab w:val="left" w:pos="1832"/>
+                <w:tab w:val="left" w:pos="2748"/>
+                <w:tab w:val="left" w:pos="3664"/>
+                <w:tab w:val="left" w:pos="4580"/>
+                <w:tab w:val="left" w:pos="5496"/>
+                <w:tab w:val="left" w:pos="6412"/>
+                <w:tab w:val="left" w:pos="7328"/>
+                <w:tab w:val="left" w:pos="8244"/>
+                <w:tab w:val="left" w:pos="9160"/>
+                <w:tab w:val="left" w:pos="10076"/>
+                <w:tab w:val="left" w:pos="10992"/>
+                <w:tab w:val="left" w:pos="11908"/>
+                <w:tab w:val="left" w:pos="12824"/>
+                <w:tab w:val="left" w:pos="13740"/>
+                <w:tab w:val="left" w:pos="14656"/>
+              </w:tabs>
+              <w:wordWrap w:val="0"/>
+              <w:spacing w:before="0" w:line="225" w:lineRule="atLeast"/>
+              <w:ind w:left="0" w:firstLine="0"/>
+              <w:jc w:val="center"/>
+              <w:rPr>
+                <w:rFonts w:asciiTheme="minorBidi" w:eastAsia="Times New Roman" w:hAnsiTheme="minorBidi"/>
+                <w:color w:val="000000"/>
+                <w:bdr w:val="none" w:sz="0" w:space="0" w:color="auto" w:frame="1"/>
+              </w:rPr>
+            </w:pPr>
+          </w:p>
+        </w:tc>
+        <w:tc>
+          <w:tcPr>
+            <w:tcW w:w="2515" w:type="dxa"/>
+            <w:vAlign w:val="center"/>
+          </w:tcPr>
+          <w:p>
+            <w:pPr>
+              <w:tabs>
+                <w:tab w:val="left" w:pos="916"/>
+                <w:tab w:val="left" w:pos="1832"/>
+                <w:tab w:val="left" w:pos="2748"/>
+                <w:tab w:val="left" w:pos="3664"/>
+                <w:tab w:val="left" w:pos="4580"/>
+                <w:tab w:val="left" w:pos="5496"/>
+                <w:tab w:val="left" w:pos="6412"/>
+                <w:tab w:val="left" w:pos="7328"/>
+                <w:tab w:val="left" w:pos="8244"/>
+                <w:tab w:val="left" w:pos="9160"/>
+                <w:tab w:val="left" w:pos="10076"/>
+                <w:tab w:val="left" w:pos="10992"/>
+                <w:tab w:val="left" w:pos="11908"/>
+                <w:tab w:val="left" w:pos="12824"/>
+                <w:tab w:val="left" w:pos="13740"/>
+                <w:tab w:val="left" w:pos="14656"/>
+              </w:tabs>
+              <w:wordWrap w:val="0"/>
+              <w:spacing w:before="0" w:line="225" w:lineRule="atLeast"/>
+              <w:ind w:left="0" w:firstLine="0"/>
+              <w:jc w:val="center"/>
+              <w:cnfStyle w:val="100000000000" w:firstRow="1" w:lastRow="0" w:firstColumn="0" w:lastColumn="0" w:oddVBand="0" w:evenVBand="0" w:oddHBand="0" w:evenHBand="0" w:firstRowFirstColumn="0" w:firstRowLastColumn="0" w:lastRowFirstColumn="0" w:lastRowLastColumn="0"/>
+              <w:rPr>
+                <w:rFonts w:asciiTheme="minorBidi" w:eastAsia="Times New Roman" w:hAnsiTheme="minorBidi"/>
+                <w:color w:val="000000"/>
+                <w:sz w:val="24"/>
+                <w:szCs w:val="24"/>
+                <w:bdr w:val="none" w:sz="0" w:space="0" w:color="auto" w:frame="1"/>
+              </w:rPr>
+            </w:pPr>
+            <w:r>
+              <w:rPr>
+                <w:rFonts w:asciiTheme="minorBidi" w:hAnsiTheme="minorBidi"/>
+                <w:color w:val="264A60"/>
+                <w:sz w:val="24"/>
+                <w:szCs w:val="24"/>
+                <w:lang w:val="en-GB"/>
+              </w:rPr>
+              <w:t>IgM</w:t>
+            </w:r>
+          </w:p>
+        </w:tc>
+        <w:tc>
+          <w:tcPr>
+            <w:tcW w:w="2975" w:type="dxa"/>
+            <w:vAlign w:val="center"/>
+          </w:tcPr>
+          <w:p>
+            <w:pPr>
+              <w:tabs>
+                <w:tab w:val="left" w:pos="916"/>
+                <w:tab w:val="left" w:pos="1832"/>
+                <w:tab w:val="left" w:pos="2748"/>
+                <w:tab w:val="left" w:pos="3664"/>
+                <w:tab w:val="left" w:pos="4580"/>
+                <w:tab w:val="left" w:pos="5496"/>
+                <w:tab w:val="left" w:pos="6412"/>
+                <w:tab w:val="left" w:pos="7328"/>
+                <w:tab w:val="left" w:pos="8244"/>
+                <w:tab w:val="left" w:pos="9160"/>
+                <w:tab w:val="left" w:pos="10076"/>
+                <w:tab w:val="left" w:pos="10992"/>
+                <w:tab w:val="left" w:pos="11908"/>
+                <w:tab w:val="left" w:pos="12824"/>
+                <w:tab w:val="left" w:pos="13740"/>
+                <w:tab w:val="left" w:pos="14656"/>
+              </w:tabs>
+              <w:wordWrap w:val="0"/>
+              <w:spacing w:before="0" w:line="225" w:lineRule="atLeast"/>
+              <w:ind w:left="0" w:firstLine="0"/>
+              <w:jc w:val="center"/>
+              <w:cnfStyle w:val="100000000000" w:firstRow="1" w:lastRow="0" w:firstColumn="0" w:lastColumn="0" w:oddVBand="0" w:evenVBand="0" w:oddHBand="0" w:evenHBand="0" w:firstRowFirstColumn="0" w:firstRowLastColumn="0" w:lastRowFirstColumn="0" w:lastRowLastColumn="0"/>
+              <w:rPr>
+                <w:rFonts w:asciiTheme="minorBidi" w:eastAsia="Times New Roman" w:hAnsiTheme="minorBidi"/>
+                <w:color w:val="000000"/>
+                <w:sz w:val="24"/>
+                <w:szCs w:val="24"/>
+                <w:bdr w:val="none" w:sz="0" w:space="0" w:color="auto" w:frame="1"/>
+              </w:rPr>
+            </w:pPr>
+            <w:r>
+              <w:rPr>
+                <w:rFonts w:asciiTheme="minorBidi" w:hAnsiTheme="minorBidi"/>
+                <w:color w:val="264A60"/>
+                <w:sz w:val="24"/>
+                <w:szCs w:val="24"/>
+                <w:lang w:val="en-GB"/>
+              </w:rPr>
+              <w:t>IgA</w:t>
+            </w:r>
+          </w:p>
+        </w:tc>
+        <w:tc>
+          <w:tcPr>
+            <w:tcW w:w="2970" w:type="dxa"/>
+            <w:vAlign w:val="center"/>
+          </w:tcPr>
+          <w:p>
+            <w:pPr>
+              <w:tabs>
+                <w:tab w:val="left" w:pos="916"/>
+                <w:tab w:val="left" w:pos="1832"/>
+                <w:tab w:val="left" w:pos="2748"/>
+                <w:tab w:val="left" w:pos="3664"/>
+                <w:tab w:val="left" w:pos="4580"/>
+                <w:tab w:val="left" w:pos="5496"/>
+                <w:tab w:val="left" w:pos="6412"/>
+                <w:tab w:val="left" w:pos="7328"/>
+                <w:tab w:val="left" w:pos="8244"/>
+                <w:tab w:val="left" w:pos="9160"/>
+                <w:tab w:val="left" w:pos="10076"/>
+                <w:tab w:val="left" w:pos="10992"/>
+                <w:tab w:val="left" w:pos="11908"/>
+                <w:tab w:val="left" w:pos="12824"/>
+                <w:tab w:val="left" w:pos="13740"/>
+                <w:tab w:val="left" w:pos="14656"/>
+              </w:tabs>
+              <w:wordWrap w:val="0"/>
+              <w:spacing w:before="0" w:line="225" w:lineRule="atLeast"/>
+              <w:ind w:left="0" w:firstLine="0"/>
+              <w:jc w:val="center"/>
+              <w:cnfStyle w:val="100000000000" w:firstRow="1" w:lastRow="0" w:firstColumn="0" w:lastColumn="0" w:oddVBand="0" w:evenVBand="0" w:oddHBand="0" w:evenHBand="0" w:firstRowFirstColumn="0" w:firstRowLastColumn="0" w:lastRowFirstColumn="0" w:lastRowLastColumn="0"/>
+              <w:rPr>
+                <w:rFonts w:asciiTheme="minorBidi" w:eastAsia="Times New Roman" w:hAnsiTheme="minorBidi"/>
+                <w:color w:val="000000"/>
+                <w:sz w:val="24"/>
+                <w:szCs w:val="24"/>
+                <w:bdr w:val="none" w:sz="0" w:space="0" w:color="auto" w:frame="1"/>
+              </w:rPr>
+            </w:pPr>
+            <w:r>
+              <w:rPr>
+                <w:rFonts w:asciiTheme="minorBidi" w:hAnsiTheme="minorBidi"/>
+                <w:color w:val="264A60"/>
+                <w:sz w:val="24"/>
+                <w:szCs w:val="24"/>
+                <w:lang w:val="en-GB"/>
+              </w:rPr>
+              <w:t>IgG</w:t>
+            </w:r>
+          </w:p>
+        </w:tc>
+      </w:tr>
+      <w:tr>
+        <w:trPr>
+          <w:cnfStyle w:val="000000100000" w:firstRow="0" w:lastRow="0" w:firstColumn="0" w:lastColumn="0" w:oddVBand="0" w:evenVBand="0" w:oddHBand="1" w:evenHBand="0" w:firstRowFirstColumn="0" w:firstRowLastColumn="0" w:lastRowFirstColumn="0" w:lastRowLastColumn="0"/>
+          <w:trHeight w:val="1610"/>
+        </w:trPr>
+        <w:tc>
+          <w:tcPr>
+            <w:cnfStyle w:val="001000000000" w:firstRow="0" w:lastRow="0" w:firstColumn="1" w:lastColumn="0" w:oddVBand="0" w:evenVBand="0" w:oddHBand="0" w:evenHBand="0" w:firstRowFirstColumn="0" w:firstRowLastColumn="0" w:lastRowFirstColumn="0" w:lastRowLastColumn="0"/>
+            <w:tcW w:w="1440" w:type="dxa"/>
+            <w:vAlign w:val="center"/>
+          </w:tcPr>
+          <w:p>
+            <w:pPr>
+              <w:tabs>
+                <w:tab w:val="left" w:pos="916"/>
+                <w:tab w:val="left" w:pos="1832"/>
+                <w:tab w:val="left" w:pos="2748"/>
+                <w:tab w:val="left" w:pos="3664"/>
+                <w:tab w:val="left" w:pos="4580"/>
+                <w:tab w:val="left" w:pos="5496"/>
+                <w:tab w:val="left" w:pos="6412"/>
+                <w:tab w:val="left" w:pos="7328"/>
+                <w:tab w:val="left" w:pos="8244"/>
+                <w:tab w:val="left" w:pos="9160"/>
+                <w:tab w:val="left" w:pos="10076"/>
+                <w:tab w:val="left" w:pos="10992"/>
+                <w:tab w:val="left" w:pos="11908"/>
+                <w:tab w:val="left" w:pos="12824"/>
+                <w:tab w:val="left" w:pos="13740"/>
+                <w:tab w:val="left" w:pos="14656"/>
+              </w:tabs>
+              <w:wordWrap w:val="0"/>
+              <w:spacing w:before="0" w:line="225" w:lineRule="atLeast"/>
+              <w:ind w:left="0" w:firstLine="0"/>
+              <w:jc w:val="center"/>
+              <w:rPr>
+                <w:rFonts w:asciiTheme="minorBidi" w:hAnsiTheme="minorBidi"/>
+                <w:color w:val="264A60"/>
+                <w:lang w:val="en-GB"/>
+              </w:rPr>
+            </w:pPr>
+            <w:r>
+              <w:rPr>
+                <w:color w:val="264A60"/>
+                <w:sz w:val="24"/>
+                <w:szCs w:val="24"/>
+                <w:lang w:val="en-GB"/>
+              </w:rPr>
+              <w:t>D</w:t>
+            </w:r>
+            <w:r>
+              <w:rPr>
+                <w:color w:val="264A60"/>
+                <w:sz w:val="24"/>
+                <w:szCs w:val="24"/>
+                <w:lang w:val="en-GB"/>
+              </w:rPr>
+              <w:t>iabetes</w:t>
+            </w:r>
+          </w:p>
+        </w:tc>
+        <w:tc>
+          <w:tcPr>
+            <w:tcW w:w="2515" w:type="dxa"/>
+            <w:vAlign w:val="center"/>
+          </w:tcPr>
+          <w:p>
+            <w:pPr>
+              <w:tabs>
+                <w:tab w:val="left" w:pos="916"/>
+                <w:tab w:val="left" w:pos="1832"/>
+                <w:tab w:val="left" w:pos="2748"/>
+                <w:tab w:val="left" w:pos="3664"/>
+                <w:tab w:val="left" w:pos="4580"/>
+                <w:tab w:val="left" w:pos="5496"/>
+                <w:tab w:val="left" w:pos="6412"/>
+                <w:tab w:val="left" w:pos="7328"/>
+                <w:tab w:val="left" w:pos="8244"/>
+                <w:tab w:val="left" w:pos="9160"/>
+                <w:tab w:val="left" w:pos="10076"/>
+                <w:tab w:val="left" w:pos="10992"/>
+                <w:tab w:val="left" w:pos="11908"/>
+                <w:tab w:val="left" w:pos="12824"/>
+                <w:tab w:val="left" w:pos="13740"/>
+                <w:tab w:val="left" w:pos="14656"/>
+              </w:tabs>
+              <w:wordWrap w:val="0"/>
+              <w:spacing w:line="225" w:lineRule="atLeast"/>
+              <w:ind w:left="0" w:firstLine="0"/>
+              <w:jc w:val="center"/>
+              <w:cnfStyle w:val="000000100000" w:firstRow="0" w:lastRow="0" w:firstColumn="0" w:lastColumn="0" w:oddVBand="0" w:evenVBand="0" w:oddHBand="1" w:evenHBand="0" w:firstRowFirstColumn="0" w:firstRowLastColumn="0" w:lastRowFirstColumn="0" w:lastRowLastColumn="0"/>
+              <w:rPr>
+                <w:rFonts w:asciiTheme="minorBidi" w:hAnsiTheme="minorBidi"/>
+                <w:sz w:val="18"/>
+                <w:szCs w:val="18"/>
+                <w:lang w:val="en-GB"/>
+              </w:rPr>
+            </w:pPr>
+            <w:r>
+              <w:rPr>
+                <w:rFonts w:asciiTheme="minorBidi" w:hAnsiTheme="minorBidi"/>
+                <w:lang w:val="en-GB"/>
+              </w:rPr>
+              <w:t>0.0465</w:t>
+            </w:r>
+            <w:r>
+              <w:t xml:space="preserve"> </w:t>
+            </w:r>
+            <w:r>
+              <w:rPr>
+                <w:rFonts w:asciiTheme="minorBidi" w:hAnsiTheme="minorBidi"/>
+                <w:lang w:val="en-GB"/>
+              </w:rPr>
+              <w:t xml:space="preserve">± </w:t>
+            </w:r>
+            <w:r>
+              <w:rPr>
+                <w:rFonts w:asciiTheme="minorBidi" w:hAnsiTheme="minorBidi"/>
+                <w:sz w:val="18"/>
+                <w:szCs w:val="18"/>
+                <w:lang w:val="en-GB"/>
+              </w:rPr>
+              <w:t>0. 0.2969</w:t>
+            </w:r>
+          </w:p>
+          <w:p>
+            <w:pPr>
+              <w:tabs>
+                <w:tab w:val="left" w:pos="916"/>
+                <w:tab w:val="left" w:pos="1832"/>
+                <w:tab w:val="left" w:pos="2748"/>
+                <w:tab w:val="left" w:pos="3664"/>
+                <w:tab w:val="left" w:pos="4580"/>
+                <w:tab w:val="left" w:pos="5496"/>
+                <w:tab w:val="left" w:pos="6412"/>
+                <w:tab w:val="left" w:pos="7328"/>
+                <w:tab w:val="left" w:pos="8244"/>
+                <w:tab w:val="left" w:pos="9160"/>
+                <w:tab w:val="left" w:pos="10076"/>
+                <w:tab w:val="left" w:pos="10992"/>
+                <w:tab w:val="left" w:pos="11908"/>
+                <w:tab w:val="left" w:pos="12824"/>
+                <w:tab w:val="left" w:pos="13740"/>
+                <w:tab w:val="left" w:pos="14656"/>
+              </w:tabs>
+              <w:wordWrap w:val="0"/>
+              <w:spacing w:line="225" w:lineRule="atLeast"/>
+              <w:ind w:left="0" w:firstLine="0"/>
+              <w:jc w:val="center"/>
+              <w:cnfStyle w:val="000000100000" w:firstRow="0" w:lastRow="0" w:firstColumn="0" w:lastColumn="0" w:oddVBand="0" w:evenVBand="0" w:oddHBand="1" w:evenHBand="0" w:firstRowFirstColumn="0" w:firstRowLastColumn="0" w:lastRowFirstColumn="0" w:lastRowLastColumn="0"/>
+              <w:rPr>
+                <w:bdr w:val="none" w:sz="0" w:space="0" w:color="auto" w:frame="1"/>
+              </w:rPr>
+            </w:pPr>
+            <w:r>
+              <w:rPr>
+                <w:rFonts w:asciiTheme="minorBidi" w:hAnsiTheme="minorBidi"/>
+                <w:sz w:val="18"/>
+                <w:szCs w:val="18"/>
+                <w:lang w:val="en-GB"/>
+              </w:rPr>
+              <w:t>t = 0.3545, p-value = 0.7242</w:t>
+            </w:r>
+          </w:p>
+        </w:tc>
+        <w:tc>
+          <w:tcPr>
+            <w:tcW w:w="2975" w:type="dxa"/>
+            <w:vAlign w:val="center"/>
+          </w:tcPr>
+          <w:p>
+            <w:pPr>
+              <w:tabs>
+                <w:tab w:val="left" w:pos="916"/>
+                <w:tab w:val="left" w:pos="1832"/>
+                <w:tab w:val="left" w:pos="2748"/>
+                <w:tab w:val="left" w:pos="3664"/>
+                <w:tab w:val="left" w:pos="4580"/>
+                <w:tab w:val="left" w:pos="5496"/>
+                <w:tab w:val="left" w:pos="6412"/>
+                <w:tab w:val="left" w:pos="7328"/>
+                <w:tab w:val="left" w:pos="8244"/>
+                <w:tab w:val="left" w:pos="9160"/>
+                <w:tab w:val="left" w:pos="10076"/>
+                <w:tab w:val="left" w:pos="10992"/>
+                <w:tab w:val="left" w:pos="11908"/>
+                <w:tab w:val="left" w:pos="12824"/>
+                <w:tab w:val="left" w:pos="13740"/>
+                <w:tab w:val="left" w:pos="14656"/>
+              </w:tabs>
+              <w:wordWrap w:val="0"/>
+              <w:spacing w:line="225" w:lineRule="atLeast"/>
+              <w:ind w:left="0" w:firstLine="0"/>
+              <w:jc w:val="center"/>
+              <w:cnfStyle w:val="000000100000" w:firstRow="0" w:lastRow="0" w:firstColumn="0" w:lastColumn="0" w:oddVBand="0" w:evenVBand="0" w:oddHBand="1" w:evenHBand="0" w:firstRowFirstColumn="0" w:firstRowLastColumn="0" w:lastRowFirstColumn="0" w:lastRowLastColumn="0"/>
+              <w:rPr>
+                <w:rFonts w:asciiTheme="minorBidi" w:hAnsiTheme="minorBidi"/>
+                <w:sz w:val="18"/>
+                <w:szCs w:val="18"/>
+                <w:lang w:val="en-GB"/>
+              </w:rPr>
+            </w:pPr>
+            <w:r>
+              <w:rPr>
+                <w:rFonts w:asciiTheme="minorBidi" w:hAnsiTheme="minorBidi"/>
+                <w:lang w:val="en-GB"/>
+              </w:rPr>
+              <w:t xml:space="preserve">0.0511 ± </w:t>
+            </w:r>
+            <w:r>
+              <w:rPr>
+                <w:rFonts w:asciiTheme="minorBidi" w:hAnsiTheme="minorBidi"/>
+                <w:sz w:val="18"/>
+                <w:szCs w:val="18"/>
+                <w:lang w:val="en-GB"/>
+              </w:rPr>
+              <w:t>0.2500</w:t>
+            </w:r>
+          </w:p>
+          <w:p>
+            <w:pPr>
+              <w:tabs>
+                <w:tab w:val="left" w:pos="916"/>
+                <w:tab w:val="left" w:pos="1832"/>
+                <w:tab w:val="left" w:pos="2748"/>
+                <w:tab w:val="left" w:pos="3664"/>
+                <w:tab w:val="left" w:pos="4580"/>
+                <w:tab w:val="left" w:pos="5496"/>
+                <w:tab w:val="left" w:pos="6412"/>
+                <w:tab w:val="left" w:pos="7328"/>
+                <w:tab w:val="left" w:pos="8244"/>
+                <w:tab w:val="left" w:pos="9160"/>
+                <w:tab w:val="left" w:pos="10076"/>
+                <w:tab w:val="left" w:pos="10992"/>
+                <w:tab w:val="left" w:pos="11908"/>
+                <w:tab w:val="left" w:pos="12824"/>
+                <w:tab w:val="left" w:pos="13740"/>
+                <w:tab w:val="left" w:pos="14656"/>
+              </w:tabs>
+              <w:wordWrap w:val="0"/>
+              <w:spacing w:line="225" w:lineRule="atLeast"/>
+              <w:ind w:left="0" w:firstLine="0"/>
+              <w:jc w:val="center"/>
+              <w:cnfStyle w:val="000000100000" w:firstRow="0" w:lastRow="0" w:firstColumn="0" w:lastColumn="0" w:oddVBand="0" w:evenVBand="0" w:oddHBand="1" w:evenHBand="0" w:firstRowFirstColumn="0" w:firstRowLastColumn="0" w:lastRowFirstColumn="0" w:lastRowLastColumn="0"/>
+              <w:rPr>
+                <w:rFonts w:asciiTheme="minorBidi" w:eastAsia="Times New Roman" w:hAnsiTheme="minorBidi"/>
+                <w:bdr w:val="none" w:sz="0" w:space="0" w:color="auto" w:frame="1"/>
+              </w:rPr>
+            </w:pPr>
+            <w:r>
+              <w:rPr>
+                <w:rFonts w:asciiTheme="minorBidi" w:eastAsia="Times New Roman" w:hAnsiTheme="minorBidi"/>
+                <w:sz w:val="18"/>
+                <w:szCs w:val="18"/>
+                <w:bdr w:val="none" w:sz="0" w:space="0" w:color="auto" w:frame="1"/>
+              </w:rPr>
+              <w:t>t = 0.3904, p-value = 0.6977</w:t>
+            </w:r>
+          </w:p>
+        </w:tc>
+        <w:tc>
+          <w:tcPr>
+            <w:tcW w:w="2970" w:type="dxa"/>
+            <w:vAlign w:val="center"/>
+          </w:tcPr>
+          <w:p>
+            <w:pPr>
+              <w:tabs>
+                <w:tab w:val="left" w:pos="916"/>
+                <w:tab w:val="left" w:pos="1832"/>
+                <w:tab w:val="left" w:pos="2748"/>
+                <w:tab w:val="left" w:pos="3664"/>
+                <w:tab w:val="left" w:pos="4580"/>
+                <w:tab w:val="left" w:pos="5496"/>
+                <w:tab w:val="left" w:pos="6412"/>
+                <w:tab w:val="left" w:pos="7328"/>
+                <w:tab w:val="left" w:pos="8244"/>
+                <w:tab w:val="left" w:pos="9160"/>
+                <w:tab w:val="left" w:pos="10076"/>
+                <w:tab w:val="left" w:pos="10992"/>
+                <w:tab w:val="left" w:pos="11908"/>
+                <w:tab w:val="left" w:pos="12824"/>
+                <w:tab w:val="left" w:pos="13740"/>
+                <w:tab w:val="left" w:pos="14656"/>
+              </w:tabs>
+              <w:wordWrap w:val="0"/>
+              <w:spacing w:before="0" w:line="225" w:lineRule="atLeast"/>
+              <w:ind w:left="0" w:firstLine="0"/>
+              <w:jc w:val="center"/>
+              <w:cnfStyle w:val="000000100000" w:firstRow="0" w:lastRow="0" w:firstColumn="0" w:lastColumn="0" w:oddVBand="0" w:evenVBand="0" w:oddHBand="1" w:evenHBand="0" w:firstRowFirstColumn="0" w:firstRowLastColumn="0" w:lastRowFirstColumn="0" w:lastRowLastColumn="0"/>
+              <w:rPr>
+                <w:rFonts w:asciiTheme="minorBidi" w:hAnsiTheme="minorBidi"/>
+                <w:sz w:val="18"/>
+                <w:szCs w:val="18"/>
+                <w:lang w:val="en-GB"/>
+              </w:rPr>
+            </w:pPr>
+            <w:r>
+              <w:rPr>
+                <w:rFonts w:asciiTheme="minorBidi" w:hAnsiTheme="minorBidi"/>
+                <w:lang w:val="en-GB"/>
+              </w:rPr>
+              <w:t xml:space="preserve">0.0625 ± </w:t>
+            </w:r>
+            <w:r>
+              <w:rPr>
+                <w:rFonts w:asciiTheme="minorBidi" w:hAnsiTheme="minorBidi"/>
+                <w:sz w:val="18"/>
+                <w:szCs w:val="18"/>
+                <w:lang w:val="en-GB"/>
+              </w:rPr>
+              <w:t>0.2490</w:t>
+            </w:r>
+          </w:p>
+          <w:p>
+            <w:pPr>
+              <w:tabs>
+                <w:tab w:val="left" w:pos="916"/>
+                <w:tab w:val="left" w:pos="1832"/>
+                <w:tab w:val="left" w:pos="2748"/>
+                <w:tab w:val="left" w:pos="3664"/>
+                <w:tab w:val="left" w:pos="4580"/>
+                <w:tab w:val="left" w:pos="5496"/>
+                <w:tab w:val="left" w:pos="6412"/>
+                <w:tab w:val="left" w:pos="7328"/>
+                <w:tab w:val="left" w:pos="8244"/>
+                <w:tab w:val="left" w:pos="9160"/>
+                <w:tab w:val="left" w:pos="10076"/>
+                <w:tab w:val="left" w:pos="10992"/>
+                <w:tab w:val="left" w:pos="11908"/>
+                <w:tab w:val="left" w:pos="12824"/>
+                <w:tab w:val="left" w:pos="13740"/>
+                <w:tab w:val="left" w:pos="14656"/>
+              </w:tabs>
+              <w:wordWrap w:val="0"/>
+              <w:spacing w:line="225" w:lineRule="atLeast"/>
+              <w:ind w:left="0" w:firstLine="0"/>
+              <w:jc w:val="center"/>
+              <w:cnfStyle w:val="000000100000" w:firstRow="0" w:lastRow="0" w:firstColumn="0" w:lastColumn="0" w:oddVBand="0" w:evenVBand="0" w:oddHBand="1" w:evenHBand="0" w:firstRowFirstColumn="0" w:firstRowLastColumn="0" w:lastRowFirstColumn="0" w:lastRowLastColumn="0"/>
+              <w:rPr>
+                <w:rFonts w:asciiTheme="minorBidi" w:eastAsia="Times New Roman" w:hAnsiTheme="minorBidi"/>
+                <w:sz w:val="18"/>
+                <w:szCs w:val="18"/>
+                <w:bdr w:val="none" w:sz="0" w:space="0" w:color="auto" w:frame="1"/>
+              </w:rPr>
+            </w:pPr>
+            <w:r>
+              <w:rPr>
+                <w:rFonts w:asciiTheme="minorBidi" w:eastAsia="Times New Roman" w:hAnsiTheme="minorBidi"/>
+                <w:sz w:val="18"/>
+                <w:szCs w:val="18"/>
+                <w:bdr w:val="none" w:sz="0" w:space="0" w:color="auto" w:frame="1"/>
+              </w:rPr>
+              <w:t>t = 0.4771, p-value = 0.6351</w:t>
+            </w:r>
+          </w:p>
+        </w:tc>
+      </w:tr>
+    </w:tbl>
+    <w:p>
+      <w:pPr>
+        <w:pStyle w:val="ListParagraph"/>
+        <w:shd w:val="clear" w:color="auto" w:fill="FFFFFF"/>
+        <w:tabs>
+          <w:tab w:val="left" w:pos="916"/>
+          <w:tab w:val="left" w:pos="1832"/>
+          <w:tab w:val="left" w:pos="2748"/>
+          <w:tab w:val="left" w:pos="3664"/>
+          <w:tab w:val="left" w:pos="4580"/>
+          <w:tab w:val="left" w:pos="5496"/>
+          <w:tab w:val="left" w:pos="6412"/>
+          <w:tab w:val="left" w:pos="7328"/>
+          <w:tab w:val="left" w:pos="8244"/>
+          <w:tab w:val="left" w:pos="9160"/>
+          <w:tab w:val="left" w:pos="10076"/>
+          <w:tab w:val="left" w:pos="10992"/>
+          <w:tab w:val="left" w:pos="11908"/>
+          <w:tab w:val="left" w:pos="12824"/>
+          <w:tab w:val="left" w:pos="13740"/>
+          <w:tab w:val="left" w:pos="14656"/>
+        </w:tabs>
+        <w:wordWrap w:val="0"/>
+        <w:bidi/>
+        <w:spacing w:before="0" w:after="0" w:line="225" w:lineRule="atLeast"/>
+        <w:ind w:left="1872" w:firstLine="0"/>
+        <w:jc w:val="left"/>
+        <w:rPr>
+          <w:rFonts w:asciiTheme="minorBidi" w:hAnsiTheme="minorBidi"/>
+          <w:sz w:val="28"/>
+          <w:szCs w:val="28"/>
+          <w:lang w:bidi="fa-IR"/>
+        </w:rPr>
+      </w:pPr>
+    </w:p>
+    <w:p>
+      <w:pPr>
+        <w:pStyle w:val="ListParagraph"/>
+        <w:shd w:val="clear" w:color="auto" w:fill="FFFFFF"/>
+        <w:tabs>
+          <w:tab w:val="left" w:pos="916"/>
+          <w:tab w:val="left" w:pos="1832"/>
+          <w:tab w:val="left" w:pos="2748"/>
+          <w:tab w:val="left" w:pos="3664"/>
+          <w:tab w:val="left" w:pos="4580"/>
+          <w:tab w:val="left" w:pos="5496"/>
+          <w:tab w:val="left" w:pos="6412"/>
+          <w:tab w:val="left" w:pos="7328"/>
+          <w:tab w:val="left" w:pos="8244"/>
+          <w:tab w:val="left" w:pos="9160"/>
+          <w:tab w:val="left" w:pos="10076"/>
+          <w:tab w:val="left" w:pos="10992"/>
+          <w:tab w:val="left" w:pos="11908"/>
+          <w:tab w:val="left" w:pos="12824"/>
+          <w:tab w:val="left" w:pos="13740"/>
+          <w:tab w:val="left" w:pos="14656"/>
+        </w:tabs>
+        <w:wordWrap w:val="0"/>
+        <w:bidi/>
+        <w:spacing w:before="0" w:after="0" w:line="225" w:lineRule="atLeast"/>
+        <w:ind w:left="1872" w:firstLine="0"/>
+        <w:jc w:val="left"/>
+        <w:rPr>
+          <w:rFonts w:asciiTheme="minorBidi" w:hAnsiTheme="minorBidi"/>
+          <w:sz w:val="28"/>
+          <w:szCs w:val="28"/>
+          <w:lang w:bidi="fa-IR"/>
+        </w:rPr>
+      </w:pPr>
+    </w:p>
+    <w:p>
+      <w:pPr>
+        <w:pStyle w:val="ListParagraph"/>
+        <w:shd w:val="clear" w:color="auto" w:fill="FFFFFF"/>
+        <w:tabs>
+          <w:tab w:val="left" w:pos="916"/>
+          <w:tab w:val="left" w:pos="1832"/>
+          <w:tab w:val="left" w:pos="2748"/>
+          <w:tab w:val="left" w:pos="3664"/>
+          <w:tab w:val="left" w:pos="4580"/>
+          <w:tab w:val="left" w:pos="5496"/>
+          <w:tab w:val="left" w:pos="6412"/>
+          <w:tab w:val="left" w:pos="7328"/>
+          <w:tab w:val="left" w:pos="8244"/>
+          <w:tab w:val="left" w:pos="9160"/>
+          <w:tab w:val="left" w:pos="10076"/>
+          <w:tab w:val="left" w:pos="10992"/>
+          <w:tab w:val="left" w:pos="11908"/>
+          <w:tab w:val="left" w:pos="12824"/>
+          <w:tab w:val="left" w:pos="13740"/>
+          <w:tab w:val="left" w:pos="14656"/>
+        </w:tabs>
+        <w:wordWrap w:val="0"/>
+        <w:bidi/>
+        <w:spacing w:before="0" w:after="0" w:line="225" w:lineRule="atLeast"/>
+        <w:ind w:left="1872" w:firstLine="0"/>
+        <w:jc w:val="left"/>
+        <w:rPr>
+          <w:rFonts w:asciiTheme="minorBidi" w:hAnsiTheme="minorBidi"/>
+          <w:sz w:val="28"/>
+          <w:szCs w:val="28"/>
+          <w:lang w:bidi="fa-IR"/>
+        </w:rPr>
+      </w:pPr>
+    </w:p>
+    <w:p>
+      <w:pPr>
+        <w:pStyle w:val="ListParagraph"/>
+        <w:shd w:val="clear" w:color="auto" w:fill="FFFFFF"/>
+        <w:tabs>
+          <w:tab w:val="left" w:pos="916"/>
+          <w:tab w:val="left" w:pos="1832"/>
+          <w:tab w:val="left" w:pos="2748"/>
+          <w:tab w:val="left" w:pos="3664"/>
+          <w:tab w:val="left" w:pos="4580"/>
+          <w:tab w:val="left" w:pos="5496"/>
+          <w:tab w:val="left" w:pos="6412"/>
+          <w:tab w:val="left" w:pos="7328"/>
+          <w:tab w:val="left" w:pos="8244"/>
+          <w:tab w:val="left" w:pos="9160"/>
+          <w:tab w:val="left" w:pos="10076"/>
+          <w:tab w:val="left" w:pos="10992"/>
+          <w:tab w:val="left" w:pos="11908"/>
+          <w:tab w:val="left" w:pos="12824"/>
+          <w:tab w:val="left" w:pos="13740"/>
+          <w:tab w:val="left" w:pos="14656"/>
+        </w:tabs>
+        <w:wordWrap w:val="0"/>
+        <w:bidi/>
+        <w:spacing w:before="0" w:after="0" w:line="225" w:lineRule="atLeast"/>
+        <w:ind w:left="1872" w:firstLine="0"/>
+        <w:jc w:val="left"/>
+        <w:rPr>
+          <w:rFonts w:asciiTheme="minorBidi" w:hAnsiTheme="minorBidi"/>
+          <w:sz w:val="28"/>
+          <w:szCs w:val="28"/>
+          <w:lang w:bidi="fa-IR"/>
+        </w:rPr>
+      </w:pPr>
+    </w:p>
+    <w:p>
+      <w:pPr>
+        <w:pStyle w:val="ListParagraph"/>
+        <w:shd w:val="clear" w:color="auto" w:fill="FFFFFF"/>
+        <w:tabs>
+          <w:tab w:val="left" w:pos="916"/>
+          <w:tab w:val="left" w:pos="1832"/>
+          <w:tab w:val="left" w:pos="2748"/>
+          <w:tab w:val="left" w:pos="3664"/>
+          <w:tab w:val="left" w:pos="4580"/>
+          <w:tab w:val="left" w:pos="5496"/>
+          <w:tab w:val="left" w:pos="6412"/>
+          <w:tab w:val="left" w:pos="7328"/>
+          <w:tab w:val="left" w:pos="8244"/>
+          <w:tab w:val="left" w:pos="9160"/>
+          <w:tab w:val="left" w:pos="10076"/>
+          <w:tab w:val="left" w:pos="10992"/>
+          <w:tab w:val="left" w:pos="11908"/>
+          <w:tab w:val="left" w:pos="12824"/>
+          <w:tab w:val="left" w:pos="13740"/>
+          <w:tab w:val="left" w:pos="14656"/>
+        </w:tabs>
+        <w:wordWrap w:val="0"/>
+        <w:bidi/>
+        <w:spacing w:before="0" w:after="0" w:line="225" w:lineRule="atLeast"/>
+        <w:ind w:left="1872" w:firstLine="0"/>
+        <w:jc w:val="left"/>
+        <w:rPr>
+          <w:rFonts w:asciiTheme="minorBidi" w:hAnsiTheme="minorBidi"/>
+          <w:sz w:val="28"/>
+          <w:szCs w:val="28"/>
+          <w:lang w:bidi="fa-IR"/>
+        </w:rPr>
+      </w:pPr>
+    </w:p>
+    <w:p>
+      <w:pPr>
+        <w:pStyle w:val="ListParagraph"/>
+        <w:numPr>
+          <w:ilvl w:val="0"/>
+          <w:numId w:val="1"/>
+        </w:numPr>
+        <w:shd w:val="clear" w:color="auto" w:fill="FFFFFF"/>
+        <w:tabs>
+          <w:tab w:val="left" w:pos="916"/>
+          <w:tab w:val="left" w:pos="1832"/>
+          <w:tab w:val="left" w:pos="2748"/>
+          <w:tab w:val="left" w:pos="3664"/>
+          <w:tab w:val="left" w:pos="4580"/>
+          <w:tab w:val="left" w:pos="5496"/>
+          <w:tab w:val="left" w:pos="6412"/>
+          <w:tab w:val="left" w:pos="7328"/>
+          <w:tab w:val="left" w:pos="8244"/>
+          <w:tab w:val="left" w:pos="9160"/>
+          <w:tab w:val="left" w:pos="10076"/>
+          <w:tab w:val="left" w:pos="10992"/>
+          <w:tab w:val="left" w:pos="11908"/>
+          <w:tab w:val="left" w:pos="12824"/>
+          <w:tab w:val="left" w:pos="13740"/>
+          <w:tab w:val="left" w:pos="14656"/>
+        </w:tabs>
+        <w:wordWrap w:val="0"/>
+        <w:bidi/>
+        <w:spacing w:before="0" w:after="0" w:line="225" w:lineRule="atLeast"/>
+        <w:jc w:val="left"/>
+        <w:rPr>
+          <w:rFonts w:asciiTheme="minorBidi" w:hAnsiTheme="minorBidi"/>
+          <w:sz w:val="28"/>
+          <w:szCs w:val="28"/>
+          <w:lang w:bidi="fa-IR"/>
+        </w:rPr>
+      </w:pPr>
+      <w:r>
+        <w:rPr>
+          <w:rFonts w:asciiTheme="minorBidi" w:hAnsiTheme="minorBidi" w:hint="cs"/>
+          <w:sz w:val="28"/>
+          <w:szCs w:val="28"/>
+          <w:rtl/>
+          <w:lang w:bidi="fa-IR"/>
+        </w:rPr>
         <w:t>همبستگی‌های کلی:</w:t>
       </w:r>
     </w:p>
@@ -9511,6 +10236,7 @@
           <w:szCs w:val="28"/>
           <w:rtl/>
         </w:rPr>
+        <w:lastRenderedPageBreak/>
         <w:drawing>
           <wp:inline distT="0" distB="0" distL="0" distR="0" wp14:anchorId="1EFA29C0" wp14:editId="2FD9DE5B">
             <wp:extent cx="4943251" cy="3981811"/>
@@ -9597,6 +10323,7 @@
       </w:pPr>
       <w:r>
         <w:rPr>
+          <w:noProof/>
           <w:rtl/>
         </w:rPr>
         <w:lastRenderedPageBreak/>
@@ -9677,15 +10404,47 @@
         <w:ind w:left="0"/>
         <w:jc w:val="left"/>
         <w:rPr>
-          <w:rFonts w:asciiTheme="minorBidi" w:hAnsiTheme="minorBidi" w:hint="cs"/>
+          <w:rFonts w:asciiTheme="minorBidi" w:hAnsiTheme="minorBidi"/>
+          <w:sz w:val="28"/>
+          <w:szCs w:val="28"/>
+          <w:lang w:bidi="fa-IR"/>
+        </w:rPr>
+      </w:pPr>
+    </w:p>
+    <w:p>
+      <w:pPr>
+        <w:shd w:val="clear" w:color="auto" w:fill="FFFFFF"/>
+        <w:tabs>
+          <w:tab w:val="left" w:pos="916"/>
+          <w:tab w:val="left" w:pos="1832"/>
+          <w:tab w:val="left" w:pos="2748"/>
+          <w:tab w:val="left" w:pos="3664"/>
+          <w:tab w:val="left" w:pos="4580"/>
+          <w:tab w:val="left" w:pos="5496"/>
+          <w:tab w:val="left" w:pos="6412"/>
+          <w:tab w:val="left" w:pos="7328"/>
+          <w:tab w:val="left" w:pos="8244"/>
+          <w:tab w:val="left" w:pos="9160"/>
+          <w:tab w:val="left" w:pos="10076"/>
+          <w:tab w:val="left" w:pos="10992"/>
+          <w:tab w:val="left" w:pos="11908"/>
+          <w:tab w:val="left" w:pos="12824"/>
+          <w:tab w:val="left" w:pos="13740"/>
+          <w:tab w:val="left" w:pos="14656"/>
+        </w:tabs>
+        <w:wordWrap w:val="0"/>
+        <w:bidi/>
+        <w:spacing w:before="0" w:after="0" w:line="225" w:lineRule="atLeast"/>
+        <w:ind w:left="0"/>
+        <w:jc w:val="left"/>
+        <w:rPr>
+          <w:rFonts w:asciiTheme="minorBidi" w:hAnsiTheme="minorBidi"/>
           <w:sz w:val="28"/>
           <w:szCs w:val="28"/>
           <w:rtl/>
           <w:lang w:bidi="fa-IR"/>
         </w:rPr>
       </w:pPr>
-      <w:bookmarkStart w:id="0" w:name="_GoBack"/>
-      <w:bookmarkEnd w:id="0"/>
     </w:p>
     <w:sectPr>
       <w:pgSz w:w="12240" w:h="15840"/>
@@ -10352,6 +11111,7 @@
   <w:style w:type="character" w:default="1" w:styleId="DefaultParagraphFont">
     <w:name w:val="Default Paragraph Font"/>
     <w:uiPriority w:val="1"/>
+    <w:semiHidden/>
     <w:unhideWhenUsed/>
   </w:style>
   <w:style w:type="table" w:default="1" w:styleId="TableNormal">
@@ -10897,7 +11657,7 @@
 </file>
 
 <file path=customXml/itemProps1.xml><?xml version="1.0" encoding="utf-8"?>
-<ds:datastoreItem xmlns:ds="http://schemas.openxmlformats.org/officeDocument/2006/customXml" ds:itemID="{E8A10A57-6319-4ACD-A6C9-AF78D69B946B}">
+<ds:datastoreItem xmlns:ds="http://schemas.openxmlformats.org/officeDocument/2006/customXml" ds:itemID="{4EB5559E-FFDA-41C6-949F-B43D749B2E8D}">
   <ds:schemaRefs>
     <ds:schemaRef ds:uri="http://schemas.openxmlformats.org/officeDocument/2006/bibliography"/>
   </ds:schemaRefs>

--- a/Analyze with R.docx
+++ b/Analyze with R.docx
@@ -6491,6 +6491,7 @@
     <w:tbl>
       <w:tblPr>
         <w:tblW w:w="4796" w:type="dxa"/>
+        <w:jc w:val="center"/>
         <w:tblBorders>
           <w:top w:val="single" w:sz="8" w:space="0" w:color="000000"/>
           <w:left w:val="single" w:sz="8" w:space="0" w:color="000000"/>
@@ -6515,6 +6516,7 @@
       <w:tr>
         <w:trPr>
           <w:cantSplit/>
+          <w:jc w:val="center"/>
         </w:trPr>
         <w:tc>
           <w:tcPr>
@@ -6557,6 +6559,7 @@
       <w:tr>
         <w:trPr>
           <w:cantSplit/>
+          <w:jc w:val="center"/>
         </w:trPr>
         <w:tc>
           <w:tcPr>
@@ -6704,6 +6707,7 @@
       <w:tr>
         <w:trPr>
           <w:cantSplit/>
+          <w:jc w:val="center"/>
         </w:trPr>
         <w:tc>
           <w:tcPr>
@@ -6723,7 +6727,7 @@
               <w:adjustRightInd w:val="0"/>
               <w:spacing w:before="0" w:after="0" w:line="320" w:lineRule="atLeast"/>
               <w:ind w:left="60" w:right="60" w:firstLine="0"/>
-              <w:jc w:val="left"/>
+              <w:jc w:val="center"/>
               <w:rPr>
                 <w:rFonts w:asciiTheme="minorBidi" w:hAnsiTheme="minorBidi"/>
                 <w:color w:val="264A60"/>
@@ -6760,7 +6764,7 @@
               <w:adjustRightInd w:val="0"/>
               <w:spacing w:before="0" w:after="0" w:line="320" w:lineRule="atLeast"/>
               <w:ind w:left="60" w:right="60" w:firstLine="0"/>
-              <w:jc w:val="right"/>
+              <w:jc w:val="center"/>
               <w:rPr>
                 <w:rFonts w:asciiTheme="minorBidi" w:hAnsiTheme="minorBidi"/>
                 <w:color w:val="010205"/>
@@ -6797,7 +6801,7 @@
               <w:adjustRightInd w:val="0"/>
               <w:spacing w:before="0" w:after="0" w:line="320" w:lineRule="atLeast"/>
               <w:ind w:left="60" w:right="60" w:firstLine="0"/>
-              <w:jc w:val="right"/>
+              <w:jc w:val="center"/>
               <w:rPr>
                 <w:rFonts w:asciiTheme="minorBidi" w:hAnsiTheme="minorBidi"/>
                 <w:color w:val="010205"/>
@@ -6834,7 +6838,7 @@
               <w:adjustRightInd w:val="0"/>
               <w:spacing w:before="0" w:after="0" w:line="320" w:lineRule="atLeast"/>
               <w:ind w:left="60" w:right="60" w:firstLine="0"/>
-              <w:jc w:val="right"/>
+              <w:jc w:val="center"/>
               <w:rPr>
                 <w:rFonts w:asciiTheme="minorBidi" w:hAnsiTheme="minorBidi"/>
                 <w:color w:val="010205"/>
@@ -6857,6 +6861,7 @@
       <w:tr>
         <w:trPr>
           <w:cantSplit/>
+          <w:jc w:val="center"/>
         </w:trPr>
         <w:tc>
           <w:tcPr>
@@ -6876,7 +6881,7 @@
               <w:adjustRightInd w:val="0"/>
               <w:spacing w:before="0" w:after="0" w:line="320" w:lineRule="atLeast"/>
               <w:ind w:left="60" w:right="60" w:firstLine="0"/>
-              <w:jc w:val="left"/>
+              <w:jc w:val="center"/>
               <w:rPr>
                 <w:rFonts w:asciiTheme="minorBidi" w:hAnsiTheme="minorBidi"/>
                 <w:color w:val="264A60"/>
@@ -6913,7 +6918,7 @@
               <w:adjustRightInd w:val="0"/>
               <w:spacing w:before="0" w:after="0" w:line="320" w:lineRule="atLeast"/>
               <w:ind w:left="60" w:right="60" w:firstLine="0"/>
-              <w:jc w:val="right"/>
+              <w:jc w:val="center"/>
               <w:rPr>
                 <w:rFonts w:asciiTheme="minorBidi" w:hAnsiTheme="minorBidi"/>
                 <w:color w:val="010205"/>
@@ -6950,7 +6955,7 @@
               <w:adjustRightInd w:val="0"/>
               <w:spacing w:before="0" w:after="0" w:line="320" w:lineRule="atLeast"/>
               <w:ind w:left="60" w:right="60" w:firstLine="0"/>
-              <w:jc w:val="right"/>
+              <w:jc w:val="center"/>
               <w:rPr>
                 <w:rFonts w:asciiTheme="minorBidi" w:hAnsiTheme="minorBidi"/>
                 <w:color w:val="010205"/>
@@ -6987,7 +6992,7 @@
               <w:adjustRightInd w:val="0"/>
               <w:spacing w:before="0" w:after="0" w:line="320" w:lineRule="atLeast"/>
               <w:ind w:left="60" w:right="60" w:firstLine="0"/>
-              <w:jc w:val="right"/>
+              <w:jc w:val="center"/>
               <w:rPr>
                 <w:rFonts w:asciiTheme="minorBidi" w:hAnsiTheme="minorBidi"/>
                 <w:color w:val="010205"/>
@@ -7010,6 +7015,7 @@
       <w:tr>
         <w:trPr>
           <w:cantSplit/>
+          <w:jc w:val="center"/>
         </w:trPr>
         <w:tc>
           <w:tcPr>
@@ -7029,7 +7035,7 @@
               <w:adjustRightInd w:val="0"/>
               <w:spacing w:before="0" w:after="0" w:line="320" w:lineRule="atLeast"/>
               <w:ind w:left="60" w:right="60" w:firstLine="0"/>
-              <w:jc w:val="left"/>
+              <w:jc w:val="center"/>
               <w:rPr>
                 <w:rFonts w:asciiTheme="minorBidi" w:hAnsiTheme="minorBidi"/>
                 <w:color w:val="264A60"/>
@@ -7066,7 +7072,7 @@
               <w:adjustRightInd w:val="0"/>
               <w:spacing w:before="0" w:after="0" w:line="320" w:lineRule="atLeast"/>
               <w:ind w:left="60" w:right="60" w:firstLine="0"/>
-              <w:jc w:val="right"/>
+              <w:jc w:val="center"/>
               <w:rPr>
                 <w:rFonts w:asciiTheme="minorBidi" w:hAnsiTheme="minorBidi"/>
                 <w:color w:val="010205"/>
@@ -7103,7 +7109,7 @@
               <w:adjustRightInd w:val="0"/>
               <w:spacing w:before="0" w:after="0" w:line="320" w:lineRule="atLeast"/>
               <w:ind w:left="60" w:right="60" w:firstLine="0"/>
-              <w:jc w:val="right"/>
+              <w:jc w:val="center"/>
               <w:rPr>
                 <w:rFonts w:asciiTheme="minorBidi" w:hAnsiTheme="minorBidi"/>
                 <w:color w:val="010205"/>
@@ -7140,7 +7146,7 @@
               <w:adjustRightInd w:val="0"/>
               <w:spacing w:before="0" w:after="0" w:line="320" w:lineRule="atLeast"/>
               <w:ind w:left="60" w:right="60" w:firstLine="0"/>
-              <w:jc w:val="right"/>
+              <w:jc w:val="center"/>
               <w:rPr>
                 <w:rFonts w:asciiTheme="minorBidi" w:hAnsiTheme="minorBidi"/>
                 <w:color w:val="010205"/>
@@ -7163,6 +7169,7 @@
       <w:tr>
         <w:trPr>
           <w:cantSplit/>
+          <w:jc w:val="center"/>
         </w:trPr>
         <w:tc>
           <w:tcPr>
@@ -7182,7 +7189,7 @@
               <w:adjustRightInd w:val="0"/>
               <w:spacing w:before="0" w:after="0" w:line="320" w:lineRule="atLeast"/>
               <w:ind w:left="60" w:right="60" w:firstLine="0"/>
-              <w:jc w:val="left"/>
+              <w:jc w:val="center"/>
               <w:rPr>
                 <w:rFonts w:asciiTheme="minorBidi" w:hAnsiTheme="minorBidi"/>
                 <w:color w:val="264A60"/>
@@ -7219,7 +7226,7 @@
               <w:adjustRightInd w:val="0"/>
               <w:spacing w:before="0" w:after="0" w:line="320" w:lineRule="atLeast"/>
               <w:ind w:left="60" w:right="60" w:firstLine="0"/>
-              <w:jc w:val="right"/>
+              <w:jc w:val="center"/>
               <w:rPr>
                 <w:rFonts w:asciiTheme="minorBidi" w:hAnsiTheme="minorBidi"/>
                 <w:color w:val="010205"/>
@@ -7256,7 +7263,7 @@
               <w:adjustRightInd w:val="0"/>
               <w:spacing w:before="0" w:after="0" w:line="320" w:lineRule="atLeast"/>
               <w:ind w:left="60" w:right="60" w:firstLine="0"/>
-              <w:jc w:val="right"/>
+              <w:jc w:val="center"/>
               <w:rPr>
                 <w:rFonts w:asciiTheme="minorBidi" w:hAnsiTheme="minorBidi"/>
                 <w:color w:val="010205"/>
@@ -7293,7 +7300,7 @@
               <w:adjustRightInd w:val="0"/>
               <w:spacing w:before="0" w:after="0" w:line="320" w:lineRule="atLeast"/>
               <w:ind w:left="60" w:right="60" w:firstLine="0"/>
-              <w:jc w:val="right"/>
+              <w:jc w:val="center"/>
               <w:rPr>
                 <w:rFonts w:asciiTheme="minorBidi" w:hAnsiTheme="minorBidi"/>
                 <w:color w:val="010205"/>
@@ -7316,6 +7323,7 @@
       <w:tr>
         <w:trPr>
           <w:cantSplit/>
+          <w:jc w:val="center"/>
         </w:trPr>
         <w:tc>
           <w:tcPr>
@@ -7335,7 +7343,7 @@
               <w:adjustRightInd w:val="0"/>
               <w:spacing w:before="0" w:after="0" w:line="320" w:lineRule="atLeast"/>
               <w:ind w:left="60" w:right="60" w:firstLine="0"/>
-              <w:jc w:val="left"/>
+              <w:jc w:val="center"/>
               <w:rPr>
                 <w:rFonts w:asciiTheme="minorBidi" w:hAnsiTheme="minorBidi"/>
                 <w:color w:val="264A60"/>
@@ -7372,7 +7380,7 @@
               <w:adjustRightInd w:val="0"/>
               <w:spacing w:before="0" w:after="0" w:line="320" w:lineRule="atLeast"/>
               <w:ind w:left="60" w:right="60" w:firstLine="0"/>
-              <w:jc w:val="right"/>
+              <w:jc w:val="center"/>
               <w:rPr>
                 <w:rFonts w:asciiTheme="minorBidi" w:hAnsiTheme="minorBidi"/>
                 <w:color w:val="010205"/>
@@ -7409,7 +7417,7 @@
               <w:adjustRightInd w:val="0"/>
               <w:spacing w:before="0" w:after="0" w:line="320" w:lineRule="atLeast"/>
               <w:ind w:left="60" w:right="60" w:firstLine="0"/>
-              <w:jc w:val="right"/>
+              <w:jc w:val="center"/>
               <w:rPr>
                 <w:rFonts w:asciiTheme="minorBidi" w:hAnsiTheme="minorBidi"/>
                 <w:color w:val="010205"/>
@@ -7446,7 +7454,7 @@
               <w:adjustRightInd w:val="0"/>
               <w:spacing w:before="0" w:after="0" w:line="320" w:lineRule="atLeast"/>
               <w:ind w:left="60" w:right="60" w:firstLine="0"/>
-              <w:jc w:val="right"/>
+              <w:jc w:val="center"/>
               <w:rPr>
                 <w:rFonts w:asciiTheme="minorBidi" w:hAnsiTheme="minorBidi"/>
                 <w:color w:val="010205"/>
@@ -7580,7 +7588,7 @@
               <w:adjustRightInd w:val="0"/>
               <w:spacing w:before="0" w:after="0" w:line="240" w:lineRule="auto"/>
               <w:ind w:left="0" w:firstLine="0"/>
-              <w:jc w:val="left"/>
+              <w:jc w:val="center"/>
               <w:rPr>
                 <w:rFonts w:asciiTheme="minorBidi" w:hAnsiTheme="minorBidi"/>
                 <w:sz w:val="24"/>
@@ -7803,7 +7811,7 @@
               <w:adjustRightInd w:val="0"/>
               <w:spacing w:before="0" w:after="0" w:line="320" w:lineRule="atLeast"/>
               <w:ind w:left="60" w:right="60" w:firstLine="0"/>
-              <w:jc w:val="left"/>
+              <w:jc w:val="center"/>
               <w:rPr>
                 <w:rFonts w:asciiTheme="minorBidi" w:hAnsiTheme="minorBidi"/>
                 <w:color w:val="264A60"/>
@@ -7840,20 +7848,16 @@
               <w:adjustRightInd w:val="0"/>
               <w:spacing w:before="0" w:after="0" w:line="320" w:lineRule="atLeast"/>
               <w:ind w:left="60" w:right="60" w:firstLine="0"/>
-              <w:jc w:val="right"/>
-              <w:rPr>
-                <w:rFonts w:asciiTheme="minorBidi" w:hAnsiTheme="minorBidi"/>
-                <w:color w:val="010205"/>
-                <w:sz w:val="18"/>
-                <w:szCs w:val="18"/>
-              </w:rPr>
-            </w:pPr>
-            <w:r>
-              <w:rPr>
-                <w:rFonts w:asciiTheme="minorBidi" w:hAnsiTheme="minorBidi"/>
-                <w:color w:val="010205"/>
-                <w:sz w:val="18"/>
-                <w:szCs w:val="18"/>
+              <w:jc w:val="center"/>
+              <w:rPr>
+                <w:rFonts w:asciiTheme="minorBidi" w:hAnsiTheme="minorBidi"/>
+                <w:color w:val="010205"/>
+              </w:rPr>
+            </w:pPr>
+            <w:r>
+              <w:rPr>
+                <w:rFonts w:asciiTheme="minorBidi" w:hAnsiTheme="minorBidi"/>
+                <w:color w:val="010205"/>
               </w:rPr>
               <w:t>1</w:t>
             </w:r>
@@ -7877,20 +7881,16 @@
               <w:adjustRightInd w:val="0"/>
               <w:spacing w:before="0" w:after="0" w:line="320" w:lineRule="atLeast"/>
               <w:ind w:left="60" w:right="60" w:firstLine="0"/>
-              <w:jc w:val="right"/>
-              <w:rPr>
-                <w:rFonts w:asciiTheme="minorBidi" w:hAnsiTheme="minorBidi"/>
-                <w:color w:val="010205"/>
-                <w:sz w:val="18"/>
-                <w:szCs w:val="18"/>
-              </w:rPr>
-            </w:pPr>
-            <w:r>
-              <w:rPr>
-                <w:rFonts w:asciiTheme="minorBidi" w:hAnsiTheme="minorBidi"/>
-                <w:color w:val="010205"/>
-                <w:sz w:val="18"/>
-                <w:szCs w:val="18"/>
+              <w:jc w:val="center"/>
+              <w:rPr>
+                <w:rFonts w:asciiTheme="minorBidi" w:hAnsiTheme="minorBidi"/>
+                <w:color w:val="010205"/>
+              </w:rPr>
+            </w:pPr>
+            <w:r>
+              <w:rPr>
+                <w:rFonts w:asciiTheme="minorBidi" w:hAnsiTheme="minorBidi"/>
+                <w:color w:val="010205"/>
               </w:rPr>
               <w:t>.095</w:t>
             </w:r>
@@ -7914,20 +7914,16 @@
               <w:adjustRightInd w:val="0"/>
               <w:spacing w:before="0" w:after="0" w:line="320" w:lineRule="atLeast"/>
               <w:ind w:left="60" w:right="60" w:firstLine="0"/>
-              <w:jc w:val="right"/>
-              <w:rPr>
-                <w:rFonts w:asciiTheme="minorBidi" w:hAnsiTheme="minorBidi"/>
-                <w:color w:val="010205"/>
-                <w:sz w:val="18"/>
-                <w:szCs w:val="18"/>
-              </w:rPr>
-            </w:pPr>
-            <w:r>
-              <w:rPr>
-                <w:rFonts w:asciiTheme="minorBidi" w:hAnsiTheme="minorBidi"/>
-                <w:color w:val="010205"/>
-                <w:sz w:val="18"/>
-                <w:szCs w:val="18"/>
+              <w:jc w:val="center"/>
+              <w:rPr>
+                <w:rFonts w:asciiTheme="minorBidi" w:hAnsiTheme="minorBidi"/>
+                <w:color w:val="010205"/>
+              </w:rPr>
+            </w:pPr>
+            <w:r>
+              <w:rPr>
+                <w:rFonts w:asciiTheme="minorBidi" w:hAnsiTheme="minorBidi"/>
+                <w:color w:val="010205"/>
               </w:rPr>
               <w:t>-.034</w:t>
             </w:r>
@@ -7951,20 +7947,16 @@
               <w:adjustRightInd w:val="0"/>
               <w:spacing w:before="0" w:after="0" w:line="320" w:lineRule="atLeast"/>
               <w:ind w:left="60" w:right="60" w:firstLine="0"/>
-              <w:jc w:val="right"/>
-              <w:rPr>
-                <w:rFonts w:asciiTheme="minorBidi" w:hAnsiTheme="minorBidi"/>
-                <w:color w:val="010205"/>
-                <w:sz w:val="18"/>
-                <w:szCs w:val="18"/>
-              </w:rPr>
-            </w:pPr>
-            <w:r>
-              <w:rPr>
-                <w:rFonts w:asciiTheme="minorBidi" w:hAnsiTheme="minorBidi"/>
-                <w:color w:val="010205"/>
-                <w:sz w:val="18"/>
-                <w:szCs w:val="18"/>
+              <w:jc w:val="center"/>
+              <w:rPr>
+                <w:rFonts w:asciiTheme="minorBidi" w:hAnsiTheme="minorBidi"/>
+                <w:color w:val="010205"/>
+              </w:rPr>
+            </w:pPr>
+            <w:r>
+              <w:rPr>
+                <w:rFonts w:asciiTheme="minorBidi" w:hAnsiTheme="minorBidi"/>
+                <w:color w:val="010205"/>
               </w:rPr>
               <w:t>.021</w:t>
             </w:r>
@@ -7989,20 +7981,16 @@
               <w:adjustRightInd w:val="0"/>
               <w:spacing w:before="0" w:after="0" w:line="320" w:lineRule="atLeast"/>
               <w:ind w:left="60" w:right="60" w:firstLine="0"/>
-              <w:jc w:val="right"/>
-              <w:rPr>
-                <w:rFonts w:asciiTheme="minorBidi" w:hAnsiTheme="minorBidi"/>
-                <w:color w:val="010205"/>
-                <w:sz w:val="18"/>
-                <w:szCs w:val="18"/>
-              </w:rPr>
-            </w:pPr>
-            <w:r>
-              <w:rPr>
-                <w:rFonts w:asciiTheme="minorBidi" w:hAnsiTheme="minorBidi"/>
-                <w:color w:val="010205"/>
-                <w:sz w:val="18"/>
-                <w:szCs w:val="18"/>
+              <w:jc w:val="center"/>
+              <w:rPr>
+                <w:rFonts w:asciiTheme="minorBidi" w:hAnsiTheme="minorBidi"/>
+                <w:color w:val="010205"/>
+              </w:rPr>
+            </w:pPr>
+            <w:r>
+              <w:rPr>
+                <w:rFonts w:asciiTheme="minorBidi" w:hAnsiTheme="minorBidi"/>
+                <w:color w:val="010205"/>
               </w:rPr>
               <w:t>-.158</w:t>
             </w:r>
@@ -8032,7 +8020,7 @@
               <w:adjustRightInd w:val="0"/>
               <w:spacing w:before="0" w:after="0" w:line="320" w:lineRule="atLeast"/>
               <w:ind w:left="60" w:right="60" w:firstLine="0"/>
-              <w:jc w:val="left"/>
+              <w:jc w:val="center"/>
               <w:rPr>
                 <w:rFonts w:asciiTheme="minorBidi" w:hAnsiTheme="minorBidi"/>
                 <w:color w:val="264A60"/>
@@ -8069,20 +8057,16 @@
               <w:adjustRightInd w:val="0"/>
               <w:spacing w:before="0" w:after="0" w:line="320" w:lineRule="atLeast"/>
               <w:ind w:left="60" w:right="60" w:firstLine="0"/>
-              <w:jc w:val="right"/>
-              <w:rPr>
-                <w:rFonts w:asciiTheme="minorBidi" w:hAnsiTheme="minorBidi"/>
-                <w:color w:val="010205"/>
-                <w:sz w:val="18"/>
-                <w:szCs w:val="18"/>
-              </w:rPr>
-            </w:pPr>
-            <w:r>
-              <w:rPr>
-                <w:rFonts w:asciiTheme="minorBidi" w:hAnsiTheme="minorBidi"/>
-                <w:color w:val="010205"/>
-                <w:sz w:val="18"/>
-                <w:szCs w:val="18"/>
+              <w:jc w:val="center"/>
+              <w:rPr>
+                <w:rFonts w:asciiTheme="minorBidi" w:hAnsiTheme="minorBidi"/>
+                <w:color w:val="010205"/>
+              </w:rPr>
+            </w:pPr>
+            <w:r>
+              <w:rPr>
+                <w:rFonts w:asciiTheme="minorBidi" w:hAnsiTheme="minorBidi"/>
+                <w:color w:val="010205"/>
               </w:rPr>
               <w:t>.095</w:t>
             </w:r>
@@ -8106,20 +8090,16 @@
               <w:adjustRightInd w:val="0"/>
               <w:spacing w:before="0" w:after="0" w:line="320" w:lineRule="atLeast"/>
               <w:ind w:left="60" w:right="60" w:firstLine="0"/>
-              <w:jc w:val="right"/>
-              <w:rPr>
-                <w:rFonts w:asciiTheme="minorBidi" w:hAnsiTheme="minorBidi"/>
-                <w:color w:val="010205"/>
-                <w:sz w:val="18"/>
-                <w:szCs w:val="18"/>
-              </w:rPr>
-            </w:pPr>
-            <w:r>
-              <w:rPr>
-                <w:rFonts w:asciiTheme="minorBidi" w:hAnsiTheme="minorBidi"/>
-                <w:color w:val="010205"/>
-                <w:sz w:val="18"/>
-                <w:szCs w:val="18"/>
+              <w:jc w:val="center"/>
+              <w:rPr>
+                <w:rFonts w:asciiTheme="minorBidi" w:hAnsiTheme="minorBidi"/>
+                <w:color w:val="010205"/>
+              </w:rPr>
+            </w:pPr>
+            <w:r>
+              <w:rPr>
+                <w:rFonts w:asciiTheme="minorBidi" w:hAnsiTheme="minorBidi"/>
+                <w:color w:val="010205"/>
               </w:rPr>
               <w:t>1</w:t>
             </w:r>
@@ -8143,20 +8123,16 @@
               <w:adjustRightInd w:val="0"/>
               <w:spacing w:before="0" w:after="0" w:line="320" w:lineRule="atLeast"/>
               <w:ind w:left="60" w:right="60" w:firstLine="0"/>
-              <w:jc w:val="right"/>
-              <w:rPr>
-                <w:rFonts w:asciiTheme="minorBidi" w:hAnsiTheme="minorBidi"/>
-                <w:color w:val="010205"/>
-                <w:sz w:val="18"/>
-                <w:szCs w:val="18"/>
-              </w:rPr>
-            </w:pPr>
-            <w:r>
-              <w:rPr>
-                <w:rFonts w:asciiTheme="minorBidi" w:hAnsiTheme="minorBidi"/>
-                <w:color w:val="010205"/>
-                <w:sz w:val="18"/>
-                <w:szCs w:val="18"/>
+              <w:jc w:val="center"/>
+              <w:rPr>
+                <w:rFonts w:asciiTheme="minorBidi" w:hAnsiTheme="minorBidi"/>
+                <w:color w:val="010205"/>
+              </w:rPr>
+            </w:pPr>
+            <w:r>
+              <w:rPr>
+                <w:rFonts w:asciiTheme="minorBidi" w:hAnsiTheme="minorBidi"/>
+                <w:color w:val="010205"/>
               </w:rPr>
               <w:t>.551</w:t>
             </w:r>
@@ -8164,8 +8140,6 @@
               <w:rPr>
                 <w:rFonts w:asciiTheme="minorBidi" w:hAnsiTheme="minorBidi"/>
                 <w:color w:val="010205"/>
-                <w:sz w:val="18"/>
-                <w:szCs w:val="18"/>
                 <w:vertAlign w:val="superscript"/>
               </w:rPr>
               <w:t>**</w:t>
@@ -8190,20 +8164,16 @@
               <w:adjustRightInd w:val="0"/>
               <w:spacing w:before="0" w:after="0" w:line="320" w:lineRule="atLeast"/>
               <w:ind w:left="60" w:right="60" w:firstLine="0"/>
-              <w:jc w:val="right"/>
-              <w:rPr>
-                <w:rFonts w:asciiTheme="minorBidi" w:hAnsiTheme="minorBidi"/>
-                <w:color w:val="010205"/>
-                <w:sz w:val="18"/>
-                <w:szCs w:val="18"/>
-              </w:rPr>
-            </w:pPr>
-            <w:r>
-              <w:rPr>
-                <w:rFonts w:asciiTheme="minorBidi" w:hAnsiTheme="minorBidi"/>
-                <w:color w:val="010205"/>
-                <w:sz w:val="18"/>
-                <w:szCs w:val="18"/>
+              <w:jc w:val="center"/>
+              <w:rPr>
+                <w:rFonts w:asciiTheme="minorBidi" w:hAnsiTheme="minorBidi"/>
+                <w:color w:val="010205"/>
+              </w:rPr>
+            </w:pPr>
+            <w:r>
+              <w:rPr>
+                <w:rFonts w:asciiTheme="minorBidi" w:hAnsiTheme="minorBidi"/>
+                <w:color w:val="010205"/>
               </w:rPr>
               <w:t>.128</w:t>
             </w:r>
@@ -8228,20 +8198,16 @@
               <w:adjustRightInd w:val="0"/>
               <w:spacing w:before="0" w:after="0" w:line="320" w:lineRule="atLeast"/>
               <w:ind w:left="60" w:right="60" w:firstLine="0"/>
-              <w:jc w:val="right"/>
-              <w:rPr>
-                <w:rFonts w:asciiTheme="minorBidi" w:hAnsiTheme="minorBidi"/>
-                <w:color w:val="010205"/>
-                <w:sz w:val="18"/>
-                <w:szCs w:val="18"/>
-              </w:rPr>
-            </w:pPr>
-            <w:r>
-              <w:rPr>
-                <w:rFonts w:asciiTheme="minorBidi" w:hAnsiTheme="minorBidi"/>
-                <w:color w:val="010205"/>
-                <w:sz w:val="18"/>
-                <w:szCs w:val="18"/>
+              <w:jc w:val="center"/>
+              <w:rPr>
+                <w:rFonts w:asciiTheme="minorBidi" w:hAnsiTheme="minorBidi"/>
+                <w:color w:val="010205"/>
+              </w:rPr>
+            </w:pPr>
+            <w:r>
+              <w:rPr>
+                <w:rFonts w:asciiTheme="minorBidi" w:hAnsiTheme="minorBidi"/>
+                <w:color w:val="010205"/>
               </w:rPr>
               <w:t>.344</w:t>
             </w:r>
@@ -8249,8 +8215,6 @@
               <w:rPr>
                 <w:rFonts w:asciiTheme="minorBidi" w:hAnsiTheme="minorBidi"/>
                 <w:color w:val="010205"/>
-                <w:sz w:val="18"/>
-                <w:szCs w:val="18"/>
                 <w:vertAlign w:val="superscript"/>
               </w:rPr>
               <w:t>**</w:t>
@@ -8281,7 +8245,7 @@
               <w:adjustRightInd w:val="0"/>
               <w:spacing w:before="0" w:after="0" w:line="320" w:lineRule="atLeast"/>
               <w:ind w:left="60" w:right="60" w:firstLine="0"/>
-              <w:jc w:val="left"/>
+              <w:jc w:val="center"/>
               <w:rPr>
                 <w:rFonts w:asciiTheme="minorBidi" w:hAnsiTheme="minorBidi"/>
                 <w:color w:val="264A60"/>
@@ -8318,20 +8282,16 @@
               <w:adjustRightInd w:val="0"/>
               <w:spacing w:before="0" w:after="0" w:line="320" w:lineRule="atLeast"/>
               <w:ind w:left="60" w:right="60" w:firstLine="0"/>
-              <w:jc w:val="right"/>
-              <w:rPr>
-                <w:rFonts w:asciiTheme="minorBidi" w:hAnsiTheme="minorBidi"/>
-                <w:color w:val="010205"/>
-                <w:sz w:val="18"/>
-                <w:szCs w:val="18"/>
-              </w:rPr>
-            </w:pPr>
-            <w:r>
-              <w:rPr>
-                <w:rFonts w:asciiTheme="minorBidi" w:hAnsiTheme="minorBidi"/>
-                <w:color w:val="010205"/>
-                <w:sz w:val="18"/>
-                <w:szCs w:val="18"/>
+              <w:jc w:val="center"/>
+              <w:rPr>
+                <w:rFonts w:asciiTheme="minorBidi" w:hAnsiTheme="minorBidi"/>
+                <w:color w:val="010205"/>
+              </w:rPr>
+            </w:pPr>
+            <w:r>
+              <w:rPr>
+                <w:rFonts w:asciiTheme="minorBidi" w:hAnsiTheme="minorBidi"/>
+                <w:color w:val="010205"/>
               </w:rPr>
               <w:t>-.034</w:t>
             </w:r>
@@ -8355,20 +8315,16 @@
               <w:adjustRightInd w:val="0"/>
               <w:spacing w:before="0" w:after="0" w:line="320" w:lineRule="atLeast"/>
               <w:ind w:left="60" w:right="60" w:firstLine="0"/>
-              <w:jc w:val="right"/>
-              <w:rPr>
-                <w:rFonts w:asciiTheme="minorBidi" w:hAnsiTheme="minorBidi"/>
-                <w:color w:val="010205"/>
-                <w:sz w:val="18"/>
-                <w:szCs w:val="18"/>
-              </w:rPr>
-            </w:pPr>
-            <w:r>
-              <w:rPr>
-                <w:rFonts w:asciiTheme="minorBidi" w:hAnsiTheme="minorBidi"/>
-                <w:color w:val="010205"/>
-                <w:sz w:val="18"/>
-                <w:szCs w:val="18"/>
+              <w:jc w:val="center"/>
+              <w:rPr>
+                <w:rFonts w:asciiTheme="minorBidi" w:hAnsiTheme="minorBidi"/>
+                <w:color w:val="010205"/>
+              </w:rPr>
+            </w:pPr>
+            <w:r>
+              <w:rPr>
+                <w:rFonts w:asciiTheme="minorBidi" w:hAnsiTheme="minorBidi"/>
+                <w:color w:val="010205"/>
               </w:rPr>
               <w:t>.551</w:t>
             </w:r>
@@ -8376,8 +8332,6 @@
               <w:rPr>
                 <w:rFonts w:asciiTheme="minorBidi" w:hAnsiTheme="minorBidi"/>
                 <w:color w:val="010205"/>
-                <w:sz w:val="18"/>
-                <w:szCs w:val="18"/>
                 <w:vertAlign w:val="superscript"/>
               </w:rPr>
               <w:t>**</w:t>
@@ -8402,20 +8356,16 @@
               <w:adjustRightInd w:val="0"/>
               <w:spacing w:before="0" w:after="0" w:line="320" w:lineRule="atLeast"/>
               <w:ind w:left="60" w:right="60" w:firstLine="0"/>
-              <w:jc w:val="right"/>
-              <w:rPr>
-                <w:rFonts w:asciiTheme="minorBidi" w:hAnsiTheme="minorBidi"/>
-                <w:color w:val="010205"/>
-                <w:sz w:val="18"/>
-                <w:szCs w:val="18"/>
-              </w:rPr>
-            </w:pPr>
-            <w:r>
-              <w:rPr>
-                <w:rFonts w:asciiTheme="minorBidi" w:hAnsiTheme="minorBidi"/>
-                <w:color w:val="010205"/>
-                <w:sz w:val="18"/>
-                <w:szCs w:val="18"/>
+              <w:jc w:val="center"/>
+              <w:rPr>
+                <w:rFonts w:asciiTheme="minorBidi" w:hAnsiTheme="minorBidi"/>
+                <w:color w:val="010205"/>
+              </w:rPr>
+            </w:pPr>
+            <w:r>
+              <w:rPr>
+                <w:rFonts w:asciiTheme="minorBidi" w:hAnsiTheme="minorBidi"/>
+                <w:color w:val="010205"/>
               </w:rPr>
               <w:t>1</w:t>
             </w:r>
@@ -8439,20 +8389,16 @@
               <w:adjustRightInd w:val="0"/>
               <w:spacing w:before="0" w:after="0" w:line="320" w:lineRule="atLeast"/>
               <w:ind w:left="60" w:right="60" w:firstLine="0"/>
-              <w:jc w:val="right"/>
-              <w:rPr>
-                <w:rFonts w:asciiTheme="minorBidi" w:hAnsiTheme="minorBidi"/>
-                <w:color w:val="010205"/>
-                <w:sz w:val="18"/>
-                <w:szCs w:val="18"/>
-              </w:rPr>
-            </w:pPr>
-            <w:r>
-              <w:rPr>
-                <w:rFonts w:asciiTheme="minorBidi" w:hAnsiTheme="minorBidi"/>
-                <w:color w:val="010205"/>
-                <w:sz w:val="18"/>
-                <w:szCs w:val="18"/>
+              <w:jc w:val="center"/>
+              <w:rPr>
+                <w:rFonts w:asciiTheme="minorBidi" w:hAnsiTheme="minorBidi"/>
+                <w:color w:val="010205"/>
+              </w:rPr>
+            </w:pPr>
+            <w:r>
+              <w:rPr>
+                <w:rFonts w:asciiTheme="minorBidi" w:hAnsiTheme="minorBidi"/>
+                <w:color w:val="010205"/>
               </w:rPr>
               <w:t>.466</w:t>
             </w:r>
@@ -8460,8 +8406,6 @@
               <w:rPr>
                 <w:rFonts w:asciiTheme="minorBidi" w:hAnsiTheme="minorBidi"/>
                 <w:color w:val="010205"/>
-                <w:sz w:val="18"/>
-                <w:szCs w:val="18"/>
                 <w:vertAlign w:val="superscript"/>
               </w:rPr>
               <w:t>**</w:t>
@@ -8487,20 +8431,16 @@
               <w:adjustRightInd w:val="0"/>
               <w:spacing w:before="0" w:after="0" w:line="320" w:lineRule="atLeast"/>
               <w:ind w:left="60" w:right="60" w:firstLine="0"/>
-              <w:jc w:val="right"/>
-              <w:rPr>
-                <w:rFonts w:asciiTheme="minorBidi" w:hAnsiTheme="minorBidi"/>
-                <w:color w:val="010205"/>
-                <w:sz w:val="18"/>
-                <w:szCs w:val="18"/>
-              </w:rPr>
-            </w:pPr>
-            <w:r>
-              <w:rPr>
-                <w:rFonts w:asciiTheme="minorBidi" w:hAnsiTheme="minorBidi"/>
-                <w:color w:val="010205"/>
-                <w:sz w:val="18"/>
-                <w:szCs w:val="18"/>
+              <w:jc w:val="center"/>
+              <w:rPr>
+                <w:rFonts w:asciiTheme="minorBidi" w:hAnsiTheme="minorBidi"/>
+                <w:color w:val="010205"/>
+              </w:rPr>
+            </w:pPr>
+            <w:r>
+              <w:rPr>
+                <w:rFonts w:asciiTheme="minorBidi" w:hAnsiTheme="minorBidi"/>
+                <w:color w:val="010205"/>
               </w:rPr>
               <w:t>.571</w:t>
             </w:r>
@@ -8508,8 +8448,6 @@
               <w:rPr>
                 <w:rFonts w:asciiTheme="minorBidi" w:hAnsiTheme="minorBidi"/>
                 <w:color w:val="010205"/>
-                <w:sz w:val="18"/>
-                <w:szCs w:val="18"/>
                 <w:vertAlign w:val="superscript"/>
               </w:rPr>
               <w:t>**</w:t>
@@ -8540,7 +8478,7 @@
               <w:adjustRightInd w:val="0"/>
               <w:spacing w:before="0" w:after="0" w:line="320" w:lineRule="atLeast"/>
               <w:ind w:left="60" w:right="60" w:firstLine="0"/>
-              <w:jc w:val="left"/>
+              <w:jc w:val="center"/>
               <w:rPr>
                 <w:rFonts w:asciiTheme="minorBidi" w:hAnsiTheme="minorBidi"/>
                 <w:color w:val="264A60"/>
@@ -8577,20 +8515,16 @@
               <w:adjustRightInd w:val="0"/>
               <w:spacing w:before="0" w:after="0" w:line="320" w:lineRule="atLeast"/>
               <w:ind w:left="60" w:right="60" w:firstLine="0"/>
-              <w:jc w:val="right"/>
-              <w:rPr>
-                <w:rFonts w:asciiTheme="minorBidi" w:hAnsiTheme="minorBidi"/>
-                <w:color w:val="010205"/>
-                <w:sz w:val="18"/>
-                <w:szCs w:val="18"/>
-              </w:rPr>
-            </w:pPr>
-            <w:r>
-              <w:rPr>
-                <w:rFonts w:asciiTheme="minorBidi" w:hAnsiTheme="minorBidi"/>
-                <w:color w:val="010205"/>
-                <w:sz w:val="18"/>
-                <w:szCs w:val="18"/>
+              <w:jc w:val="center"/>
+              <w:rPr>
+                <w:rFonts w:asciiTheme="minorBidi" w:hAnsiTheme="minorBidi"/>
+                <w:color w:val="010205"/>
+              </w:rPr>
+            </w:pPr>
+            <w:r>
+              <w:rPr>
+                <w:rFonts w:asciiTheme="minorBidi" w:hAnsiTheme="minorBidi"/>
+                <w:color w:val="010205"/>
               </w:rPr>
               <w:t>.021</w:t>
             </w:r>
@@ -8614,20 +8548,16 @@
               <w:adjustRightInd w:val="0"/>
               <w:spacing w:before="0" w:after="0" w:line="320" w:lineRule="atLeast"/>
               <w:ind w:left="60" w:right="60" w:firstLine="0"/>
-              <w:jc w:val="right"/>
-              <w:rPr>
-                <w:rFonts w:asciiTheme="minorBidi" w:hAnsiTheme="minorBidi"/>
-                <w:color w:val="010205"/>
-                <w:sz w:val="18"/>
-                <w:szCs w:val="18"/>
-              </w:rPr>
-            </w:pPr>
-            <w:r>
-              <w:rPr>
-                <w:rFonts w:asciiTheme="minorBidi" w:hAnsiTheme="minorBidi"/>
-                <w:color w:val="010205"/>
-                <w:sz w:val="18"/>
-                <w:szCs w:val="18"/>
+              <w:jc w:val="center"/>
+              <w:rPr>
+                <w:rFonts w:asciiTheme="minorBidi" w:hAnsiTheme="minorBidi"/>
+                <w:color w:val="010205"/>
+              </w:rPr>
+            </w:pPr>
+            <w:r>
+              <w:rPr>
+                <w:rFonts w:asciiTheme="minorBidi" w:hAnsiTheme="minorBidi"/>
+                <w:color w:val="010205"/>
               </w:rPr>
               <w:t>.128</w:t>
             </w:r>
@@ -8651,20 +8581,16 @@
               <w:adjustRightInd w:val="0"/>
               <w:spacing w:before="0" w:after="0" w:line="320" w:lineRule="atLeast"/>
               <w:ind w:left="60" w:right="60" w:firstLine="0"/>
-              <w:jc w:val="right"/>
-              <w:rPr>
-                <w:rFonts w:asciiTheme="minorBidi" w:hAnsiTheme="minorBidi"/>
-                <w:color w:val="010205"/>
-                <w:sz w:val="18"/>
-                <w:szCs w:val="18"/>
-              </w:rPr>
-            </w:pPr>
-            <w:r>
-              <w:rPr>
-                <w:rFonts w:asciiTheme="minorBidi" w:hAnsiTheme="minorBidi"/>
-                <w:color w:val="010205"/>
-                <w:sz w:val="18"/>
-                <w:szCs w:val="18"/>
+              <w:jc w:val="center"/>
+              <w:rPr>
+                <w:rFonts w:asciiTheme="minorBidi" w:hAnsiTheme="minorBidi"/>
+                <w:color w:val="010205"/>
+              </w:rPr>
+            </w:pPr>
+            <w:r>
+              <w:rPr>
+                <w:rFonts w:asciiTheme="minorBidi" w:hAnsiTheme="minorBidi"/>
+                <w:color w:val="010205"/>
               </w:rPr>
               <w:t>.466</w:t>
             </w:r>
@@ -8672,8 +8598,6 @@
               <w:rPr>
                 <w:rFonts w:asciiTheme="minorBidi" w:hAnsiTheme="minorBidi"/>
                 <w:color w:val="010205"/>
-                <w:sz w:val="18"/>
-                <w:szCs w:val="18"/>
                 <w:vertAlign w:val="superscript"/>
               </w:rPr>
               <w:t>**</w:t>
@@ -8698,20 +8622,16 @@
               <w:adjustRightInd w:val="0"/>
               <w:spacing w:before="0" w:after="0" w:line="320" w:lineRule="atLeast"/>
               <w:ind w:left="60" w:right="60" w:firstLine="0"/>
-              <w:jc w:val="right"/>
-              <w:rPr>
-                <w:rFonts w:asciiTheme="minorBidi" w:hAnsiTheme="minorBidi"/>
-                <w:color w:val="010205"/>
-                <w:sz w:val="18"/>
-                <w:szCs w:val="18"/>
-              </w:rPr>
-            </w:pPr>
-            <w:r>
-              <w:rPr>
-                <w:rFonts w:asciiTheme="minorBidi" w:hAnsiTheme="minorBidi"/>
-                <w:color w:val="010205"/>
-                <w:sz w:val="18"/>
-                <w:szCs w:val="18"/>
+              <w:jc w:val="center"/>
+              <w:rPr>
+                <w:rFonts w:asciiTheme="minorBidi" w:hAnsiTheme="minorBidi"/>
+                <w:color w:val="010205"/>
+              </w:rPr>
+            </w:pPr>
+            <w:r>
+              <w:rPr>
+                <w:rFonts w:asciiTheme="minorBidi" w:hAnsiTheme="minorBidi"/>
+                <w:color w:val="010205"/>
               </w:rPr>
               <w:t>1</w:t>
             </w:r>
@@ -8736,20 +8656,16 @@
               <w:adjustRightInd w:val="0"/>
               <w:spacing w:before="0" w:after="0" w:line="320" w:lineRule="atLeast"/>
               <w:ind w:left="60" w:right="60" w:firstLine="0"/>
-              <w:jc w:val="right"/>
-              <w:rPr>
-                <w:rFonts w:asciiTheme="minorBidi" w:hAnsiTheme="minorBidi"/>
-                <w:color w:val="010205"/>
-                <w:sz w:val="18"/>
-                <w:szCs w:val="18"/>
-              </w:rPr>
-            </w:pPr>
-            <w:r>
-              <w:rPr>
-                <w:rFonts w:asciiTheme="minorBidi" w:hAnsiTheme="minorBidi"/>
-                <w:color w:val="010205"/>
-                <w:sz w:val="18"/>
-                <w:szCs w:val="18"/>
+              <w:jc w:val="center"/>
+              <w:rPr>
+                <w:rFonts w:asciiTheme="minorBidi" w:hAnsiTheme="minorBidi"/>
+                <w:color w:val="010205"/>
+              </w:rPr>
+            </w:pPr>
+            <w:r>
+              <w:rPr>
+                <w:rFonts w:asciiTheme="minorBidi" w:hAnsiTheme="minorBidi"/>
+                <w:color w:val="010205"/>
               </w:rPr>
               <w:t>.149</w:t>
             </w:r>
@@ -8779,7 +8695,7 @@
               <w:adjustRightInd w:val="0"/>
               <w:spacing w:before="0" w:after="0" w:line="320" w:lineRule="atLeast"/>
               <w:ind w:left="60" w:right="60" w:firstLine="0"/>
-              <w:jc w:val="left"/>
+              <w:jc w:val="center"/>
               <w:rPr>
                 <w:rFonts w:asciiTheme="minorBidi" w:hAnsiTheme="minorBidi"/>
                 <w:color w:val="264A60"/>
@@ -8816,20 +8732,16 @@
               <w:adjustRightInd w:val="0"/>
               <w:spacing w:before="0" w:after="0" w:line="320" w:lineRule="atLeast"/>
               <w:ind w:left="60" w:right="60" w:firstLine="0"/>
-              <w:jc w:val="right"/>
-              <w:rPr>
-                <w:rFonts w:asciiTheme="minorBidi" w:hAnsiTheme="minorBidi"/>
-                <w:color w:val="010205"/>
-                <w:sz w:val="18"/>
-                <w:szCs w:val="18"/>
-              </w:rPr>
-            </w:pPr>
-            <w:r>
-              <w:rPr>
-                <w:rFonts w:asciiTheme="minorBidi" w:hAnsiTheme="minorBidi"/>
-                <w:color w:val="010205"/>
-                <w:sz w:val="18"/>
-                <w:szCs w:val="18"/>
+              <w:jc w:val="center"/>
+              <w:rPr>
+                <w:rFonts w:asciiTheme="minorBidi" w:hAnsiTheme="minorBidi"/>
+                <w:color w:val="010205"/>
+              </w:rPr>
+            </w:pPr>
+            <w:r>
+              <w:rPr>
+                <w:rFonts w:asciiTheme="minorBidi" w:hAnsiTheme="minorBidi"/>
+                <w:color w:val="010205"/>
               </w:rPr>
               <w:t>-.158</w:t>
             </w:r>
@@ -8853,20 +8765,16 @@
               <w:adjustRightInd w:val="0"/>
               <w:spacing w:before="0" w:after="0" w:line="320" w:lineRule="atLeast"/>
               <w:ind w:left="60" w:right="60" w:firstLine="0"/>
-              <w:jc w:val="right"/>
-              <w:rPr>
-                <w:rFonts w:asciiTheme="minorBidi" w:hAnsiTheme="minorBidi"/>
-                <w:color w:val="010205"/>
-                <w:sz w:val="18"/>
-                <w:szCs w:val="18"/>
-              </w:rPr>
-            </w:pPr>
-            <w:r>
-              <w:rPr>
-                <w:rFonts w:asciiTheme="minorBidi" w:hAnsiTheme="minorBidi"/>
-                <w:color w:val="010205"/>
-                <w:sz w:val="18"/>
-                <w:szCs w:val="18"/>
+              <w:jc w:val="center"/>
+              <w:rPr>
+                <w:rFonts w:asciiTheme="minorBidi" w:hAnsiTheme="minorBidi"/>
+                <w:color w:val="010205"/>
+              </w:rPr>
+            </w:pPr>
+            <w:r>
+              <w:rPr>
+                <w:rFonts w:asciiTheme="minorBidi" w:hAnsiTheme="minorBidi"/>
+                <w:color w:val="010205"/>
               </w:rPr>
               <w:t>.344</w:t>
             </w:r>
@@ -8874,8 +8782,6 @@
               <w:rPr>
                 <w:rFonts w:asciiTheme="minorBidi" w:hAnsiTheme="minorBidi"/>
                 <w:color w:val="010205"/>
-                <w:sz w:val="18"/>
-                <w:szCs w:val="18"/>
                 <w:vertAlign w:val="superscript"/>
               </w:rPr>
               <w:t>**</w:t>
@@ -8900,20 +8806,16 @@
               <w:adjustRightInd w:val="0"/>
               <w:spacing w:before="0" w:after="0" w:line="320" w:lineRule="atLeast"/>
               <w:ind w:left="60" w:right="60" w:firstLine="0"/>
-              <w:jc w:val="right"/>
-              <w:rPr>
-                <w:rFonts w:asciiTheme="minorBidi" w:hAnsiTheme="minorBidi"/>
-                <w:color w:val="010205"/>
-                <w:sz w:val="18"/>
-                <w:szCs w:val="18"/>
-              </w:rPr>
-            </w:pPr>
-            <w:r>
-              <w:rPr>
-                <w:rFonts w:asciiTheme="minorBidi" w:hAnsiTheme="minorBidi"/>
-                <w:color w:val="010205"/>
-                <w:sz w:val="18"/>
-                <w:szCs w:val="18"/>
+              <w:jc w:val="center"/>
+              <w:rPr>
+                <w:rFonts w:asciiTheme="minorBidi" w:hAnsiTheme="minorBidi"/>
+                <w:color w:val="010205"/>
+              </w:rPr>
+            </w:pPr>
+            <w:r>
+              <w:rPr>
+                <w:rFonts w:asciiTheme="minorBidi" w:hAnsiTheme="minorBidi"/>
+                <w:color w:val="010205"/>
               </w:rPr>
               <w:t>.571</w:t>
             </w:r>
@@ -8921,8 +8823,6 @@
               <w:rPr>
                 <w:rFonts w:asciiTheme="minorBidi" w:hAnsiTheme="minorBidi"/>
                 <w:color w:val="010205"/>
-                <w:sz w:val="18"/>
-                <w:szCs w:val="18"/>
                 <w:vertAlign w:val="superscript"/>
               </w:rPr>
               <w:t>**</w:t>
@@ -8947,20 +8847,16 @@
               <w:adjustRightInd w:val="0"/>
               <w:spacing w:before="0" w:after="0" w:line="320" w:lineRule="atLeast"/>
               <w:ind w:left="60" w:right="60" w:firstLine="0"/>
-              <w:jc w:val="right"/>
-              <w:rPr>
-                <w:rFonts w:asciiTheme="minorBidi" w:hAnsiTheme="minorBidi"/>
-                <w:color w:val="010205"/>
-                <w:sz w:val="18"/>
-                <w:szCs w:val="18"/>
-              </w:rPr>
-            </w:pPr>
-            <w:r>
-              <w:rPr>
-                <w:rFonts w:asciiTheme="minorBidi" w:hAnsiTheme="minorBidi"/>
-                <w:color w:val="010205"/>
-                <w:sz w:val="18"/>
-                <w:szCs w:val="18"/>
+              <w:jc w:val="center"/>
+              <w:rPr>
+                <w:rFonts w:asciiTheme="minorBidi" w:hAnsiTheme="minorBidi"/>
+                <w:color w:val="010205"/>
+              </w:rPr>
+            </w:pPr>
+            <w:r>
+              <w:rPr>
+                <w:rFonts w:asciiTheme="minorBidi" w:hAnsiTheme="minorBidi"/>
+                <w:color w:val="010205"/>
               </w:rPr>
               <w:t>.149</w:t>
             </w:r>
@@ -8985,20 +8881,16 @@
               <w:adjustRightInd w:val="0"/>
               <w:spacing w:before="0" w:after="0" w:line="320" w:lineRule="atLeast"/>
               <w:ind w:left="60" w:right="60" w:firstLine="0"/>
-              <w:jc w:val="right"/>
-              <w:rPr>
-                <w:rFonts w:asciiTheme="minorBidi" w:hAnsiTheme="minorBidi"/>
-                <w:color w:val="010205"/>
-                <w:sz w:val="18"/>
-                <w:szCs w:val="18"/>
-              </w:rPr>
-            </w:pPr>
-            <w:r>
-              <w:rPr>
-                <w:rFonts w:asciiTheme="minorBidi" w:hAnsiTheme="minorBidi"/>
-                <w:color w:val="010205"/>
-                <w:sz w:val="18"/>
-                <w:szCs w:val="18"/>
+              <w:jc w:val="center"/>
+              <w:rPr>
+                <w:rFonts w:asciiTheme="minorBidi" w:hAnsiTheme="minorBidi"/>
+                <w:color w:val="010205"/>
+              </w:rPr>
+            </w:pPr>
+            <w:r>
+              <w:rPr>
+                <w:rFonts w:asciiTheme="minorBidi" w:hAnsiTheme="minorBidi"/>
+                <w:color w:val="010205"/>
               </w:rPr>
               <w:t>1</w:t>
             </w:r>
@@ -9054,6 +8946,182 @@
                 <w:color w:val="010205"/>
                 <w:sz w:val="18"/>
                 <w:szCs w:val="18"/>
+              </w:rPr>
+            </w:pPr>
+          </w:p>
+          <w:p>
+            <w:pPr>
+              <w:autoSpaceDE w:val="0"/>
+              <w:autoSpaceDN w:val="0"/>
+              <w:adjustRightInd w:val="0"/>
+              <w:spacing w:before="0" w:after="0" w:line="320" w:lineRule="atLeast"/>
+              <w:ind w:left="0" w:right="60" w:firstLine="0"/>
+              <w:jc w:val="left"/>
+              <w:rPr>
+                <w:rFonts w:asciiTheme="minorBidi" w:hAnsiTheme="minorBidi"/>
+                <w:color w:val="010205"/>
+                <w:sz w:val="18"/>
+                <w:szCs w:val="18"/>
+              </w:rPr>
+            </w:pPr>
+          </w:p>
+          <w:p>
+            <w:pPr>
+              <w:autoSpaceDE w:val="0"/>
+              <w:autoSpaceDN w:val="0"/>
+              <w:adjustRightInd w:val="0"/>
+              <w:spacing w:before="0" w:after="0" w:line="320" w:lineRule="atLeast"/>
+              <w:ind w:left="0" w:right="60" w:firstLine="0"/>
+              <w:jc w:val="left"/>
+              <w:rPr>
+                <w:rFonts w:asciiTheme="minorBidi" w:hAnsiTheme="minorBidi"/>
+                <w:color w:val="010205"/>
+                <w:sz w:val="18"/>
+                <w:szCs w:val="18"/>
+              </w:rPr>
+            </w:pPr>
+          </w:p>
+          <w:p>
+            <w:pPr>
+              <w:autoSpaceDE w:val="0"/>
+              <w:autoSpaceDN w:val="0"/>
+              <w:adjustRightInd w:val="0"/>
+              <w:spacing w:before="0" w:after="0" w:line="320" w:lineRule="atLeast"/>
+              <w:ind w:left="0" w:right="60" w:firstLine="0"/>
+              <w:jc w:val="left"/>
+              <w:rPr>
+                <w:rFonts w:asciiTheme="minorBidi" w:hAnsiTheme="minorBidi"/>
+                <w:color w:val="010205"/>
+                <w:sz w:val="18"/>
+                <w:szCs w:val="18"/>
+              </w:rPr>
+            </w:pPr>
+          </w:p>
+          <w:p>
+            <w:pPr>
+              <w:autoSpaceDE w:val="0"/>
+              <w:autoSpaceDN w:val="0"/>
+              <w:adjustRightInd w:val="0"/>
+              <w:spacing w:before="0" w:after="0" w:line="320" w:lineRule="atLeast"/>
+              <w:ind w:left="0" w:right="60" w:firstLine="0"/>
+              <w:jc w:val="left"/>
+              <w:rPr>
+                <w:rFonts w:asciiTheme="minorBidi" w:hAnsiTheme="minorBidi"/>
+                <w:color w:val="010205"/>
+                <w:sz w:val="18"/>
+                <w:szCs w:val="18"/>
+              </w:rPr>
+            </w:pPr>
+          </w:p>
+          <w:p>
+            <w:pPr>
+              <w:autoSpaceDE w:val="0"/>
+              <w:autoSpaceDN w:val="0"/>
+              <w:adjustRightInd w:val="0"/>
+              <w:spacing w:before="0" w:after="0" w:line="320" w:lineRule="atLeast"/>
+              <w:ind w:left="0" w:right="60" w:firstLine="0"/>
+              <w:jc w:val="left"/>
+              <w:rPr>
+                <w:rFonts w:asciiTheme="minorBidi" w:hAnsiTheme="minorBidi"/>
+                <w:color w:val="010205"/>
+                <w:sz w:val="18"/>
+                <w:szCs w:val="18"/>
+              </w:rPr>
+            </w:pPr>
+          </w:p>
+          <w:p>
+            <w:pPr>
+              <w:autoSpaceDE w:val="0"/>
+              <w:autoSpaceDN w:val="0"/>
+              <w:adjustRightInd w:val="0"/>
+              <w:spacing w:before="0" w:after="0" w:line="320" w:lineRule="atLeast"/>
+              <w:ind w:left="0" w:right="60" w:firstLine="0"/>
+              <w:jc w:val="left"/>
+              <w:rPr>
+                <w:rFonts w:asciiTheme="minorBidi" w:hAnsiTheme="minorBidi"/>
+                <w:color w:val="010205"/>
+                <w:sz w:val="18"/>
+                <w:szCs w:val="18"/>
+              </w:rPr>
+            </w:pPr>
+          </w:p>
+          <w:p>
+            <w:pPr>
+              <w:autoSpaceDE w:val="0"/>
+              <w:autoSpaceDN w:val="0"/>
+              <w:adjustRightInd w:val="0"/>
+              <w:spacing w:before="0" w:after="0" w:line="320" w:lineRule="atLeast"/>
+              <w:ind w:left="0" w:right="60" w:firstLine="0"/>
+              <w:jc w:val="left"/>
+              <w:rPr>
+                <w:rFonts w:asciiTheme="minorBidi" w:hAnsiTheme="minorBidi"/>
+                <w:color w:val="010205"/>
+                <w:sz w:val="18"/>
+                <w:szCs w:val="18"/>
+              </w:rPr>
+            </w:pPr>
+          </w:p>
+          <w:p>
+            <w:pPr>
+              <w:autoSpaceDE w:val="0"/>
+              <w:autoSpaceDN w:val="0"/>
+              <w:adjustRightInd w:val="0"/>
+              <w:spacing w:before="0" w:after="0" w:line="320" w:lineRule="atLeast"/>
+              <w:ind w:left="0" w:right="60" w:firstLine="0"/>
+              <w:jc w:val="left"/>
+              <w:rPr>
+                <w:rFonts w:asciiTheme="minorBidi" w:hAnsiTheme="minorBidi"/>
+                <w:color w:val="010205"/>
+                <w:sz w:val="18"/>
+                <w:szCs w:val="18"/>
+              </w:rPr>
+            </w:pPr>
+          </w:p>
+          <w:p>
+            <w:pPr>
+              <w:autoSpaceDE w:val="0"/>
+              <w:autoSpaceDN w:val="0"/>
+              <w:adjustRightInd w:val="0"/>
+              <w:spacing w:before="0" w:after="0" w:line="320" w:lineRule="atLeast"/>
+              <w:ind w:left="0" w:right="60" w:firstLine="0"/>
+              <w:jc w:val="left"/>
+              <w:rPr>
+                <w:rFonts w:asciiTheme="minorBidi" w:hAnsiTheme="minorBidi"/>
+                <w:color w:val="010205"/>
+                <w:sz w:val="18"/>
+                <w:szCs w:val="18"/>
+              </w:rPr>
+            </w:pPr>
+          </w:p>
+          <w:p>
+            <w:pPr>
+              <w:autoSpaceDE w:val="0"/>
+              <w:autoSpaceDN w:val="0"/>
+              <w:adjustRightInd w:val="0"/>
+              <w:spacing w:before="0" w:after="0" w:line="320" w:lineRule="atLeast"/>
+              <w:ind w:left="0" w:right="60" w:firstLine="0"/>
+              <w:jc w:val="left"/>
+              <w:rPr>
+                <w:rFonts w:asciiTheme="minorBidi" w:hAnsiTheme="minorBidi"/>
+                <w:color w:val="010205"/>
+                <w:sz w:val="18"/>
+                <w:szCs w:val="18"/>
+              </w:rPr>
+            </w:pPr>
+          </w:p>
+          <w:p>
+            <w:pPr>
+              <w:autoSpaceDE w:val="0"/>
+              <w:autoSpaceDN w:val="0"/>
+              <w:adjustRightInd w:val="0"/>
+              <w:spacing w:before="0" w:after="0" w:line="320" w:lineRule="atLeast"/>
+              <w:ind w:left="0" w:right="60" w:firstLine="0"/>
+              <w:jc w:val="left"/>
+              <w:rPr>
+                <w:rFonts w:asciiTheme="minorBidi" w:hAnsiTheme="minorBidi"/>
+                <w:color w:val="010205"/>
+                <w:sz w:val="18"/>
+                <w:szCs w:val="18"/>
                 <w:rtl/>
               </w:rPr>
             </w:pPr>
@@ -9122,6 +9190,7 @@
           <w:rtl/>
           <w:lang w:bidi="fa-IR"/>
         </w:rPr>
+        <w:lastRenderedPageBreak/>
         <w:t xml:space="preserve">همبستگی‌های </w:t>
       </w:r>
       <w:r>
@@ -9133,8 +9202,6 @@
         </w:rPr>
         <w:t>D</w:t>
       </w:r>
-      <w:bookmarkStart w:id="0" w:name="_GoBack"/>
-      <w:bookmarkEnd w:id="0"/>
       <w:r>
         <w:rPr>
           <w:rFonts w:asciiTheme="minorBidi" w:hAnsiTheme="minorBidi"/>
@@ -9554,10 +9621,7 @@
                 <w:rFonts w:asciiTheme="minorBidi" w:hAnsiTheme="minorBidi"/>
                 <w:lang w:val="en-GB"/>
               </w:rPr>
-              <w:t>0.0465</w:t>
-            </w:r>
-            <w:r>
-              <w:t xml:space="preserve"> </w:t>
+              <w:t xml:space="preserve">0.0215 </w:t>
             </w:r>
             <w:r>
               <w:rPr>
@@ -9573,7 +9637,16 @@
                 <w:szCs w:val="18"/>
                 <w:lang w:val="en-GB"/>
               </w:rPr>
-              <w:t>0. 0.2969</w:t>
+              <w:t xml:space="preserve">0. </w:t>
+            </w:r>
+            <w:r>
+              <w:rPr>
+                <w:rFonts w:asciiTheme="minorBidi" w:hAnsiTheme="minorBidi"/>
+                <w:sz w:val="18"/>
+                <w:szCs w:val="18"/>
+                <w:lang w:val="en-GB"/>
+              </w:rPr>
+              <w:t>0.2524</w:t>
             </w:r>
           </w:p>
           <w:p>
@@ -9612,7 +9685,34 @@
                 <w:szCs w:val="18"/>
                 <w:lang w:val="en-GB"/>
               </w:rPr>
-              <w:t>t = 0.3545, p-value = 0.7242</w:t>
+              <w:t>t = 0.1</w:t>
+            </w:r>
+            <w:r>
+              <w:rPr>
+                <w:rFonts w:asciiTheme="minorBidi" w:hAnsiTheme="minorBidi"/>
+                <w:sz w:val="18"/>
+                <w:szCs w:val="18"/>
+                <w:lang w:val="en-GB"/>
+              </w:rPr>
+              <w:t>634</w:t>
+            </w:r>
+            <w:r>
+              <w:rPr>
+                <w:rFonts w:asciiTheme="minorBidi" w:hAnsiTheme="minorBidi"/>
+                <w:sz w:val="18"/>
+                <w:szCs w:val="18"/>
+                <w:lang w:val="en-GB"/>
+              </w:rPr>
+              <w:t>,</w:t>
+            </w:r>
+            <w:r>
+              <w:rPr>
+                <w:rFonts w:asciiTheme="minorBidi" w:hAnsiTheme="minorBidi"/>
+                <w:sz w:val="18"/>
+                <w:szCs w:val="18"/>
+                <w:lang w:val="en-GB"/>
+              </w:rPr>
+              <w:t xml:space="preserve"> p-value = 0.8707</w:t>
             </w:r>
           </w:p>
         </w:tc>
@@ -9658,16 +9758,38 @@
                 <w:rFonts w:asciiTheme="minorBidi" w:hAnsiTheme="minorBidi"/>
                 <w:lang w:val="en-GB"/>
               </w:rPr>
-              <w:t xml:space="preserve">0.0511 ± </w:t>
-            </w:r>
-            <w:r>
-              <w:rPr>
-                <w:rFonts w:asciiTheme="minorBidi" w:hAnsiTheme="minorBidi"/>
-                <w:sz w:val="18"/>
-                <w:szCs w:val="18"/>
-                <w:lang w:val="en-GB"/>
-              </w:rPr>
-              <w:t>0.2500</w:t>
+              <w:t>0.4020</w:t>
+            </w:r>
+            <w:r>
+              <w:rPr>
+                <w:rFonts w:asciiTheme="minorBidi" w:hAnsiTheme="minorBidi"/>
+                <w:vertAlign w:val="superscript"/>
+                <w:lang w:val="en-GB"/>
+              </w:rPr>
+              <w:t>**</w:t>
+            </w:r>
+            <w:r>
+              <w:rPr>
+                <w:rFonts w:asciiTheme="minorBidi" w:hAnsiTheme="minorBidi"/>
+                <w:lang w:val="en-GB"/>
+              </w:rPr>
+              <w:t xml:space="preserve"> </w:t>
+            </w:r>
+            <w:r>
+              <w:rPr>
+                <w:rFonts w:asciiTheme="minorBidi" w:hAnsiTheme="minorBidi"/>
+                <w:lang w:val="en-GB"/>
+              </w:rPr>
+              <w:t xml:space="preserve">± </w:t>
+            </w:r>
+            <w:r>
+              <w:rPr>
+                <w:rFonts w:asciiTheme="minorBidi" w:hAnsiTheme="minorBidi"/>
+                <w:sz w:val="18"/>
+                <w:szCs w:val="18"/>
+                <w:lang w:val="en-GB"/>
+              </w:rPr>
+              <w:t>0.1932</w:t>
             </w:r>
           </w:p>
           <w:p>
@@ -9707,7 +9829,25 @@
                 <w:szCs w:val="18"/>
                 <w:bdr w:val="none" w:sz="0" w:space="0" w:color="auto" w:frame="1"/>
               </w:rPr>
-              <w:t>t = 0.3904, p-value = 0.6977</w:t>
+              <w:t>t = 3.3434,</w:t>
+            </w:r>
+            <w:r>
+              <w:rPr>
+                <w:rFonts w:asciiTheme="minorBidi" w:eastAsia="Times New Roman" w:hAnsiTheme="minorBidi"/>
+                <w:sz w:val="18"/>
+                <w:szCs w:val="18"/>
+                <w:bdr w:val="none" w:sz="0" w:space="0" w:color="auto" w:frame="1"/>
+              </w:rPr>
+              <w:t xml:space="preserve"> p-val</w:t>
+            </w:r>
+            <w:r>
+              <w:rPr>
+                <w:rFonts w:asciiTheme="minorBidi" w:eastAsia="Times New Roman" w:hAnsiTheme="minorBidi"/>
+                <w:sz w:val="18"/>
+                <w:szCs w:val="18"/>
+                <w:bdr w:val="none" w:sz="0" w:space="0" w:color="auto" w:frame="1"/>
+              </w:rPr>
+              <w:t>ue = 0.0015</w:t>
             </w:r>
           </w:p>
         </w:tc>
@@ -9753,16 +9893,23 @@
                 <w:rFonts w:asciiTheme="minorBidi" w:hAnsiTheme="minorBidi"/>
                 <w:lang w:val="en-GB"/>
               </w:rPr>
-              <w:t xml:space="preserve">0.0625 ± </w:t>
-            </w:r>
-            <w:r>
-              <w:rPr>
-                <w:rFonts w:asciiTheme="minorBidi" w:hAnsiTheme="minorBidi"/>
-                <w:sz w:val="18"/>
-                <w:szCs w:val="18"/>
-                <w:lang w:val="en-GB"/>
-              </w:rPr>
-              <w:t>0.2490</w:t>
+              <w:t xml:space="preserve">0.1634 </w:t>
+            </w:r>
+            <w:r>
+              <w:rPr>
+                <w:rFonts w:asciiTheme="minorBidi" w:hAnsiTheme="minorBidi"/>
+                <w:lang w:val="en-GB"/>
+              </w:rPr>
+              <w:t xml:space="preserve">± </w:t>
+            </w:r>
+            <w:r>
+              <w:rPr>
+                <w:rFonts w:asciiTheme="minorBidi" w:hAnsiTheme="minorBidi"/>
+                <w:sz w:val="18"/>
+                <w:szCs w:val="18"/>
+                <w:lang w:val="en-GB"/>
+              </w:rPr>
+              <w:t>0.2373</w:t>
             </w:r>
           </w:p>
           <w:p>
@@ -9804,7 +9951,7 @@
                 <w:szCs w:val="18"/>
                 <w:bdr w:val="none" w:sz="0" w:space="0" w:color="auto" w:frame="1"/>
               </w:rPr>
-              <w:t>t = 0.4771, p-value = 0.6351</w:t>
+              <w:t>t = 1.2611, p-value = 0.2123</w:t>
             </w:r>
           </w:p>
         </w:tc>
@@ -9812,7 +9959,6 @@
     </w:tbl>
     <w:p>
       <w:pPr>
-        <w:pStyle w:val="ListParagraph"/>
         <w:shd w:val="clear" w:color="auto" w:fill="FFFFFF"/>
         <w:tabs>
           <w:tab w:val="left" w:pos="916"/>
@@ -9833,21 +9979,19 @@
           <w:tab w:val="left" w:pos="14656"/>
         </w:tabs>
         <w:wordWrap w:val="0"/>
-        <w:bidi/>
         <w:spacing w:before="0" w:after="0" w:line="225" w:lineRule="atLeast"/>
-        <w:ind w:left="1872" w:firstLine="0"/>
+        <w:ind w:left="0" w:firstLine="0"/>
         <w:jc w:val="left"/>
         <w:rPr>
-          <w:rFonts w:asciiTheme="minorBidi" w:hAnsiTheme="minorBidi"/>
-          <w:sz w:val="28"/>
-          <w:szCs w:val="28"/>
-          <w:lang w:bidi="fa-IR"/>
-        </w:rPr>
-      </w:pPr>
-    </w:p>
-    <w:p>
-      <w:pPr>
-        <w:pStyle w:val="ListParagraph"/>
+          <w:rFonts w:ascii="Lucida Console" w:eastAsia="Times New Roman" w:hAnsi="Lucida Console" w:cs="Courier New"/>
+          <w:color w:val="930F80"/>
+          <w:sz w:val="20"/>
+          <w:szCs w:val="20"/>
+        </w:rPr>
+      </w:pPr>
+    </w:p>
+    <w:p>
+      <w:pPr>
         <w:shd w:val="clear" w:color="auto" w:fill="FFFFFF"/>
         <w:tabs>
           <w:tab w:val="left" w:pos="916"/>
@@ -9868,21 +10012,28 @@
           <w:tab w:val="left" w:pos="14656"/>
         </w:tabs>
         <w:wordWrap w:val="0"/>
-        <w:bidi/>
         <w:spacing w:before="0" w:after="0" w:line="225" w:lineRule="atLeast"/>
-        <w:ind w:left="1872" w:firstLine="0"/>
+        <w:ind w:left="0" w:firstLine="0"/>
         <w:jc w:val="left"/>
         <w:rPr>
-          <w:rFonts w:asciiTheme="minorBidi" w:hAnsiTheme="minorBidi"/>
-          <w:sz w:val="28"/>
-          <w:szCs w:val="28"/>
-          <w:lang w:bidi="fa-IR"/>
-        </w:rPr>
-      </w:pPr>
-    </w:p>
-    <w:p>
-      <w:pPr>
-        <w:pStyle w:val="ListParagraph"/>
+          <w:rFonts w:ascii="Lucida Console" w:eastAsia="Times New Roman" w:hAnsi="Lucida Console" w:cs="Courier New"/>
+          <w:color w:val="930F80"/>
+          <w:sz w:val="20"/>
+          <w:szCs w:val="20"/>
+        </w:rPr>
+      </w:pPr>
+      <w:r>
+        <w:rPr>
+          <w:rFonts w:ascii="Lucida Console" w:eastAsia="Times New Roman" w:hAnsi="Lucida Console" w:cs="Courier New"/>
+          <w:color w:val="930F80"/>
+          <w:sz w:val="20"/>
+          <w:szCs w:val="20"/>
+        </w:rPr>
+        <w:t>&gt; cor.test(Diabetes,IgM)</w:t>
+      </w:r>
+    </w:p>
+    <w:p>
+      <w:pPr>
         <w:shd w:val="clear" w:color="auto" w:fill="FFFFFF"/>
         <w:tabs>
           <w:tab w:val="left" w:pos="916"/>
@@ -9903,21 +10054,20 @@
           <w:tab w:val="left" w:pos="14656"/>
         </w:tabs>
         <w:wordWrap w:val="0"/>
-        <w:bidi/>
         <w:spacing w:before="0" w:after="0" w:line="225" w:lineRule="atLeast"/>
-        <w:ind w:left="1872" w:firstLine="0"/>
+        <w:ind w:left="0" w:firstLine="0"/>
         <w:jc w:val="left"/>
         <w:rPr>
-          <w:rFonts w:asciiTheme="minorBidi" w:hAnsiTheme="minorBidi"/>
-          <w:sz w:val="28"/>
-          <w:szCs w:val="28"/>
-          <w:lang w:bidi="fa-IR"/>
-        </w:rPr>
-      </w:pPr>
-    </w:p>
-    <w:p>
-      <w:pPr>
-        <w:pStyle w:val="ListParagraph"/>
+          <w:rFonts w:ascii="Lucida Console" w:eastAsia="Times New Roman" w:hAnsi="Lucida Console" w:cs="Courier New"/>
+          <w:color w:val="000000"/>
+          <w:sz w:val="20"/>
+          <w:szCs w:val="20"/>
+          <w:bdr w:val="none" w:sz="0" w:space="0" w:color="auto" w:frame="1"/>
+        </w:rPr>
+      </w:pPr>
+    </w:p>
+    <w:p>
+      <w:pPr>
         <w:shd w:val="clear" w:color="auto" w:fill="FFFFFF"/>
         <w:tabs>
           <w:tab w:val="left" w:pos="916"/>
@@ -9938,21 +10088,31 @@
           <w:tab w:val="left" w:pos="14656"/>
         </w:tabs>
         <w:wordWrap w:val="0"/>
-        <w:bidi/>
         <w:spacing w:before="0" w:after="0" w:line="225" w:lineRule="atLeast"/>
-        <w:ind w:left="1872" w:firstLine="0"/>
+        <w:ind w:left="0" w:firstLine="0"/>
         <w:jc w:val="left"/>
         <w:rPr>
-          <w:rFonts w:asciiTheme="minorBidi" w:hAnsiTheme="minorBidi"/>
-          <w:sz w:val="28"/>
-          <w:szCs w:val="28"/>
-          <w:lang w:bidi="fa-IR"/>
-        </w:rPr>
-      </w:pPr>
-    </w:p>
-    <w:p>
-      <w:pPr>
-        <w:pStyle w:val="ListParagraph"/>
+          <w:rFonts w:ascii="Lucida Console" w:eastAsia="Times New Roman" w:hAnsi="Lucida Console" w:cs="Courier New"/>
+          <w:color w:val="000000"/>
+          <w:sz w:val="20"/>
+          <w:szCs w:val="20"/>
+          <w:bdr w:val="none" w:sz="0" w:space="0" w:color="auto" w:frame="1"/>
+        </w:rPr>
+      </w:pPr>
+      <w:r>
+        <w:rPr>
+          <w:rFonts w:ascii="Lucida Console" w:eastAsia="Times New Roman" w:hAnsi="Lucida Console" w:cs="Courier New"/>
+          <w:color w:val="000000"/>
+          <w:sz w:val="20"/>
+          <w:szCs w:val="20"/>
+          <w:bdr w:val="none" w:sz="0" w:space="0" w:color="auto" w:frame="1"/>
+        </w:rPr>
+        <w:tab/>
+        <w:t>Pearson's product-moment correlation</w:t>
+      </w:r>
+    </w:p>
+    <w:p>
+      <w:pPr>
         <w:shd w:val="clear" w:color="auto" w:fill="FFFFFF"/>
         <w:tabs>
           <w:tab w:val="left" w:pos="916"/>
@@ -9973,25 +10133,20 @@
           <w:tab w:val="left" w:pos="14656"/>
         </w:tabs>
         <w:wordWrap w:val="0"/>
-        <w:bidi/>
         <w:spacing w:before="0" w:after="0" w:line="225" w:lineRule="atLeast"/>
-        <w:ind w:left="1872" w:firstLine="0"/>
+        <w:ind w:left="0" w:firstLine="0"/>
         <w:jc w:val="left"/>
         <w:rPr>
-          <w:rFonts w:asciiTheme="minorBidi" w:hAnsiTheme="minorBidi"/>
-          <w:sz w:val="28"/>
-          <w:szCs w:val="28"/>
-          <w:lang w:bidi="fa-IR"/>
-        </w:rPr>
-      </w:pPr>
-    </w:p>
-    <w:p>
-      <w:pPr>
-        <w:pStyle w:val="ListParagraph"/>
-        <w:numPr>
-          <w:ilvl w:val="0"/>
-          <w:numId w:val="1"/>
-        </w:numPr>
+          <w:rFonts w:ascii="Lucida Console" w:eastAsia="Times New Roman" w:hAnsi="Lucida Console" w:cs="Courier New"/>
+          <w:color w:val="000000"/>
+          <w:sz w:val="20"/>
+          <w:szCs w:val="20"/>
+          <w:bdr w:val="none" w:sz="0" w:space="0" w:color="auto" w:frame="1"/>
+        </w:rPr>
+      </w:pPr>
+    </w:p>
+    <w:p>
+      <w:pPr>
         <w:shd w:val="clear" w:color="auto" w:fill="FFFFFF"/>
         <w:tabs>
           <w:tab w:val="left" w:pos="916"/>
@@ -10012,6 +10167,1515 @@
           <w:tab w:val="left" w:pos="14656"/>
         </w:tabs>
         <w:wordWrap w:val="0"/>
+        <w:spacing w:before="0" w:after="0" w:line="225" w:lineRule="atLeast"/>
+        <w:ind w:left="0" w:firstLine="0"/>
+        <w:jc w:val="left"/>
+        <w:rPr>
+          <w:rFonts w:ascii="Lucida Console" w:eastAsia="Times New Roman" w:hAnsi="Lucida Console" w:cs="Courier New"/>
+          <w:color w:val="000000"/>
+          <w:sz w:val="20"/>
+          <w:szCs w:val="20"/>
+          <w:bdr w:val="none" w:sz="0" w:space="0" w:color="auto" w:frame="1"/>
+        </w:rPr>
+      </w:pPr>
+      <w:r>
+        <w:rPr>
+          <w:rFonts w:ascii="Lucida Console" w:eastAsia="Times New Roman" w:hAnsi="Lucida Console" w:cs="Courier New"/>
+          <w:color w:val="000000"/>
+          <w:sz w:val="20"/>
+          <w:szCs w:val="20"/>
+          <w:bdr w:val="none" w:sz="0" w:space="0" w:color="auto" w:frame="1"/>
+        </w:rPr>
+        <w:t>data:  Diabetes and IgM</w:t>
+      </w:r>
+    </w:p>
+    <w:p>
+      <w:pPr>
+        <w:shd w:val="clear" w:color="auto" w:fill="FFFFFF"/>
+        <w:tabs>
+          <w:tab w:val="left" w:pos="916"/>
+          <w:tab w:val="left" w:pos="1832"/>
+          <w:tab w:val="left" w:pos="2748"/>
+          <w:tab w:val="left" w:pos="3664"/>
+          <w:tab w:val="left" w:pos="4580"/>
+          <w:tab w:val="left" w:pos="5496"/>
+          <w:tab w:val="left" w:pos="6412"/>
+          <w:tab w:val="left" w:pos="7328"/>
+          <w:tab w:val="left" w:pos="8244"/>
+          <w:tab w:val="left" w:pos="9160"/>
+          <w:tab w:val="left" w:pos="10076"/>
+          <w:tab w:val="left" w:pos="10992"/>
+          <w:tab w:val="left" w:pos="11908"/>
+          <w:tab w:val="left" w:pos="12824"/>
+          <w:tab w:val="left" w:pos="13740"/>
+          <w:tab w:val="left" w:pos="14656"/>
+        </w:tabs>
+        <w:wordWrap w:val="0"/>
+        <w:spacing w:before="0" w:after="0" w:line="225" w:lineRule="atLeast"/>
+        <w:ind w:left="0" w:firstLine="0"/>
+        <w:jc w:val="left"/>
+        <w:rPr>
+          <w:rFonts w:ascii="Lucida Console" w:eastAsia="Times New Roman" w:hAnsi="Lucida Console" w:cs="Courier New"/>
+          <w:color w:val="000000"/>
+          <w:sz w:val="20"/>
+          <w:szCs w:val="20"/>
+          <w:bdr w:val="none" w:sz="0" w:space="0" w:color="auto" w:frame="1"/>
+        </w:rPr>
+      </w:pPr>
+      <w:r>
+        <w:rPr>
+          <w:rFonts w:ascii="Lucida Console" w:eastAsia="Times New Roman" w:hAnsi="Lucida Console" w:cs="Courier New"/>
+          <w:color w:val="000000"/>
+          <w:sz w:val="20"/>
+          <w:szCs w:val="20"/>
+          <w:bdr w:val="none" w:sz="0" w:space="0" w:color="auto" w:frame="1"/>
+        </w:rPr>
+        <w:t>t = 0.16346, df = 58, p-value = 0.8707</w:t>
+      </w:r>
+    </w:p>
+    <w:p>
+      <w:pPr>
+        <w:shd w:val="clear" w:color="auto" w:fill="FFFFFF"/>
+        <w:tabs>
+          <w:tab w:val="left" w:pos="916"/>
+          <w:tab w:val="left" w:pos="1832"/>
+          <w:tab w:val="left" w:pos="2748"/>
+          <w:tab w:val="left" w:pos="3664"/>
+          <w:tab w:val="left" w:pos="4580"/>
+          <w:tab w:val="left" w:pos="5496"/>
+          <w:tab w:val="left" w:pos="6412"/>
+          <w:tab w:val="left" w:pos="7328"/>
+          <w:tab w:val="left" w:pos="8244"/>
+          <w:tab w:val="left" w:pos="9160"/>
+          <w:tab w:val="left" w:pos="10076"/>
+          <w:tab w:val="left" w:pos="10992"/>
+          <w:tab w:val="left" w:pos="11908"/>
+          <w:tab w:val="left" w:pos="12824"/>
+          <w:tab w:val="left" w:pos="13740"/>
+          <w:tab w:val="left" w:pos="14656"/>
+        </w:tabs>
+        <w:wordWrap w:val="0"/>
+        <w:spacing w:before="0" w:after="0" w:line="225" w:lineRule="atLeast"/>
+        <w:ind w:left="0" w:firstLine="0"/>
+        <w:jc w:val="left"/>
+        <w:rPr>
+          <w:rFonts w:ascii="Lucida Console" w:eastAsia="Times New Roman" w:hAnsi="Lucida Console" w:cs="Courier New"/>
+          <w:color w:val="000000"/>
+          <w:sz w:val="20"/>
+          <w:szCs w:val="20"/>
+          <w:bdr w:val="none" w:sz="0" w:space="0" w:color="auto" w:frame="1"/>
+        </w:rPr>
+      </w:pPr>
+      <w:r>
+        <w:rPr>
+          <w:rFonts w:ascii="Lucida Console" w:eastAsia="Times New Roman" w:hAnsi="Lucida Console" w:cs="Courier New"/>
+          <w:color w:val="000000"/>
+          <w:sz w:val="20"/>
+          <w:szCs w:val="20"/>
+          <w:bdr w:val="none" w:sz="0" w:space="0" w:color="auto" w:frame="1"/>
+        </w:rPr>
+        <w:t>alternative hypothesis: true correlation is not equal to 0</w:t>
+      </w:r>
+    </w:p>
+    <w:p>
+      <w:pPr>
+        <w:shd w:val="clear" w:color="auto" w:fill="FFFFFF"/>
+        <w:tabs>
+          <w:tab w:val="left" w:pos="916"/>
+          <w:tab w:val="left" w:pos="1832"/>
+          <w:tab w:val="left" w:pos="2748"/>
+          <w:tab w:val="left" w:pos="3664"/>
+          <w:tab w:val="left" w:pos="4580"/>
+          <w:tab w:val="left" w:pos="5496"/>
+          <w:tab w:val="left" w:pos="6412"/>
+          <w:tab w:val="left" w:pos="7328"/>
+          <w:tab w:val="left" w:pos="8244"/>
+          <w:tab w:val="left" w:pos="9160"/>
+          <w:tab w:val="left" w:pos="10076"/>
+          <w:tab w:val="left" w:pos="10992"/>
+          <w:tab w:val="left" w:pos="11908"/>
+          <w:tab w:val="left" w:pos="12824"/>
+          <w:tab w:val="left" w:pos="13740"/>
+          <w:tab w:val="left" w:pos="14656"/>
+        </w:tabs>
+        <w:wordWrap w:val="0"/>
+        <w:spacing w:before="0" w:after="0" w:line="225" w:lineRule="atLeast"/>
+        <w:ind w:left="0" w:firstLine="0"/>
+        <w:jc w:val="left"/>
+        <w:rPr>
+          <w:rFonts w:ascii="Lucida Console" w:eastAsia="Times New Roman" w:hAnsi="Lucida Console" w:cs="Courier New"/>
+          <w:color w:val="000000"/>
+          <w:sz w:val="20"/>
+          <w:szCs w:val="20"/>
+          <w:bdr w:val="none" w:sz="0" w:space="0" w:color="auto" w:frame="1"/>
+        </w:rPr>
+      </w:pPr>
+      <w:r>
+        <w:rPr>
+          <w:rFonts w:ascii="Lucida Console" w:eastAsia="Times New Roman" w:hAnsi="Lucida Console" w:cs="Courier New"/>
+          <w:color w:val="000000"/>
+          <w:sz w:val="20"/>
+          <w:szCs w:val="20"/>
+          <w:bdr w:val="none" w:sz="0" w:space="0" w:color="auto" w:frame="1"/>
+        </w:rPr>
+        <w:t>95 percent confidence interval:</w:t>
+      </w:r>
+    </w:p>
+    <w:p>
+      <w:pPr>
+        <w:shd w:val="clear" w:color="auto" w:fill="FFFFFF"/>
+        <w:tabs>
+          <w:tab w:val="left" w:pos="916"/>
+          <w:tab w:val="left" w:pos="1832"/>
+          <w:tab w:val="left" w:pos="2748"/>
+          <w:tab w:val="left" w:pos="3664"/>
+          <w:tab w:val="left" w:pos="4580"/>
+          <w:tab w:val="left" w:pos="5496"/>
+          <w:tab w:val="left" w:pos="6412"/>
+          <w:tab w:val="left" w:pos="7328"/>
+          <w:tab w:val="left" w:pos="8244"/>
+          <w:tab w:val="left" w:pos="9160"/>
+          <w:tab w:val="left" w:pos="10076"/>
+          <w:tab w:val="left" w:pos="10992"/>
+          <w:tab w:val="left" w:pos="11908"/>
+          <w:tab w:val="left" w:pos="12824"/>
+          <w:tab w:val="left" w:pos="13740"/>
+          <w:tab w:val="left" w:pos="14656"/>
+        </w:tabs>
+        <w:wordWrap w:val="0"/>
+        <w:spacing w:before="0" w:after="0" w:line="225" w:lineRule="atLeast"/>
+        <w:ind w:left="0" w:firstLine="0"/>
+        <w:jc w:val="left"/>
+        <w:rPr>
+          <w:rFonts w:ascii="Lucida Console" w:eastAsia="Times New Roman" w:hAnsi="Lucida Console" w:cs="Courier New"/>
+          <w:color w:val="000000"/>
+          <w:sz w:val="20"/>
+          <w:szCs w:val="20"/>
+          <w:bdr w:val="none" w:sz="0" w:space="0" w:color="auto" w:frame="1"/>
+        </w:rPr>
+      </w:pPr>
+      <w:r>
+        <w:rPr>
+          <w:rFonts w:ascii="Lucida Console" w:eastAsia="Times New Roman" w:hAnsi="Lucida Console" w:cs="Courier New"/>
+          <w:color w:val="000000"/>
+          <w:sz w:val="20"/>
+          <w:szCs w:val="20"/>
+          <w:bdr w:val="none" w:sz="0" w:space="0" w:color="auto" w:frame="1"/>
+        </w:rPr>
+        <w:t xml:space="preserve"> -0.2337403  0.2738903</w:t>
+      </w:r>
+    </w:p>
+    <w:p>
+      <w:pPr>
+        <w:shd w:val="clear" w:color="auto" w:fill="FFFFFF"/>
+        <w:tabs>
+          <w:tab w:val="left" w:pos="916"/>
+          <w:tab w:val="left" w:pos="1832"/>
+          <w:tab w:val="left" w:pos="2748"/>
+          <w:tab w:val="left" w:pos="3664"/>
+          <w:tab w:val="left" w:pos="4580"/>
+          <w:tab w:val="left" w:pos="5496"/>
+          <w:tab w:val="left" w:pos="6412"/>
+          <w:tab w:val="left" w:pos="7328"/>
+          <w:tab w:val="left" w:pos="8244"/>
+          <w:tab w:val="left" w:pos="9160"/>
+          <w:tab w:val="left" w:pos="10076"/>
+          <w:tab w:val="left" w:pos="10992"/>
+          <w:tab w:val="left" w:pos="11908"/>
+          <w:tab w:val="left" w:pos="12824"/>
+          <w:tab w:val="left" w:pos="13740"/>
+          <w:tab w:val="left" w:pos="14656"/>
+        </w:tabs>
+        <w:wordWrap w:val="0"/>
+        <w:spacing w:before="0" w:after="0" w:line="225" w:lineRule="atLeast"/>
+        <w:ind w:left="0" w:firstLine="0"/>
+        <w:jc w:val="left"/>
+        <w:rPr>
+          <w:rFonts w:ascii="Lucida Console" w:eastAsia="Times New Roman" w:hAnsi="Lucida Console" w:cs="Courier New"/>
+          <w:color w:val="000000"/>
+          <w:sz w:val="20"/>
+          <w:szCs w:val="20"/>
+          <w:bdr w:val="none" w:sz="0" w:space="0" w:color="auto" w:frame="1"/>
+        </w:rPr>
+      </w:pPr>
+      <w:r>
+        <w:rPr>
+          <w:rFonts w:ascii="Lucida Console" w:eastAsia="Times New Roman" w:hAnsi="Lucida Console" w:cs="Courier New"/>
+          <w:color w:val="000000"/>
+          <w:sz w:val="20"/>
+          <w:szCs w:val="20"/>
+          <w:bdr w:val="none" w:sz="0" w:space="0" w:color="auto" w:frame="1"/>
+        </w:rPr>
+        <w:t>sample estimates:</w:t>
+      </w:r>
+    </w:p>
+    <w:p>
+      <w:pPr>
+        <w:shd w:val="clear" w:color="auto" w:fill="FFFFFF"/>
+        <w:tabs>
+          <w:tab w:val="left" w:pos="916"/>
+          <w:tab w:val="left" w:pos="1832"/>
+          <w:tab w:val="left" w:pos="2748"/>
+          <w:tab w:val="left" w:pos="3664"/>
+          <w:tab w:val="left" w:pos="4580"/>
+          <w:tab w:val="left" w:pos="5496"/>
+          <w:tab w:val="left" w:pos="6412"/>
+          <w:tab w:val="left" w:pos="7328"/>
+          <w:tab w:val="left" w:pos="8244"/>
+          <w:tab w:val="left" w:pos="9160"/>
+          <w:tab w:val="left" w:pos="10076"/>
+          <w:tab w:val="left" w:pos="10992"/>
+          <w:tab w:val="left" w:pos="11908"/>
+          <w:tab w:val="left" w:pos="12824"/>
+          <w:tab w:val="left" w:pos="13740"/>
+          <w:tab w:val="left" w:pos="14656"/>
+        </w:tabs>
+        <w:wordWrap w:val="0"/>
+        <w:spacing w:before="0" w:after="0" w:line="225" w:lineRule="atLeast"/>
+        <w:ind w:left="0" w:firstLine="0"/>
+        <w:jc w:val="left"/>
+        <w:rPr>
+          <w:rFonts w:ascii="Lucida Console" w:eastAsia="Times New Roman" w:hAnsi="Lucida Console" w:cs="Courier New"/>
+          <w:color w:val="000000"/>
+          <w:sz w:val="20"/>
+          <w:szCs w:val="20"/>
+          <w:bdr w:val="none" w:sz="0" w:space="0" w:color="auto" w:frame="1"/>
+        </w:rPr>
+      </w:pPr>
+      <w:r>
+        <w:rPr>
+          <w:rFonts w:ascii="Lucida Console" w:eastAsia="Times New Roman" w:hAnsi="Lucida Console" w:cs="Courier New"/>
+          <w:color w:val="000000"/>
+          <w:sz w:val="20"/>
+          <w:szCs w:val="20"/>
+          <w:bdr w:val="none" w:sz="0" w:space="0" w:color="auto" w:frame="1"/>
+        </w:rPr>
+        <w:t xml:space="preserve">       cor </w:t>
+      </w:r>
+    </w:p>
+    <w:p>
+      <w:pPr>
+        <w:shd w:val="clear" w:color="auto" w:fill="FFFFFF"/>
+        <w:tabs>
+          <w:tab w:val="left" w:pos="916"/>
+          <w:tab w:val="left" w:pos="1832"/>
+          <w:tab w:val="left" w:pos="2748"/>
+          <w:tab w:val="left" w:pos="3664"/>
+          <w:tab w:val="left" w:pos="4580"/>
+          <w:tab w:val="left" w:pos="5496"/>
+          <w:tab w:val="left" w:pos="6412"/>
+          <w:tab w:val="left" w:pos="7328"/>
+          <w:tab w:val="left" w:pos="8244"/>
+          <w:tab w:val="left" w:pos="9160"/>
+          <w:tab w:val="left" w:pos="10076"/>
+          <w:tab w:val="left" w:pos="10992"/>
+          <w:tab w:val="left" w:pos="11908"/>
+          <w:tab w:val="left" w:pos="12824"/>
+          <w:tab w:val="left" w:pos="13740"/>
+          <w:tab w:val="left" w:pos="14656"/>
+        </w:tabs>
+        <w:wordWrap w:val="0"/>
+        <w:spacing w:before="0" w:after="0" w:line="225" w:lineRule="atLeast"/>
+        <w:ind w:left="0" w:firstLine="0"/>
+        <w:jc w:val="left"/>
+        <w:rPr>
+          <w:rFonts w:ascii="Lucida Console" w:eastAsia="Times New Roman" w:hAnsi="Lucida Console" w:cs="Courier New"/>
+          <w:color w:val="000000"/>
+          <w:sz w:val="20"/>
+          <w:szCs w:val="20"/>
+          <w:bdr w:val="none" w:sz="0" w:space="0" w:color="auto" w:frame="1"/>
+        </w:rPr>
+      </w:pPr>
+      <w:r>
+        <w:rPr>
+          <w:rFonts w:ascii="Lucida Console" w:eastAsia="Times New Roman" w:hAnsi="Lucida Console" w:cs="Courier New"/>
+          <w:color w:val="000000"/>
+          <w:sz w:val="20"/>
+          <w:szCs w:val="20"/>
+          <w:bdr w:val="none" w:sz="0" w:space="0" w:color="auto" w:frame="1"/>
+        </w:rPr>
+        <w:t xml:space="preserve">0.02145799 </w:t>
+      </w:r>
+    </w:p>
+    <w:p>
+      <w:pPr>
+        <w:shd w:val="clear" w:color="auto" w:fill="FFFFFF"/>
+        <w:tabs>
+          <w:tab w:val="left" w:pos="916"/>
+          <w:tab w:val="left" w:pos="1832"/>
+          <w:tab w:val="left" w:pos="2748"/>
+          <w:tab w:val="left" w:pos="3664"/>
+          <w:tab w:val="left" w:pos="4580"/>
+          <w:tab w:val="left" w:pos="5496"/>
+          <w:tab w:val="left" w:pos="6412"/>
+          <w:tab w:val="left" w:pos="7328"/>
+          <w:tab w:val="left" w:pos="8244"/>
+          <w:tab w:val="left" w:pos="9160"/>
+          <w:tab w:val="left" w:pos="10076"/>
+          <w:tab w:val="left" w:pos="10992"/>
+          <w:tab w:val="left" w:pos="11908"/>
+          <w:tab w:val="left" w:pos="12824"/>
+          <w:tab w:val="left" w:pos="13740"/>
+          <w:tab w:val="left" w:pos="14656"/>
+        </w:tabs>
+        <w:wordWrap w:val="0"/>
+        <w:spacing w:before="0" w:after="0" w:line="225" w:lineRule="atLeast"/>
+        <w:ind w:left="0" w:firstLine="0"/>
+        <w:jc w:val="left"/>
+        <w:rPr>
+          <w:rFonts w:ascii="Lucida Console" w:eastAsia="Times New Roman" w:hAnsi="Lucida Console" w:cs="Courier New"/>
+          <w:color w:val="000000"/>
+          <w:sz w:val="20"/>
+          <w:szCs w:val="20"/>
+          <w:bdr w:val="none" w:sz="0" w:space="0" w:color="auto" w:frame="1"/>
+        </w:rPr>
+      </w:pPr>
+    </w:p>
+    <w:p>
+      <w:pPr>
+        <w:shd w:val="clear" w:color="auto" w:fill="FFFFFF"/>
+        <w:tabs>
+          <w:tab w:val="left" w:pos="916"/>
+          <w:tab w:val="left" w:pos="1832"/>
+          <w:tab w:val="left" w:pos="2748"/>
+          <w:tab w:val="left" w:pos="3664"/>
+          <w:tab w:val="left" w:pos="4580"/>
+          <w:tab w:val="left" w:pos="5496"/>
+          <w:tab w:val="left" w:pos="6412"/>
+          <w:tab w:val="left" w:pos="7328"/>
+          <w:tab w:val="left" w:pos="8244"/>
+          <w:tab w:val="left" w:pos="9160"/>
+          <w:tab w:val="left" w:pos="10076"/>
+          <w:tab w:val="left" w:pos="10992"/>
+          <w:tab w:val="left" w:pos="11908"/>
+          <w:tab w:val="left" w:pos="12824"/>
+          <w:tab w:val="left" w:pos="13740"/>
+          <w:tab w:val="left" w:pos="14656"/>
+        </w:tabs>
+        <w:wordWrap w:val="0"/>
+        <w:spacing w:before="0" w:after="0" w:line="225" w:lineRule="atLeast"/>
+        <w:ind w:left="0" w:firstLine="0"/>
+        <w:jc w:val="left"/>
+        <w:rPr>
+          <w:rFonts w:ascii="Lucida Console" w:eastAsia="Times New Roman" w:hAnsi="Lucida Console" w:cs="Courier New"/>
+          <w:color w:val="930F80"/>
+          <w:sz w:val="20"/>
+          <w:szCs w:val="20"/>
+        </w:rPr>
+      </w:pPr>
+      <w:r>
+        <w:rPr>
+          <w:rFonts w:ascii="Lucida Console" w:eastAsia="Times New Roman" w:hAnsi="Lucida Console" w:cs="Courier New"/>
+          <w:color w:val="930F80"/>
+          <w:sz w:val="20"/>
+          <w:szCs w:val="20"/>
+        </w:rPr>
+        <w:t>&gt; cor.test(Diabetes,IgA)</w:t>
+      </w:r>
+    </w:p>
+    <w:p>
+      <w:pPr>
+        <w:shd w:val="clear" w:color="auto" w:fill="FFFFFF"/>
+        <w:tabs>
+          <w:tab w:val="left" w:pos="916"/>
+          <w:tab w:val="left" w:pos="1832"/>
+          <w:tab w:val="left" w:pos="2748"/>
+          <w:tab w:val="left" w:pos="3664"/>
+          <w:tab w:val="left" w:pos="4580"/>
+          <w:tab w:val="left" w:pos="5496"/>
+          <w:tab w:val="left" w:pos="6412"/>
+          <w:tab w:val="left" w:pos="7328"/>
+          <w:tab w:val="left" w:pos="8244"/>
+          <w:tab w:val="left" w:pos="9160"/>
+          <w:tab w:val="left" w:pos="10076"/>
+          <w:tab w:val="left" w:pos="10992"/>
+          <w:tab w:val="left" w:pos="11908"/>
+          <w:tab w:val="left" w:pos="12824"/>
+          <w:tab w:val="left" w:pos="13740"/>
+          <w:tab w:val="left" w:pos="14656"/>
+        </w:tabs>
+        <w:wordWrap w:val="0"/>
+        <w:spacing w:before="0" w:after="0" w:line="225" w:lineRule="atLeast"/>
+        <w:ind w:left="0" w:firstLine="0"/>
+        <w:jc w:val="left"/>
+        <w:rPr>
+          <w:rFonts w:ascii="Lucida Console" w:eastAsia="Times New Roman" w:hAnsi="Lucida Console" w:cs="Courier New"/>
+          <w:color w:val="000000"/>
+          <w:sz w:val="20"/>
+          <w:szCs w:val="20"/>
+          <w:bdr w:val="none" w:sz="0" w:space="0" w:color="auto" w:frame="1"/>
+        </w:rPr>
+      </w:pPr>
+    </w:p>
+    <w:p>
+      <w:pPr>
+        <w:shd w:val="clear" w:color="auto" w:fill="FFFFFF"/>
+        <w:tabs>
+          <w:tab w:val="left" w:pos="916"/>
+          <w:tab w:val="left" w:pos="1832"/>
+          <w:tab w:val="left" w:pos="2748"/>
+          <w:tab w:val="left" w:pos="3664"/>
+          <w:tab w:val="left" w:pos="4580"/>
+          <w:tab w:val="left" w:pos="5496"/>
+          <w:tab w:val="left" w:pos="6412"/>
+          <w:tab w:val="left" w:pos="7328"/>
+          <w:tab w:val="left" w:pos="8244"/>
+          <w:tab w:val="left" w:pos="9160"/>
+          <w:tab w:val="left" w:pos="10076"/>
+          <w:tab w:val="left" w:pos="10992"/>
+          <w:tab w:val="left" w:pos="11908"/>
+          <w:tab w:val="left" w:pos="12824"/>
+          <w:tab w:val="left" w:pos="13740"/>
+          <w:tab w:val="left" w:pos="14656"/>
+        </w:tabs>
+        <w:wordWrap w:val="0"/>
+        <w:spacing w:before="0" w:after="0" w:line="225" w:lineRule="atLeast"/>
+        <w:ind w:left="0" w:firstLine="0"/>
+        <w:jc w:val="left"/>
+        <w:rPr>
+          <w:rFonts w:ascii="Lucida Console" w:eastAsia="Times New Roman" w:hAnsi="Lucida Console" w:cs="Courier New"/>
+          <w:color w:val="000000"/>
+          <w:sz w:val="20"/>
+          <w:szCs w:val="20"/>
+          <w:bdr w:val="none" w:sz="0" w:space="0" w:color="auto" w:frame="1"/>
+        </w:rPr>
+      </w:pPr>
+      <w:r>
+        <w:rPr>
+          <w:rFonts w:ascii="Lucida Console" w:eastAsia="Times New Roman" w:hAnsi="Lucida Console" w:cs="Courier New"/>
+          <w:color w:val="000000"/>
+          <w:sz w:val="20"/>
+          <w:szCs w:val="20"/>
+          <w:bdr w:val="none" w:sz="0" w:space="0" w:color="auto" w:frame="1"/>
+        </w:rPr>
+        <w:tab/>
+        <w:t>Pearson's product-moment correlation</w:t>
+      </w:r>
+    </w:p>
+    <w:p>
+      <w:pPr>
+        <w:shd w:val="clear" w:color="auto" w:fill="FFFFFF"/>
+        <w:tabs>
+          <w:tab w:val="left" w:pos="916"/>
+          <w:tab w:val="left" w:pos="1832"/>
+          <w:tab w:val="left" w:pos="2748"/>
+          <w:tab w:val="left" w:pos="3664"/>
+          <w:tab w:val="left" w:pos="4580"/>
+          <w:tab w:val="left" w:pos="5496"/>
+          <w:tab w:val="left" w:pos="6412"/>
+          <w:tab w:val="left" w:pos="7328"/>
+          <w:tab w:val="left" w:pos="8244"/>
+          <w:tab w:val="left" w:pos="9160"/>
+          <w:tab w:val="left" w:pos="10076"/>
+          <w:tab w:val="left" w:pos="10992"/>
+          <w:tab w:val="left" w:pos="11908"/>
+          <w:tab w:val="left" w:pos="12824"/>
+          <w:tab w:val="left" w:pos="13740"/>
+          <w:tab w:val="left" w:pos="14656"/>
+        </w:tabs>
+        <w:wordWrap w:val="0"/>
+        <w:spacing w:before="0" w:after="0" w:line="225" w:lineRule="atLeast"/>
+        <w:ind w:left="0" w:firstLine="0"/>
+        <w:jc w:val="left"/>
+        <w:rPr>
+          <w:rFonts w:ascii="Lucida Console" w:eastAsia="Times New Roman" w:hAnsi="Lucida Console" w:cs="Courier New"/>
+          <w:color w:val="000000"/>
+          <w:sz w:val="20"/>
+          <w:szCs w:val="20"/>
+          <w:bdr w:val="none" w:sz="0" w:space="0" w:color="auto" w:frame="1"/>
+        </w:rPr>
+      </w:pPr>
+    </w:p>
+    <w:p>
+      <w:pPr>
+        <w:shd w:val="clear" w:color="auto" w:fill="FFFFFF"/>
+        <w:tabs>
+          <w:tab w:val="left" w:pos="916"/>
+          <w:tab w:val="left" w:pos="1832"/>
+          <w:tab w:val="left" w:pos="2748"/>
+          <w:tab w:val="left" w:pos="3664"/>
+          <w:tab w:val="left" w:pos="4580"/>
+          <w:tab w:val="left" w:pos="5496"/>
+          <w:tab w:val="left" w:pos="6412"/>
+          <w:tab w:val="left" w:pos="7328"/>
+          <w:tab w:val="left" w:pos="8244"/>
+          <w:tab w:val="left" w:pos="9160"/>
+          <w:tab w:val="left" w:pos="10076"/>
+          <w:tab w:val="left" w:pos="10992"/>
+          <w:tab w:val="left" w:pos="11908"/>
+          <w:tab w:val="left" w:pos="12824"/>
+          <w:tab w:val="left" w:pos="13740"/>
+          <w:tab w:val="left" w:pos="14656"/>
+        </w:tabs>
+        <w:wordWrap w:val="0"/>
+        <w:spacing w:before="0" w:after="0" w:line="225" w:lineRule="atLeast"/>
+        <w:ind w:left="0" w:firstLine="0"/>
+        <w:jc w:val="left"/>
+        <w:rPr>
+          <w:rFonts w:ascii="Lucida Console" w:eastAsia="Times New Roman" w:hAnsi="Lucida Console" w:cs="Courier New"/>
+          <w:color w:val="000000"/>
+          <w:sz w:val="20"/>
+          <w:szCs w:val="20"/>
+          <w:bdr w:val="none" w:sz="0" w:space="0" w:color="auto" w:frame="1"/>
+        </w:rPr>
+      </w:pPr>
+      <w:r>
+        <w:rPr>
+          <w:rFonts w:ascii="Lucida Console" w:eastAsia="Times New Roman" w:hAnsi="Lucida Console" w:cs="Courier New"/>
+          <w:color w:val="000000"/>
+          <w:sz w:val="20"/>
+          <w:szCs w:val="20"/>
+          <w:bdr w:val="none" w:sz="0" w:space="0" w:color="auto" w:frame="1"/>
+        </w:rPr>
+        <w:t>data:  Diabetes and IgA</w:t>
+      </w:r>
+    </w:p>
+    <w:p>
+      <w:pPr>
+        <w:shd w:val="clear" w:color="auto" w:fill="FFFFFF"/>
+        <w:tabs>
+          <w:tab w:val="left" w:pos="916"/>
+          <w:tab w:val="left" w:pos="1832"/>
+          <w:tab w:val="left" w:pos="2748"/>
+          <w:tab w:val="left" w:pos="3664"/>
+          <w:tab w:val="left" w:pos="4580"/>
+          <w:tab w:val="left" w:pos="5496"/>
+          <w:tab w:val="left" w:pos="6412"/>
+          <w:tab w:val="left" w:pos="7328"/>
+          <w:tab w:val="left" w:pos="8244"/>
+          <w:tab w:val="left" w:pos="9160"/>
+          <w:tab w:val="left" w:pos="10076"/>
+          <w:tab w:val="left" w:pos="10992"/>
+          <w:tab w:val="left" w:pos="11908"/>
+          <w:tab w:val="left" w:pos="12824"/>
+          <w:tab w:val="left" w:pos="13740"/>
+          <w:tab w:val="left" w:pos="14656"/>
+        </w:tabs>
+        <w:wordWrap w:val="0"/>
+        <w:spacing w:before="0" w:after="0" w:line="225" w:lineRule="atLeast"/>
+        <w:ind w:left="0" w:firstLine="0"/>
+        <w:jc w:val="left"/>
+        <w:rPr>
+          <w:rFonts w:ascii="Lucida Console" w:eastAsia="Times New Roman" w:hAnsi="Lucida Console" w:cs="Courier New"/>
+          <w:color w:val="000000"/>
+          <w:sz w:val="20"/>
+          <w:szCs w:val="20"/>
+          <w:bdr w:val="none" w:sz="0" w:space="0" w:color="auto" w:frame="1"/>
+        </w:rPr>
+      </w:pPr>
+      <w:r>
+        <w:rPr>
+          <w:rFonts w:ascii="Lucida Console" w:eastAsia="Times New Roman" w:hAnsi="Lucida Console" w:cs="Courier New"/>
+          <w:color w:val="000000"/>
+          <w:sz w:val="20"/>
+          <w:szCs w:val="20"/>
+          <w:bdr w:val="none" w:sz="0" w:space="0" w:color="auto" w:frame="1"/>
+        </w:rPr>
+        <w:t>t = 3.3434, df = 58, p-value = 0.001454</w:t>
+      </w:r>
+    </w:p>
+    <w:p>
+      <w:pPr>
+        <w:shd w:val="clear" w:color="auto" w:fill="FFFFFF"/>
+        <w:tabs>
+          <w:tab w:val="left" w:pos="916"/>
+          <w:tab w:val="left" w:pos="1832"/>
+          <w:tab w:val="left" w:pos="2748"/>
+          <w:tab w:val="left" w:pos="3664"/>
+          <w:tab w:val="left" w:pos="4580"/>
+          <w:tab w:val="left" w:pos="5496"/>
+          <w:tab w:val="left" w:pos="6412"/>
+          <w:tab w:val="left" w:pos="7328"/>
+          <w:tab w:val="left" w:pos="8244"/>
+          <w:tab w:val="left" w:pos="9160"/>
+          <w:tab w:val="left" w:pos="10076"/>
+          <w:tab w:val="left" w:pos="10992"/>
+          <w:tab w:val="left" w:pos="11908"/>
+          <w:tab w:val="left" w:pos="12824"/>
+          <w:tab w:val="left" w:pos="13740"/>
+          <w:tab w:val="left" w:pos="14656"/>
+        </w:tabs>
+        <w:wordWrap w:val="0"/>
+        <w:spacing w:before="0" w:after="0" w:line="225" w:lineRule="atLeast"/>
+        <w:ind w:left="0" w:firstLine="0"/>
+        <w:jc w:val="left"/>
+        <w:rPr>
+          <w:rFonts w:ascii="Lucida Console" w:eastAsia="Times New Roman" w:hAnsi="Lucida Console" w:cs="Courier New"/>
+          <w:color w:val="000000"/>
+          <w:sz w:val="20"/>
+          <w:szCs w:val="20"/>
+          <w:bdr w:val="none" w:sz="0" w:space="0" w:color="auto" w:frame="1"/>
+        </w:rPr>
+      </w:pPr>
+      <w:r>
+        <w:rPr>
+          <w:rFonts w:ascii="Lucida Console" w:eastAsia="Times New Roman" w:hAnsi="Lucida Console" w:cs="Courier New"/>
+          <w:color w:val="000000"/>
+          <w:sz w:val="20"/>
+          <w:szCs w:val="20"/>
+          <w:bdr w:val="none" w:sz="0" w:space="0" w:color="auto" w:frame="1"/>
+        </w:rPr>
+        <w:t>alternative hypothesis: true correlation is not equal to 0</w:t>
+      </w:r>
+    </w:p>
+    <w:p>
+      <w:pPr>
+        <w:shd w:val="clear" w:color="auto" w:fill="FFFFFF"/>
+        <w:tabs>
+          <w:tab w:val="left" w:pos="916"/>
+          <w:tab w:val="left" w:pos="1832"/>
+          <w:tab w:val="left" w:pos="2748"/>
+          <w:tab w:val="left" w:pos="3664"/>
+          <w:tab w:val="left" w:pos="4580"/>
+          <w:tab w:val="left" w:pos="5496"/>
+          <w:tab w:val="left" w:pos="6412"/>
+          <w:tab w:val="left" w:pos="7328"/>
+          <w:tab w:val="left" w:pos="8244"/>
+          <w:tab w:val="left" w:pos="9160"/>
+          <w:tab w:val="left" w:pos="10076"/>
+          <w:tab w:val="left" w:pos="10992"/>
+          <w:tab w:val="left" w:pos="11908"/>
+          <w:tab w:val="left" w:pos="12824"/>
+          <w:tab w:val="left" w:pos="13740"/>
+          <w:tab w:val="left" w:pos="14656"/>
+        </w:tabs>
+        <w:wordWrap w:val="0"/>
+        <w:spacing w:before="0" w:after="0" w:line="225" w:lineRule="atLeast"/>
+        <w:ind w:left="0" w:firstLine="0"/>
+        <w:jc w:val="left"/>
+        <w:rPr>
+          <w:rFonts w:ascii="Lucida Console" w:eastAsia="Times New Roman" w:hAnsi="Lucida Console" w:cs="Courier New"/>
+          <w:color w:val="000000"/>
+          <w:sz w:val="20"/>
+          <w:szCs w:val="20"/>
+          <w:bdr w:val="none" w:sz="0" w:space="0" w:color="auto" w:frame="1"/>
+        </w:rPr>
+      </w:pPr>
+      <w:r>
+        <w:rPr>
+          <w:rFonts w:ascii="Lucida Console" w:eastAsia="Times New Roman" w:hAnsi="Lucida Console" w:cs="Courier New"/>
+          <w:color w:val="000000"/>
+          <w:sz w:val="20"/>
+          <w:szCs w:val="20"/>
+          <w:bdr w:val="none" w:sz="0" w:space="0" w:color="auto" w:frame="1"/>
+        </w:rPr>
+        <w:t>95 percent confidence interval:</w:t>
+      </w:r>
+    </w:p>
+    <w:p>
+      <w:pPr>
+        <w:shd w:val="clear" w:color="auto" w:fill="FFFFFF"/>
+        <w:tabs>
+          <w:tab w:val="left" w:pos="916"/>
+          <w:tab w:val="left" w:pos="1832"/>
+          <w:tab w:val="left" w:pos="2748"/>
+          <w:tab w:val="left" w:pos="3664"/>
+          <w:tab w:val="left" w:pos="4580"/>
+          <w:tab w:val="left" w:pos="5496"/>
+          <w:tab w:val="left" w:pos="6412"/>
+          <w:tab w:val="left" w:pos="7328"/>
+          <w:tab w:val="left" w:pos="8244"/>
+          <w:tab w:val="left" w:pos="9160"/>
+          <w:tab w:val="left" w:pos="10076"/>
+          <w:tab w:val="left" w:pos="10992"/>
+          <w:tab w:val="left" w:pos="11908"/>
+          <w:tab w:val="left" w:pos="12824"/>
+          <w:tab w:val="left" w:pos="13740"/>
+          <w:tab w:val="left" w:pos="14656"/>
+        </w:tabs>
+        <w:wordWrap w:val="0"/>
+        <w:spacing w:before="0" w:after="0" w:line="225" w:lineRule="atLeast"/>
+        <w:ind w:left="0" w:firstLine="0"/>
+        <w:jc w:val="left"/>
+        <w:rPr>
+          <w:rFonts w:ascii="Lucida Console" w:eastAsia="Times New Roman" w:hAnsi="Lucida Console" w:cs="Courier New"/>
+          <w:color w:val="000000"/>
+          <w:sz w:val="20"/>
+          <w:szCs w:val="20"/>
+          <w:bdr w:val="none" w:sz="0" w:space="0" w:color="auto" w:frame="1"/>
+        </w:rPr>
+      </w:pPr>
+      <w:r>
+        <w:rPr>
+          <w:rFonts w:ascii="Lucida Console" w:eastAsia="Times New Roman" w:hAnsi="Lucida Console" w:cs="Courier New"/>
+          <w:color w:val="000000"/>
+          <w:sz w:val="20"/>
+          <w:szCs w:val="20"/>
+          <w:bdr w:val="none" w:sz="0" w:space="0" w:color="auto" w:frame="1"/>
+        </w:rPr>
+        <w:t xml:space="preserve"> 0.1648789 0.5951511</w:t>
+      </w:r>
+    </w:p>
+    <w:p>
+      <w:pPr>
+        <w:shd w:val="clear" w:color="auto" w:fill="FFFFFF"/>
+        <w:tabs>
+          <w:tab w:val="left" w:pos="916"/>
+          <w:tab w:val="left" w:pos="1832"/>
+          <w:tab w:val="left" w:pos="2748"/>
+          <w:tab w:val="left" w:pos="3664"/>
+          <w:tab w:val="left" w:pos="4580"/>
+          <w:tab w:val="left" w:pos="5496"/>
+          <w:tab w:val="left" w:pos="6412"/>
+          <w:tab w:val="left" w:pos="7328"/>
+          <w:tab w:val="left" w:pos="8244"/>
+          <w:tab w:val="left" w:pos="9160"/>
+          <w:tab w:val="left" w:pos="10076"/>
+          <w:tab w:val="left" w:pos="10992"/>
+          <w:tab w:val="left" w:pos="11908"/>
+          <w:tab w:val="left" w:pos="12824"/>
+          <w:tab w:val="left" w:pos="13740"/>
+          <w:tab w:val="left" w:pos="14656"/>
+        </w:tabs>
+        <w:wordWrap w:val="0"/>
+        <w:spacing w:before="0" w:after="0" w:line="225" w:lineRule="atLeast"/>
+        <w:ind w:left="0" w:firstLine="0"/>
+        <w:jc w:val="left"/>
+        <w:rPr>
+          <w:rFonts w:ascii="Lucida Console" w:eastAsia="Times New Roman" w:hAnsi="Lucida Console" w:cs="Courier New"/>
+          <w:color w:val="000000"/>
+          <w:sz w:val="20"/>
+          <w:szCs w:val="20"/>
+          <w:bdr w:val="none" w:sz="0" w:space="0" w:color="auto" w:frame="1"/>
+        </w:rPr>
+      </w:pPr>
+      <w:r>
+        <w:rPr>
+          <w:rFonts w:ascii="Lucida Console" w:eastAsia="Times New Roman" w:hAnsi="Lucida Console" w:cs="Courier New"/>
+          <w:color w:val="000000"/>
+          <w:sz w:val="20"/>
+          <w:szCs w:val="20"/>
+          <w:bdr w:val="none" w:sz="0" w:space="0" w:color="auto" w:frame="1"/>
+        </w:rPr>
+        <w:t>sample estimates:</w:t>
+      </w:r>
+    </w:p>
+    <w:p>
+      <w:pPr>
+        <w:shd w:val="clear" w:color="auto" w:fill="FFFFFF"/>
+        <w:tabs>
+          <w:tab w:val="left" w:pos="916"/>
+          <w:tab w:val="left" w:pos="1832"/>
+          <w:tab w:val="left" w:pos="2748"/>
+          <w:tab w:val="left" w:pos="3664"/>
+          <w:tab w:val="left" w:pos="4580"/>
+          <w:tab w:val="left" w:pos="5496"/>
+          <w:tab w:val="left" w:pos="6412"/>
+          <w:tab w:val="left" w:pos="7328"/>
+          <w:tab w:val="left" w:pos="8244"/>
+          <w:tab w:val="left" w:pos="9160"/>
+          <w:tab w:val="left" w:pos="10076"/>
+          <w:tab w:val="left" w:pos="10992"/>
+          <w:tab w:val="left" w:pos="11908"/>
+          <w:tab w:val="left" w:pos="12824"/>
+          <w:tab w:val="left" w:pos="13740"/>
+          <w:tab w:val="left" w:pos="14656"/>
+        </w:tabs>
+        <w:wordWrap w:val="0"/>
+        <w:spacing w:before="0" w:after="0" w:line="225" w:lineRule="atLeast"/>
+        <w:ind w:left="0" w:firstLine="0"/>
+        <w:jc w:val="left"/>
+        <w:rPr>
+          <w:rFonts w:ascii="Lucida Console" w:eastAsia="Times New Roman" w:hAnsi="Lucida Console" w:cs="Courier New"/>
+          <w:color w:val="000000"/>
+          <w:sz w:val="20"/>
+          <w:szCs w:val="20"/>
+          <w:bdr w:val="none" w:sz="0" w:space="0" w:color="auto" w:frame="1"/>
+        </w:rPr>
+      </w:pPr>
+      <w:r>
+        <w:rPr>
+          <w:rFonts w:ascii="Lucida Console" w:eastAsia="Times New Roman" w:hAnsi="Lucida Console" w:cs="Courier New"/>
+          <w:color w:val="000000"/>
+          <w:sz w:val="20"/>
+          <w:szCs w:val="20"/>
+          <w:bdr w:val="none" w:sz="0" w:space="0" w:color="auto" w:frame="1"/>
+        </w:rPr>
+        <w:t xml:space="preserve">      cor </w:t>
+      </w:r>
+    </w:p>
+    <w:p>
+      <w:pPr>
+        <w:shd w:val="clear" w:color="auto" w:fill="FFFFFF"/>
+        <w:tabs>
+          <w:tab w:val="left" w:pos="916"/>
+          <w:tab w:val="left" w:pos="1832"/>
+          <w:tab w:val="left" w:pos="2748"/>
+          <w:tab w:val="left" w:pos="3664"/>
+          <w:tab w:val="left" w:pos="4580"/>
+          <w:tab w:val="left" w:pos="5496"/>
+          <w:tab w:val="left" w:pos="6412"/>
+          <w:tab w:val="left" w:pos="7328"/>
+          <w:tab w:val="left" w:pos="8244"/>
+          <w:tab w:val="left" w:pos="9160"/>
+          <w:tab w:val="left" w:pos="10076"/>
+          <w:tab w:val="left" w:pos="10992"/>
+          <w:tab w:val="left" w:pos="11908"/>
+          <w:tab w:val="left" w:pos="12824"/>
+          <w:tab w:val="left" w:pos="13740"/>
+          <w:tab w:val="left" w:pos="14656"/>
+        </w:tabs>
+        <w:wordWrap w:val="0"/>
+        <w:spacing w:before="0" w:after="0" w:line="225" w:lineRule="atLeast"/>
+        <w:ind w:left="0" w:firstLine="0"/>
+        <w:jc w:val="left"/>
+        <w:rPr>
+          <w:rFonts w:ascii="Lucida Console" w:eastAsia="Times New Roman" w:hAnsi="Lucida Console" w:cs="Courier New"/>
+          <w:color w:val="000000"/>
+          <w:sz w:val="20"/>
+          <w:szCs w:val="20"/>
+          <w:bdr w:val="none" w:sz="0" w:space="0" w:color="auto" w:frame="1"/>
+        </w:rPr>
+      </w:pPr>
+      <w:r>
+        <w:rPr>
+          <w:rFonts w:ascii="Lucida Console" w:eastAsia="Times New Roman" w:hAnsi="Lucida Console" w:cs="Courier New"/>
+          <w:color w:val="000000"/>
+          <w:sz w:val="20"/>
+          <w:szCs w:val="20"/>
+          <w:bdr w:val="none" w:sz="0" w:space="0" w:color="auto" w:frame="1"/>
+        </w:rPr>
+        <w:t xml:space="preserve">0.4019742 </w:t>
+      </w:r>
+    </w:p>
+    <w:p>
+      <w:pPr>
+        <w:shd w:val="clear" w:color="auto" w:fill="FFFFFF"/>
+        <w:tabs>
+          <w:tab w:val="left" w:pos="916"/>
+          <w:tab w:val="left" w:pos="1832"/>
+          <w:tab w:val="left" w:pos="2748"/>
+          <w:tab w:val="left" w:pos="3664"/>
+          <w:tab w:val="left" w:pos="4580"/>
+          <w:tab w:val="left" w:pos="5496"/>
+          <w:tab w:val="left" w:pos="6412"/>
+          <w:tab w:val="left" w:pos="7328"/>
+          <w:tab w:val="left" w:pos="8244"/>
+          <w:tab w:val="left" w:pos="9160"/>
+          <w:tab w:val="left" w:pos="10076"/>
+          <w:tab w:val="left" w:pos="10992"/>
+          <w:tab w:val="left" w:pos="11908"/>
+          <w:tab w:val="left" w:pos="12824"/>
+          <w:tab w:val="left" w:pos="13740"/>
+          <w:tab w:val="left" w:pos="14656"/>
+        </w:tabs>
+        <w:wordWrap w:val="0"/>
+        <w:spacing w:before="0" w:after="0" w:line="225" w:lineRule="atLeast"/>
+        <w:ind w:left="0" w:firstLine="0"/>
+        <w:jc w:val="left"/>
+        <w:rPr>
+          <w:rFonts w:ascii="Lucida Console" w:eastAsia="Times New Roman" w:hAnsi="Lucida Console" w:cs="Courier New"/>
+          <w:color w:val="000000"/>
+          <w:sz w:val="20"/>
+          <w:szCs w:val="20"/>
+          <w:bdr w:val="none" w:sz="0" w:space="0" w:color="auto" w:frame="1"/>
+        </w:rPr>
+      </w:pPr>
+    </w:p>
+    <w:p>
+      <w:pPr>
+        <w:shd w:val="clear" w:color="auto" w:fill="FFFFFF"/>
+        <w:tabs>
+          <w:tab w:val="left" w:pos="916"/>
+          <w:tab w:val="left" w:pos="1832"/>
+          <w:tab w:val="left" w:pos="2748"/>
+          <w:tab w:val="left" w:pos="3664"/>
+          <w:tab w:val="left" w:pos="4580"/>
+          <w:tab w:val="left" w:pos="5496"/>
+          <w:tab w:val="left" w:pos="6412"/>
+          <w:tab w:val="left" w:pos="7328"/>
+          <w:tab w:val="left" w:pos="8244"/>
+          <w:tab w:val="left" w:pos="9160"/>
+          <w:tab w:val="left" w:pos="10076"/>
+          <w:tab w:val="left" w:pos="10992"/>
+          <w:tab w:val="left" w:pos="11908"/>
+          <w:tab w:val="left" w:pos="12824"/>
+          <w:tab w:val="left" w:pos="13740"/>
+          <w:tab w:val="left" w:pos="14656"/>
+        </w:tabs>
+        <w:wordWrap w:val="0"/>
+        <w:spacing w:before="0" w:after="0" w:line="225" w:lineRule="atLeast"/>
+        <w:ind w:left="0" w:firstLine="0"/>
+        <w:jc w:val="left"/>
+        <w:rPr>
+          <w:rFonts w:ascii="Lucida Console" w:eastAsia="Times New Roman" w:hAnsi="Lucida Console" w:cs="Courier New"/>
+          <w:color w:val="930F80"/>
+          <w:sz w:val="20"/>
+          <w:szCs w:val="20"/>
+        </w:rPr>
+      </w:pPr>
+      <w:r>
+        <w:rPr>
+          <w:rFonts w:ascii="Lucida Console" w:eastAsia="Times New Roman" w:hAnsi="Lucida Console" w:cs="Courier New"/>
+          <w:color w:val="930F80"/>
+          <w:sz w:val="20"/>
+          <w:szCs w:val="20"/>
+        </w:rPr>
+        <w:t>&gt; cor.test(Diabetes,IgG)</w:t>
+      </w:r>
+    </w:p>
+    <w:p>
+      <w:pPr>
+        <w:shd w:val="clear" w:color="auto" w:fill="FFFFFF"/>
+        <w:tabs>
+          <w:tab w:val="left" w:pos="916"/>
+          <w:tab w:val="left" w:pos="1832"/>
+          <w:tab w:val="left" w:pos="2748"/>
+          <w:tab w:val="left" w:pos="3664"/>
+          <w:tab w:val="left" w:pos="4580"/>
+          <w:tab w:val="left" w:pos="5496"/>
+          <w:tab w:val="left" w:pos="6412"/>
+          <w:tab w:val="left" w:pos="7328"/>
+          <w:tab w:val="left" w:pos="8244"/>
+          <w:tab w:val="left" w:pos="9160"/>
+          <w:tab w:val="left" w:pos="10076"/>
+          <w:tab w:val="left" w:pos="10992"/>
+          <w:tab w:val="left" w:pos="11908"/>
+          <w:tab w:val="left" w:pos="12824"/>
+          <w:tab w:val="left" w:pos="13740"/>
+          <w:tab w:val="left" w:pos="14656"/>
+        </w:tabs>
+        <w:wordWrap w:val="0"/>
+        <w:spacing w:before="0" w:after="0" w:line="225" w:lineRule="atLeast"/>
+        <w:ind w:left="0" w:firstLine="0"/>
+        <w:jc w:val="left"/>
+        <w:rPr>
+          <w:rFonts w:ascii="Lucida Console" w:eastAsia="Times New Roman" w:hAnsi="Lucida Console" w:cs="Courier New"/>
+          <w:color w:val="000000"/>
+          <w:sz w:val="20"/>
+          <w:szCs w:val="20"/>
+          <w:bdr w:val="none" w:sz="0" w:space="0" w:color="auto" w:frame="1"/>
+        </w:rPr>
+      </w:pPr>
+    </w:p>
+    <w:p>
+      <w:pPr>
+        <w:shd w:val="clear" w:color="auto" w:fill="FFFFFF"/>
+        <w:tabs>
+          <w:tab w:val="left" w:pos="916"/>
+          <w:tab w:val="left" w:pos="1832"/>
+          <w:tab w:val="left" w:pos="2748"/>
+          <w:tab w:val="left" w:pos="3664"/>
+          <w:tab w:val="left" w:pos="4580"/>
+          <w:tab w:val="left" w:pos="5496"/>
+          <w:tab w:val="left" w:pos="6412"/>
+          <w:tab w:val="left" w:pos="7328"/>
+          <w:tab w:val="left" w:pos="8244"/>
+          <w:tab w:val="left" w:pos="9160"/>
+          <w:tab w:val="left" w:pos="10076"/>
+          <w:tab w:val="left" w:pos="10992"/>
+          <w:tab w:val="left" w:pos="11908"/>
+          <w:tab w:val="left" w:pos="12824"/>
+          <w:tab w:val="left" w:pos="13740"/>
+          <w:tab w:val="left" w:pos="14656"/>
+        </w:tabs>
+        <w:wordWrap w:val="0"/>
+        <w:spacing w:before="0" w:after="0" w:line="225" w:lineRule="atLeast"/>
+        <w:ind w:left="0" w:firstLine="0"/>
+        <w:jc w:val="left"/>
+        <w:rPr>
+          <w:rFonts w:ascii="Lucida Console" w:eastAsia="Times New Roman" w:hAnsi="Lucida Console" w:cs="Courier New"/>
+          <w:color w:val="000000"/>
+          <w:sz w:val="20"/>
+          <w:szCs w:val="20"/>
+          <w:bdr w:val="none" w:sz="0" w:space="0" w:color="auto" w:frame="1"/>
+        </w:rPr>
+      </w:pPr>
+      <w:r>
+        <w:rPr>
+          <w:rFonts w:ascii="Lucida Console" w:eastAsia="Times New Roman" w:hAnsi="Lucida Console" w:cs="Courier New"/>
+          <w:color w:val="000000"/>
+          <w:sz w:val="20"/>
+          <w:szCs w:val="20"/>
+          <w:bdr w:val="none" w:sz="0" w:space="0" w:color="auto" w:frame="1"/>
+        </w:rPr>
+        <w:tab/>
+        <w:t>Pearson's product-moment correlation</w:t>
+      </w:r>
+    </w:p>
+    <w:p>
+      <w:pPr>
+        <w:shd w:val="clear" w:color="auto" w:fill="FFFFFF"/>
+        <w:tabs>
+          <w:tab w:val="left" w:pos="916"/>
+          <w:tab w:val="left" w:pos="1832"/>
+          <w:tab w:val="left" w:pos="2748"/>
+          <w:tab w:val="left" w:pos="3664"/>
+          <w:tab w:val="left" w:pos="4580"/>
+          <w:tab w:val="left" w:pos="5496"/>
+          <w:tab w:val="left" w:pos="6412"/>
+          <w:tab w:val="left" w:pos="7328"/>
+          <w:tab w:val="left" w:pos="8244"/>
+          <w:tab w:val="left" w:pos="9160"/>
+          <w:tab w:val="left" w:pos="10076"/>
+          <w:tab w:val="left" w:pos="10992"/>
+          <w:tab w:val="left" w:pos="11908"/>
+          <w:tab w:val="left" w:pos="12824"/>
+          <w:tab w:val="left" w:pos="13740"/>
+          <w:tab w:val="left" w:pos="14656"/>
+        </w:tabs>
+        <w:wordWrap w:val="0"/>
+        <w:spacing w:before="0" w:after="0" w:line="225" w:lineRule="atLeast"/>
+        <w:ind w:left="0" w:firstLine="0"/>
+        <w:jc w:val="left"/>
+        <w:rPr>
+          <w:rFonts w:ascii="Lucida Console" w:eastAsia="Times New Roman" w:hAnsi="Lucida Console" w:cs="Courier New"/>
+          <w:color w:val="000000"/>
+          <w:sz w:val="20"/>
+          <w:szCs w:val="20"/>
+          <w:bdr w:val="none" w:sz="0" w:space="0" w:color="auto" w:frame="1"/>
+        </w:rPr>
+      </w:pPr>
+    </w:p>
+    <w:p>
+      <w:pPr>
+        <w:shd w:val="clear" w:color="auto" w:fill="FFFFFF"/>
+        <w:tabs>
+          <w:tab w:val="left" w:pos="916"/>
+          <w:tab w:val="left" w:pos="1832"/>
+          <w:tab w:val="left" w:pos="2748"/>
+          <w:tab w:val="left" w:pos="3664"/>
+          <w:tab w:val="left" w:pos="4580"/>
+          <w:tab w:val="left" w:pos="5496"/>
+          <w:tab w:val="left" w:pos="6412"/>
+          <w:tab w:val="left" w:pos="7328"/>
+          <w:tab w:val="left" w:pos="8244"/>
+          <w:tab w:val="left" w:pos="9160"/>
+          <w:tab w:val="left" w:pos="10076"/>
+          <w:tab w:val="left" w:pos="10992"/>
+          <w:tab w:val="left" w:pos="11908"/>
+          <w:tab w:val="left" w:pos="12824"/>
+          <w:tab w:val="left" w:pos="13740"/>
+          <w:tab w:val="left" w:pos="14656"/>
+        </w:tabs>
+        <w:wordWrap w:val="0"/>
+        <w:spacing w:before="0" w:after="0" w:line="225" w:lineRule="atLeast"/>
+        <w:ind w:left="0" w:firstLine="0"/>
+        <w:jc w:val="left"/>
+        <w:rPr>
+          <w:rFonts w:ascii="Lucida Console" w:eastAsia="Times New Roman" w:hAnsi="Lucida Console" w:cs="Courier New"/>
+          <w:color w:val="000000"/>
+          <w:sz w:val="20"/>
+          <w:szCs w:val="20"/>
+          <w:bdr w:val="none" w:sz="0" w:space="0" w:color="auto" w:frame="1"/>
+        </w:rPr>
+      </w:pPr>
+      <w:r>
+        <w:rPr>
+          <w:rFonts w:ascii="Lucida Console" w:eastAsia="Times New Roman" w:hAnsi="Lucida Console" w:cs="Courier New"/>
+          <w:color w:val="000000"/>
+          <w:sz w:val="20"/>
+          <w:szCs w:val="20"/>
+          <w:bdr w:val="none" w:sz="0" w:space="0" w:color="auto" w:frame="1"/>
+        </w:rPr>
+        <w:t>data:  Diabetes and IgG</w:t>
+      </w:r>
+    </w:p>
+    <w:p>
+      <w:pPr>
+        <w:shd w:val="clear" w:color="auto" w:fill="FFFFFF"/>
+        <w:tabs>
+          <w:tab w:val="left" w:pos="916"/>
+          <w:tab w:val="left" w:pos="1832"/>
+          <w:tab w:val="left" w:pos="2748"/>
+          <w:tab w:val="left" w:pos="3664"/>
+          <w:tab w:val="left" w:pos="4580"/>
+          <w:tab w:val="left" w:pos="5496"/>
+          <w:tab w:val="left" w:pos="6412"/>
+          <w:tab w:val="left" w:pos="7328"/>
+          <w:tab w:val="left" w:pos="8244"/>
+          <w:tab w:val="left" w:pos="9160"/>
+          <w:tab w:val="left" w:pos="10076"/>
+          <w:tab w:val="left" w:pos="10992"/>
+          <w:tab w:val="left" w:pos="11908"/>
+          <w:tab w:val="left" w:pos="12824"/>
+          <w:tab w:val="left" w:pos="13740"/>
+          <w:tab w:val="left" w:pos="14656"/>
+        </w:tabs>
+        <w:wordWrap w:val="0"/>
+        <w:spacing w:before="0" w:after="0" w:line="225" w:lineRule="atLeast"/>
+        <w:ind w:left="0" w:firstLine="0"/>
+        <w:jc w:val="left"/>
+        <w:rPr>
+          <w:rFonts w:ascii="Lucida Console" w:eastAsia="Times New Roman" w:hAnsi="Lucida Console" w:cs="Courier New"/>
+          <w:color w:val="000000"/>
+          <w:sz w:val="20"/>
+          <w:szCs w:val="20"/>
+          <w:bdr w:val="none" w:sz="0" w:space="0" w:color="auto" w:frame="1"/>
+        </w:rPr>
+      </w:pPr>
+      <w:r>
+        <w:rPr>
+          <w:rFonts w:ascii="Lucida Console" w:eastAsia="Times New Roman" w:hAnsi="Lucida Console" w:cs="Courier New"/>
+          <w:color w:val="000000"/>
+          <w:sz w:val="20"/>
+          <w:szCs w:val="20"/>
+          <w:bdr w:val="none" w:sz="0" w:space="0" w:color="auto" w:frame="1"/>
+        </w:rPr>
+        <w:t>t = 1.2611, df = 58, p-value = 0.2123</w:t>
+      </w:r>
+    </w:p>
+    <w:p>
+      <w:pPr>
+        <w:shd w:val="clear" w:color="auto" w:fill="FFFFFF"/>
+        <w:tabs>
+          <w:tab w:val="left" w:pos="916"/>
+          <w:tab w:val="left" w:pos="1832"/>
+          <w:tab w:val="left" w:pos="2748"/>
+          <w:tab w:val="left" w:pos="3664"/>
+          <w:tab w:val="left" w:pos="4580"/>
+          <w:tab w:val="left" w:pos="5496"/>
+          <w:tab w:val="left" w:pos="6412"/>
+          <w:tab w:val="left" w:pos="7328"/>
+          <w:tab w:val="left" w:pos="8244"/>
+          <w:tab w:val="left" w:pos="9160"/>
+          <w:tab w:val="left" w:pos="10076"/>
+          <w:tab w:val="left" w:pos="10992"/>
+          <w:tab w:val="left" w:pos="11908"/>
+          <w:tab w:val="left" w:pos="12824"/>
+          <w:tab w:val="left" w:pos="13740"/>
+          <w:tab w:val="left" w:pos="14656"/>
+        </w:tabs>
+        <w:wordWrap w:val="0"/>
+        <w:spacing w:before="0" w:after="0" w:line="225" w:lineRule="atLeast"/>
+        <w:ind w:left="0" w:firstLine="0"/>
+        <w:jc w:val="left"/>
+        <w:rPr>
+          <w:rFonts w:ascii="Lucida Console" w:eastAsia="Times New Roman" w:hAnsi="Lucida Console" w:cs="Courier New"/>
+          <w:color w:val="000000"/>
+          <w:sz w:val="20"/>
+          <w:szCs w:val="20"/>
+          <w:bdr w:val="none" w:sz="0" w:space="0" w:color="auto" w:frame="1"/>
+        </w:rPr>
+      </w:pPr>
+      <w:r>
+        <w:rPr>
+          <w:rFonts w:ascii="Lucida Console" w:eastAsia="Times New Roman" w:hAnsi="Lucida Console" w:cs="Courier New"/>
+          <w:color w:val="000000"/>
+          <w:sz w:val="20"/>
+          <w:szCs w:val="20"/>
+          <w:bdr w:val="none" w:sz="0" w:space="0" w:color="auto" w:frame="1"/>
+        </w:rPr>
+        <w:t>alternative hypothesis: true correlation is not equal to 0</w:t>
+      </w:r>
+    </w:p>
+    <w:p>
+      <w:pPr>
+        <w:shd w:val="clear" w:color="auto" w:fill="FFFFFF"/>
+        <w:tabs>
+          <w:tab w:val="left" w:pos="916"/>
+          <w:tab w:val="left" w:pos="1832"/>
+          <w:tab w:val="left" w:pos="2748"/>
+          <w:tab w:val="left" w:pos="3664"/>
+          <w:tab w:val="left" w:pos="4580"/>
+          <w:tab w:val="left" w:pos="5496"/>
+          <w:tab w:val="left" w:pos="6412"/>
+          <w:tab w:val="left" w:pos="7328"/>
+          <w:tab w:val="left" w:pos="8244"/>
+          <w:tab w:val="left" w:pos="9160"/>
+          <w:tab w:val="left" w:pos="10076"/>
+          <w:tab w:val="left" w:pos="10992"/>
+          <w:tab w:val="left" w:pos="11908"/>
+          <w:tab w:val="left" w:pos="12824"/>
+          <w:tab w:val="left" w:pos="13740"/>
+          <w:tab w:val="left" w:pos="14656"/>
+        </w:tabs>
+        <w:wordWrap w:val="0"/>
+        <w:spacing w:before="0" w:after="0" w:line="225" w:lineRule="atLeast"/>
+        <w:ind w:left="0" w:firstLine="0"/>
+        <w:jc w:val="left"/>
+        <w:rPr>
+          <w:rFonts w:ascii="Lucida Console" w:eastAsia="Times New Roman" w:hAnsi="Lucida Console" w:cs="Courier New"/>
+          <w:color w:val="000000"/>
+          <w:sz w:val="20"/>
+          <w:szCs w:val="20"/>
+          <w:bdr w:val="none" w:sz="0" w:space="0" w:color="auto" w:frame="1"/>
+        </w:rPr>
+      </w:pPr>
+      <w:r>
+        <w:rPr>
+          <w:rFonts w:ascii="Lucida Console" w:eastAsia="Times New Roman" w:hAnsi="Lucida Console" w:cs="Courier New"/>
+          <w:color w:val="000000"/>
+          <w:sz w:val="20"/>
+          <w:szCs w:val="20"/>
+          <w:bdr w:val="none" w:sz="0" w:space="0" w:color="auto" w:frame="1"/>
+        </w:rPr>
+        <w:t>95 percent confidence interval:</w:t>
+      </w:r>
+    </w:p>
+    <w:p>
+      <w:pPr>
+        <w:shd w:val="clear" w:color="auto" w:fill="FFFFFF"/>
+        <w:tabs>
+          <w:tab w:val="left" w:pos="916"/>
+          <w:tab w:val="left" w:pos="1832"/>
+          <w:tab w:val="left" w:pos="2748"/>
+          <w:tab w:val="left" w:pos="3664"/>
+          <w:tab w:val="left" w:pos="4580"/>
+          <w:tab w:val="left" w:pos="5496"/>
+          <w:tab w:val="left" w:pos="6412"/>
+          <w:tab w:val="left" w:pos="7328"/>
+          <w:tab w:val="left" w:pos="8244"/>
+          <w:tab w:val="left" w:pos="9160"/>
+          <w:tab w:val="left" w:pos="10076"/>
+          <w:tab w:val="left" w:pos="10992"/>
+          <w:tab w:val="left" w:pos="11908"/>
+          <w:tab w:val="left" w:pos="12824"/>
+          <w:tab w:val="left" w:pos="13740"/>
+          <w:tab w:val="left" w:pos="14656"/>
+        </w:tabs>
+        <w:wordWrap w:val="0"/>
+        <w:spacing w:before="0" w:after="0" w:line="225" w:lineRule="atLeast"/>
+        <w:ind w:left="0" w:firstLine="0"/>
+        <w:jc w:val="left"/>
+        <w:rPr>
+          <w:rFonts w:ascii="Lucida Console" w:eastAsia="Times New Roman" w:hAnsi="Lucida Console" w:cs="Courier New"/>
+          <w:color w:val="000000"/>
+          <w:sz w:val="20"/>
+          <w:szCs w:val="20"/>
+          <w:bdr w:val="none" w:sz="0" w:space="0" w:color="auto" w:frame="1"/>
+        </w:rPr>
+      </w:pPr>
+      <w:r>
+        <w:rPr>
+          <w:rFonts w:ascii="Lucida Console" w:eastAsia="Times New Roman" w:hAnsi="Lucida Console" w:cs="Courier New"/>
+          <w:color w:val="000000"/>
+          <w:sz w:val="20"/>
+          <w:szCs w:val="20"/>
+          <w:bdr w:val="none" w:sz="0" w:space="0" w:color="auto" w:frame="1"/>
+        </w:rPr>
+        <w:t xml:space="preserve"> -0.0944718  0.4006750</w:t>
+      </w:r>
+    </w:p>
+    <w:p>
+      <w:pPr>
+        <w:shd w:val="clear" w:color="auto" w:fill="FFFFFF"/>
+        <w:tabs>
+          <w:tab w:val="left" w:pos="916"/>
+          <w:tab w:val="left" w:pos="1832"/>
+          <w:tab w:val="left" w:pos="2748"/>
+          <w:tab w:val="left" w:pos="3664"/>
+          <w:tab w:val="left" w:pos="4580"/>
+          <w:tab w:val="left" w:pos="5496"/>
+          <w:tab w:val="left" w:pos="6412"/>
+          <w:tab w:val="left" w:pos="7328"/>
+          <w:tab w:val="left" w:pos="8244"/>
+          <w:tab w:val="left" w:pos="9160"/>
+          <w:tab w:val="left" w:pos="10076"/>
+          <w:tab w:val="left" w:pos="10992"/>
+          <w:tab w:val="left" w:pos="11908"/>
+          <w:tab w:val="left" w:pos="12824"/>
+          <w:tab w:val="left" w:pos="13740"/>
+          <w:tab w:val="left" w:pos="14656"/>
+        </w:tabs>
+        <w:wordWrap w:val="0"/>
+        <w:spacing w:before="0" w:after="0" w:line="225" w:lineRule="atLeast"/>
+        <w:ind w:left="0" w:firstLine="0"/>
+        <w:jc w:val="left"/>
+        <w:rPr>
+          <w:rFonts w:ascii="Lucida Console" w:eastAsia="Times New Roman" w:hAnsi="Lucida Console" w:cs="Courier New"/>
+          <w:color w:val="000000"/>
+          <w:sz w:val="20"/>
+          <w:szCs w:val="20"/>
+          <w:bdr w:val="none" w:sz="0" w:space="0" w:color="auto" w:frame="1"/>
+        </w:rPr>
+      </w:pPr>
+      <w:r>
+        <w:rPr>
+          <w:rFonts w:ascii="Lucida Console" w:eastAsia="Times New Roman" w:hAnsi="Lucida Console" w:cs="Courier New"/>
+          <w:color w:val="000000"/>
+          <w:sz w:val="20"/>
+          <w:szCs w:val="20"/>
+          <w:bdr w:val="none" w:sz="0" w:space="0" w:color="auto" w:frame="1"/>
+        </w:rPr>
+        <w:t>sample estimates:</w:t>
+      </w:r>
+    </w:p>
+    <w:p>
+      <w:pPr>
+        <w:shd w:val="clear" w:color="auto" w:fill="FFFFFF"/>
+        <w:tabs>
+          <w:tab w:val="left" w:pos="916"/>
+          <w:tab w:val="left" w:pos="1832"/>
+          <w:tab w:val="left" w:pos="2748"/>
+          <w:tab w:val="left" w:pos="3664"/>
+          <w:tab w:val="left" w:pos="4580"/>
+          <w:tab w:val="left" w:pos="5496"/>
+          <w:tab w:val="left" w:pos="6412"/>
+          <w:tab w:val="left" w:pos="7328"/>
+          <w:tab w:val="left" w:pos="8244"/>
+          <w:tab w:val="left" w:pos="9160"/>
+          <w:tab w:val="left" w:pos="10076"/>
+          <w:tab w:val="left" w:pos="10992"/>
+          <w:tab w:val="left" w:pos="11908"/>
+          <w:tab w:val="left" w:pos="12824"/>
+          <w:tab w:val="left" w:pos="13740"/>
+          <w:tab w:val="left" w:pos="14656"/>
+        </w:tabs>
+        <w:wordWrap w:val="0"/>
+        <w:spacing w:before="0" w:after="0" w:line="225" w:lineRule="atLeast"/>
+        <w:ind w:left="0" w:firstLine="0"/>
+        <w:jc w:val="left"/>
+        <w:rPr>
+          <w:rFonts w:ascii="Lucida Console" w:eastAsia="Times New Roman" w:hAnsi="Lucida Console" w:cs="Courier New"/>
+          <w:color w:val="000000"/>
+          <w:sz w:val="20"/>
+          <w:szCs w:val="20"/>
+          <w:bdr w:val="none" w:sz="0" w:space="0" w:color="auto" w:frame="1"/>
+        </w:rPr>
+      </w:pPr>
+      <w:r>
+        <w:rPr>
+          <w:rFonts w:ascii="Lucida Console" w:eastAsia="Times New Roman" w:hAnsi="Lucida Console" w:cs="Courier New"/>
+          <w:color w:val="000000"/>
+          <w:sz w:val="20"/>
+          <w:szCs w:val="20"/>
+          <w:bdr w:val="none" w:sz="0" w:space="0" w:color="auto" w:frame="1"/>
+        </w:rPr>
+        <w:t xml:space="preserve">     cor </w:t>
+      </w:r>
+    </w:p>
+    <w:p>
+      <w:pPr>
+        <w:shd w:val="clear" w:color="auto" w:fill="FFFFFF"/>
+        <w:tabs>
+          <w:tab w:val="left" w:pos="916"/>
+          <w:tab w:val="left" w:pos="1832"/>
+          <w:tab w:val="left" w:pos="2748"/>
+          <w:tab w:val="left" w:pos="3664"/>
+          <w:tab w:val="left" w:pos="4580"/>
+          <w:tab w:val="left" w:pos="5496"/>
+          <w:tab w:val="left" w:pos="6412"/>
+          <w:tab w:val="left" w:pos="7328"/>
+          <w:tab w:val="left" w:pos="8244"/>
+          <w:tab w:val="left" w:pos="9160"/>
+          <w:tab w:val="left" w:pos="10076"/>
+          <w:tab w:val="left" w:pos="10992"/>
+          <w:tab w:val="left" w:pos="11908"/>
+          <w:tab w:val="left" w:pos="12824"/>
+          <w:tab w:val="left" w:pos="13740"/>
+          <w:tab w:val="left" w:pos="14656"/>
+        </w:tabs>
+        <w:wordWrap w:val="0"/>
+        <w:spacing w:before="0" w:after="0" w:line="225" w:lineRule="atLeast"/>
+        <w:ind w:left="0" w:firstLine="0"/>
+        <w:jc w:val="left"/>
+        <w:rPr>
+          <w:rFonts w:ascii="Lucida Console" w:eastAsia="Times New Roman" w:hAnsi="Lucida Console" w:cs="Courier New"/>
+          <w:color w:val="000000"/>
+          <w:sz w:val="20"/>
+          <w:szCs w:val="20"/>
+          <w:bdr w:val="none" w:sz="0" w:space="0" w:color="auto" w:frame="1"/>
+        </w:rPr>
+      </w:pPr>
+      <w:r>
+        <w:rPr>
+          <w:rFonts w:ascii="Lucida Console" w:eastAsia="Times New Roman" w:hAnsi="Lucida Console" w:cs="Courier New"/>
+          <w:color w:val="000000"/>
+          <w:sz w:val="20"/>
+          <w:szCs w:val="20"/>
+          <w:bdr w:val="none" w:sz="0" w:space="0" w:color="auto" w:frame="1"/>
+        </w:rPr>
+        <w:t xml:space="preserve">0.163372 </w:t>
+      </w:r>
+    </w:p>
+    <w:p>
+      <w:pPr>
+        <w:pStyle w:val="ListParagraph"/>
+        <w:shd w:val="clear" w:color="auto" w:fill="FFFFFF"/>
+        <w:tabs>
+          <w:tab w:val="left" w:pos="916"/>
+          <w:tab w:val="left" w:pos="1832"/>
+          <w:tab w:val="left" w:pos="2748"/>
+          <w:tab w:val="left" w:pos="3664"/>
+          <w:tab w:val="left" w:pos="4580"/>
+          <w:tab w:val="left" w:pos="5496"/>
+          <w:tab w:val="left" w:pos="6412"/>
+          <w:tab w:val="left" w:pos="7328"/>
+          <w:tab w:val="left" w:pos="8244"/>
+          <w:tab w:val="left" w:pos="9160"/>
+          <w:tab w:val="left" w:pos="10076"/>
+          <w:tab w:val="left" w:pos="10992"/>
+          <w:tab w:val="left" w:pos="11908"/>
+          <w:tab w:val="left" w:pos="12824"/>
+          <w:tab w:val="left" w:pos="13740"/>
+          <w:tab w:val="left" w:pos="14656"/>
+        </w:tabs>
+        <w:wordWrap w:val="0"/>
+        <w:bidi/>
+        <w:spacing w:before="0" w:after="0" w:line="225" w:lineRule="atLeast"/>
+        <w:ind w:left="1872" w:firstLine="0"/>
+        <w:jc w:val="left"/>
+        <w:rPr>
+          <w:rFonts w:asciiTheme="minorBidi" w:hAnsiTheme="minorBidi"/>
+          <w:sz w:val="28"/>
+          <w:szCs w:val="28"/>
+          <w:lang w:bidi="fa-IR"/>
+        </w:rPr>
+      </w:pPr>
+    </w:p>
+    <w:p>
+      <w:pPr>
+        <w:shd w:val="clear" w:color="auto" w:fill="FFFFFF"/>
+        <w:tabs>
+          <w:tab w:val="left" w:pos="916"/>
+          <w:tab w:val="left" w:pos="1832"/>
+          <w:tab w:val="left" w:pos="2748"/>
+          <w:tab w:val="left" w:pos="3664"/>
+          <w:tab w:val="left" w:pos="4580"/>
+          <w:tab w:val="left" w:pos="5496"/>
+          <w:tab w:val="left" w:pos="6412"/>
+          <w:tab w:val="left" w:pos="7328"/>
+          <w:tab w:val="left" w:pos="8244"/>
+          <w:tab w:val="left" w:pos="9160"/>
+          <w:tab w:val="left" w:pos="10076"/>
+          <w:tab w:val="left" w:pos="10992"/>
+          <w:tab w:val="left" w:pos="11908"/>
+          <w:tab w:val="left" w:pos="12824"/>
+          <w:tab w:val="left" w:pos="13740"/>
+          <w:tab w:val="left" w:pos="14656"/>
+        </w:tabs>
+        <w:wordWrap w:val="0"/>
+        <w:bidi/>
+        <w:spacing w:before="0" w:after="0" w:line="225" w:lineRule="atLeast"/>
+        <w:jc w:val="left"/>
+        <w:rPr>
+          <w:rFonts w:asciiTheme="minorBidi" w:hAnsiTheme="minorBidi"/>
+          <w:sz w:val="28"/>
+          <w:szCs w:val="28"/>
+          <w:lang w:bidi="fa-IR"/>
+        </w:rPr>
+      </w:pPr>
+      <w:bookmarkStart w:id="0" w:name="_GoBack"/>
+      <w:bookmarkEnd w:id="0"/>
+    </w:p>
+    <w:p>
+      <w:pPr>
+        <w:pStyle w:val="ListParagraph"/>
+        <w:numPr>
+          <w:ilvl w:val="0"/>
+          <w:numId w:val="1"/>
+        </w:numPr>
+        <w:shd w:val="clear" w:color="auto" w:fill="FFFFFF"/>
+        <w:tabs>
+          <w:tab w:val="left" w:pos="916"/>
+          <w:tab w:val="left" w:pos="1832"/>
+          <w:tab w:val="left" w:pos="2748"/>
+          <w:tab w:val="left" w:pos="3664"/>
+          <w:tab w:val="left" w:pos="4580"/>
+          <w:tab w:val="left" w:pos="5496"/>
+          <w:tab w:val="left" w:pos="6412"/>
+          <w:tab w:val="left" w:pos="7328"/>
+          <w:tab w:val="left" w:pos="8244"/>
+          <w:tab w:val="left" w:pos="9160"/>
+          <w:tab w:val="left" w:pos="10076"/>
+          <w:tab w:val="left" w:pos="10992"/>
+          <w:tab w:val="left" w:pos="11908"/>
+          <w:tab w:val="left" w:pos="12824"/>
+          <w:tab w:val="left" w:pos="13740"/>
+          <w:tab w:val="left" w:pos="14656"/>
+        </w:tabs>
+        <w:wordWrap w:val="0"/>
         <w:bidi/>
         <w:spacing w:before="0" w:after="0" w:line="225" w:lineRule="atLeast"/>
         <w:jc w:val="left"/>
@@ -10030,6 +11694,7 @@
           <w:rtl/>
           <w:lang w:bidi="fa-IR"/>
         </w:rPr>
+        <w:lastRenderedPageBreak/>
         <w:t>همبستگی‌های کلی:</w:t>
       </w:r>
     </w:p>
@@ -10236,7 +11901,6 @@
           <w:szCs w:val="28"/>
           <w:rtl/>
         </w:rPr>
-        <w:lastRenderedPageBreak/>
         <w:drawing>
           <wp:inline distT="0" distB="0" distL="0" distR="0" wp14:anchorId="1EFA29C0" wp14:editId="2FD9DE5B">
             <wp:extent cx="4943251" cy="3981811"/>
@@ -11388,6 +13052,16 @@
       </w:tcPr>
     </w:tblStylePr>
   </w:style>
+  <w:style w:type="character" w:customStyle="1" w:styleId="gnkrckgcmsb">
+    <w:name w:val="gnkrckgcmsb"/>
+    <w:basedOn w:val="DefaultParagraphFont"/>
+    <w:rsid w:val="00CB165E"/>
+  </w:style>
+  <w:style w:type="character" w:customStyle="1" w:styleId="gnkrckgcmrb">
+    <w:name w:val="gnkrckgcmrb"/>
+    <w:basedOn w:val="DefaultParagraphFont"/>
+    <w:rsid w:val="00CB165E"/>
+  </w:style>
 </w:styles>
 </file>
 
@@ -11657,7 +13331,7 @@
 </file>
 
 <file path=customXml/itemProps1.xml><?xml version="1.0" encoding="utf-8"?>
-<ds:datastoreItem xmlns:ds="http://schemas.openxmlformats.org/officeDocument/2006/customXml" ds:itemID="{4EB5559E-FFDA-41C6-949F-B43D749B2E8D}">
+<ds:datastoreItem xmlns:ds="http://schemas.openxmlformats.org/officeDocument/2006/customXml" ds:itemID="{BEAD3561-F6BF-41EC-AAEE-19348FEFCE3F}">
   <ds:schemaRefs>
     <ds:schemaRef ds:uri="http://schemas.openxmlformats.org/officeDocument/2006/bibliography"/>
   </ds:schemaRefs>

--- a/Analyze with R.docx
+++ b/Analyze with R.docx
@@ -1,6 +1,6 @@
 
 <file path=word/document.xml><?xml version="1.0" encoding="utf-8"?>
-<w:document xmlns:wpc="http://schemas.microsoft.com/office/word/2010/wordprocessingCanvas" xmlns:cx="http://schemas.microsoft.com/office/drawing/2014/chartex" xmlns:mc="http://schemas.openxmlformats.org/markup-compatibility/2006" xmlns:o="urn:schemas-microsoft-com:office:office" xmlns:r="http://schemas.openxmlformats.org/officeDocument/2006/relationships" xmlns:m="http://schemas.openxmlformats.org/officeDocument/2006/math" xmlns:v="urn:schemas-microsoft-com:vml" xmlns:wp14="http://schemas.microsoft.com/office/word/2010/wordprocessingDrawing" xmlns:wp="http://schemas.openxmlformats.org/drawingml/2006/wordprocessingDrawing" xmlns:w10="urn:schemas-microsoft-com:office:word" xmlns:w="http://schemas.openxmlformats.org/wordprocessingml/2006/main" xmlns:w14="http://schemas.microsoft.com/office/word/2010/wordml" xmlns:w15="http://schemas.microsoft.com/office/word/2012/wordml" xmlns:w16se="http://schemas.microsoft.com/office/word/2015/wordml/symex" xmlns:wpg="http://schemas.microsoft.com/office/word/2010/wordprocessingGroup" xmlns:wpi="http://schemas.microsoft.com/office/word/2010/wordprocessingInk" xmlns:wne="http://schemas.microsoft.com/office/word/2006/wordml" xmlns:wps="http://schemas.microsoft.com/office/word/2010/wordprocessingShape" mc:Ignorable="w14 w15 w16se wp14">
+<w:document xmlns:wpc="http://schemas.microsoft.com/office/word/2010/wordprocessingCanvas" xmlns:cx="http://schemas.microsoft.com/office/drawing/2014/chartex" xmlns:cx1="http://schemas.microsoft.com/office/drawing/2015/9/8/chartex" xmlns:cx2="http://schemas.microsoft.com/office/drawing/2015/10/21/chartex" xmlns:cx3="http://schemas.microsoft.com/office/drawing/2016/5/9/chartex" xmlns:cx4="http://schemas.microsoft.com/office/drawing/2016/5/10/chartex" xmlns:cx5="http://schemas.microsoft.com/office/drawing/2016/5/11/chartex" xmlns:cx6="http://schemas.microsoft.com/office/drawing/2016/5/12/chartex" xmlns:cx7="http://schemas.microsoft.com/office/drawing/2016/5/13/chartex" xmlns:cx8="http://schemas.microsoft.com/office/drawing/2016/5/14/chartex" xmlns:mc="http://schemas.openxmlformats.org/markup-compatibility/2006" xmlns:aink="http://schemas.microsoft.com/office/drawing/2016/ink" xmlns:am3d="http://schemas.microsoft.com/office/drawing/2017/model3d" xmlns:o="urn:schemas-microsoft-com:office:office" xmlns:r="http://schemas.openxmlformats.org/officeDocument/2006/relationships" xmlns:m="http://schemas.openxmlformats.org/officeDocument/2006/math" xmlns:v="urn:schemas-microsoft-com:vml" xmlns:wp14="http://schemas.microsoft.com/office/word/2010/wordprocessingDrawing" xmlns:wp="http://schemas.openxmlformats.org/drawingml/2006/wordprocessingDrawing" xmlns:w10="urn:schemas-microsoft-com:office:word" xmlns:w="http://schemas.openxmlformats.org/wordprocessingml/2006/main" xmlns:w14="http://schemas.microsoft.com/office/word/2010/wordml" xmlns:w15="http://schemas.microsoft.com/office/word/2012/wordml" xmlns:w16cid="http://schemas.microsoft.com/office/word/2016/wordml/cid" xmlns:w16se="http://schemas.microsoft.com/office/word/2015/wordml/symex" xmlns:wpg="http://schemas.microsoft.com/office/word/2010/wordprocessingGroup" xmlns:wpi="http://schemas.microsoft.com/office/word/2010/wordprocessingInk" xmlns:wne="http://schemas.microsoft.com/office/word/2006/wordml" xmlns:wps="http://schemas.microsoft.com/office/word/2010/wordprocessingShape" mc:Ignorable="w14 w15 w16se w16cid wp14">
   <w:body>
     <w:p>
       <w:pPr>
@@ -1298,24 +1298,24 @@
     <w:tbl>
       <w:tblPr>
         <w:tblStyle w:val="GridTable5Dark-Accent3"/>
-        <w:tblW w:w="9900" w:type="dxa"/>
+        <w:tblW w:w="9946" w:type="dxa"/>
         <w:tblLook w:val="04A0" w:firstRow="1" w:lastRow="0" w:firstColumn="1" w:lastColumn="0" w:noHBand="0" w:noVBand="1"/>
       </w:tblPr>
       <w:tblGrid>
-        <w:gridCol w:w="2520"/>
-        <w:gridCol w:w="2430"/>
-        <w:gridCol w:w="2430"/>
-        <w:gridCol w:w="2520"/>
+        <w:gridCol w:w="2532"/>
+        <w:gridCol w:w="2441"/>
+        <w:gridCol w:w="2441"/>
+        <w:gridCol w:w="2532"/>
       </w:tblGrid>
       <w:tr>
         <w:trPr>
           <w:cnfStyle w:val="100000000000" w:firstRow="1" w:lastRow="0" w:firstColumn="0" w:lastColumn="0" w:oddVBand="0" w:evenVBand="0" w:oddHBand="0" w:evenHBand="0" w:firstRowFirstColumn="0" w:firstRowLastColumn="0" w:lastRowFirstColumn="0" w:lastRowLastColumn="0"/>
-          <w:trHeight w:val="800"/>
+          <w:trHeight w:val="784"/>
         </w:trPr>
         <w:tc>
           <w:tcPr>
             <w:cnfStyle w:val="001000000000" w:firstRow="0" w:lastRow="0" w:firstColumn="1" w:lastColumn="0" w:oddVBand="0" w:evenVBand="0" w:oddHBand="0" w:evenHBand="0" w:firstRowFirstColumn="0" w:firstRowLastColumn="0" w:lastRowFirstColumn="0" w:lastRowLastColumn="0"/>
-            <w:tcW w:w="2520" w:type="dxa"/>
+            <w:tcW w:w="2532" w:type="dxa"/>
             <w:vAlign w:val="center"/>
           </w:tcPr>
           <w:p>
@@ -1352,7 +1352,7 @@
         </w:tc>
         <w:tc>
           <w:tcPr>
-            <w:tcW w:w="2430" w:type="dxa"/>
+            <w:tcW w:w="2441" w:type="dxa"/>
             <w:vAlign w:val="center"/>
           </w:tcPr>
           <w:p>
@@ -1402,7 +1402,7 @@
         </w:tc>
         <w:tc>
           <w:tcPr>
-            <w:tcW w:w="2430" w:type="dxa"/>
+            <w:tcW w:w="2441" w:type="dxa"/>
             <w:vAlign w:val="center"/>
           </w:tcPr>
           <w:p>
@@ -1452,7 +1452,7 @@
         </w:tc>
         <w:tc>
           <w:tcPr>
-            <w:tcW w:w="2520" w:type="dxa"/>
+            <w:tcW w:w="2532" w:type="dxa"/>
             <w:vAlign w:val="center"/>
           </w:tcPr>
           <w:p>
@@ -1504,12 +1504,12 @@
       <w:tr>
         <w:trPr>
           <w:cnfStyle w:val="000000100000" w:firstRow="0" w:lastRow="0" w:firstColumn="0" w:lastColumn="0" w:oddVBand="0" w:evenVBand="0" w:oddHBand="1" w:evenHBand="0" w:firstRowFirstColumn="0" w:firstRowLastColumn="0" w:lastRowFirstColumn="0" w:lastRowLastColumn="0"/>
-          <w:trHeight w:val="1610"/>
+          <w:trHeight w:val="1578"/>
         </w:trPr>
         <w:tc>
           <w:tcPr>
             <w:cnfStyle w:val="001000000000" w:firstRow="0" w:lastRow="0" w:firstColumn="1" w:lastColumn="0" w:oddVBand="0" w:evenVBand="0" w:oddHBand="0" w:evenHBand="0" w:firstRowFirstColumn="0" w:firstRowLastColumn="0" w:lastRowFirstColumn="0" w:lastRowLastColumn="0"/>
-            <w:tcW w:w="2520" w:type="dxa"/>
+            <w:tcW w:w="2532" w:type="dxa"/>
             <w:vAlign w:val="center"/>
           </w:tcPr>
           <w:p>
@@ -1562,7 +1562,7 @@
         </w:tc>
         <w:tc>
           <w:tcPr>
-            <w:tcW w:w="2430" w:type="dxa"/>
+            <w:tcW w:w="2441" w:type="dxa"/>
             <w:vAlign w:val="center"/>
           </w:tcPr>
           <w:p>
@@ -1684,7 +1684,7 @@
         </w:tc>
         <w:tc>
           <w:tcPr>
-            <w:tcW w:w="2430" w:type="dxa"/>
+            <w:tcW w:w="2441" w:type="dxa"/>
             <w:vAlign w:val="center"/>
           </w:tcPr>
           <w:p>
@@ -1779,7 +1779,7 @@
         </w:tc>
         <w:tc>
           <w:tcPr>
-            <w:tcW w:w="2520" w:type="dxa"/>
+            <w:tcW w:w="2532" w:type="dxa"/>
             <w:vAlign w:val="center"/>
           </w:tcPr>
           <w:p>
@@ -2278,8 +2278,20 @@
           <w:szCs w:val="20"/>
           <w:bdr w:val="none" w:sz="0" w:space="0" w:color="auto" w:frame="1"/>
         </w:rPr>
-        <w:t xml:space="preserve"> -0.2099042  0.2969178</w:t>
-      </w:r>
+        <w:t xml:space="preserve"> -0.</w:t>
+      </w:r>
+      <w:proofErr w:type="gramStart"/>
+      <w:r>
+        <w:rPr>
+          <w:rFonts w:asciiTheme="minorBidi" w:eastAsia="Times New Roman" w:hAnsiTheme="minorBidi"/>
+          <w:color w:val="000000"/>
+          <w:sz w:val="20"/>
+          <w:szCs w:val="20"/>
+          <w:bdr w:val="none" w:sz="0" w:space="0" w:color="auto" w:frame="1"/>
+        </w:rPr>
+        <w:t>2099042  0.2969178</w:t>
+      </w:r>
+      <w:proofErr w:type="gramEnd"/>
     </w:p>
     <w:p>
       <w:pPr>
@@ -2366,7 +2378,29 @@
           <w:szCs w:val="20"/>
           <w:bdr w:val="none" w:sz="0" w:space="0" w:color="auto" w:frame="1"/>
         </w:rPr>
-        <w:t xml:space="preserve">       cor </w:t>
+        <w:t xml:space="preserve">       </w:t>
+      </w:r>
+      <w:proofErr w:type="spellStart"/>
+      <w:r>
+        <w:rPr>
+          <w:rFonts w:asciiTheme="minorBidi" w:eastAsia="Times New Roman" w:hAnsiTheme="minorBidi"/>
+          <w:color w:val="000000"/>
+          <w:sz w:val="20"/>
+          <w:szCs w:val="20"/>
+          <w:bdr w:val="none" w:sz="0" w:space="0" w:color="auto" w:frame="1"/>
+        </w:rPr>
+        <w:t>cor</w:t>
+      </w:r>
+      <w:proofErr w:type="spellEnd"/>
+      <w:r>
+        <w:rPr>
+          <w:rFonts w:asciiTheme="minorBidi" w:eastAsia="Times New Roman" w:hAnsiTheme="minorBidi"/>
+          <w:color w:val="000000"/>
+          <w:sz w:val="20"/>
+          <w:szCs w:val="20"/>
+          <w:bdr w:val="none" w:sz="0" w:space="0" w:color="auto" w:frame="1"/>
+        </w:rPr>
+        <w:t xml:space="preserve"> </w:t>
       </w:r>
     </w:p>
     <w:p>
@@ -2585,8 +2619,39 @@
           <w:color w:val="000000"/>
           <w:bdr w:val="none" w:sz="0" w:space="0" w:color="auto" w:frame="1"/>
         </w:rPr>
-        <w:t>data:  data$`Stomach ache history` and data$IgA</w:t>
-      </w:r>
+        <w:t xml:space="preserve">data:  </w:t>
+      </w:r>
+      <w:proofErr w:type="spellStart"/>
+      <w:r>
+        <w:rPr>
+          <w:rStyle w:val="gnkrckgcgsb"/>
+          <w:rFonts w:asciiTheme="minorBidi" w:hAnsiTheme="minorBidi" w:cstheme="minorBidi"/>
+          <w:color w:val="000000"/>
+          <w:bdr w:val="none" w:sz="0" w:space="0" w:color="auto" w:frame="1"/>
+        </w:rPr>
+        <w:t>data$`Stomach</w:t>
+      </w:r>
+      <w:proofErr w:type="spellEnd"/>
+      <w:r>
+        <w:rPr>
+          <w:rStyle w:val="gnkrckgcgsb"/>
+          <w:rFonts w:asciiTheme="minorBidi" w:hAnsiTheme="minorBidi" w:cstheme="minorBidi"/>
+          <w:color w:val="000000"/>
+          <w:bdr w:val="none" w:sz="0" w:space="0" w:color="auto" w:frame="1"/>
+        </w:rPr>
+        <w:t xml:space="preserve"> ache history` and </w:t>
+      </w:r>
+      <w:proofErr w:type="spellStart"/>
+      <w:r>
+        <w:rPr>
+          <w:rStyle w:val="gnkrckgcgsb"/>
+          <w:rFonts w:asciiTheme="minorBidi" w:hAnsiTheme="minorBidi" w:cstheme="minorBidi"/>
+          <w:color w:val="000000"/>
+          <w:bdr w:val="none" w:sz="0" w:space="0" w:color="auto" w:frame="1"/>
+        </w:rPr>
+        <w:t>data$IgA</w:t>
+      </w:r>
+      <w:proofErr w:type="spellEnd"/>
     </w:p>
     <w:p>
       <w:pPr>
@@ -2731,7 +2796,27 @@
           <w:color w:val="000000"/>
           <w:bdr w:val="none" w:sz="0" w:space="0" w:color="auto" w:frame="1"/>
         </w:rPr>
-        <w:t xml:space="preserve">      cor </w:t>
+        <w:t xml:space="preserve">      </w:t>
+      </w:r>
+      <w:proofErr w:type="spellStart"/>
+      <w:r>
+        <w:rPr>
+          <w:rStyle w:val="gnkrckgcgsb"/>
+          <w:rFonts w:asciiTheme="minorBidi" w:hAnsiTheme="minorBidi" w:cstheme="minorBidi"/>
+          <w:color w:val="000000"/>
+          <w:bdr w:val="none" w:sz="0" w:space="0" w:color="auto" w:frame="1"/>
+        </w:rPr>
+        <w:t>cor</w:t>
+      </w:r>
+      <w:proofErr w:type="spellEnd"/>
+      <w:r>
+        <w:rPr>
+          <w:rStyle w:val="gnkrckgcgsb"/>
+          <w:rFonts w:asciiTheme="minorBidi" w:hAnsiTheme="minorBidi" w:cstheme="minorBidi"/>
+          <w:color w:val="000000"/>
+          <w:bdr w:val="none" w:sz="0" w:space="0" w:color="auto" w:frame="1"/>
+        </w:rPr>
+        <w:t xml:space="preserve"> </w:t>
       </w:r>
     </w:p>
     <w:p>
@@ -2979,8 +3064,39 @@
           <w:color w:val="000000"/>
           <w:bdr w:val="none" w:sz="0" w:space="0" w:color="auto" w:frame="1"/>
         </w:rPr>
-        <w:t>data:  data$`Stomach ache history` and data$IgG</w:t>
-      </w:r>
+        <w:t xml:space="preserve">data:  </w:t>
+      </w:r>
+      <w:proofErr w:type="spellStart"/>
+      <w:r>
+        <w:rPr>
+          <w:rStyle w:val="gnkrckgcgsb"/>
+          <w:rFonts w:asciiTheme="minorBidi" w:hAnsiTheme="minorBidi" w:cstheme="minorBidi"/>
+          <w:color w:val="000000"/>
+          <w:bdr w:val="none" w:sz="0" w:space="0" w:color="auto" w:frame="1"/>
+        </w:rPr>
+        <w:t>data$`Stomach</w:t>
+      </w:r>
+      <w:proofErr w:type="spellEnd"/>
+      <w:r>
+        <w:rPr>
+          <w:rStyle w:val="gnkrckgcgsb"/>
+          <w:rFonts w:asciiTheme="minorBidi" w:hAnsiTheme="minorBidi" w:cstheme="minorBidi"/>
+          <w:color w:val="000000"/>
+          <w:bdr w:val="none" w:sz="0" w:space="0" w:color="auto" w:frame="1"/>
+        </w:rPr>
+        <w:t xml:space="preserve"> ache history` and </w:t>
+      </w:r>
+      <w:proofErr w:type="spellStart"/>
+      <w:r>
+        <w:rPr>
+          <w:rStyle w:val="gnkrckgcgsb"/>
+          <w:rFonts w:asciiTheme="minorBidi" w:hAnsiTheme="minorBidi" w:cstheme="minorBidi"/>
+          <w:color w:val="000000"/>
+          <w:bdr w:val="none" w:sz="0" w:space="0" w:color="auto" w:frame="1"/>
+        </w:rPr>
+        <w:t>data$IgG</w:t>
+      </w:r>
+      <w:proofErr w:type="spellEnd"/>
     </w:p>
     <w:p>
       <w:pPr>
@@ -3124,7 +3240,27 @@
           <w:color w:val="000000"/>
           <w:bdr w:val="none" w:sz="0" w:space="0" w:color="auto" w:frame="1"/>
         </w:rPr>
-        <w:t xml:space="preserve">      cor </w:t>
+        <w:t xml:space="preserve">      </w:t>
+      </w:r>
+      <w:proofErr w:type="spellStart"/>
+      <w:r>
+        <w:rPr>
+          <w:rStyle w:val="gnkrckgcgsb"/>
+          <w:rFonts w:asciiTheme="minorBidi" w:hAnsiTheme="minorBidi" w:cstheme="minorBidi"/>
+          <w:color w:val="000000"/>
+          <w:bdr w:val="none" w:sz="0" w:space="0" w:color="auto" w:frame="1"/>
+        </w:rPr>
+        <w:t>cor</w:t>
+      </w:r>
+      <w:proofErr w:type="spellEnd"/>
+      <w:r>
+        <w:rPr>
+          <w:rStyle w:val="gnkrckgcgsb"/>
+          <w:rFonts w:asciiTheme="minorBidi" w:hAnsiTheme="minorBidi" w:cstheme="minorBidi"/>
+          <w:color w:val="000000"/>
+          <w:bdr w:val="none" w:sz="0" w:space="0" w:color="auto" w:frame="1"/>
+        </w:rPr>
+        <w:t xml:space="preserve"> </w:t>
       </w:r>
     </w:p>
     <w:p>
@@ -4462,24 +4598,24 @@
     <w:tbl>
       <w:tblPr>
         <w:tblStyle w:val="GridTable5Dark-Accent3"/>
-        <w:tblW w:w="9900" w:type="dxa"/>
+        <w:tblW w:w="9295" w:type="dxa"/>
         <w:tblLook w:val="04A0" w:firstRow="1" w:lastRow="0" w:firstColumn="1" w:lastColumn="0" w:noHBand="0" w:noVBand="1"/>
       </w:tblPr>
       <w:tblGrid>
-        <w:gridCol w:w="1440"/>
-        <w:gridCol w:w="2515"/>
-        <w:gridCol w:w="2975"/>
-        <w:gridCol w:w="2970"/>
+        <w:gridCol w:w="815"/>
+        <w:gridCol w:w="2724"/>
+        <w:gridCol w:w="2835"/>
+        <w:gridCol w:w="2921"/>
       </w:tblGrid>
       <w:tr>
         <w:trPr>
           <w:cnfStyle w:val="100000000000" w:firstRow="1" w:lastRow="0" w:firstColumn="0" w:lastColumn="0" w:oddVBand="0" w:evenVBand="0" w:oddHBand="0" w:evenHBand="0" w:firstRowFirstColumn="0" w:firstRowLastColumn="0" w:lastRowFirstColumn="0" w:lastRowLastColumn="0"/>
-          <w:trHeight w:val="800"/>
+          <w:trHeight w:val="687"/>
         </w:trPr>
         <w:tc>
           <w:tcPr>
             <w:cnfStyle w:val="001000000000" w:firstRow="0" w:lastRow="0" w:firstColumn="1" w:lastColumn="0" w:oddVBand="0" w:evenVBand="0" w:oddHBand="0" w:evenHBand="0" w:firstRowFirstColumn="0" w:firstRowLastColumn="0" w:lastRowFirstColumn="0" w:lastRowLastColumn="0"/>
-            <w:tcW w:w="1440" w:type="dxa"/>
+            <w:tcW w:w="815" w:type="dxa"/>
             <w:vAlign w:val="center"/>
           </w:tcPr>
           <w:p>
@@ -4516,7 +4652,7 @@
         </w:tc>
         <w:tc>
           <w:tcPr>
-            <w:tcW w:w="2515" w:type="dxa"/>
+            <w:tcW w:w="2724" w:type="dxa"/>
             <w:vAlign w:val="center"/>
           </w:tcPr>
           <w:p>
@@ -4566,7 +4702,7 @@
         </w:tc>
         <w:tc>
           <w:tcPr>
-            <w:tcW w:w="2975" w:type="dxa"/>
+            <w:tcW w:w="2835" w:type="dxa"/>
             <w:vAlign w:val="center"/>
           </w:tcPr>
           <w:p>
@@ -4616,7 +4752,7 @@
         </w:tc>
         <w:tc>
           <w:tcPr>
-            <w:tcW w:w="2970" w:type="dxa"/>
+            <w:tcW w:w="2921" w:type="dxa"/>
             <w:vAlign w:val="center"/>
           </w:tcPr>
           <w:p>
@@ -4668,12 +4804,12 @@
       <w:tr>
         <w:trPr>
           <w:cnfStyle w:val="000000100000" w:firstRow="0" w:lastRow="0" w:firstColumn="0" w:lastColumn="0" w:oddVBand="0" w:evenVBand="0" w:oddHBand="1" w:evenHBand="0" w:firstRowFirstColumn="0" w:firstRowLastColumn="0" w:lastRowFirstColumn="0" w:lastRowLastColumn="0"/>
-          <w:trHeight w:val="1610"/>
+          <w:trHeight w:val="1385"/>
         </w:trPr>
         <w:tc>
           <w:tcPr>
             <w:cnfStyle w:val="001000000000" w:firstRow="0" w:lastRow="0" w:firstColumn="1" w:lastColumn="0" w:oddVBand="0" w:evenVBand="0" w:oddHBand="0" w:evenHBand="0" w:firstRowFirstColumn="0" w:firstRowLastColumn="0" w:lastRowFirstColumn="0" w:lastRowLastColumn="0"/>
-            <w:tcW w:w="1440" w:type="dxa"/>
+            <w:tcW w:w="815" w:type="dxa"/>
             <w:vAlign w:val="center"/>
           </w:tcPr>
           <w:p>
@@ -4719,7 +4855,7 @@
         </w:tc>
         <w:tc>
           <w:tcPr>
-            <w:tcW w:w="2515" w:type="dxa"/>
+            <w:tcW w:w="2724" w:type="dxa"/>
             <w:vAlign w:val="center"/>
           </w:tcPr>
           <w:p>
@@ -4823,7 +4959,7 @@
         </w:tc>
         <w:tc>
           <w:tcPr>
-            <w:tcW w:w="2975" w:type="dxa"/>
+            <w:tcW w:w="2835" w:type="dxa"/>
             <w:vAlign w:val="center"/>
           </w:tcPr>
           <w:p>
@@ -4925,7 +5061,7 @@
         </w:tc>
         <w:tc>
           <w:tcPr>
-            <w:tcW w:w="2970" w:type="dxa"/>
+            <w:tcW w:w="2921" w:type="dxa"/>
             <w:vAlign w:val="center"/>
           </w:tcPr>
           <w:p>
@@ -5103,8 +5239,39 @@
           <w:color w:val="000000"/>
           <w:bdr w:val="none" w:sz="0" w:space="0" w:color="auto" w:frame="1"/>
         </w:rPr>
-        <w:t>data:  data$FBS and data$IgM</w:t>
-      </w:r>
+        <w:t xml:space="preserve">data:  </w:t>
+      </w:r>
+      <w:proofErr w:type="spellStart"/>
+      <w:r>
+        <w:rPr>
+          <w:rStyle w:val="gnkrckgcgsb"/>
+          <w:rFonts w:asciiTheme="minorBidi" w:hAnsiTheme="minorBidi" w:cstheme="minorBidi"/>
+          <w:color w:val="000000"/>
+          <w:bdr w:val="none" w:sz="0" w:space="0" w:color="auto" w:frame="1"/>
+        </w:rPr>
+        <w:t>data$FBS</w:t>
+      </w:r>
+      <w:proofErr w:type="spellEnd"/>
+      <w:r>
+        <w:rPr>
+          <w:rStyle w:val="gnkrckgcgsb"/>
+          <w:rFonts w:asciiTheme="minorBidi" w:hAnsiTheme="minorBidi" w:cstheme="minorBidi"/>
+          <w:color w:val="000000"/>
+          <w:bdr w:val="none" w:sz="0" w:space="0" w:color="auto" w:frame="1"/>
+        </w:rPr>
+        <w:t xml:space="preserve"> and </w:t>
+      </w:r>
+      <w:proofErr w:type="spellStart"/>
+      <w:r>
+        <w:rPr>
+          <w:rStyle w:val="gnkrckgcgsb"/>
+          <w:rFonts w:asciiTheme="minorBidi" w:hAnsiTheme="minorBidi" w:cstheme="minorBidi"/>
+          <w:color w:val="000000"/>
+          <w:bdr w:val="none" w:sz="0" w:space="0" w:color="auto" w:frame="1"/>
+        </w:rPr>
+        <w:t>data$IgM</w:t>
+      </w:r>
+      <w:proofErr w:type="spellEnd"/>
     </w:p>
     <w:p>
       <w:pPr>
@@ -5136,6 +5303,8 @@
         </w:rPr>
         <w:t>p-value = 0.2236</w:t>
       </w:r>
+      <w:bookmarkStart w:id="0" w:name="_GoBack"/>
+      <w:bookmarkEnd w:id="0"/>
     </w:p>
     <w:p>
       <w:pPr>
@@ -5203,8 +5372,19 @@
           <w:color w:val="000000"/>
           <w:bdr w:val="none" w:sz="0" w:space="0" w:color="auto" w:frame="1"/>
         </w:rPr>
-        <w:t xml:space="preserve"> -0.09843764  0.39730921</w:t>
-      </w:r>
+        <w:t xml:space="preserve"> -0.</w:t>
+      </w:r>
+      <w:proofErr w:type="gramStart"/>
+      <w:r>
+        <w:rPr>
+          <w:rStyle w:val="gnkrckgcgsb"/>
+          <w:rFonts w:asciiTheme="minorBidi" w:hAnsiTheme="minorBidi" w:cstheme="minorBidi"/>
+          <w:color w:val="000000"/>
+          <w:bdr w:val="none" w:sz="0" w:space="0" w:color="auto" w:frame="1"/>
+        </w:rPr>
+        <w:t>09843764  0.39730921</w:t>
+      </w:r>
+      <w:proofErr w:type="gramEnd"/>
     </w:p>
     <w:p>
       <w:pPr>
@@ -5249,7 +5429,27 @@
           <w:color w:val="000000"/>
           <w:bdr w:val="none" w:sz="0" w:space="0" w:color="auto" w:frame="1"/>
         </w:rPr>
-        <w:t xml:space="preserve">      cor </w:t>
+        <w:t xml:space="preserve">      </w:t>
+      </w:r>
+      <w:proofErr w:type="spellStart"/>
+      <w:r>
+        <w:rPr>
+          <w:rStyle w:val="gnkrckgcgsb"/>
+          <w:rFonts w:asciiTheme="minorBidi" w:hAnsiTheme="minorBidi" w:cstheme="minorBidi"/>
+          <w:color w:val="000000"/>
+          <w:bdr w:val="none" w:sz="0" w:space="0" w:color="auto" w:frame="1"/>
+        </w:rPr>
+        <w:t>cor</w:t>
+      </w:r>
+      <w:proofErr w:type="spellEnd"/>
+      <w:r>
+        <w:rPr>
+          <w:rStyle w:val="gnkrckgcgsb"/>
+          <w:rFonts w:asciiTheme="minorBidi" w:hAnsiTheme="minorBidi" w:cstheme="minorBidi"/>
+          <w:color w:val="000000"/>
+          <w:bdr w:val="none" w:sz="0" w:space="0" w:color="auto" w:frame="1"/>
+        </w:rPr>
+        <w:t xml:space="preserve"> </w:t>
       </w:r>
     </w:p>
     <w:p>
@@ -5583,8 +5783,39 @@
           <w:color w:val="000000"/>
           <w:bdr w:val="none" w:sz="0" w:space="0" w:color="auto" w:frame="1"/>
         </w:rPr>
-        <w:t>data:  data$FBS and data$IgA</w:t>
-      </w:r>
+        <w:t xml:space="preserve">data:  </w:t>
+      </w:r>
+      <w:proofErr w:type="spellStart"/>
+      <w:r>
+        <w:rPr>
+          <w:rStyle w:val="gnkrckgcgsb"/>
+          <w:rFonts w:asciiTheme="minorBidi" w:hAnsiTheme="minorBidi" w:cstheme="minorBidi"/>
+          <w:color w:val="000000"/>
+          <w:bdr w:val="none" w:sz="0" w:space="0" w:color="auto" w:frame="1"/>
+        </w:rPr>
+        <w:t>data$FBS</w:t>
+      </w:r>
+      <w:proofErr w:type="spellEnd"/>
+      <w:r>
+        <w:rPr>
+          <w:rStyle w:val="gnkrckgcgsb"/>
+          <w:rFonts w:asciiTheme="minorBidi" w:hAnsiTheme="minorBidi" w:cstheme="minorBidi"/>
+          <w:color w:val="000000"/>
+          <w:bdr w:val="none" w:sz="0" w:space="0" w:color="auto" w:frame="1"/>
+        </w:rPr>
+        <w:t xml:space="preserve"> and </w:t>
+      </w:r>
+      <w:proofErr w:type="spellStart"/>
+      <w:r>
+        <w:rPr>
+          <w:rStyle w:val="gnkrckgcgsb"/>
+          <w:rFonts w:asciiTheme="minorBidi" w:hAnsiTheme="minorBidi" w:cstheme="minorBidi"/>
+          <w:color w:val="000000"/>
+          <w:bdr w:val="none" w:sz="0" w:space="0" w:color="auto" w:frame="1"/>
+        </w:rPr>
+        <w:t>data$IgA</w:t>
+      </w:r>
+      <w:proofErr w:type="spellEnd"/>
     </w:p>
     <w:p>
       <w:pPr>
@@ -5683,8 +5914,19 @@
           <w:color w:val="000000"/>
           <w:bdr w:val="none" w:sz="0" w:space="0" w:color="auto" w:frame="1"/>
         </w:rPr>
-        <w:t xml:space="preserve"> -0.2053984  0.3012056</w:t>
-      </w:r>
+        <w:t xml:space="preserve"> -0.</w:t>
+      </w:r>
+      <w:proofErr w:type="gramStart"/>
+      <w:r>
+        <w:rPr>
+          <w:rStyle w:val="gnkrckgcgsb"/>
+          <w:rFonts w:asciiTheme="minorBidi" w:hAnsiTheme="minorBidi" w:cstheme="minorBidi"/>
+          <w:color w:val="000000"/>
+          <w:bdr w:val="none" w:sz="0" w:space="0" w:color="auto" w:frame="1"/>
+        </w:rPr>
+        <w:t>2053984  0.3012056</w:t>
+      </w:r>
+      <w:proofErr w:type="gramEnd"/>
     </w:p>
     <w:p>
       <w:pPr>
@@ -5729,7 +5971,27 @@
           <w:color w:val="000000"/>
           <w:bdr w:val="none" w:sz="0" w:space="0" w:color="auto" w:frame="1"/>
         </w:rPr>
-        <w:t xml:space="preserve">       cor </w:t>
+        <w:t xml:space="preserve">       </w:t>
+      </w:r>
+      <w:proofErr w:type="spellStart"/>
+      <w:r>
+        <w:rPr>
+          <w:rStyle w:val="gnkrckgcgsb"/>
+          <w:rFonts w:asciiTheme="minorBidi" w:hAnsiTheme="minorBidi" w:cstheme="minorBidi"/>
+          <w:color w:val="000000"/>
+          <w:bdr w:val="none" w:sz="0" w:space="0" w:color="auto" w:frame="1"/>
+        </w:rPr>
+        <w:t>cor</w:t>
+      </w:r>
+      <w:proofErr w:type="spellEnd"/>
+      <w:r>
+        <w:rPr>
+          <w:rStyle w:val="gnkrckgcgsb"/>
+          <w:rFonts w:asciiTheme="minorBidi" w:hAnsiTheme="minorBidi" w:cstheme="minorBidi"/>
+          <w:color w:val="000000"/>
+          <w:bdr w:val="none" w:sz="0" w:space="0" w:color="auto" w:frame="1"/>
+        </w:rPr>
+        <w:t xml:space="preserve"> </w:t>
       </w:r>
     </w:p>
     <w:p>
@@ -6049,8 +6311,39 @@
           <w:color w:val="000000"/>
           <w:bdr w:val="none" w:sz="0" w:space="0" w:color="auto" w:frame="1"/>
         </w:rPr>
-        <w:t>data:  data$FBS and data$IgG</w:t>
-      </w:r>
+        <w:t xml:space="preserve">data:  </w:t>
+      </w:r>
+      <w:proofErr w:type="spellStart"/>
+      <w:r>
+        <w:rPr>
+          <w:rStyle w:val="gnkrckgcgsb"/>
+          <w:rFonts w:asciiTheme="minorBidi" w:hAnsiTheme="minorBidi" w:cstheme="minorBidi"/>
+          <w:color w:val="000000"/>
+          <w:bdr w:val="none" w:sz="0" w:space="0" w:color="auto" w:frame="1"/>
+        </w:rPr>
+        <w:t>data$FBS</w:t>
+      </w:r>
+      <w:proofErr w:type="spellEnd"/>
+      <w:r>
+        <w:rPr>
+          <w:rStyle w:val="gnkrckgcgsb"/>
+          <w:rFonts w:asciiTheme="minorBidi" w:hAnsiTheme="minorBidi" w:cstheme="minorBidi"/>
+          <w:color w:val="000000"/>
+          <w:bdr w:val="none" w:sz="0" w:space="0" w:color="auto" w:frame="1"/>
+        </w:rPr>
+        <w:t xml:space="preserve"> and </w:t>
+      </w:r>
+      <w:proofErr w:type="spellStart"/>
+      <w:r>
+        <w:rPr>
+          <w:rStyle w:val="gnkrckgcgsb"/>
+          <w:rFonts w:asciiTheme="minorBidi" w:hAnsiTheme="minorBidi" w:cstheme="minorBidi"/>
+          <w:color w:val="000000"/>
+          <w:bdr w:val="none" w:sz="0" w:space="0" w:color="auto" w:frame="1"/>
+        </w:rPr>
+        <w:t>data$IgG</w:t>
+      </w:r>
+      <w:proofErr w:type="spellEnd"/>
     </w:p>
     <w:p>
       <w:pPr>
@@ -6149,8 +6442,19 @@
           <w:color w:val="000000"/>
           <w:bdr w:val="none" w:sz="0" w:space="0" w:color="auto" w:frame="1"/>
         </w:rPr>
-        <w:t xml:space="preserve"> -0.1944880  0.3115036</w:t>
-      </w:r>
+        <w:t xml:space="preserve"> -0.</w:t>
+      </w:r>
+      <w:proofErr w:type="gramStart"/>
+      <w:r>
+        <w:rPr>
+          <w:rStyle w:val="gnkrckgcgsb"/>
+          <w:rFonts w:asciiTheme="minorBidi" w:hAnsiTheme="minorBidi" w:cstheme="minorBidi"/>
+          <w:color w:val="000000"/>
+          <w:bdr w:val="none" w:sz="0" w:space="0" w:color="auto" w:frame="1"/>
+        </w:rPr>
+        <w:t>1944880  0.3115036</w:t>
+      </w:r>
+      <w:proofErr w:type="gramEnd"/>
     </w:p>
     <w:p>
       <w:pPr>
@@ -6195,7 +6499,27 @@
           <w:color w:val="000000"/>
           <w:bdr w:val="none" w:sz="0" w:space="0" w:color="auto" w:frame="1"/>
         </w:rPr>
-        <w:t xml:space="preserve">       cor </w:t>
+        <w:t xml:space="preserve">       </w:t>
+      </w:r>
+      <w:proofErr w:type="spellStart"/>
+      <w:r>
+        <w:rPr>
+          <w:rStyle w:val="gnkrckgcgsb"/>
+          <w:rFonts w:asciiTheme="minorBidi" w:hAnsiTheme="minorBidi" w:cstheme="minorBidi"/>
+          <w:color w:val="000000"/>
+          <w:bdr w:val="none" w:sz="0" w:space="0" w:color="auto" w:frame="1"/>
+        </w:rPr>
+        <w:t>cor</w:t>
+      </w:r>
+      <w:proofErr w:type="spellEnd"/>
+      <w:r>
+        <w:rPr>
+          <w:rStyle w:val="gnkrckgcgsb"/>
+          <w:rFonts w:asciiTheme="minorBidi" w:hAnsiTheme="minorBidi" w:cstheme="minorBidi"/>
+          <w:color w:val="000000"/>
+          <w:bdr w:val="none" w:sz="0" w:space="0" w:color="auto" w:frame="1"/>
+        </w:rPr>
+        <w:t xml:space="preserve"> </w:t>
       </w:r>
     </w:p>
     <w:p>
@@ -6365,6 +6689,7 @@
           <w:rtl/>
           <w:lang w:bidi="fa-IR"/>
         </w:rPr>
+        <w:lastRenderedPageBreak/>
         <w:t>براساس میزان اطمینان (</w:t>
       </w:r>
       <w:r>
@@ -9190,7 +9515,6 @@
           <w:rtl/>
           <w:lang w:bidi="fa-IR"/>
         </w:rPr>
-        <w:lastRenderedPageBreak/>
         <w:t xml:space="preserve">همبستگی‌های </w:t>
       </w:r>
       <w:r>
@@ -10029,7 +10353,58 @@
           <w:sz w:val="20"/>
           <w:szCs w:val="20"/>
         </w:rPr>
-        <w:t>&gt; cor.test(Diabetes,IgM)</w:t>
+        <w:t xml:space="preserve">&gt; </w:t>
+      </w:r>
+      <w:proofErr w:type="spellStart"/>
+      <w:r>
+        <w:rPr>
+          <w:rFonts w:ascii="Lucida Console" w:eastAsia="Times New Roman" w:hAnsi="Lucida Console" w:cs="Courier New"/>
+          <w:color w:val="930F80"/>
+          <w:sz w:val="20"/>
+          <w:szCs w:val="20"/>
+        </w:rPr>
+        <w:t>cor.</w:t>
+      </w:r>
+      <w:proofErr w:type="gramStart"/>
+      <w:r>
+        <w:rPr>
+          <w:rFonts w:ascii="Lucida Console" w:eastAsia="Times New Roman" w:hAnsi="Lucida Console" w:cs="Courier New"/>
+          <w:color w:val="930F80"/>
+          <w:sz w:val="20"/>
+          <w:szCs w:val="20"/>
+        </w:rPr>
+        <w:t>test</w:t>
+      </w:r>
+      <w:proofErr w:type="spellEnd"/>
+      <w:r>
+        <w:rPr>
+          <w:rFonts w:ascii="Lucida Console" w:eastAsia="Times New Roman" w:hAnsi="Lucida Console" w:cs="Courier New"/>
+          <w:color w:val="930F80"/>
+          <w:sz w:val="20"/>
+          <w:szCs w:val="20"/>
+        </w:rPr>
+        <w:t>(</w:t>
+      </w:r>
+      <w:proofErr w:type="spellStart"/>
+      <w:proofErr w:type="gramEnd"/>
+      <w:r>
+        <w:rPr>
+          <w:rFonts w:ascii="Lucida Console" w:eastAsia="Times New Roman" w:hAnsi="Lucida Console" w:cs="Courier New"/>
+          <w:color w:val="930F80"/>
+          <w:sz w:val="20"/>
+          <w:szCs w:val="20"/>
+        </w:rPr>
+        <w:t>Diabetes,IgM</w:t>
+      </w:r>
+      <w:proofErr w:type="spellEnd"/>
+      <w:r>
+        <w:rPr>
+          <w:rFonts w:ascii="Lucida Console" w:eastAsia="Times New Roman" w:hAnsi="Lucida Console" w:cs="Courier New"/>
+          <w:color w:val="930F80"/>
+          <w:sz w:val="20"/>
+          <w:szCs w:val="20"/>
+        </w:rPr>
+        <w:t>)</w:t>
       </w:r>
     </w:p>
     <w:p>
@@ -10362,8 +10737,20 @@
           <w:szCs w:val="20"/>
           <w:bdr w:val="none" w:sz="0" w:space="0" w:color="auto" w:frame="1"/>
         </w:rPr>
-        <w:t xml:space="preserve"> -0.2337403  0.2738903</w:t>
-      </w:r>
+        <w:t xml:space="preserve"> -0.</w:t>
+      </w:r>
+      <w:proofErr w:type="gramStart"/>
+      <w:r>
+        <w:rPr>
+          <w:rFonts w:ascii="Lucida Console" w:eastAsia="Times New Roman" w:hAnsi="Lucida Console" w:cs="Courier New"/>
+          <w:color w:val="000000"/>
+          <w:sz w:val="20"/>
+          <w:szCs w:val="20"/>
+          <w:bdr w:val="none" w:sz="0" w:space="0" w:color="auto" w:frame="1"/>
+        </w:rPr>
+        <w:t>2337403  0.2738903</w:t>
+      </w:r>
+      <w:proofErr w:type="gramEnd"/>
     </w:p>
     <w:p>
       <w:pPr>
@@ -10450,7 +10837,29 @@
           <w:szCs w:val="20"/>
           <w:bdr w:val="none" w:sz="0" w:space="0" w:color="auto" w:frame="1"/>
         </w:rPr>
-        <w:t xml:space="preserve">       cor </w:t>
+        <w:t xml:space="preserve">       </w:t>
+      </w:r>
+      <w:proofErr w:type="spellStart"/>
+      <w:r>
+        <w:rPr>
+          <w:rFonts w:ascii="Lucida Console" w:eastAsia="Times New Roman" w:hAnsi="Lucida Console" w:cs="Courier New"/>
+          <w:color w:val="000000"/>
+          <w:sz w:val="20"/>
+          <w:szCs w:val="20"/>
+          <w:bdr w:val="none" w:sz="0" w:space="0" w:color="auto" w:frame="1"/>
+        </w:rPr>
+        <w:t>cor</w:t>
+      </w:r>
+      <w:proofErr w:type="spellEnd"/>
+      <w:r>
+        <w:rPr>
+          <w:rFonts w:ascii="Lucida Console" w:eastAsia="Times New Roman" w:hAnsi="Lucida Console" w:cs="Courier New"/>
+          <w:color w:val="000000"/>
+          <w:sz w:val="20"/>
+          <w:szCs w:val="20"/>
+          <w:bdr w:val="none" w:sz="0" w:space="0" w:color="auto" w:frame="1"/>
+        </w:rPr>
+        <w:t xml:space="preserve"> </w:t>
       </w:r>
     </w:p>
     <w:p>
@@ -10570,7 +10979,58 @@
           <w:sz w:val="20"/>
           <w:szCs w:val="20"/>
         </w:rPr>
-        <w:t>&gt; cor.test(Diabetes,IgA)</w:t>
+        <w:t xml:space="preserve">&gt; </w:t>
+      </w:r>
+      <w:proofErr w:type="spellStart"/>
+      <w:r>
+        <w:rPr>
+          <w:rFonts w:ascii="Lucida Console" w:eastAsia="Times New Roman" w:hAnsi="Lucida Console" w:cs="Courier New"/>
+          <w:color w:val="930F80"/>
+          <w:sz w:val="20"/>
+          <w:szCs w:val="20"/>
+        </w:rPr>
+        <w:t>cor.</w:t>
+      </w:r>
+      <w:proofErr w:type="gramStart"/>
+      <w:r>
+        <w:rPr>
+          <w:rFonts w:ascii="Lucida Console" w:eastAsia="Times New Roman" w:hAnsi="Lucida Console" w:cs="Courier New"/>
+          <w:color w:val="930F80"/>
+          <w:sz w:val="20"/>
+          <w:szCs w:val="20"/>
+        </w:rPr>
+        <w:t>test</w:t>
+      </w:r>
+      <w:proofErr w:type="spellEnd"/>
+      <w:r>
+        <w:rPr>
+          <w:rFonts w:ascii="Lucida Console" w:eastAsia="Times New Roman" w:hAnsi="Lucida Console" w:cs="Courier New"/>
+          <w:color w:val="930F80"/>
+          <w:sz w:val="20"/>
+          <w:szCs w:val="20"/>
+        </w:rPr>
+        <w:t>(</w:t>
+      </w:r>
+      <w:proofErr w:type="spellStart"/>
+      <w:proofErr w:type="gramEnd"/>
+      <w:r>
+        <w:rPr>
+          <w:rFonts w:ascii="Lucida Console" w:eastAsia="Times New Roman" w:hAnsi="Lucida Console" w:cs="Courier New"/>
+          <w:color w:val="930F80"/>
+          <w:sz w:val="20"/>
+          <w:szCs w:val="20"/>
+        </w:rPr>
+        <w:t>Diabetes,IgA</w:t>
+      </w:r>
+      <w:proofErr w:type="spellEnd"/>
+      <w:r>
+        <w:rPr>
+          <w:rFonts w:ascii="Lucida Console" w:eastAsia="Times New Roman" w:hAnsi="Lucida Console" w:cs="Courier New"/>
+          <w:color w:val="930F80"/>
+          <w:sz w:val="20"/>
+          <w:szCs w:val="20"/>
+        </w:rPr>
+        <w:t>)</w:t>
       </w:r>
     </w:p>
     <w:p>
@@ -10991,7 +11451,29 @@
           <w:szCs w:val="20"/>
           <w:bdr w:val="none" w:sz="0" w:space="0" w:color="auto" w:frame="1"/>
         </w:rPr>
-        <w:t xml:space="preserve">      cor </w:t>
+        <w:t xml:space="preserve">      </w:t>
+      </w:r>
+      <w:proofErr w:type="spellStart"/>
+      <w:r>
+        <w:rPr>
+          <w:rFonts w:ascii="Lucida Console" w:eastAsia="Times New Roman" w:hAnsi="Lucida Console" w:cs="Courier New"/>
+          <w:color w:val="000000"/>
+          <w:sz w:val="20"/>
+          <w:szCs w:val="20"/>
+          <w:bdr w:val="none" w:sz="0" w:space="0" w:color="auto" w:frame="1"/>
+        </w:rPr>
+        <w:t>cor</w:t>
+      </w:r>
+      <w:proofErr w:type="spellEnd"/>
+      <w:r>
+        <w:rPr>
+          <w:rFonts w:ascii="Lucida Console" w:eastAsia="Times New Roman" w:hAnsi="Lucida Console" w:cs="Courier New"/>
+          <w:color w:val="000000"/>
+          <w:sz w:val="20"/>
+          <w:szCs w:val="20"/>
+          <w:bdr w:val="none" w:sz="0" w:space="0" w:color="auto" w:frame="1"/>
+        </w:rPr>
+        <w:t xml:space="preserve"> </w:t>
       </w:r>
     </w:p>
     <w:p>
@@ -11111,7 +11593,58 @@
           <w:sz w:val="20"/>
           <w:szCs w:val="20"/>
         </w:rPr>
-        <w:t>&gt; cor.test(Diabetes,IgG)</w:t>
+        <w:t xml:space="preserve">&gt; </w:t>
+      </w:r>
+      <w:proofErr w:type="spellStart"/>
+      <w:r>
+        <w:rPr>
+          <w:rFonts w:ascii="Lucida Console" w:eastAsia="Times New Roman" w:hAnsi="Lucida Console" w:cs="Courier New"/>
+          <w:color w:val="930F80"/>
+          <w:sz w:val="20"/>
+          <w:szCs w:val="20"/>
+        </w:rPr>
+        <w:t>cor.</w:t>
+      </w:r>
+      <w:proofErr w:type="gramStart"/>
+      <w:r>
+        <w:rPr>
+          <w:rFonts w:ascii="Lucida Console" w:eastAsia="Times New Roman" w:hAnsi="Lucida Console" w:cs="Courier New"/>
+          <w:color w:val="930F80"/>
+          <w:sz w:val="20"/>
+          <w:szCs w:val="20"/>
+        </w:rPr>
+        <w:t>test</w:t>
+      </w:r>
+      <w:proofErr w:type="spellEnd"/>
+      <w:r>
+        <w:rPr>
+          <w:rFonts w:ascii="Lucida Console" w:eastAsia="Times New Roman" w:hAnsi="Lucida Console" w:cs="Courier New"/>
+          <w:color w:val="930F80"/>
+          <w:sz w:val="20"/>
+          <w:szCs w:val="20"/>
+        </w:rPr>
+        <w:t>(</w:t>
+      </w:r>
+      <w:proofErr w:type="spellStart"/>
+      <w:proofErr w:type="gramEnd"/>
+      <w:r>
+        <w:rPr>
+          <w:rFonts w:ascii="Lucida Console" w:eastAsia="Times New Roman" w:hAnsi="Lucida Console" w:cs="Courier New"/>
+          <w:color w:val="930F80"/>
+          <w:sz w:val="20"/>
+          <w:szCs w:val="20"/>
+        </w:rPr>
+        <w:t>Diabetes,IgG</w:t>
+      </w:r>
+      <w:proofErr w:type="spellEnd"/>
+      <w:r>
+        <w:rPr>
+          <w:rFonts w:ascii="Lucida Console" w:eastAsia="Times New Roman" w:hAnsi="Lucida Console" w:cs="Courier New"/>
+          <w:color w:val="930F80"/>
+          <w:sz w:val="20"/>
+          <w:szCs w:val="20"/>
+        </w:rPr>
+        <w:t>)</w:t>
       </w:r>
     </w:p>
     <w:p>
@@ -11444,8 +11977,20 @@
           <w:szCs w:val="20"/>
           <w:bdr w:val="none" w:sz="0" w:space="0" w:color="auto" w:frame="1"/>
         </w:rPr>
-        <w:t xml:space="preserve"> -0.0944718  0.4006750</w:t>
-      </w:r>
+        <w:t xml:space="preserve"> -0.</w:t>
+      </w:r>
+      <w:proofErr w:type="gramStart"/>
+      <w:r>
+        <w:rPr>
+          <w:rFonts w:ascii="Lucida Console" w:eastAsia="Times New Roman" w:hAnsi="Lucida Console" w:cs="Courier New"/>
+          <w:color w:val="000000"/>
+          <w:sz w:val="20"/>
+          <w:szCs w:val="20"/>
+          <w:bdr w:val="none" w:sz="0" w:space="0" w:color="auto" w:frame="1"/>
+        </w:rPr>
+        <w:t>0944718  0.4006750</w:t>
+      </w:r>
+      <w:proofErr w:type="gramEnd"/>
     </w:p>
     <w:p>
       <w:pPr>
@@ -11532,7 +12077,29 @@
           <w:szCs w:val="20"/>
           <w:bdr w:val="none" w:sz="0" w:space="0" w:color="auto" w:frame="1"/>
         </w:rPr>
-        <w:t xml:space="preserve">     cor </w:t>
+        <w:t xml:space="preserve">     </w:t>
+      </w:r>
+      <w:proofErr w:type="spellStart"/>
+      <w:r>
+        <w:rPr>
+          <w:rFonts w:ascii="Lucida Console" w:eastAsia="Times New Roman" w:hAnsi="Lucida Console" w:cs="Courier New"/>
+          <w:color w:val="000000"/>
+          <w:sz w:val="20"/>
+          <w:szCs w:val="20"/>
+          <w:bdr w:val="none" w:sz="0" w:space="0" w:color="auto" w:frame="1"/>
+        </w:rPr>
+        <w:t>cor</w:t>
+      </w:r>
+      <w:proofErr w:type="spellEnd"/>
+      <w:r>
+        <w:rPr>
+          <w:rFonts w:ascii="Lucida Console" w:eastAsia="Times New Roman" w:hAnsi="Lucida Console" w:cs="Courier New"/>
+          <w:color w:val="000000"/>
+          <w:sz w:val="20"/>
+          <w:szCs w:val="20"/>
+          <w:bdr w:val="none" w:sz="0" w:space="0" w:color="auto" w:frame="1"/>
+        </w:rPr>
+        <w:t xml:space="preserve"> </w:t>
       </w:r>
     </w:p>
     <w:p>
@@ -11646,8 +12213,6 @@
           <w:lang w:bidi="fa-IR"/>
         </w:rPr>
       </w:pPr>
-      <w:bookmarkStart w:id="0" w:name="_GoBack"/>
-      <w:bookmarkEnd w:id="0"/>
     </w:p>
     <w:p>
       <w:pPr>
@@ -11694,7 +12259,6 @@
           <w:rtl/>
           <w:lang w:bidi="fa-IR"/>
         </w:rPr>
-        <w:lastRenderedPageBreak/>
         <w:t>همبستگی‌های کلی:</w:t>
       </w:r>
     </w:p>
@@ -12121,7 +12685,7 @@
 </file>
 
 <file path=word/endnotes.xml><?xml version="1.0" encoding="utf-8"?>
-<w:endnotes xmlns:wpc="http://schemas.microsoft.com/office/word/2010/wordprocessingCanvas" xmlns:cx="http://schemas.microsoft.com/office/drawing/2014/chartex" xmlns:mc="http://schemas.openxmlformats.org/markup-compatibility/2006" xmlns:o="urn:schemas-microsoft-com:office:office" xmlns:r="http://schemas.openxmlformats.org/officeDocument/2006/relationships" xmlns:m="http://schemas.openxmlformats.org/officeDocument/2006/math" xmlns:v="urn:schemas-microsoft-com:vml" xmlns:wp14="http://schemas.microsoft.com/office/word/2010/wordprocessingDrawing" xmlns:wp="http://schemas.openxmlformats.org/drawingml/2006/wordprocessingDrawing" xmlns:w10="urn:schemas-microsoft-com:office:word" xmlns:w="http://schemas.openxmlformats.org/wordprocessingml/2006/main" xmlns:w14="http://schemas.microsoft.com/office/word/2010/wordml" xmlns:w15="http://schemas.microsoft.com/office/word/2012/wordml" xmlns:w16se="http://schemas.microsoft.com/office/word/2015/wordml/symex" xmlns:wpg="http://schemas.microsoft.com/office/word/2010/wordprocessingGroup" xmlns:wpi="http://schemas.microsoft.com/office/word/2010/wordprocessingInk" xmlns:wne="http://schemas.microsoft.com/office/word/2006/wordml" xmlns:wps="http://schemas.microsoft.com/office/word/2010/wordprocessingShape" mc:Ignorable="w14 w15 w16se wp14">
+<w:endnotes xmlns:wpc="http://schemas.microsoft.com/office/word/2010/wordprocessingCanvas" xmlns:cx="http://schemas.microsoft.com/office/drawing/2014/chartex" xmlns:cx1="http://schemas.microsoft.com/office/drawing/2015/9/8/chartex" xmlns:cx2="http://schemas.microsoft.com/office/drawing/2015/10/21/chartex" xmlns:cx3="http://schemas.microsoft.com/office/drawing/2016/5/9/chartex" xmlns:cx4="http://schemas.microsoft.com/office/drawing/2016/5/10/chartex" xmlns:cx5="http://schemas.microsoft.com/office/drawing/2016/5/11/chartex" xmlns:cx6="http://schemas.microsoft.com/office/drawing/2016/5/12/chartex" xmlns:cx7="http://schemas.microsoft.com/office/drawing/2016/5/13/chartex" xmlns:cx8="http://schemas.microsoft.com/office/drawing/2016/5/14/chartex" xmlns:mc="http://schemas.openxmlformats.org/markup-compatibility/2006" xmlns:aink="http://schemas.microsoft.com/office/drawing/2016/ink" xmlns:am3d="http://schemas.microsoft.com/office/drawing/2017/model3d" xmlns:o="urn:schemas-microsoft-com:office:office" xmlns:r="http://schemas.openxmlformats.org/officeDocument/2006/relationships" xmlns:m="http://schemas.openxmlformats.org/officeDocument/2006/math" xmlns:v="urn:schemas-microsoft-com:vml" xmlns:wp14="http://schemas.microsoft.com/office/word/2010/wordprocessingDrawing" xmlns:wp="http://schemas.openxmlformats.org/drawingml/2006/wordprocessingDrawing" xmlns:w10="urn:schemas-microsoft-com:office:word" xmlns:w="http://schemas.openxmlformats.org/wordprocessingml/2006/main" xmlns:w14="http://schemas.microsoft.com/office/word/2010/wordml" xmlns:w15="http://schemas.microsoft.com/office/word/2012/wordml" xmlns:w16cid="http://schemas.microsoft.com/office/word/2016/wordml/cid" xmlns:w16se="http://schemas.microsoft.com/office/word/2015/wordml/symex" xmlns:wpg="http://schemas.microsoft.com/office/word/2010/wordprocessingGroup" xmlns:wpi="http://schemas.microsoft.com/office/word/2010/wordprocessingInk" xmlns:wne="http://schemas.microsoft.com/office/word/2006/wordml" xmlns:wps="http://schemas.microsoft.com/office/word/2010/wordprocessingShape" mc:Ignorable="w14 w15 w16se w16cid wp14">
   <w:endnote w:type="separator" w:id="-1">
     <w:p>
       <w:pPr>
@@ -12146,7 +12710,7 @@
 </file>
 
 <file path=word/footnotes.xml><?xml version="1.0" encoding="utf-8"?>
-<w:footnotes xmlns:wpc="http://schemas.microsoft.com/office/word/2010/wordprocessingCanvas" xmlns:cx="http://schemas.microsoft.com/office/drawing/2014/chartex" xmlns:mc="http://schemas.openxmlformats.org/markup-compatibility/2006" xmlns:o="urn:schemas-microsoft-com:office:office" xmlns:r="http://schemas.openxmlformats.org/officeDocument/2006/relationships" xmlns:m="http://schemas.openxmlformats.org/officeDocument/2006/math" xmlns:v="urn:schemas-microsoft-com:vml" xmlns:wp14="http://schemas.microsoft.com/office/word/2010/wordprocessingDrawing" xmlns:wp="http://schemas.openxmlformats.org/drawingml/2006/wordprocessingDrawing" xmlns:w10="urn:schemas-microsoft-com:office:word" xmlns:w="http://schemas.openxmlformats.org/wordprocessingml/2006/main" xmlns:w14="http://schemas.microsoft.com/office/word/2010/wordml" xmlns:w15="http://schemas.microsoft.com/office/word/2012/wordml" xmlns:w16se="http://schemas.microsoft.com/office/word/2015/wordml/symex" xmlns:wpg="http://schemas.microsoft.com/office/word/2010/wordprocessingGroup" xmlns:wpi="http://schemas.microsoft.com/office/word/2010/wordprocessingInk" xmlns:wne="http://schemas.microsoft.com/office/word/2006/wordml" xmlns:wps="http://schemas.microsoft.com/office/word/2010/wordprocessingShape" mc:Ignorable="w14 w15 w16se wp14">
+<w:footnotes xmlns:wpc="http://schemas.microsoft.com/office/word/2010/wordprocessingCanvas" xmlns:cx="http://schemas.microsoft.com/office/drawing/2014/chartex" xmlns:cx1="http://schemas.microsoft.com/office/drawing/2015/9/8/chartex" xmlns:cx2="http://schemas.microsoft.com/office/drawing/2015/10/21/chartex" xmlns:cx3="http://schemas.microsoft.com/office/drawing/2016/5/9/chartex" xmlns:cx4="http://schemas.microsoft.com/office/drawing/2016/5/10/chartex" xmlns:cx5="http://schemas.microsoft.com/office/drawing/2016/5/11/chartex" xmlns:cx6="http://schemas.microsoft.com/office/drawing/2016/5/12/chartex" xmlns:cx7="http://schemas.microsoft.com/office/drawing/2016/5/13/chartex" xmlns:cx8="http://schemas.microsoft.com/office/drawing/2016/5/14/chartex" xmlns:mc="http://schemas.openxmlformats.org/markup-compatibility/2006" xmlns:aink="http://schemas.microsoft.com/office/drawing/2016/ink" xmlns:am3d="http://schemas.microsoft.com/office/drawing/2017/model3d" xmlns:o="urn:schemas-microsoft-com:office:office" xmlns:r="http://schemas.openxmlformats.org/officeDocument/2006/relationships" xmlns:m="http://schemas.openxmlformats.org/officeDocument/2006/math" xmlns:v="urn:schemas-microsoft-com:vml" xmlns:wp14="http://schemas.microsoft.com/office/word/2010/wordprocessingDrawing" xmlns:wp="http://schemas.openxmlformats.org/drawingml/2006/wordprocessingDrawing" xmlns:w10="urn:schemas-microsoft-com:office:word" xmlns:w="http://schemas.openxmlformats.org/wordprocessingml/2006/main" xmlns:w14="http://schemas.microsoft.com/office/word/2010/wordml" xmlns:w15="http://schemas.microsoft.com/office/word/2012/wordml" xmlns:w16cid="http://schemas.microsoft.com/office/word/2016/wordml/cid" xmlns:w16se="http://schemas.microsoft.com/office/word/2015/wordml/symex" xmlns:wpg="http://schemas.microsoft.com/office/word/2010/wordprocessingGroup" xmlns:wpi="http://schemas.microsoft.com/office/word/2010/wordprocessingInk" xmlns:wne="http://schemas.microsoft.com/office/word/2006/wordml" xmlns:wps="http://schemas.microsoft.com/office/word/2010/wordprocessingShape" mc:Ignorable="w14 w15 w16se w16cid wp14">
   <w:footnote w:type="separator" w:id="-1">
     <w:p>
       <w:pPr>
@@ -12171,7 +12735,7 @@
 </file>
 
 <file path=word/numbering.xml><?xml version="1.0" encoding="utf-8"?>
-<w:numbering xmlns:wpc="http://schemas.microsoft.com/office/word/2010/wordprocessingCanvas" xmlns:cx="http://schemas.microsoft.com/office/drawing/2014/chartex" xmlns:mc="http://schemas.openxmlformats.org/markup-compatibility/2006" xmlns:o="urn:schemas-microsoft-com:office:office" xmlns:r="http://schemas.openxmlformats.org/officeDocument/2006/relationships" xmlns:m="http://schemas.openxmlformats.org/officeDocument/2006/math" xmlns:v="urn:schemas-microsoft-com:vml" xmlns:wp14="http://schemas.microsoft.com/office/word/2010/wordprocessingDrawing" xmlns:wp="http://schemas.openxmlformats.org/drawingml/2006/wordprocessingDrawing" xmlns:w10="urn:schemas-microsoft-com:office:word" xmlns:w="http://schemas.openxmlformats.org/wordprocessingml/2006/main" xmlns:w14="http://schemas.microsoft.com/office/word/2010/wordml" xmlns:w15="http://schemas.microsoft.com/office/word/2012/wordml" xmlns:w16se="http://schemas.microsoft.com/office/word/2015/wordml/symex" xmlns:wpg="http://schemas.microsoft.com/office/word/2010/wordprocessingGroup" xmlns:wpi="http://schemas.microsoft.com/office/word/2010/wordprocessingInk" xmlns:wne="http://schemas.microsoft.com/office/word/2006/wordml" xmlns:wps="http://schemas.microsoft.com/office/word/2010/wordprocessingShape" mc:Ignorable="w14 w15 w16se wp14">
+<w:numbering xmlns:wpc="http://schemas.microsoft.com/office/word/2010/wordprocessingCanvas" xmlns:cx="http://schemas.microsoft.com/office/drawing/2014/chartex" xmlns:cx1="http://schemas.microsoft.com/office/drawing/2015/9/8/chartex" xmlns:cx2="http://schemas.microsoft.com/office/drawing/2015/10/21/chartex" xmlns:cx3="http://schemas.microsoft.com/office/drawing/2016/5/9/chartex" xmlns:cx4="http://schemas.microsoft.com/office/drawing/2016/5/10/chartex" xmlns:cx5="http://schemas.microsoft.com/office/drawing/2016/5/11/chartex" xmlns:cx6="http://schemas.microsoft.com/office/drawing/2016/5/12/chartex" xmlns:cx7="http://schemas.microsoft.com/office/drawing/2016/5/13/chartex" xmlns:cx8="http://schemas.microsoft.com/office/drawing/2016/5/14/chartex" xmlns:mc="http://schemas.openxmlformats.org/markup-compatibility/2006" xmlns:aink="http://schemas.microsoft.com/office/drawing/2016/ink" xmlns:am3d="http://schemas.microsoft.com/office/drawing/2017/model3d" xmlns:o="urn:schemas-microsoft-com:office:office" xmlns:r="http://schemas.openxmlformats.org/officeDocument/2006/relationships" xmlns:m="http://schemas.openxmlformats.org/officeDocument/2006/math" xmlns:v="urn:schemas-microsoft-com:vml" xmlns:wp14="http://schemas.microsoft.com/office/word/2010/wordprocessingDrawing" xmlns:wp="http://schemas.openxmlformats.org/drawingml/2006/wordprocessingDrawing" xmlns:w10="urn:schemas-microsoft-com:office:word" xmlns:w="http://schemas.openxmlformats.org/wordprocessingml/2006/main" xmlns:w14="http://schemas.microsoft.com/office/word/2010/wordml" xmlns:w15="http://schemas.microsoft.com/office/word/2012/wordml" xmlns:w16cid="http://schemas.microsoft.com/office/word/2016/wordml/cid" xmlns:w16se="http://schemas.microsoft.com/office/word/2015/wordml/symex" xmlns:wpg="http://schemas.microsoft.com/office/word/2010/wordprocessingGroup" xmlns:wpi="http://schemas.microsoft.com/office/word/2010/wordprocessingInk" xmlns:wne="http://schemas.microsoft.com/office/word/2006/wordml" xmlns:wps="http://schemas.microsoft.com/office/word/2010/wordprocessingShape" mc:Ignorable="w14 w15 w16se w16cid wp14">
   <w:abstractNum w:abstractNumId="0" w15:restartNumberingAfterBreak="0">
     <w:nsid w:val="0B835623"/>
     <w:multiLevelType w:val="hybridMultilevel"/>
@@ -12354,7 +12918,7 @@
 </file>
 
 <file path=word/styles.xml><?xml version="1.0" encoding="utf-8"?>
-<w:styles xmlns:mc="http://schemas.openxmlformats.org/markup-compatibility/2006" xmlns:r="http://schemas.openxmlformats.org/officeDocument/2006/relationships" xmlns:w="http://schemas.openxmlformats.org/wordprocessingml/2006/main" xmlns:w14="http://schemas.microsoft.com/office/word/2010/wordml" xmlns:w15="http://schemas.microsoft.com/office/word/2012/wordml" xmlns:w16se="http://schemas.microsoft.com/office/word/2015/wordml/symex" mc:Ignorable="w14 w15 w16se">
+<w:styles xmlns:mc="http://schemas.openxmlformats.org/markup-compatibility/2006" xmlns:r="http://schemas.openxmlformats.org/officeDocument/2006/relationships" xmlns:w="http://schemas.openxmlformats.org/wordprocessingml/2006/main" xmlns:w14="http://schemas.microsoft.com/office/word/2010/wordml" xmlns:w15="http://schemas.microsoft.com/office/word/2012/wordml" xmlns:w16cid="http://schemas.microsoft.com/office/word/2016/wordml/cid" xmlns:w16se="http://schemas.microsoft.com/office/word/2015/wordml/symex" mc:Ignorable="w14 w15 w16se w16cid">
   <w:docDefaults>
     <w:rPrDefault>
       <w:rPr>
@@ -12372,7 +12936,7 @@
       </w:pPr>
     </w:pPrDefault>
   </w:docDefaults>
-  <w:latentStyles w:defLockedState="0" w:defUIPriority="99" w:defSemiHidden="0" w:defUnhideWhenUsed="0" w:defQFormat="0" w:count="371">
+  <w:latentStyles w:defLockedState="0" w:defUIPriority="99" w:defSemiHidden="0" w:defUnhideWhenUsed="0" w:defQFormat="0" w:count="377">
     <w:lsdException w:name="Normal" w:uiPriority="0" w:qFormat="1"/>
     <w:lsdException w:name="heading 1" w:uiPriority="9" w:qFormat="1"/>
     <w:lsdException w:name="heading 2" w:semiHidden="1" w:uiPriority="9" w:unhideWhenUsed="1" w:qFormat="1"/>
@@ -12520,11 +13084,8 @@
     <w:lsdException w:name="Table 3D effects 3" w:semiHidden="1" w:unhideWhenUsed="1"/>
     <w:lsdException w:name="Table Contemporary" w:semiHidden="1" w:unhideWhenUsed="1"/>
     <w:lsdException w:name="Table Elegant" w:semiHidden="1" w:unhideWhenUsed="1"/>
-    <w:lsdException w:name="Table Professional" w:semiHidden="1" w:unhideWhenUsed="1"/>
     <w:lsdException w:name="Table Subtle 1" w:semiHidden="1" w:unhideWhenUsed="1"/>
     <w:lsdException w:name="Table Subtle 2" w:semiHidden="1" w:unhideWhenUsed="1"/>
-    <w:lsdException w:name="Table Web 1" w:semiHidden="1" w:unhideWhenUsed="1"/>
-    <w:lsdException w:name="Table Web 2" w:semiHidden="1" w:unhideWhenUsed="1"/>
     <w:lsdException w:name="Table Web 3" w:semiHidden="1" w:unhideWhenUsed="1"/>
     <w:lsdException w:name="Balloon Text" w:semiHidden="1" w:unhideWhenUsed="1"/>
     <w:lsdException w:name="Table Grid" w:uiPriority="39"/>
@@ -12744,6 +13305,12 @@
     <w:lsdException w:name="List Table 5 Dark Accent 6" w:uiPriority="50"/>
     <w:lsdException w:name="List Table 6 Colorful Accent 6" w:uiPriority="51"/>
     <w:lsdException w:name="List Table 7 Colorful Accent 6" w:uiPriority="52"/>
+    <w:lsdException w:name="Mention" w:semiHidden="1" w:unhideWhenUsed="1"/>
+    <w:lsdException w:name="Smart Hyperlink" w:semiHidden="1" w:unhideWhenUsed="1"/>
+    <w:lsdException w:name="Hashtag" w:semiHidden="1" w:unhideWhenUsed="1"/>
+    <w:lsdException w:name="Unresolved Mention" w:semiHidden="1" w:unhideWhenUsed="1"/>
+    <w:lsdException w:name="Smart Link" w:semiHidden="1" w:unhideWhenUsed="1"/>
+    <w:lsdException w:name="Smart Link Error" w:semiHidden="1" w:unhideWhenUsed="1"/>
   </w:latentStyles>
   <w:style w:type="paragraph" w:default="1" w:styleId="Normal">
     <w:name w:val="Normal"/>
@@ -13331,7 +13898,7 @@
 </file>
 
 <file path=customXml/itemProps1.xml><?xml version="1.0" encoding="utf-8"?>
-<ds:datastoreItem xmlns:ds="http://schemas.openxmlformats.org/officeDocument/2006/customXml" ds:itemID="{BEAD3561-F6BF-41EC-AAEE-19348FEFCE3F}">
+<ds:datastoreItem xmlns:ds="http://schemas.openxmlformats.org/officeDocument/2006/customXml" ds:itemID="{0BB1F696-B8D8-47BD-B3E4-753B642BCC70}">
   <ds:schemaRefs>
     <ds:schemaRef ds:uri="http://schemas.openxmlformats.org/officeDocument/2006/bibliography"/>
   </ds:schemaRefs>

--- a/Analyze with R.docx
+++ b/Analyze with R.docx
@@ -5303,8 +5303,6 @@
         </w:rPr>
         <w:t>p-value = 0.2236</w:t>
       </w:r>
-      <w:bookmarkStart w:id="0" w:name="_GoBack"/>
-      <w:bookmarkEnd w:id="0"/>
     </w:p>
     <w:p>
       <w:pPr>
@@ -7834,24 +7832,24 @@
         <w:tblLook w:val="0000" w:firstRow="0" w:lastRow="0" w:firstColumn="0" w:lastColumn="0" w:noHBand="0" w:noVBand="0"/>
       </w:tblPr>
       <w:tblGrid>
-        <w:gridCol w:w="1602"/>
-        <w:gridCol w:w="1402"/>
-        <w:gridCol w:w="1201"/>
-        <w:gridCol w:w="1402"/>
-        <w:gridCol w:w="1804"/>
-        <w:gridCol w:w="1404"/>
+        <w:gridCol w:w="993"/>
+        <w:gridCol w:w="1417"/>
+        <w:gridCol w:w="1559"/>
+        <w:gridCol w:w="1560"/>
+        <w:gridCol w:w="1701"/>
+        <w:gridCol w:w="1585"/>
         <w:gridCol w:w="66"/>
       </w:tblGrid>
       <w:tr>
         <w:trPr>
           <w:gridAfter w:val="1"/>
-          <w:wAfter w:w="64" w:type="dxa"/>
+          <w:wAfter w:w="66" w:type="dxa"/>
           <w:cantSplit/>
           <w:trHeight w:val="621"/>
         </w:trPr>
         <w:tc>
           <w:tcPr>
-            <w:tcW w:w="8817" w:type="dxa"/>
+            <w:tcW w:w="8815" w:type="dxa"/>
             <w:gridSpan w:val="6"/>
             <w:tcBorders>
               <w:top w:val="nil"/>
@@ -7896,7 +7894,7 @@
         </w:trPr>
         <w:tc>
           <w:tcPr>
-            <w:tcW w:w="1603" w:type="dxa"/>
+            <w:tcW w:w="993" w:type="dxa"/>
             <w:tcBorders>
               <w:top w:val="nil"/>
               <w:left w:val="nil"/>
@@ -7913,7 +7911,7 @@
               <w:adjustRightInd w:val="0"/>
               <w:spacing w:before="0" w:after="0" w:line="240" w:lineRule="auto"/>
               <w:ind w:left="0" w:firstLine="0"/>
-              <w:jc w:val="center"/>
+              <w:jc w:val="left"/>
               <w:rPr>
                 <w:rFonts w:asciiTheme="minorBidi" w:hAnsiTheme="minorBidi"/>
                 <w:sz w:val="24"/>
@@ -7924,7 +7922,7 @@
         </w:tc>
         <w:tc>
           <w:tcPr>
-            <w:tcW w:w="1403" w:type="dxa"/>
+            <w:tcW w:w="1417" w:type="dxa"/>
             <w:tcBorders>
               <w:top w:val="nil"/>
               <w:left w:val="nil"/>
@@ -7962,7 +7960,7 @@
         </w:tc>
         <w:tc>
           <w:tcPr>
-            <w:tcW w:w="1201" w:type="dxa"/>
+            <w:tcW w:w="1559" w:type="dxa"/>
             <w:tcBorders>
               <w:top w:val="nil"/>
               <w:left w:val="single" w:sz="8" w:space="0" w:color="E0E0E0"/>
@@ -8000,7 +7998,7 @@
         </w:tc>
         <w:tc>
           <w:tcPr>
-            <w:tcW w:w="1402" w:type="dxa"/>
+            <w:tcW w:w="1560" w:type="dxa"/>
             <w:tcBorders>
               <w:top w:val="nil"/>
               <w:left w:val="single" w:sz="8" w:space="0" w:color="E0E0E0"/>
@@ -8032,13 +8030,22 @@
                 <w:sz w:val="18"/>
                 <w:szCs w:val="18"/>
               </w:rPr>
-              <w:t>Diabetes</w:t>
+              <w:t>D</w:t>
+            </w:r>
+            <w:r>
+              <w:rPr>
+                <w:rFonts w:asciiTheme="minorBidi" w:hAnsiTheme="minorBidi"/>
+                <w:color w:val="264A60"/>
+                <w:sz w:val="18"/>
+                <w:szCs w:val="18"/>
+              </w:rPr>
+              <w:t>iabetes</w:t>
             </w:r>
           </w:p>
         </w:tc>
         <w:tc>
           <w:tcPr>
-            <w:tcW w:w="1804" w:type="dxa"/>
+            <w:tcW w:w="1701" w:type="dxa"/>
             <w:tcBorders>
               <w:top w:val="nil"/>
               <w:left w:val="single" w:sz="8" w:space="0" w:color="E0E0E0"/>
@@ -8070,13 +8077,22 @@
                 <w:sz w:val="18"/>
                 <w:szCs w:val="18"/>
               </w:rPr>
-              <w:t>Helicobacter</w:t>
+              <w:t>Helicobacte</w:t>
+            </w:r>
+            <w:r>
+              <w:rPr>
+                <w:rFonts w:asciiTheme="minorBidi" w:hAnsiTheme="minorBidi"/>
+                <w:color w:val="264A60"/>
+                <w:sz w:val="18"/>
+                <w:szCs w:val="18"/>
+              </w:rPr>
+              <w:t>r</w:t>
             </w:r>
           </w:p>
         </w:tc>
         <w:tc>
           <w:tcPr>
-            <w:tcW w:w="1402" w:type="dxa"/>
+            <w:tcW w:w="1585" w:type="dxa"/>
             <w:tcBorders>
               <w:top w:val="nil"/>
               <w:left w:val="single" w:sz="8" w:space="0" w:color="E0E0E0"/>
@@ -8120,7 +8136,7 @@
         </w:trPr>
         <w:tc>
           <w:tcPr>
-            <w:tcW w:w="1603" w:type="dxa"/>
+            <w:tcW w:w="993" w:type="dxa"/>
             <w:tcBorders>
               <w:top w:val="single" w:sz="8" w:space="0" w:color="152935"/>
               <w:left w:val="nil"/>
@@ -8136,7 +8152,7 @@
               <w:adjustRightInd w:val="0"/>
               <w:spacing w:before="0" w:after="0" w:line="320" w:lineRule="atLeast"/>
               <w:ind w:left="60" w:right="60" w:firstLine="0"/>
-              <w:jc w:val="center"/>
+              <w:jc w:val="left"/>
               <w:rPr>
                 <w:rFonts w:asciiTheme="minorBidi" w:hAnsiTheme="minorBidi"/>
                 <w:color w:val="264A60"/>
@@ -8157,7 +8173,7 @@
         </w:tc>
         <w:tc>
           <w:tcPr>
-            <w:tcW w:w="1403" w:type="dxa"/>
+            <w:tcW w:w="1417" w:type="dxa"/>
             <w:tcBorders>
               <w:top w:val="single" w:sz="8" w:space="0" w:color="152935"/>
               <w:left w:val="nil"/>
@@ -8177,12 +8193,16 @@
               <w:rPr>
                 <w:rFonts w:asciiTheme="minorBidi" w:hAnsiTheme="minorBidi"/>
                 <w:color w:val="010205"/>
+                <w:sz w:val="18"/>
+                <w:szCs w:val="18"/>
               </w:rPr>
             </w:pPr>
             <w:r>
               <w:rPr>
                 <w:rFonts w:asciiTheme="minorBidi" w:hAnsiTheme="minorBidi"/>
                 <w:color w:val="010205"/>
+                <w:sz w:val="18"/>
+                <w:szCs w:val="18"/>
               </w:rPr>
               <w:t>1</w:t>
             </w:r>
@@ -8190,7 +8210,7 @@
         </w:tc>
         <w:tc>
           <w:tcPr>
-            <w:tcW w:w="1201" w:type="dxa"/>
+            <w:tcW w:w="1559" w:type="dxa"/>
             <w:tcBorders>
               <w:top w:val="single" w:sz="8" w:space="0" w:color="152935"/>
               <w:left w:val="single" w:sz="8" w:space="0" w:color="E0E0E0"/>
@@ -8210,12 +8230,16 @@
               <w:rPr>
                 <w:rFonts w:asciiTheme="minorBidi" w:hAnsiTheme="minorBidi"/>
                 <w:color w:val="010205"/>
+                <w:sz w:val="18"/>
+                <w:szCs w:val="18"/>
               </w:rPr>
             </w:pPr>
             <w:r>
               <w:rPr>
                 <w:rFonts w:asciiTheme="minorBidi" w:hAnsiTheme="minorBidi"/>
                 <w:color w:val="010205"/>
+                <w:sz w:val="18"/>
+                <w:szCs w:val="18"/>
               </w:rPr>
               <w:t>.095</w:t>
             </w:r>
@@ -8223,7 +8247,7 @@
         </w:tc>
         <w:tc>
           <w:tcPr>
-            <w:tcW w:w="1402" w:type="dxa"/>
+            <w:tcW w:w="1560" w:type="dxa"/>
             <w:tcBorders>
               <w:top w:val="single" w:sz="8" w:space="0" w:color="152935"/>
               <w:left w:val="single" w:sz="8" w:space="0" w:color="E0E0E0"/>
@@ -8243,12 +8267,16 @@
               <w:rPr>
                 <w:rFonts w:asciiTheme="minorBidi" w:hAnsiTheme="minorBidi"/>
                 <w:color w:val="010205"/>
+                <w:sz w:val="18"/>
+                <w:szCs w:val="18"/>
               </w:rPr>
             </w:pPr>
             <w:r>
               <w:rPr>
                 <w:rFonts w:asciiTheme="minorBidi" w:hAnsiTheme="minorBidi"/>
                 <w:color w:val="010205"/>
+                <w:sz w:val="18"/>
+                <w:szCs w:val="18"/>
               </w:rPr>
               <w:t>-.034</w:t>
             </w:r>
@@ -8256,7 +8284,7 @@
         </w:tc>
         <w:tc>
           <w:tcPr>
-            <w:tcW w:w="1804" w:type="dxa"/>
+            <w:tcW w:w="1701" w:type="dxa"/>
             <w:tcBorders>
               <w:top w:val="single" w:sz="8" w:space="0" w:color="152935"/>
               <w:left w:val="single" w:sz="8" w:space="0" w:color="E0E0E0"/>
@@ -8276,12 +8304,16 @@
               <w:rPr>
                 <w:rFonts w:asciiTheme="minorBidi" w:hAnsiTheme="minorBidi"/>
                 <w:color w:val="010205"/>
+                <w:sz w:val="18"/>
+                <w:szCs w:val="18"/>
               </w:rPr>
             </w:pPr>
             <w:r>
               <w:rPr>
                 <w:rFonts w:asciiTheme="minorBidi" w:hAnsiTheme="minorBidi"/>
                 <w:color w:val="010205"/>
+                <w:sz w:val="18"/>
+                <w:szCs w:val="18"/>
               </w:rPr>
               <w:t>.021</w:t>
             </w:r>
@@ -8289,7 +8321,7 @@
         </w:tc>
         <w:tc>
           <w:tcPr>
-            <w:tcW w:w="1468" w:type="dxa"/>
+            <w:tcW w:w="1651" w:type="dxa"/>
             <w:gridSpan w:val="2"/>
             <w:tcBorders>
               <w:top w:val="single" w:sz="8" w:space="0" w:color="152935"/>
@@ -8310,12 +8342,16 @@
               <w:rPr>
                 <w:rFonts w:asciiTheme="minorBidi" w:hAnsiTheme="minorBidi"/>
                 <w:color w:val="010205"/>
+                <w:sz w:val="18"/>
+                <w:szCs w:val="18"/>
               </w:rPr>
             </w:pPr>
             <w:r>
               <w:rPr>
                 <w:rFonts w:asciiTheme="minorBidi" w:hAnsiTheme="minorBidi"/>
                 <w:color w:val="010205"/>
+                <w:sz w:val="18"/>
+                <w:szCs w:val="18"/>
               </w:rPr>
               <w:t>-.158</w:t>
             </w:r>
@@ -8329,7 +8365,7 @@
         </w:trPr>
         <w:tc>
           <w:tcPr>
-            <w:tcW w:w="1603" w:type="dxa"/>
+            <w:tcW w:w="993" w:type="dxa"/>
             <w:tcBorders>
               <w:top w:val="single" w:sz="8" w:space="0" w:color="AEAEAE"/>
               <w:left w:val="nil"/>
@@ -8345,7 +8381,7 @@
               <w:adjustRightInd w:val="0"/>
               <w:spacing w:before="0" w:after="0" w:line="320" w:lineRule="atLeast"/>
               <w:ind w:left="60" w:right="60" w:firstLine="0"/>
-              <w:jc w:val="center"/>
+              <w:jc w:val="left"/>
               <w:rPr>
                 <w:rFonts w:asciiTheme="minorBidi" w:hAnsiTheme="minorBidi"/>
                 <w:color w:val="264A60"/>
@@ -8366,7 +8402,7 @@
         </w:tc>
         <w:tc>
           <w:tcPr>
-            <w:tcW w:w="1403" w:type="dxa"/>
+            <w:tcW w:w="1417" w:type="dxa"/>
             <w:tcBorders>
               <w:top w:val="single" w:sz="8" w:space="0" w:color="AEAEAE"/>
               <w:left w:val="nil"/>
@@ -8386,12 +8422,16 @@
               <w:rPr>
                 <w:rFonts w:asciiTheme="minorBidi" w:hAnsiTheme="minorBidi"/>
                 <w:color w:val="010205"/>
+                <w:sz w:val="18"/>
+                <w:szCs w:val="18"/>
               </w:rPr>
             </w:pPr>
             <w:r>
               <w:rPr>
                 <w:rFonts w:asciiTheme="minorBidi" w:hAnsiTheme="minorBidi"/>
                 <w:color w:val="010205"/>
+                <w:sz w:val="18"/>
+                <w:szCs w:val="18"/>
               </w:rPr>
               <w:t>.095</w:t>
             </w:r>
@@ -8399,7 +8439,7 @@
         </w:tc>
         <w:tc>
           <w:tcPr>
-            <w:tcW w:w="1201" w:type="dxa"/>
+            <w:tcW w:w="1559" w:type="dxa"/>
             <w:tcBorders>
               <w:top w:val="single" w:sz="8" w:space="0" w:color="AEAEAE"/>
               <w:left w:val="single" w:sz="8" w:space="0" w:color="E0E0E0"/>
@@ -8419,12 +8459,16 @@
               <w:rPr>
                 <w:rFonts w:asciiTheme="minorBidi" w:hAnsiTheme="minorBidi"/>
                 <w:color w:val="010205"/>
+                <w:sz w:val="18"/>
+                <w:szCs w:val="18"/>
               </w:rPr>
             </w:pPr>
             <w:r>
               <w:rPr>
                 <w:rFonts w:asciiTheme="minorBidi" w:hAnsiTheme="minorBidi"/>
                 <w:color w:val="010205"/>
+                <w:sz w:val="18"/>
+                <w:szCs w:val="18"/>
               </w:rPr>
               <w:t>1</w:t>
             </w:r>
@@ -8432,7 +8476,7 @@
         </w:tc>
         <w:tc>
           <w:tcPr>
-            <w:tcW w:w="1402" w:type="dxa"/>
+            <w:tcW w:w="1560" w:type="dxa"/>
             <w:tcBorders>
               <w:top w:val="single" w:sz="8" w:space="0" w:color="AEAEAE"/>
               <w:left w:val="single" w:sz="8" w:space="0" w:color="E0E0E0"/>
@@ -8452,12 +8496,18 @@
               <w:rPr>
                 <w:rFonts w:asciiTheme="minorBidi" w:hAnsiTheme="minorBidi"/>
                 <w:color w:val="010205"/>
+                <w:sz w:val="18"/>
+                <w:szCs w:val="18"/>
+                <w:vertAlign w:val="superscript"/>
               </w:rPr>
             </w:pPr>
             <w:r>
               <w:rPr>
                 <w:rFonts w:asciiTheme="minorBidi" w:hAnsiTheme="minorBidi"/>
                 <w:color w:val="010205"/>
+                <w:sz w:val="18"/>
+                <w:szCs w:val="18"/>
+                <w:highlight w:val="green"/>
               </w:rPr>
               <w:t>.551</w:t>
             </w:r>
@@ -8465,15 +8515,43 @@
               <w:rPr>
                 <w:rFonts w:asciiTheme="minorBidi" w:hAnsiTheme="minorBidi"/>
                 <w:color w:val="010205"/>
+                <w:sz w:val="18"/>
+                <w:szCs w:val="18"/>
+                <w:highlight w:val="green"/>
                 <w:vertAlign w:val="superscript"/>
               </w:rPr>
               <w:t>**</w:t>
+            </w:r>
+          </w:p>
+          <w:p>
+            <w:pPr>
+              <w:autoSpaceDE w:val="0"/>
+              <w:autoSpaceDN w:val="0"/>
+              <w:adjustRightInd w:val="0"/>
+              <w:spacing w:before="0" w:after="0" w:line="320" w:lineRule="atLeast"/>
+              <w:ind w:left="60" w:right="60" w:firstLine="0"/>
+              <w:jc w:val="center"/>
+              <w:rPr>
+                <w:rFonts w:asciiTheme="minorBidi" w:hAnsiTheme="minorBidi"/>
+                <w:color w:val="010205"/>
+                <w:sz w:val="18"/>
+                <w:szCs w:val="18"/>
+              </w:rPr>
+            </w:pPr>
+            <w:r>
+              <w:rPr>
+                <w:rFonts w:asciiTheme="minorBidi" w:hAnsiTheme="minorBidi"/>
+                <w:color w:val="010205"/>
+                <w:sz w:val="18"/>
+                <w:szCs w:val="18"/>
+              </w:rPr>
+              <w:t>t = 5.024, p-value = 5.1e-06</w:t>
             </w:r>
           </w:p>
         </w:tc>
         <w:tc>
           <w:tcPr>
-            <w:tcW w:w="1804" w:type="dxa"/>
+            <w:tcW w:w="1701" w:type="dxa"/>
             <w:tcBorders>
               <w:top w:val="single" w:sz="8" w:space="0" w:color="AEAEAE"/>
               <w:left w:val="single" w:sz="8" w:space="0" w:color="E0E0E0"/>
@@ -8493,12 +8571,16 @@
               <w:rPr>
                 <w:rFonts w:asciiTheme="minorBidi" w:hAnsiTheme="minorBidi"/>
                 <w:color w:val="010205"/>
+                <w:sz w:val="18"/>
+                <w:szCs w:val="18"/>
               </w:rPr>
             </w:pPr>
             <w:r>
               <w:rPr>
                 <w:rFonts w:asciiTheme="minorBidi" w:hAnsiTheme="minorBidi"/>
                 <w:color w:val="010205"/>
+                <w:sz w:val="18"/>
+                <w:szCs w:val="18"/>
               </w:rPr>
               <w:t>.128</w:t>
             </w:r>
@@ -8506,7 +8588,7 @@
         </w:tc>
         <w:tc>
           <w:tcPr>
-            <w:tcW w:w="1468" w:type="dxa"/>
+            <w:tcW w:w="1651" w:type="dxa"/>
             <w:gridSpan w:val="2"/>
             <w:tcBorders>
               <w:top w:val="single" w:sz="8" w:space="0" w:color="AEAEAE"/>
@@ -8527,12 +8609,18 @@
               <w:rPr>
                 <w:rFonts w:asciiTheme="minorBidi" w:hAnsiTheme="minorBidi"/>
                 <w:color w:val="010205"/>
+                <w:sz w:val="18"/>
+                <w:szCs w:val="18"/>
+                <w:vertAlign w:val="superscript"/>
               </w:rPr>
             </w:pPr>
             <w:r>
               <w:rPr>
                 <w:rFonts w:asciiTheme="minorBidi" w:hAnsiTheme="minorBidi"/>
                 <w:color w:val="010205"/>
+                <w:sz w:val="18"/>
+                <w:szCs w:val="18"/>
+                <w:highlight w:val="green"/>
               </w:rPr>
               <w:t>.344</w:t>
             </w:r>
@@ -8540,9 +8628,37 @@
               <w:rPr>
                 <w:rFonts w:asciiTheme="minorBidi" w:hAnsiTheme="minorBidi"/>
                 <w:color w:val="010205"/>
+                <w:sz w:val="18"/>
+                <w:szCs w:val="18"/>
+                <w:highlight w:val="green"/>
                 <w:vertAlign w:val="superscript"/>
               </w:rPr>
               <w:t>**</w:t>
+            </w:r>
+          </w:p>
+          <w:p>
+            <w:pPr>
+              <w:autoSpaceDE w:val="0"/>
+              <w:autoSpaceDN w:val="0"/>
+              <w:adjustRightInd w:val="0"/>
+              <w:spacing w:before="0" w:after="0" w:line="320" w:lineRule="atLeast"/>
+              <w:ind w:left="60" w:right="60" w:firstLine="0"/>
+              <w:jc w:val="center"/>
+              <w:rPr>
+                <w:rFonts w:asciiTheme="minorBidi" w:hAnsiTheme="minorBidi"/>
+                <w:color w:val="010205"/>
+                <w:sz w:val="18"/>
+                <w:szCs w:val="18"/>
+              </w:rPr>
+            </w:pPr>
+            <w:r>
+              <w:rPr>
+                <w:rFonts w:asciiTheme="minorBidi" w:hAnsiTheme="minorBidi"/>
+                <w:color w:val="010205"/>
+                <w:sz w:val="16"/>
+                <w:szCs w:val="16"/>
+              </w:rPr>
+              <w:t>t=2.792, p-value= 0.007</w:t>
             </w:r>
           </w:p>
         </w:tc>
@@ -8554,7 +8670,7 @@
         </w:trPr>
         <w:tc>
           <w:tcPr>
-            <w:tcW w:w="1603" w:type="dxa"/>
+            <w:tcW w:w="993" w:type="dxa"/>
             <w:tcBorders>
               <w:top w:val="single" w:sz="8" w:space="0" w:color="AEAEAE"/>
               <w:left w:val="nil"/>
@@ -8570,7 +8686,7 @@
               <w:adjustRightInd w:val="0"/>
               <w:spacing w:before="0" w:after="0" w:line="320" w:lineRule="atLeast"/>
               <w:ind w:left="60" w:right="60" w:firstLine="0"/>
-              <w:jc w:val="center"/>
+              <w:jc w:val="left"/>
               <w:rPr>
                 <w:rFonts w:asciiTheme="minorBidi" w:hAnsiTheme="minorBidi"/>
                 <w:color w:val="264A60"/>
@@ -8585,13 +8701,22 @@
                 <w:sz w:val="18"/>
                 <w:szCs w:val="18"/>
               </w:rPr>
-              <w:t>Diabetes</w:t>
+              <w:t>D</w:t>
+            </w:r>
+            <w:r>
+              <w:rPr>
+                <w:rFonts w:asciiTheme="minorBidi" w:hAnsiTheme="minorBidi"/>
+                <w:color w:val="264A60"/>
+                <w:sz w:val="18"/>
+                <w:szCs w:val="18"/>
+              </w:rPr>
+              <w:t>iabetes</w:t>
             </w:r>
           </w:p>
         </w:tc>
         <w:tc>
           <w:tcPr>
-            <w:tcW w:w="1403" w:type="dxa"/>
+            <w:tcW w:w="1417" w:type="dxa"/>
             <w:tcBorders>
               <w:top w:val="single" w:sz="8" w:space="0" w:color="AEAEAE"/>
               <w:left w:val="nil"/>
@@ -8611,12 +8736,16 @@
               <w:rPr>
                 <w:rFonts w:asciiTheme="minorBidi" w:hAnsiTheme="minorBidi"/>
                 <w:color w:val="010205"/>
+                <w:sz w:val="18"/>
+                <w:szCs w:val="18"/>
               </w:rPr>
             </w:pPr>
             <w:r>
               <w:rPr>
                 <w:rFonts w:asciiTheme="minorBidi" w:hAnsiTheme="minorBidi"/>
                 <w:color w:val="010205"/>
+                <w:sz w:val="18"/>
+                <w:szCs w:val="18"/>
               </w:rPr>
               <w:t>-.034</w:t>
             </w:r>
@@ -8624,7 +8753,7 @@
         </w:tc>
         <w:tc>
           <w:tcPr>
-            <w:tcW w:w="1201" w:type="dxa"/>
+            <w:tcW w:w="1559" w:type="dxa"/>
             <w:tcBorders>
               <w:top w:val="single" w:sz="8" w:space="0" w:color="AEAEAE"/>
               <w:left w:val="single" w:sz="8" w:space="0" w:color="E0E0E0"/>
@@ -8644,12 +8773,18 @@
               <w:rPr>
                 <w:rFonts w:asciiTheme="minorBidi" w:hAnsiTheme="minorBidi"/>
                 <w:color w:val="010205"/>
+                <w:sz w:val="18"/>
+                <w:szCs w:val="18"/>
+                <w:vertAlign w:val="superscript"/>
               </w:rPr>
             </w:pPr>
             <w:r>
               <w:rPr>
                 <w:rFonts w:asciiTheme="minorBidi" w:hAnsiTheme="minorBidi"/>
                 <w:color w:val="010205"/>
+                <w:sz w:val="18"/>
+                <w:szCs w:val="18"/>
+                <w:highlight w:val="green"/>
               </w:rPr>
               <w:t>.551</w:t>
             </w:r>
@@ -8657,15 +8792,43 @@
               <w:rPr>
                 <w:rFonts w:asciiTheme="minorBidi" w:hAnsiTheme="minorBidi"/>
                 <w:color w:val="010205"/>
+                <w:sz w:val="18"/>
+                <w:szCs w:val="18"/>
+                <w:highlight w:val="green"/>
                 <w:vertAlign w:val="superscript"/>
               </w:rPr>
               <w:t>**</w:t>
+            </w:r>
+          </w:p>
+          <w:p>
+            <w:pPr>
+              <w:autoSpaceDE w:val="0"/>
+              <w:autoSpaceDN w:val="0"/>
+              <w:adjustRightInd w:val="0"/>
+              <w:spacing w:before="0" w:after="0" w:line="320" w:lineRule="atLeast"/>
+              <w:ind w:left="60" w:right="60" w:firstLine="0"/>
+              <w:jc w:val="center"/>
+              <w:rPr>
+                <w:rFonts w:asciiTheme="minorBidi" w:hAnsiTheme="minorBidi"/>
+                <w:color w:val="010205"/>
+                <w:sz w:val="18"/>
+                <w:szCs w:val="18"/>
+              </w:rPr>
+            </w:pPr>
+            <w:r>
+              <w:rPr>
+                <w:rFonts w:asciiTheme="minorBidi" w:hAnsiTheme="minorBidi"/>
+                <w:color w:val="010205"/>
+                <w:sz w:val="18"/>
+                <w:szCs w:val="18"/>
+              </w:rPr>
+              <w:t>t = 5.024, p-value = 5.1e-06</w:t>
             </w:r>
           </w:p>
         </w:tc>
         <w:tc>
           <w:tcPr>
-            <w:tcW w:w="1402" w:type="dxa"/>
+            <w:tcW w:w="1560" w:type="dxa"/>
             <w:tcBorders>
               <w:top w:val="single" w:sz="8" w:space="0" w:color="AEAEAE"/>
               <w:left w:val="single" w:sz="8" w:space="0" w:color="E0E0E0"/>
@@ -8685,12 +8848,16 @@
               <w:rPr>
                 <w:rFonts w:asciiTheme="minorBidi" w:hAnsiTheme="minorBidi"/>
                 <w:color w:val="010205"/>
+                <w:sz w:val="18"/>
+                <w:szCs w:val="18"/>
               </w:rPr>
             </w:pPr>
             <w:r>
               <w:rPr>
                 <w:rFonts w:asciiTheme="minorBidi" w:hAnsiTheme="minorBidi"/>
                 <w:color w:val="010205"/>
+                <w:sz w:val="18"/>
+                <w:szCs w:val="18"/>
               </w:rPr>
               <w:t>1</w:t>
             </w:r>
@@ -8698,7 +8865,7 @@
         </w:tc>
         <w:tc>
           <w:tcPr>
-            <w:tcW w:w="1804" w:type="dxa"/>
+            <w:tcW w:w="1701" w:type="dxa"/>
             <w:tcBorders>
               <w:top w:val="single" w:sz="8" w:space="0" w:color="AEAEAE"/>
               <w:left w:val="single" w:sz="8" w:space="0" w:color="E0E0E0"/>
@@ -8718,12 +8885,18 @@
               <w:rPr>
                 <w:rFonts w:asciiTheme="minorBidi" w:hAnsiTheme="minorBidi"/>
                 <w:color w:val="010205"/>
+                <w:sz w:val="20"/>
+                <w:szCs w:val="20"/>
+                <w:vertAlign w:val="superscript"/>
               </w:rPr>
             </w:pPr>
             <w:r>
               <w:rPr>
                 <w:rFonts w:asciiTheme="minorBidi" w:hAnsiTheme="minorBidi"/>
                 <w:color w:val="010205"/>
+                <w:sz w:val="20"/>
+                <w:szCs w:val="20"/>
+                <w:highlight w:val="green"/>
               </w:rPr>
               <w:t>.466</w:t>
             </w:r>
@@ -8731,15 +8904,43 @@
               <w:rPr>
                 <w:rFonts w:asciiTheme="minorBidi" w:hAnsiTheme="minorBidi"/>
                 <w:color w:val="010205"/>
+                <w:sz w:val="20"/>
+                <w:szCs w:val="20"/>
+                <w:highlight w:val="green"/>
                 <w:vertAlign w:val="superscript"/>
               </w:rPr>
               <w:t>**</w:t>
+            </w:r>
+          </w:p>
+          <w:p>
+            <w:pPr>
+              <w:autoSpaceDE w:val="0"/>
+              <w:autoSpaceDN w:val="0"/>
+              <w:adjustRightInd w:val="0"/>
+              <w:spacing w:before="0" w:after="0" w:line="320" w:lineRule="atLeast"/>
+              <w:ind w:left="60" w:right="60" w:firstLine="0"/>
+              <w:jc w:val="center"/>
+              <w:rPr>
+                <w:rFonts w:asciiTheme="minorBidi" w:hAnsiTheme="minorBidi"/>
+                <w:color w:val="010205"/>
+                <w:sz w:val="18"/>
+                <w:szCs w:val="18"/>
+              </w:rPr>
+            </w:pPr>
+            <w:r>
+              <w:rPr>
+                <w:rFonts w:asciiTheme="minorBidi" w:hAnsiTheme="minorBidi"/>
+                <w:color w:val="010205"/>
+                <w:sz w:val="16"/>
+                <w:szCs w:val="16"/>
+              </w:rPr>
+              <w:t>t = 4.0086, p-value = 0.0001</w:t>
             </w:r>
           </w:p>
         </w:tc>
         <w:tc>
           <w:tcPr>
-            <w:tcW w:w="1468" w:type="dxa"/>
+            <w:tcW w:w="1651" w:type="dxa"/>
             <w:gridSpan w:val="2"/>
             <w:tcBorders>
               <w:top w:val="single" w:sz="8" w:space="0" w:color="AEAEAE"/>
@@ -8760,12 +8961,16 @@
               <w:rPr>
                 <w:rFonts w:asciiTheme="minorBidi" w:hAnsiTheme="minorBidi"/>
                 <w:color w:val="010205"/>
+                <w:sz w:val="18"/>
+                <w:szCs w:val="18"/>
               </w:rPr>
             </w:pPr>
             <w:r>
               <w:rPr>
                 <w:rFonts w:asciiTheme="minorBidi" w:hAnsiTheme="minorBidi"/>
                 <w:color w:val="010205"/>
+                <w:sz w:val="18"/>
+                <w:szCs w:val="18"/>
               </w:rPr>
               <w:t>.571</w:t>
             </w:r>
@@ -8773,6 +8978,8 @@
               <w:rPr>
                 <w:rFonts w:asciiTheme="minorBidi" w:hAnsiTheme="minorBidi"/>
                 <w:color w:val="010205"/>
+                <w:sz w:val="18"/>
+                <w:szCs w:val="18"/>
                 <w:vertAlign w:val="superscript"/>
               </w:rPr>
               <w:t>**</w:t>
@@ -8787,7 +8994,7 @@
         </w:trPr>
         <w:tc>
           <w:tcPr>
-            <w:tcW w:w="1603" w:type="dxa"/>
+            <w:tcW w:w="993" w:type="dxa"/>
             <w:tcBorders>
               <w:top w:val="single" w:sz="8" w:space="0" w:color="AEAEAE"/>
               <w:left w:val="nil"/>
@@ -8803,7 +9010,7 @@
               <w:adjustRightInd w:val="0"/>
               <w:spacing w:before="0" w:after="0" w:line="320" w:lineRule="atLeast"/>
               <w:ind w:left="60" w:right="60" w:firstLine="0"/>
-              <w:jc w:val="center"/>
+              <w:jc w:val="left"/>
               <w:rPr>
                 <w:rFonts w:asciiTheme="minorBidi" w:hAnsiTheme="minorBidi"/>
                 <w:color w:val="264A60"/>
@@ -8824,7 +9031,7 @@
         </w:tc>
         <w:tc>
           <w:tcPr>
-            <w:tcW w:w="1403" w:type="dxa"/>
+            <w:tcW w:w="1417" w:type="dxa"/>
             <w:tcBorders>
               <w:top w:val="single" w:sz="8" w:space="0" w:color="AEAEAE"/>
               <w:left w:val="nil"/>
@@ -8844,12 +9051,16 @@
               <w:rPr>
                 <w:rFonts w:asciiTheme="minorBidi" w:hAnsiTheme="minorBidi"/>
                 <w:color w:val="010205"/>
+                <w:sz w:val="18"/>
+                <w:szCs w:val="18"/>
               </w:rPr>
             </w:pPr>
             <w:r>
               <w:rPr>
                 <w:rFonts w:asciiTheme="minorBidi" w:hAnsiTheme="minorBidi"/>
                 <w:color w:val="010205"/>
+                <w:sz w:val="18"/>
+                <w:szCs w:val="18"/>
               </w:rPr>
               <w:t>.021</w:t>
             </w:r>
@@ -8857,7 +9068,7 @@
         </w:tc>
         <w:tc>
           <w:tcPr>
-            <w:tcW w:w="1201" w:type="dxa"/>
+            <w:tcW w:w="1559" w:type="dxa"/>
             <w:tcBorders>
               <w:top w:val="single" w:sz="8" w:space="0" w:color="AEAEAE"/>
               <w:left w:val="single" w:sz="8" w:space="0" w:color="E0E0E0"/>
@@ -8877,12 +9088,16 @@
               <w:rPr>
                 <w:rFonts w:asciiTheme="minorBidi" w:hAnsiTheme="minorBidi"/>
                 <w:color w:val="010205"/>
+                <w:sz w:val="18"/>
+                <w:szCs w:val="18"/>
               </w:rPr>
             </w:pPr>
             <w:r>
               <w:rPr>
                 <w:rFonts w:asciiTheme="minorBidi" w:hAnsiTheme="minorBidi"/>
                 <w:color w:val="010205"/>
+                <w:sz w:val="18"/>
+                <w:szCs w:val="18"/>
               </w:rPr>
               <w:t>.128</w:t>
             </w:r>
@@ -8890,7 +9105,7 @@
         </w:tc>
         <w:tc>
           <w:tcPr>
-            <w:tcW w:w="1402" w:type="dxa"/>
+            <w:tcW w:w="1560" w:type="dxa"/>
             <w:tcBorders>
               <w:top w:val="single" w:sz="8" w:space="0" w:color="AEAEAE"/>
               <w:left w:val="single" w:sz="8" w:space="0" w:color="E0E0E0"/>
@@ -8910,12 +9125,18 @@
               <w:rPr>
                 <w:rFonts w:asciiTheme="minorBidi" w:hAnsiTheme="minorBidi"/>
                 <w:color w:val="010205"/>
+                <w:sz w:val="20"/>
+                <w:szCs w:val="20"/>
+                <w:vertAlign w:val="superscript"/>
               </w:rPr>
             </w:pPr>
             <w:r>
               <w:rPr>
                 <w:rFonts w:asciiTheme="minorBidi" w:hAnsiTheme="minorBidi"/>
                 <w:color w:val="010205"/>
+                <w:sz w:val="20"/>
+                <w:szCs w:val="20"/>
+                <w:highlight w:val="green"/>
               </w:rPr>
               <w:t>.466</w:t>
             </w:r>
@@ -8923,15 +9144,43 @@
               <w:rPr>
                 <w:rFonts w:asciiTheme="minorBidi" w:hAnsiTheme="minorBidi"/>
                 <w:color w:val="010205"/>
+                <w:sz w:val="20"/>
+                <w:szCs w:val="20"/>
+                <w:highlight w:val="green"/>
                 <w:vertAlign w:val="superscript"/>
               </w:rPr>
               <w:t>**</w:t>
+            </w:r>
+          </w:p>
+          <w:p>
+            <w:pPr>
+              <w:autoSpaceDE w:val="0"/>
+              <w:autoSpaceDN w:val="0"/>
+              <w:adjustRightInd w:val="0"/>
+              <w:spacing w:before="0" w:after="0" w:line="320" w:lineRule="atLeast"/>
+              <w:ind w:left="60" w:right="60" w:firstLine="0"/>
+              <w:jc w:val="center"/>
+              <w:rPr>
+                <w:rFonts w:asciiTheme="minorBidi" w:hAnsiTheme="minorBidi"/>
+                <w:color w:val="010205"/>
+                <w:sz w:val="18"/>
+                <w:szCs w:val="18"/>
+              </w:rPr>
+            </w:pPr>
+            <w:r>
+              <w:rPr>
+                <w:rFonts w:asciiTheme="minorBidi" w:hAnsiTheme="minorBidi"/>
+                <w:color w:val="010205"/>
+                <w:sz w:val="16"/>
+                <w:szCs w:val="16"/>
+              </w:rPr>
+              <w:t>t=4.0086, p-value= 0.0001</w:t>
             </w:r>
           </w:p>
         </w:tc>
         <w:tc>
           <w:tcPr>
-            <w:tcW w:w="1804" w:type="dxa"/>
+            <w:tcW w:w="1701" w:type="dxa"/>
             <w:tcBorders>
               <w:top w:val="single" w:sz="8" w:space="0" w:color="AEAEAE"/>
               <w:left w:val="single" w:sz="8" w:space="0" w:color="E0E0E0"/>
@@ -8951,12 +9200,16 @@
               <w:rPr>
                 <w:rFonts w:asciiTheme="minorBidi" w:hAnsiTheme="minorBidi"/>
                 <w:color w:val="010205"/>
+                <w:sz w:val="18"/>
+                <w:szCs w:val="18"/>
               </w:rPr>
             </w:pPr>
             <w:r>
               <w:rPr>
                 <w:rFonts w:asciiTheme="minorBidi" w:hAnsiTheme="minorBidi"/>
                 <w:color w:val="010205"/>
+                <w:sz w:val="18"/>
+                <w:szCs w:val="18"/>
               </w:rPr>
               <w:t>1</w:t>
             </w:r>
@@ -8964,7 +9217,7 @@
         </w:tc>
         <w:tc>
           <w:tcPr>
-            <w:tcW w:w="1468" w:type="dxa"/>
+            <w:tcW w:w="1651" w:type="dxa"/>
             <w:gridSpan w:val="2"/>
             <w:tcBorders>
               <w:top w:val="single" w:sz="8" w:space="0" w:color="AEAEAE"/>
@@ -8985,12 +9238,16 @@
               <w:rPr>
                 <w:rFonts w:asciiTheme="minorBidi" w:hAnsiTheme="minorBidi"/>
                 <w:color w:val="010205"/>
+                <w:sz w:val="18"/>
+                <w:szCs w:val="18"/>
               </w:rPr>
             </w:pPr>
             <w:r>
               <w:rPr>
                 <w:rFonts w:asciiTheme="minorBidi" w:hAnsiTheme="minorBidi"/>
                 <w:color w:val="010205"/>
+                <w:sz w:val="18"/>
+                <w:szCs w:val="18"/>
               </w:rPr>
               <w:t>.149</w:t>
             </w:r>
@@ -9004,7 +9261,7 @@
         </w:trPr>
         <w:tc>
           <w:tcPr>
-            <w:tcW w:w="1603" w:type="dxa"/>
+            <w:tcW w:w="993" w:type="dxa"/>
             <w:tcBorders>
               <w:top w:val="single" w:sz="8" w:space="0" w:color="AEAEAE"/>
               <w:left w:val="nil"/>
@@ -9020,7 +9277,7 @@
               <w:adjustRightInd w:val="0"/>
               <w:spacing w:before="0" w:after="0" w:line="320" w:lineRule="atLeast"/>
               <w:ind w:left="60" w:right="60" w:firstLine="0"/>
-              <w:jc w:val="center"/>
+              <w:jc w:val="left"/>
               <w:rPr>
                 <w:rFonts w:asciiTheme="minorBidi" w:hAnsiTheme="minorBidi"/>
                 <w:color w:val="264A60"/>
@@ -9041,7 +9298,7 @@
         </w:tc>
         <w:tc>
           <w:tcPr>
-            <w:tcW w:w="1403" w:type="dxa"/>
+            <w:tcW w:w="1417" w:type="dxa"/>
             <w:tcBorders>
               <w:top w:val="single" w:sz="8" w:space="0" w:color="AEAEAE"/>
               <w:left w:val="nil"/>
@@ -9061,12 +9318,16 @@
               <w:rPr>
                 <w:rFonts w:asciiTheme="minorBidi" w:hAnsiTheme="minorBidi"/>
                 <w:color w:val="010205"/>
+                <w:sz w:val="18"/>
+                <w:szCs w:val="18"/>
               </w:rPr>
             </w:pPr>
             <w:r>
               <w:rPr>
                 <w:rFonts w:asciiTheme="minorBidi" w:hAnsiTheme="minorBidi"/>
                 <w:color w:val="010205"/>
+                <w:sz w:val="18"/>
+                <w:szCs w:val="18"/>
               </w:rPr>
               <w:t>-.158</w:t>
             </w:r>
@@ -9074,7 +9335,7 @@
         </w:tc>
         <w:tc>
           <w:tcPr>
-            <w:tcW w:w="1201" w:type="dxa"/>
+            <w:tcW w:w="1559" w:type="dxa"/>
             <w:tcBorders>
               <w:top w:val="single" w:sz="8" w:space="0" w:color="AEAEAE"/>
               <w:left w:val="single" w:sz="8" w:space="0" w:color="E0E0E0"/>
@@ -9094,12 +9355,18 @@
               <w:rPr>
                 <w:rFonts w:asciiTheme="minorBidi" w:hAnsiTheme="minorBidi"/>
                 <w:color w:val="010205"/>
+                <w:sz w:val="18"/>
+                <w:szCs w:val="18"/>
+                <w:vertAlign w:val="superscript"/>
               </w:rPr>
             </w:pPr>
             <w:r>
               <w:rPr>
                 <w:rFonts w:asciiTheme="minorBidi" w:hAnsiTheme="minorBidi"/>
                 <w:color w:val="010205"/>
+                <w:sz w:val="18"/>
+                <w:szCs w:val="18"/>
+                <w:highlight w:val="green"/>
               </w:rPr>
               <w:t>.344</w:t>
             </w:r>
@@ -9107,15 +9374,43 @@
               <w:rPr>
                 <w:rFonts w:asciiTheme="minorBidi" w:hAnsiTheme="minorBidi"/>
                 <w:color w:val="010205"/>
+                <w:sz w:val="18"/>
+                <w:szCs w:val="18"/>
+                <w:highlight w:val="green"/>
                 <w:vertAlign w:val="superscript"/>
               </w:rPr>
               <w:t>**</w:t>
+            </w:r>
+          </w:p>
+          <w:p>
+            <w:pPr>
+              <w:autoSpaceDE w:val="0"/>
+              <w:autoSpaceDN w:val="0"/>
+              <w:adjustRightInd w:val="0"/>
+              <w:spacing w:before="0" w:after="0" w:line="320" w:lineRule="atLeast"/>
+              <w:ind w:left="60" w:right="60" w:firstLine="0"/>
+              <w:jc w:val="center"/>
+              <w:rPr>
+                <w:rFonts w:asciiTheme="minorBidi" w:hAnsiTheme="minorBidi"/>
+                <w:color w:val="010205"/>
+                <w:sz w:val="18"/>
+                <w:szCs w:val="18"/>
+              </w:rPr>
+            </w:pPr>
+            <w:r>
+              <w:rPr>
+                <w:rFonts w:asciiTheme="minorBidi" w:hAnsiTheme="minorBidi"/>
+                <w:color w:val="010205"/>
+                <w:sz w:val="16"/>
+                <w:szCs w:val="16"/>
+              </w:rPr>
+              <w:t>t=2.792, p-value= 0.007</w:t>
             </w:r>
           </w:p>
         </w:tc>
         <w:tc>
           <w:tcPr>
-            <w:tcW w:w="1402" w:type="dxa"/>
+            <w:tcW w:w="1560" w:type="dxa"/>
             <w:tcBorders>
               <w:top w:val="single" w:sz="8" w:space="0" w:color="AEAEAE"/>
               <w:left w:val="single" w:sz="8" w:space="0" w:color="E0E0E0"/>
@@ -9135,12 +9430,16 @@
               <w:rPr>
                 <w:rFonts w:asciiTheme="minorBidi" w:hAnsiTheme="minorBidi"/>
                 <w:color w:val="010205"/>
+                <w:sz w:val="18"/>
+                <w:szCs w:val="18"/>
               </w:rPr>
             </w:pPr>
             <w:r>
               <w:rPr>
                 <w:rFonts w:asciiTheme="minorBidi" w:hAnsiTheme="minorBidi"/>
                 <w:color w:val="010205"/>
+                <w:sz w:val="18"/>
+                <w:szCs w:val="18"/>
               </w:rPr>
               <w:t>.571</w:t>
             </w:r>
@@ -9148,6 +9447,8 @@
               <w:rPr>
                 <w:rFonts w:asciiTheme="minorBidi" w:hAnsiTheme="minorBidi"/>
                 <w:color w:val="010205"/>
+                <w:sz w:val="18"/>
+                <w:szCs w:val="18"/>
                 <w:vertAlign w:val="superscript"/>
               </w:rPr>
               <w:t>**</w:t>
@@ -9156,7 +9457,7 @@
         </w:tc>
         <w:tc>
           <w:tcPr>
-            <w:tcW w:w="1804" w:type="dxa"/>
+            <w:tcW w:w="1701" w:type="dxa"/>
             <w:tcBorders>
               <w:top w:val="single" w:sz="8" w:space="0" w:color="AEAEAE"/>
               <w:left w:val="single" w:sz="8" w:space="0" w:color="E0E0E0"/>
@@ -9176,12 +9477,16 @@
               <w:rPr>
                 <w:rFonts w:asciiTheme="minorBidi" w:hAnsiTheme="minorBidi"/>
                 <w:color w:val="010205"/>
+                <w:sz w:val="18"/>
+                <w:szCs w:val="18"/>
               </w:rPr>
             </w:pPr>
             <w:r>
               <w:rPr>
                 <w:rFonts w:asciiTheme="minorBidi" w:hAnsiTheme="minorBidi"/>
                 <w:color w:val="010205"/>
+                <w:sz w:val="18"/>
+                <w:szCs w:val="18"/>
               </w:rPr>
               <w:t>.149</w:t>
             </w:r>
@@ -9189,7 +9494,7 @@
         </w:tc>
         <w:tc>
           <w:tcPr>
-            <w:tcW w:w="1468" w:type="dxa"/>
+            <w:tcW w:w="1651" w:type="dxa"/>
             <w:gridSpan w:val="2"/>
             <w:tcBorders>
               <w:top w:val="single" w:sz="8" w:space="0" w:color="AEAEAE"/>
@@ -9210,266 +9515,5714 @@
               <w:rPr>
                 <w:rFonts w:asciiTheme="minorBidi" w:hAnsiTheme="minorBidi"/>
                 <w:color w:val="010205"/>
+                <w:sz w:val="18"/>
+                <w:szCs w:val="18"/>
               </w:rPr>
             </w:pPr>
             <w:r>
               <w:rPr>
                 <w:rFonts w:asciiTheme="minorBidi" w:hAnsiTheme="minorBidi"/>
                 <w:color w:val="010205"/>
+                <w:sz w:val="18"/>
+                <w:szCs w:val="18"/>
               </w:rPr>
               <w:t>1</w:t>
             </w:r>
           </w:p>
         </w:tc>
       </w:tr>
-      <w:tr>
-        <w:trPr>
-          <w:gridAfter w:val="1"/>
-          <w:wAfter w:w="64" w:type="dxa"/>
-          <w:cantSplit/>
-          <w:trHeight w:val="650"/>
-        </w:trPr>
-        <w:tc>
-          <w:tcPr>
-            <w:tcW w:w="8817" w:type="dxa"/>
-            <w:gridSpan w:val="6"/>
-            <w:tcBorders>
-              <w:top w:val="nil"/>
-              <w:left w:val="nil"/>
-              <w:bottom w:val="nil"/>
-              <w:right w:val="nil"/>
-            </w:tcBorders>
-            <w:shd w:val="clear" w:color="auto" w:fill="FFFFFF"/>
-          </w:tcPr>
-          <w:p>
-            <w:pPr>
-              <w:autoSpaceDE w:val="0"/>
-              <w:autoSpaceDN w:val="0"/>
-              <w:adjustRightInd w:val="0"/>
-              <w:spacing w:before="0" w:after="0" w:line="320" w:lineRule="atLeast"/>
-              <w:ind w:left="0" w:right="60" w:firstLine="0"/>
-              <w:jc w:val="left"/>
-              <w:rPr>
-                <w:rFonts w:asciiTheme="minorBidi" w:hAnsiTheme="minorBidi"/>
-                <w:color w:val="010205"/>
-                <w:sz w:val="18"/>
-                <w:szCs w:val="18"/>
-                <w:rtl/>
-              </w:rPr>
-            </w:pPr>
-          </w:p>
-          <w:p>
-            <w:pPr>
-              <w:autoSpaceDE w:val="0"/>
-              <w:autoSpaceDN w:val="0"/>
-              <w:adjustRightInd w:val="0"/>
-              <w:spacing w:before="0" w:after="0" w:line="320" w:lineRule="atLeast"/>
-              <w:ind w:left="0" w:right="60" w:firstLine="0"/>
-              <w:jc w:val="left"/>
-              <w:rPr>
-                <w:rFonts w:asciiTheme="minorBidi" w:hAnsiTheme="minorBidi"/>
-                <w:color w:val="010205"/>
-                <w:sz w:val="18"/>
-                <w:szCs w:val="18"/>
-              </w:rPr>
-            </w:pPr>
-          </w:p>
-          <w:p>
-            <w:pPr>
-              <w:autoSpaceDE w:val="0"/>
-              <w:autoSpaceDN w:val="0"/>
-              <w:adjustRightInd w:val="0"/>
-              <w:spacing w:before="0" w:after="0" w:line="320" w:lineRule="atLeast"/>
-              <w:ind w:left="0" w:right="60" w:firstLine="0"/>
-              <w:jc w:val="left"/>
-              <w:rPr>
-                <w:rFonts w:asciiTheme="minorBidi" w:hAnsiTheme="minorBidi"/>
-                <w:color w:val="010205"/>
-                <w:sz w:val="18"/>
-                <w:szCs w:val="18"/>
-              </w:rPr>
-            </w:pPr>
-          </w:p>
-          <w:p>
-            <w:pPr>
-              <w:autoSpaceDE w:val="0"/>
-              <w:autoSpaceDN w:val="0"/>
-              <w:adjustRightInd w:val="0"/>
-              <w:spacing w:before="0" w:after="0" w:line="320" w:lineRule="atLeast"/>
-              <w:ind w:left="0" w:right="60" w:firstLine="0"/>
-              <w:jc w:val="left"/>
-              <w:rPr>
-                <w:rFonts w:asciiTheme="minorBidi" w:hAnsiTheme="minorBidi"/>
-                <w:color w:val="010205"/>
-                <w:sz w:val="18"/>
-                <w:szCs w:val="18"/>
-              </w:rPr>
-            </w:pPr>
-          </w:p>
-          <w:p>
-            <w:pPr>
-              <w:autoSpaceDE w:val="0"/>
-              <w:autoSpaceDN w:val="0"/>
-              <w:adjustRightInd w:val="0"/>
-              <w:spacing w:before="0" w:after="0" w:line="320" w:lineRule="atLeast"/>
-              <w:ind w:left="0" w:right="60" w:firstLine="0"/>
-              <w:jc w:val="left"/>
-              <w:rPr>
-                <w:rFonts w:asciiTheme="minorBidi" w:hAnsiTheme="minorBidi"/>
-                <w:color w:val="010205"/>
-                <w:sz w:val="18"/>
-                <w:szCs w:val="18"/>
-              </w:rPr>
-            </w:pPr>
-          </w:p>
-          <w:p>
-            <w:pPr>
-              <w:autoSpaceDE w:val="0"/>
-              <w:autoSpaceDN w:val="0"/>
-              <w:adjustRightInd w:val="0"/>
-              <w:spacing w:before="0" w:after="0" w:line="320" w:lineRule="atLeast"/>
-              <w:ind w:left="0" w:right="60" w:firstLine="0"/>
-              <w:jc w:val="left"/>
-              <w:rPr>
-                <w:rFonts w:asciiTheme="minorBidi" w:hAnsiTheme="minorBidi"/>
-                <w:color w:val="010205"/>
-                <w:sz w:val="18"/>
-                <w:szCs w:val="18"/>
-              </w:rPr>
-            </w:pPr>
-          </w:p>
-          <w:p>
-            <w:pPr>
-              <w:autoSpaceDE w:val="0"/>
-              <w:autoSpaceDN w:val="0"/>
-              <w:adjustRightInd w:val="0"/>
-              <w:spacing w:before="0" w:after="0" w:line="320" w:lineRule="atLeast"/>
-              <w:ind w:left="0" w:right="60" w:firstLine="0"/>
-              <w:jc w:val="left"/>
-              <w:rPr>
-                <w:rFonts w:asciiTheme="minorBidi" w:hAnsiTheme="minorBidi"/>
-                <w:color w:val="010205"/>
-                <w:sz w:val="18"/>
-                <w:szCs w:val="18"/>
-              </w:rPr>
-            </w:pPr>
-          </w:p>
-          <w:p>
-            <w:pPr>
-              <w:autoSpaceDE w:val="0"/>
-              <w:autoSpaceDN w:val="0"/>
-              <w:adjustRightInd w:val="0"/>
-              <w:spacing w:before="0" w:after="0" w:line="320" w:lineRule="atLeast"/>
-              <w:ind w:left="0" w:right="60" w:firstLine="0"/>
-              <w:jc w:val="left"/>
-              <w:rPr>
-                <w:rFonts w:asciiTheme="minorBidi" w:hAnsiTheme="minorBidi"/>
-                <w:color w:val="010205"/>
-                <w:sz w:val="18"/>
-                <w:szCs w:val="18"/>
-              </w:rPr>
-            </w:pPr>
-          </w:p>
-          <w:p>
-            <w:pPr>
-              <w:autoSpaceDE w:val="0"/>
-              <w:autoSpaceDN w:val="0"/>
-              <w:adjustRightInd w:val="0"/>
-              <w:spacing w:before="0" w:after="0" w:line="320" w:lineRule="atLeast"/>
-              <w:ind w:left="0" w:right="60" w:firstLine="0"/>
-              <w:jc w:val="left"/>
-              <w:rPr>
-                <w:rFonts w:asciiTheme="minorBidi" w:hAnsiTheme="minorBidi"/>
-                <w:color w:val="010205"/>
-                <w:sz w:val="18"/>
-                <w:szCs w:val="18"/>
-              </w:rPr>
-            </w:pPr>
-          </w:p>
-          <w:p>
-            <w:pPr>
-              <w:autoSpaceDE w:val="0"/>
-              <w:autoSpaceDN w:val="0"/>
-              <w:adjustRightInd w:val="0"/>
-              <w:spacing w:before="0" w:after="0" w:line="320" w:lineRule="atLeast"/>
-              <w:ind w:left="0" w:right="60" w:firstLine="0"/>
-              <w:jc w:val="left"/>
-              <w:rPr>
-                <w:rFonts w:asciiTheme="minorBidi" w:hAnsiTheme="minorBidi"/>
-                <w:color w:val="010205"/>
-                <w:sz w:val="18"/>
-                <w:szCs w:val="18"/>
-              </w:rPr>
-            </w:pPr>
-          </w:p>
-          <w:p>
-            <w:pPr>
-              <w:autoSpaceDE w:val="0"/>
-              <w:autoSpaceDN w:val="0"/>
-              <w:adjustRightInd w:val="0"/>
-              <w:spacing w:before="0" w:after="0" w:line="320" w:lineRule="atLeast"/>
-              <w:ind w:left="0" w:right="60" w:firstLine="0"/>
-              <w:jc w:val="left"/>
-              <w:rPr>
-                <w:rFonts w:asciiTheme="minorBidi" w:hAnsiTheme="minorBidi"/>
-                <w:color w:val="010205"/>
-                <w:sz w:val="18"/>
-                <w:szCs w:val="18"/>
-              </w:rPr>
-            </w:pPr>
-          </w:p>
-          <w:p>
-            <w:pPr>
-              <w:autoSpaceDE w:val="0"/>
-              <w:autoSpaceDN w:val="0"/>
-              <w:adjustRightInd w:val="0"/>
-              <w:spacing w:before="0" w:after="0" w:line="320" w:lineRule="atLeast"/>
-              <w:ind w:left="0" w:right="60" w:firstLine="0"/>
-              <w:jc w:val="left"/>
-              <w:rPr>
-                <w:rFonts w:asciiTheme="minorBidi" w:hAnsiTheme="minorBidi"/>
-                <w:color w:val="010205"/>
-                <w:sz w:val="18"/>
-                <w:szCs w:val="18"/>
-              </w:rPr>
-            </w:pPr>
-          </w:p>
-          <w:p>
-            <w:pPr>
-              <w:autoSpaceDE w:val="0"/>
-              <w:autoSpaceDN w:val="0"/>
-              <w:adjustRightInd w:val="0"/>
-              <w:spacing w:before="0" w:after="0" w:line="320" w:lineRule="atLeast"/>
-              <w:ind w:left="0" w:right="60" w:firstLine="0"/>
-              <w:jc w:val="left"/>
-              <w:rPr>
-                <w:rFonts w:asciiTheme="minorBidi" w:hAnsiTheme="minorBidi"/>
-                <w:color w:val="010205"/>
-                <w:sz w:val="18"/>
-                <w:szCs w:val="18"/>
-                <w:rtl/>
-              </w:rPr>
-            </w:pPr>
-          </w:p>
-          <w:p>
-            <w:pPr>
-              <w:autoSpaceDE w:val="0"/>
-              <w:autoSpaceDN w:val="0"/>
-              <w:adjustRightInd w:val="0"/>
-              <w:spacing w:before="0" w:after="0" w:line="320" w:lineRule="atLeast"/>
-              <w:ind w:left="0" w:right="60" w:firstLine="0"/>
-              <w:jc w:val="left"/>
-              <w:rPr>
-                <w:rFonts w:asciiTheme="minorBidi" w:hAnsiTheme="minorBidi"/>
-                <w:color w:val="010205"/>
-                <w:sz w:val="18"/>
-                <w:szCs w:val="18"/>
-              </w:rPr>
-            </w:pPr>
-          </w:p>
-        </w:tc>
-      </w:tr>
     </w:tbl>
+    <w:p>
+      <w:pPr>
+        <w:bidi/>
+        <w:spacing w:before="0" w:after="0"/>
+        <w:rPr>
+          <w:sz w:val="20"/>
+          <w:szCs w:val="20"/>
+          <w:rtl/>
+        </w:rPr>
+      </w:pPr>
+      <w:r>
+        <w:rPr>
+          <w:rFonts w:hint="cs"/>
+          <w:sz w:val="20"/>
+          <w:szCs w:val="20"/>
+          <w:rtl/>
+        </w:rPr>
+        <w:t>** : مقدار رابطه‌ی گزارش شده از نظر آماری بالای ۹۹٪ قابل اعتماد است</w:t>
+      </w:r>
+    </w:p>
+    <w:p>
+      <w:pPr>
+        <w:bidi/>
+        <w:spacing w:before="0" w:after="0"/>
+        <w:rPr>
+          <w:sz w:val="20"/>
+          <w:szCs w:val="20"/>
+          <w:rtl/>
+        </w:rPr>
+      </w:pPr>
+      <w:r>
+        <w:rPr>
+          <w:rFonts w:hint="cs"/>
+          <w:sz w:val="20"/>
+          <w:szCs w:val="20"/>
+          <w:rtl/>
+        </w:rPr>
+        <w:t>*  : مقدار رابطه‌ی گزارش شده از نظر آماری بالای ۹۵٪ قابل اعتماد است</w:t>
+      </w:r>
+    </w:p>
+    <w:p>
+      <w:pPr>
+        <w:bidi/>
+        <w:spacing w:before="0" w:after="0"/>
+        <w:rPr>
+          <w:sz w:val="20"/>
+          <w:szCs w:val="20"/>
+          <w:rtl/>
+        </w:rPr>
+      </w:pPr>
+      <w:r>
+        <w:rPr>
+          <w:rFonts w:hint="cs"/>
+          <w:sz w:val="20"/>
+          <w:szCs w:val="20"/>
+          <w:rtl/>
+        </w:rPr>
+        <w:t>.  : مقدار رابطه‌ی گزارش شده از نظر آماری بالای ۹۰٪ قابل اعتماد است</w:t>
+      </w:r>
+    </w:p>
+    <w:p>
+      <w:pPr>
+        <w:bidi/>
+        <w:rPr>
+          <w:rtl/>
+        </w:rPr>
+      </w:pPr>
+    </w:p>
+    <w:p>
+      <w:pPr>
+        <w:bidi/>
+        <w:rPr>
+          <w:sz w:val="28"/>
+          <w:szCs w:val="28"/>
+          <w:rtl/>
+          <w:lang w:bidi="fa-IR"/>
+        </w:rPr>
+      </w:pPr>
+      <w:r>
+        <w:rPr>
+          <w:rFonts w:hint="cs"/>
+          <w:sz w:val="28"/>
+          <w:szCs w:val="28"/>
+          <w:rtl/>
+          <w:lang w:bidi="fa-IR"/>
+        </w:rPr>
+        <w:t xml:space="preserve">در جدول بالا مشاهده می‌شود که </w:t>
+      </w:r>
+      <w:r>
+        <w:rPr>
+          <w:sz w:val="28"/>
+          <w:szCs w:val="28"/>
+          <w:lang w:bidi="fa-IR"/>
+        </w:rPr>
+        <w:t>Diabetes</w:t>
+      </w:r>
+      <w:r>
+        <w:rPr>
+          <w:rFonts w:hint="cs"/>
+          <w:sz w:val="28"/>
+          <w:szCs w:val="28"/>
+          <w:rtl/>
+          <w:lang w:bidi="fa-IR"/>
+        </w:rPr>
+        <w:t xml:space="preserve"> و </w:t>
+      </w:r>
+      <w:r>
+        <w:rPr>
+          <w:sz w:val="28"/>
+          <w:szCs w:val="28"/>
+          <w:lang w:bidi="fa-IR"/>
+        </w:rPr>
+        <w:t>Helicobacter</w:t>
+      </w:r>
+      <w:r>
+        <w:rPr>
+          <w:rFonts w:hint="cs"/>
+          <w:sz w:val="28"/>
+          <w:szCs w:val="28"/>
+          <w:rtl/>
+          <w:lang w:bidi="fa-IR"/>
+        </w:rPr>
+        <w:t xml:space="preserve"> در ارتباط هستند. مقدار محاسبه شده برای این ارتباط با استفاده از معیار همبستگی ۴۶۶/۰</w:t>
+      </w:r>
+      <w:r>
+        <w:rPr>
+          <w:sz w:val="28"/>
+          <w:szCs w:val="28"/>
+          <w:lang w:bidi="fa-IR"/>
+        </w:rPr>
+        <w:t xml:space="preserve"> </w:t>
+      </w:r>
+      <w:r>
+        <w:rPr>
+          <w:rFonts w:hint="cs"/>
+          <w:sz w:val="28"/>
+          <w:szCs w:val="28"/>
+          <w:rtl/>
+          <w:lang w:bidi="fa-IR"/>
+        </w:rPr>
+        <w:t>گزارش شده است. با بررسی دقیق‌تر مشاهده شد که از بین ۶۰ نفر مورد آزمایش در ۴۳ مورد (یعنی ۷۱٪ افراد) اگر فردی دیابت داشته مبتلا به هلیکوباکتر بوده و متعاقبا اگر مبتلا نبوده هلیکوباکتر نیز نداشته است.</w:t>
+      </w:r>
+    </w:p>
+    <w:p>
+      <w:pPr>
+        <w:bidi/>
+        <w:rPr>
+          <w:sz w:val="28"/>
+          <w:szCs w:val="28"/>
+          <w:lang w:bidi="fa-IR"/>
+        </w:rPr>
+      </w:pPr>
+      <w:r>
+        <w:rPr>
+          <w:rFonts w:hint="cs"/>
+          <w:sz w:val="28"/>
+          <w:szCs w:val="28"/>
+          <w:rtl/>
+          <w:lang w:bidi="fa-IR"/>
+        </w:rPr>
+        <w:lastRenderedPageBreak/>
+        <w:t xml:space="preserve">همبستگی بدست آماده دارای مقدار </w:t>
+      </w:r>
+      <w:r>
+        <w:rPr>
+          <w:sz w:val="28"/>
+          <w:szCs w:val="28"/>
+          <w:lang w:bidi="fa-IR"/>
+        </w:rPr>
+        <w:t>p-value</w:t>
+      </w:r>
+      <w:r>
+        <w:rPr>
+          <w:rFonts w:hint="cs"/>
+          <w:sz w:val="28"/>
+          <w:szCs w:val="28"/>
+          <w:rtl/>
+          <w:lang w:bidi="fa-IR"/>
+        </w:rPr>
+        <w:t xml:space="preserve"> بسیار پایین است که نشان می‌دهد عدد بدست آماده بالای ٪/۸/۹۹ قابل اعتماد است.</w:t>
+      </w:r>
+    </w:p>
+    <w:p>
+      <w:pPr>
+        <w:bidi/>
+        <w:rPr>
+          <w:sz w:val="28"/>
+          <w:szCs w:val="28"/>
+          <w:rtl/>
+          <w:lang w:bidi="fa-IR"/>
+        </w:rPr>
+      </w:pPr>
+      <w:r>
+        <w:rPr>
+          <w:rFonts w:hint="cs"/>
+          <w:sz w:val="28"/>
+          <w:szCs w:val="28"/>
+          <w:rtl/>
+          <w:lang w:bidi="fa-IR"/>
+        </w:rPr>
+        <w:t xml:space="preserve">فرمول </w:t>
+      </w:r>
+      <w:r>
+        <w:rPr>
+          <w:sz w:val="28"/>
+          <w:szCs w:val="28"/>
+          <w:lang w:bidi="fa-IR"/>
+        </w:rPr>
+        <w:t>Helicobacter</w:t>
+      </w:r>
+      <w:r>
+        <w:rPr>
+          <w:rFonts w:hint="cs"/>
+          <w:sz w:val="28"/>
+          <w:szCs w:val="28"/>
+          <w:rtl/>
+          <w:lang w:bidi="fa-IR"/>
+        </w:rPr>
+        <w:t xml:space="preserve"> به شکل زیر به دست می‌آید.</w:t>
+      </w:r>
+    </w:p>
+    <w:p>
+      <w:pPr>
+        <w:rPr>
+          <w:rFonts w:eastAsiaTheme="minorEastAsia"/>
+        </w:rPr>
+      </w:pPr>
+      <m:oMathPara>
+        <m:oMathParaPr>
+          <m:jc m:val="left"/>
+        </m:oMathParaPr>
+        <m:oMath>
+          <m:r>
+            <m:rPr>
+              <m:sty m:val="p"/>
+            </m:rPr>
+            <w:rPr>
+              <w:rFonts w:ascii="Cambria Math" w:hAnsi="Cambria Math"/>
+              <w:sz w:val="28"/>
+              <w:szCs w:val="28"/>
+              <w:lang w:bidi="fa-IR"/>
+            </w:rPr>
+            <m:t>Helicobacter</m:t>
+          </m:r>
+          <m:r>
+            <w:rPr>
+              <w:rFonts w:ascii="Cambria Math" w:hAnsi="Cambria Math"/>
+            </w:rPr>
+            <m:t>=</m:t>
+          </m:r>
+          <m:d>
+            <m:dPr>
+              <m:begChr m:val="{"/>
+              <m:endChr m:val=""/>
+              <m:ctrlPr>
+                <w:rPr>
+                  <w:rFonts w:ascii="Cambria Math" w:hAnsi="Cambria Math"/>
+                  <w:i/>
+                </w:rPr>
+              </m:ctrlPr>
+            </m:dPr>
+            <m:e>
+              <m:eqArr>
+                <m:eqArrPr>
+                  <m:ctrlPr>
+                    <w:rPr>
+                      <w:rFonts w:ascii="Cambria Math" w:hAnsi="Cambria Math"/>
+                      <w:i/>
+                    </w:rPr>
+                  </m:ctrlPr>
+                </m:eqArrPr>
+                <m:e>
+                  <m:r>
+                    <w:rPr>
+                      <w:rFonts w:ascii="Cambria Math" w:hAnsi="Cambria Math"/>
+                    </w:rPr>
+                    <m:t>1,  IgG≥ 8</m:t>
+                  </m:r>
+                </m:e>
+                <m:e>
+                  <m:r>
+                    <w:rPr>
+                      <w:rFonts w:ascii="Cambria Math" w:hAnsi="Cambria Math"/>
+                    </w:rPr>
+                    <m:t>1,  IgM≥20</m:t>
+                  </m:r>
+                  <m:ctrlPr>
+                    <w:rPr>
+                      <w:rFonts w:ascii="Cambria Math" w:eastAsia="Cambria Math" w:hAnsi="Cambria Math" w:cs="Cambria Math"/>
+                      <w:i/>
+                    </w:rPr>
+                  </m:ctrlPr>
+                </m:e>
+                <m:e>
+                  <m:r>
+                    <w:rPr>
+                      <w:rFonts w:ascii="Cambria Math" w:hAnsi="Cambria Math"/>
+                    </w:rPr>
+                    <m:t>1,  IgA≥15</m:t>
+                  </m:r>
+                  <m:ctrlPr>
+                    <w:rPr>
+                      <w:rFonts w:ascii="Cambria Math" w:eastAsia="Cambria Math" w:hAnsi="Cambria Math" w:cs="Cambria Math"/>
+                      <w:i/>
+                    </w:rPr>
+                  </m:ctrlPr>
+                </m:e>
+                <m:e>
+                  <m:r>
+                    <w:rPr>
+                      <w:rFonts w:ascii="Cambria Math" w:eastAsia="Cambria Math" w:hAnsi="Cambria Math" w:cs="Cambria Math"/>
+                    </w:rPr>
+                    <m:t>0</m:t>
+                  </m:r>
+                  <m:r>
+                    <w:rPr>
+                      <w:rFonts w:ascii="Cambria Math" w:hAnsi="Cambria Math"/>
+                    </w:rPr>
+                    <m:t>,  Other wise</m:t>
+                  </m:r>
+                </m:e>
+              </m:eqArr>
+            </m:e>
+          </m:d>
+        </m:oMath>
+      </m:oMathPara>
+    </w:p>
+    <w:p>
+      <w:pPr>
+        <w:bidi/>
+        <w:rPr>
+          <w:sz w:val="28"/>
+          <w:szCs w:val="28"/>
+          <w:lang w:bidi="fa-IR"/>
+        </w:rPr>
+      </w:pPr>
+      <w:r>
+        <w:rPr>
+          <w:rFonts w:hint="cs"/>
+          <w:sz w:val="28"/>
+          <w:szCs w:val="28"/>
+          <w:rtl/>
+          <w:lang w:bidi="fa-IR"/>
+        </w:rPr>
+        <w:t xml:space="preserve">مشاهده می‌شود که </w:t>
+      </w:r>
+      <w:r>
+        <w:rPr>
+          <w:sz w:val="28"/>
+          <w:szCs w:val="28"/>
+          <w:lang w:bidi="fa-IR"/>
+        </w:rPr>
+        <w:t>Diabetes</w:t>
+      </w:r>
+      <w:r>
+        <w:rPr>
+          <w:rFonts w:hint="cs"/>
+          <w:sz w:val="28"/>
+          <w:szCs w:val="28"/>
+          <w:rtl/>
+          <w:lang w:bidi="fa-IR"/>
+        </w:rPr>
+        <w:t xml:space="preserve"> با </w:t>
+      </w:r>
+      <w:r>
+        <w:rPr>
+          <w:sz w:val="28"/>
+          <w:szCs w:val="28"/>
+          <w:lang w:bidi="fa-IR"/>
+        </w:rPr>
+        <w:t>Helicobacter</w:t>
+      </w:r>
+      <w:r>
+        <w:rPr>
+          <w:rFonts w:hint="cs"/>
+          <w:sz w:val="28"/>
+          <w:szCs w:val="28"/>
+          <w:rtl/>
+          <w:lang w:bidi="fa-IR"/>
+        </w:rPr>
+        <w:t xml:space="preserve"> که ترکیبی از آنتی بادی‌هاست ارتباط بیشتر و معنادارتری دارد.</w:t>
+      </w:r>
+    </w:p>
+    <w:p>
+      <w:pPr>
+        <w:bidi/>
+        <w:rPr>
+          <w:sz w:val="28"/>
+          <w:szCs w:val="28"/>
+          <w:lang w:bidi="fa-IR"/>
+        </w:rPr>
+      </w:pPr>
+    </w:p>
+    <w:p>
+      <w:pPr>
+        <w:shd w:val="clear" w:color="auto" w:fill="FFFFFF"/>
+        <w:tabs>
+          <w:tab w:val="left" w:pos="916"/>
+          <w:tab w:val="left" w:pos="1832"/>
+          <w:tab w:val="left" w:pos="2748"/>
+          <w:tab w:val="left" w:pos="3664"/>
+          <w:tab w:val="left" w:pos="4580"/>
+          <w:tab w:val="left" w:pos="5496"/>
+          <w:tab w:val="left" w:pos="6412"/>
+          <w:tab w:val="left" w:pos="7328"/>
+          <w:tab w:val="left" w:pos="8244"/>
+          <w:tab w:val="left" w:pos="9160"/>
+          <w:tab w:val="left" w:pos="10076"/>
+          <w:tab w:val="left" w:pos="10992"/>
+          <w:tab w:val="left" w:pos="11908"/>
+          <w:tab w:val="left" w:pos="12824"/>
+          <w:tab w:val="left" w:pos="13740"/>
+          <w:tab w:val="left" w:pos="14656"/>
+        </w:tabs>
+        <w:wordWrap w:val="0"/>
+        <w:spacing w:before="0" w:after="0" w:line="240" w:lineRule="auto"/>
+        <w:ind w:left="0" w:firstLine="0"/>
+        <w:jc w:val="left"/>
+        <w:rPr>
+          <w:rFonts w:ascii="Lucida Console" w:eastAsia="Times New Roman" w:hAnsi="Lucida Console" w:cs="Courier New"/>
+          <w:color w:val="000000"/>
+          <w:sz w:val="20"/>
+          <w:szCs w:val="20"/>
+          <w:bdr w:val="none" w:sz="0" w:space="0" w:color="auto" w:frame="1"/>
+        </w:rPr>
+      </w:pPr>
+    </w:p>
+    <w:p>
+      <w:pPr>
+        <w:shd w:val="clear" w:color="auto" w:fill="FFFFFF"/>
+        <w:tabs>
+          <w:tab w:val="left" w:pos="916"/>
+          <w:tab w:val="left" w:pos="1832"/>
+          <w:tab w:val="left" w:pos="2748"/>
+          <w:tab w:val="left" w:pos="3664"/>
+          <w:tab w:val="left" w:pos="4580"/>
+          <w:tab w:val="left" w:pos="5496"/>
+          <w:tab w:val="left" w:pos="6412"/>
+          <w:tab w:val="left" w:pos="7328"/>
+          <w:tab w:val="left" w:pos="8244"/>
+          <w:tab w:val="left" w:pos="9160"/>
+          <w:tab w:val="left" w:pos="10076"/>
+          <w:tab w:val="left" w:pos="10992"/>
+          <w:tab w:val="left" w:pos="11908"/>
+          <w:tab w:val="left" w:pos="12824"/>
+          <w:tab w:val="left" w:pos="13740"/>
+          <w:tab w:val="left" w:pos="14656"/>
+        </w:tabs>
+        <w:wordWrap w:val="0"/>
+        <w:spacing w:before="0" w:after="0" w:line="240" w:lineRule="auto"/>
+        <w:ind w:left="0" w:firstLine="0"/>
+        <w:jc w:val="left"/>
+        <w:rPr>
+          <w:rFonts w:ascii="Lucida Console" w:eastAsia="Times New Roman" w:hAnsi="Lucida Console" w:cs="Courier New"/>
+          <w:color w:val="000000"/>
+          <w:sz w:val="20"/>
+          <w:szCs w:val="20"/>
+          <w:bdr w:val="none" w:sz="0" w:space="0" w:color="auto" w:frame="1"/>
+        </w:rPr>
+      </w:pPr>
+      <w:r>
+        <w:rPr>
+          <w:rFonts w:ascii="Lucida Console" w:eastAsia="Times New Roman" w:hAnsi="Lucida Console" w:cs="Courier New"/>
+          <w:color w:val="000000"/>
+          <w:sz w:val="20"/>
+          <w:szCs w:val="20"/>
+          <w:bdr w:val="none" w:sz="0" w:space="0" w:color="auto" w:frame="1"/>
+        </w:rPr>
+        <w:tab/>
+        <w:t>Pearson's product-moment correlation</w:t>
+      </w:r>
+    </w:p>
+    <w:p>
+      <w:pPr>
+        <w:shd w:val="clear" w:color="auto" w:fill="FFFFFF"/>
+        <w:tabs>
+          <w:tab w:val="left" w:pos="916"/>
+          <w:tab w:val="left" w:pos="1832"/>
+          <w:tab w:val="left" w:pos="2748"/>
+          <w:tab w:val="left" w:pos="3664"/>
+          <w:tab w:val="left" w:pos="4580"/>
+          <w:tab w:val="left" w:pos="5496"/>
+          <w:tab w:val="left" w:pos="6412"/>
+          <w:tab w:val="left" w:pos="7328"/>
+          <w:tab w:val="left" w:pos="8244"/>
+          <w:tab w:val="left" w:pos="9160"/>
+          <w:tab w:val="left" w:pos="10076"/>
+          <w:tab w:val="left" w:pos="10992"/>
+          <w:tab w:val="left" w:pos="11908"/>
+          <w:tab w:val="left" w:pos="12824"/>
+          <w:tab w:val="left" w:pos="13740"/>
+          <w:tab w:val="left" w:pos="14656"/>
+        </w:tabs>
+        <w:wordWrap w:val="0"/>
+        <w:spacing w:before="0" w:after="0" w:line="240" w:lineRule="auto"/>
+        <w:ind w:left="0" w:firstLine="0"/>
+        <w:jc w:val="left"/>
+        <w:rPr>
+          <w:rFonts w:ascii="Lucida Console" w:eastAsia="Times New Roman" w:hAnsi="Lucida Console" w:cs="Courier New"/>
+          <w:color w:val="000000"/>
+          <w:sz w:val="20"/>
+          <w:szCs w:val="20"/>
+          <w:bdr w:val="none" w:sz="0" w:space="0" w:color="auto" w:frame="1"/>
+        </w:rPr>
+      </w:pPr>
+    </w:p>
+    <w:p>
+      <w:pPr>
+        <w:shd w:val="clear" w:color="auto" w:fill="FFFFFF"/>
+        <w:tabs>
+          <w:tab w:val="left" w:pos="916"/>
+          <w:tab w:val="left" w:pos="1832"/>
+          <w:tab w:val="left" w:pos="2748"/>
+          <w:tab w:val="left" w:pos="3664"/>
+          <w:tab w:val="left" w:pos="4580"/>
+          <w:tab w:val="left" w:pos="5496"/>
+          <w:tab w:val="left" w:pos="6412"/>
+          <w:tab w:val="left" w:pos="7328"/>
+          <w:tab w:val="left" w:pos="8244"/>
+          <w:tab w:val="left" w:pos="9160"/>
+          <w:tab w:val="left" w:pos="10076"/>
+          <w:tab w:val="left" w:pos="10992"/>
+          <w:tab w:val="left" w:pos="11908"/>
+          <w:tab w:val="left" w:pos="12824"/>
+          <w:tab w:val="left" w:pos="13740"/>
+          <w:tab w:val="left" w:pos="14656"/>
+        </w:tabs>
+        <w:wordWrap w:val="0"/>
+        <w:spacing w:before="0" w:after="0" w:line="240" w:lineRule="auto"/>
+        <w:ind w:left="0" w:firstLine="0"/>
+        <w:jc w:val="left"/>
+        <w:rPr>
+          <w:rFonts w:ascii="Lucida Console" w:eastAsia="Times New Roman" w:hAnsi="Lucida Console" w:cs="Courier New"/>
+          <w:color w:val="000000"/>
+          <w:sz w:val="20"/>
+          <w:szCs w:val="20"/>
+          <w:bdr w:val="none" w:sz="0" w:space="0" w:color="auto" w:frame="1"/>
+        </w:rPr>
+      </w:pPr>
+      <w:r>
+        <w:rPr>
+          <w:rFonts w:ascii="Lucida Console" w:eastAsia="Times New Roman" w:hAnsi="Lucida Console" w:cs="Courier New"/>
+          <w:color w:val="000000"/>
+          <w:sz w:val="20"/>
+          <w:szCs w:val="20"/>
+          <w:bdr w:val="none" w:sz="0" w:space="0" w:color="auto" w:frame="1"/>
+        </w:rPr>
+        <w:t>data:  Diabetes and Helicobacter</w:t>
+      </w:r>
+    </w:p>
+    <w:p>
+      <w:pPr>
+        <w:shd w:val="clear" w:color="auto" w:fill="FFFFFF"/>
+        <w:tabs>
+          <w:tab w:val="left" w:pos="916"/>
+          <w:tab w:val="left" w:pos="1832"/>
+          <w:tab w:val="left" w:pos="2748"/>
+          <w:tab w:val="left" w:pos="3664"/>
+          <w:tab w:val="left" w:pos="4580"/>
+          <w:tab w:val="left" w:pos="5496"/>
+          <w:tab w:val="left" w:pos="6412"/>
+          <w:tab w:val="left" w:pos="7328"/>
+          <w:tab w:val="left" w:pos="8244"/>
+          <w:tab w:val="left" w:pos="9160"/>
+          <w:tab w:val="left" w:pos="10076"/>
+          <w:tab w:val="left" w:pos="10992"/>
+          <w:tab w:val="left" w:pos="11908"/>
+          <w:tab w:val="left" w:pos="12824"/>
+          <w:tab w:val="left" w:pos="13740"/>
+          <w:tab w:val="left" w:pos="14656"/>
+        </w:tabs>
+        <w:wordWrap w:val="0"/>
+        <w:spacing w:before="0" w:after="0" w:line="240" w:lineRule="auto"/>
+        <w:ind w:left="0" w:firstLine="0"/>
+        <w:jc w:val="left"/>
+        <w:rPr>
+          <w:rFonts w:ascii="Lucida Console" w:eastAsia="Times New Roman" w:hAnsi="Lucida Console" w:cs="Courier New"/>
+          <w:color w:val="000000"/>
+          <w:sz w:val="20"/>
+          <w:szCs w:val="20"/>
+          <w:bdr w:val="none" w:sz="0" w:space="0" w:color="auto" w:frame="1"/>
+        </w:rPr>
+      </w:pPr>
+      <w:r>
+        <w:rPr>
+          <w:rFonts w:ascii="Lucida Console" w:eastAsia="Times New Roman" w:hAnsi="Lucida Console" w:cs="Courier New"/>
+          <w:color w:val="000000"/>
+          <w:sz w:val="20"/>
+          <w:szCs w:val="20"/>
+          <w:bdr w:val="none" w:sz="0" w:space="0" w:color="auto" w:frame="1"/>
+        </w:rPr>
+        <w:t>t = 4.0086, df = 58, p-value = 0.0001766</w:t>
+      </w:r>
+    </w:p>
+    <w:p>
+      <w:pPr>
+        <w:shd w:val="clear" w:color="auto" w:fill="FFFFFF"/>
+        <w:tabs>
+          <w:tab w:val="left" w:pos="916"/>
+          <w:tab w:val="left" w:pos="1832"/>
+          <w:tab w:val="left" w:pos="2748"/>
+          <w:tab w:val="left" w:pos="3664"/>
+          <w:tab w:val="left" w:pos="4580"/>
+          <w:tab w:val="left" w:pos="5496"/>
+          <w:tab w:val="left" w:pos="6412"/>
+          <w:tab w:val="left" w:pos="7328"/>
+          <w:tab w:val="left" w:pos="8244"/>
+          <w:tab w:val="left" w:pos="9160"/>
+          <w:tab w:val="left" w:pos="10076"/>
+          <w:tab w:val="left" w:pos="10992"/>
+          <w:tab w:val="left" w:pos="11908"/>
+          <w:tab w:val="left" w:pos="12824"/>
+          <w:tab w:val="left" w:pos="13740"/>
+          <w:tab w:val="left" w:pos="14656"/>
+        </w:tabs>
+        <w:wordWrap w:val="0"/>
+        <w:spacing w:before="0" w:after="0" w:line="240" w:lineRule="auto"/>
+        <w:ind w:left="0" w:firstLine="0"/>
+        <w:jc w:val="left"/>
+        <w:rPr>
+          <w:rFonts w:ascii="Lucida Console" w:eastAsia="Times New Roman" w:hAnsi="Lucida Console" w:cs="Courier New"/>
+          <w:color w:val="000000"/>
+          <w:sz w:val="20"/>
+          <w:szCs w:val="20"/>
+          <w:bdr w:val="none" w:sz="0" w:space="0" w:color="auto" w:frame="1"/>
+        </w:rPr>
+      </w:pPr>
+      <w:r>
+        <w:rPr>
+          <w:rFonts w:ascii="Lucida Console" w:eastAsia="Times New Roman" w:hAnsi="Lucida Console" w:cs="Courier New"/>
+          <w:color w:val="000000"/>
+          <w:sz w:val="20"/>
+          <w:szCs w:val="20"/>
+          <w:bdr w:val="none" w:sz="0" w:space="0" w:color="auto" w:frame="1"/>
+        </w:rPr>
+        <w:t>alternative hypothesis: true correlation is not equal to 0</w:t>
+      </w:r>
+    </w:p>
+    <w:p>
+      <w:pPr>
+        <w:shd w:val="clear" w:color="auto" w:fill="FFFFFF"/>
+        <w:tabs>
+          <w:tab w:val="left" w:pos="916"/>
+          <w:tab w:val="left" w:pos="1832"/>
+          <w:tab w:val="left" w:pos="2748"/>
+          <w:tab w:val="left" w:pos="3664"/>
+          <w:tab w:val="left" w:pos="4580"/>
+          <w:tab w:val="left" w:pos="5496"/>
+          <w:tab w:val="left" w:pos="6412"/>
+          <w:tab w:val="left" w:pos="7328"/>
+          <w:tab w:val="left" w:pos="8244"/>
+          <w:tab w:val="left" w:pos="9160"/>
+          <w:tab w:val="left" w:pos="10076"/>
+          <w:tab w:val="left" w:pos="10992"/>
+          <w:tab w:val="left" w:pos="11908"/>
+          <w:tab w:val="left" w:pos="12824"/>
+          <w:tab w:val="left" w:pos="13740"/>
+          <w:tab w:val="left" w:pos="14656"/>
+        </w:tabs>
+        <w:wordWrap w:val="0"/>
+        <w:spacing w:before="0" w:after="0" w:line="240" w:lineRule="auto"/>
+        <w:ind w:left="0" w:firstLine="0"/>
+        <w:jc w:val="left"/>
+        <w:rPr>
+          <w:rFonts w:ascii="Lucida Console" w:eastAsia="Times New Roman" w:hAnsi="Lucida Console" w:cs="Courier New"/>
+          <w:color w:val="000000"/>
+          <w:sz w:val="20"/>
+          <w:szCs w:val="20"/>
+          <w:bdr w:val="none" w:sz="0" w:space="0" w:color="auto" w:frame="1"/>
+        </w:rPr>
+      </w:pPr>
+      <w:r>
+        <w:rPr>
+          <w:rFonts w:ascii="Lucida Console" w:eastAsia="Times New Roman" w:hAnsi="Lucida Console" w:cs="Courier New"/>
+          <w:color w:val="000000"/>
+          <w:sz w:val="20"/>
+          <w:szCs w:val="20"/>
+          <w:bdr w:val="none" w:sz="0" w:space="0" w:color="auto" w:frame="1"/>
+        </w:rPr>
+        <w:t>95 percent confidence interval:</w:t>
+      </w:r>
+    </w:p>
+    <w:p>
+      <w:pPr>
+        <w:shd w:val="clear" w:color="auto" w:fill="FFFFFF"/>
+        <w:tabs>
+          <w:tab w:val="left" w:pos="916"/>
+          <w:tab w:val="left" w:pos="1832"/>
+          <w:tab w:val="left" w:pos="2748"/>
+          <w:tab w:val="left" w:pos="3664"/>
+          <w:tab w:val="left" w:pos="4580"/>
+          <w:tab w:val="left" w:pos="5496"/>
+          <w:tab w:val="left" w:pos="6412"/>
+          <w:tab w:val="left" w:pos="7328"/>
+          <w:tab w:val="left" w:pos="8244"/>
+          <w:tab w:val="left" w:pos="9160"/>
+          <w:tab w:val="left" w:pos="10076"/>
+          <w:tab w:val="left" w:pos="10992"/>
+          <w:tab w:val="left" w:pos="11908"/>
+          <w:tab w:val="left" w:pos="12824"/>
+          <w:tab w:val="left" w:pos="13740"/>
+          <w:tab w:val="left" w:pos="14656"/>
+        </w:tabs>
+        <w:wordWrap w:val="0"/>
+        <w:spacing w:before="0" w:after="0" w:line="240" w:lineRule="auto"/>
+        <w:ind w:left="0" w:firstLine="0"/>
+        <w:jc w:val="left"/>
+        <w:rPr>
+          <w:rFonts w:ascii="Lucida Console" w:eastAsia="Times New Roman" w:hAnsi="Lucida Console" w:cs="Courier New"/>
+          <w:color w:val="000000"/>
+          <w:sz w:val="20"/>
+          <w:szCs w:val="20"/>
+          <w:bdr w:val="none" w:sz="0" w:space="0" w:color="auto" w:frame="1"/>
+        </w:rPr>
+      </w:pPr>
+      <w:r>
+        <w:rPr>
+          <w:rFonts w:ascii="Lucida Console" w:eastAsia="Times New Roman" w:hAnsi="Lucida Console" w:cs="Courier New"/>
+          <w:color w:val="000000"/>
+          <w:sz w:val="20"/>
+          <w:szCs w:val="20"/>
+          <w:bdr w:val="none" w:sz="0" w:space="0" w:color="auto" w:frame="1"/>
+        </w:rPr>
+        <w:t xml:space="preserve"> 0.2402651 0.6435809</w:t>
+      </w:r>
+    </w:p>
+    <w:p>
+      <w:pPr>
+        <w:shd w:val="clear" w:color="auto" w:fill="FFFFFF"/>
+        <w:tabs>
+          <w:tab w:val="left" w:pos="916"/>
+          <w:tab w:val="left" w:pos="1832"/>
+          <w:tab w:val="left" w:pos="2748"/>
+          <w:tab w:val="left" w:pos="3664"/>
+          <w:tab w:val="left" w:pos="4580"/>
+          <w:tab w:val="left" w:pos="5496"/>
+          <w:tab w:val="left" w:pos="6412"/>
+          <w:tab w:val="left" w:pos="7328"/>
+          <w:tab w:val="left" w:pos="8244"/>
+          <w:tab w:val="left" w:pos="9160"/>
+          <w:tab w:val="left" w:pos="10076"/>
+          <w:tab w:val="left" w:pos="10992"/>
+          <w:tab w:val="left" w:pos="11908"/>
+          <w:tab w:val="left" w:pos="12824"/>
+          <w:tab w:val="left" w:pos="13740"/>
+          <w:tab w:val="left" w:pos="14656"/>
+        </w:tabs>
+        <w:wordWrap w:val="0"/>
+        <w:spacing w:before="0" w:after="0" w:line="240" w:lineRule="auto"/>
+        <w:ind w:left="0" w:firstLine="0"/>
+        <w:jc w:val="left"/>
+        <w:rPr>
+          <w:rFonts w:ascii="Lucida Console" w:eastAsia="Times New Roman" w:hAnsi="Lucida Console" w:cs="Courier New"/>
+          <w:color w:val="000000"/>
+          <w:sz w:val="20"/>
+          <w:szCs w:val="20"/>
+          <w:bdr w:val="none" w:sz="0" w:space="0" w:color="auto" w:frame="1"/>
+        </w:rPr>
+      </w:pPr>
+      <w:r>
+        <w:rPr>
+          <w:rFonts w:ascii="Lucida Console" w:eastAsia="Times New Roman" w:hAnsi="Lucida Console" w:cs="Courier New"/>
+          <w:color w:val="000000"/>
+          <w:sz w:val="20"/>
+          <w:szCs w:val="20"/>
+          <w:bdr w:val="none" w:sz="0" w:space="0" w:color="auto" w:frame="1"/>
+        </w:rPr>
+        <w:t>sample estimates:</w:t>
+      </w:r>
+    </w:p>
+    <w:p>
+      <w:pPr>
+        <w:shd w:val="clear" w:color="auto" w:fill="FFFFFF"/>
+        <w:tabs>
+          <w:tab w:val="left" w:pos="916"/>
+          <w:tab w:val="left" w:pos="1832"/>
+          <w:tab w:val="left" w:pos="2748"/>
+          <w:tab w:val="left" w:pos="3664"/>
+          <w:tab w:val="left" w:pos="4580"/>
+          <w:tab w:val="left" w:pos="5496"/>
+          <w:tab w:val="left" w:pos="6412"/>
+          <w:tab w:val="left" w:pos="7328"/>
+          <w:tab w:val="left" w:pos="8244"/>
+          <w:tab w:val="left" w:pos="9160"/>
+          <w:tab w:val="left" w:pos="10076"/>
+          <w:tab w:val="left" w:pos="10992"/>
+          <w:tab w:val="left" w:pos="11908"/>
+          <w:tab w:val="left" w:pos="12824"/>
+          <w:tab w:val="left" w:pos="13740"/>
+          <w:tab w:val="left" w:pos="14656"/>
+        </w:tabs>
+        <w:wordWrap w:val="0"/>
+        <w:spacing w:before="0" w:after="0" w:line="240" w:lineRule="auto"/>
+        <w:ind w:left="0" w:firstLine="0"/>
+        <w:jc w:val="left"/>
+        <w:rPr>
+          <w:rFonts w:ascii="Lucida Console" w:eastAsia="Times New Roman" w:hAnsi="Lucida Console" w:cs="Courier New"/>
+          <w:color w:val="000000"/>
+          <w:sz w:val="20"/>
+          <w:szCs w:val="20"/>
+          <w:bdr w:val="none" w:sz="0" w:space="0" w:color="auto" w:frame="1"/>
+        </w:rPr>
+      </w:pPr>
+      <w:r>
+        <w:rPr>
+          <w:rFonts w:ascii="Lucida Console" w:eastAsia="Times New Roman" w:hAnsi="Lucida Console" w:cs="Courier New"/>
+          <w:color w:val="000000"/>
+          <w:sz w:val="20"/>
+          <w:szCs w:val="20"/>
+          <w:bdr w:val="none" w:sz="0" w:space="0" w:color="auto" w:frame="1"/>
+        </w:rPr>
+        <w:t xml:space="preserve">      </w:t>
+      </w:r>
+      <w:proofErr w:type="spellStart"/>
+      <w:r>
+        <w:rPr>
+          <w:rFonts w:ascii="Lucida Console" w:eastAsia="Times New Roman" w:hAnsi="Lucida Console" w:cs="Courier New"/>
+          <w:color w:val="000000"/>
+          <w:sz w:val="20"/>
+          <w:szCs w:val="20"/>
+          <w:bdr w:val="none" w:sz="0" w:space="0" w:color="auto" w:frame="1"/>
+        </w:rPr>
+        <w:t>cor</w:t>
+      </w:r>
+      <w:proofErr w:type="spellEnd"/>
+      <w:r>
+        <w:rPr>
+          <w:rFonts w:ascii="Lucida Console" w:eastAsia="Times New Roman" w:hAnsi="Lucida Console" w:cs="Courier New"/>
+          <w:color w:val="000000"/>
+          <w:sz w:val="20"/>
+          <w:szCs w:val="20"/>
+          <w:bdr w:val="none" w:sz="0" w:space="0" w:color="auto" w:frame="1"/>
+        </w:rPr>
+        <w:t xml:space="preserve"> </w:t>
+      </w:r>
+    </w:p>
+    <w:p>
+      <w:pPr>
+        <w:shd w:val="clear" w:color="auto" w:fill="FFFFFF"/>
+        <w:tabs>
+          <w:tab w:val="left" w:pos="916"/>
+          <w:tab w:val="left" w:pos="1832"/>
+          <w:tab w:val="left" w:pos="2748"/>
+          <w:tab w:val="left" w:pos="3664"/>
+          <w:tab w:val="left" w:pos="4580"/>
+          <w:tab w:val="left" w:pos="5496"/>
+          <w:tab w:val="left" w:pos="6412"/>
+          <w:tab w:val="left" w:pos="7328"/>
+          <w:tab w:val="left" w:pos="8244"/>
+          <w:tab w:val="left" w:pos="9160"/>
+          <w:tab w:val="left" w:pos="10076"/>
+          <w:tab w:val="left" w:pos="10992"/>
+          <w:tab w:val="left" w:pos="11908"/>
+          <w:tab w:val="left" w:pos="12824"/>
+          <w:tab w:val="left" w:pos="13740"/>
+          <w:tab w:val="left" w:pos="14656"/>
+        </w:tabs>
+        <w:wordWrap w:val="0"/>
+        <w:spacing w:before="0" w:after="0" w:line="240" w:lineRule="auto"/>
+        <w:ind w:left="0" w:firstLine="0"/>
+        <w:jc w:val="left"/>
+        <w:rPr>
+          <w:rFonts w:ascii="Lucida Console" w:eastAsia="Times New Roman" w:hAnsi="Lucida Console" w:cs="Courier New"/>
+          <w:color w:val="000000"/>
+          <w:sz w:val="20"/>
+          <w:szCs w:val="20"/>
+        </w:rPr>
+      </w:pPr>
+      <w:r>
+        <w:rPr>
+          <w:rFonts w:ascii="Lucida Console" w:eastAsia="Times New Roman" w:hAnsi="Lucida Console" w:cs="Courier New"/>
+          <w:color w:val="000000"/>
+          <w:sz w:val="20"/>
+          <w:szCs w:val="20"/>
+          <w:bdr w:val="none" w:sz="0" w:space="0" w:color="auto" w:frame="1"/>
+        </w:rPr>
+        <w:t>0.4657733</w:t>
+      </w:r>
+    </w:p>
+    <w:p>
+      <w:pPr>
+        <w:shd w:val="clear" w:color="auto" w:fill="FFFFFF"/>
+        <w:tabs>
+          <w:tab w:val="left" w:pos="916"/>
+          <w:tab w:val="left" w:pos="1832"/>
+          <w:tab w:val="left" w:pos="2748"/>
+          <w:tab w:val="left" w:pos="3664"/>
+          <w:tab w:val="left" w:pos="4580"/>
+          <w:tab w:val="left" w:pos="5496"/>
+          <w:tab w:val="left" w:pos="6412"/>
+          <w:tab w:val="left" w:pos="7328"/>
+          <w:tab w:val="left" w:pos="8244"/>
+          <w:tab w:val="left" w:pos="9160"/>
+          <w:tab w:val="left" w:pos="10076"/>
+          <w:tab w:val="left" w:pos="10992"/>
+          <w:tab w:val="left" w:pos="11908"/>
+          <w:tab w:val="left" w:pos="12824"/>
+          <w:tab w:val="left" w:pos="13740"/>
+          <w:tab w:val="left" w:pos="14656"/>
+        </w:tabs>
+        <w:wordWrap w:val="0"/>
+        <w:spacing w:before="0" w:after="0" w:line="225" w:lineRule="atLeast"/>
+        <w:ind w:left="0" w:firstLine="0"/>
+        <w:jc w:val="left"/>
+        <w:rPr>
+          <w:rFonts w:asciiTheme="minorBidi" w:hAnsiTheme="minorBidi"/>
+          <w:sz w:val="28"/>
+          <w:szCs w:val="28"/>
+          <w:lang w:bidi="fa-IR"/>
+        </w:rPr>
+      </w:pPr>
+    </w:p>
+    <w:p>
+      <w:pPr>
+        <w:shd w:val="clear" w:color="auto" w:fill="FFFFFF"/>
+        <w:tabs>
+          <w:tab w:val="left" w:pos="916"/>
+          <w:tab w:val="left" w:pos="1832"/>
+          <w:tab w:val="left" w:pos="2748"/>
+          <w:tab w:val="left" w:pos="3664"/>
+          <w:tab w:val="left" w:pos="4580"/>
+          <w:tab w:val="left" w:pos="5496"/>
+          <w:tab w:val="left" w:pos="6412"/>
+          <w:tab w:val="left" w:pos="7328"/>
+          <w:tab w:val="left" w:pos="8244"/>
+          <w:tab w:val="left" w:pos="9160"/>
+          <w:tab w:val="left" w:pos="10076"/>
+          <w:tab w:val="left" w:pos="10992"/>
+          <w:tab w:val="left" w:pos="11908"/>
+          <w:tab w:val="left" w:pos="12824"/>
+          <w:tab w:val="left" w:pos="13740"/>
+          <w:tab w:val="left" w:pos="14656"/>
+        </w:tabs>
+        <w:wordWrap w:val="0"/>
+        <w:spacing w:before="0" w:after="0" w:line="225" w:lineRule="atLeast"/>
+        <w:ind w:left="0" w:firstLine="0"/>
+        <w:jc w:val="left"/>
+        <w:rPr>
+          <w:rFonts w:asciiTheme="minorBidi" w:hAnsiTheme="minorBidi"/>
+          <w:sz w:val="28"/>
+          <w:szCs w:val="28"/>
+          <w:lang w:bidi="fa-IR"/>
+        </w:rPr>
+      </w:pPr>
+    </w:p>
+    <w:p>
+      <w:pPr>
+        <w:shd w:val="clear" w:color="auto" w:fill="FFFFFF"/>
+        <w:tabs>
+          <w:tab w:val="left" w:pos="916"/>
+          <w:tab w:val="left" w:pos="1832"/>
+          <w:tab w:val="left" w:pos="2748"/>
+          <w:tab w:val="left" w:pos="3664"/>
+          <w:tab w:val="left" w:pos="4580"/>
+          <w:tab w:val="left" w:pos="5496"/>
+          <w:tab w:val="left" w:pos="6412"/>
+          <w:tab w:val="left" w:pos="7328"/>
+          <w:tab w:val="left" w:pos="8244"/>
+          <w:tab w:val="left" w:pos="9160"/>
+          <w:tab w:val="left" w:pos="10076"/>
+          <w:tab w:val="left" w:pos="10992"/>
+          <w:tab w:val="left" w:pos="11908"/>
+          <w:tab w:val="left" w:pos="12824"/>
+          <w:tab w:val="left" w:pos="13740"/>
+          <w:tab w:val="left" w:pos="14656"/>
+        </w:tabs>
+        <w:wordWrap w:val="0"/>
+        <w:spacing w:before="0" w:after="0" w:line="240" w:lineRule="auto"/>
+        <w:ind w:left="0" w:firstLine="0"/>
+        <w:jc w:val="left"/>
+        <w:rPr>
+          <w:rFonts w:ascii="Lucida Console" w:eastAsia="Times New Roman" w:hAnsi="Lucida Console" w:cs="Courier New"/>
+          <w:color w:val="000000"/>
+          <w:sz w:val="20"/>
+          <w:szCs w:val="20"/>
+          <w:bdr w:val="none" w:sz="0" w:space="0" w:color="auto" w:frame="1"/>
+        </w:rPr>
+      </w:pPr>
+      <w:r>
+        <w:rPr>
+          <w:rFonts w:ascii="Lucida Console" w:eastAsia="Times New Roman" w:hAnsi="Lucida Console" w:cs="Courier New"/>
+          <w:color w:val="000000"/>
+          <w:sz w:val="20"/>
+          <w:szCs w:val="20"/>
+          <w:bdr w:val="none" w:sz="0" w:space="0" w:color="auto" w:frame="1"/>
+        </w:rPr>
+        <w:tab/>
+        <w:t>Pearson's product-moment correlation</w:t>
+      </w:r>
+    </w:p>
+    <w:p>
+      <w:pPr>
+        <w:shd w:val="clear" w:color="auto" w:fill="FFFFFF"/>
+        <w:tabs>
+          <w:tab w:val="left" w:pos="916"/>
+          <w:tab w:val="left" w:pos="1832"/>
+          <w:tab w:val="left" w:pos="2748"/>
+          <w:tab w:val="left" w:pos="3664"/>
+          <w:tab w:val="left" w:pos="4580"/>
+          <w:tab w:val="left" w:pos="5496"/>
+          <w:tab w:val="left" w:pos="6412"/>
+          <w:tab w:val="left" w:pos="7328"/>
+          <w:tab w:val="left" w:pos="8244"/>
+          <w:tab w:val="left" w:pos="9160"/>
+          <w:tab w:val="left" w:pos="10076"/>
+          <w:tab w:val="left" w:pos="10992"/>
+          <w:tab w:val="left" w:pos="11908"/>
+          <w:tab w:val="left" w:pos="12824"/>
+          <w:tab w:val="left" w:pos="13740"/>
+          <w:tab w:val="left" w:pos="14656"/>
+        </w:tabs>
+        <w:wordWrap w:val="0"/>
+        <w:spacing w:before="0" w:after="0" w:line="240" w:lineRule="auto"/>
+        <w:ind w:left="0" w:firstLine="0"/>
+        <w:jc w:val="left"/>
+        <w:rPr>
+          <w:rFonts w:ascii="Lucida Console" w:eastAsia="Times New Roman" w:hAnsi="Lucida Console" w:cs="Courier New"/>
+          <w:color w:val="000000"/>
+          <w:sz w:val="20"/>
+          <w:szCs w:val="20"/>
+          <w:bdr w:val="none" w:sz="0" w:space="0" w:color="auto" w:frame="1"/>
+        </w:rPr>
+      </w:pPr>
+    </w:p>
+    <w:p>
+      <w:pPr>
+        <w:shd w:val="clear" w:color="auto" w:fill="FFFFFF"/>
+        <w:tabs>
+          <w:tab w:val="left" w:pos="916"/>
+          <w:tab w:val="left" w:pos="1832"/>
+          <w:tab w:val="left" w:pos="2748"/>
+          <w:tab w:val="left" w:pos="3664"/>
+          <w:tab w:val="left" w:pos="4580"/>
+          <w:tab w:val="left" w:pos="5496"/>
+          <w:tab w:val="left" w:pos="6412"/>
+          <w:tab w:val="left" w:pos="7328"/>
+          <w:tab w:val="left" w:pos="8244"/>
+          <w:tab w:val="left" w:pos="9160"/>
+          <w:tab w:val="left" w:pos="10076"/>
+          <w:tab w:val="left" w:pos="10992"/>
+          <w:tab w:val="left" w:pos="11908"/>
+          <w:tab w:val="left" w:pos="12824"/>
+          <w:tab w:val="left" w:pos="13740"/>
+          <w:tab w:val="left" w:pos="14656"/>
+        </w:tabs>
+        <w:wordWrap w:val="0"/>
+        <w:spacing w:before="0" w:after="0" w:line="240" w:lineRule="auto"/>
+        <w:ind w:left="0" w:firstLine="0"/>
+        <w:jc w:val="left"/>
+        <w:rPr>
+          <w:rFonts w:ascii="Lucida Console" w:eastAsia="Times New Roman" w:hAnsi="Lucida Console" w:cs="Courier New"/>
+          <w:color w:val="000000"/>
+          <w:sz w:val="20"/>
+          <w:szCs w:val="20"/>
+          <w:bdr w:val="none" w:sz="0" w:space="0" w:color="auto" w:frame="1"/>
+        </w:rPr>
+      </w:pPr>
+      <w:r>
+        <w:rPr>
+          <w:rFonts w:ascii="Lucida Console" w:eastAsia="Times New Roman" w:hAnsi="Lucida Console" w:cs="Courier New"/>
+          <w:color w:val="000000"/>
+          <w:sz w:val="20"/>
+          <w:szCs w:val="20"/>
+          <w:bdr w:val="none" w:sz="0" w:space="0" w:color="auto" w:frame="1"/>
+        </w:rPr>
+        <w:t>data:  Diabetes and Gender</w:t>
+      </w:r>
+    </w:p>
+    <w:p>
+      <w:pPr>
+        <w:shd w:val="clear" w:color="auto" w:fill="FFFFFF"/>
+        <w:tabs>
+          <w:tab w:val="left" w:pos="916"/>
+          <w:tab w:val="left" w:pos="1832"/>
+          <w:tab w:val="left" w:pos="2748"/>
+          <w:tab w:val="left" w:pos="3664"/>
+          <w:tab w:val="left" w:pos="4580"/>
+          <w:tab w:val="left" w:pos="5496"/>
+          <w:tab w:val="left" w:pos="6412"/>
+          <w:tab w:val="left" w:pos="7328"/>
+          <w:tab w:val="left" w:pos="8244"/>
+          <w:tab w:val="left" w:pos="9160"/>
+          <w:tab w:val="left" w:pos="10076"/>
+          <w:tab w:val="left" w:pos="10992"/>
+          <w:tab w:val="left" w:pos="11908"/>
+          <w:tab w:val="left" w:pos="12824"/>
+          <w:tab w:val="left" w:pos="13740"/>
+          <w:tab w:val="left" w:pos="14656"/>
+        </w:tabs>
+        <w:wordWrap w:val="0"/>
+        <w:spacing w:before="0" w:after="0" w:line="240" w:lineRule="auto"/>
+        <w:ind w:left="0" w:firstLine="0"/>
+        <w:jc w:val="left"/>
+        <w:rPr>
+          <w:rFonts w:ascii="Lucida Console" w:eastAsia="Times New Roman" w:hAnsi="Lucida Console" w:cs="Courier New"/>
+          <w:color w:val="000000"/>
+          <w:sz w:val="20"/>
+          <w:szCs w:val="20"/>
+          <w:bdr w:val="none" w:sz="0" w:space="0" w:color="auto" w:frame="1"/>
+        </w:rPr>
+      </w:pPr>
+      <w:r>
+        <w:rPr>
+          <w:rFonts w:ascii="Lucida Console" w:eastAsia="Times New Roman" w:hAnsi="Lucida Console" w:cs="Courier New"/>
+          <w:color w:val="000000"/>
+          <w:sz w:val="20"/>
+          <w:szCs w:val="20"/>
+          <w:bdr w:val="none" w:sz="0" w:space="0" w:color="auto" w:frame="1"/>
+        </w:rPr>
+        <w:t>t = -0.26122, df = 58, p-value = 0.7948</w:t>
+      </w:r>
+    </w:p>
+    <w:p>
+      <w:pPr>
+        <w:shd w:val="clear" w:color="auto" w:fill="FFFFFF"/>
+        <w:tabs>
+          <w:tab w:val="left" w:pos="916"/>
+          <w:tab w:val="left" w:pos="1832"/>
+          <w:tab w:val="left" w:pos="2748"/>
+          <w:tab w:val="left" w:pos="3664"/>
+          <w:tab w:val="left" w:pos="4580"/>
+          <w:tab w:val="left" w:pos="5496"/>
+          <w:tab w:val="left" w:pos="6412"/>
+          <w:tab w:val="left" w:pos="7328"/>
+          <w:tab w:val="left" w:pos="8244"/>
+          <w:tab w:val="left" w:pos="9160"/>
+          <w:tab w:val="left" w:pos="10076"/>
+          <w:tab w:val="left" w:pos="10992"/>
+          <w:tab w:val="left" w:pos="11908"/>
+          <w:tab w:val="left" w:pos="12824"/>
+          <w:tab w:val="left" w:pos="13740"/>
+          <w:tab w:val="left" w:pos="14656"/>
+        </w:tabs>
+        <w:wordWrap w:val="0"/>
+        <w:spacing w:before="0" w:after="0" w:line="240" w:lineRule="auto"/>
+        <w:ind w:left="0" w:firstLine="0"/>
+        <w:jc w:val="left"/>
+        <w:rPr>
+          <w:rFonts w:ascii="Lucida Console" w:eastAsia="Times New Roman" w:hAnsi="Lucida Console" w:cs="Courier New"/>
+          <w:color w:val="000000"/>
+          <w:sz w:val="20"/>
+          <w:szCs w:val="20"/>
+          <w:bdr w:val="none" w:sz="0" w:space="0" w:color="auto" w:frame="1"/>
+        </w:rPr>
+      </w:pPr>
+      <w:r>
+        <w:rPr>
+          <w:rFonts w:ascii="Lucida Console" w:eastAsia="Times New Roman" w:hAnsi="Lucida Console" w:cs="Courier New"/>
+          <w:color w:val="000000"/>
+          <w:sz w:val="20"/>
+          <w:szCs w:val="20"/>
+          <w:bdr w:val="none" w:sz="0" w:space="0" w:color="auto" w:frame="1"/>
+        </w:rPr>
+        <w:t>alternative hypothesis: true correlation is not equal to 0</w:t>
+      </w:r>
+    </w:p>
+    <w:p>
+      <w:pPr>
+        <w:shd w:val="clear" w:color="auto" w:fill="FFFFFF"/>
+        <w:tabs>
+          <w:tab w:val="left" w:pos="916"/>
+          <w:tab w:val="left" w:pos="1832"/>
+          <w:tab w:val="left" w:pos="2748"/>
+          <w:tab w:val="left" w:pos="3664"/>
+          <w:tab w:val="left" w:pos="4580"/>
+          <w:tab w:val="left" w:pos="5496"/>
+          <w:tab w:val="left" w:pos="6412"/>
+          <w:tab w:val="left" w:pos="7328"/>
+          <w:tab w:val="left" w:pos="8244"/>
+          <w:tab w:val="left" w:pos="9160"/>
+          <w:tab w:val="left" w:pos="10076"/>
+          <w:tab w:val="left" w:pos="10992"/>
+          <w:tab w:val="left" w:pos="11908"/>
+          <w:tab w:val="left" w:pos="12824"/>
+          <w:tab w:val="left" w:pos="13740"/>
+          <w:tab w:val="left" w:pos="14656"/>
+        </w:tabs>
+        <w:wordWrap w:val="0"/>
+        <w:spacing w:before="0" w:after="0" w:line="240" w:lineRule="auto"/>
+        <w:ind w:left="0" w:firstLine="0"/>
+        <w:jc w:val="left"/>
+        <w:rPr>
+          <w:rFonts w:ascii="Lucida Console" w:eastAsia="Times New Roman" w:hAnsi="Lucida Console" w:cs="Courier New"/>
+          <w:color w:val="000000"/>
+          <w:sz w:val="20"/>
+          <w:szCs w:val="20"/>
+          <w:bdr w:val="none" w:sz="0" w:space="0" w:color="auto" w:frame="1"/>
+        </w:rPr>
+      </w:pPr>
+      <w:r>
+        <w:rPr>
+          <w:rFonts w:ascii="Lucida Console" w:eastAsia="Times New Roman" w:hAnsi="Lucida Console" w:cs="Courier New"/>
+          <w:color w:val="000000"/>
+          <w:sz w:val="20"/>
+          <w:szCs w:val="20"/>
+          <w:bdr w:val="none" w:sz="0" w:space="0" w:color="auto" w:frame="1"/>
+        </w:rPr>
+        <w:t>95 percent confidence interval:</w:t>
+      </w:r>
+    </w:p>
+    <w:p>
+      <w:pPr>
+        <w:shd w:val="clear" w:color="auto" w:fill="FFFFFF"/>
+        <w:tabs>
+          <w:tab w:val="left" w:pos="916"/>
+          <w:tab w:val="left" w:pos="1832"/>
+          <w:tab w:val="left" w:pos="2748"/>
+          <w:tab w:val="left" w:pos="3664"/>
+          <w:tab w:val="left" w:pos="4580"/>
+          <w:tab w:val="left" w:pos="5496"/>
+          <w:tab w:val="left" w:pos="6412"/>
+          <w:tab w:val="left" w:pos="7328"/>
+          <w:tab w:val="left" w:pos="8244"/>
+          <w:tab w:val="left" w:pos="9160"/>
+          <w:tab w:val="left" w:pos="10076"/>
+          <w:tab w:val="left" w:pos="10992"/>
+          <w:tab w:val="left" w:pos="11908"/>
+          <w:tab w:val="left" w:pos="12824"/>
+          <w:tab w:val="left" w:pos="13740"/>
+          <w:tab w:val="left" w:pos="14656"/>
+        </w:tabs>
+        <w:wordWrap w:val="0"/>
+        <w:spacing w:before="0" w:after="0" w:line="240" w:lineRule="auto"/>
+        <w:ind w:left="0" w:firstLine="0"/>
+        <w:jc w:val="left"/>
+        <w:rPr>
+          <w:rFonts w:ascii="Lucida Console" w:eastAsia="Times New Roman" w:hAnsi="Lucida Console" w:cs="Courier New"/>
+          <w:color w:val="000000"/>
+          <w:sz w:val="20"/>
+          <w:szCs w:val="20"/>
+          <w:bdr w:val="none" w:sz="0" w:space="0" w:color="auto" w:frame="1"/>
+        </w:rPr>
+      </w:pPr>
+      <w:r>
+        <w:rPr>
+          <w:rFonts w:ascii="Lucida Console" w:eastAsia="Times New Roman" w:hAnsi="Lucida Console" w:cs="Courier New"/>
+          <w:color w:val="000000"/>
+          <w:sz w:val="20"/>
+          <w:szCs w:val="20"/>
+          <w:bdr w:val="none" w:sz="0" w:space="0" w:color="auto" w:frame="1"/>
+        </w:rPr>
+        <w:t xml:space="preserve"> -0.</w:t>
+      </w:r>
+      <w:proofErr w:type="gramStart"/>
+      <w:r>
+        <w:rPr>
+          <w:rFonts w:ascii="Lucida Console" w:eastAsia="Times New Roman" w:hAnsi="Lucida Console" w:cs="Courier New"/>
+          <w:color w:val="000000"/>
+          <w:sz w:val="20"/>
+          <w:szCs w:val="20"/>
+          <w:bdr w:val="none" w:sz="0" w:space="0" w:color="auto" w:frame="1"/>
+        </w:rPr>
+        <w:t>2857173  0.2215738</w:t>
+      </w:r>
+      <w:proofErr w:type="gramEnd"/>
+    </w:p>
+    <w:p>
+      <w:pPr>
+        <w:shd w:val="clear" w:color="auto" w:fill="FFFFFF"/>
+        <w:tabs>
+          <w:tab w:val="left" w:pos="916"/>
+          <w:tab w:val="left" w:pos="1832"/>
+          <w:tab w:val="left" w:pos="2748"/>
+          <w:tab w:val="left" w:pos="3664"/>
+          <w:tab w:val="left" w:pos="4580"/>
+          <w:tab w:val="left" w:pos="5496"/>
+          <w:tab w:val="left" w:pos="6412"/>
+          <w:tab w:val="left" w:pos="7328"/>
+          <w:tab w:val="left" w:pos="8244"/>
+          <w:tab w:val="left" w:pos="9160"/>
+          <w:tab w:val="left" w:pos="10076"/>
+          <w:tab w:val="left" w:pos="10992"/>
+          <w:tab w:val="left" w:pos="11908"/>
+          <w:tab w:val="left" w:pos="12824"/>
+          <w:tab w:val="left" w:pos="13740"/>
+          <w:tab w:val="left" w:pos="14656"/>
+        </w:tabs>
+        <w:wordWrap w:val="0"/>
+        <w:spacing w:before="0" w:after="0" w:line="240" w:lineRule="auto"/>
+        <w:ind w:left="0" w:firstLine="0"/>
+        <w:jc w:val="left"/>
+        <w:rPr>
+          <w:rFonts w:ascii="Lucida Console" w:eastAsia="Times New Roman" w:hAnsi="Lucida Console" w:cs="Courier New"/>
+          <w:color w:val="000000"/>
+          <w:sz w:val="20"/>
+          <w:szCs w:val="20"/>
+          <w:bdr w:val="none" w:sz="0" w:space="0" w:color="auto" w:frame="1"/>
+        </w:rPr>
+      </w:pPr>
+      <w:r>
+        <w:rPr>
+          <w:rFonts w:ascii="Lucida Console" w:eastAsia="Times New Roman" w:hAnsi="Lucida Console" w:cs="Courier New"/>
+          <w:color w:val="000000"/>
+          <w:sz w:val="20"/>
+          <w:szCs w:val="20"/>
+          <w:bdr w:val="none" w:sz="0" w:space="0" w:color="auto" w:frame="1"/>
+        </w:rPr>
+        <w:t>sample estimates:</w:t>
+      </w:r>
+    </w:p>
+    <w:p>
+      <w:pPr>
+        <w:shd w:val="clear" w:color="auto" w:fill="FFFFFF"/>
+        <w:tabs>
+          <w:tab w:val="left" w:pos="916"/>
+          <w:tab w:val="left" w:pos="1832"/>
+          <w:tab w:val="left" w:pos="2748"/>
+          <w:tab w:val="left" w:pos="3664"/>
+          <w:tab w:val="left" w:pos="4580"/>
+          <w:tab w:val="left" w:pos="5496"/>
+          <w:tab w:val="left" w:pos="6412"/>
+          <w:tab w:val="left" w:pos="7328"/>
+          <w:tab w:val="left" w:pos="8244"/>
+          <w:tab w:val="left" w:pos="9160"/>
+          <w:tab w:val="left" w:pos="10076"/>
+          <w:tab w:val="left" w:pos="10992"/>
+          <w:tab w:val="left" w:pos="11908"/>
+          <w:tab w:val="left" w:pos="12824"/>
+          <w:tab w:val="left" w:pos="13740"/>
+          <w:tab w:val="left" w:pos="14656"/>
+        </w:tabs>
+        <w:wordWrap w:val="0"/>
+        <w:spacing w:before="0" w:after="0" w:line="240" w:lineRule="auto"/>
+        <w:ind w:left="0" w:firstLine="0"/>
+        <w:jc w:val="left"/>
+        <w:rPr>
+          <w:rFonts w:ascii="Lucida Console" w:eastAsia="Times New Roman" w:hAnsi="Lucida Console" w:cs="Courier New"/>
+          <w:color w:val="000000"/>
+          <w:sz w:val="20"/>
+          <w:szCs w:val="20"/>
+          <w:bdr w:val="none" w:sz="0" w:space="0" w:color="auto" w:frame="1"/>
+        </w:rPr>
+      </w:pPr>
+      <w:r>
+        <w:rPr>
+          <w:rFonts w:ascii="Lucida Console" w:eastAsia="Times New Roman" w:hAnsi="Lucida Console" w:cs="Courier New"/>
+          <w:color w:val="000000"/>
+          <w:sz w:val="20"/>
+          <w:szCs w:val="20"/>
+          <w:bdr w:val="none" w:sz="0" w:space="0" w:color="auto" w:frame="1"/>
+        </w:rPr>
+        <w:t xml:space="preserve">        </w:t>
+      </w:r>
+      <w:proofErr w:type="spellStart"/>
+      <w:r>
+        <w:rPr>
+          <w:rFonts w:ascii="Lucida Console" w:eastAsia="Times New Roman" w:hAnsi="Lucida Console" w:cs="Courier New"/>
+          <w:color w:val="000000"/>
+          <w:sz w:val="20"/>
+          <w:szCs w:val="20"/>
+          <w:bdr w:val="none" w:sz="0" w:space="0" w:color="auto" w:frame="1"/>
+        </w:rPr>
+        <w:t>cor</w:t>
+      </w:r>
+      <w:proofErr w:type="spellEnd"/>
+      <w:r>
+        <w:rPr>
+          <w:rFonts w:ascii="Lucida Console" w:eastAsia="Times New Roman" w:hAnsi="Lucida Console" w:cs="Courier New"/>
+          <w:color w:val="000000"/>
+          <w:sz w:val="20"/>
+          <w:szCs w:val="20"/>
+          <w:bdr w:val="none" w:sz="0" w:space="0" w:color="auto" w:frame="1"/>
+        </w:rPr>
+        <w:t xml:space="preserve"> </w:t>
+      </w:r>
+    </w:p>
+    <w:p>
+      <w:pPr>
+        <w:shd w:val="clear" w:color="auto" w:fill="FFFFFF"/>
+        <w:tabs>
+          <w:tab w:val="left" w:pos="916"/>
+          <w:tab w:val="left" w:pos="1832"/>
+          <w:tab w:val="left" w:pos="2748"/>
+          <w:tab w:val="left" w:pos="3664"/>
+          <w:tab w:val="left" w:pos="4580"/>
+          <w:tab w:val="left" w:pos="5496"/>
+          <w:tab w:val="left" w:pos="6412"/>
+          <w:tab w:val="left" w:pos="7328"/>
+          <w:tab w:val="left" w:pos="8244"/>
+          <w:tab w:val="left" w:pos="9160"/>
+          <w:tab w:val="left" w:pos="10076"/>
+          <w:tab w:val="left" w:pos="10992"/>
+          <w:tab w:val="left" w:pos="11908"/>
+          <w:tab w:val="left" w:pos="12824"/>
+          <w:tab w:val="left" w:pos="13740"/>
+          <w:tab w:val="left" w:pos="14656"/>
+        </w:tabs>
+        <w:wordWrap w:val="0"/>
+        <w:spacing w:before="0" w:after="0" w:line="240" w:lineRule="auto"/>
+        <w:ind w:left="0" w:firstLine="0"/>
+        <w:jc w:val="left"/>
+        <w:rPr>
+          <w:rFonts w:ascii="Lucida Console" w:eastAsia="Times New Roman" w:hAnsi="Lucida Console" w:cs="Courier New"/>
+          <w:color w:val="000000"/>
+          <w:sz w:val="20"/>
+          <w:szCs w:val="20"/>
+        </w:rPr>
+      </w:pPr>
+      <w:r>
+        <w:rPr>
+          <w:rFonts w:ascii="Lucida Console" w:eastAsia="Times New Roman" w:hAnsi="Lucida Console" w:cs="Courier New"/>
+          <w:color w:val="000000"/>
+          <w:sz w:val="20"/>
+          <w:szCs w:val="20"/>
+          <w:bdr w:val="none" w:sz="0" w:space="0" w:color="auto" w:frame="1"/>
+        </w:rPr>
+        <w:t>-0.03427956</w:t>
+      </w:r>
+    </w:p>
+    <w:p>
+      <w:pPr>
+        <w:shd w:val="clear" w:color="auto" w:fill="FFFFFF"/>
+        <w:tabs>
+          <w:tab w:val="left" w:pos="916"/>
+          <w:tab w:val="left" w:pos="1832"/>
+          <w:tab w:val="left" w:pos="2748"/>
+          <w:tab w:val="left" w:pos="3664"/>
+          <w:tab w:val="left" w:pos="4580"/>
+          <w:tab w:val="left" w:pos="5496"/>
+          <w:tab w:val="left" w:pos="6412"/>
+          <w:tab w:val="left" w:pos="7328"/>
+          <w:tab w:val="left" w:pos="8244"/>
+          <w:tab w:val="left" w:pos="9160"/>
+          <w:tab w:val="left" w:pos="10076"/>
+          <w:tab w:val="left" w:pos="10992"/>
+          <w:tab w:val="left" w:pos="11908"/>
+          <w:tab w:val="left" w:pos="12824"/>
+          <w:tab w:val="left" w:pos="13740"/>
+          <w:tab w:val="left" w:pos="14656"/>
+        </w:tabs>
+        <w:wordWrap w:val="0"/>
+        <w:spacing w:before="0" w:after="0" w:line="225" w:lineRule="atLeast"/>
+        <w:ind w:left="0" w:firstLine="0"/>
+        <w:jc w:val="left"/>
+        <w:rPr>
+          <w:rFonts w:asciiTheme="minorBidi" w:hAnsiTheme="minorBidi"/>
+          <w:sz w:val="28"/>
+          <w:szCs w:val="28"/>
+          <w:lang w:bidi="fa-IR"/>
+        </w:rPr>
+      </w:pPr>
+    </w:p>
+    <w:p>
+      <w:pPr>
+        <w:shd w:val="clear" w:color="auto" w:fill="FFFFFF"/>
+        <w:tabs>
+          <w:tab w:val="left" w:pos="916"/>
+          <w:tab w:val="left" w:pos="1832"/>
+          <w:tab w:val="left" w:pos="2748"/>
+          <w:tab w:val="left" w:pos="3664"/>
+          <w:tab w:val="left" w:pos="4580"/>
+          <w:tab w:val="left" w:pos="5496"/>
+          <w:tab w:val="left" w:pos="6412"/>
+          <w:tab w:val="left" w:pos="7328"/>
+          <w:tab w:val="left" w:pos="8244"/>
+          <w:tab w:val="left" w:pos="9160"/>
+          <w:tab w:val="left" w:pos="10076"/>
+          <w:tab w:val="left" w:pos="10992"/>
+          <w:tab w:val="left" w:pos="11908"/>
+          <w:tab w:val="left" w:pos="12824"/>
+          <w:tab w:val="left" w:pos="13740"/>
+          <w:tab w:val="left" w:pos="14656"/>
+        </w:tabs>
+        <w:wordWrap w:val="0"/>
+        <w:spacing w:before="0" w:after="0" w:line="225" w:lineRule="atLeast"/>
+        <w:ind w:left="0" w:firstLine="0"/>
+        <w:jc w:val="left"/>
+        <w:rPr>
+          <w:rFonts w:asciiTheme="minorBidi" w:hAnsiTheme="minorBidi"/>
+          <w:sz w:val="28"/>
+          <w:szCs w:val="28"/>
+          <w:lang w:bidi="fa-IR"/>
+        </w:rPr>
+      </w:pPr>
+    </w:p>
+    <w:p>
+      <w:pPr>
+        <w:shd w:val="clear" w:color="auto" w:fill="FFFFFF"/>
+        <w:tabs>
+          <w:tab w:val="left" w:pos="916"/>
+          <w:tab w:val="left" w:pos="1832"/>
+          <w:tab w:val="left" w:pos="2748"/>
+          <w:tab w:val="left" w:pos="3664"/>
+          <w:tab w:val="left" w:pos="4580"/>
+          <w:tab w:val="left" w:pos="5496"/>
+          <w:tab w:val="left" w:pos="6412"/>
+          <w:tab w:val="left" w:pos="7328"/>
+          <w:tab w:val="left" w:pos="8244"/>
+          <w:tab w:val="left" w:pos="9160"/>
+          <w:tab w:val="left" w:pos="10076"/>
+          <w:tab w:val="left" w:pos="10992"/>
+          <w:tab w:val="left" w:pos="11908"/>
+          <w:tab w:val="left" w:pos="12824"/>
+          <w:tab w:val="left" w:pos="13740"/>
+          <w:tab w:val="left" w:pos="14656"/>
+        </w:tabs>
+        <w:wordWrap w:val="0"/>
+        <w:spacing w:before="0" w:after="0" w:line="240" w:lineRule="auto"/>
+        <w:ind w:left="0" w:firstLine="0"/>
+        <w:jc w:val="left"/>
+        <w:rPr>
+          <w:rFonts w:ascii="Lucida Console" w:eastAsia="Times New Roman" w:hAnsi="Lucida Console" w:cs="Courier New"/>
+          <w:color w:val="000000"/>
+          <w:sz w:val="20"/>
+          <w:szCs w:val="20"/>
+          <w:bdr w:val="none" w:sz="0" w:space="0" w:color="auto" w:frame="1"/>
+        </w:rPr>
+      </w:pPr>
+      <w:r>
+        <w:rPr>
+          <w:rFonts w:ascii="Lucida Console" w:eastAsia="Times New Roman" w:hAnsi="Lucida Console" w:cs="Courier New"/>
+          <w:color w:val="000000"/>
+          <w:sz w:val="20"/>
+          <w:szCs w:val="20"/>
+          <w:bdr w:val="none" w:sz="0" w:space="0" w:color="auto" w:frame="1"/>
+        </w:rPr>
+        <w:tab/>
+        <w:t>Pearson's product-moment correlation</w:t>
+      </w:r>
+    </w:p>
+    <w:p>
+      <w:pPr>
+        <w:shd w:val="clear" w:color="auto" w:fill="FFFFFF"/>
+        <w:tabs>
+          <w:tab w:val="left" w:pos="916"/>
+          <w:tab w:val="left" w:pos="1832"/>
+          <w:tab w:val="left" w:pos="2748"/>
+          <w:tab w:val="left" w:pos="3664"/>
+          <w:tab w:val="left" w:pos="4580"/>
+          <w:tab w:val="left" w:pos="5496"/>
+          <w:tab w:val="left" w:pos="6412"/>
+          <w:tab w:val="left" w:pos="7328"/>
+          <w:tab w:val="left" w:pos="8244"/>
+          <w:tab w:val="left" w:pos="9160"/>
+          <w:tab w:val="left" w:pos="10076"/>
+          <w:tab w:val="left" w:pos="10992"/>
+          <w:tab w:val="left" w:pos="11908"/>
+          <w:tab w:val="left" w:pos="12824"/>
+          <w:tab w:val="left" w:pos="13740"/>
+          <w:tab w:val="left" w:pos="14656"/>
+        </w:tabs>
+        <w:wordWrap w:val="0"/>
+        <w:spacing w:before="0" w:after="0" w:line="240" w:lineRule="auto"/>
+        <w:ind w:left="0" w:firstLine="0"/>
+        <w:jc w:val="left"/>
+        <w:rPr>
+          <w:rFonts w:ascii="Lucida Console" w:eastAsia="Times New Roman" w:hAnsi="Lucida Console" w:cs="Courier New"/>
+          <w:color w:val="000000"/>
+          <w:sz w:val="20"/>
+          <w:szCs w:val="20"/>
+          <w:bdr w:val="none" w:sz="0" w:space="0" w:color="auto" w:frame="1"/>
+        </w:rPr>
+      </w:pPr>
+    </w:p>
+    <w:p>
+      <w:pPr>
+        <w:shd w:val="clear" w:color="auto" w:fill="FFFFFF"/>
+        <w:tabs>
+          <w:tab w:val="left" w:pos="916"/>
+          <w:tab w:val="left" w:pos="1832"/>
+          <w:tab w:val="left" w:pos="2748"/>
+          <w:tab w:val="left" w:pos="3664"/>
+          <w:tab w:val="left" w:pos="4580"/>
+          <w:tab w:val="left" w:pos="5496"/>
+          <w:tab w:val="left" w:pos="6412"/>
+          <w:tab w:val="left" w:pos="7328"/>
+          <w:tab w:val="left" w:pos="8244"/>
+          <w:tab w:val="left" w:pos="9160"/>
+          <w:tab w:val="left" w:pos="10076"/>
+          <w:tab w:val="left" w:pos="10992"/>
+          <w:tab w:val="left" w:pos="11908"/>
+          <w:tab w:val="left" w:pos="12824"/>
+          <w:tab w:val="left" w:pos="13740"/>
+          <w:tab w:val="left" w:pos="14656"/>
+        </w:tabs>
+        <w:wordWrap w:val="0"/>
+        <w:spacing w:before="0" w:after="0" w:line="240" w:lineRule="auto"/>
+        <w:ind w:left="0" w:firstLine="0"/>
+        <w:jc w:val="left"/>
+        <w:rPr>
+          <w:rFonts w:ascii="Lucida Console" w:eastAsia="Times New Roman" w:hAnsi="Lucida Console" w:cs="Courier New"/>
+          <w:color w:val="000000"/>
+          <w:sz w:val="20"/>
+          <w:szCs w:val="20"/>
+          <w:bdr w:val="none" w:sz="0" w:space="0" w:color="auto" w:frame="1"/>
+        </w:rPr>
+      </w:pPr>
+      <w:r>
+        <w:rPr>
+          <w:rFonts w:ascii="Lucida Console" w:eastAsia="Times New Roman" w:hAnsi="Lucida Console" w:cs="Courier New"/>
+          <w:color w:val="000000"/>
+          <w:sz w:val="20"/>
+          <w:szCs w:val="20"/>
+          <w:bdr w:val="none" w:sz="0" w:space="0" w:color="auto" w:frame="1"/>
+        </w:rPr>
+        <w:t>data:  Diabetes and age</w:t>
+      </w:r>
+    </w:p>
+    <w:p>
+      <w:pPr>
+        <w:shd w:val="clear" w:color="auto" w:fill="FFFFFF"/>
+        <w:tabs>
+          <w:tab w:val="left" w:pos="916"/>
+          <w:tab w:val="left" w:pos="1832"/>
+          <w:tab w:val="left" w:pos="2748"/>
+          <w:tab w:val="left" w:pos="3664"/>
+          <w:tab w:val="left" w:pos="4580"/>
+          <w:tab w:val="left" w:pos="5496"/>
+          <w:tab w:val="left" w:pos="6412"/>
+          <w:tab w:val="left" w:pos="7328"/>
+          <w:tab w:val="left" w:pos="8244"/>
+          <w:tab w:val="left" w:pos="9160"/>
+          <w:tab w:val="left" w:pos="10076"/>
+          <w:tab w:val="left" w:pos="10992"/>
+          <w:tab w:val="left" w:pos="11908"/>
+          <w:tab w:val="left" w:pos="12824"/>
+          <w:tab w:val="left" w:pos="13740"/>
+          <w:tab w:val="left" w:pos="14656"/>
+        </w:tabs>
+        <w:wordWrap w:val="0"/>
+        <w:spacing w:before="0" w:after="0" w:line="240" w:lineRule="auto"/>
+        <w:ind w:left="0" w:firstLine="0"/>
+        <w:jc w:val="left"/>
+        <w:rPr>
+          <w:rFonts w:ascii="Lucida Console" w:eastAsia="Times New Roman" w:hAnsi="Lucida Console" w:cs="Courier New"/>
+          <w:color w:val="000000"/>
+          <w:sz w:val="20"/>
+          <w:szCs w:val="20"/>
+          <w:bdr w:val="none" w:sz="0" w:space="0" w:color="auto" w:frame="1"/>
+        </w:rPr>
+      </w:pPr>
+      <w:r>
+        <w:rPr>
+          <w:rFonts w:ascii="Lucida Console" w:eastAsia="Times New Roman" w:hAnsi="Lucida Console" w:cs="Courier New"/>
+          <w:color w:val="000000"/>
+          <w:sz w:val="20"/>
+          <w:szCs w:val="20"/>
+          <w:bdr w:val="none" w:sz="0" w:space="0" w:color="auto" w:frame="1"/>
+        </w:rPr>
+        <w:t>t = 5.0247, df = 58, p-value = 5.138e-06</w:t>
+      </w:r>
+    </w:p>
+    <w:p>
+      <w:pPr>
+        <w:shd w:val="clear" w:color="auto" w:fill="FFFFFF"/>
+        <w:tabs>
+          <w:tab w:val="left" w:pos="916"/>
+          <w:tab w:val="left" w:pos="1832"/>
+          <w:tab w:val="left" w:pos="2748"/>
+          <w:tab w:val="left" w:pos="3664"/>
+          <w:tab w:val="left" w:pos="4580"/>
+          <w:tab w:val="left" w:pos="5496"/>
+          <w:tab w:val="left" w:pos="6412"/>
+          <w:tab w:val="left" w:pos="7328"/>
+          <w:tab w:val="left" w:pos="8244"/>
+          <w:tab w:val="left" w:pos="9160"/>
+          <w:tab w:val="left" w:pos="10076"/>
+          <w:tab w:val="left" w:pos="10992"/>
+          <w:tab w:val="left" w:pos="11908"/>
+          <w:tab w:val="left" w:pos="12824"/>
+          <w:tab w:val="left" w:pos="13740"/>
+          <w:tab w:val="left" w:pos="14656"/>
+        </w:tabs>
+        <w:wordWrap w:val="0"/>
+        <w:spacing w:before="0" w:after="0" w:line="240" w:lineRule="auto"/>
+        <w:ind w:left="0" w:firstLine="0"/>
+        <w:jc w:val="left"/>
+        <w:rPr>
+          <w:rFonts w:ascii="Lucida Console" w:eastAsia="Times New Roman" w:hAnsi="Lucida Console" w:cs="Courier New"/>
+          <w:color w:val="000000"/>
+          <w:sz w:val="20"/>
+          <w:szCs w:val="20"/>
+          <w:bdr w:val="none" w:sz="0" w:space="0" w:color="auto" w:frame="1"/>
+        </w:rPr>
+      </w:pPr>
+      <w:r>
+        <w:rPr>
+          <w:rFonts w:ascii="Lucida Console" w:eastAsia="Times New Roman" w:hAnsi="Lucida Console" w:cs="Courier New"/>
+          <w:color w:val="000000"/>
+          <w:sz w:val="20"/>
+          <w:szCs w:val="20"/>
+          <w:bdr w:val="none" w:sz="0" w:space="0" w:color="auto" w:frame="1"/>
+        </w:rPr>
+        <w:t>alternative hypothesis: true correlation is not equal to 0</w:t>
+      </w:r>
+    </w:p>
+    <w:p>
+      <w:pPr>
+        <w:shd w:val="clear" w:color="auto" w:fill="FFFFFF"/>
+        <w:tabs>
+          <w:tab w:val="left" w:pos="916"/>
+          <w:tab w:val="left" w:pos="1832"/>
+          <w:tab w:val="left" w:pos="2748"/>
+          <w:tab w:val="left" w:pos="3664"/>
+          <w:tab w:val="left" w:pos="4580"/>
+          <w:tab w:val="left" w:pos="5496"/>
+          <w:tab w:val="left" w:pos="6412"/>
+          <w:tab w:val="left" w:pos="7328"/>
+          <w:tab w:val="left" w:pos="8244"/>
+          <w:tab w:val="left" w:pos="9160"/>
+          <w:tab w:val="left" w:pos="10076"/>
+          <w:tab w:val="left" w:pos="10992"/>
+          <w:tab w:val="left" w:pos="11908"/>
+          <w:tab w:val="left" w:pos="12824"/>
+          <w:tab w:val="left" w:pos="13740"/>
+          <w:tab w:val="left" w:pos="14656"/>
+        </w:tabs>
+        <w:wordWrap w:val="0"/>
+        <w:spacing w:before="0" w:after="0" w:line="240" w:lineRule="auto"/>
+        <w:ind w:left="0" w:firstLine="0"/>
+        <w:jc w:val="left"/>
+        <w:rPr>
+          <w:rFonts w:ascii="Lucida Console" w:eastAsia="Times New Roman" w:hAnsi="Lucida Console" w:cs="Courier New"/>
+          <w:color w:val="000000"/>
+          <w:sz w:val="20"/>
+          <w:szCs w:val="20"/>
+          <w:bdr w:val="none" w:sz="0" w:space="0" w:color="auto" w:frame="1"/>
+        </w:rPr>
+      </w:pPr>
+      <w:r>
+        <w:rPr>
+          <w:rFonts w:ascii="Lucida Console" w:eastAsia="Times New Roman" w:hAnsi="Lucida Console" w:cs="Courier New"/>
+          <w:color w:val="000000"/>
+          <w:sz w:val="20"/>
+          <w:szCs w:val="20"/>
+          <w:bdr w:val="none" w:sz="0" w:space="0" w:color="auto" w:frame="1"/>
+        </w:rPr>
+        <w:t>95 percent confidence interval:</w:t>
+      </w:r>
+    </w:p>
+    <w:p>
+      <w:pPr>
+        <w:shd w:val="clear" w:color="auto" w:fill="FFFFFF"/>
+        <w:tabs>
+          <w:tab w:val="left" w:pos="916"/>
+          <w:tab w:val="left" w:pos="1832"/>
+          <w:tab w:val="left" w:pos="2748"/>
+          <w:tab w:val="left" w:pos="3664"/>
+          <w:tab w:val="left" w:pos="4580"/>
+          <w:tab w:val="left" w:pos="5496"/>
+          <w:tab w:val="left" w:pos="6412"/>
+          <w:tab w:val="left" w:pos="7328"/>
+          <w:tab w:val="left" w:pos="8244"/>
+          <w:tab w:val="left" w:pos="9160"/>
+          <w:tab w:val="left" w:pos="10076"/>
+          <w:tab w:val="left" w:pos="10992"/>
+          <w:tab w:val="left" w:pos="11908"/>
+          <w:tab w:val="left" w:pos="12824"/>
+          <w:tab w:val="left" w:pos="13740"/>
+          <w:tab w:val="left" w:pos="14656"/>
+        </w:tabs>
+        <w:wordWrap w:val="0"/>
+        <w:spacing w:before="0" w:after="0" w:line="240" w:lineRule="auto"/>
+        <w:ind w:left="0" w:firstLine="0"/>
+        <w:jc w:val="left"/>
+        <w:rPr>
+          <w:rFonts w:ascii="Lucida Console" w:eastAsia="Times New Roman" w:hAnsi="Lucida Console" w:cs="Courier New"/>
+          <w:color w:val="000000"/>
+          <w:sz w:val="20"/>
+          <w:szCs w:val="20"/>
+          <w:bdr w:val="none" w:sz="0" w:space="0" w:color="auto" w:frame="1"/>
+        </w:rPr>
+      </w:pPr>
+      <w:r>
+        <w:rPr>
+          <w:rFonts w:ascii="Lucida Console" w:eastAsia="Times New Roman" w:hAnsi="Lucida Console" w:cs="Courier New"/>
+          <w:color w:val="000000"/>
+          <w:sz w:val="20"/>
+          <w:szCs w:val="20"/>
+          <w:bdr w:val="none" w:sz="0" w:space="0" w:color="auto" w:frame="1"/>
+        </w:rPr>
+        <w:t xml:space="preserve"> 0.3450320 0.7059182</w:t>
+      </w:r>
+    </w:p>
+    <w:p>
+      <w:pPr>
+        <w:shd w:val="clear" w:color="auto" w:fill="FFFFFF"/>
+        <w:tabs>
+          <w:tab w:val="left" w:pos="916"/>
+          <w:tab w:val="left" w:pos="1832"/>
+          <w:tab w:val="left" w:pos="2748"/>
+          <w:tab w:val="left" w:pos="3664"/>
+          <w:tab w:val="left" w:pos="4580"/>
+          <w:tab w:val="left" w:pos="5496"/>
+          <w:tab w:val="left" w:pos="6412"/>
+          <w:tab w:val="left" w:pos="7328"/>
+          <w:tab w:val="left" w:pos="8244"/>
+          <w:tab w:val="left" w:pos="9160"/>
+          <w:tab w:val="left" w:pos="10076"/>
+          <w:tab w:val="left" w:pos="10992"/>
+          <w:tab w:val="left" w:pos="11908"/>
+          <w:tab w:val="left" w:pos="12824"/>
+          <w:tab w:val="left" w:pos="13740"/>
+          <w:tab w:val="left" w:pos="14656"/>
+        </w:tabs>
+        <w:wordWrap w:val="0"/>
+        <w:spacing w:before="0" w:after="0" w:line="240" w:lineRule="auto"/>
+        <w:ind w:left="0" w:firstLine="0"/>
+        <w:jc w:val="left"/>
+        <w:rPr>
+          <w:rFonts w:ascii="Lucida Console" w:eastAsia="Times New Roman" w:hAnsi="Lucida Console" w:cs="Courier New"/>
+          <w:color w:val="000000"/>
+          <w:sz w:val="20"/>
+          <w:szCs w:val="20"/>
+          <w:bdr w:val="none" w:sz="0" w:space="0" w:color="auto" w:frame="1"/>
+        </w:rPr>
+      </w:pPr>
+      <w:r>
+        <w:rPr>
+          <w:rFonts w:ascii="Lucida Console" w:eastAsia="Times New Roman" w:hAnsi="Lucida Console" w:cs="Courier New"/>
+          <w:color w:val="000000"/>
+          <w:sz w:val="20"/>
+          <w:szCs w:val="20"/>
+          <w:bdr w:val="none" w:sz="0" w:space="0" w:color="auto" w:frame="1"/>
+        </w:rPr>
+        <w:t>sample estimates:</w:t>
+      </w:r>
+    </w:p>
+    <w:p>
+      <w:pPr>
+        <w:shd w:val="clear" w:color="auto" w:fill="FFFFFF"/>
+        <w:tabs>
+          <w:tab w:val="left" w:pos="916"/>
+          <w:tab w:val="left" w:pos="1832"/>
+          <w:tab w:val="left" w:pos="2748"/>
+          <w:tab w:val="left" w:pos="3664"/>
+          <w:tab w:val="left" w:pos="4580"/>
+          <w:tab w:val="left" w:pos="5496"/>
+          <w:tab w:val="left" w:pos="6412"/>
+          <w:tab w:val="left" w:pos="7328"/>
+          <w:tab w:val="left" w:pos="8244"/>
+          <w:tab w:val="left" w:pos="9160"/>
+          <w:tab w:val="left" w:pos="10076"/>
+          <w:tab w:val="left" w:pos="10992"/>
+          <w:tab w:val="left" w:pos="11908"/>
+          <w:tab w:val="left" w:pos="12824"/>
+          <w:tab w:val="left" w:pos="13740"/>
+          <w:tab w:val="left" w:pos="14656"/>
+        </w:tabs>
+        <w:wordWrap w:val="0"/>
+        <w:spacing w:before="0" w:after="0" w:line="240" w:lineRule="auto"/>
+        <w:ind w:left="0" w:firstLine="0"/>
+        <w:jc w:val="left"/>
+        <w:rPr>
+          <w:rFonts w:ascii="Lucida Console" w:eastAsia="Times New Roman" w:hAnsi="Lucida Console" w:cs="Courier New"/>
+          <w:color w:val="000000"/>
+          <w:sz w:val="20"/>
+          <w:szCs w:val="20"/>
+          <w:bdr w:val="none" w:sz="0" w:space="0" w:color="auto" w:frame="1"/>
+        </w:rPr>
+      </w:pPr>
+      <w:r>
+        <w:rPr>
+          <w:rFonts w:ascii="Lucida Console" w:eastAsia="Times New Roman" w:hAnsi="Lucida Console" w:cs="Courier New"/>
+          <w:color w:val="000000"/>
+          <w:sz w:val="20"/>
+          <w:szCs w:val="20"/>
+          <w:bdr w:val="none" w:sz="0" w:space="0" w:color="auto" w:frame="1"/>
+        </w:rPr>
+        <w:t xml:space="preserve">     </w:t>
+      </w:r>
+      <w:proofErr w:type="spellStart"/>
+      <w:r>
+        <w:rPr>
+          <w:rFonts w:ascii="Lucida Console" w:eastAsia="Times New Roman" w:hAnsi="Lucida Console" w:cs="Courier New"/>
+          <w:color w:val="000000"/>
+          <w:sz w:val="20"/>
+          <w:szCs w:val="20"/>
+          <w:bdr w:val="none" w:sz="0" w:space="0" w:color="auto" w:frame="1"/>
+        </w:rPr>
+        <w:t>cor</w:t>
+      </w:r>
+      <w:proofErr w:type="spellEnd"/>
+      <w:r>
+        <w:rPr>
+          <w:rFonts w:ascii="Lucida Console" w:eastAsia="Times New Roman" w:hAnsi="Lucida Console" w:cs="Courier New"/>
+          <w:color w:val="000000"/>
+          <w:sz w:val="20"/>
+          <w:szCs w:val="20"/>
+          <w:bdr w:val="none" w:sz="0" w:space="0" w:color="auto" w:frame="1"/>
+        </w:rPr>
+        <w:t xml:space="preserve"> </w:t>
+      </w:r>
+    </w:p>
+    <w:p>
+      <w:pPr>
+        <w:shd w:val="clear" w:color="auto" w:fill="FFFFFF"/>
+        <w:tabs>
+          <w:tab w:val="left" w:pos="916"/>
+          <w:tab w:val="left" w:pos="1832"/>
+          <w:tab w:val="left" w:pos="2748"/>
+          <w:tab w:val="left" w:pos="3664"/>
+          <w:tab w:val="left" w:pos="4580"/>
+          <w:tab w:val="left" w:pos="5496"/>
+          <w:tab w:val="left" w:pos="6412"/>
+          <w:tab w:val="left" w:pos="7328"/>
+          <w:tab w:val="left" w:pos="8244"/>
+          <w:tab w:val="left" w:pos="9160"/>
+          <w:tab w:val="left" w:pos="10076"/>
+          <w:tab w:val="left" w:pos="10992"/>
+          <w:tab w:val="left" w:pos="11908"/>
+          <w:tab w:val="left" w:pos="12824"/>
+          <w:tab w:val="left" w:pos="13740"/>
+          <w:tab w:val="left" w:pos="14656"/>
+        </w:tabs>
+        <w:wordWrap w:val="0"/>
+        <w:spacing w:before="0" w:after="0" w:line="240" w:lineRule="auto"/>
+        <w:ind w:left="0" w:firstLine="0"/>
+        <w:jc w:val="left"/>
+        <w:rPr>
+          <w:rFonts w:ascii="Lucida Console" w:eastAsia="Times New Roman" w:hAnsi="Lucida Console" w:cs="Courier New"/>
+          <w:color w:val="000000"/>
+          <w:sz w:val="20"/>
+          <w:szCs w:val="20"/>
+        </w:rPr>
+      </w:pPr>
+      <w:r>
+        <w:rPr>
+          <w:rFonts w:ascii="Lucida Console" w:eastAsia="Times New Roman" w:hAnsi="Lucida Console" w:cs="Courier New"/>
+          <w:color w:val="000000"/>
+          <w:sz w:val="20"/>
+          <w:szCs w:val="20"/>
+          <w:bdr w:val="none" w:sz="0" w:space="0" w:color="auto" w:frame="1"/>
+        </w:rPr>
+        <w:t xml:space="preserve">0.550708 </w:t>
+      </w:r>
+    </w:p>
+    <w:p>
+      <w:pPr>
+        <w:shd w:val="clear" w:color="auto" w:fill="FFFFFF"/>
+        <w:tabs>
+          <w:tab w:val="left" w:pos="916"/>
+          <w:tab w:val="left" w:pos="1832"/>
+          <w:tab w:val="left" w:pos="2748"/>
+          <w:tab w:val="left" w:pos="3664"/>
+          <w:tab w:val="left" w:pos="4580"/>
+          <w:tab w:val="left" w:pos="5496"/>
+          <w:tab w:val="left" w:pos="6412"/>
+          <w:tab w:val="left" w:pos="7328"/>
+          <w:tab w:val="left" w:pos="8244"/>
+          <w:tab w:val="left" w:pos="9160"/>
+          <w:tab w:val="left" w:pos="10076"/>
+          <w:tab w:val="left" w:pos="10992"/>
+          <w:tab w:val="left" w:pos="11908"/>
+          <w:tab w:val="left" w:pos="12824"/>
+          <w:tab w:val="left" w:pos="13740"/>
+          <w:tab w:val="left" w:pos="14656"/>
+        </w:tabs>
+        <w:wordWrap w:val="0"/>
+        <w:spacing w:before="0" w:after="0" w:line="225" w:lineRule="atLeast"/>
+        <w:ind w:left="0" w:firstLine="0"/>
+        <w:jc w:val="left"/>
+        <w:rPr>
+          <w:rFonts w:asciiTheme="minorBidi" w:hAnsiTheme="minorBidi"/>
+          <w:sz w:val="28"/>
+          <w:szCs w:val="28"/>
+          <w:lang w:bidi="fa-IR"/>
+        </w:rPr>
+      </w:pPr>
+    </w:p>
+    <w:p>
+      <w:pPr>
+        <w:shd w:val="clear" w:color="auto" w:fill="FFFFFF"/>
+        <w:tabs>
+          <w:tab w:val="left" w:pos="916"/>
+          <w:tab w:val="left" w:pos="1832"/>
+          <w:tab w:val="left" w:pos="2748"/>
+          <w:tab w:val="left" w:pos="3664"/>
+          <w:tab w:val="left" w:pos="4580"/>
+          <w:tab w:val="left" w:pos="5496"/>
+          <w:tab w:val="left" w:pos="6412"/>
+          <w:tab w:val="left" w:pos="7328"/>
+          <w:tab w:val="left" w:pos="8244"/>
+          <w:tab w:val="left" w:pos="9160"/>
+          <w:tab w:val="left" w:pos="10076"/>
+          <w:tab w:val="left" w:pos="10992"/>
+          <w:tab w:val="left" w:pos="11908"/>
+          <w:tab w:val="left" w:pos="12824"/>
+          <w:tab w:val="left" w:pos="13740"/>
+          <w:tab w:val="left" w:pos="14656"/>
+        </w:tabs>
+        <w:wordWrap w:val="0"/>
+        <w:spacing w:before="0" w:after="0" w:line="225" w:lineRule="atLeast"/>
+        <w:ind w:left="0" w:firstLine="0"/>
+        <w:jc w:val="left"/>
+        <w:rPr>
+          <w:rFonts w:asciiTheme="minorBidi" w:hAnsiTheme="minorBidi"/>
+          <w:sz w:val="28"/>
+          <w:szCs w:val="28"/>
+          <w:lang w:bidi="fa-IR"/>
+        </w:rPr>
+      </w:pPr>
+    </w:p>
+    <w:p>
+      <w:pPr>
+        <w:shd w:val="clear" w:color="auto" w:fill="FFFFFF"/>
+        <w:tabs>
+          <w:tab w:val="left" w:pos="916"/>
+          <w:tab w:val="left" w:pos="1832"/>
+          <w:tab w:val="left" w:pos="2748"/>
+          <w:tab w:val="left" w:pos="3664"/>
+          <w:tab w:val="left" w:pos="4580"/>
+          <w:tab w:val="left" w:pos="5496"/>
+          <w:tab w:val="left" w:pos="6412"/>
+          <w:tab w:val="left" w:pos="7328"/>
+          <w:tab w:val="left" w:pos="8244"/>
+          <w:tab w:val="left" w:pos="9160"/>
+          <w:tab w:val="left" w:pos="10076"/>
+          <w:tab w:val="left" w:pos="10992"/>
+          <w:tab w:val="left" w:pos="11908"/>
+          <w:tab w:val="left" w:pos="12824"/>
+          <w:tab w:val="left" w:pos="13740"/>
+          <w:tab w:val="left" w:pos="14656"/>
+        </w:tabs>
+        <w:wordWrap w:val="0"/>
+        <w:spacing w:before="0" w:after="0" w:line="240" w:lineRule="auto"/>
+        <w:ind w:left="0" w:firstLine="0"/>
+        <w:jc w:val="left"/>
+        <w:rPr>
+          <w:rFonts w:ascii="Lucida Console" w:eastAsia="Times New Roman" w:hAnsi="Lucida Console" w:cs="Courier New"/>
+          <w:color w:val="000000"/>
+          <w:sz w:val="20"/>
+          <w:szCs w:val="20"/>
+          <w:bdr w:val="none" w:sz="0" w:space="0" w:color="auto" w:frame="1"/>
+        </w:rPr>
+      </w:pPr>
+      <w:r>
+        <w:rPr>
+          <w:rFonts w:ascii="Lucida Console" w:eastAsia="Times New Roman" w:hAnsi="Lucida Console" w:cs="Courier New"/>
+          <w:color w:val="000000"/>
+          <w:sz w:val="20"/>
+          <w:szCs w:val="20"/>
+          <w:bdr w:val="none" w:sz="0" w:space="0" w:color="auto" w:frame="1"/>
+        </w:rPr>
+        <w:tab/>
+        <w:t>Pearson's product-moment correlation</w:t>
+      </w:r>
+    </w:p>
+    <w:p>
+      <w:pPr>
+        <w:shd w:val="clear" w:color="auto" w:fill="FFFFFF"/>
+        <w:tabs>
+          <w:tab w:val="left" w:pos="916"/>
+          <w:tab w:val="left" w:pos="1832"/>
+          <w:tab w:val="left" w:pos="2748"/>
+          <w:tab w:val="left" w:pos="3664"/>
+          <w:tab w:val="left" w:pos="4580"/>
+          <w:tab w:val="left" w:pos="5496"/>
+          <w:tab w:val="left" w:pos="6412"/>
+          <w:tab w:val="left" w:pos="7328"/>
+          <w:tab w:val="left" w:pos="8244"/>
+          <w:tab w:val="left" w:pos="9160"/>
+          <w:tab w:val="left" w:pos="10076"/>
+          <w:tab w:val="left" w:pos="10992"/>
+          <w:tab w:val="left" w:pos="11908"/>
+          <w:tab w:val="left" w:pos="12824"/>
+          <w:tab w:val="left" w:pos="13740"/>
+          <w:tab w:val="left" w:pos="14656"/>
+        </w:tabs>
+        <w:wordWrap w:val="0"/>
+        <w:spacing w:before="0" w:after="0" w:line="240" w:lineRule="auto"/>
+        <w:ind w:left="0" w:firstLine="0"/>
+        <w:jc w:val="left"/>
+        <w:rPr>
+          <w:rFonts w:ascii="Lucida Console" w:eastAsia="Times New Roman" w:hAnsi="Lucida Console" w:cs="Courier New"/>
+          <w:color w:val="000000"/>
+          <w:sz w:val="20"/>
+          <w:szCs w:val="20"/>
+          <w:bdr w:val="none" w:sz="0" w:space="0" w:color="auto" w:frame="1"/>
+        </w:rPr>
+      </w:pPr>
+    </w:p>
+    <w:p>
+      <w:pPr>
+        <w:shd w:val="clear" w:color="auto" w:fill="FFFFFF"/>
+        <w:tabs>
+          <w:tab w:val="left" w:pos="916"/>
+          <w:tab w:val="left" w:pos="1832"/>
+          <w:tab w:val="left" w:pos="2748"/>
+          <w:tab w:val="left" w:pos="3664"/>
+          <w:tab w:val="left" w:pos="4580"/>
+          <w:tab w:val="left" w:pos="5496"/>
+          <w:tab w:val="left" w:pos="6412"/>
+          <w:tab w:val="left" w:pos="7328"/>
+          <w:tab w:val="left" w:pos="8244"/>
+          <w:tab w:val="left" w:pos="9160"/>
+          <w:tab w:val="left" w:pos="10076"/>
+          <w:tab w:val="left" w:pos="10992"/>
+          <w:tab w:val="left" w:pos="11908"/>
+          <w:tab w:val="left" w:pos="12824"/>
+          <w:tab w:val="left" w:pos="13740"/>
+          <w:tab w:val="left" w:pos="14656"/>
+        </w:tabs>
+        <w:wordWrap w:val="0"/>
+        <w:spacing w:before="0" w:after="0" w:line="240" w:lineRule="auto"/>
+        <w:ind w:left="0" w:firstLine="0"/>
+        <w:jc w:val="left"/>
+        <w:rPr>
+          <w:rFonts w:ascii="Lucida Console" w:eastAsia="Times New Roman" w:hAnsi="Lucida Console" w:cs="Courier New"/>
+          <w:color w:val="000000"/>
+          <w:sz w:val="20"/>
+          <w:szCs w:val="20"/>
+          <w:bdr w:val="none" w:sz="0" w:space="0" w:color="auto" w:frame="1"/>
+        </w:rPr>
+      </w:pPr>
+      <w:r>
+        <w:rPr>
+          <w:rFonts w:ascii="Lucida Console" w:eastAsia="Times New Roman" w:hAnsi="Lucida Console" w:cs="Courier New"/>
+          <w:color w:val="000000"/>
+          <w:sz w:val="20"/>
+          <w:szCs w:val="20"/>
+          <w:bdr w:val="none" w:sz="0" w:space="0" w:color="auto" w:frame="1"/>
+        </w:rPr>
+        <w:t>data:  Diabetes and FBS</w:t>
+      </w:r>
+    </w:p>
+    <w:p>
+      <w:pPr>
+        <w:shd w:val="clear" w:color="auto" w:fill="FFFFFF"/>
+        <w:tabs>
+          <w:tab w:val="left" w:pos="916"/>
+          <w:tab w:val="left" w:pos="1832"/>
+          <w:tab w:val="left" w:pos="2748"/>
+          <w:tab w:val="left" w:pos="3664"/>
+          <w:tab w:val="left" w:pos="4580"/>
+          <w:tab w:val="left" w:pos="5496"/>
+          <w:tab w:val="left" w:pos="6412"/>
+          <w:tab w:val="left" w:pos="7328"/>
+          <w:tab w:val="left" w:pos="8244"/>
+          <w:tab w:val="left" w:pos="9160"/>
+          <w:tab w:val="left" w:pos="10076"/>
+          <w:tab w:val="left" w:pos="10992"/>
+          <w:tab w:val="left" w:pos="11908"/>
+          <w:tab w:val="left" w:pos="12824"/>
+          <w:tab w:val="left" w:pos="13740"/>
+          <w:tab w:val="left" w:pos="14656"/>
+        </w:tabs>
+        <w:wordWrap w:val="0"/>
+        <w:spacing w:before="0" w:after="0" w:line="240" w:lineRule="auto"/>
+        <w:ind w:left="0" w:firstLine="0"/>
+        <w:jc w:val="left"/>
+        <w:rPr>
+          <w:rFonts w:ascii="Lucida Console" w:eastAsia="Times New Roman" w:hAnsi="Lucida Console" w:cs="Courier New"/>
+          <w:color w:val="000000"/>
+          <w:sz w:val="20"/>
+          <w:szCs w:val="20"/>
+          <w:bdr w:val="none" w:sz="0" w:space="0" w:color="auto" w:frame="1"/>
+        </w:rPr>
+      </w:pPr>
+      <w:r>
+        <w:rPr>
+          <w:rFonts w:ascii="Lucida Console" w:eastAsia="Times New Roman" w:hAnsi="Lucida Console" w:cs="Courier New"/>
+          <w:color w:val="000000"/>
+          <w:sz w:val="20"/>
+          <w:szCs w:val="20"/>
+          <w:bdr w:val="none" w:sz="0" w:space="0" w:color="auto" w:frame="1"/>
+        </w:rPr>
+        <w:t>t = 5.2909, df = 58, p-value = 1.941e-06</w:t>
+      </w:r>
+    </w:p>
+    <w:p>
+      <w:pPr>
+        <w:shd w:val="clear" w:color="auto" w:fill="FFFFFF"/>
+        <w:tabs>
+          <w:tab w:val="left" w:pos="916"/>
+          <w:tab w:val="left" w:pos="1832"/>
+          <w:tab w:val="left" w:pos="2748"/>
+          <w:tab w:val="left" w:pos="3664"/>
+          <w:tab w:val="left" w:pos="4580"/>
+          <w:tab w:val="left" w:pos="5496"/>
+          <w:tab w:val="left" w:pos="6412"/>
+          <w:tab w:val="left" w:pos="7328"/>
+          <w:tab w:val="left" w:pos="8244"/>
+          <w:tab w:val="left" w:pos="9160"/>
+          <w:tab w:val="left" w:pos="10076"/>
+          <w:tab w:val="left" w:pos="10992"/>
+          <w:tab w:val="left" w:pos="11908"/>
+          <w:tab w:val="left" w:pos="12824"/>
+          <w:tab w:val="left" w:pos="13740"/>
+          <w:tab w:val="left" w:pos="14656"/>
+        </w:tabs>
+        <w:wordWrap w:val="0"/>
+        <w:spacing w:before="0" w:after="0" w:line="240" w:lineRule="auto"/>
+        <w:ind w:left="0" w:firstLine="0"/>
+        <w:jc w:val="left"/>
+        <w:rPr>
+          <w:rFonts w:ascii="Lucida Console" w:eastAsia="Times New Roman" w:hAnsi="Lucida Console" w:cs="Courier New"/>
+          <w:color w:val="000000"/>
+          <w:sz w:val="20"/>
+          <w:szCs w:val="20"/>
+          <w:bdr w:val="none" w:sz="0" w:space="0" w:color="auto" w:frame="1"/>
+        </w:rPr>
+      </w:pPr>
+      <w:r>
+        <w:rPr>
+          <w:rFonts w:ascii="Lucida Console" w:eastAsia="Times New Roman" w:hAnsi="Lucida Console" w:cs="Courier New"/>
+          <w:color w:val="000000"/>
+          <w:sz w:val="20"/>
+          <w:szCs w:val="20"/>
+          <w:bdr w:val="none" w:sz="0" w:space="0" w:color="auto" w:frame="1"/>
+        </w:rPr>
+        <w:t>alternative hypothesis: true correlation is not equal to 0</w:t>
+      </w:r>
+    </w:p>
+    <w:p>
+      <w:pPr>
+        <w:shd w:val="clear" w:color="auto" w:fill="FFFFFF"/>
+        <w:tabs>
+          <w:tab w:val="left" w:pos="916"/>
+          <w:tab w:val="left" w:pos="1832"/>
+          <w:tab w:val="left" w:pos="2748"/>
+          <w:tab w:val="left" w:pos="3664"/>
+          <w:tab w:val="left" w:pos="4580"/>
+          <w:tab w:val="left" w:pos="5496"/>
+          <w:tab w:val="left" w:pos="6412"/>
+          <w:tab w:val="left" w:pos="7328"/>
+          <w:tab w:val="left" w:pos="8244"/>
+          <w:tab w:val="left" w:pos="9160"/>
+          <w:tab w:val="left" w:pos="10076"/>
+          <w:tab w:val="left" w:pos="10992"/>
+          <w:tab w:val="left" w:pos="11908"/>
+          <w:tab w:val="left" w:pos="12824"/>
+          <w:tab w:val="left" w:pos="13740"/>
+          <w:tab w:val="left" w:pos="14656"/>
+        </w:tabs>
+        <w:wordWrap w:val="0"/>
+        <w:spacing w:before="0" w:after="0" w:line="240" w:lineRule="auto"/>
+        <w:ind w:left="0" w:firstLine="0"/>
+        <w:jc w:val="left"/>
+        <w:rPr>
+          <w:rFonts w:ascii="Lucida Console" w:eastAsia="Times New Roman" w:hAnsi="Lucida Console" w:cs="Courier New"/>
+          <w:color w:val="000000"/>
+          <w:sz w:val="20"/>
+          <w:szCs w:val="20"/>
+          <w:bdr w:val="none" w:sz="0" w:space="0" w:color="auto" w:frame="1"/>
+        </w:rPr>
+      </w:pPr>
+      <w:r>
+        <w:rPr>
+          <w:rFonts w:ascii="Lucida Console" w:eastAsia="Times New Roman" w:hAnsi="Lucida Console" w:cs="Courier New"/>
+          <w:color w:val="000000"/>
+          <w:sz w:val="20"/>
+          <w:szCs w:val="20"/>
+          <w:bdr w:val="none" w:sz="0" w:space="0" w:color="auto" w:frame="1"/>
+        </w:rPr>
+        <w:t>95 percent confidence interval:</w:t>
+      </w:r>
+    </w:p>
+    <w:p>
+      <w:pPr>
+        <w:shd w:val="clear" w:color="auto" w:fill="FFFFFF"/>
+        <w:tabs>
+          <w:tab w:val="left" w:pos="916"/>
+          <w:tab w:val="left" w:pos="1832"/>
+          <w:tab w:val="left" w:pos="2748"/>
+          <w:tab w:val="left" w:pos="3664"/>
+          <w:tab w:val="left" w:pos="4580"/>
+          <w:tab w:val="left" w:pos="5496"/>
+          <w:tab w:val="left" w:pos="6412"/>
+          <w:tab w:val="left" w:pos="7328"/>
+          <w:tab w:val="left" w:pos="8244"/>
+          <w:tab w:val="left" w:pos="9160"/>
+          <w:tab w:val="left" w:pos="10076"/>
+          <w:tab w:val="left" w:pos="10992"/>
+          <w:tab w:val="left" w:pos="11908"/>
+          <w:tab w:val="left" w:pos="12824"/>
+          <w:tab w:val="left" w:pos="13740"/>
+          <w:tab w:val="left" w:pos="14656"/>
+        </w:tabs>
+        <w:wordWrap w:val="0"/>
+        <w:spacing w:before="0" w:after="0" w:line="240" w:lineRule="auto"/>
+        <w:ind w:left="0" w:firstLine="0"/>
+        <w:jc w:val="left"/>
+        <w:rPr>
+          <w:rFonts w:ascii="Lucida Console" w:eastAsia="Times New Roman" w:hAnsi="Lucida Console" w:cs="Courier New"/>
+          <w:color w:val="000000"/>
+          <w:sz w:val="20"/>
+          <w:szCs w:val="20"/>
+          <w:bdr w:val="none" w:sz="0" w:space="0" w:color="auto" w:frame="1"/>
+        </w:rPr>
+      </w:pPr>
+      <w:r>
+        <w:rPr>
+          <w:rFonts w:ascii="Lucida Console" w:eastAsia="Times New Roman" w:hAnsi="Lucida Console" w:cs="Courier New"/>
+          <w:color w:val="000000"/>
+          <w:sz w:val="20"/>
+          <w:szCs w:val="20"/>
+          <w:bdr w:val="none" w:sz="0" w:space="0" w:color="auto" w:frame="1"/>
+        </w:rPr>
+        <w:t xml:space="preserve"> 0.3702756 0.7201467</w:t>
+      </w:r>
+    </w:p>
+    <w:p>
+      <w:pPr>
+        <w:shd w:val="clear" w:color="auto" w:fill="FFFFFF"/>
+        <w:tabs>
+          <w:tab w:val="left" w:pos="916"/>
+          <w:tab w:val="left" w:pos="1832"/>
+          <w:tab w:val="left" w:pos="2748"/>
+          <w:tab w:val="left" w:pos="3664"/>
+          <w:tab w:val="left" w:pos="4580"/>
+          <w:tab w:val="left" w:pos="5496"/>
+          <w:tab w:val="left" w:pos="6412"/>
+          <w:tab w:val="left" w:pos="7328"/>
+          <w:tab w:val="left" w:pos="8244"/>
+          <w:tab w:val="left" w:pos="9160"/>
+          <w:tab w:val="left" w:pos="10076"/>
+          <w:tab w:val="left" w:pos="10992"/>
+          <w:tab w:val="left" w:pos="11908"/>
+          <w:tab w:val="left" w:pos="12824"/>
+          <w:tab w:val="left" w:pos="13740"/>
+          <w:tab w:val="left" w:pos="14656"/>
+        </w:tabs>
+        <w:wordWrap w:val="0"/>
+        <w:spacing w:before="0" w:after="0" w:line="240" w:lineRule="auto"/>
+        <w:ind w:left="0" w:firstLine="0"/>
+        <w:jc w:val="left"/>
+        <w:rPr>
+          <w:rFonts w:ascii="Lucida Console" w:eastAsia="Times New Roman" w:hAnsi="Lucida Console" w:cs="Courier New"/>
+          <w:color w:val="000000"/>
+          <w:sz w:val="20"/>
+          <w:szCs w:val="20"/>
+          <w:bdr w:val="none" w:sz="0" w:space="0" w:color="auto" w:frame="1"/>
+        </w:rPr>
+      </w:pPr>
+      <w:r>
+        <w:rPr>
+          <w:rFonts w:ascii="Lucida Console" w:eastAsia="Times New Roman" w:hAnsi="Lucida Console" w:cs="Courier New"/>
+          <w:color w:val="000000"/>
+          <w:sz w:val="20"/>
+          <w:szCs w:val="20"/>
+          <w:bdr w:val="none" w:sz="0" w:space="0" w:color="auto" w:frame="1"/>
+        </w:rPr>
+        <w:t>sample estimates:</w:t>
+      </w:r>
+    </w:p>
+    <w:p>
+      <w:pPr>
+        <w:shd w:val="clear" w:color="auto" w:fill="FFFFFF"/>
+        <w:tabs>
+          <w:tab w:val="left" w:pos="916"/>
+          <w:tab w:val="left" w:pos="1832"/>
+          <w:tab w:val="left" w:pos="2748"/>
+          <w:tab w:val="left" w:pos="3664"/>
+          <w:tab w:val="left" w:pos="4580"/>
+          <w:tab w:val="left" w:pos="5496"/>
+          <w:tab w:val="left" w:pos="6412"/>
+          <w:tab w:val="left" w:pos="7328"/>
+          <w:tab w:val="left" w:pos="8244"/>
+          <w:tab w:val="left" w:pos="9160"/>
+          <w:tab w:val="left" w:pos="10076"/>
+          <w:tab w:val="left" w:pos="10992"/>
+          <w:tab w:val="left" w:pos="11908"/>
+          <w:tab w:val="left" w:pos="12824"/>
+          <w:tab w:val="left" w:pos="13740"/>
+          <w:tab w:val="left" w:pos="14656"/>
+        </w:tabs>
+        <w:wordWrap w:val="0"/>
+        <w:spacing w:before="0" w:after="0" w:line="240" w:lineRule="auto"/>
+        <w:ind w:left="0" w:firstLine="0"/>
+        <w:jc w:val="left"/>
+        <w:rPr>
+          <w:rFonts w:ascii="Lucida Console" w:eastAsia="Times New Roman" w:hAnsi="Lucida Console" w:cs="Courier New"/>
+          <w:color w:val="000000"/>
+          <w:sz w:val="20"/>
+          <w:szCs w:val="20"/>
+          <w:bdr w:val="none" w:sz="0" w:space="0" w:color="auto" w:frame="1"/>
+        </w:rPr>
+      </w:pPr>
+      <w:r>
+        <w:rPr>
+          <w:rFonts w:ascii="Lucida Console" w:eastAsia="Times New Roman" w:hAnsi="Lucida Console" w:cs="Courier New"/>
+          <w:color w:val="000000"/>
+          <w:sz w:val="20"/>
+          <w:szCs w:val="20"/>
+          <w:bdr w:val="none" w:sz="0" w:space="0" w:color="auto" w:frame="1"/>
+        </w:rPr>
+        <w:t xml:space="preserve">      </w:t>
+      </w:r>
+      <w:proofErr w:type="spellStart"/>
+      <w:r>
+        <w:rPr>
+          <w:rFonts w:ascii="Lucida Console" w:eastAsia="Times New Roman" w:hAnsi="Lucida Console" w:cs="Courier New"/>
+          <w:color w:val="000000"/>
+          <w:sz w:val="20"/>
+          <w:szCs w:val="20"/>
+          <w:bdr w:val="none" w:sz="0" w:space="0" w:color="auto" w:frame="1"/>
+        </w:rPr>
+        <w:t>cor</w:t>
+      </w:r>
+      <w:proofErr w:type="spellEnd"/>
+      <w:r>
+        <w:rPr>
+          <w:rFonts w:ascii="Lucida Console" w:eastAsia="Times New Roman" w:hAnsi="Lucida Console" w:cs="Courier New"/>
+          <w:color w:val="000000"/>
+          <w:sz w:val="20"/>
+          <w:szCs w:val="20"/>
+          <w:bdr w:val="none" w:sz="0" w:space="0" w:color="auto" w:frame="1"/>
+        </w:rPr>
+        <w:t xml:space="preserve"> </w:t>
+      </w:r>
+    </w:p>
+    <w:p>
+      <w:pPr>
+        <w:shd w:val="clear" w:color="auto" w:fill="FFFFFF"/>
+        <w:tabs>
+          <w:tab w:val="left" w:pos="916"/>
+          <w:tab w:val="left" w:pos="1832"/>
+          <w:tab w:val="left" w:pos="2748"/>
+          <w:tab w:val="left" w:pos="3664"/>
+          <w:tab w:val="left" w:pos="4580"/>
+          <w:tab w:val="left" w:pos="5496"/>
+          <w:tab w:val="left" w:pos="6412"/>
+          <w:tab w:val="left" w:pos="7328"/>
+          <w:tab w:val="left" w:pos="8244"/>
+          <w:tab w:val="left" w:pos="9160"/>
+          <w:tab w:val="left" w:pos="10076"/>
+          <w:tab w:val="left" w:pos="10992"/>
+          <w:tab w:val="left" w:pos="11908"/>
+          <w:tab w:val="left" w:pos="12824"/>
+          <w:tab w:val="left" w:pos="13740"/>
+          <w:tab w:val="left" w:pos="14656"/>
+        </w:tabs>
+        <w:wordWrap w:val="0"/>
+        <w:spacing w:before="0" w:after="0" w:line="240" w:lineRule="auto"/>
+        <w:ind w:left="0" w:firstLine="0"/>
+        <w:jc w:val="left"/>
+        <w:rPr>
+          <w:rFonts w:ascii="Lucida Console" w:eastAsia="Times New Roman" w:hAnsi="Lucida Console" w:cs="Courier New"/>
+          <w:color w:val="000000"/>
+          <w:sz w:val="20"/>
+          <w:szCs w:val="20"/>
+        </w:rPr>
+      </w:pPr>
+      <w:r>
+        <w:rPr>
+          <w:rFonts w:ascii="Lucida Console" w:eastAsia="Times New Roman" w:hAnsi="Lucida Console" w:cs="Courier New"/>
+          <w:color w:val="000000"/>
+          <w:sz w:val="20"/>
+          <w:szCs w:val="20"/>
+          <w:bdr w:val="none" w:sz="0" w:space="0" w:color="auto" w:frame="1"/>
+        </w:rPr>
+        <w:t xml:space="preserve">0.5705555 </w:t>
+      </w:r>
+    </w:p>
+    <w:p>
+      <w:pPr>
+        <w:shd w:val="clear" w:color="auto" w:fill="FFFFFF"/>
+        <w:tabs>
+          <w:tab w:val="left" w:pos="916"/>
+          <w:tab w:val="left" w:pos="1832"/>
+          <w:tab w:val="left" w:pos="2748"/>
+          <w:tab w:val="left" w:pos="3664"/>
+          <w:tab w:val="left" w:pos="4580"/>
+          <w:tab w:val="left" w:pos="5496"/>
+          <w:tab w:val="left" w:pos="6412"/>
+          <w:tab w:val="left" w:pos="7328"/>
+          <w:tab w:val="left" w:pos="8244"/>
+          <w:tab w:val="left" w:pos="9160"/>
+          <w:tab w:val="left" w:pos="10076"/>
+          <w:tab w:val="left" w:pos="10992"/>
+          <w:tab w:val="left" w:pos="11908"/>
+          <w:tab w:val="left" w:pos="12824"/>
+          <w:tab w:val="left" w:pos="13740"/>
+          <w:tab w:val="left" w:pos="14656"/>
+        </w:tabs>
+        <w:wordWrap w:val="0"/>
+        <w:spacing w:before="0" w:after="0" w:line="225" w:lineRule="atLeast"/>
+        <w:ind w:left="0" w:firstLine="0"/>
+        <w:jc w:val="left"/>
+        <w:rPr>
+          <w:rFonts w:asciiTheme="minorBidi" w:hAnsiTheme="minorBidi"/>
+          <w:sz w:val="28"/>
+          <w:szCs w:val="28"/>
+          <w:lang w:bidi="fa-IR"/>
+        </w:rPr>
+      </w:pPr>
+    </w:p>
+    <w:p>
+      <w:pPr>
+        <w:shd w:val="clear" w:color="auto" w:fill="FFFFFF"/>
+        <w:tabs>
+          <w:tab w:val="left" w:pos="916"/>
+          <w:tab w:val="left" w:pos="1832"/>
+          <w:tab w:val="left" w:pos="2748"/>
+          <w:tab w:val="left" w:pos="3664"/>
+          <w:tab w:val="left" w:pos="4580"/>
+          <w:tab w:val="left" w:pos="5496"/>
+          <w:tab w:val="left" w:pos="6412"/>
+          <w:tab w:val="left" w:pos="7328"/>
+          <w:tab w:val="left" w:pos="8244"/>
+          <w:tab w:val="left" w:pos="9160"/>
+          <w:tab w:val="left" w:pos="10076"/>
+          <w:tab w:val="left" w:pos="10992"/>
+          <w:tab w:val="left" w:pos="11908"/>
+          <w:tab w:val="left" w:pos="12824"/>
+          <w:tab w:val="left" w:pos="13740"/>
+          <w:tab w:val="left" w:pos="14656"/>
+        </w:tabs>
+        <w:wordWrap w:val="0"/>
+        <w:spacing w:before="0" w:after="0" w:line="225" w:lineRule="atLeast"/>
+        <w:ind w:left="0" w:firstLine="0"/>
+        <w:jc w:val="left"/>
+        <w:rPr>
+          <w:rFonts w:asciiTheme="minorBidi" w:hAnsiTheme="minorBidi"/>
+          <w:sz w:val="28"/>
+          <w:szCs w:val="28"/>
+          <w:lang w:bidi="fa-IR"/>
+        </w:rPr>
+      </w:pPr>
+    </w:p>
+    <w:p>
+      <w:pPr>
+        <w:shd w:val="clear" w:color="auto" w:fill="FFFFFF"/>
+        <w:tabs>
+          <w:tab w:val="left" w:pos="916"/>
+          <w:tab w:val="left" w:pos="1832"/>
+          <w:tab w:val="left" w:pos="2748"/>
+          <w:tab w:val="left" w:pos="3664"/>
+          <w:tab w:val="left" w:pos="4580"/>
+          <w:tab w:val="left" w:pos="5496"/>
+          <w:tab w:val="left" w:pos="6412"/>
+          <w:tab w:val="left" w:pos="7328"/>
+          <w:tab w:val="left" w:pos="8244"/>
+          <w:tab w:val="left" w:pos="9160"/>
+          <w:tab w:val="left" w:pos="10076"/>
+          <w:tab w:val="left" w:pos="10992"/>
+          <w:tab w:val="left" w:pos="11908"/>
+          <w:tab w:val="left" w:pos="12824"/>
+          <w:tab w:val="left" w:pos="13740"/>
+          <w:tab w:val="left" w:pos="14656"/>
+        </w:tabs>
+        <w:wordWrap w:val="0"/>
+        <w:spacing w:before="0" w:after="0" w:line="240" w:lineRule="auto"/>
+        <w:ind w:left="0" w:firstLine="0"/>
+        <w:jc w:val="left"/>
+        <w:rPr>
+          <w:rFonts w:ascii="Lucida Console" w:eastAsia="Times New Roman" w:hAnsi="Lucida Console" w:cs="Courier New"/>
+          <w:color w:val="000000"/>
+          <w:sz w:val="20"/>
+          <w:szCs w:val="20"/>
+          <w:bdr w:val="none" w:sz="0" w:space="0" w:color="auto" w:frame="1"/>
+        </w:rPr>
+      </w:pPr>
+      <w:r>
+        <w:rPr>
+          <w:rFonts w:ascii="Lucida Console" w:eastAsia="Times New Roman" w:hAnsi="Lucida Console" w:cs="Courier New"/>
+          <w:color w:val="000000"/>
+          <w:sz w:val="20"/>
+          <w:szCs w:val="20"/>
+          <w:bdr w:val="none" w:sz="0" w:space="0" w:color="auto" w:frame="1"/>
+        </w:rPr>
+        <w:tab/>
+        <w:t>Pearson's product-moment correlation</w:t>
+      </w:r>
+    </w:p>
+    <w:p>
+      <w:pPr>
+        <w:shd w:val="clear" w:color="auto" w:fill="FFFFFF"/>
+        <w:tabs>
+          <w:tab w:val="left" w:pos="916"/>
+          <w:tab w:val="left" w:pos="1832"/>
+          <w:tab w:val="left" w:pos="2748"/>
+          <w:tab w:val="left" w:pos="3664"/>
+          <w:tab w:val="left" w:pos="4580"/>
+          <w:tab w:val="left" w:pos="5496"/>
+          <w:tab w:val="left" w:pos="6412"/>
+          <w:tab w:val="left" w:pos="7328"/>
+          <w:tab w:val="left" w:pos="8244"/>
+          <w:tab w:val="left" w:pos="9160"/>
+          <w:tab w:val="left" w:pos="10076"/>
+          <w:tab w:val="left" w:pos="10992"/>
+          <w:tab w:val="left" w:pos="11908"/>
+          <w:tab w:val="left" w:pos="12824"/>
+          <w:tab w:val="left" w:pos="13740"/>
+          <w:tab w:val="left" w:pos="14656"/>
+        </w:tabs>
+        <w:wordWrap w:val="0"/>
+        <w:spacing w:before="0" w:after="0" w:line="240" w:lineRule="auto"/>
+        <w:ind w:left="0" w:firstLine="0"/>
+        <w:jc w:val="left"/>
+        <w:rPr>
+          <w:rFonts w:ascii="Lucida Console" w:eastAsia="Times New Roman" w:hAnsi="Lucida Console" w:cs="Courier New"/>
+          <w:color w:val="000000"/>
+          <w:sz w:val="20"/>
+          <w:szCs w:val="20"/>
+          <w:bdr w:val="none" w:sz="0" w:space="0" w:color="auto" w:frame="1"/>
+        </w:rPr>
+      </w:pPr>
+    </w:p>
+    <w:p>
+      <w:pPr>
+        <w:shd w:val="clear" w:color="auto" w:fill="FFFFFF"/>
+        <w:tabs>
+          <w:tab w:val="left" w:pos="916"/>
+          <w:tab w:val="left" w:pos="1832"/>
+          <w:tab w:val="left" w:pos="2748"/>
+          <w:tab w:val="left" w:pos="3664"/>
+          <w:tab w:val="left" w:pos="4580"/>
+          <w:tab w:val="left" w:pos="5496"/>
+          <w:tab w:val="left" w:pos="6412"/>
+          <w:tab w:val="left" w:pos="7328"/>
+          <w:tab w:val="left" w:pos="8244"/>
+          <w:tab w:val="left" w:pos="9160"/>
+          <w:tab w:val="left" w:pos="10076"/>
+          <w:tab w:val="left" w:pos="10992"/>
+          <w:tab w:val="left" w:pos="11908"/>
+          <w:tab w:val="left" w:pos="12824"/>
+          <w:tab w:val="left" w:pos="13740"/>
+          <w:tab w:val="left" w:pos="14656"/>
+        </w:tabs>
+        <w:wordWrap w:val="0"/>
+        <w:spacing w:before="0" w:after="0" w:line="240" w:lineRule="auto"/>
+        <w:ind w:left="0" w:firstLine="0"/>
+        <w:jc w:val="left"/>
+        <w:rPr>
+          <w:rFonts w:ascii="Lucida Console" w:eastAsia="Times New Roman" w:hAnsi="Lucida Console" w:cs="Courier New"/>
+          <w:color w:val="000000"/>
+          <w:sz w:val="20"/>
+          <w:szCs w:val="20"/>
+          <w:bdr w:val="none" w:sz="0" w:space="0" w:color="auto" w:frame="1"/>
+        </w:rPr>
+      </w:pPr>
+      <w:r>
+        <w:rPr>
+          <w:rFonts w:ascii="Lucida Console" w:eastAsia="Times New Roman" w:hAnsi="Lucida Console" w:cs="Courier New"/>
+          <w:color w:val="000000"/>
+          <w:sz w:val="20"/>
+          <w:szCs w:val="20"/>
+          <w:bdr w:val="none" w:sz="0" w:space="0" w:color="auto" w:frame="1"/>
+        </w:rPr>
+        <w:t>data:  age and FBS</w:t>
+      </w:r>
+    </w:p>
+    <w:p>
+      <w:pPr>
+        <w:shd w:val="clear" w:color="auto" w:fill="FFFFFF"/>
+        <w:tabs>
+          <w:tab w:val="left" w:pos="916"/>
+          <w:tab w:val="left" w:pos="1832"/>
+          <w:tab w:val="left" w:pos="2748"/>
+          <w:tab w:val="left" w:pos="3664"/>
+          <w:tab w:val="left" w:pos="4580"/>
+          <w:tab w:val="left" w:pos="5496"/>
+          <w:tab w:val="left" w:pos="6412"/>
+          <w:tab w:val="left" w:pos="7328"/>
+          <w:tab w:val="left" w:pos="8244"/>
+          <w:tab w:val="left" w:pos="9160"/>
+          <w:tab w:val="left" w:pos="10076"/>
+          <w:tab w:val="left" w:pos="10992"/>
+          <w:tab w:val="left" w:pos="11908"/>
+          <w:tab w:val="left" w:pos="12824"/>
+          <w:tab w:val="left" w:pos="13740"/>
+          <w:tab w:val="left" w:pos="14656"/>
+        </w:tabs>
+        <w:wordWrap w:val="0"/>
+        <w:spacing w:before="0" w:after="0" w:line="240" w:lineRule="auto"/>
+        <w:ind w:left="0" w:firstLine="0"/>
+        <w:jc w:val="left"/>
+        <w:rPr>
+          <w:rFonts w:ascii="Lucida Console" w:eastAsia="Times New Roman" w:hAnsi="Lucida Console" w:cs="Courier New"/>
+          <w:color w:val="000000"/>
+          <w:sz w:val="20"/>
+          <w:szCs w:val="20"/>
+          <w:bdr w:val="none" w:sz="0" w:space="0" w:color="auto" w:frame="1"/>
+        </w:rPr>
+      </w:pPr>
+      <w:r>
+        <w:rPr>
+          <w:rFonts w:ascii="Lucida Console" w:eastAsia="Times New Roman" w:hAnsi="Lucida Console" w:cs="Courier New"/>
+          <w:color w:val="000000"/>
+          <w:sz w:val="20"/>
+          <w:szCs w:val="20"/>
+          <w:bdr w:val="none" w:sz="0" w:space="0" w:color="auto" w:frame="1"/>
+        </w:rPr>
+        <w:t>t = 2.7922, df = 58, p-value = 0.007078</w:t>
+      </w:r>
+    </w:p>
+    <w:p>
+      <w:pPr>
+        <w:shd w:val="clear" w:color="auto" w:fill="FFFFFF"/>
+        <w:tabs>
+          <w:tab w:val="left" w:pos="916"/>
+          <w:tab w:val="left" w:pos="1832"/>
+          <w:tab w:val="left" w:pos="2748"/>
+          <w:tab w:val="left" w:pos="3664"/>
+          <w:tab w:val="left" w:pos="4580"/>
+          <w:tab w:val="left" w:pos="5496"/>
+          <w:tab w:val="left" w:pos="6412"/>
+          <w:tab w:val="left" w:pos="7328"/>
+          <w:tab w:val="left" w:pos="8244"/>
+          <w:tab w:val="left" w:pos="9160"/>
+          <w:tab w:val="left" w:pos="10076"/>
+          <w:tab w:val="left" w:pos="10992"/>
+          <w:tab w:val="left" w:pos="11908"/>
+          <w:tab w:val="left" w:pos="12824"/>
+          <w:tab w:val="left" w:pos="13740"/>
+          <w:tab w:val="left" w:pos="14656"/>
+        </w:tabs>
+        <w:wordWrap w:val="0"/>
+        <w:spacing w:before="0" w:after="0" w:line="240" w:lineRule="auto"/>
+        <w:ind w:left="0" w:firstLine="0"/>
+        <w:jc w:val="left"/>
+        <w:rPr>
+          <w:rFonts w:ascii="Lucida Console" w:eastAsia="Times New Roman" w:hAnsi="Lucida Console" w:cs="Courier New"/>
+          <w:color w:val="000000"/>
+          <w:sz w:val="20"/>
+          <w:szCs w:val="20"/>
+          <w:bdr w:val="none" w:sz="0" w:space="0" w:color="auto" w:frame="1"/>
+        </w:rPr>
+      </w:pPr>
+      <w:r>
+        <w:rPr>
+          <w:rFonts w:ascii="Lucida Console" w:eastAsia="Times New Roman" w:hAnsi="Lucida Console" w:cs="Courier New"/>
+          <w:color w:val="000000"/>
+          <w:sz w:val="20"/>
+          <w:szCs w:val="20"/>
+          <w:bdr w:val="none" w:sz="0" w:space="0" w:color="auto" w:frame="1"/>
+        </w:rPr>
+        <w:t>alternative hypothesis: true correlation is not equal to 0</w:t>
+      </w:r>
+    </w:p>
+    <w:p>
+      <w:pPr>
+        <w:shd w:val="clear" w:color="auto" w:fill="FFFFFF"/>
+        <w:tabs>
+          <w:tab w:val="left" w:pos="916"/>
+          <w:tab w:val="left" w:pos="1832"/>
+          <w:tab w:val="left" w:pos="2748"/>
+          <w:tab w:val="left" w:pos="3664"/>
+          <w:tab w:val="left" w:pos="4580"/>
+          <w:tab w:val="left" w:pos="5496"/>
+          <w:tab w:val="left" w:pos="6412"/>
+          <w:tab w:val="left" w:pos="7328"/>
+          <w:tab w:val="left" w:pos="8244"/>
+          <w:tab w:val="left" w:pos="9160"/>
+          <w:tab w:val="left" w:pos="10076"/>
+          <w:tab w:val="left" w:pos="10992"/>
+          <w:tab w:val="left" w:pos="11908"/>
+          <w:tab w:val="left" w:pos="12824"/>
+          <w:tab w:val="left" w:pos="13740"/>
+          <w:tab w:val="left" w:pos="14656"/>
+        </w:tabs>
+        <w:wordWrap w:val="0"/>
+        <w:spacing w:before="0" w:after="0" w:line="240" w:lineRule="auto"/>
+        <w:ind w:left="0" w:firstLine="0"/>
+        <w:jc w:val="left"/>
+        <w:rPr>
+          <w:rFonts w:ascii="Lucida Console" w:eastAsia="Times New Roman" w:hAnsi="Lucida Console" w:cs="Courier New"/>
+          <w:color w:val="000000"/>
+          <w:sz w:val="20"/>
+          <w:szCs w:val="20"/>
+          <w:bdr w:val="none" w:sz="0" w:space="0" w:color="auto" w:frame="1"/>
+        </w:rPr>
+      </w:pPr>
+      <w:r>
+        <w:rPr>
+          <w:rFonts w:ascii="Lucida Console" w:eastAsia="Times New Roman" w:hAnsi="Lucida Console" w:cs="Courier New"/>
+          <w:color w:val="000000"/>
+          <w:sz w:val="20"/>
+          <w:szCs w:val="20"/>
+          <w:bdr w:val="none" w:sz="0" w:space="0" w:color="auto" w:frame="1"/>
+        </w:rPr>
+        <w:t>95 percent confidence interval:</w:t>
+      </w:r>
+    </w:p>
+    <w:p>
+      <w:pPr>
+        <w:shd w:val="clear" w:color="auto" w:fill="FFFFFF"/>
+        <w:tabs>
+          <w:tab w:val="left" w:pos="916"/>
+          <w:tab w:val="left" w:pos="1832"/>
+          <w:tab w:val="left" w:pos="2748"/>
+          <w:tab w:val="left" w:pos="3664"/>
+          <w:tab w:val="left" w:pos="4580"/>
+          <w:tab w:val="left" w:pos="5496"/>
+          <w:tab w:val="left" w:pos="6412"/>
+          <w:tab w:val="left" w:pos="7328"/>
+          <w:tab w:val="left" w:pos="8244"/>
+          <w:tab w:val="left" w:pos="9160"/>
+          <w:tab w:val="left" w:pos="10076"/>
+          <w:tab w:val="left" w:pos="10992"/>
+          <w:tab w:val="left" w:pos="11908"/>
+          <w:tab w:val="left" w:pos="12824"/>
+          <w:tab w:val="left" w:pos="13740"/>
+          <w:tab w:val="left" w:pos="14656"/>
+        </w:tabs>
+        <w:wordWrap w:val="0"/>
+        <w:spacing w:before="0" w:after="0" w:line="240" w:lineRule="auto"/>
+        <w:ind w:left="0" w:firstLine="0"/>
+        <w:jc w:val="left"/>
+        <w:rPr>
+          <w:rFonts w:ascii="Lucida Console" w:eastAsia="Times New Roman" w:hAnsi="Lucida Console" w:cs="Courier New"/>
+          <w:color w:val="000000"/>
+          <w:sz w:val="20"/>
+          <w:szCs w:val="20"/>
+          <w:bdr w:val="none" w:sz="0" w:space="0" w:color="auto" w:frame="1"/>
+        </w:rPr>
+      </w:pPr>
+      <w:r>
+        <w:rPr>
+          <w:rFonts w:ascii="Lucida Console" w:eastAsia="Times New Roman" w:hAnsi="Lucida Console" w:cs="Courier New"/>
+          <w:color w:val="000000"/>
+          <w:sz w:val="20"/>
+          <w:szCs w:val="20"/>
+          <w:bdr w:val="none" w:sz="0" w:space="0" w:color="auto" w:frame="1"/>
+        </w:rPr>
+        <w:t xml:space="preserve"> 0.09895708 0.55007521</w:t>
+      </w:r>
+    </w:p>
+    <w:p>
+      <w:pPr>
+        <w:shd w:val="clear" w:color="auto" w:fill="FFFFFF"/>
+        <w:tabs>
+          <w:tab w:val="left" w:pos="916"/>
+          <w:tab w:val="left" w:pos="1832"/>
+          <w:tab w:val="left" w:pos="2748"/>
+          <w:tab w:val="left" w:pos="3664"/>
+          <w:tab w:val="left" w:pos="4580"/>
+          <w:tab w:val="left" w:pos="5496"/>
+          <w:tab w:val="left" w:pos="6412"/>
+          <w:tab w:val="left" w:pos="7328"/>
+          <w:tab w:val="left" w:pos="8244"/>
+          <w:tab w:val="left" w:pos="9160"/>
+          <w:tab w:val="left" w:pos="10076"/>
+          <w:tab w:val="left" w:pos="10992"/>
+          <w:tab w:val="left" w:pos="11908"/>
+          <w:tab w:val="left" w:pos="12824"/>
+          <w:tab w:val="left" w:pos="13740"/>
+          <w:tab w:val="left" w:pos="14656"/>
+        </w:tabs>
+        <w:wordWrap w:val="0"/>
+        <w:spacing w:before="0" w:after="0" w:line="240" w:lineRule="auto"/>
+        <w:ind w:left="0" w:firstLine="0"/>
+        <w:jc w:val="left"/>
+        <w:rPr>
+          <w:rFonts w:ascii="Lucida Console" w:eastAsia="Times New Roman" w:hAnsi="Lucida Console" w:cs="Courier New"/>
+          <w:color w:val="000000"/>
+          <w:sz w:val="20"/>
+          <w:szCs w:val="20"/>
+          <w:bdr w:val="none" w:sz="0" w:space="0" w:color="auto" w:frame="1"/>
+        </w:rPr>
+      </w:pPr>
+      <w:r>
+        <w:rPr>
+          <w:rFonts w:ascii="Lucida Console" w:eastAsia="Times New Roman" w:hAnsi="Lucida Console" w:cs="Courier New"/>
+          <w:color w:val="000000"/>
+          <w:sz w:val="20"/>
+          <w:szCs w:val="20"/>
+          <w:bdr w:val="none" w:sz="0" w:space="0" w:color="auto" w:frame="1"/>
+        </w:rPr>
+        <w:t>sample estimates:</w:t>
+      </w:r>
+    </w:p>
+    <w:p>
+      <w:pPr>
+        <w:shd w:val="clear" w:color="auto" w:fill="FFFFFF"/>
+        <w:tabs>
+          <w:tab w:val="left" w:pos="916"/>
+          <w:tab w:val="left" w:pos="1832"/>
+          <w:tab w:val="left" w:pos="2748"/>
+          <w:tab w:val="left" w:pos="3664"/>
+          <w:tab w:val="left" w:pos="4580"/>
+          <w:tab w:val="left" w:pos="5496"/>
+          <w:tab w:val="left" w:pos="6412"/>
+          <w:tab w:val="left" w:pos="7328"/>
+          <w:tab w:val="left" w:pos="8244"/>
+          <w:tab w:val="left" w:pos="9160"/>
+          <w:tab w:val="left" w:pos="10076"/>
+          <w:tab w:val="left" w:pos="10992"/>
+          <w:tab w:val="left" w:pos="11908"/>
+          <w:tab w:val="left" w:pos="12824"/>
+          <w:tab w:val="left" w:pos="13740"/>
+          <w:tab w:val="left" w:pos="14656"/>
+        </w:tabs>
+        <w:wordWrap w:val="0"/>
+        <w:spacing w:before="0" w:after="0" w:line="240" w:lineRule="auto"/>
+        <w:ind w:left="0" w:firstLine="0"/>
+        <w:jc w:val="left"/>
+        <w:rPr>
+          <w:rFonts w:ascii="Lucida Console" w:eastAsia="Times New Roman" w:hAnsi="Lucida Console" w:cs="Courier New"/>
+          <w:color w:val="000000"/>
+          <w:sz w:val="20"/>
+          <w:szCs w:val="20"/>
+          <w:bdr w:val="none" w:sz="0" w:space="0" w:color="auto" w:frame="1"/>
+        </w:rPr>
+      </w:pPr>
+      <w:r>
+        <w:rPr>
+          <w:rFonts w:ascii="Lucida Console" w:eastAsia="Times New Roman" w:hAnsi="Lucida Console" w:cs="Courier New"/>
+          <w:color w:val="000000"/>
+          <w:sz w:val="20"/>
+          <w:szCs w:val="20"/>
+          <w:bdr w:val="none" w:sz="0" w:space="0" w:color="auto" w:frame="1"/>
+        </w:rPr>
+        <w:t xml:space="preserve">     </w:t>
+      </w:r>
+      <w:proofErr w:type="spellStart"/>
+      <w:r>
+        <w:rPr>
+          <w:rFonts w:ascii="Lucida Console" w:eastAsia="Times New Roman" w:hAnsi="Lucida Console" w:cs="Courier New"/>
+          <w:color w:val="000000"/>
+          <w:sz w:val="20"/>
+          <w:szCs w:val="20"/>
+          <w:bdr w:val="none" w:sz="0" w:space="0" w:color="auto" w:frame="1"/>
+        </w:rPr>
+        <w:t>cor</w:t>
+      </w:r>
+      <w:proofErr w:type="spellEnd"/>
+      <w:r>
+        <w:rPr>
+          <w:rFonts w:ascii="Lucida Console" w:eastAsia="Times New Roman" w:hAnsi="Lucida Console" w:cs="Courier New"/>
+          <w:color w:val="000000"/>
+          <w:sz w:val="20"/>
+          <w:szCs w:val="20"/>
+          <w:bdr w:val="none" w:sz="0" w:space="0" w:color="auto" w:frame="1"/>
+        </w:rPr>
+        <w:t xml:space="preserve"> </w:t>
+      </w:r>
+    </w:p>
+    <w:p>
+      <w:pPr>
+        <w:shd w:val="clear" w:color="auto" w:fill="FFFFFF"/>
+        <w:tabs>
+          <w:tab w:val="left" w:pos="916"/>
+          <w:tab w:val="left" w:pos="1832"/>
+          <w:tab w:val="left" w:pos="2748"/>
+          <w:tab w:val="left" w:pos="3664"/>
+          <w:tab w:val="left" w:pos="4580"/>
+          <w:tab w:val="left" w:pos="5496"/>
+          <w:tab w:val="left" w:pos="6412"/>
+          <w:tab w:val="left" w:pos="7328"/>
+          <w:tab w:val="left" w:pos="8244"/>
+          <w:tab w:val="left" w:pos="9160"/>
+          <w:tab w:val="left" w:pos="10076"/>
+          <w:tab w:val="left" w:pos="10992"/>
+          <w:tab w:val="left" w:pos="11908"/>
+          <w:tab w:val="left" w:pos="12824"/>
+          <w:tab w:val="left" w:pos="13740"/>
+          <w:tab w:val="left" w:pos="14656"/>
+        </w:tabs>
+        <w:wordWrap w:val="0"/>
+        <w:spacing w:before="0" w:after="0" w:line="240" w:lineRule="auto"/>
+        <w:ind w:left="0" w:firstLine="0"/>
+        <w:jc w:val="left"/>
+        <w:rPr>
+          <w:rFonts w:ascii="Lucida Console" w:eastAsia="Times New Roman" w:hAnsi="Lucida Console" w:cs="Courier New"/>
+          <w:color w:val="000000"/>
+          <w:sz w:val="20"/>
+          <w:szCs w:val="20"/>
+        </w:rPr>
+      </w:pPr>
+      <w:r>
+        <w:rPr>
+          <w:rFonts w:ascii="Lucida Console" w:eastAsia="Times New Roman" w:hAnsi="Lucida Console" w:cs="Courier New"/>
+          <w:color w:val="000000"/>
+          <w:sz w:val="20"/>
+          <w:szCs w:val="20"/>
+          <w:bdr w:val="none" w:sz="0" w:space="0" w:color="auto" w:frame="1"/>
+        </w:rPr>
+        <w:t>0.34423</w:t>
+      </w:r>
+    </w:p>
+    <w:p>
+      <w:pPr>
+        <w:shd w:val="clear" w:color="auto" w:fill="FFFFFF"/>
+        <w:tabs>
+          <w:tab w:val="left" w:pos="916"/>
+          <w:tab w:val="left" w:pos="1832"/>
+          <w:tab w:val="left" w:pos="2748"/>
+          <w:tab w:val="left" w:pos="3664"/>
+          <w:tab w:val="left" w:pos="4580"/>
+          <w:tab w:val="left" w:pos="5496"/>
+          <w:tab w:val="left" w:pos="6412"/>
+          <w:tab w:val="left" w:pos="7328"/>
+          <w:tab w:val="left" w:pos="8244"/>
+          <w:tab w:val="left" w:pos="9160"/>
+          <w:tab w:val="left" w:pos="10076"/>
+          <w:tab w:val="left" w:pos="10992"/>
+          <w:tab w:val="left" w:pos="11908"/>
+          <w:tab w:val="left" w:pos="12824"/>
+          <w:tab w:val="left" w:pos="13740"/>
+          <w:tab w:val="left" w:pos="14656"/>
+        </w:tabs>
+        <w:wordWrap w:val="0"/>
+        <w:spacing w:before="0" w:after="0" w:line="225" w:lineRule="atLeast"/>
+        <w:ind w:left="0" w:firstLine="0"/>
+        <w:jc w:val="left"/>
+        <w:rPr>
+          <w:rFonts w:asciiTheme="minorBidi" w:hAnsiTheme="minorBidi"/>
+          <w:sz w:val="28"/>
+          <w:szCs w:val="28"/>
+          <w:lang w:bidi="fa-IR"/>
+        </w:rPr>
+      </w:pPr>
+    </w:p>
+    <w:p>
+      <w:pPr>
+        <w:shd w:val="clear" w:color="auto" w:fill="FFFFFF"/>
+        <w:tabs>
+          <w:tab w:val="left" w:pos="916"/>
+          <w:tab w:val="left" w:pos="1832"/>
+          <w:tab w:val="left" w:pos="2748"/>
+          <w:tab w:val="left" w:pos="3664"/>
+          <w:tab w:val="left" w:pos="4580"/>
+          <w:tab w:val="left" w:pos="5496"/>
+          <w:tab w:val="left" w:pos="6412"/>
+          <w:tab w:val="left" w:pos="7328"/>
+          <w:tab w:val="left" w:pos="8244"/>
+          <w:tab w:val="left" w:pos="9160"/>
+          <w:tab w:val="left" w:pos="10076"/>
+          <w:tab w:val="left" w:pos="10992"/>
+          <w:tab w:val="left" w:pos="11908"/>
+          <w:tab w:val="left" w:pos="12824"/>
+          <w:tab w:val="left" w:pos="13740"/>
+          <w:tab w:val="left" w:pos="14656"/>
+        </w:tabs>
+        <w:wordWrap w:val="0"/>
+        <w:spacing w:before="0" w:after="0" w:line="225" w:lineRule="atLeast"/>
+        <w:ind w:left="0" w:firstLine="0"/>
+        <w:jc w:val="left"/>
+        <w:rPr>
+          <w:rFonts w:asciiTheme="minorBidi" w:hAnsiTheme="minorBidi"/>
+          <w:sz w:val="28"/>
+          <w:szCs w:val="28"/>
+          <w:lang w:bidi="fa-IR"/>
+        </w:rPr>
+      </w:pPr>
+    </w:p>
+    <w:p>
+      <w:pPr>
+        <w:shd w:val="clear" w:color="auto" w:fill="FFFFFF"/>
+        <w:tabs>
+          <w:tab w:val="left" w:pos="916"/>
+          <w:tab w:val="left" w:pos="1832"/>
+          <w:tab w:val="left" w:pos="2748"/>
+          <w:tab w:val="left" w:pos="3664"/>
+          <w:tab w:val="left" w:pos="4580"/>
+          <w:tab w:val="left" w:pos="5496"/>
+          <w:tab w:val="left" w:pos="6412"/>
+          <w:tab w:val="left" w:pos="7328"/>
+          <w:tab w:val="left" w:pos="8244"/>
+          <w:tab w:val="left" w:pos="9160"/>
+          <w:tab w:val="left" w:pos="10076"/>
+          <w:tab w:val="left" w:pos="10992"/>
+          <w:tab w:val="left" w:pos="11908"/>
+          <w:tab w:val="left" w:pos="12824"/>
+          <w:tab w:val="left" w:pos="13740"/>
+          <w:tab w:val="left" w:pos="14656"/>
+        </w:tabs>
+        <w:wordWrap w:val="0"/>
+        <w:spacing w:before="0" w:after="0" w:line="240" w:lineRule="auto"/>
+        <w:ind w:left="0" w:firstLine="0"/>
+        <w:jc w:val="left"/>
+        <w:rPr>
+          <w:rFonts w:ascii="Lucida Console" w:eastAsia="Times New Roman" w:hAnsi="Lucida Console" w:cs="Courier New"/>
+          <w:color w:val="000000"/>
+          <w:sz w:val="20"/>
+          <w:szCs w:val="20"/>
+          <w:bdr w:val="none" w:sz="0" w:space="0" w:color="auto" w:frame="1"/>
+        </w:rPr>
+      </w:pPr>
+      <w:r>
+        <w:rPr>
+          <w:rFonts w:ascii="Lucida Console" w:eastAsia="Times New Roman" w:hAnsi="Lucida Console" w:cs="Courier New"/>
+          <w:color w:val="000000"/>
+          <w:sz w:val="20"/>
+          <w:szCs w:val="20"/>
+          <w:bdr w:val="none" w:sz="0" w:space="0" w:color="auto" w:frame="1"/>
+        </w:rPr>
+        <w:tab/>
+        <w:t>Pearson's product-moment correlation</w:t>
+      </w:r>
+    </w:p>
+    <w:p>
+      <w:pPr>
+        <w:shd w:val="clear" w:color="auto" w:fill="FFFFFF"/>
+        <w:tabs>
+          <w:tab w:val="left" w:pos="916"/>
+          <w:tab w:val="left" w:pos="1832"/>
+          <w:tab w:val="left" w:pos="2748"/>
+          <w:tab w:val="left" w:pos="3664"/>
+          <w:tab w:val="left" w:pos="4580"/>
+          <w:tab w:val="left" w:pos="5496"/>
+          <w:tab w:val="left" w:pos="6412"/>
+          <w:tab w:val="left" w:pos="7328"/>
+          <w:tab w:val="left" w:pos="8244"/>
+          <w:tab w:val="left" w:pos="9160"/>
+          <w:tab w:val="left" w:pos="10076"/>
+          <w:tab w:val="left" w:pos="10992"/>
+          <w:tab w:val="left" w:pos="11908"/>
+          <w:tab w:val="left" w:pos="12824"/>
+          <w:tab w:val="left" w:pos="13740"/>
+          <w:tab w:val="left" w:pos="14656"/>
+        </w:tabs>
+        <w:wordWrap w:val="0"/>
+        <w:spacing w:before="0" w:after="0" w:line="240" w:lineRule="auto"/>
+        <w:ind w:left="0" w:firstLine="0"/>
+        <w:jc w:val="left"/>
+        <w:rPr>
+          <w:rFonts w:ascii="Lucida Console" w:eastAsia="Times New Roman" w:hAnsi="Lucida Console" w:cs="Courier New"/>
+          <w:color w:val="000000"/>
+          <w:sz w:val="20"/>
+          <w:szCs w:val="20"/>
+          <w:bdr w:val="none" w:sz="0" w:space="0" w:color="auto" w:frame="1"/>
+        </w:rPr>
+      </w:pPr>
+    </w:p>
+    <w:p>
+      <w:pPr>
+        <w:shd w:val="clear" w:color="auto" w:fill="FFFFFF"/>
+        <w:tabs>
+          <w:tab w:val="left" w:pos="916"/>
+          <w:tab w:val="left" w:pos="1832"/>
+          <w:tab w:val="left" w:pos="2748"/>
+          <w:tab w:val="left" w:pos="3664"/>
+          <w:tab w:val="left" w:pos="4580"/>
+          <w:tab w:val="left" w:pos="5496"/>
+          <w:tab w:val="left" w:pos="6412"/>
+          <w:tab w:val="left" w:pos="7328"/>
+          <w:tab w:val="left" w:pos="8244"/>
+          <w:tab w:val="left" w:pos="9160"/>
+          <w:tab w:val="left" w:pos="10076"/>
+          <w:tab w:val="left" w:pos="10992"/>
+          <w:tab w:val="left" w:pos="11908"/>
+          <w:tab w:val="left" w:pos="12824"/>
+          <w:tab w:val="left" w:pos="13740"/>
+          <w:tab w:val="left" w:pos="14656"/>
+        </w:tabs>
+        <w:wordWrap w:val="0"/>
+        <w:spacing w:before="0" w:after="0" w:line="240" w:lineRule="auto"/>
+        <w:ind w:left="0" w:firstLine="0"/>
+        <w:jc w:val="left"/>
+        <w:rPr>
+          <w:rFonts w:ascii="Lucida Console" w:eastAsia="Times New Roman" w:hAnsi="Lucida Console" w:cs="Courier New"/>
+          <w:color w:val="000000"/>
+          <w:sz w:val="20"/>
+          <w:szCs w:val="20"/>
+          <w:bdr w:val="none" w:sz="0" w:space="0" w:color="auto" w:frame="1"/>
+        </w:rPr>
+      </w:pPr>
+      <w:r>
+        <w:rPr>
+          <w:rFonts w:ascii="Lucida Console" w:eastAsia="Times New Roman" w:hAnsi="Lucida Console" w:cs="Courier New"/>
+          <w:color w:val="000000"/>
+          <w:sz w:val="20"/>
+          <w:szCs w:val="20"/>
+          <w:bdr w:val="none" w:sz="0" w:space="0" w:color="auto" w:frame="1"/>
+        </w:rPr>
+        <w:t>data:  age and Helicobacter</w:t>
+      </w:r>
+    </w:p>
+    <w:p>
+      <w:pPr>
+        <w:shd w:val="clear" w:color="auto" w:fill="FFFFFF"/>
+        <w:tabs>
+          <w:tab w:val="left" w:pos="916"/>
+          <w:tab w:val="left" w:pos="1832"/>
+          <w:tab w:val="left" w:pos="2748"/>
+          <w:tab w:val="left" w:pos="3664"/>
+          <w:tab w:val="left" w:pos="4580"/>
+          <w:tab w:val="left" w:pos="5496"/>
+          <w:tab w:val="left" w:pos="6412"/>
+          <w:tab w:val="left" w:pos="7328"/>
+          <w:tab w:val="left" w:pos="8244"/>
+          <w:tab w:val="left" w:pos="9160"/>
+          <w:tab w:val="left" w:pos="10076"/>
+          <w:tab w:val="left" w:pos="10992"/>
+          <w:tab w:val="left" w:pos="11908"/>
+          <w:tab w:val="left" w:pos="12824"/>
+          <w:tab w:val="left" w:pos="13740"/>
+          <w:tab w:val="left" w:pos="14656"/>
+        </w:tabs>
+        <w:wordWrap w:val="0"/>
+        <w:spacing w:before="0" w:after="0" w:line="240" w:lineRule="auto"/>
+        <w:ind w:left="0" w:firstLine="0"/>
+        <w:jc w:val="left"/>
+        <w:rPr>
+          <w:rFonts w:ascii="Lucida Console" w:eastAsia="Times New Roman" w:hAnsi="Lucida Console" w:cs="Courier New"/>
+          <w:color w:val="000000"/>
+          <w:sz w:val="20"/>
+          <w:szCs w:val="20"/>
+          <w:bdr w:val="none" w:sz="0" w:space="0" w:color="auto" w:frame="1"/>
+        </w:rPr>
+      </w:pPr>
+      <w:r>
+        <w:rPr>
+          <w:rFonts w:ascii="Lucida Console" w:eastAsia="Times New Roman" w:hAnsi="Lucida Console" w:cs="Courier New"/>
+          <w:color w:val="000000"/>
+          <w:sz w:val="20"/>
+          <w:szCs w:val="20"/>
+          <w:bdr w:val="none" w:sz="0" w:space="0" w:color="auto" w:frame="1"/>
+        </w:rPr>
+        <w:t>t = 0.97981, df = 58, p-value = 0.3312</w:t>
+      </w:r>
+    </w:p>
+    <w:p>
+      <w:pPr>
+        <w:shd w:val="clear" w:color="auto" w:fill="FFFFFF"/>
+        <w:tabs>
+          <w:tab w:val="left" w:pos="916"/>
+          <w:tab w:val="left" w:pos="1832"/>
+          <w:tab w:val="left" w:pos="2748"/>
+          <w:tab w:val="left" w:pos="3664"/>
+          <w:tab w:val="left" w:pos="4580"/>
+          <w:tab w:val="left" w:pos="5496"/>
+          <w:tab w:val="left" w:pos="6412"/>
+          <w:tab w:val="left" w:pos="7328"/>
+          <w:tab w:val="left" w:pos="8244"/>
+          <w:tab w:val="left" w:pos="9160"/>
+          <w:tab w:val="left" w:pos="10076"/>
+          <w:tab w:val="left" w:pos="10992"/>
+          <w:tab w:val="left" w:pos="11908"/>
+          <w:tab w:val="left" w:pos="12824"/>
+          <w:tab w:val="left" w:pos="13740"/>
+          <w:tab w:val="left" w:pos="14656"/>
+        </w:tabs>
+        <w:wordWrap w:val="0"/>
+        <w:spacing w:before="0" w:after="0" w:line="240" w:lineRule="auto"/>
+        <w:ind w:left="0" w:firstLine="0"/>
+        <w:jc w:val="left"/>
+        <w:rPr>
+          <w:rFonts w:ascii="Lucida Console" w:eastAsia="Times New Roman" w:hAnsi="Lucida Console" w:cs="Courier New"/>
+          <w:color w:val="000000"/>
+          <w:sz w:val="20"/>
+          <w:szCs w:val="20"/>
+          <w:bdr w:val="none" w:sz="0" w:space="0" w:color="auto" w:frame="1"/>
+        </w:rPr>
+      </w:pPr>
+      <w:r>
+        <w:rPr>
+          <w:rFonts w:ascii="Lucida Console" w:eastAsia="Times New Roman" w:hAnsi="Lucida Console" w:cs="Courier New"/>
+          <w:color w:val="000000"/>
+          <w:sz w:val="20"/>
+          <w:szCs w:val="20"/>
+          <w:bdr w:val="none" w:sz="0" w:space="0" w:color="auto" w:frame="1"/>
+        </w:rPr>
+        <w:t>alternative hypothesis: true correlation is not equal to 0</w:t>
+      </w:r>
+    </w:p>
+    <w:p>
+      <w:pPr>
+        <w:shd w:val="clear" w:color="auto" w:fill="FFFFFF"/>
+        <w:tabs>
+          <w:tab w:val="left" w:pos="916"/>
+          <w:tab w:val="left" w:pos="1832"/>
+          <w:tab w:val="left" w:pos="2748"/>
+          <w:tab w:val="left" w:pos="3664"/>
+          <w:tab w:val="left" w:pos="4580"/>
+          <w:tab w:val="left" w:pos="5496"/>
+          <w:tab w:val="left" w:pos="6412"/>
+          <w:tab w:val="left" w:pos="7328"/>
+          <w:tab w:val="left" w:pos="8244"/>
+          <w:tab w:val="left" w:pos="9160"/>
+          <w:tab w:val="left" w:pos="10076"/>
+          <w:tab w:val="left" w:pos="10992"/>
+          <w:tab w:val="left" w:pos="11908"/>
+          <w:tab w:val="left" w:pos="12824"/>
+          <w:tab w:val="left" w:pos="13740"/>
+          <w:tab w:val="left" w:pos="14656"/>
+        </w:tabs>
+        <w:wordWrap w:val="0"/>
+        <w:spacing w:before="0" w:after="0" w:line="240" w:lineRule="auto"/>
+        <w:ind w:left="0" w:firstLine="0"/>
+        <w:jc w:val="left"/>
+        <w:rPr>
+          <w:rFonts w:ascii="Lucida Console" w:eastAsia="Times New Roman" w:hAnsi="Lucida Console" w:cs="Courier New"/>
+          <w:color w:val="000000"/>
+          <w:sz w:val="20"/>
+          <w:szCs w:val="20"/>
+          <w:bdr w:val="none" w:sz="0" w:space="0" w:color="auto" w:frame="1"/>
+        </w:rPr>
+      </w:pPr>
+      <w:r>
+        <w:rPr>
+          <w:rFonts w:ascii="Lucida Console" w:eastAsia="Times New Roman" w:hAnsi="Lucida Console" w:cs="Courier New"/>
+          <w:color w:val="000000"/>
+          <w:sz w:val="20"/>
+          <w:szCs w:val="20"/>
+          <w:bdr w:val="none" w:sz="0" w:space="0" w:color="auto" w:frame="1"/>
+        </w:rPr>
+        <w:t>95 percent confidence interval:</w:t>
+      </w:r>
+    </w:p>
+    <w:p>
+      <w:pPr>
+        <w:shd w:val="clear" w:color="auto" w:fill="FFFFFF"/>
+        <w:tabs>
+          <w:tab w:val="left" w:pos="916"/>
+          <w:tab w:val="left" w:pos="1832"/>
+          <w:tab w:val="left" w:pos="2748"/>
+          <w:tab w:val="left" w:pos="3664"/>
+          <w:tab w:val="left" w:pos="4580"/>
+          <w:tab w:val="left" w:pos="5496"/>
+          <w:tab w:val="left" w:pos="6412"/>
+          <w:tab w:val="left" w:pos="7328"/>
+          <w:tab w:val="left" w:pos="8244"/>
+          <w:tab w:val="left" w:pos="9160"/>
+          <w:tab w:val="left" w:pos="10076"/>
+          <w:tab w:val="left" w:pos="10992"/>
+          <w:tab w:val="left" w:pos="11908"/>
+          <w:tab w:val="left" w:pos="12824"/>
+          <w:tab w:val="left" w:pos="13740"/>
+          <w:tab w:val="left" w:pos="14656"/>
+        </w:tabs>
+        <w:wordWrap w:val="0"/>
+        <w:spacing w:before="0" w:after="0" w:line="240" w:lineRule="auto"/>
+        <w:ind w:left="0" w:firstLine="0"/>
+        <w:jc w:val="left"/>
+        <w:rPr>
+          <w:rFonts w:ascii="Lucida Console" w:eastAsia="Times New Roman" w:hAnsi="Lucida Console" w:cs="Courier New"/>
+          <w:color w:val="000000"/>
+          <w:sz w:val="20"/>
+          <w:szCs w:val="20"/>
+          <w:bdr w:val="none" w:sz="0" w:space="0" w:color="auto" w:frame="1"/>
+        </w:rPr>
+      </w:pPr>
+      <w:r>
+        <w:rPr>
+          <w:rFonts w:ascii="Lucida Console" w:eastAsia="Times New Roman" w:hAnsi="Lucida Console" w:cs="Courier New"/>
+          <w:color w:val="000000"/>
+          <w:sz w:val="20"/>
+          <w:szCs w:val="20"/>
+          <w:bdr w:val="none" w:sz="0" w:space="0" w:color="auto" w:frame="1"/>
+        </w:rPr>
+        <w:t xml:space="preserve"> -0.</w:t>
+      </w:r>
+      <w:proofErr w:type="gramStart"/>
+      <w:r>
+        <w:rPr>
+          <w:rFonts w:ascii="Lucida Console" w:eastAsia="Times New Roman" w:hAnsi="Lucida Console" w:cs="Courier New"/>
+          <w:color w:val="000000"/>
+          <w:sz w:val="20"/>
+          <w:szCs w:val="20"/>
+          <w:bdr w:val="none" w:sz="0" w:space="0" w:color="auto" w:frame="1"/>
+        </w:rPr>
+        <w:t>1305506  0.3695546</w:t>
+      </w:r>
+      <w:proofErr w:type="gramEnd"/>
+    </w:p>
+    <w:p>
+      <w:pPr>
+        <w:shd w:val="clear" w:color="auto" w:fill="FFFFFF"/>
+        <w:tabs>
+          <w:tab w:val="left" w:pos="916"/>
+          <w:tab w:val="left" w:pos="1832"/>
+          <w:tab w:val="left" w:pos="2748"/>
+          <w:tab w:val="left" w:pos="3664"/>
+          <w:tab w:val="left" w:pos="4580"/>
+          <w:tab w:val="left" w:pos="5496"/>
+          <w:tab w:val="left" w:pos="6412"/>
+          <w:tab w:val="left" w:pos="7328"/>
+          <w:tab w:val="left" w:pos="8244"/>
+          <w:tab w:val="left" w:pos="9160"/>
+          <w:tab w:val="left" w:pos="10076"/>
+          <w:tab w:val="left" w:pos="10992"/>
+          <w:tab w:val="left" w:pos="11908"/>
+          <w:tab w:val="left" w:pos="12824"/>
+          <w:tab w:val="left" w:pos="13740"/>
+          <w:tab w:val="left" w:pos="14656"/>
+        </w:tabs>
+        <w:wordWrap w:val="0"/>
+        <w:spacing w:before="0" w:after="0" w:line="240" w:lineRule="auto"/>
+        <w:ind w:left="0" w:firstLine="0"/>
+        <w:jc w:val="left"/>
+        <w:rPr>
+          <w:rFonts w:ascii="Lucida Console" w:eastAsia="Times New Roman" w:hAnsi="Lucida Console" w:cs="Courier New"/>
+          <w:color w:val="000000"/>
+          <w:sz w:val="20"/>
+          <w:szCs w:val="20"/>
+          <w:bdr w:val="none" w:sz="0" w:space="0" w:color="auto" w:frame="1"/>
+        </w:rPr>
+      </w:pPr>
+      <w:r>
+        <w:rPr>
+          <w:rFonts w:ascii="Lucida Console" w:eastAsia="Times New Roman" w:hAnsi="Lucida Console" w:cs="Courier New"/>
+          <w:color w:val="000000"/>
+          <w:sz w:val="20"/>
+          <w:szCs w:val="20"/>
+          <w:bdr w:val="none" w:sz="0" w:space="0" w:color="auto" w:frame="1"/>
+        </w:rPr>
+        <w:t>sample estimates:</w:t>
+      </w:r>
+    </w:p>
+    <w:p>
+      <w:pPr>
+        <w:shd w:val="clear" w:color="auto" w:fill="FFFFFF"/>
+        <w:tabs>
+          <w:tab w:val="left" w:pos="916"/>
+          <w:tab w:val="left" w:pos="1832"/>
+          <w:tab w:val="left" w:pos="2748"/>
+          <w:tab w:val="left" w:pos="3664"/>
+          <w:tab w:val="left" w:pos="4580"/>
+          <w:tab w:val="left" w:pos="5496"/>
+          <w:tab w:val="left" w:pos="6412"/>
+          <w:tab w:val="left" w:pos="7328"/>
+          <w:tab w:val="left" w:pos="8244"/>
+          <w:tab w:val="left" w:pos="9160"/>
+          <w:tab w:val="left" w:pos="10076"/>
+          <w:tab w:val="left" w:pos="10992"/>
+          <w:tab w:val="left" w:pos="11908"/>
+          <w:tab w:val="left" w:pos="12824"/>
+          <w:tab w:val="left" w:pos="13740"/>
+          <w:tab w:val="left" w:pos="14656"/>
+        </w:tabs>
+        <w:wordWrap w:val="0"/>
+        <w:spacing w:before="0" w:after="0" w:line="240" w:lineRule="auto"/>
+        <w:ind w:left="0" w:firstLine="0"/>
+        <w:jc w:val="left"/>
+        <w:rPr>
+          <w:rFonts w:ascii="Lucida Console" w:eastAsia="Times New Roman" w:hAnsi="Lucida Console" w:cs="Courier New"/>
+          <w:color w:val="000000"/>
+          <w:sz w:val="20"/>
+          <w:szCs w:val="20"/>
+          <w:bdr w:val="none" w:sz="0" w:space="0" w:color="auto" w:frame="1"/>
+        </w:rPr>
+      </w:pPr>
+      <w:r>
+        <w:rPr>
+          <w:rFonts w:ascii="Lucida Console" w:eastAsia="Times New Roman" w:hAnsi="Lucida Console" w:cs="Courier New"/>
+          <w:color w:val="000000"/>
+          <w:sz w:val="20"/>
+          <w:szCs w:val="20"/>
+          <w:bdr w:val="none" w:sz="0" w:space="0" w:color="auto" w:frame="1"/>
+        </w:rPr>
+        <w:t xml:space="preserve">      </w:t>
+      </w:r>
+      <w:proofErr w:type="spellStart"/>
+      <w:r>
+        <w:rPr>
+          <w:rFonts w:ascii="Lucida Console" w:eastAsia="Times New Roman" w:hAnsi="Lucida Console" w:cs="Courier New"/>
+          <w:color w:val="000000"/>
+          <w:sz w:val="20"/>
+          <w:szCs w:val="20"/>
+          <w:bdr w:val="none" w:sz="0" w:space="0" w:color="auto" w:frame="1"/>
+        </w:rPr>
+        <w:t>cor</w:t>
+      </w:r>
+      <w:proofErr w:type="spellEnd"/>
+      <w:r>
+        <w:rPr>
+          <w:rFonts w:ascii="Lucida Console" w:eastAsia="Times New Roman" w:hAnsi="Lucida Console" w:cs="Courier New"/>
+          <w:color w:val="000000"/>
+          <w:sz w:val="20"/>
+          <w:szCs w:val="20"/>
+          <w:bdr w:val="none" w:sz="0" w:space="0" w:color="auto" w:frame="1"/>
+        </w:rPr>
+        <w:t xml:space="preserve"> </w:t>
+      </w:r>
+    </w:p>
+    <w:p>
+      <w:pPr>
+        <w:shd w:val="clear" w:color="auto" w:fill="FFFFFF"/>
+        <w:tabs>
+          <w:tab w:val="left" w:pos="916"/>
+          <w:tab w:val="left" w:pos="1832"/>
+          <w:tab w:val="left" w:pos="2748"/>
+          <w:tab w:val="left" w:pos="3664"/>
+          <w:tab w:val="left" w:pos="4580"/>
+          <w:tab w:val="left" w:pos="5496"/>
+          <w:tab w:val="left" w:pos="6412"/>
+          <w:tab w:val="left" w:pos="7328"/>
+          <w:tab w:val="left" w:pos="8244"/>
+          <w:tab w:val="left" w:pos="9160"/>
+          <w:tab w:val="left" w:pos="10076"/>
+          <w:tab w:val="left" w:pos="10992"/>
+          <w:tab w:val="left" w:pos="11908"/>
+          <w:tab w:val="left" w:pos="12824"/>
+          <w:tab w:val="left" w:pos="13740"/>
+          <w:tab w:val="left" w:pos="14656"/>
+        </w:tabs>
+        <w:wordWrap w:val="0"/>
+        <w:spacing w:before="0" w:after="0" w:line="240" w:lineRule="auto"/>
+        <w:ind w:left="0" w:firstLine="0"/>
+        <w:jc w:val="left"/>
+        <w:rPr>
+          <w:rFonts w:ascii="Lucida Console" w:eastAsia="Times New Roman" w:hAnsi="Lucida Console" w:cs="Courier New"/>
+          <w:color w:val="000000"/>
+          <w:sz w:val="20"/>
+          <w:szCs w:val="20"/>
+        </w:rPr>
+      </w:pPr>
+      <w:r>
+        <w:rPr>
+          <w:rFonts w:ascii="Lucida Console" w:eastAsia="Times New Roman" w:hAnsi="Lucida Console" w:cs="Courier New"/>
+          <w:color w:val="000000"/>
+          <w:sz w:val="20"/>
+          <w:szCs w:val="20"/>
+          <w:bdr w:val="none" w:sz="0" w:space="0" w:color="auto" w:frame="1"/>
+        </w:rPr>
+        <w:t xml:space="preserve">0.1276042 </w:t>
+      </w:r>
+    </w:p>
+    <w:p>
+      <w:pPr>
+        <w:shd w:val="clear" w:color="auto" w:fill="FFFFFF"/>
+        <w:tabs>
+          <w:tab w:val="left" w:pos="916"/>
+          <w:tab w:val="left" w:pos="1832"/>
+          <w:tab w:val="left" w:pos="2748"/>
+          <w:tab w:val="left" w:pos="3664"/>
+          <w:tab w:val="left" w:pos="4580"/>
+          <w:tab w:val="left" w:pos="5496"/>
+          <w:tab w:val="left" w:pos="6412"/>
+          <w:tab w:val="left" w:pos="7328"/>
+          <w:tab w:val="left" w:pos="8244"/>
+          <w:tab w:val="left" w:pos="9160"/>
+          <w:tab w:val="left" w:pos="10076"/>
+          <w:tab w:val="left" w:pos="10992"/>
+          <w:tab w:val="left" w:pos="11908"/>
+          <w:tab w:val="left" w:pos="12824"/>
+          <w:tab w:val="left" w:pos="13740"/>
+          <w:tab w:val="left" w:pos="14656"/>
+        </w:tabs>
+        <w:wordWrap w:val="0"/>
+        <w:spacing w:before="0" w:after="0" w:line="225" w:lineRule="atLeast"/>
+        <w:ind w:left="0" w:firstLine="0"/>
+        <w:jc w:val="left"/>
+        <w:rPr>
+          <w:rFonts w:asciiTheme="minorBidi" w:hAnsiTheme="minorBidi"/>
+          <w:sz w:val="28"/>
+          <w:szCs w:val="28"/>
+          <w:lang w:bidi="fa-IR"/>
+        </w:rPr>
+      </w:pPr>
+    </w:p>
+    <w:p>
+      <w:pPr>
+        <w:shd w:val="clear" w:color="auto" w:fill="FFFFFF"/>
+        <w:tabs>
+          <w:tab w:val="left" w:pos="916"/>
+          <w:tab w:val="left" w:pos="1832"/>
+          <w:tab w:val="left" w:pos="2748"/>
+          <w:tab w:val="left" w:pos="3664"/>
+          <w:tab w:val="left" w:pos="4580"/>
+          <w:tab w:val="left" w:pos="5496"/>
+          <w:tab w:val="left" w:pos="6412"/>
+          <w:tab w:val="left" w:pos="7328"/>
+          <w:tab w:val="left" w:pos="8244"/>
+          <w:tab w:val="left" w:pos="9160"/>
+          <w:tab w:val="left" w:pos="10076"/>
+          <w:tab w:val="left" w:pos="10992"/>
+          <w:tab w:val="left" w:pos="11908"/>
+          <w:tab w:val="left" w:pos="12824"/>
+          <w:tab w:val="left" w:pos="13740"/>
+          <w:tab w:val="left" w:pos="14656"/>
+        </w:tabs>
+        <w:wordWrap w:val="0"/>
+        <w:spacing w:before="0" w:after="0" w:line="225" w:lineRule="atLeast"/>
+        <w:ind w:left="0" w:firstLine="0"/>
+        <w:jc w:val="left"/>
+        <w:rPr>
+          <w:rFonts w:asciiTheme="minorBidi" w:hAnsiTheme="minorBidi"/>
+          <w:sz w:val="28"/>
+          <w:szCs w:val="28"/>
+          <w:lang w:bidi="fa-IR"/>
+        </w:rPr>
+      </w:pPr>
+    </w:p>
+    <w:p>
+      <w:pPr>
+        <w:shd w:val="clear" w:color="auto" w:fill="FFFFFF"/>
+        <w:tabs>
+          <w:tab w:val="left" w:pos="916"/>
+          <w:tab w:val="left" w:pos="1832"/>
+          <w:tab w:val="left" w:pos="2748"/>
+          <w:tab w:val="left" w:pos="3664"/>
+          <w:tab w:val="left" w:pos="4580"/>
+          <w:tab w:val="left" w:pos="5496"/>
+          <w:tab w:val="left" w:pos="6412"/>
+          <w:tab w:val="left" w:pos="7328"/>
+          <w:tab w:val="left" w:pos="8244"/>
+          <w:tab w:val="left" w:pos="9160"/>
+          <w:tab w:val="left" w:pos="10076"/>
+          <w:tab w:val="left" w:pos="10992"/>
+          <w:tab w:val="left" w:pos="11908"/>
+          <w:tab w:val="left" w:pos="12824"/>
+          <w:tab w:val="left" w:pos="13740"/>
+          <w:tab w:val="left" w:pos="14656"/>
+        </w:tabs>
+        <w:wordWrap w:val="0"/>
+        <w:spacing w:before="0" w:after="0" w:line="240" w:lineRule="auto"/>
+        <w:ind w:left="0" w:firstLine="0"/>
+        <w:jc w:val="left"/>
+        <w:rPr>
+          <w:rFonts w:ascii="Lucida Console" w:eastAsia="Times New Roman" w:hAnsi="Lucida Console" w:cs="Courier New"/>
+          <w:color w:val="000000"/>
+          <w:sz w:val="20"/>
+          <w:szCs w:val="20"/>
+          <w:bdr w:val="none" w:sz="0" w:space="0" w:color="auto" w:frame="1"/>
+        </w:rPr>
+      </w:pPr>
+      <w:r>
+        <w:rPr>
+          <w:rFonts w:ascii="Lucida Console" w:eastAsia="Times New Roman" w:hAnsi="Lucida Console" w:cs="Courier New"/>
+          <w:color w:val="000000"/>
+          <w:sz w:val="20"/>
+          <w:szCs w:val="20"/>
+          <w:bdr w:val="none" w:sz="0" w:space="0" w:color="auto" w:frame="1"/>
+        </w:rPr>
+        <w:tab/>
+        <w:t>Pearson's product-moment correlation</w:t>
+      </w:r>
+    </w:p>
+    <w:p>
+      <w:pPr>
+        <w:shd w:val="clear" w:color="auto" w:fill="FFFFFF"/>
+        <w:tabs>
+          <w:tab w:val="left" w:pos="916"/>
+          <w:tab w:val="left" w:pos="1832"/>
+          <w:tab w:val="left" w:pos="2748"/>
+          <w:tab w:val="left" w:pos="3664"/>
+          <w:tab w:val="left" w:pos="4580"/>
+          <w:tab w:val="left" w:pos="5496"/>
+          <w:tab w:val="left" w:pos="6412"/>
+          <w:tab w:val="left" w:pos="7328"/>
+          <w:tab w:val="left" w:pos="8244"/>
+          <w:tab w:val="left" w:pos="9160"/>
+          <w:tab w:val="left" w:pos="10076"/>
+          <w:tab w:val="left" w:pos="10992"/>
+          <w:tab w:val="left" w:pos="11908"/>
+          <w:tab w:val="left" w:pos="12824"/>
+          <w:tab w:val="left" w:pos="13740"/>
+          <w:tab w:val="left" w:pos="14656"/>
+        </w:tabs>
+        <w:wordWrap w:val="0"/>
+        <w:spacing w:before="0" w:after="0" w:line="240" w:lineRule="auto"/>
+        <w:ind w:left="0" w:firstLine="0"/>
+        <w:jc w:val="left"/>
+        <w:rPr>
+          <w:rFonts w:ascii="Lucida Console" w:eastAsia="Times New Roman" w:hAnsi="Lucida Console" w:cs="Courier New"/>
+          <w:color w:val="000000"/>
+          <w:sz w:val="20"/>
+          <w:szCs w:val="20"/>
+          <w:bdr w:val="none" w:sz="0" w:space="0" w:color="auto" w:frame="1"/>
+        </w:rPr>
+      </w:pPr>
+    </w:p>
+    <w:p>
+      <w:pPr>
+        <w:shd w:val="clear" w:color="auto" w:fill="FFFFFF"/>
+        <w:tabs>
+          <w:tab w:val="left" w:pos="916"/>
+          <w:tab w:val="left" w:pos="1832"/>
+          <w:tab w:val="left" w:pos="2748"/>
+          <w:tab w:val="left" w:pos="3664"/>
+          <w:tab w:val="left" w:pos="4580"/>
+          <w:tab w:val="left" w:pos="5496"/>
+          <w:tab w:val="left" w:pos="6412"/>
+          <w:tab w:val="left" w:pos="7328"/>
+          <w:tab w:val="left" w:pos="8244"/>
+          <w:tab w:val="left" w:pos="9160"/>
+          <w:tab w:val="left" w:pos="10076"/>
+          <w:tab w:val="left" w:pos="10992"/>
+          <w:tab w:val="left" w:pos="11908"/>
+          <w:tab w:val="left" w:pos="12824"/>
+          <w:tab w:val="left" w:pos="13740"/>
+          <w:tab w:val="left" w:pos="14656"/>
+        </w:tabs>
+        <w:wordWrap w:val="0"/>
+        <w:spacing w:before="0" w:after="0" w:line="240" w:lineRule="auto"/>
+        <w:ind w:left="0" w:firstLine="0"/>
+        <w:jc w:val="left"/>
+        <w:rPr>
+          <w:rFonts w:ascii="Lucida Console" w:eastAsia="Times New Roman" w:hAnsi="Lucida Console" w:cs="Courier New"/>
+          <w:color w:val="000000"/>
+          <w:sz w:val="20"/>
+          <w:szCs w:val="20"/>
+          <w:bdr w:val="none" w:sz="0" w:space="0" w:color="auto" w:frame="1"/>
+        </w:rPr>
+      </w:pPr>
+      <w:r>
+        <w:rPr>
+          <w:rFonts w:ascii="Lucida Console" w:eastAsia="Times New Roman" w:hAnsi="Lucida Console" w:cs="Courier New"/>
+          <w:color w:val="000000"/>
+          <w:sz w:val="20"/>
+          <w:szCs w:val="20"/>
+          <w:bdr w:val="none" w:sz="0" w:space="0" w:color="auto" w:frame="1"/>
+        </w:rPr>
+        <w:t>data:  age and Gender</w:t>
+      </w:r>
+    </w:p>
+    <w:p>
+      <w:pPr>
+        <w:shd w:val="clear" w:color="auto" w:fill="FFFFFF"/>
+        <w:tabs>
+          <w:tab w:val="left" w:pos="916"/>
+          <w:tab w:val="left" w:pos="1832"/>
+          <w:tab w:val="left" w:pos="2748"/>
+          <w:tab w:val="left" w:pos="3664"/>
+          <w:tab w:val="left" w:pos="4580"/>
+          <w:tab w:val="left" w:pos="5496"/>
+          <w:tab w:val="left" w:pos="6412"/>
+          <w:tab w:val="left" w:pos="7328"/>
+          <w:tab w:val="left" w:pos="8244"/>
+          <w:tab w:val="left" w:pos="9160"/>
+          <w:tab w:val="left" w:pos="10076"/>
+          <w:tab w:val="left" w:pos="10992"/>
+          <w:tab w:val="left" w:pos="11908"/>
+          <w:tab w:val="left" w:pos="12824"/>
+          <w:tab w:val="left" w:pos="13740"/>
+          <w:tab w:val="left" w:pos="14656"/>
+        </w:tabs>
+        <w:wordWrap w:val="0"/>
+        <w:spacing w:before="0" w:after="0" w:line="240" w:lineRule="auto"/>
+        <w:ind w:left="0" w:firstLine="0"/>
+        <w:jc w:val="left"/>
+        <w:rPr>
+          <w:rFonts w:ascii="Lucida Console" w:eastAsia="Times New Roman" w:hAnsi="Lucida Console" w:cs="Courier New"/>
+          <w:color w:val="000000"/>
+          <w:sz w:val="20"/>
+          <w:szCs w:val="20"/>
+          <w:bdr w:val="none" w:sz="0" w:space="0" w:color="auto" w:frame="1"/>
+        </w:rPr>
+      </w:pPr>
+      <w:r>
+        <w:rPr>
+          <w:rFonts w:ascii="Lucida Console" w:eastAsia="Times New Roman" w:hAnsi="Lucida Console" w:cs="Courier New"/>
+          <w:color w:val="000000"/>
+          <w:sz w:val="20"/>
+          <w:szCs w:val="20"/>
+          <w:bdr w:val="none" w:sz="0" w:space="0" w:color="auto" w:frame="1"/>
+        </w:rPr>
+        <w:t>t = 0.72933, df = 58, p-value = 0.4687</w:t>
+      </w:r>
+    </w:p>
+    <w:p>
+      <w:pPr>
+        <w:shd w:val="clear" w:color="auto" w:fill="FFFFFF"/>
+        <w:tabs>
+          <w:tab w:val="left" w:pos="916"/>
+          <w:tab w:val="left" w:pos="1832"/>
+          <w:tab w:val="left" w:pos="2748"/>
+          <w:tab w:val="left" w:pos="3664"/>
+          <w:tab w:val="left" w:pos="4580"/>
+          <w:tab w:val="left" w:pos="5496"/>
+          <w:tab w:val="left" w:pos="6412"/>
+          <w:tab w:val="left" w:pos="7328"/>
+          <w:tab w:val="left" w:pos="8244"/>
+          <w:tab w:val="left" w:pos="9160"/>
+          <w:tab w:val="left" w:pos="10076"/>
+          <w:tab w:val="left" w:pos="10992"/>
+          <w:tab w:val="left" w:pos="11908"/>
+          <w:tab w:val="left" w:pos="12824"/>
+          <w:tab w:val="left" w:pos="13740"/>
+          <w:tab w:val="left" w:pos="14656"/>
+        </w:tabs>
+        <w:wordWrap w:val="0"/>
+        <w:spacing w:before="0" w:after="0" w:line="240" w:lineRule="auto"/>
+        <w:ind w:left="0" w:firstLine="0"/>
+        <w:jc w:val="left"/>
+        <w:rPr>
+          <w:rFonts w:ascii="Lucida Console" w:eastAsia="Times New Roman" w:hAnsi="Lucida Console" w:cs="Courier New"/>
+          <w:color w:val="000000"/>
+          <w:sz w:val="20"/>
+          <w:szCs w:val="20"/>
+          <w:bdr w:val="none" w:sz="0" w:space="0" w:color="auto" w:frame="1"/>
+        </w:rPr>
+      </w:pPr>
+      <w:r>
+        <w:rPr>
+          <w:rFonts w:ascii="Lucida Console" w:eastAsia="Times New Roman" w:hAnsi="Lucida Console" w:cs="Courier New"/>
+          <w:color w:val="000000"/>
+          <w:sz w:val="20"/>
+          <w:szCs w:val="20"/>
+          <w:bdr w:val="none" w:sz="0" w:space="0" w:color="auto" w:frame="1"/>
+        </w:rPr>
+        <w:t>alternative hypothesis: true correlation is not equal to 0</w:t>
+      </w:r>
+    </w:p>
+    <w:p>
+      <w:pPr>
+        <w:shd w:val="clear" w:color="auto" w:fill="FFFFFF"/>
+        <w:tabs>
+          <w:tab w:val="left" w:pos="916"/>
+          <w:tab w:val="left" w:pos="1832"/>
+          <w:tab w:val="left" w:pos="2748"/>
+          <w:tab w:val="left" w:pos="3664"/>
+          <w:tab w:val="left" w:pos="4580"/>
+          <w:tab w:val="left" w:pos="5496"/>
+          <w:tab w:val="left" w:pos="6412"/>
+          <w:tab w:val="left" w:pos="7328"/>
+          <w:tab w:val="left" w:pos="8244"/>
+          <w:tab w:val="left" w:pos="9160"/>
+          <w:tab w:val="left" w:pos="10076"/>
+          <w:tab w:val="left" w:pos="10992"/>
+          <w:tab w:val="left" w:pos="11908"/>
+          <w:tab w:val="left" w:pos="12824"/>
+          <w:tab w:val="left" w:pos="13740"/>
+          <w:tab w:val="left" w:pos="14656"/>
+        </w:tabs>
+        <w:wordWrap w:val="0"/>
+        <w:spacing w:before="0" w:after="0" w:line="240" w:lineRule="auto"/>
+        <w:ind w:left="0" w:firstLine="0"/>
+        <w:jc w:val="left"/>
+        <w:rPr>
+          <w:rFonts w:ascii="Lucida Console" w:eastAsia="Times New Roman" w:hAnsi="Lucida Console" w:cs="Courier New"/>
+          <w:color w:val="000000"/>
+          <w:sz w:val="20"/>
+          <w:szCs w:val="20"/>
+          <w:bdr w:val="none" w:sz="0" w:space="0" w:color="auto" w:frame="1"/>
+        </w:rPr>
+      </w:pPr>
+      <w:r>
+        <w:rPr>
+          <w:rFonts w:ascii="Lucida Console" w:eastAsia="Times New Roman" w:hAnsi="Lucida Console" w:cs="Courier New"/>
+          <w:color w:val="000000"/>
+          <w:sz w:val="20"/>
+          <w:szCs w:val="20"/>
+          <w:bdr w:val="none" w:sz="0" w:space="0" w:color="auto" w:frame="1"/>
+        </w:rPr>
+        <w:t>95 percent confidence interval:</w:t>
+      </w:r>
+    </w:p>
+    <w:p>
+      <w:pPr>
+        <w:shd w:val="clear" w:color="auto" w:fill="FFFFFF"/>
+        <w:tabs>
+          <w:tab w:val="left" w:pos="916"/>
+          <w:tab w:val="left" w:pos="1832"/>
+          <w:tab w:val="left" w:pos="2748"/>
+          <w:tab w:val="left" w:pos="3664"/>
+          <w:tab w:val="left" w:pos="4580"/>
+          <w:tab w:val="left" w:pos="5496"/>
+          <w:tab w:val="left" w:pos="6412"/>
+          <w:tab w:val="left" w:pos="7328"/>
+          <w:tab w:val="left" w:pos="8244"/>
+          <w:tab w:val="left" w:pos="9160"/>
+          <w:tab w:val="left" w:pos="10076"/>
+          <w:tab w:val="left" w:pos="10992"/>
+          <w:tab w:val="left" w:pos="11908"/>
+          <w:tab w:val="left" w:pos="12824"/>
+          <w:tab w:val="left" w:pos="13740"/>
+          <w:tab w:val="left" w:pos="14656"/>
+        </w:tabs>
+        <w:wordWrap w:val="0"/>
+        <w:spacing w:before="0" w:after="0" w:line="240" w:lineRule="auto"/>
+        <w:ind w:left="0" w:firstLine="0"/>
+        <w:jc w:val="left"/>
+        <w:rPr>
+          <w:rFonts w:ascii="Lucida Console" w:eastAsia="Times New Roman" w:hAnsi="Lucida Console" w:cs="Courier New"/>
+          <w:color w:val="000000"/>
+          <w:sz w:val="20"/>
+          <w:szCs w:val="20"/>
+          <w:bdr w:val="none" w:sz="0" w:space="0" w:color="auto" w:frame="1"/>
+        </w:rPr>
+      </w:pPr>
+      <w:r>
+        <w:rPr>
+          <w:rFonts w:ascii="Lucida Console" w:eastAsia="Times New Roman" w:hAnsi="Lucida Console" w:cs="Courier New"/>
+          <w:color w:val="000000"/>
+          <w:sz w:val="20"/>
+          <w:szCs w:val="20"/>
+          <w:bdr w:val="none" w:sz="0" w:space="0" w:color="auto" w:frame="1"/>
+        </w:rPr>
+        <w:t xml:space="preserve"> -0.</w:t>
+      </w:r>
+      <w:proofErr w:type="gramStart"/>
+      <w:r>
+        <w:rPr>
+          <w:rFonts w:ascii="Lucida Console" w:eastAsia="Times New Roman" w:hAnsi="Lucida Console" w:cs="Courier New"/>
+          <w:color w:val="000000"/>
+          <w:sz w:val="20"/>
+          <w:szCs w:val="20"/>
+          <w:bdr w:val="none" w:sz="0" w:space="0" w:color="auto" w:frame="1"/>
+        </w:rPr>
+        <w:t>1625300  0.3409993</w:t>
+      </w:r>
+      <w:proofErr w:type="gramEnd"/>
+    </w:p>
+    <w:p>
+      <w:pPr>
+        <w:shd w:val="clear" w:color="auto" w:fill="FFFFFF"/>
+        <w:tabs>
+          <w:tab w:val="left" w:pos="916"/>
+          <w:tab w:val="left" w:pos="1832"/>
+          <w:tab w:val="left" w:pos="2748"/>
+          <w:tab w:val="left" w:pos="3664"/>
+          <w:tab w:val="left" w:pos="4580"/>
+          <w:tab w:val="left" w:pos="5496"/>
+          <w:tab w:val="left" w:pos="6412"/>
+          <w:tab w:val="left" w:pos="7328"/>
+          <w:tab w:val="left" w:pos="8244"/>
+          <w:tab w:val="left" w:pos="9160"/>
+          <w:tab w:val="left" w:pos="10076"/>
+          <w:tab w:val="left" w:pos="10992"/>
+          <w:tab w:val="left" w:pos="11908"/>
+          <w:tab w:val="left" w:pos="12824"/>
+          <w:tab w:val="left" w:pos="13740"/>
+          <w:tab w:val="left" w:pos="14656"/>
+        </w:tabs>
+        <w:wordWrap w:val="0"/>
+        <w:spacing w:before="0" w:after="0" w:line="240" w:lineRule="auto"/>
+        <w:ind w:left="0" w:firstLine="0"/>
+        <w:jc w:val="left"/>
+        <w:rPr>
+          <w:rFonts w:ascii="Lucida Console" w:eastAsia="Times New Roman" w:hAnsi="Lucida Console" w:cs="Courier New"/>
+          <w:color w:val="000000"/>
+          <w:sz w:val="20"/>
+          <w:szCs w:val="20"/>
+          <w:bdr w:val="none" w:sz="0" w:space="0" w:color="auto" w:frame="1"/>
+        </w:rPr>
+      </w:pPr>
+      <w:r>
+        <w:rPr>
+          <w:rFonts w:ascii="Lucida Console" w:eastAsia="Times New Roman" w:hAnsi="Lucida Console" w:cs="Courier New"/>
+          <w:color w:val="000000"/>
+          <w:sz w:val="20"/>
+          <w:szCs w:val="20"/>
+          <w:bdr w:val="none" w:sz="0" w:space="0" w:color="auto" w:frame="1"/>
+        </w:rPr>
+        <w:t>sample estimates:</w:t>
+      </w:r>
+    </w:p>
+    <w:p>
+      <w:pPr>
+        <w:shd w:val="clear" w:color="auto" w:fill="FFFFFF"/>
+        <w:tabs>
+          <w:tab w:val="left" w:pos="916"/>
+          <w:tab w:val="left" w:pos="1832"/>
+          <w:tab w:val="left" w:pos="2748"/>
+          <w:tab w:val="left" w:pos="3664"/>
+          <w:tab w:val="left" w:pos="4580"/>
+          <w:tab w:val="left" w:pos="5496"/>
+          <w:tab w:val="left" w:pos="6412"/>
+          <w:tab w:val="left" w:pos="7328"/>
+          <w:tab w:val="left" w:pos="8244"/>
+          <w:tab w:val="left" w:pos="9160"/>
+          <w:tab w:val="left" w:pos="10076"/>
+          <w:tab w:val="left" w:pos="10992"/>
+          <w:tab w:val="left" w:pos="11908"/>
+          <w:tab w:val="left" w:pos="12824"/>
+          <w:tab w:val="left" w:pos="13740"/>
+          <w:tab w:val="left" w:pos="14656"/>
+        </w:tabs>
+        <w:wordWrap w:val="0"/>
+        <w:spacing w:before="0" w:after="0" w:line="240" w:lineRule="auto"/>
+        <w:ind w:left="0" w:firstLine="0"/>
+        <w:jc w:val="left"/>
+        <w:rPr>
+          <w:rFonts w:ascii="Lucida Console" w:eastAsia="Times New Roman" w:hAnsi="Lucida Console" w:cs="Courier New"/>
+          <w:color w:val="000000"/>
+          <w:sz w:val="20"/>
+          <w:szCs w:val="20"/>
+          <w:bdr w:val="none" w:sz="0" w:space="0" w:color="auto" w:frame="1"/>
+        </w:rPr>
+      </w:pPr>
+      <w:r>
+        <w:rPr>
+          <w:rFonts w:ascii="Lucida Console" w:eastAsia="Times New Roman" w:hAnsi="Lucida Console" w:cs="Courier New"/>
+          <w:color w:val="000000"/>
+          <w:sz w:val="20"/>
+          <w:szCs w:val="20"/>
+          <w:bdr w:val="none" w:sz="0" w:space="0" w:color="auto" w:frame="1"/>
+        </w:rPr>
+        <w:t xml:space="preserve">     </w:t>
+      </w:r>
+      <w:proofErr w:type="spellStart"/>
+      <w:r>
+        <w:rPr>
+          <w:rFonts w:ascii="Lucida Console" w:eastAsia="Times New Roman" w:hAnsi="Lucida Console" w:cs="Courier New"/>
+          <w:color w:val="000000"/>
+          <w:sz w:val="20"/>
+          <w:szCs w:val="20"/>
+          <w:bdr w:val="none" w:sz="0" w:space="0" w:color="auto" w:frame="1"/>
+        </w:rPr>
+        <w:t>cor</w:t>
+      </w:r>
+      <w:proofErr w:type="spellEnd"/>
+      <w:r>
+        <w:rPr>
+          <w:rFonts w:ascii="Lucida Console" w:eastAsia="Times New Roman" w:hAnsi="Lucida Console" w:cs="Courier New"/>
+          <w:color w:val="000000"/>
+          <w:sz w:val="20"/>
+          <w:szCs w:val="20"/>
+          <w:bdr w:val="none" w:sz="0" w:space="0" w:color="auto" w:frame="1"/>
+        </w:rPr>
+        <w:t xml:space="preserve"> </w:t>
+      </w:r>
+    </w:p>
+    <w:p>
+      <w:pPr>
+        <w:shd w:val="clear" w:color="auto" w:fill="FFFFFF"/>
+        <w:tabs>
+          <w:tab w:val="left" w:pos="916"/>
+          <w:tab w:val="left" w:pos="1832"/>
+          <w:tab w:val="left" w:pos="2748"/>
+          <w:tab w:val="left" w:pos="3664"/>
+          <w:tab w:val="left" w:pos="4580"/>
+          <w:tab w:val="left" w:pos="5496"/>
+          <w:tab w:val="left" w:pos="6412"/>
+          <w:tab w:val="left" w:pos="7328"/>
+          <w:tab w:val="left" w:pos="8244"/>
+          <w:tab w:val="left" w:pos="9160"/>
+          <w:tab w:val="left" w:pos="10076"/>
+          <w:tab w:val="left" w:pos="10992"/>
+          <w:tab w:val="left" w:pos="11908"/>
+          <w:tab w:val="left" w:pos="12824"/>
+          <w:tab w:val="left" w:pos="13740"/>
+          <w:tab w:val="left" w:pos="14656"/>
+        </w:tabs>
+        <w:wordWrap w:val="0"/>
+        <w:spacing w:before="0" w:after="0" w:line="240" w:lineRule="auto"/>
+        <w:ind w:left="0" w:firstLine="0"/>
+        <w:jc w:val="left"/>
+        <w:rPr>
+          <w:rFonts w:ascii="Lucida Console" w:eastAsia="Times New Roman" w:hAnsi="Lucida Console" w:cs="Courier New"/>
+          <w:color w:val="000000"/>
+          <w:sz w:val="20"/>
+          <w:szCs w:val="20"/>
+        </w:rPr>
+      </w:pPr>
+      <w:r>
+        <w:rPr>
+          <w:rFonts w:ascii="Lucida Console" w:eastAsia="Times New Roman" w:hAnsi="Lucida Console" w:cs="Courier New"/>
+          <w:color w:val="000000"/>
+          <w:sz w:val="20"/>
+          <w:szCs w:val="20"/>
+          <w:bdr w:val="none" w:sz="0" w:space="0" w:color="auto" w:frame="1"/>
+        </w:rPr>
+        <w:t xml:space="preserve">0.095329 </w:t>
+      </w:r>
+    </w:p>
+    <w:p>
+      <w:pPr>
+        <w:shd w:val="clear" w:color="auto" w:fill="FFFFFF"/>
+        <w:tabs>
+          <w:tab w:val="left" w:pos="916"/>
+          <w:tab w:val="left" w:pos="1832"/>
+          <w:tab w:val="left" w:pos="2748"/>
+          <w:tab w:val="left" w:pos="3664"/>
+          <w:tab w:val="left" w:pos="4580"/>
+          <w:tab w:val="left" w:pos="5496"/>
+          <w:tab w:val="left" w:pos="6412"/>
+          <w:tab w:val="left" w:pos="7328"/>
+          <w:tab w:val="left" w:pos="8244"/>
+          <w:tab w:val="left" w:pos="9160"/>
+          <w:tab w:val="left" w:pos="10076"/>
+          <w:tab w:val="left" w:pos="10992"/>
+          <w:tab w:val="left" w:pos="11908"/>
+          <w:tab w:val="left" w:pos="12824"/>
+          <w:tab w:val="left" w:pos="13740"/>
+          <w:tab w:val="left" w:pos="14656"/>
+        </w:tabs>
+        <w:wordWrap w:val="0"/>
+        <w:spacing w:before="0" w:after="0" w:line="225" w:lineRule="atLeast"/>
+        <w:ind w:left="0" w:firstLine="0"/>
+        <w:jc w:val="left"/>
+        <w:rPr>
+          <w:rFonts w:asciiTheme="minorBidi" w:hAnsiTheme="minorBidi"/>
+          <w:sz w:val="28"/>
+          <w:szCs w:val="28"/>
+          <w:lang w:bidi="fa-IR"/>
+        </w:rPr>
+      </w:pPr>
+    </w:p>
+    <w:p>
+      <w:pPr>
+        <w:shd w:val="clear" w:color="auto" w:fill="FFFFFF"/>
+        <w:tabs>
+          <w:tab w:val="left" w:pos="916"/>
+          <w:tab w:val="left" w:pos="1832"/>
+          <w:tab w:val="left" w:pos="2748"/>
+          <w:tab w:val="left" w:pos="3664"/>
+          <w:tab w:val="left" w:pos="4580"/>
+          <w:tab w:val="left" w:pos="5496"/>
+          <w:tab w:val="left" w:pos="6412"/>
+          <w:tab w:val="left" w:pos="7328"/>
+          <w:tab w:val="left" w:pos="8244"/>
+          <w:tab w:val="left" w:pos="9160"/>
+          <w:tab w:val="left" w:pos="10076"/>
+          <w:tab w:val="left" w:pos="10992"/>
+          <w:tab w:val="left" w:pos="11908"/>
+          <w:tab w:val="left" w:pos="12824"/>
+          <w:tab w:val="left" w:pos="13740"/>
+          <w:tab w:val="left" w:pos="14656"/>
+        </w:tabs>
+        <w:wordWrap w:val="0"/>
+        <w:spacing w:before="0" w:after="0" w:line="225" w:lineRule="atLeast"/>
+        <w:ind w:left="0" w:firstLine="0"/>
+        <w:jc w:val="left"/>
+        <w:rPr>
+          <w:rFonts w:asciiTheme="minorBidi" w:hAnsiTheme="minorBidi"/>
+          <w:sz w:val="28"/>
+          <w:szCs w:val="28"/>
+          <w:lang w:bidi="fa-IR"/>
+        </w:rPr>
+      </w:pPr>
+    </w:p>
+    <w:p>
+      <w:pPr>
+        <w:shd w:val="clear" w:color="auto" w:fill="FFFFFF"/>
+        <w:tabs>
+          <w:tab w:val="left" w:pos="916"/>
+          <w:tab w:val="left" w:pos="1832"/>
+          <w:tab w:val="left" w:pos="2748"/>
+          <w:tab w:val="left" w:pos="3664"/>
+          <w:tab w:val="left" w:pos="4580"/>
+          <w:tab w:val="left" w:pos="5496"/>
+          <w:tab w:val="left" w:pos="6412"/>
+          <w:tab w:val="left" w:pos="7328"/>
+          <w:tab w:val="left" w:pos="8244"/>
+          <w:tab w:val="left" w:pos="9160"/>
+          <w:tab w:val="left" w:pos="10076"/>
+          <w:tab w:val="left" w:pos="10992"/>
+          <w:tab w:val="left" w:pos="11908"/>
+          <w:tab w:val="left" w:pos="12824"/>
+          <w:tab w:val="left" w:pos="13740"/>
+          <w:tab w:val="left" w:pos="14656"/>
+        </w:tabs>
+        <w:wordWrap w:val="0"/>
+        <w:spacing w:before="0" w:after="0" w:line="240" w:lineRule="auto"/>
+        <w:ind w:left="0" w:firstLine="0"/>
+        <w:jc w:val="left"/>
+        <w:rPr>
+          <w:rFonts w:ascii="Lucida Console" w:eastAsia="Times New Roman" w:hAnsi="Lucida Console" w:cs="Courier New"/>
+          <w:color w:val="000000"/>
+          <w:sz w:val="20"/>
+          <w:szCs w:val="20"/>
+          <w:bdr w:val="none" w:sz="0" w:space="0" w:color="auto" w:frame="1"/>
+        </w:rPr>
+      </w:pPr>
+      <w:r>
+        <w:rPr>
+          <w:rFonts w:ascii="Lucida Console" w:eastAsia="Times New Roman" w:hAnsi="Lucida Console" w:cs="Courier New"/>
+          <w:color w:val="000000"/>
+          <w:sz w:val="20"/>
+          <w:szCs w:val="20"/>
+          <w:bdr w:val="none" w:sz="0" w:space="0" w:color="auto" w:frame="1"/>
+        </w:rPr>
+        <w:tab/>
+        <w:t>Pearson's product-moment correlation</w:t>
+      </w:r>
+    </w:p>
+    <w:p>
+      <w:pPr>
+        <w:shd w:val="clear" w:color="auto" w:fill="FFFFFF"/>
+        <w:tabs>
+          <w:tab w:val="left" w:pos="916"/>
+          <w:tab w:val="left" w:pos="1832"/>
+          <w:tab w:val="left" w:pos="2748"/>
+          <w:tab w:val="left" w:pos="3664"/>
+          <w:tab w:val="left" w:pos="4580"/>
+          <w:tab w:val="left" w:pos="5496"/>
+          <w:tab w:val="left" w:pos="6412"/>
+          <w:tab w:val="left" w:pos="7328"/>
+          <w:tab w:val="left" w:pos="8244"/>
+          <w:tab w:val="left" w:pos="9160"/>
+          <w:tab w:val="left" w:pos="10076"/>
+          <w:tab w:val="left" w:pos="10992"/>
+          <w:tab w:val="left" w:pos="11908"/>
+          <w:tab w:val="left" w:pos="12824"/>
+          <w:tab w:val="left" w:pos="13740"/>
+          <w:tab w:val="left" w:pos="14656"/>
+        </w:tabs>
+        <w:wordWrap w:val="0"/>
+        <w:spacing w:before="0" w:after="0" w:line="240" w:lineRule="auto"/>
+        <w:ind w:left="0" w:firstLine="0"/>
+        <w:jc w:val="left"/>
+        <w:rPr>
+          <w:rFonts w:ascii="Lucida Console" w:eastAsia="Times New Roman" w:hAnsi="Lucida Console" w:cs="Courier New"/>
+          <w:color w:val="000000"/>
+          <w:sz w:val="20"/>
+          <w:szCs w:val="20"/>
+          <w:bdr w:val="none" w:sz="0" w:space="0" w:color="auto" w:frame="1"/>
+        </w:rPr>
+      </w:pPr>
+    </w:p>
+    <w:p>
+      <w:pPr>
+        <w:shd w:val="clear" w:color="auto" w:fill="FFFFFF"/>
+        <w:tabs>
+          <w:tab w:val="left" w:pos="916"/>
+          <w:tab w:val="left" w:pos="1832"/>
+          <w:tab w:val="left" w:pos="2748"/>
+          <w:tab w:val="left" w:pos="3664"/>
+          <w:tab w:val="left" w:pos="4580"/>
+          <w:tab w:val="left" w:pos="5496"/>
+          <w:tab w:val="left" w:pos="6412"/>
+          <w:tab w:val="left" w:pos="7328"/>
+          <w:tab w:val="left" w:pos="8244"/>
+          <w:tab w:val="left" w:pos="9160"/>
+          <w:tab w:val="left" w:pos="10076"/>
+          <w:tab w:val="left" w:pos="10992"/>
+          <w:tab w:val="left" w:pos="11908"/>
+          <w:tab w:val="left" w:pos="12824"/>
+          <w:tab w:val="left" w:pos="13740"/>
+          <w:tab w:val="left" w:pos="14656"/>
+        </w:tabs>
+        <w:wordWrap w:val="0"/>
+        <w:spacing w:before="0" w:after="0" w:line="240" w:lineRule="auto"/>
+        <w:ind w:left="0" w:firstLine="0"/>
+        <w:jc w:val="left"/>
+        <w:rPr>
+          <w:rFonts w:ascii="Lucida Console" w:eastAsia="Times New Roman" w:hAnsi="Lucida Console" w:cs="Courier New"/>
+          <w:color w:val="000000"/>
+          <w:sz w:val="20"/>
+          <w:szCs w:val="20"/>
+          <w:bdr w:val="none" w:sz="0" w:space="0" w:color="auto" w:frame="1"/>
+        </w:rPr>
+      </w:pPr>
+      <w:r>
+        <w:rPr>
+          <w:rFonts w:ascii="Lucida Console" w:eastAsia="Times New Roman" w:hAnsi="Lucida Console" w:cs="Courier New"/>
+          <w:color w:val="000000"/>
+          <w:sz w:val="20"/>
+          <w:szCs w:val="20"/>
+          <w:bdr w:val="none" w:sz="0" w:space="0" w:color="auto" w:frame="1"/>
+        </w:rPr>
+        <w:t>data:  Gender and Helicobacter</w:t>
+      </w:r>
+    </w:p>
+    <w:p>
+      <w:pPr>
+        <w:shd w:val="clear" w:color="auto" w:fill="FFFFFF"/>
+        <w:tabs>
+          <w:tab w:val="left" w:pos="916"/>
+          <w:tab w:val="left" w:pos="1832"/>
+          <w:tab w:val="left" w:pos="2748"/>
+          <w:tab w:val="left" w:pos="3664"/>
+          <w:tab w:val="left" w:pos="4580"/>
+          <w:tab w:val="left" w:pos="5496"/>
+          <w:tab w:val="left" w:pos="6412"/>
+          <w:tab w:val="left" w:pos="7328"/>
+          <w:tab w:val="left" w:pos="8244"/>
+          <w:tab w:val="left" w:pos="9160"/>
+          <w:tab w:val="left" w:pos="10076"/>
+          <w:tab w:val="left" w:pos="10992"/>
+          <w:tab w:val="left" w:pos="11908"/>
+          <w:tab w:val="left" w:pos="12824"/>
+          <w:tab w:val="left" w:pos="13740"/>
+          <w:tab w:val="left" w:pos="14656"/>
+        </w:tabs>
+        <w:wordWrap w:val="0"/>
+        <w:spacing w:before="0" w:after="0" w:line="240" w:lineRule="auto"/>
+        <w:ind w:left="0" w:firstLine="0"/>
+        <w:jc w:val="left"/>
+        <w:rPr>
+          <w:rFonts w:ascii="Lucida Console" w:eastAsia="Times New Roman" w:hAnsi="Lucida Console" w:cs="Courier New"/>
+          <w:color w:val="000000"/>
+          <w:sz w:val="20"/>
+          <w:szCs w:val="20"/>
+          <w:bdr w:val="none" w:sz="0" w:space="0" w:color="auto" w:frame="1"/>
+        </w:rPr>
+      </w:pPr>
+      <w:r>
+        <w:rPr>
+          <w:rFonts w:ascii="Lucida Console" w:eastAsia="Times New Roman" w:hAnsi="Lucida Console" w:cs="Courier New"/>
+          <w:color w:val="000000"/>
+          <w:sz w:val="20"/>
+          <w:szCs w:val="20"/>
+          <w:bdr w:val="none" w:sz="0" w:space="0" w:color="auto" w:frame="1"/>
+        </w:rPr>
+        <w:t>t = 0.15905, df = 58, p-value = 0.8742</w:t>
+      </w:r>
+    </w:p>
+    <w:p>
+      <w:pPr>
+        <w:shd w:val="clear" w:color="auto" w:fill="FFFFFF"/>
+        <w:tabs>
+          <w:tab w:val="left" w:pos="916"/>
+          <w:tab w:val="left" w:pos="1832"/>
+          <w:tab w:val="left" w:pos="2748"/>
+          <w:tab w:val="left" w:pos="3664"/>
+          <w:tab w:val="left" w:pos="4580"/>
+          <w:tab w:val="left" w:pos="5496"/>
+          <w:tab w:val="left" w:pos="6412"/>
+          <w:tab w:val="left" w:pos="7328"/>
+          <w:tab w:val="left" w:pos="8244"/>
+          <w:tab w:val="left" w:pos="9160"/>
+          <w:tab w:val="left" w:pos="10076"/>
+          <w:tab w:val="left" w:pos="10992"/>
+          <w:tab w:val="left" w:pos="11908"/>
+          <w:tab w:val="left" w:pos="12824"/>
+          <w:tab w:val="left" w:pos="13740"/>
+          <w:tab w:val="left" w:pos="14656"/>
+        </w:tabs>
+        <w:wordWrap w:val="0"/>
+        <w:spacing w:before="0" w:after="0" w:line="240" w:lineRule="auto"/>
+        <w:ind w:left="0" w:firstLine="0"/>
+        <w:jc w:val="left"/>
+        <w:rPr>
+          <w:rFonts w:ascii="Lucida Console" w:eastAsia="Times New Roman" w:hAnsi="Lucida Console" w:cs="Courier New"/>
+          <w:color w:val="000000"/>
+          <w:sz w:val="20"/>
+          <w:szCs w:val="20"/>
+          <w:bdr w:val="none" w:sz="0" w:space="0" w:color="auto" w:frame="1"/>
+        </w:rPr>
+      </w:pPr>
+      <w:r>
+        <w:rPr>
+          <w:rFonts w:ascii="Lucida Console" w:eastAsia="Times New Roman" w:hAnsi="Lucida Console" w:cs="Courier New"/>
+          <w:color w:val="000000"/>
+          <w:sz w:val="20"/>
+          <w:szCs w:val="20"/>
+          <w:bdr w:val="none" w:sz="0" w:space="0" w:color="auto" w:frame="1"/>
+        </w:rPr>
+        <w:t>alternative hypothesis: true correlation is not equal to 0</w:t>
+      </w:r>
+    </w:p>
+    <w:p>
+      <w:pPr>
+        <w:shd w:val="clear" w:color="auto" w:fill="FFFFFF"/>
+        <w:tabs>
+          <w:tab w:val="left" w:pos="916"/>
+          <w:tab w:val="left" w:pos="1832"/>
+          <w:tab w:val="left" w:pos="2748"/>
+          <w:tab w:val="left" w:pos="3664"/>
+          <w:tab w:val="left" w:pos="4580"/>
+          <w:tab w:val="left" w:pos="5496"/>
+          <w:tab w:val="left" w:pos="6412"/>
+          <w:tab w:val="left" w:pos="7328"/>
+          <w:tab w:val="left" w:pos="8244"/>
+          <w:tab w:val="left" w:pos="9160"/>
+          <w:tab w:val="left" w:pos="10076"/>
+          <w:tab w:val="left" w:pos="10992"/>
+          <w:tab w:val="left" w:pos="11908"/>
+          <w:tab w:val="left" w:pos="12824"/>
+          <w:tab w:val="left" w:pos="13740"/>
+          <w:tab w:val="left" w:pos="14656"/>
+        </w:tabs>
+        <w:wordWrap w:val="0"/>
+        <w:spacing w:before="0" w:after="0" w:line="240" w:lineRule="auto"/>
+        <w:ind w:left="0" w:firstLine="0"/>
+        <w:jc w:val="left"/>
+        <w:rPr>
+          <w:rFonts w:ascii="Lucida Console" w:eastAsia="Times New Roman" w:hAnsi="Lucida Console" w:cs="Courier New"/>
+          <w:color w:val="000000"/>
+          <w:sz w:val="20"/>
+          <w:szCs w:val="20"/>
+          <w:bdr w:val="none" w:sz="0" w:space="0" w:color="auto" w:frame="1"/>
+        </w:rPr>
+      </w:pPr>
+      <w:r>
+        <w:rPr>
+          <w:rFonts w:ascii="Lucida Console" w:eastAsia="Times New Roman" w:hAnsi="Lucida Console" w:cs="Courier New"/>
+          <w:color w:val="000000"/>
+          <w:sz w:val="20"/>
+          <w:szCs w:val="20"/>
+          <w:bdr w:val="none" w:sz="0" w:space="0" w:color="auto" w:frame="1"/>
+        </w:rPr>
+        <w:t>95 percent confidence interval:</w:t>
+      </w:r>
+    </w:p>
+    <w:p>
+      <w:pPr>
+        <w:shd w:val="clear" w:color="auto" w:fill="FFFFFF"/>
+        <w:tabs>
+          <w:tab w:val="left" w:pos="916"/>
+          <w:tab w:val="left" w:pos="1832"/>
+          <w:tab w:val="left" w:pos="2748"/>
+          <w:tab w:val="left" w:pos="3664"/>
+          <w:tab w:val="left" w:pos="4580"/>
+          <w:tab w:val="left" w:pos="5496"/>
+          <w:tab w:val="left" w:pos="6412"/>
+          <w:tab w:val="left" w:pos="7328"/>
+          <w:tab w:val="left" w:pos="8244"/>
+          <w:tab w:val="left" w:pos="9160"/>
+          <w:tab w:val="left" w:pos="10076"/>
+          <w:tab w:val="left" w:pos="10992"/>
+          <w:tab w:val="left" w:pos="11908"/>
+          <w:tab w:val="left" w:pos="12824"/>
+          <w:tab w:val="left" w:pos="13740"/>
+          <w:tab w:val="left" w:pos="14656"/>
+        </w:tabs>
+        <w:wordWrap w:val="0"/>
+        <w:spacing w:before="0" w:after="0" w:line="240" w:lineRule="auto"/>
+        <w:ind w:left="0" w:firstLine="0"/>
+        <w:jc w:val="left"/>
+        <w:rPr>
+          <w:rFonts w:ascii="Lucida Console" w:eastAsia="Times New Roman" w:hAnsi="Lucida Console" w:cs="Courier New"/>
+          <w:color w:val="000000"/>
+          <w:sz w:val="20"/>
+          <w:szCs w:val="20"/>
+          <w:bdr w:val="none" w:sz="0" w:space="0" w:color="auto" w:frame="1"/>
+        </w:rPr>
+      </w:pPr>
+      <w:r>
+        <w:rPr>
+          <w:rFonts w:ascii="Lucida Console" w:eastAsia="Times New Roman" w:hAnsi="Lucida Console" w:cs="Courier New"/>
+          <w:color w:val="000000"/>
+          <w:sz w:val="20"/>
+          <w:szCs w:val="20"/>
+          <w:bdr w:val="none" w:sz="0" w:space="0" w:color="auto" w:frame="1"/>
+        </w:rPr>
+        <w:t xml:space="preserve"> -0.</w:t>
+      </w:r>
+      <w:proofErr w:type="gramStart"/>
+      <w:r>
+        <w:rPr>
+          <w:rFonts w:ascii="Lucida Console" w:eastAsia="Times New Roman" w:hAnsi="Lucida Console" w:cs="Courier New"/>
+          <w:color w:val="000000"/>
+          <w:sz w:val="20"/>
+          <w:szCs w:val="20"/>
+          <w:bdr w:val="none" w:sz="0" w:space="0" w:color="auto" w:frame="1"/>
+        </w:rPr>
+        <w:t>2342876  0.2733547</w:t>
+      </w:r>
+      <w:proofErr w:type="gramEnd"/>
+    </w:p>
+    <w:p>
+      <w:pPr>
+        <w:shd w:val="clear" w:color="auto" w:fill="FFFFFF"/>
+        <w:tabs>
+          <w:tab w:val="left" w:pos="916"/>
+          <w:tab w:val="left" w:pos="1832"/>
+          <w:tab w:val="left" w:pos="2748"/>
+          <w:tab w:val="left" w:pos="3664"/>
+          <w:tab w:val="left" w:pos="4580"/>
+          <w:tab w:val="left" w:pos="5496"/>
+          <w:tab w:val="left" w:pos="6412"/>
+          <w:tab w:val="left" w:pos="7328"/>
+          <w:tab w:val="left" w:pos="8244"/>
+          <w:tab w:val="left" w:pos="9160"/>
+          <w:tab w:val="left" w:pos="10076"/>
+          <w:tab w:val="left" w:pos="10992"/>
+          <w:tab w:val="left" w:pos="11908"/>
+          <w:tab w:val="left" w:pos="12824"/>
+          <w:tab w:val="left" w:pos="13740"/>
+          <w:tab w:val="left" w:pos="14656"/>
+        </w:tabs>
+        <w:wordWrap w:val="0"/>
+        <w:spacing w:before="0" w:after="0" w:line="240" w:lineRule="auto"/>
+        <w:ind w:left="0" w:firstLine="0"/>
+        <w:jc w:val="left"/>
+        <w:rPr>
+          <w:rFonts w:ascii="Lucida Console" w:eastAsia="Times New Roman" w:hAnsi="Lucida Console" w:cs="Courier New"/>
+          <w:color w:val="000000"/>
+          <w:sz w:val="20"/>
+          <w:szCs w:val="20"/>
+          <w:bdr w:val="none" w:sz="0" w:space="0" w:color="auto" w:frame="1"/>
+        </w:rPr>
+      </w:pPr>
+      <w:r>
+        <w:rPr>
+          <w:rFonts w:ascii="Lucida Console" w:eastAsia="Times New Roman" w:hAnsi="Lucida Console" w:cs="Courier New"/>
+          <w:color w:val="000000"/>
+          <w:sz w:val="20"/>
+          <w:szCs w:val="20"/>
+          <w:bdr w:val="none" w:sz="0" w:space="0" w:color="auto" w:frame="1"/>
+        </w:rPr>
+        <w:t>sample estimates:</w:t>
+      </w:r>
+    </w:p>
+    <w:p>
+      <w:pPr>
+        <w:shd w:val="clear" w:color="auto" w:fill="FFFFFF"/>
+        <w:tabs>
+          <w:tab w:val="left" w:pos="916"/>
+          <w:tab w:val="left" w:pos="1832"/>
+          <w:tab w:val="left" w:pos="2748"/>
+          <w:tab w:val="left" w:pos="3664"/>
+          <w:tab w:val="left" w:pos="4580"/>
+          <w:tab w:val="left" w:pos="5496"/>
+          <w:tab w:val="left" w:pos="6412"/>
+          <w:tab w:val="left" w:pos="7328"/>
+          <w:tab w:val="left" w:pos="8244"/>
+          <w:tab w:val="left" w:pos="9160"/>
+          <w:tab w:val="left" w:pos="10076"/>
+          <w:tab w:val="left" w:pos="10992"/>
+          <w:tab w:val="left" w:pos="11908"/>
+          <w:tab w:val="left" w:pos="12824"/>
+          <w:tab w:val="left" w:pos="13740"/>
+          <w:tab w:val="left" w:pos="14656"/>
+        </w:tabs>
+        <w:wordWrap w:val="0"/>
+        <w:spacing w:before="0" w:after="0" w:line="240" w:lineRule="auto"/>
+        <w:ind w:left="0" w:firstLine="0"/>
+        <w:jc w:val="left"/>
+        <w:rPr>
+          <w:rFonts w:ascii="Lucida Console" w:eastAsia="Times New Roman" w:hAnsi="Lucida Console" w:cs="Courier New"/>
+          <w:color w:val="000000"/>
+          <w:sz w:val="20"/>
+          <w:szCs w:val="20"/>
+          <w:bdr w:val="none" w:sz="0" w:space="0" w:color="auto" w:frame="1"/>
+        </w:rPr>
+      </w:pPr>
+      <w:r>
+        <w:rPr>
+          <w:rFonts w:ascii="Lucida Console" w:eastAsia="Times New Roman" w:hAnsi="Lucida Console" w:cs="Courier New"/>
+          <w:color w:val="000000"/>
+          <w:sz w:val="20"/>
+          <w:szCs w:val="20"/>
+          <w:bdr w:val="none" w:sz="0" w:space="0" w:color="auto" w:frame="1"/>
+        </w:rPr>
+        <w:t xml:space="preserve">       </w:t>
+      </w:r>
+      <w:proofErr w:type="spellStart"/>
+      <w:r>
+        <w:rPr>
+          <w:rFonts w:ascii="Lucida Console" w:eastAsia="Times New Roman" w:hAnsi="Lucida Console" w:cs="Courier New"/>
+          <w:color w:val="000000"/>
+          <w:sz w:val="20"/>
+          <w:szCs w:val="20"/>
+          <w:bdr w:val="none" w:sz="0" w:space="0" w:color="auto" w:frame="1"/>
+        </w:rPr>
+        <w:t>cor</w:t>
+      </w:r>
+      <w:proofErr w:type="spellEnd"/>
+      <w:r>
+        <w:rPr>
+          <w:rFonts w:ascii="Lucida Console" w:eastAsia="Times New Roman" w:hAnsi="Lucida Console" w:cs="Courier New"/>
+          <w:color w:val="000000"/>
+          <w:sz w:val="20"/>
+          <w:szCs w:val="20"/>
+          <w:bdr w:val="none" w:sz="0" w:space="0" w:color="auto" w:frame="1"/>
+        </w:rPr>
+        <w:t xml:space="preserve"> </w:t>
+      </w:r>
+    </w:p>
+    <w:p>
+      <w:pPr>
+        <w:shd w:val="clear" w:color="auto" w:fill="FFFFFF"/>
+        <w:tabs>
+          <w:tab w:val="left" w:pos="916"/>
+          <w:tab w:val="left" w:pos="1832"/>
+          <w:tab w:val="left" w:pos="2748"/>
+          <w:tab w:val="left" w:pos="3664"/>
+          <w:tab w:val="left" w:pos="4580"/>
+          <w:tab w:val="left" w:pos="5496"/>
+          <w:tab w:val="left" w:pos="6412"/>
+          <w:tab w:val="left" w:pos="7328"/>
+          <w:tab w:val="left" w:pos="8244"/>
+          <w:tab w:val="left" w:pos="9160"/>
+          <w:tab w:val="left" w:pos="10076"/>
+          <w:tab w:val="left" w:pos="10992"/>
+          <w:tab w:val="left" w:pos="11908"/>
+          <w:tab w:val="left" w:pos="12824"/>
+          <w:tab w:val="left" w:pos="13740"/>
+          <w:tab w:val="left" w:pos="14656"/>
+        </w:tabs>
+        <w:wordWrap w:val="0"/>
+        <w:spacing w:before="0" w:after="0" w:line="240" w:lineRule="auto"/>
+        <w:ind w:left="0" w:firstLine="0"/>
+        <w:jc w:val="left"/>
+        <w:rPr>
+          <w:rFonts w:ascii="Lucida Console" w:eastAsia="Times New Roman" w:hAnsi="Lucida Console" w:cs="Courier New"/>
+          <w:color w:val="000000"/>
+          <w:sz w:val="20"/>
+          <w:szCs w:val="20"/>
+        </w:rPr>
+      </w:pPr>
+      <w:r>
+        <w:rPr>
+          <w:rFonts w:ascii="Lucida Console" w:eastAsia="Times New Roman" w:hAnsi="Lucida Console" w:cs="Courier New"/>
+          <w:color w:val="000000"/>
+          <w:sz w:val="20"/>
+          <w:szCs w:val="20"/>
+          <w:bdr w:val="none" w:sz="0" w:space="0" w:color="auto" w:frame="1"/>
+        </w:rPr>
+        <w:t xml:space="preserve">0.02087927 </w:t>
+      </w:r>
+    </w:p>
+    <w:p>
+      <w:pPr>
+        <w:shd w:val="clear" w:color="auto" w:fill="FFFFFF"/>
+        <w:tabs>
+          <w:tab w:val="left" w:pos="916"/>
+          <w:tab w:val="left" w:pos="1832"/>
+          <w:tab w:val="left" w:pos="2748"/>
+          <w:tab w:val="left" w:pos="3664"/>
+          <w:tab w:val="left" w:pos="4580"/>
+          <w:tab w:val="left" w:pos="5496"/>
+          <w:tab w:val="left" w:pos="6412"/>
+          <w:tab w:val="left" w:pos="7328"/>
+          <w:tab w:val="left" w:pos="8244"/>
+          <w:tab w:val="left" w:pos="9160"/>
+          <w:tab w:val="left" w:pos="10076"/>
+          <w:tab w:val="left" w:pos="10992"/>
+          <w:tab w:val="left" w:pos="11908"/>
+          <w:tab w:val="left" w:pos="12824"/>
+          <w:tab w:val="left" w:pos="13740"/>
+          <w:tab w:val="left" w:pos="14656"/>
+        </w:tabs>
+        <w:wordWrap w:val="0"/>
+        <w:spacing w:before="0" w:after="0" w:line="225" w:lineRule="atLeast"/>
+        <w:ind w:left="0" w:firstLine="0"/>
+        <w:jc w:val="left"/>
+        <w:rPr>
+          <w:rFonts w:asciiTheme="minorBidi" w:hAnsiTheme="minorBidi"/>
+          <w:sz w:val="28"/>
+          <w:szCs w:val="28"/>
+          <w:lang w:bidi="fa-IR"/>
+        </w:rPr>
+      </w:pPr>
+    </w:p>
+    <w:p>
+      <w:pPr>
+        <w:shd w:val="clear" w:color="auto" w:fill="FFFFFF"/>
+        <w:tabs>
+          <w:tab w:val="left" w:pos="916"/>
+          <w:tab w:val="left" w:pos="1832"/>
+          <w:tab w:val="left" w:pos="2748"/>
+          <w:tab w:val="left" w:pos="3664"/>
+          <w:tab w:val="left" w:pos="4580"/>
+          <w:tab w:val="left" w:pos="5496"/>
+          <w:tab w:val="left" w:pos="6412"/>
+          <w:tab w:val="left" w:pos="7328"/>
+          <w:tab w:val="left" w:pos="8244"/>
+          <w:tab w:val="left" w:pos="9160"/>
+          <w:tab w:val="left" w:pos="10076"/>
+          <w:tab w:val="left" w:pos="10992"/>
+          <w:tab w:val="left" w:pos="11908"/>
+          <w:tab w:val="left" w:pos="12824"/>
+          <w:tab w:val="left" w:pos="13740"/>
+          <w:tab w:val="left" w:pos="14656"/>
+        </w:tabs>
+        <w:wordWrap w:val="0"/>
+        <w:spacing w:before="0" w:after="0" w:line="240" w:lineRule="auto"/>
+        <w:ind w:left="0" w:firstLine="0"/>
+        <w:jc w:val="left"/>
+        <w:rPr>
+          <w:rFonts w:ascii="Lucida Console" w:eastAsia="Times New Roman" w:hAnsi="Lucida Console" w:cs="Courier New"/>
+          <w:color w:val="000000"/>
+          <w:sz w:val="20"/>
+          <w:szCs w:val="20"/>
+          <w:bdr w:val="none" w:sz="0" w:space="0" w:color="auto" w:frame="1"/>
+        </w:rPr>
+      </w:pPr>
+      <w:r>
+        <w:rPr>
+          <w:rFonts w:ascii="Lucida Console" w:eastAsia="Times New Roman" w:hAnsi="Lucida Console" w:cs="Courier New"/>
+          <w:color w:val="000000"/>
+          <w:sz w:val="20"/>
+          <w:szCs w:val="20"/>
+          <w:bdr w:val="none" w:sz="0" w:space="0" w:color="auto" w:frame="1"/>
+        </w:rPr>
+        <w:tab/>
+        <w:t>Pearson's product-moment correlation</w:t>
+      </w:r>
+    </w:p>
+    <w:p>
+      <w:pPr>
+        <w:shd w:val="clear" w:color="auto" w:fill="FFFFFF"/>
+        <w:tabs>
+          <w:tab w:val="left" w:pos="916"/>
+          <w:tab w:val="left" w:pos="1832"/>
+          <w:tab w:val="left" w:pos="2748"/>
+          <w:tab w:val="left" w:pos="3664"/>
+          <w:tab w:val="left" w:pos="4580"/>
+          <w:tab w:val="left" w:pos="5496"/>
+          <w:tab w:val="left" w:pos="6412"/>
+          <w:tab w:val="left" w:pos="7328"/>
+          <w:tab w:val="left" w:pos="8244"/>
+          <w:tab w:val="left" w:pos="9160"/>
+          <w:tab w:val="left" w:pos="10076"/>
+          <w:tab w:val="left" w:pos="10992"/>
+          <w:tab w:val="left" w:pos="11908"/>
+          <w:tab w:val="left" w:pos="12824"/>
+          <w:tab w:val="left" w:pos="13740"/>
+          <w:tab w:val="left" w:pos="14656"/>
+        </w:tabs>
+        <w:wordWrap w:val="0"/>
+        <w:spacing w:before="0" w:after="0" w:line="240" w:lineRule="auto"/>
+        <w:ind w:left="0" w:firstLine="0"/>
+        <w:jc w:val="left"/>
+        <w:rPr>
+          <w:rFonts w:ascii="Lucida Console" w:eastAsia="Times New Roman" w:hAnsi="Lucida Console" w:cs="Courier New"/>
+          <w:color w:val="000000"/>
+          <w:sz w:val="20"/>
+          <w:szCs w:val="20"/>
+          <w:bdr w:val="none" w:sz="0" w:space="0" w:color="auto" w:frame="1"/>
+        </w:rPr>
+      </w:pPr>
+    </w:p>
+    <w:p>
+      <w:pPr>
+        <w:shd w:val="clear" w:color="auto" w:fill="FFFFFF"/>
+        <w:tabs>
+          <w:tab w:val="left" w:pos="916"/>
+          <w:tab w:val="left" w:pos="1832"/>
+          <w:tab w:val="left" w:pos="2748"/>
+          <w:tab w:val="left" w:pos="3664"/>
+          <w:tab w:val="left" w:pos="4580"/>
+          <w:tab w:val="left" w:pos="5496"/>
+          <w:tab w:val="left" w:pos="6412"/>
+          <w:tab w:val="left" w:pos="7328"/>
+          <w:tab w:val="left" w:pos="8244"/>
+          <w:tab w:val="left" w:pos="9160"/>
+          <w:tab w:val="left" w:pos="10076"/>
+          <w:tab w:val="left" w:pos="10992"/>
+          <w:tab w:val="left" w:pos="11908"/>
+          <w:tab w:val="left" w:pos="12824"/>
+          <w:tab w:val="left" w:pos="13740"/>
+          <w:tab w:val="left" w:pos="14656"/>
+        </w:tabs>
+        <w:wordWrap w:val="0"/>
+        <w:spacing w:before="0" w:after="0" w:line="240" w:lineRule="auto"/>
+        <w:ind w:left="0" w:firstLine="0"/>
+        <w:jc w:val="left"/>
+        <w:rPr>
+          <w:rFonts w:ascii="Lucida Console" w:eastAsia="Times New Roman" w:hAnsi="Lucida Console" w:cs="Courier New"/>
+          <w:color w:val="000000"/>
+          <w:sz w:val="20"/>
+          <w:szCs w:val="20"/>
+          <w:bdr w:val="none" w:sz="0" w:space="0" w:color="auto" w:frame="1"/>
+        </w:rPr>
+      </w:pPr>
+      <w:r>
+        <w:rPr>
+          <w:rFonts w:ascii="Lucida Console" w:eastAsia="Times New Roman" w:hAnsi="Lucida Console" w:cs="Courier New"/>
+          <w:color w:val="000000"/>
+          <w:sz w:val="20"/>
+          <w:szCs w:val="20"/>
+          <w:bdr w:val="none" w:sz="0" w:space="0" w:color="auto" w:frame="1"/>
+        </w:rPr>
+        <w:t>data:  Gender and FBS</w:t>
+      </w:r>
+    </w:p>
+    <w:p>
+      <w:pPr>
+        <w:shd w:val="clear" w:color="auto" w:fill="FFFFFF"/>
+        <w:tabs>
+          <w:tab w:val="left" w:pos="916"/>
+          <w:tab w:val="left" w:pos="1832"/>
+          <w:tab w:val="left" w:pos="2748"/>
+          <w:tab w:val="left" w:pos="3664"/>
+          <w:tab w:val="left" w:pos="4580"/>
+          <w:tab w:val="left" w:pos="5496"/>
+          <w:tab w:val="left" w:pos="6412"/>
+          <w:tab w:val="left" w:pos="7328"/>
+          <w:tab w:val="left" w:pos="8244"/>
+          <w:tab w:val="left" w:pos="9160"/>
+          <w:tab w:val="left" w:pos="10076"/>
+          <w:tab w:val="left" w:pos="10992"/>
+          <w:tab w:val="left" w:pos="11908"/>
+          <w:tab w:val="left" w:pos="12824"/>
+          <w:tab w:val="left" w:pos="13740"/>
+          <w:tab w:val="left" w:pos="14656"/>
+        </w:tabs>
+        <w:wordWrap w:val="0"/>
+        <w:spacing w:before="0" w:after="0" w:line="240" w:lineRule="auto"/>
+        <w:ind w:left="0" w:firstLine="0"/>
+        <w:jc w:val="left"/>
+        <w:rPr>
+          <w:rFonts w:ascii="Lucida Console" w:eastAsia="Times New Roman" w:hAnsi="Lucida Console" w:cs="Courier New"/>
+          <w:color w:val="000000"/>
+          <w:sz w:val="20"/>
+          <w:szCs w:val="20"/>
+          <w:bdr w:val="none" w:sz="0" w:space="0" w:color="auto" w:frame="1"/>
+        </w:rPr>
+      </w:pPr>
+      <w:r>
+        <w:rPr>
+          <w:rFonts w:ascii="Lucida Console" w:eastAsia="Times New Roman" w:hAnsi="Lucida Console" w:cs="Courier New"/>
+          <w:color w:val="000000"/>
+          <w:sz w:val="20"/>
+          <w:szCs w:val="20"/>
+          <w:bdr w:val="none" w:sz="0" w:space="0" w:color="auto" w:frame="1"/>
+        </w:rPr>
+        <w:t>t = -1.2177, df = 58, p-value = 0.2283</w:t>
+      </w:r>
+    </w:p>
+    <w:p>
+      <w:pPr>
+        <w:shd w:val="clear" w:color="auto" w:fill="FFFFFF"/>
+        <w:tabs>
+          <w:tab w:val="left" w:pos="916"/>
+          <w:tab w:val="left" w:pos="1832"/>
+          <w:tab w:val="left" w:pos="2748"/>
+          <w:tab w:val="left" w:pos="3664"/>
+          <w:tab w:val="left" w:pos="4580"/>
+          <w:tab w:val="left" w:pos="5496"/>
+          <w:tab w:val="left" w:pos="6412"/>
+          <w:tab w:val="left" w:pos="7328"/>
+          <w:tab w:val="left" w:pos="8244"/>
+          <w:tab w:val="left" w:pos="9160"/>
+          <w:tab w:val="left" w:pos="10076"/>
+          <w:tab w:val="left" w:pos="10992"/>
+          <w:tab w:val="left" w:pos="11908"/>
+          <w:tab w:val="left" w:pos="12824"/>
+          <w:tab w:val="left" w:pos="13740"/>
+          <w:tab w:val="left" w:pos="14656"/>
+        </w:tabs>
+        <w:wordWrap w:val="0"/>
+        <w:spacing w:before="0" w:after="0" w:line="240" w:lineRule="auto"/>
+        <w:ind w:left="0" w:firstLine="0"/>
+        <w:jc w:val="left"/>
+        <w:rPr>
+          <w:rFonts w:ascii="Lucida Console" w:eastAsia="Times New Roman" w:hAnsi="Lucida Console" w:cs="Courier New"/>
+          <w:color w:val="000000"/>
+          <w:sz w:val="20"/>
+          <w:szCs w:val="20"/>
+          <w:bdr w:val="none" w:sz="0" w:space="0" w:color="auto" w:frame="1"/>
+        </w:rPr>
+      </w:pPr>
+      <w:r>
+        <w:rPr>
+          <w:rFonts w:ascii="Lucida Console" w:eastAsia="Times New Roman" w:hAnsi="Lucida Console" w:cs="Courier New"/>
+          <w:color w:val="000000"/>
+          <w:sz w:val="20"/>
+          <w:szCs w:val="20"/>
+          <w:bdr w:val="none" w:sz="0" w:space="0" w:color="auto" w:frame="1"/>
+        </w:rPr>
+        <w:t>alternative hypothesis: true correlation is not equal to 0</w:t>
+      </w:r>
+    </w:p>
+    <w:p>
+      <w:pPr>
+        <w:shd w:val="clear" w:color="auto" w:fill="FFFFFF"/>
+        <w:tabs>
+          <w:tab w:val="left" w:pos="916"/>
+          <w:tab w:val="left" w:pos="1832"/>
+          <w:tab w:val="left" w:pos="2748"/>
+          <w:tab w:val="left" w:pos="3664"/>
+          <w:tab w:val="left" w:pos="4580"/>
+          <w:tab w:val="left" w:pos="5496"/>
+          <w:tab w:val="left" w:pos="6412"/>
+          <w:tab w:val="left" w:pos="7328"/>
+          <w:tab w:val="left" w:pos="8244"/>
+          <w:tab w:val="left" w:pos="9160"/>
+          <w:tab w:val="left" w:pos="10076"/>
+          <w:tab w:val="left" w:pos="10992"/>
+          <w:tab w:val="left" w:pos="11908"/>
+          <w:tab w:val="left" w:pos="12824"/>
+          <w:tab w:val="left" w:pos="13740"/>
+          <w:tab w:val="left" w:pos="14656"/>
+        </w:tabs>
+        <w:wordWrap w:val="0"/>
+        <w:spacing w:before="0" w:after="0" w:line="240" w:lineRule="auto"/>
+        <w:ind w:left="0" w:firstLine="0"/>
+        <w:jc w:val="left"/>
+        <w:rPr>
+          <w:rFonts w:ascii="Lucida Console" w:eastAsia="Times New Roman" w:hAnsi="Lucida Console" w:cs="Courier New"/>
+          <w:color w:val="000000"/>
+          <w:sz w:val="20"/>
+          <w:szCs w:val="20"/>
+          <w:bdr w:val="none" w:sz="0" w:space="0" w:color="auto" w:frame="1"/>
+        </w:rPr>
+      </w:pPr>
+      <w:r>
+        <w:rPr>
+          <w:rFonts w:ascii="Lucida Console" w:eastAsia="Times New Roman" w:hAnsi="Lucida Console" w:cs="Courier New"/>
+          <w:color w:val="000000"/>
+          <w:sz w:val="20"/>
+          <w:szCs w:val="20"/>
+          <w:bdr w:val="none" w:sz="0" w:space="0" w:color="auto" w:frame="1"/>
+        </w:rPr>
+        <w:t>95 percent confidence interval:</w:t>
+      </w:r>
+    </w:p>
+    <w:p>
+      <w:pPr>
+        <w:shd w:val="clear" w:color="auto" w:fill="FFFFFF"/>
+        <w:tabs>
+          <w:tab w:val="left" w:pos="916"/>
+          <w:tab w:val="left" w:pos="1832"/>
+          <w:tab w:val="left" w:pos="2748"/>
+          <w:tab w:val="left" w:pos="3664"/>
+          <w:tab w:val="left" w:pos="4580"/>
+          <w:tab w:val="left" w:pos="5496"/>
+          <w:tab w:val="left" w:pos="6412"/>
+          <w:tab w:val="left" w:pos="7328"/>
+          <w:tab w:val="left" w:pos="8244"/>
+          <w:tab w:val="left" w:pos="9160"/>
+          <w:tab w:val="left" w:pos="10076"/>
+          <w:tab w:val="left" w:pos="10992"/>
+          <w:tab w:val="left" w:pos="11908"/>
+          <w:tab w:val="left" w:pos="12824"/>
+          <w:tab w:val="left" w:pos="13740"/>
+          <w:tab w:val="left" w:pos="14656"/>
+        </w:tabs>
+        <w:wordWrap w:val="0"/>
+        <w:spacing w:before="0" w:after="0" w:line="240" w:lineRule="auto"/>
+        <w:ind w:left="0" w:firstLine="0"/>
+        <w:jc w:val="left"/>
+        <w:rPr>
+          <w:rFonts w:ascii="Lucida Console" w:eastAsia="Times New Roman" w:hAnsi="Lucida Console" w:cs="Courier New"/>
+          <w:color w:val="000000"/>
+          <w:sz w:val="20"/>
+          <w:szCs w:val="20"/>
+          <w:bdr w:val="none" w:sz="0" w:space="0" w:color="auto" w:frame="1"/>
+        </w:rPr>
+      </w:pPr>
+      <w:r>
+        <w:rPr>
+          <w:rFonts w:ascii="Lucida Console" w:eastAsia="Times New Roman" w:hAnsi="Lucida Console" w:cs="Courier New"/>
+          <w:color w:val="000000"/>
+          <w:sz w:val="20"/>
+          <w:szCs w:val="20"/>
+          <w:bdr w:val="none" w:sz="0" w:space="0" w:color="auto" w:frame="1"/>
+        </w:rPr>
+        <w:t xml:space="preserve"> -0.</w:t>
+      </w:r>
+      <w:proofErr w:type="gramStart"/>
+      <w:r>
+        <w:rPr>
+          <w:rFonts w:ascii="Lucida Console" w:eastAsia="Times New Roman" w:hAnsi="Lucida Console" w:cs="Courier New"/>
+          <w:color w:val="000000"/>
+          <w:sz w:val="20"/>
+          <w:szCs w:val="20"/>
+          <w:bdr w:val="none" w:sz="0" w:space="0" w:color="auto" w:frame="1"/>
+        </w:rPr>
+        <w:t>3959410  0.1000453</w:t>
+      </w:r>
+      <w:proofErr w:type="gramEnd"/>
+    </w:p>
+    <w:p>
+      <w:pPr>
+        <w:shd w:val="clear" w:color="auto" w:fill="FFFFFF"/>
+        <w:tabs>
+          <w:tab w:val="left" w:pos="916"/>
+          <w:tab w:val="left" w:pos="1832"/>
+          <w:tab w:val="left" w:pos="2748"/>
+          <w:tab w:val="left" w:pos="3664"/>
+          <w:tab w:val="left" w:pos="4580"/>
+          <w:tab w:val="left" w:pos="5496"/>
+          <w:tab w:val="left" w:pos="6412"/>
+          <w:tab w:val="left" w:pos="7328"/>
+          <w:tab w:val="left" w:pos="8244"/>
+          <w:tab w:val="left" w:pos="9160"/>
+          <w:tab w:val="left" w:pos="10076"/>
+          <w:tab w:val="left" w:pos="10992"/>
+          <w:tab w:val="left" w:pos="11908"/>
+          <w:tab w:val="left" w:pos="12824"/>
+          <w:tab w:val="left" w:pos="13740"/>
+          <w:tab w:val="left" w:pos="14656"/>
+        </w:tabs>
+        <w:wordWrap w:val="0"/>
+        <w:spacing w:before="0" w:after="0" w:line="240" w:lineRule="auto"/>
+        <w:ind w:left="0" w:firstLine="0"/>
+        <w:jc w:val="left"/>
+        <w:rPr>
+          <w:rFonts w:ascii="Lucida Console" w:eastAsia="Times New Roman" w:hAnsi="Lucida Console" w:cs="Courier New"/>
+          <w:color w:val="000000"/>
+          <w:sz w:val="20"/>
+          <w:szCs w:val="20"/>
+          <w:bdr w:val="none" w:sz="0" w:space="0" w:color="auto" w:frame="1"/>
+        </w:rPr>
+      </w:pPr>
+      <w:r>
+        <w:rPr>
+          <w:rFonts w:ascii="Lucida Console" w:eastAsia="Times New Roman" w:hAnsi="Lucida Console" w:cs="Courier New"/>
+          <w:color w:val="000000"/>
+          <w:sz w:val="20"/>
+          <w:szCs w:val="20"/>
+          <w:bdr w:val="none" w:sz="0" w:space="0" w:color="auto" w:frame="1"/>
+        </w:rPr>
+        <w:t>sample estimates:</w:t>
+      </w:r>
+    </w:p>
+    <w:p>
+      <w:pPr>
+        <w:shd w:val="clear" w:color="auto" w:fill="FFFFFF"/>
+        <w:tabs>
+          <w:tab w:val="left" w:pos="916"/>
+          <w:tab w:val="left" w:pos="1832"/>
+          <w:tab w:val="left" w:pos="2748"/>
+          <w:tab w:val="left" w:pos="3664"/>
+          <w:tab w:val="left" w:pos="4580"/>
+          <w:tab w:val="left" w:pos="5496"/>
+          <w:tab w:val="left" w:pos="6412"/>
+          <w:tab w:val="left" w:pos="7328"/>
+          <w:tab w:val="left" w:pos="8244"/>
+          <w:tab w:val="left" w:pos="9160"/>
+          <w:tab w:val="left" w:pos="10076"/>
+          <w:tab w:val="left" w:pos="10992"/>
+          <w:tab w:val="left" w:pos="11908"/>
+          <w:tab w:val="left" w:pos="12824"/>
+          <w:tab w:val="left" w:pos="13740"/>
+          <w:tab w:val="left" w:pos="14656"/>
+        </w:tabs>
+        <w:wordWrap w:val="0"/>
+        <w:spacing w:before="0" w:after="0" w:line="240" w:lineRule="auto"/>
+        <w:ind w:left="0" w:firstLine="0"/>
+        <w:jc w:val="left"/>
+        <w:rPr>
+          <w:rFonts w:ascii="Lucida Console" w:eastAsia="Times New Roman" w:hAnsi="Lucida Console" w:cs="Courier New"/>
+          <w:color w:val="000000"/>
+          <w:sz w:val="20"/>
+          <w:szCs w:val="20"/>
+          <w:bdr w:val="none" w:sz="0" w:space="0" w:color="auto" w:frame="1"/>
+        </w:rPr>
+      </w:pPr>
+      <w:r>
+        <w:rPr>
+          <w:rFonts w:ascii="Lucida Console" w:eastAsia="Times New Roman" w:hAnsi="Lucida Console" w:cs="Courier New"/>
+          <w:color w:val="000000"/>
+          <w:sz w:val="20"/>
+          <w:szCs w:val="20"/>
+          <w:bdr w:val="none" w:sz="0" w:space="0" w:color="auto" w:frame="1"/>
+        </w:rPr>
+        <w:t xml:space="preserve">       </w:t>
+      </w:r>
+      <w:proofErr w:type="spellStart"/>
+      <w:r>
+        <w:rPr>
+          <w:rFonts w:ascii="Lucida Console" w:eastAsia="Times New Roman" w:hAnsi="Lucida Console" w:cs="Courier New"/>
+          <w:color w:val="000000"/>
+          <w:sz w:val="20"/>
+          <w:szCs w:val="20"/>
+          <w:bdr w:val="none" w:sz="0" w:space="0" w:color="auto" w:frame="1"/>
+        </w:rPr>
+        <w:t>cor</w:t>
+      </w:r>
+      <w:proofErr w:type="spellEnd"/>
+      <w:r>
+        <w:rPr>
+          <w:rFonts w:ascii="Lucida Console" w:eastAsia="Times New Roman" w:hAnsi="Lucida Console" w:cs="Courier New"/>
+          <w:color w:val="000000"/>
+          <w:sz w:val="20"/>
+          <w:szCs w:val="20"/>
+          <w:bdr w:val="none" w:sz="0" w:space="0" w:color="auto" w:frame="1"/>
+        </w:rPr>
+        <w:t xml:space="preserve"> </w:t>
+      </w:r>
+    </w:p>
+    <w:p>
+      <w:pPr>
+        <w:shd w:val="clear" w:color="auto" w:fill="FFFFFF"/>
+        <w:tabs>
+          <w:tab w:val="left" w:pos="916"/>
+          <w:tab w:val="left" w:pos="1832"/>
+          <w:tab w:val="left" w:pos="2748"/>
+          <w:tab w:val="left" w:pos="3664"/>
+          <w:tab w:val="left" w:pos="4580"/>
+          <w:tab w:val="left" w:pos="5496"/>
+          <w:tab w:val="left" w:pos="6412"/>
+          <w:tab w:val="left" w:pos="7328"/>
+          <w:tab w:val="left" w:pos="8244"/>
+          <w:tab w:val="left" w:pos="9160"/>
+          <w:tab w:val="left" w:pos="10076"/>
+          <w:tab w:val="left" w:pos="10992"/>
+          <w:tab w:val="left" w:pos="11908"/>
+          <w:tab w:val="left" w:pos="12824"/>
+          <w:tab w:val="left" w:pos="13740"/>
+          <w:tab w:val="left" w:pos="14656"/>
+        </w:tabs>
+        <w:wordWrap w:val="0"/>
+        <w:spacing w:before="0" w:after="0" w:line="240" w:lineRule="auto"/>
+        <w:ind w:left="0" w:firstLine="0"/>
+        <w:jc w:val="left"/>
+        <w:rPr>
+          <w:rFonts w:ascii="Lucida Console" w:eastAsia="Times New Roman" w:hAnsi="Lucida Console" w:cs="Courier New"/>
+          <w:color w:val="000000"/>
+          <w:sz w:val="20"/>
+          <w:szCs w:val="20"/>
+        </w:rPr>
+      </w:pPr>
+      <w:r>
+        <w:rPr>
+          <w:rFonts w:ascii="Lucida Console" w:eastAsia="Times New Roman" w:hAnsi="Lucida Console" w:cs="Courier New"/>
+          <w:color w:val="000000"/>
+          <w:sz w:val="20"/>
+          <w:szCs w:val="20"/>
+          <w:bdr w:val="none" w:sz="0" w:space="0" w:color="auto" w:frame="1"/>
+        </w:rPr>
+        <w:t xml:space="preserve">-0.1578905 </w:t>
+      </w:r>
+    </w:p>
+    <w:p>
+      <w:pPr>
+        <w:shd w:val="clear" w:color="auto" w:fill="FFFFFF"/>
+        <w:tabs>
+          <w:tab w:val="left" w:pos="916"/>
+          <w:tab w:val="left" w:pos="1832"/>
+          <w:tab w:val="left" w:pos="2748"/>
+          <w:tab w:val="left" w:pos="3664"/>
+          <w:tab w:val="left" w:pos="4580"/>
+          <w:tab w:val="left" w:pos="5496"/>
+          <w:tab w:val="left" w:pos="6412"/>
+          <w:tab w:val="left" w:pos="7328"/>
+          <w:tab w:val="left" w:pos="8244"/>
+          <w:tab w:val="left" w:pos="9160"/>
+          <w:tab w:val="left" w:pos="10076"/>
+          <w:tab w:val="left" w:pos="10992"/>
+          <w:tab w:val="left" w:pos="11908"/>
+          <w:tab w:val="left" w:pos="12824"/>
+          <w:tab w:val="left" w:pos="13740"/>
+          <w:tab w:val="left" w:pos="14656"/>
+        </w:tabs>
+        <w:wordWrap w:val="0"/>
+        <w:spacing w:before="0" w:after="0" w:line="225" w:lineRule="atLeast"/>
+        <w:ind w:left="0" w:firstLine="0"/>
+        <w:jc w:val="left"/>
+        <w:rPr>
+          <w:rFonts w:asciiTheme="minorBidi" w:hAnsiTheme="minorBidi"/>
+          <w:sz w:val="28"/>
+          <w:szCs w:val="28"/>
+          <w:lang w:bidi="fa-IR"/>
+        </w:rPr>
+      </w:pPr>
+    </w:p>
+    <w:p>
+      <w:pPr>
+        <w:shd w:val="clear" w:color="auto" w:fill="FFFFFF"/>
+        <w:tabs>
+          <w:tab w:val="left" w:pos="916"/>
+          <w:tab w:val="left" w:pos="1832"/>
+          <w:tab w:val="left" w:pos="2748"/>
+          <w:tab w:val="left" w:pos="3664"/>
+          <w:tab w:val="left" w:pos="4580"/>
+          <w:tab w:val="left" w:pos="5496"/>
+          <w:tab w:val="left" w:pos="6412"/>
+          <w:tab w:val="left" w:pos="7328"/>
+          <w:tab w:val="left" w:pos="8244"/>
+          <w:tab w:val="left" w:pos="9160"/>
+          <w:tab w:val="left" w:pos="10076"/>
+          <w:tab w:val="left" w:pos="10992"/>
+          <w:tab w:val="left" w:pos="11908"/>
+          <w:tab w:val="left" w:pos="12824"/>
+          <w:tab w:val="left" w:pos="13740"/>
+          <w:tab w:val="left" w:pos="14656"/>
+        </w:tabs>
+        <w:wordWrap w:val="0"/>
+        <w:spacing w:before="0" w:after="0" w:line="225" w:lineRule="atLeast"/>
+        <w:ind w:left="0" w:firstLine="0"/>
+        <w:jc w:val="left"/>
+        <w:rPr>
+          <w:rFonts w:asciiTheme="minorBidi" w:hAnsiTheme="minorBidi"/>
+          <w:sz w:val="28"/>
+          <w:szCs w:val="28"/>
+          <w:lang w:bidi="fa-IR"/>
+        </w:rPr>
+      </w:pPr>
+    </w:p>
+    <w:p>
+      <w:pPr>
+        <w:shd w:val="clear" w:color="auto" w:fill="FFFFFF"/>
+        <w:tabs>
+          <w:tab w:val="left" w:pos="916"/>
+          <w:tab w:val="left" w:pos="1832"/>
+          <w:tab w:val="left" w:pos="2748"/>
+          <w:tab w:val="left" w:pos="3664"/>
+          <w:tab w:val="left" w:pos="4580"/>
+          <w:tab w:val="left" w:pos="5496"/>
+          <w:tab w:val="left" w:pos="6412"/>
+          <w:tab w:val="left" w:pos="7328"/>
+          <w:tab w:val="left" w:pos="8244"/>
+          <w:tab w:val="left" w:pos="9160"/>
+          <w:tab w:val="left" w:pos="10076"/>
+          <w:tab w:val="left" w:pos="10992"/>
+          <w:tab w:val="left" w:pos="11908"/>
+          <w:tab w:val="left" w:pos="12824"/>
+          <w:tab w:val="left" w:pos="13740"/>
+          <w:tab w:val="left" w:pos="14656"/>
+        </w:tabs>
+        <w:wordWrap w:val="0"/>
+        <w:spacing w:before="0" w:after="0" w:line="240" w:lineRule="auto"/>
+        <w:ind w:left="0" w:firstLine="0"/>
+        <w:jc w:val="left"/>
+        <w:rPr>
+          <w:rFonts w:ascii="Lucida Console" w:eastAsia="Times New Roman" w:hAnsi="Lucida Console" w:cs="Courier New"/>
+          <w:color w:val="000000"/>
+          <w:sz w:val="20"/>
+          <w:szCs w:val="20"/>
+          <w:bdr w:val="none" w:sz="0" w:space="0" w:color="auto" w:frame="1"/>
+        </w:rPr>
+      </w:pPr>
+      <w:r>
+        <w:rPr>
+          <w:rFonts w:ascii="Lucida Console" w:eastAsia="Times New Roman" w:hAnsi="Lucida Console" w:cs="Courier New"/>
+          <w:color w:val="000000"/>
+          <w:sz w:val="20"/>
+          <w:szCs w:val="20"/>
+          <w:bdr w:val="none" w:sz="0" w:space="0" w:color="auto" w:frame="1"/>
+        </w:rPr>
+        <w:tab/>
+        <w:t>Pearson's product-moment correlation</w:t>
+      </w:r>
+    </w:p>
+    <w:p>
+      <w:pPr>
+        <w:shd w:val="clear" w:color="auto" w:fill="FFFFFF"/>
+        <w:tabs>
+          <w:tab w:val="left" w:pos="916"/>
+          <w:tab w:val="left" w:pos="1832"/>
+          <w:tab w:val="left" w:pos="2748"/>
+          <w:tab w:val="left" w:pos="3664"/>
+          <w:tab w:val="left" w:pos="4580"/>
+          <w:tab w:val="left" w:pos="5496"/>
+          <w:tab w:val="left" w:pos="6412"/>
+          <w:tab w:val="left" w:pos="7328"/>
+          <w:tab w:val="left" w:pos="8244"/>
+          <w:tab w:val="left" w:pos="9160"/>
+          <w:tab w:val="left" w:pos="10076"/>
+          <w:tab w:val="left" w:pos="10992"/>
+          <w:tab w:val="left" w:pos="11908"/>
+          <w:tab w:val="left" w:pos="12824"/>
+          <w:tab w:val="left" w:pos="13740"/>
+          <w:tab w:val="left" w:pos="14656"/>
+        </w:tabs>
+        <w:wordWrap w:val="0"/>
+        <w:spacing w:before="0" w:after="0" w:line="240" w:lineRule="auto"/>
+        <w:ind w:left="0" w:firstLine="0"/>
+        <w:jc w:val="left"/>
+        <w:rPr>
+          <w:rFonts w:ascii="Lucida Console" w:eastAsia="Times New Roman" w:hAnsi="Lucida Console" w:cs="Courier New"/>
+          <w:color w:val="000000"/>
+          <w:sz w:val="20"/>
+          <w:szCs w:val="20"/>
+          <w:bdr w:val="none" w:sz="0" w:space="0" w:color="auto" w:frame="1"/>
+        </w:rPr>
+      </w:pPr>
+    </w:p>
+    <w:p>
+      <w:pPr>
+        <w:shd w:val="clear" w:color="auto" w:fill="FFFFFF"/>
+        <w:tabs>
+          <w:tab w:val="left" w:pos="916"/>
+          <w:tab w:val="left" w:pos="1832"/>
+          <w:tab w:val="left" w:pos="2748"/>
+          <w:tab w:val="left" w:pos="3664"/>
+          <w:tab w:val="left" w:pos="4580"/>
+          <w:tab w:val="left" w:pos="5496"/>
+          <w:tab w:val="left" w:pos="6412"/>
+          <w:tab w:val="left" w:pos="7328"/>
+          <w:tab w:val="left" w:pos="8244"/>
+          <w:tab w:val="left" w:pos="9160"/>
+          <w:tab w:val="left" w:pos="10076"/>
+          <w:tab w:val="left" w:pos="10992"/>
+          <w:tab w:val="left" w:pos="11908"/>
+          <w:tab w:val="left" w:pos="12824"/>
+          <w:tab w:val="left" w:pos="13740"/>
+          <w:tab w:val="left" w:pos="14656"/>
+        </w:tabs>
+        <w:wordWrap w:val="0"/>
+        <w:spacing w:before="0" w:after="0" w:line="240" w:lineRule="auto"/>
+        <w:ind w:left="0" w:firstLine="0"/>
+        <w:jc w:val="left"/>
+        <w:rPr>
+          <w:rFonts w:ascii="Lucida Console" w:eastAsia="Times New Roman" w:hAnsi="Lucida Console" w:cs="Courier New"/>
+          <w:color w:val="000000"/>
+          <w:sz w:val="20"/>
+          <w:szCs w:val="20"/>
+          <w:bdr w:val="none" w:sz="0" w:space="0" w:color="auto" w:frame="1"/>
+        </w:rPr>
+      </w:pPr>
+      <w:r>
+        <w:rPr>
+          <w:rFonts w:ascii="Lucida Console" w:eastAsia="Times New Roman" w:hAnsi="Lucida Console" w:cs="Courier New"/>
+          <w:color w:val="000000"/>
+          <w:sz w:val="20"/>
+          <w:szCs w:val="20"/>
+          <w:bdr w:val="none" w:sz="0" w:space="0" w:color="auto" w:frame="1"/>
+        </w:rPr>
+        <w:t>data:  FBS and Helicobacter</w:t>
+      </w:r>
+    </w:p>
+    <w:p>
+      <w:pPr>
+        <w:shd w:val="clear" w:color="auto" w:fill="FFFFFF"/>
+        <w:tabs>
+          <w:tab w:val="left" w:pos="916"/>
+          <w:tab w:val="left" w:pos="1832"/>
+          <w:tab w:val="left" w:pos="2748"/>
+          <w:tab w:val="left" w:pos="3664"/>
+          <w:tab w:val="left" w:pos="4580"/>
+          <w:tab w:val="left" w:pos="5496"/>
+          <w:tab w:val="left" w:pos="6412"/>
+          <w:tab w:val="left" w:pos="7328"/>
+          <w:tab w:val="left" w:pos="8244"/>
+          <w:tab w:val="left" w:pos="9160"/>
+          <w:tab w:val="left" w:pos="10076"/>
+          <w:tab w:val="left" w:pos="10992"/>
+          <w:tab w:val="left" w:pos="11908"/>
+          <w:tab w:val="left" w:pos="12824"/>
+          <w:tab w:val="left" w:pos="13740"/>
+          <w:tab w:val="left" w:pos="14656"/>
+        </w:tabs>
+        <w:wordWrap w:val="0"/>
+        <w:spacing w:before="0" w:after="0" w:line="240" w:lineRule="auto"/>
+        <w:ind w:left="0" w:firstLine="0"/>
+        <w:jc w:val="left"/>
+        <w:rPr>
+          <w:rFonts w:ascii="Lucida Console" w:eastAsia="Times New Roman" w:hAnsi="Lucida Console" w:cs="Courier New"/>
+          <w:color w:val="000000"/>
+          <w:sz w:val="20"/>
+          <w:szCs w:val="20"/>
+          <w:bdr w:val="none" w:sz="0" w:space="0" w:color="auto" w:frame="1"/>
+        </w:rPr>
+      </w:pPr>
+      <w:r>
+        <w:rPr>
+          <w:rFonts w:ascii="Lucida Console" w:eastAsia="Times New Roman" w:hAnsi="Lucida Console" w:cs="Courier New"/>
+          <w:color w:val="000000"/>
+          <w:sz w:val="20"/>
+          <w:szCs w:val="20"/>
+          <w:bdr w:val="none" w:sz="0" w:space="0" w:color="auto" w:frame="1"/>
+        </w:rPr>
+        <w:t>t = 1.1456, df = 58, p-value = 0.2567</w:t>
+      </w:r>
+    </w:p>
+    <w:p>
+      <w:pPr>
+        <w:shd w:val="clear" w:color="auto" w:fill="FFFFFF"/>
+        <w:tabs>
+          <w:tab w:val="left" w:pos="916"/>
+          <w:tab w:val="left" w:pos="1832"/>
+          <w:tab w:val="left" w:pos="2748"/>
+          <w:tab w:val="left" w:pos="3664"/>
+          <w:tab w:val="left" w:pos="4580"/>
+          <w:tab w:val="left" w:pos="5496"/>
+          <w:tab w:val="left" w:pos="6412"/>
+          <w:tab w:val="left" w:pos="7328"/>
+          <w:tab w:val="left" w:pos="8244"/>
+          <w:tab w:val="left" w:pos="9160"/>
+          <w:tab w:val="left" w:pos="10076"/>
+          <w:tab w:val="left" w:pos="10992"/>
+          <w:tab w:val="left" w:pos="11908"/>
+          <w:tab w:val="left" w:pos="12824"/>
+          <w:tab w:val="left" w:pos="13740"/>
+          <w:tab w:val="left" w:pos="14656"/>
+        </w:tabs>
+        <w:wordWrap w:val="0"/>
+        <w:spacing w:before="0" w:after="0" w:line="240" w:lineRule="auto"/>
+        <w:ind w:left="0" w:firstLine="0"/>
+        <w:jc w:val="left"/>
+        <w:rPr>
+          <w:rFonts w:ascii="Lucida Console" w:eastAsia="Times New Roman" w:hAnsi="Lucida Console" w:cs="Courier New"/>
+          <w:color w:val="000000"/>
+          <w:sz w:val="20"/>
+          <w:szCs w:val="20"/>
+          <w:bdr w:val="none" w:sz="0" w:space="0" w:color="auto" w:frame="1"/>
+        </w:rPr>
+      </w:pPr>
+      <w:r>
+        <w:rPr>
+          <w:rFonts w:ascii="Lucida Console" w:eastAsia="Times New Roman" w:hAnsi="Lucida Console" w:cs="Courier New"/>
+          <w:color w:val="000000"/>
+          <w:sz w:val="20"/>
+          <w:szCs w:val="20"/>
+          <w:bdr w:val="none" w:sz="0" w:space="0" w:color="auto" w:frame="1"/>
+        </w:rPr>
+        <w:t>alternative hypothesis: true correlation is not equal to 0</w:t>
+      </w:r>
+    </w:p>
+    <w:p>
+      <w:pPr>
+        <w:shd w:val="clear" w:color="auto" w:fill="FFFFFF"/>
+        <w:tabs>
+          <w:tab w:val="left" w:pos="916"/>
+          <w:tab w:val="left" w:pos="1832"/>
+          <w:tab w:val="left" w:pos="2748"/>
+          <w:tab w:val="left" w:pos="3664"/>
+          <w:tab w:val="left" w:pos="4580"/>
+          <w:tab w:val="left" w:pos="5496"/>
+          <w:tab w:val="left" w:pos="6412"/>
+          <w:tab w:val="left" w:pos="7328"/>
+          <w:tab w:val="left" w:pos="8244"/>
+          <w:tab w:val="left" w:pos="9160"/>
+          <w:tab w:val="left" w:pos="10076"/>
+          <w:tab w:val="left" w:pos="10992"/>
+          <w:tab w:val="left" w:pos="11908"/>
+          <w:tab w:val="left" w:pos="12824"/>
+          <w:tab w:val="left" w:pos="13740"/>
+          <w:tab w:val="left" w:pos="14656"/>
+        </w:tabs>
+        <w:wordWrap w:val="0"/>
+        <w:spacing w:before="0" w:after="0" w:line="240" w:lineRule="auto"/>
+        <w:ind w:left="0" w:firstLine="0"/>
+        <w:jc w:val="left"/>
+        <w:rPr>
+          <w:rFonts w:ascii="Lucida Console" w:eastAsia="Times New Roman" w:hAnsi="Lucida Console" w:cs="Courier New"/>
+          <w:color w:val="000000"/>
+          <w:sz w:val="20"/>
+          <w:szCs w:val="20"/>
+          <w:bdr w:val="none" w:sz="0" w:space="0" w:color="auto" w:frame="1"/>
+        </w:rPr>
+      </w:pPr>
+      <w:r>
+        <w:rPr>
+          <w:rFonts w:ascii="Lucida Console" w:eastAsia="Times New Roman" w:hAnsi="Lucida Console" w:cs="Courier New"/>
+          <w:color w:val="000000"/>
+          <w:sz w:val="20"/>
+          <w:szCs w:val="20"/>
+          <w:bdr w:val="none" w:sz="0" w:space="0" w:color="auto" w:frame="1"/>
+        </w:rPr>
+        <w:t>95 percent confidence interval:</w:t>
+      </w:r>
+    </w:p>
+    <w:p>
+      <w:pPr>
+        <w:shd w:val="clear" w:color="auto" w:fill="FFFFFF"/>
+        <w:tabs>
+          <w:tab w:val="left" w:pos="916"/>
+          <w:tab w:val="left" w:pos="1832"/>
+          <w:tab w:val="left" w:pos="2748"/>
+          <w:tab w:val="left" w:pos="3664"/>
+          <w:tab w:val="left" w:pos="4580"/>
+          <w:tab w:val="left" w:pos="5496"/>
+          <w:tab w:val="left" w:pos="6412"/>
+          <w:tab w:val="left" w:pos="7328"/>
+          <w:tab w:val="left" w:pos="8244"/>
+          <w:tab w:val="left" w:pos="9160"/>
+          <w:tab w:val="left" w:pos="10076"/>
+          <w:tab w:val="left" w:pos="10992"/>
+          <w:tab w:val="left" w:pos="11908"/>
+          <w:tab w:val="left" w:pos="12824"/>
+          <w:tab w:val="left" w:pos="13740"/>
+          <w:tab w:val="left" w:pos="14656"/>
+        </w:tabs>
+        <w:wordWrap w:val="0"/>
+        <w:spacing w:before="0" w:after="0" w:line="240" w:lineRule="auto"/>
+        <w:ind w:left="0" w:firstLine="0"/>
+        <w:jc w:val="left"/>
+        <w:rPr>
+          <w:rFonts w:ascii="Lucida Console" w:eastAsia="Times New Roman" w:hAnsi="Lucida Console" w:cs="Courier New"/>
+          <w:color w:val="000000"/>
+          <w:sz w:val="20"/>
+          <w:szCs w:val="20"/>
+          <w:bdr w:val="none" w:sz="0" w:space="0" w:color="auto" w:frame="1"/>
+        </w:rPr>
+      </w:pPr>
+      <w:r>
+        <w:rPr>
+          <w:rFonts w:ascii="Lucida Console" w:eastAsia="Times New Roman" w:hAnsi="Lucida Console" w:cs="Courier New"/>
+          <w:color w:val="000000"/>
+          <w:sz w:val="20"/>
+          <w:szCs w:val="20"/>
+          <w:bdr w:val="none" w:sz="0" w:space="0" w:color="auto" w:frame="1"/>
+        </w:rPr>
+        <w:t xml:space="preserve"> -0.</w:t>
+      </w:r>
+      <w:proofErr w:type="gramStart"/>
+      <w:r>
+        <w:rPr>
+          <w:rFonts w:ascii="Lucida Console" w:eastAsia="Times New Roman" w:hAnsi="Lucida Console" w:cs="Courier New"/>
+          <w:color w:val="000000"/>
+          <w:sz w:val="20"/>
+          <w:szCs w:val="20"/>
+          <w:bdr w:val="none" w:sz="0" w:space="0" w:color="auto" w:frame="1"/>
+        </w:rPr>
+        <w:t>1092979  0.3880233</w:t>
+      </w:r>
+      <w:proofErr w:type="gramEnd"/>
+    </w:p>
+    <w:p>
+      <w:pPr>
+        <w:shd w:val="clear" w:color="auto" w:fill="FFFFFF"/>
+        <w:tabs>
+          <w:tab w:val="left" w:pos="916"/>
+          <w:tab w:val="left" w:pos="1832"/>
+          <w:tab w:val="left" w:pos="2748"/>
+          <w:tab w:val="left" w:pos="3664"/>
+          <w:tab w:val="left" w:pos="4580"/>
+          <w:tab w:val="left" w:pos="5496"/>
+          <w:tab w:val="left" w:pos="6412"/>
+          <w:tab w:val="left" w:pos="7328"/>
+          <w:tab w:val="left" w:pos="8244"/>
+          <w:tab w:val="left" w:pos="9160"/>
+          <w:tab w:val="left" w:pos="10076"/>
+          <w:tab w:val="left" w:pos="10992"/>
+          <w:tab w:val="left" w:pos="11908"/>
+          <w:tab w:val="left" w:pos="12824"/>
+          <w:tab w:val="left" w:pos="13740"/>
+          <w:tab w:val="left" w:pos="14656"/>
+        </w:tabs>
+        <w:wordWrap w:val="0"/>
+        <w:spacing w:before="0" w:after="0" w:line="240" w:lineRule="auto"/>
+        <w:ind w:left="0" w:firstLine="0"/>
+        <w:jc w:val="left"/>
+        <w:rPr>
+          <w:rFonts w:ascii="Lucida Console" w:eastAsia="Times New Roman" w:hAnsi="Lucida Console" w:cs="Courier New"/>
+          <w:color w:val="000000"/>
+          <w:sz w:val="20"/>
+          <w:szCs w:val="20"/>
+          <w:bdr w:val="none" w:sz="0" w:space="0" w:color="auto" w:frame="1"/>
+        </w:rPr>
+      </w:pPr>
+      <w:r>
+        <w:rPr>
+          <w:rFonts w:ascii="Lucida Console" w:eastAsia="Times New Roman" w:hAnsi="Lucida Console" w:cs="Courier New"/>
+          <w:color w:val="000000"/>
+          <w:sz w:val="20"/>
+          <w:szCs w:val="20"/>
+          <w:bdr w:val="none" w:sz="0" w:space="0" w:color="auto" w:frame="1"/>
+        </w:rPr>
+        <w:t>sample estimates:</w:t>
+      </w:r>
+    </w:p>
+    <w:p>
+      <w:pPr>
+        <w:shd w:val="clear" w:color="auto" w:fill="FFFFFF"/>
+        <w:tabs>
+          <w:tab w:val="left" w:pos="916"/>
+          <w:tab w:val="left" w:pos="1832"/>
+          <w:tab w:val="left" w:pos="2748"/>
+          <w:tab w:val="left" w:pos="3664"/>
+          <w:tab w:val="left" w:pos="4580"/>
+          <w:tab w:val="left" w:pos="5496"/>
+          <w:tab w:val="left" w:pos="6412"/>
+          <w:tab w:val="left" w:pos="7328"/>
+          <w:tab w:val="left" w:pos="8244"/>
+          <w:tab w:val="left" w:pos="9160"/>
+          <w:tab w:val="left" w:pos="10076"/>
+          <w:tab w:val="left" w:pos="10992"/>
+          <w:tab w:val="left" w:pos="11908"/>
+          <w:tab w:val="left" w:pos="12824"/>
+          <w:tab w:val="left" w:pos="13740"/>
+          <w:tab w:val="left" w:pos="14656"/>
+        </w:tabs>
+        <w:wordWrap w:val="0"/>
+        <w:spacing w:before="0" w:after="0" w:line="240" w:lineRule="auto"/>
+        <w:ind w:left="0" w:firstLine="0"/>
+        <w:jc w:val="left"/>
+        <w:rPr>
+          <w:rFonts w:ascii="Lucida Console" w:eastAsia="Times New Roman" w:hAnsi="Lucida Console" w:cs="Courier New"/>
+          <w:color w:val="000000"/>
+          <w:sz w:val="20"/>
+          <w:szCs w:val="20"/>
+          <w:bdr w:val="none" w:sz="0" w:space="0" w:color="auto" w:frame="1"/>
+        </w:rPr>
+      </w:pPr>
+      <w:r>
+        <w:rPr>
+          <w:rFonts w:ascii="Lucida Console" w:eastAsia="Times New Roman" w:hAnsi="Lucida Console" w:cs="Courier New"/>
+          <w:color w:val="000000"/>
+          <w:sz w:val="20"/>
+          <w:szCs w:val="20"/>
+          <w:bdr w:val="none" w:sz="0" w:space="0" w:color="auto" w:frame="1"/>
+        </w:rPr>
+        <w:t xml:space="preserve">      </w:t>
+      </w:r>
+      <w:proofErr w:type="spellStart"/>
+      <w:r>
+        <w:rPr>
+          <w:rFonts w:ascii="Lucida Console" w:eastAsia="Times New Roman" w:hAnsi="Lucida Console" w:cs="Courier New"/>
+          <w:color w:val="000000"/>
+          <w:sz w:val="20"/>
+          <w:szCs w:val="20"/>
+          <w:bdr w:val="none" w:sz="0" w:space="0" w:color="auto" w:frame="1"/>
+        </w:rPr>
+        <w:t>cor</w:t>
+      </w:r>
+      <w:proofErr w:type="spellEnd"/>
+      <w:r>
+        <w:rPr>
+          <w:rFonts w:ascii="Lucida Console" w:eastAsia="Times New Roman" w:hAnsi="Lucida Console" w:cs="Courier New"/>
+          <w:color w:val="000000"/>
+          <w:sz w:val="20"/>
+          <w:szCs w:val="20"/>
+          <w:bdr w:val="none" w:sz="0" w:space="0" w:color="auto" w:frame="1"/>
+        </w:rPr>
+        <w:t xml:space="preserve"> </w:t>
+      </w:r>
+    </w:p>
+    <w:p>
+      <w:pPr>
+        <w:shd w:val="clear" w:color="auto" w:fill="FFFFFF"/>
+        <w:tabs>
+          <w:tab w:val="left" w:pos="916"/>
+          <w:tab w:val="left" w:pos="1832"/>
+          <w:tab w:val="left" w:pos="2748"/>
+          <w:tab w:val="left" w:pos="3664"/>
+          <w:tab w:val="left" w:pos="4580"/>
+          <w:tab w:val="left" w:pos="5496"/>
+          <w:tab w:val="left" w:pos="6412"/>
+          <w:tab w:val="left" w:pos="7328"/>
+          <w:tab w:val="left" w:pos="8244"/>
+          <w:tab w:val="left" w:pos="9160"/>
+          <w:tab w:val="left" w:pos="10076"/>
+          <w:tab w:val="left" w:pos="10992"/>
+          <w:tab w:val="left" w:pos="11908"/>
+          <w:tab w:val="left" w:pos="12824"/>
+          <w:tab w:val="left" w:pos="13740"/>
+          <w:tab w:val="left" w:pos="14656"/>
+        </w:tabs>
+        <w:wordWrap w:val="0"/>
+        <w:spacing w:before="0" w:after="0" w:line="240" w:lineRule="auto"/>
+        <w:ind w:left="0" w:firstLine="0"/>
+        <w:jc w:val="left"/>
+        <w:rPr>
+          <w:rFonts w:ascii="Lucida Console" w:eastAsia="Times New Roman" w:hAnsi="Lucida Console" w:cs="Courier New"/>
+          <w:color w:val="000000"/>
+          <w:sz w:val="20"/>
+          <w:szCs w:val="20"/>
+        </w:rPr>
+      </w:pPr>
+      <w:r>
+        <w:rPr>
+          <w:rFonts w:ascii="Lucida Console" w:eastAsia="Times New Roman" w:hAnsi="Lucida Console" w:cs="Courier New"/>
+          <w:color w:val="000000"/>
+          <w:sz w:val="20"/>
+          <w:szCs w:val="20"/>
+          <w:bdr w:val="none" w:sz="0" w:space="0" w:color="auto" w:frame="1"/>
+        </w:rPr>
+        <w:t xml:space="preserve">0.1487552 </w:t>
+      </w:r>
+    </w:p>
+    <w:p>
+      <w:pPr>
+        <w:shd w:val="clear" w:color="auto" w:fill="FFFFFF"/>
+        <w:tabs>
+          <w:tab w:val="left" w:pos="916"/>
+          <w:tab w:val="left" w:pos="1832"/>
+          <w:tab w:val="left" w:pos="2748"/>
+          <w:tab w:val="left" w:pos="3664"/>
+          <w:tab w:val="left" w:pos="4580"/>
+          <w:tab w:val="left" w:pos="5496"/>
+          <w:tab w:val="left" w:pos="6412"/>
+          <w:tab w:val="left" w:pos="7328"/>
+          <w:tab w:val="left" w:pos="8244"/>
+          <w:tab w:val="left" w:pos="9160"/>
+          <w:tab w:val="left" w:pos="10076"/>
+          <w:tab w:val="left" w:pos="10992"/>
+          <w:tab w:val="left" w:pos="11908"/>
+          <w:tab w:val="left" w:pos="12824"/>
+          <w:tab w:val="left" w:pos="13740"/>
+          <w:tab w:val="left" w:pos="14656"/>
+        </w:tabs>
+        <w:wordWrap w:val="0"/>
+        <w:spacing w:before="0" w:after="0" w:line="225" w:lineRule="atLeast"/>
+        <w:ind w:left="0" w:firstLine="0"/>
+        <w:jc w:val="left"/>
+        <w:rPr>
+          <w:rFonts w:asciiTheme="minorBidi" w:hAnsiTheme="minorBidi"/>
+          <w:sz w:val="28"/>
+          <w:szCs w:val="28"/>
+          <w:lang w:bidi="fa-IR"/>
+        </w:rPr>
+      </w:pPr>
+    </w:p>
+    <w:p>
+      <w:pPr>
+        <w:shd w:val="clear" w:color="auto" w:fill="FFFFFF"/>
+        <w:tabs>
+          <w:tab w:val="left" w:pos="916"/>
+          <w:tab w:val="left" w:pos="1832"/>
+          <w:tab w:val="left" w:pos="2748"/>
+          <w:tab w:val="left" w:pos="3664"/>
+          <w:tab w:val="left" w:pos="4580"/>
+          <w:tab w:val="left" w:pos="5496"/>
+          <w:tab w:val="left" w:pos="6412"/>
+          <w:tab w:val="left" w:pos="7328"/>
+          <w:tab w:val="left" w:pos="8244"/>
+          <w:tab w:val="left" w:pos="9160"/>
+          <w:tab w:val="left" w:pos="10076"/>
+          <w:tab w:val="left" w:pos="10992"/>
+          <w:tab w:val="left" w:pos="11908"/>
+          <w:tab w:val="left" w:pos="12824"/>
+          <w:tab w:val="left" w:pos="13740"/>
+          <w:tab w:val="left" w:pos="14656"/>
+        </w:tabs>
+        <w:wordWrap w:val="0"/>
+        <w:spacing w:before="0" w:after="0" w:line="225" w:lineRule="atLeast"/>
+        <w:ind w:left="0" w:firstLine="0"/>
+        <w:jc w:val="left"/>
+        <w:rPr>
+          <w:rFonts w:asciiTheme="minorBidi" w:hAnsiTheme="minorBidi"/>
+          <w:sz w:val="28"/>
+          <w:szCs w:val="28"/>
+          <w:lang w:bidi="fa-IR"/>
+        </w:rPr>
+      </w:pPr>
+      <w:bookmarkStart w:id="0" w:name="_GoBack"/>
+      <w:bookmarkEnd w:id="0"/>
+    </w:p>
+    <w:p>
+      <w:pPr>
+        <w:shd w:val="clear" w:color="auto" w:fill="FFFFFF"/>
+        <w:tabs>
+          <w:tab w:val="left" w:pos="916"/>
+          <w:tab w:val="left" w:pos="1832"/>
+          <w:tab w:val="left" w:pos="2748"/>
+          <w:tab w:val="left" w:pos="3664"/>
+          <w:tab w:val="left" w:pos="4580"/>
+          <w:tab w:val="left" w:pos="5496"/>
+          <w:tab w:val="left" w:pos="6412"/>
+          <w:tab w:val="left" w:pos="7328"/>
+          <w:tab w:val="left" w:pos="8244"/>
+          <w:tab w:val="left" w:pos="9160"/>
+          <w:tab w:val="left" w:pos="10076"/>
+          <w:tab w:val="left" w:pos="10992"/>
+          <w:tab w:val="left" w:pos="11908"/>
+          <w:tab w:val="left" w:pos="12824"/>
+          <w:tab w:val="left" w:pos="13740"/>
+          <w:tab w:val="left" w:pos="14656"/>
+        </w:tabs>
+        <w:wordWrap w:val="0"/>
+        <w:bidi/>
+        <w:spacing w:before="0" w:after="0" w:line="225" w:lineRule="atLeast"/>
+        <w:ind w:left="0" w:firstLine="0"/>
+        <w:jc w:val="left"/>
+        <w:rPr>
+          <w:rFonts w:asciiTheme="minorBidi" w:hAnsiTheme="minorBidi"/>
+          <w:sz w:val="28"/>
+          <w:szCs w:val="28"/>
+          <w:lang w:bidi="fa-IR"/>
+        </w:rPr>
+      </w:pPr>
+      <w:r>
+        <w:rPr>
+          <w:rFonts w:asciiTheme="minorBidi" w:hAnsiTheme="minorBidi"/>
+          <w:sz w:val="28"/>
+          <w:szCs w:val="28"/>
+          <w:lang w:bidi="fa-IR"/>
+        </w:rPr>
+        <w:tab/>
+      </w:r>
+    </w:p>
     <w:p>
       <w:pPr>
         <w:pStyle w:val="ListParagraph"/>
@@ -10009,25 +15762,7 @@
                 <w:szCs w:val="18"/>
                 <w:lang w:val="en-GB"/>
               </w:rPr>
-              <w:t>t = 0.1</w:t>
-            </w:r>
-            <w:r>
-              <w:rPr>
-                <w:rFonts w:asciiTheme="minorBidi" w:hAnsiTheme="minorBidi"/>
-                <w:sz w:val="18"/>
-                <w:szCs w:val="18"/>
-                <w:lang w:val="en-GB"/>
-              </w:rPr>
-              <w:t>634</w:t>
-            </w:r>
-            <w:r>
-              <w:rPr>
-                <w:rFonts w:asciiTheme="minorBidi" w:hAnsiTheme="minorBidi"/>
-                <w:sz w:val="18"/>
-                <w:szCs w:val="18"/>
-                <w:lang w:val="en-GB"/>
-              </w:rPr>
-              <w:t>,</w:t>
+              <w:t>t = 0.1634,</w:t>
             </w:r>
             <w:r>
               <w:rPr>
@@ -10283,6 +16018,304 @@
     </w:tbl>
     <w:p>
       <w:pPr>
+        <w:bidi/>
+        <w:spacing w:before="0" w:after="0"/>
+        <w:rPr>
+          <w:sz w:val="20"/>
+          <w:szCs w:val="20"/>
+          <w:rtl/>
+        </w:rPr>
+      </w:pPr>
+      <w:r>
+        <w:rPr>
+          <w:rFonts w:hint="cs"/>
+          <w:sz w:val="20"/>
+          <w:szCs w:val="20"/>
+          <w:rtl/>
+        </w:rPr>
+        <w:t>** : مقدار رابطه‌ی گزارش شده از نظر آماری بالای ۹۹٪ قابل اعتماد است</w:t>
+      </w:r>
+    </w:p>
+    <w:p>
+      <w:pPr>
+        <w:bidi/>
+        <w:spacing w:before="0" w:after="0"/>
+        <w:rPr>
+          <w:sz w:val="20"/>
+          <w:szCs w:val="20"/>
+          <w:rtl/>
+        </w:rPr>
+      </w:pPr>
+      <w:r>
+        <w:rPr>
+          <w:rFonts w:hint="cs"/>
+          <w:sz w:val="20"/>
+          <w:szCs w:val="20"/>
+          <w:rtl/>
+        </w:rPr>
+        <w:t>*  : مقدار رابطه‌ی گزارش شده از نظر آماری بالای ۹۵٪ قابل اعتماد است</w:t>
+      </w:r>
+    </w:p>
+    <w:p>
+      <w:pPr>
+        <w:bidi/>
+        <w:spacing w:before="0" w:after="0"/>
+        <w:rPr>
+          <w:sz w:val="20"/>
+          <w:szCs w:val="20"/>
+          <w:rtl/>
+        </w:rPr>
+      </w:pPr>
+      <w:r>
+        <w:rPr>
+          <w:rFonts w:hint="cs"/>
+          <w:sz w:val="20"/>
+          <w:szCs w:val="20"/>
+          <w:rtl/>
+        </w:rPr>
+        <w:t>.  : مقدار رابطه‌ی گزارش شده از نظر آماری بالای ۹۰٪ قابل اعتماد است</w:t>
+      </w:r>
+    </w:p>
+    <w:p>
+      <w:pPr>
+        <w:bidi/>
+        <w:ind w:left="0" w:firstLine="0"/>
+        <w:rPr>
+          <w:sz w:val="28"/>
+          <w:szCs w:val="28"/>
+          <w:rtl/>
+          <w:lang w:bidi="fa-IR"/>
+        </w:rPr>
+      </w:pPr>
+      <w:r>
+        <w:rPr>
+          <w:rFonts w:hint="cs"/>
+          <w:sz w:val="28"/>
+          <w:szCs w:val="28"/>
+          <w:rtl/>
+          <w:lang w:bidi="fa-IR"/>
+        </w:rPr>
+        <w:t xml:space="preserve">در جدول بالا ارتباط </w:t>
+      </w:r>
+      <w:r>
+        <w:rPr>
+          <w:sz w:val="28"/>
+          <w:szCs w:val="28"/>
+          <w:lang w:bidi="fa-IR"/>
+        </w:rPr>
+        <w:t>Diabetes</w:t>
+      </w:r>
+      <w:r>
+        <w:rPr>
+          <w:rFonts w:hint="cs"/>
+          <w:sz w:val="28"/>
+          <w:szCs w:val="28"/>
+          <w:rtl/>
+          <w:lang w:bidi="fa-IR"/>
+        </w:rPr>
+        <w:t xml:space="preserve"> با آنتی‌بادی‌های </w:t>
+      </w:r>
+      <w:r>
+        <w:rPr>
+          <w:sz w:val="28"/>
+          <w:szCs w:val="28"/>
+          <w:lang w:bidi="fa-IR"/>
+        </w:rPr>
+        <w:t>IgG</w:t>
+      </w:r>
+      <w:r>
+        <w:rPr>
+          <w:rFonts w:hint="cs"/>
+          <w:sz w:val="28"/>
+          <w:szCs w:val="28"/>
+          <w:rtl/>
+          <w:lang w:bidi="fa-IR"/>
+        </w:rPr>
+        <w:t xml:space="preserve">، </w:t>
+      </w:r>
+      <w:r>
+        <w:rPr>
+          <w:sz w:val="28"/>
+          <w:szCs w:val="28"/>
+          <w:lang w:bidi="fa-IR"/>
+        </w:rPr>
+        <w:t>IgA</w:t>
+      </w:r>
+      <w:r>
+        <w:rPr>
+          <w:rFonts w:hint="cs"/>
+          <w:sz w:val="28"/>
+          <w:szCs w:val="28"/>
+          <w:rtl/>
+          <w:lang w:bidi="fa-IR"/>
+        </w:rPr>
+        <w:t xml:space="preserve"> و </w:t>
+      </w:r>
+      <w:r>
+        <w:rPr>
+          <w:sz w:val="28"/>
+          <w:szCs w:val="28"/>
+          <w:lang w:bidi="fa-IR"/>
+        </w:rPr>
+        <w:t>IgM</w:t>
+      </w:r>
+      <w:r>
+        <w:rPr>
+          <w:rFonts w:hint="cs"/>
+          <w:sz w:val="28"/>
+          <w:szCs w:val="28"/>
+          <w:rtl/>
+          <w:lang w:bidi="fa-IR"/>
+        </w:rPr>
+        <w:t xml:space="preserve"> با استفاده از معیار همبستگی پیرسون</w:t>
+      </w:r>
+      <w:r>
+        <w:rPr>
+          <w:rStyle w:val="FootnoteReference"/>
+          <w:sz w:val="28"/>
+          <w:szCs w:val="28"/>
+          <w:rtl/>
+          <w:lang w:bidi="fa-IR"/>
+        </w:rPr>
+        <w:footnoteReference w:id="1"/>
+      </w:r>
+      <w:r>
+        <w:rPr>
+          <w:rFonts w:hint="cs"/>
+          <w:sz w:val="28"/>
+          <w:szCs w:val="28"/>
+          <w:rtl/>
+          <w:lang w:bidi="fa-IR"/>
+        </w:rPr>
+        <w:t xml:space="preserve"> آمده‌است. همان‌طور که مشاهده می‌شود </w:t>
+      </w:r>
+      <w:r>
+        <w:rPr>
+          <w:sz w:val="28"/>
+          <w:szCs w:val="28"/>
+          <w:lang w:bidi="fa-IR"/>
+        </w:rPr>
+        <w:t>Diabete</w:t>
+      </w:r>
+      <w:r>
+        <w:rPr>
+          <w:sz w:val="28"/>
+          <w:szCs w:val="28"/>
+          <w:lang w:bidi="fa-IR"/>
+        </w:rPr>
+        <w:t>s</w:t>
+      </w:r>
+      <w:r>
+        <w:rPr>
+          <w:rFonts w:hint="cs"/>
+          <w:sz w:val="28"/>
+          <w:szCs w:val="28"/>
+          <w:rtl/>
+          <w:lang w:bidi="fa-IR"/>
+        </w:rPr>
+        <w:t xml:space="preserve"> فقط با </w:t>
+      </w:r>
+      <w:r>
+        <w:rPr>
+          <w:sz w:val="28"/>
+          <w:szCs w:val="28"/>
+          <w:lang w:bidi="fa-IR"/>
+        </w:rPr>
+        <w:t>IgA</w:t>
+      </w:r>
+      <w:r>
+        <w:rPr>
+          <w:rFonts w:hint="cs"/>
+          <w:sz w:val="28"/>
+          <w:szCs w:val="28"/>
+          <w:rtl/>
+          <w:lang w:bidi="fa-IR"/>
+        </w:rPr>
+        <w:t xml:space="preserve"> ارتباط معناداری دارد. به‌طوری که این دو دارای همبستگی ۴۰۲۰/۰ با مقدار </w:t>
+      </w:r>
+      <w:r>
+        <w:rPr>
+          <w:sz w:val="28"/>
+          <w:szCs w:val="28"/>
+          <w:lang w:bidi="fa-IR"/>
+        </w:rPr>
+        <w:t>p-value = 0.0015</w:t>
+      </w:r>
+      <w:r>
+        <w:rPr>
+          <w:rFonts w:hint="cs"/>
+          <w:sz w:val="28"/>
+          <w:szCs w:val="28"/>
+          <w:rtl/>
+          <w:lang w:bidi="fa-IR"/>
+        </w:rPr>
+        <w:t xml:space="preserve"> که حاکی از آن است، ارتباط گزارش شده داری اطمینان بالای ۹۹/۰ می‌باشد. اما از طرفی مشاهده می‌شود همبستگی </w:t>
+      </w:r>
+      <w:r>
+        <w:rPr>
+          <w:sz w:val="28"/>
+          <w:szCs w:val="28"/>
+          <w:lang w:bidi="fa-IR"/>
+        </w:rPr>
+        <w:t>Diabete</w:t>
+      </w:r>
+      <w:r>
+        <w:rPr>
+          <w:sz w:val="28"/>
+          <w:szCs w:val="28"/>
+          <w:lang w:bidi="fa-IR"/>
+        </w:rPr>
+        <w:t>s</w:t>
+      </w:r>
+      <w:r>
+        <w:rPr>
+          <w:rFonts w:hint="cs"/>
+          <w:sz w:val="28"/>
+          <w:szCs w:val="28"/>
+          <w:rtl/>
+          <w:lang w:bidi="fa-IR"/>
+        </w:rPr>
+        <w:t xml:space="preserve"> با </w:t>
+      </w:r>
+      <w:r>
+        <w:rPr>
+          <w:sz w:val="28"/>
+          <w:szCs w:val="28"/>
+          <w:lang w:bidi="fa-IR"/>
+        </w:rPr>
+        <w:t>IgM</w:t>
+      </w:r>
+      <w:r>
+        <w:rPr>
+          <w:rFonts w:hint="cs"/>
+          <w:sz w:val="28"/>
+          <w:szCs w:val="28"/>
+          <w:rtl/>
+          <w:lang w:bidi="fa-IR"/>
+        </w:rPr>
+        <w:t xml:space="preserve"> و </w:t>
+      </w:r>
+      <w:r>
+        <w:rPr>
+          <w:sz w:val="28"/>
+          <w:szCs w:val="28"/>
+          <w:lang w:bidi="fa-IR"/>
+        </w:rPr>
+        <w:t>IgG</w:t>
+      </w:r>
+      <w:r>
+        <w:rPr>
+          <w:rFonts w:hint="cs"/>
+          <w:sz w:val="28"/>
+          <w:szCs w:val="28"/>
+          <w:rtl/>
+          <w:lang w:bidi="fa-IR"/>
+        </w:rPr>
+        <w:t xml:space="preserve"> کم بوده و معنادار نیز نمی‌باشد.</w:t>
+      </w:r>
+    </w:p>
+    <w:p>
+      <w:pPr>
         <w:shd w:val="clear" w:color="auto" w:fill="FFFFFF"/>
         <w:tabs>
           <w:tab w:val="left" w:pos="916"/>
@@ -12338,6 +18371,7 @@
           <w:szCs w:val="28"/>
           <w:rtl/>
         </w:rPr>
+        <w:lastRenderedPageBreak/>
         <w:drawing>
           <wp:inline distT="0" distB="0" distL="0" distR="0" wp14:anchorId="3B2FFC5F" wp14:editId="7E6DFEF3">
             <wp:extent cx="5229225" cy="3620929"/>
@@ -12728,6 +18762,47 @@
       </w:pPr>
       <w:r>
         <w:continuationSeparator/>
+      </w:r>
+    </w:p>
+  </w:footnote>
+  <w:footnote w:id="1">
+    <w:p>
+      <w:pPr>
+        <w:pStyle w:val="FootnoteText"/>
+        <w:rPr>
+          <w:lang w:bidi="fa-IR"/>
+        </w:rPr>
+      </w:pPr>
+      <w:r>
+        <w:rPr>
+          <w:rStyle w:val="FootnoteReference"/>
+        </w:rPr>
+        <w:footnoteRef/>
+      </w:r>
+      <w:r>
+        <w:t xml:space="preserve"> </w:t>
+      </w:r>
+      <w:r>
+        <w:rPr>
+          <w:rFonts w:asciiTheme="minorBidi" w:eastAsia="Times New Roman" w:hAnsiTheme="minorBidi"/>
+          <w:color w:val="000000"/>
+          <w:bdr w:val="none" w:sz="0" w:space="0" w:color="auto" w:frame="1"/>
+        </w:rPr>
+        <w:t>Pearson</w:t>
+      </w:r>
+      <w:r>
+        <w:rPr>
+          <w:rFonts w:asciiTheme="minorBidi" w:eastAsia="Times New Roman" w:hAnsiTheme="minorBidi"/>
+          <w:color w:val="000000"/>
+          <w:bdr w:val="none" w:sz="0" w:space="0" w:color="auto" w:frame="1"/>
+        </w:rPr>
+        <w:t xml:space="preserve">’s </w:t>
+      </w:r>
+      <w:r>
+        <w:rPr>
+          <w:lang w:bidi="fa-IR"/>
+        </w:rPr>
+        <w:t>Correlation</w:t>
       </w:r>
     </w:p>
   </w:footnote>
@@ -13084,8 +19159,11 @@
     <w:lsdException w:name="Table 3D effects 3" w:semiHidden="1" w:unhideWhenUsed="1"/>
     <w:lsdException w:name="Table Contemporary" w:semiHidden="1" w:unhideWhenUsed="1"/>
     <w:lsdException w:name="Table Elegant" w:semiHidden="1" w:unhideWhenUsed="1"/>
+    <w:lsdException w:name="Table Professional" w:semiHidden="1" w:unhideWhenUsed="1"/>
     <w:lsdException w:name="Table Subtle 1" w:semiHidden="1" w:unhideWhenUsed="1"/>
     <w:lsdException w:name="Table Subtle 2" w:semiHidden="1" w:unhideWhenUsed="1"/>
+    <w:lsdException w:name="Table Web 1" w:semiHidden="1" w:unhideWhenUsed="1"/>
+    <w:lsdException w:name="Table Web 2" w:semiHidden="1" w:unhideWhenUsed="1"/>
     <w:lsdException w:name="Table Web 3" w:semiHidden="1" w:unhideWhenUsed="1"/>
     <w:lsdException w:name="Balloon Text" w:semiHidden="1" w:unhideWhenUsed="1"/>
     <w:lsdException w:name="Table Grid" w:uiPriority="39"/>
@@ -13629,6 +19707,60 @@
     <w:basedOn w:val="DefaultParagraphFont"/>
     <w:rsid w:val="00CB165E"/>
   </w:style>
+  <w:style w:type="paragraph" w:styleId="FootnoteText">
+    <w:name w:val="footnote text"/>
+    <w:basedOn w:val="Normal"/>
+    <w:link w:val="FootnoteTextChar"/>
+    <w:uiPriority w:val="99"/>
+    <w:semiHidden/>
+    <w:unhideWhenUsed/>
+    <w:rsid w:val="00D07C6B"/>
+    <w:pPr>
+      <w:spacing w:before="0" w:after="0" w:line="240" w:lineRule="auto"/>
+    </w:pPr>
+    <w:rPr>
+      <w:sz w:val="20"/>
+      <w:szCs w:val="20"/>
+    </w:rPr>
+  </w:style>
+  <w:style w:type="character" w:customStyle="1" w:styleId="FootnoteTextChar">
+    <w:name w:val="Footnote Text Char"/>
+    <w:basedOn w:val="DefaultParagraphFont"/>
+    <w:link w:val="FootnoteText"/>
+    <w:uiPriority w:val="99"/>
+    <w:semiHidden/>
+    <w:rsid w:val="00D07C6B"/>
+    <w:rPr>
+      <w:sz w:val="20"/>
+      <w:szCs w:val="20"/>
+    </w:rPr>
+  </w:style>
+  <w:style w:type="character" w:styleId="FootnoteReference">
+    <w:name w:val="footnote reference"/>
+    <w:basedOn w:val="DefaultParagraphFont"/>
+    <w:uiPriority w:val="99"/>
+    <w:semiHidden/>
+    <w:unhideWhenUsed/>
+    <w:rsid w:val="00D07C6B"/>
+    <w:rPr>
+      <w:vertAlign w:val="superscript"/>
+    </w:rPr>
+  </w:style>
+  <w:style w:type="character" w:customStyle="1" w:styleId="gd15mcfckub">
+    <w:name w:val="gd15mcfckub"/>
+    <w:basedOn w:val="DefaultParagraphFont"/>
+    <w:rsid w:val="00CF06B0"/>
+  </w:style>
+  <w:style w:type="character" w:customStyle="1" w:styleId="gd15mcfcktb">
+    <w:name w:val="gd15mcfcktb"/>
+    <w:basedOn w:val="DefaultParagraphFont"/>
+    <w:rsid w:val="00CF06B0"/>
+  </w:style>
+  <w:style w:type="character" w:customStyle="1" w:styleId="gd15mcfceub">
+    <w:name w:val="gd15mcfceub"/>
+    <w:basedOn w:val="DefaultParagraphFont"/>
+    <w:rsid w:val="00CF06B0"/>
+  </w:style>
 </w:styles>
 </file>
 
@@ -13898,7 +20030,7 @@
 </file>
 
 <file path=customXml/itemProps1.xml><?xml version="1.0" encoding="utf-8"?>
-<ds:datastoreItem xmlns:ds="http://schemas.openxmlformats.org/officeDocument/2006/customXml" ds:itemID="{0BB1F696-B8D8-47BD-B3E4-753B642BCC70}">
+<ds:datastoreItem xmlns:ds="http://schemas.openxmlformats.org/officeDocument/2006/customXml" ds:itemID="{B545667F-6D7C-4DFA-8F47-A0E9AC78B865}">
   <ds:schemaRefs>
     <ds:schemaRef ds:uri="http://schemas.openxmlformats.org/officeDocument/2006/bibliography"/>
   </ds:schemaRefs>

--- a/Analyze with R.docx
+++ b/Analyze with R.docx
@@ -1,6 +1,6 @@
 
 <file path=word/document.xml><?xml version="1.0" encoding="utf-8"?>
-<w:document xmlns:wpc="http://schemas.microsoft.com/office/word/2010/wordprocessingCanvas" xmlns:cx="http://schemas.microsoft.com/office/drawing/2014/chartex" xmlns:cx1="http://schemas.microsoft.com/office/drawing/2015/9/8/chartex" xmlns:cx2="http://schemas.microsoft.com/office/drawing/2015/10/21/chartex" xmlns:cx3="http://schemas.microsoft.com/office/drawing/2016/5/9/chartex" xmlns:cx4="http://schemas.microsoft.com/office/drawing/2016/5/10/chartex" xmlns:cx5="http://schemas.microsoft.com/office/drawing/2016/5/11/chartex" xmlns:cx6="http://schemas.microsoft.com/office/drawing/2016/5/12/chartex" xmlns:cx7="http://schemas.microsoft.com/office/drawing/2016/5/13/chartex" xmlns:cx8="http://schemas.microsoft.com/office/drawing/2016/5/14/chartex" xmlns:mc="http://schemas.openxmlformats.org/markup-compatibility/2006" xmlns:aink="http://schemas.microsoft.com/office/drawing/2016/ink" xmlns:am3d="http://schemas.microsoft.com/office/drawing/2017/model3d" xmlns:o="urn:schemas-microsoft-com:office:office" xmlns:r="http://schemas.openxmlformats.org/officeDocument/2006/relationships" xmlns:m="http://schemas.openxmlformats.org/officeDocument/2006/math" xmlns:v="urn:schemas-microsoft-com:vml" xmlns:wp14="http://schemas.microsoft.com/office/word/2010/wordprocessingDrawing" xmlns:wp="http://schemas.openxmlformats.org/drawingml/2006/wordprocessingDrawing" xmlns:w10="urn:schemas-microsoft-com:office:word" xmlns:w="http://schemas.openxmlformats.org/wordprocessingml/2006/main" xmlns:w14="http://schemas.microsoft.com/office/word/2010/wordml" xmlns:w15="http://schemas.microsoft.com/office/word/2012/wordml" xmlns:w16cid="http://schemas.microsoft.com/office/word/2016/wordml/cid" xmlns:w16se="http://schemas.microsoft.com/office/word/2015/wordml/symex" xmlns:wpg="http://schemas.microsoft.com/office/word/2010/wordprocessingGroup" xmlns:wpi="http://schemas.microsoft.com/office/word/2010/wordprocessingInk" xmlns:wne="http://schemas.microsoft.com/office/word/2006/wordml" xmlns:wps="http://schemas.microsoft.com/office/word/2010/wordprocessingShape" mc:Ignorable="w14 w15 w16se w16cid wp14">
+<w:document xmlns:wpc="http://schemas.microsoft.com/office/word/2010/wordprocessingCanvas" xmlns:cx="http://schemas.microsoft.com/office/drawing/2014/chartex" xmlns:mc="http://schemas.openxmlformats.org/markup-compatibility/2006" xmlns:o="urn:schemas-microsoft-com:office:office" xmlns:r="http://schemas.openxmlformats.org/officeDocument/2006/relationships" xmlns:m="http://schemas.openxmlformats.org/officeDocument/2006/math" xmlns:v="urn:schemas-microsoft-com:vml" xmlns:wp14="http://schemas.microsoft.com/office/word/2010/wordprocessingDrawing" xmlns:wp="http://schemas.openxmlformats.org/drawingml/2006/wordprocessingDrawing" xmlns:w10="urn:schemas-microsoft-com:office:word" xmlns:w="http://schemas.openxmlformats.org/wordprocessingml/2006/main" xmlns:w14="http://schemas.microsoft.com/office/word/2010/wordml" xmlns:w15="http://schemas.microsoft.com/office/word/2012/wordml" xmlns:w16se="http://schemas.microsoft.com/office/word/2015/wordml/symex" xmlns:wpg="http://schemas.microsoft.com/office/word/2010/wordprocessingGroup" xmlns:wpi="http://schemas.microsoft.com/office/word/2010/wordprocessingInk" xmlns:wne="http://schemas.microsoft.com/office/word/2006/wordml" xmlns:wps="http://schemas.microsoft.com/office/word/2010/wordprocessingShape" mc:Ignorable="w14 w15 w16se wp14">
   <w:body>
     <w:p>
       <w:pPr>
@@ -14140,470 +14140,6 @@
           <w:tab w:val="left" w:pos="14656"/>
         </w:tabs>
         <w:wordWrap w:val="0"/>
-        <w:spacing w:before="0" w:after="0" w:line="240" w:lineRule="auto"/>
-        <w:ind w:left="0" w:firstLine="0"/>
-        <w:jc w:val="left"/>
-        <w:rPr>
-          <w:rFonts w:ascii="Lucida Console" w:eastAsia="Times New Roman" w:hAnsi="Lucida Console" w:cs="Courier New"/>
-          <w:color w:val="000000"/>
-          <w:sz w:val="20"/>
-          <w:szCs w:val="20"/>
-          <w:bdr w:val="none" w:sz="0" w:space="0" w:color="auto" w:frame="1"/>
-        </w:rPr>
-      </w:pPr>
-      <w:r>
-        <w:rPr>
-          <w:rFonts w:ascii="Lucida Console" w:eastAsia="Times New Roman" w:hAnsi="Lucida Console" w:cs="Courier New"/>
-          <w:color w:val="000000"/>
-          <w:sz w:val="20"/>
-          <w:szCs w:val="20"/>
-          <w:bdr w:val="none" w:sz="0" w:space="0" w:color="auto" w:frame="1"/>
-        </w:rPr>
-        <w:tab/>
-        <w:t>Pearson's product-moment correlation</w:t>
-      </w:r>
-    </w:p>
-    <w:p>
-      <w:pPr>
-        <w:shd w:val="clear" w:color="auto" w:fill="FFFFFF"/>
-        <w:tabs>
-          <w:tab w:val="left" w:pos="916"/>
-          <w:tab w:val="left" w:pos="1832"/>
-          <w:tab w:val="left" w:pos="2748"/>
-          <w:tab w:val="left" w:pos="3664"/>
-          <w:tab w:val="left" w:pos="4580"/>
-          <w:tab w:val="left" w:pos="5496"/>
-          <w:tab w:val="left" w:pos="6412"/>
-          <w:tab w:val="left" w:pos="7328"/>
-          <w:tab w:val="left" w:pos="8244"/>
-          <w:tab w:val="left" w:pos="9160"/>
-          <w:tab w:val="left" w:pos="10076"/>
-          <w:tab w:val="left" w:pos="10992"/>
-          <w:tab w:val="left" w:pos="11908"/>
-          <w:tab w:val="left" w:pos="12824"/>
-          <w:tab w:val="left" w:pos="13740"/>
-          <w:tab w:val="left" w:pos="14656"/>
-        </w:tabs>
-        <w:wordWrap w:val="0"/>
-        <w:spacing w:before="0" w:after="0" w:line="240" w:lineRule="auto"/>
-        <w:ind w:left="0" w:firstLine="0"/>
-        <w:jc w:val="left"/>
-        <w:rPr>
-          <w:rFonts w:ascii="Lucida Console" w:eastAsia="Times New Roman" w:hAnsi="Lucida Console" w:cs="Courier New"/>
-          <w:color w:val="000000"/>
-          <w:sz w:val="20"/>
-          <w:szCs w:val="20"/>
-          <w:bdr w:val="none" w:sz="0" w:space="0" w:color="auto" w:frame="1"/>
-        </w:rPr>
-      </w:pPr>
-    </w:p>
-    <w:p>
-      <w:pPr>
-        <w:shd w:val="clear" w:color="auto" w:fill="FFFFFF"/>
-        <w:tabs>
-          <w:tab w:val="left" w:pos="916"/>
-          <w:tab w:val="left" w:pos="1832"/>
-          <w:tab w:val="left" w:pos="2748"/>
-          <w:tab w:val="left" w:pos="3664"/>
-          <w:tab w:val="left" w:pos="4580"/>
-          <w:tab w:val="left" w:pos="5496"/>
-          <w:tab w:val="left" w:pos="6412"/>
-          <w:tab w:val="left" w:pos="7328"/>
-          <w:tab w:val="left" w:pos="8244"/>
-          <w:tab w:val="left" w:pos="9160"/>
-          <w:tab w:val="left" w:pos="10076"/>
-          <w:tab w:val="left" w:pos="10992"/>
-          <w:tab w:val="left" w:pos="11908"/>
-          <w:tab w:val="left" w:pos="12824"/>
-          <w:tab w:val="left" w:pos="13740"/>
-          <w:tab w:val="left" w:pos="14656"/>
-        </w:tabs>
-        <w:wordWrap w:val="0"/>
-        <w:spacing w:before="0" w:after="0" w:line="240" w:lineRule="auto"/>
-        <w:ind w:left="0" w:firstLine="0"/>
-        <w:jc w:val="left"/>
-        <w:rPr>
-          <w:rFonts w:ascii="Lucida Console" w:eastAsia="Times New Roman" w:hAnsi="Lucida Console" w:cs="Courier New"/>
-          <w:color w:val="000000"/>
-          <w:sz w:val="20"/>
-          <w:szCs w:val="20"/>
-          <w:bdr w:val="none" w:sz="0" w:space="0" w:color="auto" w:frame="1"/>
-        </w:rPr>
-      </w:pPr>
-      <w:r>
-        <w:rPr>
-          <w:rFonts w:ascii="Lucida Console" w:eastAsia="Times New Roman" w:hAnsi="Lucida Console" w:cs="Courier New"/>
-          <w:color w:val="000000"/>
-          <w:sz w:val="20"/>
-          <w:szCs w:val="20"/>
-          <w:bdr w:val="none" w:sz="0" w:space="0" w:color="auto" w:frame="1"/>
-        </w:rPr>
-        <w:t>data:  Gender and FBS</w:t>
-      </w:r>
-    </w:p>
-    <w:p>
-      <w:pPr>
-        <w:shd w:val="clear" w:color="auto" w:fill="FFFFFF"/>
-        <w:tabs>
-          <w:tab w:val="left" w:pos="916"/>
-          <w:tab w:val="left" w:pos="1832"/>
-          <w:tab w:val="left" w:pos="2748"/>
-          <w:tab w:val="left" w:pos="3664"/>
-          <w:tab w:val="left" w:pos="4580"/>
-          <w:tab w:val="left" w:pos="5496"/>
-          <w:tab w:val="left" w:pos="6412"/>
-          <w:tab w:val="left" w:pos="7328"/>
-          <w:tab w:val="left" w:pos="8244"/>
-          <w:tab w:val="left" w:pos="9160"/>
-          <w:tab w:val="left" w:pos="10076"/>
-          <w:tab w:val="left" w:pos="10992"/>
-          <w:tab w:val="left" w:pos="11908"/>
-          <w:tab w:val="left" w:pos="12824"/>
-          <w:tab w:val="left" w:pos="13740"/>
-          <w:tab w:val="left" w:pos="14656"/>
-        </w:tabs>
-        <w:wordWrap w:val="0"/>
-        <w:spacing w:before="0" w:after="0" w:line="240" w:lineRule="auto"/>
-        <w:ind w:left="0" w:firstLine="0"/>
-        <w:jc w:val="left"/>
-        <w:rPr>
-          <w:rFonts w:ascii="Lucida Console" w:eastAsia="Times New Roman" w:hAnsi="Lucida Console" w:cs="Courier New"/>
-          <w:color w:val="000000"/>
-          <w:sz w:val="20"/>
-          <w:szCs w:val="20"/>
-          <w:bdr w:val="none" w:sz="0" w:space="0" w:color="auto" w:frame="1"/>
-        </w:rPr>
-      </w:pPr>
-      <w:r>
-        <w:rPr>
-          <w:rFonts w:ascii="Lucida Console" w:eastAsia="Times New Roman" w:hAnsi="Lucida Console" w:cs="Courier New"/>
-          <w:color w:val="000000"/>
-          <w:sz w:val="20"/>
-          <w:szCs w:val="20"/>
-          <w:bdr w:val="none" w:sz="0" w:space="0" w:color="auto" w:frame="1"/>
-        </w:rPr>
-        <w:t>t = -1.2177, df = 58, p-value = 0.2283</w:t>
-      </w:r>
-    </w:p>
-    <w:p>
-      <w:pPr>
-        <w:shd w:val="clear" w:color="auto" w:fill="FFFFFF"/>
-        <w:tabs>
-          <w:tab w:val="left" w:pos="916"/>
-          <w:tab w:val="left" w:pos="1832"/>
-          <w:tab w:val="left" w:pos="2748"/>
-          <w:tab w:val="left" w:pos="3664"/>
-          <w:tab w:val="left" w:pos="4580"/>
-          <w:tab w:val="left" w:pos="5496"/>
-          <w:tab w:val="left" w:pos="6412"/>
-          <w:tab w:val="left" w:pos="7328"/>
-          <w:tab w:val="left" w:pos="8244"/>
-          <w:tab w:val="left" w:pos="9160"/>
-          <w:tab w:val="left" w:pos="10076"/>
-          <w:tab w:val="left" w:pos="10992"/>
-          <w:tab w:val="left" w:pos="11908"/>
-          <w:tab w:val="left" w:pos="12824"/>
-          <w:tab w:val="left" w:pos="13740"/>
-          <w:tab w:val="left" w:pos="14656"/>
-        </w:tabs>
-        <w:wordWrap w:val="0"/>
-        <w:spacing w:before="0" w:after="0" w:line="240" w:lineRule="auto"/>
-        <w:ind w:left="0" w:firstLine="0"/>
-        <w:jc w:val="left"/>
-        <w:rPr>
-          <w:rFonts w:ascii="Lucida Console" w:eastAsia="Times New Roman" w:hAnsi="Lucida Console" w:cs="Courier New"/>
-          <w:color w:val="000000"/>
-          <w:sz w:val="20"/>
-          <w:szCs w:val="20"/>
-          <w:bdr w:val="none" w:sz="0" w:space="0" w:color="auto" w:frame="1"/>
-        </w:rPr>
-      </w:pPr>
-      <w:r>
-        <w:rPr>
-          <w:rFonts w:ascii="Lucida Console" w:eastAsia="Times New Roman" w:hAnsi="Lucida Console" w:cs="Courier New"/>
-          <w:color w:val="000000"/>
-          <w:sz w:val="20"/>
-          <w:szCs w:val="20"/>
-          <w:bdr w:val="none" w:sz="0" w:space="0" w:color="auto" w:frame="1"/>
-        </w:rPr>
-        <w:t>alternative hypothesis: true correlation is not equal to 0</w:t>
-      </w:r>
-    </w:p>
-    <w:p>
-      <w:pPr>
-        <w:shd w:val="clear" w:color="auto" w:fill="FFFFFF"/>
-        <w:tabs>
-          <w:tab w:val="left" w:pos="916"/>
-          <w:tab w:val="left" w:pos="1832"/>
-          <w:tab w:val="left" w:pos="2748"/>
-          <w:tab w:val="left" w:pos="3664"/>
-          <w:tab w:val="left" w:pos="4580"/>
-          <w:tab w:val="left" w:pos="5496"/>
-          <w:tab w:val="left" w:pos="6412"/>
-          <w:tab w:val="left" w:pos="7328"/>
-          <w:tab w:val="left" w:pos="8244"/>
-          <w:tab w:val="left" w:pos="9160"/>
-          <w:tab w:val="left" w:pos="10076"/>
-          <w:tab w:val="left" w:pos="10992"/>
-          <w:tab w:val="left" w:pos="11908"/>
-          <w:tab w:val="left" w:pos="12824"/>
-          <w:tab w:val="left" w:pos="13740"/>
-          <w:tab w:val="left" w:pos="14656"/>
-        </w:tabs>
-        <w:wordWrap w:val="0"/>
-        <w:spacing w:before="0" w:after="0" w:line="240" w:lineRule="auto"/>
-        <w:ind w:left="0" w:firstLine="0"/>
-        <w:jc w:val="left"/>
-        <w:rPr>
-          <w:rFonts w:ascii="Lucida Console" w:eastAsia="Times New Roman" w:hAnsi="Lucida Console" w:cs="Courier New"/>
-          <w:color w:val="000000"/>
-          <w:sz w:val="20"/>
-          <w:szCs w:val="20"/>
-          <w:bdr w:val="none" w:sz="0" w:space="0" w:color="auto" w:frame="1"/>
-        </w:rPr>
-      </w:pPr>
-      <w:r>
-        <w:rPr>
-          <w:rFonts w:ascii="Lucida Console" w:eastAsia="Times New Roman" w:hAnsi="Lucida Console" w:cs="Courier New"/>
-          <w:color w:val="000000"/>
-          <w:sz w:val="20"/>
-          <w:szCs w:val="20"/>
-          <w:bdr w:val="none" w:sz="0" w:space="0" w:color="auto" w:frame="1"/>
-        </w:rPr>
-        <w:t>95 percent confidence interval:</w:t>
-      </w:r>
-    </w:p>
-    <w:p>
-      <w:pPr>
-        <w:shd w:val="clear" w:color="auto" w:fill="FFFFFF"/>
-        <w:tabs>
-          <w:tab w:val="left" w:pos="916"/>
-          <w:tab w:val="left" w:pos="1832"/>
-          <w:tab w:val="left" w:pos="2748"/>
-          <w:tab w:val="left" w:pos="3664"/>
-          <w:tab w:val="left" w:pos="4580"/>
-          <w:tab w:val="left" w:pos="5496"/>
-          <w:tab w:val="left" w:pos="6412"/>
-          <w:tab w:val="left" w:pos="7328"/>
-          <w:tab w:val="left" w:pos="8244"/>
-          <w:tab w:val="left" w:pos="9160"/>
-          <w:tab w:val="left" w:pos="10076"/>
-          <w:tab w:val="left" w:pos="10992"/>
-          <w:tab w:val="left" w:pos="11908"/>
-          <w:tab w:val="left" w:pos="12824"/>
-          <w:tab w:val="left" w:pos="13740"/>
-          <w:tab w:val="left" w:pos="14656"/>
-        </w:tabs>
-        <w:wordWrap w:val="0"/>
-        <w:spacing w:before="0" w:after="0" w:line="240" w:lineRule="auto"/>
-        <w:ind w:left="0" w:firstLine="0"/>
-        <w:jc w:val="left"/>
-        <w:rPr>
-          <w:rFonts w:ascii="Lucida Console" w:eastAsia="Times New Roman" w:hAnsi="Lucida Console" w:cs="Courier New"/>
-          <w:color w:val="000000"/>
-          <w:sz w:val="20"/>
-          <w:szCs w:val="20"/>
-          <w:bdr w:val="none" w:sz="0" w:space="0" w:color="auto" w:frame="1"/>
-        </w:rPr>
-      </w:pPr>
-      <w:r>
-        <w:rPr>
-          <w:rFonts w:ascii="Lucida Console" w:eastAsia="Times New Roman" w:hAnsi="Lucida Console" w:cs="Courier New"/>
-          <w:color w:val="000000"/>
-          <w:sz w:val="20"/>
-          <w:szCs w:val="20"/>
-          <w:bdr w:val="none" w:sz="0" w:space="0" w:color="auto" w:frame="1"/>
-        </w:rPr>
-        <w:t xml:space="preserve"> -0.</w:t>
-      </w:r>
-      <w:proofErr w:type="gramStart"/>
-      <w:r>
-        <w:rPr>
-          <w:rFonts w:ascii="Lucida Console" w:eastAsia="Times New Roman" w:hAnsi="Lucida Console" w:cs="Courier New"/>
-          <w:color w:val="000000"/>
-          <w:sz w:val="20"/>
-          <w:szCs w:val="20"/>
-          <w:bdr w:val="none" w:sz="0" w:space="0" w:color="auto" w:frame="1"/>
-        </w:rPr>
-        <w:t>3959410  0.1000453</w:t>
-      </w:r>
-      <w:proofErr w:type="gramEnd"/>
-    </w:p>
-    <w:p>
-      <w:pPr>
-        <w:shd w:val="clear" w:color="auto" w:fill="FFFFFF"/>
-        <w:tabs>
-          <w:tab w:val="left" w:pos="916"/>
-          <w:tab w:val="left" w:pos="1832"/>
-          <w:tab w:val="left" w:pos="2748"/>
-          <w:tab w:val="left" w:pos="3664"/>
-          <w:tab w:val="left" w:pos="4580"/>
-          <w:tab w:val="left" w:pos="5496"/>
-          <w:tab w:val="left" w:pos="6412"/>
-          <w:tab w:val="left" w:pos="7328"/>
-          <w:tab w:val="left" w:pos="8244"/>
-          <w:tab w:val="left" w:pos="9160"/>
-          <w:tab w:val="left" w:pos="10076"/>
-          <w:tab w:val="left" w:pos="10992"/>
-          <w:tab w:val="left" w:pos="11908"/>
-          <w:tab w:val="left" w:pos="12824"/>
-          <w:tab w:val="left" w:pos="13740"/>
-          <w:tab w:val="left" w:pos="14656"/>
-        </w:tabs>
-        <w:wordWrap w:val="0"/>
-        <w:spacing w:before="0" w:after="0" w:line="240" w:lineRule="auto"/>
-        <w:ind w:left="0" w:firstLine="0"/>
-        <w:jc w:val="left"/>
-        <w:rPr>
-          <w:rFonts w:ascii="Lucida Console" w:eastAsia="Times New Roman" w:hAnsi="Lucida Console" w:cs="Courier New"/>
-          <w:color w:val="000000"/>
-          <w:sz w:val="20"/>
-          <w:szCs w:val="20"/>
-          <w:bdr w:val="none" w:sz="0" w:space="0" w:color="auto" w:frame="1"/>
-        </w:rPr>
-      </w:pPr>
-      <w:r>
-        <w:rPr>
-          <w:rFonts w:ascii="Lucida Console" w:eastAsia="Times New Roman" w:hAnsi="Lucida Console" w:cs="Courier New"/>
-          <w:color w:val="000000"/>
-          <w:sz w:val="20"/>
-          <w:szCs w:val="20"/>
-          <w:bdr w:val="none" w:sz="0" w:space="0" w:color="auto" w:frame="1"/>
-        </w:rPr>
-        <w:t>sample estimates:</w:t>
-      </w:r>
-    </w:p>
-    <w:p>
-      <w:pPr>
-        <w:shd w:val="clear" w:color="auto" w:fill="FFFFFF"/>
-        <w:tabs>
-          <w:tab w:val="left" w:pos="916"/>
-          <w:tab w:val="left" w:pos="1832"/>
-          <w:tab w:val="left" w:pos="2748"/>
-          <w:tab w:val="left" w:pos="3664"/>
-          <w:tab w:val="left" w:pos="4580"/>
-          <w:tab w:val="left" w:pos="5496"/>
-          <w:tab w:val="left" w:pos="6412"/>
-          <w:tab w:val="left" w:pos="7328"/>
-          <w:tab w:val="left" w:pos="8244"/>
-          <w:tab w:val="left" w:pos="9160"/>
-          <w:tab w:val="left" w:pos="10076"/>
-          <w:tab w:val="left" w:pos="10992"/>
-          <w:tab w:val="left" w:pos="11908"/>
-          <w:tab w:val="left" w:pos="12824"/>
-          <w:tab w:val="left" w:pos="13740"/>
-          <w:tab w:val="left" w:pos="14656"/>
-        </w:tabs>
-        <w:wordWrap w:val="0"/>
-        <w:spacing w:before="0" w:after="0" w:line="240" w:lineRule="auto"/>
-        <w:ind w:left="0" w:firstLine="0"/>
-        <w:jc w:val="left"/>
-        <w:rPr>
-          <w:rFonts w:ascii="Lucida Console" w:eastAsia="Times New Roman" w:hAnsi="Lucida Console" w:cs="Courier New"/>
-          <w:color w:val="000000"/>
-          <w:sz w:val="20"/>
-          <w:szCs w:val="20"/>
-          <w:bdr w:val="none" w:sz="0" w:space="0" w:color="auto" w:frame="1"/>
-        </w:rPr>
-      </w:pPr>
-      <w:r>
-        <w:rPr>
-          <w:rFonts w:ascii="Lucida Console" w:eastAsia="Times New Roman" w:hAnsi="Lucida Console" w:cs="Courier New"/>
-          <w:color w:val="000000"/>
-          <w:sz w:val="20"/>
-          <w:szCs w:val="20"/>
-          <w:bdr w:val="none" w:sz="0" w:space="0" w:color="auto" w:frame="1"/>
-        </w:rPr>
-        <w:t xml:space="preserve">       </w:t>
-      </w:r>
-      <w:proofErr w:type="spellStart"/>
-      <w:r>
-        <w:rPr>
-          <w:rFonts w:ascii="Lucida Console" w:eastAsia="Times New Roman" w:hAnsi="Lucida Console" w:cs="Courier New"/>
-          <w:color w:val="000000"/>
-          <w:sz w:val="20"/>
-          <w:szCs w:val="20"/>
-          <w:bdr w:val="none" w:sz="0" w:space="0" w:color="auto" w:frame="1"/>
-        </w:rPr>
-        <w:t>cor</w:t>
-      </w:r>
-      <w:proofErr w:type="spellEnd"/>
-      <w:r>
-        <w:rPr>
-          <w:rFonts w:ascii="Lucida Console" w:eastAsia="Times New Roman" w:hAnsi="Lucida Console" w:cs="Courier New"/>
-          <w:color w:val="000000"/>
-          <w:sz w:val="20"/>
-          <w:szCs w:val="20"/>
-          <w:bdr w:val="none" w:sz="0" w:space="0" w:color="auto" w:frame="1"/>
-        </w:rPr>
-        <w:t xml:space="preserve"> </w:t>
-      </w:r>
-    </w:p>
-    <w:p>
-      <w:pPr>
-        <w:shd w:val="clear" w:color="auto" w:fill="FFFFFF"/>
-        <w:tabs>
-          <w:tab w:val="left" w:pos="916"/>
-          <w:tab w:val="left" w:pos="1832"/>
-          <w:tab w:val="left" w:pos="2748"/>
-          <w:tab w:val="left" w:pos="3664"/>
-          <w:tab w:val="left" w:pos="4580"/>
-          <w:tab w:val="left" w:pos="5496"/>
-          <w:tab w:val="left" w:pos="6412"/>
-          <w:tab w:val="left" w:pos="7328"/>
-          <w:tab w:val="left" w:pos="8244"/>
-          <w:tab w:val="left" w:pos="9160"/>
-          <w:tab w:val="left" w:pos="10076"/>
-          <w:tab w:val="left" w:pos="10992"/>
-          <w:tab w:val="left" w:pos="11908"/>
-          <w:tab w:val="left" w:pos="12824"/>
-          <w:tab w:val="left" w:pos="13740"/>
-          <w:tab w:val="left" w:pos="14656"/>
-        </w:tabs>
-        <w:wordWrap w:val="0"/>
-        <w:spacing w:before="0" w:after="0" w:line="240" w:lineRule="auto"/>
-        <w:ind w:left="0" w:firstLine="0"/>
-        <w:jc w:val="left"/>
-        <w:rPr>
-          <w:rFonts w:ascii="Lucida Console" w:eastAsia="Times New Roman" w:hAnsi="Lucida Console" w:cs="Courier New"/>
-          <w:color w:val="000000"/>
-          <w:sz w:val="20"/>
-          <w:szCs w:val="20"/>
-        </w:rPr>
-      </w:pPr>
-      <w:r>
-        <w:rPr>
-          <w:rFonts w:ascii="Lucida Console" w:eastAsia="Times New Roman" w:hAnsi="Lucida Console" w:cs="Courier New"/>
-          <w:color w:val="000000"/>
-          <w:sz w:val="20"/>
-          <w:szCs w:val="20"/>
-          <w:bdr w:val="none" w:sz="0" w:space="0" w:color="auto" w:frame="1"/>
-        </w:rPr>
-        <w:t xml:space="preserve">-0.1578905 </w:t>
-      </w:r>
-    </w:p>
-    <w:p>
-      <w:pPr>
-        <w:shd w:val="clear" w:color="auto" w:fill="FFFFFF"/>
-        <w:tabs>
-          <w:tab w:val="left" w:pos="916"/>
-          <w:tab w:val="left" w:pos="1832"/>
-          <w:tab w:val="left" w:pos="2748"/>
-          <w:tab w:val="left" w:pos="3664"/>
-          <w:tab w:val="left" w:pos="4580"/>
-          <w:tab w:val="left" w:pos="5496"/>
-          <w:tab w:val="left" w:pos="6412"/>
-          <w:tab w:val="left" w:pos="7328"/>
-          <w:tab w:val="left" w:pos="8244"/>
-          <w:tab w:val="left" w:pos="9160"/>
-          <w:tab w:val="left" w:pos="10076"/>
-          <w:tab w:val="left" w:pos="10992"/>
-          <w:tab w:val="left" w:pos="11908"/>
-          <w:tab w:val="left" w:pos="12824"/>
-          <w:tab w:val="left" w:pos="13740"/>
-          <w:tab w:val="left" w:pos="14656"/>
-        </w:tabs>
-        <w:wordWrap w:val="0"/>
         <w:spacing w:before="0" w:after="0" w:line="225" w:lineRule="atLeast"/>
         <w:ind w:left="0" w:firstLine="0"/>
         <w:jc w:val="left"/>
@@ -14637,6 +14173,470 @@
           <w:tab w:val="left" w:pos="14656"/>
         </w:tabs>
         <w:wordWrap w:val="0"/>
+        <w:spacing w:before="0" w:after="0" w:line="240" w:lineRule="auto"/>
+        <w:ind w:left="0" w:firstLine="0"/>
+        <w:jc w:val="left"/>
+        <w:rPr>
+          <w:rFonts w:ascii="Lucida Console" w:eastAsia="Times New Roman" w:hAnsi="Lucida Console" w:cs="Courier New"/>
+          <w:color w:val="000000"/>
+          <w:sz w:val="20"/>
+          <w:szCs w:val="20"/>
+          <w:bdr w:val="none" w:sz="0" w:space="0" w:color="auto" w:frame="1"/>
+        </w:rPr>
+      </w:pPr>
+      <w:r>
+        <w:rPr>
+          <w:rFonts w:ascii="Lucida Console" w:eastAsia="Times New Roman" w:hAnsi="Lucida Console" w:cs="Courier New"/>
+          <w:color w:val="000000"/>
+          <w:sz w:val="20"/>
+          <w:szCs w:val="20"/>
+          <w:bdr w:val="none" w:sz="0" w:space="0" w:color="auto" w:frame="1"/>
+        </w:rPr>
+        <w:tab/>
+        <w:t>Pearson's product-moment correlation</w:t>
+      </w:r>
+    </w:p>
+    <w:p>
+      <w:pPr>
+        <w:shd w:val="clear" w:color="auto" w:fill="FFFFFF"/>
+        <w:tabs>
+          <w:tab w:val="left" w:pos="916"/>
+          <w:tab w:val="left" w:pos="1832"/>
+          <w:tab w:val="left" w:pos="2748"/>
+          <w:tab w:val="left" w:pos="3664"/>
+          <w:tab w:val="left" w:pos="4580"/>
+          <w:tab w:val="left" w:pos="5496"/>
+          <w:tab w:val="left" w:pos="6412"/>
+          <w:tab w:val="left" w:pos="7328"/>
+          <w:tab w:val="left" w:pos="8244"/>
+          <w:tab w:val="left" w:pos="9160"/>
+          <w:tab w:val="left" w:pos="10076"/>
+          <w:tab w:val="left" w:pos="10992"/>
+          <w:tab w:val="left" w:pos="11908"/>
+          <w:tab w:val="left" w:pos="12824"/>
+          <w:tab w:val="left" w:pos="13740"/>
+          <w:tab w:val="left" w:pos="14656"/>
+        </w:tabs>
+        <w:wordWrap w:val="0"/>
+        <w:spacing w:before="0" w:after="0" w:line="240" w:lineRule="auto"/>
+        <w:ind w:left="0" w:firstLine="0"/>
+        <w:jc w:val="left"/>
+        <w:rPr>
+          <w:rFonts w:ascii="Lucida Console" w:eastAsia="Times New Roman" w:hAnsi="Lucida Console" w:cs="Courier New"/>
+          <w:color w:val="000000"/>
+          <w:sz w:val="20"/>
+          <w:szCs w:val="20"/>
+          <w:bdr w:val="none" w:sz="0" w:space="0" w:color="auto" w:frame="1"/>
+        </w:rPr>
+      </w:pPr>
+    </w:p>
+    <w:p>
+      <w:pPr>
+        <w:shd w:val="clear" w:color="auto" w:fill="FFFFFF"/>
+        <w:tabs>
+          <w:tab w:val="left" w:pos="916"/>
+          <w:tab w:val="left" w:pos="1832"/>
+          <w:tab w:val="left" w:pos="2748"/>
+          <w:tab w:val="left" w:pos="3664"/>
+          <w:tab w:val="left" w:pos="4580"/>
+          <w:tab w:val="left" w:pos="5496"/>
+          <w:tab w:val="left" w:pos="6412"/>
+          <w:tab w:val="left" w:pos="7328"/>
+          <w:tab w:val="left" w:pos="8244"/>
+          <w:tab w:val="left" w:pos="9160"/>
+          <w:tab w:val="left" w:pos="10076"/>
+          <w:tab w:val="left" w:pos="10992"/>
+          <w:tab w:val="left" w:pos="11908"/>
+          <w:tab w:val="left" w:pos="12824"/>
+          <w:tab w:val="left" w:pos="13740"/>
+          <w:tab w:val="left" w:pos="14656"/>
+        </w:tabs>
+        <w:wordWrap w:val="0"/>
+        <w:spacing w:before="0" w:after="0" w:line="240" w:lineRule="auto"/>
+        <w:ind w:left="0" w:firstLine="0"/>
+        <w:jc w:val="left"/>
+        <w:rPr>
+          <w:rFonts w:ascii="Lucida Console" w:eastAsia="Times New Roman" w:hAnsi="Lucida Console" w:cs="Courier New"/>
+          <w:color w:val="000000"/>
+          <w:sz w:val="20"/>
+          <w:szCs w:val="20"/>
+          <w:bdr w:val="none" w:sz="0" w:space="0" w:color="auto" w:frame="1"/>
+        </w:rPr>
+      </w:pPr>
+      <w:r>
+        <w:rPr>
+          <w:rFonts w:ascii="Lucida Console" w:eastAsia="Times New Roman" w:hAnsi="Lucida Console" w:cs="Courier New"/>
+          <w:color w:val="000000"/>
+          <w:sz w:val="20"/>
+          <w:szCs w:val="20"/>
+          <w:bdr w:val="none" w:sz="0" w:space="0" w:color="auto" w:frame="1"/>
+        </w:rPr>
+        <w:t>data:  Gender and FBS</w:t>
+      </w:r>
+    </w:p>
+    <w:p>
+      <w:pPr>
+        <w:shd w:val="clear" w:color="auto" w:fill="FFFFFF"/>
+        <w:tabs>
+          <w:tab w:val="left" w:pos="916"/>
+          <w:tab w:val="left" w:pos="1832"/>
+          <w:tab w:val="left" w:pos="2748"/>
+          <w:tab w:val="left" w:pos="3664"/>
+          <w:tab w:val="left" w:pos="4580"/>
+          <w:tab w:val="left" w:pos="5496"/>
+          <w:tab w:val="left" w:pos="6412"/>
+          <w:tab w:val="left" w:pos="7328"/>
+          <w:tab w:val="left" w:pos="8244"/>
+          <w:tab w:val="left" w:pos="9160"/>
+          <w:tab w:val="left" w:pos="10076"/>
+          <w:tab w:val="left" w:pos="10992"/>
+          <w:tab w:val="left" w:pos="11908"/>
+          <w:tab w:val="left" w:pos="12824"/>
+          <w:tab w:val="left" w:pos="13740"/>
+          <w:tab w:val="left" w:pos="14656"/>
+        </w:tabs>
+        <w:wordWrap w:val="0"/>
+        <w:spacing w:before="0" w:after="0" w:line="240" w:lineRule="auto"/>
+        <w:ind w:left="0" w:firstLine="0"/>
+        <w:jc w:val="left"/>
+        <w:rPr>
+          <w:rFonts w:ascii="Lucida Console" w:eastAsia="Times New Roman" w:hAnsi="Lucida Console" w:cs="Courier New"/>
+          <w:color w:val="000000"/>
+          <w:sz w:val="20"/>
+          <w:szCs w:val="20"/>
+          <w:bdr w:val="none" w:sz="0" w:space="0" w:color="auto" w:frame="1"/>
+        </w:rPr>
+      </w:pPr>
+      <w:r>
+        <w:rPr>
+          <w:rFonts w:ascii="Lucida Console" w:eastAsia="Times New Roman" w:hAnsi="Lucida Console" w:cs="Courier New"/>
+          <w:color w:val="000000"/>
+          <w:sz w:val="20"/>
+          <w:szCs w:val="20"/>
+          <w:bdr w:val="none" w:sz="0" w:space="0" w:color="auto" w:frame="1"/>
+        </w:rPr>
+        <w:t>t = -1.2177, df = 58, p-value = 0.2283</w:t>
+      </w:r>
+    </w:p>
+    <w:p>
+      <w:pPr>
+        <w:shd w:val="clear" w:color="auto" w:fill="FFFFFF"/>
+        <w:tabs>
+          <w:tab w:val="left" w:pos="916"/>
+          <w:tab w:val="left" w:pos="1832"/>
+          <w:tab w:val="left" w:pos="2748"/>
+          <w:tab w:val="left" w:pos="3664"/>
+          <w:tab w:val="left" w:pos="4580"/>
+          <w:tab w:val="left" w:pos="5496"/>
+          <w:tab w:val="left" w:pos="6412"/>
+          <w:tab w:val="left" w:pos="7328"/>
+          <w:tab w:val="left" w:pos="8244"/>
+          <w:tab w:val="left" w:pos="9160"/>
+          <w:tab w:val="left" w:pos="10076"/>
+          <w:tab w:val="left" w:pos="10992"/>
+          <w:tab w:val="left" w:pos="11908"/>
+          <w:tab w:val="left" w:pos="12824"/>
+          <w:tab w:val="left" w:pos="13740"/>
+          <w:tab w:val="left" w:pos="14656"/>
+        </w:tabs>
+        <w:wordWrap w:val="0"/>
+        <w:spacing w:before="0" w:after="0" w:line="240" w:lineRule="auto"/>
+        <w:ind w:left="0" w:firstLine="0"/>
+        <w:jc w:val="left"/>
+        <w:rPr>
+          <w:rFonts w:ascii="Lucida Console" w:eastAsia="Times New Roman" w:hAnsi="Lucida Console" w:cs="Courier New"/>
+          <w:color w:val="000000"/>
+          <w:sz w:val="20"/>
+          <w:szCs w:val="20"/>
+          <w:bdr w:val="none" w:sz="0" w:space="0" w:color="auto" w:frame="1"/>
+        </w:rPr>
+      </w:pPr>
+      <w:r>
+        <w:rPr>
+          <w:rFonts w:ascii="Lucida Console" w:eastAsia="Times New Roman" w:hAnsi="Lucida Console" w:cs="Courier New"/>
+          <w:color w:val="000000"/>
+          <w:sz w:val="20"/>
+          <w:szCs w:val="20"/>
+          <w:bdr w:val="none" w:sz="0" w:space="0" w:color="auto" w:frame="1"/>
+        </w:rPr>
+        <w:t>alternative hypothesis: true correlation is not equal to 0</w:t>
+      </w:r>
+    </w:p>
+    <w:p>
+      <w:pPr>
+        <w:shd w:val="clear" w:color="auto" w:fill="FFFFFF"/>
+        <w:tabs>
+          <w:tab w:val="left" w:pos="916"/>
+          <w:tab w:val="left" w:pos="1832"/>
+          <w:tab w:val="left" w:pos="2748"/>
+          <w:tab w:val="left" w:pos="3664"/>
+          <w:tab w:val="left" w:pos="4580"/>
+          <w:tab w:val="left" w:pos="5496"/>
+          <w:tab w:val="left" w:pos="6412"/>
+          <w:tab w:val="left" w:pos="7328"/>
+          <w:tab w:val="left" w:pos="8244"/>
+          <w:tab w:val="left" w:pos="9160"/>
+          <w:tab w:val="left" w:pos="10076"/>
+          <w:tab w:val="left" w:pos="10992"/>
+          <w:tab w:val="left" w:pos="11908"/>
+          <w:tab w:val="left" w:pos="12824"/>
+          <w:tab w:val="left" w:pos="13740"/>
+          <w:tab w:val="left" w:pos="14656"/>
+        </w:tabs>
+        <w:wordWrap w:val="0"/>
+        <w:spacing w:before="0" w:after="0" w:line="240" w:lineRule="auto"/>
+        <w:ind w:left="0" w:firstLine="0"/>
+        <w:jc w:val="left"/>
+        <w:rPr>
+          <w:rFonts w:ascii="Lucida Console" w:eastAsia="Times New Roman" w:hAnsi="Lucida Console" w:cs="Courier New"/>
+          <w:color w:val="000000"/>
+          <w:sz w:val="20"/>
+          <w:szCs w:val="20"/>
+          <w:bdr w:val="none" w:sz="0" w:space="0" w:color="auto" w:frame="1"/>
+        </w:rPr>
+      </w:pPr>
+      <w:r>
+        <w:rPr>
+          <w:rFonts w:ascii="Lucida Console" w:eastAsia="Times New Roman" w:hAnsi="Lucida Console" w:cs="Courier New"/>
+          <w:color w:val="000000"/>
+          <w:sz w:val="20"/>
+          <w:szCs w:val="20"/>
+          <w:bdr w:val="none" w:sz="0" w:space="0" w:color="auto" w:frame="1"/>
+        </w:rPr>
+        <w:t>95 percent confidence interval:</w:t>
+      </w:r>
+    </w:p>
+    <w:p>
+      <w:pPr>
+        <w:shd w:val="clear" w:color="auto" w:fill="FFFFFF"/>
+        <w:tabs>
+          <w:tab w:val="left" w:pos="916"/>
+          <w:tab w:val="left" w:pos="1832"/>
+          <w:tab w:val="left" w:pos="2748"/>
+          <w:tab w:val="left" w:pos="3664"/>
+          <w:tab w:val="left" w:pos="4580"/>
+          <w:tab w:val="left" w:pos="5496"/>
+          <w:tab w:val="left" w:pos="6412"/>
+          <w:tab w:val="left" w:pos="7328"/>
+          <w:tab w:val="left" w:pos="8244"/>
+          <w:tab w:val="left" w:pos="9160"/>
+          <w:tab w:val="left" w:pos="10076"/>
+          <w:tab w:val="left" w:pos="10992"/>
+          <w:tab w:val="left" w:pos="11908"/>
+          <w:tab w:val="left" w:pos="12824"/>
+          <w:tab w:val="left" w:pos="13740"/>
+          <w:tab w:val="left" w:pos="14656"/>
+        </w:tabs>
+        <w:wordWrap w:val="0"/>
+        <w:spacing w:before="0" w:after="0" w:line="240" w:lineRule="auto"/>
+        <w:ind w:left="0" w:firstLine="0"/>
+        <w:jc w:val="left"/>
+        <w:rPr>
+          <w:rFonts w:ascii="Lucida Console" w:eastAsia="Times New Roman" w:hAnsi="Lucida Console" w:cs="Courier New"/>
+          <w:color w:val="000000"/>
+          <w:sz w:val="20"/>
+          <w:szCs w:val="20"/>
+          <w:bdr w:val="none" w:sz="0" w:space="0" w:color="auto" w:frame="1"/>
+        </w:rPr>
+      </w:pPr>
+      <w:r>
+        <w:rPr>
+          <w:rFonts w:ascii="Lucida Console" w:eastAsia="Times New Roman" w:hAnsi="Lucida Console" w:cs="Courier New"/>
+          <w:color w:val="000000"/>
+          <w:sz w:val="20"/>
+          <w:szCs w:val="20"/>
+          <w:bdr w:val="none" w:sz="0" w:space="0" w:color="auto" w:frame="1"/>
+        </w:rPr>
+        <w:t xml:space="preserve"> -0.</w:t>
+      </w:r>
+      <w:proofErr w:type="gramStart"/>
+      <w:r>
+        <w:rPr>
+          <w:rFonts w:ascii="Lucida Console" w:eastAsia="Times New Roman" w:hAnsi="Lucida Console" w:cs="Courier New"/>
+          <w:color w:val="000000"/>
+          <w:sz w:val="20"/>
+          <w:szCs w:val="20"/>
+          <w:bdr w:val="none" w:sz="0" w:space="0" w:color="auto" w:frame="1"/>
+        </w:rPr>
+        <w:t>3959410  0.1000453</w:t>
+      </w:r>
+      <w:proofErr w:type="gramEnd"/>
+    </w:p>
+    <w:p>
+      <w:pPr>
+        <w:shd w:val="clear" w:color="auto" w:fill="FFFFFF"/>
+        <w:tabs>
+          <w:tab w:val="left" w:pos="916"/>
+          <w:tab w:val="left" w:pos="1832"/>
+          <w:tab w:val="left" w:pos="2748"/>
+          <w:tab w:val="left" w:pos="3664"/>
+          <w:tab w:val="left" w:pos="4580"/>
+          <w:tab w:val="left" w:pos="5496"/>
+          <w:tab w:val="left" w:pos="6412"/>
+          <w:tab w:val="left" w:pos="7328"/>
+          <w:tab w:val="left" w:pos="8244"/>
+          <w:tab w:val="left" w:pos="9160"/>
+          <w:tab w:val="left" w:pos="10076"/>
+          <w:tab w:val="left" w:pos="10992"/>
+          <w:tab w:val="left" w:pos="11908"/>
+          <w:tab w:val="left" w:pos="12824"/>
+          <w:tab w:val="left" w:pos="13740"/>
+          <w:tab w:val="left" w:pos="14656"/>
+        </w:tabs>
+        <w:wordWrap w:val="0"/>
+        <w:spacing w:before="0" w:after="0" w:line="240" w:lineRule="auto"/>
+        <w:ind w:left="0" w:firstLine="0"/>
+        <w:jc w:val="left"/>
+        <w:rPr>
+          <w:rFonts w:ascii="Lucida Console" w:eastAsia="Times New Roman" w:hAnsi="Lucida Console" w:cs="Courier New"/>
+          <w:color w:val="000000"/>
+          <w:sz w:val="20"/>
+          <w:szCs w:val="20"/>
+          <w:bdr w:val="none" w:sz="0" w:space="0" w:color="auto" w:frame="1"/>
+        </w:rPr>
+      </w:pPr>
+      <w:r>
+        <w:rPr>
+          <w:rFonts w:ascii="Lucida Console" w:eastAsia="Times New Roman" w:hAnsi="Lucida Console" w:cs="Courier New"/>
+          <w:color w:val="000000"/>
+          <w:sz w:val="20"/>
+          <w:szCs w:val="20"/>
+          <w:bdr w:val="none" w:sz="0" w:space="0" w:color="auto" w:frame="1"/>
+        </w:rPr>
+        <w:t>sample estimates:</w:t>
+      </w:r>
+    </w:p>
+    <w:p>
+      <w:pPr>
+        <w:shd w:val="clear" w:color="auto" w:fill="FFFFFF"/>
+        <w:tabs>
+          <w:tab w:val="left" w:pos="916"/>
+          <w:tab w:val="left" w:pos="1832"/>
+          <w:tab w:val="left" w:pos="2748"/>
+          <w:tab w:val="left" w:pos="3664"/>
+          <w:tab w:val="left" w:pos="4580"/>
+          <w:tab w:val="left" w:pos="5496"/>
+          <w:tab w:val="left" w:pos="6412"/>
+          <w:tab w:val="left" w:pos="7328"/>
+          <w:tab w:val="left" w:pos="8244"/>
+          <w:tab w:val="left" w:pos="9160"/>
+          <w:tab w:val="left" w:pos="10076"/>
+          <w:tab w:val="left" w:pos="10992"/>
+          <w:tab w:val="left" w:pos="11908"/>
+          <w:tab w:val="left" w:pos="12824"/>
+          <w:tab w:val="left" w:pos="13740"/>
+          <w:tab w:val="left" w:pos="14656"/>
+        </w:tabs>
+        <w:wordWrap w:val="0"/>
+        <w:spacing w:before="0" w:after="0" w:line="240" w:lineRule="auto"/>
+        <w:ind w:left="0" w:firstLine="0"/>
+        <w:jc w:val="left"/>
+        <w:rPr>
+          <w:rFonts w:ascii="Lucida Console" w:eastAsia="Times New Roman" w:hAnsi="Lucida Console" w:cs="Courier New"/>
+          <w:color w:val="000000"/>
+          <w:sz w:val="20"/>
+          <w:szCs w:val="20"/>
+          <w:bdr w:val="none" w:sz="0" w:space="0" w:color="auto" w:frame="1"/>
+        </w:rPr>
+      </w:pPr>
+      <w:r>
+        <w:rPr>
+          <w:rFonts w:ascii="Lucida Console" w:eastAsia="Times New Roman" w:hAnsi="Lucida Console" w:cs="Courier New"/>
+          <w:color w:val="000000"/>
+          <w:sz w:val="20"/>
+          <w:szCs w:val="20"/>
+          <w:bdr w:val="none" w:sz="0" w:space="0" w:color="auto" w:frame="1"/>
+        </w:rPr>
+        <w:t xml:space="preserve">       </w:t>
+      </w:r>
+      <w:proofErr w:type="spellStart"/>
+      <w:r>
+        <w:rPr>
+          <w:rFonts w:ascii="Lucida Console" w:eastAsia="Times New Roman" w:hAnsi="Lucida Console" w:cs="Courier New"/>
+          <w:color w:val="000000"/>
+          <w:sz w:val="20"/>
+          <w:szCs w:val="20"/>
+          <w:bdr w:val="none" w:sz="0" w:space="0" w:color="auto" w:frame="1"/>
+        </w:rPr>
+        <w:t>cor</w:t>
+      </w:r>
+      <w:proofErr w:type="spellEnd"/>
+      <w:r>
+        <w:rPr>
+          <w:rFonts w:ascii="Lucida Console" w:eastAsia="Times New Roman" w:hAnsi="Lucida Console" w:cs="Courier New"/>
+          <w:color w:val="000000"/>
+          <w:sz w:val="20"/>
+          <w:szCs w:val="20"/>
+          <w:bdr w:val="none" w:sz="0" w:space="0" w:color="auto" w:frame="1"/>
+        </w:rPr>
+        <w:t xml:space="preserve"> </w:t>
+      </w:r>
+    </w:p>
+    <w:p>
+      <w:pPr>
+        <w:shd w:val="clear" w:color="auto" w:fill="FFFFFF"/>
+        <w:tabs>
+          <w:tab w:val="left" w:pos="916"/>
+          <w:tab w:val="left" w:pos="1832"/>
+          <w:tab w:val="left" w:pos="2748"/>
+          <w:tab w:val="left" w:pos="3664"/>
+          <w:tab w:val="left" w:pos="4580"/>
+          <w:tab w:val="left" w:pos="5496"/>
+          <w:tab w:val="left" w:pos="6412"/>
+          <w:tab w:val="left" w:pos="7328"/>
+          <w:tab w:val="left" w:pos="8244"/>
+          <w:tab w:val="left" w:pos="9160"/>
+          <w:tab w:val="left" w:pos="10076"/>
+          <w:tab w:val="left" w:pos="10992"/>
+          <w:tab w:val="left" w:pos="11908"/>
+          <w:tab w:val="left" w:pos="12824"/>
+          <w:tab w:val="left" w:pos="13740"/>
+          <w:tab w:val="left" w:pos="14656"/>
+        </w:tabs>
+        <w:wordWrap w:val="0"/>
+        <w:spacing w:before="0" w:after="0" w:line="240" w:lineRule="auto"/>
+        <w:ind w:left="0" w:firstLine="0"/>
+        <w:jc w:val="left"/>
+        <w:rPr>
+          <w:rFonts w:ascii="Lucida Console" w:eastAsia="Times New Roman" w:hAnsi="Lucida Console" w:cs="Courier New"/>
+          <w:color w:val="000000"/>
+          <w:sz w:val="20"/>
+          <w:szCs w:val="20"/>
+        </w:rPr>
+      </w:pPr>
+      <w:r>
+        <w:rPr>
+          <w:rFonts w:ascii="Lucida Console" w:eastAsia="Times New Roman" w:hAnsi="Lucida Console" w:cs="Courier New"/>
+          <w:color w:val="000000"/>
+          <w:sz w:val="20"/>
+          <w:szCs w:val="20"/>
+          <w:bdr w:val="none" w:sz="0" w:space="0" w:color="auto" w:frame="1"/>
+        </w:rPr>
+        <w:t xml:space="preserve">-0.1578905 </w:t>
+      </w:r>
+    </w:p>
+    <w:p>
+      <w:pPr>
+        <w:shd w:val="clear" w:color="auto" w:fill="FFFFFF"/>
+        <w:tabs>
+          <w:tab w:val="left" w:pos="916"/>
+          <w:tab w:val="left" w:pos="1832"/>
+          <w:tab w:val="left" w:pos="2748"/>
+          <w:tab w:val="left" w:pos="3664"/>
+          <w:tab w:val="left" w:pos="4580"/>
+          <w:tab w:val="left" w:pos="5496"/>
+          <w:tab w:val="left" w:pos="6412"/>
+          <w:tab w:val="left" w:pos="7328"/>
+          <w:tab w:val="left" w:pos="8244"/>
+          <w:tab w:val="left" w:pos="9160"/>
+          <w:tab w:val="left" w:pos="10076"/>
+          <w:tab w:val="left" w:pos="10992"/>
+          <w:tab w:val="left" w:pos="11908"/>
+          <w:tab w:val="left" w:pos="12824"/>
+          <w:tab w:val="left" w:pos="13740"/>
+          <w:tab w:val="left" w:pos="14656"/>
+        </w:tabs>
+        <w:wordWrap w:val="0"/>
         <w:spacing w:before="0" w:after="0" w:line="225" w:lineRule="atLeast"/>
         <w:ind w:left="0" w:firstLine="0"/>
         <w:jc w:val="left"/>
@@ -14670,470 +14670,6 @@
           <w:tab w:val="left" w:pos="14656"/>
         </w:tabs>
         <w:wordWrap w:val="0"/>
-        <w:spacing w:before="0" w:after="0" w:line="240" w:lineRule="auto"/>
-        <w:ind w:left="0" w:firstLine="0"/>
-        <w:jc w:val="left"/>
-        <w:rPr>
-          <w:rFonts w:ascii="Lucida Console" w:eastAsia="Times New Roman" w:hAnsi="Lucida Console" w:cs="Courier New"/>
-          <w:color w:val="000000"/>
-          <w:sz w:val="20"/>
-          <w:szCs w:val="20"/>
-          <w:bdr w:val="none" w:sz="0" w:space="0" w:color="auto" w:frame="1"/>
-        </w:rPr>
-      </w:pPr>
-      <w:r>
-        <w:rPr>
-          <w:rFonts w:ascii="Lucida Console" w:eastAsia="Times New Roman" w:hAnsi="Lucida Console" w:cs="Courier New"/>
-          <w:color w:val="000000"/>
-          <w:sz w:val="20"/>
-          <w:szCs w:val="20"/>
-          <w:bdr w:val="none" w:sz="0" w:space="0" w:color="auto" w:frame="1"/>
-        </w:rPr>
-        <w:tab/>
-        <w:t>Pearson's product-moment correlation</w:t>
-      </w:r>
-    </w:p>
-    <w:p>
-      <w:pPr>
-        <w:shd w:val="clear" w:color="auto" w:fill="FFFFFF"/>
-        <w:tabs>
-          <w:tab w:val="left" w:pos="916"/>
-          <w:tab w:val="left" w:pos="1832"/>
-          <w:tab w:val="left" w:pos="2748"/>
-          <w:tab w:val="left" w:pos="3664"/>
-          <w:tab w:val="left" w:pos="4580"/>
-          <w:tab w:val="left" w:pos="5496"/>
-          <w:tab w:val="left" w:pos="6412"/>
-          <w:tab w:val="left" w:pos="7328"/>
-          <w:tab w:val="left" w:pos="8244"/>
-          <w:tab w:val="left" w:pos="9160"/>
-          <w:tab w:val="left" w:pos="10076"/>
-          <w:tab w:val="left" w:pos="10992"/>
-          <w:tab w:val="left" w:pos="11908"/>
-          <w:tab w:val="left" w:pos="12824"/>
-          <w:tab w:val="left" w:pos="13740"/>
-          <w:tab w:val="left" w:pos="14656"/>
-        </w:tabs>
-        <w:wordWrap w:val="0"/>
-        <w:spacing w:before="0" w:after="0" w:line="240" w:lineRule="auto"/>
-        <w:ind w:left="0" w:firstLine="0"/>
-        <w:jc w:val="left"/>
-        <w:rPr>
-          <w:rFonts w:ascii="Lucida Console" w:eastAsia="Times New Roman" w:hAnsi="Lucida Console" w:cs="Courier New"/>
-          <w:color w:val="000000"/>
-          <w:sz w:val="20"/>
-          <w:szCs w:val="20"/>
-          <w:bdr w:val="none" w:sz="0" w:space="0" w:color="auto" w:frame="1"/>
-        </w:rPr>
-      </w:pPr>
-    </w:p>
-    <w:p>
-      <w:pPr>
-        <w:shd w:val="clear" w:color="auto" w:fill="FFFFFF"/>
-        <w:tabs>
-          <w:tab w:val="left" w:pos="916"/>
-          <w:tab w:val="left" w:pos="1832"/>
-          <w:tab w:val="left" w:pos="2748"/>
-          <w:tab w:val="left" w:pos="3664"/>
-          <w:tab w:val="left" w:pos="4580"/>
-          <w:tab w:val="left" w:pos="5496"/>
-          <w:tab w:val="left" w:pos="6412"/>
-          <w:tab w:val="left" w:pos="7328"/>
-          <w:tab w:val="left" w:pos="8244"/>
-          <w:tab w:val="left" w:pos="9160"/>
-          <w:tab w:val="left" w:pos="10076"/>
-          <w:tab w:val="left" w:pos="10992"/>
-          <w:tab w:val="left" w:pos="11908"/>
-          <w:tab w:val="left" w:pos="12824"/>
-          <w:tab w:val="left" w:pos="13740"/>
-          <w:tab w:val="left" w:pos="14656"/>
-        </w:tabs>
-        <w:wordWrap w:val="0"/>
-        <w:spacing w:before="0" w:after="0" w:line="240" w:lineRule="auto"/>
-        <w:ind w:left="0" w:firstLine="0"/>
-        <w:jc w:val="left"/>
-        <w:rPr>
-          <w:rFonts w:ascii="Lucida Console" w:eastAsia="Times New Roman" w:hAnsi="Lucida Console" w:cs="Courier New"/>
-          <w:color w:val="000000"/>
-          <w:sz w:val="20"/>
-          <w:szCs w:val="20"/>
-          <w:bdr w:val="none" w:sz="0" w:space="0" w:color="auto" w:frame="1"/>
-        </w:rPr>
-      </w:pPr>
-      <w:r>
-        <w:rPr>
-          <w:rFonts w:ascii="Lucida Console" w:eastAsia="Times New Roman" w:hAnsi="Lucida Console" w:cs="Courier New"/>
-          <w:color w:val="000000"/>
-          <w:sz w:val="20"/>
-          <w:szCs w:val="20"/>
-          <w:bdr w:val="none" w:sz="0" w:space="0" w:color="auto" w:frame="1"/>
-        </w:rPr>
-        <w:t>data:  FBS and Helicobacter</w:t>
-      </w:r>
-    </w:p>
-    <w:p>
-      <w:pPr>
-        <w:shd w:val="clear" w:color="auto" w:fill="FFFFFF"/>
-        <w:tabs>
-          <w:tab w:val="left" w:pos="916"/>
-          <w:tab w:val="left" w:pos="1832"/>
-          <w:tab w:val="left" w:pos="2748"/>
-          <w:tab w:val="left" w:pos="3664"/>
-          <w:tab w:val="left" w:pos="4580"/>
-          <w:tab w:val="left" w:pos="5496"/>
-          <w:tab w:val="left" w:pos="6412"/>
-          <w:tab w:val="left" w:pos="7328"/>
-          <w:tab w:val="left" w:pos="8244"/>
-          <w:tab w:val="left" w:pos="9160"/>
-          <w:tab w:val="left" w:pos="10076"/>
-          <w:tab w:val="left" w:pos="10992"/>
-          <w:tab w:val="left" w:pos="11908"/>
-          <w:tab w:val="left" w:pos="12824"/>
-          <w:tab w:val="left" w:pos="13740"/>
-          <w:tab w:val="left" w:pos="14656"/>
-        </w:tabs>
-        <w:wordWrap w:val="0"/>
-        <w:spacing w:before="0" w:after="0" w:line="240" w:lineRule="auto"/>
-        <w:ind w:left="0" w:firstLine="0"/>
-        <w:jc w:val="left"/>
-        <w:rPr>
-          <w:rFonts w:ascii="Lucida Console" w:eastAsia="Times New Roman" w:hAnsi="Lucida Console" w:cs="Courier New"/>
-          <w:color w:val="000000"/>
-          <w:sz w:val="20"/>
-          <w:szCs w:val="20"/>
-          <w:bdr w:val="none" w:sz="0" w:space="0" w:color="auto" w:frame="1"/>
-        </w:rPr>
-      </w:pPr>
-      <w:r>
-        <w:rPr>
-          <w:rFonts w:ascii="Lucida Console" w:eastAsia="Times New Roman" w:hAnsi="Lucida Console" w:cs="Courier New"/>
-          <w:color w:val="000000"/>
-          <w:sz w:val="20"/>
-          <w:szCs w:val="20"/>
-          <w:bdr w:val="none" w:sz="0" w:space="0" w:color="auto" w:frame="1"/>
-        </w:rPr>
-        <w:t>t = 1.1456, df = 58, p-value = 0.2567</w:t>
-      </w:r>
-    </w:p>
-    <w:p>
-      <w:pPr>
-        <w:shd w:val="clear" w:color="auto" w:fill="FFFFFF"/>
-        <w:tabs>
-          <w:tab w:val="left" w:pos="916"/>
-          <w:tab w:val="left" w:pos="1832"/>
-          <w:tab w:val="left" w:pos="2748"/>
-          <w:tab w:val="left" w:pos="3664"/>
-          <w:tab w:val="left" w:pos="4580"/>
-          <w:tab w:val="left" w:pos="5496"/>
-          <w:tab w:val="left" w:pos="6412"/>
-          <w:tab w:val="left" w:pos="7328"/>
-          <w:tab w:val="left" w:pos="8244"/>
-          <w:tab w:val="left" w:pos="9160"/>
-          <w:tab w:val="left" w:pos="10076"/>
-          <w:tab w:val="left" w:pos="10992"/>
-          <w:tab w:val="left" w:pos="11908"/>
-          <w:tab w:val="left" w:pos="12824"/>
-          <w:tab w:val="left" w:pos="13740"/>
-          <w:tab w:val="left" w:pos="14656"/>
-        </w:tabs>
-        <w:wordWrap w:val="0"/>
-        <w:spacing w:before="0" w:after="0" w:line="240" w:lineRule="auto"/>
-        <w:ind w:left="0" w:firstLine="0"/>
-        <w:jc w:val="left"/>
-        <w:rPr>
-          <w:rFonts w:ascii="Lucida Console" w:eastAsia="Times New Roman" w:hAnsi="Lucida Console" w:cs="Courier New"/>
-          <w:color w:val="000000"/>
-          <w:sz w:val="20"/>
-          <w:szCs w:val="20"/>
-          <w:bdr w:val="none" w:sz="0" w:space="0" w:color="auto" w:frame="1"/>
-        </w:rPr>
-      </w:pPr>
-      <w:r>
-        <w:rPr>
-          <w:rFonts w:ascii="Lucida Console" w:eastAsia="Times New Roman" w:hAnsi="Lucida Console" w:cs="Courier New"/>
-          <w:color w:val="000000"/>
-          <w:sz w:val="20"/>
-          <w:szCs w:val="20"/>
-          <w:bdr w:val="none" w:sz="0" w:space="0" w:color="auto" w:frame="1"/>
-        </w:rPr>
-        <w:t>alternative hypothesis: true correlation is not equal to 0</w:t>
-      </w:r>
-    </w:p>
-    <w:p>
-      <w:pPr>
-        <w:shd w:val="clear" w:color="auto" w:fill="FFFFFF"/>
-        <w:tabs>
-          <w:tab w:val="left" w:pos="916"/>
-          <w:tab w:val="left" w:pos="1832"/>
-          <w:tab w:val="left" w:pos="2748"/>
-          <w:tab w:val="left" w:pos="3664"/>
-          <w:tab w:val="left" w:pos="4580"/>
-          <w:tab w:val="left" w:pos="5496"/>
-          <w:tab w:val="left" w:pos="6412"/>
-          <w:tab w:val="left" w:pos="7328"/>
-          <w:tab w:val="left" w:pos="8244"/>
-          <w:tab w:val="left" w:pos="9160"/>
-          <w:tab w:val="left" w:pos="10076"/>
-          <w:tab w:val="left" w:pos="10992"/>
-          <w:tab w:val="left" w:pos="11908"/>
-          <w:tab w:val="left" w:pos="12824"/>
-          <w:tab w:val="left" w:pos="13740"/>
-          <w:tab w:val="left" w:pos="14656"/>
-        </w:tabs>
-        <w:wordWrap w:val="0"/>
-        <w:spacing w:before="0" w:after="0" w:line="240" w:lineRule="auto"/>
-        <w:ind w:left="0" w:firstLine="0"/>
-        <w:jc w:val="left"/>
-        <w:rPr>
-          <w:rFonts w:ascii="Lucida Console" w:eastAsia="Times New Roman" w:hAnsi="Lucida Console" w:cs="Courier New"/>
-          <w:color w:val="000000"/>
-          <w:sz w:val="20"/>
-          <w:szCs w:val="20"/>
-          <w:bdr w:val="none" w:sz="0" w:space="0" w:color="auto" w:frame="1"/>
-        </w:rPr>
-      </w:pPr>
-      <w:r>
-        <w:rPr>
-          <w:rFonts w:ascii="Lucida Console" w:eastAsia="Times New Roman" w:hAnsi="Lucida Console" w:cs="Courier New"/>
-          <w:color w:val="000000"/>
-          <w:sz w:val="20"/>
-          <w:szCs w:val="20"/>
-          <w:bdr w:val="none" w:sz="0" w:space="0" w:color="auto" w:frame="1"/>
-        </w:rPr>
-        <w:t>95 percent confidence interval:</w:t>
-      </w:r>
-    </w:p>
-    <w:p>
-      <w:pPr>
-        <w:shd w:val="clear" w:color="auto" w:fill="FFFFFF"/>
-        <w:tabs>
-          <w:tab w:val="left" w:pos="916"/>
-          <w:tab w:val="left" w:pos="1832"/>
-          <w:tab w:val="left" w:pos="2748"/>
-          <w:tab w:val="left" w:pos="3664"/>
-          <w:tab w:val="left" w:pos="4580"/>
-          <w:tab w:val="left" w:pos="5496"/>
-          <w:tab w:val="left" w:pos="6412"/>
-          <w:tab w:val="left" w:pos="7328"/>
-          <w:tab w:val="left" w:pos="8244"/>
-          <w:tab w:val="left" w:pos="9160"/>
-          <w:tab w:val="left" w:pos="10076"/>
-          <w:tab w:val="left" w:pos="10992"/>
-          <w:tab w:val="left" w:pos="11908"/>
-          <w:tab w:val="left" w:pos="12824"/>
-          <w:tab w:val="left" w:pos="13740"/>
-          <w:tab w:val="left" w:pos="14656"/>
-        </w:tabs>
-        <w:wordWrap w:val="0"/>
-        <w:spacing w:before="0" w:after="0" w:line="240" w:lineRule="auto"/>
-        <w:ind w:left="0" w:firstLine="0"/>
-        <w:jc w:val="left"/>
-        <w:rPr>
-          <w:rFonts w:ascii="Lucida Console" w:eastAsia="Times New Roman" w:hAnsi="Lucida Console" w:cs="Courier New"/>
-          <w:color w:val="000000"/>
-          <w:sz w:val="20"/>
-          <w:szCs w:val="20"/>
-          <w:bdr w:val="none" w:sz="0" w:space="0" w:color="auto" w:frame="1"/>
-        </w:rPr>
-      </w:pPr>
-      <w:r>
-        <w:rPr>
-          <w:rFonts w:ascii="Lucida Console" w:eastAsia="Times New Roman" w:hAnsi="Lucida Console" w:cs="Courier New"/>
-          <w:color w:val="000000"/>
-          <w:sz w:val="20"/>
-          <w:szCs w:val="20"/>
-          <w:bdr w:val="none" w:sz="0" w:space="0" w:color="auto" w:frame="1"/>
-        </w:rPr>
-        <w:t xml:space="preserve"> -0.</w:t>
-      </w:r>
-      <w:proofErr w:type="gramStart"/>
-      <w:r>
-        <w:rPr>
-          <w:rFonts w:ascii="Lucida Console" w:eastAsia="Times New Roman" w:hAnsi="Lucida Console" w:cs="Courier New"/>
-          <w:color w:val="000000"/>
-          <w:sz w:val="20"/>
-          <w:szCs w:val="20"/>
-          <w:bdr w:val="none" w:sz="0" w:space="0" w:color="auto" w:frame="1"/>
-        </w:rPr>
-        <w:t>1092979  0.3880233</w:t>
-      </w:r>
-      <w:proofErr w:type="gramEnd"/>
-    </w:p>
-    <w:p>
-      <w:pPr>
-        <w:shd w:val="clear" w:color="auto" w:fill="FFFFFF"/>
-        <w:tabs>
-          <w:tab w:val="left" w:pos="916"/>
-          <w:tab w:val="left" w:pos="1832"/>
-          <w:tab w:val="left" w:pos="2748"/>
-          <w:tab w:val="left" w:pos="3664"/>
-          <w:tab w:val="left" w:pos="4580"/>
-          <w:tab w:val="left" w:pos="5496"/>
-          <w:tab w:val="left" w:pos="6412"/>
-          <w:tab w:val="left" w:pos="7328"/>
-          <w:tab w:val="left" w:pos="8244"/>
-          <w:tab w:val="left" w:pos="9160"/>
-          <w:tab w:val="left" w:pos="10076"/>
-          <w:tab w:val="left" w:pos="10992"/>
-          <w:tab w:val="left" w:pos="11908"/>
-          <w:tab w:val="left" w:pos="12824"/>
-          <w:tab w:val="left" w:pos="13740"/>
-          <w:tab w:val="left" w:pos="14656"/>
-        </w:tabs>
-        <w:wordWrap w:val="0"/>
-        <w:spacing w:before="0" w:after="0" w:line="240" w:lineRule="auto"/>
-        <w:ind w:left="0" w:firstLine="0"/>
-        <w:jc w:val="left"/>
-        <w:rPr>
-          <w:rFonts w:ascii="Lucida Console" w:eastAsia="Times New Roman" w:hAnsi="Lucida Console" w:cs="Courier New"/>
-          <w:color w:val="000000"/>
-          <w:sz w:val="20"/>
-          <w:szCs w:val="20"/>
-          <w:bdr w:val="none" w:sz="0" w:space="0" w:color="auto" w:frame="1"/>
-        </w:rPr>
-      </w:pPr>
-      <w:r>
-        <w:rPr>
-          <w:rFonts w:ascii="Lucida Console" w:eastAsia="Times New Roman" w:hAnsi="Lucida Console" w:cs="Courier New"/>
-          <w:color w:val="000000"/>
-          <w:sz w:val="20"/>
-          <w:szCs w:val="20"/>
-          <w:bdr w:val="none" w:sz="0" w:space="0" w:color="auto" w:frame="1"/>
-        </w:rPr>
-        <w:t>sample estimates:</w:t>
-      </w:r>
-    </w:p>
-    <w:p>
-      <w:pPr>
-        <w:shd w:val="clear" w:color="auto" w:fill="FFFFFF"/>
-        <w:tabs>
-          <w:tab w:val="left" w:pos="916"/>
-          <w:tab w:val="left" w:pos="1832"/>
-          <w:tab w:val="left" w:pos="2748"/>
-          <w:tab w:val="left" w:pos="3664"/>
-          <w:tab w:val="left" w:pos="4580"/>
-          <w:tab w:val="left" w:pos="5496"/>
-          <w:tab w:val="left" w:pos="6412"/>
-          <w:tab w:val="left" w:pos="7328"/>
-          <w:tab w:val="left" w:pos="8244"/>
-          <w:tab w:val="left" w:pos="9160"/>
-          <w:tab w:val="left" w:pos="10076"/>
-          <w:tab w:val="left" w:pos="10992"/>
-          <w:tab w:val="left" w:pos="11908"/>
-          <w:tab w:val="left" w:pos="12824"/>
-          <w:tab w:val="left" w:pos="13740"/>
-          <w:tab w:val="left" w:pos="14656"/>
-        </w:tabs>
-        <w:wordWrap w:val="0"/>
-        <w:spacing w:before="0" w:after="0" w:line="240" w:lineRule="auto"/>
-        <w:ind w:left="0" w:firstLine="0"/>
-        <w:jc w:val="left"/>
-        <w:rPr>
-          <w:rFonts w:ascii="Lucida Console" w:eastAsia="Times New Roman" w:hAnsi="Lucida Console" w:cs="Courier New"/>
-          <w:color w:val="000000"/>
-          <w:sz w:val="20"/>
-          <w:szCs w:val="20"/>
-          <w:bdr w:val="none" w:sz="0" w:space="0" w:color="auto" w:frame="1"/>
-        </w:rPr>
-      </w:pPr>
-      <w:r>
-        <w:rPr>
-          <w:rFonts w:ascii="Lucida Console" w:eastAsia="Times New Roman" w:hAnsi="Lucida Console" w:cs="Courier New"/>
-          <w:color w:val="000000"/>
-          <w:sz w:val="20"/>
-          <w:szCs w:val="20"/>
-          <w:bdr w:val="none" w:sz="0" w:space="0" w:color="auto" w:frame="1"/>
-        </w:rPr>
-        <w:t xml:space="preserve">      </w:t>
-      </w:r>
-      <w:proofErr w:type="spellStart"/>
-      <w:r>
-        <w:rPr>
-          <w:rFonts w:ascii="Lucida Console" w:eastAsia="Times New Roman" w:hAnsi="Lucida Console" w:cs="Courier New"/>
-          <w:color w:val="000000"/>
-          <w:sz w:val="20"/>
-          <w:szCs w:val="20"/>
-          <w:bdr w:val="none" w:sz="0" w:space="0" w:color="auto" w:frame="1"/>
-        </w:rPr>
-        <w:t>cor</w:t>
-      </w:r>
-      <w:proofErr w:type="spellEnd"/>
-      <w:r>
-        <w:rPr>
-          <w:rFonts w:ascii="Lucida Console" w:eastAsia="Times New Roman" w:hAnsi="Lucida Console" w:cs="Courier New"/>
-          <w:color w:val="000000"/>
-          <w:sz w:val="20"/>
-          <w:szCs w:val="20"/>
-          <w:bdr w:val="none" w:sz="0" w:space="0" w:color="auto" w:frame="1"/>
-        </w:rPr>
-        <w:t xml:space="preserve"> </w:t>
-      </w:r>
-    </w:p>
-    <w:p>
-      <w:pPr>
-        <w:shd w:val="clear" w:color="auto" w:fill="FFFFFF"/>
-        <w:tabs>
-          <w:tab w:val="left" w:pos="916"/>
-          <w:tab w:val="left" w:pos="1832"/>
-          <w:tab w:val="left" w:pos="2748"/>
-          <w:tab w:val="left" w:pos="3664"/>
-          <w:tab w:val="left" w:pos="4580"/>
-          <w:tab w:val="left" w:pos="5496"/>
-          <w:tab w:val="left" w:pos="6412"/>
-          <w:tab w:val="left" w:pos="7328"/>
-          <w:tab w:val="left" w:pos="8244"/>
-          <w:tab w:val="left" w:pos="9160"/>
-          <w:tab w:val="left" w:pos="10076"/>
-          <w:tab w:val="left" w:pos="10992"/>
-          <w:tab w:val="left" w:pos="11908"/>
-          <w:tab w:val="left" w:pos="12824"/>
-          <w:tab w:val="left" w:pos="13740"/>
-          <w:tab w:val="left" w:pos="14656"/>
-        </w:tabs>
-        <w:wordWrap w:val="0"/>
-        <w:spacing w:before="0" w:after="0" w:line="240" w:lineRule="auto"/>
-        <w:ind w:left="0" w:firstLine="0"/>
-        <w:jc w:val="left"/>
-        <w:rPr>
-          <w:rFonts w:ascii="Lucida Console" w:eastAsia="Times New Roman" w:hAnsi="Lucida Console" w:cs="Courier New"/>
-          <w:color w:val="000000"/>
-          <w:sz w:val="20"/>
-          <w:szCs w:val="20"/>
-        </w:rPr>
-      </w:pPr>
-      <w:r>
-        <w:rPr>
-          <w:rFonts w:ascii="Lucida Console" w:eastAsia="Times New Roman" w:hAnsi="Lucida Console" w:cs="Courier New"/>
-          <w:color w:val="000000"/>
-          <w:sz w:val="20"/>
-          <w:szCs w:val="20"/>
-          <w:bdr w:val="none" w:sz="0" w:space="0" w:color="auto" w:frame="1"/>
-        </w:rPr>
-        <w:t xml:space="preserve">0.1487552 </w:t>
-      </w:r>
-    </w:p>
-    <w:p>
-      <w:pPr>
-        <w:shd w:val="clear" w:color="auto" w:fill="FFFFFF"/>
-        <w:tabs>
-          <w:tab w:val="left" w:pos="916"/>
-          <w:tab w:val="left" w:pos="1832"/>
-          <w:tab w:val="left" w:pos="2748"/>
-          <w:tab w:val="left" w:pos="3664"/>
-          <w:tab w:val="left" w:pos="4580"/>
-          <w:tab w:val="left" w:pos="5496"/>
-          <w:tab w:val="left" w:pos="6412"/>
-          <w:tab w:val="left" w:pos="7328"/>
-          <w:tab w:val="left" w:pos="8244"/>
-          <w:tab w:val="left" w:pos="9160"/>
-          <w:tab w:val="left" w:pos="10076"/>
-          <w:tab w:val="left" w:pos="10992"/>
-          <w:tab w:val="left" w:pos="11908"/>
-          <w:tab w:val="left" w:pos="12824"/>
-          <w:tab w:val="left" w:pos="13740"/>
-          <w:tab w:val="left" w:pos="14656"/>
-        </w:tabs>
-        <w:wordWrap w:val="0"/>
         <w:spacing w:before="0" w:after="0" w:line="225" w:lineRule="atLeast"/>
         <w:ind w:left="0" w:firstLine="0"/>
         <w:jc w:val="left"/>
@@ -15167,6 +14703,470 @@
           <w:tab w:val="left" w:pos="14656"/>
         </w:tabs>
         <w:wordWrap w:val="0"/>
+        <w:spacing w:before="0" w:after="0" w:line="240" w:lineRule="auto"/>
+        <w:ind w:left="0" w:firstLine="0"/>
+        <w:jc w:val="left"/>
+        <w:rPr>
+          <w:rFonts w:ascii="Lucida Console" w:eastAsia="Times New Roman" w:hAnsi="Lucida Console" w:cs="Courier New"/>
+          <w:color w:val="000000"/>
+          <w:sz w:val="20"/>
+          <w:szCs w:val="20"/>
+          <w:bdr w:val="none" w:sz="0" w:space="0" w:color="auto" w:frame="1"/>
+        </w:rPr>
+      </w:pPr>
+      <w:r>
+        <w:rPr>
+          <w:rFonts w:ascii="Lucida Console" w:eastAsia="Times New Roman" w:hAnsi="Lucida Console" w:cs="Courier New"/>
+          <w:color w:val="000000"/>
+          <w:sz w:val="20"/>
+          <w:szCs w:val="20"/>
+          <w:bdr w:val="none" w:sz="0" w:space="0" w:color="auto" w:frame="1"/>
+        </w:rPr>
+        <w:tab/>
+        <w:t>Pearson's product-moment correlation</w:t>
+      </w:r>
+    </w:p>
+    <w:p>
+      <w:pPr>
+        <w:shd w:val="clear" w:color="auto" w:fill="FFFFFF"/>
+        <w:tabs>
+          <w:tab w:val="left" w:pos="916"/>
+          <w:tab w:val="left" w:pos="1832"/>
+          <w:tab w:val="left" w:pos="2748"/>
+          <w:tab w:val="left" w:pos="3664"/>
+          <w:tab w:val="left" w:pos="4580"/>
+          <w:tab w:val="left" w:pos="5496"/>
+          <w:tab w:val="left" w:pos="6412"/>
+          <w:tab w:val="left" w:pos="7328"/>
+          <w:tab w:val="left" w:pos="8244"/>
+          <w:tab w:val="left" w:pos="9160"/>
+          <w:tab w:val="left" w:pos="10076"/>
+          <w:tab w:val="left" w:pos="10992"/>
+          <w:tab w:val="left" w:pos="11908"/>
+          <w:tab w:val="left" w:pos="12824"/>
+          <w:tab w:val="left" w:pos="13740"/>
+          <w:tab w:val="left" w:pos="14656"/>
+        </w:tabs>
+        <w:wordWrap w:val="0"/>
+        <w:spacing w:before="0" w:after="0" w:line="240" w:lineRule="auto"/>
+        <w:ind w:left="0" w:firstLine="0"/>
+        <w:jc w:val="left"/>
+        <w:rPr>
+          <w:rFonts w:ascii="Lucida Console" w:eastAsia="Times New Roman" w:hAnsi="Lucida Console" w:cs="Courier New"/>
+          <w:color w:val="000000"/>
+          <w:sz w:val="20"/>
+          <w:szCs w:val="20"/>
+          <w:bdr w:val="none" w:sz="0" w:space="0" w:color="auto" w:frame="1"/>
+        </w:rPr>
+      </w:pPr>
+    </w:p>
+    <w:p>
+      <w:pPr>
+        <w:shd w:val="clear" w:color="auto" w:fill="FFFFFF"/>
+        <w:tabs>
+          <w:tab w:val="left" w:pos="916"/>
+          <w:tab w:val="left" w:pos="1832"/>
+          <w:tab w:val="left" w:pos="2748"/>
+          <w:tab w:val="left" w:pos="3664"/>
+          <w:tab w:val="left" w:pos="4580"/>
+          <w:tab w:val="left" w:pos="5496"/>
+          <w:tab w:val="left" w:pos="6412"/>
+          <w:tab w:val="left" w:pos="7328"/>
+          <w:tab w:val="left" w:pos="8244"/>
+          <w:tab w:val="left" w:pos="9160"/>
+          <w:tab w:val="left" w:pos="10076"/>
+          <w:tab w:val="left" w:pos="10992"/>
+          <w:tab w:val="left" w:pos="11908"/>
+          <w:tab w:val="left" w:pos="12824"/>
+          <w:tab w:val="left" w:pos="13740"/>
+          <w:tab w:val="left" w:pos="14656"/>
+        </w:tabs>
+        <w:wordWrap w:val="0"/>
+        <w:spacing w:before="0" w:after="0" w:line="240" w:lineRule="auto"/>
+        <w:ind w:left="0" w:firstLine="0"/>
+        <w:jc w:val="left"/>
+        <w:rPr>
+          <w:rFonts w:ascii="Lucida Console" w:eastAsia="Times New Roman" w:hAnsi="Lucida Console" w:cs="Courier New"/>
+          <w:color w:val="000000"/>
+          <w:sz w:val="20"/>
+          <w:szCs w:val="20"/>
+          <w:bdr w:val="none" w:sz="0" w:space="0" w:color="auto" w:frame="1"/>
+        </w:rPr>
+      </w:pPr>
+      <w:r>
+        <w:rPr>
+          <w:rFonts w:ascii="Lucida Console" w:eastAsia="Times New Roman" w:hAnsi="Lucida Console" w:cs="Courier New"/>
+          <w:color w:val="000000"/>
+          <w:sz w:val="20"/>
+          <w:szCs w:val="20"/>
+          <w:bdr w:val="none" w:sz="0" w:space="0" w:color="auto" w:frame="1"/>
+        </w:rPr>
+        <w:t>data:  FBS and Helicobacter</w:t>
+      </w:r>
+    </w:p>
+    <w:p>
+      <w:pPr>
+        <w:shd w:val="clear" w:color="auto" w:fill="FFFFFF"/>
+        <w:tabs>
+          <w:tab w:val="left" w:pos="916"/>
+          <w:tab w:val="left" w:pos="1832"/>
+          <w:tab w:val="left" w:pos="2748"/>
+          <w:tab w:val="left" w:pos="3664"/>
+          <w:tab w:val="left" w:pos="4580"/>
+          <w:tab w:val="left" w:pos="5496"/>
+          <w:tab w:val="left" w:pos="6412"/>
+          <w:tab w:val="left" w:pos="7328"/>
+          <w:tab w:val="left" w:pos="8244"/>
+          <w:tab w:val="left" w:pos="9160"/>
+          <w:tab w:val="left" w:pos="10076"/>
+          <w:tab w:val="left" w:pos="10992"/>
+          <w:tab w:val="left" w:pos="11908"/>
+          <w:tab w:val="left" w:pos="12824"/>
+          <w:tab w:val="left" w:pos="13740"/>
+          <w:tab w:val="left" w:pos="14656"/>
+        </w:tabs>
+        <w:wordWrap w:val="0"/>
+        <w:spacing w:before="0" w:after="0" w:line="240" w:lineRule="auto"/>
+        <w:ind w:left="0" w:firstLine="0"/>
+        <w:jc w:val="left"/>
+        <w:rPr>
+          <w:rFonts w:ascii="Lucida Console" w:eastAsia="Times New Roman" w:hAnsi="Lucida Console" w:cs="Courier New"/>
+          <w:color w:val="000000"/>
+          <w:sz w:val="20"/>
+          <w:szCs w:val="20"/>
+          <w:bdr w:val="none" w:sz="0" w:space="0" w:color="auto" w:frame="1"/>
+        </w:rPr>
+      </w:pPr>
+      <w:r>
+        <w:rPr>
+          <w:rFonts w:ascii="Lucida Console" w:eastAsia="Times New Roman" w:hAnsi="Lucida Console" w:cs="Courier New"/>
+          <w:color w:val="000000"/>
+          <w:sz w:val="20"/>
+          <w:szCs w:val="20"/>
+          <w:bdr w:val="none" w:sz="0" w:space="0" w:color="auto" w:frame="1"/>
+        </w:rPr>
+        <w:t>t = 1.1456, df = 58, p-value = 0.2567</w:t>
+      </w:r>
+    </w:p>
+    <w:p>
+      <w:pPr>
+        <w:shd w:val="clear" w:color="auto" w:fill="FFFFFF"/>
+        <w:tabs>
+          <w:tab w:val="left" w:pos="916"/>
+          <w:tab w:val="left" w:pos="1832"/>
+          <w:tab w:val="left" w:pos="2748"/>
+          <w:tab w:val="left" w:pos="3664"/>
+          <w:tab w:val="left" w:pos="4580"/>
+          <w:tab w:val="left" w:pos="5496"/>
+          <w:tab w:val="left" w:pos="6412"/>
+          <w:tab w:val="left" w:pos="7328"/>
+          <w:tab w:val="left" w:pos="8244"/>
+          <w:tab w:val="left" w:pos="9160"/>
+          <w:tab w:val="left" w:pos="10076"/>
+          <w:tab w:val="left" w:pos="10992"/>
+          <w:tab w:val="left" w:pos="11908"/>
+          <w:tab w:val="left" w:pos="12824"/>
+          <w:tab w:val="left" w:pos="13740"/>
+          <w:tab w:val="left" w:pos="14656"/>
+        </w:tabs>
+        <w:wordWrap w:val="0"/>
+        <w:spacing w:before="0" w:after="0" w:line="240" w:lineRule="auto"/>
+        <w:ind w:left="0" w:firstLine="0"/>
+        <w:jc w:val="left"/>
+        <w:rPr>
+          <w:rFonts w:ascii="Lucida Console" w:eastAsia="Times New Roman" w:hAnsi="Lucida Console" w:cs="Courier New"/>
+          <w:color w:val="000000"/>
+          <w:sz w:val="20"/>
+          <w:szCs w:val="20"/>
+          <w:bdr w:val="none" w:sz="0" w:space="0" w:color="auto" w:frame="1"/>
+        </w:rPr>
+      </w:pPr>
+      <w:r>
+        <w:rPr>
+          <w:rFonts w:ascii="Lucida Console" w:eastAsia="Times New Roman" w:hAnsi="Lucida Console" w:cs="Courier New"/>
+          <w:color w:val="000000"/>
+          <w:sz w:val="20"/>
+          <w:szCs w:val="20"/>
+          <w:bdr w:val="none" w:sz="0" w:space="0" w:color="auto" w:frame="1"/>
+        </w:rPr>
+        <w:t>alternative hypothesis: true correlation is not equal to 0</w:t>
+      </w:r>
+    </w:p>
+    <w:p>
+      <w:pPr>
+        <w:shd w:val="clear" w:color="auto" w:fill="FFFFFF"/>
+        <w:tabs>
+          <w:tab w:val="left" w:pos="916"/>
+          <w:tab w:val="left" w:pos="1832"/>
+          <w:tab w:val="left" w:pos="2748"/>
+          <w:tab w:val="left" w:pos="3664"/>
+          <w:tab w:val="left" w:pos="4580"/>
+          <w:tab w:val="left" w:pos="5496"/>
+          <w:tab w:val="left" w:pos="6412"/>
+          <w:tab w:val="left" w:pos="7328"/>
+          <w:tab w:val="left" w:pos="8244"/>
+          <w:tab w:val="left" w:pos="9160"/>
+          <w:tab w:val="left" w:pos="10076"/>
+          <w:tab w:val="left" w:pos="10992"/>
+          <w:tab w:val="left" w:pos="11908"/>
+          <w:tab w:val="left" w:pos="12824"/>
+          <w:tab w:val="left" w:pos="13740"/>
+          <w:tab w:val="left" w:pos="14656"/>
+        </w:tabs>
+        <w:wordWrap w:val="0"/>
+        <w:spacing w:before="0" w:after="0" w:line="240" w:lineRule="auto"/>
+        <w:ind w:left="0" w:firstLine="0"/>
+        <w:jc w:val="left"/>
+        <w:rPr>
+          <w:rFonts w:ascii="Lucida Console" w:eastAsia="Times New Roman" w:hAnsi="Lucida Console" w:cs="Courier New"/>
+          <w:color w:val="000000"/>
+          <w:sz w:val="20"/>
+          <w:szCs w:val="20"/>
+          <w:bdr w:val="none" w:sz="0" w:space="0" w:color="auto" w:frame="1"/>
+        </w:rPr>
+      </w:pPr>
+      <w:r>
+        <w:rPr>
+          <w:rFonts w:ascii="Lucida Console" w:eastAsia="Times New Roman" w:hAnsi="Lucida Console" w:cs="Courier New"/>
+          <w:color w:val="000000"/>
+          <w:sz w:val="20"/>
+          <w:szCs w:val="20"/>
+          <w:bdr w:val="none" w:sz="0" w:space="0" w:color="auto" w:frame="1"/>
+        </w:rPr>
+        <w:t>95 percent confidence interval:</w:t>
+      </w:r>
+    </w:p>
+    <w:p>
+      <w:pPr>
+        <w:shd w:val="clear" w:color="auto" w:fill="FFFFFF"/>
+        <w:tabs>
+          <w:tab w:val="left" w:pos="916"/>
+          <w:tab w:val="left" w:pos="1832"/>
+          <w:tab w:val="left" w:pos="2748"/>
+          <w:tab w:val="left" w:pos="3664"/>
+          <w:tab w:val="left" w:pos="4580"/>
+          <w:tab w:val="left" w:pos="5496"/>
+          <w:tab w:val="left" w:pos="6412"/>
+          <w:tab w:val="left" w:pos="7328"/>
+          <w:tab w:val="left" w:pos="8244"/>
+          <w:tab w:val="left" w:pos="9160"/>
+          <w:tab w:val="left" w:pos="10076"/>
+          <w:tab w:val="left" w:pos="10992"/>
+          <w:tab w:val="left" w:pos="11908"/>
+          <w:tab w:val="left" w:pos="12824"/>
+          <w:tab w:val="left" w:pos="13740"/>
+          <w:tab w:val="left" w:pos="14656"/>
+        </w:tabs>
+        <w:wordWrap w:val="0"/>
+        <w:spacing w:before="0" w:after="0" w:line="240" w:lineRule="auto"/>
+        <w:ind w:left="0" w:firstLine="0"/>
+        <w:jc w:val="left"/>
+        <w:rPr>
+          <w:rFonts w:ascii="Lucida Console" w:eastAsia="Times New Roman" w:hAnsi="Lucida Console" w:cs="Courier New"/>
+          <w:color w:val="000000"/>
+          <w:sz w:val="20"/>
+          <w:szCs w:val="20"/>
+          <w:bdr w:val="none" w:sz="0" w:space="0" w:color="auto" w:frame="1"/>
+        </w:rPr>
+      </w:pPr>
+      <w:r>
+        <w:rPr>
+          <w:rFonts w:ascii="Lucida Console" w:eastAsia="Times New Roman" w:hAnsi="Lucida Console" w:cs="Courier New"/>
+          <w:color w:val="000000"/>
+          <w:sz w:val="20"/>
+          <w:szCs w:val="20"/>
+          <w:bdr w:val="none" w:sz="0" w:space="0" w:color="auto" w:frame="1"/>
+        </w:rPr>
+        <w:t xml:space="preserve"> -0.</w:t>
+      </w:r>
+      <w:proofErr w:type="gramStart"/>
+      <w:r>
+        <w:rPr>
+          <w:rFonts w:ascii="Lucida Console" w:eastAsia="Times New Roman" w:hAnsi="Lucida Console" w:cs="Courier New"/>
+          <w:color w:val="000000"/>
+          <w:sz w:val="20"/>
+          <w:szCs w:val="20"/>
+          <w:bdr w:val="none" w:sz="0" w:space="0" w:color="auto" w:frame="1"/>
+        </w:rPr>
+        <w:t>1092979  0.3880233</w:t>
+      </w:r>
+      <w:proofErr w:type="gramEnd"/>
+    </w:p>
+    <w:p>
+      <w:pPr>
+        <w:shd w:val="clear" w:color="auto" w:fill="FFFFFF"/>
+        <w:tabs>
+          <w:tab w:val="left" w:pos="916"/>
+          <w:tab w:val="left" w:pos="1832"/>
+          <w:tab w:val="left" w:pos="2748"/>
+          <w:tab w:val="left" w:pos="3664"/>
+          <w:tab w:val="left" w:pos="4580"/>
+          <w:tab w:val="left" w:pos="5496"/>
+          <w:tab w:val="left" w:pos="6412"/>
+          <w:tab w:val="left" w:pos="7328"/>
+          <w:tab w:val="left" w:pos="8244"/>
+          <w:tab w:val="left" w:pos="9160"/>
+          <w:tab w:val="left" w:pos="10076"/>
+          <w:tab w:val="left" w:pos="10992"/>
+          <w:tab w:val="left" w:pos="11908"/>
+          <w:tab w:val="left" w:pos="12824"/>
+          <w:tab w:val="left" w:pos="13740"/>
+          <w:tab w:val="left" w:pos="14656"/>
+        </w:tabs>
+        <w:wordWrap w:val="0"/>
+        <w:spacing w:before="0" w:after="0" w:line="240" w:lineRule="auto"/>
+        <w:ind w:left="0" w:firstLine="0"/>
+        <w:jc w:val="left"/>
+        <w:rPr>
+          <w:rFonts w:ascii="Lucida Console" w:eastAsia="Times New Roman" w:hAnsi="Lucida Console" w:cs="Courier New"/>
+          <w:color w:val="000000"/>
+          <w:sz w:val="20"/>
+          <w:szCs w:val="20"/>
+          <w:bdr w:val="none" w:sz="0" w:space="0" w:color="auto" w:frame="1"/>
+        </w:rPr>
+      </w:pPr>
+      <w:r>
+        <w:rPr>
+          <w:rFonts w:ascii="Lucida Console" w:eastAsia="Times New Roman" w:hAnsi="Lucida Console" w:cs="Courier New"/>
+          <w:color w:val="000000"/>
+          <w:sz w:val="20"/>
+          <w:szCs w:val="20"/>
+          <w:bdr w:val="none" w:sz="0" w:space="0" w:color="auto" w:frame="1"/>
+        </w:rPr>
+        <w:t>sample estimates:</w:t>
+      </w:r>
+    </w:p>
+    <w:p>
+      <w:pPr>
+        <w:shd w:val="clear" w:color="auto" w:fill="FFFFFF"/>
+        <w:tabs>
+          <w:tab w:val="left" w:pos="916"/>
+          <w:tab w:val="left" w:pos="1832"/>
+          <w:tab w:val="left" w:pos="2748"/>
+          <w:tab w:val="left" w:pos="3664"/>
+          <w:tab w:val="left" w:pos="4580"/>
+          <w:tab w:val="left" w:pos="5496"/>
+          <w:tab w:val="left" w:pos="6412"/>
+          <w:tab w:val="left" w:pos="7328"/>
+          <w:tab w:val="left" w:pos="8244"/>
+          <w:tab w:val="left" w:pos="9160"/>
+          <w:tab w:val="left" w:pos="10076"/>
+          <w:tab w:val="left" w:pos="10992"/>
+          <w:tab w:val="left" w:pos="11908"/>
+          <w:tab w:val="left" w:pos="12824"/>
+          <w:tab w:val="left" w:pos="13740"/>
+          <w:tab w:val="left" w:pos="14656"/>
+        </w:tabs>
+        <w:wordWrap w:val="0"/>
+        <w:spacing w:before="0" w:after="0" w:line="240" w:lineRule="auto"/>
+        <w:ind w:left="0" w:firstLine="0"/>
+        <w:jc w:val="left"/>
+        <w:rPr>
+          <w:rFonts w:ascii="Lucida Console" w:eastAsia="Times New Roman" w:hAnsi="Lucida Console" w:cs="Courier New"/>
+          <w:color w:val="000000"/>
+          <w:sz w:val="20"/>
+          <w:szCs w:val="20"/>
+          <w:bdr w:val="none" w:sz="0" w:space="0" w:color="auto" w:frame="1"/>
+        </w:rPr>
+      </w:pPr>
+      <w:r>
+        <w:rPr>
+          <w:rFonts w:ascii="Lucida Console" w:eastAsia="Times New Roman" w:hAnsi="Lucida Console" w:cs="Courier New"/>
+          <w:color w:val="000000"/>
+          <w:sz w:val="20"/>
+          <w:szCs w:val="20"/>
+          <w:bdr w:val="none" w:sz="0" w:space="0" w:color="auto" w:frame="1"/>
+        </w:rPr>
+        <w:t xml:space="preserve">      </w:t>
+      </w:r>
+      <w:proofErr w:type="spellStart"/>
+      <w:r>
+        <w:rPr>
+          <w:rFonts w:ascii="Lucida Console" w:eastAsia="Times New Roman" w:hAnsi="Lucida Console" w:cs="Courier New"/>
+          <w:color w:val="000000"/>
+          <w:sz w:val="20"/>
+          <w:szCs w:val="20"/>
+          <w:bdr w:val="none" w:sz="0" w:space="0" w:color="auto" w:frame="1"/>
+        </w:rPr>
+        <w:t>cor</w:t>
+      </w:r>
+      <w:proofErr w:type="spellEnd"/>
+      <w:r>
+        <w:rPr>
+          <w:rFonts w:ascii="Lucida Console" w:eastAsia="Times New Roman" w:hAnsi="Lucida Console" w:cs="Courier New"/>
+          <w:color w:val="000000"/>
+          <w:sz w:val="20"/>
+          <w:szCs w:val="20"/>
+          <w:bdr w:val="none" w:sz="0" w:space="0" w:color="auto" w:frame="1"/>
+        </w:rPr>
+        <w:t xml:space="preserve"> </w:t>
+      </w:r>
+    </w:p>
+    <w:p>
+      <w:pPr>
+        <w:shd w:val="clear" w:color="auto" w:fill="FFFFFF"/>
+        <w:tabs>
+          <w:tab w:val="left" w:pos="916"/>
+          <w:tab w:val="left" w:pos="1832"/>
+          <w:tab w:val="left" w:pos="2748"/>
+          <w:tab w:val="left" w:pos="3664"/>
+          <w:tab w:val="left" w:pos="4580"/>
+          <w:tab w:val="left" w:pos="5496"/>
+          <w:tab w:val="left" w:pos="6412"/>
+          <w:tab w:val="left" w:pos="7328"/>
+          <w:tab w:val="left" w:pos="8244"/>
+          <w:tab w:val="left" w:pos="9160"/>
+          <w:tab w:val="left" w:pos="10076"/>
+          <w:tab w:val="left" w:pos="10992"/>
+          <w:tab w:val="left" w:pos="11908"/>
+          <w:tab w:val="left" w:pos="12824"/>
+          <w:tab w:val="left" w:pos="13740"/>
+          <w:tab w:val="left" w:pos="14656"/>
+        </w:tabs>
+        <w:wordWrap w:val="0"/>
+        <w:spacing w:before="0" w:after="0" w:line="240" w:lineRule="auto"/>
+        <w:ind w:left="0" w:firstLine="0"/>
+        <w:jc w:val="left"/>
+        <w:rPr>
+          <w:rFonts w:ascii="Lucida Console" w:eastAsia="Times New Roman" w:hAnsi="Lucida Console" w:cs="Courier New"/>
+          <w:color w:val="000000"/>
+          <w:sz w:val="20"/>
+          <w:szCs w:val="20"/>
+        </w:rPr>
+      </w:pPr>
+      <w:r>
+        <w:rPr>
+          <w:rFonts w:ascii="Lucida Console" w:eastAsia="Times New Roman" w:hAnsi="Lucida Console" w:cs="Courier New"/>
+          <w:color w:val="000000"/>
+          <w:sz w:val="20"/>
+          <w:szCs w:val="20"/>
+          <w:bdr w:val="none" w:sz="0" w:space="0" w:color="auto" w:frame="1"/>
+        </w:rPr>
+        <w:t xml:space="preserve">0.1487552 </w:t>
+      </w:r>
+    </w:p>
+    <w:p>
+      <w:pPr>
+        <w:shd w:val="clear" w:color="auto" w:fill="FFFFFF"/>
+        <w:tabs>
+          <w:tab w:val="left" w:pos="916"/>
+          <w:tab w:val="left" w:pos="1832"/>
+          <w:tab w:val="left" w:pos="2748"/>
+          <w:tab w:val="left" w:pos="3664"/>
+          <w:tab w:val="left" w:pos="4580"/>
+          <w:tab w:val="left" w:pos="5496"/>
+          <w:tab w:val="left" w:pos="6412"/>
+          <w:tab w:val="left" w:pos="7328"/>
+          <w:tab w:val="left" w:pos="8244"/>
+          <w:tab w:val="left" w:pos="9160"/>
+          <w:tab w:val="left" w:pos="10076"/>
+          <w:tab w:val="left" w:pos="10992"/>
+          <w:tab w:val="left" w:pos="11908"/>
+          <w:tab w:val="left" w:pos="12824"/>
+          <w:tab w:val="left" w:pos="13740"/>
+          <w:tab w:val="left" w:pos="14656"/>
+        </w:tabs>
+        <w:wordWrap w:val="0"/>
         <w:spacing w:before="0" w:after="0" w:line="225" w:lineRule="atLeast"/>
         <w:ind w:left="0" w:firstLine="0"/>
         <w:jc w:val="left"/>
@@ -15177,8 +15177,39 @@
           <w:lang w:bidi="fa-IR"/>
         </w:rPr>
       </w:pPr>
-      <w:bookmarkStart w:id="0" w:name="_GoBack"/>
-      <w:bookmarkEnd w:id="0"/>
+    </w:p>
+    <w:p>
+      <w:pPr>
+        <w:shd w:val="clear" w:color="auto" w:fill="FFFFFF"/>
+        <w:tabs>
+          <w:tab w:val="left" w:pos="916"/>
+          <w:tab w:val="left" w:pos="1832"/>
+          <w:tab w:val="left" w:pos="2748"/>
+          <w:tab w:val="left" w:pos="3664"/>
+          <w:tab w:val="left" w:pos="4580"/>
+          <w:tab w:val="left" w:pos="5496"/>
+          <w:tab w:val="left" w:pos="6412"/>
+          <w:tab w:val="left" w:pos="7328"/>
+          <w:tab w:val="left" w:pos="8244"/>
+          <w:tab w:val="left" w:pos="9160"/>
+          <w:tab w:val="left" w:pos="10076"/>
+          <w:tab w:val="left" w:pos="10992"/>
+          <w:tab w:val="left" w:pos="11908"/>
+          <w:tab w:val="left" w:pos="12824"/>
+          <w:tab w:val="left" w:pos="13740"/>
+          <w:tab w:val="left" w:pos="14656"/>
+        </w:tabs>
+        <w:wordWrap w:val="0"/>
+        <w:spacing w:before="0" w:after="0" w:line="225" w:lineRule="atLeast"/>
+        <w:ind w:left="0" w:firstLine="0"/>
+        <w:jc w:val="left"/>
+        <w:rPr>
+          <w:rFonts w:asciiTheme="minorBidi" w:hAnsiTheme="minorBidi"/>
+          <w:sz w:val="28"/>
+          <w:szCs w:val="28"/>
+          <w:lang w:bidi="fa-IR"/>
+        </w:rPr>
+      </w:pPr>
     </w:p>
     <w:p>
       <w:pPr>
@@ -16396,8 +16427,19 @@
           <w:sz w:val="20"/>
           <w:szCs w:val="20"/>
         </w:rPr>
-        <w:t>cor.</w:t>
-      </w:r>
+        <w:t>cor.test</w:t>
+      </w:r>
+      <w:proofErr w:type="spellEnd"/>
+      <w:r>
+        <w:rPr>
+          <w:rFonts w:ascii="Lucida Console" w:eastAsia="Times New Roman" w:hAnsi="Lucida Console" w:cs="Courier New"/>
+          <w:color w:val="930F80"/>
+          <w:sz w:val="20"/>
+          <w:szCs w:val="20"/>
+        </w:rPr>
+        <w:t>(</w:t>
+      </w:r>
+      <w:proofErr w:type="spellStart"/>
       <w:proofErr w:type="gramStart"/>
       <w:r>
         <w:rPr>
@@ -16406,30 +16448,10 @@
           <w:sz w:val="20"/>
           <w:szCs w:val="20"/>
         </w:rPr>
-        <w:t>test</w:t>
+        <w:t>Diabetes,IgM</w:t>
       </w:r>
       <w:proofErr w:type="spellEnd"/>
-      <w:r>
-        <w:rPr>
-          <w:rFonts w:ascii="Lucida Console" w:eastAsia="Times New Roman" w:hAnsi="Lucida Console" w:cs="Courier New"/>
-          <w:color w:val="930F80"/>
-          <w:sz w:val="20"/>
-          <w:szCs w:val="20"/>
-        </w:rPr>
-        <w:t>(</w:t>
-      </w:r>
-      <w:proofErr w:type="spellStart"/>
       <w:proofErr w:type="gramEnd"/>
-      <w:r>
-        <w:rPr>
-          <w:rFonts w:ascii="Lucida Console" w:eastAsia="Times New Roman" w:hAnsi="Lucida Console" w:cs="Courier New"/>
-          <w:color w:val="930F80"/>
-          <w:sz w:val="20"/>
-          <w:szCs w:val="20"/>
-        </w:rPr>
-        <w:t>Diabetes,IgM</w:t>
-      </w:r>
-      <w:proofErr w:type="spellEnd"/>
       <w:r>
         <w:rPr>
           <w:rFonts w:ascii="Lucida Console" w:eastAsia="Times New Roman" w:hAnsi="Lucida Console" w:cs="Courier New"/>
@@ -17022,8 +17044,19 @@
           <w:sz w:val="20"/>
           <w:szCs w:val="20"/>
         </w:rPr>
-        <w:t>cor.</w:t>
-      </w:r>
+        <w:t>cor.test</w:t>
+      </w:r>
+      <w:proofErr w:type="spellEnd"/>
+      <w:r>
+        <w:rPr>
+          <w:rFonts w:ascii="Lucida Console" w:eastAsia="Times New Roman" w:hAnsi="Lucida Console" w:cs="Courier New"/>
+          <w:color w:val="930F80"/>
+          <w:sz w:val="20"/>
+          <w:szCs w:val="20"/>
+        </w:rPr>
+        <w:t>(</w:t>
+      </w:r>
+      <w:proofErr w:type="spellStart"/>
       <w:proofErr w:type="gramStart"/>
       <w:r>
         <w:rPr>
@@ -17032,30 +17065,10 @@
           <w:sz w:val="20"/>
           <w:szCs w:val="20"/>
         </w:rPr>
-        <w:t>test</w:t>
+        <w:t>Diabetes,IgA</w:t>
       </w:r>
       <w:proofErr w:type="spellEnd"/>
-      <w:r>
-        <w:rPr>
-          <w:rFonts w:ascii="Lucida Console" w:eastAsia="Times New Roman" w:hAnsi="Lucida Console" w:cs="Courier New"/>
-          <w:color w:val="930F80"/>
-          <w:sz w:val="20"/>
-          <w:szCs w:val="20"/>
-        </w:rPr>
-        <w:t>(</w:t>
-      </w:r>
-      <w:proofErr w:type="spellStart"/>
       <w:proofErr w:type="gramEnd"/>
-      <w:r>
-        <w:rPr>
-          <w:rFonts w:ascii="Lucida Console" w:eastAsia="Times New Roman" w:hAnsi="Lucida Console" w:cs="Courier New"/>
-          <w:color w:val="930F80"/>
-          <w:sz w:val="20"/>
-          <w:szCs w:val="20"/>
-        </w:rPr>
-        <w:t>Diabetes,IgA</w:t>
-      </w:r>
-      <w:proofErr w:type="spellEnd"/>
       <w:r>
         <w:rPr>
           <w:rFonts w:ascii="Lucida Console" w:eastAsia="Times New Roman" w:hAnsi="Lucida Console" w:cs="Courier New"/>
@@ -17636,8 +17649,19 @@
           <w:sz w:val="20"/>
           <w:szCs w:val="20"/>
         </w:rPr>
-        <w:t>cor.</w:t>
-      </w:r>
+        <w:t>cor.test</w:t>
+      </w:r>
+      <w:proofErr w:type="spellEnd"/>
+      <w:r>
+        <w:rPr>
+          <w:rFonts w:ascii="Lucida Console" w:eastAsia="Times New Roman" w:hAnsi="Lucida Console" w:cs="Courier New"/>
+          <w:color w:val="930F80"/>
+          <w:sz w:val="20"/>
+          <w:szCs w:val="20"/>
+        </w:rPr>
+        <w:t>(</w:t>
+      </w:r>
+      <w:proofErr w:type="spellStart"/>
       <w:proofErr w:type="gramStart"/>
       <w:r>
         <w:rPr>
@@ -17646,30 +17670,10 @@
           <w:sz w:val="20"/>
           <w:szCs w:val="20"/>
         </w:rPr>
-        <w:t>test</w:t>
+        <w:t>Diabetes,IgG</w:t>
       </w:r>
       <w:proofErr w:type="spellEnd"/>
-      <w:r>
-        <w:rPr>
-          <w:rFonts w:ascii="Lucida Console" w:eastAsia="Times New Roman" w:hAnsi="Lucida Console" w:cs="Courier New"/>
-          <w:color w:val="930F80"/>
-          <w:sz w:val="20"/>
-          <w:szCs w:val="20"/>
-        </w:rPr>
-        <w:t>(</w:t>
-      </w:r>
-      <w:proofErr w:type="spellStart"/>
       <w:proofErr w:type="gramEnd"/>
-      <w:r>
-        <w:rPr>
-          <w:rFonts w:ascii="Lucida Console" w:eastAsia="Times New Roman" w:hAnsi="Lucida Console" w:cs="Courier New"/>
-          <w:color w:val="930F80"/>
-          <w:sz w:val="20"/>
-          <w:szCs w:val="20"/>
-        </w:rPr>
-        <w:t>Diabetes,IgG</w:t>
-      </w:r>
-      <w:proofErr w:type="spellEnd"/>
       <w:r>
         <w:rPr>
           <w:rFonts w:ascii="Lucida Console" w:eastAsia="Times New Roman" w:hAnsi="Lucida Console" w:cs="Courier New"/>
@@ -18178,6 +18182,358 @@
         </w:rPr>
         <w:t xml:space="preserve">0.163372 </w:t>
       </w:r>
+    </w:p>
+    <w:p>
+      <w:pPr>
+        <w:pStyle w:val="ListParagraph"/>
+        <w:shd w:val="clear" w:color="auto" w:fill="FFFFFF"/>
+        <w:tabs>
+          <w:tab w:val="left" w:pos="916"/>
+          <w:tab w:val="left" w:pos="1832"/>
+          <w:tab w:val="left" w:pos="2748"/>
+          <w:tab w:val="left" w:pos="3664"/>
+          <w:tab w:val="left" w:pos="4580"/>
+          <w:tab w:val="left" w:pos="5496"/>
+          <w:tab w:val="left" w:pos="6412"/>
+          <w:tab w:val="left" w:pos="7328"/>
+          <w:tab w:val="left" w:pos="8244"/>
+          <w:tab w:val="left" w:pos="9160"/>
+          <w:tab w:val="left" w:pos="10076"/>
+          <w:tab w:val="left" w:pos="10992"/>
+          <w:tab w:val="left" w:pos="11908"/>
+          <w:tab w:val="left" w:pos="12824"/>
+          <w:tab w:val="left" w:pos="13740"/>
+          <w:tab w:val="left" w:pos="14656"/>
+        </w:tabs>
+        <w:wordWrap w:val="0"/>
+        <w:bidi/>
+        <w:spacing w:before="0" w:after="0" w:line="225" w:lineRule="atLeast"/>
+        <w:ind w:left="1872" w:firstLine="0"/>
+        <w:jc w:val="left"/>
+        <w:rPr>
+          <w:rFonts w:asciiTheme="minorBidi" w:hAnsiTheme="minorBidi"/>
+          <w:sz w:val="28"/>
+          <w:szCs w:val="28"/>
+          <w:lang w:bidi="fa-IR"/>
+        </w:rPr>
+      </w:pPr>
+    </w:p>
+    <w:p>
+      <w:pPr>
+        <w:pStyle w:val="ListParagraph"/>
+        <w:shd w:val="clear" w:color="auto" w:fill="FFFFFF"/>
+        <w:tabs>
+          <w:tab w:val="left" w:pos="916"/>
+          <w:tab w:val="left" w:pos="1832"/>
+          <w:tab w:val="left" w:pos="2748"/>
+          <w:tab w:val="left" w:pos="3664"/>
+          <w:tab w:val="left" w:pos="4580"/>
+          <w:tab w:val="left" w:pos="5496"/>
+          <w:tab w:val="left" w:pos="6412"/>
+          <w:tab w:val="left" w:pos="7328"/>
+          <w:tab w:val="left" w:pos="8244"/>
+          <w:tab w:val="left" w:pos="9160"/>
+          <w:tab w:val="left" w:pos="10076"/>
+          <w:tab w:val="left" w:pos="10992"/>
+          <w:tab w:val="left" w:pos="11908"/>
+          <w:tab w:val="left" w:pos="12824"/>
+          <w:tab w:val="left" w:pos="13740"/>
+          <w:tab w:val="left" w:pos="14656"/>
+        </w:tabs>
+        <w:wordWrap w:val="0"/>
+        <w:bidi/>
+        <w:spacing w:before="0" w:after="0" w:line="225" w:lineRule="atLeast"/>
+        <w:ind w:left="1872" w:firstLine="0"/>
+        <w:jc w:val="left"/>
+        <w:rPr>
+          <w:rFonts w:asciiTheme="minorBidi" w:hAnsiTheme="minorBidi"/>
+          <w:sz w:val="28"/>
+          <w:szCs w:val="28"/>
+          <w:lang w:bidi="fa-IR"/>
+        </w:rPr>
+      </w:pPr>
+    </w:p>
+    <w:p>
+      <w:pPr>
+        <w:pStyle w:val="ListParagraph"/>
+        <w:shd w:val="clear" w:color="auto" w:fill="FFFFFF"/>
+        <w:tabs>
+          <w:tab w:val="left" w:pos="916"/>
+          <w:tab w:val="left" w:pos="1832"/>
+          <w:tab w:val="left" w:pos="2748"/>
+          <w:tab w:val="left" w:pos="3664"/>
+          <w:tab w:val="left" w:pos="4580"/>
+          <w:tab w:val="left" w:pos="5496"/>
+          <w:tab w:val="left" w:pos="6412"/>
+          <w:tab w:val="left" w:pos="7328"/>
+          <w:tab w:val="left" w:pos="8244"/>
+          <w:tab w:val="left" w:pos="9160"/>
+          <w:tab w:val="left" w:pos="10076"/>
+          <w:tab w:val="left" w:pos="10992"/>
+          <w:tab w:val="left" w:pos="11908"/>
+          <w:tab w:val="left" w:pos="12824"/>
+          <w:tab w:val="left" w:pos="13740"/>
+          <w:tab w:val="left" w:pos="14656"/>
+        </w:tabs>
+        <w:wordWrap w:val="0"/>
+        <w:bidi/>
+        <w:spacing w:before="0" w:after="0" w:line="225" w:lineRule="atLeast"/>
+        <w:ind w:left="1872" w:firstLine="0"/>
+        <w:jc w:val="left"/>
+        <w:rPr>
+          <w:rFonts w:asciiTheme="minorBidi" w:hAnsiTheme="minorBidi"/>
+          <w:sz w:val="28"/>
+          <w:szCs w:val="28"/>
+          <w:lang w:bidi="fa-IR"/>
+        </w:rPr>
+      </w:pPr>
+    </w:p>
+    <w:p>
+      <w:pPr>
+        <w:pStyle w:val="ListParagraph"/>
+        <w:shd w:val="clear" w:color="auto" w:fill="FFFFFF"/>
+        <w:tabs>
+          <w:tab w:val="left" w:pos="916"/>
+          <w:tab w:val="left" w:pos="1832"/>
+          <w:tab w:val="left" w:pos="2748"/>
+          <w:tab w:val="left" w:pos="3664"/>
+          <w:tab w:val="left" w:pos="4580"/>
+          <w:tab w:val="left" w:pos="5496"/>
+          <w:tab w:val="left" w:pos="6412"/>
+          <w:tab w:val="left" w:pos="7328"/>
+          <w:tab w:val="left" w:pos="8244"/>
+          <w:tab w:val="left" w:pos="9160"/>
+          <w:tab w:val="left" w:pos="10076"/>
+          <w:tab w:val="left" w:pos="10992"/>
+          <w:tab w:val="left" w:pos="11908"/>
+          <w:tab w:val="left" w:pos="12824"/>
+          <w:tab w:val="left" w:pos="13740"/>
+          <w:tab w:val="left" w:pos="14656"/>
+        </w:tabs>
+        <w:wordWrap w:val="0"/>
+        <w:bidi/>
+        <w:spacing w:before="0" w:after="0" w:line="225" w:lineRule="atLeast"/>
+        <w:ind w:left="1872" w:firstLine="0"/>
+        <w:jc w:val="left"/>
+        <w:rPr>
+          <w:rFonts w:asciiTheme="minorBidi" w:hAnsiTheme="minorBidi"/>
+          <w:sz w:val="28"/>
+          <w:szCs w:val="28"/>
+          <w:lang w:bidi="fa-IR"/>
+        </w:rPr>
+      </w:pPr>
+    </w:p>
+    <w:p>
+      <w:pPr>
+        <w:pStyle w:val="ListParagraph"/>
+        <w:shd w:val="clear" w:color="auto" w:fill="FFFFFF"/>
+        <w:tabs>
+          <w:tab w:val="left" w:pos="916"/>
+          <w:tab w:val="left" w:pos="1832"/>
+          <w:tab w:val="left" w:pos="2748"/>
+          <w:tab w:val="left" w:pos="3664"/>
+          <w:tab w:val="left" w:pos="4580"/>
+          <w:tab w:val="left" w:pos="5496"/>
+          <w:tab w:val="left" w:pos="6412"/>
+          <w:tab w:val="left" w:pos="7328"/>
+          <w:tab w:val="left" w:pos="8244"/>
+          <w:tab w:val="left" w:pos="9160"/>
+          <w:tab w:val="left" w:pos="10076"/>
+          <w:tab w:val="left" w:pos="10992"/>
+          <w:tab w:val="left" w:pos="11908"/>
+          <w:tab w:val="left" w:pos="12824"/>
+          <w:tab w:val="left" w:pos="13740"/>
+          <w:tab w:val="left" w:pos="14656"/>
+        </w:tabs>
+        <w:wordWrap w:val="0"/>
+        <w:bidi/>
+        <w:spacing w:before="0" w:after="0" w:line="225" w:lineRule="atLeast"/>
+        <w:ind w:left="1872" w:firstLine="0"/>
+        <w:jc w:val="left"/>
+        <w:rPr>
+          <w:rFonts w:asciiTheme="minorBidi" w:hAnsiTheme="minorBidi"/>
+          <w:sz w:val="28"/>
+          <w:szCs w:val="28"/>
+          <w:lang w:bidi="fa-IR"/>
+        </w:rPr>
+      </w:pPr>
+    </w:p>
+    <w:p>
+      <w:pPr>
+        <w:pStyle w:val="ListParagraph"/>
+        <w:shd w:val="clear" w:color="auto" w:fill="FFFFFF"/>
+        <w:tabs>
+          <w:tab w:val="left" w:pos="916"/>
+          <w:tab w:val="left" w:pos="1832"/>
+          <w:tab w:val="left" w:pos="2748"/>
+          <w:tab w:val="left" w:pos="3664"/>
+          <w:tab w:val="left" w:pos="4580"/>
+          <w:tab w:val="left" w:pos="5496"/>
+          <w:tab w:val="left" w:pos="6412"/>
+          <w:tab w:val="left" w:pos="7328"/>
+          <w:tab w:val="left" w:pos="8244"/>
+          <w:tab w:val="left" w:pos="9160"/>
+          <w:tab w:val="left" w:pos="10076"/>
+          <w:tab w:val="left" w:pos="10992"/>
+          <w:tab w:val="left" w:pos="11908"/>
+          <w:tab w:val="left" w:pos="12824"/>
+          <w:tab w:val="left" w:pos="13740"/>
+          <w:tab w:val="left" w:pos="14656"/>
+        </w:tabs>
+        <w:wordWrap w:val="0"/>
+        <w:bidi/>
+        <w:spacing w:before="0" w:after="0" w:line="225" w:lineRule="atLeast"/>
+        <w:ind w:left="1872" w:firstLine="0"/>
+        <w:jc w:val="left"/>
+        <w:rPr>
+          <w:rFonts w:asciiTheme="minorBidi" w:hAnsiTheme="minorBidi"/>
+          <w:sz w:val="28"/>
+          <w:szCs w:val="28"/>
+          <w:lang w:bidi="fa-IR"/>
+        </w:rPr>
+      </w:pPr>
+    </w:p>
+    <w:p>
+      <w:pPr>
+        <w:pStyle w:val="ListParagraph"/>
+        <w:shd w:val="clear" w:color="auto" w:fill="FFFFFF"/>
+        <w:tabs>
+          <w:tab w:val="left" w:pos="916"/>
+          <w:tab w:val="left" w:pos="1832"/>
+          <w:tab w:val="left" w:pos="2748"/>
+          <w:tab w:val="left" w:pos="3664"/>
+          <w:tab w:val="left" w:pos="4580"/>
+          <w:tab w:val="left" w:pos="5496"/>
+          <w:tab w:val="left" w:pos="6412"/>
+          <w:tab w:val="left" w:pos="7328"/>
+          <w:tab w:val="left" w:pos="8244"/>
+          <w:tab w:val="left" w:pos="9160"/>
+          <w:tab w:val="left" w:pos="10076"/>
+          <w:tab w:val="left" w:pos="10992"/>
+          <w:tab w:val="left" w:pos="11908"/>
+          <w:tab w:val="left" w:pos="12824"/>
+          <w:tab w:val="left" w:pos="13740"/>
+          <w:tab w:val="left" w:pos="14656"/>
+        </w:tabs>
+        <w:wordWrap w:val="0"/>
+        <w:bidi/>
+        <w:spacing w:before="0" w:after="0" w:line="225" w:lineRule="atLeast"/>
+        <w:ind w:left="1872" w:firstLine="0"/>
+        <w:jc w:val="left"/>
+        <w:rPr>
+          <w:rFonts w:asciiTheme="minorBidi" w:hAnsiTheme="minorBidi"/>
+          <w:sz w:val="28"/>
+          <w:szCs w:val="28"/>
+          <w:lang w:bidi="fa-IR"/>
+        </w:rPr>
+      </w:pPr>
+    </w:p>
+    <w:p>
+      <w:pPr>
+        <w:pStyle w:val="ListParagraph"/>
+        <w:shd w:val="clear" w:color="auto" w:fill="FFFFFF"/>
+        <w:tabs>
+          <w:tab w:val="left" w:pos="916"/>
+          <w:tab w:val="left" w:pos="1832"/>
+          <w:tab w:val="left" w:pos="2748"/>
+          <w:tab w:val="left" w:pos="3664"/>
+          <w:tab w:val="left" w:pos="4580"/>
+          <w:tab w:val="left" w:pos="5496"/>
+          <w:tab w:val="left" w:pos="6412"/>
+          <w:tab w:val="left" w:pos="7328"/>
+          <w:tab w:val="left" w:pos="8244"/>
+          <w:tab w:val="left" w:pos="9160"/>
+          <w:tab w:val="left" w:pos="10076"/>
+          <w:tab w:val="left" w:pos="10992"/>
+          <w:tab w:val="left" w:pos="11908"/>
+          <w:tab w:val="left" w:pos="12824"/>
+          <w:tab w:val="left" w:pos="13740"/>
+          <w:tab w:val="left" w:pos="14656"/>
+        </w:tabs>
+        <w:wordWrap w:val="0"/>
+        <w:bidi/>
+        <w:spacing w:before="0" w:after="0" w:line="225" w:lineRule="atLeast"/>
+        <w:ind w:left="1872" w:firstLine="0"/>
+        <w:jc w:val="left"/>
+        <w:rPr>
+          <w:rFonts w:asciiTheme="minorBidi" w:hAnsiTheme="minorBidi"/>
+          <w:sz w:val="28"/>
+          <w:szCs w:val="28"/>
+          <w:lang w:bidi="fa-IR"/>
+        </w:rPr>
+      </w:pPr>
+    </w:p>
+    <w:p>
+      <w:pPr>
+        <w:pStyle w:val="ListParagraph"/>
+        <w:shd w:val="clear" w:color="auto" w:fill="FFFFFF"/>
+        <w:tabs>
+          <w:tab w:val="left" w:pos="916"/>
+          <w:tab w:val="left" w:pos="1832"/>
+          <w:tab w:val="left" w:pos="2748"/>
+          <w:tab w:val="left" w:pos="3664"/>
+          <w:tab w:val="left" w:pos="4580"/>
+          <w:tab w:val="left" w:pos="5496"/>
+          <w:tab w:val="left" w:pos="6412"/>
+          <w:tab w:val="left" w:pos="7328"/>
+          <w:tab w:val="left" w:pos="8244"/>
+          <w:tab w:val="left" w:pos="9160"/>
+          <w:tab w:val="left" w:pos="10076"/>
+          <w:tab w:val="left" w:pos="10992"/>
+          <w:tab w:val="left" w:pos="11908"/>
+          <w:tab w:val="left" w:pos="12824"/>
+          <w:tab w:val="left" w:pos="13740"/>
+          <w:tab w:val="left" w:pos="14656"/>
+        </w:tabs>
+        <w:wordWrap w:val="0"/>
+        <w:bidi/>
+        <w:spacing w:before="0" w:after="0" w:line="225" w:lineRule="atLeast"/>
+        <w:ind w:left="1872" w:firstLine="0"/>
+        <w:jc w:val="left"/>
+        <w:rPr>
+          <w:rFonts w:asciiTheme="minorBidi" w:hAnsiTheme="minorBidi"/>
+          <w:sz w:val="28"/>
+          <w:szCs w:val="28"/>
+          <w:lang w:bidi="fa-IR"/>
+        </w:rPr>
+      </w:pPr>
+    </w:p>
+    <w:p>
+      <w:pPr>
+        <w:pStyle w:val="ListParagraph"/>
+        <w:shd w:val="clear" w:color="auto" w:fill="FFFFFF"/>
+        <w:tabs>
+          <w:tab w:val="left" w:pos="916"/>
+          <w:tab w:val="left" w:pos="1832"/>
+          <w:tab w:val="left" w:pos="2748"/>
+          <w:tab w:val="left" w:pos="3664"/>
+          <w:tab w:val="left" w:pos="4580"/>
+          <w:tab w:val="left" w:pos="5496"/>
+          <w:tab w:val="left" w:pos="6412"/>
+          <w:tab w:val="left" w:pos="7328"/>
+          <w:tab w:val="left" w:pos="8244"/>
+          <w:tab w:val="left" w:pos="9160"/>
+          <w:tab w:val="left" w:pos="10076"/>
+          <w:tab w:val="left" w:pos="10992"/>
+          <w:tab w:val="left" w:pos="11908"/>
+          <w:tab w:val="left" w:pos="12824"/>
+          <w:tab w:val="left" w:pos="13740"/>
+          <w:tab w:val="left" w:pos="14656"/>
+        </w:tabs>
+        <w:wordWrap w:val="0"/>
+        <w:bidi/>
+        <w:spacing w:before="0" w:after="0" w:line="225" w:lineRule="atLeast"/>
+        <w:ind w:left="1872" w:firstLine="0"/>
+        <w:jc w:val="left"/>
+        <w:rPr>
+          <w:rFonts w:asciiTheme="minorBidi" w:hAnsiTheme="minorBidi"/>
+          <w:sz w:val="28"/>
+          <w:szCs w:val="28"/>
+          <w:lang w:bidi="fa-IR"/>
+        </w:rPr>
+      </w:pPr>
+      <w:bookmarkStart w:id="0" w:name="_GoBack"/>
+      <w:bookmarkEnd w:id="0"/>
     </w:p>
     <w:p>
       <w:pPr>
@@ -18292,6 +18648,7 @@
           <w:rtl/>
           <w:lang w:bidi="fa-IR"/>
         </w:rPr>
+        <w:lastRenderedPageBreak/>
         <w:t>همبستگی‌های کلی:</w:t>
       </w:r>
     </w:p>
@@ -18371,7 +18728,6 @@
           <w:szCs w:val="28"/>
           <w:rtl/>
         </w:rPr>
-        <w:lastRenderedPageBreak/>
         <w:drawing>
           <wp:inline distT="0" distB="0" distL="0" distR="0" wp14:anchorId="3B2FFC5F" wp14:editId="7E6DFEF3">
             <wp:extent cx="5229225" cy="3620929"/>
@@ -18719,7 +19075,7 @@
 </file>
 
 <file path=word/endnotes.xml><?xml version="1.0" encoding="utf-8"?>
-<w:endnotes xmlns:wpc="http://schemas.microsoft.com/office/word/2010/wordprocessingCanvas" xmlns:cx="http://schemas.microsoft.com/office/drawing/2014/chartex" xmlns:cx1="http://schemas.microsoft.com/office/drawing/2015/9/8/chartex" xmlns:cx2="http://schemas.microsoft.com/office/drawing/2015/10/21/chartex" xmlns:cx3="http://schemas.microsoft.com/office/drawing/2016/5/9/chartex" xmlns:cx4="http://schemas.microsoft.com/office/drawing/2016/5/10/chartex" xmlns:cx5="http://schemas.microsoft.com/office/drawing/2016/5/11/chartex" xmlns:cx6="http://schemas.microsoft.com/office/drawing/2016/5/12/chartex" xmlns:cx7="http://schemas.microsoft.com/office/drawing/2016/5/13/chartex" xmlns:cx8="http://schemas.microsoft.com/office/drawing/2016/5/14/chartex" xmlns:mc="http://schemas.openxmlformats.org/markup-compatibility/2006" xmlns:aink="http://schemas.microsoft.com/office/drawing/2016/ink" xmlns:am3d="http://schemas.microsoft.com/office/drawing/2017/model3d" xmlns:o="urn:schemas-microsoft-com:office:office" xmlns:r="http://schemas.openxmlformats.org/officeDocument/2006/relationships" xmlns:m="http://schemas.openxmlformats.org/officeDocument/2006/math" xmlns:v="urn:schemas-microsoft-com:vml" xmlns:wp14="http://schemas.microsoft.com/office/word/2010/wordprocessingDrawing" xmlns:wp="http://schemas.openxmlformats.org/drawingml/2006/wordprocessingDrawing" xmlns:w10="urn:schemas-microsoft-com:office:word" xmlns:w="http://schemas.openxmlformats.org/wordprocessingml/2006/main" xmlns:w14="http://schemas.microsoft.com/office/word/2010/wordml" xmlns:w15="http://schemas.microsoft.com/office/word/2012/wordml" xmlns:w16cid="http://schemas.microsoft.com/office/word/2016/wordml/cid" xmlns:w16se="http://schemas.microsoft.com/office/word/2015/wordml/symex" xmlns:wpg="http://schemas.microsoft.com/office/word/2010/wordprocessingGroup" xmlns:wpi="http://schemas.microsoft.com/office/word/2010/wordprocessingInk" xmlns:wne="http://schemas.microsoft.com/office/word/2006/wordml" xmlns:wps="http://schemas.microsoft.com/office/word/2010/wordprocessingShape" mc:Ignorable="w14 w15 w16se w16cid wp14">
+<w:endnotes xmlns:wpc="http://schemas.microsoft.com/office/word/2010/wordprocessingCanvas" xmlns:cx="http://schemas.microsoft.com/office/drawing/2014/chartex" xmlns:mc="http://schemas.openxmlformats.org/markup-compatibility/2006" xmlns:o="urn:schemas-microsoft-com:office:office" xmlns:r="http://schemas.openxmlformats.org/officeDocument/2006/relationships" xmlns:m="http://schemas.openxmlformats.org/officeDocument/2006/math" xmlns:v="urn:schemas-microsoft-com:vml" xmlns:wp14="http://schemas.microsoft.com/office/word/2010/wordprocessingDrawing" xmlns:wp="http://schemas.openxmlformats.org/drawingml/2006/wordprocessingDrawing" xmlns:w10="urn:schemas-microsoft-com:office:word" xmlns:w="http://schemas.openxmlformats.org/wordprocessingml/2006/main" xmlns:w14="http://schemas.microsoft.com/office/word/2010/wordml" xmlns:w15="http://schemas.microsoft.com/office/word/2012/wordml" xmlns:w16se="http://schemas.microsoft.com/office/word/2015/wordml/symex" xmlns:wpg="http://schemas.microsoft.com/office/word/2010/wordprocessingGroup" xmlns:wpi="http://schemas.microsoft.com/office/word/2010/wordprocessingInk" xmlns:wne="http://schemas.microsoft.com/office/word/2006/wordml" xmlns:wps="http://schemas.microsoft.com/office/word/2010/wordprocessingShape" mc:Ignorable="w14 w15 w16se wp14">
   <w:endnote w:type="separator" w:id="-1">
     <w:p>
       <w:pPr>
@@ -18744,7 +19100,7 @@
 </file>
 
 <file path=word/footnotes.xml><?xml version="1.0" encoding="utf-8"?>
-<w:footnotes xmlns:wpc="http://schemas.microsoft.com/office/word/2010/wordprocessingCanvas" xmlns:cx="http://schemas.microsoft.com/office/drawing/2014/chartex" xmlns:cx1="http://schemas.microsoft.com/office/drawing/2015/9/8/chartex" xmlns:cx2="http://schemas.microsoft.com/office/drawing/2015/10/21/chartex" xmlns:cx3="http://schemas.microsoft.com/office/drawing/2016/5/9/chartex" xmlns:cx4="http://schemas.microsoft.com/office/drawing/2016/5/10/chartex" xmlns:cx5="http://schemas.microsoft.com/office/drawing/2016/5/11/chartex" xmlns:cx6="http://schemas.microsoft.com/office/drawing/2016/5/12/chartex" xmlns:cx7="http://schemas.microsoft.com/office/drawing/2016/5/13/chartex" xmlns:cx8="http://schemas.microsoft.com/office/drawing/2016/5/14/chartex" xmlns:mc="http://schemas.openxmlformats.org/markup-compatibility/2006" xmlns:aink="http://schemas.microsoft.com/office/drawing/2016/ink" xmlns:am3d="http://schemas.microsoft.com/office/drawing/2017/model3d" xmlns:o="urn:schemas-microsoft-com:office:office" xmlns:r="http://schemas.openxmlformats.org/officeDocument/2006/relationships" xmlns:m="http://schemas.openxmlformats.org/officeDocument/2006/math" xmlns:v="urn:schemas-microsoft-com:vml" xmlns:wp14="http://schemas.microsoft.com/office/word/2010/wordprocessingDrawing" xmlns:wp="http://schemas.openxmlformats.org/drawingml/2006/wordprocessingDrawing" xmlns:w10="urn:schemas-microsoft-com:office:word" xmlns:w="http://schemas.openxmlformats.org/wordprocessingml/2006/main" xmlns:w14="http://schemas.microsoft.com/office/word/2010/wordml" xmlns:w15="http://schemas.microsoft.com/office/word/2012/wordml" xmlns:w16cid="http://schemas.microsoft.com/office/word/2016/wordml/cid" xmlns:w16se="http://schemas.microsoft.com/office/word/2015/wordml/symex" xmlns:wpg="http://schemas.microsoft.com/office/word/2010/wordprocessingGroup" xmlns:wpi="http://schemas.microsoft.com/office/word/2010/wordprocessingInk" xmlns:wne="http://schemas.microsoft.com/office/word/2006/wordml" xmlns:wps="http://schemas.microsoft.com/office/word/2010/wordprocessingShape" mc:Ignorable="w14 w15 w16se w16cid wp14">
+<w:footnotes xmlns:wpc="http://schemas.microsoft.com/office/word/2010/wordprocessingCanvas" xmlns:cx="http://schemas.microsoft.com/office/drawing/2014/chartex" xmlns:mc="http://schemas.openxmlformats.org/markup-compatibility/2006" xmlns:o="urn:schemas-microsoft-com:office:office" xmlns:r="http://schemas.openxmlformats.org/officeDocument/2006/relationships" xmlns:m="http://schemas.openxmlformats.org/officeDocument/2006/math" xmlns:v="urn:schemas-microsoft-com:vml" xmlns:wp14="http://schemas.microsoft.com/office/word/2010/wordprocessingDrawing" xmlns:wp="http://schemas.openxmlformats.org/drawingml/2006/wordprocessingDrawing" xmlns:w10="urn:schemas-microsoft-com:office:word" xmlns:w="http://schemas.openxmlformats.org/wordprocessingml/2006/main" xmlns:w14="http://schemas.microsoft.com/office/word/2010/wordml" xmlns:w15="http://schemas.microsoft.com/office/word/2012/wordml" xmlns:w16se="http://schemas.microsoft.com/office/word/2015/wordml/symex" xmlns:wpg="http://schemas.microsoft.com/office/word/2010/wordprocessingGroup" xmlns:wpi="http://schemas.microsoft.com/office/word/2010/wordprocessingInk" xmlns:wne="http://schemas.microsoft.com/office/word/2006/wordml" xmlns:wps="http://schemas.microsoft.com/office/word/2010/wordprocessingShape" mc:Ignorable="w14 w15 w16se wp14">
   <w:footnote w:type="separator" w:id="-1">
     <w:p>
       <w:pPr>
@@ -18810,7 +19166,7 @@
 </file>
 
 <file path=word/numbering.xml><?xml version="1.0" encoding="utf-8"?>
-<w:numbering xmlns:wpc="http://schemas.microsoft.com/office/word/2010/wordprocessingCanvas" xmlns:cx="http://schemas.microsoft.com/office/drawing/2014/chartex" xmlns:cx1="http://schemas.microsoft.com/office/drawing/2015/9/8/chartex" xmlns:cx2="http://schemas.microsoft.com/office/drawing/2015/10/21/chartex" xmlns:cx3="http://schemas.microsoft.com/office/drawing/2016/5/9/chartex" xmlns:cx4="http://schemas.microsoft.com/office/drawing/2016/5/10/chartex" xmlns:cx5="http://schemas.microsoft.com/office/drawing/2016/5/11/chartex" xmlns:cx6="http://schemas.microsoft.com/office/drawing/2016/5/12/chartex" xmlns:cx7="http://schemas.microsoft.com/office/drawing/2016/5/13/chartex" xmlns:cx8="http://schemas.microsoft.com/office/drawing/2016/5/14/chartex" xmlns:mc="http://schemas.openxmlformats.org/markup-compatibility/2006" xmlns:aink="http://schemas.microsoft.com/office/drawing/2016/ink" xmlns:am3d="http://schemas.microsoft.com/office/drawing/2017/model3d" xmlns:o="urn:schemas-microsoft-com:office:office" xmlns:r="http://schemas.openxmlformats.org/officeDocument/2006/relationships" xmlns:m="http://schemas.openxmlformats.org/officeDocument/2006/math" xmlns:v="urn:schemas-microsoft-com:vml" xmlns:wp14="http://schemas.microsoft.com/office/word/2010/wordprocessingDrawing" xmlns:wp="http://schemas.openxmlformats.org/drawingml/2006/wordprocessingDrawing" xmlns:w10="urn:schemas-microsoft-com:office:word" xmlns:w="http://schemas.openxmlformats.org/wordprocessingml/2006/main" xmlns:w14="http://schemas.microsoft.com/office/word/2010/wordml" xmlns:w15="http://schemas.microsoft.com/office/word/2012/wordml" xmlns:w16cid="http://schemas.microsoft.com/office/word/2016/wordml/cid" xmlns:w16se="http://schemas.microsoft.com/office/word/2015/wordml/symex" xmlns:wpg="http://schemas.microsoft.com/office/word/2010/wordprocessingGroup" xmlns:wpi="http://schemas.microsoft.com/office/word/2010/wordprocessingInk" xmlns:wne="http://schemas.microsoft.com/office/word/2006/wordml" xmlns:wps="http://schemas.microsoft.com/office/word/2010/wordprocessingShape" mc:Ignorable="w14 w15 w16se w16cid wp14">
+<w:numbering xmlns:wpc="http://schemas.microsoft.com/office/word/2010/wordprocessingCanvas" xmlns:cx="http://schemas.microsoft.com/office/drawing/2014/chartex" xmlns:mc="http://schemas.openxmlformats.org/markup-compatibility/2006" xmlns:o="urn:schemas-microsoft-com:office:office" xmlns:r="http://schemas.openxmlformats.org/officeDocument/2006/relationships" xmlns:m="http://schemas.openxmlformats.org/officeDocument/2006/math" xmlns:v="urn:schemas-microsoft-com:vml" xmlns:wp14="http://schemas.microsoft.com/office/word/2010/wordprocessingDrawing" xmlns:wp="http://schemas.openxmlformats.org/drawingml/2006/wordprocessingDrawing" xmlns:w10="urn:schemas-microsoft-com:office:word" xmlns:w="http://schemas.openxmlformats.org/wordprocessingml/2006/main" xmlns:w14="http://schemas.microsoft.com/office/word/2010/wordml" xmlns:w15="http://schemas.microsoft.com/office/word/2012/wordml" xmlns:w16se="http://schemas.microsoft.com/office/word/2015/wordml/symex" xmlns:wpg="http://schemas.microsoft.com/office/word/2010/wordprocessingGroup" xmlns:wpi="http://schemas.microsoft.com/office/word/2010/wordprocessingInk" xmlns:wne="http://schemas.microsoft.com/office/word/2006/wordml" xmlns:wps="http://schemas.microsoft.com/office/word/2010/wordprocessingShape" mc:Ignorable="w14 w15 w16se wp14">
   <w:abstractNum w:abstractNumId="0" w15:restartNumberingAfterBreak="0">
     <w:nsid w:val="0B835623"/>
     <w:multiLevelType w:val="hybridMultilevel"/>
@@ -18993,7 +19349,7 @@
 </file>
 
 <file path=word/styles.xml><?xml version="1.0" encoding="utf-8"?>
-<w:styles xmlns:mc="http://schemas.openxmlformats.org/markup-compatibility/2006" xmlns:r="http://schemas.openxmlformats.org/officeDocument/2006/relationships" xmlns:w="http://schemas.openxmlformats.org/wordprocessingml/2006/main" xmlns:w14="http://schemas.microsoft.com/office/word/2010/wordml" xmlns:w15="http://schemas.microsoft.com/office/word/2012/wordml" xmlns:w16cid="http://schemas.microsoft.com/office/word/2016/wordml/cid" xmlns:w16se="http://schemas.microsoft.com/office/word/2015/wordml/symex" mc:Ignorable="w14 w15 w16se w16cid">
+<w:styles xmlns:mc="http://schemas.openxmlformats.org/markup-compatibility/2006" xmlns:r="http://schemas.openxmlformats.org/officeDocument/2006/relationships" xmlns:w="http://schemas.openxmlformats.org/wordprocessingml/2006/main" xmlns:w14="http://schemas.microsoft.com/office/word/2010/wordml" xmlns:w15="http://schemas.microsoft.com/office/word/2012/wordml" xmlns:w16se="http://schemas.microsoft.com/office/word/2015/wordml/symex" mc:Ignorable="w14 w15 w16se">
   <w:docDefaults>
     <w:rPrDefault>
       <w:rPr>
@@ -19011,7 +19367,7 @@
       </w:pPr>
     </w:pPrDefault>
   </w:docDefaults>
-  <w:latentStyles w:defLockedState="0" w:defUIPriority="99" w:defSemiHidden="0" w:defUnhideWhenUsed="0" w:defQFormat="0" w:count="377">
+  <w:latentStyles w:defLockedState="0" w:defUIPriority="99" w:defSemiHidden="0" w:defUnhideWhenUsed="0" w:defQFormat="0" w:count="371">
     <w:lsdException w:name="Normal" w:uiPriority="0" w:qFormat="1"/>
     <w:lsdException w:name="heading 1" w:uiPriority="9" w:qFormat="1"/>
     <w:lsdException w:name="heading 2" w:semiHidden="1" w:uiPriority="9" w:unhideWhenUsed="1" w:qFormat="1"/>
@@ -19383,12 +19739,6 @@
     <w:lsdException w:name="List Table 5 Dark Accent 6" w:uiPriority="50"/>
     <w:lsdException w:name="List Table 6 Colorful Accent 6" w:uiPriority="51"/>
     <w:lsdException w:name="List Table 7 Colorful Accent 6" w:uiPriority="52"/>
-    <w:lsdException w:name="Mention" w:semiHidden="1" w:unhideWhenUsed="1"/>
-    <w:lsdException w:name="Smart Hyperlink" w:semiHidden="1" w:unhideWhenUsed="1"/>
-    <w:lsdException w:name="Hashtag" w:semiHidden="1" w:unhideWhenUsed="1"/>
-    <w:lsdException w:name="Unresolved Mention" w:semiHidden="1" w:unhideWhenUsed="1"/>
-    <w:lsdException w:name="Smart Link" w:semiHidden="1" w:unhideWhenUsed="1"/>
-    <w:lsdException w:name="Smart Link Error" w:semiHidden="1" w:unhideWhenUsed="1"/>
   </w:latentStyles>
   <w:style w:type="paragraph" w:default="1" w:styleId="Normal">
     <w:name w:val="Normal"/>
@@ -20030,7 +20380,7 @@
 </file>
 
 <file path=customXml/itemProps1.xml><?xml version="1.0" encoding="utf-8"?>
-<ds:datastoreItem xmlns:ds="http://schemas.openxmlformats.org/officeDocument/2006/customXml" ds:itemID="{B545667F-6D7C-4DFA-8F47-A0E9AC78B865}">
+<ds:datastoreItem xmlns:ds="http://schemas.openxmlformats.org/officeDocument/2006/customXml" ds:itemID="{72407BF3-8A37-46CB-B841-67D49B906C47}">
   <ds:schemaRefs>
     <ds:schemaRef ds:uri="http://schemas.openxmlformats.org/officeDocument/2006/bibliography"/>
   </ds:schemaRefs>

--- a/Analyze with R.docx
+++ b/Analyze with R.docx
@@ -115,6 +115,79 @@
         <w:bidi/>
         <w:spacing w:line="360" w:lineRule="auto"/>
         <w:rPr>
+          <w:rFonts w:asciiTheme="minorBidi" w:eastAsia="Times New Roman" w:hAnsiTheme="minorBidi"/>
+          <w:color w:val="00B050"/>
+          <w:sz w:val="24"/>
+          <w:szCs w:val="24"/>
+          <w:bdr w:val="none" w:sz="0" w:space="0" w:color="auto" w:frame="1"/>
+          <w:rtl/>
+          <w:lang w:bidi="fa-IR"/>
+        </w:rPr>
+      </w:pPr>
+      <w:r>
+        <w:rPr>
+          <w:rFonts w:asciiTheme="minorBidi" w:eastAsia="Times New Roman" w:hAnsiTheme="minorBidi"/>
+          <w:color w:val="00B050"/>
+          <w:sz w:val="24"/>
+          <w:szCs w:val="24"/>
+          <w:bdr w:val="none" w:sz="0" w:space="0" w:color="auto" w:frame="1"/>
+          <w:rtl/>
+          <w:lang w:bidi="fa-IR"/>
+        </w:rPr>
+        <w:t>اطمینان (</w:t>
+      </w:r>
+      <w:r>
+        <w:rPr>
+          <w:rFonts w:asciiTheme="minorBidi" w:eastAsia="Times New Roman" w:hAnsiTheme="minorBidi"/>
+          <w:color w:val="00B050"/>
+          <w:sz w:val="24"/>
+          <w:szCs w:val="24"/>
+          <w:bdr w:val="none" w:sz="0" w:space="0" w:color="auto" w:frame="1"/>
+          <w:lang w:bidi="fa-IR"/>
+        </w:rPr>
+        <w:t>Confidence</w:t>
+      </w:r>
+      <w:r>
+        <w:rPr>
+          <w:rFonts w:asciiTheme="minorBidi" w:eastAsia="Times New Roman" w:hAnsiTheme="minorBidi"/>
+          <w:color w:val="00B050"/>
+          <w:sz w:val="24"/>
+          <w:szCs w:val="24"/>
+          <w:bdr w:val="none" w:sz="0" w:space="0" w:color="auto" w:frame="1"/>
+          <w:rtl/>
+          <w:lang w:bidi="fa-IR"/>
+        </w:rPr>
+        <w:t>): مقدار صحت یا معناداری نتیجه‌ی همبستگی را بیان می‌کند. معمولا برای بالای 0.9</w:t>
+      </w:r>
+      <w:r>
+        <w:rPr>
+          <w:rFonts w:asciiTheme="minorBidi" w:eastAsia="Times New Roman" w:hAnsiTheme="minorBidi"/>
+          <w:color w:val="00B050"/>
+          <w:sz w:val="24"/>
+          <w:szCs w:val="24"/>
+          <w:bdr w:val="none" w:sz="0" w:space="0" w:color="auto" w:frame="1"/>
+          <w:lang w:bidi="fa-IR"/>
+        </w:rPr>
+        <w:t xml:space="preserve"> </w:t>
+      </w:r>
+      <w:r>
+        <w:rPr>
+          <w:rFonts w:asciiTheme="minorBidi" w:eastAsia="Times New Roman" w:hAnsiTheme="minorBidi"/>
+          <w:color w:val="00B050"/>
+          <w:sz w:val="24"/>
+          <w:szCs w:val="24"/>
+          <w:bdr w:val="none" w:sz="0" w:space="0" w:color="auto" w:frame="1"/>
+          <w:rtl/>
+          <w:lang w:bidi="fa-IR"/>
+        </w:rPr>
+        <w:t xml:space="preserve"> را نتیجه‌ای معنادار و قابل اعتماد می‌دانیم.</w:t>
+      </w:r>
+    </w:p>
+    <w:p>
+      <w:pPr>
+        <w:bidi/>
+        <w:spacing w:line="360" w:lineRule="auto"/>
+        <w:rPr>
           <w:rFonts w:asciiTheme="minorBidi" w:hAnsiTheme="minorBidi"/>
           <w:color w:val="264A60"/>
           <w:sz w:val="24"/>
@@ -123,64 +196,6 @@
           <w:lang w:val="en-GB"/>
         </w:rPr>
       </w:pPr>
-      <w:r>
-        <w:rPr>
-          <w:rFonts w:asciiTheme="minorBidi" w:eastAsia="Times New Roman" w:hAnsiTheme="minorBidi"/>
-          <w:color w:val="00B050"/>
-          <w:sz w:val="24"/>
-          <w:szCs w:val="24"/>
-          <w:bdr w:val="none" w:sz="0" w:space="0" w:color="auto" w:frame="1"/>
-          <w:rtl/>
-          <w:lang w:bidi="fa-IR"/>
-        </w:rPr>
-        <w:t>اطمینان (</w:t>
-      </w:r>
-      <w:r>
-        <w:rPr>
-          <w:rFonts w:asciiTheme="minorBidi" w:eastAsia="Times New Roman" w:hAnsiTheme="minorBidi"/>
-          <w:color w:val="00B050"/>
-          <w:sz w:val="24"/>
-          <w:szCs w:val="24"/>
-          <w:bdr w:val="none" w:sz="0" w:space="0" w:color="auto" w:frame="1"/>
-          <w:lang w:bidi="fa-IR"/>
-        </w:rPr>
-        <w:t>Confidence</w:t>
-      </w:r>
-      <w:r>
-        <w:rPr>
-          <w:rFonts w:asciiTheme="minorBidi" w:eastAsia="Times New Roman" w:hAnsiTheme="minorBidi"/>
-          <w:color w:val="00B050"/>
-          <w:sz w:val="24"/>
-          <w:szCs w:val="24"/>
-          <w:bdr w:val="none" w:sz="0" w:space="0" w:color="auto" w:frame="1"/>
-          <w:rtl/>
-          <w:lang w:bidi="fa-IR"/>
-        </w:rPr>
-        <w:t>): مقدار صحت یا معناداری نتیجه‌ی همبستگی را بیان می‌کند. معمولا برای بالای 0.9</w:t>
-      </w:r>
-      <w:r>
-        <w:rPr>
-          <w:rFonts w:asciiTheme="minorBidi" w:eastAsia="Times New Roman" w:hAnsiTheme="minorBidi"/>
-          <w:color w:val="00B050"/>
-          <w:sz w:val="24"/>
-          <w:szCs w:val="24"/>
-          <w:bdr w:val="none" w:sz="0" w:space="0" w:color="auto" w:frame="1"/>
-          <w:lang w:bidi="fa-IR"/>
-        </w:rPr>
-        <w:t xml:space="preserve"> </w:t>
-      </w:r>
-      <w:r>
-        <w:rPr>
-          <w:rFonts w:asciiTheme="minorBidi" w:eastAsia="Times New Roman" w:hAnsiTheme="minorBidi"/>
-          <w:color w:val="00B050"/>
-          <w:sz w:val="24"/>
-          <w:szCs w:val="24"/>
-          <w:bdr w:val="none" w:sz="0" w:space="0" w:color="auto" w:frame="1"/>
-          <w:rtl/>
-          <w:lang w:bidi="fa-IR"/>
-        </w:rPr>
-        <w:t xml:space="preserve"> را نتیجه‌ای معنادار و قابل اعتماد می‌دانیم.</w:t>
-      </w:r>
     </w:p>
     <w:p>
       <w:pPr>
@@ -1295,6 +1310,41 @@
         </w:rPr>
       </w:pPr>
     </w:p>
+    <w:p>
+      <w:pPr>
+        <w:shd w:val="clear" w:color="auto" w:fill="FFFFFF"/>
+        <w:tabs>
+          <w:tab w:val="left" w:pos="916"/>
+          <w:tab w:val="left" w:pos="1832"/>
+          <w:tab w:val="left" w:pos="2748"/>
+          <w:tab w:val="left" w:pos="3664"/>
+          <w:tab w:val="left" w:pos="4580"/>
+          <w:tab w:val="left" w:pos="5496"/>
+          <w:tab w:val="left" w:pos="6412"/>
+          <w:tab w:val="left" w:pos="7328"/>
+          <w:tab w:val="left" w:pos="8244"/>
+          <w:tab w:val="left" w:pos="9160"/>
+          <w:tab w:val="left" w:pos="10076"/>
+          <w:tab w:val="left" w:pos="10992"/>
+          <w:tab w:val="left" w:pos="11908"/>
+          <w:tab w:val="left" w:pos="12824"/>
+          <w:tab w:val="left" w:pos="13740"/>
+          <w:tab w:val="left" w:pos="14656"/>
+        </w:tabs>
+        <w:wordWrap w:val="0"/>
+        <w:spacing w:before="0" w:after="0" w:line="225" w:lineRule="atLeast"/>
+        <w:ind w:left="0" w:firstLine="0"/>
+        <w:jc w:val="left"/>
+        <w:rPr>
+          <w:rFonts w:asciiTheme="minorBidi" w:eastAsia="Times New Roman" w:hAnsiTheme="minorBidi"/>
+          <w:color w:val="000000"/>
+          <w:sz w:val="20"/>
+          <w:szCs w:val="20"/>
+          <w:bdr w:val="none" w:sz="0" w:space="0" w:color="auto" w:frame="1"/>
+          <w:rtl/>
+        </w:rPr>
+      </w:pPr>
+    </w:p>
     <w:tbl>
       <w:tblPr>
         <w:tblStyle w:val="GridTable5Dark-Accent3"/>
@@ -1987,6 +2037,41 @@
         <w:wordWrap w:val="0"/>
         <w:spacing w:before="0" w:after="0" w:line="225" w:lineRule="atLeast"/>
         <w:ind w:left="0" w:firstLine="0"/>
+        <w:jc w:val="left"/>
+        <w:rPr>
+          <w:rFonts w:asciiTheme="minorBidi" w:eastAsia="Times New Roman" w:hAnsiTheme="minorBidi"/>
+          <w:color w:val="000000"/>
+          <w:sz w:val="20"/>
+          <w:szCs w:val="20"/>
+          <w:bdr w:val="none" w:sz="0" w:space="0" w:color="auto" w:frame="1"/>
+          <w:rtl/>
+        </w:rPr>
+      </w:pPr>
+    </w:p>
+    <w:p>
+      <w:pPr>
+        <w:shd w:val="clear" w:color="auto" w:fill="FFFFFF"/>
+        <w:tabs>
+          <w:tab w:val="left" w:pos="916"/>
+          <w:tab w:val="left" w:pos="1832"/>
+          <w:tab w:val="left" w:pos="2748"/>
+          <w:tab w:val="left" w:pos="3664"/>
+          <w:tab w:val="left" w:pos="4580"/>
+          <w:tab w:val="left" w:pos="5496"/>
+          <w:tab w:val="left" w:pos="6412"/>
+          <w:tab w:val="left" w:pos="7328"/>
+          <w:tab w:val="left" w:pos="8244"/>
+          <w:tab w:val="left" w:pos="9160"/>
+          <w:tab w:val="left" w:pos="10076"/>
+          <w:tab w:val="left" w:pos="10992"/>
+          <w:tab w:val="left" w:pos="11908"/>
+          <w:tab w:val="left" w:pos="12824"/>
+          <w:tab w:val="left" w:pos="13740"/>
+          <w:tab w:val="left" w:pos="14656"/>
+        </w:tabs>
+        <w:wordWrap w:val="0"/>
+        <w:spacing w:before="0" w:after="0" w:line="225" w:lineRule="atLeast"/>
+        <w:ind w:left="0" w:firstLine="0"/>
         <w:jc w:val="both"/>
         <w:rPr>
           <w:rFonts w:asciiTheme="minorBidi" w:eastAsia="Times New Roman" w:hAnsiTheme="minorBidi"/>
@@ -2334,6 +2419,7 @@
           <w:szCs w:val="20"/>
           <w:bdr w:val="none" w:sz="0" w:space="0" w:color="auto" w:frame="1"/>
         </w:rPr>
+        <w:lastRenderedPageBreak/>
         <w:t>sample estimates:</w:t>
       </w:r>
     </w:p>
@@ -2527,6 +2613,7 @@
           <w:rFonts w:asciiTheme="minorBidi" w:eastAsia="Times New Roman" w:hAnsiTheme="minorBidi"/>
           <w:color w:val="00B050"/>
           <w:bdr w:val="none" w:sz="0" w:space="0" w:color="auto" w:frame="1"/>
+          <w:rtl/>
           <w:lang w:bidi="fa-IR"/>
         </w:rPr>
       </w:pPr>
@@ -2538,7 +2625,6 @@
           <w:rtl/>
           <w:lang w:bidi="fa-IR"/>
         </w:rPr>
-        <w:lastRenderedPageBreak/>
         <w:t>براساس میزان اطمینان (</w:t>
       </w:r>
       <w:r>
@@ -2563,6 +2649,75 @@
     </w:p>
     <w:p>
       <w:pPr>
+        <w:shd w:val="clear" w:color="auto" w:fill="FFFFFF"/>
+        <w:tabs>
+          <w:tab w:val="left" w:pos="916"/>
+          <w:tab w:val="left" w:pos="1832"/>
+          <w:tab w:val="left" w:pos="2748"/>
+          <w:tab w:val="left" w:pos="3664"/>
+          <w:tab w:val="left" w:pos="4580"/>
+          <w:tab w:val="left" w:pos="5496"/>
+          <w:tab w:val="left" w:pos="6412"/>
+          <w:tab w:val="left" w:pos="7328"/>
+          <w:tab w:val="left" w:pos="8244"/>
+          <w:tab w:val="left" w:pos="9160"/>
+          <w:tab w:val="left" w:pos="10076"/>
+          <w:tab w:val="left" w:pos="10992"/>
+          <w:tab w:val="left" w:pos="11908"/>
+          <w:tab w:val="left" w:pos="12824"/>
+          <w:tab w:val="left" w:pos="13740"/>
+          <w:tab w:val="left" w:pos="14656"/>
+        </w:tabs>
+        <w:wordWrap w:val="0"/>
+        <w:bidi/>
+        <w:spacing w:before="0" w:after="0" w:line="225" w:lineRule="atLeast"/>
+        <w:ind w:left="0" w:firstLine="0"/>
+        <w:jc w:val="left"/>
+        <w:rPr>
+          <w:rFonts w:asciiTheme="minorBidi" w:eastAsia="Times New Roman" w:hAnsiTheme="minorBidi"/>
+          <w:color w:val="00B050"/>
+          <w:bdr w:val="none" w:sz="0" w:space="0" w:color="auto" w:frame="1"/>
+          <w:rtl/>
+          <w:lang w:bidi="fa-IR"/>
+        </w:rPr>
+      </w:pPr>
+    </w:p>
+    <w:p>
+      <w:pPr>
+        <w:shd w:val="clear" w:color="auto" w:fill="FFFFFF"/>
+        <w:tabs>
+          <w:tab w:val="left" w:pos="916"/>
+          <w:tab w:val="left" w:pos="1832"/>
+          <w:tab w:val="left" w:pos="2748"/>
+          <w:tab w:val="left" w:pos="3664"/>
+          <w:tab w:val="left" w:pos="4580"/>
+          <w:tab w:val="left" w:pos="5496"/>
+          <w:tab w:val="left" w:pos="6412"/>
+          <w:tab w:val="left" w:pos="7328"/>
+          <w:tab w:val="left" w:pos="8244"/>
+          <w:tab w:val="left" w:pos="9160"/>
+          <w:tab w:val="left" w:pos="10076"/>
+          <w:tab w:val="left" w:pos="10992"/>
+          <w:tab w:val="left" w:pos="11908"/>
+          <w:tab w:val="left" w:pos="12824"/>
+          <w:tab w:val="left" w:pos="13740"/>
+          <w:tab w:val="left" w:pos="14656"/>
+        </w:tabs>
+        <w:wordWrap w:val="0"/>
+        <w:bidi/>
+        <w:spacing w:before="0" w:after="0" w:line="225" w:lineRule="atLeast"/>
+        <w:ind w:left="0" w:firstLine="0"/>
+        <w:jc w:val="left"/>
+        <w:rPr>
+          <w:rFonts w:asciiTheme="minorBidi" w:eastAsia="Times New Roman" w:hAnsiTheme="minorBidi"/>
+          <w:color w:val="00B050"/>
+          <w:bdr w:val="none" w:sz="0" w:space="0" w:color="auto" w:frame="1"/>
+          <w:lang w:bidi="fa-IR"/>
+        </w:rPr>
+      </w:pPr>
+    </w:p>
+    <w:p>
+      <w:pPr>
         <w:pStyle w:val="HTMLPreformatted"/>
         <w:shd w:val="clear" w:color="auto" w:fill="FFFFFF"/>
         <w:wordWrap w:val="0"/>
@@ -2774,49 +2929,6 @@
           <w:bdr w:val="none" w:sz="0" w:space="0" w:color="auto" w:frame="1"/>
         </w:rPr>
         <w:t>sample estimates:</w:t>
-      </w:r>
-    </w:p>
-    <w:p>
-      <w:pPr>
-        <w:pStyle w:val="HTMLPreformatted"/>
-        <w:shd w:val="clear" w:color="auto" w:fill="FFFFFF"/>
-        <w:wordWrap w:val="0"/>
-        <w:spacing w:line="225" w:lineRule="atLeast"/>
-        <w:rPr>
-          <w:rStyle w:val="gnkrckgcgsb"/>
-          <w:rFonts w:asciiTheme="minorBidi" w:hAnsiTheme="minorBidi" w:cstheme="minorBidi"/>
-          <w:color w:val="000000"/>
-          <w:bdr w:val="none" w:sz="0" w:space="0" w:color="auto" w:frame="1"/>
-        </w:rPr>
-      </w:pPr>
-      <w:r>
-        <w:rPr>
-          <w:rStyle w:val="gnkrckgcgsb"/>
-          <w:rFonts w:asciiTheme="minorBidi" w:hAnsiTheme="minorBidi" w:cstheme="minorBidi"/>
-          <w:color w:val="000000"/>
-          <w:bdr w:val="none" w:sz="0" w:space="0" w:color="auto" w:frame="1"/>
-        </w:rPr>
-        <w:t xml:space="preserve">      </w:t>
-      </w:r>
-      <w:proofErr w:type="spellStart"/>
-      <w:r>
-        <w:rPr>
-          <w:rStyle w:val="gnkrckgcgsb"/>
-          <w:rFonts w:asciiTheme="minorBidi" w:hAnsiTheme="minorBidi" w:cstheme="minorBidi"/>
-          <w:color w:val="000000"/>
-          <w:bdr w:val="none" w:sz="0" w:space="0" w:color="auto" w:frame="1"/>
-        </w:rPr>
-        <w:t>cor</w:t>
-      </w:r>
-      <w:proofErr w:type="spellEnd"/>
-      <w:r>
-        <w:rPr>
-          <w:rStyle w:val="gnkrckgcgsb"/>
-          <w:rFonts w:asciiTheme="minorBidi" w:hAnsiTheme="minorBidi" w:cstheme="minorBidi"/>
-          <w:color w:val="000000"/>
-          <w:bdr w:val="none" w:sz="0" w:space="0" w:color="auto" w:frame="1"/>
-        </w:rPr>
-        <w:t xml:space="preserve"> </w:t>
       </w:r>
     </w:p>
     <w:p>
@@ -3222,49 +3334,6 @@
     </w:p>
     <w:p>
       <w:pPr>
-        <w:pStyle w:val="HTMLPreformatted"/>
-        <w:shd w:val="clear" w:color="auto" w:fill="FFFFFF"/>
-        <w:wordWrap w:val="0"/>
-        <w:spacing w:line="225" w:lineRule="atLeast"/>
-        <w:rPr>
-          <w:rStyle w:val="gnkrckgcgsb"/>
-          <w:rFonts w:asciiTheme="minorBidi" w:hAnsiTheme="minorBidi" w:cstheme="minorBidi"/>
-          <w:color w:val="000000"/>
-          <w:bdr w:val="none" w:sz="0" w:space="0" w:color="auto" w:frame="1"/>
-        </w:rPr>
-      </w:pPr>
-      <w:r>
-        <w:rPr>
-          <w:rStyle w:val="gnkrckgcgsb"/>
-          <w:rFonts w:asciiTheme="minorBidi" w:hAnsiTheme="minorBidi" w:cstheme="minorBidi"/>
-          <w:color w:val="000000"/>
-          <w:bdr w:val="none" w:sz="0" w:space="0" w:color="auto" w:frame="1"/>
-        </w:rPr>
-        <w:t xml:space="preserve">      </w:t>
-      </w:r>
-      <w:proofErr w:type="spellStart"/>
-      <w:r>
-        <w:rPr>
-          <w:rStyle w:val="gnkrckgcgsb"/>
-          <w:rFonts w:asciiTheme="minorBidi" w:hAnsiTheme="minorBidi" w:cstheme="minorBidi"/>
-          <w:color w:val="000000"/>
-          <w:bdr w:val="none" w:sz="0" w:space="0" w:color="auto" w:frame="1"/>
-        </w:rPr>
-        <w:t>cor</w:t>
-      </w:r>
-      <w:proofErr w:type="spellEnd"/>
-      <w:r>
-        <w:rPr>
-          <w:rStyle w:val="gnkrckgcgsb"/>
-          <w:rFonts w:asciiTheme="minorBidi" w:hAnsiTheme="minorBidi" w:cstheme="minorBidi"/>
-          <w:color w:val="000000"/>
-          <w:bdr w:val="none" w:sz="0" w:space="0" w:color="auto" w:frame="1"/>
-        </w:rPr>
-        <w:t xml:space="preserve"> </w:t>
-      </w:r>
-    </w:p>
-    <w:p>
-      <w:pPr>
         <w:shd w:val="clear" w:color="auto" w:fill="FFFFFF"/>
         <w:tabs>
           <w:tab w:val="left" w:pos="916"/>
@@ -3380,6 +3449,7 @@
           <w:rFonts w:asciiTheme="minorBidi" w:eastAsia="Times New Roman" w:hAnsiTheme="minorBidi"/>
           <w:color w:val="00B050"/>
           <w:bdr w:val="none" w:sz="0" w:space="0" w:color="auto" w:frame="1"/>
+          <w:rtl/>
           <w:lang w:bidi="fa-IR"/>
         </w:rPr>
       </w:pPr>
@@ -3455,14 +3525,13 @@
           <w:tab w:val="left" w:pos="14656"/>
         </w:tabs>
         <w:wordWrap w:val="0"/>
+        <w:bidi/>
         <w:spacing w:before="0" w:after="0" w:line="225" w:lineRule="atLeast"/>
         <w:ind w:left="0" w:firstLine="0"/>
         <w:jc w:val="left"/>
         <w:rPr>
           <w:rFonts w:asciiTheme="minorBidi" w:eastAsia="Times New Roman" w:hAnsiTheme="minorBidi"/>
           <w:color w:val="00B050"/>
-          <w:sz w:val="20"/>
-          <w:szCs w:val="20"/>
           <w:bdr w:val="none" w:sz="0" w:space="0" w:color="auto" w:frame="1"/>
           <w:rtl/>
           <w:lang w:bidi="fa-IR"/>
@@ -3491,50 +3560,15 @@
           <w:tab w:val="left" w:pos="14656"/>
         </w:tabs>
         <w:wordWrap w:val="0"/>
+        <w:bidi/>
         <w:spacing w:before="0" w:after="0" w:line="225" w:lineRule="atLeast"/>
         <w:ind w:left="0" w:firstLine="0"/>
         <w:jc w:val="left"/>
         <w:rPr>
           <w:rFonts w:asciiTheme="minorBidi" w:eastAsia="Times New Roman" w:hAnsiTheme="minorBidi"/>
           <w:color w:val="00B050"/>
-          <w:sz w:val="20"/>
-          <w:szCs w:val="20"/>
-          <w:bdr w:val="none" w:sz="0" w:space="0" w:color="auto" w:frame="1"/>
-          <w:lang w:bidi="fa-IR"/>
-        </w:rPr>
-      </w:pPr>
-    </w:p>
-    <w:p>
-      <w:pPr>
-        <w:shd w:val="clear" w:color="auto" w:fill="FFFFFF"/>
-        <w:tabs>
-          <w:tab w:val="left" w:pos="916"/>
-          <w:tab w:val="left" w:pos="1832"/>
-          <w:tab w:val="left" w:pos="2748"/>
-          <w:tab w:val="left" w:pos="3664"/>
-          <w:tab w:val="left" w:pos="4580"/>
-          <w:tab w:val="left" w:pos="5496"/>
-          <w:tab w:val="left" w:pos="6412"/>
-          <w:tab w:val="left" w:pos="7328"/>
-          <w:tab w:val="left" w:pos="8244"/>
-          <w:tab w:val="left" w:pos="9160"/>
-          <w:tab w:val="left" w:pos="10076"/>
-          <w:tab w:val="left" w:pos="10992"/>
-          <w:tab w:val="left" w:pos="11908"/>
-          <w:tab w:val="left" w:pos="12824"/>
-          <w:tab w:val="left" w:pos="13740"/>
-          <w:tab w:val="left" w:pos="14656"/>
-        </w:tabs>
-        <w:wordWrap w:val="0"/>
-        <w:spacing w:before="0" w:after="0" w:line="225" w:lineRule="atLeast"/>
-        <w:ind w:left="0" w:firstLine="0"/>
-        <w:jc w:val="left"/>
-        <w:rPr>
-          <w:rFonts w:asciiTheme="minorBidi" w:eastAsia="Times New Roman" w:hAnsiTheme="minorBidi"/>
-          <w:color w:val="00B050"/>
-          <w:sz w:val="20"/>
-          <w:szCs w:val="20"/>
-          <w:bdr w:val="none" w:sz="0" w:space="0" w:color="auto" w:frame="1"/>
+          <w:bdr w:val="none" w:sz="0" w:space="0" w:color="auto" w:frame="1"/>
+          <w:rtl/>
           <w:lang w:bidi="fa-IR"/>
         </w:rPr>
       </w:pPr>
@@ -3584,6 +3618,19 @@
         </w:rPr>
         <w:t xml:space="preserve"> و با آنتی بادی ها</w:t>
       </w:r>
+    </w:p>
+    <w:p>
+      <w:pPr>
+        <w:bidi/>
+        <w:spacing w:line="360" w:lineRule="auto"/>
+        <w:ind w:left="1512" w:firstLine="0"/>
+        <w:rPr>
+          <w:rFonts w:asciiTheme="minorBidi" w:hAnsiTheme="minorBidi"/>
+          <w:sz w:val="28"/>
+          <w:szCs w:val="28"/>
+          <w:lang w:bidi="fa-IR"/>
+        </w:rPr>
+      </w:pPr>
     </w:p>
     <w:p>
       <w:pPr>
@@ -4527,70 +4574,7 @@
           <w:rFonts w:asciiTheme="minorBidi" w:hAnsiTheme="minorBidi"/>
           <w:sz w:val="24"/>
           <w:szCs w:val="24"/>
-          <w:lang w:val="en-GB"/>
-        </w:rPr>
-      </w:pPr>
-    </w:p>
-    <w:p>
-      <w:pPr>
-        <w:autoSpaceDE w:val="0"/>
-        <w:autoSpaceDN w:val="0"/>
-        <w:adjustRightInd w:val="0"/>
-        <w:spacing w:before="0" w:after="0" w:line="240" w:lineRule="auto"/>
-        <w:ind w:left="0" w:firstLine="0"/>
-        <w:jc w:val="left"/>
-        <w:rPr>
-          <w:rFonts w:asciiTheme="minorBidi" w:hAnsiTheme="minorBidi"/>
-          <w:sz w:val="24"/>
-          <w:szCs w:val="24"/>
-          <w:lang w:val="en-GB"/>
-        </w:rPr>
-      </w:pPr>
-    </w:p>
-    <w:p>
-      <w:pPr>
-        <w:autoSpaceDE w:val="0"/>
-        <w:autoSpaceDN w:val="0"/>
-        <w:adjustRightInd w:val="0"/>
-        <w:spacing w:before="0" w:after="0" w:line="240" w:lineRule="auto"/>
-        <w:ind w:left="0" w:firstLine="0"/>
-        <w:jc w:val="left"/>
-        <w:rPr>
-          <w:rFonts w:asciiTheme="minorBidi" w:hAnsiTheme="minorBidi"/>
-          <w:sz w:val="24"/>
-          <w:szCs w:val="24"/>
-          <w:lang w:val="en-GB"/>
-        </w:rPr>
-      </w:pPr>
-    </w:p>
-    <w:p>
-      <w:pPr>
-        <w:autoSpaceDE w:val="0"/>
-        <w:autoSpaceDN w:val="0"/>
-        <w:adjustRightInd w:val="0"/>
-        <w:spacing w:before="0" w:after="0" w:line="240" w:lineRule="auto"/>
-        <w:ind w:left="0" w:firstLine="0"/>
-        <w:jc w:val="left"/>
-        <w:rPr>
-          <w:rFonts w:asciiTheme="minorBidi" w:hAnsiTheme="minorBidi"/>
-          <w:sz w:val="24"/>
-          <w:szCs w:val="24"/>
-          <w:lang w:val="en-GB"/>
-        </w:rPr>
-      </w:pPr>
-    </w:p>
-    <w:p>
-      <w:pPr>
-        <w:autoSpaceDE w:val="0"/>
-        <w:autoSpaceDN w:val="0"/>
-        <w:adjustRightInd w:val="0"/>
-        <w:spacing w:before="0" w:after="0" w:line="240" w:lineRule="auto"/>
-        <w:ind w:left="0" w:firstLine="0"/>
-        <w:jc w:val="left"/>
-        <w:rPr>
-          <w:rFonts w:asciiTheme="minorBidi" w:hAnsiTheme="minorBidi"/>
-          <w:sz w:val="24"/>
-          <w:szCs w:val="24"/>
+          <w:rtl/>
           <w:lang w:val="en-GB"/>
         </w:rPr>
       </w:pPr>
@@ -5409,49 +5393,6 @@
     </w:p>
     <w:p>
       <w:pPr>
-        <w:pStyle w:val="HTMLPreformatted"/>
-        <w:shd w:val="clear" w:color="auto" w:fill="FFFFFF"/>
-        <w:wordWrap w:val="0"/>
-        <w:spacing w:line="225" w:lineRule="atLeast"/>
-        <w:rPr>
-          <w:rStyle w:val="gnkrckgcgsb"/>
-          <w:rFonts w:asciiTheme="minorBidi" w:hAnsiTheme="minorBidi" w:cstheme="minorBidi"/>
-          <w:color w:val="000000"/>
-          <w:bdr w:val="none" w:sz="0" w:space="0" w:color="auto" w:frame="1"/>
-        </w:rPr>
-      </w:pPr>
-      <w:r>
-        <w:rPr>
-          <w:rStyle w:val="gnkrckgcgsb"/>
-          <w:rFonts w:asciiTheme="minorBidi" w:hAnsiTheme="minorBidi" w:cstheme="minorBidi"/>
-          <w:color w:val="000000"/>
-          <w:bdr w:val="none" w:sz="0" w:space="0" w:color="auto" w:frame="1"/>
-        </w:rPr>
-        <w:t xml:space="preserve">      </w:t>
-      </w:r>
-      <w:proofErr w:type="spellStart"/>
-      <w:r>
-        <w:rPr>
-          <w:rStyle w:val="gnkrckgcgsb"/>
-          <w:rFonts w:asciiTheme="minorBidi" w:hAnsiTheme="minorBidi" w:cstheme="minorBidi"/>
-          <w:color w:val="000000"/>
-          <w:bdr w:val="none" w:sz="0" w:space="0" w:color="auto" w:frame="1"/>
-        </w:rPr>
-        <w:t>cor</w:t>
-      </w:r>
-      <w:proofErr w:type="spellEnd"/>
-      <w:r>
-        <w:rPr>
-          <w:rStyle w:val="gnkrckgcgsb"/>
-          <w:rFonts w:asciiTheme="minorBidi" w:hAnsiTheme="minorBidi" w:cstheme="minorBidi"/>
-          <w:color w:val="000000"/>
-          <w:bdr w:val="none" w:sz="0" w:space="0" w:color="auto" w:frame="1"/>
-        </w:rPr>
-        <w:t xml:space="preserve"> </w:t>
-      </w:r>
-    </w:p>
-    <w:p>
-      <w:pPr>
         <w:shd w:val="clear" w:color="auto" w:fill="FFFFFF"/>
         <w:tabs>
           <w:tab w:val="left" w:pos="916"/>
@@ -5639,42 +5580,6 @@
         </w:rPr>
         <w:t>) این همبستگی معنادار نیست.</w:t>
       </w:r>
-    </w:p>
-    <w:p>
-      <w:pPr>
-        <w:shd w:val="clear" w:color="auto" w:fill="FFFFFF"/>
-        <w:tabs>
-          <w:tab w:val="left" w:pos="916"/>
-          <w:tab w:val="left" w:pos="1832"/>
-          <w:tab w:val="left" w:pos="2748"/>
-          <w:tab w:val="left" w:pos="3664"/>
-          <w:tab w:val="left" w:pos="4580"/>
-          <w:tab w:val="left" w:pos="5496"/>
-          <w:tab w:val="left" w:pos="6412"/>
-          <w:tab w:val="left" w:pos="7328"/>
-          <w:tab w:val="left" w:pos="8244"/>
-          <w:tab w:val="left" w:pos="9160"/>
-          <w:tab w:val="left" w:pos="10076"/>
-          <w:tab w:val="left" w:pos="10992"/>
-          <w:tab w:val="left" w:pos="11908"/>
-          <w:tab w:val="left" w:pos="12824"/>
-          <w:tab w:val="left" w:pos="13740"/>
-          <w:tab w:val="left" w:pos="14656"/>
-        </w:tabs>
-        <w:wordWrap w:val="0"/>
-        <w:bidi/>
-        <w:spacing w:before="0" w:after="0" w:line="225" w:lineRule="atLeast"/>
-        <w:ind w:left="0" w:firstLine="0"/>
-        <w:jc w:val="left"/>
-        <w:rPr>
-          <w:rFonts w:asciiTheme="minorBidi" w:eastAsia="Times New Roman" w:hAnsiTheme="minorBidi"/>
-          <w:color w:val="00B050"/>
-          <w:sz w:val="20"/>
-          <w:szCs w:val="20"/>
-          <w:bdr w:val="none" w:sz="0" w:space="0" w:color="auto" w:frame="1"/>
-          <w:lang w:bidi="fa-IR"/>
-        </w:rPr>
-      </w:pPr>
     </w:p>
     <w:p>
       <w:pPr>
@@ -5951,49 +5856,6 @@
     </w:p>
     <w:p>
       <w:pPr>
-        <w:pStyle w:val="HTMLPreformatted"/>
-        <w:shd w:val="clear" w:color="auto" w:fill="FFFFFF"/>
-        <w:wordWrap w:val="0"/>
-        <w:spacing w:line="225" w:lineRule="atLeast"/>
-        <w:rPr>
-          <w:rStyle w:val="gnkrckgcgsb"/>
-          <w:rFonts w:asciiTheme="minorBidi" w:hAnsiTheme="minorBidi" w:cstheme="minorBidi"/>
-          <w:color w:val="000000"/>
-          <w:bdr w:val="none" w:sz="0" w:space="0" w:color="auto" w:frame="1"/>
-        </w:rPr>
-      </w:pPr>
-      <w:r>
-        <w:rPr>
-          <w:rStyle w:val="gnkrckgcgsb"/>
-          <w:rFonts w:asciiTheme="minorBidi" w:hAnsiTheme="minorBidi" w:cstheme="minorBidi"/>
-          <w:color w:val="000000"/>
-          <w:bdr w:val="none" w:sz="0" w:space="0" w:color="auto" w:frame="1"/>
-        </w:rPr>
-        <w:t xml:space="preserve">       </w:t>
-      </w:r>
-      <w:proofErr w:type="spellStart"/>
-      <w:r>
-        <w:rPr>
-          <w:rStyle w:val="gnkrckgcgsb"/>
-          <w:rFonts w:asciiTheme="minorBidi" w:hAnsiTheme="minorBidi" w:cstheme="minorBidi"/>
-          <w:color w:val="000000"/>
-          <w:bdr w:val="none" w:sz="0" w:space="0" w:color="auto" w:frame="1"/>
-        </w:rPr>
-        <w:t>cor</w:t>
-      </w:r>
-      <w:proofErr w:type="spellEnd"/>
-      <w:r>
-        <w:rPr>
-          <w:rStyle w:val="gnkrckgcgsb"/>
-          <w:rFonts w:asciiTheme="minorBidi" w:hAnsiTheme="minorBidi" w:cstheme="minorBidi"/>
-          <w:color w:val="000000"/>
-          <w:bdr w:val="none" w:sz="0" w:space="0" w:color="auto" w:frame="1"/>
-        </w:rPr>
-        <w:t xml:space="preserve"> </w:t>
-      </w:r>
-    </w:p>
-    <w:p>
-      <w:pPr>
         <w:shd w:val="clear" w:color="auto" w:fill="FFFFFF"/>
         <w:tabs>
           <w:tab w:val="left" w:pos="916"/>
@@ -6479,49 +6341,6 @@
     </w:p>
     <w:p>
       <w:pPr>
-        <w:pStyle w:val="HTMLPreformatted"/>
-        <w:shd w:val="clear" w:color="auto" w:fill="FFFFFF"/>
-        <w:wordWrap w:val="0"/>
-        <w:spacing w:line="225" w:lineRule="atLeast"/>
-        <w:rPr>
-          <w:rStyle w:val="gnkrckgcgsb"/>
-          <w:rFonts w:asciiTheme="minorBidi" w:hAnsiTheme="minorBidi" w:cstheme="minorBidi"/>
-          <w:color w:val="000000"/>
-          <w:bdr w:val="none" w:sz="0" w:space="0" w:color="auto" w:frame="1"/>
-        </w:rPr>
-      </w:pPr>
-      <w:r>
-        <w:rPr>
-          <w:rStyle w:val="gnkrckgcgsb"/>
-          <w:rFonts w:asciiTheme="minorBidi" w:hAnsiTheme="minorBidi" w:cstheme="minorBidi"/>
-          <w:color w:val="000000"/>
-          <w:bdr w:val="none" w:sz="0" w:space="0" w:color="auto" w:frame="1"/>
-        </w:rPr>
-        <w:t xml:space="preserve">       </w:t>
-      </w:r>
-      <w:proofErr w:type="spellStart"/>
-      <w:r>
-        <w:rPr>
-          <w:rStyle w:val="gnkrckgcgsb"/>
-          <w:rFonts w:asciiTheme="minorBidi" w:hAnsiTheme="minorBidi" w:cstheme="minorBidi"/>
-          <w:color w:val="000000"/>
-          <w:bdr w:val="none" w:sz="0" w:space="0" w:color="auto" w:frame="1"/>
-        </w:rPr>
-        <w:t>cor</w:t>
-      </w:r>
-      <w:proofErr w:type="spellEnd"/>
-      <w:r>
-        <w:rPr>
-          <w:rStyle w:val="gnkrckgcgsb"/>
-          <w:rFonts w:asciiTheme="minorBidi" w:hAnsiTheme="minorBidi" w:cstheme="minorBidi"/>
-          <w:color w:val="000000"/>
-          <w:bdr w:val="none" w:sz="0" w:space="0" w:color="auto" w:frame="1"/>
-        </w:rPr>
-        <w:t xml:space="preserve"> </w:t>
-      </w:r>
-    </w:p>
-    <w:p>
-      <w:pPr>
         <w:shd w:val="clear" w:color="auto" w:fill="FFFFFF"/>
         <w:tabs>
           <w:tab w:val="left" w:pos="916"/>
@@ -6687,7 +6506,6 @@
           <w:rtl/>
           <w:lang w:bidi="fa-IR"/>
         </w:rPr>
-        <w:lastRenderedPageBreak/>
         <w:t>براساس میزان اطمینان (</w:t>
       </w:r>
       <w:r>
@@ -6718,6 +6536,42 @@
         </w:rPr>
         <w:t>) این همبستگی معنادار نیست.</w:t>
       </w:r>
+    </w:p>
+    <w:p>
+      <w:pPr>
+        <w:shd w:val="clear" w:color="auto" w:fill="FFFFFF"/>
+        <w:tabs>
+          <w:tab w:val="left" w:pos="916"/>
+          <w:tab w:val="left" w:pos="1832"/>
+          <w:tab w:val="left" w:pos="2748"/>
+          <w:tab w:val="left" w:pos="3664"/>
+          <w:tab w:val="left" w:pos="4580"/>
+          <w:tab w:val="left" w:pos="5496"/>
+          <w:tab w:val="left" w:pos="6412"/>
+          <w:tab w:val="left" w:pos="7328"/>
+          <w:tab w:val="left" w:pos="8244"/>
+          <w:tab w:val="left" w:pos="9160"/>
+          <w:tab w:val="left" w:pos="10076"/>
+          <w:tab w:val="left" w:pos="10992"/>
+          <w:tab w:val="left" w:pos="11908"/>
+          <w:tab w:val="left" w:pos="12824"/>
+          <w:tab w:val="left" w:pos="13740"/>
+          <w:tab w:val="left" w:pos="14656"/>
+        </w:tabs>
+        <w:wordWrap w:val="0"/>
+        <w:spacing w:before="0" w:after="0" w:line="225" w:lineRule="atLeast"/>
+        <w:ind w:left="0" w:firstLine="0"/>
+        <w:jc w:val="left"/>
+        <w:rPr>
+          <w:rFonts w:asciiTheme="minorBidi" w:eastAsia="Times New Roman" w:hAnsiTheme="minorBidi"/>
+          <w:color w:val="00B050"/>
+          <w:sz w:val="20"/>
+          <w:szCs w:val="20"/>
+          <w:bdr w:val="none" w:sz="0" w:space="0" w:color="auto" w:frame="1"/>
+          <w:rtl/>
+          <w:lang w:bidi="fa-IR"/>
+        </w:rPr>
+      </w:pPr>
     </w:p>
     <w:p>
       <w:pPr>
@@ -6799,6 +6653,7 @@
           <w:rtl/>
           <w:lang w:bidi="fa-IR"/>
         </w:rPr>
+        <w:lastRenderedPageBreak/>
         <w:t xml:space="preserve">ارتباط سن، جنس، دیابت، هلیکوباکتر و </w:t>
       </w:r>
       <w:r>
@@ -6810,6 +6665,50 @@
         </w:rPr>
         <w:t>FBS</w:t>
       </w:r>
+      <w:r>
+        <w:rPr>
+          <w:rFonts w:asciiTheme="minorBidi" w:hAnsiTheme="minorBidi" w:hint="cs"/>
+          <w:sz w:val="28"/>
+          <w:szCs w:val="28"/>
+          <w:rtl/>
+          <w:lang w:bidi="fa-IR"/>
+        </w:rPr>
+        <w:t>:</w:t>
+      </w:r>
+    </w:p>
+    <w:p>
+      <w:pPr>
+        <w:shd w:val="clear" w:color="auto" w:fill="FFFFFF"/>
+        <w:tabs>
+          <w:tab w:val="left" w:pos="916"/>
+          <w:tab w:val="left" w:pos="1832"/>
+          <w:tab w:val="left" w:pos="2748"/>
+          <w:tab w:val="left" w:pos="3664"/>
+          <w:tab w:val="left" w:pos="4580"/>
+          <w:tab w:val="left" w:pos="5496"/>
+          <w:tab w:val="left" w:pos="6412"/>
+          <w:tab w:val="left" w:pos="7328"/>
+          <w:tab w:val="left" w:pos="8244"/>
+          <w:tab w:val="left" w:pos="9160"/>
+          <w:tab w:val="left" w:pos="10076"/>
+          <w:tab w:val="left" w:pos="10992"/>
+          <w:tab w:val="left" w:pos="11908"/>
+          <w:tab w:val="left" w:pos="12824"/>
+          <w:tab w:val="left" w:pos="13740"/>
+          <w:tab w:val="left" w:pos="14656"/>
+        </w:tabs>
+        <w:wordWrap w:val="0"/>
+        <w:bidi/>
+        <w:spacing w:before="0" w:after="0" w:line="225" w:lineRule="atLeast"/>
+        <w:ind w:left="1512" w:firstLine="0"/>
+        <w:jc w:val="left"/>
+        <w:rPr>
+          <w:rFonts w:asciiTheme="minorBidi" w:hAnsiTheme="minorBidi"/>
+          <w:sz w:val="28"/>
+          <w:szCs w:val="28"/>
+          <w:lang w:bidi="fa-IR"/>
+        </w:rPr>
+      </w:pPr>
     </w:p>
     <w:tbl>
       <w:tblPr>
@@ -7798,6 +7697,22 @@
         </w:tc>
       </w:tr>
     </w:tbl>
+    <w:p>
+      <w:pPr>
+        <w:autoSpaceDE w:val="0"/>
+        <w:autoSpaceDN w:val="0"/>
+        <w:adjustRightInd w:val="0"/>
+        <w:spacing w:before="0" w:after="0" w:line="240" w:lineRule="auto"/>
+        <w:ind w:left="0" w:firstLine="0"/>
+        <w:jc w:val="left"/>
+        <w:rPr>
+          <w:rFonts w:asciiTheme="minorBidi" w:hAnsiTheme="minorBidi"/>
+          <w:sz w:val="24"/>
+          <w:szCs w:val="24"/>
+          <w:rtl/>
+        </w:rPr>
+      </w:pPr>
+    </w:p>
     <w:p>
       <w:pPr>
         <w:autoSpaceDE w:val="0"/>
@@ -9595,7 +9510,10 @@
     <w:p>
       <w:pPr>
         <w:bidi/>
-        <w:rPr>
+        <w:spacing w:before="0" w:after="0"/>
+        <w:rPr>
+          <w:sz w:val="20"/>
+          <w:szCs w:val="20"/>
           <w:rtl/>
         </w:rPr>
       </w:pPr>
@@ -11488,6 +11406,7 @@
           <w:rFonts w:asciiTheme="minorBidi" w:hAnsiTheme="minorBidi"/>
           <w:sz w:val="28"/>
           <w:szCs w:val="28"/>
+          <w:rtl/>
           <w:lang w:bidi="fa-IR"/>
         </w:rPr>
       </w:pPr>
@@ -11547,458 +11466,6 @@
           <w:tab w:val="left" w:pos="14656"/>
         </w:tabs>
         <w:wordWrap w:val="0"/>
-        <w:spacing w:before="0" w:after="0" w:line="240" w:lineRule="auto"/>
-        <w:ind w:left="0" w:firstLine="0"/>
-        <w:jc w:val="left"/>
-        <w:rPr>
-          <w:rFonts w:ascii="Lucida Console" w:eastAsia="Times New Roman" w:hAnsi="Lucida Console" w:cs="Courier New"/>
-          <w:color w:val="000000"/>
-          <w:sz w:val="20"/>
-          <w:szCs w:val="20"/>
-          <w:bdr w:val="none" w:sz="0" w:space="0" w:color="auto" w:frame="1"/>
-        </w:rPr>
-      </w:pPr>
-      <w:r>
-        <w:rPr>
-          <w:rFonts w:ascii="Lucida Console" w:eastAsia="Times New Roman" w:hAnsi="Lucida Console" w:cs="Courier New"/>
-          <w:color w:val="000000"/>
-          <w:sz w:val="20"/>
-          <w:szCs w:val="20"/>
-          <w:bdr w:val="none" w:sz="0" w:space="0" w:color="auto" w:frame="1"/>
-        </w:rPr>
-        <w:tab/>
-        <w:t>Pearson's product-moment correlation</w:t>
-      </w:r>
-    </w:p>
-    <w:p>
-      <w:pPr>
-        <w:shd w:val="clear" w:color="auto" w:fill="FFFFFF"/>
-        <w:tabs>
-          <w:tab w:val="left" w:pos="916"/>
-          <w:tab w:val="left" w:pos="1832"/>
-          <w:tab w:val="left" w:pos="2748"/>
-          <w:tab w:val="left" w:pos="3664"/>
-          <w:tab w:val="left" w:pos="4580"/>
-          <w:tab w:val="left" w:pos="5496"/>
-          <w:tab w:val="left" w:pos="6412"/>
-          <w:tab w:val="left" w:pos="7328"/>
-          <w:tab w:val="left" w:pos="8244"/>
-          <w:tab w:val="left" w:pos="9160"/>
-          <w:tab w:val="left" w:pos="10076"/>
-          <w:tab w:val="left" w:pos="10992"/>
-          <w:tab w:val="left" w:pos="11908"/>
-          <w:tab w:val="left" w:pos="12824"/>
-          <w:tab w:val="left" w:pos="13740"/>
-          <w:tab w:val="left" w:pos="14656"/>
-        </w:tabs>
-        <w:wordWrap w:val="0"/>
-        <w:spacing w:before="0" w:after="0" w:line="240" w:lineRule="auto"/>
-        <w:ind w:left="0" w:firstLine="0"/>
-        <w:jc w:val="left"/>
-        <w:rPr>
-          <w:rFonts w:ascii="Lucida Console" w:eastAsia="Times New Roman" w:hAnsi="Lucida Console" w:cs="Courier New"/>
-          <w:color w:val="000000"/>
-          <w:sz w:val="20"/>
-          <w:szCs w:val="20"/>
-          <w:bdr w:val="none" w:sz="0" w:space="0" w:color="auto" w:frame="1"/>
-        </w:rPr>
-      </w:pPr>
-    </w:p>
-    <w:p>
-      <w:pPr>
-        <w:shd w:val="clear" w:color="auto" w:fill="FFFFFF"/>
-        <w:tabs>
-          <w:tab w:val="left" w:pos="916"/>
-          <w:tab w:val="left" w:pos="1832"/>
-          <w:tab w:val="left" w:pos="2748"/>
-          <w:tab w:val="left" w:pos="3664"/>
-          <w:tab w:val="left" w:pos="4580"/>
-          <w:tab w:val="left" w:pos="5496"/>
-          <w:tab w:val="left" w:pos="6412"/>
-          <w:tab w:val="left" w:pos="7328"/>
-          <w:tab w:val="left" w:pos="8244"/>
-          <w:tab w:val="left" w:pos="9160"/>
-          <w:tab w:val="left" w:pos="10076"/>
-          <w:tab w:val="left" w:pos="10992"/>
-          <w:tab w:val="left" w:pos="11908"/>
-          <w:tab w:val="left" w:pos="12824"/>
-          <w:tab w:val="left" w:pos="13740"/>
-          <w:tab w:val="left" w:pos="14656"/>
-        </w:tabs>
-        <w:wordWrap w:val="0"/>
-        <w:spacing w:before="0" w:after="0" w:line="240" w:lineRule="auto"/>
-        <w:ind w:left="0" w:firstLine="0"/>
-        <w:jc w:val="left"/>
-        <w:rPr>
-          <w:rFonts w:ascii="Lucida Console" w:eastAsia="Times New Roman" w:hAnsi="Lucida Console" w:cs="Courier New"/>
-          <w:color w:val="000000"/>
-          <w:sz w:val="20"/>
-          <w:szCs w:val="20"/>
-          <w:bdr w:val="none" w:sz="0" w:space="0" w:color="auto" w:frame="1"/>
-        </w:rPr>
-      </w:pPr>
-      <w:r>
-        <w:rPr>
-          <w:rFonts w:ascii="Lucida Console" w:eastAsia="Times New Roman" w:hAnsi="Lucida Console" w:cs="Courier New"/>
-          <w:color w:val="000000"/>
-          <w:sz w:val="20"/>
-          <w:szCs w:val="20"/>
-          <w:bdr w:val="none" w:sz="0" w:space="0" w:color="auto" w:frame="1"/>
-        </w:rPr>
-        <w:t>data:  Diabetes and FBS</w:t>
-      </w:r>
-    </w:p>
-    <w:p>
-      <w:pPr>
-        <w:shd w:val="clear" w:color="auto" w:fill="FFFFFF"/>
-        <w:tabs>
-          <w:tab w:val="left" w:pos="916"/>
-          <w:tab w:val="left" w:pos="1832"/>
-          <w:tab w:val="left" w:pos="2748"/>
-          <w:tab w:val="left" w:pos="3664"/>
-          <w:tab w:val="left" w:pos="4580"/>
-          <w:tab w:val="left" w:pos="5496"/>
-          <w:tab w:val="left" w:pos="6412"/>
-          <w:tab w:val="left" w:pos="7328"/>
-          <w:tab w:val="left" w:pos="8244"/>
-          <w:tab w:val="left" w:pos="9160"/>
-          <w:tab w:val="left" w:pos="10076"/>
-          <w:tab w:val="left" w:pos="10992"/>
-          <w:tab w:val="left" w:pos="11908"/>
-          <w:tab w:val="left" w:pos="12824"/>
-          <w:tab w:val="left" w:pos="13740"/>
-          <w:tab w:val="left" w:pos="14656"/>
-        </w:tabs>
-        <w:wordWrap w:val="0"/>
-        <w:spacing w:before="0" w:after="0" w:line="240" w:lineRule="auto"/>
-        <w:ind w:left="0" w:firstLine="0"/>
-        <w:jc w:val="left"/>
-        <w:rPr>
-          <w:rFonts w:ascii="Lucida Console" w:eastAsia="Times New Roman" w:hAnsi="Lucida Console" w:cs="Courier New"/>
-          <w:color w:val="000000"/>
-          <w:sz w:val="20"/>
-          <w:szCs w:val="20"/>
-          <w:bdr w:val="none" w:sz="0" w:space="0" w:color="auto" w:frame="1"/>
-        </w:rPr>
-      </w:pPr>
-      <w:r>
-        <w:rPr>
-          <w:rFonts w:ascii="Lucida Console" w:eastAsia="Times New Roman" w:hAnsi="Lucida Console" w:cs="Courier New"/>
-          <w:color w:val="000000"/>
-          <w:sz w:val="20"/>
-          <w:szCs w:val="20"/>
-          <w:bdr w:val="none" w:sz="0" w:space="0" w:color="auto" w:frame="1"/>
-        </w:rPr>
-        <w:t>t = 5.2909, df = 58, p-value = 1.941e-06</w:t>
-      </w:r>
-    </w:p>
-    <w:p>
-      <w:pPr>
-        <w:shd w:val="clear" w:color="auto" w:fill="FFFFFF"/>
-        <w:tabs>
-          <w:tab w:val="left" w:pos="916"/>
-          <w:tab w:val="left" w:pos="1832"/>
-          <w:tab w:val="left" w:pos="2748"/>
-          <w:tab w:val="left" w:pos="3664"/>
-          <w:tab w:val="left" w:pos="4580"/>
-          <w:tab w:val="left" w:pos="5496"/>
-          <w:tab w:val="left" w:pos="6412"/>
-          <w:tab w:val="left" w:pos="7328"/>
-          <w:tab w:val="left" w:pos="8244"/>
-          <w:tab w:val="left" w:pos="9160"/>
-          <w:tab w:val="left" w:pos="10076"/>
-          <w:tab w:val="left" w:pos="10992"/>
-          <w:tab w:val="left" w:pos="11908"/>
-          <w:tab w:val="left" w:pos="12824"/>
-          <w:tab w:val="left" w:pos="13740"/>
-          <w:tab w:val="left" w:pos="14656"/>
-        </w:tabs>
-        <w:wordWrap w:val="0"/>
-        <w:spacing w:before="0" w:after="0" w:line="240" w:lineRule="auto"/>
-        <w:ind w:left="0" w:firstLine="0"/>
-        <w:jc w:val="left"/>
-        <w:rPr>
-          <w:rFonts w:ascii="Lucida Console" w:eastAsia="Times New Roman" w:hAnsi="Lucida Console" w:cs="Courier New"/>
-          <w:color w:val="000000"/>
-          <w:sz w:val="20"/>
-          <w:szCs w:val="20"/>
-          <w:bdr w:val="none" w:sz="0" w:space="0" w:color="auto" w:frame="1"/>
-        </w:rPr>
-      </w:pPr>
-      <w:r>
-        <w:rPr>
-          <w:rFonts w:ascii="Lucida Console" w:eastAsia="Times New Roman" w:hAnsi="Lucida Console" w:cs="Courier New"/>
-          <w:color w:val="000000"/>
-          <w:sz w:val="20"/>
-          <w:szCs w:val="20"/>
-          <w:bdr w:val="none" w:sz="0" w:space="0" w:color="auto" w:frame="1"/>
-        </w:rPr>
-        <w:t>alternative hypothesis: true correlation is not equal to 0</w:t>
-      </w:r>
-    </w:p>
-    <w:p>
-      <w:pPr>
-        <w:shd w:val="clear" w:color="auto" w:fill="FFFFFF"/>
-        <w:tabs>
-          <w:tab w:val="left" w:pos="916"/>
-          <w:tab w:val="left" w:pos="1832"/>
-          <w:tab w:val="left" w:pos="2748"/>
-          <w:tab w:val="left" w:pos="3664"/>
-          <w:tab w:val="left" w:pos="4580"/>
-          <w:tab w:val="left" w:pos="5496"/>
-          <w:tab w:val="left" w:pos="6412"/>
-          <w:tab w:val="left" w:pos="7328"/>
-          <w:tab w:val="left" w:pos="8244"/>
-          <w:tab w:val="left" w:pos="9160"/>
-          <w:tab w:val="left" w:pos="10076"/>
-          <w:tab w:val="left" w:pos="10992"/>
-          <w:tab w:val="left" w:pos="11908"/>
-          <w:tab w:val="left" w:pos="12824"/>
-          <w:tab w:val="left" w:pos="13740"/>
-          <w:tab w:val="left" w:pos="14656"/>
-        </w:tabs>
-        <w:wordWrap w:val="0"/>
-        <w:spacing w:before="0" w:after="0" w:line="240" w:lineRule="auto"/>
-        <w:ind w:left="0" w:firstLine="0"/>
-        <w:jc w:val="left"/>
-        <w:rPr>
-          <w:rFonts w:ascii="Lucida Console" w:eastAsia="Times New Roman" w:hAnsi="Lucida Console" w:cs="Courier New"/>
-          <w:color w:val="000000"/>
-          <w:sz w:val="20"/>
-          <w:szCs w:val="20"/>
-          <w:bdr w:val="none" w:sz="0" w:space="0" w:color="auto" w:frame="1"/>
-        </w:rPr>
-      </w:pPr>
-      <w:r>
-        <w:rPr>
-          <w:rFonts w:ascii="Lucida Console" w:eastAsia="Times New Roman" w:hAnsi="Lucida Console" w:cs="Courier New"/>
-          <w:color w:val="000000"/>
-          <w:sz w:val="20"/>
-          <w:szCs w:val="20"/>
-          <w:bdr w:val="none" w:sz="0" w:space="0" w:color="auto" w:frame="1"/>
-        </w:rPr>
-        <w:t>95 percent confidence interval:</w:t>
-      </w:r>
-    </w:p>
-    <w:p>
-      <w:pPr>
-        <w:shd w:val="clear" w:color="auto" w:fill="FFFFFF"/>
-        <w:tabs>
-          <w:tab w:val="left" w:pos="916"/>
-          <w:tab w:val="left" w:pos="1832"/>
-          <w:tab w:val="left" w:pos="2748"/>
-          <w:tab w:val="left" w:pos="3664"/>
-          <w:tab w:val="left" w:pos="4580"/>
-          <w:tab w:val="left" w:pos="5496"/>
-          <w:tab w:val="left" w:pos="6412"/>
-          <w:tab w:val="left" w:pos="7328"/>
-          <w:tab w:val="left" w:pos="8244"/>
-          <w:tab w:val="left" w:pos="9160"/>
-          <w:tab w:val="left" w:pos="10076"/>
-          <w:tab w:val="left" w:pos="10992"/>
-          <w:tab w:val="left" w:pos="11908"/>
-          <w:tab w:val="left" w:pos="12824"/>
-          <w:tab w:val="left" w:pos="13740"/>
-          <w:tab w:val="left" w:pos="14656"/>
-        </w:tabs>
-        <w:wordWrap w:val="0"/>
-        <w:spacing w:before="0" w:after="0" w:line="240" w:lineRule="auto"/>
-        <w:ind w:left="0" w:firstLine="0"/>
-        <w:jc w:val="left"/>
-        <w:rPr>
-          <w:rFonts w:ascii="Lucida Console" w:eastAsia="Times New Roman" w:hAnsi="Lucida Console" w:cs="Courier New"/>
-          <w:color w:val="000000"/>
-          <w:sz w:val="20"/>
-          <w:szCs w:val="20"/>
-          <w:bdr w:val="none" w:sz="0" w:space="0" w:color="auto" w:frame="1"/>
-        </w:rPr>
-      </w:pPr>
-      <w:r>
-        <w:rPr>
-          <w:rFonts w:ascii="Lucida Console" w:eastAsia="Times New Roman" w:hAnsi="Lucida Console" w:cs="Courier New"/>
-          <w:color w:val="000000"/>
-          <w:sz w:val="20"/>
-          <w:szCs w:val="20"/>
-          <w:bdr w:val="none" w:sz="0" w:space="0" w:color="auto" w:frame="1"/>
-        </w:rPr>
-        <w:t xml:space="preserve"> 0.3702756 0.7201467</w:t>
-      </w:r>
-    </w:p>
-    <w:p>
-      <w:pPr>
-        <w:shd w:val="clear" w:color="auto" w:fill="FFFFFF"/>
-        <w:tabs>
-          <w:tab w:val="left" w:pos="916"/>
-          <w:tab w:val="left" w:pos="1832"/>
-          <w:tab w:val="left" w:pos="2748"/>
-          <w:tab w:val="left" w:pos="3664"/>
-          <w:tab w:val="left" w:pos="4580"/>
-          <w:tab w:val="left" w:pos="5496"/>
-          <w:tab w:val="left" w:pos="6412"/>
-          <w:tab w:val="left" w:pos="7328"/>
-          <w:tab w:val="left" w:pos="8244"/>
-          <w:tab w:val="left" w:pos="9160"/>
-          <w:tab w:val="left" w:pos="10076"/>
-          <w:tab w:val="left" w:pos="10992"/>
-          <w:tab w:val="left" w:pos="11908"/>
-          <w:tab w:val="left" w:pos="12824"/>
-          <w:tab w:val="left" w:pos="13740"/>
-          <w:tab w:val="left" w:pos="14656"/>
-        </w:tabs>
-        <w:wordWrap w:val="0"/>
-        <w:spacing w:before="0" w:after="0" w:line="240" w:lineRule="auto"/>
-        <w:ind w:left="0" w:firstLine="0"/>
-        <w:jc w:val="left"/>
-        <w:rPr>
-          <w:rFonts w:ascii="Lucida Console" w:eastAsia="Times New Roman" w:hAnsi="Lucida Console" w:cs="Courier New"/>
-          <w:color w:val="000000"/>
-          <w:sz w:val="20"/>
-          <w:szCs w:val="20"/>
-          <w:bdr w:val="none" w:sz="0" w:space="0" w:color="auto" w:frame="1"/>
-        </w:rPr>
-      </w:pPr>
-      <w:r>
-        <w:rPr>
-          <w:rFonts w:ascii="Lucida Console" w:eastAsia="Times New Roman" w:hAnsi="Lucida Console" w:cs="Courier New"/>
-          <w:color w:val="000000"/>
-          <w:sz w:val="20"/>
-          <w:szCs w:val="20"/>
-          <w:bdr w:val="none" w:sz="0" w:space="0" w:color="auto" w:frame="1"/>
-        </w:rPr>
-        <w:t>sample estimates:</w:t>
-      </w:r>
-    </w:p>
-    <w:p>
-      <w:pPr>
-        <w:shd w:val="clear" w:color="auto" w:fill="FFFFFF"/>
-        <w:tabs>
-          <w:tab w:val="left" w:pos="916"/>
-          <w:tab w:val="left" w:pos="1832"/>
-          <w:tab w:val="left" w:pos="2748"/>
-          <w:tab w:val="left" w:pos="3664"/>
-          <w:tab w:val="left" w:pos="4580"/>
-          <w:tab w:val="left" w:pos="5496"/>
-          <w:tab w:val="left" w:pos="6412"/>
-          <w:tab w:val="left" w:pos="7328"/>
-          <w:tab w:val="left" w:pos="8244"/>
-          <w:tab w:val="left" w:pos="9160"/>
-          <w:tab w:val="left" w:pos="10076"/>
-          <w:tab w:val="left" w:pos="10992"/>
-          <w:tab w:val="left" w:pos="11908"/>
-          <w:tab w:val="left" w:pos="12824"/>
-          <w:tab w:val="left" w:pos="13740"/>
-          <w:tab w:val="left" w:pos="14656"/>
-        </w:tabs>
-        <w:wordWrap w:val="0"/>
-        <w:spacing w:before="0" w:after="0" w:line="240" w:lineRule="auto"/>
-        <w:ind w:left="0" w:firstLine="0"/>
-        <w:jc w:val="left"/>
-        <w:rPr>
-          <w:rFonts w:ascii="Lucida Console" w:eastAsia="Times New Roman" w:hAnsi="Lucida Console" w:cs="Courier New"/>
-          <w:color w:val="000000"/>
-          <w:sz w:val="20"/>
-          <w:szCs w:val="20"/>
-          <w:bdr w:val="none" w:sz="0" w:space="0" w:color="auto" w:frame="1"/>
-        </w:rPr>
-      </w:pPr>
-      <w:r>
-        <w:rPr>
-          <w:rFonts w:ascii="Lucida Console" w:eastAsia="Times New Roman" w:hAnsi="Lucida Console" w:cs="Courier New"/>
-          <w:color w:val="000000"/>
-          <w:sz w:val="20"/>
-          <w:szCs w:val="20"/>
-          <w:bdr w:val="none" w:sz="0" w:space="0" w:color="auto" w:frame="1"/>
-        </w:rPr>
-        <w:t xml:space="preserve">      </w:t>
-      </w:r>
-      <w:proofErr w:type="spellStart"/>
-      <w:r>
-        <w:rPr>
-          <w:rFonts w:ascii="Lucida Console" w:eastAsia="Times New Roman" w:hAnsi="Lucida Console" w:cs="Courier New"/>
-          <w:color w:val="000000"/>
-          <w:sz w:val="20"/>
-          <w:szCs w:val="20"/>
-          <w:bdr w:val="none" w:sz="0" w:space="0" w:color="auto" w:frame="1"/>
-        </w:rPr>
-        <w:t>cor</w:t>
-      </w:r>
-      <w:proofErr w:type="spellEnd"/>
-      <w:r>
-        <w:rPr>
-          <w:rFonts w:ascii="Lucida Console" w:eastAsia="Times New Roman" w:hAnsi="Lucida Console" w:cs="Courier New"/>
-          <w:color w:val="000000"/>
-          <w:sz w:val="20"/>
-          <w:szCs w:val="20"/>
-          <w:bdr w:val="none" w:sz="0" w:space="0" w:color="auto" w:frame="1"/>
-        </w:rPr>
-        <w:t xml:space="preserve"> </w:t>
-      </w:r>
-    </w:p>
-    <w:p>
-      <w:pPr>
-        <w:shd w:val="clear" w:color="auto" w:fill="FFFFFF"/>
-        <w:tabs>
-          <w:tab w:val="left" w:pos="916"/>
-          <w:tab w:val="left" w:pos="1832"/>
-          <w:tab w:val="left" w:pos="2748"/>
-          <w:tab w:val="left" w:pos="3664"/>
-          <w:tab w:val="left" w:pos="4580"/>
-          <w:tab w:val="left" w:pos="5496"/>
-          <w:tab w:val="left" w:pos="6412"/>
-          <w:tab w:val="left" w:pos="7328"/>
-          <w:tab w:val="left" w:pos="8244"/>
-          <w:tab w:val="left" w:pos="9160"/>
-          <w:tab w:val="left" w:pos="10076"/>
-          <w:tab w:val="left" w:pos="10992"/>
-          <w:tab w:val="left" w:pos="11908"/>
-          <w:tab w:val="left" w:pos="12824"/>
-          <w:tab w:val="left" w:pos="13740"/>
-          <w:tab w:val="left" w:pos="14656"/>
-        </w:tabs>
-        <w:wordWrap w:val="0"/>
-        <w:spacing w:before="0" w:after="0" w:line="240" w:lineRule="auto"/>
-        <w:ind w:left="0" w:firstLine="0"/>
-        <w:jc w:val="left"/>
-        <w:rPr>
-          <w:rFonts w:ascii="Lucida Console" w:eastAsia="Times New Roman" w:hAnsi="Lucida Console" w:cs="Courier New"/>
-          <w:color w:val="000000"/>
-          <w:sz w:val="20"/>
-          <w:szCs w:val="20"/>
-        </w:rPr>
-      </w:pPr>
-      <w:r>
-        <w:rPr>
-          <w:rFonts w:ascii="Lucida Console" w:eastAsia="Times New Roman" w:hAnsi="Lucida Console" w:cs="Courier New"/>
-          <w:color w:val="000000"/>
-          <w:sz w:val="20"/>
-          <w:szCs w:val="20"/>
-          <w:bdr w:val="none" w:sz="0" w:space="0" w:color="auto" w:frame="1"/>
-        </w:rPr>
-        <w:t xml:space="preserve">0.5705555 </w:t>
-      </w:r>
-    </w:p>
-    <w:p>
-      <w:pPr>
-        <w:shd w:val="clear" w:color="auto" w:fill="FFFFFF"/>
-        <w:tabs>
-          <w:tab w:val="left" w:pos="916"/>
-          <w:tab w:val="left" w:pos="1832"/>
-          <w:tab w:val="left" w:pos="2748"/>
-          <w:tab w:val="left" w:pos="3664"/>
-          <w:tab w:val="left" w:pos="4580"/>
-          <w:tab w:val="left" w:pos="5496"/>
-          <w:tab w:val="left" w:pos="6412"/>
-          <w:tab w:val="left" w:pos="7328"/>
-          <w:tab w:val="left" w:pos="8244"/>
-          <w:tab w:val="left" w:pos="9160"/>
-          <w:tab w:val="left" w:pos="10076"/>
-          <w:tab w:val="left" w:pos="10992"/>
-          <w:tab w:val="left" w:pos="11908"/>
-          <w:tab w:val="left" w:pos="12824"/>
-          <w:tab w:val="left" w:pos="13740"/>
-          <w:tab w:val="left" w:pos="14656"/>
-        </w:tabs>
-        <w:wordWrap w:val="0"/>
         <w:spacing w:before="0" w:after="0" w:line="225" w:lineRule="atLeast"/>
         <w:ind w:left="0" w:firstLine="0"/>
         <w:jc w:val="left"/>
@@ -12032,6 +11499,458 @@
           <w:tab w:val="left" w:pos="14656"/>
         </w:tabs>
         <w:wordWrap w:val="0"/>
+        <w:spacing w:before="0" w:after="0" w:line="240" w:lineRule="auto"/>
+        <w:ind w:left="0" w:firstLine="0"/>
+        <w:jc w:val="left"/>
+        <w:rPr>
+          <w:rFonts w:ascii="Lucida Console" w:eastAsia="Times New Roman" w:hAnsi="Lucida Console" w:cs="Courier New"/>
+          <w:color w:val="000000"/>
+          <w:sz w:val="20"/>
+          <w:szCs w:val="20"/>
+          <w:bdr w:val="none" w:sz="0" w:space="0" w:color="auto" w:frame="1"/>
+        </w:rPr>
+      </w:pPr>
+      <w:r>
+        <w:rPr>
+          <w:rFonts w:ascii="Lucida Console" w:eastAsia="Times New Roman" w:hAnsi="Lucida Console" w:cs="Courier New"/>
+          <w:color w:val="000000"/>
+          <w:sz w:val="20"/>
+          <w:szCs w:val="20"/>
+          <w:bdr w:val="none" w:sz="0" w:space="0" w:color="auto" w:frame="1"/>
+        </w:rPr>
+        <w:tab/>
+        <w:t>Pearson's product-moment correlation</w:t>
+      </w:r>
+    </w:p>
+    <w:p>
+      <w:pPr>
+        <w:shd w:val="clear" w:color="auto" w:fill="FFFFFF"/>
+        <w:tabs>
+          <w:tab w:val="left" w:pos="916"/>
+          <w:tab w:val="left" w:pos="1832"/>
+          <w:tab w:val="left" w:pos="2748"/>
+          <w:tab w:val="left" w:pos="3664"/>
+          <w:tab w:val="left" w:pos="4580"/>
+          <w:tab w:val="left" w:pos="5496"/>
+          <w:tab w:val="left" w:pos="6412"/>
+          <w:tab w:val="left" w:pos="7328"/>
+          <w:tab w:val="left" w:pos="8244"/>
+          <w:tab w:val="left" w:pos="9160"/>
+          <w:tab w:val="left" w:pos="10076"/>
+          <w:tab w:val="left" w:pos="10992"/>
+          <w:tab w:val="left" w:pos="11908"/>
+          <w:tab w:val="left" w:pos="12824"/>
+          <w:tab w:val="left" w:pos="13740"/>
+          <w:tab w:val="left" w:pos="14656"/>
+        </w:tabs>
+        <w:wordWrap w:val="0"/>
+        <w:spacing w:before="0" w:after="0" w:line="240" w:lineRule="auto"/>
+        <w:ind w:left="0" w:firstLine="0"/>
+        <w:jc w:val="left"/>
+        <w:rPr>
+          <w:rFonts w:ascii="Lucida Console" w:eastAsia="Times New Roman" w:hAnsi="Lucida Console" w:cs="Courier New"/>
+          <w:color w:val="000000"/>
+          <w:sz w:val="20"/>
+          <w:szCs w:val="20"/>
+          <w:bdr w:val="none" w:sz="0" w:space="0" w:color="auto" w:frame="1"/>
+        </w:rPr>
+      </w:pPr>
+    </w:p>
+    <w:p>
+      <w:pPr>
+        <w:shd w:val="clear" w:color="auto" w:fill="FFFFFF"/>
+        <w:tabs>
+          <w:tab w:val="left" w:pos="916"/>
+          <w:tab w:val="left" w:pos="1832"/>
+          <w:tab w:val="left" w:pos="2748"/>
+          <w:tab w:val="left" w:pos="3664"/>
+          <w:tab w:val="left" w:pos="4580"/>
+          <w:tab w:val="left" w:pos="5496"/>
+          <w:tab w:val="left" w:pos="6412"/>
+          <w:tab w:val="left" w:pos="7328"/>
+          <w:tab w:val="left" w:pos="8244"/>
+          <w:tab w:val="left" w:pos="9160"/>
+          <w:tab w:val="left" w:pos="10076"/>
+          <w:tab w:val="left" w:pos="10992"/>
+          <w:tab w:val="left" w:pos="11908"/>
+          <w:tab w:val="left" w:pos="12824"/>
+          <w:tab w:val="left" w:pos="13740"/>
+          <w:tab w:val="left" w:pos="14656"/>
+        </w:tabs>
+        <w:wordWrap w:val="0"/>
+        <w:spacing w:before="0" w:after="0" w:line="240" w:lineRule="auto"/>
+        <w:ind w:left="0" w:firstLine="0"/>
+        <w:jc w:val="left"/>
+        <w:rPr>
+          <w:rFonts w:ascii="Lucida Console" w:eastAsia="Times New Roman" w:hAnsi="Lucida Console" w:cs="Courier New"/>
+          <w:color w:val="000000"/>
+          <w:sz w:val="20"/>
+          <w:szCs w:val="20"/>
+          <w:bdr w:val="none" w:sz="0" w:space="0" w:color="auto" w:frame="1"/>
+        </w:rPr>
+      </w:pPr>
+      <w:r>
+        <w:rPr>
+          <w:rFonts w:ascii="Lucida Console" w:eastAsia="Times New Roman" w:hAnsi="Lucida Console" w:cs="Courier New"/>
+          <w:color w:val="000000"/>
+          <w:sz w:val="20"/>
+          <w:szCs w:val="20"/>
+          <w:bdr w:val="none" w:sz="0" w:space="0" w:color="auto" w:frame="1"/>
+        </w:rPr>
+        <w:t>data:  Diabetes and FBS</w:t>
+      </w:r>
+    </w:p>
+    <w:p>
+      <w:pPr>
+        <w:shd w:val="clear" w:color="auto" w:fill="FFFFFF"/>
+        <w:tabs>
+          <w:tab w:val="left" w:pos="916"/>
+          <w:tab w:val="left" w:pos="1832"/>
+          <w:tab w:val="left" w:pos="2748"/>
+          <w:tab w:val="left" w:pos="3664"/>
+          <w:tab w:val="left" w:pos="4580"/>
+          <w:tab w:val="left" w:pos="5496"/>
+          <w:tab w:val="left" w:pos="6412"/>
+          <w:tab w:val="left" w:pos="7328"/>
+          <w:tab w:val="left" w:pos="8244"/>
+          <w:tab w:val="left" w:pos="9160"/>
+          <w:tab w:val="left" w:pos="10076"/>
+          <w:tab w:val="left" w:pos="10992"/>
+          <w:tab w:val="left" w:pos="11908"/>
+          <w:tab w:val="left" w:pos="12824"/>
+          <w:tab w:val="left" w:pos="13740"/>
+          <w:tab w:val="left" w:pos="14656"/>
+        </w:tabs>
+        <w:wordWrap w:val="0"/>
+        <w:spacing w:before="0" w:after="0" w:line="240" w:lineRule="auto"/>
+        <w:ind w:left="0" w:firstLine="0"/>
+        <w:jc w:val="left"/>
+        <w:rPr>
+          <w:rFonts w:ascii="Lucida Console" w:eastAsia="Times New Roman" w:hAnsi="Lucida Console" w:cs="Courier New"/>
+          <w:color w:val="000000"/>
+          <w:sz w:val="20"/>
+          <w:szCs w:val="20"/>
+          <w:bdr w:val="none" w:sz="0" w:space="0" w:color="auto" w:frame="1"/>
+        </w:rPr>
+      </w:pPr>
+      <w:r>
+        <w:rPr>
+          <w:rFonts w:ascii="Lucida Console" w:eastAsia="Times New Roman" w:hAnsi="Lucida Console" w:cs="Courier New"/>
+          <w:color w:val="000000"/>
+          <w:sz w:val="20"/>
+          <w:szCs w:val="20"/>
+          <w:bdr w:val="none" w:sz="0" w:space="0" w:color="auto" w:frame="1"/>
+        </w:rPr>
+        <w:t>t = 5.2909, df = 58, p-value = 1.941e-06</w:t>
+      </w:r>
+    </w:p>
+    <w:p>
+      <w:pPr>
+        <w:shd w:val="clear" w:color="auto" w:fill="FFFFFF"/>
+        <w:tabs>
+          <w:tab w:val="left" w:pos="916"/>
+          <w:tab w:val="left" w:pos="1832"/>
+          <w:tab w:val="left" w:pos="2748"/>
+          <w:tab w:val="left" w:pos="3664"/>
+          <w:tab w:val="left" w:pos="4580"/>
+          <w:tab w:val="left" w:pos="5496"/>
+          <w:tab w:val="left" w:pos="6412"/>
+          <w:tab w:val="left" w:pos="7328"/>
+          <w:tab w:val="left" w:pos="8244"/>
+          <w:tab w:val="left" w:pos="9160"/>
+          <w:tab w:val="left" w:pos="10076"/>
+          <w:tab w:val="left" w:pos="10992"/>
+          <w:tab w:val="left" w:pos="11908"/>
+          <w:tab w:val="left" w:pos="12824"/>
+          <w:tab w:val="left" w:pos="13740"/>
+          <w:tab w:val="left" w:pos="14656"/>
+        </w:tabs>
+        <w:wordWrap w:val="0"/>
+        <w:spacing w:before="0" w:after="0" w:line="240" w:lineRule="auto"/>
+        <w:ind w:left="0" w:firstLine="0"/>
+        <w:jc w:val="left"/>
+        <w:rPr>
+          <w:rFonts w:ascii="Lucida Console" w:eastAsia="Times New Roman" w:hAnsi="Lucida Console" w:cs="Courier New"/>
+          <w:color w:val="000000"/>
+          <w:sz w:val="20"/>
+          <w:szCs w:val="20"/>
+          <w:bdr w:val="none" w:sz="0" w:space="0" w:color="auto" w:frame="1"/>
+        </w:rPr>
+      </w:pPr>
+      <w:r>
+        <w:rPr>
+          <w:rFonts w:ascii="Lucida Console" w:eastAsia="Times New Roman" w:hAnsi="Lucida Console" w:cs="Courier New"/>
+          <w:color w:val="000000"/>
+          <w:sz w:val="20"/>
+          <w:szCs w:val="20"/>
+          <w:bdr w:val="none" w:sz="0" w:space="0" w:color="auto" w:frame="1"/>
+        </w:rPr>
+        <w:t>alternative hypothesis: true correlation is not equal to 0</w:t>
+      </w:r>
+    </w:p>
+    <w:p>
+      <w:pPr>
+        <w:shd w:val="clear" w:color="auto" w:fill="FFFFFF"/>
+        <w:tabs>
+          <w:tab w:val="left" w:pos="916"/>
+          <w:tab w:val="left" w:pos="1832"/>
+          <w:tab w:val="left" w:pos="2748"/>
+          <w:tab w:val="left" w:pos="3664"/>
+          <w:tab w:val="left" w:pos="4580"/>
+          <w:tab w:val="left" w:pos="5496"/>
+          <w:tab w:val="left" w:pos="6412"/>
+          <w:tab w:val="left" w:pos="7328"/>
+          <w:tab w:val="left" w:pos="8244"/>
+          <w:tab w:val="left" w:pos="9160"/>
+          <w:tab w:val="left" w:pos="10076"/>
+          <w:tab w:val="left" w:pos="10992"/>
+          <w:tab w:val="left" w:pos="11908"/>
+          <w:tab w:val="left" w:pos="12824"/>
+          <w:tab w:val="left" w:pos="13740"/>
+          <w:tab w:val="left" w:pos="14656"/>
+        </w:tabs>
+        <w:wordWrap w:val="0"/>
+        <w:spacing w:before="0" w:after="0" w:line="240" w:lineRule="auto"/>
+        <w:ind w:left="0" w:firstLine="0"/>
+        <w:jc w:val="left"/>
+        <w:rPr>
+          <w:rFonts w:ascii="Lucida Console" w:eastAsia="Times New Roman" w:hAnsi="Lucida Console" w:cs="Courier New"/>
+          <w:color w:val="000000"/>
+          <w:sz w:val="20"/>
+          <w:szCs w:val="20"/>
+          <w:bdr w:val="none" w:sz="0" w:space="0" w:color="auto" w:frame="1"/>
+        </w:rPr>
+      </w:pPr>
+      <w:r>
+        <w:rPr>
+          <w:rFonts w:ascii="Lucida Console" w:eastAsia="Times New Roman" w:hAnsi="Lucida Console" w:cs="Courier New"/>
+          <w:color w:val="000000"/>
+          <w:sz w:val="20"/>
+          <w:szCs w:val="20"/>
+          <w:bdr w:val="none" w:sz="0" w:space="0" w:color="auto" w:frame="1"/>
+        </w:rPr>
+        <w:t>95 percent confidence interval:</w:t>
+      </w:r>
+    </w:p>
+    <w:p>
+      <w:pPr>
+        <w:shd w:val="clear" w:color="auto" w:fill="FFFFFF"/>
+        <w:tabs>
+          <w:tab w:val="left" w:pos="916"/>
+          <w:tab w:val="left" w:pos="1832"/>
+          <w:tab w:val="left" w:pos="2748"/>
+          <w:tab w:val="left" w:pos="3664"/>
+          <w:tab w:val="left" w:pos="4580"/>
+          <w:tab w:val="left" w:pos="5496"/>
+          <w:tab w:val="left" w:pos="6412"/>
+          <w:tab w:val="left" w:pos="7328"/>
+          <w:tab w:val="left" w:pos="8244"/>
+          <w:tab w:val="left" w:pos="9160"/>
+          <w:tab w:val="left" w:pos="10076"/>
+          <w:tab w:val="left" w:pos="10992"/>
+          <w:tab w:val="left" w:pos="11908"/>
+          <w:tab w:val="left" w:pos="12824"/>
+          <w:tab w:val="left" w:pos="13740"/>
+          <w:tab w:val="left" w:pos="14656"/>
+        </w:tabs>
+        <w:wordWrap w:val="0"/>
+        <w:spacing w:before="0" w:after="0" w:line="240" w:lineRule="auto"/>
+        <w:ind w:left="0" w:firstLine="0"/>
+        <w:jc w:val="left"/>
+        <w:rPr>
+          <w:rFonts w:ascii="Lucida Console" w:eastAsia="Times New Roman" w:hAnsi="Lucida Console" w:cs="Courier New"/>
+          <w:color w:val="000000"/>
+          <w:sz w:val="20"/>
+          <w:szCs w:val="20"/>
+          <w:bdr w:val="none" w:sz="0" w:space="0" w:color="auto" w:frame="1"/>
+        </w:rPr>
+      </w:pPr>
+      <w:r>
+        <w:rPr>
+          <w:rFonts w:ascii="Lucida Console" w:eastAsia="Times New Roman" w:hAnsi="Lucida Console" w:cs="Courier New"/>
+          <w:color w:val="000000"/>
+          <w:sz w:val="20"/>
+          <w:szCs w:val="20"/>
+          <w:bdr w:val="none" w:sz="0" w:space="0" w:color="auto" w:frame="1"/>
+        </w:rPr>
+        <w:t xml:space="preserve"> 0.3702756 0.7201467</w:t>
+      </w:r>
+    </w:p>
+    <w:p>
+      <w:pPr>
+        <w:shd w:val="clear" w:color="auto" w:fill="FFFFFF"/>
+        <w:tabs>
+          <w:tab w:val="left" w:pos="916"/>
+          <w:tab w:val="left" w:pos="1832"/>
+          <w:tab w:val="left" w:pos="2748"/>
+          <w:tab w:val="left" w:pos="3664"/>
+          <w:tab w:val="left" w:pos="4580"/>
+          <w:tab w:val="left" w:pos="5496"/>
+          <w:tab w:val="left" w:pos="6412"/>
+          <w:tab w:val="left" w:pos="7328"/>
+          <w:tab w:val="left" w:pos="8244"/>
+          <w:tab w:val="left" w:pos="9160"/>
+          <w:tab w:val="left" w:pos="10076"/>
+          <w:tab w:val="left" w:pos="10992"/>
+          <w:tab w:val="left" w:pos="11908"/>
+          <w:tab w:val="left" w:pos="12824"/>
+          <w:tab w:val="left" w:pos="13740"/>
+          <w:tab w:val="left" w:pos="14656"/>
+        </w:tabs>
+        <w:wordWrap w:val="0"/>
+        <w:spacing w:before="0" w:after="0" w:line="240" w:lineRule="auto"/>
+        <w:ind w:left="0" w:firstLine="0"/>
+        <w:jc w:val="left"/>
+        <w:rPr>
+          <w:rFonts w:ascii="Lucida Console" w:eastAsia="Times New Roman" w:hAnsi="Lucida Console" w:cs="Courier New"/>
+          <w:color w:val="000000"/>
+          <w:sz w:val="20"/>
+          <w:szCs w:val="20"/>
+          <w:bdr w:val="none" w:sz="0" w:space="0" w:color="auto" w:frame="1"/>
+        </w:rPr>
+      </w:pPr>
+      <w:r>
+        <w:rPr>
+          <w:rFonts w:ascii="Lucida Console" w:eastAsia="Times New Roman" w:hAnsi="Lucida Console" w:cs="Courier New"/>
+          <w:color w:val="000000"/>
+          <w:sz w:val="20"/>
+          <w:szCs w:val="20"/>
+          <w:bdr w:val="none" w:sz="0" w:space="0" w:color="auto" w:frame="1"/>
+        </w:rPr>
+        <w:t>sample estimates:</w:t>
+      </w:r>
+    </w:p>
+    <w:p>
+      <w:pPr>
+        <w:shd w:val="clear" w:color="auto" w:fill="FFFFFF"/>
+        <w:tabs>
+          <w:tab w:val="left" w:pos="916"/>
+          <w:tab w:val="left" w:pos="1832"/>
+          <w:tab w:val="left" w:pos="2748"/>
+          <w:tab w:val="left" w:pos="3664"/>
+          <w:tab w:val="left" w:pos="4580"/>
+          <w:tab w:val="left" w:pos="5496"/>
+          <w:tab w:val="left" w:pos="6412"/>
+          <w:tab w:val="left" w:pos="7328"/>
+          <w:tab w:val="left" w:pos="8244"/>
+          <w:tab w:val="left" w:pos="9160"/>
+          <w:tab w:val="left" w:pos="10076"/>
+          <w:tab w:val="left" w:pos="10992"/>
+          <w:tab w:val="left" w:pos="11908"/>
+          <w:tab w:val="left" w:pos="12824"/>
+          <w:tab w:val="left" w:pos="13740"/>
+          <w:tab w:val="left" w:pos="14656"/>
+        </w:tabs>
+        <w:wordWrap w:val="0"/>
+        <w:spacing w:before="0" w:after="0" w:line="240" w:lineRule="auto"/>
+        <w:ind w:left="0" w:firstLine="0"/>
+        <w:jc w:val="left"/>
+        <w:rPr>
+          <w:rFonts w:ascii="Lucida Console" w:eastAsia="Times New Roman" w:hAnsi="Lucida Console" w:cs="Courier New"/>
+          <w:color w:val="000000"/>
+          <w:sz w:val="20"/>
+          <w:szCs w:val="20"/>
+          <w:bdr w:val="none" w:sz="0" w:space="0" w:color="auto" w:frame="1"/>
+        </w:rPr>
+      </w:pPr>
+      <w:r>
+        <w:rPr>
+          <w:rFonts w:ascii="Lucida Console" w:eastAsia="Times New Roman" w:hAnsi="Lucida Console" w:cs="Courier New"/>
+          <w:color w:val="000000"/>
+          <w:sz w:val="20"/>
+          <w:szCs w:val="20"/>
+          <w:bdr w:val="none" w:sz="0" w:space="0" w:color="auto" w:frame="1"/>
+        </w:rPr>
+        <w:t xml:space="preserve">      </w:t>
+      </w:r>
+      <w:proofErr w:type="spellStart"/>
+      <w:r>
+        <w:rPr>
+          <w:rFonts w:ascii="Lucida Console" w:eastAsia="Times New Roman" w:hAnsi="Lucida Console" w:cs="Courier New"/>
+          <w:color w:val="000000"/>
+          <w:sz w:val="20"/>
+          <w:szCs w:val="20"/>
+          <w:bdr w:val="none" w:sz="0" w:space="0" w:color="auto" w:frame="1"/>
+        </w:rPr>
+        <w:t>cor</w:t>
+      </w:r>
+      <w:proofErr w:type="spellEnd"/>
+      <w:r>
+        <w:rPr>
+          <w:rFonts w:ascii="Lucida Console" w:eastAsia="Times New Roman" w:hAnsi="Lucida Console" w:cs="Courier New"/>
+          <w:color w:val="000000"/>
+          <w:sz w:val="20"/>
+          <w:szCs w:val="20"/>
+          <w:bdr w:val="none" w:sz="0" w:space="0" w:color="auto" w:frame="1"/>
+        </w:rPr>
+        <w:t xml:space="preserve"> </w:t>
+      </w:r>
+    </w:p>
+    <w:p>
+      <w:pPr>
+        <w:shd w:val="clear" w:color="auto" w:fill="FFFFFF"/>
+        <w:tabs>
+          <w:tab w:val="left" w:pos="916"/>
+          <w:tab w:val="left" w:pos="1832"/>
+          <w:tab w:val="left" w:pos="2748"/>
+          <w:tab w:val="left" w:pos="3664"/>
+          <w:tab w:val="left" w:pos="4580"/>
+          <w:tab w:val="left" w:pos="5496"/>
+          <w:tab w:val="left" w:pos="6412"/>
+          <w:tab w:val="left" w:pos="7328"/>
+          <w:tab w:val="left" w:pos="8244"/>
+          <w:tab w:val="left" w:pos="9160"/>
+          <w:tab w:val="left" w:pos="10076"/>
+          <w:tab w:val="left" w:pos="10992"/>
+          <w:tab w:val="left" w:pos="11908"/>
+          <w:tab w:val="left" w:pos="12824"/>
+          <w:tab w:val="left" w:pos="13740"/>
+          <w:tab w:val="left" w:pos="14656"/>
+        </w:tabs>
+        <w:wordWrap w:val="0"/>
+        <w:spacing w:before="0" w:after="0" w:line="240" w:lineRule="auto"/>
+        <w:ind w:left="0" w:firstLine="0"/>
+        <w:jc w:val="left"/>
+        <w:rPr>
+          <w:rFonts w:ascii="Lucida Console" w:eastAsia="Times New Roman" w:hAnsi="Lucida Console" w:cs="Courier New"/>
+          <w:color w:val="000000"/>
+          <w:sz w:val="20"/>
+          <w:szCs w:val="20"/>
+        </w:rPr>
+      </w:pPr>
+      <w:r>
+        <w:rPr>
+          <w:rFonts w:ascii="Lucida Console" w:eastAsia="Times New Roman" w:hAnsi="Lucida Console" w:cs="Courier New"/>
+          <w:color w:val="000000"/>
+          <w:sz w:val="20"/>
+          <w:szCs w:val="20"/>
+          <w:bdr w:val="none" w:sz="0" w:space="0" w:color="auto" w:frame="1"/>
+        </w:rPr>
+        <w:t xml:space="preserve">0.5705555 </w:t>
+      </w:r>
+    </w:p>
+    <w:p>
+      <w:pPr>
+        <w:shd w:val="clear" w:color="auto" w:fill="FFFFFF"/>
+        <w:tabs>
+          <w:tab w:val="left" w:pos="916"/>
+          <w:tab w:val="left" w:pos="1832"/>
+          <w:tab w:val="left" w:pos="2748"/>
+          <w:tab w:val="left" w:pos="3664"/>
+          <w:tab w:val="left" w:pos="4580"/>
+          <w:tab w:val="left" w:pos="5496"/>
+          <w:tab w:val="left" w:pos="6412"/>
+          <w:tab w:val="left" w:pos="7328"/>
+          <w:tab w:val="left" w:pos="8244"/>
+          <w:tab w:val="left" w:pos="9160"/>
+          <w:tab w:val="left" w:pos="10076"/>
+          <w:tab w:val="left" w:pos="10992"/>
+          <w:tab w:val="left" w:pos="11908"/>
+          <w:tab w:val="left" w:pos="12824"/>
+          <w:tab w:val="left" w:pos="13740"/>
+          <w:tab w:val="left" w:pos="14656"/>
+        </w:tabs>
+        <w:wordWrap w:val="0"/>
         <w:spacing w:before="0" w:after="0" w:line="225" w:lineRule="atLeast"/>
         <w:ind w:left="0" w:firstLine="0"/>
         <w:jc w:val="left"/>
@@ -12065,458 +11984,6 @@
           <w:tab w:val="left" w:pos="14656"/>
         </w:tabs>
         <w:wordWrap w:val="0"/>
-        <w:spacing w:before="0" w:after="0" w:line="240" w:lineRule="auto"/>
-        <w:ind w:left="0" w:firstLine="0"/>
-        <w:jc w:val="left"/>
-        <w:rPr>
-          <w:rFonts w:ascii="Lucida Console" w:eastAsia="Times New Roman" w:hAnsi="Lucida Console" w:cs="Courier New"/>
-          <w:color w:val="000000"/>
-          <w:sz w:val="20"/>
-          <w:szCs w:val="20"/>
-          <w:bdr w:val="none" w:sz="0" w:space="0" w:color="auto" w:frame="1"/>
-        </w:rPr>
-      </w:pPr>
-      <w:r>
-        <w:rPr>
-          <w:rFonts w:ascii="Lucida Console" w:eastAsia="Times New Roman" w:hAnsi="Lucida Console" w:cs="Courier New"/>
-          <w:color w:val="000000"/>
-          <w:sz w:val="20"/>
-          <w:szCs w:val="20"/>
-          <w:bdr w:val="none" w:sz="0" w:space="0" w:color="auto" w:frame="1"/>
-        </w:rPr>
-        <w:tab/>
-        <w:t>Pearson's product-moment correlation</w:t>
-      </w:r>
-    </w:p>
-    <w:p>
-      <w:pPr>
-        <w:shd w:val="clear" w:color="auto" w:fill="FFFFFF"/>
-        <w:tabs>
-          <w:tab w:val="left" w:pos="916"/>
-          <w:tab w:val="left" w:pos="1832"/>
-          <w:tab w:val="left" w:pos="2748"/>
-          <w:tab w:val="left" w:pos="3664"/>
-          <w:tab w:val="left" w:pos="4580"/>
-          <w:tab w:val="left" w:pos="5496"/>
-          <w:tab w:val="left" w:pos="6412"/>
-          <w:tab w:val="left" w:pos="7328"/>
-          <w:tab w:val="left" w:pos="8244"/>
-          <w:tab w:val="left" w:pos="9160"/>
-          <w:tab w:val="left" w:pos="10076"/>
-          <w:tab w:val="left" w:pos="10992"/>
-          <w:tab w:val="left" w:pos="11908"/>
-          <w:tab w:val="left" w:pos="12824"/>
-          <w:tab w:val="left" w:pos="13740"/>
-          <w:tab w:val="left" w:pos="14656"/>
-        </w:tabs>
-        <w:wordWrap w:val="0"/>
-        <w:spacing w:before="0" w:after="0" w:line="240" w:lineRule="auto"/>
-        <w:ind w:left="0" w:firstLine="0"/>
-        <w:jc w:val="left"/>
-        <w:rPr>
-          <w:rFonts w:ascii="Lucida Console" w:eastAsia="Times New Roman" w:hAnsi="Lucida Console" w:cs="Courier New"/>
-          <w:color w:val="000000"/>
-          <w:sz w:val="20"/>
-          <w:szCs w:val="20"/>
-          <w:bdr w:val="none" w:sz="0" w:space="0" w:color="auto" w:frame="1"/>
-        </w:rPr>
-      </w:pPr>
-    </w:p>
-    <w:p>
-      <w:pPr>
-        <w:shd w:val="clear" w:color="auto" w:fill="FFFFFF"/>
-        <w:tabs>
-          <w:tab w:val="left" w:pos="916"/>
-          <w:tab w:val="left" w:pos="1832"/>
-          <w:tab w:val="left" w:pos="2748"/>
-          <w:tab w:val="left" w:pos="3664"/>
-          <w:tab w:val="left" w:pos="4580"/>
-          <w:tab w:val="left" w:pos="5496"/>
-          <w:tab w:val="left" w:pos="6412"/>
-          <w:tab w:val="left" w:pos="7328"/>
-          <w:tab w:val="left" w:pos="8244"/>
-          <w:tab w:val="left" w:pos="9160"/>
-          <w:tab w:val="left" w:pos="10076"/>
-          <w:tab w:val="left" w:pos="10992"/>
-          <w:tab w:val="left" w:pos="11908"/>
-          <w:tab w:val="left" w:pos="12824"/>
-          <w:tab w:val="left" w:pos="13740"/>
-          <w:tab w:val="left" w:pos="14656"/>
-        </w:tabs>
-        <w:wordWrap w:val="0"/>
-        <w:spacing w:before="0" w:after="0" w:line="240" w:lineRule="auto"/>
-        <w:ind w:left="0" w:firstLine="0"/>
-        <w:jc w:val="left"/>
-        <w:rPr>
-          <w:rFonts w:ascii="Lucida Console" w:eastAsia="Times New Roman" w:hAnsi="Lucida Console" w:cs="Courier New"/>
-          <w:color w:val="000000"/>
-          <w:sz w:val="20"/>
-          <w:szCs w:val="20"/>
-          <w:bdr w:val="none" w:sz="0" w:space="0" w:color="auto" w:frame="1"/>
-        </w:rPr>
-      </w:pPr>
-      <w:r>
-        <w:rPr>
-          <w:rFonts w:ascii="Lucida Console" w:eastAsia="Times New Roman" w:hAnsi="Lucida Console" w:cs="Courier New"/>
-          <w:color w:val="000000"/>
-          <w:sz w:val="20"/>
-          <w:szCs w:val="20"/>
-          <w:bdr w:val="none" w:sz="0" w:space="0" w:color="auto" w:frame="1"/>
-        </w:rPr>
-        <w:t>data:  age and FBS</w:t>
-      </w:r>
-    </w:p>
-    <w:p>
-      <w:pPr>
-        <w:shd w:val="clear" w:color="auto" w:fill="FFFFFF"/>
-        <w:tabs>
-          <w:tab w:val="left" w:pos="916"/>
-          <w:tab w:val="left" w:pos="1832"/>
-          <w:tab w:val="left" w:pos="2748"/>
-          <w:tab w:val="left" w:pos="3664"/>
-          <w:tab w:val="left" w:pos="4580"/>
-          <w:tab w:val="left" w:pos="5496"/>
-          <w:tab w:val="left" w:pos="6412"/>
-          <w:tab w:val="left" w:pos="7328"/>
-          <w:tab w:val="left" w:pos="8244"/>
-          <w:tab w:val="left" w:pos="9160"/>
-          <w:tab w:val="left" w:pos="10076"/>
-          <w:tab w:val="left" w:pos="10992"/>
-          <w:tab w:val="left" w:pos="11908"/>
-          <w:tab w:val="left" w:pos="12824"/>
-          <w:tab w:val="left" w:pos="13740"/>
-          <w:tab w:val="left" w:pos="14656"/>
-        </w:tabs>
-        <w:wordWrap w:val="0"/>
-        <w:spacing w:before="0" w:after="0" w:line="240" w:lineRule="auto"/>
-        <w:ind w:left="0" w:firstLine="0"/>
-        <w:jc w:val="left"/>
-        <w:rPr>
-          <w:rFonts w:ascii="Lucida Console" w:eastAsia="Times New Roman" w:hAnsi="Lucida Console" w:cs="Courier New"/>
-          <w:color w:val="000000"/>
-          <w:sz w:val="20"/>
-          <w:szCs w:val="20"/>
-          <w:bdr w:val="none" w:sz="0" w:space="0" w:color="auto" w:frame="1"/>
-        </w:rPr>
-      </w:pPr>
-      <w:r>
-        <w:rPr>
-          <w:rFonts w:ascii="Lucida Console" w:eastAsia="Times New Roman" w:hAnsi="Lucida Console" w:cs="Courier New"/>
-          <w:color w:val="000000"/>
-          <w:sz w:val="20"/>
-          <w:szCs w:val="20"/>
-          <w:bdr w:val="none" w:sz="0" w:space="0" w:color="auto" w:frame="1"/>
-        </w:rPr>
-        <w:t>t = 2.7922, df = 58, p-value = 0.007078</w:t>
-      </w:r>
-    </w:p>
-    <w:p>
-      <w:pPr>
-        <w:shd w:val="clear" w:color="auto" w:fill="FFFFFF"/>
-        <w:tabs>
-          <w:tab w:val="left" w:pos="916"/>
-          <w:tab w:val="left" w:pos="1832"/>
-          <w:tab w:val="left" w:pos="2748"/>
-          <w:tab w:val="left" w:pos="3664"/>
-          <w:tab w:val="left" w:pos="4580"/>
-          <w:tab w:val="left" w:pos="5496"/>
-          <w:tab w:val="left" w:pos="6412"/>
-          <w:tab w:val="left" w:pos="7328"/>
-          <w:tab w:val="left" w:pos="8244"/>
-          <w:tab w:val="left" w:pos="9160"/>
-          <w:tab w:val="left" w:pos="10076"/>
-          <w:tab w:val="left" w:pos="10992"/>
-          <w:tab w:val="left" w:pos="11908"/>
-          <w:tab w:val="left" w:pos="12824"/>
-          <w:tab w:val="left" w:pos="13740"/>
-          <w:tab w:val="left" w:pos="14656"/>
-        </w:tabs>
-        <w:wordWrap w:val="0"/>
-        <w:spacing w:before="0" w:after="0" w:line="240" w:lineRule="auto"/>
-        <w:ind w:left="0" w:firstLine="0"/>
-        <w:jc w:val="left"/>
-        <w:rPr>
-          <w:rFonts w:ascii="Lucida Console" w:eastAsia="Times New Roman" w:hAnsi="Lucida Console" w:cs="Courier New"/>
-          <w:color w:val="000000"/>
-          <w:sz w:val="20"/>
-          <w:szCs w:val="20"/>
-          <w:bdr w:val="none" w:sz="0" w:space="0" w:color="auto" w:frame="1"/>
-        </w:rPr>
-      </w:pPr>
-      <w:r>
-        <w:rPr>
-          <w:rFonts w:ascii="Lucida Console" w:eastAsia="Times New Roman" w:hAnsi="Lucida Console" w:cs="Courier New"/>
-          <w:color w:val="000000"/>
-          <w:sz w:val="20"/>
-          <w:szCs w:val="20"/>
-          <w:bdr w:val="none" w:sz="0" w:space="0" w:color="auto" w:frame="1"/>
-        </w:rPr>
-        <w:t>alternative hypothesis: true correlation is not equal to 0</w:t>
-      </w:r>
-    </w:p>
-    <w:p>
-      <w:pPr>
-        <w:shd w:val="clear" w:color="auto" w:fill="FFFFFF"/>
-        <w:tabs>
-          <w:tab w:val="left" w:pos="916"/>
-          <w:tab w:val="left" w:pos="1832"/>
-          <w:tab w:val="left" w:pos="2748"/>
-          <w:tab w:val="left" w:pos="3664"/>
-          <w:tab w:val="left" w:pos="4580"/>
-          <w:tab w:val="left" w:pos="5496"/>
-          <w:tab w:val="left" w:pos="6412"/>
-          <w:tab w:val="left" w:pos="7328"/>
-          <w:tab w:val="left" w:pos="8244"/>
-          <w:tab w:val="left" w:pos="9160"/>
-          <w:tab w:val="left" w:pos="10076"/>
-          <w:tab w:val="left" w:pos="10992"/>
-          <w:tab w:val="left" w:pos="11908"/>
-          <w:tab w:val="left" w:pos="12824"/>
-          <w:tab w:val="left" w:pos="13740"/>
-          <w:tab w:val="left" w:pos="14656"/>
-        </w:tabs>
-        <w:wordWrap w:val="0"/>
-        <w:spacing w:before="0" w:after="0" w:line="240" w:lineRule="auto"/>
-        <w:ind w:left="0" w:firstLine="0"/>
-        <w:jc w:val="left"/>
-        <w:rPr>
-          <w:rFonts w:ascii="Lucida Console" w:eastAsia="Times New Roman" w:hAnsi="Lucida Console" w:cs="Courier New"/>
-          <w:color w:val="000000"/>
-          <w:sz w:val="20"/>
-          <w:szCs w:val="20"/>
-          <w:bdr w:val="none" w:sz="0" w:space="0" w:color="auto" w:frame="1"/>
-        </w:rPr>
-      </w:pPr>
-      <w:r>
-        <w:rPr>
-          <w:rFonts w:ascii="Lucida Console" w:eastAsia="Times New Roman" w:hAnsi="Lucida Console" w:cs="Courier New"/>
-          <w:color w:val="000000"/>
-          <w:sz w:val="20"/>
-          <w:szCs w:val="20"/>
-          <w:bdr w:val="none" w:sz="0" w:space="0" w:color="auto" w:frame="1"/>
-        </w:rPr>
-        <w:t>95 percent confidence interval:</w:t>
-      </w:r>
-    </w:p>
-    <w:p>
-      <w:pPr>
-        <w:shd w:val="clear" w:color="auto" w:fill="FFFFFF"/>
-        <w:tabs>
-          <w:tab w:val="left" w:pos="916"/>
-          <w:tab w:val="left" w:pos="1832"/>
-          <w:tab w:val="left" w:pos="2748"/>
-          <w:tab w:val="left" w:pos="3664"/>
-          <w:tab w:val="left" w:pos="4580"/>
-          <w:tab w:val="left" w:pos="5496"/>
-          <w:tab w:val="left" w:pos="6412"/>
-          <w:tab w:val="left" w:pos="7328"/>
-          <w:tab w:val="left" w:pos="8244"/>
-          <w:tab w:val="left" w:pos="9160"/>
-          <w:tab w:val="left" w:pos="10076"/>
-          <w:tab w:val="left" w:pos="10992"/>
-          <w:tab w:val="left" w:pos="11908"/>
-          <w:tab w:val="left" w:pos="12824"/>
-          <w:tab w:val="left" w:pos="13740"/>
-          <w:tab w:val="left" w:pos="14656"/>
-        </w:tabs>
-        <w:wordWrap w:val="0"/>
-        <w:spacing w:before="0" w:after="0" w:line="240" w:lineRule="auto"/>
-        <w:ind w:left="0" w:firstLine="0"/>
-        <w:jc w:val="left"/>
-        <w:rPr>
-          <w:rFonts w:ascii="Lucida Console" w:eastAsia="Times New Roman" w:hAnsi="Lucida Console" w:cs="Courier New"/>
-          <w:color w:val="000000"/>
-          <w:sz w:val="20"/>
-          <w:szCs w:val="20"/>
-          <w:bdr w:val="none" w:sz="0" w:space="0" w:color="auto" w:frame="1"/>
-        </w:rPr>
-      </w:pPr>
-      <w:r>
-        <w:rPr>
-          <w:rFonts w:ascii="Lucida Console" w:eastAsia="Times New Roman" w:hAnsi="Lucida Console" w:cs="Courier New"/>
-          <w:color w:val="000000"/>
-          <w:sz w:val="20"/>
-          <w:szCs w:val="20"/>
-          <w:bdr w:val="none" w:sz="0" w:space="0" w:color="auto" w:frame="1"/>
-        </w:rPr>
-        <w:t xml:space="preserve"> 0.09895708 0.55007521</w:t>
-      </w:r>
-    </w:p>
-    <w:p>
-      <w:pPr>
-        <w:shd w:val="clear" w:color="auto" w:fill="FFFFFF"/>
-        <w:tabs>
-          <w:tab w:val="left" w:pos="916"/>
-          <w:tab w:val="left" w:pos="1832"/>
-          <w:tab w:val="left" w:pos="2748"/>
-          <w:tab w:val="left" w:pos="3664"/>
-          <w:tab w:val="left" w:pos="4580"/>
-          <w:tab w:val="left" w:pos="5496"/>
-          <w:tab w:val="left" w:pos="6412"/>
-          <w:tab w:val="left" w:pos="7328"/>
-          <w:tab w:val="left" w:pos="8244"/>
-          <w:tab w:val="left" w:pos="9160"/>
-          <w:tab w:val="left" w:pos="10076"/>
-          <w:tab w:val="left" w:pos="10992"/>
-          <w:tab w:val="left" w:pos="11908"/>
-          <w:tab w:val="left" w:pos="12824"/>
-          <w:tab w:val="left" w:pos="13740"/>
-          <w:tab w:val="left" w:pos="14656"/>
-        </w:tabs>
-        <w:wordWrap w:val="0"/>
-        <w:spacing w:before="0" w:after="0" w:line="240" w:lineRule="auto"/>
-        <w:ind w:left="0" w:firstLine="0"/>
-        <w:jc w:val="left"/>
-        <w:rPr>
-          <w:rFonts w:ascii="Lucida Console" w:eastAsia="Times New Roman" w:hAnsi="Lucida Console" w:cs="Courier New"/>
-          <w:color w:val="000000"/>
-          <w:sz w:val="20"/>
-          <w:szCs w:val="20"/>
-          <w:bdr w:val="none" w:sz="0" w:space="0" w:color="auto" w:frame="1"/>
-        </w:rPr>
-      </w:pPr>
-      <w:r>
-        <w:rPr>
-          <w:rFonts w:ascii="Lucida Console" w:eastAsia="Times New Roman" w:hAnsi="Lucida Console" w:cs="Courier New"/>
-          <w:color w:val="000000"/>
-          <w:sz w:val="20"/>
-          <w:szCs w:val="20"/>
-          <w:bdr w:val="none" w:sz="0" w:space="0" w:color="auto" w:frame="1"/>
-        </w:rPr>
-        <w:t>sample estimates:</w:t>
-      </w:r>
-    </w:p>
-    <w:p>
-      <w:pPr>
-        <w:shd w:val="clear" w:color="auto" w:fill="FFFFFF"/>
-        <w:tabs>
-          <w:tab w:val="left" w:pos="916"/>
-          <w:tab w:val="left" w:pos="1832"/>
-          <w:tab w:val="left" w:pos="2748"/>
-          <w:tab w:val="left" w:pos="3664"/>
-          <w:tab w:val="left" w:pos="4580"/>
-          <w:tab w:val="left" w:pos="5496"/>
-          <w:tab w:val="left" w:pos="6412"/>
-          <w:tab w:val="left" w:pos="7328"/>
-          <w:tab w:val="left" w:pos="8244"/>
-          <w:tab w:val="left" w:pos="9160"/>
-          <w:tab w:val="left" w:pos="10076"/>
-          <w:tab w:val="left" w:pos="10992"/>
-          <w:tab w:val="left" w:pos="11908"/>
-          <w:tab w:val="left" w:pos="12824"/>
-          <w:tab w:val="left" w:pos="13740"/>
-          <w:tab w:val="left" w:pos="14656"/>
-        </w:tabs>
-        <w:wordWrap w:val="0"/>
-        <w:spacing w:before="0" w:after="0" w:line="240" w:lineRule="auto"/>
-        <w:ind w:left="0" w:firstLine="0"/>
-        <w:jc w:val="left"/>
-        <w:rPr>
-          <w:rFonts w:ascii="Lucida Console" w:eastAsia="Times New Roman" w:hAnsi="Lucida Console" w:cs="Courier New"/>
-          <w:color w:val="000000"/>
-          <w:sz w:val="20"/>
-          <w:szCs w:val="20"/>
-          <w:bdr w:val="none" w:sz="0" w:space="0" w:color="auto" w:frame="1"/>
-        </w:rPr>
-      </w:pPr>
-      <w:r>
-        <w:rPr>
-          <w:rFonts w:ascii="Lucida Console" w:eastAsia="Times New Roman" w:hAnsi="Lucida Console" w:cs="Courier New"/>
-          <w:color w:val="000000"/>
-          <w:sz w:val="20"/>
-          <w:szCs w:val="20"/>
-          <w:bdr w:val="none" w:sz="0" w:space="0" w:color="auto" w:frame="1"/>
-        </w:rPr>
-        <w:t xml:space="preserve">     </w:t>
-      </w:r>
-      <w:proofErr w:type="spellStart"/>
-      <w:r>
-        <w:rPr>
-          <w:rFonts w:ascii="Lucida Console" w:eastAsia="Times New Roman" w:hAnsi="Lucida Console" w:cs="Courier New"/>
-          <w:color w:val="000000"/>
-          <w:sz w:val="20"/>
-          <w:szCs w:val="20"/>
-          <w:bdr w:val="none" w:sz="0" w:space="0" w:color="auto" w:frame="1"/>
-        </w:rPr>
-        <w:t>cor</w:t>
-      </w:r>
-      <w:proofErr w:type="spellEnd"/>
-      <w:r>
-        <w:rPr>
-          <w:rFonts w:ascii="Lucida Console" w:eastAsia="Times New Roman" w:hAnsi="Lucida Console" w:cs="Courier New"/>
-          <w:color w:val="000000"/>
-          <w:sz w:val="20"/>
-          <w:szCs w:val="20"/>
-          <w:bdr w:val="none" w:sz="0" w:space="0" w:color="auto" w:frame="1"/>
-        </w:rPr>
-        <w:t xml:space="preserve"> </w:t>
-      </w:r>
-    </w:p>
-    <w:p>
-      <w:pPr>
-        <w:shd w:val="clear" w:color="auto" w:fill="FFFFFF"/>
-        <w:tabs>
-          <w:tab w:val="left" w:pos="916"/>
-          <w:tab w:val="left" w:pos="1832"/>
-          <w:tab w:val="left" w:pos="2748"/>
-          <w:tab w:val="left" w:pos="3664"/>
-          <w:tab w:val="left" w:pos="4580"/>
-          <w:tab w:val="left" w:pos="5496"/>
-          <w:tab w:val="left" w:pos="6412"/>
-          <w:tab w:val="left" w:pos="7328"/>
-          <w:tab w:val="left" w:pos="8244"/>
-          <w:tab w:val="left" w:pos="9160"/>
-          <w:tab w:val="left" w:pos="10076"/>
-          <w:tab w:val="left" w:pos="10992"/>
-          <w:tab w:val="left" w:pos="11908"/>
-          <w:tab w:val="left" w:pos="12824"/>
-          <w:tab w:val="left" w:pos="13740"/>
-          <w:tab w:val="left" w:pos="14656"/>
-        </w:tabs>
-        <w:wordWrap w:val="0"/>
-        <w:spacing w:before="0" w:after="0" w:line="240" w:lineRule="auto"/>
-        <w:ind w:left="0" w:firstLine="0"/>
-        <w:jc w:val="left"/>
-        <w:rPr>
-          <w:rFonts w:ascii="Lucida Console" w:eastAsia="Times New Roman" w:hAnsi="Lucida Console" w:cs="Courier New"/>
-          <w:color w:val="000000"/>
-          <w:sz w:val="20"/>
-          <w:szCs w:val="20"/>
-        </w:rPr>
-      </w:pPr>
-      <w:r>
-        <w:rPr>
-          <w:rFonts w:ascii="Lucida Console" w:eastAsia="Times New Roman" w:hAnsi="Lucida Console" w:cs="Courier New"/>
-          <w:color w:val="000000"/>
-          <w:sz w:val="20"/>
-          <w:szCs w:val="20"/>
-          <w:bdr w:val="none" w:sz="0" w:space="0" w:color="auto" w:frame="1"/>
-        </w:rPr>
-        <w:t>0.34423</w:t>
-      </w:r>
-    </w:p>
-    <w:p>
-      <w:pPr>
-        <w:shd w:val="clear" w:color="auto" w:fill="FFFFFF"/>
-        <w:tabs>
-          <w:tab w:val="left" w:pos="916"/>
-          <w:tab w:val="left" w:pos="1832"/>
-          <w:tab w:val="left" w:pos="2748"/>
-          <w:tab w:val="left" w:pos="3664"/>
-          <w:tab w:val="left" w:pos="4580"/>
-          <w:tab w:val="left" w:pos="5496"/>
-          <w:tab w:val="left" w:pos="6412"/>
-          <w:tab w:val="left" w:pos="7328"/>
-          <w:tab w:val="left" w:pos="8244"/>
-          <w:tab w:val="left" w:pos="9160"/>
-          <w:tab w:val="left" w:pos="10076"/>
-          <w:tab w:val="left" w:pos="10992"/>
-          <w:tab w:val="left" w:pos="11908"/>
-          <w:tab w:val="left" w:pos="12824"/>
-          <w:tab w:val="left" w:pos="13740"/>
-          <w:tab w:val="left" w:pos="14656"/>
-        </w:tabs>
-        <w:wordWrap w:val="0"/>
         <w:spacing w:before="0" w:after="0" w:line="225" w:lineRule="atLeast"/>
         <w:ind w:left="0" w:firstLine="0"/>
         <w:jc w:val="left"/>
@@ -12550,6 +12017,458 @@
           <w:tab w:val="left" w:pos="14656"/>
         </w:tabs>
         <w:wordWrap w:val="0"/>
+        <w:spacing w:before="0" w:after="0" w:line="240" w:lineRule="auto"/>
+        <w:ind w:left="0" w:firstLine="0"/>
+        <w:jc w:val="left"/>
+        <w:rPr>
+          <w:rFonts w:ascii="Lucida Console" w:eastAsia="Times New Roman" w:hAnsi="Lucida Console" w:cs="Courier New"/>
+          <w:color w:val="000000"/>
+          <w:sz w:val="20"/>
+          <w:szCs w:val="20"/>
+          <w:bdr w:val="none" w:sz="0" w:space="0" w:color="auto" w:frame="1"/>
+        </w:rPr>
+      </w:pPr>
+      <w:r>
+        <w:rPr>
+          <w:rFonts w:ascii="Lucida Console" w:eastAsia="Times New Roman" w:hAnsi="Lucida Console" w:cs="Courier New"/>
+          <w:color w:val="000000"/>
+          <w:sz w:val="20"/>
+          <w:szCs w:val="20"/>
+          <w:bdr w:val="none" w:sz="0" w:space="0" w:color="auto" w:frame="1"/>
+        </w:rPr>
+        <w:tab/>
+        <w:t>Pearson's product-moment correlation</w:t>
+      </w:r>
+    </w:p>
+    <w:p>
+      <w:pPr>
+        <w:shd w:val="clear" w:color="auto" w:fill="FFFFFF"/>
+        <w:tabs>
+          <w:tab w:val="left" w:pos="916"/>
+          <w:tab w:val="left" w:pos="1832"/>
+          <w:tab w:val="left" w:pos="2748"/>
+          <w:tab w:val="left" w:pos="3664"/>
+          <w:tab w:val="left" w:pos="4580"/>
+          <w:tab w:val="left" w:pos="5496"/>
+          <w:tab w:val="left" w:pos="6412"/>
+          <w:tab w:val="left" w:pos="7328"/>
+          <w:tab w:val="left" w:pos="8244"/>
+          <w:tab w:val="left" w:pos="9160"/>
+          <w:tab w:val="left" w:pos="10076"/>
+          <w:tab w:val="left" w:pos="10992"/>
+          <w:tab w:val="left" w:pos="11908"/>
+          <w:tab w:val="left" w:pos="12824"/>
+          <w:tab w:val="left" w:pos="13740"/>
+          <w:tab w:val="left" w:pos="14656"/>
+        </w:tabs>
+        <w:wordWrap w:val="0"/>
+        <w:spacing w:before="0" w:after="0" w:line="240" w:lineRule="auto"/>
+        <w:ind w:left="0" w:firstLine="0"/>
+        <w:jc w:val="left"/>
+        <w:rPr>
+          <w:rFonts w:ascii="Lucida Console" w:eastAsia="Times New Roman" w:hAnsi="Lucida Console" w:cs="Courier New"/>
+          <w:color w:val="000000"/>
+          <w:sz w:val="20"/>
+          <w:szCs w:val="20"/>
+          <w:bdr w:val="none" w:sz="0" w:space="0" w:color="auto" w:frame="1"/>
+        </w:rPr>
+      </w:pPr>
+    </w:p>
+    <w:p>
+      <w:pPr>
+        <w:shd w:val="clear" w:color="auto" w:fill="FFFFFF"/>
+        <w:tabs>
+          <w:tab w:val="left" w:pos="916"/>
+          <w:tab w:val="left" w:pos="1832"/>
+          <w:tab w:val="left" w:pos="2748"/>
+          <w:tab w:val="left" w:pos="3664"/>
+          <w:tab w:val="left" w:pos="4580"/>
+          <w:tab w:val="left" w:pos="5496"/>
+          <w:tab w:val="left" w:pos="6412"/>
+          <w:tab w:val="left" w:pos="7328"/>
+          <w:tab w:val="left" w:pos="8244"/>
+          <w:tab w:val="left" w:pos="9160"/>
+          <w:tab w:val="left" w:pos="10076"/>
+          <w:tab w:val="left" w:pos="10992"/>
+          <w:tab w:val="left" w:pos="11908"/>
+          <w:tab w:val="left" w:pos="12824"/>
+          <w:tab w:val="left" w:pos="13740"/>
+          <w:tab w:val="left" w:pos="14656"/>
+        </w:tabs>
+        <w:wordWrap w:val="0"/>
+        <w:spacing w:before="0" w:after="0" w:line="240" w:lineRule="auto"/>
+        <w:ind w:left="0" w:firstLine="0"/>
+        <w:jc w:val="left"/>
+        <w:rPr>
+          <w:rFonts w:ascii="Lucida Console" w:eastAsia="Times New Roman" w:hAnsi="Lucida Console" w:cs="Courier New"/>
+          <w:color w:val="000000"/>
+          <w:sz w:val="20"/>
+          <w:szCs w:val="20"/>
+          <w:bdr w:val="none" w:sz="0" w:space="0" w:color="auto" w:frame="1"/>
+        </w:rPr>
+      </w:pPr>
+      <w:r>
+        <w:rPr>
+          <w:rFonts w:ascii="Lucida Console" w:eastAsia="Times New Roman" w:hAnsi="Lucida Console" w:cs="Courier New"/>
+          <w:color w:val="000000"/>
+          <w:sz w:val="20"/>
+          <w:szCs w:val="20"/>
+          <w:bdr w:val="none" w:sz="0" w:space="0" w:color="auto" w:frame="1"/>
+        </w:rPr>
+        <w:t>data:  age and FBS</w:t>
+      </w:r>
+    </w:p>
+    <w:p>
+      <w:pPr>
+        <w:shd w:val="clear" w:color="auto" w:fill="FFFFFF"/>
+        <w:tabs>
+          <w:tab w:val="left" w:pos="916"/>
+          <w:tab w:val="left" w:pos="1832"/>
+          <w:tab w:val="left" w:pos="2748"/>
+          <w:tab w:val="left" w:pos="3664"/>
+          <w:tab w:val="left" w:pos="4580"/>
+          <w:tab w:val="left" w:pos="5496"/>
+          <w:tab w:val="left" w:pos="6412"/>
+          <w:tab w:val="left" w:pos="7328"/>
+          <w:tab w:val="left" w:pos="8244"/>
+          <w:tab w:val="left" w:pos="9160"/>
+          <w:tab w:val="left" w:pos="10076"/>
+          <w:tab w:val="left" w:pos="10992"/>
+          <w:tab w:val="left" w:pos="11908"/>
+          <w:tab w:val="left" w:pos="12824"/>
+          <w:tab w:val="left" w:pos="13740"/>
+          <w:tab w:val="left" w:pos="14656"/>
+        </w:tabs>
+        <w:wordWrap w:val="0"/>
+        <w:spacing w:before="0" w:after="0" w:line="240" w:lineRule="auto"/>
+        <w:ind w:left="0" w:firstLine="0"/>
+        <w:jc w:val="left"/>
+        <w:rPr>
+          <w:rFonts w:ascii="Lucida Console" w:eastAsia="Times New Roman" w:hAnsi="Lucida Console" w:cs="Courier New"/>
+          <w:color w:val="000000"/>
+          <w:sz w:val="20"/>
+          <w:szCs w:val="20"/>
+          <w:bdr w:val="none" w:sz="0" w:space="0" w:color="auto" w:frame="1"/>
+        </w:rPr>
+      </w:pPr>
+      <w:r>
+        <w:rPr>
+          <w:rFonts w:ascii="Lucida Console" w:eastAsia="Times New Roman" w:hAnsi="Lucida Console" w:cs="Courier New"/>
+          <w:color w:val="000000"/>
+          <w:sz w:val="20"/>
+          <w:szCs w:val="20"/>
+          <w:bdr w:val="none" w:sz="0" w:space="0" w:color="auto" w:frame="1"/>
+        </w:rPr>
+        <w:t>t = 2.7922, df = 58, p-value = 0.007078</w:t>
+      </w:r>
+    </w:p>
+    <w:p>
+      <w:pPr>
+        <w:shd w:val="clear" w:color="auto" w:fill="FFFFFF"/>
+        <w:tabs>
+          <w:tab w:val="left" w:pos="916"/>
+          <w:tab w:val="left" w:pos="1832"/>
+          <w:tab w:val="left" w:pos="2748"/>
+          <w:tab w:val="left" w:pos="3664"/>
+          <w:tab w:val="left" w:pos="4580"/>
+          <w:tab w:val="left" w:pos="5496"/>
+          <w:tab w:val="left" w:pos="6412"/>
+          <w:tab w:val="left" w:pos="7328"/>
+          <w:tab w:val="left" w:pos="8244"/>
+          <w:tab w:val="left" w:pos="9160"/>
+          <w:tab w:val="left" w:pos="10076"/>
+          <w:tab w:val="left" w:pos="10992"/>
+          <w:tab w:val="left" w:pos="11908"/>
+          <w:tab w:val="left" w:pos="12824"/>
+          <w:tab w:val="left" w:pos="13740"/>
+          <w:tab w:val="left" w:pos="14656"/>
+        </w:tabs>
+        <w:wordWrap w:val="0"/>
+        <w:spacing w:before="0" w:after="0" w:line="240" w:lineRule="auto"/>
+        <w:ind w:left="0" w:firstLine="0"/>
+        <w:jc w:val="left"/>
+        <w:rPr>
+          <w:rFonts w:ascii="Lucida Console" w:eastAsia="Times New Roman" w:hAnsi="Lucida Console" w:cs="Courier New"/>
+          <w:color w:val="000000"/>
+          <w:sz w:val="20"/>
+          <w:szCs w:val="20"/>
+          <w:bdr w:val="none" w:sz="0" w:space="0" w:color="auto" w:frame="1"/>
+        </w:rPr>
+      </w:pPr>
+      <w:r>
+        <w:rPr>
+          <w:rFonts w:ascii="Lucida Console" w:eastAsia="Times New Roman" w:hAnsi="Lucida Console" w:cs="Courier New"/>
+          <w:color w:val="000000"/>
+          <w:sz w:val="20"/>
+          <w:szCs w:val="20"/>
+          <w:bdr w:val="none" w:sz="0" w:space="0" w:color="auto" w:frame="1"/>
+        </w:rPr>
+        <w:t>alternative hypothesis: true correlation is not equal to 0</w:t>
+      </w:r>
+    </w:p>
+    <w:p>
+      <w:pPr>
+        <w:shd w:val="clear" w:color="auto" w:fill="FFFFFF"/>
+        <w:tabs>
+          <w:tab w:val="left" w:pos="916"/>
+          <w:tab w:val="left" w:pos="1832"/>
+          <w:tab w:val="left" w:pos="2748"/>
+          <w:tab w:val="left" w:pos="3664"/>
+          <w:tab w:val="left" w:pos="4580"/>
+          <w:tab w:val="left" w:pos="5496"/>
+          <w:tab w:val="left" w:pos="6412"/>
+          <w:tab w:val="left" w:pos="7328"/>
+          <w:tab w:val="left" w:pos="8244"/>
+          <w:tab w:val="left" w:pos="9160"/>
+          <w:tab w:val="left" w:pos="10076"/>
+          <w:tab w:val="left" w:pos="10992"/>
+          <w:tab w:val="left" w:pos="11908"/>
+          <w:tab w:val="left" w:pos="12824"/>
+          <w:tab w:val="left" w:pos="13740"/>
+          <w:tab w:val="left" w:pos="14656"/>
+        </w:tabs>
+        <w:wordWrap w:val="0"/>
+        <w:spacing w:before="0" w:after="0" w:line="240" w:lineRule="auto"/>
+        <w:ind w:left="0" w:firstLine="0"/>
+        <w:jc w:val="left"/>
+        <w:rPr>
+          <w:rFonts w:ascii="Lucida Console" w:eastAsia="Times New Roman" w:hAnsi="Lucida Console" w:cs="Courier New"/>
+          <w:color w:val="000000"/>
+          <w:sz w:val="20"/>
+          <w:szCs w:val="20"/>
+          <w:bdr w:val="none" w:sz="0" w:space="0" w:color="auto" w:frame="1"/>
+        </w:rPr>
+      </w:pPr>
+      <w:r>
+        <w:rPr>
+          <w:rFonts w:ascii="Lucida Console" w:eastAsia="Times New Roman" w:hAnsi="Lucida Console" w:cs="Courier New"/>
+          <w:color w:val="000000"/>
+          <w:sz w:val="20"/>
+          <w:szCs w:val="20"/>
+          <w:bdr w:val="none" w:sz="0" w:space="0" w:color="auto" w:frame="1"/>
+        </w:rPr>
+        <w:t>95 percent confidence interval:</w:t>
+      </w:r>
+    </w:p>
+    <w:p>
+      <w:pPr>
+        <w:shd w:val="clear" w:color="auto" w:fill="FFFFFF"/>
+        <w:tabs>
+          <w:tab w:val="left" w:pos="916"/>
+          <w:tab w:val="left" w:pos="1832"/>
+          <w:tab w:val="left" w:pos="2748"/>
+          <w:tab w:val="left" w:pos="3664"/>
+          <w:tab w:val="left" w:pos="4580"/>
+          <w:tab w:val="left" w:pos="5496"/>
+          <w:tab w:val="left" w:pos="6412"/>
+          <w:tab w:val="left" w:pos="7328"/>
+          <w:tab w:val="left" w:pos="8244"/>
+          <w:tab w:val="left" w:pos="9160"/>
+          <w:tab w:val="left" w:pos="10076"/>
+          <w:tab w:val="left" w:pos="10992"/>
+          <w:tab w:val="left" w:pos="11908"/>
+          <w:tab w:val="left" w:pos="12824"/>
+          <w:tab w:val="left" w:pos="13740"/>
+          <w:tab w:val="left" w:pos="14656"/>
+        </w:tabs>
+        <w:wordWrap w:val="0"/>
+        <w:spacing w:before="0" w:after="0" w:line="240" w:lineRule="auto"/>
+        <w:ind w:left="0" w:firstLine="0"/>
+        <w:jc w:val="left"/>
+        <w:rPr>
+          <w:rFonts w:ascii="Lucida Console" w:eastAsia="Times New Roman" w:hAnsi="Lucida Console" w:cs="Courier New"/>
+          <w:color w:val="000000"/>
+          <w:sz w:val="20"/>
+          <w:szCs w:val="20"/>
+          <w:bdr w:val="none" w:sz="0" w:space="0" w:color="auto" w:frame="1"/>
+        </w:rPr>
+      </w:pPr>
+      <w:r>
+        <w:rPr>
+          <w:rFonts w:ascii="Lucida Console" w:eastAsia="Times New Roman" w:hAnsi="Lucida Console" w:cs="Courier New"/>
+          <w:color w:val="000000"/>
+          <w:sz w:val="20"/>
+          <w:szCs w:val="20"/>
+          <w:bdr w:val="none" w:sz="0" w:space="0" w:color="auto" w:frame="1"/>
+        </w:rPr>
+        <w:t xml:space="preserve"> 0.09895708 0.55007521</w:t>
+      </w:r>
+    </w:p>
+    <w:p>
+      <w:pPr>
+        <w:shd w:val="clear" w:color="auto" w:fill="FFFFFF"/>
+        <w:tabs>
+          <w:tab w:val="left" w:pos="916"/>
+          <w:tab w:val="left" w:pos="1832"/>
+          <w:tab w:val="left" w:pos="2748"/>
+          <w:tab w:val="left" w:pos="3664"/>
+          <w:tab w:val="left" w:pos="4580"/>
+          <w:tab w:val="left" w:pos="5496"/>
+          <w:tab w:val="left" w:pos="6412"/>
+          <w:tab w:val="left" w:pos="7328"/>
+          <w:tab w:val="left" w:pos="8244"/>
+          <w:tab w:val="left" w:pos="9160"/>
+          <w:tab w:val="left" w:pos="10076"/>
+          <w:tab w:val="left" w:pos="10992"/>
+          <w:tab w:val="left" w:pos="11908"/>
+          <w:tab w:val="left" w:pos="12824"/>
+          <w:tab w:val="left" w:pos="13740"/>
+          <w:tab w:val="left" w:pos="14656"/>
+        </w:tabs>
+        <w:wordWrap w:val="0"/>
+        <w:spacing w:before="0" w:after="0" w:line="240" w:lineRule="auto"/>
+        <w:ind w:left="0" w:firstLine="0"/>
+        <w:jc w:val="left"/>
+        <w:rPr>
+          <w:rFonts w:ascii="Lucida Console" w:eastAsia="Times New Roman" w:hAnsi="Lucida Console" w:cs="Courier New"/>
+          <w:color w:val="000000"/>
+          <w:sz w:val="20"/>
+          <w:szCs w:val="20"/>
+          <w:bdr w:val="none" w:sz="0" w:space="0" w:color="auto" w:frame="1"/>
+        </w:rPr>
+      </w:pPr>
+      <w:r>
+        <w:rPr>
+          <w:rFonts w:ascii="Lucida Console" w:eastAsia="Times New Roman" w:hAnsi="Lucida Console" w:cs="Courier New"/>
+          <w:color w:val="000000"/>
+          <w:sz w:val="20"/>
+          <w:szCs w:val="20"/>
+          <w:bdr w:val="none" w:sz="0" w:space="0" w:color="auto" w:frame="1"/>
+        </w:rPr>
+        <w:t>sample estimates:</w:t>
+      </w:r>
+    </w:p>
+    <w:p>
+      <w:pPr>
+        <w:shd w:val="clear" w:color="auto" w:fill="FFFFFF"/>
+        <w:tabs>
+          <w:tab w:val="left" w:pos="916"/>
+          <w:tab w:val="left" w:pos="1832"/>
+          <w:tab w:val="left" w:pos="2748"/>
+          <w:tab w:val="left" w:pos="3664"/>
+          <w:tab w:val="left" w:pos="4580"/>
+          <w:tab w:val="left" w:pos="5496"/>
+          <w:tab w:val="left" w:pos="6412"/>
+          <w:tab w:val="left" w:pos="7328"/>
+          <w:tab w:val="left" w:pos="8244"/>
+          <w:tab w:val="left" w:pos="9160"/>
+          <w:tab w:val="left" w:pos="10076"/>
+          <w:tab w:val="left" w:pos="10992"/>
+          <w:tab w:val="left" w:pos="11908"/>
+          <w:tab w:val="left" w:pos="12824"/>
+          <w:tab w:val="left" w:pos="13740"/>
+          <w:tab w:val="left" w:pos="14656"/>
+        </w:tabs>
+        <w:wordWrap w:val="0"/>
+        <w:spacing w:before="0" w:after="0" w:line="240" w:lineRule="auto"/>
+        <w:ind w:left="0" w:firstLine="0"/>
+        <w:jc w:val="left"/>
+        <w:rPr>
+          <w:rFonts w:ascii="Lucida Console" w:eastAsia="Times New Roman" w:hAnsi="Lucida Console" w:cs="Courier New"/>
+          <w:color w:val="000000"/>
+          <w:sz w:val="20"/>
+          <w:szCs w:val="20"/>
+          <w:bdr w:val="none" w:sz="0" w:space="0" w:color="auto" w:frame="1"/>
+        </w:rPr>
+      </w:pPr>
+      <w:r>
+        <w:rPr>
+          <w:rFonts w:ascii="Lucida Console" w:eastAsia="Times New Roman" w:hAnsi="Lucida Console" w:cs="Courier New"/>
+          <w:color w:val="000000"/>
+          <w:sz w:val="20"/>
+          <w:szCs w:val="20"/>
+          <w:bdr w:val="none" w:sz="0" w:space="0" w:color="auto" w:frame="1"/>
+        </w:rPr>
+        <w:t xml:space="preserve">     </w:t>
+      </w:r>
+      <w:proofErr w:type="spellStart"/>
+      <w:r>
+        <w:rPr>
+          <w:rFonts w:ascii="Lucida Console" w:eastAsia="Times New Roman" w:hAnsi="Lucida Console" w:cs="Courier New"/>
+          <w:color w:val="000000"/>
+          <w:sz w:val="20"/>
+          <w:szCs w:val="20"/>
+          <w:bdr w:val="none" w:sz="0" w:space="0" w:color="auto" w:frame="1"/>
+        </w:rPr>
+        <w:t>cor</w:t>
+      </w:r>
+      <w:proofErr w:type="spellEnd"/>
+      <w:r>
+        <w:rPr>
+          <w:rFonts w:ascii="Lucida Console" w:eastAsia="Times New Roman" w:hAnsi="Lucida Console" w:cs="Courier New"/>
+          <w:color w:val="000000"/>
+          <w:sz w:val="20"/>
+          <w:szCs w:val="20"/>
+          <w:bdr w:val="none" w:sz="0" w:space="0" w:color="auto" w:frame="1"/>
+        </w:rPr>
+        <w:t xml:space="preserve"> </w:t>
+      </w:r>
+    </w:p>
+    <w:p>
+      <w:pPr>
+        <w:shd w:val="clear" w:color="auto" w:fill="FFFFFF"/>
+        <w:tabs>
+          <w:tab w:val="left" w:pos="916"/>
+          <w:tab w:val="left" w:pos="1832"/>
+          <w:tab w:val="left" w:pos="2748"/>
+          <w:tab w:val="left" w:pos="3664"/>
+          <w:tab w:val="left" w:pos="4580"/>
+          <w:tab w:val="left" w:pos="5496"/>
+          <w:tab w:val="left" w:pos="6412"/>
+          <w:tab w:val="left" w:pos="7328"/>
+          <w:tab w:val="left" w:pos="8244"/>
+          <w:tab w:val="left" w:pos="9160"/>
+          <w:tab w:val="left" w:pos="10076"/>
+          <w:tab w:val="left" w:pos="10992"/>
+          <w:tab w:val="left" w:pos="11908"/>
+          <w:tab w:val="left" w:pos="12824"/>
+          <w:tab w:val="left" w:pos="13740"/>
+          <w:tab w:val="left" w:pos="14656"/>
+        </w:tabs>
+        <w:wordWrap w:val="0"/>
+        <w:spacing w:before="0" w:after="0" w:line="240" w:lineRule="auto"/>
+        <w:ind w:left="0" w:firstLine="0"/>
+        <w:jc w:val="left"/>
+        <w:rPr>
+          <w:rFonts w:ascii="Lucida Console" w:eastAsia="Times New Roman" w:hAnsi="Lucida Console" w:cs="Courier New"/>
+          <w:color w:val="000000"/>
+          <w:sz w:val="20"/>
+          <w:szCs w:val="20"/>
+        </w:rPr>
+      </w:pPr>
+      <w:r>
+        <w:rPr>
+          <w:rFonts w:ascii="Lucida Console" w:eastAsia="Times New Roman" w:hAnsi="Lucida Console" w:cs="Courier New"/>
+          <w:color w:val="000000"/>
+          <w:sz w:val="20"/>
+          <w:szCs w:val="20"/>
+          <w:bdr w:val="none" w:sz="0" w:space="0" w:color="auto" w:frame="1"/>
+        </w:rPr>
+        <w:t>0.34423</w:t>
+      </w:r>
+    </w:p>
+    <w:p>
+      <w:pPr>
+        <w:shd w:val="clear" w:color="auto" w:fill="FFFFFF"/>
+        <w:tabs>
+          <w:tab w:val="left" w:pos="916"/>
+          <w:tab w:val="left" w:pos="1832"/>
+          <w:tab w:val="left" w:pos="2748"/>
+          <w:tab w:val="left" w:pos="3664"/>
+          <w:tab w:val="left" w:pos="4580"/>
+          <w:tab w:val="left" w:pos="5496"/>
+          <w:tab w:val="left" w:pos="6412"/>
+          <w:tab w:val="left" w:pos="7328"/>
+          <w:tab w:val="left" w:pos="8244"/>
+          <w:tab w:val="left" w:pos="9160"/>
+          <w:tab w:val="left" w:pos="10076"/>
+          <w:tab w:val="left" w:pos="10992"/>
+          <w:tab w:val="left" w:pos="11908"/>
+          <w:tab w:val="left" w:pos="12824"/>
+          <w:tab w:val="left" w:pos="13740"/>
+          <w:tab w:val="left" w:pos="14656"/>
+        </w:tabs>
+        <w:wordWrap w:val="0"/>
         <w:spacing w:before="0" w:after="0" w:line="225" w:lineRule="atLeast"/>
         <w:ind w:left="0" w:firstLine="0"/>
         <w:jc w:val="left"/>
@@ -12583,470 +12502,6 @@
           <w:tab w:val="left" w:pos="14656"/>
         </w:tabs>
         <w:wordWrap w:val="0"/>
-        <w:spacing w:before="0" w:after="0" w:line="240" w:lineRule="auto"/>
-        <w:ind w:left="0" w:firstLine="0"/>
-        <w:jc w:val="left"/>
-        <w:rPr>
-          <w:rFonts w:ascii="Lucida Console" w:eastAsia="Times New Roman" w:hAnsi="Lucida Console" w:cs="Courier New"/>
-          <w:color w:val="000000"/>
-          <w:sz w:val="20"/>
-          <w:szCs w:val="20"/>
-          <w:bdr w:val="none" w:sz="0" w:space="0" w:color="auto" w:frame="1"/>
-        </w:rPr>
-      </w:pPr>
-      <w:r>
-        <w:rPr>
-          <w:rFonts w:ascii="Lucida Console" w:eastAsia="Times New Roman" w:hAnsi="Lucida Console" w:cs="Courier New"/>
-          <w:color w:val="000000"/>
-          <w:sz w:val="20"/>
-          <w:szCs w:val="20"/>
-          <w:bdr w:val="none" w:sz="0" w:space="0" w:color="auto" w:frame="1"/>
-        </w:rPr>
-        <w:tab/>
-        <w:t>Pearson's product-moment correlation</w:t>
-      </w:r>
-    </w:p>
-    <w:p>
-      <w:pPr>
-        <w:shd w:val="clear" w:color="auto" w:fill="FFFFFF"/>
-        <w:tabs>
-          <w:tab w:val="left" w:pos="916"/>
-          <w:tab w:val="left" w:pos="1832"/>
-          <w:tab w:val="left" w:pos="2748"/>
-          <w:tab w:val="left" w:pos="3664"/>
-          <w:tab w:val="left" w:pos="4580"/>
-          <w:tab w:val="left" w:pos="5496"/>
-          <w:tab w:val="left" w:pos="6412"/>
-          <w:tab w:val="left" w:pos="7328"/>
-          <w:tab w:val="left" w:pos="8244"/>
-          <w:tab w:val="left" w:pos="9160"/>
-          <w:tab w:val="left" w:pos="10076"/>
-          <w:tab w:val="left" w:pos="10992"/>
-          <w:tab w:val="left" w:pos="11908"/>
-          <w:tab w:val="left" w:pos="12824"/>
-          <w:tab w:val="left" w:pos="13740"/>
-          <w:tab w:val="left" w:pos="14656"/>
-        </w:tabs>
-        <w:wordWrap w:val="0"/>
-        <w:spacing w:before="0" w:after="0" w:line="240" w:lineRule="auto"/>
-        <w:ind w:left="0" w:firstLine="0"/>
-        <w:jc w:val="left"/>
-        <w:rPr>
-          <w:rFonts w:ascii="Lucida Console" w:eastAsia="Times New Roman" w:hAnsi="Lucida Console" w:cs="Courier New"/>
-          <w:color w:val="000000"/>
-          <w:sz w:val="20"/>
-          <w:szCs w:val="20"/>
-          <w:bdr w:val="none" w:sz="0" w:space="0" w:color="auto" w:frame="1"/>
-        </w:rPr>
-      </w:pPr>
-    </w:p>
-    <w:p>
-      <w:pPr>
-        <w:shd w:val="clear" w:color="auto" w:fill="FFFFFF"/>
-        <w:tabs>
-          <w:tab w:val="left" w:pos="916"/>
-          <w:tab w:val="left" w:pos="1832"/>
-          <w:tab w:val="left" w:pos="2748"/>
-          <w:tab w:val="left" w:pos="3664"/>
-          <w:tab w:val="left" w:pos="4580"/>
-          <w:tab w:val="left" w:pos="5496"/>
-          <w:tab w:val="left" w:pos="6412"/>
-          <w:tab w:val="left" w:pos="7328"/>
-          <w:tab w:val="left" w:pos="8244"/>
-          <w:tab w:val="left" w:pos="9160"/>
-          <w:tab w:val="left" w:pos="10076"/>
-          <w:tab w:val="left" w:pos="10992"/>
-          <w:tab w:val="left" w:pos="11908"/>
-          <w:tab w:val="left" w:pos="12824"/>
-          <w:tab w:val="left" w:pos="13740"/>
-          <w:tab w:val="left" w:pos="14656"/>
-        </w:tabs>
-        <w:wordWrap w:val="0"/>
-        <w:spacing w:before="0" w:after="0" w:line="240" w:lineRule="auto"/>
-        <w:ind w:left="0" w:firstLine="0"/>
-        <w:jc w:val="left"/>
-        <w:rPr>
-          <w:rFonts w:ascii="Lucida Console" w:eastAsia="Times New Roman" w:hAnsi="Lucida Console" w:cs="Courier New"/>
-          <w:color w:val="000000"/>
-          <w:sz w:val="20"/>
-          <w:szCs w:val="20"/>
-          <w:bdr w:val="none" w:sz="0" w:space="0" w:color="auto" w:frame="1"/>
-        </w:rPr>
-      </w:pPr>
-      <w:r>
-        <w:rPr>
-          <w:rFonts w:ascii="Lucida Console" w:eastAsia="Times New Roman" w:hAnsi="Lucida Console" w:cs="Courier New"/>
-          <w:color w:val="000000"/>
-          <w:sz w:val="20"/>
-          <w:szCs w:val="20"/>
-          <w:bdr w:val="none" w:sz="0" w:space="0" w:color="auto" w:frame="1"/>
-        </w:rPr>
-        <w:t>data:  age and Helicobacter</w:t>
-      </w:r>
-    </w:p>
-    <w:p>
-      <w:pPr>
-        <w:shd w:val="clear" w:color="auto" w:fill="FFFFFF"/>
-        <w:tabs>
-          <w:tab w:val="left" w:pos="916"/>
-          <w:tab w:val="left" w:pos="1832"/>
-          <w:tab w:val="left" w:pos="2748"/>
-          <w:tab w:val="left" w:pos="3664"/>
-          <w:tab w:val="left" w:pos="4580"/>
-          <w:tab w:val="left" w:pos="5496"/>
-          <w:tab w:val="left" w:pos="6412"/>
-          <w:tab w:val="left" w:pos="7328"/>
-          <w:tab w:val="left" w:pos="8244"/>
-          <w:tab w:val="left" w:pos="9160"/>
-          <w:tab w:val="left" w:pos="10076"/>
-          <w:tab w:val="left" w:pos="10992"/>
-          <w:tab w:val="left" w:pos="11908"/>
-          <w:tab w:val="left" w:pos="12824"/>
-          <w:tab w:val="left" w:pos="13740"/>
-          <w:tab w:val="left" w:pos="14656"/>
-        </w:tabs>
-        <w:wordWrap w:val="0"/>
-        <w:spacing w:before="0" w:after="0" w:line="240" w:lineRule="auto"/>
-        <w:ind w:left="0" w:firstLine="0"/>
-        <w:jc w:val="left"/>
-        <w:rPr>
-          <w:rFonts w:ascii="Lucida Console" w:eastAsia="Times New Roman" w:hAnsi="Lucida Console" w:cs="Courier New"/>
-          <w:color w:val="000000"/>
-          <w:sz w:val="20"/>
-          <w:szCs w:val="20"/>
-          <w:bdr w:val="none" w:sz="0" w:space="0" w:color="auto" w:frame="1"/>
-        </w:rPr>
-      </w:pPr>
-      <w:r>
-        <w:rPr>
-          <w:rFonts w:ascii="Lucida Console" w:eastAsia="Times New Roman" w:hAnsi="Lucida Console" w:cs="Courier New"/>
-          <w:color w:val="000000"/>
-          <w:sz w:val="20"/>
-          <w:szCs w:val="20"/>
-          <w:bdr w:val="none" w:sz="0" w:space="0" w:color="auto" w:frame="1"/>
-        </w:rPr>
-        <w:t>t = 0.97981, df = 58, p-value = 0.3312</w:t>
-      </w:r>
-    </w:p>
-    <w:p>
-      <w:pPr>
-        <w:shd w:val="clear" w:color="auto" w:fill="FFFFFF"/>
-        <w:tabs>
-          <w:tab w:val="left" w:pos="916"/>
-          <w:tab w:val="left" w:pos="1832"/>
-          <w:tab w:val="left" w:pos="2748"/>
-          <w:tab w:val="left" w:pos="3664"/>
-          <w:tab w:val="left" w:pos="4580"/>
-          <w:tab w:val="left" w:pos="5496"/>
-          <w:tab w:val="left" w:pos="6412"/>
-          <w:tab w:val="left" w:pos="7328"/>
-          <w:tab w:val="left" w:pos="8244"/>
-          <w:tab w:val="left" w:pos="9160"/>
-          <w:tab w:val="left" w:pos="10076"/>
-          <w:tab w:val="left" w:pos="10992"/>
-          <w:tab w:val="left" w:pos="11908"/>
-          <w:tab w:val="left" w:pos="12824"/>
-          <w:tab w:val="left" w:pos="13740"/>
-          <w:tab w:val="left" w:pos="14656"/>
-        </w:tabs>
-        <w:wordWrap w:val="0"/>
-        <w:spacing w:before="0" w:after="0" w:line="240" w:lineRule="auto"/>
-        <w:ind w:left="0" w:firstLine="0"/>
-        <w:jc w:val="left"/>
-        <w:rPr>
-          <w:rFonts w:ascii="Lucida Console" w:eastAsia="Times New Roman" w:hAnsi="Lucida Console" w:cs="Courier New"/>
-          <w:color w:val="000000"/>
-          <w:sz w:val="20"/>
-          <w:szCs w:val="20"/>
-          <w:bdr w:val="none" w:sz="0" w:space="0" w:color="auto" w:frame="1"/>
-        </w:rPr>
-      </w:pPr>
-      <w:r>
-        <w:rPr>
-          <w:rFonts w:ascii="Lucida Console" w:eastAsia="Times New Roman" w:hAnsi="Lucida Console" w:cs="Courier New"/>
-          <w:color w:val="000000"/>
-          <w:sz w:val="20"/>
-          <w:szCs w:val="20"/>
-          <w:bdr w:val="none" w:sz="0" w:space="0" w:color="auto" w:frame="1"/>
-        </w:rPr>
-        <w:t>alternative hypothesis: true correlation is not equal to 0</w:t>
-      </w:r>
-    </w:p>
-    <w:p>
-      <w:pPr>
-        <w:shd w:val="clear" w:color="auto" w:fill="FFFFFF"/>
-        <w:tabs>
-          <w:tab w:val="left" w:pos="916"/>
-          <w:tab w:val="left" w:pos="1832"/>
-          <w:tab w:val="left" w:pos="2748"/>
-          <w:tab w:val="left" w:pos="3664"/>
-          <w:tab w:val="left" w:pos="4580"/>
-          <w:tab w:val="left" w:pos="5496"/>
-          <w:tab w:val="left" w:pos="6412"/>
-          <w:tab w:val="left" w:pos="7328"/>
-          <w:tab w:val="left" w:pos="8244"/>
-          <w:tab w:val="left" w:pos="9160"/>
-          <w:tab w:val="left" w:pos="10076"/>
-          <w:tab w:val="left" w:pos="10992"/>
-          <w:tab w:val="left" w:pos="11908"/>
-          <w:tab w:val="left" w:pos="12824"/>
-          <w:tab w:val="left" w:pos="13740"/>
-          <w:tab w:val="left" w:pos="14656"/>
-        </w:tabs>
-        <w:wordWrap w:val="0"/>
-        <w:spacing w:before="0" w:after="0" w:line="240" w:lineRule="auto"/>
-        <w:ind w:left="0" w:firstLine="0"/>
-        <w:jc w:val="left"/>
-        <w:rPr>
-          <w:rFonts w:ascii="Lucida Console" w:eastAsia="Times New Roman" w:hAnsi="Lucida Console" w:cs="Courier New"/>
-          <w:color w:val="000000"/>
-          <w:sz w:val="20"/>
-          <w:szCs w:val="20"/>
-          <w:bdr w:val="none" w:sz="0" w:space="0" w:color="auto" w:frame="1"/>
-        </w:rPr>
-      </w:pPr>
-      <w:r>
-        <w:rPr>
-          <w:rFonts w:ascii="Lucida Console" w:eastAsia="Times New Roman" w:hAnsi="Lucida Console" w:cs="Courier New"/>
-          <w:color w:val="000000"/>
-          <w:sz w:val="20"/>
-          <w:szCs w:val="20"/>
-          <w:bdr w:val="none" w:sz="0" w:space="0" w:color="auto" w:frame="1"/>
-        </w:rPr>
-        <w:t>95 percent confidence interval:</w:t>
-      </w:r>
-    </w:p>
-    <w:p>
-      <w:pPr>
-        <w:shd w:val="clear" w:color="auto" w:fill="FFFFFF"/>
-        <w:tabs>
-          <w:tab w:val="left" w:pos="916"/>
-          <w:tab w:val="left" w:pos="1832"/>
-          <w:tab w:val="left" w:pos="2748"/>
-          <w:tab w:val="left" w:pos="3664"/>
-          <w:tab w:val="left" w:pos="4580"/>
-          <w:tab w:val="left" w:pos="5496"/>
-          <w:tab w:val="left" w:pos="6412"/>
-          <w:tab w:val="left" w:pos="7328"/>
-          <w:tab w:val="left" w:pos="8244"/>
-          <w:tab w:val="left" w:pos="9160"/>
-          <w:tab w:val="left" w:pos="10076"/>
-          <w:tab w:val="left" w:pos="10992"/>
-          <w:tab w:val="left" w:pos="11908"/>
-          <w:tab w:val="left" w:pos="12824"/>
-          <w:tab w:val="left" w:pos="13740"/>
-          <w:tab w:val="left" w:pos="14656"/>
-        </w:tabs>
-        <w:wordWrap w:val="0"/>
-        <w:spacing w:before="0" w:after="0" w:line="240" w:lineRule="auto"/>
-        <w:ind w:left="0" w:firstLine="0"/>
-        <w:jc w:val="left"/>
-        <w:rPr>
-          <w:rFonts w:ascii="Lucida Console" w:eastAsia="Times New Roman" w:hAnsi="Lucida Console" w:cs="Courier New"/>
-          <w:color w:val="000000"/>
-          <w:sz w:val="20"/>
-          <w:szCs w:val="20"/>
-          <w:bdr w:val="none" w:sz="0" w:space="0" w:color="auto" w:frame="1"/>
-        </w:rPr>
-      </w:pPr>
-      <w:r>
-        <w:rPr>
-          <w:rFonts w:ascii="Lucida Console" w:eastAsia="Times New Roman" w:hAnsi="Lucida Console" w:cs="Courier New"/>
-          <w:color w:val="000000"/>
-          <w:sz w:val="20"/>
-          <w:szCs w:val="20"/>
-          <w:bdr w:val="none" w:sz="0" w:space="0" w:color="auto" w:frame="1"/>
-        </w:rPr>
-        <w:t xml:space="preserve"> -0.</w:t>
-      </w:r>
-      <w:proofErr w:type="gramStart"/>
-      <w:r>
-        <w:rPr>
-          <w:rFonts w:ascii="Lucida Console" w:eastAsia="Times New Roman" w:hAnsi="Lucida Console" w:cs="Courier New"/>
-          <w:color w:val="000000"/>
-          <w:sz w:val="20"/>
-          <w:szCs w:val="20"/>
-          <w:bdr w:val="none" w:sz="0" w:space="0" w:color="auto" w:frame="1"/>
-        </w:rPr>
-        <w:t>1305506  0.3695546</w:t>
-      </w:r>
-      <w:proofErr w:type="gramEnd"/>
-    </w:p>
-    <w:p>
-      <w:pPr>
-        <w:shd w:val="clear" w:color="auto" w:fill="FFFFFF"/>
-        <w:tabs>
-          <w:tab w:val="left" w:pos="916"/>
-          <w:tab w:val="left" w:pos="1832"/>
-          <w:tab w:val="left" w:pos="2748"/>
-          <w:tab w:val="left" w:pos="3664"/>
-          <w:tab w:val="left" w:pos="4580"/>
-          <w:tab w:val="left" w:pos="5496"/>
-          <w:tab w:val="left" w:pos="6412"/>
-          <w:tab w:val="left" w:pos="7328"/>
-          <w:tab w:val="left" w:pos="8244"/>
-          <w:tab w:val="left" w:pos="9160"/>
-          <w:tab w:val="left" w:pos="10076"/>
-          <w:tab w:val="left" w:pos="10992"/>
-          <w:tab w:val="left" w:pos="11908"/>
-          <w:tab w:val="left" w:pos="12824"/>
-          <w:tab w:val="left" w:pos="13740"/>
-          <w:tab w:val="left" w:pos="14656"/>
-        </w:tabs>
-        <w:wordWrap w:val="0"/>
-        <w:spacing w:before="0" w:after="0" w:line="240" w:lineRule="auto"/>
-        <w:ind w:left="0" w:firstLine="0"/>
-        <w:jc w:val="left"/>
-        <w:rPr>
-          <w:rFonts w:ascii="Lucida Console" w:eastAsia="Times New Roman" w:hAnsi="Lucida Console" w:cs="Courier New"/>
-          <w:color w:val="000000"/>
-          <w:sz w:val="20"/>
-          <w:szCs w:val="20"/>
-          <w:bdr w:val="none" w:sz="0" w:space="0" w:color="auto" w:frame="1"/>
-        </w:rPr>
-      </w:pPr>
-      <w:r>
-        <w:rPr>
-          <w:rFonts w:ascii="Lucida Console" w:eastAsia="Times New Roman" w:hAnsi="Lucida Console" w:cs="Courier New"/>
-          <w:color w:val="000000"/>
-          <w:sz w:val="20"/>
-          <w:szCs w:val="20"/>
-          <w:bdr w:val="none" w:sz="0" w:space="0" w:color="auto" w:frame="1"/>
-        </w:rPr>
-        <w:t>sample estimates:</w:t>
-      </w:r>
-    </w:p>
-    <w:p>
-      <w:pPr>
-        <w:shd w:val="clear" w:color="auto" w:fill="FFFFFF"/>
-        <w:tabs>
-          <w:tab w:val="left" w:pos="916"/>
-          <w:tab w:val="left" w:pos="1832"/>
-          <w:tab w:val="left" w:pos="2748"/>
-          <w:tab w:val="left" w:pos="3664"/>
-          <w:tab w:val="left" w:pos="4580"/>
-          <w:tab w:val="left" w:pos="5496"/>
-          <w:tab w:val="left" w:pos="6412"/>
-          <w:tab w:val="left" w:pos="7328"/>
-          <w:tab w:val="left" w:pos="8244"/>
-          <w:tab w:val="left" w:pos="9160"/>
-          <w:tab w:val="left" w:pos="10076"/>
-          <w:tab w:val="left" w:pos="10992"/>
-          <w:tab w:val="left" w:pos="11908"/>
-          <w:tab w:val="left" w:pos="12824"/>
-          <w:tab w:val="left" w:pos="13740"/>
-          <w:tab w:val="left" w:pos="14656"/>
-        </w:tabs>
-        <w:wordWrap w:val="0"/>
-        <w:spacing w:before="0" w:after="0" w:line="240" w:lineRule="auto"/>
-        <w:ind w:left="0" w:firstLine="0"/>
-        <w:jc w:val="left"/>
-        <w:rPr>
-          <w:rFonts w:ascii="Lucida Console" w:eastAsia="Times New Roman" w:hAnsi="Lucida Console" w:cs="Courier New"/>
-          <w:color w:val="000000"/>
-          <w:sz w:val="20"/>
-          <w:szCs w:val="20"/>
-          <w:bdr w:val="none" w:sz="0" w:space="0" w:color="auto" w:frame="1"/>
-        </w:rPr>
-      </w:pPr>
-      <w:r>
-        <w:rPr>
-          <w:rFonts w:ascii="Lucida Console" w:eastAsia="Times New Roman" w:hAnsi="Lucida Console" w:cs="Courier New"/>
-          <w:color w:val="000000"/>
-          <w:sz w:val="20"/>
-          <w:szCs w:val="20"/>
-          <w:bdr w:val="none" w:sz="0" w:space="0" w:color="auto" w:frame="1"/>
-        </w:rPr>
-        <w:t xml:space="preserve">      </w:t>
-      </w:r>
-      <w:proofErr w:type="spellStart"/>
-      <w:r>
-        <w:rPr>
-          <w:rFonts w:ascii="Lucida Console" w:eastAsia="Times New Roman" w:hAnsi="Lucida Console" w:cs="Courier New"/>
-          <w:color w:val="000000"/>
-          <w:sz w:val="20"/>
-          <w:szCs w:val="20"/>
-          <w:bdr w:val="none" w:sz="0" w:space="0" w:color="auto" w:frame="1"/>
-        </w:rPr>
-        <w:t>cor</w:t>
-      </w:r>
-      <w:proofErr w:type="spellEnd"/>
-      <w:r>
-        <w:rPr>
-          <w:rFonts w:ascii="Lucida Console" w:eastAsia="Times New Roman" w:hAnsi="Lucida Console" w:cs="Courier New"/>
-          <w:color w:val="000000"/>
-          <w:sz w:val="20"/>
-          <w:szCs w:val="20"/>
-          <w:bdr w:val="none" w:sz="0" w:space="0" w:color="auto" w:frame="1"/>
-        </w:rPr>
-        <w:t xml:space="preserve"> </w:t>
-      </w:r>
-    </w:p>
-    <w:p>
-      <w:pPr>
-        <w:shd w:val="clear" w:color="auto" w:fill="FFFFFF"/>
-        <w:tabs>
-          <w:tab w:val="left" w:pos="916"/>
-          <w:tab w:val="left" w:pos="1832"/>
-          <w:tab w:val="left" w:pos="2748"/>
-          <w:tab w:val="left" w:pos="3664"/>
-          <w:tab w:val="left" w:pos="4580"/>
-          <w:tab w:val="left" w:pos="5496"/>
-          <w:tab w:val="left" w:pos="6412"/>
-          <w:tab w:val="left" w:pos="7328"/>
-          <w:tab w:val="left" w:pos="8244"/>
-          <w:tab w:val="left" w:pos="9160"/>
-          <w:tab w:val="left" w:pos="10076"/>
-          <w:tab w:val="left" w:pos="10992"/>
-          <w:tab w:val="left" w:pos="11908"/>
-          <w:tab w:val="left" w:pos="12824"/>
-          <w:tab w:val="left" w:pos="13740"/>
-          <w:tab w:val="left" w:pos="14656"/>
-        </w:tabs>
-        <w:wordWrap w:val="0"/>
-        <w:spacing w:before="0" w:after="0" w:line="240" w:lineRule="auto"/>
-        <w:ind w:left="0" w:firstLine="0"/>
-        <w:jc w:val="left"/>
-        <w:rPr>
-          <w:rFonts w:ascii="Lucida Console" w:eastAsia="Times New Roman" w:hAnsi="Lucida Console" w:cs="Courier New"/>
-          <w:color w:val="000000"/>
-          <w:sz w:val="20"/>
-          <w:szCs w:val="20"/>
-        </w:rPr>
-      </w:pPr>
-      <w:r>
-        <w:rPr>
-          <w:rFonts w:ascii="Lucida Console" w:eastAsia="Times New Roman" w:hAnsi="Lucida Console" w:cs="Courier New"/>
-          <w:color w:val="000000"/>
-          <w:sz w:val="20"/>
-          <w:szCs w:val="20"/>
-          <w:bdr w:val="none" w:sz="0" w:space="0" w:color="auto" w:frame="1"/>
-        </w:rPr>
-        <w:t xml:space="preserve">0.1276042 </w:t>
-      </w:r>
-    </w:p>
-    <w:p>
-      <w:pPr>
-        <w:shd w:val="clear" w:color="auto" w:fill="FFFFFF"/>
-        <w:tabs>
-          <w:tab w:val="left" w:pos="916"/>
-          <w:tab w:val="left" w:pos="1832"/>
-          <w:tab w:val="left" w:pos="2748"/>
-          <w:tab w:val="left" w:pos="3664"/>
-          <w:tab w:val="left" w:pos="4580"/>
-          <w:tab w:val="left" w:pos="5496"/>
-          <w:tab w:val="left" w:pos="6412"/>
-          <w:tab w:val="left" w:pos="7328"/>
-          <w:tab w:val="left" w:pos="8244"/>
-          <w:tab w:val="left" w:pos="9160"/>
-          <w:tab w:val="left" w:pos="10076"/>
-          <w:tab w:val="left" w:pos="10992"/>
-          <w:tab w:val="left" w:pos="11908"/>
-          <w:tab w:val="left" w:pos="12824"/>
-          <w:tab w:val="left" w:pos="13740"/>
-          <w:tab w:val="left" w:pos="14656"/>
-        </w:tabs>
-        <w:wordWrap w:val="0"/>
         <w:spacing w:before="0" w:after="0" w:line="225" w:lineRule="atLeast"/>
         <w:ind w:left="0" w:firstLine="0"/>
         <w:jc w:val="left"/>
@@ -13080,6 +12535,470 @@
           <w:tab w:val="left" w:pos="14656"/>
         </w:tabs>
         <w:wordWrap w:val="0"/>
+        <w:spacing w:before="0" w:after="0" w:line="240" w:lineRule="auto"/>
+        <w:ind w:left="0" w:firstLine="0"/>
+        <w:jc w:val="left"/>
+        <w:rPr>
+          <w:rFonts w:ascii="Lucida Console" w:eastAsia="Times New Roman" w:hAnsi="Lucida Console" w:cs="Courier New"/>
+          <w:color w:val="000000"/>
+          <w:sz w:val="20"/>
+          <w:szCs w:val="20"/>
+          <w:bdr w:val="none" w:sz="0" w:space="0" w:color="auto" w:frame="1"/>
+        </w:rPr>
+      </w:pPr>
+      <w:r>
+        <w:rPr>
+          <w:rFonts w:ascii="Lucida Console" w:eastAsia="Times New Roman" w:hAnsi="Lucida Console" w:cs="Courier New"/>
+          <w:color w:val="000000"/>
+          <w:sz w:val="20"/>
+          <w:szCs w:val="20"/>
+          <w:bdr w:val="none" w:sz="0" w:space="0" w:color="auto" w:frame="1"/>
+        </w:rPr>
+        <w:tab/>
+        <w:t>Pearson's product-moment correlation</w:t>
+      </w:r>
+    </w:p>
+    <w:p>
+      <w:pPr>
+        <w:shd w:val="clear" w:color="auto" w:fill="FFFFFF"/>
+        <w:tabs>
+          <w:tab w:val="left" w:pos="916"/>
+          <w:tab w:val="left" w:pos="1832"/>
+          <w:tab w:val="left" w:pos="2748"/>
+          <w:tab w:val="left" w:pos="3664"/>
+          <w:tab w:val="left" w:pos="4580"/>
+          <w:tab w:val="left" w:pos="5496"/>
+          <w:tab w:val="left" w:pos="6412"/>
+          <w:tab w:val="left" w:pos="7328"/>
+          <w:tab w:val="left" w:pos="8244"/>
+          <w:tab w:val="left" w:pos="9160"/>
+          <w:tab w:val="left" w:pos="10076"/>
+          <w:tab w:val="left" w:pos="10992"/>
+          <w:tab w:val="left" w:pos="11908"/>
+          <w:tab w:val="left" w:pos="12824"/>
+          <w:tab w:val="left" w:pos="13740"/>
+          <w:tab w:val="left" w:pos="14656"/>
+        </w:tabs>
+        <w:wordWrap w:val="0"/>
+        <w:spacing w:before="0" w:after="0" w:line="240" w:lineRule="auto"/>
+        <w:ind w:left="0" w:firstLine="0"/>
+        <w:jc w:val="left"/>
+        <w:rPr>
+          <w:rFonts w:ascii="Lucida Console" w:eastAsia="Times New Roman" w:hAnsi="Lucida Console" w:cs="Courier New"/>
+          <w:color w:val="000000"/>
+          <w:sz w:val="20"/>
+          <w:szCs w:val="20"/>
+          <w:bdr w:val="none" w:sz="0" w:space="0" w:color="auto" w:frame="1"/>
+        </w:rPr>
+      </w:pPr>
+    </w:p>
+    <w:p>
+      <w:pPr>
+        <w:shd w:val="clear" w:color="auto" w:fill="FFFFFF"/>
+        <w:tabs>
+          <w:tab w:val="left" w:pos="916"/>
+          <w:tab w:val="left" w:pos="1832"/>
+          <w:tab w:val="left" w:pos="2748"/>
+          <w:tab w:val="left" w:pos="3664"/>
+          <w:tab w:val="left" w:pos="4580"/>
+          <w:tab w:val="left" w:pos="5496"/>
+          <w:tab w:val="left" w:pos="6412"/>
+          <w:tab w:val="left" w:pos="7328"/>
+          <w:tab w:val="left" w:pos="8244"/>
+          <w:tab w:val="left" w:pos="9160"/>
+          <w:tab w:val="left" w:pos="10076"/>
+          <w:tab w:val="left" w:pos="10992"/>
+          <w:tab w:val="left" w:pos="11908"/>
+          <w:tab w:val="left" w:pos="12824"/>
+          <w:tab w:val="left" w:pos="13740"/>
+          <w:tab w:val="left" w:pos="14656"/>
+        </w:tabs>
+        <w:wordWrap w:val="0"/>
+        <w:spacing w:before="0" w:after="0" w:line="240" w:lineRule="auto"/>
+        <w:ind w:left="0" w:firstLine="0"/>
+        <w:jc w:val="left"/>
+        <w:rPr>
+          <w:rFonts w:ascii="Lucida Console" w:eastAsia="Times New Roman" w:hAnsi="Lucida Console" w:cs="Courier New"/>
+          <w:color w:val="000000"/>
+          <w:sz w:val="20"/>
+          <w:szCs w:val="20"/>
+          <w:bdr w:val="none" w:sz="0" w:space="0" w:color="auto" w:frame="1"/>
+        </w:rPr>
+      </w:pPr>
+      <w:r>
+        <w:rPr>
+          <w:rFonts w:ascii="Lucida Console" w:eastAsia="Times New Roman" w:hAnsi="Lucida Console" w:cs="Courier New"/>
+          <w:color w:val="000000"/>
+          <w:sz w:val="20"/>
+          <w:szCs w:val="20"/>
+          <w:bdr w:val="none" w:sz="0" w:space="0" w:color="auto" w:frame="1"/>
+        </w:rPr>
+        <w:t>data:  age and Helicobacter</w:t>
+      </w:r>
+    </w:p>
+    <w:p>
+      <w:pPr>
+        <w:shd w:val="clear" w:color="auto" w:fill="FFFFFF"/>
+        <w:tabs>
+          <w:tab w:val="left" w:pos="916"/>
+          <w:tab w:val="left" w:pos="1832"/>
+          <w:tab w:val="left" w:pos="2748"/>
+          <w:tab w:val="left" w:pos="3664"/>
+          <w:tab w:val="left" w:pos="4580"/>
+          <w:tab w:val="left" w:pos="5496"/>
+          <w:tab w:val="left" w:pos="6412"/>
+          <w:tab w:val="left" w:pos="7328"/>
+          <w:tab w:val="left" w:pos="8244"/>
+          <w:tab w:val="left" w:pos="9160"/>
+          <w:tab w:val="left" w:pos="10076"/>
+          <w:tab w:val="left" w:pos="10992"/>
+          <w:tab w:val="left" w:pos="11908"/>
+          <w:tab w:val="left" w:pos="12824"/>
+          <w:tab w:val="left" w:pos="13740"/>
+          <w:tab w:val="left" w:pos="14656"/>
+        </w:tabs>
+        <w:wordWrap w:val="0"/>
+        <w:spacing w:before="0" w:after="0" w:line="240" w:lineRule="auto"/>
+        <w:ind w:left="0" w:firstLine="0"/>
+        <w:jc w:val="left"/>
+        <w:rPr>
+          <w:rFonts w:ascii="Lucida Console" w:eastAsia="Times New Roman" w:hAnsi="Lucida Console" w:cs="Courier New"/>
+          <w:color w:val="000000"/>
+          <w:sz w:val="20"/>
+          <w:szCs w:val="20"/>
+          <w:bdr w:val="none" w:sz="0" w:space="0" w:color="auto" w:frame="1"/>
+        </w:rPr>
+      </w:pPr>
+      <w:r>
+        <w:rPr>
+          <w:rFonts w:ascii="Lucida Console" w:eastAsia="Times New Roman" w:hAnsi="Lucida Console" w:cs="Courier New"/>
+          <w:color w:val="000000"/>
+          <w:sz w:val="20"/>
+          <w:szCs w:val="20"/>
+          <w:bdr w:val="none" w:sz="0" w:space="0" w:color="auto" w:frame="1"/>
+        </w:rPr>
+        <w:t>t = 0.97981, df = 58, p-value = 0.3312</w:t>
+      </w:r>
+    </w:p>
+    <w:p>
+      <w:pPr>
+        <w:shd w:val="clear" w:color="auto" w:fill="FFFFFF"/>
+        <w:tabs>
+          <w:tab w:val="left" w:pos="916"/>
+          <w:tab w:val="left" w:pos="1832"/>
+          <w:tab w:val="left" w:pos="2748"/>
+          <w:tab w:val="left" w:pos="3664"/>
+          <w:tab w:val="left" w:pos="4580"/>
+          <w:tab w:val="left" w:pos="5496"/>
+          <w:tab w:val="left" w:pos="6412"/>
+          <w:tab w:val="left" w:pos="7328"/>
+          <w:tab w:val="left" w:pos="8244"/>
+          <w:tab w:val="left" w:pos="9160"/>
+          <w:tab w:val="left" w:pos="10076"/>
+          <w:tab w:val="left" w:pos="10992"/>
+          <w:tab w:val="left" w:pos="11908"/>
+          <w:tab w:val="left" w:pos="12824"/>
+          <w:tab w:val="left" w:pos="13740"/>
+          <w:tab w:val="left" w:pos="14656"/>
+        </w:tabs>
+        <w:wordWrap w:val="0"/>
+        <w:spacing w:before="0" w:after="0" w:line="240" w:lineRule="auto"/>
+        <w:ind w:left="0" w:firstLine="0"/>
+        <w:jc w:val="left"/>
+        <w:rPr>
+          <w:rFonts w:ascii="Lucida Console" w:eastAsia="Times New Roman" w:hAnsi="Lucida Console" w:cs="Courier New"/>
+          <w:color w:val="000000"/>
+          <w:sz w:val="20"/>
+          <w:szCs w:val="20"/>
+          <w:bdr w:val="none" w:sz="0" w:space="0" w:color="auto" w:frame="1"/>
+        </w:rPr>
+      </w:pPr>
+      <w:r>
+        <w:rPr>
+          <w:rFonts w:ascii="Lucida Console" w:eastAsia="Times New Roman" w:hAnsi="Lucida Console" w:cs="Courier New"/>
+          <w:color w:val="000000"/>
+          <w:sz w:val="20"/>
+          <w:szCs w:val="20"/>
+          <w:bdr w:val="none" w:sz="0" w:space="0" w:color="auto" w:frame="1"/>
+        </w:rPr>
+        <w:t>alternative hypothesis: true correlation is not equal to 0</w:t>
+      </w:r>
+    </w:p>
+    <w:p>
+      <w:pPr>
+        <w:shd w:val="clear" w:color="auto" w:fill="FFFFFF"/>
+        <w:tabs>
+          <w:tab w:val="left" w:pos="916"/>
+          <w:tab w:val="left" w:pos="1832"/>
+          <w:tab w:val="left" w:pos="2748"/>
+          <w:tab w:val="left" w:pos="3664"/>
+          <w:tab w:val="left" w:pos="4580"/>
+          <w:tab w:val="left" w:pos="5496"/>
+          <w:tab w:val="left" w:pos="6412"/>
+          <w:tab w:val="left" w:pos="7328"/>
+          <w:tab w:val="left" w:pos="8244"/>
+          <w:tab w:val="left" w:pos="9160"/>
+          <w:tab w:val="left" w:pos="10076"/>
+          <w:tab w:val="left" w:pos="10992"/>
+          <w:tab w:val="left" w:pos="11908"/>
+          <w:tab w:val="left" w:pos="12824"/>
+          <w:tab w:val="left" w:pos="13740"/>
+          <w:tab w:val="left" w:pos="14656"/>
+        </w:tabs>
+        <w:wordWrap w:val="0"/>
+        <w:spacing w:before="0" w:after="0" w:line="240" w:lineRule="auto"/>
+        <w:ind w:left="0" w:firstLine="0"/>
+        <w:jc w:val="left"/>
+        <w:rPr>
+          <w:rFonts w:ascii="Lucida Console" w:eastAsia="Times New Roman" w:hAnsi="Lucida Console" w:cs="Courier New"/>
+          <w:color w:val="000000"/>
+          <w:sz w:val="20"/>
+          <w:szCs w:val="20"/>
+          <w:bdr w:val="none" w:sz="0" w:space="0" w:color="auto" w:frame="1"/>
+        </w:rPr>
+      </w:pPr>
+      <w:r>
+        <w:rPr>
+          <w:rFonts w:ascii="Lucida Console" w:eastAsia="Times New Roman" w:hAnsi="Lucida Console" w:cs="Courier New"/>
+          <w:color w:val="000000"/>
+          <w:sz w:val="20"/>
+          <w:szCs w:val="20"/>
+          <w:bdr w:val="none" w:sz="0" w:space="0" w:color="auto" w:frame="1"/>
+        </w:rPr>
+        <w:t>95 percent confidence interval:</w:t>
+      </w:r>
+    </w:p>
+    <w:p>
+      <w:pPr>
+        <w:shd w:val="clear" w:color="auto" w:fill="FFFFFF"/>
+        <w:tabs>
+          <w:tab w:val="left" w:pos="916"/>
+          <w:tab w:val="left" w:pos="1832"/>
+          <w:tab w:val="left" w:pos="2748"/>
+          <w:tab w:val="left" w:pos="3664"/>
+          <w:tab w:val="left" w:pos="4580"/>
+          <w:tab w:val="left" w:pos="5496"/>
+          <w:tab w:val="left" w:pos="6412"/>
+          <w:tab w:val="left" w:pos="7328"/>
+          <w:tab w:val="left" w:pos="8244"/>
+          <w:tab w:val="left" w:pos="9160"/>
+          <w:tab w:val="left" w:pos="10076"/>
+          <w:tab w:val="left" w:pos="10992"/>
+          <w:tab w:val="left" w:pos="11908"/>
+          <w:tab w:val="left" w:pos="12824"/>
+          <w:tab w:val="left" w:pos="13740"/>
+          <w:tab w:val="left" w:pos="14656"/>
+        </w:tabs>
+        <w:wordWrap w:val="0"/>
+        <w:spacing w:before="0" w:after="0" w:line="240" w:lineRule="auto"/>
+        <w:ind w:left="0" w:firstLine="0"/>
+        <w:jc w:val="left"/>
+        <w:rPr>
+          <w:rFonts w:ascii="Lucida Console" w:eastAsia="Times New Roman" w:hAnsi="Lucida Console" w:cs="Courier New"/>
+          <w:color w:val="000000"/>
+          <w:sz w:val="20"/>
+          <w:szCs w:val="20"/>
+          <w:bdr w:val="none" w:sz="0" w:space="0" w:color="auto" w:frame="1"/>
+        </w:rPr>
+      </w:pPr>
+      <w:r>
+        <w:rPr>
+          <w:rFonts w:ascii="Lucida Console" w:eastAsia="Times New Roman" w:hAnsi="Lucida Console" w:cs="Courier New"/>
+          <w:color w:val="000000"/>
+          <w:sz w:val="20"/>
+          <w:szCs w:val="20"/>
+          <w:bdr w:val="none" w:sz="0" w:space="0" w:color="auto" w:frame="1"/>
+        </w:rPr>
+        <w:t xml:space="preserve"> -0.</w:t>
+      </w:r>
+      <w:proofErr w:type="gramStart"/>
+      <w:r>
+        <w:rPr>
+          <w:rFonts w:ascii="Lucida Console" w:eastAsia="Times New Roman" w:hAnsi="Lucida Console" w:cs="Courier New"/>
+          <w:color w:val="000000"/>
+          <w:sz w:val="20"/>
+          <w:szCs w:val="20"/>
+          <w:bdr w:val="none" w:sz="0" w:space="0" w:color="auto" w:frame="1"/>
+        </w:rPr>
+        <w:t>1305506  0.3695546</w:t>
+      </w:r>
+      <w:proofErr w:type="gramEnd"/>
+    </w:p>
+    <w:p>
+      <w:pPr>
+        <w:shd w:val="clear" w:color="auto" w:fill="FFFFFF"/>
+        <w:tabs>
+          <w:tab w:val="left" w:pos="916"/>
+          <w:tab w:val="left" w:pos="1832"/>
+          <w:tab w:val="left" w:pos="2748"/>
+          <w:tab w:val="left" w:pos="3664"/>
+          <w:tab w:val="left" w:pos="4580"/>
+          <w:tab w:val="left" w:pos="5496"/>
+          <w:tab w:val="left" w:pos="6412"/>
+          <w:tab w:val="left" w:pos="7328"/>
+          <w:tab w:val="left" w:pos="8244"/>
+          <w:tab w:val="left" w:pos="9160"/>
+          <w:tab w:val="left" w:pos="10076"/>
+          <w:tab w:val="left" w:pos="10992"/>
+          <w:tab w:val="left" w:pos="11908"/>
+          <w:tab w:val="left" w:pos="12824"/>
+          <w:tab w:val="left" w:pos="13740"/>
+          <w:tab w:val="left" w:pos="14656"/>
+        </w:tabs>
+        <w:wordWrap w:val="0"/>
+        <w:spacing w:before="0" w:after="0" w:line="240" w:lineRule="auto"/>
+        <w:ind w:left="0" w:firstLine="0"/>
+        <w:jc w:val="left"/>
+        <w:rPr>
+          <w:rFonts w:ascii="Lucida Console" w:eastAsia="Times New Roman" w:hAnsi="Lucida Console" w:cs="Courier New"/>
+          <w:color w:val="000000"/>
+          <w:sz w:val="20"/>
+          <w:szCs w:val="20"/>
+          <w:bdr w:val="none" w:sz="0" w:space="0" w:color="auto" w:frame="1"/>
+        </w:rPr>
+      </w:pPr>
+      <w:r>
+        <w:rPr>
+          <w:rFonts w:ascii="Lucida Console" w:eastAsia="Times New Roman" w:hAnsi="Lucida Console" w:cs="Courier New"/>
+          <w:color w:val="000000"/>
+          <w:sz w:val="20"/>
+          <w:szCs w:val="20"/>
+          <w:bdr w:val="none" w:sz="0" w:space="0" w:color="auto" w:frame="1"/>
+        </w:rPr>
+        <w:t>sample estimates:</w:t>
+      </w:r>
+    </w:p>
+    <w:p>
+      <w:pPr>
+        <w:shd w:val="clear" w:color="auto" w:fill="FFFFFF"/>
+        <w:tabs>
+          <w:tab w:val="left" w:pos="916"/>
+          <w:tab w:val="left" w:pos="1832"/>
+          <w:tab w:val="left" w:pos="2748"/>
+          <w:tab w:val="left" w:pos="3664"/>
+          <w:tab w:val="left" w:pos="4580"/>
+          <w:tab w:val="left" w:pos="5496"/>
+          <w:tab w:val="left" w:pos="6412"/>
+          <w:tab w:val="left" w:pos="7328"/>
+          <w:tab w:val="left" w:pos="8244"/>
+          <w:tab w:val="left" w:pos="9160"/>
+          <w:tab w:val="left" w:pos="10076"/>
+          <w:tab w:val="left" w:pos="10992"/>
+          <w:tab w:val="left" w:pos="11908"/>
+          <w:tab w:val="left" w:pos="12824"/>
+          <w:tab w:val="left" w:pos="13740"/>
+          <w:tab w:val="left" w:pos="14656"/>
+        </w:tabs>
+        <w:wordWrap w:val="0"/>
+        <w:spacing w:before="0" w:after="0" w:line="240" w:lineRule="auto"/>
+        <w:ind w:left="0" w:firstLine="0"/>
+        <w:jc w:val="left"/>
+        <w:rPr>
+          <w:rFonts w:ascii="Lucida Console" w:eastAsia="Times New Roman" w:hAnsi="Lucida Console" w:cs="Courier New"/>
+          <w:color w:val="000000"/>
+          <w:sz w:val="20"/>
+          <w:szCs w:val="20"/>
+          <w:bdr w:val="none" w:sz="0" w:space="0" w:color="auto" w:frame="1"/>
+        </w:rPr>
+      </w:pPr>
+      <w:r>
+        <w:rPr>
+          <w:rFonts w:ascii="Lucida Console" w:eastAsia="Times New Roman" w:hAnsi="Lucida Console" w:cs="Courier New"/>
+          <w:color w:val="000000"/>
+          <w:sz w:val="20"/>
+          <w:szCs w:val="20"/>
+          <w:bdr w:val="none" w:sz="0" w:space="0" w:color="auto" w:frame="1"/>
+        </w:rPr>
+        <w:t xml:space="preserve">      </w:t>
+      </w:r>
+      <w:proofErr w:type="spellStart"/>
+      <w:r>
+        <w:rPr>
+          <w:rFonts w:ascii="Lucida Console" w:eastAsia="Times New Roman" w:hAnsi="Lucida Console" w:cs="Courier New"/>
+          <w:color w:val="000000"/>
+          <w:sz w:val="20"/>
+          <w:szCs w:val="20"/>
+          <w:bdr w:val="none" w:sz="0" w:space="0" w:color="auto" w:frame="1"/>
+        </w:rPr>
+        <w:t>cor</w:t>
+      </w:r>
+      <w:proofErr w:type="spellEnd"/>
+      <w:r>
+        <w:rPr>
+          <w:rFonts w:ascii="Lucida Console" w:eastAsia="Times New Roman" w:hAnsi="Lucida Console" w:cs="Courier New"/>
+          <w:color w:val="000000"/>
+          <w:sz w:val="20"/>
+          <w:szCs w:val="20"/>
+          <w:bdr w:val="none" w:sz="0" w:space="0" w:color="auto" w:frame="1"/>
+        </w:rPr>
+        <w:t xml:space="preserve"> </w:t>
+      </w:r>
+    </w:p>
+    <w:p>
+      <w:pPr>
+        <w:shd w:val="clear" w:color="auto" w:fill="FFFFFF"/>
+        <w:tabs>
+          <w:tab w:val="left" w:pos="916"/>
+          <w:tab w:val="left" w:pos="1832"/>
+          <w:tab w:val="left" w:pos="2748"/>
+          <w:tab w:val="left" w:pos="3664"/>
+          <w:tab w:val="left" w:pos="4580"/>
+          <w:tab w:val="left" w:pos="5496"/>
+          <w:tab w:val="left" w:pos="6412"/>
+          <w:tab w:val="left" w:pos="7328"/>
+          <w:tab w:val="left" w:pos="8244"/>
+          <w:tab w:val="left" w:pos="9160"/>
+          <w:tab w:val="left" w:pos="10076"/>
+          <w:tab w:val="left" w:pos="10992"/>
+          <w:tab w:val="left" w:pos="11908"/>
+          <w:tab w:val="left" w:pos="12824"/>
+          <w:tab w:val="left" w:pos="13740"/>
+          <w:tab w:val="left" w:pos="14656"/>
+        </w:tabs>
+        <w:wordWrap w:val="0"/>
+        <w:spacing w:before="0" w:after="0" w:line="240" w:lineRule="auto"/>
+        <w:ind w:left="0" w:firstLine="0"/>
+        <w:jc w:val="left"/>
+        <w:rPr>
+          <w:rFonts w:ascii="Lucida Console" w:eastAsia="Times New Roman" w:hAnsi="Lucida Console" w:cs="Courier New"/>
+          <w:color w:val="000000"/>
+          <w:sz w:val="20"/>
+          <w:szCs w:val="20"/>
+        </w:rPr>
+      </w:pPr>
+      <w:r>
+        <w:rPr>
+          <w:rFonts w:ascii="Lucida Console" w:eastAsia="Times New Roman" w:hAnsi="Lucida Console" w:cs="Courier New"/>
+          <w:color w:val="000000"/>
+          <w:sz w:val="20"/>
+          <w:szCs w:val="20"/>
+          <w:bdr w:val="none" w:sz="0" w:space="0" w:color="auto" w:frame="1"/>
+        </w:rPr>
+        <w:t xml:space="preserve">0.1276042 </w:t>
+      </w:r>
+    </w:p>
+    <w:p>
+      <w:pPr>
+        <w:shd w:val="clear" w:color="auto" w:fill="FFFFFF"/>
+        <w:tabs>
+          <w:tab w:val="left" w:pos="916"/>
+          <w:tab w:val="left" w:pos="1832"/>
+          <w:tab w:val="left" w:pos="2748"/>
+          <w:tab w:val="left" w:pos="3664"/>
+          <w:tab w:val="left" w:pos="4580"/>
+          <w:tab w:val="left" w:pos="5496"/>
+          <w:tab w:val="left" w:pos="6412"/>
+          <w:tab w:val="left" w:pos="7328"/>
+          <w:tab w:val="left" w:pos="8244"/>
+          <w:tab w:val="left" w:pos="9160"/>
+          <w:tab w:val="left" w:pos="10076"/>
+          <w:tab w:val="left" w:pos="10992"/>
+          <w:tab w:val="left" w:pos="11908"/>
+          <w:tab w:val="left" w:pos="12824"/>
+          <w:tab w:val="left" w:pos="13740"/>
+          <w:tab w:val="left" w:pos="14656"/>
+        </w:tabs>
+        <w:wordWrap w:val="0"/>
         <w:spacing w:before="0" w:after="0" w:line="225" w:lineRule="atLeast"/>
         <w:ind w:left="0" w:firstLine="0"/>
         <w:jc w:val="left"/>
@@ -13113,470 +13032,6 @@
           <w:tab w:val="left" w:pos="14656"/>
         </w:tabs>
         <w:wordWrap w:val="0"/>
-        <w:spacing w:before="0" w:after="0" w:line="240" w:lineRule="auto"/>
-        <w:ind w:left="0" w:firstLine="0"/>
-        <w:jc w:val="left"/>
-        <w:rPr>
-          <w:rFonts w:ascii="Lucida Console" w:eastAsia="Times New Roman" w:hAnsi="Lucida Console" w:cs="Courier New"/>
-          <w:color w:val="000000"/>
-          <w:sz w:val="20"/>
-          <w:szCs w:val="20"/>
-          <w:bdr w:val="none" w:sz="0" w:space="0" w:color="auto" w:frame="1"/>
-        </w:rPr>
-      </w:pPr>
-      <w:r>
-        <w:rPr>
-          <w:rFonts w:ascii="Lucida Console" w:eastAsia="Times New Roman" w:hAnsi="Lucida Console" w:cs="Courier New"/>
-          <w:color w:val="000000"/>
-          <w:sz w:val="20"/>
-          <w:szCs w:val="20"/>
-          <w:bdr w:val="none" w:sz="0" w:space="0" w:color="auto" w:frame="1"/>
-        </w:rPr>
-        <w:tab/>
-        <w:t>Pearson's product-moment correlation</w:t>
-      </w:r>
-    </w:p>
-    <w:p>
-      <w:pPr>
-        <w:shd w:val="clear" w:color="auto" w:fill="FFFFFF"/>
-        <w:tabs>
-          <w:tab w:val="left" w:pos="916"/>
-          <w:tab w:val="left" w:pos="1832"/>
-          <w:tab w:val="left" w:pos="2748"/>
-          <w:tab w:val="left" w:pos="3664"/>
-          <w:tab w:val="left" w:pos="4580"/>
-          <w:tab w:val="left" w:pos="5496"/>
-          <w:tab w:val="left" w:pos="6412"/>
-          <w:tab w:val="left" w:pos="7328"/>
-          <w:tab w:val="left" w:pos="8244"/>
-          <w:tab w:val="left" w:pos="9160"/>
-          <w:tab w:val="left" w:pos="10076"/>
-          <w:tab w:val="left" w:pos="10992"/>
-          <w:tab w:val="left" w:pos="11908"/>
-          <w:tab w:val="left" w:pos="12824"/>
-          <w:tab w:val="left" w:pos="13740"/>
-          <w:tab w:val="left" w:pos="14656"/>
-        </w:tabs>
-        <w:wordWrap w:val="0"/>
-        <w:spacing w:before="0" w:after="0" w:line="240" w:lineRule="auto"/>
-        <w:ind w:left="0" w:firstLine="0"/>
-        <w:jc w:val="left"/>
-        <w:rPr>
-          <w:rFonts w:ascii="Lucida Console" w:eastAsia="Times New Roman" w:hAnsi="Lucida Console" w:cs="Courier New"/>
-          <w:color w:val="000000"/>
-          <w:sz w:val="20"/>
-          <w:szCs w:val="20"/>
-          <w:bdr w:val="none" w:sz="0" w:space="0" w:color="auto" w:frame="1"/>
-        </w:rPr>
-      </w:pPr>
-    </w:p>
-    <w:p>
-      <w:pPr>
-        <w:shd w:val="clear" w:color="auto" w:fill="FFFFFF"/>
-        <w:tabs>
-          <w:tab w:val="left" w:pos="916"/>
-          <w:tab w:val="left" w:pos="1832"/>
-          <w:tab w:val="left" w:pos="2748"/>
-          <w:tab w:val="left" w:pos="3664"/>
-          <w:tab w:val="left" w:pos="4580"/>
-          <w:tab w:val="left" w:pos="5496"/>
-          <w:tab w:val="left" w:pos="6412"/>
-          <w:tab w:val="left" w:pos="7328"/>
-          <w:tab w:val="left" w:pos="8244"/>
-          <w:tab w:val="left" w:pos="9160"/>
-          <w:tab w:val="left" w:pos="10076"/>
-          <w:tab w:val="left" w:pos="10992"/>
-          <w:tab w:val="left" w:pos="11908"/>
-          <w:tab w:val="left" w:pos="12824"/>
-          <w:tab w:val="left" w:pos="13740"/>
-          <w:tab w:val="left" w:pos="14656"/>
-        </w:tabs>
-        <w:wordWrap w:val="0"/>
-        <w:spacing w:before="0" w:after="0" w:line="240" w:lineRule="auto"/>
-        <w:ind w:left="0" w:firstLine="0"/>
-        <w:jc w:val="left"/>
-        <w:rPr>
-          <w:rFonts w:ascii="Lucida Console" w:eastAsia="Times New Roman" w:hAnsi="Lucida Console" w:cs="Courier New"/>
-          <w:color w:val="000000"/>
-          <w:sz w:val="20"/>
-          <w:szCs w:val="20"/>
-          <w:bdr w:val="none" w:sz="0" w:space="0" w:color="auto" w:frame="1"/>
-        </w:rPr>
-      </w:pPr>
-      <w:r>
-        <w:rPr>
-          <w:rFonts w:ascii="Lucida Console" w:eastAsia="Times New Roman" w:hAnsi="Lucida Console" w:cs="Courier New"/>
-          <w:color w:val="000000"/>
-          <w:sz w:val="20"/>
-          <w:szCs w:val="20"/>
-          <w:bdr w:val="none" w:sz="0" w:space="0" w:color="auto" w:frame="1"/>
-        </w:rPr>
-        <w:t>data:  age and Gender</w:t>
-      </w:r>
-    </w:p>
-    <w:p>
-      <w:pPr>
-        <w:shd w:val="clear" w:color="auto" w:fill="FFFFFF"/>
-        <w:tabs>
-          <w:tab w:val="left" w:pos="916"/>
-          <w:tab w:val="left" w:pos="1832"/>
-          <w:tab w:val="left" w:pos="2748"/>
-          <w:tab w:val="left" w:pos="3664"/>
-          <w:tab w:val="left" w:pos="4580"/>
-          <w:tab w:val="left" w:pos="5496"/>
-          <w:tab w:val="left" w:pos="6412"/>
-          <w:tab w:val="left" w:pos="7328"/>
-          <w:tab w:val="left" w:pos="8244"/>
-          <w:tab w:val="left" w:pos="9160"/>
-          <w:tab w:val="left" w:pos="10076"/>
-          <w:tab w:val="left" w:pos="10992"/>
-          <w:tab w:val="left" w:pos="11908"/>
-          <w:tab w:val="left" w:pos="12824"/>
-          <w:tab w:val="left" w:pos="13740"/>
-          <w:tab w:val="left" w:pos="14656"/>
-        </w:tabs>
-        <w:wordWrap w:val="0"/>
-        <w:spacing w:before="0" w:after="0" w:line="240" w:lineRule="auto"/>
-        <w:ind w:left="0" w:firstLine="0"/>
-        <w:jc w:val="left"/>
-        <w:rPr>
-          <w:rFonts w:ascii="Lucida Console" w:eastAsia="Times New Roman" w:hAnsi="Lucida Console" w:cs="Courier New"/>
-          <w:color w:val="000000"/>
-          <w:sz w:val="20"/>
-          <w:szCs w:val="20"/>
-          <w:bdr w:val="none" w:sz="0" w:space="0" w:color="auto" w:frame="1"/>
-        </w:rPr>
-      </w:pPr>
-      <w:r>
-        <w:rPr>
-          <w:rFonts w:ascii="Lucida Console" w:eastAsia="Times New Roman" w:hAnsi="Lucida Console" w:cs="Courier New"/>
-          <w:color w:val="000000"/>
-          <w:sz w:val="20"/>
-          <w:szCs w:val="20"/>
-          <w:bdr w:val="none" w:sz="0" w:space="0" w:color="auto" w:frame="1"/>
-        </w:rPr>
-        <w:t>t = 0.72933, df = 58, p-value = 0.4687</w:t>
-      </w:r>
-    </w:p>
-    <w:p>
-      <w:pPr>
-        <w:shd w:val="clear" w:color="auto" w:fill="FFFFFF"/>
-        <w:tabs>
-          <w:tab w:val="left" w:pos="916"/>
-          <w:tab w:val="left" w:pos="1832"/>
-          <w:tab w:val="left" w:pos="2748"/>
-          <w:tab w:val="left" w:pos="3664"/>
-          <w:tab w:val="left" w:pos="4580"/>
-          <w:tab w:val="left" w:pos="5496"/>
-          <w:tab w:val="left" w:pos="6412"/>
-          <w:tab w:val="left" w:pos="7328"/>
-          <w:tab w:val="left" w:pos="8244"/>
-          <w:tab w:val="left" w:pos="9160"/>
-          <w:tab w:val="left" w:pos="10076"/>
-          <w:tab w:val="left" w:pos="10992"/>
-          <w:tab w:val="left" w:pos="11908"/>
-          <w:tab w:val="left" w:pos="12824"/>
-          <w:tab w:val="left" w:pos="13740"/>
-          <w:tab w:val="left" w:pos="14656"/>
-        </w:tabs>
-        <w:wordWrap w:val="0"/>
-        <w:spacing w:before="0" w:after="0" w:line="240" w:lineRule="auto"/>
-        <w:ind w:left="0" w:firstLine="0"/>
-        <w:jc w:val="left"/>
-        <w:rPr>
-          <w:rFonts w:ascii="Lucida Console" w:eastAsia="Times New Roman" w:hAnsi="Lucida Console" w:cs="Courier New"/>
-          <w:color w:val="000000"/>
-          <w:sz w:val="20"/>
-          <w:szCs w:val="20"/>
-          <w:bdr w:val="none" w:sz="0" w:space="0" w:color="auto" w:frame="1"/>
-        </w:rPr>
-      </w:pPr>
-      <w:r>
-        <w:rPr>
-          <w:rFonts w:ascii="Lucida Console" w:eastAsia="Times New Roman" w:hAnsi="Lucida Console" w:cs="Courier New"/>
-          <w:color w:val="000000"/>
-          <w:sz w:val="20"/>
-          <w:szCs w:val="20"/>
-          <w:bdr w:val="none" w:sz="0" w:space="0" w:color="auto" w:frame="1"/>
-        </w:rPr>
-        <w:t>alternative hypothesis: true correlation is not equal to 0</w:t>
-      </w:r>
-    </w:p>
-    <w:p>
-      <w:pPr>
-        <w:shd w:val="clear" w:color="auto" w:fill="FFFFFF"/>
-        <w:tabs>
-          <w:tab w:val="left" w:pos="916"/>
-          <w:tab w:val="left" w:pos="1832"/>
-          <w:tab w:val="left" w:pos="2748"/>
-          <w:tab w:val="left" w:pos="3664"/>
-          <w:tab w:val="left" w:pos="4580"/>
-          <w:tab w:val="left" w:pos="5496"/>
-          <w:tab w:val="left" w:pos="6412"/>
-          <w:tab w:val="left" w:pos="7328"/>
-          <w:tab w:val="left" w:pos="8244"/>
-          <w:tab w:val="left" w:pos="9160"/>
-          <w:tab w:val="left" w:pos="10076"/>
-          <w:tab w:val="left" w:pos="10992"/>
-          <w:tab w:val="left" w:pos="11908"/>
-          <w:tab w:val="left" w:pos="12824"/>
-          <w:tab w:val="left" w:pos="13740"/>
-          <w:tab w:val="left" w:pos="14656"/>
-        </w:tabs>
-        <w:wordWrap w:val="0"/>
-        <w:spacing w:before="0" w:after="0" w:line="240" w:lineRule="auto"/>
-        <w:ind w:left="0" w:firstLine="0"/>
-        <w:jc w:val="left"/>
-        <w:rPr>
-          <w:rFonts w:ascii="Lucida Console" w:eastAsia="Times New Roman" w:hAnsi="Lucida Console" w:cs="Courier New"/>
-          <w:color w:val="000000"/>
-          <w:sz w:val="20"/>
-          <w:szCs w:val="20"/>
-          <w:bdr w:val="none" w:sz="0" w:space="0" w:color="auto" w:frame="1"/>
-        </w:rPr>
-      </w:pPr>
-      <w:r>
-        <w:rPr>
-          <w:rFonts w:ascii="Lucida Console" w:eastAsia="Times New Roman" w:hAnsi="Lucida Console" w:cs="Courier New"/>
-          <w:color w:val="000000"/>
-          <w:sz w:val="20"/>
-          <w:szCs w:val="20"/>
-          <w:bdr w:val="none" w:sz="0" w:space="0" w:color="auto" w:frame="1"/>
-        </w:rPr>
-        <w:t>95 percent confidence interval:</w:t>
-      </w:r>
-    </w:p>
-    <w:p>
-      <w:pPr>
-        <w:shd w:val="clear" w:color="auto" w:fill="FFFFFF"/>
-        <w:tabs>
-          <w:tab w:val="left" w:pos="916"/>
-          <w:tab w:val="left" w:pos="1832"/>
-          <w:tab w:val="left" w:pos="2748"/>
-          <w:tab w:val="left" w:pos="3664"/>
-          <w:tab w:val="left" w:pos="4580"/>
-          <w:tab w:val="left" w:pos="5496"/>
-          <w:tab w:val="left" w:pos="6412"/>
-          <w:tab w:val="left" w:pos="7328"/>
-          <w:tab w:val="left" w:pos="8244"/>
-          <w:tab w:val="left" w:pos="9160"/>
-          <w:tab w:val="left" w:pos="10076"/>
-          <w:tab w:val="left" w:pos="10992"/>
-          <w:tab w:val="left" w:pos="11908"/>
-          <w:tab w:val="left" w:pos="12824"/>
-          <w:tab w:val="left" w:pos="13740"/>
-          <w:tab w:val="left" w:pos="14656"/>
-        </w:tabs>
-        <w:wordWrap w:val="0"/>
-        <w:spacing w:before="0" w:after="0" w:line="240" w:lineRule="auto"/>
-        <w:ind w:left="0" w:firstLine="0"/>
-        <w:jc w:val="left"/>
-        <w:rPr>
-          <w:rFonts w:ascii="Lucida Console" w:eastAsia="Times New Roman" w:hAnsi="Lucida Console" w:cs="Courier New"/>
-          <w:color w:val="000000"/>
-          <w:sz w:val="20"/>
-          <w:szCs w:val="20"/>
-          <w:bdr w:val="none" w:sz="0" w:space="0" w:color="auto" w:frame="1"/>
-        </w:rPr>
-      </w:pPr>
-      <w:r>
-        <w:rPr>
-          <w:rFonts w:ascii="Lucida Console" w:eastAsia="Times New Roman" w:hAnsi="Lucida Console" w:cs="Courier New"/>
-          <w:color w:val="000000"/>
-          <w:sz w:val="20"/>
-          <w:szCs w:val="20"/>
-          <w:bdr w:val="none" w:sz="0" w:space="0" w:color="auto" w:frame="1"/>
-        </w:rPr>
-        <w:t xml:space="preserve"> -0.</w:t>
-      </w:r>
-      <w:proofErr w:type="gramStart"/>
-      <w:r>
-        <w:rPr>
-          <w:rFonts w:ascii="Lucida Console" w:eastAsia="Times New Roman" w:hAnsi="Lucida Console" w:cs="Courier New"/>
-          <w:color w:val="000000"/>
-          <w:sz w:val="20"/>
-          <w:szCs w:val="20"/>
-          <w:bdr w:val="none" w:sz="0" w:space="0" w:color="auto" w:frame="1"/>
-        </w:rPr>
-        <w:t>1625300  0.3409993</w:t>
-      </w:r>
-      <w:proofErr w:type="gramEnd"/>
-    </w:p>
-    <w:p>
-      <w:pPr>
-        <w:shd w:val="clear" w:color="auto" w:fill="FFFFFF"/>
-        <w:tabs>
-          <w:tab w:val="left" w:pos="916"/>
-          <w:tab w:val="left" w:pos="1832"/>
-          <w:tab w:val="left" w:pos="2748"/>
-          <w:tab w:val="left" w:pos="3664"/>
-          <w:tab w:val="left" w:pos="4580"/>
-          <w:tab w:val="left" w:pos="5496"/>
-          <w:tab w:val="left" w:pos="6412"/>
-          <w:tab w:val="left" w:pos="7328"/>
-          <w:tab w:val="left" w:pos="8244"/>
-          <w:tab w:val="left" w:pos="9160"/>
-          <w:tab w:val="left" w:pos="10076"/>
-          <w:tab w:val="left" w:pos="10992"/>
-          <w:tab w:val="left" w:pos="11908"/>
-          <w:tab w:val="left" w:pos="12824"/>
-          <w:tab w:val="left" w:pos="13740"/>
-          <w:tab w:val="left" w:pos="14656"/>
-        </w:tabs>
-        <w:wordWrap w:val="0"/>
-        <w:spacing w:before="0" w:after="0" w:line="240" w:lineRule="auto"/>
-        <w:ind w:left="0" w:firstLine="0"/>
-        <w:jc w:val="left"/>
-        <w:rPr>
-          <w:rFonts w:ascii="Lucida Console" w:eastAsia="Times New Roman" w:hAnsi="Lucida Console" w:cs="Courier New"/>
-          <w:color w:val="000000"/>
-          <w:sz w:val="20"/>
-          <w:szCs w:val="20"/>
-          <w:bdr w:val="none" w:sz="0" w:space="0" w:color="auto" w:frame="1"/>
-        </w:rPr>
-      </w:pPr>
-      <w:r>
-        <w:rPr>
-          <w:rFonts w:ascii="Lucida Console" w:eastAsia="Times New Roman" w:hAnsi="Lucida Console" w:cs="Courier New"/>
-          <w:color w:val="000000"/>
-          <w:sz w:val="20"/>
-          <w:szCs w:val="20"/>
-          <w:bdr w:val="none" w:sz="0" w:space="0" w:color="auto" w:frame="1"/>
-        </w:rPr>
-        <w:t>sample estimates:</w:t>
-      </w:r>
-    </w:p>
-    <w:p>
-      <w:pPr>
-        <w:shd w:val="clear" w:color="auto" w:fill="FFFFFF"/>
-        <w:tabs>
-          <w:tab w:val="left" w:pos="916"/>
-          <w:tab w:val="left" w:pos="1832"/>
-          <w:tab w:val="left" w:pos="2748"/>
-          <w:tab w:val="left" w:pos="3664"/>
-          <w:tab w:val="left" w:pos="4580"/>
-          <w:tab w:val="left" w:pos="5496"/>
-          <w:tab w:val="left" w:pos="6412"/>
-          <w:tab w:val="left" w:pos="7328"/>
-          <w:tab w:val="left" w:pos="8244"/>
-          <w:tab w:val="left" w:pos="9160"/>
-          <w:tab w:val="left" w:pos="10076"/>
-          <w:tab w:val="left" w:pos="10992"/>
-          <w:tab w:val="left" w:pos="11908"/>
-          <w:tab w:val="left" w:pos="12824"/>
-          <w:tab w:val="left" w:pos="13740"/>
-          <w:tab w:val="left" w:pos="14656"/>
-        </w:tabs>
-        <w:wordWrap w:val="0"/>
-        <w:spacing w:before="0" w:after="0" w:line="240" w:lineRule="auto"/>
-        <w:ind w:left="0" w:firstLine="0"/>
-        <w:jc w:val="left"/>
-        <w:rPr>
-          <w:rFonts w:ascii="Lucida Console" w:eastAsia="Times New Roman" w:hAnsi="Lucida Console" w:cs="Courier New"/>
-          <w:color w:val="000000"/>
-          <w:sz w:val="20"/>
-          <w:szCs w:val="20"/>
-          <w:bdr w:val="none" w:sz="0" w:space="0" w:color="auto" w:frame="1"/>
-        </w:rPr>
-      </w:pPr>
-      <w:r>
-        <w:rPr>
-          <w:rFonts w:ascii="Lucida Console" w:eastAsia="Times New Roman" w:hAnsi="Lucida Console" w:cs="Courier New"/>
-          <w:color w:val="000000"/>
-          <w:sz w:val="20"/>
-          <w:szCs w:val="20"/>
-          <w:bdr w:val="none" w:sz="0" w:space="0" w:color="auto" w:frame="1"/>
-        </w:rPr>
-        <w:t xml:space="preserve">     </w:t>
-      </w:r>
-      <w:proofErr w:type="spellStart"/>
-      <w:r>
-        <w:rPr>
-          <w:rFonts w:ascii="Lucida Console" w:eastAsia="Times New Roman" w:hAnsi="Lucida Console" w:cs="Courier New"/>
-          <w:color w:val="000000"/>
-          <w:sz w:val="20"/>
-          <w:szCs w:val="20"/>
-          <w:bdr w:val="none" w:sz="0" w:space="0" w:color="auto" w:frame="1"/>
-        </w:rPr>
-        <w:t>cor</w:t>
-      </w:r>
-      <w:proofErr w:type="spellEnd"/>
-      <w:r>
-        <w:rPr>
-          <w:rFonts w:ascii="Lucida Console" w:eastAsia="Times New Roman" w:hAnsi="Lucida Console" w:cs="Courier New"/>
-          <w:color w:val="000000"/>
-          <w:sz w:val="20"/>
-          <w:szCs w:val="20"/>
-          <w:bdr w:val="none" w:sz="0" w:space="0" w:color="auto" w:frame="1"/>
-        </w:rPr>
-        <w:t xml:space="preserve"> </w:t>
-      </w:r>
-    </w:p>
-    <w:p>
-      <w:pPr>
-        <w:shd w:val="clear" w:color="auto" w:fill="FFFFFF"/>
-        <w:tabs>
-          <w:tab w:val="left" w:pos="916"/>
-          <w:tab w:val="left" w:pos="1832"/>
-          <w:tab w:val="left" w:pos="2748"/>
-          <w:tab w:val="left" w:pos="3664"/>
-          <w:tab w:val="left" w:pos="4580"/>
-          <w:tab w:val="left" w:pos="5496"/>
-          <w:tab w:val="left" w:pos="6412"/>
-          <w:tab w:val="left" w:pos="7328"/>
-          <w:tab w:val="left" w:pos="8244"/>
-          <w:tab w:val="left" w:pos="9160"/>
-          <w:tab w:val="left" w:pos="10076"/>
-          <w:tab w:val="left" w:pos="10992"/>
-          <w:tab w:val="left" w:pos="11908"/>
-          <w:tab w:val="left" w:pos="12824"/>
-          <w:tab w:val="left" w:pos="13740"/>
-          <w:tab w:val="left" w:pos="14656"/>
-        </w:tabs>
-        <w:wordWrap w:val="0"/>
-        <w:spacing w:before="0" w:after="0" w:line="240" w:lineRule="auto"/>
-        <w:ind w:left="0" w:firstLine="0"/>
-        <w:jc w:val="left"/>
-        <w:rPr>
-          <w:rFonts w:ascii="Lucida Console" w:eastAsia="Times New Roman" w:hAnsi="Lucida Console" w:cs="Courier New"/>
-          <w:color w:val="000000"/>
-          <w:sz w:val="20"/>
-          <w:szCs w:val="20"/>
-        </w:rPr>
-      </w:pPr>
-      <w:r>
-        <w:rPr>
-          <w:rFonts w:ascii="Lucida Console" w:eastAsia="Times New Roman" w:hAnsi="Lucida Console" w:cs="Courier New"/>
-          <w:color w:val="000000"/>
-          <w:sz w:val="20"/>
-          <w:szCs w:val="20"/>
-          <w:bdr w:val="none" w:sz="0" w:space="0" w:color="auto" w:frame="1"/>
-        </w:rPr>
-        <w:t xml:space="preserve">0.095329 </w:t>
-      </w:r>
-    </w:p>
-    <w:p>
-      <w:pPr>
-        <w:shd w:val="clear" w:color="auto" w:fill="FFFFFF"/>
-        <w:tabs>
-          <w:tab w:val="left" w:pos="916"/>
-          <w:tab w:val="left" w:pos="1832"/>
-          <w:tab w:val="left" w:pos="2748"/>
-          <w:tab w:val="left" w:pos="3664"/>
-          <w:tab w:val="left" w:pos="4580"/>
-          <w:tab w:val="left" w:pos="5496"/>
-          <w:tab w:val="left" w:pos="6412"/>
-          <w:tab w:val="left" w:pos="7328"/>
-          <w:tab w:val="left" w:pos="8244"/>
-          <w:tab w:val="left" w:pos="9160"/>
-          <w:tab w:val="left" w:pos="10076"/>
-          <w:tab w:val="left" w:pos="10992"/>
-          <w:tab w:val="left" w:pos="11908"/>
-          <w:tab w:val="left" w:pos="12824"/>
-          <w:tab w:val="left" w:pos="13740"/>
-          <w:tab w:val="left" w:pos="14656"/>
-        </w:tabs>
-        <w:wordWrap w:val="0"/>
         <w:spacing w:before="0" w:after="0" w:line="225" w:lineRule="atLeast"/>
         <w:ind w:left="0" w:firstLine="0"/>
         <w:jc w:val="left"/>
@@ -13610,6 +13065,470 @@
           <w:tab w:val="left" w:pos="14656"/>
         </w:tabs>
         <w:wordWrap w:val="0"/>
+        <w:spacing w:before="0" w:after="0" w:line="240" w:lineRule="auto"/>
+        <w:ind w:left="0" w:firstLine="0"/>
+        <w:jc w:val="left"/>
+        <w:rPr>
+          <w:rFonts w:ascii="Lucida Console" w:eastAsia="Times New Roman" w:hAnsi="Lucida Console" w:cs="Courier New"/>
+          <w:color w:val="000000"/>
+          <w:sz w:val="20"/>
+          <w:szCs w:val="20"/>
+          <w:bdr w:val="none" w:sz="0" w:space="0" w:color="auto" w:frame="1"/>
+        </w:rPr>
+      </w:pPr>
+      <w:r>
+        <w:rPr>
+          <w:rFonts w:ascii="Lucida Console" w:eastAsia="Times New Roman" w:hAnsi="Lucida Console" w:cs="Courier New"/>
+          <w:color w:val="000000"/>
+          <w:sz w:val="20"/>
+          <w:szCs w:val="20"/>
+          <w:bdr w:val="none" w:sz="0" w:space="0" w:color="auto" w:frame="1"/>
+        </w:rPr>
+        <w:tab/>
+        <w:t>Pearson's product-moment correlation</w:t>
+      </w:r>
+    </w:p>
+    <w:p>
+      <w:pPr>
+        <w:shd w:val="clear" w:color="auto" w:fill="FFFFFF"/>
+        <w:tabs>
+          <w:tab w:val="left" w:pos="916"/>
+          <w:tab w:val="left" w:pos="1832"/>
+          <w:tab w:val="left" w:pos="2748"/>
+          <w:tab w:val="left" w:pos="3664"/>
+          <w:tab w:val="left" w:pos="4580"/>
+          <w:tab w:val="left" w:pos="5496"/>
+          <w:tab w:val="left" w:pos="6412"/>
+          <w:tab w:val="left" w:pos="7328"/>
+          <w:tab w:val="left" w:pos="8244"/>
+          <w:tab w:val="left" w:pos="9160"/>
+          <w:tab w:val="left" w:pos="10076"/>
+          <w:tab w:val="left" w:pos="10992"/>
+          <w:tab w:val="left" w:pos="11908"/>
+          <w:tab w:val="left" w:pos="12824"/>
+          <w:tab w:val="left" w:pos="13740"/>
+          <w:tab w:val="left" w:pos="14656"/>
+        </w:tabs>
+        <w:wordWrap w:val="0"/>
+        <w:spacing w:before="0" w:after="0" w:line="240" w:lineRule="auto"/>
+        <w:ind w:left="0" w:firstLine="0"/>
+        <w:jc w:val="left"/>
+        <w:rPr>
+          <w:rFonts w:ascii="Lucida Console" w:eastAsia="Times New Roman" w:hAnsi="Lucida Console" w:cs="Courier New"/>
+          <w:color w:val="000000"/>
+          <w:sz w:val="20"/>
+          <w:szCs w:val="20"/>
+          <w:bdr w:val="none" w:sz="0" w:space="0" w:color="auto" w:frame="1"/>
+        </w:rPr>
+      </w:pPr>
+    </w:p>
+    <w:p>
+      <w:pPr>
+        <w:shd w:val="clear" w:color="auto" w:fill="FFFFFF"/>
+        <w:tabs>
+          <w:tab w:val="left" w:pos="916"/>
+          <w:tab w:val="left" w:pos="1832"/>
+          <w:tab w:val="left" w:pos="2748"/>
+          <w:tab w:val="left" w:pos="3664"/>
+          <w:tab w:val="left" w:pos="4580"/>
+          <w:tab w:val="left" w:pos="5496"/>
+          <w:tab w:val="left" w:pos="6412"/>
+          <w:tab w:val="left" w:pos="7328"/>
+          <w:tab w:val="left" w:pos="8244"/>
+          <w:tab w:val="left" w:pos="9160"/>
+          <w:tab w:val="left" w:pos="10076"/>
+          <w:tab w:val="left" w:pos="10992"/>
+          <w:tab w:val="left" w:pos="11908"/>
+          <w:tab w:val="left" w:pos="12824"/>
+          <w:tab w:val="left" w:pos="13740"/>
+          <w:tab w:val="left" w:pos="14656"/>
+        </w:tabs>
+        <w:wordWrap w:val="0"/>
+        <w:spacing w:before="0" w:after="0" w:line="240" w:lineRule="auto"/>
+        <w:ind w:left="0" w:firstLine="0"/>
+        <w:jc w:val="left"/>
+        <w:rPr>
+          <w:rFonts w:ascii="Lucida Console" w:eastAsia="Times New Roman" w:hAnsi="Lucida Console" w:cs="Courier New"/>
+          <w:color w:val="000000"/>
+          <w:sz w:val="20"/>
+          <w:szCs w:val="20"/>
+          <w:bdr w:val="none" w:sz="0" w:space="0" w:color="auto" w:frame="1"/>
+        </w:rPr>
+      </w:pPr>
+      <w:r>
+        <w:rPr>
+          <w:rFonts w:ascii="Lucida Console" w:eastAsia="Times New Roman" w:hAnsi="Lucida Console" w:cs="Courier New"/>
+          <w:color w:val="000000"/>
+          <w:sz w:val="20"/>
+          <w:szCs w:val="20"/>
+          <w:bdr w:val="none" w:sz="0" w:space="0" w:color="auto" w:frame="1"/>
+        </w:rPr>
+        <w:t>data:  age and Gender</w:t>
+      </w:r>
+    </w:p>
+    <w:p>
+      <w:pPr>
+        <w:shd w:val="clear" w:color="auto" w:fill="FFFFFF"/>
+        <w:tabs>
+          <w:tab w:val="left" w:pos="916"/>
+          <w:tab w:val="left" w:pos="1832"/>
+          <w:tab w:val="left" w:pos="2748"/>
+          <w:tab w:val="left" w:pos="3664"/>
+          <w:tab w:val="left" w:pos="4580"/>
+          <w:tab w:val="left" w:pos="5496"/>
+          <w:tab w:val="left" w:pos="6412"/>
+          <w:tab w:val="left" w:pos="7328"/>
+          <w:tab w:val="left" w:pos="8244"/>
+          <w:tab w:val="left" w:pos="9160"/>
+          <w:tab w:val="left" w:pos="10076"/>
+          <w:tab w:val="left" w:pos="10992"/>
+          <w:tab w:val="left" w:pos="11908"/>
+          <w:tab w:val="left" w:pos="12824"/>
+          <w:tab w:val="left" w:pos="13740"/>
+          <w:tab w:val="left" w:pos="14656"/>
+        </w:tabs>
+        <w:wordWrap w:val="0"/>
+        <w:spacing w:before="0" w:after="0" w:line="240" w:lineRule="auto"/>
+        <w:ind w:left="0" w:firstLine="0"/>
+        <w:jc w:val="left"/>
+        <w:rPr>
+          <w:rFonts w:ascii="Lucida Console" w:eastAsia="Times New Roman" w:hAnsi="Lucida Console" w:cs="Courier New"/>
+          <w:color w:val="000000"/>
+          <w:sz w:val="20"/>
+          <w:szCs w:val="20"/>
+          <w:bdr w:val="none" w:sz="0" w:space="0" w:color="auto" w:frame="1"/>
+        </w:rPr>
+      </w:pPr>
+      <w:r>
+        <w:rPr>
+          <w:rFonts w:ascii="Lucida Console" w:eastAsia="Times New Roman" w:hAnsi="Lucida Console" w:cs="Courier New"/>
+          <w:color w:val="000000"/>
+          <w:sz w:val="20"/>
+          <w:szCs w:val="20"/>
+          <w:bdr w:val="none" w:sz="0" w:space="0" w:color="auto" w:frame="1"/>
+        </w:rPr>
+        <w:t>t = 0.72933, df = 58, p-value = 0.4687</w:t>
+      </w:r>
+    </w:p>
+    <w:p>
+      <w:pPr>
+        <w:shd w:val="clear" w:color="auto" w:fill="FFFFFF"/>
+        <w:tabs>
+          <w:tab w:val="left" w:pos="916"/>
+          <w:tab w:val="left" w:pos="1832"/>
+          <w:tab w:val="left" w:pos="2748"/>
+          <w:tab w:val="left" w:pos="3664"/>
+          <w:tab w:val="left" w:pos="4580"/>
+          <w:tab w:val="left" w:pos="5496"/>
+          <w:tab w:val="left" w:pos="6412"/>
+          <w:tab w:val="left" w:pos="7328"/>
+          <w:tab w:val="left" w:pos="8244"/>
+          <w:tab w:val="left" w:pos="9160"/>
+          <w:tab w:val="left" w:pos="10076"/>
+          <w:tab w:val="left" w:pos="10992"/>
+          <w:tab w:val="left" w:pos="11908"/>
+          <w:tab w:val="left" w:pos="12824"/>
+          <w:tab w:val="left" w:pos="13740"/>
+          <w:tab w:val="left" w:pos="14656"/>
+        </w:tabs>
+        <w:wordWrap w:val="0"/>
+        <w:spacing w:before="0" w:after="0" w:line="240" w:lineRule="auto"/>
+        <w:ind w:left="0" w:firstLine="0"/>
+        <w:jc w:val="left"/>
+        <w:rPr>
+          <w:rFonts w:ascii="Lucida Console" w:eastAsia="Times New Roman" w:hAnsi="Lucida Console" w:cs="Courier New"/>
+          <w:color w:val="000000"/>
+          <w:sz w:val="20"/>
+          <w:szCs w:val="20"/>
+          <w:bdr w:val="none" w:sz="0" w:space="0" w:color="auto" w:frame="1"/>
+        </w:rPr>
+      </w:pPr>
+      <w:r>
+        <w:rPr>
+          <w:rFonts w:ascii="Lucida Console" w:eastAsia="Times New Roman" w:hAnsi="Lucida Console" w:cs="Courier New"/>
+          <w:color w:val="000000"/>
+          <w:sz w:val="20"/>
+          <w:szCs w:val="20"/>
+          <w:bdr w:val="none" w:sz="0" w:space="0" w:color="auto" w:frame="1"/>
+        </w:rPr>
+        <w:t>alternative hypothesis: true correlation is not equal to 0</w:t>
+      </w:r>
+    </w:p>
+    <w:p>
+      <w:pPr>
+        <w:shd w:val="clear" w:color="auto" w:fill="FFFFFF"/>
+        <w:tabs>
+          <w:tab w:val="left" w:pos="916"/>
+          <w:tab w:val="left" w:pos="1832"/>
+          <w:tab w:val="left" w:pos="2748"/>
+          <w:tab w:val="left" w:pos="3664"/>
+          <w:tab w:val="left" w:pos="4580"/>
+          <w:tab w:val="left" w:pos="5496"/>
+          <w:tab w:val="left" w:pos="6412"/>
+          <w:tab w:val="left" w:pos="7328"/>
+          <w:tab w:val="left" w:pos="8244"/>
+          <w:tab w:val="left" w:pos="9160"/>
+          <w:tab w:val="left" w:pos="10076"/>
+          <w:tab w:val="left" w:pos="10992"/>
+          <w:tab w:val="left" w:pos="11908"/>
+          <w:tab w:val="left" w:pos="12824"/>
+          <w:tab w:val="left" w:pos="13740"/>
+          <w:tab w:val="left" w:pos="14656"/>
+        </w:tabs>
+        <w:wordWrap w:val="0"/>
+        <w:spacing w:before="0" w:after="0" w:line="240" w:lineRule="auto"/>
+        <w:ind w:left="0" w:firstLine="0"/>
+        <w:jc w:val="left"/>
+        <w:rPr>
+          <w:rFonts w:ascii="Lucida Console" w:eastAsia="Times New Roman" w:hAnsi="Lucida Console" w:cs="Courier New"/>
+          <w:color w:val="000000"/>
+          <w:sz w:val="20"/>
+          <w:szCs w:val="20"/>
+          <w:bdr w:val="none" w:sz="0" w:space="0" w:color="auto" w:frame="1"/>
+        </w:rPr>
+      </w:pPr>
+      <w:r>
+        <w:rPr>
+          <w:rFonts w:ascii="Lucida Console" w:eastAsia="Times New Roman" w:hAnsi="Lucida Console" w:cs="Courier New"/>
+          <w:color w:val="000000"/>
+          <w:sz w:val="20"/>
+          <w:szCs w:val="20"/>
+          <w:bdr w:val="none" w:sz="0" w:space="0" w:color="auto" w:frame="1"/>
+        </w:rPr>
+        <w:t>95 percent confidence interval:</w:t>
+      </w:r>
+    </w:p>
+    <w:p>
+      <w:pPr>
+        <w:shd w:val="clear" w:color="auto" w:fill="FFFFFF"/>
+        <w:tabs>
+          <w:tab w:val="left" w:pos="916"/>
+          <w:tab w:val="left" w:pos="1832"/>
+          <w:tab w:val="left" w:pos="2748"/>
+          <w:tab w:val="left" w:pos="3664"/>
+          <w:tab w:val="left" w:pos="4580"/>
+          <w:tab w:val="left" w:pos="5496"/>
+          <w:tab w:val="left" w:pos="6412"/>
+          <w:tab w:val="left" w:pos="7328"/>
+          <w:tab w:val="left" w:pos="8244"/>
+          <w:tab w:val="left" w:pos="9160"/>
+          <w:tab w:val="left" w:pos="10076"/>
+          <w:tab w:val="left" w:pos="10992"/>
+          <w:tab w:val="left" w:pos="11908"/>
+          <w:tab w:val="left" w:pos="12824"/>
+          <w:tab w:val="left" w:pos="13740"/>
+          <w:tab w:val="left" w:pos="14656"/>
+        </w:tabs>
+        <w:wordWrap w:val="0"/>
+        <w:spacing w:before="0" w:after="0" w:line="240" w:lineRule="auto"/>
+        <w:ind w:left="0" w:firstLine="0"/>
+        <w:jc w:val="left"/>
+        <w:rPr>
+          <w:rFonts w:ascii="Lucida Console" w:eastAsia="Times New Roman" w:hAnsi="Lucida Console" w:cs="Courier New"/>
+          <w:color w:val="000000"/>
+          <w:sz w:val="20"/>
+          <w:szCs w:val="20"/>
+          <w:bdr w:val="none" w:sz="0" w:space="0" w:color="auto" w:frame="1"/>
+        </w:rPr>
+      </w:pPr>
+      <w:r>
+        <w:rPr>
+          <w:rFonts w:ascii="Lucida Console" w:eastAsia="Times New Roman" w:hAnsi="Lucida Console" w:cs="Courier New"/>
+          <w:color w:val="000000"/>
+          <w:sz w:val="20"/>
+          <w:szCs w:val="20"/>
+          <w:bdr w:val="none" w:sz="0" w:space="0" w:color="auto" w:frame="1"/>
+        </w:rPr>
+        <w:t xml:space="preserve"> -0.</w:t>
+      </w:r>
+      <w:proofErr w:type="gramStart"/>
+      <w:r>
+        <w:rPr>
+          <w:rFonts w:ascii="Lucida Console" w:eastAsia="Times New Roman" w:hAnsi="Lucida Console" w:cs="Courier New"/>
+          <w:color w:val="000000"/>
+          <w:sz w:val="20"/>
+          <w:szCs w:val="20"/>
+          <w:bdr w:val="none" w:sz="0" w:space="0" w:color="auto" w:frame="1"/>
+        </w:rPr>
+        <w:t>1625300  0.3409993</w:t>
+      </w:r>
+      <w:proofErr w:type="gramEnd"/>
+    </w:p>
+    <w:p>
+      <w:pPr>
+        <w:shd w:val="clear" w:color="auto" w:fill="FFFFFF"/>
+        <w:tabs>
+          <w:tab w:val="left" w:pos="916"/>
+          <w:tab w:val="left" w:pos="1832"/>
+          <w:tab w:val="left" w:pos="2748"/>
+          <w:tab w:val="left" w:pos="3664"/>
+          <w:tab w:val="left" w:pos="4580"/>
+          <w:tab w:val="left" w:pos="5496"/>
+          <w:tab w:val="left" w:pos="6412"/>
+          <w:tab w:val="left" w:pos="7328"/>
+          <w:tab w:val="left" w:pos="8244"/>
+          <w:tab w:val="left" w:pos="9160"/>
+          <w:tab w:val="left" w:pos="10076"/>
+          <w:tab w:val="left" w:pos="10992"/>
+          <w:tab w:val="left" w:pos="11908"/>
+          <w:tab w:val="left" w:pos="12824"/>
+          <w:tab w:val="left" w:pos="13740"/>
+          <w:tab w:val="left" w:pos="14656"/>
+        </w:tabs>
+        <w:wordWrap w:val="0"/>
+        <w:spacing w:before="0" w:after="0" w:line="240" w:lineRule="auto"/>
+        <w:ind w:left="0" w:firstLine="0"/>
+        <w:jc w:val="left"/>
+        <w:rPr>
+          <w:rFonts w:ascii="Lucida Console" w:eastAsia="Times New Roman" w:hAnsi="Lucida Console" w:cs="Courier New"/>
+          <w:color w:val="000000"/>
+          <w:sz w:val="20"/>
+          <w:szCs w:val="20"/>
+          <w:bdr w:val="none" w:sz="0" w:space="0" w:color="auto" w:frame="1"/>
+        </w:rPr>
+      </w:pPr>
+      <w:r>
+        <w:rPr>
+          <w:rFonts w:ascii="Lucida Console" w:eastAsia="Times New Roman" w:hAnsi="Lucida Console" w:cs="Courier New"/>
+          <w:color w:val="000000"/>
+          <w:sz w:val="20"/>
+          <w:szCs w:val="20"/>
+          <w:bdr w:val="none" w:sz="0" w:space="0" w:color="auto" w:frame="1"/>
+        </w:rPr>
+        <w:t>sample estimates:</w:t>
+      </w:r>
+    </w:p>
+    <w:p>
+      <w:pPr>
+        <w:shd w:val="clear" w:color="auto" w:fill="FFFFFF"/>
+        <w:tabs>
+          <w:tab w:val="left" w:pos="916"/>
+          <w:tab w:val="left" w:pos="1832"/>
+          <w:tab w:val="left" w:pos="2748"/>
+          <w:tab w:val="left" w:pos="3664"/>
+          <w:tab w:val="left" w:pos="4580"/>
+          <w:tab w:val="left" w:pos="5496"/>
+          <w:tab w:val="left" w:pos="6412"/>
+          <w:tab w:val="left" w:pos="7328"/>
+          <w:tab w:val="left" w:pos="8244"/>
+          <w:tab w:val="left" w:pos="9160"/>
+          <w:tab w:val="left" w:pos="10076"/>
+          <w:tab w:val="left" w:pos="10992"/>
+          <w:tab w:val="left" w:pos="11908"/>
+          <w:tab w:val="left" w:pos="12824"/>
+          <w:tab w:val="left" w:pos="13740"/>
+          <w:tab w:val="left" w:pos="14656"/>
+        </w:tabs>
+        <w:wordWrap w:val="0"/>
+        <w:spacing w:before="0" w:after="0" w:line="240" w:lineRule="auto"/>
+        <w:ind w:left="0" w:firstLine="0"/>
+        <w:jc w:val="left"/>
+        <w:rPr>
+          <w:rFonts w:ascii="Lucida Console" w:eastAsia="Times New Roman" w:hAnsi="Lucida Console" w:cs="Courier New"/>
+          <w:color w:val="000000"/>
+          <w:sz w:val="20"/>
+          <w:szCs w:val="20"/>
+          <w:bdr w:val="none" w:sz="0" w:space="0" w:color="auto" w:frame="1"/>
+        </w:rPr>
+      </w:pPr>
+      <w:r>
+        <w:rPr>
+          <w:rFonts w:ascii="Lucida Console" w:eastAsia="Times New Roman" w:hAnsi="Lucida Console" w:cs="Courier New"/>
+          <w:color w:val="000000"/>
+          <w:sz w:val="20"/>
+          <w:szCs w:val="20"/>
+          <w:bdr w:val="none" w:sz="0" w:space="0" w:color="auto" w:frame="1"/>
+        </w:rPr>
+        <w:t xml:space="preserve">     </w:t>
+      </w:r>
+      <w:proofErr w:type="spellStart"/>
+      <w:r>
+        <w:rPr>
+          <w:rFonts w:ascii="Lucida Console" w:eastAsia="Times New Roman" w:hAnsi="Lucida Console" w:cs="Courier New"/>
+          <w:color w:val="000000"/>
+          <w:sz w:val="20"/>
+          <w:szCs w:val="20"/>
+          <w:bdr w:val="none" w:sz="0" w:space="0" w:color="auto" w:frame="1"/>
+        </w:rPr>
+        <w:t>cor</w:t>
+      </w:r>
+      <w:proofErr w:type="spellEnd"/>
+      <w:r>
+        <w:rPr>
+          <w:rFonts w:ascii="Lucida Console" w:eastAsia="Times New Roman" w:hAnsi="Lucida Console" w:cs="Courier New"/>
+          <w:color w:val="000000"/>
+          <w:sz w:val="20"/>
+          <w:szCs w:val="20"/>
+          <w:bdr w:val="none" w:sz="0" w:space="0" w:color="auto" w:frame="1"/>
+        </w:rPr>
+        <w:t xml:space="preserve"> </w:t>
+      </w:r>
+    </w:p>
+    <w:p>
+      <w:pPr>
+        <w:shd w:val="clear" w:color="auto" w:fill="FFFFFF"/>
+        <w:tabs>
+          <w:tab w:val="left" w:pos="916"/>
+          <w:tab w:val="left" w:pos="1832"/>
+          <w:tab w:val="left" w:pos="2748"/>
+          <w:tab w:val="left" w:pos="3664"/>
+          <w:tab w:val="left" w:pos="4580"/>
+          <w:tab w:val="left" w:pos="5496"/>
+          <w:tab w:val="left" w:pos="6412"/>
+          <w:tab w:val="left" w:pos="7328"/>
+          <w:tab w:val="left" w:pos="8244"/>
+          <w:tab w:val="left" w:pos="9160"/>
+          <w:tab w:val="left" w:pos="10076"/>
+          <w:tab w:val="left" w:pos="10992"/>
+          <w:tab w:val="left" w:pos="11908"/>
+          <w:tab w:val="left" w:pos="12824"/>
+          <w:tab w:val="left" w:pos="13740"/>
+          <w:tab w:val="left" w:pos="14656"/>
+        </w:tabs>
+        <w:wordWrap w:val="0"/>
+        <w:spacing w:before="0" w:after="0" w:line="240" w:lineRule="auto"/>
+        <w:ind w:left="0" w:firstLine="0"/>
+        <w:jc w:val="left"/>
+        <w:rPr>
+          <w:rFonts w:ascii="Lucida Console" w:eastAsia="Times New Roman" w:hAnsi="Lucida Console" w:cs="Courier New"/>
+          <w:color w:val="000000"/>
+          <w:sz w:val="20"/>
+          <w:szCs w:val="20"/>
+        </w:rPr>
+      </w:pPr>
+      <w:r>
+        <w:rPr>
+          <w:rFonts w:ascii="Lucida Console" w:eastAsia="Times New Roman" w:hAnsi="Lucida Console" w:cs="Courier New"/>
+          <w:color w:val="000000"/>
+          <w:sz w:val="20"/>
+          <w:szCs w:val="20"/>
+          <w:bdr w:val="none" w:sz="0" w:space="0" w:color="auto" w:frame="1"/>
+        </w:rPr>
+        <w:t xml:space="preserve">0.095329 </w:t>
+      </w:r>
+    </w:p>
+    <w:p>
+      <w:pPr>
+        <w:shd w:val="clear" w:color="auto" w:fill="FFFFFF"/>
+        <w:tabs>
+          <w:tab w:val="left" w:pos="916"/>
+          <w:tab w:val="left" w:pos="1832"/>
+          <w:tab w:val="left" w:pos="2748"/>
+          <w:tab w:val="left" w:pos="3664"/>
+          <w:tab w:val="left" w:pos="4580"/>
+          <w:tab w:val="left" w:pos="5496"/>
+          <w:tab w:val="left" w:pos="6412"/>
+          <w:tab w:val="left" w:pos="7328"/>
+          <w:tab w:val="left" w:pos="8244"/>
+          <w:tab w:val="left" w:pos="9160"/>
+          <w:tab w:val="left" w:pos="10076"/>
+          <w:tab w:val="left" w:pos="10992"/>
+          <w:tab w:val="left" w:pos="11908"/>
+          <w:tab w:val="left" w:pos="12824"/>
+          <w:tab w:val="left" w:pos="13740"/>
+          <w:tab w:val="left" w:pos="14656"/>
+        </w:tabs>
+        <w:wordWrap w:val="0"/>
         <w:spacing w:before="0" w:after="0" w:line="225" w:lineRule="atLeast"/>
         <w:ind w:left="0" w:firstLine="0"/>
         <w:jc w:val="left"/>
@@ -13643,470 +13562,6 @@
           <w:tab w:val="left" w:pos="14656"/>
         </w:tabs>
         <w:wordWrap w:val="0"/>
-        <w:spacing w:before="0" w:after="0" w:line="240" w:lineRule="auto"/>
-        <w:ind w:left="0" w:firstLine="0"/>
-        <w:jc w:val="left"/>
-        <w:rPr>
-          <w:rFonts w:ascii="Lucida Console" w:eastAsia="Times New Roman" w:hAnsi="Lucida Console" w:cs="Courier New"/>
-          <w:color w:val="000000"/>
-          <w:sz w:val="20"/>
-          <w:szCs w:val="20"/>
-          <w:bdr w:val="none" w:sz="0" w:space="0" w:color="auto" w:frame="1"/>
-        </w:rPr>
-      </w:pPr>
-      <w:r>
-        <w:rPr>
-          <w:rFonts w:ascii="Lucida Console" w:eastAsia="Times New Roman" w:hAnsi="Lucida Console" w:cs="Courier New"/>
-          <w:color w:val="000000"/>
-          <w:sz w:val="20"/>
-          <w:szCs w:val="20"/>
-          <w:bdr w:val="none" w:sz="0" w:space="0" w:color="auto" w:frame="1"/>
-        </w:rPr>
-        <w:tab/>
-        <w:t>Pearson's product-moment correlation</w:t>
-      </w:r>
-    </w:p>
-    <w:p>
-      <w:pPr>
-        <w:shd w:val="clear" w:color="auto" w:fill="FFFFFF"/>
-        <w:tabs>
-          <w:tab w:val="left" w:pos="916"/>
-          <w:tab w:val="left" w:pos="1832"/>
-          <w:tab w:val="left" w:pos="2748"/>
-          <w:tab w:val="left" w:pos="3664"/>
-          <w:tab w:val="left" w:pos="4580"/>
-          <w:tab w:val="left" w:pos="5496"/>
-          <w:tab w:val="left" w:pos="6412"/>
-          <w:tab w:val="left" w:pos="7328"/>
-          <w:tab w:val="left" w:pos="8244"/>
-          <w:tab w:val="left" w:pos="9160"/>
-          <w:tab w:val="left" w:pos="10076"/>
-          <w:tab w:val="left" w:pos="10992"/>
-          <w:tab w:val="left" w:pos="11908"/>
-          <w:tab w:val="left" w:pos="12824"/>
-          <w:tab w:val="left" w:pos="13740"/>
-          <w:tab w:val="left" w:pos="14656"/>
-        </w:tabs>
-        <w:wordWrap w:val="0"/>
-        <w:spacing w:before="0" w:after="0" w:line="240" w:lineRule="auto"/>
-        <w:ind w:left="0" w:firstLine="0"/>
-        <w:jc w:val="left"/>
-        <w:rPr>
-          <w:rFonts w:ascii="Lucida Console" w:eastAsia="Times New Roman" w:hAnsi="Lucida Console" w:cs="Courier New"/>
-          <w:color w:val="000000"/>
-          <w:sz w:val="20"/>
-          <w:szCs w:val="20"/>
-          <w:bdr w:val="none" w:sz="0" w:space="0" w:color="auto" w:frame="1"/>
-        </w:rPr>
-      </w:pPr>
-    </w:p>
-    <w:p>
-      <w:pPr>
-        <w:shd w:val="clear" w:color="auto" w:fill="FFFFFF"/>
-        <w:tabs>
-          <w:tab w:val="left" w:pos="916"/>
-          <w:tab w:val="left" w:pos="1832"/>
-          <w:tab w:val="left" w:pos="2748"/>
-          <w:tab w:val="left" w:pos="3664"/>
-          <w:tab w:val="left" w:pos="4580"/>
-          <w:tab w:val="left" w:pos="5496"/>
-          <w:tab w:val="left" w:pos="6412"/>
-          <w:tab w:val="left" w:pos="7328"/>
-          <w:tab w:val="left" w:pos="8244"/>
-          <w:tab w:val="left" w:pos="9160"/>
-          <w:tab w:val="left" w:pos="10076"/>
-          <w:tab w:val="left" w:pos="10992"/>
-          <w:tab w:val="left" w:pos="11908"/>
-          <w:tab w:val="left" w:pos="12824"/>
-          <w:tab w:val="left" w:pos="13740"/>
-          <w:tab w:val="left" w:pos="14656"/>
-        </w:tabs>
-        <w:wordWrap w:val="0"/>
-        <w:spacing w:before="0" w:after="0" w:line="240" w:lineRule="auto"/>
-        <w:ind w:left="0" w:firstLine="0"/>
-        <w:jc w:val="left"/>
-        <w:rPr>
-          <w:rFonts w:ascii="Lucida Console" w:eastAsia="Times New Roman" w:hAnsi="Lucida Console" w:cs="Courier New"/>
-          <w:color w:val="000000"/>
-          <w:sz w:val="20"/>
-          <w:szCs w:val="20"/>
-          <w:bdr w:val="none" w:sz="0" w:space="0" w:color="auto" w:frame="1"/>
-        </w:rPr>
-      </w:pPr>
-      <w:r>
-        <w:rPr>
-          <w:rFonts w:ascii="Lucida Console" w:eastAsia="Times New Roman" w:hAnsi="Lucida Console" w:cs="Courier New"/>
-          <w:color w:val="000000"/>
-          <w:sz w:val="20"/>
-          <w:szCs w:val="20"/>
-          <w:bdr w:val="none" w:sz="0" w:space="0" w:color="auto" w:frame="1"/>
-        </w:rPr>
-        <w:t>data:  Gender and Helicobacter</w:t>
-      </w:r>
-    </w:p>
-    <w:p>
-      <w:pPr>
-        <w:shd w:val="clear" w:color="auto" w:fill="FFFFFF"/>
-        <w:tabs>
-          <w:tab w:val="left" w:pos="916"/>
-          <w:tab w:val="left" w:pos="1832"/>
-          <w:tab w:val="left" w:pos="2748"/>
-          <w:tab w:val="left" w:pos="3664"/>
-          <w:tab w:val="left" w:pos="4580"/>
-          <w:tab w:val="left" w:pos="5496"/>
-          <w:tab w:val="left" w:pos="6412"/>
-          <w:tab w:val="left" w:pos="7328"/>
-          <w:tab w:val="left" w:pos="8244"/>
-          <w:tab w:val="left" w:pos="9160"/>
-          <w:tab w:val="left" w:pos="10076"/>
-          <w:tab w:val="left" w:pos="10992"/>
-          <w:tab w:val="left" w:pos="11908"/>
-          <w:tab w:val="left" w:pos="12824"/>
-          <w:tab w:val="left" w:pos="13740"/>
-          <w:tab w:val="left" w:pos="14656"/>
-        </w:tabs>
-        <w:wordWrap w:val="0"/>
-        <w:spacing w:before="0" w:after="0" w:line="240" w:lineRule="auto"/>
-        <w:ind w:left="0" w:firstLine="0"/>
-        <w:jc w:val="left"/>
-        <w:rPr>
-          <w:rFonts w:ascii="Lucida Console" w:eastAsia="Times New Roman" w:hAnsi="Lucida Console" w:cs="Courier New"/>
-          <w:color w:val="000000"/>
-          <w:sz w:val="20"/>
-          <w:szCs w:val="20"/>
-          <w:bdr w:val="none" w:sz="0" w:space="0" w:color="auto" w:frame="1"/>
-        </w:rPr>
-      </w:pPr>
-      <w:r>
-        <w:rPr>
-          <w:rFonts w:ascii="Lucida Console" w:eastAsia="Times New Roman" w:hAnsi="Lucida Console" w:cs="Courier New"/>
-          <w:color w:val="000000"/>
-          <w:sz w:val="20"/>
-          <w:szCs w:val="20"/>
-          <w:bdr w:val="none" w:sz="0" w:space="0" w:color="auto" w:frame="1"/>
-        </w:rPr>
-        <w:t>t = 0.15905, df = 58, p-value = 0.8742</w:t>
-      </w:r>
-    </w:p>
-    <w:p>
-      <w:pPr>
-        <w:shd w:val="clear" w:color="auto" w:fill="FFFFFF"/>
-        <w:tabs>
-          <w:tab w:val="left" w:pos="916"/>
-          <w:tab w:val="left" w:pos="1832"/>
-          <w:tab w:val="left" w:pos="2748"/>
-          <w:tab w:val="left" w:pos="3664"/>
-          <w:tab w:val="left" w:pos="4580"/>
-          <w:tab w:val="left" w:pos="5496"/>
-          <w:tab w:val="left" w:pos="6412"/>
-          <w:tab w:val="left" w:pos="7328"/>
-          <w:tab w:val="left" w:pos="8244"/>
-          <w:tab w:val="left" w:pos="9160"/>
-          <w:tab w:val="left" w:pos="10076"/>
-          <w:tab w:val="left" w:pos="10992"/>
-          <w:tab w:val="left" w:pos="11908"/>
-          <w:tab w:val="left" w:pos="12824"/>
-          <w:tab w:val="left" w:pos="13740"/>
-          <w:tab w:val="left" w:pos="14656"/>
-        </w:tabs>
-        <w:wordWrap w:val="0"/>
-        <w:spacing w:before="0" w:after="0" w:line="240" w:lineRule="auto"/>
-        <w:ind w:left="0" w:firstLine="0"/>
-        <w:jc w:val="left"/>
-        <w:rPr>
-          <w:rFonts w:ascii="Lucida Console" w:eastAsia="Times New Roman" w:hAnsi="Lucida Console" w:cs="Courier New"/>
-          <w:color w:val="000000"/>
-          <w:sz w:val="20"/>
-          <w:szCs w:val="20"/>
-          <w:bdr w:val="none" w:sz="0" w:space="0" w:color="auto" w:frame="1"/>
-        </w:rPr>
-      </w:pPr>
-      <w:r>
-        <w:rPr>
-          <w:rFonts w:ascii="Lucida Console" w:eastAsia="Times New Roman" w:hAnsi="Lucida Console" w:cs="Courier New"/>
-          <w:color w:val="000000"/>
-          <w:sz w:val="20"/>
-          <w:szCs w:val="20"/>
-          <w:bdr w:val="none" w:sz="0" w:space="0" w:color="auto" w:frame="1"/>
-        </w:rPr>
-        <w:t>alternative hypothesis: true correlation is not equal to 0</w:t>
-      </w:r>
-    </w:p>
-    <w:p>
-      <w:pPr>
-        <w:shd w:val="clear" w:color="auto" w:fill="FFFFFF"/>
-        <w:tabs>
-          <w:tab w:val="left" w:pos="916"/>
-          <w:tab w:val="left" w:pos="1832"/>
-          <w:tab w:val="left" w:pos="2748"/>
-          <w:tab w:val="left" w:pos="3664"/>
-          <w:tab w:val="left" w:pos="4580"/>
-          <w:tab w:val="left" w:pos="5496"/>
-          <w:tab w:val="left" w:pos="6412"/>
-          <w:tab w:val="left" w:pos="7328"/>
-          <w:tab w:val="left" w:pos="8244"/>
-          <w:tab w:val="left" w:pos="9160"/>
-          <w:tab w:val="left" w:pos="10076"/>
-          <w:tab w:val="left" w:pos="10992"/>
-          <w:tab w:val="left" w:pos="11908"/>
-          <w:tab w:val="left" w:pos="12824"/>
-          <w:tab w:val="left" w:pos="13740"/>
-          <w:tab w:val="left" w:pos="14656"/>
-        </w:tabs>
-        <w:wordWrap w:val="0"/>
-        <w:spacing w:before="0" w:after="0" w:line="240" w:lineRule="auto"/>
-        <w:ind w:left="0" w:firstLine="0"/>
-        <w:jc w:val="left"/>
-        <w:rPr>
-          <w:rFonts w:ascii="Lucida Console" w:eastAsia="Times New Roman" w:hAnsi="Lucida Console" w:cs="Courier New"/>
-          <w:color w:val="000000"/>
-          <w:sz w:val="20"/>
-          <w:szCs w:val="20"/>
-          <w:bdr w:val="none" w:sz="0" w:space="0" w:color="auto" w:frame="1"/>
-        </w:rPr>
-      </w:pPr>
-      <w:r>
-        <w:rPr>
-          <w:rFonts w:ascii="Lucida Console" w:eastAsia="Times New Roman" w:hAnsi="Lucida Console" w:cs="Courier New"/>
-          <w:color w:val="000000"/>
-          <w:sz w:val="20"/>
-          <w:szCs w:val="20"/>
-          <w:bdr w:val="none" w:sz="0" w:space="0" w:color="auto" w:frame="1"/>
-        </w:rPr>
-        <w:t>95 percent confidence interval:</w:t>
-      </w:r>
-    </w:p>
-    <w:p>
-      <w:pPr>
-        <w:shd w:val="clear" w:color="auto" w:fill="FFFFFF"/>
-        <w:tabs>
-          <w:tab w:val="left" w:pos="916"/>
-          <w:tab w:val="left" w:pos="1832"/>
-          <w:tab w:val="left" w:pos="2748"/>
-          <w:tab w:val="left" w:pos="3664"/>
-          <w:tab w:val="left" w:pos="4580"/>
-          <w:tab w:val="left" w:pos="5496"/>
-          <w:tab w:val="left" w:pos="6412"/>
-          <w:tab w:val="left" w:pos="7328"/>
-          <w:tab w:val="left" w:pos="8244"/>
-          <w:tab w:val="left" w:pos="9160"/>
-          <w:tab w:val="left" w:pos="10076"/>
-          <w:tab w:val="left" w:pos="10992"/>
-          <w:tab w:val="left" w:pos="11908"/>
-          <w:tab w:val="left" w:pos="12824"/>
-          <w:tab w:val="left" w:pos="13740"/>
-          <w:tab w:val="left" w:pos="14656"/>
-        </w:tabs>
-        <w:wordWrap w:val="0"/>
-        <w:spacing w:before="0" w:after="0" w:line="240" w:lineRule="auto"/>
-        <w:ind w:left="0" w:firstLine="0"/>
-        <w:jc w:val="left"/>
-        <w:rPr>
-          <w:rFonts w:ascii="Lucida Console" w:eastAsia="Times New Roman" w:hAnsi="Lucida Console" w:cs="Courier New"/>
-          <w:color w:val="000000"/>
-          <w:sz w:val="20"/>
-          <w:szCs w:val="20"/>
-          <w:bdr w:val="none" w:sz="0" w:space="0" w:color="auto" w:frame="1"/>
-        </w:rPr>
-      </w:pPr>
-      <w:r>
-        <w:rPr>
-          <w:rFonts w:ascii="Lucida Console" w:eastAsia="Times New Roman" w:hAnsi="Lucida Console" w:cs="Courier New"/>
-          <w:color w:val="000000"/>
-          <w:sz w:val="20"/>
-          <w:szCs w:val="20"/>
-          <w:bdr w:val="none" w:sz="0" w:space="0" w:color="auto" w:frame="1"/>
-        </w:rPr>
-        <w:t xml:space="preserve"> -0.</w:t>
-      </w:r>
-      <w:proofErr w:type="gramStart"/>
-      <w:r>
-        <w:rPr>
-          <w:rFonts w:ascii="Lucida Console" w:eastAsia="Times New Roman" w:hAnsi="Lucida Console" w:cs="Courier New"/>
-          <w:color w:val="000000"/>
-          <w:sz w:val="20"/>
-          <w:szCs w:val="20"/>
-          <w:bdr w:val="none" w:sz="0" w:space="0" w:color="auto" w:frame="1"/>
-        </w:rPr>
-        <w:t>2342876  0.2733547</w:t>
-      </w:r>
-      <w:proofErr w:type="gramEnd"/>
-    </w:p>
-    <w:p>
-      <w:pPr>
-        <w:shd w:val="clear" w:color="auto" w:fill="FFFFFF"/>
-        <w:tabs>
-          <w:tab w:val="left" w:pos="916"/>
-          <w:tab w:val="left" w:pos="1832"/>
-          <w:tab w:val="left" w:pos="2748"/>
-          <w:tab w:val="left" w:pos="3664"/>
-          <w:tab w:val="left" w:pos="4580"/>
-          <w:tab w:val="left" w:pos="5496"/>
-          <w:tab w:val="left" w:pos="6412"/>
-          <w:tab w:val="left" w:pos="7328"/>
-          <w:tab w:val="left" w:pos="8244"/>
-          <w:tab w:val="left" w:pos="9160"/>
-          <w:tab w:val="left" w:pos="10076"/>
-          <w:tab w:val="left" w:pos="10992"/>
-          <w:tab w:val="left" w:pos="11908"/>
-          <w:tab w:val="left" w:pos="12824"/>
-          <w:tab w:val="left" w:pos="13740"/>
-          <w:tab w:val="left" w:pos="14656"/>
-        </w:tabs>
-        <w:wordWrap w:val="0"/>
-        <w:spacing w:before="0" w:after="0" w:line="240" w:lineRule="auto"/>
-        <w:ind w:left="0" w:firstLine="0"/>
-        <w:jc w:val="left"/>
-        <w:rPr>
-          <w:rFonts w:ascii="Lucida Console" w:eastAsia="Times New Roman" w:hAnsi="Lucida Console" w:cs="Courier New"/>
-          <w:color w:val="000000"/>
-          <w:sz w:val="20"/>
-          <w:szCs w:val="20"/>
-          <w:bdr w:val="none" w:sz="0" w:space="0" w:color="auto" w:frame="1"/>
-        </w:rPr>
-      </w:pPr>
-      <w:r>
-        <w:rPr>
-          <w:rFonts w:ascii="Lucida Console" w:eastAsia="Times New Roman" w:hAnsi="Lucida Console" w:cs="Courier New"/>
-          <w:color w:val="000000"/>
-          <w:sz w:val="20"/>
-          <w:szCs w:val="20"/>
-          <w:bdr w:val="none" w:sz="0" w:space="0" w:color="auto" w:frame="1"/>
-        </w:rPr>
-        <w:t>sample estimates:</w:t>
-      </w:r>
-    </w:p>
-    <w:p>
-      <w:pPr>
-        <w:shd w:val="clear" w:color="auto" w:fill="FFFFFF"/>
-        <w:tabs>
-          <w:tab w:val="left" w:pos="916"/>
-          <w:tab w:val="left" w:pos="1832"/>
-          <w:tab w:val="left" w:pos="2748"/>
-          <w:tab w:val="left" w:pos="3664"/>
-          <w:tab w:val="left" w:pos="4580"/>
-          <w:tab w:val="left" w:pos="5496"/>
-          <w:tab w:val="left" w:pos="6412"/>
-          <w:tab w:val="left" w:pos="7328"/>
-          <w:tab w:val="left" w:pos="8244"/>
-          <w:tab w:val="left" w:pos="9160"/>
-          <w:tab w:val="left" w:pos="10076"/>
-          <w:tab w:val="left" w:pos="10992"/>
-          <w:tab w:val="left" w:pos="11908"/>
-          <w:tab w:val="left" w:pos="12824"/>
-          <w:tab w:val="left" w:pos="13740"/>
-          <w:tab w:val="left" w:pos="14656"/>
-        </w:tabs>
-        <w:wordWrap w:val="0"/>
-        <w:spacing w:before="0" w:after="0" w:line="240" w:lineRule="auto"/>
-        <w:ind w:left="0" w:firstLine="0"/>
-        <w:jc w:val="left"/>
-        <w:rPr>
-          <w:rFonts w:ascii="Lucida Console" w:eastAsia="Times New Roman" w:hAnsi="Lucida Console" w:cs="Courier New"/>
-          <w:color w:val="000000"/>
-          <w:sz w:val="20"/>
-          <w:szCs w:val="20"/>
-          <w:bdr w:val="none" w:sz="0" w:space="0" w:color="auto" w:frame="1"/>
-        </w:rPr>
-      </w:pPr>
-      <w:r>
-        <w:rPr>
-          <w:rFonts w:ascii="Lucida Console" w:eastAsia="Times New Roman" w:hAnsi="Lucida Console" w:cs="Courier New"/>
-          <w:color w:val="000000"/>
-          <w:sz w:val="20"/>
-          <w:szCs w:val="20"/>
-          <w:bdr w:val="none" w:sz="0" w:space="0" w:color="auto" w:frame="1"/>
-        </w:rPr>
-        <w:t xml:space="preserve">       </w:t>
-      </w:r>
-      <w:proofErr w:type="spellStart"/>
-      <w:r>
-        <w:rPr>
-          <w:rFonts w:ascii="Lucida Console" w:eastAsia="Times New Roman" w:hAnsi="Lucida Console" w:cs="Courier New"/>
-          <w:color w:val="000000"/>
-          <w:sz w:val="20"/>
-          <w:szCs w:val="20"/>
-          <w:bdr w:val="none" w:sz="0" w:space="0" w:color="auto" w:frame="1"/>
-        </w:rPr>
-        <w:t>cor</w:t>
-      </w:r>
-      <w:proofErr w:type="spellEnd"/>
-      <w:r>
-        <w:rPr>
-          <w:rFonts w:ascii="Lucida Console" w:eastAsia="Times New Roman" w:hAnsi="Lucida Console" w:cs="Courier New"/>
-          <w:color w:val="000000"/>
-          <w:sz w:val="20"/>
-          <w:szCs w:val="20"/>
-          <w:bdr w:val="none" w:sz="0" w:space="0" w:color="auto" w:frame="1"/>
-        </w:rPr>
-        <w:t xml:space="preserve"> </w:t>
-      </w:r>
-    </w:p>
-    <w:p>
-      <w:pPr>
-        <w:shd w:val="clear" w:color="auto" w:fill="FFFFFF"/>
-        <w:tabs>
-          <w:tab w:val="left" w:pos="916"/>
-          <w:tab w:val="left" w:pos="1832"/>
-          <w:tab w:val="left" w:pos="2748"/>
-          <w:tab w:val="left" w:pos="3664"/>
-          <w:tab w:val="left" w:pos="4580"/>
-          <w:tab w:val="left" w:pos="5496"/>
-          <w:tab w:val="left" w:pos="6412"/>
-          <w:tab w:val="left" w:pos="7328"/>
-          <w:tab w:val="left" w:pos="8244"/>
-          <w:tab w:val="left" w:pos="9160"/>
-          <w:tab w:val="left" w:pos="10076"/>
-          <w:tab w:val="left" w:pos="10992"/>
-          <w:tab w:val="left" w:pos="11908"/>
-          <w:tab w:val="left" w:pos="12824"/>
-          <w:tab w:val="left" w:pos="13740"/>
-          <w:tab w:val="left" w:pos="14656"/>
-        </w:tabs>
-        <w:wordWrap w:val="0"/>
-        <w:spacing w:before="0" w:after="0" w:line="240" w:lineRule="auto"/>
-        <w:ind w:left="0" w:firstLine="0"/>
-        <w:jc w:val="left"/>
-        <w:rPr>
-          <w:rFonts w:ascii="Lucida Console" w:eastAsia="Times New Roman" w:hAnsi="Lucida Console" w:cs="Courier New"/>
-          <w:color w:val="000000"/>
-          <w:sz w:val="20"/>
-          <w:szCs w:val="20"/>
-        </w:rPr>
-      </w:pPr>
-      <w:r>
-        <w:rPr>
-          <w:rFonts w:ascii="Lucida Console" w:eastAsia="Times New Roman" w:hAnsi="Lucida Console" w:cs="Courier New"/>
-          <w:color w:val="000000"/>
-          <w:sz w:val="20"/>
-          <w:szCs w:val="20"/>
-          <w:bdr w:val="none" w:sz="0" w:space="0" w:color="auto" w:frame="1"/>
-        </w:rPr>
-        <w:t xml:space="preserve">0.02087927 </w:t>
-      </w:r>
-    </w:p>
-    <w:p>
-      <w:pPr>
-        <w:shd w:val="clear" w:color="auto" w:fill="FFFFFF"/>
-        <w:tabs>
-          <w:tab w:val="left" w:pos="916"/>
-          <w:tab w:val="left" w:pos="1832"/>
-          <w:tab w:val="left" w:pos="2748"/>
-          <w:tab w:val="left" w:pos="3664"/>
-          <w:tab w:val="left" w:pos="4580"/>
-          <w:tab w:val="left" w:pos="5496"/>
-          <w:tab w:val="left" w:pos="6412"/>
-          <w:tab w:val="left" w:pos="7328"/>
-          <w:tab w:val="left" w:pos="8244"/>
-          <w:tab w:val="left" w:pos="9160"/>
-          <w:tab w:val="left" w:pos="10076"/>
-          <w:tab w:val="left" w:pos="10992"/>
-          <w:tab w:val="left" w:pos="11908"/>
-          <w:tab w:val="left" w:pos="12824"/>
-          <w:tab w:val="left" w:pos="13740"/>
-          <w:tab w:val="left" w:pos="14656"/>
-        </w:tabs>
-        <w:wordWrap w:val="0"/>
         <w:spacing w:before="0" w:after="0" w:line="225" w:lineRule="atLeast"/>
         <w:ind w:left="0" w:firstLine="0"/>
         <w:jc w:val="left"/>
@@ -14238,7 +13693,7 @@
           <w:szCs w:val="20"/>
           <w:bdr w:val="none" w:sz="0" w:space="0" w:color="auto" w:frame="1"/>
         </w:rPr>
-        <w:t>data:  Gender and FBS</w:t>
+        <w:t>data:  Gender and Helicobacter</w:t>
       </w:r>
     </w:p>
     <w:p>
@@ -14282,7 +13737,7 @@
           <w:szCs w:val="20"/>
           <w:bdr w:val="none" w:sz="0" w:space="0" w:color="auto" w:frame="1"/>
         </w:rPr>
-        <w:t>t = -1.2177, df = 58, p-value = 0.2283</w:t>
+        <w:t>t = 0.15905, df = 58, p-value = 0.8742</w:t>
       </w:r>
     </w:p>
     <w:p>
@@ -14425,7 +13880,7 @@
           <w:szCs w:val="20"/>
           <w:bdr w:val="none" w:sz="0" w:space="0" w:color="auto" w:frame="1"/>
         </w:rPr>
-        <w:t>3959410  0.1000453</w:t>
+        <w:t>2342876  0.2733547</w:t>
       </w:r>
       <w:proofErr w:type="gramEnd"/>
     </w:p>
@@ -14579,7 +14034,7 @@
           <w:szCs w:val="20"/>
           <w:bdr w:val="none" w:sz="0" w:space="0" w:color="auto" w:frame="1"/>
         </w:rPr>
-        <w:t xml:space="preserve">-0.1578905 </w:t>
+        <w:t xml:space="preserve">0.02087927 </w:t>
       </w:r>
     </w:p>
     <w:p>
@@ -14637,6 +14092,470 @@
           <w:tab w:val="left" w:pos="14656"/>
         </w:tabs>
         <w:wordWrap w:val="0"/>
+        <w:spacing w:before="0" w:after="0" w:line="240" w:lineRule="auto"/>
+        <w:ind w:left="0" w:firstLine="0"/>
+        <w:jc w:val="left"/>
+        <w:rPr>
+          <w:rFonts w:ascii="Lucida Console" w:eastAsia="Times New Roman" w:hAnsi="Lucida Console" w:cs="Courier New"/>
+          <w:color w:val="000000"/>
+          <w:sz w:val="20"/>
+          <w:szCs w:val="20"/>
+          <w:bdr w:val="none" w:sz="0" w:space="0" w:color="auto" w:frame="1"/>
+        </w:rPr>
+      </w:pPr>
+      <w:r>
+        <w:rPr>
+          <w:rFonts w:ascii="Lucida Console" w:eastAsia="Times New Roman" w:hAnsi="Lucida Console" w:cs="Courier New"/>
+          <w:color w:val="000000"/>
+          <w:sz w:val="20"/>
+          <w:szCs w:val="20"/>
+          <w:bdr w:val="none" w:sz="0" w:space="0" w:color="auto" w:frame="1"/>
+        </w:rPr>
+        <w:tab/>
+        <w:t>Pearson's product-moment correlation</w:t>
+      </w:r>
+    </w:p>
+    <w:p>
+      <w:pPr>
+        <w:shd w:val="clear" w:color="auto" w:fill="FFFFFF"/>
+        <w:tabs>
+          <w:tab w:val="left" w:pos="916"/>
+          <w:tab w:val="left" w:pos="1832"/>
+          <w:tab w:val="left" w:pos="2748"/>
+          <w:tab w:val="left" w:pos="3664"/>
+          <w:tab w:val="left" w:pos="4580"/>
+          <w:tab w:val="left" w:pos="5496"/>
+          <w:tab w:val="left" w:pos="6412"/>
+          <w:tab w:val="left" w:pos="7328"/>
+          <w:tab w:val="left" w:pos="8244"/>
+          <w:tab w:val="left" w:pos="9160"/>
+          <w:tab w:val="left" w:pos="10076"/>
+          <w:tab w:val="left" w:pos="10992"/>
+          <w:tab w:val="left" w:pos="11908"/>
+          <w:tab w:val="left" w:pos="12824"/>
+          <w:tab w:val="left" w:pos="13740"/>
+          <w:tab w:val="left" w:pos="14656"/>
+        </w:tabs>
+        <w:wordWrap w:val="0"/>
+        <w:spacing w:before="0" w:after="0" w:line="240" w:lineRule="auto"/>
+        <w:ind w:left="0" w:firstLine="0"/>
+        <w:jc w:val="left"/>
+        <w:rPr>
+          <w:rFonts w:ascii="Lucida Console" w:eastAsia="Times New Roman" w:hAnsi="Lucida Console" w:cs="Courier New"/>
+          <w:color w:val="000000"/>
+          <w:sz w:val="20"/>
+          <w:szCs w:val="20"/>
+          <w:bdr w:val="none" w:sz="0" w:space="0" w:color="auto" w:frame="1"/>
+        </w:rPr>
+      </w:pPr>
+    </w:p>
+    <w:p>
+      <w:pPr>
+        <w:shd w:val="clear" w:color="auto" w:fill="FFFFFF"/>
+        <w:tabs>
+          <w:tab w:val="left" w:pos="916"/>
+          <w:tab w:val="left" w:pos="1832"/>
+          <w:tab w:val="left" w:pos="2748"/>
+          <w:tab w:val="left" w:pos="3664"/>
+          <w:tab w:val="left" w:pos="4580"/>
+          <w:tab w:val="left" w:pos="5496"/>
+          <w:tab w:val="left" w:pos="6412"/>
+          <w:tab w:val="left" w:pos="7328"/>
+          <w:tab w:val="left" w:pos="8244"/>
+          <w:tab w:val="left" w:pos="9160"/>
+          <w:tab w:val="left" w:pos="10076"/>
+          <w:tab w:val="left" w:pos="10992"/>
+          <w:tab w:val="left" w:pos="11908"/>
+          <w:tab w:val="left" w:pos="12824"/>
+          <w:tab w:val="left" w:pos="13740"/>
+          <w:tab w:val="left" w:pos="14656"/>
+        </w:tabs>
+        <w:wordWrap w:val="0"/>
+        <w:spacing w:before="0" w:after="0" w:line="240" w:lineRule="auto"/>
+        <w:ind w:left="0" w:firstLine="0"/>
+        <w:jc w:val="left"/>
+        <w:rPr>
+          <w:rFonts w:ascii="Lucida Console" w:eastAsia="Times New Roman" w:hAnsi="Lucida Console" w:cs="Courier New"/>
+          <w:color w:val="000000"/>
+          <w:sz w:val="20"/>
+          <w:szCs w:val="20"/>
+          <w:bdr w:val="none" w:sz="0" w:space="0" w:color="auto" w:frame="1"/>
+        </w:rPr>
+      </w:pPr>
+      <w:r>
+        <w:rPr>
+          <w:rFonts w:ascii="Lucida Console" w:eastAsia="Times New Roman" w:hAnsi="Lucida Console" w:cs="Courier New"/>
+          <w:color w:val="000000"/>
+          <w:sz w:val="20"/>
+          <w:szCs w:val="20"/>
+          <w:bdr w:val="none" w:sz="0" w:space="0" w:color="auto" w:frame="1"/>
+        </w:rPr>
+        <w:t>data:  Gender and FBS</w:t>
+      </w:r>
+    </w:p>
+    <w:p>
+      <w:pPr>
+        <w:shd w:val="clear" w:color="auto" w:fill="FFFFFF"/>
+        <w:tabs>
+          <w:tab w:val="left" w:pos="916"/>
+          <w:tab w:val="left" w:pos="1832"/>
+          <w:tab w:val="left" w:pos="2748"/>
+          <w:tab w:val="left" w:pos="3664"/>
+          <w:tab w:val="left" w:pos="4580"/>
+          <w:tab w:val="left" w:pos="5496"/>
+          <w:tab w:val="left" w:pos="6412"/>
+          <w:tab w:val="left" w:pos="7328"/>
+          <w:tab w:val="left" w:pos="8244"/>
+          <w:tab w:val="left" w:pos="9160"/>
+          <w:tab w:val="left" w:pos="10076"/>
+          <w:tab w:val="left" w:pos="10992"/>
+          <w:tab w:val="left" w:pos="11908"/>
+          <w:tab w:val="left" w:pos="12824"/>
+          <w:tab w:val="left" w:pos="13740"/>
+          <w:tab w:val="left" w:pos="14656"/>
+        </w:tabs>
+        <w:wordWrap w:val="0"/>
+        <w:spacing w:before="0" w:after="0" w:line="240" w:lineRule="auto"/>
+        <w:ind w:left="0" w:firstLine="0"/>
+        <w:jc w:val="left"/>
+        <w:rPr>
+          <w:rFonts w:ascii="Lucida Console" w:eastAsia="Times New Roman" w:hAnsi="Lucida Console" w:cs="Courier New"/>
+          <w:color w:val="000000"/>
+          <w:sz w:val="20"/>
+          <w:szCs w:val="20"/>
+          <w:bdr w:val="none" w:sz="0" w:space="0" w:color="auto" w:frame="1"/>
+        </w:rPr>
+      </w:pPr>
+      <w:r>
+        <w:rPr>
+          <w:rFonts w:ascii="Lucida Console" w:eastAsia="Times New Roman" w:hAnsi="Lucida Console" w:cs="Courier New"/>
+          <w:color w:val="000000"/>
+          <w:sz w:val="20"/>
+          <w:szCs w:val="20"/>
+          <w:bdr w:val="none" w:sz="0" w:space="0" w:color="auto" w:frame="1"/>
+        </w:rPr>
+        <w:t>t = -1.2177, df = 58, p-value = 0.2283</w:t>
+      </w:r>
+    </w:p>
+    <w:p>
+      <w:pPr>
+        <w:shd w:val="clear" w:color="auto" w:fill="FFFFFF"/>
+        <w:tabs>
+          <w:tab w:val="left" w:pos="916"/>
+          <w:tab w:val="left" w:pos="1832"/>
+          <w:tab w:val="left" w:pos="2748"/>
+          <w:tab w:val="left" w:pos="3664"/>
+          <w:tab w:val="left" w:pos="4580"/>
+          <w:tab w:val="left" w:pos="5496"/>
+          <w:tab w:val="left" w:pos="6412"/>
+          <w:tab w:val="left" w:pos="7328"/>
+          <w:tab w:val="left" w:pos="8244"/>
+          <w:tab w:val="left" w:pos="9160"/>
+          <w:tab w:val="left" w:pos="10076"/>
+          <w:tab w:val="left" w:pos="10992"/>
+          <w:tab w:val="left" w:pos="11908"/>
+          <w:tab w:val="left" w:pos="12824"/>
+          <w:tab w:val="left" w:pos="13740"/>
+          <w:tab w:val="left" w:pos="14656"/>
+        </w:tabs>
+        <w:wordWrap w:val="0"/>
+        <w:spacing w:before="0" w:after="0" w:line="240" w:lineRule="auto"/>
+        <w:ind w:left="0" w:firstLine="0"/>
+        <w:jc w:val="left"/>
+        <w:rPr>
+          <w:rFonts w:ascii="Lucida Console" w:eastAsia="Times New Roman" w:hAnsi="Lucida Console" w:cs="Courier New"/>
+          <w:color w:val="000000"/>
+          <w:sz w:val="20"/>
+          <w:szCs w:val="20"/>
+          <w:bdr w:val="none" w:sz="0" w:space="0" w:color="auto" w:frame="1"/>
+        </w:rPr>
+      </w:pPr>
+      <w:r>
+        <w:rPr>
+          <w:rFonts w:ascii="Lucida Console" w:eastAsia="Times New Roman" w:hAnsi="Lucida Console" w:cs="Courier New"/>
+          <w:color w:val="000000"/>
+          <w:sz w:val="20"/>
+          <w:szCs w:val="20"/>
+          <w:bdr w:val="none" w:sz="0" w:space="0" w:color="auto" w:frame="1"/>
+        </w:rPr>
+        <w:t>alternative hypothesis: true correlation is not equal to 0</w:t>
+      </w:r>
+    </w:p>
+    <w:p>
+      <w:pPr>
+        <w:shd w:val="clear" w:color="auto" w:fill="FFFFFF"/>
+        <w:tabs>
+          <w:tab w:val="left" w:pos="916"/>
+          <w:tab w:val="left" w:pos="1832"/>
+          <w:tab w:val="left" w:pos="2748"/>
+          <w:tab w:val="left" w:pos="3664"/>
+          <w:tab w:val="left" w:pos="4580"/>
+          <w:tab w:val="left" w:pos="5496"/>
+          <w:tab w:val="left" w:pos="6412"/>
+          <w:tab w:val="left" w:pos="7328"/>
+          <w:tab w:val="left" w:pos="8244"/>
+          <w:tab w:val="left" w:pos="9160"/>
+          <w:tab w:val="left" w:pos="10076"/>
+          <w:tab w:val="left" w:pos="10992"/>
+          <w:tab w:val="left" w:pos="11908"/>
+          <w:tab w:val="left" w:pos="12824"/>
+          <w:tab w:val="left" w:pos="13740"/>
+          <w:tab w:val="left" w:pos="14656"/>
+        </w:tabs>
+        <w:wordWrap w:val="0"/>
+        <w:spacing w:before="0" w:after="0" w:line="240" w:lineRule="auto"/>
+        <w:ind w:left="0" w:firstLine="0"/>
+        <w:jc w:val="left"/>
+        <w:rPr>
+          <w:rFonts w:ascii="Lucida Console" w:eastAsia="Times New Roman" w:hAnsi="Lucida Console" w:cs="Courier New"/>
+          <w:color w:val="000000"/>
+          <w:sz w:val="20"/>
+          <w:szCs w:val="20"/>
+          <w:bdr w:val="none" w:sz="0" w:space="0" w:color="auto" w:frame="1"/>
+        </w:rPr>
+      </w:pPr>
+      <w:r>
+        <w:rPr>
+          <w:rFonts w:ascii="Lucida Console" w:eastAsia="Times New Roman" w:hAnsi="Lucida Console" w:cs="Courier New"/>
+          <w:color w:val="000000"/>
+          <w:sz w:val="20"/>
+          <w:szCs w:val="20"/>
+          <w:bdr w:val="none" w:sz="0" w:space="0" w:color="auto" w:frame="1"/>
+        </w:rPr>
+        <w:t>95 percent confidence interval:</w:t>
+      </w:r>
+    </w:p>
+    <w:p>
+      <w:pPr>
+        <w:shd w:val="clear" w:color="auto" w:fill="FFFFFF"/>
+        <w:tabs>
+          <w:tab w:val="left" w:pos="916"/>
+          <w:tab w:val="left" w:pos="1832"/>
+          <w:tab w:val="left" w:pos="2748"/>
+          <w:tab w:val="left" w:pos="3664"/>
+          <w:tab w:val="left" w:pos="4580"/>
+          <w:tab w:val="left" w:pos="5496"/>
+          <w:tab w:val="left" w:pos="6412"/>
+          <w:tab w:val="left" w:pos="7328"/>
+          <w:tab w:val="left" w:pos="8244"/>
+          <w:tab w:val="left" w:pos="9160"/>
+          <w:tab w:val="left" w:pos="10076"/>
+          <w:tab w:val="left" w:pos="10992"/>
+          <w:tab w:val="left" w:pos="11908"/>
+          <w:tab w:val="left" w:pos="12824"/>
+          <w:tab w:val="left" w:pos="13740"/>
+          <w:tab w:val="left" w:pos="14656"/>
+        </w:tabs>
+        <w:wordWrap w:val="0"/>
+        <w:spacing w:before="0" w:after="0" w:line="240" w:lineRule="auto"/>
+        <w:ind w:left="0" w:firstLine="0"/>
+        <w:jc w:val="left"/>
+        <w:rPr>
+          <w:rFonts w:ascii="Lucida Console" w:eastAsia="Times New Roman" w:hAnsi="Lucida Console" w:cs="Courier New"/>
+          <w:color w:val="000000"/>
+          <w:sz w:val="20"/>
+          <w:szCs w:val="20"/>
+          <w:bdr w:val="none" w:sz="0" w:space="0" w:color="auto" w:frame="1"/>
+        </w:rPr>
+      </w:pPr>
+      <w:r>
+        <w:rPr>
+          <w:rFonts w:ascii="Lucida Console" w:eastAsia="Times New Roman" w:hAnsi="Lucida Console" w:cs="Courier New"/>
+          <w:color w:val="000000"/>
+          <w:sz w:val="20"/>
+          <w:szCs w:val="20"/>
+          <w:bdr w:val="none" w:sz="0" w:space="0" w:color="auto" w:frame="1"/>
+        </w:rPr>
+        <w:t xml:space="preserve"> -0.</w:t>
+      </w:r>
+      <w:proofErr w:type="gramStart"/>
+      <w:r>
+        <w:rPr>
+          <w:rFonts w:ascii="Lucida Console" w:eastAsia="Times New Roman" w:hAnsi="Lucida Console" w:cs="Courier New"/>
+          <w:color w:val="000000"/>
+          <w:sz w:val="20"/>
+          <w:szCs w:val="20"/>
+          <w:bdr w:val="none" w:sz="0" w:space="0" w:color="auto" w:frame="1"/>
+        </w:rPr>
+        <w:t>3959410  0.1000453</w:t>
+      </w:r>
+      <w:proofErr w:type="gramEnd"/>
+    </w:p>
+    <w:p>
+      <w:pPr>
+        <w:shd w:val="clear" w:color="auto" w:fill="FFFFFF"/>
+        <w:tabs>
+          <w:tab w:val="left" w:pos="916"/>
+          <w:tab w:val="left" w:pos="1832"/>
+          <w:tab w:val="left" w:pos="2748"/>
+          <w:tab w:val="left" w:pos="3664"/>
+          <w:tab w:val="left" w:pos="4580"/>
+          <w:tab w:val="left" w:pos="5496"/>
+          <w:tab w:val="left" w:pos="6412"/>
+          <w:tab w:val="left" w:pos="7328"/>
+          <w:tab w:val="left" w:pos="8244"/>
+          <w:tab w:val="left" w:pos="9160"/>
+          <w:tab w:val="left" w:pos="10076"/>
+          <w:tab w:val="left" w:pos="10992"/>
+          <w:tab w:val="left" w:pos="11908"/>
+          <w:tab w:val="left" w:pos="12824"/>
+          <w:tab w:val="left" w:pos="13740"/>
+          <w:tab w:val="left" w:pos="14656"/>
+        </w:tabs>
+        <w:wordWrap w:val="0"/>
+        <w:spacing w:before="0" w:after="0" w:line="240" w:lineRule="auto"/>
+        <w:ind w:left="0" w:firstLine="0"/>
+        <w:jc w:val="left"/>
+        <w:rPr>
+          <w:rFonts w:ascii="Lucida Console" w:eastAsia="Times New Roman" w:hAnsi="Lucida Console" w:cs="Courier New"/>
+          <w:color w:val="000000"/>
+          <w:sz w:val="20"/>
+          <w:szCs w:val="20"/>
+          <w:bdr w:val="none" w:sz="0" w:space="0" w:color="auto" w:frame="1"/>
+        </w:rPr>
+      </w:pPr>
+      <w:r>
+        <w:rPr>
+          <w:rFonts w:ascii="Lucida Console" w:eastAsia="Times New Roman" w:hAnsi="Lucida Console" w:cs="Courier New"/>
+          <w:color w:val="000000"/>
+          <w:sz w:val="20"/>
+          <w:szCs w:val="20"/>
+          <w:bdr w:val="none" w:sz="0" w:space="0" w:color="auto" w:frame="1"/>
+        </w:rPr>
+        <w:t>sample estimates:</w:t>
+      </w:r>
+    </w:p>
+    <w:p>
+      <w:pPr>
+        <w:shd w:val="clear" w:color="auto" w:fill="FFFFFF"/>
+        <w:tabs>
+          <w:tab w:val="left" w:pos="916"/>
+          <w:tab w:val="left" w:pos="1832"/>
+          <w:tab w:val="left" w:pos="2748"/>
+          <w:tab w:val="left" w:pos="3664"/>
+          <w:tab w:val="left" w:pos="4580"/>
+          <w:tab w:val="left" w:pos="5496"/>
+          <w:tab w:val="left" w:pos="6412"/>
+          <w:tab w:val="left" w:pos="7328"/>
+          <w:tab w:val="left" w:pos="8244"/>
+          <w:tab w:val="left" w:pos="9160"/>
+          <w:tab w:val="left" w:pos="10076"/>
+          <w:tab w:val="left" w:pos="10992"/>
+          <w:tab w:val="left" w:pos="11908"/>
+          <w:tab w:val="left" w:pos="12824"/>
+          <w:tab w:val="left" w:pos="13740"/>
+          <w:tab w:val="left" w:pos="14656"/>
+        </w:tabs>
+        <w:wordWrap w:val="0"/>
+        <w:spacing w:before="0" w:after="0" w:line="240" w:lineRule="auto"/>
+        <w:ind w:left="0" w:firstLine="0"/>
+        <w:jc w:val="left"/>
+        <w:rPr>
+          <w:rFonts w:ascii="Lucida Console" w:eastAsia="Times New Roman" w:hAnsi="Lucida Console" w:cs="Courier New"/>
+          <w:color w:val="000000"/>
+          <w:sz w:val="20"/>
+          <w:szCs w:val="20"/>
+          <w:bdr w:val="none" w:sz="0" w:space="0" w:color="auto" w:frame="1"/>
+        </w:rPr>
+      </w:pPr>
+      <w:r>
+        <w:rPr>
+          <w:rFonts w:ascii="Lucida Console" w:eastAsia="Times New Roman" w:hAnsi="Lucida Console" w:cs="Courier New"/>
+          <w:color w:val="000000"/>
+          <w:sz w:val="20"/>
+          <w:szCs w:val="20"/>
+          <w:bdr w:val="none" w:sz="0" w:space="0" w:color="auto" w:frame="1"/>
+        </w:rPr>
+        <w:t xml:space="preserve">       </w:t>
+      </w:r>
+      <w:proofErr w:type="spellStart"/>
+      <w:r>
+        <w:rPr>
+          <w:rFonts w:ascii="Lucida Console" w:eastAsia="Times New Roman" w:hAnsi="Lucida Console" w:cs="Courier New"/>
+          <w:color w:val="000000"/>
+          <w:sz w:val="20"/>
+          <w:szCs w:val="20"/>
+          <w:bdr w:val="none" w:sz="0" w:space="0" w:color="auto" w:frame="1"/>
+        </w:rPr>
+        <w:t>cor</w:t>
+      </w:r>
+      <w:proofErr w:type="spellEnd"/>
+      <w:r>
+        <w:rPr>
+          <w:rFonts w:ascii="Lucida Console" w:eastAsia="Times New Roman" w:hAnsi="Lucida Console" w:cs="Courier New"/>
+          <w:color w:val="000000"/>
+          <w:sz w:val="20"/>
+          <w:szCs w:val="20"/>
+          <w:bdr w:val="none" w:sz="0" w:space="0" w:color="auto" w:frame="1"/>
+        </w:rPr>
+        <w:t xml:space="preserve"> </w:t>
+      </w:r>
+    </w:p>
+    <w:p>
+      <w:pPr>
+        <w:shd w:val="clear" w:color="auto" w:fill="FFFFFF"/>
+        <w:tabs>
+          <w:tab w:val="left" w:pos="916"/>
+          <w:tab w:val="left" w:pos="1832"/>
+          <w:tab w:val="left" w:pos="2748"/>
+          <w:tab w:val="left" w:pos="3664"/>
+          <w:tab w:val="left" w:pos="4580"/>
+          <w:tab w:val="left" w:pos="5496"/>
+          <w:tab w:val="left" w:pos="6412"/>
+          <w:tab w:val="left" w:pos="7328"/>
+          <w:tab w:val="left" w:pos="8244"/>
+          <w:tab w:val="left" w:pos="9160"/>
+          <w:tab w:val="left" w:pos="10076"/>
+          <w:tab w:val="left" w:pos="10992"/>
+          <w:tab w:val="left" w:pos="11908"/>
+          <w:tab w:val="left" w:pos="12824"/>
+          <w:tab w:val="left" w:pos="13740"/>
+          <w:tab w:val="left" w:pos="14656"/>
+        </w:tabs>
+        <w:wordWrap w:val="0"/>
+        <w:spacing w:before="0" w:after="0" w:line="240" w:lineRule="auto"/>
+        <w:ind w:left="0" w:firstLine="0"/>
+        <w:jc w:val="left"/>
+        <w:rPr>
+          <w:rFonts w:ascii="Lucida Console" w:eastAsia="Times New Roman" w:hAnsi="Lucida Console" w:cs="Courier New"/>
+          <w:color w:val="000000"/>
+          <w:sz w:val="20"/>
+          <w:szCs w:val="20"/>
+        </w:rPr>
+      </w:pPr>
+      <w:r>
+        <w:rPr>
+          <w:rFonts w:ascii="Lucida Console" w:eastAsia="Times New Roman" w:hAnsi="Lucida Console" w:cs="Courier New"/>
+          <w:color w:val="000000"/>
+          <w:sz w:val="20"/>
+          <w:szCs w:val="20"/>
+          <w:bdr w:val="none" w:sz="0" w:space="0" w:color="auto" w:frame="1"/>
+        </w:rPr>
+        <w:t xml:space="preserve">-0.1578905 </w:t>
+      </w:r>
+    </w:p>
+    <w:p>
+      <w:pPr>
+        <w:shd w:val="clear" w:color="auto" w:fill="FFFFFF"/>
+        <w:tabs>
+          <w:tab w:val="left" w:pos="916"/>
+          <w:tab w:val="left" w:pos="1832"/>
+          <w:tab w:val="left" w:pos="2748"/>
+          <w:tab w:val="left" w:pos="3664"/>
+          <w:tab w:val="left" w:pos="4580"/>
+          <w:tab w:val="left" w:pos="5496"/>
+          <w:tab w:val="left" w:pos="6412"/>
+          <w:tab w:val="left" w:pos="7328"/>
+          <w:tab w:val="left" w:pos="8244"/>
+          <w:tab w:val="left" w:pos="9160"/>
+          <w:tab w:val="left" w:pos="10076"/>
+          <w:tab w:val="left" w:pos="10992"/>
+          <w:tab w:val="left" w:pos="11908"/>
+          <w:tab w:val="left" w:pos="12824"/>
+          <w:tab w:val="left" w:pos="13740"/>
+          <w:tab w:val="left" w:pos="14656"/>
+        </w:tabs>
+        <w:wordWrap w:val="0"/>
         <w:spacing w:before="0" w:after="0" w:line="225" w:lineRule="atLeast"/>
         <w:ind w:left="0" w:firstLine="0"/>
         <w:jc w:val="left"/>
@@ -14670,470 +14589,6 @@
           <w:tab w:val="left" w:pos="14656"/>
         </w:tabs>
         <w:wordWrap w:val="0"/>
-        <w:spacing w:before="0" w:after="0" w:line="240" w:lineRule="auto"/>
-        <w:ind w:left="0" w:firstLine="0"/>
-        <w:jc w:val="left"/>
-        <w:rPr>
-          <w:rFonts w:ascii="Lucida Console" w:eastAsia="Times New Roman" w:hAnsi="Lucida Console" w:cs="Courier New"/>
-          <w:color w:val="000000"/>
-          <w:sz w:val="20"/>
-          <w:szCs w:val="20"/>
-          <w:bdr w:val="none" w:sz="0" w:space="0" w:color="auto" w:frame="1"/>
-        </w:rPr>
-      </w:pPr>
-      <w:r>
-        <w:rPr>
-          <w:rFonts w:ascii="Lucida Console" w:eastAsia="Times New Roman" w:hAnsi="Lucida Console" w:cs="Courier New"/>
-          <w:color w:val="000000"/>
-          <w:sz w:val="20"/>
-          <w:szCs w:val="20"/>
-          <w:bdr w:val="none" w:sz="0" w:space="0" w:color="auto" w:frame="1"/>
-        </w:rPr>
-        <w:tab/>
-        <w:t>Pearson's product-moment correlation</w:t>
-      </w:r>
-    </w:p>
-    <w:p>
-      <w:pPr>
-        <w:shd w:val="clear" w:color="auto" w:fill="FFFFFF"/>
-        <w:tabs>
-          <w:tab w:val="left" w:pos="916"/>
-          <w:tab w:val="left" w:pos="1832"/>
-          <w:tab w:val="left" w:pos="2748"/>
-          <w:tab w:val="left" w:pos="3664"/>
-          <w:tab w:val="left" w:pos="4580"/>
-          <w:tab w:val="left" w:pos="5496"/>
-          <w:tab w:val="left" w:pos="6412"/>
-          <w:tab w:val="left" w:pos="7328"/>
-          <w:tab w:val="left" w:pos="8244"/>
-          <w:tab w:val="left" w:pos="9160"/>
-          <w:tab w:val="left" w:pos="10076"/>
-          <w:tab w:val="left" w:pos="10992"/>
-          <w:tab w:val="left" w:pos="11908"/>
-          <w:tab w:val="left" w:pos="12824"/>
-          <w:tab w:val="left" w:pos="13740"/>
-          <w:tab w:val="left" w:pos="14656"/>
-        </w:tabs>
-        <w:wordWrap w:val="0"/>
-        <w:spacing w:before="0" w:after="0" w:line="240" w:lineRule="auto"/>
-        <w:ind w:left="0" w:firstLine="0"/>
-        <w:jc w:val="left"/>
-        <w:rPr>
-          <w:rFonts w:ascii="Lucida Console" w:eastAsia="Times New Roman" w:hAnsi="Lucida Console" w:cs="Courier New"/>
-          <w:color w:val="000000"/>
-          <w:sz w:val="20"/>
-          <w:szCs w:val="20"/>
-          <w:bdr w:val="none" w:sz="0" w:space="0" w:color="auto" w:frame="1"/>
-        </w:rPr>
-      </w:pPr>
-    </w:p>
-    <w:p>
-      <w:pPr>
-        <w:shd w:val="clear" w:color="auto" w:fill="FFFFFF"/>
-        <w:tabs>
-          <w:tab w:val="left" w:pos="916"/>
-          <w:tab w:val="left" w:pos="1832"/>
-          <w:tab w:val="left" w:pos="2748"/>
-          <w:tab w:val="left" w:pos="3664"/>
-          <w:tab w:val="left" w:pos="4580"/>
-          <w:tab w:val="left" w:pos="5496"/>
-          <w:tab w:val="left" w:pos="6412"/>
-          <w:tab w:val="left" w:pos="7328"/>
-          <w:tab w:val="left" w:pos="8244"/>
-          <w:tab w:val="left" w:pos="9160"/>
-          <w:tab w:val="left" w:pos="10076"/>
-          <w:tab w:val="left" w:pos="10992"/>
-          <w:tab w:val="left" w:pos="11908"/>
-          <w:tab w:val="left" w:pos="12824"/>
-          <w:tab w:val="left" w:pos="13740"/>
-          <w:tab w:val="left" w:pos="14656"/>
-        </w:tabs>
-        <w:wordWrap w:val="0"/>
-        <w:spacing w:before="0" w:after="0" w:line="240" w:lineRule="auto"/>
-        <w:ind w:left="0" w:firstLine="0"/>
-        <w:jc w:val="left"/>
-        <w:rPr>
-          <w:rFonts w:ascii="Lucida Console" w:eastAsia="Times New Roman" w:hAnsi="Lucida Console" w:cs="Courier New"/>
-          <w:color w:val="000000"/>
-          <w:sz w:val="20"/>
-          <w:szCs w:val="20"/>
-          <w:bdr w:val="none" w:sz="0" w:space="0" w:color="auto" w:frame="1"/>
-        </w:rPr>
-      </w:pPr>
-      <w:r>
-        <w:rPr>
-          <w:rFonts w:ascii="Lucida Console" w:eastAsia="Times New Roman" w:hAnsi="Lucida Console" w:cs="Courier New"/>
-          <w:color w:val="000000"/>
-          <w:sz w:val="20"/>
-          <w:szCs w:val="20"/>
-          <w:bdr w:val="none" w:sz="0" w:space="0" w:color="auto" w:frame="1"/>
-        </w:rPr>
-        <w:t>data:  FBS and Helicobacter</w:t>
-      </w:r>
-    </w:p>
-    <w:p>
-      <w:pPr>
-        <w:shd w:val="clear" w:color="auto" w:fill="FFFFFF"/>
-        <w:tabs>
-          <w:tab w:val="left" w:pos="916"/>
-          <w:tab w:val="left" w:pos="1832"/>
-          <w:tab w:val="left" w:pos="2748"/>
-          <w:tab w:val="left" w:pos="3664"/>
-          <w:tab w:val="left" w:pos="4580"/>
-          <w:tab w:val="left" w:pos="5496"/>
-          <w:tab w:val="left" w:pos="6412"/>
-          <w:tab w:val="left" w:pos="7328"/>
-          <w:tab w:val="left" w:pos="8244"/>
-          <w:tab w:val="left" w:pos="9160"/>
-          <w:tab w:val="left" w:pos="10076"/>
-          <w:tab w:val="left" w:pos="10992"/>
-          <w:tab w:val="left" w:pos="11908"/>
-          <w:tab w:val="left" w:pos="12824"/>
-          <w:tab w:val="left" w:pos="13740"/>
-          <w:tab w:val="left" w:pos="14656"/>
-        </w:tabs>
-        <w:wordWrap w:val="0"/>
-        <w:spacing w:before="0" w:after="0" w:line="240" w:lineRule="auto"/>
-        <w:ind w:left="0" w:firstLine="0"/>
-        <w:jc w:val="left"/>
-        <w:rPr>
-          <w:rFonts w:ascii="Lucida Console" w:eastAsia="Times New Roman" w:hAnsi="Lucida Console" w:cs="Courier New"/>
-          <w:color w:val="000000"/>
-          <w:sz w:val="20"/>
-          <w:szCs w:val="20"/>
-          <w:bdr w:val="none" w:sz="0" w:space="0" w:color="auto" w:frame="1"/>
-        </w:rPr>
-      </w:pPr>
-      <w:r>
-        <w:rPr>
-          <w:rFonts w:ascii="Lucida Console" w:eastAsia="Times New Roman" w:hAnsi="Lucida Console" w:cs="Courier New"/>
-          <w:color w:val="000000"/>
-          <w:sz w:val="20"/>
-          <w:szCs w:val="20"/>
-          <w:bdr w:val="none" w:sz="0" w:space="0" w:color="auto" w:frame="1"/>
-        </w:rPr>
-        <w:t>t = 1.1456, df = 58, p-value = 0.2567</w:t>
-      </w:r>
-    </w:p>
-    <w:p>
-      <w:pPr>
-        <w:shd w:val="clear" w:color="auto" w:fill="FFFFFF"/>
-        <w:tabs>
-          <w:tab w:val="left" w:pos="916"/>
-          <w:tab w:val="left" w:pos="1832"/>
-          <w:tab w:val="left" w:pos="2748"/>
-          <w:tab w:val="left" w:pos="3664"/>
-          <w:tab w:val="left" w:pos="4580"/>
-          <w:tab w:val="left" w:pos="5496"/>
-          <w:tab w:val="left" w:pos="6412"/>
-          <w:tab w:val="left" w:pos="7328"/>
-          <w:tab w:val="left" w:pos="8244"/>
-          <w:tab w:val="left" w:pos="9160"/>
-          <w:tab w:val="left" w:pos="10076"/>
-          <w:tab w:val="left" w:pos="10992"/>
-          <w:tab w:val="left" w:pos="11908"/>
-          <w:tab w:val="left" w:pos="12824"/>
-          <w:tab w:val="left" w:pos="13740"/>
-          <w:tab w:val="left" w:pos="14656"/>
-        </w:tabs>
-        <w:wordWrap w:val="0"/>
-        <w:spacing w:before="0" w:after="0" w:line="240" w:lineRule="auto"/>
-        <w:ind w:left="0" w:firstLine="0"/>
-        <w:jc w:val="left"/>
-        <w:rPr>
-          <w:rFonts w:ascii="Lucida Console" w:eastAsia="Times New Roman" w:hAnsi="Lucida Console" w:cs="Courier New"/>
-          <w:color w:val="000000"/>
-          <w:sz w:val="20"/>
-          <w:szCs w:val="20"/>
-          <w:bdr w:val="none" w:sz="0" w:space="0" w:color="auto" w:frame="1"/>
-        </w:rPr>
-      </w:pPr>
-      <w:r>
-        <w:rPr>
-          <w:rFonts w:ascii="Lucida Console" w:eastAsia="Times New Roman" w:hAnsi="Lucida Console" w:cs="Courier New"/>
-          <w:color w:val="000000"/>
-          <w:sz w:val="20"/>
-          <w:szCs w:val="20"/>
-          <w:bdr w:val="none" w:sz="0" w:space="0" w:color="auto" w:frame="1"/>
-        </w:rPr>
-        <w:t>alternative hypothesis: true correlation is not equal to 0</w:t>
-      </w:r>
-    </w:p>
-    <w:p>
-      <w:pPr>
-        <w:shd w:val="clear" w:color="auto" w:fill="FFFFFF"/>
-        <w:tabs>
-          <w:tab w:val="left" w:pos="916"/>
-          <w:tab w:val="left" w:pos="1832"/>
-          <w:tab w:val="left" w:pos="2748"/>
-          <w:tab w:val="left" w:pos="3664"/>
-          <w:tab w:val="left" w:pos="4580"/>
-          <w:tab w:val="left" w:pos="5496"/>
-          <w:tab w:val="left" w:pos="6412"/>
-          <w:tab w:val="left" w:pos="7328"/>
-          <w:tab w:val="left" w:pos="8244"/>
-          <w:tab w:val="left" w:pos="9160"/>
-          <w:tab w:val="left" w:pos="10076"/>
-          <w:tab w:val="left" w:pos="10992"/>
-          <w:tab w:val="left" w:pos="11908"/>
-          <w:tab w:val="left" w:pos="12824"/>
-          <w:tab w:val="left" w:pos="13740"/>
-          <w:tab w:val="left" w:pos="14656"/>
-        </w:tabs>
-        <w:wordWrap w:val="0"/>
-        <w:spacing w:before="0" w:after="0" w:line="240" w:lineRule="auto"/>
-        <w:ind w:left="0" w:firstLine="0"/>
-        <w:jc w:val="left"/>
-        <w:rPr>
-          <w:rFonts w:ascii="Lucida Console" w:eastAsia="Times New Roman" w:hAnsi="Lucida Console" w:cs="Courier New"/>
-          <w:color w:val="000000"/>
-          <w:sz w:val="20"/>
-          <w:szCs w:val="20"/>
-          <w:bdr w:val="none" w:sz="0" w:space="0" w:color="auto" w:frame="1"/>
-        </w:rPr>
-      </w:pPr>
-      <w:r>
-        <w:rPr>
-          <w:rFonts w:ascii="Lucida Console" w:eastAsia="Times New Roman" w:hAnsi="Lucida Console" w:cs="Courier New"/>
-          <w:color w:val="000000"/>
-          <w:sz w:val="20"/>
-          <w:szCs w:val="20"/>
-          <w:bdr w:val="none" w:sz="0" w:space="0" w:color="auto" w:frame="1"/>
-        </w:rPr>
-        <w:t>95 percent confidence interval:</w:t>
-      </w:r>
-    </w:p>
-    <w:p>
-      <w:pPr>
-        <w:shd w:val="clear" w:color="auto" w:fill="FFFFFF"/>
-        <w:tabs>
-          <w:tab w:val="left" w:pos="916"/>
-          <w:tab w:val="left" w:pos="1832"/>
-          <w:tab w:val="left" w:pos="2748"/>
-          <w:tab w:val="left" w:pos="3664"/>
-          <w:tab w:val="left" w:pos="4580"/>
-          <w:tab w:val="left" w:pos="5496"/>
-          <w:tab w:val="left" w:pos="6412"/>
-          <w:tab w:val="left" w:pos="7328"/>
-          <w:tab w:val="left" w:pos="8244"/>
-          <w:tab w:val="left" w:pos="9160"/>
-          <w:tab w:val="left" w:pos="10076"/>
-          <w:tab w:val="left" w:pos="10992"/>
-          <w:tab w:val="left" w:pos="11908"/>
-          <w:tab w:val="left" w:pos="12824"/>
-          <w:tab w:val="left" w:pos="13740"/>
-          <w:tab w:val="left" w:pos="14656"/>
-        </w:tabs>
-        <w:wordWrap w:val="0"/>
-        <w:spacing w:before="0" w:after="0" w:line="240" w:lineRule="auto"/>
-        <w:ind w:left="0" w:firstLine="0"/>
-        <w:jc w:val="left"/>
-        <w:rPr>
-          <w:rFonts w:ascii="Lucida Console" w:eastAsia="Times New Roman" w:hAnsi="Lucida Console" w:cs="Courier New"/>
-          <w:color w:val="000000"/>
-          <w:sz w:val="20"/>
-          <w:szCs w:val="20"/>
-          <w:bdr w:val="none" w:sz="0" w:space="0" w:color="auto" w:frame="1"/>
-        </w:rPr>
-      </w:pPr>
-      <w:r>
-        <w:rPr>
-          <w:rFonts w:ascii="Lucida Console" w:eastAsia="Times New Roman" w:hAnsi="Lucida Console" w:cs="Courier New"/>
-          <w:color w:val="000000"/>
-          <w:sz w:val="20"/>
-          <w:szCs w:val="20"/>
-          <w:bdr w:val="none" w:sz="0" w:space="0" w:color="auto" w:frame="1"/>
-        </w:rPr>
-        <w:t xml:space="preserve"> -0.</w:t>
-      </w:r>
-      <w:proofErr w:type="gramStart"/>
-      <w:r>
-        <w:rPr>
-          <w:rFonts w:ascii="Lucida Console" w:eastAsia="Times New Roman" w:hAnsi="Lucida Console" w:cs="Courier New"/>
-          <w:color w:val="000000"/>
-          <w:sz w:val="20"/>
-          <w:szCs w:val="20"/>
-          <w:bdr w:val="none" w:sz="0" w:space="0" w:color="auto" w:frame="1"/>
-        </w:rPr>
-        <w:t>1092979  0.3880233</w:t>
-      </w:r>
-      <w:proofErr w:type="gramEnd"/>
-    </w:p>
-    <w:p>
-      <w:pPr>
-        <w:shd w:val="clear" w:color="auto" w:fill="FFFFFF"/>
-        <w:tabs>
-          <w:tab w:val="left" w:pos="916"/>
-          <w:tab w:val="left" w:pos="1832"/>
-          <w:tab w:val="left" w:pos="2748"/>
-          <w:tab w:val="left" w:pos="3664"/>
-          <w:tab w:val="left" w:pos="4580"/>
-          <w:tab w:val="left" w:pos="5496"/>
-          <w:tab w:val="left" w:pos="6412"/>
-          <w:tab w:val="left" w:pos="7328"/>
-          <w:tab w:val="left" w:pos="8244"/>
-          <w:tab w:val="left" w:pos="9160"/>
-          <w:tab w:val="left" w:pos="10076"/>
-          <w:tab w:val="left" w:pos="10992"/>
-          <w:tab w:val="left" w:pos="11908"/>
-          <w:tab w:val="left" w:pos="12824"/>
-          <w:tab w:val="left" w:pos="13740"/>
-          <w:tab w:val="left" w:pos="14656"/>
-        </w:tabs>
-        <w:wordWrap w:val="0"/>
-        <w:spacing w:before="0" w:after="0" w:line="240" w:lineRule="auto"/>
-        <w:ind w:left="0" w:firstLine="0"/>
-        <w:jc w:val="left"/>
-        <w:rPr>
-          <w:rFonts w:ascii="Lucida Console" w:eastAsia="Times New Roman" w:hAnsi="Lucida Console" w:cs="Courier New"/>
-          <w:color w:val="000000"/>
-          <w:sz w:val="20"/>
-          <w:szCs w:val="20"/>
-          <w:bdr w:val="none" w:sz="0" w:space="0" w:color="auto" w:frame="1"/>
-        </w:rPr>
-      </w:pPr>
-      <w:r>
-        <w:rPr>
-          <w:rFonts w:ascii="Lucida Console" w:eastAsia="Times New Roman" w:hAnsi="Lucida Console" w:cs="Courier New"/>
-          <w:color w:val="000000"/>
-          <w:sz w:val="20"/>
-          <w:szCs w:val="20"/>
-          <w:bdr w:val="none" w:sz="0" w:space="0" w:color="auto" w:frame="1"/>
-        </w:rPr>
-        <w:t>sample estimates:</w:t>
-      </w:r>
-    </w:p>
-    <w:p>
-      <w:pPr>
-        <w:shd w:val="clear" w:color="auto" w:fill="FFFFFF"/>
-        <w:tabs>
-          <w:tab w:val="left" w:pos="916"/>
-          <w:tab w:val="left" w:pos="1832"/>
-          <w:tab w:val="left" w:pos="2748"/>
-          <w:tab w:val="left" w:pos="3664"/>
-          <w:tab w:val="left" w:pos="4580"/>
-          <w:tab w:val="left" w:pos="5496"/>
-          <w:tab w:val="left" w:pos="6412"/>
-          <w:tab w:val="left" w:pos="7328"/>
-          <w:tab w:val="left" w:pos="8244"/>
-          <w:tab w:val="left" w:pos="9160"/>
-          <w:tab w:val="left" w:pos="10076"/>
-          <w:tab w:val="left" w:pos="10992"/>
-          <w:tab w:val="left" w:pos="11908"/>
-          <w:tab w:val="left" w:pos="12824"/>
-          <w:tab w:val="left" w:pos="13740"/>
-          <w:tab w:val="left" w:pos="14656"/>
-        </w:tabs>
-        <w:wordWrap w:val="0"/>
-        <w:spacing w:before="0" w:after="0" w:line="240" w:lineRule="auto"/>
-        <w:ind w:left="0" w:firstLine="0"/>
-        <w:jc w:val="left"/>
-        <w:rPr>
-          <w:rFonts w:ascii="Lucida Console" w:eastAsia="Times New Roman" w:hAnsi="Lucida Console" w:cs="Courier New"/>
-          <w:color w:val="000000"/>
-          <w:sz w:val="20"/>
-          <w:szCs w:val="20"/>
-          <w:bdr w:val="none" w:sz="0" w:space="0" w:color="auto" w:frame="1"/>
-        </w:rPr>
-      </w:pPr>
-      <w:r>
-        <w:rPr>
-          <w:rFonts w:ascii="Lucida Console" w:eastAsia="Times New Roman" w:hAnsi="Lucida Console" w:cs="Courier New"/>
-          <w:color w:val="000000"/>
-          <w:sz w:val="20"/>
-          <w:szCs w:val="20"/>
-          <w:bdr w:val="none" w:sz="0" w:space="0" w:color="auto" w:frame="1"/>
-        </w:rPr>
-        <w:t xml:space="preserve">      </w:t>
-      </w:r>
-      <w:proofErr w:type="spellStart"/>
-      <w:r>
-        <w:rPr>
-          <w:rFonts w:ascii="Lucida Console" w:eastAsia="Times New Roman" w:hAnsi="Lucida Console" w:cs="Courier New"/>
-          <w:color w:val="000000"/>
-          <w:sz w:val="20"/>
-          <w:szCs w:val="20"/>
-          <w:bdr w:val="none" w:sz="0" w:space="0" w:color="auto" w:frame="1"/>
-        </w:rPr>
-        <w:t>cor</w:t>
-      </w:r>
-      <w:proofErr w:type="spellEnd"/>
-      <w:r>
-        <w:rPr>
-          <w:rFonts w:ascii="Lucida Console" w:eastAsia="Times New Roman" w:hAnsi="Lucida Console" w:cs="Courier New"/>
-          <w:color w:val="000000"/>
-          <w:sz w:val="20"/>
-          <w:szCs w:val="20"/>
-          <w:bdr w:val="none" w:sz="0" w:space="0" w:color="auto" w:frame="1"/>
-        </w:rPr>
-        <w:t xml:space="preserve"> </w:t>
-      </w:r>
-    </w:p>
-    <w:p>
-      <w:pPr>
-        <w:shd w:val="clear" w:color="auto" w:fill="FFFFFF"/>
-        <w:tabs>
-          <w:tab w:val="left" w:pos="916"/>
-          <w:tab w:val="left" w:pos="1832"/>
-          <w:tab w:val="left" w:pos="2748"/>
-          <w:tab w:val="left" w:pos="3664"/>
-          <w:tab w:val="left" w:pos="4580"/>
-          <w:tab w:val="left" w:pos="5496"/>
-          <w:tab w:val="left" w:pos="6412"/>
-          <w:tab w:val="left" w:pos="7328"/>
-          <w:tab w:val="left" w:pos="8244"/>
-          <w:tab w:val="left" w:pos="9160"/>
-          <w:tab w:val="left" w:pos="10076"/>
-          <w:tab w:val="left" w:pos="10992"/>
-          <w:tab w:val="left" w:pos="11908"/>
-          <w:tab w:val="left" w:pos="12824"/>
-          <w:tab w:val="left" w:pos="13740"/>
-          <w:tab w:val="left" w:pos="14656"/>
-        </w:tabs>
-        <w:wordWrap w:val="0"/>
-        <w:spacing w:before="0" w:after="0" w:line="240" w:lineRule="auto"/>
-        <w:ind w:left="0" w:firstLine="0"/>
-        <w:jc w:val="left"/>
-        <w:rPr>
-          <w:rFonts w:ascii="Lucida Console" w:eastAsia="Times New Roman" w:hAnsi="Lucida Console" w:cs="Courier New"/>
-          <w:color w:val="000000"/>
-          <w:sz w:val="20"/>
-          <w:szCs w:val="20"/>
-        </w:rPr>
-      </w:pPr>
-      <w:r>
-        <w:rPr>
-          <w:rFonts w:ascii="Lucida Console" w:eastAsia="Times New Roman" w:hAnsi="Lucida Console" w:cs="Courier New"/>
-          <w:color w:val="000000"/>
-          <w:sz w:val="20"/>
-          <w:szCs w:val="20"/>
-          <w:bdr w:val="none" w:sz="0" w:space="0" w:color="auto" w:frame="1"/>
-        </w:rPr>
-        <w:t xml:space="preserve">0.1487552 </w:t>
-      </w:r>
-    </w:p>
-    <w:p>
-      <w:pPr>
-        <w:shd w:val="clear" w:color="auto" w:fill="FFFFFF"/>
-        <w:tabs>
-          <w:tab w:val="left" w:pos="916"/>
-          <w:tab w:val="left" w:pos="1832"/>
-          <w:tab w:val="left" w:pos="2748"/>
-          <w:tab w:val="left" w:pos="3664"/>
-          <w:tab w:val="left" w:pos="4580"/>
-          <w:tab w:val="left" w:pos="5496"/>
-          <w:tab w:val="left" w:pos="6412"/>
-          <w:tab w:val="left" w:pos="7328"/>
-          <w:tab w:val="left" w:pos="8244"/>
-          <w:tab w:val="left" w:pos="9160"/>
-          <w:tab w:val="left" w:pos="10076"/>
-          <w:tab w:val="left" w:pos="10992"/>
-          <w:tab w:val="left" w:pos="11908"/>
-          <w:tab w:val="left" w:pos="12824"/>
-          <w:tab w:val="left" w:pos="13740"/>
-          <w:tab w:val="left" w:pos="14656"/>
-        </w:tabs>
-        <w:wordWrap w:val="0"/>
         <w:spacing w:before="0" w:after="0" w:line="225" w:lineRule="atLeast"/>
         <w:ind w:left="0" w:firstLine="0"/>
         <w:jc w:val="left"/>
@@ -15167,6 +14622,470 @@
           <w:tab w:val="left" w:pos="14656"/>
         </w:tabs>
         <w:wordWrap w:val="0"/>
+        <w:spacing w:before="0" w:after="0" w:line="240" w:lineRule="auto"/>
+        <w:ind w:left="0" w:firstLine="0"/>
+        <w:jc w:val="left"/>
+        <w:rPr>
+          <w:rFonts w:ascii="Lucida Console" w:eastAsia="Times New Roman" w:hAnsi="Lucida Console" w:cs="Courier New"/>
+          <w:color w:val="000000"/>
+          <w:sz w:val="20"/>
+          <w:szCs w:val="20"/>
+          <w:bdr w:val="none" w:sz="0" w:space="0" w:color="auto" w:frame="1"/>
+        </w:rPr>
+      </w:pPr>
+      <w:r>
+        <w:rPr>
+          <w:rFonts w:ascii="Lucida Console" w:eastAsia="Times New Roman" w:hAnsi="Lucida Console" w:cs="Courier New"/>
+          <w:color w:val="000000"/>
+          <w:sz w:val="20"/>
+          <w:szCs w:val="20"/>
+          <w:bdr w:val="none" w:sz="0" w:space="0" w:color="auto" w:frame="1"/>
+        </w:rPr>
+        <w:tab/>
+        <w:t>Pearson's product-moment correlation</w:t>
+      </w:r>
+    </w:p>
+    <w:p>
+      <w:pPr>
+        <w:shd w:val="clear" w:color="auto" w:fill="FFFFFF"/>
+        <w:tabs>
+          <w:tab w:val="left" w:pos="916"/>
+          <w:tab w:val="left" w:pos="1832"/>
+          <w:tab w:val="left" w:pos="2748"/>
+          <w:tab w:val="left" w:pos="3664"/>
+          <w:tab w:val="left" w:pos="4580"/>
+          <w:tab w:val="left" w:pos="5496"/>
+          <w:tab w:val="left" w:pos="6412"/>
+          <w:tab w:val="left" w:pos="7328"/>
+          <w:tab w:val="left" w:pos="8244"/>
+          <w:tab w:val="left" w:pos="9160"/>
+          <w:tab w:val="left" w:pos="10076"/>
+          <w:tab w:val="left" w:pos="10992"/>
+          <w:tab w:val="left" w:pos="11908"/>
+          <w:tab w:val="left" w:pos="12824"/>
+          <w:tab w:val="left" w:pos="13740"/>
+          <w:tab w:val="left" w:pos="14656"/>
+        </w:tabs>
+        <w:wordWrap w:val="0"/>
+        <w:spacing w:before="0" w:after="0" w:line="240" w:lineRule="auto"/>
+        <w:ind w:left="0" w:firstLine="0"/>
+        <w:jc w:val="left"/>
+        <w:rPr>
+          <w:rFonts w:ascii="Lucida Console" w:eastAsia="Times New Roman" w:hAnsi="Lucida Console" w:cs="Courier New"/>
+          <w:color w:val="000000"/>
+          <w:sz w:val="20"/>
+          <w:szCs w:val="20"/>
+          <w:bdr w:val="none" w:sz="0" w:space="0" w:color="auto" w:frame="1"/>
+        </w:rPr>
+      </w:pPr>
+    </w:p>
+    <w:p>
+      <w:pPr>
+        <w:shd w:val="clear" w:color="auto" w:fill="FFFFFF"/>
+        <w:tabs>
+          <w:tab w:val="left" w:pos="916"/>
+          <w:tab w:val="left" w:pos="1832"/>
+          <w:tab w:val="left" w:pos="2748"/>
+          <w:tab w:val="left" w:pos="3664"/>
+          <w:tab w:val="left" w:pos="4580"/>
+          <w:tab w:val="left" w:pos="5496"/>
+          <w:tab w:val="left" w:pos="6412"/>
+          <w:tab w:val="left" w:pos="7328"/>
+          <w:tab w:val="left" w:pos="8244"/>
+          <w:tab w:val="left" w:pos="9160"/>
+          <w:tab w:val="left" w:pos="10076"/>
+          <w:tab w:val="left" w:pos="10992"/>
+          <w:tab w:val="left" w:pos="11908"/>
+          <w:tab w:val="left" w:pos="12824"/>
+          <w:tab w:val="left" w:pos="13740"/>
+          <w:tab w:val="left" w:pos="14656"/>
+        </w:tabs>
+        <w:wordWrap w:val="0"/>
+        <w:spacing w:before="0" w:after="0" w:line="240" w:lineRule="auto"/>
+        <w:ind w:left="0" w:firstLine="0"/>
+        <w:jc w:val="left"/>
+        <w:rPr>
+          <w:rFonts w:ascii="Lucida Console" w:eastAsia="Times New Roman" w:hAnsi="Lucida Console" w:cs="Courier New"/>
+          <w:color w:val="000000"/>
+          <w:sz w:val="20"/>
+          <w:szCs w:val="20"/>
+          <w:bdr w:val="none" w:sz="0" w:space="0" w:color="auto" w:frame="1"/>
+        </w:rPr>
+      </w:pPr>
+      <w:r>
+        <w:rPr>
+          <w:rFonts w:ascii="Lucida Console" w:eastAsia="Times New Roman" w:hAnsi="Lucida Console" w:cs="Courier New"/>
+          <w:color w:val="000000"/>
+          <w:sz w:val="20"/>
+          <w:szCs w:val="20"/>
+          <w:bdr w:val="none" w:sz="0" w:space="0" w:color="auto" w:frame="1"/>
+        </w:rPr>
+        <w:t>data:  FBS and Helicobacter</w:t>
+      </w:r>
+    </w:p>
+    <w:p>
+      <w:pPr>
+        <w:shd w:val="clear" w:color="auto" w:fill="FFFFFF"/>
+        <w:tabs>
+          <w:tab w:val="left" w:pos="916"/>
+          <w:tab w:val="left" w:pos="1832"/>
+          <w:tab w:val="left" w:pos="2748"/>
+          <w:tab w:val="left" w:pos="3664"/>
+          <w:tab w:val="left" w:pos="4580"/>
+          <w:tab w:val="left" w:pos="5496"/>
+          <w:tab w:val="left" w:pos="6412"/>
+          <w:tab w:val="left" w:pos="7328"/>
+          <w:tab w:val="left" w:pos="8244"/>
+          <w:tab w:val="left" w:pos="9160"/>
+          <w:tab w:val="left" w:pos="10076"/>
+          <w:tab w:val="left" w:pos="10992"/>
+          <w:tab w:val="left" w:pos="11908"/>
+          <w:tab w:val="left" w:pos="12824"/>
+          <w:tab w:val="left" w:pos="13740"/>
+          <w:tab w:val="left" w:pos="14656"/>
+        </w:tabs>
+        <w:wordWrap w:val="0"/>
+        <w:spacing w:before="0" w:after="0" w:line="240" w:lineRule="auto"/>
+        <w:ind w:left="0" w:firstLine="0"/>
+        <w:jc w:val="left"/>
+        <w:rPr>
+          <w:rFonts w:ascii="Lucida Console" w:eastAsia="Times New Roman" w:hAnsi="Lucida Console" w:cs="Courier New"/>
+          <w:color w:val="000000"/>
+          <w:sz w:val="20"/>
+          <w:szCs w:val="20"/>
+          <w:bdr w:val="none" w:sz="0" w:space="0" w:color="auto" w:frame="1"/>
+        </w:rPr>
+      </w:pPr>
+      <w:r>
+        <w:rPr>
+          <w:rFonts w:ascii="Lucida Console" w:eastAsia="Times New Roman" w:hAnsi="Lucida Console" w:cs="Courier New"/>
+          <w:color w:val="000000"/>
+          <w:sz w:val="20"/>
+          <w:szCs w:val="20"/>
+          <w:bdr w:val="none" w:sz="0" w:space="0" w:color="auto" w:frame="1"/>
+        </w:rPr>
+        <w:t>t = 1.1456, df = 58, p-value = 0.2567</w:t>
+      </w:r>
+    </w:p>
+    <w:p>
+      <w:pPr>
+        <w:shd w:val="clear" w:color="auto" w:fill="FFFFFF"/>
+        <w:tabs>
+          <w:tab w:val="left" w:pos="916"/>
+          <w:tab w:val="left" w:pos="1832"/>
+          <w:tab w:val="left" w:pos="2748"/>
+          <w:tab w:val="left" w:pos="3664"/>
+          <w:tab w:val="left" w:pos="4580"/>
+          <w:tab w:val="left" w:pos="5496"/>
+          <w:tab w:val="left" w:pos="6412"/>
+          <w:tab w:val="left" w:pos="7328"/>
+          <w:tab w:val="left" w:pos="8244"/>
+          <w:tab w:val="left" w:pos="9160"/>
+          <w:tab w:val="left" w:pos="10076"/>
+          <w:tab w:val="left" w:pos="10992"/>
+          <w:tab w:val="left" w:pos="11908"/>
+          <w:tab w:val="left" w:pos="12824"/>
+          <w:tab w:val="left" w:pos="13740"/>
+          <w:tab w:val="left" w:pos="14656"/>
+        </w:tabs>
+        <w:wordWrap w:val="0"/>
+        <w:spacing w:before="0" w:after="0" w:line="240" w:lineRule="auto"/>
+        <w:ind w:left="0" w:firstLine="0"/>
+        <w:jc w:val="left"/>
+        <w:rPr>
+          <w:rFonts w:ascii="Lucida Console" w:eastAsia="Times New Roman" w:hAnsi="Lucida Console" w:cs="Courier New"/>
+          <w:color w:val="000000"/>
+          <w:sz w:val="20"/>
+          <w:szCs w:val="20"/>
+          <w:bdr w:val="none" w:sz="0" w:space="0" w:color="auto" w:frame="1"/>
+        </w:rPr>
+      </w:pPr>
+      <w:r>
+        <w:rPr>
+          <w:rFonts w:ascii="Lucida Console" w:eastAsia="Times New Roman" w:hAnsi="Lucida Console" w:cs="Courier New"/>
+          <w:color w:val="000000"/>
+          <w:sz w:val="20"/>
+          <w:szCs w:val="20"/>
+          <w:bdr w:val="none" w:sz="0" w:space="0" w:color="auto" w:frame="1"/>
+        </w:rPr>
+        <w:t>alternative hypothesis: true correlation is not equal to 0</w:t>
+      </w:r>
+    </w:p>
+    <w:p>
+      <w:pPr>
+        <w:shd w:val="clear" w:color="auto" w:fill="FFFFFF"/>
+        <w:tabs>
+          <w:tab w:val="left" w:pos="916"/>
+          <w:tab w:val="left" w:pos="1832"/>
+          <w:tab w:val="left" w:pos="2748"/>
+          <w:tab w:val="left" w:pos="3664"/>
+          <w:tab w:val="left" w:pos="4580"/>
+          <w:tab w:val="left" w:pos="5496"/>
+          <w:tab w:val="left" w:pos="6412"/>
+          <w:tab w:val="left" w:pos="7328"/>
+          <w:tab w:val="left" w:pos="8244"/>
+          <w:tab w:val="left" w:pos="9160"/>
+          <w:tab w:val="left" w:pos="10076"/>
+          <w:tab w:val="left" w:pos="10992"/>
+          <w:tab w:val="left" w:pos="11908"/>
+          <w:tab w:val="left" w:pos="12824"/>
+          <w:tab w:val="left" w:pos="13740"/>
+          <w:tab w:val="left" w:pos="14656"/>
+        </w:tabs>
+        <w:wordWrap w:val="0"/>
+        <w:spacing w:before="0" w:after="0" w:line="240" w:lineRule="auto"/>
+        <w:ind w:left="0" w:firstLine="0"/>
+        <w:jc w:val="left"/>
+        <w:rPr>
+          <w:rFonts w:ascii="Lucida Console" w:eastAsia="Times New Roman" w:hAnsi="Lucida Console" w:cs="Courier New"/>
+          <w:color w:val="000000"/>
+          <w:sz w:val="20"/>
+          <w:szCs w:val="20"/>
+          <w:bdr w:val="none" w:sz="0" w:space="0" w:color="auto" w:frame="1"/>
+        </w:rPr>
+      </w:pPr>
+      <w:r>
+        <w:rPr>
+          <w:rFonts w:ascii="Lucida Console" w:eastAsia="Times New Roman" w:hAnsi="Lucida Console" w:cs="Courier New"/>
+          <w:color w:val="000000"/>
+          <w:sz w:val="20"/>
+          <w:szCs w:val="20"/>
+          <w:bdr w:val="none" w:sz="0" w:space="0" w:color="auto" w:frame="1"/>
+        </w:rPr>
+        <w:t>95 percent confidence interval:</w:t>
+      </w:r>
+    </w:p>
+    <w:p>
+      <w:pPr>
+        <w:shd w:val="clear" w:color="auto" w:fill="FFFFFF"/>
+        <w:tabs>
+          <w:tab w:val="left" w:pos="916"/>
+          <w:tab w:val="left" w:pos="1832"/>
+          <w:tab w:val="left" w:pos="2748"/>
+          <w:tab w:val="left" w:pos="3664"/>
+          <w:tab w:val="left" w:pos="4580"/>
+          <w:tab w:val="left" w:pos="5496"/>
+          <w:tab w:val="left" w:pos="6412"/>
+          <w:tab w:val="left" w:pos="7328"/>
+          <w:tab w:val="left" w:pos="8244"/>
+          <w:tab w:val="left" w:pos="9160"/>
+          <w:tab w:val="left" w:pos="10076"/>
+          <w:tab w:val="left" w:pos="10992"/>
+          <w:tab w:val="left" w:pos="11908"/>
+          <w:tab w:val="left" w:pos="12824"/>
+          <w:tab w:val="left" w:pos="13740"/>
+          <w:tab w:val="left" w:pos="14656"/>
+        </w:tabs>
+        <w:wordWrap w:val="0"/>
+        <w:spacing w:before="0" w:after="0" w:line="240" w:lineRule="auto"/>
+        <w:ind w:left="0" w:firstLine="0"/>
+        <w:jc w:val="left"/>
+        <w:rPr>
+          <w:rFonts w:ascii="Lucida Console" w:eastAsia="Times New Roman" w:hAnsi="Lucida Console" w:cs="Courier New"/>
+          <w:color w:val="000000"/>
+          <w:sz w:val="20"/>
+          <w:szCs w:val="20"/>
+          <w:bdr w:val="none" w:sz="0" w:space="0" w:color="auto" w:frame="1"/>
+        </w:rPr>
+      </w:pPr>
+      <w:r>
+        <w:rPr>
+          <w:rFonts w:ascii="Lucida Console" w:eastAsia="Times New Roman" w:hAnsi="Lucida Console" w:cs="Courier New"/>
+          <w:color w:val="000000"/>
+          <w:sz w:val="20"/>
+          <w:szCs w:val="20"/>
+          <w:bdr w:val="none" w:sz="0" w:space="0" w:color="auto" w:frame="1"/>
+        </w:rPr>
+        <w:t xml:space="preserve"> -0.</w:t>
+      </w:r>
+      <w:proofErr w:type="gramStart"/>
+      <w:r>
+        <w:rPr>
+          <w:rFonts w:ascii="Lucida Console" w:eastAsia="Times New Roman" w:hAnsi="Lucida Console" w:cs="Courier New"/>
+          <w:color w:val="000000"/>
+          <w:sz w:val="20"/>
+          <w:szCs w:val="20"/>
+          <w:bdr w:val="none" w:sz="0" w:space="0" w:color="auto" w:frame="1"/>
+        </w:rPr>
+        <w:t>1092979  0.3880233</w:t>
+      </w:r>
+      <w:proofErr w:type="gramEnd"/>
+    </w:p>
+    <w:p>
+      <w:pPr>
+        <w:shd w:val="clear" w:color="auto" w:fill="FFFFFF"/>
+        <w:tabs>
+          <w:tab w:val="left" w:pos="916"/>
+          <w:tab w:val="left" w:pos="1832"/>
+          <w:tab w:val="left" w:pos="2748"/>
+          <w:tab w:val="left" w:pos="3664"/>
+          <w:tab w:val="left" w:pos="4580"/>
+          <w:tab w:val="left" w:pos="5496"/>
+          <w:tab w:val="left" w:pos="6412"/>
+          <w:tab w:val="left" w:pos="7328"/>
+          <w:tab w:val="left" w:pos="8244"/>
+          <w:tab w:val="left" w:pos="9160"/>
+          <w:tab w:val="left" w:pos="10076"/>
+          <w:tab w:val="left" w:pos="10992"/>
+          <w:tab w:val="left" w:pos="11908"/>
+          <w:tab w:val="left" w:pos="12824"/>
+          <w:tab w:val="left" w:pos="13740"/>
+          <w:tab w:val="left" w:pos="14656"/>
+        </w:tabs>
+        <w:wordWrap w:val="0"/>
+        <w:spacing w:before="0" w:after="0" w:line="240" w:lineRule="auto"/>
+        <w:ind w:left="0" w:firstLine="0"/>
+        <w:jc w:val="left"/>
+        <w:rPr>
+          <w:rFonts w:ascii="Lucida Console" w:eastAsia="Times New Roman" w:hAnsi="Lucida Console" w:cs="Courier New"/>
+          <w:color w:val="000000"/>
+          <w:sz w:val="20"/>
+          <w:szCs w:val="20"/>
+          <w:bdr w:val="none" w:sz="0" w:space="0" w:color="auto" w:frame="1"/>
+        </w:rPr>
+      </w:pPr>
+      <w:r>
+        <w:rPr>
+          <w:rFonts w:ascii="Lucida Console" w:eastAsia="Times New Roman" w:hAnsi="Lucida Console" w:cs="Courier New"/>
+          <w:color w:val="000000"/>
+          <w:sz w:val="20"/>
+          <w:szCs w:val="20"/>
+          <w:bdr w:val="none" w:sz="0" w:space="0" w:color="auto" w:frame="1"/>
+        </w:rPr>
+        <w:t>sample estimates:</w:t>
+      </w:r>
+    </w:p>
+    <w:p>
+      <w:pPr>
+        <w:shd w:val="clear" w:color="auto" w:fill="FFFFFF"/>
+        <w:tabs>
+          <w:tab w:val="left" w:pos="916"/>
+          <w:tab w:val="left" w:pos="1832"/>
+          <w:tab w:val="left" w:pos="2748"/>
+          <w:tab w:val="left" w:pos="3664"/>
+          <w:tab w:val="left" w:pos="4580"/>
+          <w:tab w:val="left" w:pos="5496"/>
+          <w:tab w:val="left" w:pos="6412"/>
+          <w:tab w:val="left" w:pos="7328"/>
+          <w:tab w:val="left" w:pos="8244"/>
+          <w:tab w:val="left" w:pos="9160"/>
+          <w:tab w:val="left" w:pos="10076"/>
+          <w:tab w:val="left" w:pos="10992"/>
+          <w:tab w:val="left" w:pos="11908"/>
+          <w:tab w:val="left" w:pos="12824"/>
+          <w:tab w:val="left" w:pos="13740"/>
+          <w:tab w:val="left" w:pos="14656"/>
+        </w:tabs>
+        <w:wordWrap w:val="0"/>
+        <w:spacing w:before="0" w:after="0" w:line="240" w:lineRule="auto"/>
+        <w:ind w:left="0" w:firstLine="0"/>
+        <w:jc w:val="left"/>
+        <w:rPr>
+          <w:rFonts w:ascii="Lucida Console" w:eastAsia="Times New Roman" w:hAnsi="Lucida Console" w:cs="Courier New"/>
+          <w:color w:val="000000"/>
+          <w:sz w:val="20"/>
+          <w:szCs w:val="20"/>
+          <w:bdr w:val="none" w:sz="0" w:space="0" w:color="auto" w:frame="1"/>
+        </w:rPr>
+      </w:pPr>
+      <w:r>
+        <w:rPr>
+          <w:rFonts w:ascii="Lucida Console" w:eastAsia="Times New Roman" w:hAnsi="Lucida Console" w:cs="Courier New"/>
+          <w:color w:val="000000"/>
+          <w:sz w:val="20"/>
+          <w:szCs w:val="20"/>
+          <w:bdr w:val="none" w:sz="0" w:space="0" w:color="auto" w:frame="1"/>
+        </w:rPr>
+        <w:t xml:space="preserve">      </w:t>
+      </w:r>
+      <w:proofErr w:type="spellStart"/>
+      <w:r>
+        <w:rPr>
+          <w:rFonts w:ascii="Lucida Console" w:eastAsia="Times New Roman" w:hAnsi="Lucida Console" w:cs="Courier New"/>
+          <w:color w:val="000000"/>
+          <w:sz w:val="20"/>
+          <w:szCs w:val="20"/>
+          <w:bdr w:val="none" w:sz="0" w:space="0" w:color="auto" w:frame="1"/>
+        </w:rPr>
+        <w:t>cor</w:t>
+      </w:r>
+      <w:proofErr w:type="spellEnd"/>
+      <w:r>
+        <w:rPr>
+          <w:rFonts w:ascii="Lucida Console" w:eastAsia="Times New Roman" w:hAnsi="Lucida Console" w:cs="Courier New"/>
+          <w:color w:val="000000"/>
+          <w:sz w:val="20"/>
+          <w:szCs w:val="20"/>
+          <w:bdr w:val="none" w:sz="0" w:space="0" w:color="auto" w:frame="1"/>
+        </w:rPr>
+        <w:t xml:space="preserve"> </w:t>
+      </w:r>
+    </w:p>
+    <w:p>
+      <w:pPr>
+        <w:shd w:val="clear" w:color="auto" w:fill="FFFFFF"/>
+        <w:tabs>
+          <w:tab w:val="left" w:pos="916"/>
+          <w:tab w:val="left" w:pos="1832"/>
+          <w:tab w:val="left" w:pos="2748"/>
+          <w:tab w:val="left" w:pos="3664"/>
+          <w:tab w:val="left" w:pos="4580"/>
+          <w:tab w:val="left" w:pos="5496"/>
+          <w:tab w:val="left" w:pos="6412"/>
+          <w:tab w:val="left" w:pos="7328"/>
+          <w:tab w:val="left" w:pos="8244"/>
+          <w:tab w:val="left" w:pos="9160"/>
+          <w:tab w:val="left" w:pos="10076"/>
+          <w:tab w:val="left" w:pos="10992"/>
+          <w:tab w:val="left" w:pos="11908"/>
+          <w:tab w:val="left" w:pos="12824"/>
+          <w:tab w:val="left" w:pos="13740"/>
+          <w:tab w:val="left" w:pos="14656"/>
+        </w:tabs>
+        <w:wordWrap w:val="0"/>
+        <w:spacing w:before="0" w:after="0" w:line="240" w:lineRule="auto"/>
+        <w:ind w:left="0" w:firstLine="0"/>
+        <w:jc w:val="left"/>
+        <w:rPr>
+          <w:rFonts w:ascii="Lucida Console" w:eastAsia="Times New Roman" w:hAnsi="Lucida Console" w:cs="Courier New"/>
+          <w:color w:val="000000"/>
+          <w:sz w:val="20"/>
+          <w:szCs w:val="20"/>
+        </w:rPr>
+      </w:pPr>
+      <w:r>
+        <w:rPr>
+          <w:rFonts w:ascii="Lucida Console" w:eastAsia="Times New Roman" w:hAnsi="Lucida Console" w:cs="Courier New"/>
+          <w:color w:val="000000"/>
+          <w:sz w:val="20"/>
+          <w:szCs w:val="20"/>
+          <w:bdr w:val="none" w:sz="0" w:space="0" w:color="auto" w:frame="1"/>
+        </w:rPr>
+        <w:t xml:space="preserve">0.1487552 </w:t>
+      </w:r>
+    </w:p>
+    <w:p>
+      <w:pPr>
+        <w:shd w:val="clear" w:color="auto" w:fill="FFFFFF"/>
+        <w:tabs>
+          <w:tab w:val="left" w:pos="916"/>
+          <w:tab w:val="left" w:pos="1832"/>
+          <w:tab w:val="left" w:pos="2748"/>
+          <w:tab w:val="left" w:pos="3664"/>
+          <w:tab w:val="left" w:pos="4580"/>
+          <w:tab w:val="left" w:pos="5496"/>
+          <w:tab w:val="left" w:pos="6412"/>
+          <w:tab w:val="left" w:pos="7328"/>
+          <w:tab w:val="left" w:pos="8244"/>
+          <w:tab w:val="left" w:pos="9160"/>
+          <w:tab w:val="left" w:pos="10076"/>
+          <w:tab w:val="left" w:pos="10992"/>
+          <w:tab w:val="left" w:pos="11908"/>
+          <w:tab w:val="left" w:pos="12824"/>
+          <w:tab w:val="left" w:pos="13740"/>
+          <w:tab w:val="left" w:pos="14656"/>
+        </w:tabs>
+        <w:wordWrap w:val="0"/>
         <w:spacing w:before="0" w:after="0" w:line="225" w:lineRule="atLeast"/>
         <w:ind w:left="0" w:firstLine="0"/>
         <w:jc w:val="left"/>
@@ -15177,8 +15096,39 @@
           <w:lang w:bidi="fa-IR"/>
         </w:rPr>
       </w:pPr>
-      <w:bookmarkStart w:id="0" w:name="_GoBack"/>
-      <w:bookmarkEnd w:id="0"/>
+    </w:p>
+    <w:p>
+      <w:pPr>
+        <w:shd w:val="clear" w:color="auto" w:fill="FFFFFF"/>
+        <w:tabs>
+          <w:tab w:val="left" w:pos="916"/>
+          <w:tab w:val="left" w:pos="1832"/>
+          <w:tab w:val="left" w:pos="2748"/>
+          <w:tab w:val="left" w:pos="3664"/>
+          <w:tab w:val="left" w:pos="4580"/>
+          <w:tab w:val="left" w:pos="5496"/>
+          <w:tab w:val="left" w:pos="6412"/>
+          <w:tab w:val="left" w:pos="7328"/>
+          <w:tab w:val="left" w:pos="8244"/>
+          <w:tab w:val="left" w:pos="9160"/>
+          <w:tab w:val="left" w:pos="10076"/>
+          <w:tab w:val="left" w:pos="10992"/>
+          <w:tab w:val="left" w:pos="11908"/>
+          <w:tab w:val="left" w:pos="12824"/>
+          <w:tab w:val="left" w:pos="13740"/>
+          <w:tab w:val="left" w:pos="14656"/>
+        </w:tabs>
+        <w:wordWrap w:val="0"/>
+        <w:spacing w:before="0" w:after="0" w:line="225" w:lineRule="atLeast"/>
+        <w:ind w:left="0" w:firstLine="0"/>
+        <w:jc w:val="left"/>
+        <w:rPr>
+          <w:rFonts w:asciiTheme="minorBidi" w:hAnsiTheme="minorBidi"/>
+          <w:sz w:val="28"/>
+          <w:szCs w:val="28"/>
+          <w:lang w:bidi="fa-IR"/>
+        </w:rPr>
+      </w:pPr>
     </w:p>
     <w:p>
       <w:pPr>
@@ -16079,6 +16029,17 @@
     <w:p>
       <w:pPr>
         <w:bidi/>
+        <w:spacing w:before="0" w:after="0"/>
+        <w:rPr>
+          <w:sz w:val="20"/>
+          <w:szCs w:val="20"/>
+          <w:rtl/>
+        </w:rPr>
+      </w:pPr>
+    </w:p>
+    <w:p>
+      <w:pPr>
+        <w:bidi/>
         <w:ind w:left="0" w:firstLine="0"/>
         <w:rPr>
           <w:sz w:val="28"/>
@@ -16249,23 +16210,7 @@
           <w:rtl/>
           <w:lang w:bidi="fa-IR"/>
         </w:rPr>
-        <w:t xml:space="preserve"> که حاکی از آن است، ارتباط گزارش شده داری اطمینان بالای ۹۹/۰ می‌باشد. اما از طرفی مشاهده می‌شود همبستگی </w:t>
-      </w:r>
-      <w:r>
-        <w:rPr>
-          <w:sz w:val="28"/>
-          <w:szCs w:val="28"/>
-          <w:lang w:bidi="fa-IR"/>
-        </w:rPr>
-        <w:t>Diabete</w:t>
-      </w:r>
-      <w:r>
-        <w:rPr>
-          <w:sz w:val="28"/>
-          <w:szCs w:val="28"/>
-          <w:lang w:bidi="fa-IR"/>
-        </w:rPr>
-        <w:t>s</w:t>
+        <w:t xml:space="preserve"> که حاکی از آن است، ارتباط گزارش </w:t>
       </w:r>
       <w:r>
         <w:rPr>
@@ -16275,7 +16220,8 @@
           <w:rtl/>
           <w:lang w:bidi="fa-IR"/>
         </w:rPr>
-        <w:t xml:space="preserve"> با </w:t>
+        <w:lastRenderedPageBreak/>
+        <w:t xml:space="preserve">شده داری اطمینان بالای ۹۹/۰ می‌باشد. اما از طرفی مشاهده می‌شود همبستگی </w:t>
       </w:r>
       <w:r>
         <w:rPr>
@@ -16283,7 +16229,15 @@
           <w:szCs w:val="28"/>
           <w:lang w:bidi="fa-IR"/>
         </w:rPr>
-        <w:t>IgM</w:t>
+        <w:t>Diabete</w:t>
+      </w:r>
+      <w:r>
+        <w:rPr>
+          <w:sz w:val="28"/>
+          <w:szCs w:val="28"/>
+          <w:lang w:bidi="fa-IR"/>
+        </w:rPr>
+        <w:t>s</w:t>
       </w:r>
       <w:r>
         <w:rPr>
@@ -16293,7 +16247,7 @@
           <w:rtl/>
           <w:lang w:bidi="fa-IR"/>
         </w:rPr>
-        <w:t xml:space="preserve"> و </w:t>
+        <w:t xml:space="preserve"> با </w:t>
       </w:r>
       <w:r>
         <w:rPr>
@@ -16301,7 +16255,7 @@
           <w:szCs w:val="28"/>
           <w:lang w:bidi="fa-IR"/>
         </w:rPr>
-        <w:t>IgG</w:t>
+        <w:t>IgM</w:t>
       </w:r>
       <w:r>
         <w:rPr>
@@ -16311,8 +16265,38 @@
           <w:rtl/>
           <w:lang w:bidi="fa-IR"/>
         </w:rPr>
+        <w:t xml:space="preserve"> و </w:t>
+      </w:r>
+      <w:r>
+        <w:rPr>
+          <w:sz w:val="28"/>
+          <w:szCs w:val="28"/>
+          <w:lang w:bidi="fa-IR"/>
+        </w:rPr>
+        <w:t>IgG</w:t>
+      </w:r>
+      <w:r>
+        <w:rPr>
+          <w:rFonts w:hint="cs"/>
+          <w:sz w:val="28"/>
+          <w:szCs w:val="28"/>
+          <w:rtl/>
+          <w:lang w:bidi="fa-IR"/>
+        </w:rPr>
         <w:t xml:space="preserve"> کم بوده و معنادار نیز نمی‌باشد.</w:t>
       </w:r>
+    </w:p>
+    <w:p>
+      <w:pPr>
+        <w:bidi/>
+        <w:ind w:left="0" w:firstLine="0"/>
+        <w:rPr>
+          <w:sz w:val="28"/>
+          <w:szCs w:val="28"/>
+          <w:rtl/>
+          <w:lang w:bidi="fa-IR"/>
+        </w:rPr>
+      </w:pPr>
     </w:p>
     <w:p>
       <w:pPr>
@@ -16926,6 +16910,7 @@
           <w:sz w:val="20"/>
           <w:szCs w:val="20"/>
           <w:bdr w:val="none" w:sz="0" w:space="0" w:color="auto" w:frame="1"/>
+          <w:rtl/>
         </w:rPr>
       </w:pPr>
       <w:r>
@@ -16938,6 +16923,40 @@
         </w:rPr>
         <w:t xml:space="preserve">0.02145799 </w:t>
       </w:r>
+    </w:p>
+    <w:p>
+      <w:pPr>
+        <w:shd w:val="clear" w:color="auto" w:fill="FFFFFF"/>
+        <w:tabs>
+          <w:tab w:val="left" w:pos="916"/>
+          <w:tab w:val="left" w:pos="1832"/>
+          <w:tab w:val="left" w:pos="2748"/>
+          <w:tab w:val="left" w:pos="3664"/>
+          <w:tab w:val="left" w:pos="4580"/>
+          <w:tab w:val="left" w:pos="5496"/>
+          <w:tab w:val="left" w:pos="6412"/>
+          <w:tab w:val="left" w:pos="7328"/>
+          <w:tab w:val="left" w:pos="8244"/>
+          <w:tab w:val="left" w:pos="9160"/>
+          <w:tab w:val="left" w:pos="10076"/>
+          <w:tab w:val="left" w:pos="10992"/>
+          <w:tab w:val="left" w:pos="11908"/>
+          <w:tab w:val="left" w:pos="12824"/>
+          <w:tab w:val="left" w:pos="13740"/>
+          <w:tab w:val="left" w:pos="14656"/>
+        </w:tabs>
+        <w:wordWrap w:val="0"/>
+        <w:spacing w:before="0" w:after="0" w:line="225" w:lineRule="atLeast"/>
+        <w:ind w:left="0" w:firstLine="0"/>
+        <w:jc w:val="left"/>
+        <w:rPr>
+          <w:rFonts w:ascii="Lucida Console" w:eastAsia="Times New Roman" w:hAnsi="Lucida Console" w:cs="Courier New"/>
+          <w:color w:val="000000"/>
+          <w:sz w:val="20"/>
+          <w:szCs w:val="20"/>
+          <w:bdr w:val="none" w:sz="0" w:space="0" w:color="auto" w:frame="1"/>
+        </w:rPr>
+      </w:pPr>
     </w:p>
     <w:p>
       <w:pPr>
@@ -17540,6 +17559,7 @@
           <w:sz w:val="20"/>
           <w:szCs w:val="20"/>
           <w:bdr w:val="none" w:sz="0" w:space="0" w:color="auto" w:frame="1"/>
+          <w:rtl/>
         </w:rPr>
       </w:pPr>
       <w:r>
@@ -17552,6 +17572,40 @@
         </w:rPr>
         <w:t xml:space="preserve">0.4019742 </w:t>
       </w:r>
+    </w:p>
+    <w:p>
+      <w:pPr>
+        <w:shd w:val="clear" w:color="auto" w:fill="FFFFFF"/>
+        <w:tabs>
+          <w:tab w:val="left" w:pos="916"/>
+          <w:tab w:val="left" w:pos="1832"/>
+          <w:tab w:val="left" w:pos="2748"/>
+          <w:tab w:val="left" w:pos="3664"/>
+          <w:tab w:val="left" w:pos="4580"/>
+          <w:tab w:val="left" w:pos="5496"/>
+          <w:tab w:val="left" w:pos="6412"/>
+          <w:tab w:val="left" w:pos="7328"/>
+          <w:tab w:val="left" w:pos="8244"/>
+          <w:tab w:val="left" w:pos="9160"/>
+          <w:tab w:val="left" w:pos="10076"/>
+          <w:tab w:val="left" w:pos="10992"/>
+          <w:tab w:val="left" w:pos="11908"/>
+          <w:tab w:val="left" w:pos="12824"/>
+          <w:tab w:val="left" w:pos="13740"/>
+          <w:tab w:val="left" w:pos="14656"/>
+        </w:tabs>
+        <w:wordWrap w:val="0"/>
+        <w:spacing w:before="0" w:after="0" w:line="225" w:lineRule="atLeast"/>
+        <w:ind w:left="0" w:firstLine="0"/>
+        <w:jc w:val="left"/>
+        <w:rPr>
+          <w:rFonts w:ascii="Lucida Console" w:eastAsia="Times New Roman" w:hAnsi="Lucida Console" w:cs="Courier New"/>
+          <w:color w:val="000000"/>
+          <w:sz w:val="20"/>
+          <w:szCs w:val="20"/>
+          <w:bdr w:val="none" w:sz="0" w:space="0" w:color="auto" w:frame="1"/>
+        </w:rPr>
+      </w:pPr>
     </w:p>
     <w:p>
       <w:pPr>
@@ -18178,6 +18232,150 @@
         </w:rPr>
         <w:t xml:space="preserve">0.163372 </w:t>
       </w:r>
+    </w:p>
+    <w:p>
+      <w:pPr>
+        <w:pStyle w:val="ListParagraph"/>
+        <w:shd w:val="clear" w:color="auto" w:fill="FFFFFF"/>
+        <w:tabs>
+          <w:tab w:val="left" w:pos="916"/>
+          <w:tab w:val="left" w:pos="1832"/>
+          <w:tab w:val="left" w:pos="2748"/>
+          <w:tab w:val="left" w:pos="3664"/>
+          <w:tab w:val="left" w:pos="4580"/>
+          <w:tab w:val="left" w:pos="5496"/>
+          <w:tab w:val="left" w:pos="6412"/>
+          <w:tab w:val="left" w:pos="7328"/>
+          <w:tab w:val="left" w:pos="8244"/>
+          <w:tab w:val="left" w:pos="9160"/>
+          <w:tab w:val="left" w:pos="10076"/>
+          <w:tab w:val="left" w:pos="10992"/>
+          <w:tab w:val="left" w:pos="11908"/>
+          <w:tab w:val="left" w:pos="12824"/>
+          <w:tab w:val="left" w:pos="13740"/>
+          <w:tab w:val="left" w:pos="14656"/>
+        </w:tabs>
+        <w:wordWrap w:val="0"/>
+        <w:bidi/>
+        <w:spacing w:before="0" w:after="0" w:line="225" w:lineRule="atLeast"/>
+        <w:ind w:left="1872" w:firstLine="0"/>
+        <w:jc w:val="left"/>
+        <w:rPr>
+          <w:rFonts w:asciiTheme="minorBidi" w:hAnsiTheme="minorBidi"/>
+          <w:sz w:val="28"/>
+          <w:szCs w:val="28"/>
+          <w:rtl/>
+          <w:lang w:bidi="fa-IR"/>
+        </w:rPr>
+      </w:pPr>
+    </w:p>
+    <w:p>
+      <w:pPr>
+        <w:pStyle w:val="ListParagraph"/>
+        <w:shd w:val="clear" w:color="auto" w:fill="FFFFFF"/>
+        <w:tabs>
+          <w:tab w:val="left" w:pos="916"/>
+          <w:tab w:val="left" w:pos="1832"/>
+          <w:tab w:val="left" w:pos="2748"/>
+          <w:tab w:val="left" w:pos="3664"/>
+          <w:tab w:val="left" w:pos="4580"/>
+          <w:tab w:val="left" w:pos="5496"/>
+          <w:tab w:val="left" w:pos="6412"/>
+          <w:tab w:val="left" w:pos="7328"/>
+          <w:tab w:val="left" w:pos="8244"/>
+          <w:tab w:val="left" w:pos="9160"/>
+          <w:tab w:val="left" w:pos="10076"/>
+          <w:tab w:val="left" w:pos="10992"/>
+          <w:tab w:val="left" w:pos="11908"/>
+          <w:tab w:val="left" w:pos="12824"/>
+          <w:tab w:val="left" w:pos="13740"/>
+          <w:tab w:val="left" w:pos="14656"/>
+        </w:tabs>
+        <w:wordWrap w:val="0"/>
+        <w:bidi/>
+        <w:spacing w:before="0" w:after="0" w:line="225" w:lineRule="atLeast"/>
+        <w:ind w:left="1872" w:firstLine="0"/>
+        <w:jc w:val="left"/>
+        <w:rPr>
+          <w:rFonts w:asciiTheme="minorBidi" w:hAnsiTheme="minorBidi"/>
+          <w:sz w:val="28"/>
+          <w:szCs w:val="28"/>
+          <w:rtl/>
+          <w:lang w:bidi="fa-IR"/>
+        </w:rPr>
+      </w:pPr>
+    </w:p>
+    <w:p>
+      <w:pPr>
+        <w:pStyle w:val="ListParagraph"/>
+        <w:shd w:val="clear" w:color="auto" w:fill="FFFFFF"/>
+        <w:tabs>
+          <w:tab w:val="left" w:pos="916"/>
+          <w:tab w:val="left" w:pos="1832"/>
+          <w:tab w:val="left" w:pos="2748"/>
+          <w:tab w:val="left" w:pos="3664"/>
+          <w:tab w:val="left" w:pos="4580"/>
+          <w:tab w:val="left" w:pos="5496"/>
+          <w:tab w:val="left" w:pos="6412"/>
+          <w:tab w:val="left" w:pos="7328"/>
+          <w:tab w:val="left" w:pos="8244"/>
+          <w:tab w:val="left" w:pos="9160"/>
+          <w:tab w:val="left" w:pos="10076"/>
+          <w:tab w:val="left" w:pos="10992"/>
+          <w:tab w:val="left" w:pos="11908"/>
+          <w:tab w:val="left" w:pos="12824"/>
+          <w:tab w:val="left" w:pos="13740"/>
+          <w:tab w:val="left" w:pos="14656"/>
+        </w:tabs>
+        <w:wordWrap w:val="0"/>
+        <w:bidi/>
+        <w:spacing w:before="0" w:after="0" w:line="225" w:lineRule="atLeast"/>
+        <w:ind w:left="1872" w:firstLine="0"/>
+        <w:jc w:val="left"/>
+        <w:rPr>
+          <w:rFonts w:asciiTheme="minorBidi" w:hAnsiTheme="minorBidi"/>
+          <w:sz w:val="28"/>
+          <w:szCs w:val="28"/>
+          <w:rtl/>
+          <w:lang w:bidi="fa-IR"/>
+        </w:rPr>
+      </w:pPr>
+    </w:p>
+    <w:p>
+      <w:pPr>
+        <w:pStyle w:val="ListParagraph"/>
+        <w:shd w:val="clear" w:color="auto" w:fill="FFFFFF"/>
+        <w:tabs>
+          <w:tab w:val="left" w:pos="916"/>
+          <w:tab w:val="left" w:pos="1832"/>
+          <w:tab w:val="left" w:pos="2748"/>
+          <w:tab w:val="left" w:pos="3664"/>
+          <w:tab w:val="left" w:pos="4580"/>
+          <w:tab w:val="left" w:pos="5496"/>
+          <w:tab w:val="left" w:pos="6412"/>
+          <w:tab w:val="left" w:pos="7328"/>
+          <w:tab w:val="left" w:pos="8244"/>
+          <w:tab w:val="left" w:pos="9160"/>
+          <w:tab w:val="left" w:pos="10076"/>
+          <w:tab w:val="left" w:pos="10992"/>
+          <w:tab w:val="left" w:pos="11908"/>
+          <w:tab w:val="left" w:pos="12824"/>
+          <w:tab w:val="left" w:pos="13740"/>
+          <w:tab w:val="left" w:pos="14656"/>
+        </w:tabs>
+        <w:wordWrap w:val="0"/>
+        <w:bidi/>
+        <w:spacing w:before="0" w:after="0" w:line="225" w:lineRule="atLeast"/>
+        <w:ind w:left="1872" w:firstLine="0"/>
+        <w:jc w:val="left"/>
+        <w:rPr>
+          <w:rFonts w:asciiTheme="minorBidi" w:hAnsiTheme="minorBidi"/>
+          <w:sz w:val="28"/>
+          <w:szCs w:val="28"/>
+          <w:rtl/>
+          <w:lang w:bidi="fa-IR"/>
+        </w:rPr>
+      </w:pPr>
     </w:p>
     <w:p>
       <w:pPr>
@@ -18213,6 +18411,8 @@
           <w:lang w:bidi="fa-IR"/>
         </w:rPr>
       </w:pPr>
+      <w:bookmarkStart w:id="0" w:name="_GoBack"/>
+      <w:bookmarkEnd w:id="0"/>
     </w:p>
     <w:p>
       <w:pPr>
@@ -18292,6 +18492,7 @@
           <w:rtl/>
           <w:lang w:bidi="fa-IR"/>
         </w:rPr>
+        <w:lastRenderedPageBreak/>
         <w:t>همبستگی‌های کلی:</w:t>
       </w:r>
     </w:p>
@@ -18371,7 +18572,6 @@
           <w:szCs w:val="28"/>
           <w:rtl/>
         </w:rPr>
-        <w:lastRenderedPageBreak/>
         <w:drawing>
           <wp:inline distT="0" distB="0" distL="0" distR="0" wp14:anchorId="3B2FFC5F" wp14:editId="7E6DFEF3">
             <wp:extent cx="5229225" cy="3620929"/>
@@ -20030,7 +20230,7 @@
 </file>
 
 <file path=customXml/itemProps1.xml><?xml version="1.0" encoding="utf-8"?>
-<ds:datastoreItem xmlns:ds="http://schemas.openxmlformats.org/officeDocument/2006/customXml" ds:itemID="{B545667F-6D7C-4DFA-8F47-A0E9AC78B865}">
+<ds:datastoreItem xmlns:ds="http://schemas.openxmlformats.org/officeDocument/2006/customXml" ds:itemID="{C5CF3747-AA16-45B2-BC7A-24B65DEE2845}">
   <ds:schemaRefs>
     <ds:schemaRef ds:uri="http://schemas.openxmlformats.org/officeDocument/2006/bibliography"/>
   </ds:schemaRefs>

--- a/Analyze with R.docx
+++ b/Analyze with R.docx
@@ -1,6 +1,6 @@
 
 <file path=word/document.xml><?xml version="1.0" encoding="utf-8"?>
-<w:document xmlns:wpc="http://schemas.microsoft.com/office/word/2010/wordprocessingCanvas" xmlns:cx="http://schemas.microsoft.com/office/drawing/2014/chartex" xmlns:mc="http://schemas.openxmlformats.org/markup-compatibility/2006" xmlns:o="urn:schemas-microsoft-com:office:office" xmlns:r="http://schemas.openxmlformats.org/officeDocument/2006/relationships" xmlns:m="http://schemas.openxmlformats.org/officeDocument/2006/math" xmlns:v="urn:schemas-microsoft-com:vml" xmlns:wp14="http://schemas.microsoft.com/office/word/2010/wordprocessingDrawing" xmlns:wp="http://schemas.openxmlformats.org/drawingml/2006/wordprocessingDrawing" xmlns:w10="urn:schemas-microsoft-com:office:word" xmlns:w="http://schemas.openxmlformats.org/wordprocessingml/2006/main" xmlns:w14="http://schemas.microsoft.com/office/word/2010/wordml" xmlns:w15="http://schemas.microsoft.com/office/word/2012/wordml" xmlns:w16se="http://schemas.microsoft.com/office/word/2015/wordml/symex" xmlns:wpg="http://schemas.microsoft.com/office/word/2010/wordprocessingGroup" xmlns:wpi="http://schemas.microsoft.com/office/word/2010/wordprocessingInk" xmlns:wne="http://schemas.microsoft.com/office/word/2006/wordml" xmlns:wps="http://schemas.microsoft.com/office/word/2010/wordprocessingShape" mc:Ignorable="w14 w15 w16se wp14">
+<w:document xmlns:wpc="http://schemas.microsoft.com/office/word/2010/wordprocessingCanvas" xmlns:cx="http://schemas.microsoft.com/office/drawing/2014/chartex" xmlns:cx1="http://schemas.microsoft.com/office/drawing/2015/9/8/chartex" xmlns:cx2="http://schemas.microsoft.com/office/drawing/2015/10/21/chartex" xmlns:cx3="http://schemas.microsoft.com/office/drawing/2016/5/9/chartex" xmlns:cx4="http://schemas.microsoft.com/office/drawing/2016/5/10/chartex" xmlns:cx5="http://schemas.microsoft.com/office/drawing/2016/5/11/chartex" xmlns:cx6="http://schemas.microsoft.com/office/drawing/2016/5/12/chartex" xmlns:cx7="http://schemas.microsoft.com/office/drawing/2016/5/13/chartex" xmlns:cx8="http://schemas.microsoft.com/office/drawing/2016/5/14/chartex" xmlns:mc="http://schemas.openxmlformats.org/markup-compatibility/2006" xmlns:aink="http://schemas.microsoft.com/office/drawing/2016/ink" xmlns:am3d="http://schemas.microsoft.com/office/drawing/2017/model3d" xmlns:o="urn:schemas-microsoft-com:office:office" xmlns:r="http://schemas.openxmlformats.org/officeDocument/2006/relationships" xmlns:m="http://schemas.openxmlformats.org/officeDocument/2006/math" xmlns:v="urn:schemas-microsoft-com:vml" xmlns:wp14="http://schemas.microsoft.com/office/word/2010/wordprocessingDrawing" xmlns:wp="http://schemas.openxmlformats.org/drawingml/2006/wordprocessingDrawing" xmlns:w10="urn:schemas-microsoft-com:office:word" xmlns:w="http://schemas.openxmlformats.org/wordprocessingml/2006/main" xmlns:w14="http://schemas.microsoft.com/office/word/2010/wordml" xmlns:w15="http://schemas.microsoft.com/office/word/2012/wordml" xmlns:w16cid="http://schemas.microsoft.com/office/word/2016/wordml/cid" xmlns:w16se="http://schemas.microsoft.com/office/word/2015/wordml/symex" xmlns:wpg="http://schemas.microsoft.com/office/word/2010/wordprocessingGroup" xmlns:wpi="http://schemas.microsoft.com/office/word/2010/wordprocessingInk" xmlns:wne="http://schemas.microsoft.com/office/word/2006/wordml" xmlns:wps="http://schemas.microsoft.com/office/word/2010/wordprocessingShape" mc:Ignorable="w14 w15 w16se w16cid wp14">
   <w:body>
     <w:p>
       <w:pPr>
@@ -16372,123 +16372,6 @@
         <w:jc w:val="left"/>
         <w:rPr>
           <w:rFonts w:ascii="Lucida Console" w:eastAsia="Times New Roman" w:hAnsi="Lucida Console" w:cs="Courier New"/>
-          <w:color w:val="930F80"/>
-          <w:sz w:val="20"/>
-          <w:szCs w:val="20"/>
-        </w:rPr>
-      </w:pPr>
-    </w:p>
-    <w:p>
-      <w:pPr>
-        <w:shd w:val="clear" w:color="auto" w:fill="FFFFFF"/>
-        <w:tabs>
-          <w:tab w:val="left" w:pos="916"/>
-          <w:tab w:val="left" w:pos="1832"/>
-          <w:tab w:val="left" w:pos="2748"/>
-          <w:tab w:val="left" w:pos="3664"/>
-          <w:tab w:val="left" w:pos="4580"/>
-          <w:tab w:val="left" w:pos="5496"/>
-          <w:tab w:val="left" w:pos="6412"/>
-          <w:tab w:val="left" w:pos="7328"/>
-          <w:tab w:val="left" w:pos="8244"/>
-          <w:tab w:val="left" w:pos="9160"/>
-          <w:tab w:val="left" w:pos="10076"/>
-          <w:tab w:val="left" w:pos="10992"/>
-          <w:tab w:val="left" w:pos="11908"/>
-          <w:tab w:val="left" w:pos="12824"/>
-          <w:tab w:val="left" w:pos="13740"/>
-          <w:tab w:val="left" w:pos="14656"/>
-        </w:tabs>
-        <w:wordWrap w:val="0"/>
-        <w:spacing w:before="0" w:after="0" w:line="225" w:lineRule="atLeast"/>
-        <w:ind w:left="0" w:firstLine="0"/>
-        <w:jc w:val="left"/>
-        <w:rPr>
-          <w:rFonts w:ascii="Lucida Console" w:eastAsia="Times New Roman" w:hAnsi="Lucida Console" w:cs="Courier New"/>
-          <w:color w:val="930F80"/>
-          <w:sz w:val="20"/>
-          <w:szCs w:val="20"/>
-        </w:rPr>
-      </w:pPr>
-      <w:r>
-        <w:rPr>
-          <w:rFonts w:ascii="Lucida Console" w:eastAsia="Times New Roman" w:hAnsi="Lucida Console" w:cs="Courier New"/>
-          <w:color w:val="930F80"/>
-          <w:sz w:val="20"/>
-          <w:szCs w:val="20"/>
-        </w:rPr>
-        <w:t xml:space="preserve">&gt; </w:t>
-      </w:r>
-      <w:proofErr w:type="spellStart"/>
-      <w:r>
-        <w:rPr>
-          <w:rFonts w:ascii="Lucida Console" w:eastAsia="Times New Roman" w:hAnsi="Lucida Console" w:cs="Courier New"/>
-          <w:color w:val="930F80"/>
-          <w:sz w:val="20"/>
-          <w:szCs w:val="20"/>
-        </w:rPr>
-        <w:t>cor.test</w:t>
-      </w:r>
-      <w:proofErr w:type="spellEnd"/>
-      <w:r>
-        <w:rPr>
-          <w:rFonts w:ascii="Lucida Console" w:eastAsia="Times New Roman" w:hAnsi="Lucida Console" w:cs="Courier New"/>
-          <w:color w:val="930F80"/>
-          <w:sz w:val="20"/>
-          <w:szCs w:val="20"/>
-        </w:rPr>
-        <w:t>(</w:t>
-      </w:r>
-      <w:proofErr w:type="spellStart"/>
-      <w:proofErr w:type="gramStart"/>
-      <w:r>
-        <w:rPr>
-          <w:rFonts w:ascii="Lucida Console" w:eastAsia="Times New Roman" w:hAnsi="Lucida Console" w:cs="Courier New"/>
-          <w:color w:val="930F80"/>
-          <w:sz w:val="20"/>
-          <w:szCs w:val="20"/>
-        </w:rPr>
-        <w:t>Diabetes,IgM</w:t>
-      </w:r>
-      <w:proofErr w:type="spellEnd"/>
-      <w:proofErr w:type="gramEnd"/>
-      <w:r>
-        <w:rPr>
-          <w:rFonts w:ascii="Lucida Console" w:eastAsia="Times New Roman" w:hAnsi="Lucida Console" w:cs="Courier New"/>
-          <w:color w:val="930F80"/>
-          <w:sz w:val="20"/>
-          <w:szCs w:val="20"/>
-        </w:rPr>
-        <w:t>)</w:t>
-      </w:r>
-    </w:p>
-    <w:p>
-      <w:pPr>
-        <w:shd w:val="clear" w:color="auto" w:fill="FFFFFF"/>
-        <w:tabs>
-          <w:tab w:val="left" w:pos="916"/>
-          <w:tab w:val="left" w:pos="1832"/>
-          <w:tab w:val="left" w:pos="2748"/>
-          <w:tab w:val="left" w:pos="3664"/>
-          <w:tab w:val="left" w:pos="4580"/>
-          <w:tab w:val="left" w:pos="5496"/>
-          <w:tab w:val="left" w:pos="6412"/>
-          <w:tab w:val="left" w:pos="7328"/>
-          <w:tab w:val="left" w:pos="8244"/>
-          <w:tab w:val="left" w:pos="9160"/>
-          <w:tab w:val="left" w:pos="10076"/>
-          <w:tab w:val="left" w:pos="10992"/>
-          <w:tab w:val="left" w:pos="11908"/>
-          <w:tab w:val="left" w:pos="12824"/>
-          <w:tab w:val="left" w:pos="13740"/>
-          <w:tab w:val="left" w:pos="14656"/>
-        </w:tabs>
-        <w:wordWrap w:val="0"/>
-        <w:spacing w:before="0" w:after="0" w:line="225" w:lineRule="atLeast"/>
-        <w:ind w:left="0" w:firstLine="0"/>
-        <w:jc w:val="left"/>
-        <w:rPr>
-          <w:rFonts w:ascii="Lucida Console" w:eastAsia="Times New Roman" w:hAnsi="Lucida Console" w:cs="Courier New"/>
           <w:color w:val="000000"/>
           <w:sz w:val="20"/>
           <w:szCs w:val="20"/>
@@ -17022,90 +16905,6 @@
         <w:jc w:val="left"/>
         <w:rPr>
           <w:rFonts w:ascii="Lucida Console" w:eastAsia="Times New Roman" w:hAnsi="Lucida Console" w:cs="Courier New"/>
-          <w:color w:val="930F80"/>
-          <w:sz w:val="20"/>
-          <w:szCs w:val="20"/>
-        </w:rPr>
-      </w:pPr>
-      <w:r>
-        <w:rPr>
-          <w:rFonts w:ascii="Lucida Console" w:eastAsia="Times New Roman" w:hAnsi="Lucida Console" w:cs="Courier New"/>
-          <w:color w:val="930F80"/>
-          <w:sz w:val="20"/>
-          <w:szCs w:val="20"/>
-        </w:rPr>
-        <w:t xml:space="preserve">&gt; </w:t>
-      </w:r>
-      <w:proofErr w:type="spellStart"/>
-      <w:r>
-        <w:rPr>
-          <w:rFonts w:ascii="Lucida Console" w:eastAsia="Times New Roman" w:hAnsi="Lucida Console" w:cs="Courier New"/>
-          <w:color w:val="930F80"/>
-          <w:sz w:val="20"/>
-          <w:szCs w:val="20"/>
-        </w:rPr>
-        <w:t>cor.test</w:t>
-      </w:r>
-      <w:proofErr w:type="spellEnd"/>
-      <w:r>
-        <w:rPr>
-          <w:rFonts w:ascii="Lucida Console" w:eastAsia="Times New Roman" w:hAnsi="Lucida Console" w:cs="Courier New"/>
-          <w:color w:val="930F80"/>
-          <w:sz w:val="20"/>
-          <w:szCs w:val="20"/>
-        </w:rPr>
-        <w:t>(</w:t>
-      </w:r>
-      <w:proofErr w:type="spellStart"/>
-      <w:proofErr w:type="gramStart"/>
-      <w:r>
-        <w:rPr>
-          <w:rFonts w:ascii="Lucida Console" w:eastAsia="Times New Roman" w:hAnsi="Lucida Console" w:cs="Courier New"/>
-          <w:color w:val="930F80"/>
-          <w:sz w:val="20"/>
-          <w:szCs w:val="20"/>
-        </w:rPr>
-        <w:t>Diabetes,IgA</w:t>
-      </w:r>
-      <w:proofErr w:type="spellEnd"/>
-      <w:proofErr w:type="gramEnd"/>
-      <w:r>
-        <w:rPr>
-          <w:rFonts w:ascii="Lucida Console" w:eastAsia="Times New Roman" w:hAnsi="Lucida Console" w:cs="Courier New"/>
-          <w:color w:val="930F80"/>
-          <w:sz w:val="20"/>
-          <w:szCs w:val="20"/>
-        </w:rPr>
-        <w:t>)</w:t>
-      </w:r>
-    </w:p>
-    <w:p>
-      <w:pPr>
-        <w:shd w:val="clear" w:color="auto" w:fill="FFFFFF"/>
-        <w:tabs>
-          <w:tab w:val="left" w:pos="916"/>
-          <w:tab w:val="left" w:pos="1832"/>
-          <w:tab w:val="left" w:pos="2748"/>
-          <w:tab w:val="left" w:pos="3664"/>
-          <w:tab w:val="left" w:pos="4580"/>
-          <w:tab w:val="left" w:pos="5496"/>
-          <w:tab w:val="left" w:pos="6412"/>
-          <w:tab w:val="left" w:pos="7328"/>
-          <w:tab w:val="left" w:pos="8244"/>
-          <w:tab w:val="left" w:pos="9160"/>
-          <w:tab w:val="left" w:pos="10076"/>
-          <w:tab w:val="left" w:pos="10992"/>
-          <w:tab w:val="left" w:pos="11908"/>
-          <w:tab w:val="left" w:pos="12824"/>
-          <w:tab w:val="left" w:pos="13740"/>
-          <w:tab w:val="left" w:pos="14656"/>
-        </w:tabs>
-        <w:wordWrap w:val="0"/>
-        <w:spacing w:before="0" w:after="0" w:line="225" w:lineRule="atLeast"/>
-        <w:ind w:left="0" w:firstLine="0"/>
-        <w:jc w:val="left"/>
-        <w:rPr>
-          <w:rFonts w:ascii="Lucida Console" w:eastAsia="Times New Roman" w:hAnsi="Lucida Console" w:cs="Courier New"/>
           <w:color w:val="000000"/>
           <w:sz w:val="20"/>
           <w:szCs w:val="20"/>
@@ -17599,90 +17398,6 @@
           <w:bdr w:val="none" w:sz="0" w:space="0" w:color="auto" w:frame="1"/>
         </w:rPr>
       </w:pPr>
-    </w:p>
-    <w:p>
-      <w:pPr>
-        <w:shd w:val="clear" w:color="auto" w:fill="FFFFFF"/>
-        <w:tabs>
-          <w:tab w:val="left" w:pos="916"/>
-          <w:tab w:val="left" w:pos="1832"/>
-          <w:tab w:val="left" w:pos="2748"/>
-          <w:tab w:val="left" w:pos="3664"/>
-          <w:tab w:val="left" w:pos="4580"/>
-          <w:tab w:val="left" w:pos="5496"/>
-          <w:tab w:val="left" w:pos="6412"/>
-          <w:tab w:val="left" w:pos="7328"/>
-          <w:tab w:val="left" w:pos="8244"/>
-          <w:tab w:val="left" w:pos="9160"/>
-          <w:tab w:val="left" w:pos="10076"/>
-          <w:tab w:val="left" w:pos="10992"/>
-          <w:tab w:val="left" w:pos="11908"/>
-          <w:tab w:val="left" w:pos="12824"/>
-          <w:tab w:val="left" w:pos="13740"/>
-          <w:tab w:val="left" w:pos="14656"/>
-        </w:tabs>
-        <w:wordWrap w:val="0"/>
-        <w:spacing w:before="0" w:after="0" w:line="225" w:lineRule="atLeast"/>
-        <w:ind w:left="0" w:firstLine="0"/>
-        <w:jc w:val="left"/>
-        <w:rPr>
-          <w:rFonts w:ascii="Lucida Console" w:eastAsia="Times New Roman" w:hAnsi="Lucida Console" w:cs="Courier New"/>
-          <w:color w:val="930F80"/>
-          <w:sz w:val="20"/>
-          <w:szCs w:val="20"/>
-        </w:rPr>
-      </w:pPr>
-      <w:r>
-        <w:rPr>
-          <w:rFonts w:ascii="Lucida Console" w:eastAsia="Times New Roman" w:hAnsi="Lucida Console" w:cs="Courier New"/>
-          <w:color w:val="930F80"/>
-          <w:sz w:val="20"/>
-          <w:szCs w:val="20"/>
-        </w:rPr>
-        <w:t xml:space="preserve">&gt; </w:t>
-      </w:r>
-      <w:proofErr w:type="spellStart"/>
-      <w:r>
-        <w:rPr>
-          <w:rFonts w:ascii="Lucida Console" w:eastAsia="Times New Roman" w:hAnsi="Lucida Console" w:cs="Courier New"/>
-          <w:color w:val="930F80"/>
-          <w:sz w:val="20"/>
-          <w:szCs w:val="20"/>
-        </w:rPr>
-        <w:t>cor.test</w:t>
-      </w:r>
-      <w:proofErr w:type="spellEnd"/>
-      <w:r>
-        <w:rPr>
-          <w:rFonts w:ascii="Lucida Console" w:eastAsia="Times New Roman" w:hAnsi="Lucida Console" w:cs="Courier New"/>
-          <w:color w:val="930F80"/>
-          <w:sz w:val="20"/>
-          <w:szCs w:val="20"/>
-        </w:rPr>
-        <w:t>(</w:t>
-      </w:r>
-      <w:proofErr w:type="spellStart"/>
-      <w:proofErr w:type="gramStart"/>
-      <w:r>
-        <w:rPr>
-          <w:rFonts w:ascii="Lucida Console" w:eastAsia="Times New Roman" w:hAnsi="Lucida Console" w:cs="Courier New"/>
-          <w:color w:val="930F80"/>
-          <w:sz w:val="20"/>
-          <w:szCs w:val="20"/>
-        </w:rPr>
-        <w:t>Diabetes,IgG</w:t>
-      </w:r>
-      <w:proofErr w:type="spellEnd"/>
-      <w:proofErr w:type="gramEnd"/>
-      <w:r>
-        <w:rPr>
-          <w:rFonts w:ascii="Lucida Console" w:eastAsia="Times New Roman" w:hAnsi="Lucida Console" w:cs="Courier New"/>
-          <w:color w:val="930F80"/>
-          <w:sz w:val="20"/>
-          <w:szCs w:val="20"/>
-        </w:rPr>
-        <w:t>)</w:t>
-      </w:r>
     </w:p>
     <w:p>
       <w:pPr>
@@ -18532,8 +18247,111 @@
           <w:lang w:bidi="fa-IR"/>
         </w:rPr>
       </w:pPr>
-      <w:bookmarkStart w:id="0" w:name="_GoBack"/>
-      <w:bookmarkEnd w:id="0"/>
+    </w:p>
+    <w:p>
+      <w:pPr>
+        <w:pStyle w:val="ListParagraph"/>
+        <w:shd w:val="clear" w:color="auto" w:fill="FFFFFF"/>
+        <w:tabs>
+          <w:tab w:val="left" w:pos="916"/>
+          <w:tab w:val="left" w:pos="1832"/>
+          <w:tab w:val="left" w:pos="2748"/>
+          <w:tab w:val="left" w:pos="3664"/>
+          <w:tab w:val="left" w:pos="4580"/>
+          <w:tab w:val="left" w:pos="5496"/>
+          <w:tab w:val="left" w:pos="6412"/>
+          <w:tab w:val="left" w:pos="7328"/>
+          <w:tab w:val="left" w:pos="8244"/>
+          <w:tab w:val="left" w:pos="9160"/>
+          <w:tab w:val="left" w:pos="10076"/>
+          <w:tab w:val="left" w:pos="10992"/>
+          <w:tab w:val="left" w:pos="11908"/>
+          <w:tab w:val="left" w:pos="12824"/>
+          <w:tab w:val="left" w:pos="13740"/>
+          <w:tab w:val="left" w:pos="14656"/>
+        </w:tabs>
+        <w:wordWrap w:val="0"/>
+        <w:bidi/>
+        <w:spacing w:before="0" w:after="0" w:line="225" w:lineRule="atLeast"/>
+        <w:ind w:left="1872" w:firstLine="0"/>
+        <w:jc w:val="left"/>
+        <w:rPr>
+          <w:rFonts w:asciiTheme="minorBidi" w:hAnsiTheme="minorBidi"/>
+          <w:sz w:val="28"/>
+          <w:szCs w:val="28"/>
+          <w:lang w:bidi="fa-IR"/>
+        </w:rPr>
+      </w:pPr>
+    </w:p>
+    <w:p>
+      <w:pPr>
+        <w:pStyle w:val="ListParagraph"/>
+        <w:shd w:val="clear" w:color="auto" w:fill="FFFFFF"/>
+        <w:tabs>
+          <w:tab w:val="left" w:pos="916"/>
+          <w:tab w:val="left" w:pos="1832"/>
+          <w:tab w:val="left" w:pos="2748"/>
+          <w:tab w:val="left" w:pos="3664"/>
+          <w:tab w:val="left" w:pos="4580"/>
+          <w:tab w:val="left" w:pos="5496"/>
+          <w:tab w:val="left" w:pos="6412"/>
+          <w:tab w:val="left" w:pos="7328"/>
+          <w:tab w:val="left" w:pos="8244"/>
+          <w:tab w:val="left" w:pos="9160"/>
+          <w:tab w:val="left" w:pos="10076"/>
+          <w:tab w:val="left" w:pos="10992"/>
+          <w:tab w:val="left" w:pos="11908"/>
+          <w:tab w:val="left" w:pos="12824"/>
+          <w:tab w:val="left" w:pos="13740"/>
+          <w:tab w:val="left" w:pos="14656"/>
+        </w:tabs>
+        <w:wordWrap w:val="0"/>
+        <w:bidi/>
+        <w:spacing w:before="0" w:after="0" w:line="225" w:lineRule="atLeast"/>
+        <w:ind w:left="1872" w:firstLine="0"/>
+        <w:jc w:val="left"/>
+        <w:rPr>
+          <w:rFonts w:asciiTheme="minorBidi" w:hAnsiTheme="minorBidi"/>
+          <w:sz w:val="28"/>
+          <w:szCs w:val="28"/>
+          <w:lang w:bidi="fa-IR"/>
+        </w:rPr>
+      </w:pPr>
+    </w:p>
+    <w:p>
+      <w:pPr>
+        <w:pStyle w:val="ListParagraph"/>
+        <w:shd w:val="clear" w:color="auto" w:fill="FFFFFF"/>
+        <w:tabs>
+          <w:tab w:val="left" w:pos="916"/>
+          <w:tab w:val="left" w:pos="1832"/>
+          <w:tab w:val="left" w:pos="2748"/>
+          <w:tab w:val="left" w:pos="3664"/>
+          <w:tab w:val="left" w:pos="4580"/>
+          <w:tab w:val="left" w:pos="5496"/>
+          <w:tab w:val="left" w:pos="6412"/>
+          <w:tab w:val="left" w:pos="7328"/>
+          <w:tab w:val="left" w:pos="8244"/>
+          <w:tab w:val="left" w:pos="9160"/>
+          <w:tab w:val="left" w:pos="10076"/>
+          <w:tab w:val="left" w:pos="10992"/>
+          <w:tab w:val="left" w:pos="11908"/>
+          <w:tab w:val="left" w:pos="12824"/>
+          <w:tab w:val="left" w:pos="13740"/>
+          <w:tab w:val="left" w:pos="14656"/>
+        </w:tabs>
+        <w:wordWrap w:val="0"/>
+        <w:bidi/>
+        <w:spacing w:before="0" w:after="0" w:line="225" w:lineRule="atLeast"/>
+        <w:ind w:left="1872" w:firstLine="0"/>
+        <w:jc w:val="left"/>
+        <w:rPr>
+          <w:rFonts w:asciiTheme="minorBidi" w:hAnsiTheme="minorBidi"/>
+          <w:sz w:val="28"/>
+          <w:szCs w:val="28"/>
+          <w:lang w:bidi="fa-IR"/>
+        </w:rPr>
+      </w:pPr>
     </w:p>
     <w:p>
       <w:pPr>
@@ -18939,6 +18757,7 @@
           <w:lang w:bidi="fa-IR"/>
         </w:rPr>
       </w:pPr>
+      <w:bookmarkStart w:id="0" w:name="_GoBack"/>
       <w:r>
         <w:rPr>
           <w:noProof/>
@@ -18946,9 +18765,9 @@
         </w:rPr>
         <w:lastRenderedPageBreak/>
         <w:drawing>
-          <wp:inline distT="0" distB="0" distL="0" distR="0" wp14:anchorId="57253EFB" wp14:editId="6CC0EBCB">
-            <wp:extent cx="6344959" cy="3715412"/>
-            <wp:effectExtent l="317" t="0" r="0" b="0"/>
+          <wp:inline distT="0" distB="0" distL="0" distR="0" wp14:anchorId="57253EFB" wp14:editId="686361AB">
+            <wp:extent cx="8030390" cy="4702347"/>
+            <wp:effectExtent l="6667" t="0" r="0" b="0"/>
             <wp:docPr id="3" name="Picture 3" descr="E:\work\Motaghi\corelation of all parameters2.PNG"/>
             <wp:cNvGraphicFramePr>
               <a:graphicFrameLocks xmlns:a="http://schemas.openxmlformats.org/drawingml/2006/main" noChangeAspect="1"/>
@@ -18978,7 +18797,7 @@
                   <pic:spPr bwMode="auto">
                     <a:xfrm rot="5400000">
                       <a:off x="0" y="0"/>
-                      <a:ext cx="6444907" cy="3773938"/>
+                      <a:ext cx="8166095" cy="4781812"/>
                     </a:xfrm>
                     <a:prstGeom prst="rect">
                       <a:avLst/>
@@ -18994,6 +18813,7 @@
           </wp:inline>
         </w:drawing>
       </w:r>
+      <w:bookmarkEnd w:id="0"/>
     </w:p>
     <w:p>
       <w:pPr>
@@ -19075,7 +18895,7 @@
 </file>
 
 <file path=word/endnotes.xml><?xml version="1.0" encoding="utf-8"?>
-<w:endnotes xmlns:wpc="http://schemas.microsoft.com/office/word/2010/wordprocessingCanvas" xmlns:cx="http://schemas.microsoft.com/office/drawing/2014/chartex" xmlns:mc="http://schemas.openxmlformats.org/markup-compatibility/2006" xmlns:o="urn:schemas-microsoft-com:office:office" xmlns:r="http://schemas.openxmlformats.org/officeDocument/2006/relationships" xmlns:m="http://schemas.openxmlformats.org/officeDocument/2006/math" xmlns:v="urn:schemas-microsoft-com:vml" xmlns:wp14="http://schemas.microsoft.com/office/word/2010/wordprocessingDrawing" xmlns:wp="http://schemas.openxmlformats.org/drawingml/2006/wordprocessingDrawing" xmlns:w10="urn:schemas-microsoft-com:office:word" xmlns:w="http://schemas.openxmlformats.org/wordprocessingml/2006/main" xmlns:w14="http://schemas.microsoft.com/office/word/2010/wordml" xmlns:w15="http://schemas.microsoft.com/office/word/2012/wordml" xmlns:w16se="http://schemas.microsoft.com/office/word/2015/wordml/symex" xmlns:wpg="http://schemas.microsoft.com/office/word/2010/wordprocessingGroup" xmlns:wpi="http://schemas.microsoft.com/office/word/2010/wordprocessingInk" xmlns:wne="http://schemas.microsoft.com/office/word/2006/wordml" xmlns:wps="http://schemas.microsoft.com/office/word/2010/wordprocessingShape" mc:Ignorable="w14 w15 w16se wp14">
+<w:endnotes xmlns:wpc="http://schemas.microsoft.com/office/word/2010/wordprocessingCanvas" xmlns:cx="http://schemas.microsoft.com/office/drawing/2014/chartex" xmlns:cx1="http://schemas.microsoft.com/office/drawing/2015/9/8/chartex" xmlns:cx2="http://schemas.microsoft.com/office/drawing/2015/10/21/chartex" xmlns:cx3="http://schemas.microsoft.com/office/drawing/2016/5/9/chartex" xmlns:cx4="http://schemas.microsoft.com/office/drawing/2016/5/10/chartex" xmlns:cx5="http://schemas.microsoft.com/office/drawing/2016/5/11/chartex" xmlns:cx6="http://schemas.microsoft.com/office/drawing/2016/5/12/chartex" xmlns:cx7="http://schemas.microsoft.com/office/drawing/2016/5/13/chartex" xmlns:cx8="http://schemas.microsoft.com/office/drawing/2016/5/14/chartex" xmlns:mc="http://schemas.openxmlformats.org/markup-compatibility/2006" xmlns:aink="http://schemas.microsoft.com/office/drawing/2016/ink" xmlns:am3d="http://schemas.microsoft.com/office/drawing/2017/model3d" xmlns:o="urn:schemas-microsoft-com:office:office" xmlns:r="http://schemas.openxmlformats.org/officeDocument/2006/relationships" xmlns:m="http://schemas.openxmlformats.org/officeDocument/2006/math" xmlns:v="urn:schemas-microsoft-com:vml" xmlns:wp14="http://schemas.microsoft.com/office/word/2010/wordprocessingDrawing" xmlns:wp="http://schemas.openxmlformats.org/drawingml/2006/wordprocessingDrawing" xmlns:w10="urn:schemas-microsoft-com:office:word" xmlns:w="http://schemas.openxmlformats.org/wordprocessingml/2006/main" xmlns:w14="http://schemas.microsoft.com/office/word/2010/wordml" xmlns:w15="http://schemas.microsoft.com/office/word/2012/wordml" xmlns:w16cid="http://schemas.microsoft.com/office/word/2016/wordml/cid" xmlns:w16se="http://schemas.microsoft.com/office/word/2015/wordml/symex" xmlns:wpg="http://schemas.microsoft.com/office/word/2010/wordprocessingGroup" xmlns:wpi="http://schemas.microsoft.com/office/word/2010/wordprocessingInk" xmlns:wne="http://schemas.microsoft.com/office/word/2006/wordml" xmlns:wps="http://schemas.microsoft.com/office/word/2010/wordprocessingShape" mc:Ignorable="w14 w15 w16se w16cid wp14">
   <w:endnote w:type="separator" w:id="-1">
     <w:p>
       <w:pPr>
@@ -19100,7 +18920,7 @@
 </file>
 
 <file path=word/footnotes.xml><?xml version="1.0" encoding="utf-8"?>
-<w:footnotes xmlns:wpc="http://schemas.microsoft.com/office/word/2010/wordprocessingCanvas" xmlns:cx="http://schemas.microsoft.com/office/drawing/2014/chartex" xmlns:mc="http://schemas.openxmlformats.org/markup-compatibility/2006" xmlns:o="urn:schemas-microsoft-com:office:office" xmlns:r="http://schemas.openxmlformats.org/officeDocument/2006/relationships" xmlns:m="http://schemas.openxmlformats.org/officeDocument/2006/math" xmlns:v="urn:schemas-microsoft-com:vml" xmlns:wp14="http://schemas.microsoft.com/office/word/2010/wordprocessingDrawing" xmlns:wp="http://schemas.openxmlformats.org/drawingml/2006/wordprocessingDrawing" xmlns:w10="urn:schemas-microsoft-com:office:word" xmlns:w="http://schemas.openxmlformats.org/wordprocessingml/2006/main" xmlns:w14="http://schemas.microsoft.com/office/word/2010/wordml" xmlns:w15="http://schemas.microsoft.com/office/word/2012/wordml" xmlns:w16se="http://schemas.microsoft.com/office/word/2015/wordml/symex" xmlns:wpg="http://schemas.microsoft.com/office/word/2010/wordprocessingGroup" xmlns:wpi="http://schemas.microsoft.com/office/word/2010/wordprocessingInk" xmlns:wne="http://schemas.microsoft.com/office/word/2006/wordml" xmlns:wps="http://schemas.microsoft.com/office/word/2010/wordprocessingShape" mc:Ignorable="w14 w15 w16se wp14">
+<w:footnotes xmlns:wpc="http://schemas.microsoft.com/office/word/2010/wordprocessingCanvas" xmlns:cx="http://schemas.microsoft.com/office/drawing/2014/chartex" xmlns:cx1="http://schemas.microsoft.com/office/drawing/2015/9/8/chartex" xmlns:cx2="http://schemas.microsoft.com/office/drawing/2015/10/21/chartex" xmlns:cx3="http://schemas.microsoft.com/office/drawing/2016/5/9/chartex" xmlns:cx4="http://schemas.microsoft.com/office/drawing/2016/5/10/chartex" xmlns:cx5="http://schemas.microsoft.com/office/drawing/2016/5/11/chartex" xmlns:cx6="http://schemas.microsoft.com/office/drawing/2016/5/12/chartex" xmlns:cx7="http://schemas.microsoft.com/office/drawing/2016/5/13/chartex" xmlns:cx8="http://schemas.microsoft.com/office/drawing/2016/5/14/chartex" xmlns:mc="http://schemas.openxmlformats.org/markup-compatibility/2006" xmlns:aink="http://schemas.microsoft.com/office/drawing/2016/ink" xmlns:am3d="http://schemas.microsoft.com/office/drawing/2017/model3d" xmlns:o="urn:schemas-microsoft-com:office:office" xmlns:r="http://schemas.openxmlformats.org/officeDocument/2006/relationships" xmlns:m="http://schemas.openxmlformats.org/officeDocument/2006/math" xmlns:v="urn:schemas-microsoft-com:vml" xmlns:wp14="http://schemas.microsoft.com/office/word/2010/wordprocessingDrawing" xmlns:wp="http://schemas.openxmlformats.org/drawingml/2006/wordprocessingDrawing" xmlns:w10="urn:schemas-microsoft-com:office:word" xmlns:w="http://schemas.openxmlformats.org/wordprocessingml/2006/main" xmlns:w14="http://schemas.microsoft.com/office/word/2010/wordml" xmlns:w15="http://schemas.microsoft.com/office/word/2012/wordml" xmlns:w16cid="http://schemas.microsoft.com/office/word/2016/wordml/cid" xmlns:w16se="http://schemas.microsoft.com/office/word/2015/wordml/symex" xmlns:wpg="http://schemas.microsoft.com/office/word/2010/wordprocessingGroup" xmlns:wpi="http://schemas.microsoft.com/office/word/2010/wordprocessingInk" xmlns:wne="http://schemas.microsoft.com/office/word/2006/wordml" xmlns:wps="http://schemas.microsoft.com/office/word/2010/wordprocessingShape" mc:Ignorable="w14 w15 w16se w16cid wp14">
   <w:footnote w:type="separator" w:id="-1">
     <w:p>
       <w:pPr>
@@ -19166,7 +18986,7 @@
 </file>
 
 <file path=word/numbering.xml><?xml version="1.0" encoding="utf-8"?>
-<w:numbering xmlns:wpc="http://schemas.microsoft.com/office/word/2010/wordprocessingCanvas" xmlns:cx="http://schemas.microsoft.com/office/drawing/2014/chartex" xmlns:mc="http://schemas.openxmlformats.org/markup-compatibility/2006" xmlns:o="urn:schemas-microsoft-com:office:office" xmlns:r="http://schemas.openxmlformats.org/officeDocument/2006/relationships" xmlns:m="http://schemas.openxmlformats.org/officeDocument/2006/math" xmlns:v="urn:schemas-microsoft-com:vml" xmlns:wp14="http://schemas.microsoft.com/office/word/2010/wordprocessingDrawing" xmlns:wp="http://schemas.openxmlformats.org/drawingml/2006/wordprocessingDrawing" xmlns:w10="urn:schemas-microsoft-com:office:word" xmlns:w="http://schemas.openxmlformats.org/wordprocessingml/2006/main" xmlns:w14="http://schemas.microsoft.com/office/word/2010/wordml" xmlns:w15="http://schemas.microsoft.com/office/word/2012/wordml" xmlns:w16se="http://schemas.microsoft.com/office/word/2015/wordml/symex" xmlns:wpg="http://schemas.microsoft.com/office/word/2010/wordprocessingGroup" xmlns:wpi="http://schemas.microsoft.com/office/word/2010/wordprocessingInk" xmlns:wne="http://schemas.microsoft.com/office/word/2006/wordml" xmlns:wps="http://schemas.microsoft.com/office/word/2010/wordprocessingShape" mc:Ignorable="w14 w15 w16se wp14">
+<w:numbering xmlns:wpc="http://schemas.microsoft.com/office/word/2010/wordprocessingCanvas" xmlns:cx="http://schemas.microsoft.com/office/drawing/2014/chartex" xmlns:cx1="http://schemas.microsoft.com/office/drawing/2015/9/8/chartex" xmlns:cx2="http://schemas.microsoft.com/office/drawing/2015/10/21/chartex" xmlns:cx3="http://schemas.microsoft.com/office/drawing/2016/5/9/chartex" xmlns:cx4="http://schemas.microsoft.com/office/drawing/2016/5/10/chartex" xmlns:cx5="http://schemas.microsoft.com/office/drawing/2016/5/11/chartex" xmlns:cx6="http://schemas.microsoft.com/office/drawing/2016/5/12/chartex" xmlns:cx7="http://schemas.microsoft.com/office/drawing/2016/5/13/chartex" xmlns:cx8="http://schemas.microsoft.com/office/drawing/2016/5/14/chartex" xmlns:mc="http://schemas.openxmlformats.org/markup-compatibility/2006" xmlns:aink="http://schemas.microsoft.com/office/drawing/2016/ink" xmlns:am3d="http://schemas.microsoft.com/office/drawing/2017/model3d" xmlns:o="urn:schemas-microsoft-com:office:office" xmlns:r="http://schemas.openxmlformats.org/officeDocument/2006/relationships" xmlns:m="http://schemas.openxmlformats.org/officeDocument/2006/math" xmlns:v="urn:schemas-microsoft-com:vml" xmlns:wp14="http://schemas.microsoft.com/office/word/2010/wordprocessingDrawing" xmlns:wp="http://schemas.openxmlformats.org/drawingml/2006/wordprocessingDrawing" xmlns:w10="urn:schemas-microsoft-com:office:word" xmlns:w="http://schemas.openxmlformats.org/wordprocessingml/2006/main" xmlns:w14="http://schemas.microsoft.com/office/word/2010/wordml" xmlns:w15="http://schemas.microsoft.com/office/word/2012/wordml" xmlns:w16cid="http://schemas.microsoft.com/office/word/2016/wordml/cid" xmlns:w16se="http://schemas.microsoft.com/office/word/2015/wordml/symex" xmlns:wpg="http://schemas.microsoft.com/office/word/2010/wordprocessingGroup" xmlns:wpi="http://schemas.microsoft.com/office/word/2010/wordprocessingInk" xmlns:wne="http://schemas.microsoft.com/office/word/2006/wordml" xmlns:wps="http://schemas.microsoft.com/office/word/2010/wordprocessingShape" mc:Ignorable="w14 w15 w16se w16cid wp14">
   <w:abstractNum w:abstractNumId="0" w15:restartNumberingAfterBreak="0">
     <w:nsid w:val="0B835623"/>
     <w:multiLevelType w:val="hybridMultilevel"/>
@@ -19349,7 +19169,7 @@
 </file>
 
 <file path=word/styles.xml><?xml version="1.0" encoding="utf-8"?>
-<w:styles xmlns:mc="http://schemas.openxmlformats.org/markup-compatibility/2006" xmlns:r="http://schemas.openxmlformats.org/officeDocument/2006/relationships" xmlns:w="http://schemas.openxmlformats.org/wordprocessingml/2006/main" xmlns:w14="http://schemas.microsoft.com/office/word/2010/wordml" xmlns:w15="http://schemas.microsoft.com/office/word/2012/wordml" xmlns:w16se="http://schemas.microsoft.com/office/word/2015/wordml/symex" mc:Ignorable="w14 w15 w16se">
+<w:styles xmlns:mc="http://schemas.openxmlformats.org/markup-compatibility/2006" xmlns:r="http://schemas.openxmlformats.org/officeDocument/2006/relationships" xmlns:w="http://schemas.openxmlformats.org/wordprocessingml/2006/main" xmlns:w14="http://schemas.microsoft.com/office/word/2010/wordml" xmlns:w15="http://schemas.microsoft.com/office/word/2012/wordml" xmlns:w16cid="http://schemas.microsoft.com/office/word/2016/wordml/cid" xmlns:w16se="http://schemas.microsoft.com/office/word/2015/wordml/symex" mc:Ignorable="w14 w15 w16se w16cid">
   <w:docDefaults>
     <w:rPrDefault>
       <w:rPr>
@@ -19367,7 +19187,7 @@
       </w:pPr>
     </w:pPrDefault>
   </w:docDefaults>
-  <w:latentStyles w:defLockedState="0" w:defUIPriority="99" w:defSemiHidden="0" w:defUnhideWhenUsed="0" w:defQFormat="0" w:count="371">
+  <w:latentStyles w:defLockedState="0" w:defUIPriority="99" w:defSemiHidden="0" w:defUnhideWhenUsed="0" w:defQFormat="0" w:count="377">
     <w:lsdException w:name="Normal" w:uiPriority="0" w:qFormat="1"/>
     <w:lsdException w:name="heading 1" w:uiPriority="9" w:qFormat="1"/>
     <w:lsdException w:name="heading 2" w:semiHidden="1" w:uiPriority="9" w:unhideWhenUsed="1" w:qFormat="1"/>
@@ -19515,11 +19335,8 @@
     <w:lsdException w:name="Table 3D effects 3" w:semiHidden="1" w:unhideWhenUsed="1"/>
     <w:lsdException w:name="Table Contemporary" w:semiHidden="1" w:unhideWhenUsed="1"/>
     <w:lsdException w:name="Table Elegant" w:semiHidden="1" w:unhideWhenUsed="1"/>
-    <w:lsdException w:name="Table Professional" w:semiHidden="1" w:unhideWhenUsed="1"/>
     <w:lsdException w:name="Table Subtle 1" w:semiHidden="1" w:unhideWhenUsed="1"/>
     <w:lsdException w:name="Table Subtle 2" w:semiHidden="1" w:unhideWhenUsed="1"/>
-    <w:lsdException w:name="Table Web 1" w:semiHidden="1" w:unhideWhenUsed="1"/>
-    <w:lsdException w:name="Table Web 2" w:semiHidden="1" w:unhideWhenUsed="1"/>
     <w:lsdException w:name="Table Web 3" w:semiHidden="1" w:unhideWhenUsed="1"/>
     <w:lsdException w:name="Balloon Text" w:semiHidden="1" w:unhideWhenUsed="1"/>
     <w:lsdException w:name="Table Grid" w:uiPriority="39"/>
@@ -19739,6 +19556,12 @@
     <w:lsdException w:name="List Table 5 Dark Accent 6" w:uiPriority="50"/>
     <w:lsdException w:name="List Table 6 Colorful Accent 6" w:uiPriority="51"/>
     <w:lsdException w:name="List Table 7 Colorful Accent 6" w:uiPriority="52"/>
+    <w:lsdException w:name="Mention" w:semiHidden="1" w:unhideWhenUsed="1"/>
+    <w:lsdException w:name="Smart Hyperlink" w:semiHidden="1" w:unhideWhenUsed="1"/>
+    <w:lsdException w:name="Hashtag" w:semiHidden="1" w:unhideWhenUsed="1"/>
+    <w:lsdException w:name="Unresolved Mention" w:semiHidden="1" w:unhideWhenUsed="1"/>
+    <w:lsdException w:name="Smart Link" w:semiHidden="1" w:unhideWhenUsed="1"/>
+    <w:lsdException w:name="Smart Link Error" w:semiHidden="1" w:unhideWhenUsed="1"/>
   </w:latentStyles>
   <w:style w:type="paragraph" w:default="1" w:styleId="Normal">
     <w:name w:val="Normal"/>
@@ -20380,7 +20203,7 @@
 </file>
 
 <file path=customXml/itemProps1.xml><?xml version="1.0" encoding="utf-8"?>
-<ds:datastoreItem xmlns:ds="http://schemas.openxmlformats.org/officeDocument/2006/customXml" ds:itemID="{72407BF3-8A37-46CB-B841-67D49B906C47}">
+<ds:datastoreItem xmlns:ds="http://schemas.openxmlformats.org/officeDocument/2006/customXml" ds:itemID="{09D23FFB-9820-489D-AD5F-BD1D462249CD}">
   <ds:schemaRefs>
     <ds:schemaRef ds:uri="http://schemas.openxmlformats.org/officeDocument/2006/bibliography"/>
   </ds:schemaRefs>

--- a/Analyze with R.docx
+++ b/Analyze with R.docx
@@ -7883,8 +7883,8 @@
               <w:rPr>
                 <w:rFonts w:asciiTheme="minorBidi" w:hAnsiTheme="minorBidi"/>
                 <w:color w:val="010205"/>
-                <w:sz w:val="18"/>
-                <w:szCs w:val="18"/>
+                <w:sz w:val="16"/>
+                <w:szCs w:val="16"/>
               </w:rPr>
             </w:pPr>
             <w:r>
@@ -7931,29 +7931,22 @@
                 <w:sz w:val="18"/>
                 <w:szCs w:val="18"/>
               </w:rPr>
-              <w:t>0</w:t>
+              <w:t>.095</w:t>
             </w:r>
             <w:r>
               <w:rPr>
                 <w:rFonts w:asciiTheme="minorBidi" w:hAnsiTheme="minorBidi"/>
                 <w:color w:val="010205"/>
-                <w:sz w:val="18"/>
-                <w:szCs w:val="18"/>
-              </w:rPr>
-              <w:t>.095</w:t>
-            </w:r>
-            <w:r>
-              <w:rPr>
-                <w:rFonts w:asciiTheme="minorBidi" w:hAnsiTheme="minorBidi"/>
-                <w:color w:val="010205"/>
-                <w:sz w:val="18"/>
-                <w:szCs w:val="18"/>
+                <w:sz w:val="16"/>
+                <w:szCs w:val="16"/>
               </w:rPr>
               <w:t xml:space="preserve"> </w:t>
             </w:r>
             <w:r>
               <w:rPr>
                 <w:rFonts w:asciiTheme="minorBidi" w:hAnsiTheme="minorBidi"/>
+                <w:sz w:val="16"/>
+                <w:szCs w:val="16"/>
                 <w:lang w:val="en-GB"/>
               </w:rPr>
               <w:t>±</w:t>
@@ -7961,6 +7954,8 @@
             <w:r>
               <w:rPr>
                 <w:rFonts w:asciiTheme="minorBidi" w:hAnsiTheme="minorBidi"/>
+                <w:sz w:val="16"/>
+                <w:szCs w:val="16"/>
                 <w:lang w:val="en-GB"/>
               </w:rPr>
               <w:t xml:space="preserve"> </w:t>
@@ -7986,8 +7981,8 @@
               <w:rPr>
                 <w:rFonts w:asciiTheme="minorBidi" w:hAnsiTheme="minorBidi"/>
                 <w:color w:val="010205"/>
-                <w:sz w:val="18"/>
-                <w:szCs w:val="18"/>
+                <w:sz w:val="16"/>
+                <w:szCs w:val="16"/>
               </w:rPr>
             </w:pPr>
             <w:r>
@@ -8022,35 +8017,89 @@
               <w:jc w:val="center"/>
               <w:rPr>
                 <w:rFonts w:asciiTheme="minorBidi" w:hAnsiTheme="minorBidi"/>
+                <w:sz w:val="16"/>
+                <w:szCs w:val="16"/>
+                <w:lang w:val="en-GB"/>
+              </w:rPr>
+            </w:pPr>
+            <w:r>
+              <w:rPr>
+                <w:rFonts w:asciiTheme="minorBidi" w:hAnsiTheme="minorBidi"/>
                 <w:color w:val="010205"/>
                 <w:sz w:val="18"/>
                 <w:szCs w:val="18"/>
               </w:rPr>
+              <w:t>-.034</w:t>
+            </w:r>
+            <w:r>
+              <w:rPr>
+                <w:rFonts w:asciiTheme="minorBidi" w:hAnsiTheme="minorBidi"/>
+                <w:color w:val="010205"/>
+                <w:sz w:val="16"/>
+                <w:szCs w:val="16"/>
+              </w:rPr>
+              <w:t xml:space="preserve"> </w:t>
+            </w:r>
+            <w:r>
+              <w:rPr>
+                <w:rFonts w:asciiTheme="minorBidi" w:hAnsiTheme="minorBidi"/>
+                <w:sz w:val="16"/>
+                <w:szCs w:val="16"/>
+                <w:lang w:val="en-GB"/>
+              </w:rPr>
+              <w:t>±</w:t>
+            </w:r>
+            <w:r>
+              <w:rPr>
+                <w:rFonts w:asciiTheme="minorBidi" w:hAnsiTheme="minorBidi"/>
+                <w:sz w:val="16"/>
+                <w:szCs w:val="16"/>
+                <w:lang w:val="en-GB"/>
+              </w:rPr>
+              <w:t xml:space="preserve"> </w:t>
+            </w:r>
+            <w:r>
+              <w:rPr>
+                <w:rFonts w:asciiTheme="minorBidi" w:hAnsiTheme="minorBidi"/>
+                <w:sz w:val="16"/>
+                <w:szCs w:val="16"/>
+                <w:lang w:val="en-GB"/>
+              </w:rPr>
+              <w:t>0.25</w:t>
+            </w:r>
+            <w:r>
+              <w:rPr>
+                <w:rFonts w:asciiTheme="minorBidi" w:hAnsiTheme="minorBidi"/>
+                <w:sz w:val="16"/>
+                <w:szCs w:val="16"/>
+                <w:lang w:val="en-GB"/>
+              </w:rPr>
+              <w:t>6</w:t>
+            </w:r>
+          </w:p>
+          <w:p>
+            <w:pPr>
+              <w:autoSpaceDE w:val="0"/>
+              <w:autoSpaceDN w:val="0"/>
+              <w:adjustRightInd w:val="0"/>
+              <w:spacing w:before="0" w:after="0" w:line="320" w:lineRule="atLeast"/>
+              <w:ind w:left="60" w:right="60" w:firstLine="0"/>
+              <w:jc w:val="center"/>
+              <w:rPr>
+                <w:rFonts w:asciiTheme="minorBidi" w:hAnsiTheme="minorBidi"/>
+                <w:color w:val="010205"/>
+                <w:sz w:val="16"/>
+                <w:szCs w:val="16"/>
+              </w:rPr>
             </w:pPr>
             <w:r>
               <w:rPr>
                 <w:rFonts w:asciiTheme="minorBidi" w:hAnsiTheme="minorBidi"/>
                 <w:color w:val="010205"/>
-                <w:sz w:val="18"/>
-                <w:szCs w:val="18"/>
-              </w:rPr>
-              <w:t>-.034</w:t>
-            </w:r>
-            <w:r>
-              <w:rPr>
-                <w:rFonts w:asciiTheme="minorBidi" w:hAnsiTheme="minorBidi"/>
-                <w:color w:val="010205"/>
-                <w:sz w:val="18"/>
-                <w:szCs w:val="18"/>
-              </w:rPr>
-              <w:t xml:space="preserve"> </w:t>
-            </w:r>
-            <w:r>
-              <w:rPr>
-                <w:rFonts w:asciiTheme="minorBidi" w:hAnsiTheme="minorBidi"/>
-                <w:lang w:val="en-GB"/>
-              </w:rPr>
-              <w:t>±</w:t>
+                <w:sz w:val="16"/>
+                <w:szCs w:val="16"/>
+              </w:rPr>
+              <w:t>t = -0.26122, p-value = 0.7948</w:t>
             </w:r>
           </w:p>
         </w:tc>
@@ -8076,8 +8125,8 @@
               <w:rPr>
                 <w:rFonts w:asciiTheme="minorBidi" w:hAnsiTheme="minorBidi"/>
                 <w:color w:val="010205"/>
-                <w:sz w:val="18"/>
-                <w:szCs w:val="18"/>
+                <w:sz w:val="16"/>
+                <w:szCs w:val="16"/>
               </w:rPr>
             </w:pPr>
             <w:r>
@@ -8093,17 +8142,28 @@
               <w:rPr>
                 <w:rFonts w:asciiTheme="minorBidi" w:hAnsiTheme="minorBidi"/>
                 <w:color w:val="010205"/>
-                <w:sz w:val="18"/>
-                <w:szCs w:val="18"/>
+                <w:sz w:val="16"/>
+                <w:szCs w:val="16"/>
               </w:rPr>
               <w:t xml:space="preserve"> </w:t>
             </w:r>
             <w:r>
               <w:rPr>
                 <w:rFonts w:asciiTheme="minorBidi" w:hAnsiTheme="minorBidi"/>
+                <w:sz w:val="16"/>
+                <w:szCs w:val="16"/>
                 <w:lang w:val="en-GB"/>
               </w:rPr>
               <w:t>±</w:t>
+            </w:r>
+            <w:r>
+              <w:rPr>
+                <w:rFonts w:asciiTheme="minorBidi" w:hAnsiTheme="minorBidi"/>
+                <w:sz w:val="16"/>
+                <w:szCs w:val="16"/>
+                <w:lang w:val="en-GB"/>
+              </w:rPr>
+              <w:t xml:space="preserve"> </w:t>
             </w:r>
           </w:p>
         </w:tc>
@@ -8130,8 +8190,8 @@
               <w:rPr>
                 <w:rFonts w:asciiTheme="minorBidi" w:hAnsiTheme="minorBidi"/>
                 <w:color w:val="010205"/>
-                <w:sz w:val="18"/>
-                <w:szCs w:val="18"/>
+                <w:sz w:val="16"/>
+                <w:szCs w:val="16"/>
               </w:rPr>
             </w:pPr>
             <w:r>
@@ -8147,17 +8207,28 @@
               <w:rPr>
                 <w:rFonts w:asciiTheme="minorBidi" w:hAnsiTheme="minorBidi"/>
                 <w:color w:val="010205"/>
-                <w:sz w:val="18"/>
-                <w:szCs w:val="18"/>
+                <w:sz w:val="16"/>
+                <w:szCs w:val="16"/>
               </w:rPr>
               <w:t xml:space="preserve"> </w:t>
             </w:r>
             <w:r>
               <w:rPr>
                 <w:rFonts w:asciiTheme="minorBidi" w:hAnsiTheme="minorBidi"/>
+                <w:sz w:val="16"/>
+                <w:szCs w:val="16"/>
                 <w:lang w:val="en-GB"/>
               </w:rPr>
               <w:t>±</w:t>
+            </w:r>
+            <w:r>
+              <w:rPr>
+                <w:rFonts w:asciiTheme="minorBidi" w:hAnsiTheme="minorBidi"/>
+                <w:sz w:val="16"/>
+                <w:szCs w:val="16"/>
+                <w:lang w:val="en-GB"/>
+              </w:rPr>
+              <w:t xml:space="preserve"> </w:t>
             </w:r>
           </w:p>
         </w:tc>
@@ -8230,8 +8301,6 @@
                 <w:szCs w:val="16"/>
               </w:rPr>
             </w:pPr>
-            <w:bookmarkStart w:id="0" w:name="_GoBack"/>
-            <w:bookmarkEnd w:id="0"/>
             <w:r>
               <w:rPr>
                 <w:rFonts w:asciiTheme="minorBidi" w:hAnsiTheme="minorBidi"/>
@@ -8245,24 +8314,19 @@
               <w:rPr>
                 <w:rFonts w:asciiTheme="minorBidi" w:hAnsiTheme="minorBidi"/>
                 <w:color w:val="010205"/>
-                <w:sz w:val="18"/>
-                <w:szCs w:val="18"/>
+                <w:sz w:val="16"/>
+                <w:szCs w:val="16"/>
               </w:rPr>
               <w:t xml:space="preserve"> </w:t>
             </w:r>
             <w:r>
               <w:rPr>
                 <w:rFonts w:asciiTheme="minorBidi" w:hAnsiTheme="minorBidi"/>
-                <w:lang w:val="en-GB"/>
-              </w:rPr>
-              <w:t>±</w:t>
-            </w:r>
-            <w:r>
-              <w:rPr>
-                <w:rFonts w:asciiTheme="minorBidi" w:hAnsiTheme="minorBidi"/>
-                <w:lang w:val="en-GB"/>
-              </w:rPr>
-              <w:t xml:space="preserve"> </w:t>
+                <w:sz w:val="16"/>
+                <w:szCs w:val="16"/>
+                <w:lang w:val="en-GB"/>
+              </w:rPr>
+              <w:t xml:space="preserve">± </w:t>
             </w:r>
             <w:r>
               <w:rPr>
@@ -8285,8 +8349,8 @@
               <w:rPr>
                 <w:rFonts w:asciiTheme="minorBidi" w:hAnsiTheme="minorBidi"/>
                 <w:color w:val="010205"/>
-                <w:sz w:val="18"/>
-                <w:szCs w:val="18"/>
+                <w:sz w:val="16"/>
+                <w:szCs w:val="16"/>
               </w:rPr>
             </w:pPr>
             <w:r>
@@ -8322,8 +8386,8 @@
               <w:rPr>
                 <w:rFonts w:asciiTheme="minorBidi" w:hAnsiTheme="minorBidi"/>
                 <w:color w:val="010205"/>
-                <w:sz w:val="18"/>
-                <w:szCs w:val="18"/>
+                <w:sz w:val="16"/>
+                <w:szCs w:val="16"/>
               </w:rPr>
             </w:pPr>
             <w:r>
@@ -8359,8 +8423,8 @@
               <w:rPr>
                 <w:rFonts w:asciiTheme="minorBidi" w:hAnsiTheme="minorBidi"/>
                 <w:color w:val="010205"/>
-                <w:sz w:val="18"/>
-                <w:szCs w:val="18"/>
+                <w:sz w:val="16"/>
+                <w:szCs w:val="16"/>
                 <w:vertAlign w:val="superscript"/>
               </w:rPr>
             </w:pPr>
@@ -8368,8 +8432,8 @@
               <w:rPr>
                 <w:rFonts w:asciiTheme="minorBidi" w:hAnsiTheme="minorBidi"/>
                 <w:color w:val="010205"/>
-                <w:sz w:val="18"/>
-                <w:szCs w:val="18"/>
+                <w:sz w:val="16"/>
+                <w:szCs w:val="16"/>
                 <w:highlight w:val="green"/>
               </w:rPr>
               <w:t>.551</w:t>
@@ -8378,8 +8442,8 @@
               <w:rPr>
                 <w:rFonts w:asciiTheme="minorBidi" w:hAnsiTheme="minorBidi"/>
                 <w:color w:val="010205"/>
-                <w:sz w:val="18"/>
-                <w:szCs w:val="18"/>
+                <w:sz w:val="16"/>
+                <w:szCs w:val="16"/>
                 <w:highlight w:val="green"/>
                 <w:vertAlign w:val="superscript"/>
               </w:rPr>
@@ -8389,8 +8453,8 @@
               <w:rPr>
                 <w:rFonts w:asciiTheme="minorBidi" w:hAnsiTheme="minorBidi"/>
                 <w:color w:val="010205"/>
-                <w:sz w:val="18"/>
-                <w:szCs w:val="18"/>
+                <w:sz w:val="16"/>
+                <w:szCs w:val="16"/>
                 <w:vertAlign w:val="superscript"/>
               </w:rPr>
               <w:t xml:space="preserve"> </w:t>
@@ -8398,9 +8462,29 @@
             <w:r>
               <w:rPr>
                 <w:rFonts w:asciiTheme="minorBidi" w:hAnsiTheme="minorBidi"/>
+                <w:sz w:val="16"/>
+                <w:szCs w:val="16"/>
                 <w:lang w:val="en-GB"/>
               </w:rPr>
               <w:t>±</w:t>
+            </w:r>
+            <w:r>
+              <w:rPr>
+                <w:rFonts w:asciiTheme="minorBidi" w:hAnsiTheme="minorBidi"/>
+                <w:sz w:val="16"/>
+                <w:szCs w:val="16"/>
+                <w:lang w:val="en-GB"/>
+              </w:rPr>
+              <w:t xml:space="preserve"> </w:t>
+            </w:r>
+            <w:r>
+              <w:rPr>
+                <w:rFonts w:asciiTheme="minorBidi" w:hAnsiTheme="minorBidi"/>
+                <w:sz w:val="16"/>
+                <w:szCs w:val="16"/>
+                <w:lang w:val="en-GB"/>
+              </w:rPr>
+              <w:t>0.155</w:t>
             </w:r>
           </w:p>
           <w:p>
@@ -8414,16 +8498,16 @@
               <w:rPr>
                 <w:rFonts w:asciiTheme="minorBidi" w:hAnsiTheme="minorBidi"/>
                 <w:color w:val="010205"/>
-                <w:sz w:val="18"/>
-                <w:szCs w:val="18"/>
+                <w:sz w:val="16"/>
+                <w:szCs w:val="16"/>
               </w:rPr>
             </w:pPr>
             <w:r>
               <w:rPr>
                 <w:rFonts w:asciiTheme="minorBidi" w:hAnsiTheme="minorBidi"/>
                 <w:color w:val="010205"/>
-                <w:sz w:val="18"/>
-                <w:szCs w:val="18"/>
+                <w:sz w:val="16"/>
+                <w:szCs w:val="16"/>
               </w:rPr>
               <w:t>t = 5.024, p-value = 5.1e-06</w:t>
             </w:r>
@@ -8451,8 +8535,8 @@
               <w:rPr>
                 <w:rFonts w:asciiTheme="minorBidi" w:hAnsiTheme="minorBidi"/>
                 <w:color w:val="010205"/>
-                <w:sz w:val="18"/>
-                <w:szCs w:val="18"/>
+                <w:sz w:val="16"/>
+                <w:szCs w:val="16"/>
               </w:rPr>
             </w:pPr>
             <w:r>
@@ -8468,18 +8552,49 @@
               <w:rPr>
                 <w:rFonts w:asciiTheme="minorBidi" w:hAnsiTheme="minorBidi"/>
                 <w:color w:val="010205"/>
-                <w:sz w:val="18"/>
-                <w:szCs w:val="18"/>
+                <w:sz w:val="16"/>
+                <w:szCs w:val="16"/>
               </w:rPr>
               <w:t xml:space="preserve"> </w:t>
             </w:r>
             <w:r>
               <w:rPr>
                 <w:rFonts w:asciiTheme="minorBidi" w:hAnsiTheme="minorBidi"/>
+                <w:sz w:val="16"/>
+                <w:szCs w:val="16"/>
                 <w:lang w:val="en-GB"/>
               </w:rPr>
               <w:t>±</w:t>
             </w:r>
+            <w:r>
+              <w:rPr>
+                <w:rFonts w:asciiTheme="minorBidi" w:hAnsiTheme="minorBidi"/>
+                <w:sz w:val="16"/>
+                <w:szCs w:val="16"/>
+                <w:lang w:val="en-GB"/>
+              </w:rPr>
+              <w:t xml:space="preserve"> </w:t>
+            </w:r>
+            <w:r>
+              <w:rPr>
+                <w:rFonts w:asciiTheme="minorBidi" w:hAnsiTheme="minorBidi"/>
+                <w:sz w:val="16"/>
+                <w:szCs w:val="16"/>
+                <w:lang w:val="en-GB"/>
+              </w:rPr>
+              <w:t>0.24</w:t>
+            </w:r>
+            <w:r>
+              <w:rPr>
+                <w:rFonts w:asciiTheme="minorBidi" w:hAnsiTheme="minorBidi"/>
+                <w:sz w:val="16"/>
+                <w:szCs w:val="16"/>
+                <w:lang w:val="en-GB"/>
+              </w:rPr>
+              <w:t>2</w:t>
+            </w:r>
+            <w:bookmarkStart w:id="0" w:name="_GoBack"/>
+            <w:bookmarkEnd w:id="0"/>
           </w:p>
         </w:tc>
         <w:tc>
@@ -8505,8 +8620,8 @@
               <w:rPr>
                 <w:rFonts w:asciiTheme="minorBidi" w:hAnsiTheme="minorBidi"/>
                 <w:color w:val="010205"/>
-                <w:sz w:val="18"/>
-                <w:szCs w:val="18"/>
+                <w:sz w:val="16"/>
+                <w:szCs w:val="16"/>
                 <w:vertAlign w:val="superscript"/>
               </w:rPr>
             </w:pPr>
@@ -8544,9 +8659,38 @@
             <w:r>
               <w:rPr>
                 <w:rFonts w:asciiTheme="minorBidi" w:hAnsiTheme="minorBidi"/>
+                <w:sz w:val="16"/>
+                <w:szCs w:val="16"/>
                 <w:lang w:val="en-GB"/>
               </w:rPr>
               <w:t>±</w:t>
+            </w:r>
+            <w:r>
+              <w:rPr>
+                <w:rFonts w:asciiTheme="minorBidi" w:hAnsiTheme="minorBidi"/>
+                <w:sz w:val="16"/>
+                <w:szCs w:val="16"/>
+                <w:lang w:val="en-GB"/>
+              </w:rPr>
+              <w:t xml:space="preserve"> </w:t>
+            </w:r>
+            <w:r>
+              <w:rPr>
+                <w:rFonts w:asciiTheme="minorBidi" w:hAnsiTheme="minorBidi"/>
+                <w:sz w:val="16"/>
+                <w:szCs w:val="16"/>
+                <w:lang w:val="en-GB"/>
+              </w:rPr>
+              <w:t>0.20</w:t>
+            </w:r>
+            <w:r>
+              <w:rPr>
+                <w:rFonts w:asciiTheme="minorBidi" w:hAnsiTheme="minorBidi"/>
+                <w:sz w:val="16"/>
+                <w:szCs w:val="16"/>
+                <w:lang w:val="en-GB"/>
+              </w:rPr>
+              <w:t>6</w:t>
             </w:r>
           </w:p>
           <w:p>
@@ -8560,8 +8704,8 @@
               <w:rPr>
                 <w:rFonts w:asciiTheme="minorBidi" w:hAnsiTheme="minorBidi"/>
                 <w:color w:val="010205"/>
-                <w:sz w:val="18"/>
-                <w:szCs w:val="18"/>
+                <w:sz w:val="16"/>
+                <w:szCs w:val="16"/>
               </w:rPr>
             </w:pPr>
             <w:r>
@@ -8648,35 +8792,89 @@
               <w:jc w:val="center"/>
               <w:rPr>
                 <w:rFonts w:asciiTheme="minorBidi" w:hAnsiTheme="minorBidi"/>
+                <w:sz w:val="16"/>
+                <w:szCs w:val="16"/>
+                <w:lang w:val="en-GB"/>
+              </w:rPr>
+            </w:pPr>
+            <w:r>
+              <w:rPr>
+                <w:rFonts w:asciiTheme="minorBidi" w:hAnsiTheme="minorBidi"/>
                 <w:color w:val="010205"/>
                 <w:sz w:val="18"/>
                 <w:szCs w:val="18"/>
               </w:rPr>
+              <w:t>-.034</w:t>
+            </w:r>
+            <w:r>
+              <w:rPr>
+                <w:rFonts w:asciiTheme="minorBidi" w:hAnsiTheme="minorBidi"/>
+                <w:color w:val="010205"/>
+                <w:sz w:val="16"/>
+                <w:szCs w:val="16"/>
+              </w:rPr>
+              <w:t xml:space="preserve"> </w:t>
+            </w:r>
+            <w:r>
+              <w:rPr>
+                <w:rFonts w:asciiTheme="minorBidi" w:hAnsiTheme="minorBidi"/>
+                <w:sz w:val="16"/>
+                <w:szCs w:val="16"/>
+                <w:lang w:val="en-GB"/>
+              </w:rPr>
+              <w:t>±</w:t>
+            </w:r>
+            <w:r>
+              <w:rPr>
+                <w:rFonts w:asciiTheme="minorBidi" w:hAnsiTheme="minorBidi"/>
+                <w:sz w:val="16"/>
+                <w:szCs w:val="16"/>
+                <w:lang w:val="en-GB"/>
+              </w:rPr>
+              <w:t xml:space="preserve"> </w:t>
+            </w:r>
+            <w:r>
+              <w:rPr>
+                <w:rFonts w:asciiTheme="minorBidi" w:hAnsiTheme="minorBidi"/>
+                <w:sz w:val="16"/>
+                <w:szCs w:val="16"/>
+                <w:lang w:val="en-GB"/>
+              </w:rPr>
+              <w:t>0.25</w:t>
+            </w:r>
+            <w:r>
+              <w:rPr>
+                <w:rFonts w:asciiTheme="minorBidi" w:hAnsiTheme="minorBidi"/>
+                <w:sz w:val="16"/>
+                <w:szCs w:val="16"/>
+                <w:lang w:val="en-GB"/>
+              </w:rPr>
+              <w:t>6</w:t>
+            </w:r>
+          </w:p>
+          <w:p>
+            <w:pPr>
+              <w:autoSpaceDE w:val="0"/>
+              <w:autoSpaceDN w:val="0"/>
+              <w:adjustRightInd w:val="0"/>
+              <w:spacing w:before="0" w:after="0" w:line="320" w:lineRule="atLeast"/>
+              <w:ind w:left="60" w:right="60" w:firstLine="0"/>
+              <w:jc w:val="center"/>
+              <w:rPr>
+                <w:rFonts w:asciiTheme="minorBidi" w:hAnsiTheme="minorBidi"/>
+                <w:color w:val="010205"/>
+                <w:sz w:val="16"/>
+                <w:szCs w:val="16"/>
+              </w:rPr>
             </w:pPr>
             <w:r>
               <w:rPr>
                 <w:rFonts w:asciiTheme="minorBidi" w:hAnsiTheme="minorBidi"/>
                 <w:color w:val="010205"/>
-                <w:sz w:val="18"/>
-                <w:szCs w:val="18"/>
-              </w:rPr>
-              <w:t>-.034</w:t>
-            </w:r>
-            <w:r>
-              <w:rPr>
-                <w:rFonts w:asciiTheme="minorBidi" w:hAnsiTheme="minorBidi"/>
-                <w:color w:val="010205"/>
-                <w:sz w:val="18"/>
-                <w:szCs w:val="18"/>
-              </w:rPr>
-              <w:t xml:space="preserve"> </w:t>
-            </w:r>
-            <w:r>
-              <w:rPr>
-                <w:rFonts w:asciiTheme="minorBidi" w:hAnsiTheme="minorBidi"/>
-                <w:lang w:val="en-GB"/>
-              </w:rPr>
-              <w:t>±</w:t>
+                <w:sz w:val="16"/>
+                <w:szCs w:val="16"/>
+              </w:rPr>
+              <w:t>t = -0.26122, p-value = 0.7948</w:t>
             </w:r>
           </w:p>
         </w:tc>
@@ -8702,8 +8900,8 @@
               <w:rPr>
                 <w:rFonts w:asciiTheme="minorBidi" w:hAnsiTheme="minorBidi"/>
                 <w:color w:val="010205"/>
-                <w:sz w:val="18"/>
-                <w:szCs w:val="18"/>
+                <w:sz w:val="16"/>
+                <w:szCs w:val="16"/>
                 <w:vertAlign w:val="superscript"/>
               </w:rPr>
             </w:pPr>
@@ -8711,8 +8909,8 @@
               <w:rPr>
                 <w:rFonts w:asciiTheme="minorBidi" w:hAnsiTheme="minorBidi"/>
                 <w:color w:val="010205"/>
-                <w:sz w:val="18"/>
-                <w:szCs w:val="18"/>
+                <w:sz w:val="16"/>
+                <w:szCs w:val="16"/>
                 <w:highlight w:val="green"/>
               </w:rPr>
               <w:t>.551</w:t>
@@ -8721,8 +8919,8 @@
               <w:rPr>
                 <w:rFonts w:asciiTheme="minorBidi" w:hAnsiTheme="minorBidi"/>
                 <w:color w:val="010205"/>
-                <w:sz w:val="18"/>
-                <w:szCs w:val="18"/>
+                <w:sz w:val="16"/>
+                <w:szCs w:val="16"/>
                 <w:highlight w:val="green"/>
                 <w:vertAlign w:val="superscript"/>
               </w:rPr>
@@ -8732,8 +8930,8 @@
               <w:rPr>
                 <w:rFonts w:asciiTheme="minorBidi" w:hAnsiTheme="minorBidi"/>
                 <w:color w:val="010205"/>
-                <w:sz w:val="18"/>
-                <w:szCs w:val="18"/>
+                <w:sz w:val="16"/>
+                <w:szCs w:val="16"/>
                 <w:vertAlign w:val="superscript"/>
               </w:rPr>
               <w:t xml:space="preserve"> </w:t>
@@ -8741,9 +8939,29 @@
             <w:r>
               <w:rPr>
                 <w:rFonts w:asciiTheme="minorBidi" w:hAnsiTheme="minorBidi"/>
+                <w:sz w:val="16"/>
+                <w:szCs w:val="16"/>
                 <w:lang w:val="en-GB"/>
               </w:rPr>
               <w:t>±</w:t>
+            </w:r>
+            <w:r>
+              <w:rPr>
+                <w:rFonts w:asciiTheme="minorBidi" w:hAnsiTheme="minorBidi"/>
+                <w:sz w:val="16"/>
+                <w:szCs w:val="16"/>
+                <w:lang w:val="en-GB"/>
+              </w:rPr>
+              <w:t xml:space="preserve"> </w:t>
+            </w:r>
+            <w:r>
+              <w:rPr>
+                <w:rFonts w:asciiTheme="minorBidi" w:hAnsiTheme="minorBidi"/>
+                <w:sz w:val="16"/>
+                <w:szCs w:val="16"/>
+                <w:lang w:val="en-GB"/>
+              </w:rPr>
+              <w:t>0.155</w:t>
             </w:r>
           </w:p>
           <w:p>
@@ -8757,16 +8975,16 @@
               <w:rPr>
                 <w:rFonts w:asciiTheme="minorBidi" w:hAnsiTheme="minorBidi"/>
                 <w:color w:val="010205"/>
-                <w:sz w:val="18"/>
-                <w:szCs w:val="18"/>
+                <w:sz w:val="16"/>
+                <w:szCs w:val="16"/>
               </w:rPr>
             </w:pPr>
             <w:r>
               <w:rPr>
                 <w:rFonts w:asciiTheme="minorBidi" w:hAnsiTheme="minorBidi"/>
                 <w:color w:val="010205"/>
-                <w:sz w:val="18"/>
-                <w:szCs w:val="18"/>
+                <w:sz w:val="16"/>
+                <w:szCs w:val="16"/>
               </w:rPr>
               <w:t>t = 5.024, p-value = 5.1e-06</w:t>
             </w:r>
@@ -8794,8 +9012,8 @@
               <w:rPr>
                 <w:rFonts w:asciiTheme="minorBidi" w:hAnsiTheme="minorBidi"/>
                 <w:color w:val="010205"/>
-                <w:sz w:val="18"/>
-                <w:szCs w:val="18"/>
+                <w:sz w:val="16"/>
+                <w:szCs w:val="16"/>
               </w:rPr>
             </w:pPr>
             <w:r>
@@ -8831,8 +9049,8 @@
               <w:rPr>
                 <w:rFonts w:asciiTheme="minorBidi" w:hAnsiTheme="minorBidi"/>
                 <w:color w:val="010205"/>
-                <w:sz w:val="20"/>
-                <w:szCs w:val="20"/>
+                <w:sz w:val="16"/>
+                <w:szCs w:val="16"/>
                 <w:vertAlign w:val="superscript"/>
               </w:rPr>
             </w:pPr>
@@ -8840,8 +9058,8 @@
               <w:rPr>
                 <w:rFonts w:asciiTheme="minorBidi" w:hAnsiTheme="minorBidi"/>
                 <w:color w:val="010205"/>
-                <w:sz w:val="20"/>
-                <w:szCs w:val="20"/>
+                <w:sz w:val="18"/>
+                <w:szCs w:val="18"/>
                 <w:highlight w:val="green"/>
               </w:rPr>
               <w:t>.466</w:t>
@@ -8850,8 +9068,8 @@
               <w:rPr>
                 <w:rFonts w:asciiTheme="minorBidi" w:hAnsiTheme="minorBidi"/>
                 <w:color w:val="010205"/>
-                <w:sz w:val="20"/>
-                <w:szCs w:val="20"/>
+                <w:sz w:val="18"/>
+                <w:szCs w:val="18"/>
                 <w:highlight w:val="green"/>
                 <w:vertAlign w:val="superscript"/>
               </w:rPr>
@@ -8861,8 +9079,8 @@
               <w:rPr>
                 <w:rFonts w:asciiTheme="minorBidi" w:hAnsiTheme="minorBidi"/>
                 <w:color w:val="010205"/>
-                <w:sz w:val="20"/>
-                <w:szCs w:val="20"/>
+                <w:sz w:val="16"/>
+                <w:szCs w:val="16"/>
                 <w:vertAlign w:val="superscript"/>
               </w:rPr>
               <w:t xml:space="preserve"> </w:t>
@@ -8870,6 +9088,8 @@
             <w:r>
               <w:rPr>
                 <w:rFonts w:asciiTheme="minorBidi" w:hAnsiTheme="minorBidi"/>
+                <w:sz w:val="16"/>
+                <w:szCs w:val="16"/>
                 <w:lang w:val="en-GB"/>
               </w:rPr>
               <w:t>±</w:t>
@@ -8886,8 +9106,8 @@
               <w:rPr>
                 <w:rFonts w:asciiTheme="minorBidi" w:hAnsiTheme="minorBidi"/>
                 <w:color w:val="010205"/>
-                <w:sz w:val="18"/>
-                <w:szCs w:val="18"/>
+                <w:sz w:val="16"/>
+                <w:szCs w:val="16"/>
               </w:rPr>
             </w:pPr>
             <w:r>
@@ -8923,46 +9143,90 @@
               <w:jc w:val="center"/>
               <w:rPr>
                 <w:rFonts w:asciiTheme="minorBidi" w:hAnsiTheme="minorBidi"/>
+                <w:sz w:val="16"/>
+                <w:szCs w:val="16"/>
+                <w:lang w:val="en-GB"/>
+              </w:rPr>
+            </w:pPr>
+            <w:r>
+              <w:rPr>
+                <w:rFonts w:asciiTheme="minorBidi" w:hAnsiTheme="minorBidi"/>
                 <w:color w:val="010205"/>
                 <w:sz w:val="18"/>
                 <w:szCs w:val="18"/>
               </w:rPr>
+              <w:t>.571</w:t>
+            </w:r>
+            <w:r>
+              <w:rPr>
+                <w:rFonts w:asciiTheme="minorBidi" w:hAnsiTheme="minorBidi"/>
+                <w:color w:val="010205"/>
+                <w:sz w:val="18"/>
+                <w:szCs w:val="18"/>
+                <w:vertAlign w:val="superscript"/>
+              </w:rPr>
+              <w:t xml:space="preserve">** </w:t>
+            </w:r>
+            <w:r>
+              <w:rPr>
+                <w:rFonts w:asciiTheme="minorBidi" w:hAnsiTheme="minorBidi"/>
+                <w:sz w:val="16"/>
+                <w:szCs w:val="16"/>
+                <w:lang w:val="en-GB"/>
+              </w:rPr>
+              <w:t>±</w:t>
+            </w:r>
+            <w:r>
+              <w:rPr>
+                <w:rFonts w:asciiTheme="minorBidi" w:hAnsiTheme="minorBidi"/>
+                <w:sz w:val="16"/>
+                <w:szCs w:val="16"/>
+                <w:lang w:val="en-GB"/>
+              </w:rPr>
+              <w:t xml:space="preserve"> </w:t>
+            </w:r>
+            <w:r>
+              <w:rPr>
+                <w:rFonts w:asciiTheme="minorBidi" w:hAnsiTheme="minorBidi"/>
+                <w:sz w:val="16"/>
+                <w:szCs w:val="16"/>
+                <w:lang w:val="en-GB"/>
+              </w:rPr>
+              <w:t>0.1</w:t>
+            </w:r>
+            <w:r>
+              <w:rPr>
+                <w:rFonts w:asciiTheme="minorBidi" w:hAnsiTheme="minorBidi"/>
+                <w:sz w:val="16"/>
+                <w:szCs w:val="16"/>
+                <w:lang w:val="en-GB"/>
+              </w:rPr>
+              <w:t>50</w:t>
+            </w:r>
+          </w:p>
+          <w:p>
+            <w:pPr>
+              <w:autoSpaceDE w:val="0"/>
+              <w:autoSpaceDN w:val="0"/>
+              <w:adjustRightInd w:val="0"/>
+              <w:spacing w:before="0" w:after="0" w:line="320" w:lineRule="atLeast"/>
+              <w:ind w:left="60" w:right="60" w:firstLine="0"/>
+              <w:jc w:val="center"/>
+              <w:rPr>
+                <w:rFonts w:asciiTheme="minorBidi" w:hAnsiTheme="minorBidi"/>
+                <w:color w:val="010205"/>
+                <w:sz w:val="16"/>
+                <w:szCs w:val="16"/>
+              </w:rPr>
             </w:pPr>
             <w:r>
               <w:rPr>
                 <w:rFonts w:asciiTheme="minorBidi" w:hAnsiTheme="minorBidi"/>
                 <w:color w:val="010205"/>
-                <w:sz w:val="18"/>
-                <w:szCs w:val="18"/>
-              </w:rPr>
-              <w:t>.571</w:t>
-            </w:r>
-            <w:r>
-              <w:rPr>
-                <w:rFonts w:asciiTheme="minorBidi" w:hAnsiTheme="minorBidi"/>
-                <w:color w:val="010205"/>
-                <w:sz w:val="18"/>
-                <w:szCs w:val="18"/>
-                <w:vertAlign w:val="superscript"/>
-              </w:rPr>
-              <w:t>**</w:t>
-            </w:r>
-            <w:r>
-              <w:rPr>
-                <w:rFonts w:asciiTheme="minorBidi" w:hAnsiTheme="minorBidi"/>
-                <w:color w:val="010205"/>
-                <w:sz w:val="18"/>
-                <w:szCs w:val="18"/>
-                <w:vertAlign w:val="superscript"/>
-              </w:rPr>
-              <w:t xml:space="preserve"> </w:t>
-            </w:r>
-            <w:r>
-              <w:rPr>
-                <w:rFonts w:asciiTheme="minorBidi" w:hAnsiTheme="minorBidi"/>
-                <w:lang w:val="en-GB"/>
-              </w:rPr>
-              <w:t>±</w:t>
+                <w:sz w:val="16"/>
+                <w:szCs w:val="16"/>
+              </w:rPr>
+              <w:t>t = 5.2909, p-value = 1.941e-06</w:t>
             </w:r>
           </w:p>
         </w:tc>
@@ -9031,8 +9295,8 @@
               <w:rPr>
                 <w:rFonts w:asciiTheme="minorBidi" w:hAnsiTheme="minorBidi"/>
                 <w:color w:val="010205"/>
-                <w:sz w:val="18"/>
-                <w:szCs w:val="18"/>
+                <w:sz w:val="16"/>
+                <w:szCs w:val="16"/>
               </w:rPr>
             </w:pPr>
             <w:r>
@@ -9042,20 +9306,13 @@
                 <w:sz w:val="18"/>
                 <w:szCs w:val="18"/>
               </w:rPr>
-              <w:t>.021</w:t>
-            </w:r>
-            <w:r>
-              <w:rPr>
-                <w:rFonts w:asciiTheme="minorBidi" w:hAnsiTheme="minorBidi"/>
-                <w:color w:val="010205"/>
-                <w:sz w:val="18"/>
-                <w:szCs w:val="18"/>
-              </w:rPr>
-              <w:t xml:space="preserve"> </w:t>
-            </w:r>
-            <w:r>
-              <w:rPr>
-                <w:rFonts w:asciiTheme="minorBidi" w:hAnsiTheme="minorBidi"/>
+              <w:t xml:space="preserve">.021 </w:t>
+            </w:r>
+            <w:r>
+              <w:rPr>
+                <w:rFonts w:asciiTheme="minorBidi" w:hAnsiTheme="minorBidi"/>
+                <w:sz w:val="16"/>
+                <w:szCs w:val="16"/>
                 <w:lang w:val="en-GB"/>
               </w:rPr>
               <w:t>±</w:t>
@@ -9084,31 +9341,24 @@
               <w:rPr>
                 <w:rFonts w:asciiTheme="minorBidi" w:hAnsiTheme="minorBidi"/>
                 <w:color w:val="010205"/>
-                <w:sz w:val="18"/>
-                <w:szCs w:val="18"/>
+                <w:sz w:val="16"/>
+                <w:szCs w:val="16"/>
               </w:rPr>
             </w:pPr>
             <w:r>
               <w:rPr>
                 <w:rFonts w:asciiTheme="minorBidi" w:hAnsiTheme="minorBidi"/>
                 <w:color w:val="010205"/>
-                <w:sz w:val="18"/>
-                <w:szCs w:val="18"/>
-              </w:rPr>
-              <w:t>.128</w:t>
-            </w:r>
-            <w:r>
-              <w:rPr>
-                <w:rFonts w:asciiTheme="minorBidi" w:hAnsiTheme="minorBidi"/>
-                <w:color w:val="010205"/>
-                <w:sz w:val="18"/>
-                <w:szCs w:val="18"/>
-              </w:rPr>
-              <w:t xml:space="preserve"> </w:t>
-            </w:r>
-            <w:r>
-              <w:rPr>
-                <w:rFonts w:asciiTheme="minorBidi" w:hAnsiTheme="minorBidi"/>
+                <w:sz w:val="16"/>
+                <w:szCs w:val="16"/>
+              </w:rPr>
+              <w:t xml:space="preserve">.128 </w:t>
+            </w:r>
+            <w:r>
+              <w:rPr>
+                <w:rFonts w:asciiTheme="minorBidi" w:hAnsiTheme="minorBidi"/>
+                <w:sz w:val="16"/>
+                <w:szCs w:val="16"/>
                 <w:lang w:val="en-GB"/>
               </w:rPr>
               <w:t>±</w:t>
@@ -9128,36 +9378,52 @@
           </w:tcPr>
           <w:p>
             <w:pPr>
-              <w:autoSpaceDE w:val="0"/>
-              <w:autoSpaceDN w:val="0"/>
-              <w:adjustRightInd w:val="0"/>
-              <w:spacing w:before="0" w:after="0" w:line="320" w:lineRule="atLeast"/>
-              <w:ind w:left="60" w:right="60" w:firstLine="0"/>
+              <w:shd w:val="clear" w:color="auto" w:fill="FFFFFF"/>
+              <w:tabs>
+                <w:tab w:val="left" w:pos="916"/>
+                <w:tab w:val="left" w:pos="1832"/>
+                <w:tab w:val="left" w:pos="2748"/>
+                <w:tab w:val="left" w:pos="3664"/>
+                <w:tab w:val="left" w:pos="4580"/>
+                <w:tab w:val="left" w:pos="5496"/>
+                <w:tab w:val="left" w:pos="6412"/>
+                <w:tab w:val="left" w:pos="7328"/>
+                <w:tab w:val="left" w:pos="8244"/>
+                <w:tab w:val="left" w:pos="9160"/>
+                <w:tab w:val="left" w:pos="10076"/>
+                <w:tab w:val="left" w:pos="10992"/>
+                <w:tab w:val="left" w:pos="11908"/>
+                <w:tab w:val="left" w:pos="12824"/>
+                <w:tab w:val="left" w:pos="13740"/>
+                <w:tab w:val="left" w:pos="14656"/>
+              </w:tabs>
+              <w:wordWrap w:val="0"/>
+              <w:spacing w:before="0" w:after="0" w:line="240" w:lineRule="auto"/>
+              <w:ind w:left="0" w:firstLine="0"/>
               <w:jc w:val="center"/>
               <w:rPr>
+                <w:rFonts w:ascii="Lucida Console" w:eastAsia="Times New Roman" w:hAnsi="Lucida Console" w:cs="Courier New"/>
+                <w:color w:val="000000"/>
+                <w:sz w:val="16"/>
+                <w:szCs w:val="16"/>
+              </w:rPr>
+            </w:pPr>
+            <w:r>
+              <w:rPr>
                 <w:rFonts w:asciiTheme="minorBidi" w:hAnsiTheme="minorBidi"/>
                 <w:color w:val="010205"/>
-                <w:sz w:val="20"/>
-                <w:szCs w:val="20"/>
-                <w:vertAlign w:val="superscript"/>
-              </w:rPr>
-            </w:pPr>
+                <w:sz w:val="18"/>
+                <w:szCs w:val="18"/>
+                <w:highlight w:val="green"/>
+              </w:rPr>
+              <w:t>.466</w:t>
+            </w:r>
             <w:r>
               <w:rPr>
                 <w:rFonts w:asciiTheme="minorBidi" w:hAnsiTheme="minorBidi"/>
                 <w:color w:val="010205"/>
-                <w:sz w:val="20"/>
-                <w:szCs w:val="20"/>
-                <w:highlight w:val="green"/>
-              </w:rPr>
-              <w:t>.466</w:t>
-            </w:r>
-            <w:r>
-              <w:rPr>
-                <w:rFonts w:asciiTheme="minorBidi" w:hAnsiTheme="minorBidi"/>
-                <w:color w:val="010205"/>
-                <w:sz w:val="20"/>
-                <w:szCs w:val="20"/>
+                <w:sz w:val="18"/>
+                <w:szCs w:val="18"/>
                 <w:highlight w:val="green"/>
                 <w:vertAlign w:val="superscript"/>
               </w:rPr>
@@ -9167,8 +9433,8 @@
               <w:rPr>
                 <w:rFonts w:asciiTheme="minorBidi" w:hAnsiTheme="minorBidi"/>
                 <w:color w:val="010205"/>
-                <w:sz w:val="20"/>
-                <w:szCs w:val="20"/>
+                <w:sz w:val="18"/>
+                <w:szCs w:val="18"/>
                 <w:vertAlign w:val="superscript"/>
               </w:rPr>
               <w:t xml:space="preserve"> </w:t>
@@ -9176,9 +9442,30 @@
             <w:r>
               <w:rPr>
                 <w:rFonts w:asciiTheme="minorBidi" w:hAnsiTheme="minorBidi"/>
+                <w:sz w:val="16"/>
+                <w:szCs w:val="16"/>
                 <w:lang w:val="en-GB"/>
               </w:rPr>
               <w:t>±</w:t>
+            </w:r>
+            <w:r>
+              <w:rPr>
+                <w:rFonts w:asciiTheme="minorBidi" w:hAnsiTheme="minorBidi"/>
+                <w:sz w:val="16"/>
+                <w:szCs w:val="16"/>
+                <w:lang w:val="en-GB"/>
+              </w:rPr>
+              <w:t xml:space="preserve"> </w:t>
+            </w:r>
+            <w:r>
+              <w:rPr>
+                <w:rFonts w:ascii="Lucida Console" w:eastAsia="Times New Roman" w:hAnsi="Lucida Console" w:cs="Courier New"/>
+                <w:color w:val="000000"/>
+                <w:sz w:val="16"/>
+                <w:szCs w:val="16"/>
+                <w:bdr w:val="none" w:sz="0" w:space="0" w:color="auto" w:frame="1"/>
+              </w:rPr>
+              <w:t>0.465</w:t>
             </w:r>
           </w:p>
           <w:p>
@@ -9192,8 +9479,8 @@
               <w:rPr>
                 <w:rFonts w:asciiTheme="minorBidi" w:hAnsiTheme="minorBidi"/>
                 <w:color w:val="010205"/>
-                <w:sz w:val="18"/>
-                <w:szCs w:val="18"/>
+                <w:sz w:val="16"/>
+                <w:szCs w:val="16"/>
               </w:rPr>
             </w:pPr>
             <w:r>
@@ -9229,8 +9516,8 @@
               <w:rPr>
                 <w:rFonts w:asciiTheme="minorBidi" w:hAnsiTheme="minorBidi"/>
                 <w:color w:val="010205"/>
-                <w:sz w:val="18"/>
-                <w:szCs w:val="18"/>
+                <w:sz w:val="16"/>
+                <w:szCs w:val="16"/>
               </w:rPr>
             </w:pPr>
             <w:r>
@@ -9267,8 +9554,8 @@
               <w:rPr>
                 <w:rFonts w:asciiTheme="minorBidi" w:hAnsiTheme="minorBidi"/>
                 <w:color w:val="010205"/>
-                <w:sz w:val="18"/>
-                <w:szCs w:val="18"/>
+                <w:sz w:val="16"/>
+                <w:szCs w:val="16"/>
               </w:rPr>
             </w:pPr>
             <w:r>
@@ -9284,14 +9571,16 @@
               <w:rPr>
                 <w:rFonts w:asciiTheme="minorBidi" w:hAnsiTheme="minorBidi"/>
                 <w:color w:val="010205"/>
-                <w:sz w:val="18"/>
-                <w:szCs w:val="18"/>
+                <w:sz w:val="16"/>
+                <w:szCs w:val="16"/>
               </w:rPr>
               <w:t xml:space="preserve"> </w:t>
             </w:r>
             <w:r>
               <w:rPr>
                 <w:rFonts w:asciiTheme="minorBidi" w:hAnsiTheme="minorBidi"/>
+                <w:sz w:val="16"/>
+                <w:szCs w:val="16"/>
                 <w:lang w:val="en-GB"/>
               </w:rPr>
               <w:t>±</w:t>
@@ -9363,8 +9652,8 @@
               <w:rPr>
                 <w:rFonts w:asciiTheme="minorBidi" w:hAnsiTheme="minorBidi"/>
                 <w:color w:val="010205"/>
-                <w:sz w:val="18"/>
-                <w:szCs w:val="18"/>
+                <w:sz w:val="16"/>
+                <w:szCs w:val="16"/>
               </w:rPr>
             </w:pPr>
             <w:r>
@@ -9374,20 +9663,13 @@
                 <w:sz w:val="18"/>
                 <w:szCs w:val="18"/>
               </w:rPr>
-              <w:t>-.158</w:t>
-            </w:r>
-            <w:r>
-              <w:rPr>
-                <w:rFonts w:asciiTheme="minorBidi" w:hAnsiTheme="minorBidi"/>
-                <w:color w:val="010205"/>
-                <w:sz w:val="18"/>
-                <w:szCs w:val="18"/>
-              </w:rPr>
-              <w:t xml:space="preserve"> </w:t>
-            </w:r>
-            <w:r>
-              <w:rPr>
-                <w:rFonts w:asciiTheme="minorBidi" w:hAnsiTheme="minorBidi"/>
+              <w:t xml:space="preserve">-.158 </w:t>
+            </w:r>
+            <w:r>
+              <w:rPr>
+                <w:rFonts w:asciiTheme="minorBidi" w:hAnsiTheme="minorBidi"/>
+                <w:sz w:val="16"/>
+                <w:szCs w:val="16"/>
                 <w:lang w:val="en-GB"/>
               </w:rPr>
               <w:t>±</w:t>
@@ -9416,8 +9698,8 @@
               <w:rPr>
                 <w:rFonts w:asciiTheme="minorBidi" w:hAnsiTheme="minorBidi"/>
                 <w:color w:val="010205"/>
-                <w:sz w:val="18"/>
-                <w:szCs w:val="18"/>
+                <w:sz w:val="16"/>
+                <w:szCs w:val="16"/>
                 <w:vertAlign w:val="superscript"/>
               </w:rPr>
             </w:pPr>
@@ -9455,9 +9737,38 @@
             <w:r>
               <w:rPr>
                 <w:rFonts w:asciiTheme="minorBidi" w:hAnsiTheme="minorBidi"/>
+                <w:sz w:val="16"/>
+                <w:szCs w:val="16"/>
                 <w:lang w:val="en-GB"/>
               </w:rPr>
               <w:t>±</w:t>
+            </w:r>
+            <w:r>
+              <w:rPr>
+                <w:rFonts w:asciiTheme="minorBidi" w:hAnsiTheme="minorBidi"/>
+                <w:sz w:val="16"/>
+                <w:szCs w:val="16"/>
+                <w:lang w:val="en-GB"/>
+              </w:rPr>
+              <w:t xml:space="preserve"> </w:t>
+            </w:r>
+            <w:r>
+              <w:rPr>
+                <w:rFonts w:asciiTheme="minorBidi" w:hAnsiTheme="minorBidi"/>
+                <w:sz w:val="16"/>
+                <w:szCs w:val="16"/>
+                <w:lang w:val="en-GB"/>
+              </w:rPr>
+              <w:t>0.20</w:t>
+            </w:r>
+            <w:r>
+              <w:rPr>
+                <w:rFonts w:asciiTheme="minorBidi" w:hAnsiTheme="minorBidi"/>
+                <w:sz w:val="16"/>
+                <w:szCs w:val="16"/>
+                <w:lang w:val="en-GB"/>
+              </w:rPr>
+              <w:t>6</w:t>
             </w:r>
           </w:p>
           <w:p>
@@ -9471,8 +9782,8 @@
               <w:rPr>
                 <w:rFonts w:asciiTheme="minorBidi" w:hAnsiTheme="minorBidi"/>
                 <w:color w:val="010205"/>
-                <w:sz w:val="18"/>
-                <w:szCs w:val="18"/>
+                <w:sz w:val="16"/>
+                <w:szCs w:val="16"/>
               </w:rPr>
             </w:pPr>
             <w:r>
@@ -9507,46 +9818,90 @@
               <w:jc w:val="center"/>
               <w:rPr>
                 <w:rFonts w:asciiTheme="minorBidi" w:hAnsiTheme="minorBidi"/>
+                <w:sz w:val="16"/>
+                <w:szCs w:val="16"/>
+                <w:lang w:val="en-GB"/>
+              </w:rPr>
+            </w:pPr>
+            <w:r>
+              <w:rPr>
+                <w:rFonts w:asciiTheme="minorBidi" w:hAnsiTheme="minorBidi"/>
                 <w:color w:val="010205"/>
                 <w:sz w:val="18"/>
                 <w:szCs w:val="18"/>
               </w:rPr>
+              <w:t>.571</w:t>
+            </w:r>
+            <w:r>
+              <w:rPr>
+                <w:rFonts w:asciiTheme="minorBidi" w:hAnsiTheme="minorBidi"/>
+                <w:color w:val="010205"/>
+                <w:sz w:val="18"/>
+                <w:szCs w:val="18"/>
+                <w:vertAlign w:val="superscript"/>
+              </w:rPr>
+              <w:t xml:space="preserve">** </w:t>
+            </w:r>
+            <w:r>
+              <w:rPr>
+                <w:rFonts w:asciiTheme="minorBidi" w:hAnsiTheme="minorBidi"/>
+                <w:sz w:val="16"/>
+                <w:szCs w:val="16"/>
+                <w:lang w:val="en-GB"/>
+              </w:rPr>
+              <w:t>±</w:t>
+            </w:r>
+            <w:r>
+              <w:rPr>
+                <w:rFonts w:asciiTheme="minorBidi" w:hAnsiTheme="minorBidi"/>
+                <w:sz w:val="16"/>
+                <w:szCs w:val="16"/>
+                <w:lang w:val="en-GB"/>
+              </w:rPr>
+              <w:t xml:space="preserve"> </w:t>
+            </w:r>
+            <w:r>
+              <w:rPr>
+                <w:rFonts w:asciiTheme="minorBidi" w:hAnsiTheme="minorBidi"/>
+                <w:sz w:val="16"/>
+                <w:szCs w:val="16"/>
+                <w:lang w:val="en-GB"/>
+              </w:rPr>
+              <w:t>0.1</w:t>
+            </w:r>
+            <w:r>
+              <w:rPr>
+                <w:rFonts w:asciiTheme="minorBidi" w:hAnsiTheme="minorBidi"/>
+                <w:sz w:val="16"/>
+                <w:szCs w:val="16"/>
+                <w:lang w:val="en-GB"/>
+              </w:rPr>
+              <w:t>50</w:t>
+            </w:r>
+          </w:p>
+          <w:p>
+            <w:pPr>
+              <w:autoSpaceDE w:val="0"/>
+              <w:autoSpaceDN w:val="0"/>
+              <w:adjustRightInd w:val="0"/>
+              <w:spacing w:before="0" w:after="0" w:line="320" w:lineRule="atLeast"/>
+              <w:ind w:left="60" w:right="60" w:firstLine="0"/>
+              <w:jc w:val="center"/>
+              <w:rPr>
+                <w:rFonts w:asciiTheme="minorBidi" w:hAnsiTheme="minorBidi"/>
+                <w:color w:val="010205"/>
+                <w:sz w:val="16"/>
+                <w:szCs w:val="16"/>
+              </w:rPr>
             </w:pPr>
             <w:r>
               <w:rPr>
                 <w:rFonts w:asciiTheme="minorBidi" w:hAnsiTheme="minorBidi"/>
                 <w:color w:val="010205"/>
-                <w:sz w:val="18"/>
-                <w:szCs w:val="18"/>
-              </w:rPr>
-              <w:t>.571</w:t>
-            </w:r>
-            <w:r>
-              <w:rPr>
-                <w:rFonts w:asciiTheme="minorBidi" w:hAnsiTheme="minorBidi"/>
-                <w:color w:val="010205"/>
-                <w:sz w:val="18"/>
-                <w:szCs w:val="18"/>
-                <w:vertAlign w:val="superscript"/>
-              </w:rPr>
-              <w:t>**</w:t>
-            </w:r>
-            <w:r>
-              <w:rPr>
-                <w:rFonts w:asciiTheme="minorBidi" w:hAnsiTheme="minorBidi"/>
-                <w:color w:val="010205"/>
-                <w:sz w:val="18"/>
-                <w:szCs w:val="18"/>
-                <w:vertAlign w:val="superscript"/>
-              </w:rPr>
-              <w:t xml:space="preserve"> </w:t>
-            </w:r>
-            <w:r>
-              <w:rPr>
-                <w:rFonts w:asciiTheme="minorBidi" w:hAnsiTheme="minorBidi"/>
-                <w:lang w:val="en-GB"/>
-              </w:rPr>
-              <w:t>±</w:t>
+                <w:sz w:val="16"/>
+                <w:szCs w:val="16"/>
+              </w:rPr>
+              <w:t>t = 5.2909, p-value = 1.941e-06</w:t>
             </w:r>
           </w:p>
         </w:tc>
@@ -9572,8 +9927,8 @@
               <w:rPr>
                 <w:rFonts w:asciiTheme="minorBidi" w:hAnsiTheme="minorBidi"/>
                 <w:color w:val="010205"/>
-                <w:sz w:val="18"/>
-                <w:szCs w:val="18"/>
+                <w:sz w:val="16"/>
+                <w:szCs w:val="16"/>
               </w:rPr>
             </w:pPr>
             <w:r>
@@ -9589,14 +9944,16 @@
               <w:rPr>
                 <w:rFonts w:asciiTheme="minorBidi" w:hAnsiTheme="minorBidi"/>
                 <w:color w:val="010205"/>
-                <w:sz w:val="18"/>
-                <w:szCs w:val="18"/>
+                <w:sz w:val="16"/>
+                <w:szCs w:val="16"/>
               </w:rPr>
               <w:t xml:space="preserve"> </w:t>
             </w:r>
             <w:r>
               <w:rPr>
                 <w:rFonts w:asciiTheme="minorBidi" w:hAnsiTheme="minorBidi"/>
+                <w:sz w:val="16"/>
+                <w:szCs w:val="16"/>
                 <w:lang w:val="en-GB"/>
               </w:rPr>
               <w:t>±</w:t>
@@ -9626,8 +9983,8 @@
               <w:rPr>
                 <w:rFonts w:asciiTheme="minorBidi" w:hAnsiTheme="minorBidi"/>
                 <w:color w:val="010205"/>
-                <w:sz w:val="18"/>
-                <w:szCs w:val="18"/>
+                <w:sz w:val="16"/>
+                <w:szCs w:val="16"/>
               </w:rPr>
             </w:pPr>
             <w:r>
@@ -10141,7 +10498,7 @@
         <w:jc w:val="left"/>
         <w:rPr>
           <w:rFonts w:ascii="Lucida Console" w:eastAsia="Times New Roman" w:hAnsi="Lucida Console" w:cs="Courier New"/>
-          <w:color w:val="000000"/>
+          <w:color w:val="FF0000"/>
           <w:sz w:val="20"/>
           <w:szCs w:val="20"/>
           <w:bdr w:val="none" w:sz="0" w:space="0" w:color="auto" w:frame="1"/>
@@ -10175,16 +10532,16 @@
         <w:jc w:val="left"/>
         <w:rPr>
           <w:rFonts w:ascii="Lucida Console" w:eastAsia="Times New Roman" w:hAnsi="Lucida Console" w:cs="Courier New"/>
-          <w:color w:val="000000"/>
-          <w:sz w:val="20"/>
-          <w:szCs w:val="20"/>
-          <w:bdr w:val="none" w:sz="0" w:space="0" w:color="auto" w:frame="1"/>
-        </w:rPr>
-      </w:pPr>
-      <w:r>
-        <w:rPr>
-          <w:rFonts w:ascii="Lucida Console" w:eastAsia="Times New Roman" w:hAnsi="Lucida Console" w:cs="Courier New"/>
-          <w:color w:val="000000"/>
+          <w:color w:val="FF0000"/>
+          <w:sz w:val="20"/>
+          <w:szCs w:val="20"/>
+          <w:bdr w:val="none" w:sz="0" w:space="0" w:color="auto" w:frame="1"/>
+        </w:rPr>
+      </w:pPr>
+      <w:r>
+        <w:rPr>
+          <w:rFonts w:ascii="Lucida Console" w:eastAsia="Times New Roman" w:hAnsi="Lucida Console" w:cs="Courier New"/>
+          <w:color w:val="FF0000"/>
           <w:sz w:val="20"/>
           <w:szCs w:val="20"/>
           <w:bdr w:val="none" w:sz="0" w:space="0" w:color="auto" w:frame="1"/>
@@ -10627,16 +10984,16 @@
         <w:jc w:val="left"/>
         <w:rPr>
           <w:rFonts w:ascii="Lucida Console" w:eastAsia="Times New Roman" w:hAnsi="Lucida Console" w:cs="Courier New"/>
-          <w:color w:val="000000"/>
-          <w:sz w:val="20"/>
-          <w:szCs w:val="20"/>
-          <w:bdr w:val="none" w:sz="0" w:space="0" w:color="auto" w:frame="1"/>
-        </w:rPr>
-      </w:pPr>
-      <w:r>
-        <w:rPr>
-          <w:rFonts w:ascii="Lucida Console" w:eastAsia="Times New Roman" w:hAnsi="Lucida Console" w:cs="Courier New"/>
-          <w:color w:val="000000"/>
+          <w:color w:val="FF0000"/>
+          <w:sz w:val="20"/>
+          <w:szCs w:val="20"/>
+          <w:bdr w:val="none" w:sz="0" w:space="0" w:color="auto" w:frame="1"/>
+        </w:rPr>
+      </w:pPr>
+      <w:r>
+        <w:rPr>
+          <w:rFonts w:ascii="Lucida Console" w:eastAsia="Times New Roman" w:hAnsi="Lucida Console" w:cs="Courier New"/>
+          <w:color w:val="FF0000"/>
           <w:sz w:val="20"/>
           <w:szCs w:val="20"/>
           <w:bdr w:val="none" w:sz="0" w:space="0" w:color="auto" w:frame="1"/>
@@ -11093,7 +11450,17 @@
           <w:szCs w:val="20"/>
           <w:bdr w:val="none" w:sz="0" w:space="0" w:color="auto" w:frame="1"/>
         </w:rPr>
-        <w:t>data:  Diabetes and age</w:t>
+        <w:t>data</w:t>
+      </w:r>
+      <w:r>
+        <w:rPr>
+          <w:rFonts w:ascii="Lucida Console" w:eastAsia="Times New Roman" w:hAnsi="Lucida Console" w:cs="Courier New"/>
+          <w:color w:val="FF0000"/>
+          <w:sz w:val="20"/>
+          <w:szCs w:val="20"/>
+          <w:bdr w:val="none" w:sz="0" w:space="0" w:color="auto" w:frame="1"/>
+        </w:rPr>
+        <w:t>:  Diabetes and age</w:t>
       </w:r>
     </w:p>
     <w:p>
@@ -11346,19 +11713,84 @@
           <w:color w:val="000000"/>
           <w:sz w:val="20"/>
           <w:szCs w:val="20"/>
-          <w:bdr w:val="none" w:sz="0" w:space="0" w:color="auto" w:frame="1"/>
-        </w:rPr>
-      </w:pPr>
-      <w:r>
-        <w:rPr>
-          <w:rFonts w:ascii="Lucida Console" w:eastAsia="Times New Roman" w:hAnsi="Lucida Console" w:cs="Courier New"/>
-          <w:color w:val="000000"/>
-          <w:sz w:val="20"/>
-          <w:szCs w:val="20"/>
-          <w:bdr w:val="none" w:sz="0" w:space="0" w:color="auto" w:frame="1"/>
-        </w:rPr>
-        <w:t xml:space="preserve">     cor </w:t>
-      </w:r>
+        </w:rPr>
+      </w:pPr>
+      <w:r>
+        <w:rPr>
+          <w:rFonts w:ascii="Lucida Console" w:eastAsia="Times New Roman" w:hAnsi="Lucida Console" w:cs="Courier New"/>
+          <w:color w:val="000000"/>
+          <w:sz w:val="20"/>
+          <w:szCs w:val="20"/>
+          <w:bdr w:val="none" w:sz="0" w:space="0" w:color="auto" w:frame="1"/>
+        </w:rPr>
+        <w:t xml:space="preserve">0.550708 </w:t>
+      </w:r>
+    </w:p>
+    <w:p>
+      <w:pPr>
+        <w:shd w:val="clear" w:color="auto" w:fill="FFFFFF"/>
+        <w:tabs>
+          <w:tab w:val="left" w:pos="916"/>
+          <w:tab w:val="left" w:pos="1832"/>
+          <w:tab w:val="left" w:pos="2748"/>
+          <w:tab w:val="left" w:pos="3664"/>
+          <w:tab w:val="left" w:pos="4580"/>
+          <w:tab w:val="left" w:pos="5496"/>
+          <w:tab w:val="left" w:pos="6412"/>
+          <w:tab w:val="left" w:pos="7328"/>
+          <w:tab w:val="left" w:pos="8244"/>
+          <w:tab w:val="left" w:pos="9160"/>
+          <w:tab w:val="left" w:pos="10076"/>
+          <w:tab w:val="left" w:pos="10992"/>
+          <w:tab w:val="left" w:pos="11908"/>
+          <w:tab w:val="left" w:pos="12824"/>
+          <w:tab w:val="left" w:pos="13740"/>
+          <w:tab w:val="left" w:pos="14656"/>
+        </w:tabs>
+        <w:wordWrap w:val="0"/>
+        <w:spacing w:before="0" w:after="0" w:line="225" w:lineRule="atLeast"/>
+        <w:ind w:left="0" w:firstLine="0"/>
+        <w:jc w:val="left"/>
+        <w:rPr>
+          <w:rFonts w:asciiTheme="minorBidi" w:hAnsiTheme="minorBidi"/>
+          <w:sz w:val="20"/>
+          <w:szCs w:val="20"/>
+          <w:lang w:bidi="fa-IR"/>
+        </w:rPr>
+      </w:pPr>
+    </w:p>
+    <w:p>
+      <w:pPr>
+        <w:shd w:val="clear" w:color="auto" w:fill="FFFFFF"/>
+        <w:tabs>
+          <w:tab w:val="left" w:pos="916"/>
+          <w:tab w:val="left" w:pos="1832"/>
+          <w:tab w:val="left" w:pos="2748"/>
+          <w:tab w:val="left" w:pos="3664"/>
+          <w:tab w:val="left" w:pos="4580"/>
+          <w:tab w:val="left" w:pos="5496"/>
+          <w:tab w:val="left" w:pos="6412"/>
+          <w:tab w:val="left" w:pos="7328"/>
+          <w:tab w:val="left" w:pos="8244"/>
+          <w:tab w:val="left" w:pos="9160"/>
+          <w:tab w:val="left" w:pos="10076"/>
+          <w:tab w:val="left" w:pos="10992"/>
+          <w:tab w:val="left" w:pos="11908"/>
+          <w:tab w:val="left" w:pos="12824"/>
+          <w:tab w:val="left" w:pos="13740"/>
+          <w:tab w:val="left" w:pos="14656"/>
+        </w:tabs>
+        <w:wordWrap w:val="0"/>
+        <w:spacing w:before="0" w:after="0" w:line="225" w:lineRule="atLeast"/>
+        <w:ind w:left="0" w:firstLine="0"/>
+        <w:jc w:val="left"/>
+        <w:rPr>
+          <w:rFonts w:asciiTheme="minorBidi" w:hAnsiTheme="minorBidi"/>
+          <w:sz w:val="20"/>
+          <w:szCs w:val="20"/>
+          <w:lang w:bidi="fa-IR"/>
+        </w:rPr>
+      </w:pPr>
     </w:p>
     <w:p>
       <w:pPr>
@@ -11390,17 +11822,370 @@
           <w:color w:val="000000"/>
           <w:sz w:val="20"/>
           <w:szCs w:val="20"/>
-        </w:rPr>
-      </w:pPr>
-      <w:r>
-        <w:rPr>
-          <w:rFonts w:ascii="Lucida Console" w:eastAsia="Times New Roman" w:hAnsi="Lucida Console" w:cs="Courier New"/>
-          <w:color w:val="000000"/>
-          <w:sz w:val="20"/>
-          <w:szCs w:val="20"/>
-          <w:bdr w:val="none" w:sz="0" w:space="0" w:color="auto" w:frame="1"/>
-        </w:rPr>
-        <w:t xml:space="preserve">0.550708 </w:t>
+          <w:bdr w:val="none" w:sz="0" w:space="0" w:color="auto" w:frame="1"/>
+        </w:rPr>
+      </w:pPr>
+      <w:r>
+        <w:rPr>
+          <w:rFonts w:ascii="Lucida Console" w:eastAsia="Times New Roman" w:hAnsi="Lucida Console" w:cs="Courier New"/>
+          <w:color w:val="000000"/>
+          <w:sz w:val="20"/>
+          <w:szCs w:val="20"/>
+          <w:bdr w:val="none" w:sz="0" w:space="0" w:color="auto" w:frame="1"/>
+        </w:rPr>
+        <w:tab/>
+        <w:t>Pearson's product-moment correlation</w:t>
+      </w:r>
+    </w:p>
+    <w:p>
+      <w:pPr>
+        <w:shd w:val="clear" w:color="auto" w:fill="FFFFFF"/>
+        <w:tabs>
+          <w:tab w:val="left" w:pos="916"/>
+          <w:tab w:val="left" w:pos="1832"/>
+          <w:tab w:val="left" w:pos="2748"/>
+          <w:tab w:val="left" w:pos="3664"/>
+          <w:tab w:val="left" w:pos="4580"/>
+          <w:tab w:val="left" w:pos="5496"/>
+          <w:tab w:val="left" w:pos="6412"/>
+          <w:tab w:val="left" w:pos="7328"/>
+          <w:tab w:val="left" w:pos="8244"/>
+          <w:tab w:val="left" w:pos="9160"/>
+          <w:tab w:val="left" w:pos="10076"/>
+          <w:tab w:val="left" w:pos="10992"/>
+          <w:tab w:val="left" w:pos="11908"/>
+          <w:tab w:val="left" w:pos="12824"/>
+          <w:tab w:val="left" w:pos="13740"/>
+          <w:tab w:val="left" w:pos="14656"/>
+        </w:tabs>
+        <w:wordWrap w:val="0"/>
+        <w:spacing w:before="0" w:after="0" w:line="240" w:lineRule="auto"/>
+        <w:ind w:left="0" w:firstLine="0"/>
+        <w:jc w:val="left"/>
+        <w:rPr>
+          <w:rFonts w:ascii="Lucida Console" w:eastAsia="Times New Roman" w:hAnsi="Lucida Console" w:cs="Courier New"/>
+          <w:color w:val="000000"/>
+          <w:sz w:val="20"/>
+          <w:szCs w:val="20"/>
+          <w:bdr w:val="none" w:sz="0" w:space="0" w:color="auto" w:frame="1"/>
+        </w:rPr>
+      </w:pPr>
+    </w:p>
+    <w:p>
+      <w:pPr>
+        <w:shd w:val="clear" w:color="auto" w:fill="FFFFFF"/>
+        <w:tabs>
+          <w:tab w:val="left" w:pos="916"/>
+          <w:tab w:val="left" w:pos="1832"/>
+          <w:tab w:val="left" w:pos="2748"/>
+          <w:tab w:val="left" w:pos="3664"/>
+          <w:tab w:val="left" w:pos="4580"/>
+          <w:tab w:val="left" w:pos="5496"/>
+          <w:tab w:val="left" w:pos="6412"/>
+          <w:tab w:val="left" w:pos="7328"/>
+          <w:tab w:val="left" w:pos="8244"/>
+          <w:tab w:val="left" w:pos="9160"/>
+          <w:tab w:val="left" w:pos="10076"/>
+          <w:tab w:val="left" w:pos="10992"/>
+          <w:tab w:val="left" w:pos="11908"/>
+          <w:tab w:val="left" w:pos="12824"/>
+          <w:tab w:val="left" w:pos="13740"/>
+          <w:tab w:val="left" w:pos="14656"/>
+        </w:tabs>
+        <w:wordWrap w:val="0"/>
+        <w:spacing w:before="0" w:after="0" w:line="240" w:lineRule="auto"/>
+        <w:ind w:left="0" w:firstLine="0"/>
+        <w:jc w:val="left"/>
+        <w:rPr>
+          <w:rFonts w:ascii="Lucida Console" w:eastAsia="Times New Roman" w:hAnsi="Lucida Console" w:cs="Courier New"/>
+          <w:color w:val="000000"/>
+          <w:sz w:val="20"/>
+          <w:szCs w:val="20"/>
+          <w:bdr w:val="none" w:sz="0" w:space="0" w:color="auto" w:frame="1"/>
+        </w:rPr>
+      </w:pPr>
+      <w:r>
+        <w:rPr>
+          <w:rFonts w:ascii="Lucida Console" w:eastAsia="Times New Roman" w:hAnsi="Lucida Console" w:cs="Courier New"/>
+          <w:color w:val="000000"/>
+          <w:sz w:val="20"/>
+          <w:szCs w:val="20"/>
+          <w:bdr w:val="none" w:sz="0" w:space="0" w:color="auto" w:frame="1"/>
+        </w:rPr>
+        <w:t xml:space="preserve">data:  </w:t>
+      </w:r>
+      <w:r>
+        <w:rPr>
+          <w:rFonts w:ascii="Lucida Console" w:eastAsia="Times New Roman" w:hAnsi="Lucida Console" w:cs="Courier New"/>
+          <w:color w:val="FF0000"/>
+          <w:sz w:val="20"/>
+          <w:szCs w:val="20"/>
+          <w:bdr w:val="none" w:sz="0" w:space="0" w:color="auto" w:frame="1"/>
+        </w:rPr>
+        <w:t>Diabetes and FBS</w:t>
+      </w:r>
+    </w:p>
+    <w:p>
+      <w:pPr>
+        <w:shd w:val="clear" w:color="auto" w:fill="FFFFFF"/>
+        <w:tabs>
+          <w:tab w:val="left" w:pos="916"/>
+          <w:tab w:val="left" w:pos="1832"/>
+          <w:tab w:val="left" w:pos="2748"/>
+          <w:tab w:val="left" w:pos="3664"/>
+          <w:tab w:val="left" w:pos="4580"/>
+          <w:tab w:val="left" w:pos="5496"/>
+          <w:tab w:val="left" w:pos="6412"/>
+          <w:tab w:val="left" w:pos="7328"/>
+          <w:tab w:val="left" w:pos="8244"/>
+          <w:tab w:val="left" w:pos="9160"/>
+          <w:tab w:val="left" w:pos="10076"/>
+          <w:tab w:val="left" w:pos="10992"/>
+          <w:tab w:val="left" w:pos="11908"/>
+          <w:tab w:val="left" w:pos="12824"/>
+          <w:tab w:val="left" w:pos="13740"/>
+          <w:tab w:val="left" w:pos="14656"/>
+        </w:tabs>
+        <w:wordWrap w:val="0"/>
+        <w:spacing w:before="0" w:after="0" w:line="240" w:lineRule="auto"/>
+        <w:ind w:left="0" w:firstLine="0"/>
+        <w:jc w:val="left"/>
+        <w:rPr>
+          <w:rFonts w:ascii="Lucida Console" w:eastAsia="Times New Roman" w:hAnsi="Lucida Console" w:cs="Courier New"/>
+          <w:color w:val="000000"/>
+          <w:sz w:val="20"/>
+          <w:szCs w:val="20"/>
+          <w:bdr w:val="none" w:sz="0" w:space="0" w:color="auto" w:frame="1"/>
+        </w:rPr>
+      </w:pPr>
+      <w:r>
+        <w:rPr>
+          <w:rFonts w:ascii="Lucida Console" w:eastAsia="Times New Roman" w:hAnsi="Lucida Console" w:cs="Courier New"/>
+          <w:color w:val="000000"/>
+          <w:sz w:val="20"/>
+          <w:szCs w:val="20"/>
+          <w:bdr w:val="none" w:sz="0" w:space="0" w:color="auto" w:frame="1"/>
+        </w:rPr>
+        <w:t>t = 5.2909, df = 58, p-value = 1.941e-06</w:t>
+      </w:r>
+    </w:p>
+    <w:p>
+      <w:pPr>
+        <w:shd w:val="clear" w:color="auto" w:fill="FFFFFF"/>
+        <w:tabs>
+          <w:tab w:val="left" w:pos="916"/>
+          <w:tab w:val="left" w:pos="1832"/>
+          <w:tab w:val="left" w:pos="2748"/>
+          <w:tab w:val="left" w:pos="3664"/>
+          <w:tab w:val="left" w:pos="4580"/>
+          <w:tab w:val="left" w:pos="5496"/>
+          <w:tab w:val="left" w:pos="6412"/>
+          <w:tab w:val="left" w:pos="7328"/>
+          <w:tab w:val="left" w:pos="8244"/>
+          <w:tab w:val="left" w:pos="9160"/>
+          <w:tab w:val="left" w:pos="10076"/>
+          <w:tab w:val="left" w:pos="10992"/>
+          <w:tab w:val="left" w:pos="11908"/>
+          <w:tab w:val="left" w:pos="12824"/>
+          <w:tab w:val="left" w:pos="13740"/>
+          <w:tab w:val="left" w:pos="14656"/>
+        </w:tabs>
+        <w:wordWrap w:val="0"/>
+        <w:spacing w:before="0" w:after="0" w:line="240" w:lineRule="auto"/>
+        <w:ind w:left="0" w:firstLine="0"/>
+        <w:jc w:val="left"/>
+        <w:rPr>
+          <w:rFonts w:ascii="Lucida Console" w:eastAsia="Times New Roman" w:hAnsi="Lucida Console" w:cs="Courier New"/>
+          <w:color w:val="000000"/>
+          <w:sz w:val="20"/>
+          <w:szCs w:val="20"/>
+          <w:bdr w:val="none" w:sz="0" w:space="0" w:color="auto" w:frame="1"/>
+        </w:rPr>
+      </w:pPr>
+      <w:r>
+        <w:rPr>
+          <w:rFonts w:ascii="Lucida Console" w:eastAsia="Times New Roman" w:hAnsi="Lucida Console" w:cs="Courier New"/>
+          <w:color w:val="000000"/>
+          <w:sz w:val="20"/>
+          <w:szCs w:val="20"/>
+          <w:bdr w:val="none" w:sz="0" w:space="0" w:color="auto" w:frame="1"/>
+        </w:rPr>
+        <w:t>alternative hypothesis: true correlation is not equal to 0</w:t>
+      </w:r>
+    </w:p>
+    <w:p>
+      <w:pPr>
+        <w:shd w:val="clear" w:color="auto" w:fill="FFFFFF"/>
+        <w:tabs>
+          <w:tab w:val="left" w:pos="916"/>
+          <w:tab w:val="left" w:pos="1832"/>
+          <w:tab w:val="left" w:pos="2748"/>
+          <w:tab w:val="left" w:pos="3664"/>
+          <w:tab w:val="left" w:pos="4580"/>
+          <w:tab w:val="left" w:pos="5496"/>
+          <w:tab w:val="left" w:pos="6412"/>
+          <w:tab w:val="left" w:pos="7328"/>
+          <w:tab w:val="left" w:pos="8244"/>
+          <w:tab w:val="left" w:pos="9160"/>
+          <w:tab w:val="left" w:pos="10076"/>
+          <w:tab w:val="left" w:pos="10992"/>
+          <w:tab w:val="left" w:pos="11908"/>
+          <w:tab w:val="left" w:pos="12824"/>
+          <w:tab w:val="left" w:pos="13740"/>
+          <w:tab w:val="left" w:pos="14656"/>
+        </w:tabs>
+        <w:wordWrap w:val="0"/>
+        <w:spacing w:before="0" w:after="0" w:line="240" w:lineRule="auto"/>
+        <w:ind w:left="0" w:firstLine="0"/>
+        <w:jc w:val="left"/>
+        <w:rPr>
+          <w:rFonts w:ascii="Lucida Console" w:eastAsia="Times New Roman" w:hAnsi="Lucida Console" w:cs="Courier New"/>
+          <w:color w:val="000000"/>
+          <w:sz w:val="20"/>
+          <w:szCs w:val="20"/>
+          <w:bdr w:val="none" w:sz="0" w:space="0" w:color="auto" w:frame="1"/>
+        </w:rPr>
+      </w:pPr>
+      <w:r>
+        <w:rPr>
+          <w:rFonts w:ascii="Lucida Console" w:eastAsia="Times New Roman" w:hAnsi="Lucida Console" w:cs="Courier New"/>
+          <w:color w:val="000000"/>
+          <w:sz w:val="20"/>
+          <w:szCs w:val="20"/>
+          <w:bdr w:val="none" w:sz="0" w:space="0" w:color="auto" w:frame="1"/>
+        </w:rPr>
+        <w:t>95 percent confidence interval:</w:t>
+      </w:r>
+    </w:p>
+    <w:p>
+      <w:pPr>
+        <w:shd w:val="clear" w:color="auto" w:fill="FFFFFF"/>
+        <w:tabs>
+          <w:tab w:val="left" w:pos="916"/>
+          <w:tab w:val="left" w:pos="1832"/>
+          <w:tab w:val="left" w:pos="2748"/>
+          <w:tab w:val="left" w:pos="3664"/>
+          <w:tab w:val="left" w:pos="4580"/>
+          <w:tab w:val="left" w:pos="5496"/>
+          <w:tab w:val="left" w:pos="6412"/>
+          <w:tab w:val="left" w:pos="7328"/>
+          <w:tab w:val="left" w:pos="8244"/>
+          <w:tab w:val="left" w:pos="9160"/>
+          <w:tab w:val="left" w:pos="10076"/>
+          <w:tab w:val="left" w:pos="10992"/>
+          <w:tab w:val="left" w:pos="11908"/>
+          <w:tab w:val="left" w:pos="12824"/>
+          <w:tab w:val="left" w:pos="13740"/>
+          <w:tab w:val="left" w:pos="14656"/>
+        </w:tabs>
+        <w:wordWrap w:val="0"/>
+        <w:spacing w:before="0" w:after="0" w:line="240" w:lineRule="auto"/>
+        <w:ind w:left="0" w:firstLine="0"/>
+        <w:jc w:val="left"/>
+        <w:rPr>
+          <w:rFonts w:ascii="Lucida Console" w:eastAsia="Times New Roman" w:hAnsi="Lucida Console" w:cs="Courier New"/>
+          <w:color w:val="000000"/>
+          <w:sz w:val="20"/>
+          <w:szCs w:val="20"/>
+          <w:bdr w:val="none" w:sz="0" w:space="0" w:color="auto" w:frame="1"/>
+        </w:rPr>
+      </w:pPr>
+      <w:r>
+        <w:rPr>
+          <w:rFonts w:ascii="Lucida Console" w:eastAsia="Times New Roman" w:hAnsi="Lucida Console" w:cs="Courier New"/>
+          <w:color w:val="000000"/>
+          <w:sz w:val="20"/>
+          <w:szCs w:val="20"/>
+          <w:bdr w:val="none" w:sz="0" w:space="0" w:color="auto" w:frame="1"/>
+        </w:rPr>
+        <w:t xml:space="preserve"> 0.3702756 0.7201467</w:t>
+      </w:r>
+    </w:p>
+    <w:p>
+      <w:pPr>
+        <w:shd w:val="clear" w:color="auto" w:fill="FFFFFF"/>
+        <w:tabs>
+          <w:tab w:val="left" w:pos="916"/>
+          <w:tab w:val="left" w:pos="1832"/>
+          <w:tab w:val="left" w:pos="2748"/>
+          <w:tab w:val="left" w:pos="3664"/>
+          <w:tab w:val="left" w:pos="4580"/>
+          <w:tab w:val="left" w:pos="5496"/>
+          <w:tab w:val="left" w:pos="6412"/>
+          <w:tab w:val="left" w:pos="7328"/>
+          <w:tab w:val="left" w:pos="8244"/>
+          <w:tab w:val="left" w:pos="9160"/>
+          <w:tab w:val="left" w:pos="10076"/>
+          <w:tab w:val="left" w:pos="10992"/>
+          <w:tab w:val="left" w:pos="11908"/>
+          <w:tab w:val="left" w:pos="12824"/>
+          <w:tab w:val="left" w:pos="13740"/>
+          <w:tab w:val="left" w:pos="14656"/>
+        </w:tabs>
+        <w:wordWrap w:val="0"/>
+        <w:spacing w:before="0" w:after="0" w:line="240" w:lineRule="auto"/>
+        <w:ind w:left="0" w:firstLine="0"/>
+        <w:jc w:val="left"/>
+        <w:rPr>
+          <w:rFonts w:ascii="Lucida Console" w:eastAsia="Times New Roman" w:hAnsi="Lucida Console" w:cs="Courier New"/>
+          <w:color w:val="000000"/>
+          <w:sz w:val="20"/>
+          <w:szCs w:val="20"/>
+          <w:bdr w:val="none" w:sz="0" w:space="0" w:color="auto" w:frame="1"/>
+        </w:rPr>
+      </w:pPr>
+      <w:r>
+        <w:rPr>
+          <w:rFonts w:ascii="Lucida Console" w:eastAsia="Times New Roman" w:hAnsi="Lucida Console" w:cs="Courier New"/>
+          <w:color w:val="000000"/>
+          <w:sz w:val="20"/>
+          <w:szCs w:val="20"/>
+          <w:bdr w:val="none" w:sz="0" w:space="0" w:color="auto" w:frame="1"/>
+        </w:rPr>
+        <w:t>sample estimates:</w:t>
+      </w:r>
+    </w:p>
+    <w:p>
+      <w:pPr>
+        <w:shd w:val="clear" w:color="auto" w:fill="FFFFFF"/>
+        <w:tabs>
+          <w:tab w:val="left" w:pos="916"/>
+          <w:tab w:val="left" w:pos="1832"/>
+          <w:tab w:val="left" w:pos="2748"/>
+          <w:tab w:val="left" w:pos="3664"/>
+          <w:tab w:val="left" w:pos="4580"/>
+          <w:tab w:val="left" w:pos="5496"/>
+          <w:tab w:val="left" w:pos="6412"/>
+          <w:tab w:val="left" w:pos="7328"/>
+          <w:tab w:val="left" w:pos="8244"/>
+          <w:tab w:val="left" w:pos="9160"/>
+          <w:tab w:val="left" w:pos="10076"/>
+          <w:tab w:val="left" w:pos="10992"/>
+          <w:tab w:val="left" w:pos="11908"/>
+          <w:tab w:val="left" w:pos="12824"/>
+          <w:tab w:val="left" w:pos="13740"/>
+          <w:tab w:val="left" w:pos="14656"/>
+        </w:tabs>
+        <w:wordWrap w:val="0"/>
+        <w:spacing w:before="0" w:after="0" w:line="240" w:lineRule="auto"/>
+        <w:ind w:left="0" w:firstLine="0"/>
+        <w:jc w:val="left"/>
+        <w:rPr>
+          <w:rFonts w:ascii="Lucida Console" w:eastAsia="Times New Roman" w:hAnsi="Lucida Console" w:cs="Courier New"/>
+          <w:color w:val="000000"/>
+          <w:sz w:val="20"/>
+          <w:szCs w:val="20"/>
+        </w:rPr>
+      </w:pPr>
+      <w:r>
+        <w:rPr>
+          <w:rFonts w:ascii="Lucida Console" w:eastAsia="Times New Roman" w:hAnsi="Lucida Console" w:cs="Courier New"/>
+          <w:color w:val="000000"/>
+          <w:sz w:val="20"/>
+          <w:szCs w:val="20"/>
+          <w:bdr w:val="none" w:sz="0" w:space="0" w:color="auto" w:frame="1"/>
+        </w:rPr>
+        <w:t xml:space="preserve">0.5705555 </w:t>
       </w:r>
     </w:p>
     <w:p>
@@ -11458,6 +12243,402 @@
           <w:tab w:val="left" w:pos="14656"/>
         </w:tabs>
         <w:wordWrap w:val="0"/>
+        <w:spacing w:before="0" w:after="0" w:line="240" w:lineRule="auto"/>
+        <w:ind w:left="0" w:firstLine="0"/>
+        <w:jc w:val="left"/>
+        <w:rPr>
+          <w:rFonts w:ascii="Lucida Console" w:eastAsia="Times New Roman" w:hAnsi="Lucida Console" w:cs="Courier New"/>
+          <w:color w:val="000000"/>
+          <w:sz w:val="20"/>
+          <w:szCs w:val="20"/>
+          <w:bdr w:val="none" w:sz="0" w:space="0" w:color="auto" w:frame="1"/>
+        </w:rPr>
+      </w:pPr>
+      <w:r>
+        <w:rPr>
+          <w:rFonts w:ascii="Lucida Console" w:eastAsia="Times New Roman" w:hAnsi="Lucida Console" w:cs="Courier New"/>
+          <w:color w:val="000000"/>
+          <w:sz w:val="20"/>
+          <w:szCs w:val="20"/>
+          <w:bdr w:val="none" w:sz="0" w:space="0" w:color="auto" w:frame="1"/>
+        </w:rPr>
+        <w:tab/>
+        <w:t>Pearson's product-moment correlation</w:t>
+      </w:r>
+    </w:p>
+    <w:p>
+      <w:pPr>
+        <w:shd w:val="clear" w:color="auto" w:fill="FFFFFF"/>
+        <w:tabs>
+          <w:tab w:val="left" w:pos="916"/>
+          <w:tab w:val="left" w:pos="1832"/>
+          <w:tab w:val="left" w:pos="2748"/>
+          <w:tab w:val="left" w:pos="3664"/>
+          <w:tab w:val="left" w:pos="4580"/>
+          <w:tab w:val="left" w:pos="5496"/>
+          <w:tab w:val="left" w:pos="6412"/>
+          <w:tab w:val="left" w:pos="7328"/>
+          <w:tab w:val="left" w:pos="8244"/>
+          <w:tab w:val="left" w:pos="9160"/>
+          <w:tab w:val="left" w:pos="10076"/>
+          <w:tab w:val="left" w:pos="10992"/>
+          <w:tab w:val="left" w:pos="11908"/>
+          <w:tab w:val="left" w:pos="12824"/>
+          <w:tab w:val="left" w:pos="13740"/>
+          <w:tab w:val="left" w:pos="14656"/>
+        </w:tabs>
+        <w:wordWrap w:val="0"/>
+        <w:spacing w:before="0" w:after="0" w:line="240" w:lineRule="auto"/>
+        <w:ind w:left="0" w:firstLine="0"/>
+        <w:jc w:val="left"/>
+        <w:rPr>
+          <w:rFonts w:ascii="Lucida Console" w:eastAsia="Times New Roman" w:hAnsi="Lucida Console" w:cs="Courier New"/>
+          <w:color w:val="000000"/>
+          <w:sz w:val="20"/>
+          <w:szCs w:val="20"/>
+          <w:bdr w:val="none" w:sz="0" w:space="0" w:color="auto" w:frame="1"/>
+        </w:rPr>
+      </w:pPr>
+    </w:p>
+    <w:p>
+      <w:pPr>
+        <w:shd w:val="clear" w:color="auto" w:fill="FFFFFF"/>
+        <w:tabs>
+          <w:tab w:val="left" w:pos="916"/>
+          <w:tab w:val="left" w:pos="1832"/>
+          <w:tab w:val="left" w:pos="2748"/>
+          <w:tab w:val="left" w:pos="3664"/>
+          <w:tab w:val="left" w:pos="4580"/>
+          <w:tab w:val="left" w:pos="5496"/>
+          <w:tab w:val="left" w:pos="6412"/>
+          <w:tab w:val="left" w:pos="7328"/>
+          <w:tab w:val="left" w:pos="8244"/>
+          <w:tab w:val="left" w:pos="9160"/>
+          <w:tab w:val="left" w:pos="10076"/>
+          <w:tab w:val="left" w:pos="10992"/>
+          <w:tab w:val="left" w:pos="11908"/>
+          <w:tab w:val="left" w:pos="12824"/>
+          <w:tab w:val="left" w:pos="13740"/>
+          <w:tab w:val="left" w:pos="14656"/>
+        </w:tabs>
+        <w:wordWrap w:val="0"/>
+        <w:spacing w:before="0" w:after="0" w:line="240" w:lineRule="auto"/>
+        <w:ind w:left="0" w:firstLine="0"/>
+        <w:jc w:val="left"/>
+        <w:rPr>
+          <w:rFonts w:ascii="Lucida Console" w:eastAsia="Times New Roman" w:hAnsi="Lucida Console" w:cs="Courier New"/>
+          <w:color w:val="000000"/>
+          <w:sz w:val="20"/>
+          <w:szCs w:val="20"/>
+          <w:bdr w:val="none" w:sz="0" w:space="0" w:color="auto" w:frame="1"/>
+        </w:rPr>
+      </w:pPr>
+      <w:r>
+        <w:rPr>
+          <w:rFonts w:ascii="Lucida Console" w:eastAsia="Times New Roman" w:hAnsi="Lucida Console" w:cs="Courier New"/>
+          <w:color w:val="000000"/>
+          <w:sz w:val="20"/>
+          <w:szCs w:val="20"/>
+          <w:bdr w:val="none" w:sz="0" w:space="0" w:color="auto" w:frame="1"/>
+        </w:rPr>
+        <w:t>d</w:t>
+      </w:r>
+      <w:r>
+        <w:rPr>
+          <w:rFonts w:ascii="Lucida Console" w:eastAsia="Times New Roman" w:hAnsi="Lucida Console" w:cs="Courier New"/>
+          <w:color w:val="FF0000"/>
+          <w:sz w:val="20"/>
+          <w:szCs w:val="20"/>
+          <w:bdr w:val="none" w:sz="0" w:space="0" w:color="auto" w:frame="1"/>
+        </w:rPr>
+        <w:t>ata:  age and FBS</w:t>
+      </w:r>
+    </w:p>
+    <w:p>
+      <w:pPr>
+        <w:shd w:val="clear" w:color="auto" w:fill="FFFFFF"/>
+        <w:tabs>
+          <w:tab w:val="left" w:pos="916"/>
+          <w:tab w:val="left" w:pos="1832"/>
+          <w:tab w:val="left" w:pos="2748"/>
+          <w:tab w:val="left" w:pos="3664"/>
+          <w:tab w:val="left" w:pos="4580"/>
+          <w:tab w:val="left" w:pos="5496"/>
+          <w:tab w:val="left" w:pos="6412"/>
+          <w:tab w:val="left" w:pos="7328"/>
+          <w:tab w:val="left" w:pos="8244"/>
+          <w:tab w:val="left" w:pos="9160"/>
+          <w:tab w:val="left" w:pos="10076"/>
+          <w:tab w:val="left" w:pos="10992"/>
+          <w:tab w:val="left" w:pos="11908"/>
+          <w:tab w:val="left" w:pos="12824"/>
+          <w:tab w:val="left" w:pos="13740"/>
+          <w:tab w:val="left" w:pos="14656"/>
+        </w:tabs>
+        <w:wordWrap w:val="0"/>
+        <w:spacing w:before="0" w:after="0" w:line="240" w:lineRule="auto"/>
+        <w:ind w:left="0" w:firstLine="0"/>
+        <w:jc w:val="left"/>
+        <w:rPr>
+          <w:rFonts w:ascii="Lucida Console" w:eastAsia="Times New Roman" w:hAnsi="Lucida Console" w:cs="Courier New"/>
+          <w:color w:val="000000"/>
+          <w:sz w:val="20"/>
+          <w:szCs w:val="20"/>
+          <w:bdr w:val="none" w:sz="0" w:space="0" w:color="auto" w:frame="1"/>
+        </w:rPr>
+      </w:pPr>
+      <w:r>
+        <w:rPr>
+          <w:rFonts w:ascii="Lucida Console" w:eastAsia="Times New Roman" w:hAnsi="Lucida Console" w:cs="Courier New"/>
+          <w:color w:val="000000"/>
+          <w:sz w:val="20"/>
+          <w:szCs w:val="20"/>
+          <w:bdr w:val="none" w:sz="0" w:space="0" w:color="auto" w:frame="1"/>
+        </w:rPr>
+        <w:t>t = 2.7922, df = 58, p-value = 0.007078</w:t>
+      </w:r>
+    </w:p>
+    <w:p>
+      <w:pPr>
+        <w:shd w:val="clear" w:color="auto" w:fill="FFFFFF"/>
+        <w:tabs>
+          <w:tab w:val="left" w:pos="916"/>
+          <w:tab w:val="left" w:pos="1832"/>
+          <w:tab w:val="left" w:pos="2748"/>
+          <w:tab w:val="left" w:pos="3664"/>
+          <w:tab w:val="left" w:pos="4580"/>
+          <w:tab w:val="left" w:pos="5496"/>
+          <w:tab w:val="left" w:pos="6412"/>
+          <w:tab w:val="left" w:pos="7328"/>
+          <w:tab w:val="left" w:pos="8244"/>
+          <w:tab w:val="left" w:pos="9160"/>
+          <w:tab w:val="left" w:pos="10076"/>
+          <w:tab w:val="left" w:pos="10992"/>
+          <w:tab w:val="left" w:pos="11908"/>
+          <w:tab w:val="left" w:pos="12824"/>
+          <w:tab w:val="left" w:pos="13740"/>
+          <w:tab w:val="left" w:pos="14656"/>
+        </w:tabs>
+        <w:wordWrap w:val="0"/>
+        <w:spacing w:before="0" w:after="0" w:line="240" w:lineRule="auto"/>
+        <w:ind w:left="0" w:firstLine="0"/>
+        <w:jc w:val="left"/>
+        <w:rPr>
+          <w:rFonts w:ascii="Lucida Console" w:eastAsia="Times New Roman" w:hAnsi="Lucida Console" w:cs="Courier New"/>
+          <w:color w:val="000000"/>
+          <w:sz w:val="20"/>
+          <w:szCs w:val="20"/>
+          <w:bdr w:val="none" w:sz="0" w:space="0" w:color="auto" w:frame="1"/>
+        </w:rPr>
+      </w:pPr>
+      <w:r>
+        <w:rPr>
+          <w:rFonts w:ascii="Lucida Console" w:eastAsia="Times New Roman" w:hAnsi="Lucida Console" w:cs="Courier New"/>
+          <w:color w:val="000000"/>
+          <w:sz w:val="20"/>
+          <w:szCs w:val="20"/>
+          <w:bdr w:val="none" w:sz="0" w:space="0" w:color="auto" w:frame="1"/>
+        </w:rPr>
+        <w:t>alternative hypothesis: true correlation is not equal to 0</w:t>
+      </w:r>
+    </w:p>
+    <w:p>
+      <w:pPr>
+        <w:shd w:val="clear" w:color="auto" w:fill="FFFFFF"/>
+        <w:tabs>
+          <w:tab w:val="left" w:pos="916"/>
+          <w:tab w:val="left" w:pos="1832"/>
+          <w:tab w:val="left" w:pos="2748"/>
+          <w:tab w:val="left" w:pos="3664"/>
+          <w:tab w:val="left" w:pos="4580"/>
+          <w:tab w:val="left" w:pos="5496"/>
+          <w:tab w:val="left" w:pos="6412"/>
+          <w:tab w:val="left" w:pos="7328"/>
+          <w:tab w:val="left" w:pos="8244"/>
+          <w:tab w:val="left" w:pos="9160"/>
+          <w:tab w:val="left" w:pos="10076"/>
+          <w:tab w:val="left" w:pos="10992"/>
+          <w:tab w:val="left" w:pos="11908"/>
+          <w:tab w:val="left" w:pos="12824"/>
+          <w:tab w:val="left" w:pos="13740"/>
+          <w:tab w:val="left" w:pos="14656"/>
+        </w:tabs>
+        <w:wordWrap w:val="0"/>
+        <w:spacing w:before="0" w:after="0" w:line="240" w:lineRule="auto"/>
+        <w:ind w:left="0" w:firstLine="0"/>
+        <w:jc w:val="left"/>
+        <w:rPr>
+          <w:rFonts w:ascii="Lucida Console" w:eastAsia="Times New Roman" w:hAnsi="Lucida Console" w:cs="Courier New"/>
+          <w:color w:val="000000"/>
+          <w:sz w:val="20"/>
+          <w:szCs w:val="20"/>
+          <w:bdr w:val="none" w:sz="0" w:space="0" w:color="auto" w:frame="1"/>
+        </w:rPr>
+      </w:pPr>
+      <w:r>
+        <w:rPr>
+          <w:rFonts w:ascii="Lucida Console" w:eastAsia="Times New Roman" w:hAnsi="Lucida Console" w:cs="Courier New"/>
+          <w:color w:val="000000"/>
+          <w:sz w:val="20"/>
+          <w:szCs w:val="20"/>
+          <w:bdr w:val="none" w:sz="0" w:space="0" w:color="auto" w:frame="1"/>
+        </w:rPr>
+        <w:t>95 percent confidence interval:</w:t>
+      </w:r>
+    </w:p>
+    <w:p>
+      <w:pPr>
+        <w:shd w:val="clear" w:color="auto" w:fill="FFFFFF"/>
+        <w:tabs>
+          <w:tab w:val="left" w:pos="916"/>
+          <w:tab w:val="left" w:pos="1832"/>
+          <w:tab w:val="left" w:pos="2748"/>
+          <w:tab w:val="left" w:pos="3664"/>
+          <w:tab w:val="left" w:pos="4580"/>
+          <w:tab w:val="left" w:pos="5496"/>
+          <w:tab w:val="left" w:pos="6412"/>
+          <w:tab w:val="left" w:pos="7328"/>
+          <w:tab w:val="left" w:pos="8244"/>
+          <w:tab w:val="left" w:pos="9160"/>
+          <w:tab w:val="left" w:pos="10076"/>
+          <w:tab w:val="left" w:pos="10992"/>
+          <w:tab w:val="left" w:pos="11908"/>
+          <w:tab w:val="left" w:pos="12824"/>
+          <w:tab w:val="left" w:pos="13740"/>
+          <w:tab w:val="left" w:pos="14656"/>
+        </w:tabs>
+        <w:wordWrap w:val="0"/>
+        <w:spacing w:before="0" w:after="0" w:line="240" w:lineRule="auto"/>
+        <w:ind w:left="0" w:firstLine="0"/>
+        <w:jc w:val="left"/>
+        <w:rPr>
+          <w:rFonts w:ascii="Lucida Console" w:eastAsia="Times New Roman" w:hAnsi="Lucida Console" w:cs="Courier New"/>
+          <w:color w:val="000000"/>
+          <w:sz w:val="20"/>
+          <w:szCs w:val="20"/>
+          <w:bdr w:val="none" w:sz="0" w:space="0" w:color="auto" w:frame="1"/>
+        </w:rPr>
+      </w:pPr>
+      <w:r>
+        <w:rPr>
+          <w:rFonts w:ascii="Lucida Console" w:eastAsia="Times New Roman" w:hAnsi="Lucida Console" w:cs="Courier New"/>
+          <w:color w:val="000000"/>
+          <w:sz w:val="20"/>
+          <w:szCs w:val="20"/>
+          <w:bdr w:val="none" w:sz="0" w:space="0" w:color="auto" w:frame="1"/>
+        </w:rPr>
+        <w:t xml:space="preserve"> 0.09895708 0.55007521</w:t>
+      </w:r>
+    </w:p>
+    <w:p>
+      <w:pPr>
+        <w:shd w:val="clear" w:color="auto" w:fill="FFFFFF"/>
+        <w:tabs>
+          <w:tab w:val="left" w:pos="916"/>
+          <w:tab w:val="left" w:pos="1832"/>
+          <w:tab w:val="left" w:pos="2748"/>
+          <w:tab w:val="left" w:pos="3664"/>
+          <w:tab w:val="left" w:pos="4580"/>
+          <w:tab w:val="left" w:pos="5496"/>
+          <w:tab w:val="left" w:pos="6412"/>
+          <w:tab w:val="left" w:pos="7328"/>
+          <w:tab w:val="left" w:pos="8244"/>
+          <w:tab w:val="left" w:pos="9160"/>
+          <w:tab w:val="left" w:pos="10076"/>
+          <w:tab w:val="left" w:pos="10992"/>
+          <w:tab w:val="left" w:pos="11908"/>
+          <w:tab w:val="left" w:pos="12824"/>
+          <w:tab w:val="left" w:pos="13740"/>
+          <w:tab w:val="left" w:pos="14656"/>
+        </w:tabs>
+        <w:wordWrap w:val="0"/>
+        <w:spacing w:before="0" w:after="0" w:line="240" w:lineRule="auto"/>
+        <w:ind w:left="0" w:firstLine="0"/>
+        <w:jc w:val="left"/>
+        <w:rPr>
+          <w:rFonts w:ascii="Lucida Console" w:eastAsia="Times New Roman" w:hAnsi="Lucida Console" w:cs="Courier New"/>
+          <w:color w:val="000000"/>
+          <w:sz w:val="20"/>
+          <w:szCs w:val="20"/>
+          <w:bdr w:val="none" w:sz="0" w:space="0" w:color="auto" w:frame="1"/>
+        </w:rPr>
+      </w:pPr>
+      <w:r>
+        <w:rPr>
+          <w:rFonts w:ascii="Lucida Console" w:eastAsia="Times New Roman" w:hAnsi="Lucida Console" w:cs="Courier New"/>
+          <w:color w:val="000000"/>
+          <w:sz w:val="20"/>
+          <w:szCs w:val="20"/>
+          <w:bdr w:val="none" w:sz="0" w:space="0" w:color="auto" w:frame="1"/>
+        </w:rPr>
+        <w:t>sample estimates:</w:t>
+      </w:r>
+    </w:p>
+    <w:p>
+      <w:pPr>
+        <w:shd w:val="clear" w:color="auto" w:fill="FFFFFF"/>
+        <w:tabs>
+          <w:tab w:val="left" w:pos="916"/>
+          <w:tab w:val="left" w:pos="1832"/>
+          <w:tab w:val="left" w:pos="2748"/>
+          <w:tab w:val="left" w:pos="3664"/>
+          <w:tab w:val="left" w:pos="4580"/>
+          <w:tab w:val="left" w:pos="5496"/>
+          <w:tab w:val="left" w:pos="6412"/>
+          <w:tab w:val="left" w:pos="7328"/>
+          <w:tab w:val="left" w:pos="8244"/>
+          <w:tab w:val="left" w:pos="9160"/>
+          <w:tab w:val="left" w:pos="10076"/>
+          <w:tab w:val="left" w:pos="10992"/>
+          <w:tab w:val="left" w:pos="11908"/>
+          <w:tab w:val="left" w:pos="12824"/>
+          <w:tab w:val="left" w:pos="13740"/>
+          <w:tab w:val="left" w:pos="14656"/>
+        </w:tabs>
+        <w:wordWrap w:val="0"/>
+        <w:spacing w:before="0" w:after="0" w:line="240" w:lineRule="auto"/>
+        <w:ind w:left="0" w:firstLine="0"/>
+        <w:jc w:val="left"/>
+        <w:rPr>
+          <w:rFonts w:ascii="Lucida Console" w:eastAsia="Times New Roman" w:hAnsi="Lucida Console" w:cs="Courier New"/>
+          <w:color w:val="000000"/>
+          <w:sz w:val="20"/>
+          <w:szCs w:val="20"/>
+        </w:rPr>
+      </w:pPr>
+      <w:r>
+        <w:rPr>
+          <w:rFonts w:ascii="Lucida Console" w:eastAsia="Times New Roman" w:hAnsi="Lucida Console" w:cs="Courier New"/>
+          <w:color w:val="000000"/>
+          <w:sz w:val="20"/>
+          <w:szCs w:val="20"/>
+          <w:bdr w:val="none" w:sz="0" w:space="0" w:color="auto" w:frame="1"/>
+        </w:rPr>
+        <w:t>0.34423</w:t>
+      </w:r>
+    </w:p>
+    <w:p>
+      <w:pPr>
+        <w:shd w:val="clear" w:color="auto" w:fill="FFFFFF"/>
+        <w:tabs>
+          <w:tab w:val="left" w:pos="916"/>
+          <w:tab w:val="left" w:pos="1832"/>
+          <w:tab w:val="left" w:pos="2748"/>
+          <w:tab w:val="left" w:pos="3664"/>
+          <w:tab w:val="left" w:pos="4580"/>
+          <w:tab w:val="left" w:pos="5496"/>
+          <w:tab w:val="left" w:pos="6412"/>
+          <w:tab w:val="left" w:pos="7328"/>
+          <w:tab w:val="left" w:pos="8244"/>
+          <w:tab w:val="left" w:pos="9160"/>
+          <w:tab w:val="left" w:pos="10076"/>
+          <w:tab w:val="left" w:pos="10992"/>
+          <w:tab w:val="left" w:pos="11908"/>
+          <w:tab w:val="left" w:pos="12824"/>
+          <w:tab w:val="left" w:pos="13740"/>
+          <w:tab w:val="left" w:pos="14656"/>
+        </w:tabs>
+        <w:wordWrap w:val="0"/>
         <w:spacing w:before="0" w:after="0" w:line="225" w:lineRule="atLeast"/>
         <w:ind w:left="0" w:firstLine="0"/>
         <w:jc w:val="left"/>
@@ -11491,6 +12672,39 @@
           <w:tab w:val="left" w:pos="14656"/>
         </w:tabs>
         <w:wordWrap w:val="0"/>
+        <w:spacing w:before="0" w:after="0" w:line="225" w:lineRule="atLeast"/>
+        <w:ind w:left="0" w:firstLine="0"/>
+        <w:jc w:val="left"/>
+        <w:rPr>
+          <w:rFonts w:asciiTheme="minorBidi" w:hAnsiTheme="minorBidi"/>
+          <w:sz w:val="20"/>
+          <w:szCs w:val="20"/>
+          <w:lang w:bidi="fa-IR"/>
+        </w:rPr>
+      </w:pPr>
+    </w:p>
+    <w:p>
+      <w:pPr>
+        <w:shd w:val="clear" w:color="auto" w:fill="FFFFFF"/>
+        <w:tabs>
+          <w:tab w:val="left" w:pos="916"/>
+          <w:tab w:val="left" w:pos="1832"/>
+          <w:tab w:val="left" w:pos="2748"/>
+          <w:tab w:val="left" w:pos="3664"/>
+          <w:tab w:val="left" w:pos="4580"/>
+          <w:tab w:val="left" w:pos="5496"/>
+          <w:tab w:val="left" w:pos="6412"/>
+          <w:tab w:val="left" w:pos="7328"/>
+          <w:tab w:val="left" w:pos="8244"/>
+          <w:tab w:val="left" w:pos="9160"/>
+          <w:tab w:val="left" w:pos="10076"/>
+          <w:tab w:val="left" w:pos="10992"/>
+          <w:tab w:val="left" w:pos="11908"/>
+          <w:tab w:val="left" w:pos="12824"/>
+          <w:tab w:val="left" w:pos="13740"/>
+          <w:tab w:val="left" w:pos="14656"/>
+        </w:tabs>
+        <w:wordWrap w:val="0"/>
         <w:spacing w:before="0" w:after="0" w:line="240" w:lineRule="auto"/>
         <w:ind w:left="0" w:firstLine="0"/>
         <w:jc w:val="left"/>
@@ -11541,7 +12755,7 @@
         <w:jc w:val="left"/>
         <w:rPr>
           <w:rFonts w:ascii="Lucida Console" w:eastAsia="Times New Roman" w:hAnsi="Lucida Console" w:cs="Courier New"/>
-          <w:color w:val="000000"/>
+          <w:color w:val="FF0000"/>
           <w:sz w:val="20"/>
           <w:szCs w:val="20"/>
           <w:bdr w:val="none" w:sz="0" w:space="0" w:color="auto" w:frame="1"/>
@@ -11575,887 +12789,16 @@
         <w:jc w:val="left"/>
         <w:rPr>
           <w:rFonts w:ascii="Lucida Console" w:eastAsia="Times New Roman" w:hAnsi="Lucida Console" w:cs="Courier New"/>
-          <w:color w:val="000000"/>
-          <w:sz w:val="20"/>
-          <w:szCs w:val="20"/>
-          <w:bdr w:val="none" w:sz="0" w:space="0" w:color="auto" w:frame="1"/>
-        </w:rPr>
-      </w:pPr>
-      <w:r>
-        <w:rPr>
-          <w:rFonts w:ascii="Lucida Console" w:eastAsia="Times New Roman" w:hAnsi="Lucida Console" w:cs="Courier New"/>
-          <w:color w:val="000000"/>
-          <w:sz w:val="20"/>
-          <w:szCs w:val="20"/>
-          <w:bdr w:val="none" w:sz="0" w:space="0" w:color="auto" w:frame="1"/>
-        </w:rPr>
-        <w:t>data:  Diabetes and FBS</w:t>
-      </w:r>
-    </w:p>
-    <w:p>
-      <w:pPr>
-        <w:shd w:val="clear" w:color="auto" w:fill="FFFFFF"/>
-        <w:tabs>
-          <w:tab w:val="left" w:pos="916"/>
-          <w:tab w:val="left" w:pos="1832"/>
-          <w:tab w:val="left" w:pos="2748"/>
-          <w:tab w:val="left" w:pos="3664"/>
-          <w:tab w:val="left" w:pos="4580"/>
-          <w:tab w:val="left" w:pos="5496"/>
-          <w:tab w:val="left" w:pos="6412"/>
-          <w:tab w:val="left" w:pos="7328"/>
-          <w:tab w:val="left" w:pos="8244"/>
-          <w:tab w:val="left" w:pos="9160"/>
-          <w:tab w:val="left" w:pos="10076"/>
-          <w:tab w:val="left" w:pos="10992"/>
-          <w:tab w:val="left" w:pos="11908"/>
-          <w:tab w:val="left" w:pos="12824"/>
-          <w:tab w:val="left" w:pos="13740"/>
-          <w:tab w:val="left" w:pos="14656"/>
-        </w:tabs>
-        <w:wordWrap w:val="0"/>
-        <w:spacing w:before="0" w:after="0" w:line="240" w:lineRule="auto"/>
-        <w:ind w:left="0" w:firstLine="0"/>
-        <w:jc w:val="left"/>
-        <w:rPr>
-          <w:rFonts w:ascii="Lucida Console" w:eastAsia="Times New Roman" w:hAnsi="Lucida Console" w:cs="Courier New"/>
-          <w:color w:val="000000"/>
-          <w:sz w:val="20"/>
-          <w:szCs w:val="20"/>
-          <w:bdr w:val="none" w:sz="0" w:space="0" w:color="auto" w:frame="1"/>
-        </w:rPr>
-      </w:pPr>
-      <w:r>
-        <w:rPr>
-          <w:rFonts w:ascii="Lucida Console" w:eastAsia="Times New Roman" w:hAnsi="Lucida Console" w:cs="Courier New"/>
-          <w:color w:val="000000"/>
-          <w:sz w:val="20"/>
-          <w:szCs w:val="20"/>
-          <w:bdr w:val="none" w:sz="0" w:space="0" w:color="auto" w:frame="1"/>
-        </w:rPr>
-        <w:t>t = 5.2909, df = 58, p-value = 1.941e-06</w:t>
-      </w:r>
-    </w:p>
-    <w:p>
-      <w:pPr>
-        <w:shd w:val="clear" w:color="auto" w:fill="FFFFFF"/>
-        <w:tabs>
-          <w:tab w:val="left" w:pos="916"/>
-          <w:tab w:val="left" w:pos="1832"/>
-          <w:tab w:val="left" w:pos="2748"/>
-          <w:tab w:val="left" w:pos="3664"/>
-          <w:tab w:val="left" w:pos="4580"/>
-          <w:tab w:val="left" w:pos="5496"/>
-          <w:tab w:val="left" w:pos="6412"/>
-          <w:tab w:val="left" w:pos="7328"/>
-          <w:tab w:val="left" w:pos="8244"/>
-          <w:tab w:val="left" w:pos="9160"/>
-          <w:tab w:val="left" w:pos="10076"/>
-          <w:tab w:val="left" w:pos="10992"/>
-          <w:tab w:val="left" w:pos="11908"/>
-          <w:tab w:val="left" w:pos="12824"/>
-          <w:tab w:val="left" w:pos="13740"/>
-          <w:tab w:val="left" w:pos="14656"/>
-        </w:tabs>
-        <w:wordWrap w:val="0"/>
-        <w:spacing w:before="0" w:after="0" w:line="240" w:lineRule="auto"/>
-        <w:ind w:left="0" w:firstLine="0"/>
-        <w:jc w:val="left"/>
-        <w:rPr>
-          <w:rFonts w:ascii="Lucida Console" w:eastAsia="Times New Roman" w:hAnsi="Lucida Console" w:cs="Courier New"/>
-          <w:color w:val="000000"/>
-          <w:sz w:val="20"/>
-          <w:szCs w:val="20"/>
-          <w:bdr w:val="none" w:sz="0" w:space="0" w:color="auto" w:frame="1"/>
-        </w:rPr>
-      </w:pPr>
-      <w:r>
-        <w:rPr>
-          <w:rFonts w:ascii="Lucida Console" w:eastAsia="Times New Roman" w:hAnsi="Lucida Console" w:cs="Courier New"/>
-          <w:color w:val="000000"/>
-          <w:sz w:val="20"/>
-          <w:szCs w:val="20"/>
-          <w:bdr w:val="none" w:sz="0" w:space="0" w:color="auto" w:frame="1"/>
-        </w:rPr>
-        <w:t>alternative hypothesis: true correlation is not equal to 0</w:t>
-      </w:r>
-    </w:p>
-    <w:p>
-      <w:pPr>
-        <w:shd w:val="clear" w:color="auto" w:fill="FFFFFF"/>
-        <w:tabs>
-          <w:tab w:val="left" w:pos="916"/>
-          <w:tab w:val="left" w:pos="1832"/>
-          <w:tab w:val="left" w:pos="2748"/>
-          <w:tab w:val="left" w:pos="3664"/>
-          <w:tab w:val="left" w:pos="4580"/>
-          <w:tab w:val="left" w:pos="5496"/>
-          <w:tab w:val="left" w:pos="6412"/>
-          <w:tab w:val="left" w:pos="7328"/>
-          <w:tab w:val="left" w:pos="8244"/>
-          <w:tab w:val="left" w:pos="9160"/>
-          <w:tab w:val="left" w:pos="10076"/>
-          <w:tab w:val="left" w:pos="10992"/>
-          <w:tab w:val="left" w:pos="11908"/>
-          <w:tab w:val="left" w:pos="12824"/>
-          <w:tab w:val="left" w:pos="13740"/>
-          <w:tab w:val="left" w:pos="14656"/>
-        </w:tabs>
-        <w:wordWrap w:val="0"/>
-        <w:spacing w:before="0" w:after="0" w:line="240" w:lineRule="auto"/>
-        <w:ind w:left="0" w:firstLine="0"/>
-        <w:jc w:val="left"/>
-        <w:rPr>
-          <w:rFonts w:ascii="Lucida Console" w:eastAsia="Times New Roman" w:hAnsi="Lucida Console" w:cs="Courier New"/>
-          <w:color w:val="000000"/>
-          <w:sz w:val="20"/>
-          <w:szCs w:val="20"/>
-          <w:bdr w:val="none" w:sz="0" w:space="0" w:color="auto" w:frame="1"/>
-        </w:rPr>
-      </w:pPr>
-      <w:r>
-        <w:rPr>
-          <w:rFonts w:ascii="Lucida Console" w:eastAsia="Times New Roman" w:hAnsi="Lucida Console" w:cs="Courier New"/>
-          <w:color w:val="000000"/>
-          <w:sz w:val="20"/>
-          <w:szCs w:val="20"/>
-          <w:bdr w:val="none" w:sz="0" w:space="0" w:color="auto" w:frame="1"/>
-        </w:rPr>
-        <w:t>95 percent confidence interval:</w:t>
-      </w:r>
-    </w:p>
-    <w:p>
-      <w:pPr>
-        <w:shd w:val="clear" w:color="auto" w:fill="FFFFFF"/>
-        <w:tabs>
-          <w:tab w:val="left" w:pos="916"/>
-          <w:tab w:val="left" w:pos="1832"/>
-          <w:tab w:val="left" w:pos="2748"/>
-          <w:tab w:val="left" w:pos="3664"/>
-          <w:tab w:val="left" w:pos="4580"/>
-          <w:tab w:val="left" w:pos="5496"/>
-          <w:tab w:val="left" w:pos="6412"/>
-          <w:tab w:val="left" w:pos="7328"/>
-          <w:tab w:val="left" w:pos="8244"/>
-          <w:tab w:val="left" w:pos="9160"/>
-          <w:tab w:val="left" w:pos="10076"/>
-          <w:tab w:val="left" w:pos="10992"/>
-          <w:tab w:val="left" w:pos="11908"/>
-          <w:tab w:val="left" w:pos="12824"/>
-          <w:tab w:val="left" w:pos="13740"/>
-          <w:tab w:val="left" w:pos="14656"/>
-        </w:tabs>
-        <w:wordWrap w:val="0"/>
-        <w:spacing w:before="0" w:after="0" w:line="240" w:lineRule="auto"/>
-        <w:ind w:left="0" w:firstLine="0"/>
-        <w:jc w:val="left"/>
-        <w:rPr>
-          <w:rFonts w:ascii="Lucida Console" w:eastAsia="Times New Roman" w:hAnsi="Lucida Console" w:cs="Courier New"/>
-          <w:color w:val="000000"/>
-          <w:sz w:val="20"/>
-          <w:szCs w:val="20"/>
-          <w:bdr w:val="none" w:sz="0" w:space="0" w:color="auto" w:frame="1"/>
-        </w:rPr>
-      </w:pPr>
-      <w:r>
-        <w:rPr>
-          <w:rFonts w:ascii="Lucida Console" w:eastAsia="Times New Roman" w:hAnsi="Lucida Console" w:cs="Courier New"/>
-          <w:color w:val="000000"/>
-          <w:sz w:val="20"/>
-          <w:szCs w:val="20"/>
-          <w:bdr w:val="none" w:sz="0" w:space="0" w:color="auto" w:frame="1"/>
-        </w:rPr>
-        <w:t xml:space="preserve"> 0.3702756 0.7201467</w:t>
-      </w:r>
-    </w:p>
-    <w:p>
-      <w:pPr>
-        <w:shd w:val="clear" w:color="auto" w:fill="FFFFFF"/>
-        <w:tabs>
-          <w:tab w:val="left" w:pos="916"/>
-          <w:tab w:val="left" w:pos="1832"/>
-          <w:tab w:val="left" w:pos="2748"/>
-          <w:tab w:val="left" w:pos="3664"/>
-          <w:tab w:val="left" w:pos="4580"/>
-          <w:tab w:val="left" w:pos="5496"/>
-          <w:tab w:val="left" w:pos="6412"/>
-          <w:tab w:val="left" w:pos="7328"/>
-          <w:tab w:val="left" w:pos="8244"/>
-          <w:tab w:val="left" w:pos="9160"/>
-          <w:tab w:val="left" w:pos="10076"/>
-          <w:tab w:val="left" w:pos="10992"/>
-          <w:tab w:val="left" w:pos="11908"/>
-          <w:tab w:val="left" w:pos="12824"/>
-          <w:tab w:val="left" w:pos="13740"/>
-          <w:tab w:val="left" w:pos="14656"/>
-        </w:tabs>
-        <w:wordWrap w:val="0"/>
-        <w:spacing w:before="0" w:after="0" w:line="240" w:lineRule="auto"/>
-        <w:ind w:left="0" w:firstLine="0"/>
-        <w:jc w:val="left"/>
-        <w:rPr>
-          <w:rFonts w:ascii="Lucida Console" w:eastAsia="Times New Roman" w:hAnsi="Lucida Console" w:cs="Courier New"/>
-          <w:color w:val="000000"/>
-          <w:sz w:val="20"/>
-          <w:szCs w:val="20"/>
-          <w:bdr w:val="none" w:sz="0" w:space="0" w:color="auto" w:frame="1"/>
-        </w:rPr>
-      </w:pPr>
-      <w:r>
-        <w:rPr>
-          <w:rFonts w:ascii="Lucida Console" w:eastAsia="Times New Roman" w:hAnsi="Lucida Console" w:cs="Courier New"/>
-          <w:color w:val="000000"/>
-          <w:sz w:val="20"/>
-          <w:szCs w:val="20"/>
-          <w:bdr w:val="none" w:sz="0" w:space="0" w:color="auto" w:frame="1"/>
-        </w:rPr>
-        <w:t>sample estimates:</w:t>
-      </w:r>
-    </w:p>
-    <w:p>
-      <w:pPr>
-        <w:shd w:val="clear" w:color="auto" w:fill="FFFFFF"/>
-        <w:tabs>
-          <w:tab w:val="left" w:pos="916"/>
-          <w:tab w:val="left" w:pos="1832"/>
-          <w:tab w:val="left" w:pos="2748"/>
-          <w:tab w:val="left" w:pos="3664"/>
-          <w:tab w:val="left" w:pos="4580"/>
-          <w:tab w:val="left" w:pos="5496"/>
-          <w:tab w:val="left" w:pos="6412"/>
-          <w:tab w:val="left" w:pos="7328"/>
-          <w:tab w:val="left" w:pos="8244"/>
-          <w:tab w:val="left" w:pos="9160"/>
-          <w:tab w:val="left" w:pos="10076"/>
-          <w:tab w:val="left" w:pos="10992"/>
-          <w:tab w:val="left" w:pos="11908"/>
-          <w:tab w:val="left" w:pos="12824"/>
-          <w:tab w:val="left" w:pos="13740"/>
-          <w:tab w:val="left" w:pos="14656"/>
-        </w:tabs>
-        <w:wordWrap w:val="0"/>
-        <w:spacing w:before="0" w:after="0" w:line="240" w:lineRule="auto"/>
-        <w:ind w:left="0" w:firstLine="0"/>
-        <w:jc w:val="left"/>
-        <w:rPr>
-          <w:rFonts w:ascii="Lucida Console" w:eastAsia="Times New Roman" w:hAnsi="Lucida Console" w:cs="Courier New"/>
-          <w:color w:val="000000"/>
-          <w:sz w:val="20"/>
-          <w:szCs w:val="20"/>
-        </w:rPr>
-      </w:pPr>
-      <w:r>
-        <w:rPr>
-          <w:rFonts w:ascii="Lucida Console" w:eastAsia="Times New Roman" w:hAnsi="Lucida Console" w:cs="Courier New"/>
-          <w:color w:val="000000"/>
-          <w:sz w:val="20"/>
-          <w:szCs w:val="20"/>
-          <w:bdr w:val="none" w:sz="0" w:space="0" w:color="auto" w:frame="1"/>
-        </w:rPr>
-        <w:t xml:space="preserve">0.5705555 </w:t>
-      </w:r>
-    </w:p>
-    <w:p>
-      <w:pPr>
-        <w:shd w:val="clear" w:color="auto" w:fill="FFFFFF"/>
-        <w:tabs>
-          <w:tab w:val="left" w:pos="916"/>
-          <w:tab w:val="left" w:pos="1832"/>
-          <w:tab w:val="left" w:pos="2748"/>
-          <w:tab w:val="left" w:pos="3664"/>
-          <w:tab w:val="left" w:pos="4580"/>
-          <w:tab w:val="left" w:pos="5496"/>
-          <w:tab w:val="left" w:pos="6412"/>
-          <w:tab w:val="left" w:pos="7328"/>
-          <w:tab w:val="left" w:pos="8244"/>
-          <w:tab w:val="left" w:pos="9160"/>
-          <w:tab w:val="left" w:pos="10076"/>
-          <w:tab w:val="left" w:pos="10992"/>
-          <w:tab w:val="left" w:pos="11908"/>
-          <w:tab w:val="left" w:pos="12824"/>
-          <w:tab w:val="left" w:pos="13740"/>
-          <w:tab w:val="left" w:pos="14656"/>
-        </w:tabs>
-        <w:wordWrap w:val="0"/>
-        <w:spacing w:before="0" w:after="0" w:line="225" w:lineRule="atLeast"/>
-        <w:ind w:left="0" w:firstLine="0"/>
-        <w:jc w:val="left"/>
-        <w:rPr>
-          <w:rFonts w:asciiTheme="minorBidi" w:hAnsiTheme="minorBidi"/>
-          <w:sz w:val="20"/>
-          <w:szCs w:val="20"/>
-          <w:lang w:bidi="fa-IR"/>
-        </w:rPr>
-      </w:pPr>
-    </w:p>
-    <w:p>
-      <w:pPr>
-        <w:shd w:val="clear" w:color="auto" w:fill="FFFFFF"/>
-        <w:tabs>
-          <w:tab w:val="left" w:pos="916"/>
-          <w:tab w:val="left" w:pos="1832"/>
-          <w:tab w:val="left" w:pos="2748"/>
-          <w:tab w:val="left" w:pos="3664"/>
-          <w:tab w:val="left" w:pos="4580"/>
-          <w:tab w:val="left" w:pos="5496"/>
-          <w:tab w:val="left" w:pos="6412"/>
-          <w:tab w:val="left" w:pos="7328"/>
-          <w:tab w:val="left" w:pos="8244"/>
-          <w:tab w:val="left" w:pos="9160"/>
-          <w:tab w:val="left" w:pos="10076"/>
-          <w:tab w:val="left" w:pos="10992"/>
-          <w:tab w:val="left" w:pos="11908"/>
-          <w:tab w:val="left" w:pos="12824"/>
-          <w:tab w:val="left" w:pos="13740"/>
-          <w:tab w:val="left" w:pos="14656"/>
-        </w:tabs>
-        <w:wordWrap w:val="0"/>
-        <w:spacing w:before="0" w:after="0" w:line="240" w:lineRule="auto"/>
-        <w:ind w:left="0" w:firstLine="0"/>
-        <w:jc w:val="left"/>
-        <w:rPr>
-          <w:rFonts w:ascii="Lucida Console" w:eastAsia="Times New Roman" w:hAnsi="Lucida Console" w:cs="Courier New"/>
-          <w:color w:val="000000"/>
-          <w:sz w:val="20"/>
-          <w:szCs w:val="20"/>
-          <w:bdr w:val="none" w:sz="0" w:space="0" w:color="auto" w:frame="1"/>
-        </w:rPr>
-      </w:pPr>
-      <w:r>
-        <w:rPr>
-          <w:rFonts w:ascii="Lucida Console" w:eastAsia="Times New Roman" w:hAnsi="Lucida Console" w:cs="Courier New"/>
-          <w:color w:val="000000"/>
-          <w:sz w:val="20"/>
-          <w:szCs w:val="20"/>
-          <w:bdr w:val="none" w:sz="0" w:space="0" w:color="auto" w:frame="1"/>
-        </w:rPr>
-        <w:tab/>
-        <w:t>Pearson's product-moment correlation</w:t>
-      </w:r>
-    </w:p>
-    <w:p>
-      <w:pPr>
-        <w:shd w:val="clear" w:color="auto" w:fill="FFFFFF"/>
-        <w:tabs>
-          <w:tab w:val="left" w:pos="916"/>
-          <w:tab w:val="left" w:pos="1832"/>
-          <w:tab w:val="left" w:pos="2748"/>
-          <w:tab w:val="left" w:pos="3664"/>
-          <w:tab w:val="left" w:pos="4580"/>
-          <w:tab w:val="left" w:pos="5496"/>
-          <w:tab w:val="left" w:pos="6412"/>
-          <w:tab w:val="left" w:pos="7328"/>
-          <w:tab w:val="left" w:pos="8244"/>
-          <w:tab w:val="left" w:pos="9160"/>
-          <w:tab w:val="left" w:pos="10076"/>
-          <w:tab w:val="left" w:pos="10992"/>
-          <w:tab w:val="left" w:pos="11908"/>
-          <w:tab w:val="left" w:pos="12824"/>
-          <w:tab w:val="left" w:pos="13740"/>
-          <w:tab w:val="left" w:pos="14656"/>
-        </w:tabs>
-        <w:wordWrap w:val="0"/>
-        <w:spacing w:before="0" w:after="0" w:line="240" w:lineRule="auto"/>
-        <w:ind w:left="0" w:firstLine="0"/>
-        <w:jc w:val="left"/>
-        <w:rPr>
-          <w:rFonts w:ascii="Lucida Console" w:eastAsia="Times New Roman" w:hAnsi="Lucida Console" w:cs="Courier New"/>
-          <w:color w:val="000000"/>
-          <w:sz w:val="20"/>
-          <w:szCs w:val="20"/>
-          <w:bdr w:val="none" w:sz="0" w:space="0" w:color="auto" w:frame="1"/>
-        </w:rPr>
-      </w:pPr>
-    </w:p>
-    <w:p>
-      <w:pPr>
-        <w:shd w:val="clear" w:color="auto" w:fill="FFFFFF"/>
-        <w:tabs>
-          <w:tab w:val="left" w:pos="916"/>
-          <w:tab w:val="left" w:pos="1832"/>
-          <w:tab w:val="left" w:pos="2748"/>
-          <w:tab w:val="left" w:pos="3664"/>
-          <w:tab w:val="left" w:pos="4580"/>
-          <w:tab w:val="left" w:pos="5496"/>
-          <w:tab w:val="left" w:pos="6412"/>
-          <w:tab w:val="left" w:pos="7328"/>
-          <w:tab w:val="left" w:pos="8244"/>
-          <w:tab w:val="left" w:pos="9160"/>
-          <w:tab w:val="left" w:pos="10076"/>
-          <w:tab w:val="left" w:pos="10992"/>
-          <w:tab w:val="left" w:pos="11908"/>
-          <w:tab w:val="left" w:pos="12824"/>
-          <w:tab w:val="left" w:pos="13740"/>
-          <w:tab w:val="left" w:pos="14656"/>
-        </w:tabs>
-        <w:wordWrap w:val="0"/>
-        <w:spacing w:before="0" w:after="0" w:line="240" w:lineRule="auto"/>
-        <w:ind w:left="0" w:firstLine="0"/>
-        <w:jc w:val="left"/>
-        <w:rPr>
-          <w:rFonts w:ascii="Lucida Console" w:eastAsia="Times New Roman" w:hAnsi="Lucida Console" w:cs="Courier New"/>
-          <w:color w:val="000000"/>
-          <w:sz w:val="20"/>
-          <w:szCs w:val="20"/>
-          <w:bdr w:val="none" w:sz="0" w:space="0" w:color="auto" w:frame="1"/>
-        </w:rPr>
-      </w:pPr>
-      <w:r>
-        <w:rPr>
-          <w:rFonts w:ascii="Lucida Console" w:eastAsia="Times New Roman" w:hAnsi="Lucida Console" w:cs="Courier New"/>
-          <w:color w:val="000000"/>
-          <w:sz w:val="20"/>
-          <w:szCs w:val="20"/>
-          <w:bdr w:val="none" w:sz="0" w:space="0" w:color="auto" w:frame="1"/>
-        </w:rPr>
-        <w:t>data:  age and FBS</w:t>
-      </w:r>
-    </w:p>
-    <w:p>
-      <w:pPr>
-        <w:shd w:val="clear" w:color="auto" w:fill="FFFFFF"/>
-        <w:tabs>
-          <w:tab w:val="left" w:pos="916"/>
-          <w:tab w:val="left" w:pos="1832"/>
-          <w:tab w:val="left" w:pos="2748"/>
-          <w:tab w:val="left" w:pos="3664"/>
-          <w:tab w:val="left" w:pos="4580"/>
-          <w:tab w:val="left" w:pos="5496"/>
-          <w:tab w:val="left" w:pos="6412"/>
-          <w:tab w:val="left" w:pos="7328"/>
-          <w:tab w:val="left" w:pos="8244"/>
-          <w:tab w:val="left" w:pos="9160"/>
-          <w:tab w:val="left" w:pos="10076"/>
-          <w:tab w:val="left" w:pos="10992"/>
-          <w:tab w:val="left" w:pos="11908"/>
-          <w:tab w:val="left" w:pos="12824"/>
-          <w:tab w:val="left" w:pos="13740"/>
-          <w:tab w:val="left" w:pos="14656"/>
-        </w:tabs>
-        <w:wordWrap w:val="0"/>
-        <w:spacing w:before="0" w:after="0" w:line="240" w:lineRule="auto"/>
-        <w:ind w:left="0" w:firstLine="0"/>
-        <w:jc w:val="left"/>
-        <w:rPr>
-          <w:rFonts w:ascii="Lucida Console" w:eastAsia="Times New Roman" w:hAnsi="Lucida Console" w:cs="Courier New"/>
-          <w:color w:val="000000"/>
-          <w:sz w:val="20"/>
-          <w:szCs w:val="20"/>
-          <w:bdr w:val="none" w:sz="0" w:space="0" w:color="auto" w:frame="1"/>
-        </w:rPr>
-      </w:pPr>
-      <w:r>
-        <w:rPr>
-          <w:rFonts w:ascii="Lucida Console" w:eastAsia="Times New Roman" w:hAnsi="Lucida Console" w:cs="Courier New"/>
-          <w:color w:val="000000"/>
-          <w:sz w:val="20"/>
-          <w:szCs w:val="20"/>
-          <w:bdr w:val="none" w:sz="0" w:space="0" w:color="auto" w:frame="1"/>
-        </w:rPr>
-        <w:t>t = 2.7922, df = 58, p-value = 0.007078</w:t>
-      </w:r>
-    </w:p>
-    <w:p>
-      <w:pPr>
-        <w:shd w:val="clear" w:color="auto" w:fill="FFFFFF"/>
-        <w:tabs>
-          <w:tab w:val="left" w:pos="916"/>
-          <w:tab w:val="left" w:pos="1832"/>
-          <w:tab w:val="left" w:pos="2748"/>
-          <w:tab w:val="left" w:pos="3664"/>
-          <w:tab w:val="left" w:pos="4580"/>
-          <w:tab w:val="left" w:pos="5496"/>
-          <w:tab w:val="left" w:pos="6412"/>
-          <w:tab w:val="left" w:pos="7328"/>
-          <w:tab w:val="left" w:pos="8244"/>
-          <w:tab w:val="left" w:pos="9160"/>
-          <w:tab w:val="left" w:pos="10076"/>
-          <w:tab w:val="left" w:pos="10992"/>
-          <w:tab w:val="left" w:pos="11908"/>
-          <w:tab w:val="left" w:pos="12824"/>
-          <w:tab w:val="left" w:pos="13740"/>
-          <w:tab w:val="left" w:pos="14656"/>
-        </w:tabs>
-        <w:wordWrap w:val="0"/>
-        <w:spacing w:before="0" w:after="0" w:line="240" w:lineRule="auto"/>
-        <w:ind w:left="0" w:firstLine="0"/>
-        <w:jc w:val="left"/>
-        <w:rPr>
-          <w:rFonts w:ascii="Lucida Console" w:eastAsia="Times New Roman" w:hAnsi="Lucida Console" w:cs="Courier New"/>
-          <w:color w:val="000000"/>
-          <w:sz w:val="20"/>
-          <w:szCs w:val="20"/>
-          <w:bdr w:val="none" w:sz="0" w:space="0" w:color="auto" w:frame="1"/>
-        </w:rPr>
-      </w:pPr>
-      <w:r>
-        <w:rPr>
-          <w:rFonts w:ascii="Lucida Console" w:eastAsia="Times New Roman" w:hAnsi="Lucida Console" w:cs="Courier New"/>
-          <w:color w:val="000000"/>
-          <w:sz w:val="20"/>
-          <w:szCs w:val="20"/>
-          <w:bdr w:val="none" w:sz="0" w:space="0" w:color="auto" w:frame="1"/>
-        </w:rPr>
-        <w:t>alternative hypothesis: true correlation is not equal to 0</w:t>
-      </w:r>
-    </w:p>
-    <w:p>
-      <w:pPr>
-        <w:shd w:val="clear" w:color="auto" w:fill="FFFFFF"/>
-        <w:tabs>
-          <w:tab w:val="left" w:pos="916"/>
-          <w:tab w:val="left" w:pos="1832"/>
-          <w:tab w:val="left" w:pos="2748"/>
-          <w:tab w:val="left" w:pos="3664"/>
-          <w:tab w:val="left" w:pos="4580"/>
-          <w:tab w:val="left" w:pos="5496"/>
-          <w:tab w:val="left" w:pos="6412"/>
-          <w:tab w:val="left" w:pos="7328"/>
-          <w:tab w:val="left" w:pos="8244"/>
-          <w:tab w:val="left" w:pos="9160"/>
-          <w:tab w:val="left" w:pos="10076"/>
-          <w:tab w:val="left" w:pos="10992"/>
-          <w:tab w:val="left" w:pos="11908"/>
-          <w:tab w:val="left" w:pos="12824"/>
-          <w:tab w:val="left" w:pos="13740"/>
-          <w:tab w:val="left" w:pos="14656"/>
-        </w:tabs>
-        <w:wordWrap w:val="0"/>
-        <w:spacing w:before="0" w:after="0" w:line="240" w:lineRule="auto"/>
-        <w:ind w:left="0" w:firstLine="0"/>
-        <w:jc w:val="left"/>
-        <w:rPr>
-          <w:rFonts w:ascii="Lucida Console" w:eastAsia="Times New Roman" w:hAnsi="Lucida Console" w:cs="Courier New"/>
-          <w:color w:val="000000"/>
-          <w:sz w:val="20"/>
-          <w:szCs w:val="20"/>
-          <w:bdr w:val="none" w:sz="0" w:space="0" w:color="auto" w:frame="1"/>
-        </w:rPr>
-      </w:pPr>
-      <w:r>
-        <w:rPr>
-          <w:rFonts w:ascii="Lucida Console" w:eastAsia="Times New Roman" w:hAnsi="Lucida Console" w:cs="Courier New"/>
-          <w:color w:val="000000"/>
-          <w:sz w:val="20"/>
-          <w:szCs w:val="20"/>
-          <w:bdr w:val="none" w:sz="0" w:space="0" w:color="auto" w:frame="1"/>
-        </w:rPr>
-        <w:t>95 percent confidence interval:</w:t>
-      </w:r>
-    </w:p>
-    <w:p>
-      <w:pPr>
-        <w:shd w:val="clear" w:color="auto" w:fill="FFFFFF"/>
-        <w:tabs>
-          <w:tab w:val="left" w:pos="916"/>
-          <w:tab w:val="left" w:pos="1832"/>
-          <w:tab w:val="left" w:pos="2748"/>
-          <w:tab w:val="left" w:pos="3664"/>
-          <w:tab w:val="left" w:pos="4580"/>
-          <w:tab w:val="left" w:pos="5496"/>
-          <w:tab w:val="left" w:pos="6412"/>
-          <w:tab w:val="left" w:pos="7328"/>
-          <w:tab w:val="left" w:pos="8244"/>
-          <w:tab w:val="left" w:pos="9160"/>
-          <w:tab w:val="left" w:pos="10076"/>
-          <w:tab w:val="left" w:pos="10992"/>
-          <w:tab w:val="left" w:pos="11908"/>
-          <w:tab w:val="left" w:pos="12824"/>
-          <w:tab w:val="left" w:pos="13740"/>
-          <w:tab w:val="left" w:pos="14656"/>
-        </w:tabs>
-        <w:wordWrap w:val="0"/>
-        <w:spacing w:before="0" w:after="0" w:line="240" w:lineRule="auto"/>
-        <w:ind w:left="0" w:firstLine="0"/>
-        <w:jc w:val="left"/>
-        <w:rPr>
-          <w:rFonts w:ascii="Lucida Console" w:eastAsia="Times New Roman" w:hAnsi="Lucida Console" w:cs="Courier New"/>
-          <w:color w:val="000000"/>
-          <w:sz w:val="20"/>
-          <w:szCs w:val="20"/>
-          <w:bdr w:val="none" w:sz="0" w:space="0" w:color="auto" w:frame="1"/>
-        </w:rPr>
-      </w:pPr>
-      <w:r>
-        <w:rPr>
-          <w:rFonts w:ascii="Lucida Console" w:eastAsia="Times New Roman" w:hAnsi="Lucida Console" w:cs="Courier New"/>
-          <w:color w:val="000000"/>
-          <w:sz w:val="20"/>
-          <w:szCs w:val="20"/>
-          <w:bdr w:val="none" w:sz="0" w:space="0" w:color="auto" w:frame="1"/>
-        </w:rPr>
-        <w:t xml:space="preserve"> 0.09895708 0.55007521</w:t>
-      </w:r>
-    </w:p>
-    <w:p>
-      <w:pPr>
-        <w:shd w:val="clear" w:color="auto" w:fill="FFFFFF"/>
-        <w:tabs>
-          <w:tab w:val="left" w:pos="916"/>
-          <w:tab w:val="left" w:pos="1832"/>
-          <w:tab w:val="left" w:pos="2748"/>
-          <w:tab w:val="left" w:pos="3664"/>
-          <w:tab w:val="left" w:pos="4580"/>
-          <w:tab w:val="left" w:pos="5496"/>
-          <w:tab w:val="left" w:pos="6412"/>
-          <w:tab w:val="left" w:pos="7328"/>
-          <w:tab w:val="left" w:pos="8244"/>
-          <w:tab w:val="left" w:pos="9160"/>
-          <w:tab w:val="left" w:pos="10076"/>
-          <w:tab w:val="left" w:pos="10992"/>
-          <w:tab w:val="left" w:pos="11908"/>
-          <w:tab w:val="left" w:pos="12824"/>
-          <w:tab w:val="left" w:pos="13740"/>
-          <w:tab w:val="left" w:pos="14656"/>
-        </w:tabs>
-        <w:wordWrap w:val="0"/>
-        <w:spacing w:before="0" w:after="0" w:line="240" w:lineRule="auto"/>
-        <w:ind w:left="0" w:firstLine="0"/>
-        <w:jc w:val="left"/>
-        <w:rPr>
-          <w:rFonts w:ascii="Lucida Console" w:eastAsia="Times New Roman" w:hAnsi="Lucida Console" w:cs="Courier New"/>
-          <w:color w:val="000000"/>
-          <w:sz w:val="20"/>
-          <w:szCs w:val="20"/>
-          <w:bdr w:val="none" w:sz="0" w:space="0" w:color="auto" w:frame="1"/>
-        </w:rPr>
-      </w:pPr>
-      <w:r>
-        <w:rPr>
-          <w:rFonts w:ascii="Lucida Console" w:eastAsia="Times New Roman" w:hAnsi="Lucida Console" w:cs="Courier New"/>
-          <w:color w:val="000000"/>
-          <w:sz w:val="20"/>
-          <w:szCs w:val="20"/>
-          <w:bdr w:val="none" w:sz="0" w:space="0" w:color="auto" w:frame="1"/>
-        </w:rPr>
-        <w:t>sample estimates:</w:t>
-      </w:r>
-    </w:p>
-    <w:p>
-      <w:pPr>
-        <w:shd w:val="clear" w:color="auto" w:fill="FFFFFF"/>
-        <w:tabs>
-          <w:tab w:val="left" w:pos="916"/>
-          <w:tab w:val="left" w:pos="1832"/>
-          <w:tab w:val="left" w:pos="2748"/>
-          <w:tab w:val="left" w:pos="3664"/>
-          <w:tab w:val="left" w:pos="4580"/>
-          <w:tab w:val="left" w:pos="5496"/>
-          <w:tab w:val="left" w:pos="6412"/>
-          <w:tab w:val="left" w:pos="7328"/>
-          <w:tab w:val="left" w:pos="8244"/>
-          <w:tab w:val="left" w:pos="9160"/>
-          <w:tab w:val="left" w:pos="10076"/>
-          <w:tab w:val="left" w:pos="10992"/>
-          <w:tab w:val="left" w:pos="11908"/>
-          <w:tab w:val="left" w:pos="12824"/>
-          <w:tab w:val="left" w:pos="13740"/>
-          <w:tab w:val="left" w:pos="14656"/>
-        </w:tabs>
-        <w:wordWrap w:val="0"/>
-        <w:spacing w:before="0" w:after="0" w:line="240" w:lineRule="auto"/>
-        <w:ind w:left="0" w:firstLine="0"/>
-        <w:jc w:val="left"/>
-        <w:rPr>
-          <w:rFonts w:ascii="Lucida Console" w:eastAsia="Times New Roman" w:hAnsi="Lucida Console" w:cs="Courier New"/>
-          <w:color w:val="000000"/>
-          <w:sz w:val="20"/>
-          <w:szCs w:val="20"/>
-        </w:rPr>
-      </w:pPr>
-      <w:r>
-        <w:rPr>
-          <w:rFonts w:ascii="Lucida Console" w:eastAsia="Times New Roman" w:hAnsi="Lucida Console" w:cs="Courier New"/>
-          <w:color w:val="000000"/>
-          <w:sz w:val="20"/>
-          <w:szCs w:val="20"/>
-          <w:bdr w:val="none" w:sz="0" w:space="0" w:color="auto" w:frame="1"/>
-        </w:rPr>
-        <w:t>0.34423</w:t>
-      </w:r>
-    </w:p>
-    <w:p>
-      <w:pPr>
-        <w:shd w:val="clear" w:color="auto" w:fill="FFFFFF"/>
-        <w:tabs>
-          <w:tab w:val="left" w:pos="916"/>
-          <w:tab w:val="left" w:pos="1832"/>
-          <w:tab w:val="left" w:pos="2748"/>
-          <w:tab w:val="left" w:pos="3664"/>
-          <w:tab w:val="left" w:pos="4580"/>
-          <w:tab w:val="left" w:pos="5496"/>
-          <w:tab w:val="left" w:pos="6412"/>
-          <w:tab w:val="left" w:pos="7328"/>
-          <w:tab w:val="left" w:pos="8244"/>
-          <w:tab w:val="left" w:pos="9160"/>
-          <w:tab w:val="left" w:pos="10076"/>
-          <w:tab w:val="left" w:pos="10992"/>
-          <w:tab w:val="left" w:pos="11908"/>
-          <w:tab w:val="left" w:pos="12824"/>
-          <w:tab w:val="left" w:pos="13740"/>
-          <w:tab w:val="left" w:pos="14656"/>
-        </w:tabs>
-        <w:wordWrap w:val="0"/>
-        <w:spacing w:before="0" w:after="0" w:line="225" w:lineRule="atLeast"/>
-        <w:ind w:left="0" w:firstLine="0"/>
-        <w:jc w:val="left"/>
-        <w:rPr>
-          <w:rFonts w:asciiTheme="minorBidi" w:hAnsiTheme="minorBidi"/>
-          <w:sz w:val="20"/>
-          <w:szCs w:val="20"/>
-          <w:lang w:bidi="fa-IR"/>
-        </w:rPr>
-      </w:pPr>
-    </w:p>
-    <w:p>
-      <w:pPr>
-        <w:shd w:val="clear" w:color="auto" w:fill="FFFFFF"/>
-        <w:tabs>
-          <w:tab w:val="left" w:pos="916"/>
-          <w:tab w:val="left" w:pos="1832"/>
-          <w:tab w:val="left" w:pos="2748"/>
-          <w:tab w:val="left" w:pos="3664"/>
-          <w:tab w:val="left" w:pos="4580"/>
-          <w:tab w:val="left" w:pos="5496"/>
-          <w:tab w:val="left" w:pos="6412"/>
-          <w:tab w:val="left" w:pos="7328"/>
-          <w:tab w:val="left" w:pos="8244"/>
-          <w:tab w:val="left" w:pos="9160"/>
-          <w:tab w:val="left" w:pos="10076"/>
-          <w:tab w:val="left" w:pos="10992"/>
-          <w:tab w:val="left" w:pos="11908"/>
-          <w:tab w:val="left" w:pos="12824"/>
-          <w:tab w:val="left" w:pos="13740"/>
-          <w:tab w:val="left" w:pos="14656"/>
-        </w:tabs>
-        <w:wordWrap w:val="0"/>
-        <w:spacing w:before="0" w:after="0" w:line="225" w:lineRule="atLeast"/>
-        <w:ind w:left="0" w:firstLine="0"/>
-        <w:jc w:val="left"/>
-        <w:rPr>
-          <w:rFonts w:asciiTheme="minorBidi" w:hAnsiTheme="minorBidi"/>
-          <w:sz w:val="20"/>
-          <w:szCs w:val="20"/>
-          <w:lang w:bidi="fa-IR"/>
-        </w:rPr>
-      </w:pPr>
-    </w:p>
-    <w:p>
-      <w:pPr>
-        <w:shd w:val="clear" w:color="auto" w:fill="FFFFFF"/>
-        <w:tabs>
-          <w:tab w:val="left" w:pos="916"/>
-          <w:tab w:val="left" w:pos="1832"/>
-          <w:tab w:val="left" w:pos="2748"/>
-          <w:tab w:val="left" w:pos="3664"/>
-          <w:tab w:val="left" w:pos="4580"/>
-          <w:tab w:val="left" w:pos="5496"/>
-          <w:tab w:val="left" w:pos="6412"/>
-          <w:tab w:val="left" w:pos="7328"/>
-          <w:tab w:val="left" w:pos="8244"/>
-          <w:tab w:val="left" w:pos="9160"/>
-          <w:tab w:val="left" w:pos="10076"/>
-          <w:tab w:val="left" w:pos="10992"/>
-          <w:tab w:val="left" w:pos="11908"/>
-          <w:tab w:val="left" w:pos="12824"/>
-          <w:tab w:val="left" w:pos="13740"/>
-          <w:tab w:val="left" w:pos="14656"/>
-        </w:tabs>
-        <w:wordWrap w:val="0"/>
-        <w:spacing w:before="0" w:after="0" w:line="240" w:lineRule="auto"/>
-        <w:ind w:left="0" w:firstLine="0"/>
-        <w:jc w:val="left"/>
-        <w:rPr>
-          <w:rFonts w:ascii="Lucida Console" w:eastAsia="Times New Roman" w:hAnsi="Lucida Console" w:cs="Courier New"/>
-          <w:color w:val="000000"/>
-          <w:sz w:val="20"/>
-          <w:szCs w:val="20"/>
-          <w:bdr w:val="none" w:sz="0" w:space="0" w:color="auto" w:frame="1"/>
-        </w:rPr>
-      </w:pPr>
-      <w:r>
-        <w:rPr>
-          <w:rFonts w:ascii="Lucida Console" w:eastAsia="Times New Roman" w:hAnsi="Lucida Console" w:cs="Courier New"/>
-          <w:color w:val="000000"/>
-          <w:sz w:val="20"/>
-          <w:szCs w:val="20"/>
-          <w:bdr w:val="none" w:sz="0" w:space="0" w:color="auto" w:frame="1"/>
-        </w:rPr>
-        <w:tab/>
-        <w:t>Pearson's product-moment correlation</w:t>
-      </w:r>
-    </w:p>
-    <w:p>
-      <w:pPr>
-        <w:shd w:val="clear" w:color="auto" w:fill="FFFFFF"/>
-        <w:tabs>
-          <w:tab w:val="left" w:pos="916"/>
-          <w:tab w:val="left" w:pos="1832"/>
-          <w:tab w:val="left" w:pos="2748"/>
-          <w:tab w:val="left" w:pos="3664"/>
-          <w:tab w:val="left" w:pos="4580"/>
-          <w:tab w:val="left" w:pos="5496"/>
-          <w:tab w:val="left" w:pos="6412"/>
-          <w:tab w:val="left" w:pos="7328"/>
-          <w:tab w:val="left" w:pos="8244"/>
-          <w:tab w:val="left" w:pos="9160"/>
-          <w:tab w:val="left" w:pos="10076"/>
-          <w:tab w:val="left" w:pos="10992"/>
-          <w:tab w:val="left" w:pos="11908"/>
-          <w:tab w:val="left" w:pos="12824"/>
-          <w:tab w:val="left" w:pos="13740"/>
-          <w:tab w:val="left" w:pos="14656"/>
-        </w:tabs>
-        <w:wordWrap w:val="0"/>
-        <w:spacing w:before="0" w:after="0" w:line="240" w:lineRule="auto"/>
-        <w:ind w:left="0" w:firstLine="0"/>
-        <w:jc w:val="left"/>
-        <w:rPr>
-          <w:rFonts w:ascii="Lucida Console" w:eastAsia="Times New Roman" w:hAnsi="Lucida Console" w:cs="Courier New"/>
-          <w:color w:val="000000"/>
-          <w:sz w:val="20"/>
-          <w:szCs w:val="20"/>
-          <w:bdr w:val="none" w:sz="0" w:space="0" w:color="auto" w:frame="1"/>
-        </w:rPr>
-      </w:pPr>
-    </w:p>
-    <w:p>
-      <w:pPr>
-        <w:shd w:val="clear" w:color="auto" w:fill="FFFFFF"/>
-        <w:tabs>
-          <w:tab w:val="left" w:pos="916"/>
-          <w:tab w:val="left" w:pos="1832"/>
-          <w:tab w:val="left" w:pos="2748"/>
-          <w:tab w:val="left" w:pos="3664"/>
-          <w:tab w:val="left" w:pos="4580"/>
-          <w:tab w:val="left" w:pos="5496"/>
-          <w:tab w:val="left" w:pos="6412"/>
-          <w:tab w:val="left" w:pos="7328"/>
-          <w:tab w:val="left" w:pos="8244"/>
-          <w:tab w:val="left" w:pos="9160"/>
-          <w:tab w:val="left" w:pos="10076"/>
-          <w:tab w:val="left" w:pos="10992"/>
-          <w:tab w:val="left" w:pos="11908"/>
-          <w:tab w:val="left" w:pos="12824"/>
-          <w:tab w:val="left" w:pos="13740"/>
-          <w:tab w:val="left" w:pos="14656"/>
-        </w:tabs>
-        <w:wordWrap w:val="0"/>
-        <w:spacing w:before="0" w:after="0" w:line="240" w:lineRule="auto"/>
-        <w:ind w:left="0" w:firstLine="0"/>
-        <w:jc w:val="left"/>
-        <w:rPr>
-          <w:rFonts w:ascii="Lucida Console" w:eastAsia="Times New Roman" w:hAnsi="Lucida Console" w:cs="Courier New"/>
-          <w:color w:val="000000"/>
-          <w:sz w:val="20"/>
-          <w:szCs w:val="20"/>
-          <w:bdr w:val="none" w:sz="0" w:space="0" w:color="auto" w:frame="1"/>
-        </w:rPr>
-      </w:pPr>
-      <w:r>
-        <w:rPr>
-          <w:rFonts w:ascii="Lucida Console" w:eastAsia="Times New Roman" w:hAnsi="Lucida Console" w:cs="Courier New"/>
-          <w:color w:val="000000"/>
+          <w:color w:val="FF0000"/>
+          <w:sz w:val="20"/>
+          <w:szCs w:val="20"/>
+          <w:bdr w:val="none" w:sz="0" w:space="0" w:color="auto" w:frame="1"/>
+        </w:rPr>
+      </w:pPr>
+      <w:r>
+        <w:rPr>
+          <w:rFonts w:ascii="Lucida Console" w:eastAsia="Times New Roman" w:hAnsi="Lucida Console" w:cs="Courier New"/>
+          <w:color w:val="FF0000"/>
           <w:sz w:val="20"/>
           <w:szCs w:val="20"/>
           <w:bdr w:val="none" w:sz="0" w:space="0" w:color="auto" w:frame="1"/>
@@ -19467,7 +19810,7 @@
   <w:style w:type="paragraph" w:default="1" w:styleId="Normal">
     <w:name w:val="Normal"/>
     <w:qFormat/>
-    <w:rsid w:val="00356817"/>
+    <w:rsid w:val="00A207E9"/>
   </w:style>
   <w:style w:type="paragraph" w:styleId="Heading1">
     <w:name w:val="heading 1"/>
@@ -20104,7 +20447,7 @@
 </file>
 
 <file path=customXml/itemProps1.xml><?xml version="1.0" encoding="utf-8"?>
-<ds:datastoreItem xmlns:ds="http://schemas.openxmlformats.org/officeDocument/2006/customXml" ds:itemID="{17328D39-84CB-4FF0-91A7-00BF76F8B314}">
+<ds:datastoreItem xmlns:ds="http://schemas.openxmlformats.org/officeDocument/2006/customXml" ds:itemID="{B30941C9-41CA-4A12-8AD4-71C7B8C6AC41}">
   <ds:schemaRefs>
     <ds:schemaRef ds:uri="http://schemas.openxmlformats.org/officeDocument/2006/bibliography"/>
   </ds:schemaRefs>

--- a/Analyze with R.docx
+++ b/Analyze with R.docx
@@ -2317,8 +2317,20 @@
           <w:szCs w:val="20"/>
           <w:bdr w:val="none" w:sz="0" w:space="0" w:color="auto" w:frame="1"/>
         </w:rPr>
-        <w:t xml:space="preserve"> -0.2099042  0.2969178</w:t>
-      </w:r>
+        <w:t xml:space="preserve"> -0.</w:t>
+      </w:r>
+      <w:proofErr w:type="gramStart"/>
+      <w:r>
+        <w:rPr>
+          <w:rFonts w:asciiTheme="minorBidi" w:eastAsia="Times New Roman" w:hAnsiTheme="minorBidi"/>
+          <w:color w:val="000000"/>
+          <w:sz w:val="20"/>
+          <w:szCs w:val="20"/>
+          <w:bdr w:val="none" w:sz="0" w:space="0" w:color="auto" w:frame="1"/>
+        </w:rPr>
+        <w:t>2099042  0.2969178</w:t>
+      </w:r>
+      <w:proofErr w:type="gramEnd"/>
     </w:p>
     <w:p>
       <w:pPr>
@@ -2580,8 +2592,39 @@
           <w:color w:val="000000"/>
           <w:bdr w:val="none" w:sz="0" w:space="0" w:color="auto" w:frame="1"/>
         </w:rPr>
-        <w:t>data:  data$`Stomach ache history` and data$IgA</w:t>
-      </w:r>
+        <w:t xml:space="preserve">data:  </w:t>
+      </w:r>
+      <w:proofErr w:type="spellStart"/>
+      <w:r>
+        <w:rPr>
+          <w:rStyle w:val="gnkrckgcgsb"/>
+          <w:rFonts w:asciiTheme="minorBidi" w:hAnsiTheme="minorBidi" w:cstheme="minorBidi"/>
+          <w:color w:val="000000"/>
+          <w:bdr w:val="none" w:sz="0" w:space="0" w:color="auto" w:frame="1"/>
+        </w:rPr>
+        <w:t>data$`Stomach</w:t>
+      </w:r>
+      <w:proofErr w:type="spellEnd"/>
+      <w:r>
+        <w:rPr>
+          <w:rStyle w:val="gnkrckgcgsb"/>
+          <w:rFonts w:asciiTheme="minorBidi" w:hAnsiTheme="minorBidi" w:cstheme="minorBidi"/>
+          <w:color w:val="000000"/>
+          <w:bdr w:val="none" w:sz="0" w:space="0" w:color="auto" w:frame="1"/>
+        </w:rPr>
+        <w:t xml:space="preserve"> ache history` and </w:t>
+      </w:r>
+      <w:proofErr w:type="spellStart"/>
+      <w:r>
+        <w:rPr>
+          <w:rStyle w:val="gnkrckgcgsb"/>
+          <w:rFonts w:asciiTheme="minorBidi" w:hAnsiTheme="minorBidi" w:cstheme="minorBidi"/>
+          <w:color w:val="000000"/>
+          <w:bdr w:val="none" w:sz="0" w:space="0" w:color="auto" w:frame="1"/>
+        </w:rPr>
+        <w:t>data$IgA</w:t>
+      </w:r>
+      <w:proofErr w:type="spellEnd"/>
     </w:p>
     <w:p>
       <w:pPr>
@@ -2984,8 +3027,39 @@
           <w:color w:val="000000"/>
           <w:bdr w:val="none" w:sz="0" w:space="0" w:color="auto" w:frame="1"/>
         </w:rPr>
-        <w:t>data:  data$`Stomach ache history` and data$IgG</w:t>
-      </w:r>
+        <w:t xml:space="preserve">data:  </w:t>
+      </w:r>
+      <w:proofErr w:type="spellStart"/>
+      <w:r>
+        <w:rPr>
+          <w:rStyle w:val="gnkrckgcgsb"/>
+          <w:rFonts w:asciiTheme="minorBidi" w:hAnsiTheme="minorBidi" w:cstheme="minorBidi"/>
+          <w:color w:val="000000"/>
+          <w:bdr w:val="none" w:sz="0" w:space="0" w:color="auto" w:frame="1"/>
+        </w:rPr>
+        <w:t>data$`Stomach</w:t>
+      </w:r>
+      <w:proofErr w:type="spellEnd"/>
+      <w:r>
+        <w:rPr>
+          <w:rStyle w:val="gnkrckgcgsb"/>
+          <w:rFonts w:asciiTheme="minorBidi" w:hAnsiTheme="minorBidi" w:cstheme="minorBidi"/>
+          <w:color w:val="000000"/>
+          <w:bdr w:val="none" w:sz="0" w:space="0" w:color="auto" w:frame="1"/>
+        </w:rPr>
+        <w:t xml:space="preserve"> ache history` and </w:t>
+      </w:r>
+      <w:proofErr w:type="spellStart"/>
+      <w:r>
+        <w:rPr>
+          <w:rStyle w:val="gnkrckgcgsb"/>
+          <w:rFonts w:asciiTheme="minorBidi" w:hAnsiTheme="minorBidi" w:cstheme="minorBidi"/>
+          <w:color w:val="000000"/>
+          <w:bdr w:val="none" w:sz="0" w:space="0" w:color="auto" w:frame="1"/>
+        </w:rPr>
+        <w:t>data$IgG</w:t>
+      </w:r>
+      <w:proofErr w:type="spellEnd"/>
     </w:p>
     <w:p>
       <w:pPr>
@@ -5150,22 +5224,19 @@
           <w:color w:val="000000"/>
           <w:bdr w:val="none" w:sz="0" w:space="0" w:color="auto" w:frame="1"/>
         </w:rPr>
-        <w:t>data:  data$FBS and data$IgM</w:t>
-      </w:r>
-    </w:p>
-    <w:p>
-      <w:pPr>
-        <w:pStyle w:val="HTMLPreformatted"/>
-        <w:shd w:val="clear" w:color="auto" w:fill="FFFFFF"/>
-        <w:wordWrap w:val="0"/>
-        <w:spacing w:line="225" w:lineRule="atLeast"/>
+        <w:t xml:space="preserve">data:  </w:t>
+      </w:r>
+      <w:proofErr w:type="spellStart"/>
+      <w:r>
         <w:rPr>
           <w:rStyle w:val="gnkrckgcgsb"/>
           <w:rFonts w:asciiTheme="minorBidi" w:hAnsiTheme="minorBidi" w:cstheme="minorBidi"/>
           <w:color w:val="000000"/>
           <w:bdr w:val="none" w:sz="0" w:space="0" w:color="auto" w:frame="1"/>
         </w:rPr>
-      </w:pPr>
+        <w:t>data$FBS</w:t>
+      </w:r>
+      <w:proofErr w:type="spellEnd"/>
       <w:r>
         <w:rPr>
           <w:rStyle w:val="gnkrckgcgsb"/>
@@ -5173,85 +5244,130 @@
           <w:color w:val="000000"/>
           <w:bdr w:val="none" w:sz="0" w:space="0" w:color="auto" w:frame="1"/>
         </w:rPr>
-        <w:t xml:space="preserve">t = 1.2303, df = 58, </w:t>
-      </w:r>
-      <w:r>
-        <w:rPr>
-          <w:rStyle w:val="gnkrckgcgsb"/>
-          <w:rFonts w:asciiTheme="minorBidi" w:hAnsiTheme="minorBidi" w:cstheme="minorBidi"/>
-          <w:bdr w:val="none" w:sz="0" w:space="0" w:color="auto" w:frame="1"/>
-        </w:rPr>
-        <w:t>p-value = 0.2236</w:t>
-      </w:r>
-    </w:p>
-    <w:p>
-      <w:pPr>
-        <w:pStyle w:val="HTMLPreformatted"/>
-        <w:shd w:val="clear" w:color="auto" w:fill="FFFFFF"/>
-        <w:wordWrap w:val="0"/>
-        <w:spacing w:line="225" w:lineRule="atLeast"/>
+        <w:t xml:space="preserve"> and </w:t>
+      </w:r>
+      <w:proofErr w:type="spellStart"/>
+      <w:r>
         <w:rPr>
           <w:rStyle w:val="gnkrckgcgsb"/>
           <w:rFonts w:asciiTheme="minorBidi" w:hAnsiTheme="minorBidi" w:cstheme="minorBidi"/>
           <w:color w:val="000000"/>
           <w:bdr w:val="none" w:sz="0" w:space="0" w:color="auto" w:frame="1"/>
         </w:rPr>
-      </w:pPr>
-      <w:r>
+        <w:t>data$IgM</w:t>
+      </w:r>
+      <w:proofErr w:type="spellEnd"/>
+    </w:p>
+    <w:p>
+      <w:pPr>
+        <w:pStyle w:val="HTMLPreformatted"/>
+        <w:shd w:val="clear" w:color="auto" w:fill="FFFFFF"/>
+        <w:wordWrap w:val="0"/>
+        <w:spacing w:line="225" w:lineRule="atLeast"/>
         <w:rPr>
           <w:rStyle w:val="gnkrckgcgsb"/>
           <w:rFonts w:asciiTheme="minorBidi" w:hAnsiTheme="minorBidi" w:cstheme="minorBidi"/>
           <w:color w:val="000000"/>
           <w:bdr w:val="none" w:sz="0" w:space="0" w:color="auto" w:frame="1"/>
         </w:rPr>
-        <w:t>alternative hypothesis: true correlation is not equal to 0</w:t>
-      </w:r>
-    </w:p>
-    <w:p>
-      <w:pPr>
-        <w:pStyle w:val="HTMLPreformatted"/>
-        <w:shd w:val="clear" w:color="auto" w:fill="FFFFFF"/>
-        <w:wordWrap w:val="0"/>
-        <w:spacing w:line="225" w:lineRule="atLeast"/>
+      </w:pPr>
+      <w:r>
         <w:rPr>
           <w:rStyle w:val="gnkrckgcgsb"/>
           <w:rFonts w:asciiTheme="minorBidi" w:hAnsiTheme="minorBidi" w:cstheme="minorBidi"/>
           <w:color w:val="000000"/>
           <w:bdr w:val="none" w:sz="0" w:space="0" w:color="auto" w:frame="1"/>
         </w:rPr>
-      </w:pPr>
-      <w:r>
+        <w:t xml:space="preserve">t = 1.2303, df = 58, </w:t>
+      </w:r>
+      <w:r>
+        <w:rPr>
+          <w:rStyle w:val="gnkrckgcgsb"/>
+          <w:rFonts w:asciiTheme="minorBidi" w:hAnsiTheme="minorBidi" w:cstheme="minorBidi"/>
+          <w:bdr w:val="none" w:sz="0" w:space="0" w:color="auto" w:frame="1"/>
+        </w:rPr>
+        <w:t>p-value = 0.2236</w:t>
+      </w:r>
+    </w:p>
+    <w:p>
+      <w:pPr>
+        <w:pStyle w:val="HTMLPreformatted"/>
+        <w:shd w:val="clear" w:color="auto" w:fill="FFFFFF"/>
+        <w:wordWrap w:val="0"/>
+        <w:spacing w:line="225" w:lineRule="atLeast"/>
         <w:rPr>
           <w:rStyle w:val="gnkrckgcgsb"/>
           <w:rFonts w:asciiTheme="minorBidi" w:hAnsiTheme="minorBidi" w:cstheme="minorBidi"/>
           <w:color w:val="000000"/>
           <w:bdr w:val="none" w:sz="0" w:space="0" w:color="auto" w:frame="1"/>
         </w:rPr>
-        <w:t>95 percent confidence interval:</w:t>
-      </w:r>
-    </w:p>
-    <w:p>
-      <w:pPr>
-        <w:pStyle w:val="HTMLPreformatted"/>
-        <w:shd w:val="clear" w:color="auto" w:fill="FFFFFF"/>
-        <w:wordWrap w:val="0"/>
-        <w:spacing w:line="225" w:lineRule="atLeast"/>
+      </w:pPr>
+      <w:r>
         <w:rPr>
           <w:rStyle w:val="gnkrckgcgsb"/>
           <w:rFonts w:asciiTheme="minorBidi" w:hAnsiTheme="minorBidi" w:cstheme="minorBidi"/>
           <w:color w:val="000000"/>
           <w:bdr w:val="none" w:sz="0" w:space="0" w:color="auto" w:frame="1"/>
         </w:rPr>
-      </w:pPr>
-      <w:r>
+        <w:t>alternative hypothesis: true correlation is not equal to 0</w:t>
+      </w:r>
+    </w:p>
+    <w:p>
+      <w:pPr>
+        <w:pStyle w:val="HTMLPreformatted"/>
+        <w:shd w:val="clear" w:color="auto" w:fill="FFFFFF"/>
+        <w:wordWrap w:val="0"/>
+        <w:spacing w:line="225" w:lineRule="atLeast"/>
         <w:rPr>
           <w:rStyle w:val="gnkrckgcgsb"/>
           <w:rFonts w:asciiTheme="minorBidi" w:hAnsiTheme="minorBidi" w:cstheme="minorBidi"/>
           <w:color w:val="000000"/>
           <w:bdr w:val="none" w:sz="0" w:space="0" w:color="auto" w:frame="1"/>
         </w:rPr>
-        <w:t xml:space="preserve"> -0.09843764  0.39730921</w:t>
-      </w:r>
+      </w:pPr>
+      <w:r>
+        <w:rPr>
+          <w:rStyle w:val="gnkrckgcgsb"/>
+          <w:rFonts w:asciiTheme="minorBidi" w:hAnsiTheme="minorBidi" w:cstheme="minorBidi"/>
+          <w:color w:val="000000"/>
+          <w:bdr w:val="none" w:sz="0" w:space="0" w:color="auto" w:frame="1"/>
+        </w:rPr>
+        <w:t>95 percent confidence interval:</w:t>
+      </w:r>
+    </w:p>
+    <w:p>
+      <w:pPr>
+        <w:pStyle w:val="HTMLPreformatted"/>
+        <w:shd w:val="clear" w:color="auto" w:fill="FFFFFF"/>
+        <w:wordWrap w:val="0"/>
+        <w:spacing w:line="225" w:lineRule="atLeast"/>
+        <w:rPr>
+          <w:rStyle w:val="gnkrckgcgsb"/>
+          <w:rFonts w:asciiTheme="minorBidi" w:hAnsiTheme="minorBidi" w:cstheme="minorBidi"/>
+          <w:color w:val="000000"/>
+          <w:bdr w:val="none" w:sz="0" w:space="0" w:color="auto" w:frame="1"/>
+        </w:rPr>
+      </w:pPr>
+      <w:r>
+        <w:rPr>
+          <w:rStyle w:val="gnkrckgcgsb"/>
+          <w:rFonts w:asciiTheme="minorBidi" w:hAnsiTheme="minorBidi" w:cstheme="minorBidi"/>
+          <w:color w:val="000000"/>
+          <w:bdr w:val="none" w:sz="0" w:space="0" w:color="auto" w:frame="1"/>
+        </w:rPr>
+        <w:t xml:space="preserve"> -0.</w:t>
+      </w:r>
+      <w:proofErr w:type="gramStart"/>
+      <w:r>
+        <w:rPr>
+          <w:rStyle w:val="gnkrckgcgsb"/>
+          <w:rFonts w:asciiTheme="minorBidi" w:hAnsiTheme="minorBidi" w:cstheme="minorBidi"/>
+          <w:color w:val="000000"/>
+          <w:bdr w:val="none" w:sz="0" w:space="0" w:color="auto" w:frame="1"/>
+        </w:rPr>
+        <w:t>09843764  0.39730921</w:t>
+      </w:r>
+      <w:proofErr w:type="gramEnd"/>
     </w:p>
     <w:p>
       <w:pPr>
@@ -5607,22 +5723,19 @@
           <w:color w:val="000000"/>
           <w:bdr w:val="none" w:sz="0" w:space="0" w:color="auto" w:frame="1"/>
         </w:rPr>
-        <w:t>data:  data$FBS and data$IgA</w:t>
-      </w:r>
-    </w:p>
-    <w:p>
-      <w:pPr>
-        <w:pStyle w:val="HTMLPreformatted"/>
-        <w:shd w:val="clear" w:color="auto" w:fill="FFFFFF"/>
-        <w:wordWrap w:val="0"/>
-        <w:spacing w:line="225" w:lineRule="atLeast"/>
+        <w:t xml:space="preserve">data:  </w:t>
+      </w:r>
+      <w:proofErr w:type="spellStart"/>
+      <w:r>
         <w:rPr>
           <w:rStyle w:val="gnkrckgcgsb"/>
           <w:rFonts w:asciiTheme="minorBidi" w:hAnsiTheme="minorBidi" w:cstheme="minorBidi"/>
           <w:color w:val="000000"/>
           <w:bdr w:val="none" w:sz="0" w:space="0" w:color="auto" w:frame="1"/>
         </w:rPr>
-      </w:pPr>
+        <w:t>data$FBS</w:t>
+      </w:r>
+      <w:proofErr w:type="spellEnd"/>
       <w:r>
         <w:rPr>
           <w:rStyle w:val="gnkrckgcgsb"/>
@@ -5630,106 +5743,151 @@
           <w:color w:val="000000"/>
           <w:bdr w:val="none" w:sz="0" w:space="0" w:color="auto" w:frame="1"/>
         </w:rPr>
-        <w:t>t = 0.39041, df = 58</w:t>
-      </w:r>
-      <w:r>
-        <w:rPr>
-          <w:rStyle w:val="gnkrckgcgsb"/>
-          <w:rFonts w:asciiTheme="minorBidi" w:hAnsiTheme="minorBidi" w:cstheme="minorBidi"/>
-          <w:bdr w:val="none" w:sz="0" w:space="0" w:color="auto" w:frame="1"/>
-        </w:rPr>
-        <w:t>, p-value = 0.6977</w:t>
-      </w:r>
-    </w:p>
-    <w:p>
-      <w:pPr>
-        <w:pStyle w:val="HTMLPreformatted"/>
-        <w:shd w:val="clear" w:color="auto" w:fill="FFFFFF"/>
-        <w:wordWrap w:val="0"/>
-        <w:spacing w:line="225" w:lineRule="atLeast"/>
+        <w:t xml:space="preserve"> and </w:t>
+      </w:r>
+      <w:proofErr w:type="spellStart"/>
+      <w:r>
         <w:rPr>
           <w:rStyle w:val="gnkrckgcgsb"/>
           <w:rFonts w:asciiTheme="minorBidi" w:hAnsiTheme="minorBidi" w:cstheme="minorBidi"/>
           <w:color w:val="000000"/>
           <w:bdr w:val="none" w:sz="0" w:space="0" w:color="auto" w:frame="1"/>
         </w:rPr>
-      </w:pPr>
-      <w:r>
+        <w:t>data$IgA</w:t>
+      </w:r>
+      <w:proofErr w:type="spellEnd"/>
+    </w:p>
+    <w:p>
+      <w:pPr>
+        <w:pStyle w:val="HTMLPreformatted"/>
+        <w:shd w:val="clear" w:color="auto" w:fill="FFFFFF"/>
+        <w:wordWrap w:val="0"/>
+        <w:spacing w:line="225" w:lineRule="atLeast"/>
         <w:rPr>
           <w:rStyle w:val="gnkrckgcgsb"/>
           <w:rFonts w:asciiTheme="minorBidi" w:hAnsiTheme="minorBidi" w:cstheme="minorBidi"/>
           <w:color w:val="000000"/>
           <w:bdr w:val="none" w:sz="0" w:space="0" w:color="auto" w:frame="1"/>
         </w:rPr>
-        <w:t>alternative hypothesis: true correlation is not equal to 0</w:t>
-      </w:r>
-    </w:p>
-    <w:p>
-      <w:pPr>
-        <w:pStyle w:val="HTMLPreformatted"/>
-        <w:shd w:val="clear" w:color="auto" w:fill="FFFFFF"/>
-        <w:wordWrap w:val="0"/>
-        <w:spacing w:line="225" w:lineRule="atLeast"/>
+      </w:pPr>
+      <w:r>
         <w:rPr>
           <w:rStyle w:val="gnkrckgcgsb"/>
           <w:rFonts w:asciiTheme="minorBidi" w:hAnsiTheme="minorBidi" w:cstheme="minorBidi"/>
           <w:color w:val="000000"/>
           <w:bdr w:val="none" w:sz="0" w:space="0" w:color="auto" w:frame="1"/>
         </w:rPr>
-      </w:pPr>
-      <w:r>
+        <w:t>t = 0.39041, df = 58</w:t>
+      </w:r>
+      <w:r>
+        <w:rPr>
+          <w:rStyle w:val="gnkrckgcgsb"/>
+          <w:rFonts w:asciiTheme="minorBidi" w:hAnsiTheme="minorBidi" w:cstheme="minorBidi"/>
+          <w:bdr w:val="none" w:sz="0" w:space="0" w:color="auto" w:frame="1"/>
+        </w:rPr>
+        <w:t>, p-value = 0.6977</w:t>
+      </w:r>
+    </w:p>
+    <w:p>
+      <w:pPr>
+        <w:pStyle w:val="HTMLPreformatted"/>
+        <w:shd w:val="clear" w:color="auto" w:fill="FFFFFF"/>
+        <w:wordWrap w:val="0"/>
+        <w:spacing w:line="225" w:lineRule="atLeast"/>
         <w:rPr>
           <w:rStyle w:val="gnkrckgcgsb"/>
           <w:rFonts w:asciiTheme="minorBidi" w:hAnsiTheme="minorBidi" w:cstheme="minorBidi"/>
           <w:color w:val="000000"/>
           <w:bdr w:val="none" w:sz="0" w:space="0" w:color="auto" w:frame="1"/>
         </w:rPr>
-        <w:t>95 percent confidence interval:</w:t>
-      </w:r>
-    </w:p>
-    <w:p>
-      <w:pPr>
-        <w:pStyle w:val="HTMLPreformatted"/>
-        <w:shd w:val="clear" w:color="auto" w:fill="FFFFFF"/>
-        <w:wordWrap w:val="0"/>
-        <w:spacing w:line="225" w:lineRule="atLeast"/>
+      </w:pPr>
+      <w:r>
         <w:rPr>
           <w:rStyle w:val="gnkrckgcgsb"/>
           <w:rFonts w:asciiTheme="minorBidi" w:hAnsiTheme="minorBidi" w:cstheme="minorBidi"/>
           <w:color w:val="000000"/>
           <w:bdr w:val="none" w:sz="0" w:space="0" w:color="auto" w:frame="1"/>
         </w:rPr>
-      </w:pPr>
-      <w:r>
+        <w:t>alternative hypothesis: true correlation is not equal to 0</w:t>
+      </w:r>
+    </w:p>
+    <w:p>
+      <w:pPr>
+        <w:pStyle w:val="HTMLPreformatted"/>
+        <w:shd w:val="clear" w:color="auto" w:fill="FFFFFF"/>
+        <w:wordWrap w:val="0"/>
+        <w:spacing w:line="225" w:lineRule="atLeast"/>
         <w:rPr>
           <w:rStyle w:val="gnkrckgcgsb"/>
           <w:rFonts w:asciiTheme="minorBidi" w:hAnsiTheme="minorBidi" w:cstheme="minorBidi"/>
           <w:color w:val="000000"/>
           <w:bdr w:val="none" w:sz="0" w:space="0" w:color="auto" w:frame="1"/>
         </w:rPr>
-        <w:t xml:space="preserve"> -0.2053984  0.3012056</w:t>
-      </w:r>
-    </w:p>
-    <w:p>
-      <w:pPr>
-        <w:pStyle w:val="HTMLPreformatted"/>
-        <w:shd w:val="clear" w:color="auto" w:fill="FFFFFF"/>
-        <w:wordWrap w:val="0"/>
-        <w:spacing w:line="225" w:lineRule="atLeast"/>
+      </w:pPr>
+      <w:r>
         <w:rPr>
           <w:rStyle w:val="gnkrckgcgsb"/>
           <w:rFonts w:asciiTheme="minorBidi" w:hAnsiTheme="minorBidi" w:cstheme="minorBidi"/>
           <w:color w:val="000000"/>
           <w:bdr w:val="none" w:sz="0" w:space="0" w:color="auto" w:frame="1"/>
         </w:rPr>
-      </w:pPr>
-      <w:r>
+        <w:t>95 percent confidence interval:</w:t>
+      </w:r>
+    </w:p>
+    <w:p>
+      <w:pPr>
+        <w:pStyle w:val="HTMLPreformatted"/>
+        <w:shd w:val="clear" w:color="auto" w:fill="FFFFFF"/>
+        <w:wordWrap w:val="0"/>
+        <w:spacing w:line="225" w:lineRule="atLeast"/>
         <w:rPr>
           <w:rStyle w:val="gnkrckgcgsb"/>
           <w:rFonts w:asciiTheme="minorBidi" w:hAnsiTheme="minorBidi" w:cstheme="minorBidi"/>
           <w:color w:val="000000"/>
           <w:bdr w:val="none" w:sz="0" w:space="0" w:color="auto" w:frame="1"/>
         </w:rPr>
+      </w:pPr>
+      <w:r>
+        <w:rPr>
+          <w:rStyle w:val="gnkrckgcgsb"/>
+          <w:rFonts w:asciiTheme="minorBidi" w:hAnsiTheme="minorBidi" w:cstheme="minorBidi"/>
+          <w:color w:val="000000"/>
+          <w:bdr w:val="none" w:sz="0" w:space="0" w:color="auto" w:frame="1"/>
+        </w:rPr>
+        <w:t xml:space="preserve"> -0.</w:t>
+      </w:r>
+      <w:proofErr w:type="gramStart"/>
+      <w:r>
+        <w:rPr>
+          <w:rStyle w:val="gnkrckgcgsb"/>
+          <w:rFonts w:asciiTheme="minorBidi" w:hAnsiTheme="minorBidi" w:cstheme="minorBidi"/>
+          <w:color w:val="000000"/>
+          <w:bdr w:val="none" w:sz="0" w:space="0" w:color="auto" w:frame="1"/>
+        </w:rPr>
+        <w:t>2053984  0.3012056</w:t>
+      </w:r>
+      <w:proofErr w:type="gramEnd"/>
+    </w:p>
+    <w:p>
+      <w:pPr>
+        <w:pStyle w:val="HTMLPreformatted"/>
+        <w:shd w:val="clear" w:color="auto" w:fill="FFFFFF"/>
+        <w:wordWrap w:val="0"/>
+        <w:spacing w:line="225" w:lineRule="atLeast"/>
+        <w:rPr>
+          <w:rStyle w:val="gnkrckgcgsb"/>
+          <w:rFonts w:asciiTheme="minorBidi" w:hAnsiTheme="minorBidi" w:cstheme="minorBidi"/>
+          <w:color w:val="000000"/>
+          <w:bdr w:val="none" w:sz="0" w:space="0" w:color="auto" w:frame="1"/>
+        </w:rPr>
+      </w:pPr>
+      <w:r>
+        <w:rPr>
+          <w:rStyle w:val="gnkrckgcgsb"/>
+          <w:rFonts w:asciiTheme="minorBidi" w:hAnsiTheme="minorBidi" w:cstheme="minorBidi"/>
+          <w:color w:val="000000"/>
+          <w:bdr w:val="none" w:sz="0" w:space="0" w:color="auto" w:frame="1"/>
+        </w:rPr>
         <w:t>sample estimates:</w:t>
       </w:r>
     </w:p>
@@ -6050,22 +6208,19 @@
           <w:color w:val="000000"/>
           <w:bdr w:val="none" w:sz="0" w:space="0" w:color="auto" w:frame="1"/>
         </w:rPr>
-        <w:t>data:  data$FBS and data$IgG</w:t>
-      </w:r>
-    </w:p>
-    <w:p>
-      <w:pPr>
-        <w:pStyle w:val="HTMLPreformatted"/>
-        <w:shd w:val="clear" w:color="auto" w:fill="FFFFFF"/>
-        <w:wordWrap w:val="0"/>
-        <w:spacing w:line="225" w:lineRule="atLeast"/>
+        <w:t xml:space="preserve">data:  </w:t>
+      </w:r>
+      <w:proofErr w:type="spellStart"/>
+      <w:r>
         <w:rPr>
           <w:rStyle w:val="gnkrckgcgsb"/>
           <w:rFonts w:asciiTheme="minorBidi" w:hAnsiTheme="minorBidi" w:cstheme="minorBidi"/>
           <w:color w:val="000000"/>
           <w:bdr w:val="none" w:sz="0" w:space="0" w:color="auto" w:frame="1"/>
         </w:rPr>
-      </w:pPr>
+        <w:t>data$FBS</w:t>
+      </w:r>
+      <w:proofErr w:type="spellEnd"/>
       <w:r>
         <w:rPr>
           <w:rStyle w:val="gnkrckgcgsb"/>
@@ -6073,85 +6228,130 @@
           <w:color w:val="000000"/>
           <w:bdr w:val="none" w:sz="0" w:space="0" w:color="auto" w:frame="1"/>
         </w:rPr>
-        <w:t xml:space="preserve">t = 0.47711, df = </w:t>
-      </w:r>
-      <w:r>
-        <w:rPr>
-          <w:rStyle w:val="gnkrckgcgsb"/>
-          <w:rFonts w:asciiTheme="minorBidi" w:hAnsiTheme="minorBidi" w:cstheme="minorBidi"/>
-          <w:bdr w:val="none" w:sz="0" w:space="0" w:color="auto" w:frame="1"/>
-        </w:rPr>
-        <w:t>58, p-value = 0.6351</w:t>
-      </w:r>
-    </w:p>
-    <w:p>
-      <w:pPr>
-        <w:pStyle w:val="HTMLPreformatted"/>
-        <w:shd w:val="clear" w:color="auto" w:fill="FFFFFF"/>
-        <w:wordWrap w:val="0"/>
-        <w:spacing w:line="225" w:lineRule="atLeast"/>
+        <w:t xml:space="preserve"> and </w:t>
+      </w:r>
+      <w:proofErr w:type="spellStart"/>
+      <w:r>
         <w:rPr>
           <w:rStyle w:val="gnkrckgcgsb"/>
           <w:rFonts w:asciiTheme="minorBidi" w:hAnsiTheme="minorBidi" w:cstheme="minorBidi"/>
           <w:color w:val="000000"/>
           <w:bdr w:val="none" w:sz="0" w:space="0" w:color="auto" w:frame="1"/>
         </w:rPr>
-      </w:pPr>
-      <w:r>
+        <w:t>data$IgG</w:t>
+      </w:r>
+      <w:proofErr w:type="spellEnd"/>
+    </w:p>
+    <w:p>
+      <w:pPr>
+        <w:pStyle w:val="HTMLPreformatted"/>
+        <w:shd w:val="clear" w:color="auto" w:fill="FFFFFF"/>
+        <w:wordWrap w:val="0"/>
+        <w:spacing w:line="225" w:lineRule="atLeast"/>
         <w:rPr>
           <w:rStyle w:val="gnkrckgcgsb"/>
           <w:rFonts w:asciiTheme="minorBidi" w:hAnsiTheme="minorBidi" w:cstheme="minorBidi"/>
           <w:color w:val="000000"/>
           <w:bdr w:val="none" w:sz="0" w:space="0" w:color="auto" w:frame="1"/>
         </w:rPr>
-        <w:t>alternative hypothesis: true correlation is not equal to 0</w:t>
-      </w:r>
-    </w:p>
-    <w:p>
-      <w:pPr>
-        <w:pStyle w:val="HTMLPreformatted"/>
-        <w:shd w:val="clear" w:color="auto" w:fill="FFFFFF"/>
-        <w:wordWrap w:val="0"/>
-        <w:spacing w:line="225" w:lineRule="atLeast"/>
+      </w:pPr>
+      <w:r>
         <w:rPr>
           <w:rStyle w:val="gnkrckgcgsb"/>
           <w:rFonts w:asciiTheme="minorBidi" w:hAnsiTheme="minorBidi" w:cstheme="minorBidi"/>
           <w:color w:val="000000"/>
           <w:bdr w:val="none" w:sz="0" w:space="0" w:color="auto" w:frame="1"/>
         </w:rPr>
-      </w:pPr>
-      <w:r>
+        <w:t xml:space="preserve">t = 0.47711, df = </w:t>
+      </w:r>
+      <w:r>
+        <w:rPr>
+          <w:rStyle w:val="gnkrckgcgsb"/>
+          <w:rFonts w:asciiTheme="minorBidi" w:hAnsiTheme="minorBidi" w:cstheme="minorBidi"/>
+          <w:bdr w:val="none" w:sz="0" w:space="0" w:color="auto" w:frame="1"/>
+        </w:rPr>
+        <w:t>58, p-value = 0.6351</w:t>
+      </w:r>
+    </w:p>
+    <w:p>
+      <w:pPr>
+        <w:pStyle w:val="HTMLPreformatted"/>
+        <w:shd w:val="clear" w:color="auto" w:fill="FFFFFF"/>
+        <w:wordWrap w:val="0"/>
+        <w:spacing w:line="225" w:lineRule="atLeast"/>
         <w:rPr>
           <w:rStyle w:val="gnkrckgcgsb"/>
           <w:rFonts w:asciiTheme="minorBidi" w:hAnsiTheme="minorBidi" w:cstheme="minorBidi"/>
           <w:color w:val="000000"/>
           <w:bdr w:val="none" w:sz="0" w:space="0" w:color="auto" w:frame="1"/>
         </w:rPr>
-        <w:t>95 percent confidence interval:</w:t>
-      </w:r>
-    </w:p>
-    <w:p>
-      <w:pPr>
-        <w:pStyle w:val="HTMLPreformatted"/>
-        <w:shd w:val="clear" w:color="auto" w:fill="FFFFFF"/>
-        <w:wordWrap w:val="0"/>
-        <w:spacing w:line="225" w:lineRule="atLeast"/>
+      </w:pPr>
+      <w:r>
         <w:rPr>
           <w:rStyle w:val="gnkrckgcgsb"/>
           <w:rFonts w:asciiTheme="minorBidi" w:hAnsiTheme="minorBidi" w:cstheme="minorBidi"/>
           <w:color w:val="000000"/>
           <w:bdr w:val="none" w:sz="0" w:space="0" w:color="auto" w:frame="1"/>
         </w:rPr>
-      </w:pPr>
-      <w:r>
+        <w:t>alternative hypothesis: true correlation is not equal to 0</w:t>
+      </w:r>
+    </w:p>
+    <w:p>
+      <w:pPr>
+        <w:pStyle w:val="HTMLPreformatted"/>
+        <w:shd w:val="clear" w:color="auto" w:fill="FFFFFF"/>
+        <w:wordWrap w:val="0"/>
+        <w:spacing w:line="225" w:lineRule="atLeast"/>
         <w:rPr>
           <w:rStyle w:val="gnkrckgcgsb"/>
           <w:rFonts w:asciiTheme="minorBidi" w:hAnsiTheme="minorBidi" w:cstheme="minorBidi"/>
           <w:color w:val="000000"/>
           <w:bdr w:val="none" w:sz="0" w:space="0" w:color="auto" w:frame="1"/>
         </w:rPr>
-        <w:t xml:space="preserve"> -0.1944880  0.3115036</w:t>
-      </w:r>
+      </w:pPr>
+      <w:r>
+        <w:rPr>
+          <w:rStyle w:val="gnkrckgcgsb"/>
+          <w:rFonts w:asciiTheme="minorBidi" w:hAnsiTheme="minorBidi" w:cstheme="minorBidi"/>
+          <w:color w:val="000000"/>
+          <w:bdr w:val="none" w:sz="0" w:space="0" w:color="auto" w:frame="1"/>
+        </w:rPr>
+        <w:t>95 percent confidence interval:</w:t>
+      </w:r>
+    </w:p>
+    <w:p>
+      <w:pPr>
+        <w:pStyle w:val="HTMLPreformatted"/>
+        <w:shd w:val="clear" w:color="auto" w:fill="FFFFFF"/>
+        <w:wordWrap w:val="0"/>
+        <w:spacing w:line="225" w:lineRule="atLeast"/>
+        <w:rPr>
+          <w:rStyle w:val="gnkrckgcgsb"/>
+          <w:rFonts w:asciiTheme="minorBidi" w:hAnsiTheme="minorBidi" w:cstheme="minorBidi"/>
+          <w:color w:val="000000"/>
+          <w:bdr w:val="none" w:sz="0" w:space="0" w:color="auto" w:frame="1"/>
+        </w:rPr>
+      </w:pPr>
+      <w:r>
+        <w:rPr>
+          <w:rStyle w:val="gnkrckgcgsb"/>
+          <w:rFonts w:asciiTheme="minorBidi" w:hAnsiTheme="minorBidi" w:cstheme="minorBidi"/>
+          <w:color w:val="000000"/>
+          <w:bdr w:val="none" w:sz="0" w:space="0" w:color="auto" w:frame="1"/>
+        </w:rPr>
+        <w:t xml:space="preserve"> -0.</w:t>
+      </w:r>
+      <w:proofErr w:type="gramStart"/>
+      <w:r>
+        <w:rPr>
+          <w:rStyle w:val="gnkrckgcgsb"/>
+          <w:rFonts w:asciiTheme="minorBidi" w:hAnsiTheme="minorBidi" w:cstheme="minorBidi"/>
+          <w:color w:val="000000"/>
+          <w:bdr w:val="none" w:sz="0" w:space="0" w:color="auto" w:frame="1"/>
+        </w:rPr>
+        <w:t>1944880  0.3115036</w:t>
+      </w:r>
+      <w:proofErr w:type="gramEnd"/>
     </w:p>
     <w:p>
       <w:pPr>
@@ -7505,7 +7705,7 @@
     </w:p>
     <w:tbl>
       <w:tblPr>
-        <w:tblW w:w="9299" w:type="dxa"/>
+        <w:tblW w:w="9765" w:type="dxa"/>
         <w:tblBorders>
           <w:top w:val="single" w:sz="8" w:space="0" w:color="000000"/>
           <w:left w:val="single" w:sz="8" w:space="0" w:color="000000"/>
@@ -7522,24 +7722,24 @@
         <w:tblLook w:val="0000" w:firstRow="0" w:lastRow="0" w:firstColumn="0" w:lastColumn="0" w:noHBand="0" w:noVBand="0"/>
       </w:tblPr>
       <w:tblGrid>
-        <w:gridCol w:w="709"/>
-        <w:gridCol w:w="1813"/>
-        <w:gridCol w:w="1632"/>
-        <w:gridCol w:w="1633"/>
-        <w:gridCol w:w="1781"/>
-        <w:gridCol w:w="1662"/>
-        <w:gridCol w:w="69"/>
+        <w:gridCol w:w="1134"/>
+        <w:gridCol w:w="1701"/>
+        <w:gridCol w:w="1701"/>
+        <w:gridCol w:w="1843"/>
+        <w:gridCol w:w="1701"/>
+        <w:gridCol w:w="1612"/>
+        <w:gridCol w:w="73"/>
       </w:tblGrid>
       <w:tr>
         <w:trPr>
           <w:gridAfter w:val="1"/>
-          <w:wAfter w:w="69" w:type="dxa"/>
+          <w:wAfter w:w="73" w:type="dxa"/>
           <w:cantSplit/>
-          <w:trHeight w:val="648"/>
+          <w:trHeight w:val="676"/>
         </w:trPr>
         <w:tc>
           <w:tcPr>
-            <w:tcW w:w="9230" w:type="dxa"/>
+            <w:tcW w:w="9692" w:type="dxa"/>
             <w:gridSpan w:val="6"/>
             <w:tcBorders>
               <w:top w:val="nil"/>
@@ -7578,13 +7778,13 @@
       <w:tr>
         <w:trPr>
           <w:gridAfter w:val="1"/>
-          <w:wAfter w:w="69" w:type="dxa"/>
+          <w:wAfter w:w="73" w:type="dxa"/>
           <w:cantSplit/>
-          <w:trHeight w:val="679"/>
+          <w:trHeight w:val="709"/>
         </w:trPr>
         <w:tc>
           <w:tcPr>
-            <w:tcW w:w="709" w:type="dxa"/>
+            <w:tcW w:w="1134" w:type="dxa"/>
             <w:tcBorders>
               <w:top w:val="nil"/>
               <w:left w:val="nil"/>
@@ -7612,7 +7812,7 @@
         </w:tc>
         <w:tc>
           <w:tcPr>
-            <w:tcW w:w="1813" w:type="dxa"/>
+            <w:tcW w:w="1701" w:type="dxa"/>
             <w:tcBorders>
               <w:top w:val="nil"/>
               <w:left w:val="nil"/>
@@ -7650,7 +7850,7 @@
         </w:tc>
         <w:tc>
           <w:tcPr>
-            <w:tcW w:w="1632" w:type="dxa"/>
+            <w:tcW w:w="1701" w:type="dxa"/>
             <w:tcBorders>
               <w:top w:val="nil"/>
               <w:left w:val="single" w:sz="8" w:space="0" w:color="E0E0E0"/>
@@ -7688,7 +7888,7 @@
         </w:tc>
         <w:tc>
           <w:tcPr>
-            <w:tcW w:w="1633" w:type="dxa"/>
+            <w:tcW w:w="1843" w:type="dxa"/>
             <w:tcBorders>
               <w:top w:val="nil"/>
               <w:left w:val="single" w:sz="8" w:space="0" w:color="E0E0E0"/>
@@ -7735,7 +7935,7 @@
         </w:tc>
         <w:tc>
           <w:tcPr>
-            <w:tcW w:w="1781" w:type="dxa"/>
+            <w:tcW w:w="1701" w:type="dxa"/>
             <w:tcBorders>
               <w:top w:val="nil"/>
               <w:left w:val="single" w:sz="8" w:space="0" w:color="E0E0E0"/>
@@ -7782,7 +7982,7 @@
         </w:tc>
         <w:tc>
           <w:tcPr>
-            <w:tcW w:w="1662" w:type="dxa"/>
+            <w:tcW w:w="1612" w:type="dxa"/>
             <w:tcBorders>
               <w:top w:val="nil"/>
               <w:left w:val="single" w:sz="8" w:space="0" w:color="E0E0E0"/>
@@ -7822,11 +8022,11 @@
       <w:tr>
         <w:trPr>
           <w:cantSplit/>
-          <w:trHeight w:val="648"/>
+          <w:trHeight w:val="676"/>
         </w:trPr>
         <w:tc>
           <w:tcPr>
-            <w:tcW w:w="709" w:type="dxa"/>
+            <w:tcW w:w="1134" w:type="dxa"/>
             <w:tcBorders>
               <w:top w:val="single" w:sz="8" w:space="0" w:color="152935"/>
               <w:left w:val="nil"/>
@@ -7863,7 +8063,7 @@
         </w:tc>
         <w:tc>
           <w:tcPr>
-            <w:tcW w:w="1813" w:type="dxa"/>
+            <w:tcW w:w="1701" w:type="dxa"/>
             <w:tcBorders>
               <w:top w:val="single" w:sz="8" w:space="0" w:color="152935"/>
               <w:left w:val="nil"/>
@@ -7900,7 +8100,7 @@
         </w:tc>
         <w:tc>
           <w:tcPr>
-            <w:tcW w:w="1632" w:type="dxa"/>
+            <w:tcW w:w="1701" w:type="dxa"/>
             <w:tcBorders>
               <w:top w:val="single" w:sz="8" w:space="0" w:color="152935"/>
               <w:left w:val="single" w:sz="8" w:space="0" w:color="E0E0E0"/>
@@ -7992,13 +8192,40 @@
                 <w:sz w:val="16"/>
                 <w:szCs w:val="16"/>
               </w:rPr>
-              <w:t>t = 0.72933, p-value = 0.4687</w:t>
+              <w:t>t = 0.7</w:t>
+            </w:r>
+            <w:r>
+              <w:rPr>
+                <w:rFonts w:asciiTheme="minorBidi" w:hAnsiTheme="minorBidi"/>
+                <w:color w:val="010205"/>
+                <w:sz w:val="16"/>
+                <w:szCs w:val="16"/>
+              </w:rPr>
+              <w:t>30</w:t>
+            </w:r>
+            <w:r>
+              <w:rPr>
+                <w:rFonts w:asciiTheme="minorBidi" w:hAnsiTheme="minorBidi"/>
+                <w:color w:val="010205"/>
+                <w:sz w:val="16"/>
+                <w:szCs w:val="16"/>
+              </w:rPr>
+              <w:t>, p-value = 0.46</w:t>
+            </w:r>
+            <w:r>
+              <w:rPr>
+                <w:rFonts w:asciiTheme="minorBidi" w:hAnsiTheme="minorBidi"/>
+                <w:color w:val="010205"/>
+                <w:sz w:val="16"/>
+                <w:szCs w:val="16"/>
+              </w:rPr>
+              <w:t>9</w:t>
             </w:r>
           </w:p>
         </w:tc>
         <w:tc>
           <w:tcPr>
-            <w:tcW w:w="1633" w:type="dxa"/>
+            <w:tcW w:w="1843" w:type="dxa"/>
             <w:tcBorders>
               <w:top w:val="single" w:sz="8" w:space="0" w:color="152935"/>
               <w:left w:val="single" w:sz="8" w:space="0" w:color="E0E0E0"/>
@@ -8099,13 +8326,40 @@
                 <w:sz w:val="16"/>
                 <w:szCs w:val="16"/>
               </w:rPr>
-              <w:t>t = -0.26122, p-value = 0.7948</w:t>
+              <w:t>t = -0.26</w:t>
+            </w:r>
+            <w:r>
+              <w:rPr>
+                <w:rFonts w:asciiTheme="minorBidi" w:hAnsiTheme="minorBidi"/>
+                <w:color w:val="010205"/>
+                <w:sz w:val="16"/>
+                <w:szCs w:val="16"/>
+              </w:rPr>
+              <w:t>1</w:t>
+            </w:r>
+            <w:r>
+              <w:rPr>
+                <w:rFonts w:asciiTheme="minorBidi" w:hAnsiTheme="minorBidi"/>
+                <w:color w:val="010205"/>
+                <w:sz w:val="16"/>
+                <w:szCs w:val="16"/>
+              </w:rPr>
+              <w:t>, p-value = 0.79</w:t>
+            </w:r>
+            <w:r>
+              <w:rPr>
+                <w:rFonts w:asciiTheme="minorBidi" w:hAnsiTheme="minorBidi"/>
+                <w:color w:val="010205"/>
+                <w:sz w:val="16"/>
+                <w:szCs w:val="16"/>
+              </w:rPr>
+              <w:t>5</w:t>
             </w:r>
           </w:p>
         </w:tc>
         <w:tc>
           <w:tcPr>
-            <w:tcW w:w="1781" w:type="dxa"/>
+            <w:tcW w:w="1701" w:type="dxa"/>
             <w:tcBorders>
               <w:top w:val="single" w:sz="8" w:space="0" w:color="152935"/>
               <w:left w:val="single" w:sz="8" w:space="0" w:color="E0E0E0"/>
@@ -8124,52 +8378,86 @@
               <w:jc w:val="center"/>
               <w:rPr>
                 <w:rFonts w:asciiTheme="minorBidi" w:hAnsiTheme="minorBidi"/>
+                <w:sz w:val="16"/>
+                <w:szCs w:val="16"/>
+                <w:lang w:val="en-GB"/>
+              </w:rPr>
+            </w:pPr>
+            <w:r>
+              <w:rPr>
+                <w:rFonts w:asciiTheme="minorBidi" w:hAnsiTheme="minorBidi"/>
+                <w:color w:val="010205"/>
+                <w:sz w:val="18"/>
+                <w:szCs w:val="18"/>
+              </w:rPr>
+              <w:t>.021</w:t>
+            </w:r>
+            <w:r>
+              <w:rPr>
+                <w:rFonts w:asciiTheme="minorBidi" w:hAnsiTheme="minorBidi"/>
                 <w:color w:val="010205"/>
                 <w:sz w:val="16"/>
                 <w:szCs w:val="16"/>
               </w:rPr>
-            </w:pPr>
-            <w:r>
-              <w:rPr>
-                <w:rFonts w:asciiTheme="minorBidi" w:hAnsiTheme="minorBidi"/>
-                <w:color w:val="010205"/>
-                <w:sz w:val="18"/>
-                <w:szCs w:val="18"/>
-              </w:rPr>
-              <w:t>.021</w:t>
-            </w:r>
-            <w:r>
+              <w:t xml:space="preserve"> </w:t>
+            </w:r>
+            <w:r>
+              <w:rPr>
+                <w:rFonts w:asciiTheme="minorBidi" w:hAnsiTheme="minorBidi"/>
+                <w:sz w:val="16"/>
+                <w:szCs w:val="16"/>
+                <w:lang w:val="en-GB"/>
+              </w:rPr>
+              <w:t>±</w:t>
+            </w:r>
+            <w:r>
+              <w:rPr>
+                <w:rFonts w:asciiTheme="minorBidi" w:hAnsiTheme="minorBidi"/>
+                <w:sz w:val="16"/>
+                <w:szCs w:val="16"/>
+                <w:lang w:val="en-GB"/>
+              </w:rPr>
+              <w:t xml:space="preserve"> </w:t>
+            </w:r>
+            <w:r>
+              <w:rPr>
+                <w:rFonts w:asciiTheme="minorBidi" w:hAnsiTheme="minorBidi"/>
+                <w:sz w:val="16"/>
+                <w:szCs w:val="16"/>
+                <w:lang w:val="en-GB"/>
+              </w:rPr>
+              <w:t>0.252</w:t>
+            </w:r>
+          </w:p>
+          <w:p>
+            <w:pPr>
+              <w:autoSpaceDE w:val="0"/>
+              <w:autoSpaceDN w:val="0"/>
+              <w:adjustRightInd w:val="0"/>
+              <w:spacing w:before="0" w:after="0" w:line="320" w:lineRule="atLeast"/>
+              <w:ind w:left="60" w:right="60" w:firstLine="0"/>
+              <w:jc w:val="center"/>
               <w:rPr>
                 <w:rFonts w:asciiTheme="minorBidi" w:hAnsiTheme="minorBidi"/>
                 <w:color w:val="010205"/>
                 <w:sz w:val="16"/>
                 <w:szCs w:val="16"/>
               </w:rPr>
-              <w:t xml:space="preserve"> </w:t>
-            </w:r>
-            <w:r>
-              <w:rPr>
-                <w:rFonts w:asciiTheme="minorBidi" w:hAnsiTheme="minorBidi"/>
+            </w:pPr>
+            <w:r>
+              <w:rPr>
+                <w:rFonts w:asciiTheme="minorBidi" w:hAnsiTheme="minorBidi"/>
+                <w:color w:val="010205"/>
                 <w:sz w:val="16"/>
                 <w:szCs w:val="16"/>
-                <w:lang w:val="en-GB"/>
-              </w:rPr>
-              <w:t>±</w:t>
-            </w:r>
-            <w:r>
-              <w:rPr>
-                <w:rFonts w:asciiTheme="minorBidi" w:hAnsiTheme="minorBidi"/>
-                <w:sz w:val="16"/>
-                <w:szCs w:val="16"/>
-                <w:lang w:val="en-GB"/>
-              </w:rPr>
-              <w:t xml:space="preserve"> </w:t>
+              </w:rPr>
+              <w:t>t = 0.159, p-value = 0.874</w:t>
             </w:r>
           </w:p>
         </w:tc>
         <w:tc>
           <w:tcPr>
-            <w:tcW w:w="1731" w:type="dxa"/>
+            <w:tcW w:w="1685" w:type="dxa"/>
             <w:gridSpan w:val="2"/>
             <w:tcBorders>
               <w:top w:val="single" w:sz="8" w:space="0" w:color="152935"/>
@@ -8189,46 +8477,89 @@
               <w:jc w:val="center"/>
               <w:rPr>
                 <w:rFonts w:asciiTheme="minorBidi" w:hAnsiTheme="minorBidi"/>
+                <w:sz w:val="16"/>
+                <w:szCs w:val="16"/>
+                <w:lang w:val="en-GB"/>
+              </w:rPr>
+            </w:pPr>
+            <w:r>
+              <w:rPr>
+                <w:rFonts w:asciiTheme="minorBidi" w:hAnsiTheme="minorBidi"/>
+                <w:color w:val="010205"/>
+                <w:sz w:val="18"/>
+                <w:szCs w:val="18"/>
+              </w:rPr>
+              <w:t>-.158</w:t>
+            </w:r>
+            <w:r>
+              <w:rPr>
+                <w:rFonts w:asciiTheme="minorBidi" w:hAnsiTheme="minorBidi"/>
                 <w:color w:val="010205"/>
                 <w:sz w:val="16"/>
                 <w:szCs w:val="16"/>
               </w:rPr>
-            </w:pPr>
-            <w:r>
-              <w:rPr>
-                <w:rFonts w:asciiTheme="minorBidi" w:hAnsiTheme="minorBidi"/>
-                <w:color w:val="010205"/>
-                <w:sz w:val="18"/>
-                <w:szCs w:val="18"/>
-              </w:rPr>
-              <w:t>-.158</w:t>
-            </w:r>
-            <w:r>
+              <w:t xml:space="preserve"> </w:t>
+            </w:r>
+            <w:r>
+              <w:rPr>
+                <w:rFonts w:asciiTheme="minorBidi" w:hAnsiTheme="minorBidi"/>
+                <w:sz w:val="16"/>
+                <w:szCs w:val="16"/>
+                <w:lang w:val="en-GB"/>
+              </w:rPr>
+              <w:t>±</w:t>
+            </w:r>
+            <w:r>
+              <w:rPr>
+                <w:rFonts w:asciiTheme="minorBidi" w:hAnsiTheme="minorBidi"/>
+                <w:sz w:val="16"/>
+                <w:szCs w:val="16"/>
+                <w:lang w:val="en-GB"/>
+              </w:rPr>
+              <w:t xml:space="preserve"> </w:t>
+            </w:r>
+            <w:r>
+              <w:rPr>
+                <w:rFonts w:asciiTheme="minorBidi" w:hAnsiTheme="minorBidi"/>
+                <w:sz w:val="16"/>
+                <w:szCs w:val="16"/>
+                <w:lang w:val="en-GB"/>
+              </w:rPr>
+              <w:t>0.25</w:t>
+            </w:r>
+            <w:r>
+              <w:rPr>
+                <w:rFonts w:asciiTheme="minorBidi" w:hAnsiTheme="minorBidi"/>
+                <w:sz w:val="16"/>
+                <w:szCs w:val="16"/>
+                <w:lang w:val="en-GB"/>
+              </w:rPr>
+              <w:t>8</w:t>
+            </w:r>
+          </w:p>
+          <w:p>
+            <w:pPr>
+              <w:autoSpaceDE w:val="0"/>
+              <w:autoSpaceDN w:val="0"/>
+              <w:adjustRightInd w:val="0"/>
+              <w:spacing w:before="0" w:after="0" w:line="320" w:lineRule="atLeast"/>
+              <w:ind w:left="60" w:right="60" w:firstLine="0"/>
+              <w:jc w:val="center"/>
               <w:rPr>
                 <w:rFonts w:asciiTheme="minorBidi" w:hAnsiTheme="minorBidi"/>
                 <w:color w:val="010205"/>
                 <w:sz w:val="16"/>
                 <w:szCs w:val="16"/>
               </w:rPr>
-              <w:t xml:space="preserve"> </w:t>
-            </w:r>
-            <w:r>
-              <w:rPr>
-                <w:rFonts w:asciiTheme="minorBidi" w:hAnsiTheme="minorBidi"/>
+            </w:pPr>
+            <w:r>
+              <w:rPr>
+                <w:rFonts w:asciiTheme="minorBidi" w:hAnsiTheme="minorBidi"/>
+                <w:color w:val="010205"/>
                 <w:sz w:val="16"/>
                 <w:szCs w:val="16"/>
-                <w:lang w:val="en-GB"/>
-              </w:rPr>
-              <w:t>±</w:t>
-            </w:r>
-            <w:r>
-              <w:rPr>
-                <w:rFonts w:asciiTheme="minorBidi" w:hAnsiTheme="minorBidi"/>
-                <w:sz w:val="16"/>
-                <w:szCs w:val="16"/>
-                <w:lang w:val="en-GB"/>
-              </w:rPr>
-              <w:t xml:space="preserve"> </w:t>
+              </w:rPr>
+              <w:t>t = -1.218, p-value = 0.229</w:t>
             </w:r>
           </w:p>
         </w:tc>
@@ -8236,11 +8567,11 @@
       <w:tr>
         <w:trPr>
           <w:cantSplit/>
-          <w:trHeight w:val="679"/>
+          <w:trHeight w:val="709"/>
         </w:trPr>
         <w:tc>
           <w:tcPr>
-            <w:tcW w:w="709" w:type="dxa"/>
+            <w:tcW w:w="1134" w:type="dxa"/>
             <w:tcBorders>
               <w:top w:val="single" w:sz="8" w:space="0" w:color="AEAEAE"/>
               <w:left w:val="nil"/>
@@ -8277,7 +8608,7 @@
         </w:tc>
         <w:tc>
           <w:tcPr>
-            <w:tcW w:w="1813" w:type="dxa"/>
+            <w:tcW w:w="1701" w:type="dxa"/>
             <w:tcBorders>
               <w:top w:val="single" w:sz="8" w:space="0" w:color="AEAEAE"/>
               <w:left w:val="nil"/>
@@ -8360,13 +8691,22 @@
                 <w:sz w:val="16"/>
                 <w:szCs w:val="16"/>
               </w:rPr>
-              <w:t>t = 0.72933, p-value = 0.4687</w:t>
+              <w:t>t = 0.72933, p-value = 0.46</w:t>
+            </w:r>
+            <w:r>
+              <w:rPr>
+                <w:rFonts w:asciiTheme="minorBidi" w:hAnsiTheme="minorBidi"/>
+                <w:color w:val="010205"/>
+                <w:sz w:val="16"/>
+                <w:szCs w:val="16"/>
+              </w:rPr>
+              <w:t>9</w:t>
             </w:r>
           </w:p>
         </w:tc>
         <w:tc>
           <w:tcPr>
-            <w:tcW w:w="1632" w:type="dxa"/>
+            <w:tcW w:w="1701" w:type="dxa"/>
             <w:tcBorders>
               <w:top w:val="single" w:sz="8" w:space="0" w:color="AEAEAE"/>
               <w:left w:val="single" w:sz="8" w:space="0" w:color="E0E0E0"/>
@@ -8403,7 +8743,7 @@
         </w:tc>
         <w:tc>
           <w:tcPr>
-            <w:tcW w:w="1633" w:type="dxa"/>
+            <w:tcW w:w="1843" w:type="dxa"/>
             <w:tcBorders>
               <w:top w:val="single" w:sz="8" w:space="0" w:color="AEAEAE"/>
               <w:left w:val="single" w:sz="8" w:space="0" w:color="E0E0E0"/>
@@ -8509,13 +8849,24 @@
                 <w:sz w:val="16"/>
                 <w:szCs w:val="16"/>
               </w:rPr>
-              <w:t>t = 5.024, p-value = 5.1e-06</w:t>
+              <w:t xml:space="preserve">t = 5.024, p-value = </w:t>
+            </w:r>
+            <w:bookmarkStart w:id="0" w:name="_GoBack"/>
+            <w:bookmarkEnd w:id="0"/>
+            <w:r>
+              <w:rPr>
+                <w:rFonts w:asciiTheme="minorBidi" w:hAnsiTheme="minorBidi"/>
+                <w:color w:val="010205"/>
+                <w:sz w:val="16"/>
+                <w:szCs w:val="16"/>
+              </w:rPr>
+              <w:t>5.1e-06</w:t>
             </w:r>
           </w:p>
         </w:tc>
         <w:tc>
           <w:tcPr>
-            <w:tcW w:w="1781" w:type="dxa"/>
+            <w:tcW w:w="1701" w:type="dxa"/>
             <w:tcBorders>
               <w:top w:val="single" w:sz="8" w:space="0" w:color="AEAEAE"/>
               <w:left w:val="single" w:sz="8" w:space="0" w:color="E0E0E0"/>
@@ -8534,29 +8885,81 @@
               <w:jc w:val="center"/>
               <w:rPr>
                 <w:rFonts w:asciiTheme="minorBidi" w:hAnsiTheme="minorBidi"/>
+                <w:sz w:val="16"/>
+                <w:szCs w:val="16"/>
+                <w:lang w:val="en-GB"/>
+              </w:rPr>
+            </w:pPr>
+            <w:r>
+              <w:rPr>
+                <w:rFonts w:asciiTheme="minorBidi" w:hAnsiTheme="minorBidi"/>
+                <w:color w:val="010205"/>
+                <w:sz w:val="18"/>
+                <w:szCs w:val="18"/>
+              </w:rPr>
+              <w:t>.128</w:t>
+            </w:r>
+            <w:r>
+              <w:rPr>
+                <w:rFonts w:asciiTheme="minorBidi" w:hAnsiTheme="minorBidi"/>
                 <w:color w:val="010205"/>
                 <w:sz w:val="16"/>
                 <w:szCs w:val="16"/>
               </w:rPr>
-            </w:pPr>
-            <w:r>
-              <w:rPr>
-                <w:rFonts w:asciiTheme="minorBidi" w:hAnsiTheme="minorBidi"/>
-                <w:color w:val="010205"/>
-                <w:sz w:val="18"/>
-                <w:szCs w:val="18"/>
-              </w:rPr>
-              <w:t>.128</w:t>
-            </w:r>
-            <w:r>
+              <w:t xml:space="preserve"> </w:t>
+            </w:r>
+            <w:r>
+              <w:rPr>
+                <w:rFonts w:asciiTheme="minorBidi" w:hAnsiTheme="minorBidi"/>
+                <w:sz w:val="16"/>
+                <w:szCs w:val="16"/>
+                <w:lang w:val="en-GB"/>
+              </w:rPr>
+              <w:t>±</w:t>
+            </w:r>
+            <w:r>
+              <w:rPr>
+                <w:rFonts w:asciiTheme="minorBidi" w:hAnsiTheme="minorBidi"/>
+                <w:sz w:val="16"/>
+                <w:szCs w:val="16"/>
+                <w:lang w:val="en-GB"/>
+              </w:rPr>
+              <w:t xml:space="preserve"> </w:t>
+            </w:r>
+            <w:r>
+              <w:rPr>
+                <w:rFonts w:asciiTheme="minorBidi" w:hAnsiTheme="minorBidi"/>
+                <w:sz w:val="16"/>
+                <w:szCs w:val="16"/>
+                <w:lang w:val="en-GB"/>
+              </w:rPr>
+              <w:t>0.24</w:t>
+            </w:r>
+            <w:r>
+              <w:rPr>
+                <w:rFonts w:asciiTheme="minorBidi" w:hAnsiTheme="minorBidi"/>
+                <w:sz w:val="16"/>
+                <w:szCs w:val="16"/>
+                <w:lang w:val="en-GB"/>
+              </w:rPr>
+              <w:t>2</w:t>
+            </w:r>
+          </w:p>
+          <w:p>
+            <w:pPr>
+              <w:autoSpaceDE w:val="0"/>
+              <w:autoSpaceDN w:val="0"/>
+              <w:adjustRightInd w:val="0"/>
+              <w:spacing w:before="0" w:after="0" w:line="320" w:lineRule="atLeast"/>
+              <w:ind w:left="60" w:right="60" w:firstLine="0"/>
+              <w:jc w:val="center"/>
               <w:rPr>
                 <w:rFonts w:asciiTheme="minorBidi" w:hAnsiTheme="minorBidi"/>
                 <w:color w:val="010205"/>
                 <w:sz w:val="16"/>
                 <w:szCs w:val="16"/>
               </w:rPr>
-              <w:t xml:space="preserve"> </w:t>
-            </w:r>
+            </w:pPr>
             <w:r>
               <w:rPr>
                 <w:rFonts w:asciiTheme="minorBidi" w:hAnsiTheme="minorBidi"/>
@@ -8564,7 +8967,7 @@
                 <w:szCs w:val="16"/>
                 <w:lang w:val="en-GB"/>
               </w:rPr>
-              <w:t>±</w:t>
+              <w:t>t = 0.9</w:t>
             </w:r>
             <w:r>
               <w:rPr>
@@ -8573,7 +8976,7 @@
                 <w:szCs w:val="16"/>
                 <w:lang w:val="en-GB"/>
               </w:rPr>
-              <w:t xml:space="preserve"> </w:t>
+              <w:t>80</w:t>
             </w:r>
             <w:r>
               <w:rPr>
@@ -8582,24 +8985,13 @@
                 <w:szCs w:val="16"/>
                 <w:lang w:val="en-GB"/>
               </w:rPr>
-              <w:t>0.24</w:t>
-            </w:r>
-            <w:r>
-              <w:rPr>
-                <w:rFonts w:asciiTheme="minorBidi" w:hAnsiTheme="minorBidi"/>
-                <w:sz w:val="16"/>
-                <w:szCs w:val="16"/>
-                <w:lang w:val="en-GB"/>
-              </w:rPr>
-              <w:t>2</w:t>
-            </w:r>
-            <w:bookmarkStart w:id="0" w:name="_GoBack"/>
-            <w:bookmarkEnd w:id="0"/>
+              <w:t>, p-value = 0.331</w:t>
+            </w:r>
           </w:p>
         </w:tc>
         <w:tc>
           <w:tcPr>
-            <w:tcW w:w="1731" w:type="dxa"/>
+            <w:tcW w:w="1685" w:type="dxa"/>
             <w:gridSpan w:val="2"/>
             <w:tcBorders>
               <w:top w:val="single" w:sz="8" w:space="0" w:color="AEAEAE"/>
@@ -8723,11 +9115,11 @@
       <w:tr>
         <w:trPr>
           <w:cantSplit/>
-          <w:trHeight w:val="679"/>
+          <w:trHeight w:val="709"/>
         </w:trPr>
         <w:tc>
           <w:tcPr>
-            <w:tcW w:w="709" w:type="dxa"/>
+            <w:tcW w:w="1134" w:type="dxa"/>
             <w:tcBorders>
               <w:top w:val="single" w:sz="8" w:space="0" w:color="AEAEAE"/>
               <w:left w:val="nil"/>
@@ -8773,7 +9165,7 @@
         </w:tc>
         <w:tc>
           <w:tcPr>
-            <w:tcW w:w="1813" w:type="dxa"/>
+            <w:tcW w:w="1701" w:type="dxa"/>
             <w:tcBorders>
               <w:top w:val="single" w:sz="8" w:space="0" w:color="AEAEAE"/>
               <w:left w:val="nil"/>
@@ -8874,13 +9266,22 @@
                 <w:sz w:val="16"/>
                 <w:szCs w:val="16"/>
               </w:rPr>
-              <w:t>t = -0.26122, p-value = 0.7948</w:t>
+              <w:t>t = -0.26122, p-value = 0.79</w:t>
+            </w:r>
+            <w:r>
+              <w:rPr>
+                <w:rFonts w:asciiTheme="minorBidi" w:hAnsiTheme="minorBidi"/>
+                <w:color w:val="010205"/>
+                <w:sz w:val="16"/>
+                <w:szCs w:val="16"/>
+              </w:rPr>
+              <w:t>5</w:t>
             </w:r>
           </w:p>
         </w:tc>
         <w:tc>
           <w:tcPr>
-            <w:tcW w:w="1632" w:type="dxa"/>
+            <w:tcW w:w="1701" w:type="dxa"/>
             <w:tcBorders>
               <w:top w:val="single" w:sz="8" w:space="0" w:color="AEAEAE"/>
               <w:left w:val="single" w:sz="8" w:space="0" w:color="E0E0E0"/>
@@ -8992,7 +9393,7 @@
         </w:tc>
         <w:tc>
           <w:tcPr>
-            <w:tcW w:w="1633" w:type="dxa"/>
+            <w:tcW w:w="1843" w:type="dxa"/>
             <w:tcBorders>
               <w:top w:val="single" w:sz="8" w:space="0" w:color="AEAEAE"/>
               <w:left w:val="single" w:sz="8" w:space="0" w:color="E0E0E0"/>
@@ -9029,7 +9430,7 @@
         </w:tc>
         <w:tc>
           <w:tcPr>
-            <w:tcW w:w="1781" w:type="dxa"/>
+            <w:tcW w:w="1701" w:type="dxa"/>
             <w:tcBorders>
               <w:top w:val="single" w:sz="8" w:space="0" w:color="AEAEAE"/>
               <w:left w:val="single" w:sz="8" w:space="0" w:color="E0E0E0"/>
@@ -9117,13 +9518,31 @@
                 <w:sz w:val="16"/>
                 <w:szCs w:val="16"/>
               </w:rPr>
-              <w:t>t = 4.0086, p-value = 0.0001</w:t>
+              <w:t>t = 4.00</w:t>
+            </w:r>
+            <w:r>
+              <w:rPr>
+                <w:rFonts w:asciiTheme="minorBidi" w:hAnsiTheme="minorBidi"/>
+                <w:color w:val="010205"/>
+                <w:sz w:val="16"/>
+                <w:szCs w:val="16"/>
+              </w:rPr>
+              <w:t>9</w:t>
+            </w:r>
+            <w:r>
+              <w:rPr>
+                <w:rFonts w:asciiTheme="minorBidi" w:hAnsiTheme="minorBidi"/>
+                <w:color w:val="010205"/>
+                <w:sz w:val="16"/>
+                <w:szCs w:val="16"/>
+              </w:rPr>
+              <w:t>, p-value = 0.0001</w:t>
             </w:r>
           </w:p>
         </w:tc>
         <w:tc>
           <w:tcPr>
-            <w:tcW w:w="1731" w:type="dxa"/>
+            <w:tcW w:w="1685" w:type="dxa"/>
             <w:gridSpan w:val="2"/>
             <w:tcBorders>
               <w:top w:val="single" w:sz="8" w:space="0" w:color="AEAEAE"/>
@@ -9226,7 +9645,7 @@
                 <w:sz w:val="16"/>
                 <w:szCs w:val="16"/>
               </w:rPr>
-              <w:t>t = 5.2909, p-value = 1.941e-06</w:t>
+              <w:t>t = 5.290, p-value = 1.941e-06</w:t>
             </w:r>
           </w:p>
         </w:tc>
@@ -9234,11 +9653,11 @@
       <w:tr>
         <w:trPr>
           <w:cantSplit/>
-          <w:trHeight w:val="648"/>
+          <w:trHeight w:val="676"/>
         </w:trPr>
         <w:tc>
           <w:tcPr>
-            <w:tcW w:w="709" w:type="dxa"/>
+            <w:tcW w:w="1134" w:type="dxa"/>
             <w:tcBorders>
               <w:top w:val="single" w:sz="8" w:space="0" w:color="AEAEAE"/>
               <w:left w:val="nil"/>
@@ -9275,7 +9694,7 @@
         </w:tc>
         <w:tc>
           <w:tcPr>
-            <w:tcW w:w="1813" w:type="dxa"/>
+            <w:tcW w:w="1701" w:type="dxa"/>
             <w:tcBorders>
               <w:top w:val="single" w:sz="8" w:space="0" w:color="AEAEAE"/>
               <w:left w:val="nil"/>
@@ -9294,19 +9713,28 @@
               <w:jc w:val="center"/>
               <w:rPr>
                 <w:rFonts w:asciiTheme="minorBidi" w:hAnsiTheme="minorBidi"/>
+                <w:sz w:val="16"/>
+                <w:szCs w:val="16"/>
+                <w:lang w:val="en-GB"/>
+              </w:rPr>
+            </w:pPr>
+            <w:r>
+              <w:rPr>
+                <w:rFonts w:asciiTheme="minorBidi" w:hAnsiTheme="minorBidi"/>
+                <w:color w:val="010205"/>
+                <w:sz w:val="18"/>
+                <w:szCs w:val="18"/>
+              </w:rPr>
+              <w:t>.021</w:t>
+            </w:r>
+            <w:r>
+              <w:rPr>
+                <w:rFonts w:asciiTheme="minorBidi" w:hAnsiTheme="minorBidi"/>
                 <w:color w:val="010205"/>
                 <w:sz w:val="16"/>
                 <w:szCs w:val="16"/>
               </w:rPr>
-            </w:pPr>
-            <w:r>
-              <w:rPr>
-                <w:rFonts w:asciiTheme="minorBidi" w:hAnsiTheme="minorBidi"/>
-                <w:color w:val="010205"/>
-                <w:sz w:val="18"/>
-                <w:szCs w:val="18"/>
-              </w:rPr>
-              <w:t xml:space="preserve">.021 </w:t>
+              <w:t xml:space="preserve"> </w:t>
             </w:r>
             <w:r>
               <w:rPr>
@@ -9316,12 +9744,55 @@
                 <w:lang w:val="en-GB"/>
               </w:rPr>
               <w:t>±</w:t>
+            </w:r>
+            <w:r>
+              <w:rPr>
+                <w:rFonts w:asciiTheme="minorBidi" w:hAnsiTheme="minorBidi"/>
+                <w:sz w:val="16"/>
+                <w:szCs w:val="16"/>
+                <w:lang w:val="en-GB"/>
+              </w:rPr>
+              <w:t xml:space="preserve"> </w:t>
+            </w:r>
+            <w:r>
+              <w:rPr>
+                <w:rFonts w:asciiTheme="minorBidi" w:hAnsiTheme="minorBidi"/>
+                <w:sz w:val="16"/>
+                <w:szCs w:val="16"/>
+                <w:lang w:val="en-GB"/>
+              </w:rPr>
+              <w:t>0.252</w:t>
+            </w:r>
+          </w:p>
+          <w:p>
+            <w:pPr>
+              <w:autoSpaceDE w:val="0"/>
+              <w:autoSpaceDN w:val="0"/>
+              <w:adjustRightInd w:val="0"/>
+              <w:spacing w:before="0" w:after="0" w:line="320" w:lineRule="atLeast"/>
+              <w:ind w:left="60" w:right="60" w:firstLine="0"/>
+              <w:jc w:val="center"/>
+              <w:rPr>
+                <w:rFonts w:asciiTheme="minorBidi" w:hAnsiTheme="minorBidi"/>
+                <w:color w:val="010205"/>
+                <w:sz w:val="16"/>
+                <w:szCs w:val="16"/>
+              </w:rPr>
+            </w:pPr>
+            <w:r>
+              <w:rPr>
+                <w:rFonts w:asciiTheme="minorBidi" w:hAnsiTheme="minorBidi"/>
+                <w:color w:val="010205"/>
+                <w:sz w:val="16"/>
+                <w:szCs w:val="16"/>
+              </w:rPr>
+              <w:t>t = 0.159, p-value = 0.874</w:t>
             </w:r>
           </w:p>
         </w:tc>
         <w:tc>
           <w:tcPr>
-            <w:tcW w:w="1632" w:type="dxa"/>
+            <w:tcW w:w="1701" w:type="dxa"/>
             <w:tcBorders>
               <w:top w:val="single" w:sz="8" w:space="0" w:color="AEAEAE"/>
               <w:left w:val="single" w:sz="8" w:space="0" w:color="E0E0E0"/>
@@ -9340,20 +9811,81 @@
               <w:jc w:val="center"/>
               <w:rPr>
                 <w:rFonts w:asciiTheme="minorBidi" w:hAnsiTheme="minorBidi"/>
+                <w:sz w:val="16"/>
+                <w:szCs w:val="16"/>
+                <w:lang w:val="en-GB"/>
+              </w:rPr>
+            </w:pPr>
+            <w:r>
+              <w:rPr>
+                <w:rFonts w:asciiTheme="minorBidi" w:hAnsiTheme="minorBidi"/>
+                <w:color w:val="010205"/>
+                <w:sz w:val="18"/>
+                <w:szCs w:val="18"/>
+              </w:rPr>
+              <w:t>.128</w:t>
+            </w:r>
+            <w:r>
+              <w:rPr>
+                <w:rFonts w:asciiTheme="minorBidi" w:hAnsiTheme="minorBidi"/>
                 <w:color w:val="010205"/>
                 <w:sz w:val="16"/>
                 <w:szCs w:val="16"/>
               </w:rPr>
-            </w:pPr>
-            <w:r>
+              <w:t xml:space="preserve"> </w:t>
+            </w:r>
+            <w:r>
+              <w:rPr>
+                <w:rFonts w:asciiTheme="minorBidi" w:hAnsiTheme="minorBidi"/>
+                <w:sz w:val="16"/>
+                <w:szCs w:val="16"/>
+                <w:lang w:val="en-GB"/>
+              </w:rPr>
+              <w:t>±</w:t>
+            </w:r>
+            <w:r>
+              <w:rPr>
+                <w:rFonts w:asciiTheme="minorBidi" w:hAnsiTheme="minorBidi"/>
+                <w:sz w:val="16"/>
+                <w:szCs w:val="16"/>
+                <w:lang w:val="en-GB"/>
+              </w:rPr>
+              <w:t xml:space="preserve"> </w:t>
+            </w:r>
+            <w:r>
+              <w:rPr>
+                <w:rFonts w:asciiTheme="minorBidi" w:hAnsiTheme="minorBidi"/>
+                <w:sz w:val="16"/>
+                <w:szCs w:val="16"/>
+                <w:lang w:val="en-GB"/>
+              </w:rPr>
+              <w:t>0.24</w:t>
+            </w:r>
+            <w:r>
+              <w:rPr>
+                <w:rFonts w:asciiTheme="minorBidi" w:hAnsiTheme="minorBidi"/>
+                <w:sz w:val="16"/>
+                <w:szCs w:val="16"/>
+                <w:lang w:val="en-GB"/>
+              </w:rPr>
+              <w:t>2</w:t>
+            </w:r>
+          </w:p>
+          <w:p>
+            <w:pPr>
+              <w:autoSpaceDE w:val="0"/>
+              <w:autoSpaceDN w:val="0"/>
+              <w:adjustRightInd w:val="0"/>
+              <w:spacing w:before="0" w:after="0" w:line="320" w:lineRule="atLeast"/>
+              <w:ind w:left="60" w:right="60" w:firstLine="0"/>
+              <w:jc w:val="center"/>
               <w:rPr>
                 <w:rFonts w:asciiTheme="minorBidi" w:hAnsiTheme="minorBidi"/>
                 <w:color w:val="010205"/>
                 <w:sz w:val="16"/>
                 <w:szCs w:val="16"/>
               </w:rPr>
-              <w:t xml:space="preserve">.128 </w:t>
-            </w:r>
+            </w:pPr>
             <w:r>
               <w:rPr>
                 <w:rFonts w:asciiTheme="minorBidi" w:hAnsiTheme="minorBidi"/>
@@ -9361,13 +9893,31 @@
                 <w:szCs w:val="16"/>
                 <w:lang w:val="en-GB"/>
               </w:rPr>
-              <w:t>±</w:t>
+              <w:t>t = 0.9</w:t>
+            </w:r>
+            <w:r>
+              <w:rPr>
+                <w:rFonts w:asciiTheme="minorBidi" w:hAnsiTheme="minorBidi"/>
+                <w:sz w:val="16"/>
+                <w:szCs w:val="16"/>
+                <w:lang w:val="en-GB"/>
+              </w:rPr>
+              <w:t>80</w:t>
+            </w:r>
+            <w:r>
+              <w:rPr>
+                <w:rFonts w:asciiTheme="minorBidi" w:hAnsiTheme="minorBidi"/>
+                <w:sz w:val="16"/>
+                <w:szCs w:val="16"/>
+                <w:lang w:val="en-GB"/>
+              </w:rPr>
+              <w:t>, p-value = 0.331</w:t>
             </w:r>
           </w:p>
         </w:tc>
         <w:tc>
           <w:tcPr>
-            <w:tcW w:w="1633" w:type="dxa"/>
+            <w:tcW w:w="1843" w:type="dxa"/>
             <w:tcBorders>
               <w:top w:val="single" w:sz="8" w:space="0" w:color="AEAEAE"/>
               <w:left w:val="single" w:sz="8" w:space="0" w:color="E0E0E0"/>
@@ -9490,13 +10040,31 @@
                 <w:sz w:val="16"/>
                 <w:szCs w:val="16"/>
               </w:rPr>
-              <w:t>t=4.0086, p-value= 0.0001</w:t>
+              <w:t>t=4.00</w:t>
+            </w:r>
+            <w:r>
+              <w:rPr>
+                <w:rFonts w:asciiTheme="minorBidi" w:hAnsiTheme="minorBidi"/>
+                <w:color w:val="010205"/>
+                <w:sz w:val="16"/>
+                <w:szCs w:val="16"/>
+              </w:rPr>
+              <w:t>9</w:t>
+            </w:r>
+            <w:r>
+              <w:rPr>
+                <w:rFonts w:asciiTheme="minorBidi" w:hAnsiTheme="minorBidi"/>
+                <w:color w:val="010205"/>
+                <w:sz w:val="16"/>
+                <w:szCs w:val="16"/>
+              </w:rPr>
+              <w:t>, p-value= 0.0001</w:t>
             </w:r>
           </w:p>
         </w:tc>
         <w:tc>
           <w:tcPr>
-            <w:tcW w:w="1781" w:type="dxa"/>
+            <w:tcW w:w="1701" w:type="dxa"/>
             <w:tcBorders>
               <w:top w:val="single" w:sz="8" w:space="0" w:color="AEAEAE"/>
               <w:left w:val="single" w:sz="8" w:space="0" w:color="E0E0E0"/>
@@ -9533,7 +10101,7 @@
         </w:tc>
         <w:tc>
           <w:tcPr>
-            <w:tcW w:w="1731" w:type="dxa"/>
+            <w:tcW w:w="1685" w:type="dxa"/>
             <w:gridSpan w:val="2"/>
             <w:tcBorders>
               <w:top w:val="single" w:sz="8" w:space="0" w:color="AEAEAE"/>
@@ -9553,37 +10121,80 @@
               <w:jc w:val="center"/>
               <w:rPr>
                 <w:rFonts w:asciiTheme="minorBidi" w:hAnsiTheme="minorBidi"/>
+                <w:sz w:val="16"/>
+                <w:szCs w:val="16"/>
+                <w:lang w:val="en-GB"/>
+              </w:rPr>
+            </w:pPr>
+            <w:r>
+              <w:rPr>
+                <w:rFonts w:asciiTheme="minorBidi" w:hAnsiTheme="minorBidi"/>
+                <w:color w:val="010205"/>
+                <w:sz w:val="18"/>
+                <w:szCs w:val="18"/>
+              </w:rPr>
+              <w:t>.149</w:t>
+            </w:r>
+            <w:r>
+              <w:rPr>
+                <w:rFonts w:asciiTheme="minorBidi" w:hAnsiTheme="minorBidi"/>
                 <w:color w:val="010205"/>
                 <w:sz w:val="16"/>
                 <w:szCs w:val="16"/>
               </w:rPr>
-            </w:pPr>
-            <w:r>
-              <w:rPr>
-                <w:rFonts w:asciiTheme="minorBidi" w:hAnsiTheme="minorBidi"/>
-                <w:color w:val="010205"/>
-                <w:sz w:val="18"/>
-                <w:szCs w:val="18"/>
-              </w:rPr>
-              <w:t>.149</w:t>
-            </w:r>
-            <w:r>
+              <w:t xml:space="preserve"> </w:t>
+            </w:r>
+            <w:r>
+              <w:rPr>
+                <w:rFonts w:asciiTheme="minorBidi" w:hAnsiTheme="minorBidi"/>
+                <w:sz w:val="16"/>
+                <w:szCs w:val="16"/>
+                <w:lang w:val="en-GB"/>
+              </w:rPr>
+              <w:t>±</w:t>
+            </w:r>
+            <w:r>
+              <w:rPr>
+                <w:rFonts w:asciiTheme="minorBidi" w:hAnsiTheme="minorBidi"/>
+                <w:sz w:val="16"/>
+                <w:szCs w:val="16"/>
+                <w:lang w:val="en-GB"/>
+              </w:rPr>
+              <w:t xml:space="preserve"> </w:t>
+            </w:r>
+            <w:r>
+              <w:rPr>
+                <w:rFonts w:asciiTheme="minorBidi" w:hAnsiTheme="minorBidi"/>
+                <w:sz w:val="16"/>
+                <w:szCs w:val="16"/>
+                <w:lang w:val="en-GB"/>
+              </w:rPr>
+              <w:t>0.239</w:t>
+            </w:r>
+          </w:p>
+          <w:p>
+            <w:pPr>
+              <w:autoSpaceDE w:val="0"/>
+              <w:autoSpaceDN w:val="0"/>
+              <w:adjustRightInd w:val="0"/>
+              <w:spacing w:before="0" w:after="0" w:line="320" w:lineRule="atLeast"/>
+              <w:ind w:left="60" w:right="60" w:firstLine="0"/>
+              <w:jc w:val="center"/>
               <w:rPr>
                 <w:rFonts w:asciiTheme="minorBidi" w:hAnsiTheme="minorBidi"/>
                 <w:color w:val="010205"/>
                 <w:sz w:val="16"/>
                 <w:szCs w:val="16"/>
               </w:rPr>
-              <w:t xml:space="preserve"> </w:t>
-            </w:r>
-            <w:r>
-              <w:rPr>
-                <w:rFonts w:asciiTheme="minorBidi" w:hAnsiTheme="minorBidi"/>
+            </w:pPr>
+            <w:r>
+              <w:rPr>
+                <w:rFonts w:asciiTheme="minorBidi" w:hAnsiTheme="minorBidi"/>
+                <w:color w:val="010205"/>
                 <w:sz w:val="16"/>
                 <w:szCs w:val="16"/>
-                <w:lang w:val="en-GB"/>
-              </w:rPr>
-              <w:t>±</w:t>
+              </w:rPr>
+              <w:t>t = 1.146, p-value = 0.257</w:t>
             </w:r>
           </w:p>
         </w:tc>
@@ -9591,11 +10202,11 @@
       <w:tr>
         <w:trPr>
           <w:cantSplit/>
-          <w:trHeight w:val="679"/>
+          <w:trHeight w:val="709"/>
         </w:trPr>
         <w:tc>
           <w:tcPr>
-            <w:tcW w:w="709" w:type="dxa"/>
+            <w:tcW w:w="1134" w:type="dxa"/>
             <w:tcBorders>
               <w:top w:val="single" w:sz="8" w:space="0" w:color="AEAEAE"/>
               <w:left w:val="nil"/>
@@ -9626,13 +10237,22 @@
                 <w:sz w:val="18"/>
                 <w:szCs w:val="18"/>
               </w:rPr>
+              <w:t xml:space="preserve"> </w:t>
+            </w:r>
+            <w:r>
+              <w:rPr>
+                <w:rFonts w:asciiTheme="minorBidi" w:hAnsiTheme="minorBidi"/>
+                <w:color w:val="264A60"/>
+                <w:sz w:val="18"/>
+                <w:szCs w:val="18"/>
+              </w:rPr>
               <w:t>FBS</w:t>
             </w:r>
           </w:p>
         </w:tc>
         <w:tc>
           <w:tcPr>
-            <w:tcW w:w="1813" w:type="dxa"/>
+            <w:tcW w:w="1701" w:type="dxa"/>
             <w:tcBorders>
               <w:top w:val="single" w:sz="8" w:space="0" w:color="AEAEAE"/>
               <w:left w:val="nil"/>
@@ -9651,19 +10271,28 @@
               <w:jc w:val="center"/>
               <w:rPr>
                 <w:rFonts w:asciiTheme="minorBidi" w:hAnsiTheme="minorBidi"/>
+                <w:sz w:val="16"/>
+                <w:szCs w:val="16"/>
+                <w:lang w:val="en-GB"/>
+              </w:rPr>
+            </w:pPr>
+            <w:r>
+              <w:rPr>
+                <w:rFonts w:asciiTheme="minorBidi" w:hAnsiTheme="minorBidi"/>
+                <w:color w:val="010205"/>
+                <w:sz w:val="18"/>
+                <w:szCs w:val="18"/>
+              </w:rPr>
+              <w:t>-.158</w:t>
+            </w:r>
+            <w:r>
+              <w:rPr>
+                <w:rFonts w:asciiTheme="minorBidi" w:hAnsiTheme="minorBidi"/>
                 <w:color w:val="010205"/>
                 <w:sz w:val="16"/>
                 <w:szCs w:val="16"/>
               </w:rPr>
-            </w:pPr>
-            <w:r>
-              <w:rPr>
-                <w:rFonts w:asciiTheme="minorBidi" w:hAnsiTheme="minorBidi"/>
-                <w:color w:val="010205"/>
-                <w:sz w:val="18"/>
-                <w:szCs w:val="18"/>
-              </w:rPr>
-              <w:t xml:space="preserve">-.158 </w:t>
+              <w:t xml:space="preserve"> </w:t>
             </w:r>
             <w:r>
               <w:rPr>
@@ -9673,12 +10302,64 @@
                 <w:lang w:val="en-GB"/>
               </w:rPr>
               <w:t>±</w:t>
+            </w:r>
+            <w:r>
+              <w:rPr>
+                <w:rFonts w:asciiTheme="minorBidi" w:hAnsiTheme="minorBidi"/>
+                <w:sz w:val="16"/>
+                <w:szCs w:val="16"/>
+                <w:lang w:val="en-GB"/>
+              </w:rPr>
+              <w:t xml:space="preserve"> </w:t>
+            </w:r>
+            <w:r>
+              <w:rPr>
+                <w:rFonts w:asciiTheme="minorBidi" w:hAnsiTheme="minorBidi"/>
+                <w:sz w:val="16"/>
+                <w:szCs w:val="16"/>
+                <w:lang w:val="en-GB"/>
+              </w:rPr>
+              <w:t>0.25</w:t>
+            </w:r>
+            <w:r>
+              <w:rPr>
+                <w:rFonts w:asciiTheme="minorBidi" w:hAnsiTheme="minorBidi"/>
+                <w:sz w:val="16"/>
+                <w:szCs w:val="16"/>
+                <w:lang w:val="en-GB"/>
+              </w:rPr>
+              <w:t>8</w:t>
+            </w:r>
+          </w:p>
+          <w:p>
+            <w:pPr>
+              <w:autoSpaceDE w:val="0"/>
+              <w:autoSpaceDN w:val="0"/>
+              <w:adjustRightInd w:val="0"/>
+              <w:spacing w:before="0" w:after="0" w:line="320" w:lineRule="atLeast"/>
+              <w:ind w:left="60" w:right="60" w:firstLine="0"/>
+              <w:jc w:val="center"/>
+              <w:rPr>
+                <w:rFonts w:asciiTheme="minorBidi" w:hAnsiTheme="minorBidi"/>
+                <w:color w:val="010205"/>
+                <w:sz w:val="16"/>
+                <w:szCs w:val="16"/>
+              </w:rPr>
+            </w:pPr>
+            <w:r>
+              <w:rPr>
+                <w:rFonts w:asciiTheme="minorBidi" w:hAnsiTheme="minorBidi"/>
+                <w:color w:val="010205"/>
+                <w:sz w:val="16"/>
+                <w:szCs w:val="16"/>
+              </w:rPr>
+              <w:t>t = -1.218, p-value = 0.229</w:t>
             </w:r>
           </w:p>
         </w:tc>
         <w:tc>
           <w:tcPr>
-            <w:tcW w:w="1632" w:type="dxa"/>
+            <w:tcW w:w="1701" w:type="dxa"/>
             <w:tcBorders>
               <w:top w:val="single" w:sz="8" w:space="0" w:color="AEAEAE"/>
               <w:left w:val="single" w:sz="8" w:space="0" w:color="E0E0E0"/>
@@ -9799,7 +10480,7 @@
         </w:tc>
         <w:tc>
           <w:tcPr>
-            <w:tcW w:w="1633" w:type="dxa"/>
+            <w:tcW w:w="1843" w:type="dxa"/>
             <w:tcBorders>
               <w:top w:val="single" w:sz="8" w:space="0" w:color="AEAEAE"/>
               <w:left w:val="single" w:sz="8" w:space="0" w:color="E0E0E0"/>
@@ -9901,13 +10582,31 @@
                 <w:sz w:val="16"/>
                 <w:szCs w:val="16"/>
               </w:rPr>
-              <w:t>t = 5.2909, p-value = 1.941e-06</w:t>
+              <w:t>t = 5.29</w:t>
+            </w:r>
+            <w:r>
+              <w:rPr>
+                <w:rFonts w:asciiTheme="minorBidi" w:hAnsiTheme="minorBidi"/>
+                <w:color w:val="010205"/>
+                <w:sz w:val="16"/>
+                <w:szCs w:val="16"/>
+              </w:rPr>
+              <w:t>0</w:t>
+            </w:r>
+            <w:r>
+              <w:rPr>
+                <w:rFonts w:asciiTheme="minorBidi" w:hAnsiTheme="minorBidi"/>
+                <w:color w:val="010205"/>
+                <w:sz w:val="16"/>
+                <w:szCs w:val="16"/>
+              </w:rPr>
+              <w:t>, p-value = 1.941e-06</w:t>
             </w:r>
           </w:p>
         </w:tc>
         <w:tc>
           <w:tcPr>
-            <w:tcW w:w="1781" w:type="dxa"/>
+            <w:tcW w:w="1701" w:type="dxa"/>
             <w:tcBorders>
               <w:top w:val="single" w:sz="8" w:space="0" w:color="AEAEAE"/>
               <w:left w:val="single" w:sz="8" w:space="0" w:color="E0E0E0"/>
@@ -9926,43 +10625,86 @@
               <w:jc w:val="center"/>
               <w:rPr>
                 <w:rFonts w:asciiTheme="minorBidi" w:hAnsiTheme="minorBidi"/>
+                <w:sz w:val="16"/>
+                <w:szCs w:val="16"/>
+                <w:lang w:val="en-GB"/>
+              </w:rPr>
+            </w:pPr>
+            <w:r>
+              <w:rPr>
+                <w:rFonts w:asciiTheme="minorBidi" w:hAnsiTheme="minorBidi"/>
+                <w:color w:val="010205"/>
+                <w:sz w:val="18"/>
+                <w:szCs w:val="18"/>
+              </w:rPr>
+              <w:t>.149</w:t>
+            </w:r>
+            <w:r>
+              <w:rPr>
+                <w:rFonts w:asciiTheme="minorBidi" w:hAnsiTheme="minorBidi"/>
                 <w:color w:val="010205"/>
                 <w:sz w:val="16"/>
                 <w:szCs w:val="16"/>
               </w:rPr>
-            </w:pPr>
-            <w:r>
-              <w:rPr>
-                <w:rFonts w:asciiTheme="minorBidi" w:hAnsiTheme="minorBidi"/>
-                <w:color w:val="010205"/>
-                <w:sz w:val="18"/>
-                <w:szCs w:val="18"/>
-              </w:rPr>
-              <w:t>.149</w:t>
-            </w:r>
-            <w:r>
+              <w:t xml:space="preserve"> </w:t>
+            </w:r>
+            <w:r>
+              <w:rPr>
+                <w:rFonts w:asciiTheme="minorBidi" w:hAnsiTheme="minorBidi"/>
+                <w:sz w:val="16"/>
+                <w:szCs w:val="16"/>
+                <w:lang w:val="en-GB"/>
+              </w:rPr>
+              <w:t>±</w:t>
+            </w:r>
+            <w:r>
+              <w:rPr>
+                <w:rFonts w:asciiTheme="minorBidi" w:hAnsiTheme="minorBidi"/>
+                <w:sz w:val="16"/>
+                <w:szCs w:val="16"/>
+                <w:lang w:val="en-GB"/>
+              </w:rPr>
+              <w:t xml:space="preserve"> </w:t>
+            </w:r>
+            <w:r>
+              <w:rPr>
+                <w:rFonts w:asciiTheme="minorBidi" w:hAnsiTheme="minorBidi"/>
+                <w:sz w:val="16"/>
+                <w:szCs w:val="16"/>
+                <w:lang w:val="en-GB"/>
+              </w:rPr>
+              <w:t>0.239</w:t>
+            </w:r>
+          </w:p>
+          <w:p>
+            <w:pPr>
+              <w:autoSpaceDE w:val="0"/>
+              <w:autoSpaceDN w:val="0"/>
+              <w:adjustRightInd w:val="0"/>
+              <w:spacing w:before="0" w:after="0" w:line="320" w:lineRule="atLeast"/>
+              <w:ind w:left="60" w:right="60" w:firstLine="0"/>
+              <w:jc w:val="center"/>
               <w:rPr>
                 <w:rFonts w:asciiTheme="minorBidi" w:hAnsiTheme="minorBidi"/>
                 <w:color w:val="010205"/>
                 <w:sz w:val="16"/>
                 <w:szCs w:val="16"/>
               </w:rPr>
-              <w:t xml:space="preserve"> </w:t>
-            </w:r>
-            <w:r>
-              <w:rPr>
-                <w:rFonts w:asciiTheme="minorBidi" w:hAnsiTheme="minorBidi"/>
+            </w:pPr>
+            <w:r>
+              <w:rPr>
+                <w:rFonts w:asciiTheme="minorBidi" w:hAnsiTheme="minorBidi"/>
+                <w:color w:val="010205"/>
                 <w:sz w:val="16"/>
                 <w:szCs w:val="16"/>
-                <w:lang w:val="en-GB"/>
-              </w:rPr>
-              <w:t>±</w:t>
+              </w:rPr>
+              <w:t>t = 1.146, p-value = 0.257</w:t>
             </w:r>
           </w:p>
         </w:tc>
         <w:tc>
           <w:tcPr>
-            <w:tcW w:w="1731" w:type="dxa"/>
+            <w:tcW w:w="1685" w:type="dxa"/>
             <w:gridSpan w:val="2"/>
             <w:tcBorders>
               <w:top w:val="single" w:sz="8" w:space="0" w:color="AEAEAE"/>
@@ -10140,18 +10882,8 @@
           <w:rtl/>
           <w:lang w:bidi="fa-IR"/>
         </w:rPr>
-        <w:t>گزارش شده است. با بررسی دقیق‌تر مشاهده شد که از بین ۶۰ نفر مورد آزمایش در ۴۳ مورد (یعنی ۷۱٪ افراد) اگر فردی دیابت داشته مبتلا به هلیکوباکتر بوده و متعاقبا اگر مبتلا نبوده هلیکوباکتر نیز نداشته است.</w:t>
-      </w:r>
-    </w:p>
-    <w:p>
-      <w:pPr>
-        <w:bidi/>
-        <w:rPr>
-          <w:sz w:val="28"/>
-          <w:szCs w:val="28"/>
-          <w:lang w:bidi="fa-IR"/>
-        </w:rPr>
-      </w:pPr>
+        <w:t xml:space="preserve">گزارش شده است. با بررسی </w:t>
+      </w:r>
       <w:r>
         <w:rPr>
           <w:rFonts w:hint="cs"/>
@@ -10161,6 +10893,26 @@
           <w:lang w:bidi="fa-IR"/>
         </w:rPr>
         <w:lastRenderedPageBreak/>
+        <w:t>دقیق‌تر مشاهده شد که از بین ۶۰ نفر مورد آزمایش در ۴۳ مورد (یعنی ۷۱٪ افراد) اگر فردی دیابت داشته مبتلا به هلیکوباکتر بوده و متعاقبا اگر مبتلا نبوده هلیکوباکتر نیز نداشته است.</w:t>
+      </w:r>
+    </w:p>
+    <w:p>
+      <w:pPr>
+        <w:bidi/>
+        <w:rPr>
+          <w:sz w:val="28"/>
+          <w:szCs w:val="28"/>
+          <w:lang w:bidi="fa-IR"/>
+        </w:rPr>
+      </w:pPr>
+      <w:r>
+        <w:rPr>
+          <w:rFonts w:hint="cs"/>
+          <w:sz w:val="28"/>
+          <w:szCs w:val="28"/>
+          <w:rtl/>
+          <w:lang w:bidi="fa-IR"/>
+        </w:rPr>
         <w:t xml:space="preserve">همبستگی بدست آماده دارای مقدار </w:t>
       </w:r>
       <w:r>
@@ -10410,7 +11162,6 @@
         <w:jc w:val="left"/>
         <w:rPr>
           <w:rFonts w:ascii="Lucida Console" w:eastAsia="Times New Roman" w:hAnsi="Lucida Console" w:cs="Courier New"/>
-          <w:color w:val="000000"/>
           <w:sz w:val="20"/>
           <w:szCs w:val="20"/>
           <w:bdr w:val="none" w:sz="0" w:space="0" w:color="auto" w:frame="1"/>
@@ -10444,30 +11195,19 @@
         <w:jc w:val="left"/>
         <w:rPr>
           <w:rFonts w:ascii="Lucida Console" w:eastAsia="Times New Roman" w:hAnsi="Lucida Console" w:cs="Courier New"/>
-          <w:color w:val="000000"/>
-          <w:sz w:val="20"/>
-          <w:szCs w:val="20"/>
-          <w:bdr w:val="none" w:sz="0" w:space="0" w:color="auto" w:frame="1"/>
-        </w:rPr>
-      </w:pPr>
-      <w:r>
-        <w:rPr>
-          <w:rFonts w:ascii="Lucida Console" w:eastAsia="Times New Roman" w:hAnsi="Lucida Console" w:cs="Courier New"/>
-          <w:color w:val="000000"/>
+          <w:sz w:val="20"/>
+          <w:szCs w:val="20"/>
+          <w:bdr w:val="none" w:sz="0" w:space="0" w:color="auto" w:frame="1"/>
+        </w:rPr>
+      </w:pPr>
+      <w:r>
+        <w:rPr>
+          <w:rFonts w:ascii="Lucida Console" w:eastAsia="Times New Roman" w:hAnsi="Lucida Console" w:cs="Courier New"/>
           <w:sz w:val="20"/>
           <w:szCs w:val="20"/>
           <w:bdr w:val="none" w:sz="0" w:space="0" w:color="auto" w:frame="1"/>
         </w:rPr>
         <w:tab/>
-      </w:r>
-      <w:r>
-        <w:rPr>
-          <w:rFonts w:ascii="Lucida Console" w:eastAsia="Times New Roman" w:hAnsi="Lucida Console" w:cs="Courier New"/>
-          <w:color w:val="000000"/>
-          <w:sz w:val="20"/>
-          <w:szCs w:val="20"/>
-          <w:bdr w:val="none" w:sz="0" w:space="0" w:color="auto" w:frame="1"/>
-        </w:rPr>
         <w:t>Pearson's product-moment correlation</w:t>
       </w:r>
     </w:p>
@@ -10498,7 +11238,6 @@
         <w:jc w:val="left"/>
         <w:rPr>
           <w:rFonts w:ascii="Lucida Console" w:eastAsia="Times New Roman" w:hAnsi="Lucida Console" w:cs="Courier New"/>
-          <w:color w:val="FF0000"/>
           <w:sz w:val="20"/>
           <w:szCs w:val="20"/>
           <w:bdr w:val="none" w:sz="0" w:space="0" w:color="auto" w:frame="1"/>
@@ -10532,16 +11271,14 @@
         <w:jc w:val="left"/>
         <w:rPr>
           <w:rFonts w:ascii="Lucida Console" w:eastAsia="Times New Roman" w:hAnsi="Lucida Console" w:cs="Courier New"/>
-          <w:color w:val="FF0000"/>
-          <w:sz w:val="20"/>
-          <w:szCs w:val="20"/>
-          <w:bdr w:val="none" w:sz="0" w:space="0" w:color="auto" w:frame="1"/>
-        </w:rPr>
-      </w:pPr>
-      <w:r>
-        <w:rPr>
-          <w:rFonts w:ascii="Lucida Console" w:eastAsia="Times New Roman" w:hAnsi="Lucida Console" w:cs="Courier New"/>
-          <w:color w:val="FF0000"/>
+          <w:sz w:val="20"/>
+          <w:szCs w:val="20"/>
+          <w:bdr w:val="none" w:sz="0" w:space="0" w:color="auto" w:frame="1"/>
+        </w:rPr>
+      </w:pPr>
+      <w:r>
+        <w:rPr>
+          <w:rFonts w:ascii="Lucida Console" w:eastAsia="Times New Roman" w:hAnsi="Lucida Console" w:cs="Courier New"/>
           <w:sz w:val="20"/>
           <w:szCs w:val="20"/>
           <w:bdr w:val="none" w:sz="0" w:space="0" w:color="auto" w:frame="1"/>
@@ -10576,16 +11313,14 @@
         <w:jc w:val="left"/>
         <w:rPr>
           <w:rFonts w:ascii="Lucida Console" w:eastAsia="Times New Roman" w:hAnsi="Lucida Console" w:cs="Courier New"/>
-          <w:color w:val="000000"/>
-          <w:sz w:val="20"/>
-          <w:szCs w:val="20"/>
-          <w:bdr w:val="none" w:sz="0" w:space="0" w:color="auto" w:frame="1"/>
-        </w:rPr>
-      </w:pPr>
-      <w:r>
-        <w:rPr>
-          <w:rFonts w:ascii="Lucida Console" w:eastAsia="Times New Roman" w:hAnsi="Lucida Console" w:cs="Courier New"/>
-          <w:color w:val="000000"/>
+          <w:sz w:val="20"/>
+          <w:szCs w:val="20"/>
+          <w:bdr w:val="none" w:sz="0" w:space="0" w:color="auto" w:frame="1"/>
+        </w:rPr>
+      </w:pPr>
+      <w:r>
+        <w:rPr>
+          <w:rFonts w:ascii="Lucida Console" w:eastAsia="Times New Roman" w:hAnsi="Lucida Console" w:cs="Courier New"/>
           <w:sz w:val="20"/>
           <w:szCs w:val="20"/>
           <w:bdr w:val="none" w:sz="0" w:space="0" w:color="auto" w:frame="1"/>
@@ -10620,16 +11355,14 @@
         <w:jc w:val="left"/>
         <w:rPr>
           <w:rFonts w:ascii="Lucida Console" w:eastAsia="Times New Roman" w:hAnsi="Lucida Console" w:cs="Courier New"/>
-          <w:color w:val="000000"/>
-          <w:sz w:val="20"/>
-          <w:szCs w:val="20"/>
-          <w:bdr w:val="none" w:sz="0" w:space="0" w:color="auto" w:frame="1"/>
-        </w:rPr>
-      </w:pPr>
-      <w:r>
-        <w:rPr>
-          <w:rFonts w:ascii="Lucida Console" w:eastAsia="Times New Roman" w:hAnsi="Lucida Console" w:cs="Courier New"/>
-          <w:color w:val="000000"/>
+          <w:sz w:val="20"/>
+          <w:szCs w:val="20"/>
+          <w:bdr w:val="none" w:sz="0" w:space="0" w:color="auto" w:frame="1"/>
+        </w:rPr>
+      </w:pPr>
+      <w:r>
+        <w:rPr>
+          <w:rFonts w:ascii="Lucida Console" w:eastAsia="Times New Roman" w:hAnsi="Lucida Console" w:cs="Courier New"/>
           <w:sz w:val="20"/>
           <w:szCs w:val="20"/>
           <w:bdr w:val="none" w:sz="0" w:space="0" w:color="auto" w:frame="1"/>
@@ -10664,16 +11397,14 @@
         <w:jc w:val="left"/>
         <w:rPr>
           <w:rFonts w:ascii="Lucida Console" w:eastAsia="Times New Roman" w:hAnsi="Lucida Console" w:cs="Courier New"/>
-          <w:color w:val="000000"/>
-          <w:sz w:val="20"/>
-          <w:szCs w:val="20"/>
-          <w:bdr w:val="none" w:sz="0" w:space="0" w:color="auto" w:frame="1"/>
-        </w:rPr>
-      </w:pPr>
-      <w:r>
-        <w:rPr>
-          <w:rFonts w:ascii="Lucida Console" w:eastAsia="Times New Roman" w:hAnsi="Lucida Console" w:cs="Courier New"/>
-          <w:color w:val="000000"/>
+          <w:sz w:val="20"/>
+          <w:szCs w:val="20"/>
+          <w:bdr w:val="none" w:sz="0" w:space="0" w:color="auto" w:frame="1"/>
+        </w:rPr>
+      </w:pPr>
+      <w:r>
+        <w:rPr>
+          <w:rFonts w:ascii="Lucida Console" w:eastAsia="Times New Roman" w:hAnsi="Lucida Console" w:cs="Courier New"/>
           <w:sz w:val="20"/>
           <w:szCs w:val="20"/>
           <w:bdr w:val="none" w:sz="0" w:space="0" w:color="auto" w:frame="1"/>
@@ -10708,16 +11439,14 @@
         <w:jc w:val="left"/>
         <w:rPr>
           <w:rFonts w:ascii="Lucida Console" w:eastAsia="Times New Roman" w:hAnsi="Lucida Console" w:cs="Courier New"/>
-          <w:color w:val="000000"/>
-          <w:sz w:val="20"/>
-          <w:szCs w:val="20"/>
-          <w:bdr w:val="none" w:sz="0" w:space="0" w:color="auto" w:frame="1"/>
-        </w:rPr>
-      </w:pPr>
-      <w:r>
-        <w:rPr>
-          <w:rFonts w:ascii="Lucida Console" w:eastAsia="Times New Roman" w:hAnsi="Lucida Console" w:cs="Courier New"/>
-          <w:color w:val="000000"/>
+          <w:sz w:val="20"/>
+          <w:szCs w:val="20"/>
+          <w:bdr w:val="none" w:sz="0" w:space="0" w:color="auto" w:frame="1"/>
+        </w:rPr>
+      </w:pPr>
+      <w:r>
+        <w:rPr>
+          <w:rFonts w:ascii="Lucida Console" w:eastAsia="Times New Roman" w:hAnsi="Lucida Console" w:cs="Courier New"/>
           <w:sz w:val="20"/>
           <w:szCs w:val="20"/>
           <w:bdr w:val="none" w:sz="0" w:space="0" w:color="auto" w:frame="1"/>
@@ -10752,16 +11481,14 @@
         <w:jc w:val="left"/>
         <w:rPr>
           <w:rFonts w:ascii="Lucida Console" w:eastAsia="Times New Roman" w:hAnsi="Lucida Console" w:cs="Courier New"/>
-          <w:color w:val="000000"/>
-          <w:sz w:val="20"/>
-          <w:szCs w:val="20"/>
-          <w:bdr w:val="none" w:sz="0" w:space="0" w:color="auto" w:frame="1"/>
-        </w:rPr>
-      </w:pPr>
-      <w:r>
-        <w:rPr>
-          <w:rFonts w:ascii="Lucida Console" w:eastAsia="Times New Roman" w:hAnsi="Lucida Console" w:cs="Courier New"/>
-          <w:color w:val="000000"/>
+          <w:sz w:val="20"/>
+          <w:szCs w:val="20"/>
+          <w:bdr w:val="none" w:sz="0" w:space="0" w:color="auto" w:frame="1"/>
+        </w:rPr>
+      </w:pPr>
+      <w:r>
+        <w:rPr>
+          <w:rFonts w:ascii="Lucida Console" w:eastAsia="Times New Roman" w:hAnsi="Lucida Console" w:cs="Courier New"/>
           <w:sz w:val="20"/>
           <w:szCs w:val="20"/>
           <w:bdr w:val="none" w:sz="0" w:space="0" w:color="auto" w:frame="1"/>
@@ -10796,15 +11523,13 @@
         <w:jc w:val="left"/>
         <w:rPr>
           <w:rFonts w:ascii="Lucida Console" w:eastAsia="Times New Roman" w:hAnsi="Lucida Console" w:cs="Courier New"/>
-          <w:color w:val="000000"/>
-          <w:sz w:val="20"/>
-          <w:szCs w:val="20"/>
-        </w:rPr>
-      </w:pPr>
-      <w:r>
-        <w:rPr>
-          <w:rFonts w:ascii="Lucida Console" w:eastAsia="Times New Roman" w:hAnsi="Lucida Console" w:cs="Courier New"/>
-          <w:color w:val="000000"/>
+          <w:sz w:val="20"/>
+          <w:szCs w:val="20"/>
+        </w:rPr>
+      </w:pPr>
+      <w:r>
+        <w:rPr>
+          <w:rFonts w:ascii="Lucida Console" w:eastAsia="Times New Roman" w:hAnsi="Lucida Console" w:cs="Courier New"/>
           <w:sz w:val="20"/>
           <w:szCs w:val="20"/>
           <w:bdr w:val="none" w:sz="0" w:space="0" w:color="auto" w:frame="1"/>
@@ -10905,16 +11630,14 @@
         <w:jc w:val="left"/>
         <w:rPr>
           <w:rFonts w:ascii="Lucida Console" w:eastAsia="Times New Roman" w:hAnsi="Lucida Console" w:cs="Courier New"/>
-          <w:color w:val="000000"/>
-          <w:sz w:val="20"/>
-          <w:szCs w:val="20"/>
-          <w:bdr w:val="none" w:sz="0" w:space="0" w:color="auto" w:frame="1"/>
-        </w:rPr>
-      </w:pPr>
-      <w:r>
-        <w:rPr>
-          <w:rFonts w:ascii="Lucida Console" w:eastAsia="Times New Roman" w:hAnsi="Lucida Console" w:cs="Courier New"/>
-          <w:color w:val="000000"/>
+          <w:sz w:val="20"/>
+          <w:szCs w:val="20"/>
+          <w:bdr w:val="none" w:sz="0" w:space="0" w:color="auto" w:frame="1"/>
+        </w:rPr>
+      </w:pPr>
+      <w:r>
+        <w:rPr>
+          <w:rFonts w:ascii="Lucida Console" w:eastAsia="Times New Roman" w:hAnsi="Lucida Console" w:cs="Courier New"/>
           <w:sz w:val="20"/>
           <w:szCs w:val="20"/>
           <w:bdr w:val="none" w:sz="0" w:space="0" w:color="auto" w:frame="1"/>
@@ -10950,7 +11673,6 @@
         <w:jc w:val="left"/>
         <w:rPr>
           <w:rFonts w:ascii="Lucida Console" w:eastAsia="Times New Roman" w:hAnsi="Lucida Console" w:cs="Courier New"/>
-          <w:color w:val="000000"/>
           <w:sz w:val="20"/>
           <w:szCs w:val="20"/>
           <w:bdr w:val="none" w:sz="0" w:space="0" w:color="auto" w:frame="1"/>
@@ -10984,16 +11706,14 @@
         <w:jc w:val="left"/>
         <w:rPr>
           <w:rFonts w:ascii="Lucida Console" w:eastAsia="Times New Roman" w:hAnsi="Lucida Console" w:cs="Courier New"/>
-          <w:color w:val="FF0000"/>
-          <w:sz w:val="20"/>
-          <w:szCs w:val="20"/>
-          <w:bdr w:val="none" w:sz="0" w:space="0" w:color="auto" w:frame="1"/>
-        </w:rPr>
-      </w:pPr>
-      <w:r>
-        <w:rPr>
-          <w:rFonts w:ascii="Lucida Console" w:eastAsia="Times New Roman" w:hAnsi="Lucida Console" w:cs="Courier New"/>
-          <w:color w:val="FF0000"/>
+          <w:sz w:val="20"/>
+          <w:szCs w:val="20"/>
+          <w:bdr w:val="none" w:sz="0" w:space="0" w:color="auto" w:frame="1"/>
+        </w:rPr>
+      </w:pPr>
+      <w:r>
+        <w:rPr>
+          <w:rFonts w:ascii="Lucida Console" w:eastAsia="Times New Roman" w:hAnsi="Lucida Console" w:cs="Courier New"/>
           <w:sz w:val="20"/>
           <w:szCs w:val="20"/>
           <w:bdr w:val="none" w:sz="0" w:space="0" w:color="auto" w:frame="1"/>
@@ -11028,16 +11748,14 @@
         <w:jc w:val="left"/>
         <w:rPr>
           <w:rFonts w:ascii="Lucida Console" w:eastAsia="Times New Roman" w:hAnsi="Lucida Console" w:cs="Courier New"/>
-          <w:color w:val="000000"/>
-          <w:sz w:val="20"/>
-          <w:szCs w:val="20"/>
-          <w:bdr w:val="none" w:sz="0" w:space="0" w:color="auto" w:frame="1"/>
-        </w:rPr>
-      </w:pPr>
-      <w:r>
-        <w:rPr>
-          <w:rFonts w:ascii="Lucida Console" w:eastAsia="Times New Roman" w:hAnsi="Lucida Console" w:cs="Courier New"/>
-          <w:color w:val="000000"/>
+          <w:sz w:val="20"/>
+          <w:szCs w:val="20"/>
+          <w:bdr w:val="none" w:sz="0" w:space="0" w:color="auto" w:frame="1"/>
+        </w:rPr>
+      </w:pPr>
+      <w:r>
+        <w:rPr>
+          <w:rFonts w:ascii="Lucida Console" w:eastAsia="Times New Roman" w:hAnsi="Lucida Console" w:cs="Courier New"/>
           <w:sz w:val="20"/>
           <w:szCs w:val="20"/>
           <w:bdr w:val="none" w:sz="0" w:space="0" w:color="auto" w:frame="1"/>
@@ -11072,16 +11790,14 @@
         <w:jc w:val="left"/>
         <w:rPr>
           <w:rFonts w:ascii="Lucida Console" w:eastAsia="Times New Roman" w:hAnsi="Lucida Console" w:cs="Courier New"/>
-          <w:color w:val="000000"/>
-          <w:sz w:val="20"/>
-          <w:szCs w:val="20"/>
-          <w:bdr w:val="none" w:sz="0" w:space="0" w:color="auto" w:frame="1"/>
-        </w:rPr>
-      </w:pPr>
-      <w:r>
-        <w:rPr>
-          <w:rFonts w:ascii="Lucida Console" w:eastAsia="Times New Roman" w:hAnsi="Lucida Console" w:cs="Courier New"/>
-          <w:color w:val="000000"/>
+          <w:sz w:val="20"/>
+          <w:szCs w:val="20"/>
+          <w:bdr w:val="none" w:sz="0" w:space="0" w:color="auto" w:frame="1"/>
+        </w:rPr>
+      </w:pPr>
+      <w:r>
+        <w:rPr>
+          <w:rFonts w:ascii="Lucida Console" w:eastAsia="Times New Roman" w:hAnsi="Lucida Console" w:cs="Courier New"/>
           <w:sz w:val="20"/>
           <w:szCs w:val="20"/>
           <w:bdr w:val="none" w:sz="0" w:space="0" w:color="auto" w:frame="1"/>
@@ -11116,16 +11832,14 @@
         <w:jc w:val="left"/>
         <w:rPr>
           <w:rFonts w:ascii="Lucida Console" w:eastAsia="Times New Roman" w:hAnsi="Lucida Console" w:cs="Courier New"/>
-          <w:color w:val="000000"/>
-          <w:sz w:val="20"/>
-          <w:szCs w:val="20"/>
-          <w:bdr w:val="none" w:sz="0" w:space="0" w:color="auto" w:frame="1"/>
-        </w:rPr>
-      </w:pPr>
-      <w:r>
-        <w:rPr>
-          <w:rFonts w:ascii="Lucida Console" w:eastAsia="Times New Roman" w:hAnsi="Lucida Console" w:cs="Courier New"/>
-          <w:color w:val="000000"/>
+          <w:sz w:val="20"/>
+          <w:szCs w:val="20"/>
+          <w:bdr w:val="none" w:sz="0" w:space="0" w:color="auto" w:frame="1"/>
+        </w:rPr>
+      </w:pPr>
+      <w:r>
+        <w:rPr>
+          <w:rFonts w:ascii="Lucida Console" w:eastAsia="Times New Roman" w:hAnsi="Lucida Console" w:cs="Courier New"/>
           <w:sz w:val="20"/>
           <w:szCs w:val="20"/>
           <w:bdr w:val="none" w:sz="0" w:space="0" w:color="auto" w:frame="1"/>
@@ -11160,22 +11874,31 @@
         <w:jc w:val="left"/>
         <w:rPr>
           <w:rFonts w:ascii="Lucida Console" w:eastAsia="Times New Roman" w:hAnsi="Lucida Console" w:cs="Courier New"/>
-          <w:color w:val="000000"/>
-          <w:sz w:val="20"/>
-          <w:szCs w:val="20"/>
-          <w:bdr w:val="none" w:sz="0" w:space="0" w:color="auto" w:frame="1"/>
-        </w:rPr>
-      </w:pPr>
-      <w:r>
-        <w:rPr>
-          <w:rFonts w:ascii="Lucida Console" w:eastAsia="Times New Roman" w:hAnsi="Lucida Console" w:cs="Courier New"/>
-          <w:color w:val="000000"/>
-          <w:sz w:val="20"/>
-          <w:szCs w:val="20"/>
-          <w:bdr w:val="none" w:sz="0" w:space="0" w:color="auto" w:frame="1"/>
-        </w:rPr>
-        <w:t xml:space="preserve"> -0.2857173  0.2215738</w:t>
-      </w:r>
+          <w:sz w:val="20"/>
+          <w:szCs w:val="20"/>
+          <w:bdr w:val="none" w:sz="0" w:space="0" w:color="auto" w:frame="1"/>
+        </w:rPr>
+      </w:pPr>
+      <w:r>
+        <w:rPr>
+          <w:rFonts w:ascii="Lucida Console" w:eastAsia="Times New Roman" w:hAnsi="Lucida Console" w:cs="Courier New"/>
+          <w:sz w:val="20"/>
+          <w:szCs w:val="20"/>
+          <w:bdr w:val="none" w:sz="0" w:space="0" w:color="auto" w:frame="1"/>
+        </w:rPr>
+        <w:t xml:space="preserve"> -0.</w:t>
+      </w:r>
+      <w:proofErr w:type="gramStart"/>
+      <w:r>
+        <w:rPr>
+          <w:rFonts w:ascii="Lucida Console" w:eastAsia="Times New Roman" w:hAnsi="Lucida Console" w:cs="Courier New"/>
+          <w:sz w:val="20"/>
+          <w:szCs w:val="20"/>
+          <w:bdr w:val="none" w:sz="0" w:space="0" w:color="auto" w:frame="1"/>
+        </w:rPr>
+        <w:t>2857173  0.2215738</w:t>
+      </w:r>
+      <w:proofErr w:type="gramEnd"/>
     </w:p>
     <w:p>
       <w:pPr>
@@ -11204,16 +11927,14 @@
         <w:jc w:val="left"/>
         <w:rPr>
           <w:rFonts w:ascii="Lucida Console" w:eastAsia="Times New Roman" w:hAnsi="Lucida Console" w:cs="Courier New"/>
-          <w:color w:val="000000"/>
-          <w:sz w:val="20"/>
-          <w:szCs w:val="20"/>
-          <w:bdr w:val="none" w:sz="0" w:space="0" w:color="auto" w:frame="1"/>
-        </w:rPr>
-      </w:pPr>
-      <w:r>
-        <w:rPr>
-          <w:rFonts w:ascii="Lucida Console" w:eastAsia="Times New Roman" w:hAnsi="Lucida Console" w:cs="Courier New"/>
-          <w:color w:val="000000"/>
+          <w:sz w:val="20"/>
+          <w:szCs w:val="20"/>
+          <w:bdr w:val="none" w:sz="0" w:space="0" w:color="auto" w:frame="1"/>
+        </w:rPr>
+      </w:pPr>
+      <w:r>
+        <w:rPr>
+          <w:rFonts w:ascii="Lucida Console" w:eastAsia="Times New Roman" w:hAnsi="Lucida Console" w:cs="Courier New"/>
           <w:sz w:val="20"/>
           <w:szCs w:val="20"/>
           <w:bdr w:val="none" w:sz="0" w:space="0" w:color="auto" w:frame="1"/>
@@ -11248,15 +11969,13 @@
         <w:jc w:val="left"/>
         <w:rPr>
           <w:rFonts w:ascii="Lucida Console" w:eastAsia="Times New Roman" w:hAnsi="Lucida Console" w:cs="Courier New"/>
-          <w:color w:val="000000"/>
-          <w:sz w:val="20"/>
-          <w:szCs w:val="20"/>
-        </w:rPr>
-      </w:pPr>
-      <w:r>
-        <w:rPr>
-          <w:rFonts w:ascii="Lucida Console" w:eastAsia="Times New Roman" w:hAnsi="Lucida Console" w:cs="Courier New"/>
-          <w:color w:val="000000"/>
+          <w:sz w:val="20"/>
+          <w:szCs w:val="20"/>
+        </w:rPr>
+      </w:pPr>
+      <w:r>
+        <w:rPr>
+          <w:rFonts w:ascii="Lucida Console" w:eastAsia="Times New Roman" w:hAnsi="Lucida Console" w:cs="Courier New"/>
           <w:sz w:val="20"/>
           <w:szCs w:val="20"/>
           <w:bdr w:val="none" w:sz="0" w:space="0" w:color="auto" w:frame="1"/>
@@ -11357,16 +12076,14 @@
         <w:jc w:val="left"/>
         <w:rPr>
           <w:rFonts w:ascii="Lucida Console" w:eastAsia="Times New Roman" w:hAnsi="Lucida Console" w:cs="Courier New"/>
-          <w:color w:val="000000"/>
-          <w:sz w:val="20"/>
-          <w:szCs w:val="20"/>
-          <w:bdr w:val="none" w:sz="0" w:space="0" w:color="auto" w:frame="1"/>
-        </w:rPr>
-      </w:pPr>
-      <w:r>
-        <w:rPr>
-          <w:rFonts w:ascii="Lucida Console" w:eastAsia="Times New Roman" w:hAnsi="Lucida Console" w:cs="Courier New"/>
-          <w:color w:val="000000"/>
+          <w:sz w:val="20"/>
+          <w:szCs w:val="20"/>
+          <w:bdr w:val="none" w:sz="0" w:space="0" w:color="auto" w:frame="1"/>
+        </w:rPr>
+      </w:pPr>
+      <w:r>
+        <w:rPr>
+          <w:rFonts w:ascii="Lucida Console" w:eastAsia="Times New Roman" w:hAnsi="Lucida Console" w:cs="Courier New"/>
           <w:sz w:val="20"/>
           <w:szCs w:val="20"/>
           <w:bdr w:val="none" w:sz="0" w:space="0" w:color="auto" w:frame="1"/>
@@ -11402,7 +12119,6 @@
         <w:jc w:val="left"/>
         <w:rPr>
           <w:rFonts w:ascii="Lucida Console" w:eastAsia="Times New Roman" w:hAnsi="Lucida Console" w:cs="Courier New"/>
-          <w:color w:val="000000"/>
           <w:sz w:val="20"/>
           <w:szCs w:val="20"/>
           <w:bdr w:val="none" w:sz="0" w:space="0" w:color="auto" w:frame="1"/>
@@ -11436,31 +12152,19 @@
         <w:jc w:val="left"/>
         <w:rPr>
           <w:rFonts w:ascii="Lucida Console" w:eastAsia="Times New Roman" w:hAnsi="Lucida Console" w:cs="Courier New"/>
-          <w:color w:val="000000"/>
-          <w:sz w:val="20"/>
-          <w:szCs w:val="20"/>
-          <w:bdr w:val="none" w:sz="0" w:space="0" w:color="auto" w:frame="1"/>
-        </w:rPr>
-      </w:pPr>
-      <w:r>
-        <w:rPr>
-          <w:rFonts w:ascii="Lucida Console" w:eastAsia="Times New Roman" w:hAnsi="Lucida Console" w:cs="Courier New"/>
-          <w:color w:val="000000"/>
-          <w:sz w:val="20"/>
-          <w:szCs w:val="20"/>
-          <w:bdr w:val="none" w:sz="0" w:space="0" w:color="auto" w:frame="1"/>
-        </w:rPr>
-        <w:t>data</w:t>
-      </w:r>
-      <w:r>
-        <w:rPr>
-          <w:rFonts w:ascii="Lucida Console" w:eastAsia="Times New Roman" w:hAnsi="Lucida Console" w:cs="Courier New"/>
-          <w:color w:val="FF0000"/>
-          <w:sz w:val="20"/>
-          <w:szCs w:val="20"/>
-          <w:bdr w:val="none" w:sz="0" w:space="0" w:color="auto" w:frame="1"/>
-        </w:rPr>
-        <w:t>:  Diabetes and age</w:t>
+          <w:sz w:val="20"/>
+          <w:szCs w:val="20"/>
+          <w:bdr w:val="none" w:sz="0" w:space="0" w:color="auto" w:frame="1"/>
+        </w:rPr>
+      </w:pPr>
+      <w:r>
+        <w:rPr>
+          <w:rFonts w:ascii="Lucida Console" w:eastAsia="Times New Roman" w:hAnsi="Lucida Console" w:cs="Courier New"/>
+          <w:sz w:val="20"/>
+          <w:szCs w:val="20"/>
+          <w:bdr w:val="none" w:sz="0" w:space="0" w:color="auto" w:frame="1"/>
+        </w:rPr>
+        <w:t>data:  Diabetes and age</w:t>
       </w:r>
     </w:p>
     <w:p>
@@ -11490,16 +12194,14 @@
         <w:jc w:val="left"/>
         <w:rPr>
           <w:rFonts w:ascii="Lucida Console" w:eastAsia="Times New Roman" w:hAnsi="Lucida Console" w:cs="Courier New"/>
-          <w:color w:val="000000"/>
-          <w:sz w:val="20"/>
-          <w:szCs w:val="20"/>
-          <w:bdr w:val="none" w:sz="0" w:space="0" w:color="auto" w:frame="1"/>
-        </w:rPr>
-      </w:pPr>
-      <w:r>
-        <w:rPr>
-          <w:rFonts w:ascii="Lucida Console" w:eastAsia="Times New Roman" w:hAnsi="Lucida Console" w:cs="Courier New"/>
-          <w:color w:val="000000"/>
+          <w:sz w:val="20"/>
+          <w:szCs w:val="20"/>
+          <w:bdr w:val="none" w:sz="0" w:space="0" w:color="auto" w:frame="1"/>
+        </w:rPr>
+      </w:pPr>
+      <w:r>
+        <w:rPr>
+          <w:rFonts w:ascii="Lucida Console" w:eastAsia="Times New Roman" w:hAnsi="Lucida Console" w:cs="Courier New"/>
           <w:sz w:val="20"/>
           <w:szCs w:val="20"/>
           <w:bdr w:val="none" w:sz="0" w:space="0" w:color="auto" w:frame="1"/>
@@ -11534,16 +12236,14 @@
         <w:jc w:val="left"/>
         <w:rPr>
           <w:rFonts w:ascii="Lucida Console" w:eastAsia="Times New Roman" w:hAnsi="Lucida Console" w:cs="Courier New"/>
-          <w:color w:val="000000"/>
-          <w:sz w:val="20"/>
-          <w:szCs w:val="20"/>
-          <w:bdr w:val="none" w:sz="0" w:space="0" w:color="auto" w:frame="1"/>
-        </w:rPr>
-      </w:pPr>
-      <w:r>
-        <w:rPr>
-          <w:rFonts w:ascii="Lucida Console" w:eastAsia="Times New Roman" w:hAnsi="Lucida Console" w:cs="Courier New"/>
-          <w:color w:val="000000"/>
+          <w:sz w:val="20"/>
+          <w:szCs w:val="20"/>
+          <w:bdr w:val="none" w:sz="0" w:space="0" w:color="auto" w:frame="1"/>
+        </w:rPr>
+      </w:pPr>
+      <w:r>
+        <w:rPr>
+          <w:rFonts w:ascii="Lucida Console" w:eastAsia="Times New Roman" w:hAnsi="Lucida Console" w:cs="Courier New"/>
           <w:sz w:val="20"/>
           <w:szCs w:val="20"/>
           <w:bdr w:val="none" w:sz="0" w:space="0" w:color="auto" w:frame="1"/>
@@ -11578,16 +12278,14 @@
         <w:jc w:val="left"/>
         <w:rPr>
           <w:rFonts w:ascii="Lucida Console" w:eastAsia="Times New Roman" w:hAnsi="Lucida Console" w:cs="Courier New"/>
-          <w:color w:val="000000"/>
-          <w:sz w:val="20"/>
-          <w:szCs w:val="20"/>
-          <w:bdr w:val="none" w:sz="0" w:space="0" w:color="auto" w:frame="1"/>
-        </w:rPr>
-      </w:pPr>
-      <w:r>
-        <w:rPr>
-          <w:rFonts w:ascii="Lucida Console" w:eastAsia="Times New Roman" w:hAnsi="Lucida Console" w:cs="Courier New"/>
-          <w:color w:val="000000"/>
+          <w:sz w:val="20"/>
+          <w:szCs w:val="20"/>
+          <w:bdr w:val="none" w:sz="0" w:space="0" w:color="auto" w:frame="1"/>
+        </w:rPr>
+      </w:pPr>
+      <w:r>
+        <w:rPr>
+          <w:rFonts w:ascii="Lucida Console" w:eastAsia="Times New Roman" w:hAnsi="Lucida Console" w:cs="Courier New"/>
           <w:sz w:val="20"/>
           <w:szCs w:val="20"/>
           <w:bdr w:val="none" w:sz="0" w:space="0" w:color="auto" w:frame="1"/>
@@ -11622,16 +12320,14 @@
         <w:jc w:val="left"/>
         <w:rPr>
           <w:rFonts w:ascii="Lucida Console" w:eastAsia="Times New Roman" w:hAnsi="Lucida Console" w:cs="Courier New"/>
-          <w:color w:val="000000"/>
-          <w:sz w:val="20"/>
-          <w:szCs w:val="20"/>
-          <w:bdr w:val="none" w:sz="0" w:space="0" w:color="auto" w:frame="1"/>
-        </w:rPr>
-      </w:pPr>
-      <w:r>
-        <w:rPr>
-          <w:rFonts w:ascii="Lucida Console" w:eastAsia="Times New Roman" w:hAnsi="Lucida Console" w:cs="Courier New"/>
-          <w:color w:val="000000"/>
+          <w:sz w:val="20"/>
+          <w:szCs w:val="20"/>
+          <w:bdr w:val="none" w:sz="0" w:space="0" w:color="auto" w:frame="1"/>
+        </w:rPr>
+      </w:pPr>
+      <w:r>
+        <w:rPr>
+          <w:rFonts w:ascii="Lucida Console" w:eastAsia="Times New Roman" w:hAnsi="Lucida Console" w:cs="Courier New"/>
           <w:sz w:val="20"/>
           <w:szCs w:val="20"/>
           <w:bdr w:val="none" w:sz="0" w:space="0" w:color="auto" w:frame="1"/>
@@ -11666,16 +12362,14 @@
         <w:jc w:val="left"/>
         <w:rPr>
           <w:rFonts w:ascii="Lucida Console" w:eastAsia="Times New Roman" w:hAnsi="Lucida Console" w:cs="Courier New"/>
-          <w:color w:val="000000"/>
-          <w:sz w:val="20"/>
-          <w:szCs w:val="20"/>
-          <w:bdr w:val="none" w:sz="0" w:space="0" w:color="auto" w:frame="1"/>
-        </w:rPr>
-      </w:pPr>
-      <w:r>
-        <w:rPr>
-          <w:rFonts w:ascii="Lucida Console" w:eastAsia="Times New Roman" w:hAnsi="Lucida Console" w:cs="Courier New"/>
-          <w:color w:val="000000"/>
+          <w:sz w:val="20"/>
+          <w:szCs w:val="20"/>
+          <w:bdr w:val="none" w:sz="0" w:space="0" w:color="auto" w:frame="1"/>
+        </w:rPr>
+      </w:pPr>
+      <w:r>
+        <w:rPr>
+          <w:rFonts w:ascii="Lucida Console" w:eastAsia="Times New Roman" w:hAnsi="Lucida Console" w:cs="Courier New"/>
           <w:sz w:val="20"/>
           <w:szCs w:val="20"/>
           <w:bdr w:val="none" w:sz="0" w:space="0" w:color="auto" w:frame="1"/>
@@ -11710,15 +12404,13 @@
         <w:jc w:val="left"/>
         <w:rPr>
           <w:rFonts w:ascii="Lucida Console" w:eastAsia="Times New Roman" w:hAnsi="Lucida Console" w:cs="Courier New"/>
-          <w:color w:val="000000"/>
-          <w:sz w:val="20"/>
-          <w:szCs w:val="20"/>
-        </w:rPr>
-      </w:pPr>
-      <w:r>
-        <w:rPr>
-          <w:rFonts w:ascii="Lucida Console" w:eastAsia="Times New Roman" w:hAnsi="Lucida Console" w:cs="Courier New"/>
-          <w:color w:val="000000"/>
+          <w:sz w:val="20"/>
+          <w:szCs w:val="20"/>
+        </w:rPr>
+      </w:pPr>
+      <w:r>
+        <w:rPr>
+          <w:rFonts w:ascii="Lucida Console" w:eastAsia="Times New Roman" w:hAnsi="Lucida Console" w:cs="Courier New"/>
           <w:sz w:val="20"/>
           <w:szCs w:val="20"/>
           <w:bdr w:val="none" w:sz="0" w:space="0" w:color="auto" w:frame="1"/>
@@ -11819,16 +12511,14 @@
         <w:jc w:val="left"/>
         <w:rPr>
           <w:rFonts w:ascii="Lucida Console" w:eastAsia="Times New Roman" w:hAnsi="Lucida Console" w:cs="Courier New"/>
-          <w:color w:val="000000"/>
-          <w:sz w:val="20"/>
-          <w:szCs w:val="20"/>
-          <w:bdr w:val="none" w:sz="0" w:space="0" w:color="auto" w:frame="1"/>
-        </w:rPr>
-      </w:pPr>
-      <w:r>
-        <w:rPr>
-          <w:rFonts w:ascii="Lucida Console" w:eastAsia="Times New Roman" w:hAnsi="Lucida Console" w:cs="Courier New"/>
-          <w:color w:val="000000"/>
+          <w:sz w:val="20"/>
+          <w:szCs w:val="20"/>
+          <w:bdr w:val="none" w:sz="0" w:space="0" w:color="auto" w:frame="1"/>
+        </w:rPr>
+      </w:pPr>
+      <w:r>
+        <w:rPr>
+          <w:rFonts w:ascii="Lucida Console" w:eastAsia="Times New Roman" w:hAnsi="Lucida Console" w:cs="Courier New"/>
           <w:sz w:val="20"/>
           <w:szCs w:val="20"/>
           <w:bdr w:val="none" w:sz="0" w:space="0" w:color="auto" w:frame="1"/>
@@ -11864,7 +12554,6 @@
         <w:jc w:val="left"/>
         <w:rPr>
           <w:rFonts w:ascii="Lucida Console" w:eastAsia="Times New Roman" w:hAnsi="Lucida Console" w:cs="Courier New"/>
-          <w:color w:val="000000"/>
           <w:sz w:val="20"/>
           <w:szCs w:val="20"/>
           <w:bdr w:val="none" w:sz="0" w:space="0" w:color="auto" w:frame="1"/>
@@ -11898,31 +12587,19 @@
         <w:jc w:val="left"/>
         <w:rPr>
           <w:rFonts w:ascii="Lucida Console" w:eastAsia="Times New Roman" w:hAnsi="Lucida Console" w:cs="Courier New"/>
-          <w:color w:val="000000"/>
-          <w:sz w:val="20"/>
-          <w:szCs w:val="20"/>
-          <w:bdr w:val="none" w:sz="0" w:space="0" w:color="auto" w:frame="1"/>
-        </w:rPr>
-      </w:pPr>
-      <w:r>
-        <w:rPr>
-          <w:rFonts w:ascii="Lucida Console" w:eastAsia="Times New Roman" w:hAnsi="Lucida Console" w:cs="Courier New"/>
-          <w:color w:val="000000"/>
-          <w:sz w:val="20"/>
-          <w:szCs w:val="20"/>
-          <w:bdr w:val="none" w:sz="0" w:space="0" w:color="auto" w:frame="1"/>
-        </w:rPr>
-        <w:t xml:space="preserve">data:  </w:t>
-      </w:r>
-      <w:r>
-        <w:rPr>
-          <w:rFonts w:ascii="Lucida Console" w:eastAsia="Times New Roman" w:hAnsi="Lucida Console" w:cs="Courier New"/>
-          <w:color w:val="FF0000"/>
-          <w:sz w:val="20"/>
-          <w:szCs w:val="20"/>
-          <w:bdr w:val="none" w:sz="0" w:space="0" w:color="auto" w:frame="1"/>
-        </w:rPr>
-        <w:t>Diabetes and FBS</w:t>
+          <w:sz w:val="20"/>
+          <w:szCs w:val="20"/>
+          <w:bdr w:val="none" w:sz="0" w:space="0" w:color="auto" w:frame="1"/>
+        </w:rPr>
+      </w:pPr>
+      <w:r>
+        <w:rPr>
+          <w:rFonts w:ascii="Lucida Console" w:eastAsia="Times New Roman" w:hAnsi="Lucida Console" w:cs="Courier New"/>
+          <w:sz w:val="20"/>
+          <w:szCs w:val="20"/>
+          <w:bdr w:val="none" w:sz="0" w:space="0" w:color="auto" w:frame="1"/>
+        </w:rPr>
+        <w:t>data:  Diabetes and FBS</w:t>
       </w:r>
     </w:p>
     <w:p>
@@ -11952,16 +12629,14 @@
         <w:jc w:val="left"/>
         <w:rPr>
           <w:rFonts w:ascii="Lucida Console" w:eastAsia="Times New Roman" w:hAnsi="Lucida Console" w:cs="Courier New"/>
-          <w:color w:val="000000"/>
-          <w:sz w:val="20"/>
-          <w:szCs w:val="20"/>
-          <w:bdr w:val="none" w:sz="0" w:space="0" w:color="auto" w:frame="1"/>
-        </w:rPr>
-      </w:pPr>
-      <w:r>
-        <w:rPr>
-          <w:rFonts w:ascii="Lucida Console" w:eastAsia="Times New Roman" w:hAnsi="Lucida Console" w:cs="Courier New"/>
-          <w:color w:val="000000"/>
+          <w:sz w:val="20"/>
+          <w:szCs w:val="20"/>
+          <w:bdr w:val="none" w:sz="0" w:space="0" w:color="auto" w:frame="1"/>
+        </w:rPr>
+      </w:pPr>
+      <w:r>
+        <w:rPr>
+          <w:rFonts w:ascii="Lucida Console" w:eastAsia="Times New Roman" w:hAnsi="Lucida Console" w:cs="Courier New"/>
           <w:sz w:val="20"/>
           <w:szCs w:val="20"/>
           <w:bdr w:val="none" w:sz="0" w:space="0" w:color="auto" w:frame="1"/>
@@ -11996,16 +12671,14 @@
         <w:jc w:val="left"/>
         <w:rPr>
           <w:rFonts w:ascii="Lucida Console" w:eastAsia="Times New Roman" w:hAnsi="Lucida Console" w:cs="Courier New"/>
-          <w:color w:val="000000"/>
-          <w:sz w:val="20"/>
-          <w:szCs w:val="20"/>
-          <w:bdr w:val="none" w:sz="0" w:space="0" w:color="auto" w:frame="1"/>
-        </w:rPr>
-      </w:pPr>
-      <w:r>
-        <w:rPr>
-          <w:rFonts w:ascii="Lucida Console" w:eastAsia="Times New Roman" w:hAnsi="Lucida Console" w:cs="Courier New"/>
-          <w:color w:val="000000"/>
+          <w:sz w:val="20"/>
+          <w:szCs w:val="20"/>
+          <w:bdr w:val="none" w:sz="0" w:space="0" w:color="auto" w:frame="1"/>
+        </w:rPr>
+      </w:pPr>
+      <w:r>
+        <w:rPr>
+          <w:rFonts w:ascii="Lucida Console" w:eastAsia="Times New Roman" w:hAnsi="Lucida Console" w:cs="Courier New"/>
           <w:sz w:val="20"/>
           <w:szCs w:val="20"/>
           <w:bdr w:val="none" w:sz="0" w:space="0" w:color="auto" w:frame="1"/>
@@ -12040,20 +12713,19 @@
         <w:jc w:val="left"/>
         <w:rPr>
           <w:rFonts w:ascii="Lucida Console" w:eastAsia="Times New Roman" w:hAnsi="Lucida Console" w:cs="Courier New"/>
-          <w:color w:val="000000"/>
-          <w:sz w:val="20"/>
-          <w:szCs w:val="20"/>
-          <w:bdr w:val="none" w:sz="0" w:space="0" w:color="auto" w:frame="1"/>
-        </w:rPr>
-      </w:pPr>
-      <w:r>
-        <w:rPr>
-          <w:rFonts w:ascii="Lucida Console" w:eastAsia="Times New Roman" w:hAnsi="Lucida Console" w:cs="Courier New"/>
-          <w:color w:val="000000"/>
-          <w:sz w:val="20"/>
-          <w:szCs w:val="20"/>
-          <w:bdr w:val="none" w:sz="0" w:space="0" w:color="auto" w:frame="1"/>
-        </w:rPr>
+          <w:sz w:val="20"/>
+          <w:szCs w:val="20"/>
+          <w:bdr w:val="none" w:sz="0" w:space="0" w:color="auto" w:frame="1"/>
+        </w:rPr>
+      </w:pPr>
+      <w:r>
+        <w:rPr>
+          <w:rFonts w:ascii="Lucida Console" w:eastAsia="Times New Roman" w:hAnsi="Lucida Console" w:cs="Courier New"/>
+          <w:sz w:val="20"/>
+          <w:szCs w:val="20"/>
+          <w:bdr w:val="none" w:sz="0" w:space="0" w:color="auto" w:frame="1"/>
+        </w:rPr>
+        <w:lastRenderedPageBreak/>
         <w:t>95 percent confidence interval:</w:t>
       </w:r>
     </w:p>
@@ -12084,16 +12756,14 @@
         <w:jc w:val="left"/>
         <w:rPr>
           <w:rFonts w:ascii="Lucida Console" w:eastAsia="Times New Roman" w:hAnsi="Lucida Console" w:cs="Courier New"/>
-          <w:color w:val="000000"/>
-          <w:sz w:val="20"/>
-          <w:szCs w:val="20"/>
-          <w:bdr w:val="none" w:sz="0" w:space="0" w:color="auto" w:frame="1"/>
-        </w:rPr>
-      </w:pPr>
-      <w:r>
-        <w:rPr>
-          <w:rFonts w:ascii="Lucida Console" w:eastAsia="Times New Roman" w:hAnsi="Lucida Console" w:cs="Courier New"/>
-          <w:color w:val="000000"/>
+          <w:sz w:val="20"/>
+          <w:szCs w:val="20"/>
+          <w:bdr w:val="none" w:sz="0" w:space="0" w:color="auto" w:frame="1"/>
+        </w:rPr>
+      </w:pPr>
+      <w:r>
+        <w:rPr>
+          <w:rFonts w:ascii="Lucida Console" w:eastAsia="Times New Roman" w:hAnsi="Lucida Console" w:cs="Courier New"/>
           <w:sz w:val="20"/>
           <w:szCs w:val="20"/>
           <w:bdr w:val="none" w:sz="0" w:space="0" w:color="auto" w:frame="1"/>
@@ -12128,16 +12798,14 @@
         <w:jc w:val="left"/>
         <w:rPr>
           <w:rFonts w:ascii="Lucida Console" w:eastAsia="Times New Roman" w:hAnsi="Lucida Console" w:cs="Courier New"/>
-          <w:color w:val="000000"/>
-          <w:sz w:val="20"/>
-          <w:szCs w:val="20"/>
-          <w:bdr w:val="none" w:sz="0" w:space="0" w:color="auto" w:frame="1"/>
-        </w:rPr>
-      </w:pPr>
-      <w:r>
-        <w:rPr>
-          <w:rFonts w:ascii="Lucida Console" w:eastAsia="Times New Roman" w:hAnsi="Lucida Console" w:cs="Courier New"/>
-          <w:color w:val="000000"/>
+          <w:sz w:val="20"/>
+          <w:szCs w:val="20"/>
+          <w:bdr w:val="none" w:sz="0" w:space="0" w:color="auto" w:frame="1"/>
+        </w:rPr>
+      </w:pPr>
+      <w:r>
+        <w:rPr>
+          <w:rFonts w:ascii="Lucida Console" w:eastAsia="Times New Roman" w:hAnsi="Lucida Console" w:cs="Courier New"/>
           <w:sz w:val="20"/>
           <w:szCs w:val="20"/>
           <w:bdr w:val="none" w:sz="0" w:space="0" w:color="auto" w:frame="1"/>
@@ -12172,15 +12840,13 @@
         <w:jc w:val="left"/>
         <w:rPr>
           <w:rFonts w:ascii="Lucida Console" w:eastAsia="Times New Roman" w:hAnsi="Lucida Console" w:cs="Courier New"/>
-          <w:color w:val="000000"/>
-          <w:sz w:val="20"/>
-          <w:szCs w:val="20"/>
-        </w:rPr>
-      </w:pPr>
-      <w:r>
-        <w:rPr>
-          <w:rFonts w:ascii="Lucida Console" w:eastAsia="Times New Roman" w:hAnsi="Lucida Console" w:cs="Courier New"/>
-          <w:color w:val="000000"/>
+          <w:sz w:val="20"/>
+          <w:szCs w:val="20"/>
+        </w:rPr>
+      </w:pPr>
+      <w:r>
+        <w:rPr>
+          <w:rFonts w:ascii="Lucida Console" w:eastAsia="Times New Roman" w:hAnsi="Lucida Console" w:cs="Courier New"/>
           <w:sz w:val="20"/>
           <w:szCs w:val="20"/>
           <w:bdr w:val="none" w:sz="0" w:space="0" w:color="auto" w:frame="1"/>
@@ -12248,16 +12914,14 @@
         <w:jc w:val="left"/>
         <w:rPr>
           <w:rFonts w:ascii="Lucida Console" w:eastAsia="Times New Roman" w:hAnsi="Lucida Console" w:cs="Courier New"/>
-          <w:color w:val="000000"/>
-          <w:sz w:val="20"/>
-          <w:szCs w:val="20"/>
-          <w:bdr w:val="none" w:sz="0" w:space="0" w:color="auto" w:frame="1"/>
-        </w:rPr>
-      </w:pPr>
-      <w:r>
-        <w:rPr>
-          <w:rFonts w:ascii="Lucida Console" w:eastAsia="Times New Roman" w:hAnsi="Lucida Console" w:cs="Courier New"/>
-          <w:color w:val="000000"/>
+          <w:sz w:val="20"/>
+          <w:szCs w:val="20"/>
+          <w:bdr w:val="none" w:sz="0" w:space="0" w:color="auto" w:frame="1"/>
+        </w:rPr>
+      </w:pPr>
+      <w:r>
+        <w:rPr>
+          <w:rFonts w:ascii="Lucida Console" w:eastAsia="Times New Roman" w:hAnsi="Lucida Console" w:cs="Courier New"/>
           <w:sz w:val="20"/>
           <w:szCs w:val="20"/>
           <w:bdr w:val="none" w:sz="0" w:space="0" w:color="auto" w:frame="1"/>
@@ -12293,7 +12957,6 @@
         <w:jc w:val="left"/>
         <w:rPr>
           <w:rFonts w:ascii="Lucida Console" w:eastAsia="Times New Roman" w:hAnsi="Lucida Console" w:cs="Courier New"/>
-          <w:color w:val="000000"/>
           <w:sz w:val="20"/>
           <w:szCs w:val="20"/>
           <w:bdr w:val="none" w:sz="0" w:space="0" w:color="auto" w:frame="1"/>
@@ -12327,31 +12990,19 @@
         <w:jc w:val="left"/>
         <w:rPr>
           <w:rFonts w:ascii="Lucida Console" w:eastAsia="Times New Roman" w:hAnsi="Lucida Console" w:cs="Courier New"/>
-          <w:color w:val="000000"/>
-          <w:sz w:val="20"/>
-          <w:szCs w:val="20"/>
-          <w:bdr w:val="none" w:sz="0" w:space="0" w:color="auto" w:frame="1"/>
-        </w:rPr>
-      </w:pPr>
-      <w:r>
-        <w:rPr>
-          <w:rFonts w:ascii="Lucida Console" w:eastAsia="Times New Roman" w:hAnsi="Lucida Console" w:cs="Courier New"/>
-          <w:color w:val="000000"/>
-          <w:sz w:val="20"/>
-          <w:szCs w:val="20"/>
-          <w:bdr w:val="none" w:sz="0" w:space="0" w:color="auto" w:frame="1"/>
-        </w:rPr>
-        <w:t>d</w:t>
-      </w:r>
-      <w:r>
-        <w:rPr>
-          <w:rFonts w:ascii="Lucida Console" w:eastAsia="Times New Roman" w:hAnsi="Lucida Console" w:cs="Courier New"/>
-          <w:color w:val="FF0000"/>
-          <w:sz w:val="20"/>
-          <w:szCs w:val="20"/>
-          <w:bdr w:val="none" w:sz="0" w:space="0" w:color="auto" w:frame="1"/>
-        </w:rPr>
-        <w:t>ata:  age and FBS</w:t>
+          <w:sz w:val="20"/>
+          <w:szCs w:val="20"/>
+          <w:bdr w:val="none" w:sz="0" w:space="0" w:color="auto" w:frame="1"/>
+        </w:rPr>
+      </w:pPr>
+      <w:r>
+        <w:rPr>
+          <w:rFonts w:ascii="Lucida Console" w:eastAsia="Times New Roman" w:hAnsi="Lucida Console" w:cs="Courier New"/>
+          <w:sz w:val="20"/>
+          <w:szCs w:val="20"/>
+          <w:bdr w:val="none" w:sz="0" w:space="0" w:color="auto" w:frame="1"/>
+        </w:rPr>
+        <w:t>data:  age and FBS</w:t>
       </w:r>
     </w:p>
     <w:p>
@@ -12381,16 +13032,14 @@
         <w:jc w:val="left"/>
         <w:rPr>
           <w:rFonts w:ascii="Lucida Console" w:eastAsia="Times New Roman" w:hAnsi="Lucida Console" w:cs="Courier New"/>
-          <w:color w:val="000000"/>
-          <w:sz w:val="20"/>
-          <w:szCs w:val="20"/>
-          <w:bdr w:val="none" w:sz="0" w:space="0" w:color="auto" w:frame="1"/>
-        </w:rPr>
-      </w:pPr>
-      <w:r>
-        <w:rPr>
-          <w:rFonts w:ascii="Lucida Console" w:eastAsia="Times New Roman" w:hAnsi="Lucida Console" w:cs="Courier New"/>
-          <w:color w:val="000000"/>
+          <w:sz w:val="20"/>
+          <w:szCs w:val="20"/>
+          <w:bdr w:val="none" w:sz="0" w:space="0" w:color="auto" w:frame="1"/>
+        </w:rPr>
+      </w:pPr>
+      <w:r>
+        <w:rPr>
+          <w:rFonts w:ascii="Lucida Console" w:eastAsia="Times New Roman" w:hAnsi="Lucida Console" w:cs="Courier New"/>
           <w:sz w:val="20"/>
           <w:szCs w:val="20"/>
           <w:bdr w:val="none" w:sz="0" w:space="0" w:color="auto" w:frame="1"/>
@@ -12425,16 +13074,14 @@
         <w:jc w:val="left"/>
         <w:rPr>
           <w:rFonts w:ascii="Lucida Console" w:eastAsia="Times New Roman" w:hAnsi="Lucida Console" w:cs="Courier New"/>
-          <w:color w:val="000000"/>
-          <w:sz w:val="20"/>
-          <w:szCs w:val="20"/>
-          <w:bdr w:val="none" w:sz="0" w:space="0" w:color="auto" w:frame="1"/>
-        </w:rPr>
-      </w:pPr>
-      <w:r>
-        <w:rPr>
-          <w:rFonts w:ascii="Lucida Console" w:eastAsia="Times New Roman" w:hAnsi="Lucida Console" w:cs="Courier New"/>
-          <w:color w:val="000000"/>
+          <w:sz w:val="20"/>
+          <w:szCs w:val="20"/>
+          <w:bdr w:val="none" w:sz="0" w:space="0" w:color="auto" w:frame="1"/>
+        </w:rPr>
+      </w:pPr>
+      <w:r>
+        <w:rPr>
+          <w:rFonts w:ascii="Lucida Console" w:eastAsia="Times New Roman" w:hAnsi="Lucida Console" w:cs="Courier New"/>
           <w:sz w:val="20"/>
           <w:szCs w:val="20"/>
           <w:bdr w:val="none" w:sz="0" w:space="0" w:color="auto" w:frame="1"/>
@@ -12469,16 +13116,14 @@
         <w:jc w:val="left"/>
         <w:rPr>
           <w:rFonts w:ascii="Lucida Console" w:eastAsia="Times New Roman" w:hAnsi="Lucida Console" w:cs="Courier New"/>
-          <w:color w:val="000000"/>
-          <w:sz w:val="20"/>
-          <w:szCs w:val="20"/>
-          <w:bdr w:val="none" w:sz="0" w:space="0" w:color="auto" w:frame="1"/>
-        </w:rPr>
-      </w:pPr>
-      <w:r>
-        <w:rPr>
-          <w:rFonts w:ascii="Lucida Console" w:eastAsia="Times New Roman" w:hAnsi="Lucida Console" w:cs="Courier New"/>
-          <w:color w:val="000000"/>
+          <w:sz w:val="20"/>
+          <w:szCs w:val="20"/>
+          <w:bdr w:val="none" w:sz="0" w:space="0" w:color="auto" w:frame="1"/>
+        </w:rPr>
+      </w:pPr>
+      <w:r>
+        <w:rPr>
+          <w:rFonts w:ascii="Lucida Console" w:eastAsia="Times New Roman" w:hAnsi="Lucida Console" w:cs="Courier New"/>
           <w:sz w:val="20"/>
           <w:szCs w:val="20"/>
           <w:bdr w:val="none" w:sz="0" w:space="0" w:color="auto" w:frame="1"/>
@@ -12513,16 +13158,14 @@
         <w:jc w:val="left"/>
         <w:rPr>
           <w:rFonts w:ascii="Lucida Console" w:eastAsia="Times New Roman" w:hAnsi="Lucida Console" w:cs="Courier New"/>
-          <w:color w:val="000000"/>
-          <w:sz w:val="20"/>
-          <w:szCs w:val="20"/>
-          <w:bdr w:val="none" w:sz="0" w:space="0" w:color="auto" w:frame="1"/>
-        </w:rPr>
-      </w:pPr>
-      <w:r>
-        <w:rPr>
-          <w:rFonts w:ascii="Lucida Console" w:eastAsia="Times New Roman" w:hAnsi="Lucida Console" w:cs="Courier New"/>
-          <w:color w:val="000000"/>
+          <w:sz w:val="20"/>
+          <w:szCs w:val="20"/>
+          <w:bdr w:val="none" w:sz="0" w:space="0" w:color="auto" w:frame="1"/>
+        </w:rPr>
+      </w:pPr>
+      <w:r>
+        <w:rPr>
+          <w:rFonts w:ascii="Lucida Console" w:eastAsia="Times New Roman" w:hAnsi="Lucida Console" w:cs="Courier New"/>
           <w:sz w:val="20"/>
           <w:szCs w:val="20"/>
           <w:bdr w:val="none" w:sz="0" w:space="0" w:color="auto" w:frame="1"/>
@@ -12557,16 +13200,14 @@
         <w:jc w:val="left"/>
         <w:rPr>
           <w:rFonts w:ascii="Lucida Console" w:eastAsia="Times New Roman" w:hAnsi="Lucida Console" w:cs="Courier New"/>
-          <w:color w:val="000000"/>
-          <w:sz w:val="20"/>
-          <w:szCs w:val="20"/>
-          <w:bdr w:val="none" w:sz="0" w:space="0" w:color="auto" w:frame="1"/>
-        </w:rPr>
-      </w:pPr>
-      <w:r>
-        <w:rPr>
-          <w:rFonts w:ascii="Lucida Console" w:eastAsia="Times New Roman" w:hAnsi="Lucida Console" w:cs="Courier New"/>
-          <w:color w:val="000000"/>
+          <w:sz w:val="20"/>
+          <w:szCs w:val="20"/>
+          <w:bdr w:val="none" w:sz="0" w:space="0" w:color="auto" w:frame="1"/>
+        </w:rPr>
+      </w:pPr>
+      <w:r>
+        <w:rPr>
+          <w:rFonts w:ascii="Lucida Console" w:eastAsia="Times New Roman" w:hAnsi="Lucida Console" w:cs="Courier New"/>
           <w:sz w:val="20"/>
           <w:szCs w:val="20"/>
           <w:bdr w:val="none" w:sz="0" w:space="0" w:color="auto" w:frame="1"/>
@@ -12601,15 +13242,13 @@
         <w:jc w:val="left"/>
         <w:rPr>
           <w:rFonts w:ascii="Lucida Console" w:eastAsia="Times New Roman" w:hAnsi="Lucida Console" w:cs="Courier New"/>
-          <w:color w:val="000000"/>
-          <w:sz w:val="20"/>
-          <w:szCs w:val="20"/>
-        </w:rPr>
-      </w:pPr>
-      <w:r>
-        <w:rPr>
-          <w:rFonts w:ascii="Lucida Console" w:eastAsia="Times New Roman" w:hAnsi="Lucida Console" w:cs="Courier New"/>
-          <w:color w:val="000000"/>
+          <w:sz w:val="20"/>
+          <w:szCs w:val="20"/>
+        </w:rPr>
+      </w:pPr>
+      <w:r>
+        <w:rPr>
+          <w:rFonts w:ascii="Lucida Console" w:eastAsia="Times New Roman" w:hAnsi="Lucida Console" w:cs="Courier New"/>
           <w:sz w:val="20"/>
           <w:szCs w:val="20"/>
           <w:bdr w:val="none" w:sz="0" w:space="0" w:color="auto" w:frame="1"/>
@@ -12710,16 +13349,14 @@
         <w:jc w:val="left"/>
         <w:rPr>
           <w:rFonts w:ascii="Lucida Console" w:eastAsia="Times New Roman" w:hAnsi="Lucida Console" w:cs="Courier New"/>
-          <w:color w:val="000000"/>
-          <w:sz w:val="20"/>
-          <w:szCs w:val="20"/>
-          <w:bdr w:val="none" w:sz="0" w:space="0" w:color="auto" w:frame="1"/>
-        </w:rPr>
-      </w:pPr>
-      <w:r>
-        <w:rPr>
-          <w:rFonts w:ascii="Lucida Console" w:eastAsia="Times New Roman" w:hAnsi="Lucida Console" w:cs="Courier New"/>
-          <w:color w:val="000000"/>
+          <w:sz w:val="20"/>
+          <w:szCs w:val="20"/>
+          <w:bdr w:val="none" w:sz="0" w:space="0" w:color="auto" w:frame="1"/>
+        </w:rPr>
+      </w:pPr>
+      <w:r>
+        <w:rPr>
+          <w:rFonts w:ascii="Lucida Console" w:eastAsia="Times New Roman" w:hAnsi="Lucida Console" w:cs="Courier New"/>
           <w:sz w:val="20"/>
           <w:szCs w:val="20"/>
           <w:bdr w:val="none" w:sz="0" w:space="0" w:color="auto" w:frame="1"/>
@@ -12755,7 +13392,6 @@
         <w:jc w:val="left"/>
         <w:rPr>
           <w:rFonts w:ascii="Lucida Console" w:eastAsia="Times New Roman" w:hAnsi="Lucida Console" w:cs="Courier New"/>
-          <w:color w:val="FF0000"/>
           <w:sz w:val="20"/>
           <w:szCs w:val="20"/>
           <w:bdr w:val="none" w:sz="0" w:space="0" w:color="auto" w:frame="1"/>
@@ -12789,16 +13425,14 @@
         <w:jc w:val="left"/>
         <w:rPr>
           <w:rFonts w:ascii="Lucida Console" w:eastAsia="Times New Roman" w:hAnsi="Lucida Console" w:cs="Courier New"/>
-          <w:color w:val="FF0000"/>
-          <w:sz w:val="20"/>
-          <w:szCs w:val="20"/>
-          <w:bdr w:val="none" w:sz="0" w:space="0" w:color="auto" w:frame="1"/>
-        </w:rPr>
-      </w:pPr>
-      <w:r>
-        <w:rPr>
-          <w:rFonts w:ascii="Lucida Console" w:eastAsia="Times New Roman" w:hAnsi="Lucida Console" w:cs="Courier New"/>
-          <w:color w:val="FF0000"/>
+          <w:sz w:val="20"/>
+          <w:szCs w:val="20"/>
+          <w:bdr w:val="none" w:sz="0" w:space="0" w:color="auto" w:frame="1"/>
+        </w:rPr>
+      </w:pPr>
+      <w:r>
+        <w:rPr>
+          <w:rFonts w:ascii="Lucida Console" w:eastAsia="Times New Roman" w:hAnsi="Lucida Console" w:cs="Courier New"/>
           <w:sz w:val="20"/>
           <w:szCs w:val="20"/>
           <w:bdr w:val="none" w:sz="0" w:space="0" w:color="auto" w:frame="1"/>
@@ -12833,16 +13467,14 @@
         <w:jc w:val="left"/>
         <w:rPr>
           <w:rFonts w:ascii="Lucida Console" w:eastAsia="Times New Roman" w:hAnsi="Lucida Console" w:cs="Courier New"/>
-          <w:color w:val="000000"/>
-          <w:sz w:val="20"/>
-          <w:szCs w:val="20"/>
-          <w:bdr w:val="none" w:sz="0" w:space="0" w:color="auto" w:frame="1"/>
-        </w:rPr>
-      </w:pPr>
-      <w:r>
-        <w:rPr>
-          <w:rFonts w:ascii="Lucida Console" w:eastAsia="Times New Roman" w:hAnsi="Lucida Console" w:cs="Courier New"/>
-          <w:color w:val="000000"/>
+          <w:sz w:val="20"/>
+          <w:szCs w:val="20"/>
+          <w:bdr w:val="none" w:sz="0" w:space="0" w:color="auto" w:frame="1"/>
+        </w:rPr>
+      </w:pPr>
+      <w:r>
+        <w:rPr>
+          <w:rFonts w:ascii="Lucida Console" w:eastAsia="Times New Roman" w:hAnsi="Lucida Console" w:cs="Courier New"/>
           <w:sz w:val="20"/>
           <w:szCs w:val="20"/>
           <w:bdr w:val="none" w:sz="0" w:space="0" w:color="auto" w:frame="1"/>
@@ -12877,16 +13509,14 @@
         <w:jc w:val="left"/>
         <w:rPr>
           <w:rFonts w:ascii="Lucida Console" w:eastAsia="Times New Roman" w:hAnsi="Lucida Console" w:cs="Courier New"/>
-          <w:color w:val="000000"/>
-          <w:sz w:val="20"/>
-          <w:szCs w:val="20"/>
-          <w:bdr w:val="none" w:sz="0" w:space="0" w:color="auto" w:frame="1"/>
-        </w:rPr>
-      </w:pPr>
-      <w:r>
-        <w:rPr>
-          <w:rFonts w:ascii="Lucida Console" w:eastAsia="Times New Roman" w:hAnsi="Lucida Console" w:cs="Courier New"/>
-          <w:color w:val="000000"/>
+          <w:sz w:val="20"/>
+          <w:szCs w:val="20"/>
+          <w:bdr w:val="none" w:sz="0" w:space="0" w:color="auto" w:frame="1"/>
+        </w:rPr>
+      </w:pPr>
+      <w:r>
+        <w:rPr>
+          <w:rFonts w:ascii="Lucida Console" w:eastAsia="Times New Roman" w:hAnsi="Lucida Console" w:cs="Courier New"/>
           <w:sz w:val="20"/>
           <w:szCs w:val="20"/>
           <w:bdr w:val="none" w:sz="0" w:space="0" w:color="auto" w:frame="1"/>
@@ -12921,16 +13551,14 @@
         <w:jc w:val="left"/>
         <w:rPr>
           <w:rFonts w:ascii="Lucida Console" w:eastAsia="Times New Roman" w:hAnsi="Lucida Console" w:cs="Courier New"/>
-          <w:color w:val="000000"/>
-          <w:sz w:val="20"/>
-          <w:szCs w:val="20"/>
-          <w:bdr w:val="none" w:sz="0" w:space="0" w:color="auto" w:frame="1"/>
-        </w:rPr>
-      </w:pPr>
-      <w:r>
-        <w:rPr>
-          <w:rFonts w:ascii="Lucida Console" w:eastAsia="Times New Roman" w:hAnsi="Lucida Console" w:cs="Courier New"/>
-          <w:color w:val="000000"/>
+          <w:sz w:val="20"/>
+          <w:szCs w:val="20"/>
+          <w:bdr w:val="none" w:sz="0" w:space="0" w:color="auto" w:frame="1"/>
+        </w:rPr>
+      </w:pPr>
+      <w:r>
+        <w:rPr>
+          <w:rFonts w:ascii="Lucida Console" w:eastAsia="Times New Roman" w:hAnsi="Lucida Console" w:cs="Courier New"/>
           <w:sz w:val="20"/>
           <w:szCs w:val="20"/>
           <w:bdr w:val="none" w:sz="0" w:space="0" w:color="auto" w:frame="1"/>
@@ -12965,22 +13593,31 @@
         <w:jc w:val="left"/>
         <w:rPr>
           <w:rFonts w:ascii="Lucida Console" w:eastAsia="Times New Roman" w:hAnsi="Lucida Console" w:cs="Courier New"/>
-          <w:color w:val="000000"/>
-          <w:sz w:val="20"/>
-          <w:szCs w:val="20"/>
-          <w:bdr w:val="none" w:sz="0" w:space="0" w:color="auto" w:frame="1"/>
-        </w:rPr>
-      </w:pPr>
-      <w:r>
-        <w:rPr>
-          <w:rFonts w:ascii="Lucida Console" w:eastAsia="Times New Roman" w:hAnsi="Lucida Console" w:cs="Courier New"/>
-          <w:color w:val="000000"/>
-          <w:sz w:val="20"/>
-          <w:szCs w:val="20"/>
-          <w:bdr w:val="none" w:sz="0" w:space="0" w:color="auto" w:frame="1"/>
-        </w:rPr>
-        <w:t xml:space="preserve"> -0.1305506  0.3695546</w:t>
-      </w:r>
+          <w:sz w:val="20"/>
+          <w:szCs w:val="20"/>
+          <w:bdr w:val="none" w:sz="0" w:space="0" w:color="auto" w:frame="1"/>
+        </w:rPr>
+      </w:pPr>
+      <w:r>
+        <w:rPr>
+          <w:rFonts w:ascii="Lucida Console" w:eastAsia="Times New Roman" w:hAnsi="Lucida Console" w:cs="Courier New"/>
+          <w:sz w:val="20"/>
+          <w:szCs w:val="20"/>
+          <w:bdr w:val="none" w:sz="0" w:space="0" w:color="auto" w:frame="1"/>
+        </w:rPr>
+        <w:t xml:space="preserve"> -0.</w:t>
+      </w:r>
+      <w:proofErr w:type="gramStart"/>
+      <w:r>
+        <w:rPr>
+          <w:rFonts w:ascii="Lucida Console" w:eastAsia="Times New Roman" w:hAnsi="Lucida Console" w:cs="Courier New"/>
+          <w:sz w:val="20"/>
+          <w:szCs w:val="20"/>
+          <w:bdr w:val="none" w:sz="0" w:space="0" w:color="auto" w:frame="1"/>
+        </w:rPr>
+        <w:t>1305506  0.3695546</w:t>
+      </w:r>
+      <w:proofErr w:type="gramEnd"/>
     </w:p>
     <w:p>
       <w:pPr>
@@ -13009,16 +13646,14 @@
         <w:jc w:val="left"/>
         <w:rPr>
           <w:rFonts w:ascii="Lucida Console" w:eastAsia="Times New Roman" w:hAnsi="Lucida Console" w:cs="Courier New"/>
-          <w:color w:val="000000"/>
-          <w:sz w:val="20"/>
-          <w:szCs w:val="20"/>
-          <w:bdr w:val="none" w:sz="0" w:space="0" w:color="auto" w:frame="1"/>
-        </w:rPr>
-      </w:pPr>
-      <w:r>
-        <w:rPr>
-          <w:rFonts w:ascii="Lucida Console" w:eastAsia="Times New Roman" w:hAnsi="Lucida Console" w:cs="Courier New"/>
-          <w:color w:val="000000"/>
+          <w:sz w:val="20"/>
+          <w:szCs w:val="20"/>
+          <w:bdr w:val="none" w:sz="0" w:space="0" w:color="auto" w:frame="1"/>
+        </w:rPr>
+      </w:pPr>
+      <w:r>
+        <w:rPr>
+          <w:rFonts w:ascii="Lucida Console" w:eastAsia="Times New Roman" w:hAnsi="Lucida Console" w:cs="Courier New"/>
           <w:sz w:val="20"/>
           <w:szCs w:val="20"/>
           <w:bdr w:val="none" w:sz="0" w:space="0" w:color="auto" w:frame="1"/>
@@ -13053,15 +13688,13 @@
         <w:jc w:val="left"/>
         <w:rPr>
           <w:rFonts w:ascii="Lucida Console" w:eastAsia="Times New Roman" w:hAnsi="Lucida Console" w:cs="Courier New"/>
-          <w:color w:val="000000"/>
-          <w:sz w:val="20"/>
-          <w:szCs w:val="20"/>
-        </w:rPr>
-      </w:pPr>
-      <w:r>
-        <w:rPr>
-          <w:rFonts w:ascii="Lucida Console" w:eastAsia="Times New Roman" w:hAnsi="Lucida Console" w:cs="Courier New"/>
-          <w:color w:val="000000"/>
+          <w:sz w:val="20"/>
+          <w:szCs w:val="20"/>
+        </w:rPr>
+      </w:pPr>
+      <w:r>
+        <w:rPr>
+          <w:rFonts w:ascii="Lucida Console" w:eastAsia="Times New Roman" w:hAnsi="Lucida Console" w:cs="Courier New"/>
           <w:sz w:val="20"/>
           <w:szCs w:val="20"/>
           <w:bdr w:val="none" w:sz="0" w:space="0" w:color="auto" w:frame="1"/>
@@ -13162,16 +13795,14 @@
         <w:jc w:val="left"/>
         <w:rPr>
           <w:rFonts w:ascii="Lucida Console" w:eastAsia="Times New Roman" w:hAnsi="Lucida Console" w:cs="Courier New"/>
-          <w:color w:val="000000"/>
-          <w:sz w:val="20"/>
-          <w:szCs w:val="20"/>
-          <w:bdr w:val="none" w:sz="0" w:space="0" w:color="auto" w:frame="1"/>
-        </w:rPr>
-      </w:pPr>
-      <w:r>
-        <w:rPr>
-          <w:rFonts w:ascii="Lucida Console" w:eastAsia="Times New Roman" w:hAnsi="Lucida Console" w:cs="Courier New"/>
-          <w:color w:val="000000"/>
+          <w:sz w:val="20"/>
+          <w:szCs w:val="20"/>
+          <w:bdr w:val="none" w:sz="0" w:space="0" w:color="auto" w:frame="1"/>
+        </w:rPr>
+      </w:pPr>
+      <w:r>
+        <w:rPr>
+          <w:rFonts w:ascii="Lucida Console" w:eastAsia="Times New Roman" w:hAnsi="Lucida Console" w:cs="Courier New"/>
           <w:sz w:val="20"/>
           <w:szCs w:val="20"/>
           <w:bdr w:val="none" w:sz="0" w:space="0" w:color="auto" w:frame="1"/>
@@ -13207,7 +13838,6 @@
         <w:jc w:val="left"/>
         <w:rPr>
           <w:rFonts w:ascii="Lucida Console" w:eastAsia="Times New Roman" w:hAnsi="Lucida Console" w:cs="Courier New"/>
-          <w:color w:val="FF0000"/>
           <w:sz w:val="20"/>
           <w:szCs w:val="20"/>
           <w:bdr w:val="none" w:sz="0" w:space="0" w:color="auto" w:frame="1"/>
@@ -13241,16 +13871,14 @@
         <w:jc w:val="left"/>
         <w:rPr>
           <w:rFonts w:ascii="Lucida Console" w:eastAsia="Times New Roman" w:hAnsi="Lucida Console" w:cs="Courier New"/>
-          <w:color w:val="FF0000"/>
-          <w:sz w:val="20"/>
-          <w:szCs w:val="20"/>
-          <w:bdr w:val="none" w:sz="0" w:space="0" w:color="auto" w:frame="1"/>
-        </w:rPr>
-      </w:pPr>
-      <w:r>
-        <w:rPr>
-          <w:rFonts w:ascii="Lucida Console" w:eastAsia="Times New Roman" w:hAnsi="Lucida Console" w:cs="Courier New"/>
-          <w:color w:val="FF0000"/>
+          <w:sz w:val="20"/>
+          <w:szCs w:val="20"/>
+          <w:bdr w:val="none" w:sz="0" w:space="0" w:color="auto" w:frame="1"/>
+        </w:rPr>
+      </w:pPr>
+      <w:r>
+        <w:rPr>
+          <w:rFonts w:ascii="Lucida Console" w:eastAsia="Times New Roman" w:hAnsi="Lucida Console" w:cs="Courier New"/>
           <w:sz w:val="20"/>
           <w:szCs w:val="20"/>
           <w:bdr w:val="none" w:sz="0" w:space="0" w:color="auto" w:frame="1"/>
@@ -13285,16 +13913,14 @@
         <w:jc w:val="left"/>
         <w:rPr>
           <w:rFonts w:ascii="Lucida Console" w:eastAsia="Times New Roman" w:hAnsi="Lucida Console" w:cs="Courier New"/>
-          <w:color w:val="000000"/>
-          <w:sz w:val="20"/>
-          <w:szCs w:val="20"/>
-          <w:bdr w:val="none" w:sz="0" w:space="0" w:color="auto" w:frame="1"/>
-        </w:rPr>
-      </w:pPr>
-      <w:r>
-        <w:rPr>
-          <w:rFonts w:ascii="Lucida Console" w:eastAsia="Times New Roman" w:hAnsi="Lucida Console" w:cs="Courier New"/>
-          <w:color w:val="000000"/>
+          <w:sz w:val="20"/>
+          <w:szCs w:val="20"/>
+          <w:bdr w:val="none" w:sz="0" w:space="0" w:color="auto" w:frame="1"/>
+        </w:rPr>
+      </w:pPr>
+      <w:r>
+        <w:rPr>
+          <w:rFonts w:ascii="Lucida Console" w:eastAsia="Times New Roman" w:hAnsi="Lucida Console" w:cs="Courier New"/>
           <w:sz w:val="20"/>
           <w:szCs w:val="20"/>
           <w:bdr w:val="none" w:sz="0" w:space="0" w:color="auto" w:frame="1"/>
@@ -13329,16 +13955,14 @@
         <w:jc w:val="left"/>
         <w:rPr>
           <w:rFonts w:ascii="Lucida Console" w:eastAsia="Times New Roman" w:hAnsi="Lucida Console" w:cs="Courier New"/>
-          <w:color w:val="000000"/>
-          <w:sz w:val="20"/>
-          <w:szCs w:val="20"/>
-          <w:bdr w:val="none" w:sz="0" w:space="0" w:color="auto" w:frame="1"/>
-        </w:rPr>
-      </w:pPr>
-      <w:r>
-        <w:rPr>
-          <w:rFonts w:ascii="Lucida Console" w:eastAsia="Times New Roman" w:hAnsi="Lucida Console" w:cs="Courier New"/>
-          <w:color w:val="000000"/>
+          <w:sz w:val="20"/>
+          <w:szCs w:val="20"/>
+          <w:bdr w:val="none" w:sz="0" w:space="0" w:color="auto" w:frame="1"/>
+        </w:rPr>
+      </w:pPr>
+      <w:r>
+        <w:rPr>
+          <w:rFonts w:ascii="Lucida Console" w:eastAsia="Times New Roman" w:hAnsi="Lucida Console" w:cs="Courier New"/>
           <w:sz w:val="20"/>
           <w:szCs w:val="20"/>
           <w:bdr w:val="none" w:sz="0" w:space="0" w:color="auto" w:frame="1"/>
@@ -13373,16 +13997,14 @@
         <w:jc w:val="left"/>
         <w:rPr>
           <w:rFonts w:ascii="Lucida Console" w:eastAsia="Times New Roman" w:hAnsi="Lucida Console" w:cs="Courier New"/>
-          <w:color w:val="000000"/>
-          <w:sz w:val="20"/>
-          <w:szCs w:val="20"/>
-          <w:bdr w:val="none" w:sz="0" w:space="0" w:color="auto" w:frame="1"/>
-        </w:rPr>
-      </w:pPr>
-      <w:r>
-        <w:rPr>
-          <w:rFonts w:ascii="Lucida Console" w:eastAsia="Times New Roman" w:hAnsi="Lucida Console" w:cs="Courier New"/>
-          <w:color w:val="000000"/>
+          <w:sz w:val="20"/>
+          <w:szCs w:val="20"/>
+          <w:bdr w:val="none" w:sz="0" w:space="0" w:color="auto" w:frame="1"/>
+        </w:rPr>
+      </w:pPr>
+      <w:r>
+        <w:rPr>
+          <w:rFonts w:ascii="Lucida Console" w:eastAsia="Times New Roman" w:hAnsi="Lucida Console" w:cs="Courier New"/>
           <w:sz w:val="20"/>
           <w:szCs w:val="20"/>
           <w:bdr w:val="none" w:sz="0" w:space="0" w:color="auto" w:frame="1"/>
@@ -13417,22 +14039,31 @@
         <w:jc w:val="left"/>
         <w:rPr>
           <w:rFonts w:ascii="Lucida Console" w:eastAsia="Times New Roman" w:hAnsi="Lucida Console" w:cs="Courier New"/>
-          <w:color w:val="000000"/>
-          <w:sz w:val="20"/>
-          <w:szCs w:val="20"/>
-          <w:bdr w:val="none" w:sz="0" w:space="0" w:color="auto" w:frame="1"/>
-        </w:rPr>
-      </w:pPr>
-      <w:r>
-        <w:rPr>
-          <w:rFonts w:ascii="Lucida Console" w:eastAsia="Times New Roman" w:hAnsi="Lucida Console" w:cs="Courier New"/>
-          <w:color w:val="000000"/>
-          <w:sz w:val="20"/>
-          <w:szCs w:val="20"/>
-          <w:bdr w:val="none" w:sz="0" w:space="0" w:color="auto" w:frame="1"/>
-        </w:rPr>
-        <w:t xml:space="preserve"> -0.1625300  0.3409993</w:t>
-      </w:r>
+          <w:sz w:val="20"/>
+          <w:szCs w:val="20"/>
+          <w:bdr w:val="none" w:sz="0" w:space="0" w:color="auto" w:frame="1"/>
+        </w:rPr>
+      </w:pPr>
+      <w:r>
+        <w:rPr>
+          <w:rFonts w:ascii="Lucida Console" w:eastAsia="Times New Roman" w:hAnsi="Lucida Console" w:cs="Courier New"/>
+          <w:sz w:val="20"/>
+          <w:szCs w:val="20"/>
+          <w:bdr w:val="none" w:sz="0" w:space="0" w:color="auto" w:frame="1"/>
+        </w:rPr>
+        <w:t xml:space="preserve"> -0.</w:t>
+      </w:r>
+      <w:proofErr w:type="gramStart"/>
+      <w:r>
+        <w:rPr>
+          <w:rFonts w:ascii="Lucida Console" w:eastAsia="Times New Roman" w:hAnsi="Lucida Console" w:cs="Courier New"/>
+          <w:sz w:val="20"/>
+          <w:szCs w:val="20"/>
+          <w:bdr w:val="none" w:sz="0" w:space="0" w:color="auto" w:frame="1"/>
+        </w:rPr>
+        <w:t>1625300  0.3409993</w:t>
+      </w:r>
+      <w:proofErr w:type="gramEnd"/>
     </w:p>
     <w:p>
       <w:pPr>
@@ -13461,16 +14092,14 @@
         <w:jc w:val="left"/>
         <w:rPr>
           <w:rFonts w:ascii="Lucida Console" w:eastAsia="Times New Roman" w:hAnsi="Lucida Console" w:cs="Courier New"/>
-          <w:color w:val="000000"/>
-          <w:sz w:val="20"/>
-          <w:szCs w:val="20"/>
-          <w:bdr w:val="none" w:sz="0" w:space="0" w:color="auto" w:frame="1"/>
-        </w:rPr>
-      </w:pPr>
-      <w:r>
-        <w:rPr>
-          <w:rFonts w:ascii="Lucida Console" w:eastAsia="Times New Roman" w:hAnsi="Lucida Console" w:cs="Courier New"/>
-          <w:color w:val="000000"/>
+          <w:sz w:val="20"/>
+          <w:szCs w:val="20"/>
+          <w:bdr w:val="none" w:sz="0" w:space="0" w:color="auto" w:frame="1"/>
+        </w:rPr>
+      </w:pPr>
+      <w:r>
+        <w:rPr>
+          <w:rFonts w:ascii="Lucida Console" w:eastAsia="Times New Roman" w:hAnsi="Lucida Console" w:cs="Courier New"/>
           <w:sz w:val="20"/>
           <w:szCs w:val="20"/>
           <w:bdr w:val="none" w:sz="0" w:space="0" w:color="auto" w:frame="1"/>
@@ -13505,15 +14134,13 @@
         <w:jc w:val="left"/>
         <w:rPr>
           <w:rFonts w:ascii="Lucida Console" w:eastAsia="Times New Roman" w:hAnsi="Lucida Console" w:cs="Courier New"/>
-          <w:color w:val="000000"/>
-          <w:sz w:val="20"/>
-          <w:szCs w:val="20"/>
-        </w:rPr>
-      </w:pPr>
-      <w:r>
-        <w:rPr>
-          <w:rFonts w:ascii="Lucida Console" w:eastAsia="Times New Roman" w:hAnsi="Lucida Console" w:cs="Courier New"/>
-          <w:color w:val="000000"/>
+          <w:sz w:val="20"/>
+          <w:szCs w:val="20"/>
+        </w:rPr>
+      </w:pPr>
+      <w:r>
+        <w:rPr>
+          <w:rFonts w:ascii="Lucida Console" w:eastAsia="Times New Roman" w:hAnsi="Lucida Console" w:cs="Courier New"/>
           <w:sz w:val="20"/>
           <w:szCs w:val="20"/>
           <w:bdr w:val="none" w:sz="0" w:space="0" w:color="auto" w:frame="1"/>
@@ -13614,16 +14241,14 @@
         <w:jc w:val="left"/>
         <w:rPr>
           <w:rFonts w:ascii="Lucida Console" w:eastAsia="Times New Roman" w:hAnsi="Lucida Console" w:cs="Courier New"/>
-          <w:color w:val="000000"/>
-          <w:sz w:val="20"/>
-          <w:szCs w:val="20"/>
-          <w:bdr w:val="none" w:sz="0" w:space="0" w:color="auto" w:frame="1"/>
-        </w:rPr>
-      </w:pPr>
-      <w:r>
-        <w:rPr>
-          <w:rFonts w:ascii="Lucida Console" w:eastAsia="Times New Roman" w:hAnsi="Lucida Console" w:cs="Courier New"/>
-          <w:color w:val="000000"/>
+          <w:sz w:val="20"/>
+          <w:szCs w:val="20"/>
+          <w:bdr w:val="none" w:sz="0" w:space="0" w:color="auto" w:frame="1"/>
+        </w:rPr>
+      </w:pPr>
+      <w:r>
+        <w:rPr>
+          <w:rFonts w:ascii="Lucida Console" w:eastAsia="Times New Roman" w:hAnsi="Lucida Console" w:cs="Courier New"/>
           <w:sz w:val="20"/>
           <w:szCs w:val="20"/>
           <w:bdr w:val="none" w:sz="0" w:space="0" w:color="auto" w:frame="1"/>
@@ -13659,7 +14284,6 @@
         <w:jc w:val="left"/>
         <w:rPr>
           <w:rFonts w:ascii="Lucida Console" w:eastAsia="Times New Roman" w:hAnsi="Lucida Console" w:cs="Courier New"/>
-          <w:color w:val="000000"/>
           <w:sz w:val="20"/>
           <w:szCs w:val="20"/>
           <w:bdr w:val="none" w:sz="0" w:space="0" w:color="auto" w:frame="1"/>
@@ -13693,16 +14317,14 @@
         <w:jc w:val="left"/>
         <w:rPr>
           <w:rFonts w:ascii="Lucida Console" w:eastAsia="Times New Roman" w:hAnsi="Lucida Console" w:cs="Courier New"/>
-          <w:color w:val="000000"/>
-          <w:sz w:val="20"/>
-          <w:szCs w:val="20"/>
-          <w:bdr w:val="none" w:sz="0" w:space="0" w:color="auto" w:frame="1"/>
-        </w:rPr>
-      </w:pPr>
-      <w:r>
-        <w:rPr>
-          <w:rFonts w:ascii="Lucida Console" w:eastAsia="Times New Roman" w:hAnsi="Lucida Console" w:cs="Courier New"/>
-          <w:color w:val="000000"/>
+          <w:sz w:val="20"/>
+          <w:szCs w:val="20"/>
+          <w:bdr w:val="none" w:sz="0" w:space="0" w:color="auto" w:frame="1"/>
+        </w:rPr>
+      </w:pPr>
+      <w:r>
+        <w:rPr>
+          <w:rFonts w:ascii="Lucida Console" w:eastAsia="Times New Roman" w:hAnsi="Lucida Console" w:cs="Courier New"/>
           <w:sz w:val="20"/>
           <w:szCs w:val="20"/>
           <w:bdr w:val="none" w:sz="0" w:space="0" w:color="auto" w:frame="1"/>
@@ -13737,16 +14359,14 @@
         <w:jc w:val="left"/>
         <w:rPr>
           <w:rFonts w:ascii="Lucida Console" w:eastAsia="Times New Roman" w:hAnsi="Lucida Console" w:cs="Courier New"/>
-          <w:color w:val="000000"/>
-          <w:sz w:val="20"/>
-          <w:szCs w:val="20"/>
-          <w:bdr w:val="none" w:sz="0" w:space="0" w:color="auto" w:frame="1"/>
-        </w:rPr>
-      </w:pPr>
-      <w:r>
-        <w:rPr>
-          <w:rFonts w:ascii="Lucida Console" w:eastAsia="Times New Roman" w:hAnsi="Lucida Console" w:cs="Courier New"/>
-          <w:color w:val="000000"/>
+          <w:sz w:val="20"/>
+          <w:szCs w:val="20"/>
+          <w:bdr w:val="none" w:sz="0" w:space="0" w:color="auto" w:frame="1"/>
+        </w:rPr>
+      </w:pPr>
+      <w:r>
+        <w:rPr>
+          <w:rFonts w:ascii="Lucida Console" w:eastAsia="Times New Roman" w:hAnsi="Lucida Console" w:cs="Courier New"/>
           <w:sz w:val="20"/>
           <w:szCs w:val="20"/>
           <w:bdr w:val="none" w:sz="0" w:space="0" w:color="auto" w:frame="1"/>
@@ -13781,16 +14401,14 @@
         <w:jc w:val="left"/>
         <w:rPr>
           <w:rFonts w:ascii="Lucida Console" w:eastAsia="Times New Roman" w:hAnsi="Lucida Console" w:cs="Courier New"/>
-          <w:color w:val="000000"/>
-          <w:sz w:val="20"/>
-          <w:szCs w:val="20"/>
-          <w:bdr w:val="none" w:sz="0" w:space="0" w:color="auto" w:frame="1"/>
-        </w:rPr>
-      </w:pPr>
-      <w:r>
-        <w:rPr>
-          <w:rFonts w:ascii="Lucida Console" w:eastAsia="Times New Roman" w:hAnsi="Lucida Console" w:cs="Courier New"/>
-          <w:color w:val="000000"/>
+          <w:sz w:val="20"/>
+          <w:szCs w:val="20"/>
+          <w:bdr w:val="none" w:sz="0" w:space="0" w:color="auto" w:frame="1"/>
+        </w:rPr>
+      </w:pPr>
+      <w:r>
+        <w:rPr>
+          <w:rFonts w:ascii="Lucida Console" w:eastAsia="Times New Roman" w:hAnsi="Lucida Console" w:cs="Courier New"/>
           <w:sz w:val="20"/>
           <w:szCs w:val="20"/>
           <w:bdr w:val="none" w:sz="0" w:space="0" w:color="auto" w:frame="1"/>
@@ -13825,16 +14443,14 @@
         <w:jc w:val="left"/>
         <w:rPr>
           <w:rFonts w:ascii="Lucida Console" w:eastAsia="Times New Roman" w:hAnsi="Lucida Console" w:cs="Courier New"/>
-          <w:color w:val="000000"/>
-          <w:sz w:val="20"/>
-          <w:szCs w:val="20"/>
-          <w:bdr w:val="none" w:sz="0" w:space="0" w:color="auto" w:frame="1"/>
-        </w:rPr>
-      </w:pPr>
-      <w:r>
-        <w:rPr>
-          <w:rFonts w:ascii="Lucida Console" w:eastAsia="Times New Roman" w:hAnsi="Lucida Console" w:cs="Courier New"/>
-          <w:color w:val="000000"/>
+          <w:sz w:val="20"/>
+          <w:szCs w:val="20"/>
+          <w:bdr w:val="none" w:sz="0" w:space="0" w:color="auto" w:frame="1"/>
+        </w:rPr>
+      </w:pPr>
+      <w:r>
+        <w:rPr>
+          <w:rFonts w:ascii="Lucida Console" w:eastAsia="Times New Roman" w:hAnsi="Lucida Console" w:cs="Courier New"/>
           <w:sz w:val="20"/>
           <w:szCs w:val="20"/>
           <w:bdr w:val="none" w:sz="0" w:space="0" w:color="auto" w:frame="1"/>
@@ -13869,22 +14485,31 @@
         <w:jc w:val="left"/>
         <w:rPr>
           <w:rFonts w:ascii="Lucida Console" w:eastAsia="Times New Roman" w:hAnsi="Lucida Console" w:cs="Courier New"/>
-          <w:color w:val="000000"/>
-          <w:sz w:val="20"/>
-          <w:szCs w:val="20"/>
-          <w:bdr w:val="none" w:sz="0" w:space="0" w:color="auto" w:frame="1"/>
-        </w:rPr>
-      </w:pPr>
-      <w:r>
-        <w:rPr>
-          <w:rFonts w:ascii="Lucida Console" w:eastAsia="Times New Roman" w:hAnsi="Lucida Console" w:cs="Courier New"/>
-          <w:color w:val="000000"/>
-          <w:sz w:val="20"/>
-          <w:szCs w:val="20"/>
-          <w:bdr w:val="none" w:sz="0" w:space="0" w:color="auto" w:frame="1"/>
-        </w:rPr>
-        <w:t xml:space="preserve"> -0.2342876  0.2733547</w:t>
-      </w:r>
+          <w:sz w:val="20"/>
+          <w:szCs w:val="20"/>
+          <w:bdr w:val="none" w:sz="0" w:space="0" w:color="auto" w:frame="1"/>
+        </w:rPr>
+      </w:pPr>
+      <w:r>
+        <w:rPr>
+          <w:rFonts w:ascii="Lucida Console" w:eastAsia="Times New Roman" w:hAnsi="Lucida Console" w:cs="Courier New"/>
+          <w:sz w:val="20"/>
+          <w:szCs w:val="20"/>
+          <w:bdr w:val="none" w:sz="0" w:space="0" w:color="auto" w:frame="1"/>
+        </w:rPr>
+        <w:t xml:space="preserve"> -0.</w:t>
+      </w:r>
+      <w:proofErr w:type="gramStart"/>
+      <w:r>
+        <w:rPr>
+          <w:rFonts w:ascii="Lucida Console" w:eastAsia="Times New Roman" w:hAnsi="Lucida Console" w:cs="Courier New"/>
+          <w:sz w:val="20"/>
+          <w:szCs w:val="20"/>
+          <w:bdr w:val="none" w:sz="0" w:space="0" w:color="auto" w:frame="1"/>
+        </w:rPr>
+        <w:t>2342876  0.2733547</w:t>
+      </w:r>
+      <w:proofErr w:type="gramEnd"/>
     </w:p>
     <w:p>
       <w:pPr>
@@ -13913,16 +14538,14 @@
         <w:jc w:val="left"/>
         <w:rPr>
           <w:rFonts w:ascii="Lucida Console" w:eastAsia="Times New Roman" w:hAnsi="Lucida Console" w:cs="Courier New"/>
-          <w:color w:val="000000"/>
-          <w:sz w:val="20"/>
-          <w:szCs w:val="20"/>
-          <w:bdr w:val="none" w:sz="0" w:space="0" w:color="auto" w:frame="1"/>
-        </w:rPr>
-      </w:pPr>
-      <w:r>
-        <w:rPr>
-          <w:rFonts w:ascii="Lucida Console" w:eastAsia="Times New Roman" w:hAnsi="Lucida Console" w:cs="Courier New"/>
-          <w:color w:val="000000"/>
+          <w:sz w:val="20"/>
+          <w:szCs w:val="20"/>
+          <w:bdr w:val="none" w:sz="0" w:space="0" w:color="auto" w:frame="1"/>
+        </w:rPr>
+      </w:pPr>
+      <w:r>
+        <w:rPr>
+          <w:rFonts w:ascii="Lucida Console" w:eastAsia="Times New Roman" w:hAnsi="Lucida Console" w:cs="Courier New"/>
           <w:sz w:val="20"/>
           <w:szCs w:val="20"/>
           <w:bdr w:val="none" w:sz="0" w:space="0" w:color="auto" w:frame="1"/>
@@ -13957,15 +14580,13 @@
         <w:jc w:val="left"/>
         <w:rPr>
           <w:rFonts w:ascii="Lucida Console" w:eastAsia="Times New Roman" w:hAnsi="Lucida Console" w:cs="Courier New"/>
-          <w:color w:val="000000"/>
-          <w:sz w:val="20"/>
-          <w:szCs w:val="20"/>
-        </w:rPr>
-      </w:pPr>
-      <w:r>
-        <w:rPr>
-          <w:rFonts w:ascii="Lucida Console" w:eastAsia="Times New Roman" w:hAnsi="Lucida Console" w:cs="Courier New"/>
-          <w:color w:val="000000"/>
+          <w:sz w:val="20"/>
+          <w:szCs w:val="20"/>
+        </w:rPr>
+      </w:pPr>
+      <w:r>
+        <w:rPr>
+          <w:rFonts w:ascii="Lucida Console" w:eastAsia="Times New Roman" w:hAnsi="Lucida Console" w:cs="Courier New"/>
           <w:sz w:val="20"/>
           <w:szCs w:val="20"/>
           <w:bdr w:val="none" w:sz="0" w:space="0" w:color="auto" w:frame="1"/>
@@ -14066,16 +14687,14 @@
         <w:jc w:val="left"/>
         <w:rPr>
           <w:rFonts w:ascii="Lucida Console" w:eastAsia="Times New Roman" w:hAnsi="Lucida Console" w:cs="Courier New"/>
-          <w:color w:val="000000"/>
-          <w:sz w:val="20"/>
-          <w:szCs w:val="20"/>
-          <w:bdr w:val="none" w:sz="0" w:space="0" w:color="auto" w:frame="1"/>
-        </w:rPr>
-      </w:pPr>
-      <w:r>
-        <w:rPr>
-          <w:rFonts w:ascii="Lucida Console" w:eastAsia="Times New Roman" w:hAnsi="Lucida Console" w:cs="Courier New"/>
-          <w:color w:val="000000"/>
+          <w:sz w:val="20"/>
+          <w:szCs w:val="20"/>
+          <w:bdr w:val="none" w:sz="0" w:space="0" w:color="auto" w:frame="1"/>
+        </w:rPr>
+      </w:pPr>
+      <w:r>
+        <w:rPr>
+          <w:rFonts w:ascii="Lucida Console" w:eastAsia="Times New Roman" w:hAnsi="Lucida Console" w:cs="Courier New"/>
           <w:sz w:val="20"/>
           <w:szCs w:val="20"/>
           <w:bdr w:val="none" w:sz="0" w:space="0" w:color="auto" w:frame="1"/>
@@ -14111,7 +14730,6 @@
         <w:jc w:val="left"/>
         <w:rPr>
           <w:rFonts w:ascii="Lucida Console" w:eastAsia="Times New Roman" w:hAnsi="Lucida Console" w:cs="Courier New"/>
-          <w:color w:val="000000"/>
           <w:sz w:val="20"/>
           <w:szCs w:val="20"/>
           <w:bdr w:val="none" w:sz="0" w:space="0" w:color="auto" w:frame="1"/>
@@ -14145,16 +14763,14 @@
         <w:jc w:val="left"/>
         <w:rPr>
           <w:rFonts w:ascii="Lucida Console" w:eastAsia="Times New Roman" w:hAnsi="Lucida Console" w:cs="Courier New"/>
-          <w:color w:val="000000"/>
-          <w:sz w:val="20"/>
-          <w:szCs w:val="20"/>
-          <w:bdr w:val="none" w:sz="0" w:space="0" w:color="auto" w:frame="1"/>
-        </w:rPr>
-      </w:pPr>
-      <w:r>
-        <w:rPr>
-          <w:rFonts w:ascii="Lucida Console" w:eastAsia="Times New Roman" w:hAnsi="Lucida Console" w:cs="Courier New"/>
-          <w:color w:val="000000"/>
+          <w:sz w:val="20"/>
+          <w:szCs w:val="20"/>
+          <w:bdr w:val="none" w:sz="0" w:space="0" w:color="auto" w:frame="1"/>
+        </w:rPr>
+      </w:pPr>
+      <w:r>
+        <w:rPr>
+          <w:rFonts w:ascii="Lucida Console" w:eastAsia="Times New Roman" w:hAnsi="Lucida Console" w:cs="Courier New"/>
           <w:sz w:val="20"/>
           <w:szCs w:val="20"/>
           <w:bdr w:val="none" w:sz="0" w:space="0" w:color="auto" w:frame="1"/>
@@ -14189,16 +14805,14 @@
         <w:jc w:val="left"/>
         <w:rPr>
           <w:rFonts w:ascii="Lucida Console" w:eastAsia="Times New Roman" w:hAnsi="Lucida Console" w:cs="Courier New"/>
-          <w:color w:val="000000"/>
-          <w:sz w:val="20"/>
-          <w:szCs w:val="20"/>
-          <w:bdr w:val="none" w:sz="0" w:space="0" w:color="auto" w:frame="1"/>
-        </w:rPr>
-      </w:pPr>
-      <w:r>
-        <w:rPr>
-          <w:rFonts w:ascii="Lucida Console" w:eastAsia="Times New Roman" w:hAnsi="Lucida Console" w:cs="Courier New"/>
-          <w:color w:val="000000"/>
+          <w:sz w:val="20"/>
+          <w:szCs w:val="20"/>
+          <w:bdr w:val="none" w:sz="0" w:space="0" w:color="auto" w:frame="1"/>
+        </w:rPr>
+      </w:pPr>
+      <w:r>
+        <w:rPr>
+          <w:rFonts w:ascii="Lucida Console" w:eastAsia="Times New Roman" w:hAnsi="Lucida Console" w:cs="Courier New"/>
           <w:sz w:val="20"/>
           <w:szCs w:val="20"/>
           <w:bdr w:val="none" w:sz="0" w:space="0" w:color="auto" w:frame="1"/>
@@ -14233,16 +14847,14 @@
         <w:jc w:val="left"/>
         <w:rPr>
           <w:rFonts w:ascii="Lucida Console" w:eastAsia="Times New Roman" w:hAnsi="Lucida Console" w:cs="Courier New"/>
-          <w:color w:val="000000"/>
-          <w:sz w:val="20"/>
-          <w:szCs w:val="20"/>
-          <w:bdr w:val="none" w:sz="0" w:space="0" w:color="auto" w:frame="1"/>
-        </w:rPr>
-      </w:pPr>
-      <w:r>
-        <w:rPr>
-          <w:rFonts w:ascii="Lucida Console" w:eastAsia="Times New Roman" w:hAnsi="Lucida Console" w:cs="Courier New"/>
-          <w:color w:val="000000"/>
+          <w:sz w:val="20"/>
+          <w:szCs w:val="20"/>
+          <w:bdr w:val="none" w:sz="0" w:space="0" w:color="auto" w:frame="1"/>
+        </w:rPr>
+      </w:pPr>
+      <w:r>
+        <w:rPr>
+          <w:rFonts w:ascii="Lucida Console" w:eastAsia="Times New Roman" w:hAnsi="Lucida Console" w:cs="Courier New"/>
           <w:sz w:val="20"/>
           <w:szCs w:val="20"/>
           <w:bdr w:val="none" w:sz="0" w:space="0" w:color="auto" w:frame="1"/>
@@ -14277,16 +14889,14 @@
         <w:jc w:val="left"/>
         <w:rPr>
           <w:rFonts w:ascii="Lucida Console" w:eastAsia="Times New Roman" w:hAnsi="Lucida Console" w:cs="Courier New"/>
-          <w:color w:val="000000"/>
-          <w:sz w:val="20"/>
-          <w:szCs w:val="20"/>
-          <w:bdr w:val="none" w:sz="0" w:space="0" w:color="auto" w:frame="1"/>
-        </w:rPr>
-      </w:pPr>
-      <w:r>
-        <w:rPr>
-          <w:rFonts w:ascii="Lucida Console" w:eastAsia="Times New Roman" w:hAnsi="Lucida Console" w:cs="Courier New"/>
-          <w:color w:val="000000"/>
+          <w:sz w:val="20"/>
+          <w:szCs w:val="20"/>
+          <w:bdr w:val="none" w:sz="0" w:space="0" w:color="auto" w:frame="1"/>
+        </w:rPr>
+      </w:pPr>
+      <w:r>
+        <w:rPr>
+          <w:rFonts w:ascii="Lucida Console" w:eastAsia="Times New Roman" w:hAnsi="Lucida Console" w:cs="Courier New"/>
           <w:sz w:val="20"/>
           <w:szCs w:val="20"/>
           <w:bdr w:val="none" w:sz="0" w:space="0" w:color="auto" w:frame="1"/>
@@ -14321,22 +14931,31 @@
         <w:jc w:val="left"/>
         <w:rPr>
           <w:rFonts w:ascii="Lucida Console" w:eastAsia="Times New Roman" w:hAnsi="Lucida Console" w:cs="Courier New"/>
-          <w:color w:val="000000"/>
-          <w:sz w:val="20"/>
-          <w:szCs w:val="20"/>
-          <w:bdr w:val="none" w:sz="0" w:space="0" w:color="auto" w:frame="1"/>
-        </w:rPr>
-      </w:pPr>
-      <w:r>
-        <w:rPr>
-          <w:rFonts w:ascii="Lucida Console" w:eastAsia="Times New Roman" w:hAnsi="Lucida Console" w:cs="Courier New"/>
-          <w:color w:val="000000"/>
-          <w:sz w:val="20"/>
-          <w:szCs w:val="20"/>
-          <w:bdr w:val="none" w:sz="0" w:space="0" w:color="auto" w:frame="1"/>
-        </w:rPr>
-        <w:t xml:space="preserve"> -0.3959410  0.1000453</w:t>
-      </w:r>
+          <w:sz w:val="20"/>
+          <w:szCs w:val="20"/>
+          <w:bdr w:val="none" w:sz="0" w:space="0" w:color="auto" w:frame="1"/>
+        </w:rPr>
+      </w:pPr>
+      <w:r>
+        <w:rPr>
+          <w:rFonts w:ascii="Lucida Console" w:eastAsia="Times New Roman" w:hAnsi="Lucida Console" w:cs="Courier New"/>
+          <w:sz w:val="20"/>
+          <w:szCs w:val="20"/>
+          <w:bdr w:val="none" w:sz="0" w:space="0" w:color="auto" w:frame="1"/>
+        </w:rPr>
+        <w:t xml:space="preserve"> -0.</w:t>
+      </w:r>
+      <w:proofErr w:type="gramStart"/>
+      <w:r>
+        <w:rPr>
+          <w:rFonts w:ascii="Lucida Console" w:eastAsia="Times New Roman" w:hAnsi="Lucida Console" w:cs="Courier New"/>
+          <w:sz w:val="20"/>
+          <w:szCs w:val="20"/>
+          <w:bdr w:val="none" w:sz="0" w:space="0" w:color="auto" w:frame="1"/>
+        </w:rPr>
+        <w:t>3959410  0.1000453</w:t>
+      </w:r>
+      <w:proofErr w:type="gramEnd"/>
     </w:p>
     <w:p>
       <w:pPr>
@@ -14365,16 +14984,14 @@
         <w:jc w:val="left"/>
         <w:rPr>
           <w:rFonts w:ascii="Lucida Console" w:eastAsia="Times New Roman" w:hAnsi="Lucida Console" w:cs="Courier New"/>
-          <w:color w:val="000000"/>
-          <w:sz w:val="20"/>
-          <w:szCs w:val="20"/>
-          <w:bdr w:val="none" w:sz="0" w:space="0" w:color="auto" w:frame="1"/>
-        </w:rPr>
-      </w:pPr>
-      <w:r>
-        <w:rPr>
-          <w:rFonts w:ascii="Lucida Console" w:eastAsia="Times New Roman" w:hAnsi="Lucida Console" w:cs="Courier New"/>
-          <w:color w:val="000000"/>
+          <w:sz w:val="20"/>
+          <w:szCs w:val="20"/>
+          <w:bdr w:val="none" w:sz="0" w:space="0" w:color="auto" w:frame="1"/>
+        </w:rPr>
+      </w:pPr>
+      <w:r>
+        <w:rPr>
+          <w:rFonts w:ascii="Lucida Console" w:eastAsia="Times New Roman" w:hAnsi="Lucida Console" w:cs="Courier New"/>
           <w:sz w:val="20"/>
           <w:szCs w:val="20"/>
           <w:bdr w:val="none" w:sz="0" w:space="0" w:color="auto" w:frame="1"/>
@@ -14409,15 +15026,13 @@
         <w:jc w:val="left"/>
         <w:rPr>
           <w:rFonts w:ascii="Lucida Console" w:eastAsia="Times New Roman" w:hAnsi="Lucida Console" w:cs="Courier New"/>
-          <w:color w:val="000000"/>
-          <w:sz w:val="20"/>
-          <w:szCs w:val="20"/>
-        </w:rPr>
-      </w:pPr>
-      <w:r>
-        <w:rPr>
-          <w:rFonts w:ascii="Lucida Console" w:eastAsia="Times New Roman" w:hAnsi="Lucida Console" w:cs="Courier New"/>
-          <w:color w:val="000000"/>
+          <w:sz w:val="20"/>
+          <w:szCs w:val="20"/>
+        </w:rPr>
+      </w:pPr>
+      <w:r>
+        <w:rPr>
+          <w:rFonts w:ascii="Lucida Console" w:eastAsia="Times New Roman" w:hAnsi="Lucida Console" w:cs="Courier New"/>
           <w:sz w:val="20"/>
           <w:szCs w:val="20"/>
           <w:bdr w:val="none" w:sz="0" w:space="0" w:color="auto" w:frame="1"/>
@@ -14518,16 +15133,14 @@
         <w:jc w:val="left"/>
         <w:rPr>
           <w:rFonts w:ascii="Lucida Console" w:eastAsia="Times New Roman" w:hAnsi="Lucida Console" w:cs="Courier New"/>
-          <w:color w:val="000000"/>
-          <w:sz w:val="20"/>
-          <w:szCs w:val="20"/>
-          <w:bdr w:val="none" w:sz="0" w:space="0" w:color="auto" w:frame="1"/>
-        </w:rPr>
-      </w:pPr>
-      <w:r>
-        <w:rPr>
-          <w:rFonts w:ascii="Lucida Console" w:eastAsia="Times New Roman" w:hAnsi="Lucida Console" w:cs="Courier New"/>
-          <w:color w:val="000000"/>
+          <w:sz w:val="20"/>
+          <w:szCs w:val="20"/>
+          <w:bdr w:val="none" w:sz="0" w:space="0" w:color="auto" w:frame="1"/>
+        </w:rPr>
+      </w:pPr>
+      <w:r>
+        <w:rPr>
+          <w:rFonts w:ascii="Lucida Console" w:eastAsia="Times New Roman" w:hAnsi="Lucida Console" w:cs="Courier New"/>
           <w:sz w:val="20"/>
           <w:szCs w:val="20"/>
           <w:bdr w:val="none" w:sz="0" w:space="0" w:color="auto" w:frame="1"/>
@@ -14563,7 +15176,6 @@
         <w:jc w:val="left"/>
         <w:rPr>
           <w:rFonts w:ascii="Lucida Console" w:eastAsia="Times New Roman" w:hAnsi="Lucida Console" w:cs="Courier New"/>
-          <w:color w:val="000000"/>
           <w:sz w:val="20"/>
           <w:szCs w:val="20"/>
           <w:bdr w:val="none" w:sz="0" w:space="0" w:color="auto" w:frame="1"/>
@@ -14597,16 +15209,14 @@
         <w:jc w:val="left"/>
         <w:rPr>
           <w:rFonts w:ascii="Lucida Console" w:eastAsia="Times New Roman" w:hAnsi="Lucida Console" w:cs="Courier New"/>
-          <w:color w:val="000000"/>
-          <w:sz w:val="20"/>
-          <w:szCs w:val="20"/>
-          <w:bdr w:val="none" w:sz="0" w:space="0" w:color="auto" w:frame="1"/>
-        </w:rPr>
-      </w:pPr>
-      <w:r>
-        <w:rPr>
-          <w:rFonts w:ascii="Lucida Console" w:eastAsia="Times New Roman" w:hAnsi="Lucida Console" w:cs="Courier New"/>
-          <w:color w:val="000000"/>
+          <w:sz w:val="20"/>
+          <w:szCs w:val="20"/>
+          <w:bdr w:val="none" w:sz="0" w:space="0" w:color="auto" w:frame="1"/>
+        </w:rPr>
+      </w:pPr>
+      <w:r>
+        <w:rPr>
+          <w:rFonts w:ascii="Lucida Console" w:eastAsia="Times New Roman" w:hAnsi="Lucida Console" w:cs="Courier New"/>
           <w:sz w:val="20"/>
           <w:szCs w:val="20"/>
           <w:bdr w:val="none" w:sz="0" w:space="0" w:color="auto" w:frame="1"/>
@@ -14641,20 +15251,19 @@
         <w:jc w:val="left"/>
         <w:rPr>
           <w:rFonts w:ascii="Lucida Console" w:eastAsia="Times New Roman" w:hAnsi="Lucida Console" w:cs="Courier New"/>
-          <w:color w:val="000000"/>
-          <w:sz w:val="20"/>
-          <w:szCs w:val="20"/>
-          <w:bdr w:val="none" w:sz="0" w:space="0" w:color="auto" w:frame="1"/>
-        </w:rPr>
-      </w:pPr>
-      <w:r>
-        <w:rPr>
-          <w:rFonts w:ascii="Lucida Console" w:eastAsia="Times New Roman" w:hAnsi="Lucida Console" w:cs="Courier New"/>
-          <w:color w:val="000000"/>
-          <w:sz w:val="20"/>
-          <w:szCs w:val="20"/>
-          <w:bdr w:val="none" w:sz="0" w:space="0" w:color="auto" w:frame="1"/>
-        </w:rPr>
+          <w:sz w:val="20"/>
+          <w:szCs w:val="20"/>
+          <w:bdr w:val="none" w:sz="0" w:space="0" w:color="auto" w:frame="1"/>
+        </w:rPr>
+      </w:pPr>
+      <w:r>
+        <w:rPr>
+          <w:rFonts w:ascii="Lucida Console" w:eastAsia="Times New Roman" w:hAnsi="Lucida Console" w:cs="Courier New"/>
+          <w:sz w:val="20"/>
+          <w:szCs w:val="20"/>
+          <w:bdr w:val="none" w:sz="0" w:space="0" w:color="auto" w:frame="1"/>
+        </w:rPr>
+        <w:lastRenderedPageBreak/>
         <w:t>t = 1.1456, df = 58, p-value = 0.2567</w:t>
       </w:r>
     </w:p>
@@ -14685,16 +15294,14 @@
         <w:jc w:val="left"/>
         <w:rPr>
           <w:rFonts w:ascii="Lucida Console" w:eastAsia="Times New Roman" w:hAnsi="Lucida Console" w:cs="Courier New"/>
-          <w:color w:val="000000"/>
-          <w:sz w:val="20"/>
-          <w:szCs w:val="20"/>
-          <w:bdr w:val="none" w:sz="0" w:space="0" w:color="auto" w:frame="1"/>
-        </w:rPr>
-      </w:pPr>
-      <w:r>
-        <w:rPr>
-          <w:rFonts w:ascii="Lucida Console" w:eastAsia="Times New Roman" w:hAnsi="Lucida Console" w:cs="Courier New"/>
-          <w:color w:val="000000"/>
+          <w:sz w:val="20"/>
+          <w:szCs w:val="20"/>
+          <w:bdr w:val="none" w:sz="0" w:space="0" w:color="auto" w:frame="1"/>
+        </w:rPr>
+      </w:pPr>
+      <w:r>
+        <w:rPr>
+          <w:rFonts w:ascii="Lucida Console" w:eastAsia="Times New Roman" w:hAnsi="Lucida Console" w:cs="Courier New"/>
           <w:sz w:val="20"/>
           <w:szCs w:val="20"/>
           <w:bdr w:val="none" w:sz="0" w:space="0" w:color="auto" w:frame="1"/>
@@ -14729,16 +15336,14 @@
         <w:jc w:val="left"/>
         <w:rPr>
           <w:rFonts w:ascii="Lucida Console" w:eastAsia="Times New Roman" w:hAnsi="Lucida Console" w:cs="Courier New"/>
-          <w:color w:val="000000"/>
-          <w:sz w:val="20"/>
-          <w:szCs w:val="20"/>
-          <w:bdr w:val="none" w:sz="0" w:space="0" w:color="auto" w:frame="1"/>
-        </w:rPr>
-      </w:pPr>
-      <w:r>
-        <w:rPr>
-          <w:rFonts w:ascii="Lucida Console" w:eastAsia="Times New Roman" w:hAnsi="Lucida Console" w:cs="Courier New"/>
-          <w:color w:val="000000"/>
+          <w:sz w:val="20"/>
+          <w:szCs w:val="20"/>
+          <w:bdr w:val="none" w:sz="0" w:space="0" w:color="auto" w:frame="1"/>
+        </w:rPr>
+      </w:pPr>
+      <w:r>
+        <w:rPr>
+          <w:rFonts w:ascii="Lucida Console" w:eastAsia="Times New Roman" w:hAnsi="Lucida Console" w:cs="Courier New"/>
           <w:sz w:val="20"/>
           <w:szCs w:val="20"/>
           <w:bdr w:val="none" w:sz="0" w:space="0" w:color="auto" w:frame="1"/>
@@ -14773,22 +15378,31 @@
         <w:jc w:val="left"/>
         <w:rPr>
           <w:rFonts w:ascii="Lucida Console" w:eastAsia="Times New Roman" w:hAnsi="Lucida Console" w:cs="Courier New"/>
-          <w:color w:val="000000"/>
-          <w:sz w:val="20"/>
-          <w:szCs w:val="20"/>
-          <w:bdr w:val="none" w:sz="0" w:space="0" w:color="auto" w:frame="1"/>
-        </w:rPr>
-      </w:pPr>
-      <w:r>
-        <w:rPr>
-          <w:rFonts w:ascii="Lucida Console" w:eastAsia="Times New Roman" w:hAnsi="Lucida Console" w:cs="Courier New"/>
-          <w:color w:val="000000"/>
-          <w:sz w:val="20"/>
-          <w:szCs w:val="20"/>
-          <w:bdr w:val="none" w:sz="0" w:space="0" w:color="auto" w:frame="1"/>
-        </w:rPr>
-        <w:t xml:space="preserve"> -0.1092979  0.3880233</w:t>
-      </w:r>
+          <w:sz w:val="20"/>
+          <w:szCs w:val="20"/>
+          <w:bdr w:val="none" w:sz="0" w:space="0" w:color="auto" w:frame="1"/>
+        </w:rPr>
+      </w:pPr>
+      <w:r>
+        <w:rPr>
+          <w:rFonts w:ascii="Lucida Console" w:eastAsia="Times New Roman" w:hAnsi="Lucida Console" w:cs="Courier New"/>
+          <w:sz w:val="20"/>
+          <w:szCs w:val="20"/>
+          <w:bdr w:val="none" w:sz="0" w:space="0" w:color="auto" w:frame="1"/>
+        </w:rPr>
+        <w:t xml:space="preserve"> -0.</w:t>
+      </w:r>
+      <w:proofErr w:type="gramStart"/>
+      <w:r>
+        <w:rPr>
+          <w:rFonts w:ascii="Lucida Console" w:eastAsia="Times New Roman" w:hAnsi="Lucida Console" w:cs="Courier New"/>
+          <w:sz w:val="20"/>
+          <w:szCs w:val="20"/>
+          <w:bdr w:val="none" w:sz="0" w:space="0" w:color="auto" w:frame="1"/>
+        </w:rPr>
+        <w:t>1092979  0.3880233</w:t>
+      </w:r>
+      <w:proofErr w:type="gramEnd"/>
     </w:p>
     <w:p>
       <w:pPr>
@@ -14817,21 +15431,18 @@
         <w:jc w:val="left"/>
         <w:rPr>
           <w:rFonts w:ascii="Lucida Console" w:eastAsia="Times New Roman" w:hAnsi="Lucida Console" w:cs="Courier New"/>
-          <w:color w:val="000000"/>
-          <w:sz w:val="20"/>
-          <w:szCs w:val="20"/>
-          <w:bdr w:val="none" w:sz="0" w:space="0" w:color="auto" w:frame="1"/>
-        </w:rPr>
-      </w:pPr>
-      <w:r>
-        <w:rPr>
-          <w:rFonts w:ascii="Lucida Console" w:eastAsia="Times New Roman" w:hAnsi="Lucida Console" w:cs="Courier New"/>
-          <w:color w:val="000000"/>
-          <w:sz w:val="20"/>
-          <w:szCs w:val="20"/>
-          <w:bdr w:val="none" w:sz="0" w:space="0" w:color="auto" w:frame="1"/>
-        </w:rPr>
-        <w:lastRenderedPageBreak/>
+          <w:sz w:val="20"/>
+          <w:szCs w:val="20"/>
+          <w:bdr w:val="none" w:sz="0" w:space="0" w:color="auto" w:frame="1"/>
+        </w:rPr>
+      </w:pPr>
+      <w:r>
+        <w:rPr>
+          <w:rFonts w:ascii="Lucida Console" w:eastAsia="Times New Roman" w:hAnsi="Lucida Console" w:cs="Courier New"/>
+          <w:sz w:val="20"/>
+          <w:szCs w:val="20"/>
+          <w:bdr w:val="none" w:sz="0" w:space="0" w:color="auto" w:frame="1"/>
+        </w:rPr>
         <w:t>sample estimates:</w:t>
       </w:r>
     </w:p>
@@ -14870,7 +15481,6 @@
       <w:r>
         <w:rPr>
           <w:rFonts w:ascii="Lucida Console" w:eastAsia="Times New Roman" w:hAnsi="Lucida Console" w:cs="Courier New"/>
-          <w:color w:val="000000"/>
           <w:sz w:val="20"/>
           <w:szCs w:val="20"/>
           <w:bdr w:val="none" w:sz="0" w:space="0" w:color="auto" w:frame="1"/>
@@ -16408,8 +17018,20 @@
           <w:szCs w:val="20"/>
           <w:bdr w:val="none" w:sz="0" w:space="0" w:color="auto" w:frame="1"/>
         </w:rPr>
-        <w:t xml:space="preserve"> -0.2337403  0.2738903</w:t>
-      </w:r>
+        <w:t xml:space="preserve"> -0.</w:t>
+      </w:r>
+      <w:proofErr w:type="gramStart"/>
+      <w:r>
+        <w:rPr>
+          <w:rFonts w:ascii="Lucida Console" w:eastAsia="Times New Roman" w:hAnsi="Lucida Console" w:cs="Courier New"/>
+          <w:color w:val="000000"/>
+          <w:sz w:val="20"/>
+          <w:szCs w:val="20"/>
+          <w:bdr w:val="none" w:sz="0" w:space="0" w:color="auto" w:frame="1"/>
+        </w:rPr>
+        <w:t>2337403  0.2738903</w:t>
+      </w:r>
+      <w:proofErr w:type="gramEnd"/>
     </w:p>
     <w:p>
       <w:pPr>
@@ -16863,6 +17485,7 @@
           <w:szCs w:val="20"/>
           <w:bdr w:val="none" w:sz="0" w:space="0" w:color="auto" w:frame="1"/>
         </w:rPr>
+        <w:lastRenderedPageBreak/>
         <w:t xml:space="preserve"> 0.1648789 0.5951511</w:t>
       </w:r>
     </w:p>
@@ -17318,8 +17941,20 @@
           <w:szCs w:val="20"/>
           <w:bdr w:val="none" w:sz="0" w:space="0" w:color="auto" w:frame="1"/>
         </w:rPr>
-        <w:t xml:space="preserve"> -0.0944718  0.4006750</w:t>
-      </w:r>
+        <w:t xml:space="preserve"> -0.</w:t>
+      </w:r>
+      <w:proofErr w:type="gramStart"/>
+      <w:r>
+        <w:rPr>
+          <w:rFonts w:ascii="Lucida Console" w:eastAsia="Times New Roman" w:hAnsi="Lucida Console" w:cs="Courier New"/>
+          <w:color w:val="000000"/>
+          <w:sz w:val="20"/>
+          <w:szCs w:val="20"/>
+          <w:bdr w:val="none" w:sz="0" w:space="0" w:color="auto" w:frame="1"/>
+        </w:rPr>
+        <w:t>0944718  0.4006750</w:t>
+      </w:r>
+      <w:proofErr w:type="gramEnd"/>
     </w:p>
     <w:p>
       <w:pPr>
@@ -20447,7 +21082,7 @@
 </file>
 
 <file path=customXml/itemProps1.xml><?xml version="1.0" encoding="utf-8"?>
-<ds:datastoreItem xmlns:ds="http://schemas.openxmlformats.org/officeDocument/2006/customXml" ds:itemID="{B30941C9-41CA-4A12-8AD4-71C7B8C6AC41}">
+<ds:datastoreItem xmlns:ds="http://schemas.openxmlformats.org/officeDocument/2006/customXml" ds:itemID="{59EC098C-ACCB-4978-A91B-AF52568F201E}">
   <ds:schemaRefs>
     <ds:schemaRef ds:uri="http://schemas.openxmlformats.org/officeDocument/2006/bibliography"/>
   </ds:schemaRefs>

--- a/Analyze with R.docx
+++ b/Analyze with R.docx
@@ -277,37 +277,6 @@
           <w:lang w:bidi="fa-IR"/>
         </w:rPr>
         <w:t xml:space="preserve"> و دردهای فوقانی شکمی</w:t>
-      </w:r>
-    </w:p>
-    <w:p>
-      <w:pPr>
-        <w:autoSpaceDE w:val="0"/>
-        <w:autoSpaceDN w:val="0"/>
-        <w:adjustRightInd w:val="0"/>
-        <w:spacing w:before="0" w:after="0" w:line="240" w:lineRule="auto"/>
-        <w:ind w:left="0" w:firstLine="0"/>
-        <w:jc w:val="both"/>
-        <w:rPr>
-          <w:rFonts w:asciiTheme="minorBidi" w:hAnsiTheme="minorBidi" w:cs="B Nazanin"/>
-          <w:b/>
-          <w:bCs/>
-          <w:color w:val="000000"/>
-          <w:sz w:val="26"/>
-          <w:szCs w:val="26"/>
-          <w:lang w:val="en-GB"/>
-        </w:rPr>
-      </w:pPr>
-      <w:r>
-        <w:rPr>
-          <w:rFonts w:asciiTheme="minorBidi" w:hAnsiTheme="minorBidi" w:cs="B Nazanin"/>
-          <w:b/>
-          <w:bCs/>
-          <w:color w:val="000000"/>
-          <w:sz w:val="26"/>
-          <w:szCs w:val="26"/>
-          <w:lang w:val="en-GB"/>
-        </w:rPr>
-        <w:t>Correlations:</w:t>
       </w:r>
     </w:p>
     <w:p>
@@ -1286,6 +1255,37 @@
     </w:p>
     <w:p>
       <w:pPr>
+        <w:autoSpaceDE w:val="0"/>
+        <w:autoSpaceDN w:val="0"/>
+        <w:adjustRightInd w:val="0"/>
+        <w:spacing w:before="0" w:after="0" w:line="240" w:lineRule="auto"/>
+        <w:ind w:left="0" w:firstLine="0"/>
+        <w:jc w:val="both"/>
+        <w:rPr>
+          <w:rFonts w:asciiTheme="minorBidi" w:hAnsiTheme="minorBidi" w:cs="B Nazanin"/>
+          <w:b/>
+          <w:bCs/>
+          <w:color w:val="000000"/>
+          <w:sz w:val="26"/>
+          <w:szCs w:val="26"/>
+          <w:lang w:val="en-GB"/>
+        </w:rPr>
+      </w:pPr>
+      <w:r>
+        <w:rPr>
+          <w:rFonts w:asciiTheme="minorBidi" w:hAnsiTheme="minorBidi" w:cs="B Nazanin"/>
+          <w:b/>
+          <w:bCs/>
+          <w:color w:val="000000"/>
+          <w:sz w:val="26"/>
+          <w:szCs w:val="26"/>
+          <w:lang w:val="en-GB"/>
+        </w:rPr>
+        <w:t>Correlations:</w:t>
+      </w:r>
+    </w:p>
+    <w:p>
+      <w:pPr>
         <w:shd w:val="clear" w:color="auto" w:fill="FFFFFF"/>
         <w:tabs>
           <w:tab w:val="left" w:pos="916"/>
@@ -1318,6 +1318,8 @@
           <w:rtl/>
         </w:rPr>
       </w:pPr>
+      <w:bookmarkStart w:id="0" w:name="_GoBack"/>
+      <w:bookmarkEnd w:id="0"/>
     </w:p>
     <w:tbl>
       <w:tblPr>
@@ -2143,29 +2145,7 @@
           <w:szCs w:val="20"/>
           <w:bdr w:val="none" w:sz="0" w:space="0" w:color="auto" w:frame="1"/>
         </w:rPr>
-        <w:t xml:space="preserve">t = 0.35451, </w:t>
-      </w:r>
-      <w:proofErr w:type="spellStart"/>
-      <w:r>
-        <w:rPr>
-          <w:rFonts w:asciiTheme="minorBidi" w:eastAsia="Times New Roman" w:hAnsiTheme="minorBidi" w:cs="B Nazanin"/>
-          <w:color w:val="000000"/>
-          <w:sz w:val="20"/>
-          <w:szCs w:val="20"/>
-          <w:bdr w:val="none" w:sz="0" w:space="0" w:color="auto" w:frame="1"/>
-        </w:rPr>
-        <w:t>df</w:t>
-      </w:r>
-      <w:proofErr w:type="spellEnd"/>
-      <w:r>
-        <w:rPr>
-          <w:rFonts w:asciiTheme="minorBidi" w:eastAsia="Times New Roman" w:hAnsiTheme="minorBidi" w:cs="B Nazanin"/>
-          <w:color w:val="000000"/>
-          <w:sz w:val="20"/>
-          <w:szCs w:val="20"/>
-          <w:bdr w:val="none" w:sz="0" w:space="0" w:color="auto" w:frame="1"/>
-        </w:rPr>
-        <w:t xml:space="preserve"> = </w:t>
+        <w:t xml:space="preserve">t = 0.35451, df = </w:t>
       </w:r>
       <w:r>
         <w:rPr>
@@ -2306,20 +2286,8 @@
           <w:szCs w:val="20"/>
           <w:bdr w:val="none" w:sz="0" w:space="0" w:color="auto" w:frame="1"/>
         </w:rPr>
-        <w:t xml:space="preserve"> -0.</w:t>
-      </w:r>
-      <w:proofErr w:type="gramStart"/>
-      <w:r>
-        <w:rPr>
-          <w:rFonts w:asciiTheme="minorBidi" w:eastAsia="Times New Roman" w:hAnsiTheme="minorBidi" w:cs="B Nazanin"/>
-          <w:color w:val="000000"/>
-          <w:sz w:val="20"/>
-          <w:szCs w:val="20"/>
-          <w:bdr w:val="none" w:sz="0" w:space="0" w:color="auto" w:frame="1"/>
-        </w:rPr>
-        <w:t>2099042  0.2969178</w:t>
-      </w:r>
-      <w:proofErr w:type="gramEnd"/>
+        <w:t xml:space="preserve"> -0.2099042  0.2969178</w:t>
+      </w:r>
     </w:p>
     <w:p>
       <w:pPr>
@@ -2585,10 +2553,16 @@
           <w:szCs w:val="22"/>
           <w:bdr w:val="none" w:sz="0" w:space="0" w:color="auto" w:frame="1"/>
         </w:rPr>
-        <w:t xml:space="preserve">data:  </w:t>
-      </w:r>
-      <w:proofErr w:type="spellStart"/>
-      <w:r>
+        <w:t>data:  data$`Stomach ache history` and data$IgA</w:t>
+      </w:r>
+    </w:p>
+    <w:p>
+      <w:pPr>
+        <w:pStyle w:val="HTMLPreformatted"/>
+        <w:shd w:val="clear" w:color="auto" w:fill="FFFFFF"/>
+        <w:wordWrap w:val="0"/>
+        <w:spacing w:line="225" w:lineRule="atLeast"/>
+        <w:jc w:val="both"/>
         <w:rPr>
           <w:rStyle w:val="gnkrckgcgsb"/>
           <w:rFonts w:asciiTheme="minorBidi" w:hAnsiTheme="minorBidi" w:cs="B Nazanin"/>
@@ -2597,9 +2571,7 @@
           <w:szCs w:val="22"/>
           <w:bdr w:val="none" w:sz="0" w:space="0" w:color="auto" w:frame="1"/>
         </w:rPr>
-        <w:t>data$`Stomach</w:t>
-      </w:r>
-      <w:proofErr w:type="spellEnd"/>
+      </w:pPr>
       <w:r>
         <w:rPr>
           <w:rStyle w:val="gnkrckgcgsb"/>
@@ -2609,72 +2581,7 @@
           <w:szCs w:val="22"/>
           <w:bdr w:val="none" w:sz="0" w:space="0" w:color="auto" w:frame="1"/>
         </w:rPr>
-        <w:t xml:space="preserve"> ache history` and </w:t>
-      </w:r>
-      <w:proofErr w:type="spellStart"/>
-      <w:r>
-        <w:rPr>
-          <w:rStyle w:val="gnkrckgcgsb"/>
-          <w:rFonts w:asciiTheme="minorBidi" w:hAnsiTheme="minorBidi" w:cs="B Nazanin"/>
-          <w:color w:val="000000"/>
-          <w:sz w:val="22"/>
-          <w:szCs w:val="22"/>
-          <w:bdr w:val="none" w:sz="0" w:space="0" w:color="auto" w:frame="1"/>
-        </w:rPr>
-        <w:t>data$IgA</w:t>
-      </w:r>
-      <w:proofErr w:type="spellEnd"/>
-    </w:p>
-    <w:p>
-      <w:pPr>
-        <w:pStyle w:val="HTMLPreformatted"/>
-        <w:shd w:val="clear" w:color="auto" w:fill="FFFFFF"/>
-        <w:wordWrap w:val="0"/>
-        <w:spacing w:line="225" w:lineRule="atLeast"/>
-        <w:jc w:val="both"/>
-        <w:rPr>
-          <w:rStyle w:val="gnkrckgcgsb"/>
-          <w:rFonts w:asciiTheme="minorBidi" w:hAnsiTheme="minorBidi" w:cs="B Nazanin"/>
-          <w:color w:val="000000"/>
-          <w:sz w:val="22"/>
-          <w:szCs w:val="22"/>
-          <w:bdr w:val="none" w:sz="0" w:space="0" w:color="auto" w:frame="1"/>
-        </w:rPr>
-      </w:pPr>
-      <w:r>
-        <w:rPr>
-          <w:rStyle w:val="gnkrckgcgsb"/>
-          <w:rFonts w:asciiTheme="minorBidi" w:hAnsiTheme="minorBidi" w:cs="B Nazanin"/>
-          <w:color w:val="000000"/>
-          <w:sz w:val="22"/>
-          <w:szCs w:val="22"/>
-          <w:bdr w:val="none" w:sz="0" w:space="0" w:color="auto" w:frame="1"/>
-        </w:rPr>
-        <w:t xml:space="preserve">t = 3.305, </w:t>
-      </w:r>
-      <w:proofErr w:type="spellStart"/>
-      <w:r>
-        <w:rPr>
-          <w:rStyle w:val="gnkrckgcgsb"/>
-          <w:rFonts w:asciiTheme="minorBidi" w:hAnsiTheme="minorBidi" w:cs="B Nazanin"/>
-          <w:color w:val="000000"/>
-          <w:sz w:val="22"/>
-          <w:szCs w:val="22"/>
-          <w:bdr w:val="none" w:sz="0" w:space="0" w:color="auto" w:frame="1"/>
-        </w:rPr>
-        <w:t>df</w:t>
-      </w:r>
-      <w:proofErr w:type="spellEnd"/>
-      <w:r>
-        <w:rPr>
-          <w:rStyle w:val="gnkrckgcgsb"/>
-          <w:rFonts w:asciiTheme="minorBidi" w:hAnsiTheme="minorBidi" w:cs="B Nazanin"/>
-          <w:color w:val="000000"/>
-          <w:sz w:val="22"/>
-          <w:szCs w:val="22"/>
-          <w:bdr w:val="none" w:sz="0" w:space="0" w:color="auto" w:frame="1"/>
-        </w:rPr>
-        <w:t xml:space="preserve"> = 58</w:t>
+        <w:t>t = 3.305, df = 58</w:t>
       </w:r>
       <w:r>
         <w:rPr>
@@ -3071,9 +2978,24 @@
           <w:szCs w:val="22"/>
           <w:bdr w:val="none" w:sz="0" w:space="0" w:color="auto" w:frame="1"/>
         </w:rPr>
-        <w:t xml:space="preserve">data:  </w:t>
-      </w:r>
-      <w:proofErr w:type="spellStart"/>
+        <w:t>data:  data$`Stomach ache history` and data$IgG</w:t>
+      </w:r>
+    </w:p>
+    <w:p>
+      <w:pPr>
+        <w:pStyle w:val="HTMLPreformatted"/>
+        <w:shd w:val="clear" w:color="auto" w:fill="FFFFFF"/>
+        <w:wordWrap w:val="0"/>
+        <w:spacing w:line="225" w:lineRule="atLeast"/>
+        <w:jc w:val="both"/>
+        <w:rPr>
+          <w:rStyle w:val="gnkrckgcgsb"/>
+          <w:rFonts w:asciiTheme="minorBidi" w:hAnsiTheme="minorBidi" w:cs="B Nazanin"/>
+          <w:sz w:val="22"/>
+          <w:szCs w:val="22"/>
+          <w:bdr w:val="none" w:sz="0" w:space="0" w:color="auto" w:frame="1"/>
+        </w:rPr>
+      </w:pPr>
       <w:r>
         <w:rPr>
           <w:rStyle w:val="gnkrckgcgsb"/>
@@ -3083,83 +3005,7 @@
           <w:szCs w:val="22"/>
           <w:bdr w:val="none" w:sz="0" w:space="0" w:color="auto" w:frame="1"/>
         </w:rPr>
-        <w:t>data$`Stomach</w:t>
-      </w:r>
-      <w:proofErr w:type="spellEnd"/>
-      <w:r>
-        <w:rPr>
-          <w:rStyle w:val="gnkrckgcgsb"/>
-          <w:rFonts w:asciiTheme="minorBidi" w:hAnsiTheme="minorBidi" w:cs="B Nazanin"/>
-          <w:color w:val="000000"/>
-          <w:sz w:val="22"/>
-          <w:szCs w:val="22"/>
-          <w:bdr w:val="none" w:sz="0" w:space="0" w:color="auto" w:frame="1"/>
-        </w:rPr>
-        <w:t xml:space="preserve"> ache history` and </w:t>
-      </w:r>
-      <w:proofErr w:type="spellStart"/>
-      <w:r>
-        <w:rPr>
-          <w:rStyle w:val="gnkrckgcgsb"/>
-          <w:rFonts w:asciiTheme="minorBidi" w:hAnsiTheme="minorBidi" w:cs="B Nazanin"/>
-          <w:color w:val="000000"/>
-          <w:sz w:val="22"/>
-          <w:szCs w:val="22"/>
-          <w:bdr w:val="none" w:sz="0" w:space="0" w:color="auto" w:frame="1"/>
-        </w:rPr>
-        <w:t>data$IgG</w:t>
-      </w:r>
-      <w:proofErr w:type="spellEnd"/>
-    </w:p>
-    <w:p>
-      <w:pPr>
-        <w:pStyle w:val="HTMLPreformatted"/>
-        <w:shd w:val="clear" w:color="auto" w:fill="FFFFFF"/>
-        <w:wordWrap w:val="0"/>
-        <w:spacing w:line="225" w:lineRule="atLeast"/>
-        <w:jc w:val="both"/>
-        <w:rPr>
-          <w:rStyle w:val="gnkrckgcgsb"/>
-          <w:rFonts w:asciiTheme="minorBidi" w:hAnsiTheme="minorBidi" w:cs="B Nazanin"/>
-          <w:sz w:val="22"/>
-          <w:szCs w:val="22"/>
-          <w:bdr w:val="none" w:sz="0" w:space="0" w:color="auto" w:frame="1"/>
-        </w:rPr>
-      </w:pPr>
-      <w:r>
-        <w:rPr>
-          <w:rStyle w:val="gnkrckgcgsb"/>
-          <w:rFonts w:asciiTheme="minorBidi" w:hAnsiTheme="minorBidi" w:cs="B Nazanin"/>
-          <w:color w:val="000000"/>
-          <w:sz w:val="22"/>
-          <w:szCs w:val="22"/>
-          <w:bdr w:val="none" w:sz="0" w:space="0" w:color="auto" w:frame="1"/>
-        </w:rPr>
-        <w:t xml:space="preserve">t = 2.2988, </w:t>
-      </w:r>
-      <w:proofErr w:type="spellStart"/>
-      <w:r>
-        <w:rPr>
-          <w:rStyle w:val="gnkrckgcgsb"/>
-          <w:rFonts w:asciiTheme="minorBidi" w:hAnsiTheme="minorBidi" w:cs="B Nazanin"/>
-          <w:color w:val="000000"/>
-          <w:sz w:val="22"/>
-          <w:szCs w:val="22"/>
-          <w:bdr w:val="none" w:sz="0" w:space="0" w:color="auto" w:frame="1"/>
-        </w:rPr>
-        <w:t>df</w:t>
-      </w:r>
-      <w:proofErr w:type="spellEnd"/>
-      <w:r>
-        <w:rPr>
-          <w:rStyle w:val="gnkrckgcgsb"/>
-          <w:rFonts w:asciiTheme="minorBidi" w:hAnsiTheme="minorBidi" w:cs="B Nazanin"/>
-          <w:color w:val="000000"/>
-          <w:sz w:val="22"/>
-          <w:szCs w:val="22"/>
-          <w:bdr w:val="none" w:sz="0" w:space="0" w:color="auto" w:frame="1"/>
-        </w:rPr>
-        <w:t xml:space="preserve"> = 58</w:t>
+        <w:t>t = 2.2988, df = 58</w:t>
       </w:r>
       <w:r>
         <w:rPr>
@@ -5280,10 +5126,16 @@
           <w:szCs w:val="22"/>
           <w:bdr w:val="none" w:sz="0" w:space="0" w:color="auto" w:frame="1"/>
         </w:rPr>
-        <w:t xml:space="preserve">data:  </w:t>
-      </w:r>
-      <w:proofErr w:type="spellStart"/>
-      <w:r>
+        <w:t>data:  data$FBS and data$IgM</w:t>
+      </w:r>
+    </w:p>
+    <w:p>
+      <w:pPr>
+        <w:pStyle w:val="HTMLPreformatted"/>
+        <w:shd w:val="clear" w:color="auto" w:fill="FFFFFF"/>
+        <w:wordWrap w:val="0"/>
+        <w:spacing w:line="225" w:lineRule="atLeast"/>
+        <w:jc w:val="both"/>
         <w:rPr>
           <w:rStyle w:val="gnkrckgcgsb"/>
           <w:rFonts w:asciiTheme="minorBidi" w:hAnsiTheme="minorBidi" w:cs="B Nazanin"/>
@@ -5292,9 +5144,7 @@
           <w:szCs w:val="22"/>
           <w:bdr w:val="none" w:sz="0" w:space="0" w:color="auto" w:frame="1"/>
         </w:rPr>
-        <w:t>data$FBS</w:t>
-      </w:r>
-      <w:proofErr w:type="spellEnd"/>
+      </w:pPr>
       <w:r>
         <w:rPr>
           <w:rStyle w:val="gnkrckgcgsb"/>
@@ -5304,10 +5154,26 @@
           <w:szCs w:val="22"/>
           <w:bdr w:val="none" w:sz="0" w:space="0" w:color="auto" w:frame="1"/>
         </w:rPr>
-        <w:t xml:space="preserve"> and </w:t>
-      </w:r>
-      <w:proofErr w:type="spellStart"/>
-      <w:r>
+        <w:t xml:space="preserve">t = 1.2303, df = 58, </w:t>
+      </w:r>
+      <w:r>
+        <w:rPr>
+          <w:rStyle w:val="gnkrckgcgsb"/>
+          <w:rFonts w:asciiTheme="minorBidi" w:hAnsiTheme="minorBidi" w:cs="B Nazanin"/>
+          <w:sz w:val="22"/>
+          <w:szCs w:val="22"/>
+          <w:bdr w:val="none" w:sz="0" w:space="0" w:color="auto" w:frame="1"/>
+        </w:rPr>
+        <w:t>p-value = 0.2236</w:t>
+      </w:r>
+    </w:p>
+    <w:p>
+      <w:pPr>
+        <w:pStyle w:val="HTMLPreformatted"/>
+        <w:shd w:val="clear" w:color="auto" w:fill="FFFFFF"/>
+        <w:wordWrap w:val="0"/>
+        <w:spacing w:line="225" w:lineRule="atLeast"/>
+        <w:jc w:val="both"/>
         <w:rPr>
           <w:rStyle w:val="gnkrckgcgsb"/>
           <w:rFonts w:asciiTheme="minorBidi" w:hAnsiTheme="minorBidi" w:cs="B Nazanin"/>
@@ -5316,17 +5182,8 @@
           <w:szCs w:val="22"/>
           <w:bdr w:val="none" w:sz="0" w:space="0" w:color="auto" w:frame="1"/>
         </w:rPr>
-        <w:t>data$IgM</w:t>
-      </w:r>
-      <w:proofErr w:type="spellEnd"/>
-    </w:p>
-    <w:p>
-      <w:pPr>
-        <w:pStyle w:val="HTMLPreformatted"/>
-        <w:shd w:val="clear" w:color="auto" w:fill="FFFFFF"/>
-        <w:wordWrap w:val="0"/>
-        <w:spacing w:line="225" w:lineRule="atLeast"/>
-        <w:jc w:val="both"/>
+      </w:pPr>
+      <w:r>
         <w:rPr>
           <w:rStyle w:val="gnkrckgcgsb"/>
           <w:rFonts w:asciiTheme="minorBidi" w:hAnsiTheme="minorBidi" w:cs="B Nazanin"/>
@@ -5335,8 +5192,16 @@
           <w:szCs w:val="22"/>
           <w:bdr w:val="none" w:sz="0" w:space="0" w:color="auto" w:frame="1"/>
         </w:rPr>
-      </w:pPr>
-      <w:r>
+        <w:t>alternative hypothesis: true correlation is not equal to 0</w:t>
+      </w:r>
+    </w:p>
+    <w:p>
+      <w:pPr>
+        <w:pStyle w:val="HTMLPreformatted"/>
+        <w:shd w:val="clear" w:color="auto" w:fill="FFFFFF"/>
+        <w:wordWrap w:val="0"/>
+        <w:spacing w:line="225" w:lineRule="atLeast"/>
+        <w:jc w:val="both"/>
         <w:rPr>
           <w:rStyle w:val="gnkrckgcgsb"/>
           <w:rFonts w:asciiTheme="minorBidi" w:hAnsiTheme="minorBidi" w:cs="B Nazanin"/>
@@ -5345,9 +5210,7 @@
           <w:szCs w:val="22"/>
           <w:bdr w:val="none" w:sz="0" w:space="0" w:color="auto" w:frame="1"/>
         </w:rPr>
-        <w:t xml:space="preserve">t = 1.2303, </w:t>
-      </w:r>
-      <w:proofErr w:type="spellStart"/>
+      </w:pPr>
       <w:r>
         <w:rPr>
           <w:rStyle w:val="gnkrckgcgsb"/>
@@ -5357,10 +5220,16 @@
           <w:szCs w:val="22"/>
           <w:bdr w:val="none" w:sz="0" w:space="0" w:color="auto" w:frame="1"/>
         </w:rPr>
-        <w:t>df</w:t>
-      </w:r>
-      <w:proofErr w:type="spellEnd"/>
-      <w:r>
+        <w:t>95 percent confidence interval:</w:t>
+      </w:r>
+    </w:p>
+    <w:p>
+      <w:pPr>
+        <w:pStyle w:val="HTMLPreformatted"/>
+        <w:shd w:val="clear" w:color="auto" w:fill="FFFFFF"/>
+        <w:wordWrap w:val="0"/>
+        <w:spacing w:line="225" w:lineRule="atLeast"/>
+        <w:jc w:val="both"/>
         <w:rPr>
           <w:rStyle w:val="gnkrckgcgsb"/>
           <w:rFonts w:asciiTheme="minorBidi" w:hAnsiTheme="minorBidi" w:cs="B Nazanin"/>
@@ -5369,26 +5238,8 @@
           <w:szCs w:val="22"/>
           <w:bdr w:val="none" w:sz="0" w:space="0" w:color="auto" w:frame="1"/>
         </w:rPr>
-        <w:t xml:space="preserve"> = 58, </w:t>
-      </w:r>
-      <w:r>
-        <w:rPr>
-          <w:rStyle w:val="gnkrckgcgsb"/>
-          <w:rFonts w:asciiTheme="minorBidi" w:hAnsiTheme="minorBidi" w:cs="B Nazanin"/>
-          <w:sz w:val="22"/>
-          <w:szCs w:val="22"/>
-          <w:bdr w:val="none" w:sz="0" w:space="0" w:color="auto" w:frame="1"/>
-        </w:rPr>
-        <w:t>p-value = 0.2236</w:t>
-      </w:r>
-    </w:p>
-    <w:p>
-      <w:pPr>
-        <w:pStyle w:val="HTMLPreformatted"/>
-        <w:shd w:val="clear" w:color="auto" w:fill="FFFFFF"/>
-        <w:wordWrap w:val="0"/>
-        <w:spacing w:line="225" w:lineRule="atLeast"/>
-        <w:jc w:val="both"/>
+      </w:pPr>
+      <w:r>
         <w:rPr>
           <w:rStyle w:val="gnkrckgcgsb"/>
           <w:rFonts w:asciiTheme="minorBidi" w:hAnsiTheme="minorBidi" w:cs="B Nazanin"/>
@@ -5397,87 +5248,8 @@
           <w:szCs w:val="22"/>
           <w:bdr w:val="none" w:sz="0" w:space="0" w:color="auto" w:frame="1"/>
         </w:rPr>
-      </w:pPr>
-      <w:r>
-        <w:rPr>
-          <w:rStyle w:val="gnkrckgcgsb"/>
-          <w:rFonts w:asciiTheme="minorBidi" w:hAnsiTheme="minorBidi" w:cs="B Nazanin"/>
-          <w:color w:val="000000"/>
-          <w:sz w:val="22"/>
-          <w:szCs w:val="22"/>
-          <w:bdr w:val="none" w:sz="0" w:space="0" w:color="auto" w:frame="1"/>
-        </w:rPr>
-        <w:t>alternative hypothesis: true correlation is not equal to 0</w:t>
-      </w:r>
-    </w:p>
-    <w:p>
-      <w:pPr>
-        <w:pStyle w:val="HTMLPreformatted"/>
-        <w:shd w:val="clear" w:color="auto" w:fill="FFFFFF"/>
-        <w:wordWrap w:val="0"/>
-        <w:spacing w:line="225" w:lineRule="atLeast"/>
-        <w:jc w:val="both"/>
-        <w:rPr>
-          <w:rStyle w:val="gnkrckgcgsb"/>
-          <w:rFonts w:asciiTheme="minorBidi" w:hAnsiTheme="minorBidi" w:cs="B Nazanin"/>
-          <w:color w:val="000000"/>
-          <w:sz w:val="22"/>
-          <w:szCs w:val="22"/>
-          <w:bdr w:val="none" w:sz="0" w:space="0" w:color="auto" w:frame="1"/>
-        </w:rPr>
-      </w:pPr>
-      <w:r>
-        <w:rPr>
-          <w:rStyle w:val="gnkrckgcgsb"/>
-          <w:rFonts w:asciiTheme="minorBidi" w:hAnsiTheme="minorBidi" w:cs="B Nazanin"/>
-          <w:color w:val="000000"/>
-          <w:sz w:val="22"/>
-          <w:szCs w:val="22"/>
-          <w:bdr w:val="none" w:sz="0" w:space="0" w:color="auto" w:frame="1"/>
-        </w:rPr>
-        <w:t>95 percent confidence interval:</w:t>
-      </w:r>
-    </w:p>
-    <w:p>
-      <w:pPr>
-        <w:pStyle w:val="HTMLPreformatted"/>
-        <w:shd w:val="clear" w:color="auto" w:fill="FFFFFF"/>
-        <w:wordWrap w:val="0"/>
-        <w:spacing w:line="225" w:lineRule="atLeast"/>
-        <w:jc w:val="both"/>
-        <w:rPr>
-          <w:rStyle w:val="gnkrckgcgsb"/>
-          <w:rFonts w:asciiTheme="minorBidi" w:hAnsiTheme="minorBidi" w:cs="B Nazanin"/>
-          <w:color w:val="000000"/>
-          <w:sz w:val="22"/>
-          <w:szCs w:val="22"/>
-          <w:bdr w:val="none" w:sz="0" w:space="0" w:color="auto" w:frame="1"/>
-        </w:rPr>
-      </w:pPr>
-      <w:r>
-        <w:rPr>
-          <w:rStyle w:val="gnkrckgcgsb"/>
-          <w:rFonts w:asciiTheme="minorBidi" w:hAnsiTheme="minorBidi" w:cs="B Nazanin"/>
-          <w:color w:val="000000"/>
-          <w:sz w:val="22"/>
-          <w:szCs w:val="22"/>
-          <w:bdr w:val="none" w:sz="0" w:space="0" w:color="auto" w:frame="1"/>
-        </w:rPr>
-        <w:t xml:space="preserve"> -0.</w:t>
-      </w:r>
-      <w:proofErr w:type="gramStart"/>
-      <w:r>
-        <w:rPr>
-          <w:rStyle w:val="gnkrckgcgsb"/>
-          <w:rFonts w:asciiTheme="minorBidi" w:hAnsiTheme="minorBidi" w:cs="B Nazanin"/>
-          <w:color w:val="000000"/>
-          <w:sz w:val="22"/>
-          <w:szCs w:val="22"/>
-          <w:bdr w:val="none" w:sz="0" w:space="0" w:color="auto" w:frame="1"/>
-        </w:rPr>
-        <w:t>09843764  0.39730921</w:t>
-      </w:r>
-      <w:proofErr w:type="gramEnd"/>
+        <w:t xml:space="preserve"> -0.09843764  0.39730921</w:t>
+      </w:r>
     </w:p>
     <w:p>
       <w:pPr>
@@ -5788,10 +5560,16 @@
           <w:szCs w:val="22"/>
           <w:bdr w:val="none" w:sz="0" w:space="0" w:color="auto" w:frame="1"/>
         </w:rPr>
-        <w:t xml:space="preserve">data:  </w:t>
-      </w:r>
-      <w:proofErr w:type="spellStart"/>
-      <w:r>
+        <w:t>data:  data$FBS and data$IgA</w:t>
+      </w:r>
+    </w:p>
+    <w:p>
+      <w:pPr>
+        <w:pStyle w:val="HTMLPreformatted"/>
+        <w:shd w:val="clear" w:color="auto" w:fill="FFFFFF"/>
+        <w:wordWrap w:val="0"/>
+        <w:spacing w:line="225" w:lineRule="atLeast"/>
+        <w:jc w:val="both"/>
         <w:rPr>
           <w:rStyle w:val="gnkrckgcgsb"/>
           <w:rFonts w:asciiTheme="minorBidi" w:hAnsiTheme="minorBidi" w:cs="B Nazanin"/>
@@ -5800,9 +5578,7 @@
           <w:szCs w:val="22"/>
           <w:bdr w:val="none" w:sz="0" w:space="0" w:color="auto" w:frame="1"/>
         </w:rPr>
-        <w:t>data$FBS</w:t>
-      </w:r>
-      <w:proofErr w:type="spellEnd"/>
+      </w:pPr>
       <w:r>
         <w:rPr>
           <w:rStyle w:val="gnkrckgcgsb"/>
@@ -5812,10 +5588,26 @@
           <w:szCs w:val="22"/>
           <w:bdr w:val="none" w:sz="0" w:space="0" w:color="auto" w:frame="1"/>
         </w:rPr>
-        <w:t xml:space="preserve"> and </w:t>
-      </w:r>
-      <w:proofErr w:type="spellStart"/>
-      <w:r>
+        <w:t>t = 0.39041, df = 58</w:t>
+      </w:r>
+      <w:r>
+        <w:rPr>
+          <w:rStyle w:val="gnkrckgcgsb"/>
+          <w:rFonts w:asciiTheme="minorBidi" w:hAnsiTheme="minorBidi" w:cs="B Nazanin"/>
+          <w:sz w:val="22"/>
+          <w:szCs w:val="22"/>
+          <w:bdr w:val="none" w:sz="0" w:space="0" w:color="auto" w:frame="1"/>
+        </w:rPr>
+        <w:t>, p-value = 0.6977</w:t>
+      </w:r>
+    </w:p>
+    <w:p>
+      <w:pPr>
+        <w:pStyle w:val="HTMLPreformatted"/>
+        <w:shd w:val="clear" w:color="auto" w:fill="FFFFFF"/>
+        <w:wordWrap w:val="0"/>
+        <w:spacing w:line="225" w:lineRule="atLeast"/>
+        <w:jc w:val="both"/>
         <w:rPr>
           <w:rStyle w:val="gnkrckgcgsb"/>
           <w:rFonts w:asciiTheme="minorBidi" w:hAnsiTheme="minorBidi" w:cs="B Nazanin"/>
@@ -5824,17 +5616,8 @@
           <w:szCs w:val="22"/>
           <w:bdr w:val="none" w:sz="0" w:space="0" w:color="auto" w:frame="1"/>
         </w:rPr>
-        <w:t>data$IgA</w:t>
-      </w:r>
-      <w:proofErr w:type="spellEnd"/>
-    </w:p>
-    <w:p>
-      <w:pPr>
-        <w:pStyle w:val="HTMLPreformatted"/>
-        <w:shd w:val="clear" w:color="auto" w:fill="FFFFFF"/>
-        <w:wordWrap w:val="0"/>
-        <w:spacing w:line="225" w:lineRule="atLeast"/>
-        <w:jc w:val="both"/>
+      </w:pPr>
+      <w:r>
         <w:rPr>
           <w:rStyle w:val="gnkrckgcgsb"/>
           <w:rFonts w:asciiTheme="minorBidi" w:hAnsiTheme="minorBidi" w:cs="B Nazanin"/>
@@ -5843,8 +5626,16 @@
           <w:szCs w:val="22"/>
           <w:bdr w:val="none" w:sz="0" w:space="0" w:color="auto" w:frame="1"/>
         </w:rPr>
-      </w:pPr>
-      <w:r>
+        <w:t>alternative hypothesis: true correlation is not equal to 0</w:t>
+      </w:r>
+    </w:p>
+    <w:p>
+      <w:pPr>
+        <w:pStyle w:val="HTMLPreformatted"/>
+        <w:shd w:val="clear" w:color="auto" w:fill="FFFFFF"/>
+        <w:wordWrap w:val="0"/>
+        <w:spacing w:line="225" w:lineRule="atLeast"/>
+        <w:jc w:val="both"/>
         <w:rPr>
           <w:rStyle w:val="gnkrckgcgsb"/>
           <w:rFonts w:asciiTheme="minorBidi" w:hAnsiTheme="minorBidi" w:cs="B Nazanin"/>
@@ -5853,9 +5644,7 @@
           <w:szCs w:val="22"/>
           <w:bdr w:val="none" w:sz="0" w:space="0" w:color="auto" w:frame="1"/>
         </w:rPr>
-        <w:t xml:space="preserve">t = 0.39041, </w:t>
-      </w:r>
-      <w:proofErr w:type="spellStart"/>
+      </w:pPr>
       <w:r>
         <w:rPr>
           <w:rStyle w:val="gnkrckgcgsb"/>
@@ -5865,10 +5654,16 @@
           <w:szCs w:val="22"/>
           <w:bdr w:val="none" w:sz="0" w:space="0" w:color="auto" w:frame="1"/>
         </w:rPr>
-        <w:t>df</w:t>
-      </w:r>
-      <w:proofErr w:type="spellEnd"/>
-      <w:r>
+        <w:t>95 percent confidence interval:</w:t>
+      </w:r>
+    </w:p>
+    <w:p>
+      <w:pPr>
+        <w:pStyle w:val="HTMLPreformatted"/>
+        <w:shd w:val="clear" w:color="auto" w:fill="FFFFFF"/>
+        <w:wordWrap w:val="0"/>
+        <w:spacing w:line="225" w:lineRule="atLeast"/>
+        <w:jc w:val="both"/>
         <w:rPr>
           <w:rStyle w:val="gnkrckgcgsb"/>
           <w:rFonts w:asciiTheme="minorBidi" w:hAnsiTheme="minorBidi" w:cs="B Nazanin"/>
@@ -5877,26 +5672,8 @@
           <w:szCs w:val="22"/>
           <w:bdr w:val="none" w:sz="0" w:space="0" w:color="auto" w:frame="1"/>
         </w:rPr>
-        <w:t xml:space="preserve"> = 58</w:t>
-      </w:r>
-      <w:r>
-        <w:rPr>
-          <w:rStyle w:val="gnkrckgcgsb"/>
-          <w:rFonts w:asciiTheme="minorBidi" w:hAnsiTheme="minorBidi" w:cs="B Nazanin"/>
-          <w:sz w:val="22"/>
-          <w:szCs w:val="22"/>
-          <w:bdr w:val="none" w:sz="0" w:space="0" w:color="auto" w:frame="1"/>
-        </w:rPr>
-        <w:t>, p-value = 0.6977</w:t>
-      </w:r>
-    </w:p>
-    <w:p>
-      <w:pPr>
-        <w:pStyle w:val="HTMLPreformatted"/>
-        <w:shd w:val="clear" w:color="auto" w:fill="FFFFFF"/>
-        <w:wordWrap w:val="0"/>
-        <w:spacing w:line="225" w:lineRule="atLeast"/>
-        <w:jc w:val="both"/>
+      </w:pPr>
+      <w:r>
         <w:rPr>
           <w:rStyle w:val="gnkrckgcgsb"/>
           <w:rFonts w:asciiTheme="minorBidi" w:hAnsiTheme="minorBidi" w:cs="B Nazanin"/>
@@ -5905,87 +5682,8 @@
           <w:szCs w:val="22"/>
           <w:bdr w:val="none" w:sz="0" w:space="0" w:color="auto" w:frame="1"/>
         </w:rPr>
-      </w:pPr>
-      <w:r>
-        <w:rPr>
-          <w:rStyle w:val="gnkrckgcgsb"/>
-          <w:rFonts w:asciiTheme="minorBidi" w:hAnsiTheme="minorBidi" w:cs="B Nazanin"/>
-          <w:color w:val="000000"/>
-          <w:sz w:val="22"/>
-          <w:szCs w:val="22"/>
-          <w:bdr w:val="none" w:sz="0" w:space="0" w:color="auto" w:frame="1"/>
-        </w:rPr>
-        <w:t>alternative hypothesis: true correlation is not equal to 0</w:t>
-      </w:r>
-    </w:p>
-    <w:p>
-      <w:pPr>
-        <w:pStyle w:val="HTMLPreformatted"/>
-        <w:shd w:val="clear" w:color="auto" w:fill="FFFFFF"/>
-        <w:wordWrap w:val="0"/>
-        <w:spacing w:line="225" w:lineRule="atLeast"/>
-        <w:jc w:val="both"/>
-        <w:rPr>
-          <w:rStyle w:val="gnkrckgcgsb"/>
-          <w:rFonts w:asciiTheme="minorBidi" w:hAnsiTheme="minorBidi" w:cs="B Nazanin"/>
-          <w:color w:val="000000"/>
-          <w:sz w:val="22"/>
-          <w:szCs w:val="22"/>
-          <w:bdr w:val="none" w:sz="0" w:space="0" w:color="auto" w:frame="1"/>
-        </w:rPr>
-      </w:pPr>
-      <w:r>
-        <w:rPr>
-          <w:rStyle w:val="gnkrckgcgsb"/>
-          <w:rFonts w:asciiTheme="minorBidi" w:hAnsiTheme="minorBidi" w:cs="B Nazanin"/>
-          <w:color w:val="000000"/>
-          <w:sz w:val="22"/>
-          <w:szCs w:val="22"/>
-          <w:bdr w:val="none" w:sz="0" w:space="0" w:color="auto" w:frame="1"/>
-        </w:rPr>
-        <w:t>95 percent confidence interval:</w:t>
-      </w:r>
-    </w:p>
-    <w:p>
-      <w:pPr>
-        <w:pStyle w:val="HTMLPreformatted"/>
-        <w:shd w:val="clear" w:color="auto" w:fill="FFFFFF"/>
-        <w:wordWrap w:val="0"/>
-        <w:spacing w:line="225" w:lineRule="atLeast"/>
-        <w:jc w:val="both"/>
-        <w:rPr>
-          <w:rStyle w:val="gnkrckgcgsb"/>
-          <w:rFonts w:asciiTheme="minorBidi" w:hAnsiTheme="minorBidi" w:cs="B Nazanin"/>
-          <w:color w:val="000000"/>
-          <w:sz w:val="22"/>
-          <w:szCs w:val="22"/>
-          <w:bdr w:val="none" w:sz="0" w:space="0" w:color="auto" w:frame="1"/>
-        </w:rPr>
-      </w:pPr>
-      <w:r>
-        <w:rPr>
-          <w:rStyle w:val="gnkrckgcgsb"/>
-          <w:rFonts w:asciiTheme="minorBidi" w:hAnsiTheme="minorBidi" w:cs="B Nazanin"/>
-          <w:color w:val="000000"/>
-          <w:sz w:val="22"/>
-          <w:szCs w:val="22"/>
-          <w:bdr w:val="none" w:sz="0" w:space="0" w:color="auto" w:frame="1"/>
-        </w:rPr>
-        <w:t xml:space="preserve"> -0.</w:t>
-      </w:r>
-      <w:proofErr w:type="gramStart"/>
-      <w:r>
-        <w:rPr>
-          <w:rStyle w:val="gnkrckgcgsb"/>
-          <w:rFonts w:asciiTheme="minorBidi" w:hAnsiTheme="minorBidi" w:cs="B Nazanin"/>
-          <w:color w:val="000000"/>
-          <w:sz w:val="22"/>
-          <w:szCs w:val="22"/>
-          <w:bdr w:val="none" w:sz="0" w:space="0" w:color="auto" w:frame="1"/>
-        </w:rPr>
-        <w:t>2053984  0.3012056</w:t>
-      </w:r>
-      <w:proofErr w:type="gramEnd"/>
+        <w:t xml:space="preserve"> -0.2053984  0.3012056</w:t>
+      </w:r>
     </w:p>
     <w:p>
       <w:pPr>
@@ -6302,10 +6000,16 @@
           <w:szCs w:val="22"/>
           <w:bdr w:val="none" w:sz="0" w:space="0" w:color="auto" w:frame="1"/>
         </w:rPr>
-        <w:t xml:space="preserve">data:  </w:t>
-      </w:r>
-      <w:proofErr w:type="spellStart"/>
-      <w:r>
+        <w:t>data:  data$FBS and data$IgG</w:t>
+      </w:r>
+    </w:p>
+    <w:p>
+      <w:pPr>
+        <w:pStyle w:val="HTMLPreformatted"/>
+        <w:shd w:val="clear" w:color="auto" w:fill="FFFFFF"/>
+        <w:wordWrap w:val="0"/>
+        <w:spacing w:line="225" w:lineRule="atLeast"/>
+        <w:jc w:val="both"/>
         <w:rPr>
           <w:rStyle w:val="gnkrckgcgsb"/>
           <w:rFonts w:asciiTheme="minorBidi" w:hAnsiTheme="minorBidi" w:cs="B Nazanin"/>
@@ -6314,9 +6018,7 @@
           <w:szCs w:val="22"/>
           <w:bdr w:val="none" w:sz="0" w:space="0" w:color="auto" w:frame="1"/>
         </w:rPr>
-        <w:t>data$FBS</w:t>
-      </w:r>
-      <w:proofErr w:type="spellEnd"/>
+      </w:pPr>
       <w:r>
         <w:rPr>
           <w:rStyle w:val="gnkrckgcgsb"/>
@@ -6326,10 +6028,26 @@
           <w:szCs w:val="22"/>
           <w:bdr w:val="none" w:sz="0" w:space="0" w:color="auto" w:frame="1"/>
         </w:rPr>
-        <w:t xml:space="preserve"> and </w:t>
-      </w:r>
-      <w:proofErr w:type="spellStart"/>
-      <w:r>
+        <w:t xml:space="preserve">t = 0.47711, df = </w:t>
+      </w:r>
+      <w:r>
+        <w:rPr>
+          <w:rStyle w:val="gnkrckgcgsb"/>
+          <w:rFonts w:asciiTheme="minorBidi" w:hAnsiTheme="minorBidi" w:cs="B Nazanin"/>
+          <w:sz w:val="22"/>
+          <w:szCs w:val="22"/>
+          <w:bdr w:val="none" w:sz="0" w:space="0" w:color="auto" w:frame="1"/>
+        </w:rPr>
+        <w:t>58, p-value = 0.6351</w:t>
+      </w:r>
+    </w:p>
+    <w:p>
+      <w:pPr>
+        <w:pStyle w:val="HTMLPreformatted"/>
+        <w:shd w:val="clear" w:color="auto" w:fill="FFFFFF"/>
+        <w:wordWrap w:val="0"/>
+        <w:spacing w:line="225" w:lineRule="atLeast"/>
+        <w:jc w:val="both"/>
         <w:rPr>
           <w:rStyle w:val="gnkrckgcgsb"/>
           <w:rFonts w:asciiTheme="minorBidi" w:hAnsiTheme="minorBidi" w:cs="B Nazanin"/>
@@ -6338,17 +6056,8 @@
           <w:szCs w:val="22"/>
           <w:bdr w:val="none" w:sz="0" w:space="0" w:color="auto" w:frame="1"/>
         </w:rPr>
-        <w:t>data$IgG</w:t>
-      </w:r>
-      <w:proofErr w:type="spellEnd"/>
-    </w:p>
-    <w:p>
-      <w:pPr>
-        <w:pStyle w:val="HTMLPreformatted"/>
-        <w:shd w:val="clear" w:color="auto" w:fill="FFFFFF"/>
-        <w:wordWrap w:val="0"/>
-        <w:spacing w:line="225" w:lineRule="atLeast"/>
-        <w:jc w:val="both"/>
+      </w:pPr>
+      <w:r>
         <w:rPr>
           <w:rStyle w:val="gnkrckgcgsb"/>
           <w:rFonts w:asciiTheme="minorBidi" w:hAnsiTheme="minorBidi" w:cs="B Nazanin"/>
@@ -6357,8 +6066,16 @@
           <w:szCs w:val="22"/>
           <w:bdr w:val="none" w:sz="0" w:space="0" w:color="auto" w:frame="1"/>
         </w:rPr>
-      </w:pPr>
-      <w:r>
+        <w:t>alternative hypothesis: true correlation is not equal to 0</w:t>
+      </w:r>
+    </w:p>
+    <w:p>
+      <w:pPr>
+        <w:pStyle w:val="HTMLPreformatted"/>
+        <w:shd w:val="clear" w:color="auto" w:fill="FFFFFF"/>
+        <w:wordWrap w:val="0"/>
+        <w:spacing w:line="225" w:lineRule="atLeast"/>
+        <w:jc w:val="both"/>
         <w:rPr>
           <w:rStyle w:val="gnkrckgcgsb"/>
           <w:rFonts w:asciiTheme="minorBidi" w:hAnsiTheme="minorBidi" w:cs="B Nazanin"/>
@@ -6367,9 +6084,7 @@
           <w:szCs w:val="22"/>
           <w:bdr w:val="none" w:sz="0" w:space="0" w:color="auto" w:frame="1"/>
         </w:rPr>
-        <w:t xml:space="preserve">t = 0.47711, </w:t>
-      </w:r>
-      <w:proofErr w:type="spellStart"/>
+      </w:pPr>
       <w:r>
         <w:rPr>
           <w:rStyle w:val="gnkrckgcgsb"/>
@@ -6379,10 +6094,16 @@
           <w:szCs w:val="22"/>
           <w:bdr w:val="none" w:sz="0" w:space="0" w:color="auto" w:frame="1"/>
         </w:rPr>
-        <w:t>df</w:t>
-      </w:r>
-      <w:proofErr w:type="spellEnd"/>
-      <w:r>
+        <w:t>95 percent confidence interval:</w:t>
+      </w:r>
+    </w:p>
+    <w:p>
+      <w:pPr>
+        <w:pStyle w:val="HTMLPreformatted"/>
+        <w:shd w:val="clear" w:color="auto" w:fill="FFFFFF"/>
+        <w:wordWrap w:val="0"/>
+        <w:spacing w:line="225" w:lineRule="atLeast"/>
+        <w:jc w:val="both"/>
         <w:rPr>
           <w:rStyle w:val="gnkrckgcgsb"/>
           <w:rFonts w:asciiTheme="minorBidi" w:hAnsiTheme="minorBidi" w:cs="B Nazanin"/>
@@ -6391,26 +6112,8 @@
           <w:szCs w:val="22"/>
           <w:bdr w:val="none" w:sz="0" w:space="0" w:color="auto" w:frame="1"/>
         </w:rPr>
-        <w:t xml:space="preserve"> = </w:t>
-      </w:r>
-      <w:r>
-        <w:rPr>
-          <w:rStyle w:val="gnkrckgcgsb"/>
-          <w:rFonts w:asciiTheme="minorBidi" w:hAnsiTheme="minorBidi" w:cs="B Nazanin"/>
-          <w:sz w:val="22"/>
-          <w:szCs w:val="22"/>
-          <w:bdr w:val="none" w:sz="0" w:space="0" w:color="auto" w:frame="1"/>
-        </w:rPr>
-        <w:t>58, p-value = 0.6351</w:t>
-      </w:r>
-    </w:p>
-    <w:p>
-      <w:pPr>
-        <w:pStyle w:val="HTMLPreformatted"/>
-        <w:shd w:val="clear" w:color="auto" w:fill="FFFFFF"/>
-        <w:wordWrap w:val="0"/>
-        <w:spacing w:line="225" w:lineRule="atLeast"/>
-        <w:jc w:val="both"/>
+      </w:pPr>
+      <w:r>
         <w:rPr>
           <w:rStyle w:val="gnkrckgcgsb"/>
           <w:rFonts w:asciiTheme="minorBidi" w:hAnsiTheme="minorBidi" w:cs="B Nazanin"/>
@@ -6419,87 +6122,8 @@
           <w:szCs w:val="22"/>
           <w:bdr w:val="none" w:sz="0" w:space="0" w:color="auto" w:frame="1"/>
         </w:rPr>
-      </w:pPr>
-      <w:r>
-        <w:rPr>
-          <w:rStyle w:val="gnkrckgcgsb"/>
-          <w:rFonts w:asciiTheme="minorBidi" w:hAnsiTheme="minorBidi" w:cs="B Nazanin"/>
-          <w:color w:val="000000"/>
-          <w:sz w:val="22"/>
-          <w:szCs w:val="22"/>
-          <w:bdr w:val="none" w:sz="0" w:space="0" w:color="auto" w:frame="1"/>
-        </w:rPr>
-        <w:t>alternative hypothesis: true correlation is not equal to 0</w:t>
-      </w:r>
-    </w:p>
-    <w:p>
-      <w:pPr>
-        <w:pStyle w:val="HTMLPreformatted"/>
-        <w:shd w:val="clear" w:color="auto" w:fill="FFFFFF"/>
-        <w:wordWrap w:val="0"/>
-        <w:spacing w:line="225" w:lineRule="atLeast"/>
-        <w:jc w:val="both"/>
-        <w:rPr>
-          <w:rStyle w:val="gnkrckgcgsb"/>
-          <w:rFonts w:asciiTheme="minorBidi" w:hAnsiTheme="minorBidi" w:cs="B Nazanin"/>
-          <w:color w:val="000000"/>
-          <w:sz w:val="22"/>
-          <w:szCs w:val="22"/>
-          <w:bdr w:val="none" w:sz="0" w:space="0" w:color="auto" w:frame="1"/>
-        </w:rPr>
-      </w:pPr>
-      <w:r>
-        <w:rPr>
-          <w:rStyle w:val="gnkrckgcgsb"/>
-          <w:rFonts w:asciiTheme="minorBidi" w:hAnsiTheme="minorBidi" w:cs="B Nazanin"/>
-          <w:color w:val="000000"/>
-          <w:sz w:val="22"/>
-          <w:szCs w:val="22"/>
-          <w:bdr w:val="none" w:sz="0" w:space="0" w:color="auto" w:frame="1"/>
-        </w:rPr>
-        <w:t>95 percent confidence interval:</w:t>
-      </w:r>
-    </w:p>
-    <w:p>
-      <w:pPr>
-        <w:pStyle w:val="HTMLPreformatted"/>
-        <w:shd w:val="clear" w:color="auto" w:fill="FFFFFF"/>
-        <w:wordWrap w:val="0"/>
-        <w:spacing w:line="225" w:lineRule="atLeast"/>
-        <w:jc w:val="both"/>
-        <w:rPr>
-          <w:rStyle w:val="gnkrckgcgsb"/>
-          <w:rFonts w:asciiTheme="minorBidi" w:hAnsiTheme="minorBidi" w:cs="B Nazanin"/>
-          <w:color w:val="000000"/>
-          <w:sz w:val="22"/>
-          <w:szCs w:val="22"/>
-          <w:bdr w:val="none" w:sz="0" w:space="0" w:color="auto" w:frame="1"/>
-        </w:rPr>
-      </w:pPr>
-      <w:r>
-        <w:rPr>
-          <w:rStyle w:val="gnkrckgcgsb"/>
-          <w:rFonts w:asciiTheme="minorBidi" w:hAnsiTheme="minorBidi" w:cs="B Nazanin"/>
-          <w:color w:val="000000"/>
-          <w:sz w:val="22"/>
-          <w:szCs w:val="22"/>
-          <w:bdr w:val="none" w:sz="0" w:space="0" w:color="auto" w:frame="1"/>
-        </w:rPr>
-        <w:t xml:space="preserve"> -0.</w:t>
-      </w:r>
-      <w:proofErr w:type="gramStart"/>
-      <w:r>
-        <w:rPr>
-          <w:rStyle w:val="gnkrckgcgsb"/>
-          <w:rFonts w:asciiTheme="minorBidi" w:hAnsiTheme="minorBidi" w:cs="B Nazanin"/>
-          <w:color w:val="000000"/>
-          <w:sz w:val="22"/>
-          <w:szCs w:val="22"/>
-          <w:bdr w:val="none" w:sz="0" w:space="0" w:color="auto" w:frame="1"/>
-        </w:rPr>
-        <w:t>1944880  0.3115036</w:t>
-      </w:r>
-      <w:proofErr w:type="gramEnd"/>
+        <w:t xml:space="preserve"> -0.1944880  0.3115036</w:t>
+      </w:r>
     </w:p>
     <w:p>
       <w:pPr>
@@ -11467,23 +11091,7 @@
           <w:rFonts w:asciiTheme="minorBidi" w:eastAsia="Times New Roman" w:hAnsiTheme="minorBidi"/>
           <w:bdr w:val="none" w:sz="0" w:space="0" w:color="auto" w:frame="1"/>
         </w:rPr>
-        <w:t xml:space="preserve">t = 4.0086, </w:t>
-      </w:r>
-      <w:proofErr w:type="spellStart"/>
-      <w:r>
-        <w:rPr>
-          <w:rFonts w:asciiTheme="minorBidi" w:eastAsia="Times New Roman" w:hAnsiTheme="minorBidi"/>
-          <w:bdr w:val="none" w:sz="0" w:space="0" w:color="auto" w:frame="1"/>
-        </w:rPr>
-        <w:t>df</w:t>
-      </w:r>
-      <w:proofErr w:type="spellEnd"/>
-      <w:r>
-        <w:rPr>
-          <w:rFonts w:asciiTheme="minorBidi" w:eastAsia="Times New Roman" w:hAnsiTheme="minorBidi"/>
-          <w:bdr w:val="none" w:sz="0" w:space="0" w:color="auto" w:frame="1"/>
-        </w:rPr>
-        <w:t xml:space="preserve"> = 58, p-value = 0.0001766</w:t>
+        <w:t>t = 4.0086, df = 58, p-value = 0.0001766</w:t>
       </w:r>
     </w:p>
     <w:p>
@@ -11849,23 +11457,7 @@
           <w:rFonts w:asciiTheme="minorBidi" w:eastAsia="Times New Roman" w:hAnsiTheme="minorBidi"/>
           <w:bdr w:val="none" w:sz="0" w:space="0" w:color="auto" w:frame="1"/>
         </w:rPr>
-        <w:t xml:space="preserve">t = -0.26122, </w:t>
-      </w:r>
-      <w:proofErr w:type="spellStart"/>
-      <w:r>
-        <w:rPr>
-          <w:rFonts w:asciiTheme="minorBidi" w:eastAsia="Times New Roman" w:hAnsiTheme="minorBidi"/>
-          <w:bdr w:val="none" w:sz="0" w:space="0" w:color="auto" w:frame="1"/>
-        </w:rPr>
-        <w:t>df</w:t>
-      </w:r>
-      <w:proofErr w:type="spellEnd"/>
-      <w:r>
-        <w:rPr>
-          <w:rFonts w:asciiTheme="minorBidi" w:eastAsia="Times New Roman" w:hAnsiTheme="minorBidi"/>
-          <w:bdr w:val="none" w:sz="0" w:space="0" w:color="auto" w:frame="1"/>
-        </w:rPr>
-        <w:t xml:space="preserve"> = 58, p-value = 0.7948</w:t>
+        <w:t>t = -0.26122, df = 58, p-value = 0.7948</w:t>
       </w:r>
     </w:p>
     <w:p>
@@ -11979,17 +11571,8 @@
           <w:rFonts w:asciiTheme="minorBidi" w:eastAsia="Times New Roman" w:hAnsiTheme="minorBidi"/>
           <w:bdr w:val="none" w:sz="0" w:space="0" w:color="auto" w:frame="1"/>
         </w:rPr>
-        <w:t xml:space="preserve"> -0.</w:t>
-      </w:r>
-      <w:proofErr w:type="gramStart"/>
-      <w:r>
-        <w:rPr>
-          <w:rFonts w:asciiTheme="minorBidi" w:eastAsia="Times New Roman" w:hAnsiTheme="minorBidi"/>
-          <w:bdr w:val="none" w:sz="0" w:space="0" w:color="auto" w:frame="1"/>
-        </w:rPr>
-        <w:t>2857173  0.2215738</w:t>
-      </w:r>
-      <w:proofErr w:type="gramEnd"/>
+        <w:t xml:space="preserve"> -0.2857173  0.2215738</w:t>
+      </w:r>
     </w:p>
     <w:p>
       <w:pPr>
@@ -12240,23 +11823,7 @@
           <w:rFonts w:asciiTheme="minorBidi" w:eastAsia="Times New Roman" w:hAnsiTheme="minorBidi"/>
           <w:bdr w:val="none" w:sz="0" w:space="0" w:color="auto" w:frame="1"/>
         </w:rPr>
-        <w:t xml:space="preserve">t = 5.0247, </w:t>
-      </w:r>
-      <w:proofErr w:type="spellStart"/>
-      <w:r>
-        <w:rPr>
-          <w:rFonts w:asciiTheme="minorBidi" w:eastAsia="Times New Roman" w:hAnsiTheme="minorBidi"/>
-          <w:bdr w:val="none" w:sz="0" w:space="0" w:color="auto" w:frame="1"/>
-        </w:rPr>
-        <w:t>df</w:t>
-      </w:r>
-      <w:proofErr w:type="spellEnd"/>
-      <w:r>
-        <w:rPr>
-          <w:rFonts w:asciiTheme="minorBidi" w:eastAsia="Times New Roman" w:hAnsiTheme="minorBidi"/>
-          <w:bdr w:val="none" w:sz="0" w:space="0" w:color="auto" w:frame="1"/>
-        </w:rPr>
-        <w:t xml:space="preserve"> = 58, p-value = 5.138e-06</w:t>
+        <w:t>t = 5.0247, df = 58, p-value = 5.138e-06</w:t>
       </w:r>
     </w:p>
     <w:p>
@@ -12622,23 +12189,7 @@
           <w:rFonts w:asciiTheme="minorBidi" w:eastAsia="Times New Roman" w:hAnsiTheme="minorBidi"/>
           <w:bdr w:val="none" w:sz="0" w:space="0" w:color="auto" w:frame="1"/>
         </w:rPr>
-        <w:t xml:space="preserve">t = 5.2909, </w:t>
-      </w:r>
-      <w:proofErr w:type="spellStart"/>
-      <w:r>
-        <w:rPr>
-          <w:rFonts w:asciiTheme="minorBidi" w:eastAsia="Times New Roman" w:hAnsiTheme="minorBidi"/>
-          <w:bdr w:val="none" w:sz="0" w:space="0" w:color="auto" w:frame="1"/>
-        </w:rPr>
-        <w:t>df</w:t>
-      </w:r>
-      <w:proofErr w:type="spellEnd"/>
-      <w:r>
-        <w:rPr>
-          <w:rFonts w:asciiTheme="minorBidi" w:eastAsia="Times New Roman" w:hAnsiTheme="minorBidi"/>
-          <w:bdr w:val="none" w:sz="0" w:space="0" w:color="auto" w:frame="1"/>
-        </w:rPr>
-        <w:t xml:space="preserve"> = 58, p-value = 1.941e-06</w:t>
+        <w:t>t = 5.2909, df = 58, p-value = 1.941e-06</w:t>
       </w:r>
     </w:p>
     <w:p>
@@ -12973,23 +12524,7 @@
           <w:rFonts w:asciiTheme="minorBidi" w:eastAsia="Times New Roman" w:hAnsiTheme="minorBidi"/>
           <w:bdr w:val="none" w:sz="0" w:space="0" w:color="auto" w:frame="1"/>
         </w:rPr>
-        <w:t xml:space="preserve">t = 2.7922, </w:t>
-      </w:r>
-      <w:proofErr w:type="spellStart"/>
-      <w:r>
-        <w:rPr>
-          <w:rFonts w:asciiTheme="minorBidi" w:eastAsia="Times New Roman" w:hAnsiTheme="minorBidi"/>
-          <w:bdr w:val="none" w:sz="0" w:space="0" w:color="auto" w:frame="1"/>
-        </w:rPr>
-        <w:t>df</w:t>
-      </w:r>
-      <w:proofErr w:type="spellEnd"/>
-      <w:r>
-        <w:rPr>
-          <w:rFonts w:asciiTheme="minorBidi" w:eastAsia="Times New Roman" w:hAnsiTheme="minorBidi"/>
-          <w:bdr w:val="none" w:sz="0" w:space="0" w:color="auto" w:frame="1"/>
-        </w:rPr>
-        <w:t xml:space="preserve"> = 58, p-value = 0.007078</w:t>
+        <w:t>t = 2.7922, df = 58, p-value = 0.007078</w:t>
       </w:r>
     </w:p>
     <w:p>
@@ -13355,23 +12890,7 @@
           <w:rFonts w:asciiTheme="minorBidi" w:eastAsia="Times New Roman" w:hAnsiTheme="minorBidi"/>
           <w:bdr w:val="none" w:sz="0" w:space="0" w:color="auto" w:frame="1"/>
         </w:rPr>
-        <w:t xml:space="preserve">t = 0.97981, </w:t>
-      </w:r>
-      <w:proofErr w:type="spellStart"/>
-      <w:r>
-        <w:rPr>
-          <w:rFonts w:asciiTheme="minorBidi" w:eastAsia="Times New Roman" w:hAnsiTheme="minorBidi"/>
-          <w:bdr w:val="none" w:sz="0" w:space="0" w:color="auto" w:frame="1"/>
-        </w:rPr>
-        <w:t>df</w:t>
-      </w:r>
-      <w:proofErr w:type="spellEnd"/>
-      <w:r>
-        <w:rPr>
-          <w:rFonts w:asciiTheme="minorBidi" w:eastAsia="Times New Roman" w:hAnsiTheme="minorBidi"/>
-          <w:bdr w:val="none" w:sz="0" w:space="0" w:color="auto" w:frame="1"/>
-        </w:rPr>
-        <w:t xml:space="preserve"> = 58, p-value = 0.3312</w:t>
+        <w:t>t = 0.97981, df = 58, p-value = 0.3312</w:t>
       </w:r>
     </w:p>
     <w:p>
@@ -13485,17 +13004,8 @@
           <w:rFonts w:asciiTheme="minorBidi" w:eastAsia="Times New Roman" w:hAnsiTheme="minorBidi"/>
           <w:bdr w:val="none" w:sz="0" w:space="0" w:color="auto" w:frame="1"/>
         </w:rPr>
-        <w:t xml:space="preserve"> -0.</w:t>
-      </w:r>
-      <w:proofErr w:type="gramStart"/>
-      <w:r>
-        <w:rPr>
-          <w:rFonts w:asciiTheme="minorBidi" w:eastAsia="Times New Roman" w:hAnsiTheme="minorBidi"/>
-          <w:bdr w:val="none" w:sz="0" w:space="0" w:color="auto" w:frame="1"/>
-        </w:rPr>
-        <w:t>1305506  0.3695546</w:t>
-      </w:r>
-      <w:proofErr w:type="gramEnd"/>
+        <w:t xml:space="preserve"> -0.1305506  0.3695546</w:t>
+      </w:r>
     </w:p>
     <w:p>
       <w:pPr>
@@ -13746,23 +13256,7 @@
           <w:rFonts w:asciiTheme="minorBidi" w:eastAsia="Times New Roman" w:hAnsiTheme="minorBidi"/>
           <w:bdr w:val="none" w:sz="0" w:space="0" w:color="auto" w:frame="1"/>
         </w:rPr>
-        <w:t xml:space="preserve">t = 0.72933, </w:t>
-      </w:r>
-      <w:proofErr w:type="spellStart"/>
-      <w:r>
-        <w:rPr>
-          <w:rFonts w:asciiTheme="minorBidi" w:eastAsia="Times New Roman" w:hAnsiTheme="minorBidi"/>
-          <w:bdr w:val="none" w:sz="0" w:space="0" w:color="auto" w:frame="1"/>
-        </w:rPr>
-        <w:t>df</w:t>
-      </w:r>
-      <w:proofErr w:type="spellEnd"/>
-      <w:r>
-        <w:rPr>
-          <w:rFonts w:asciiTheme="minorBidi" w:eastAsia="Times New Roman" w:hAnsiTheme="minorBidi"/>
-          <w:bdr w:val="none" w:sz="0" w:space="0" w:color="auto" w:frame="1"/>
-        </w:rPr>
-        <w:t xml:space="preserve"> = 58, p-value = 0.4687</w:t>
+        <w:t>t = 0.72933, df = 58, p-value = 0.4687</w:t>
       </w:r>
     </w:p>
     <w:p>
@@ -13876,17 +13370,8 @@
           <w:rFonts w:asciiTheme="minorBidi" w:eastAsia="Times New Roman" w:hAnsiTheme="minorBidi"/>
           <w:bdr w:val="none" w:sz="0" w:space="0" w:color="auto" w:frame="1"/>
         </w:rPr>
-        <w:t xml:space="preserve"> -0.</w:t>
-      </w:r>
-      <w:proofErr w:type="gramStart"/>
-      <w:r>
-        <w:rPr>
-          <w:rFonts w:asciiTheme="minorBidi" w:eastAsia="Times New Roman" w:hAnsiTheme="minorBidi"/>
-          <w:bdr w:val="none" w:sz="0" w:space="0" w:color="auto" w:frame="1"/>
-        </w:rPr>
-        <w:t>1625300  0.3409993</w:t>
-      </w:r>
-      <w:proofErr w:type="gramEnd"/>
+        <w:t xml:space="preserve"> -0.1625300  0.3409993</w:t>
+      </w:r>
     </w:p>
     <w:p>
       <w:pPr>
@@ -14169,23 +13654,7 @@
           <w:rFonts w:asciiTheme="minorBidi" w:eastAsia="Times New Roman" w:hAnsiTheme="minorBidi"/>
           <w:bdr w:val="none" w:sz="0" w:space="0" w:color="auto" w:frame="1"/>
         </w:rPr>
-        <w:t xml:space="preserve">t = 0.15905, </w:t>
-      </w:r>
-      <w:proofErr w:type="spellStart"/>
-      <w:r>
-        <w:rPr>
-          <w:rFonts w:asciiTheme="minorBidi" w:eastAsia="Times New Roman" w:hAnsiTheme="minorBidi"/>
-          <w:bdr w:val="none" w:sz="0" w:space="0" w:color="auto" w:frame="1"/>
-        </w:rPr>
-        <w:t>df</w:t>
-      </w:r>
-      <w:proofErr w:type="spellEnd"/>
-      <w:r>
-        <w:rPr>
-          <w:rFonts w:asciiTheme="minorBidi" w:eastAsia="Times New Roman" w:hAnsiTheme="minorBidi"/>
-          <w:bdr w:val="none" w:sz="0" w:space="0" w:color="auto" w:frame="1"/>
-        </w:rPr>
-        <w:t xml:space="preserve"> = 58, p-value = 0.8742</w:t>
+        <w:t>t = 0.15905, df = 58, p-value = 0.8742</w:t>
       </w:r>
     </w:p>
     <w:p>
@@ -14299,17 +13768,8 @@
           <w:rFonts w:asciiTheme="minorBidi" w:eastAsia="Times New Roman" w:hAnsiTheme="minorBidi"/>
           <w:bdr w:val="none" w:sz="0" w:space="0" w:color="auto" w:frame="1"/>
         </w:rPr>
-        <w:t xml:space="preserve"> -0.</w:t>
-      </w:r>
-      <w:proofErr w:type="gramStart"/>
-      <w:r>
-        <w:rPr>
-          <w:rFonts w:asciiTheme="minorBidi" w:eastAsia="Times New Roman" w:hAnsiTheme="minorBidi"/>
-          <w:bdr w:val="none" w:sz="0" w:space="0" w:color="auto" w:frame="1"/>
-        </w:rPr>
-        <w:t>2342876  0.2733547</w:t>
-      </w:r>
-      <w:proofErr w:type="gramEnd"/>
+        <w:t xml:space="preserve"> -0.2342876  0.2733547</w:t>
+      </w:r>
     </w:p>
     <w:p>
       <w:pPr>
@@ -14592,23 +14052,7 @@
           <w:rFonts w:asciiTheme="minorBidi" w:eastAsia="Times New Roman" w:hAnsiTheme="minorBidi"/>
           <w:bdr w:val="none" w:sz="0" w:space="0" w:color="auto" w:frame="1"/>
         </w:rPr>
-        <w:t xml:space="preserve">t = -1.2177, </w:t>
-      </w:r>
-      <w:proofErr w:type="spellStart"/>
-      <w:r>
-        <w:rPr>
-          <w:rFonts w:asciiTheme="minorBidi" w:eastAsia="Times New Roman" w:hAnsiTheme="minorBidi"/>
-          <w:bdr w:val="none" w:sz="0" w:space="0" w:color="auto" w:frame="1"/>
-        </w:rPr>
-        <w:t>df</w:t>
-      </w:r>
-      <w:proofErr w:type="spellEnd"/>
-      <w:r>
-        <w:rPr>
-          <w:rFonts w:asciiTheme="minorBidi" w:eastAsia="Times New Roman" w:hAnsiTheme="minorBidi"/>
-          <w:bdr w:val="none" w:sz="0" w:space="0" w:color="auto" w:frame="1"/>
-        </w:rPr>
-        <w:t xml:space="preserve"> = 58, p-value = 0.2283</w:t>
+        <w:t>t = -1.2177, df = 58, p-value = 0.2283</w:t>
       </w:r>
     </w:p>
     <w:p>
@@ -14722,17 +14166,8 @@
           <w:rFonts w:asciiTheme="minorBidi" w:eastAsia="Times New Roman" w:hAnsiTheme="minorBidi"/>
           <w:bdr w:val="none" w:sz="0" w:space="0" w:color="auto" w:frame="1"/>
         </w:rPr>
-        <w:t xml:space="preserve"> -0.</w:t>
-      </w:r>
-      <w:proofErr w:type="gramStart"/>
-      <w:r>
-        <w:rPr>
-          <w:rFonts w:asciiTheme="minorBidi" w:eastAsia="Times New Roman" w:hAnsiTheme="minorBidi"/>
-          <w:bdr w:val="none" w:sz="0" w:space="0" w:color="auto" w:frame="1"/>
-        </w:rPr>
-        <w:t>3959410  0.1000453</w:t>
-      </w:r>
-      <w:proofErr w:type="gramEnd"/>
+        <w:t xml:space="preserve"> -0.3959410  0.1000453</w:t>
+      </w:r>
     </w:p>
     <w:p>
       <w:pPr>
@@ -15014,23 +14449,7 @@
           <w:rFonts w:asciiTheme="minorBidi" w:eastAsia="Times New Roman" w:hAnsiTheme="minorBidi"/>
           <w:bdr w:val="none" w:sz="0" w:space="0" w:color="auto" w:frame="1"/>
         </w:rPr>
-        <w:t xml:space="preserve">t = 1.1456, </w:t>
-      </w:r>
-      <w:proofErr w:type="spellStart"/>
-      <w:r>
-        <w:rPr>
-          <w:rFonts w:asciiTheme="minorBidi" w:eastAsia="Times New Roman" w:hAnsiTheme="minorBidi"/>
-          <w:bdr w:val="none" w:sz="0" w:space="0" w:color="auto" w:frame="1"/>
-        </w:rPr>
-        <w:t>df</w:t>
-      </w:r>
-      <w:proofErr w:type="spellEnd"/>
-      <w:r>
-        <w:rPr>
-          <w:rFonts w:asciiTheme="minorBidi" w:eastAsia="Times New Roman" w:hAnsiTheme="minorBidi"/>
-          <w:bdr w:val="none" w:sz="0" w:space="0" w:color="auto" w:frame="1"/>
-        </w:rPr>
-        <w:t xml:space="preserve"> = 58, p-value = 0.2567</w:t>
+        <w:t>t = 1.1456, df = 58, p-value = 0.2567</w:t>
       </w:r>
     </w:p>
     <w:p>
@@ -15144,17 +14563,8 @@
           <w:rFonts w:asciiTheme="minorBidi" w:eastAsia="Times New Roman" w:hAnsiTheme="minorBidi"/>
           <w:bdr w:val="none" w:sz="0" w:space="0" w:color="auto" w:frame="1"/>
         </w:rPr>
-        <w:t xml:space="preserve"> -0.</w:t>
-      </w:r>
-      <w:proofErr w:type="gramStart"/>
-      <w:r>
-        <w:rPr>
-          <w:rFonts w:asciiTheme="minorBidi" w:eastAsia="Times New Roman" w:hAnsiTheme="minorBidi"/>
-          <w:bdr w:val="none" w:sz="0" w:space="0" w:color="auto" w:frame="1"/>
-        </w:rPr>
-        <w:t>1092979  0.3880233</w:t>
-      </w:r>
-      <w:proofErr w:type="gramEnd"/>
+        <w:t xml:space="preserve"> -0.1092979  0.3880233</w:t>
+      </w:r>
     </w:p>
     <w:p>
       <w:pPr>
@@ -16620,25 +16030,7 @@
           <w:color w:val="000000"/>
           <w:bdr w:val="none" w:sz="0" w:space="0" w:color="auto" w:frame="1"/>
         </w:rPr>
-        <w:t xml:space="preserve">t = 0.16346, </w:t>
-      </w:r>
-      <w:proofErr w:type="spellStart"/>
-      <w:r>
-        <w:rPr>
-          <w:rFonts w:asciiTheme="minorBidi" w:eastAsia="Times New Roman" w:hAnsiTheme="minorBidi" w:cs="B Nazanin"/>
-          <w:color w:val="000000"/>
-          <w:bdr w:val="none" w:sz="0" w:space="0" w:color="auto" w:frame="1"/>
-        </w:rPr>
-        <w:t>df</w:t>
-      </w:r>
-      <w:proofErr w:type="spellEnd"/>
-      <w:r>
-        <w:rPr>
-          <w:rFonts w:asciiTheme="minorBidi" w:eastAsia="Times New Roman" w:hAnsiTheme="minorBidi" w:cs="B Nazanin"/>
-          <w:color w:val="000000"/>
-          <w:bdr w:val="none" w:sz="0" w:space="0" w:color="auto" w:frame="1"/>
-        </w:rPr>
-        <w:t xml:space="preserve"> = 58, p-value = 0.8707</w:t>
+        <w:t>t = 0.16346, df = 58, p-value = 0.8707</w:t>
       </w:r>
     </w:p>
     <w:p>
@@ -16758,18 +16150,8 @@
           <w:color w:val="000000"/>
           <w:bdr w:val="none" w:sz="0" w:space="0" w:color="auto" w:frame="1"/>
         </w:rPr>
-        <w:t xml:space="preserve"> -0.</w:t>
-      </w:r>
-      <w:proofErr w:type="gramStart"/>
-      <w:r>
-        <w:rPr>
-          <w:rFonts w:asciiTheme="minorBidi" w:eastAsia="Times New Roman" w:hAnsiTheme="minorBidi" w:cs="B Nazanin"/>
-          <w:color w:val="000000"/>
-          <w:bdr w:val="none" w:sz="0" w:space="0" w:color="auto" w:frame="1"/>
-        </w:rPr>
-        <w:t>2337403  0.2738903</w:t>
-      </w:r>
-      <w:proofErr w:type="gramEnd"/>
+        <w:t xml:space="preserve"> -0.2337403  0.2738903</w:t>
+      </w:r>
     </w:p>
     <w:p>
       <w:pPr>
@@ -17024,18 +16406,7 @@
           <w:bdr w:val="none" w:sz="0" w:space="0" w:color="auto" w:frame="1"/>
           <w:lang w:bidi="fa-IR"/>
         </w:rPr>
-        <w:t xml:space="preserve">Confidence = </w:t>
-      </w:r>
-      <w:r>
-        <w:rPr>
-          <w:rFonts w:asciiTheme="minorBidi" w:eastAsia="Times New Roman" w:hAnsiTheme="minorBidi" w:cs="B Nazanin"/>
-          <w:color w:val="00B050"/>
-          <w:sz w:val="24"/>
-          <w:szCs w:val="24"/>
-          <w:bdr w:val="none" w:sz="0" w:space="0" w:color="auto" w:frame="1"/>
-          <w:lang w:bidi="fa-IR"/>
-        </w:rPr>
-        <w:t>0.</w:t>
+        <w:t>Confidence = 0.</w:t>
       </w:r>
       <w:r>
         <w:rPr>
@@ -17275,25 +16646,7 @@
           <w:color w:val="000000"/>
           <w:bdr w:val="none" w:sz="0" w:space="0" w:color="auto" w:frame="1"/>
         </w:rPr>
-        <w:t xml:space="preserve">t = 3.3434, </w:t>
-      </w:r>
-      <w:proofErr w:type="spellStart"/>
-      <w:r>
-        <w:rPr>
-          <w:rFonts w:asciiTheme="minorBidi" w:eastAsia="Times New Roman" w:hAnsiTheme="minorBidi" w:cs="B Nazanin"/>
-          <w:color w:val="000000"/>
-          <w:bdr w:val="none" w:sz="0" w:space="0" w:color="auto" w:frame="1"/>
-        </w:rPr>
-        <w:t>df</w:t>
-      </w:r>
-      <w:proofErr w:type="spellEnd"/>
-      <w:r>
-        <w:rPr>
-          <w:rFonts w:asciiTheme="minorBidi" w:eastAsia="Times New Roman" w:hAnsiTheme="minorBidi" w:cs="B Nazanin"/>
-          <w:color w:val="000000"/>
-          <w:bdr w:val="none" w:sz="0" w:space="0" w:color="auto" w:frame="1"/>
-        </w:rPr>
-        <w:t xml:space="preserve"> = 58, p-value = 0.001454</w:t>
+        <w:t>t = 3.3434, df = 58, p-value = 0.001454</w:t>
       </w:r>
     </w:p>
     <w:p>
@@ -17953,25 +17306,7 @@
           <w:color w:val="000000"/>
           <w:bdr w:val="none" w:sz="0" w:space="0" w:color="auto" w:frame="1"/>
         </w:rPr>
-        <w:t xml:space="preserve">t = 1.2611, </w:t>
-      </w:r>
-      <w:proofErr w:type="spellStart"/>
-      <w:r>
-        <w:rPr>
-          <w:rFonts w:asciiTheme="minorBidi" w:eastAsia="Times New Roman" w:hAnsiTheme="minorBidi" w:cs="B Nazanin"/>
-          <w:color w:val="000000"/>
-          <w:bdr w:val="none" w:sz="0" w:space="0" w:color="auto" w:frame="1"/>
-        </w:rPr>
-        <w:t>df</w:t>
-      </w:r>
-      <w:proofErr w:type="spellEnd"/>
-      <w:r>
-        <w:rPr>
-          <w:rFonts w:asciiTheme="minorBidi" w:eastAsia="Times New Roman" w:hAnsiTheme="minorBidi" w:cs="B Nazanin"/>
-          <w:color w:val="000000"/>
-          <w:bdr w:val="none" w:sz="0" w:space="0" w:color="auto" w:frame="1"/>
-        </w:rPr>
-        <w:t xml:space="preserve"> = 58, p-value = 0.2123</w:t>
+        <w:t>t = 1.2611, df = 58, p-value = 0.2123</w:t>
       </w:r>
     </w:p>
     <w:p>
@@ -18091,18 +17426,8 @@
           <w:color w:val="000000"/>
           <w:bdr w:val="none" w:sz="0" w:space="0" w:color="auto" w:frame="1"/>
         </w:rPr>
-        <w:t xml:space="preserve"> -0.</w:t>
-      </w:r>
-      <w:proofErr w:type="gramStart"/>
-      <w:r>
-        <w:rPr>
-          <w:rFonts w:asciiTheme="minorBidi" w:eastAsia="Times New Roman" w:hAnsiTheme="minorBidi" w:cs="B Nazanin"/>
-          <w:color w:val="000000"/>
-          <w:bdr w:val="none" w:sz="0" w:space="0" w:color="auto" w:frame="1"/>
-        </w:rPr>
-        <w:t>0944718  0.4006750</w:t>
-      </w:r>
-      <w:proofErr w:type="gramEnd"/>
+        <w:t xml:space="preserve"> -0.0944718  0.4006750</w:t>
+      </w:r>
     </w:p>
     <w:p>
       <w:pPr>
@@ -19460,23 +18785,13 @@
                 <w:bdr w:val="none" w:sz="0" w:space="0" w:color="auto" w:frame="1"/>
               </w:rPr>
             </w:pPr>
-            <w:proofErr w:type="spellStart"/>
             <w:r>
               <w:rPr>
                 <w:rFonts w:asciiTheme="minorBidi" w:hAnsiTheme="minorBidi" w:cs="B Nazanin"/>
                 <w:color w:val="264A60"/>
                 <w:lang w:val="en-GB"/>
               </w:rPr>
-              <w:t>Hb</w:t>
-            </w:r>
-            <w:proofErr w:type="spellEnd"/>
-            <w:r>
-              <w:rPr>
-                <w:rFonts w:asciiTheme="minorBidi" w:hAnsiTheme="minorBidi" w:cs="B Nazanin"/>
-                <w:color w:val="264A60"/>
-                <w:lang w:val="en-GB"/>
-              </w:rPr>
-              <w:t xml:space="preserve"> A1C(Normalized)</w:t>
+              <w:t>Hb A1C(Normalized)</w:t>
             </w:r>
           </w:p>
         </w:tc>
@@ -19927,10 +19242,16 @@
           <w:szCs w:val="22"/>
           <w:bdr w:val="none" w:sz="0" w:space="0" w:color="auto" w:frame="1"/>
         </w:rPr>
-        <w:t>data:  data$`</w:t>
-      </w:r>
-      <w:proofErr w:type="spellStart"/>
-      <w:r>
+        <w:t>data:  data$`Hb A1C(Normalized)` and data$IgA</w:t>
+      </w:r>
+    </w:p>
+    <w:p>
+      <w:pPr>
+        <w:pStyle w:val="HTMLPreformatted"/>
+        <w:shd w:val="clear" w:color="auto" w:fill="FFFFFF"/>
+        <w:wordWrap w:val="0"/>
+        <w:spacing w:line="225" w:lineRule="atLeast"/>
+        <w:jc w:val="both"/>
         <w:rPr>
           <w:rStyle w:val="gnkrckgcgsb"/>
           <w:rFonts w:asciiTheme="minorBidi" w:hAnsiTheme="minorBidi" w:cs="B Nazanin"/>
@@ -19939,9 +19260,7 @@
           <w:szCs w:val="22"/>
           <w:bdr w:val="none" w:sz="0" w:space="0" w:color="auto" w:frame="1"/>
         </w:rPr>
-        <w:t>Hb</w:t>
-      </w:r>
-      <w:proofErr w:type="spellEnd"/>
+      </w:pPr>
       <w:r>
         <w:rPr>
           <w:rStyle w:val="gnkrckgcgsb"/>
@@ -19951,10 +19270,16 @@
           <w:szCs w:val="22"/>
           <w:bdr w:val="none" w:sz="0" w:space="0" w:color="auto" w:frame="1"/>
         </w:rPr>
-        <w:t xml:space="preserve"> A1C(Normalized)` and </w:t>
-      </w:r>
-      <w:proofErr w:type="spellStart"/>
-      <w:r>
+        <w:t>t = -1.2195, df = 28, p-value = 0.2328</w:t>
+      </w:r>
+    </w:p>
+    <w:p>
+      <w:pPr>
+        <w:pStyle w:val="HTMLPreformatted"/>
+        <w:shd w:val="clear" w:color="auto" w:fill="FFFFFF"/>
+        <w:wordWrap w:val="0"/>
+        <w:spacing w:line="225" w:lineRule="atLeast"/>
+        <w:jc w:val="both"/>
         <w:rPr>
           <w:rStyle w:val="gnkrckgcgsb"/>
           <w:rFonts w:asciiTheme="minorBidi" w:hAnsiTheme="minorBidi" w:cs="B Nazanin"/>
@@ -19963,17 +19288,8 @@
           <w:szCs w:val="22"/>
           <w:bdr w:val="none" w:sz="0" w:space="0" w:color="auto" w:frame="1"/>
         </w:rPr>
-        <w:t>data$IgA</w:t>
-      </w:r>
-      <w:proofErr w:type="spellEnd"/>
-    </w:p>
-    <w:p>
-      <w:pPr>
-        <w:pStyle w:val="HTMLPreformatted"/>
-        <w:shd w:val="clear" w:color="auto" w:fill="FFFFFF"/>
-        <w:wordWrap w:val="0"/>
-        <w:spacing w:line="225" w:lineRule="atLeast"/>
-        <w:jc w:val="both"/>
+      </w:pPr>
+      <w:r>
         <w:rPr>
           <w:rStyle w:val="gnkrckgcgsb"/>
           <w:rFonts w:asciiTheme="minorBidi" w:hAnsiTheme="minorBidi" w:cs="B Nazanin"/>
@@ -19982,8 +19298,16 @@
           <w:szCs w:val="22"/>
           <w:bdr w:val="none" w:sz="0" w:space="0" w:color="auto" w:frame="1"/>
         </w:rPr>
-      </w:pPr>
-      <w:r>
+        <w:t>alternative hypothesis: true correlation is not equal to 0</w:t>
+      </w:r>
+    </w:p>
+    <w:p>
+      <w:pPr>
+        <w:pStyle w:val="HTMLPreformatted"/>
+        <w:shd w:val="clear" w:color="auto" w:fill="FFFFFF"/>
+        <w:wordWrap w:val="0"/>
+        <w:spacing w:line="225" w:lineRule="atLeast"/>
+        <w:jc w:val="both"/>
         <w:rPr>
           <w:rStyle w:val="gnkrckgcgsb"/>
           <w:rFonts w:asciiTheme="minorBidi" w:hAnsiTheme="minorBidi" w:cs="B Nazanin"/>
@@ -19992,9 +19316,7 @@
           <w:szCs w:val="22"/>
           <w:bdr w:val="none" w:sz="0" w:space="0" w:color="auto" w:frame="1"/>
         </w:rPr>
-        <w:t xml:space="preserve">t = -1.2195, </w:t>
-      </w:r>
-      <w:proofErr w:type="spellStart"/>
+      </w:pPr>
       <w:r>
         <w:rPr>
           <w:rStyle w:val="gnkrckgcgsb"/>
@@ -20004,10 +19326,16 @@
           <w:szCs w:val="22"/>
           <w:bdr w:val="none" w:sz="0" w:space="0" w:color="auto" w:frame="1"/>
         </w:rPr>
-        <w:t>df</w:t>
-      </w:r>
-      <w:proofErr w:type="spellEnd"/>
-      <w:r>
+        <w:t>95 percent confidence interval:</w:t>
+      </w:r>
+    </w:p>
+    <w:p>
+      <w:pPr>
+        <w:pStyle w:val="HTMLPreformatted"/>
+        <w:shd w:val="clear" w:color="auto" w:fill="FFFFFF"/>
+        <w:wordWrap w:val="0"/>
+        <w:spacing w:line="225" w:lineRule="atLeast"/>
+        <w:jc w:val="both"/>
         <w:rPr>
           <w:rStyle w:val="gnkrckgcgsb"/>
           <w:rFonts w:asciiTheme="minorBidi" w:hAnsiTheme="minorBidi" w:cs="B Nazanin"/>
@@ -20016,16 +19344,8 @@
           <w:szCs w:val="22"/>
           <w:bdr w:val="none" w:sz="0" w:space="0" w:color="auto" w:frame="1"/>
         </w:rPr>
-        <w:t xml:space="preserve"> = 28, p-value = 0.2328</w:t>
-      </w:r>
-    </w:p>
-    <w:p>
-      <w:pPr>
-        <w:pStyle w:val="HTMLPreformatted"/>
-        <w:shd w:val="clear" w:color="auto" w:fill="FFFFFF"/>
-        <w:wordWrap w:val="0"/>
-        <w:spacing w:line="225" w:lineRule="atLeast"/>
-        <w:jc w:val="both"/>
+      </w:pPr>
+      <w:r>
         <w:rPr>
           <w:rStyle w:val="gnkrckgcgsb"/>
           <w:rFonts w:asciiTheme="minorBidi" w:hAnsiTheme="minorBidi" w:cs="B Nazanin"/>
@@ -20034,8 +19354,16 @@
           <w:szCs w:val="22"/>
           <w:bdr w:val="none" w:sz="0" w:space="0" w:color="auto" w:frame="1"/>
         </w:rPr>
-      </w:pPr>
-      <w:r>
+        <w:t xml:space="preserve"> -0.5410688  0.1476379</w:t>
+      </w:r>
+    </w:p>
+    <w:p>
+      <w:pPr>
+        <w:pStyle w:val="HTMLPreformatted"/>
+        <w:shd w:val="clear" w:color="auto" w:fill="FFFFFF"/>
+        <w:wordWrap w:val="0"/>
+        <w:spacing w:line="225" w:lineRule="atLeast"/>
+        <w:jc w:val="both"/>
         <w:rPr>
           <w:rStyle w:val="gnkrckgcgsb"/>
           <w:rFonts w:asciiTheme="minorBidi" w:hAnsiTheme="minorBidi" w:cs="B Nazanin"/>
@@ -20044,16 +19372,8 @@
           <w:szCs w:val="22"/>
           <w:bdr w:val="none" w:sz="0" w:space="0" w:color="auto" w:frame="1"/>
         </w:rPr>
-        <w:t>alternative hypothesis: true correlation is not equal to 0</w:t>
-      </w:r>
-    </w:p>
-    <w:p>
-      <w:pPr>
-        <w:pStyle w:val="HTMLPreformatted"/>
-        <w:shd w:val="clear" w:color="auto" w:fill="FFFFFF"/>
-        <w:wordWrap w:val="0"/>
-        <w:spacing w:line="225" w:lineRule="atLeast"/>
-        <w:jc w:val="both"/>
+      </w:pPr>
+      <w:r>
         <w:rPr>
           <w:rStyle w:val="gnkrckgcgsb"/>
           <w:rFonts w:asciiTheme="minorBidi" w:hAnsiTheme="minorBidi" w:cs="B Nazanin"/>
@@ -20062,8 +19382,16 @@
           <w:szCs w:val="22"/>
           <w:bdr w:val="none" w:sz="0" w:space="0" w:color="auto" w:frame="1"/>
         </w:rPr>
-      </w:pPr>
-      <w:r>
+        <w:t>sample estimates:</w:t>
+      </w:r>
+    </w:p>
+    <w:p>
+      <w:pPr>
+        <w:pStyle w:val="HTMLPreformatted"/>
+        <w:shd w:val="clear" w:color="auto" w:fill="FFFFFF"/>
+        <w:wordWrap w:val="0"/>
+        <w:spacing w:line="225" w:lineRule="atLeast"/>
+        <w:jc w:val="both"/>
         <w:rPr>
           <w:rStyle w:val="gnkrckgcgsb"/>
           <w:rFonts w:asciiTheme="minorBidi" w:hAnsiTheme="minorBidi" w:cs="B Nazanin"/>
@@ -20072,16 +19400,8 @@
           <w:szCs w:val="22"/>
           <w:bdr w:val="none" w:sz="0" w:space="0" w:color="auto" w:frame="1"/>
         </w:rPr>
-        <w:t>95 percent confidence interval:</w:t>
-      </w:r>
-    </w:p>
-    <w:p>
-      <w:pPr>
-        <w:pStyle w:val="HTMLPreformatted"/>
-        <w:shd w:val="clear" w:color="auto" w:fill="FFFFFF"/>
-        <w:wordWrap w:val="0"/>
-        <w:spacing w:line="225" w:lineRule="atLeast"/>
-        <w:jc w:val="both"/>
+      </w:pPr>
+      <w:r>
         <w:rPr>
           <w:rStyle w:val="gnkrckgcgsb"/>
           <w:rFonts w:asciiTheme="minorBidi" w:hAnsiTheme="minorBidi" w:cs="B Nazanin"/>
@@ -20090,110 +19410,7 @@
           <w:szCs w:val="22"/>
           <w:bdr w:val="none" w:sz="0" w:space="0" w:color="auto" w:frame="1"/>
         </w:rPr>
-      </w:pPr>
-      <w:r>
-        <w:rPr>
-          <w:rStyle w:val="gnkrckgcgsb"/>
-          <w:rFonts w:asciiTheme="minorBidi" w:hAnsiTheme="minorBidi" w:cs="B Nazanin"/>
-          <w:color w:val="000000"/>
-          <w:sz w:val="22"/>
-          <w:szCs w:val="22"/>
-          <w:bdr w:val="none" w:sz="0" w:space="0" w:color="auto" w:frame="1"/>
-        </w:rPr>
-        <w:t xml:space="preserve"> -0.</w:t>
-      </w:r>
-      <w:proofErr w:type="gramStart"/>
-      <w:r>
-        <w:rPr>
-          <w:rStyle w:val="gnkrckgcgsb"/>
-          <w:rFonts w:asciiTheme="minorBidi" w:hAnsiTheme="minorBidi" w:cs="B Nazanin"/>
-          <w:color w:val="000000"/>
-          <w:sz w:val="22"/>
-          <w:szCs w:val="22"/>
-          <w:bdr w:val="none" w:sz="0" w:space="0" w:color="auto" w:frame="1"/>
-        </w:rPr>
-        <w:t>5410688  0.1476379</w:t>
-      </w:r>
-      <w:proofErr w:type="gramEnd"/>
-    </w:p>
-    <w:p>
-      <w:pPr>
-        <w:pStyle w:val="HTMLPreformatted"/>
-        <w:shd w:val="clear" w:color="auto" w:fill="FFFFFF"/>
-        <w:wordWrap w:val="0"/>
-        <w:spacing w:line="225" w:lineRule="atLeast"/>
-        <w:jc w:val="both"/>
-        <w:rPr>
-          <w:rStyle w:val="gnkrckgcgsb"/>
-          <w:rFonts w:asciiTheme="minorBidi" w:hAnsiTheme="minorBidi" w:cs="B Nazanin"/>
-          <w:color w:val="000000"/>
-          <w:sz w:val="22"/>
-          <w:szCs w:val="22"/>
-          <w:bdr w:val="none" w:sz="0" w:space="0" w:color="auto" w:frame="1"/>
-        </w:rPr>
-      </w:pPr>
-      <w:r>
-        <w:rPr>
-          <w:rStyle w:val="gnkrckgcgsb"/>
-          <w:rFonts w:asciiTheme="minorBidi" w:hAnsiTheme="minorBidi" w:cs="B Nazanin"/>
-          <w:color w:val="000000"/>
-          <w:sz w:val="22"/>
-          <w:szCs w:val="22"/>
-          <w:bdr w:val="none" w:sz="0" w:space="0" w:color="auto" w:frame="1"/>
-        </w:rPr>
-        <w:t>sample estimates:</w:t>
-      </w:r>
-    </w:p>
-    <w:p>
-      <w:pPr>
-        <w:pStyle w:val="HTMLPreformatted"/>
-        <w:shd w:val="clear" w:color="auto" w:fill="FFFFFF"/>
-        <w:wordWrap w:val="0"/>
-        <w:spacing w:line="225" w:lineRule="atLeast"/>
-        <w:jc w:val="both"/>
-        <w:rPr>
-          <w:rStyle w:val="gnkrckgcgsb"/>
-          <w:rFonts w:asciiTheme="minorBidi" w:hAnsiTheme="minorBidi" w:cs="B Nazanin"/>
-          <w:color w:val="000000"/>
-          <w:sz w:val="22"/>
-          <w:szCs w:val="22"/>
-          <w:bdr w:val="none" w:sz="0" w:space="0" w:color="auto" w:frame="1"/>
-        </w:rPr>
-      </w:pPr>
-      <w:r>
-        <w:rPr>
-          <w:rStyle w:val="gnkrckgcgsb"/>
-          <w:rFonts w:asciiTheme="minorBidi" w:hAnsiTheme="minorBidi" w:cs="B Nazanin"/>
-          <w:color w:val="000000"/>
-          <w:sz w:val="22"/>
-          <w:szCs w:val="22"/>
-          <w:bdr w:val="none" w:sz="0" w:space="0" w:color="auto" w:frame="1"/>
-        </w:rPr>
-        <w:t xml:space="preserve">       </w:t>
-      </w:r>
-      <w:proofErr w:type="spellStart"/>
-      <w:r>
-        <w:rPr>
-          <w:rStyle w:val="gnkrckgcgsb"/>
-          <w:rFonts w:asciiTheme="minorBidi" w:hAnsiTheme="minorBidi" w:cs="B Nazanin"/>
-          <w:color w:val="000000"/>
-          <w:sz w:val="22"/>
-          <w:szCs w:val="22"/>
-          <w:bdr w:val="none" w:sz="0" w:space="0" w:color="auto" w:frame="1"/>
-        </w:rPr>
-        <w:t>cor</w:t>
-      </w:r>
-      <w:proofErr w:type="spellEnd"/>
-      <w:r>
-        <w:rPr>
-          <w:rStyle w:val="gnkrckgcgsb"/>
-          <w:rFonts w:asciiTheme="minorBidi" w:hAnsiTheme="minorBidi" w:cs="B Nazanin"/>
-          <w:color w:val="000000"/>
-          <w:sz w:val="22"/>
-          <w:szCs w:val="22"/>
-          <w:bdr w:val="none" w:sz="0" w:space="0" w:color="auto" w:frame="1"/>
-        </w:rPr>
-        <w:t xml:space="preserve"> -0.2245764 </w:t>
+        <w:t xml:space="preserve">       cor -0.2245764 </w:t>
       </w:r>
     </w:p>
     <w:p>
@@ -20520,10 +19737,16 @@
           <w:szCs w:val="22"/>
           <w:bdr w:val="none" w:sz="0" w:space="0" w:color="auto" w:frame="1"/>
         </w:rPr>
-        <w:t>data:  data$`</w:t>
-      </w:r>
-      <w:proofErr w:type="spellStart"/>
-      <w:r>
+        <w:t>data:  data$`Hb A1C(Normalized)` and data$IgG</w:t>
+      </w:r>
+    </w:p>
+    <w:p>
+      <w:pPr>
+        <w:pStyle w:val="HTMLPreformatted"/>
+        <w:shd w:val="clear" w:color="auto" w:fill="FFFFFF"/>
+        <w:wordWrap w:val="0"/>
+        <w:spacing w:line="225" w:lineRule="atLeast"/>
+        <w:jc w:val="both"/>
         <w:rPr>
           <w:rStyle w:val="gnkrckgcgsb"/>
           <w:rFonts w:asciiTheme="minorBidi" w:hAnsiTheme="minorBidi" w:cs="B Nazanin"/>
@@ -20532,9 +19755,7 @@
           <w:szCs w:val="22"/>
           <w:bdr w:val="none" w:sz="0" w:space="0" w:color="auto" w:frame="1"/>
         </w:rPr>
-        <w:t>Hb</w:t>
-      </w:r>
-      <w:proofErr w:type="spellEnd"/>
+      </w:pPr>
       <w:r>
         <w:rPr>
           <w:rStyle w:val="gnkrckgcgsb"/>
@@ -20544,10 +19765,16 @@
           <w:szCs w:val="22"/>
           <w:bdr w:val="none" w:sz="0" w:space="0" w:color="auto" w:frame="1"/>
         </w:rPr>
-        <w:t xml:space="preserve"> A1C(Normalized)` and </w:t>
-      </w:r>
-      <w:proofErr w:type="spellStart"/>
-      <w:r>
+        <w:t>t = 0.042696, df = 28, p-value = 0.9662</w:t>
+      </w:r>
+    </w:p>
+    <w:p>
+      <w:pPr>
+        <w:pStyle w:val="HTMLPreformatted"/>
+        <w:shd w:val="clear" w:color="auto" w:fill="FFFFFF"/>
+        <w:wordWrap w:val="0"/>
+        <w:spacing w:line="225" w:lineRule="atLeast"/>
+        <w:jc w:val="both"/>
         <w:rPr>
           <w:rStyle w:val="gnkrckgcgsb"/>
           <w:rFonts w:asciiTheme="minorBidi" w:hAnsiTheme="minorBidi" w:cs="B Nazanin"/>
@@ -20556,17 +19783,8 @@
           <w:szCs w:val="22"/>
           <w:bdr w:val="none" w:sz="0" w:space="0" w:color="auto" w:frame="1"/>
         </w:rPr>
-        <w:t>data$IgG</w:t>
-      </w:r>
-      <w:proofErr w:type="spellEnd"/>
-    </w:p>
-    <w:p>
-      <w:pPr>
-        <w:pStyle w:val="HTMLPreformatted"/>
-        <w:shd w:val="clear" w:color="auto" w:fill="FFFFFF"/>
-        <w:wordWrap w:val="0"/>
-        <w:spacing w:line="225" w:lineRule="atLeast"/>
-        <w:jc w:val="both"/>
+      </w:pPr>
+      <w:r>
         <w:rPr>
           <w:rStyle w:val="gnkrckgcgsb"/>
           <w:rFonts w:asciiTheme="minorBidi" w:hAnsiTheme="minorBidi" w:cs="B Nazanin"/>
@@ -20575,8 +19793,16 @@
           <w:szCs w:val="22"/>
           <w:bdr w:val="none" w:sz="0" w:space="0" w:color="auto" w:frame="1"/>
         </w:rPr>
-      </w:pPr>
-      <w:r>
+        <w:t>alternative hypothesis: true correlation is not equal to 0</w:t>
+      </w:r>
+    </w:p>
+    <w:p>
+      <w:pPr>
+        <w:pStyle w:val="HTMLPreformatted"/>
+        <w:shd w:val="clear" w:color="auto" w:fill="FFFFFF"/>
+        <w:wordWrap w:val="0"/>
+        <w:spacing w:line="225" w:lineRule="atLeast"/>
+        <w:jc w:val="both"/>
         <w:rPr>
           <w:rStyle w:val="gnkrckgcgsb"/>
           <w:rFonts w:asciiTheme="minorBidi" w:hAnsiTheme="minorBidi" w:cs="B Nazanin"/>
@@ -20585,9 +19811,7 @@
           <w:szCs w:val="22"/>
           <w:bdr w:val="none" w:sz="0" w:space="0" w:color="auto" w:frame="1"/>
         </w:rPr>
-        <w:t xml:space="preserve">t = 0.042696, </w:t>
-      </w:r>
-      <w:proofErr w:type="spellStart"/>
+      </w:pPr>
       <w:r>
         <w:rPr>
           <w:rStyle w:val="gnkrckgcgsb"/>
@@ -20597,10 +19821,16 @@
           <w:szCs w:val="22"/>
           <w:bdr w:val="none" w:sz="0" w:space="0" w:color="auto" w:frame="1"/>
         </w:rPr>
-        <w:t>df</w:t>
-      </w:r>
-      <w:proofErr w:type="spellEnd"/>
-      <w:r>
+        <w:t>95 percent confidence interval:</w:t>
+      </w:r>
+    </w:p>
+    <w:p>
+      <w:pPr>
+        <w:pStyle w:val="HTMLPreformatted"/>
+        <w:shd w:val="clear" w:color="auto" w:fill="FFFFFF"/>
+        <w:wordWrap w:val="0"/>
+        <w:spacing w:line="225" w:lineRule="atLeast"/>
+        <w:jc w:val="both"/>
         <w:rPr>
           <w:rStyle w:val="gnkrckgcgsb"/>
           <w:rFonts w:asciiTheme="minorBidi" w:hAnsiTheme="minorBidi" w:cs="B Nazanin"/>
@@ -20609,16 +19839,8 @@
           <w:szCs w:val="22"/>
           <w:bdr w:val="none" w:sz="0" w:space="0" w:color="auto" w:frame="1"/>
         </w:rPr>
-        <w:t xml:space="preserve"> = 28, p-value = 0.9662</w:t>
-      </w:r>
-    </w:p>
-    <w:p>
-      <w:pPr>
-        <w:pStyle w:val="HTMLPreformatted"/>
-        <w:shd w:val="clear" w:color="auto" w:fill="FFFFFF"/>
-        <w:wordWrap w:val="0"/>
-        <w:spacing w:line="225" w:lineRule="atLeast"/>
-        <w:jc w:val="both"/>
+      </w:pPr>
+      <w:r>
         <w:rPr>
           <w:rStyle w:val="gnkrckgcgsb"/>
           <w:rFonts w:asciiTheme="minorBidi" w:hAnsiTheme="minorBidi" w:cs="B Nazanin"/>
@@ -20627,8 +19849,16 @@
           <w:szCs w:val="22"/>
           <w:bdr w:val="none" w:sz="0" w:space="0" w:color="auto" w:frame="1"/>
         </w:rPr>
-      </w:pPr>
-      <w:r>
+        <w:t xml:space="preserve"> -0.3532275  0.3672702</w:t>
+      </w:r>
+    </w:p>
+    <w:p>
+      <w:pPr>
+        <w:pStyle w:val="HTMLPreformatted"/>
+        <w:shd w:val="clear" w:color="auto" w:fill="FFFFFF"/>
+        <w:wordWrap w:val="0"/>
+        <w:spacing w:line="225" w:lineRule="atLeast"/>
+        <w:jc w:val="both"/>
         <w:rPr>
           <w:rStyle w:val="gnkrckgcgsb"/>
           <w:rFonts w:asciiTheme="minorBidi" w:hAnsiTheme="minorBidi" w:cs="B Nazanin"/>
@@ -20637,16 +19867,8 @@
           <w:szCs w:val="22"/>
           <w:bdr w:val="none" w:sz="0" w:space="0" w:color="auto" w:frame="1"/>
         </w:rPr>
-        <w:t>alternative hypothesis: true correlation is not equal to 0</w:t>
-      </w:r>
-    </w:p>
-    <w:p>
-      <w:pPr>
-        <w:pStyle w:val="HTMLPreformatted"/>
-        <w:shd w:val="clear" w:color="auto" w:fill="FFFFFF"/>
-        <w:wordWrap w:val="0"/>
-        <w:spacing w:line="225" w:lineRule="atLeast"/>
-        <w:jc w:val="both"/>
+      </w:pPr>
+      <w:r>
         <w:rPr>
           <w:rStyle w:val="gnkrckgcgsb"/>
           <w:rFonts w:asciiTheme="minorBidi" w:hAnsiTheme="minorBidi" w:cs="B Nazanin"/>
@@ -20655,8 +19877,16 @@
           <w:szCs w:val="22"/>
           <w:bdr w:val="none" w:sz="0" w:space="0" w:color="auto" w:frame="1"/>
         </w:rPr>
-      </w:pPr>
-      <w:r>
+        <w:t>sample estimates:</w:t>
+      </w:r>
+    </w:p>
+    <w:p>
+      <w:pPr>
+        <w:pStyle w:val="HTMLPreformatted"/>
+        <w:shd w:val="clear" w:color="auto" w:fill="FFFFFF"/>
+        <w:wordWrap w:val="0"/>
+        <w:spacing w:line="225" w:lineRule="atLeast"/>
+        <w:jc w:val="both"/>
         <w:rPr>
           <w:rStyle w:val="gnkrckgcgsb"/>
           <w:rFonts w:asciiTheme="minorBidi" w:hAnsiTheme="minorBidi" w:cs="B Nazanin"/>
@@ -20664,17 +19894,10 @@
           <w:sz w:val="22"/>
           <w:szCs w:val="22"/>
           <w:bdr w:val="none" w:sz="0" w:space="0" w:color="auto" w:frame="1"/>
-        </w:rPr>
-        <w:t>95 percent confidence interval:</w:t>
-      </w:r>
-    </w:p>
-    <w:p>
-      <w:pPr>
-        <w:pStyle w:val="HTMLPreformatted"/>
-        <w:shd w:val="clear" w:color="auto" w:fill="FFFFFF"/>
-        <w:wordWrap w:val="0"/>
-        <w:spacing w:line="225" w:lineRule="atLeast"/>
-        <w:jc w:val="both"/>
+          <w:rtl/>
+        </w:rPr>
+      </w:pPr>
+      <w:r>
         <w:rPr>
           <w:rStyle w:val="gnkrckgcgsb"/>
           <w:rFonts w:asciiTheme="minorBidi" w:hAnsiTheme="minorBidi" w:cs="B Nazanin"/>
@@ -20683,111 +19906,7 @@
           <w:szCs w:val="22"/>
           <w:bdr w:val="none" w:sz="0" w:space="0" w:color="auto" w:frame="1"/>
         </w:rPr>
-      </w:pPr>
-      <w:r>
-        <w:rPr>
-          <w:rStyle w:val="gnkrckgcgsb"/>
-          <w:rFonts w:asciiTheme="minorBidi" w:hAnsiTheme="minorBidi" w:cs="B Nazanin"/>
-          <w:color w:val="000000"/>
-          <w:sz w:val="22"/>
-          <w:szCs w:val="22"/>
-          <w:bdr w:val="none" w:sz="0" w:space="0" w:color="auto" w:frame="1"/>
-        </w:rPr>
-        <w:t xml:space="preserve"> -0.</w:t>
-      </w:r>
-      <w:proofErr w:type="gramStart"/>
-      <w:r>
-        <w:rPr>
-          <w:rStyle w:val="gnkrckgcgsb"/>
-          <w:rFonts w:asciiTheme="minorBidi" w:hAnsiTheme="minorBidi" w:cs="B Nazanin"/>
-          <w:color w:val="000000"/>
-          <w:sz w:val="22"/>
-          <w:szCs w:val="22"/>
-          <w:bdr w:val="none" w:sz="0" w:space="0" w:color="auto" w:frame="1"/>
-        </w:rPr>
-        <w:t>3532275  0.3672702</w:t>
-      </w:r>
-      <w:proofErr w:type="gramEnd"/>
-    </w:p>
-    <w:p>
-      <w:pPr>
-        <w:pStyle w:val="HTMLPreformatted"/>
-        <w:shd w:val="clear" w:color="auto" w:fill="FFFFFF"/>
-        <w:wordWrap w:val="0"/>
-        <w:spacing w:line="225" w:lineRule="atLeast"/>
-        <w:jc w:val="both"/>
-        <w:rPr>
-          <w:rStyle w:val="gnkrckgcgsb"/>
-          <w:rFonts w:asciiTheme="minorBidi" w:hAnsiTheme="minorBidi" w:cs="B Nazanin"/>
-          <w:color w:val="000000"/>
-          <w:sz w:val="22"/>
-          <w:szCs w:val="22"/>
-          <w:bdr w:val="none" w:sz="0" w:space="0" w:color="auto" w:frame="1"/>
-        </w:rPr>
-      </w:pPr>
-      <w:r>
-        <w:rPr>
-          <w:rStyle w:val="gnkrckgcgsb"/>
-          <w:rFonts w:asciiTheme="minorBidi" w:hAnsiTheme="minorBidi" w:cs="B Nazanin"/>
-          <w:color w:val="000000"/>
-          <w:sz w:val="22"/>
-          <w:szCs w:val="22"/>
-          <w:bdr w:val="none" w:sz="0" w:space="0" w:color="auto" w:frame="1"/>
-        </w:rPr>
-        <w:t>sample estimates:</w:t>
-      </w:r>
-    </w:p>
-    <w:p>
-      <w:pPr>
-        <w:pStyle w:val="HTMLPreformatted"/>
-        <w:shd w:val="clear" w:color="auto" w:fill="FFFFFF"/>
-        <w:wordWrap w:val="0"/>
-        <w:spacing w:line="225" w:lineRule="atLeast"/>
-        <w:jc w:val="both"/>
-        <w:rPr>
-          <w:rStyle w:val="gnkrckgcgsb"/>
-          <w:rFonts w:asciiTheme="minorBidi" w:hAnsiTheme="minorBidi" w:cs="B Nazanin"/>
-          <w:color w:val="000000"/>
-          <w:sz w:val="22"/>
-          <w:szCs w:val="22"/>
-          <w:bdr w:val="none" w:sz="0" w:space="0" w:color="auto" w:frame="1"/>
-          <w:rtl/>
-        </w:rPr>
-      </w:pPr>
-      <w:r>
-        <w:rPr>
-          <w:rStyle w:val="gnkrckgcgsb"/>
-          <w:rFonts w:asciiTheme="minorBidi" w:hAnsiTheme="minorBidi" w:cs="B Nazanin"/>
-          <w:color w:val="000000"/>
-          <w:sz w:val="22"/>
-          <w:szCs w:val="22"/>
-          <w:bdr w:val="none" w:sz="0" w:space="0" w:color="auto" w:frame="1"/>
-        </w:rPr>
-        <w:t xml:space="preserve">        </w:t>
-      </w:r>
-      <w:proofErr w:type="spellStart"/>
-      <w:r>
-        <w:rPr>
-          <w:rStyle w:val="gnkrckgcgsb"/>
-          <w:rFonts w:asciiTheme="minorBidi" w:hAnsiTheme="minorBidi" w:cs="B Nazanin"/>
-          <w:color w:val="000000"/>
-          <w:sz w:val="22"/>
-          <w:szCs w:val="22"/>
-          <w:bdr w:val="none" w:sz="0" w:space="0" w:color="auto" w:frame="1"/>
-        </w:rPr>
-        <w:t>cor</w:t>
-      </w:r>
-      <w:proofErr w:type="spellEnd"/>
-      <w:r>
-        <w:rPr>
-          <w:rStyle w:val="gnkrckgcgsb"/>
-          <w:rFonts w:asciiTheme="minorBidi" w:hAnsiTheme="minorBidi" w:cs="B Nazanin"/>
-          <w:color w:val="000000"/>
-          <w:sz w:val="22"/>
-          <w:szCs w:val="22"/>
-          <w:bdr w:val="none" w:sz="0" w:space="0" w:color="auto" w:frame="1"/>
-        </w:rPr>
-        <w:t xml:space="preserve"> </w:t>
+        <w:t xml:space="preserve">        cor </w:t>
       </w:r>
       <w:r>
         <w:rPr>
@@ -21028,8 +20147,6 @@
         </w:rPr>
         <w:t>0.0338</w:t>
       </w:r>
-      <w:bookmarkStart w:id="0" w:name="_GoBack"/>
-      <w:bookmarkEnd w:id="0"/>
       <w:r>
         <w:rPr>
           <w:rFonts w:asciiTheme="minorBidi" w:eastAsia="Times New Roman" w:hAnsiTheme="minorBidi" w:cs="B Nazanin"/>
@@ -21218,36 +20335,8 @@
           <w:color w:val="000000"/>
           <w:bdr w:val="none" w:sz="0" w:space="0" w:color="auto" w:frame="1"/>
         </w:rPr>
-        <w:t>data:  data$`</w:t>
-      </w:r>
-      <w:proofErr w:type="spellStart"/>
-      <w:r>
-        <w:rPr>
-          <w:rFonts w:asciiTheme="minorBidi" w:eastAsia="Times New Roman" w:hAnsiTheme="minorBidi" w:cs="B Nazanin"/>
-          <w:color w:val="000000"/>
-          <w:bdr w:val="none" w:sz="0" w:space="0" w:color="auto" w:frame="1"/>
-        </w:rPr>
-        <w:t>Hb</w:t>
-      </w:r>
-      <w:proofErr w:type="spellEnd"/>
-      <w:r>
-        <w:rPr>
-          <w:rFonts w:asciiTheme="minorBidi" w:eastAsia="Times New Roman" w:hAnsiTheme="minorBidi" w:cs="B Nazanin"/>
-          <w:color w:val="000000"/>
-          <w:bdr w:val="none" w:sz="0" w:space="0" w:color="auto" w:frame="1"/>
-        </w:rPr>
-        <w:t xml:space="preserve"> A1C(Normalized)` and </w:t>
-      </w:r>
-      <w:proofErr w:type="spellStart"/>
-      <w:r>
-        <w:rPr>
-          <w:rFonts w:asciiTheme="minorBidi" w:eastAsia="Times New Roman" w:hAnsiTheme="minorBidi" w:cs="B Nazanin"/>
-          <w:color w:val="000000"/>
-          <w:bdr w:val="none" w:sz="0" w:space="0" w:color="auto" w:frame="1"/>
-        </w:rPr>
-        <w:t>data$IgM</w:t>
-      </w:r>
-      <w:proofErr w:type="spellEnd"/>
+        <w:t>data:  data$`Hb A1C(Normalized)` and data$IgM</w:t>
+      </w:r>
     </w:p>
     <w:p>
       <w:pPr>
@@ -21286,25 +20375,7 @@
           <w:color w:val="000000"/>
           <w:bdr w:val="none" w:sz="0" w:space="0" w:color="auto" w:frame="1"/>
         </w:rPr>
-        <w:t xml:space="preserve">t = 0.97184, </w:t>
-      </w:r>
-      <w:proofErr w:type="spellStart"/>
-      <w:r>
-        <w:rPr>
-          <w:rFonts w:asciiTheme="minorBidi" w:eastAsia="Times New Roman" w:hAnsiTheme="minorBidi" w:cs="B Nazanin"/>
-          <w:color w:val="000000"/>
-          <w:bdr w:val="none" w:sz="0" w:space="0" w:color="auto" w:frame="1"/>
-        </w:rPr>
-        <w:t>df</w:t>
-      </w:r>
-      <w:proofErr w:type="spellEnd"/>
-      <w:r>
-        <w:rPr>
-          <w:rFonts w:asciiTheme="minorBidi" w:eastAsia="Times New Roman" w:hAnsiTheme="minorBidi" w:cs="B Nazanin"/>
-          <w:color w:val="000000"/>
-          <w:bdr w:val="none" w:sz="0" w:space="0" w:color="auto" w:frame="1"/>
-        </w:rPr>
-        <w:t xml:space="preserve"> = 28, p-value = 0.3395</w:t>
+        <w:t>t = 0.97184, df = 28, p-value = 0.3395</w:t>
       </w:r>
     </w:p>
     <w:p>
@@ -21425,18 +20496,8 @@
           <w:bdr w:val="none" w:sz="0" w:space="0" w:color="auto" w:frame="1"/>
         </w:rPr>
         <w:lastRenderedPageBreak/>
-        <w:t xml:space="preserve"> -0.</w:t>
-      </w:r>
-      <w:proofErr w:type="gramStart"/>
-      <w:r>
-        <w:rPr>
-          <w:rFonts w:asciiTheme="minorBidi" w:eastAsia="Times New Roman" w:hAnsiTheme="minorBidi" w:cs="B Nazanin"/>
-          <w:color w:val="000000"/>
-          <w:bdr w:val="none" w:sz="0" w:space="0" w:color="auto" w:frame="1"/>
-        </w:rPr>
-        <w:t>1921339  0.5078577</w:t>
-      </w:r>
-      <w:proofErr w:type="gramEnd"/>
+        <w:t xml:space="preserve"> -0.1921339  0.5078577</w:t>
+      </w:r>
     </w:p>
     <w:p>
       <w:pPr>
@@ -21508,7 +20569,6 @@
           <w:color w:val="000000"/>
         </w:rPr>
       </w:pPr>
-      <w:proofErr w:type="spellStart"/>
       <w:r>
         <w:rPr>
           <w:rStyle w:val="gnkrckgcgsb"/>
@@ -21516,33 +20576,15 @@
           <w:color w:val="000000"/>
           <w:bdr w:val="none" w:sz="0" w:space="0" w:color="auto" w:frame="1"/>
         </w:rPr>
-        <w:t>cor</w:t>
-      </w:r>
-      <w:proofErr w:type="spellEnd"/>
-      <w:r>
-        <w:rPr>
-          <w:rStyle w:val="gnkrckgcgsb"/>
-          <w:rFonts w:asciiTheme="minorBidi" w:hAnsiTheme="minorBidi" w:cs="B Nazanin"/>
+        <w:t xml:space="preserve">cor </w:t>
+      </w:r>
+      <w:r>
+        <w:rPr>
+          <w:rFonts w:asciiTheme="minorBidi" w:eastAsia="Times New Roman" w:hAnsiTheme="minorBidi" w:cs="B Nazanin"/>
           <w:color w:val="000000"/>
           <w:bdr w:val="none" w:sz="0" w:space="0" w:color="auto" w:frame="1"/>
         </w:rPr>
-        <w:t xml:space="preserve"> </w:t>
-      </w:r>
-      <w:r>
-        <w:rPr>
-          <w:rFonts w:asciiTheme="minorBidi" w:eastAsia="Times New Roman" w:hAnsiTheme="minorBidi" w:cs="B Nazanin"/>
-          <w:color w:val="000000"/>
-          <w:bdr w:val="none" w:sz="0" w:space="0" w:color="auto" w:frame="1"/>
-        </w:rPr>
-        <w:t>0</w:t>
-      </w:r>
-      <w:r>
-        <w:rPr>
-          <w:rFonts w:asciiTheme="minorBidi" w:eastAsia="Times New Roman" w:hAnsiTheme="minorBidi" w:cs="B Nazanin"/>
-          <w:color w:val="000000"/>
-          <w:bdr w:val="none" w:sz="0" w:space="0" w:color="auto" w:frame="1"/>
-        </w:rPr>
-        <w:t xml:space="preserve">.1806392 </w:t>
+        <w:t xml:space="preserve">0.1806392 </w:t>
       </w:r>
     </w:p>
     <w:p>
@@ -22492,6 +21534,7 @@
   <w:style w:type="character" w:default="1" w:styleId="DefaultParagraphFont">
     <w:name w:val="Default Paragraph Font"/>
     <w:uiPriority w:val="1"/>
+    <w:semiHidden/>
     <w:unhideWhenUsed/>
   </w:style>
   <w:style w:type="table" w:default="1" w:styleId="TableNormal">
@@ -23101,7 +22144,7 @@
 </file>
 
 <file path=customXml/itemProps1.xml><?xml version="1.0" encoding="utf-8"?>
-<ds:datastoreItem xmlns:ds="http://schemas.openxmlformats.org/officeDocument/2006/customXml" ds:itemID="{7E2B57D6-00BD-4AFA-9E71-F0E61EF4CD9F}">
+<ds:datastoreItem xmlns:ds="http://schemas.openxmlformats.org/officeDocument/2006/customXml" ds:itemID="{20F82A8A-C57C-4B15-9546-BDF1ABA0F2B3}">
   <ds:schemaRefs>
     <ds:schemaRef ds:uri="http://schemas.openxmlformats.org/officeDocument/2006/bibliography"/>
   </ds:schemaRefs>

--- a/Analyze with R.docx
+++ b/Analyze with R.docx
@@ -1,6 +1,6 @@
 
 <file path=word/document.xml><?xml version="1.0" encoding="utf-8"?>
-<w:document xmlns:wpc="http://schemas.microsoft.com/office/word/2010/wordprocessingCanvas" xmlns:cx="http://schemas.microsoft.com/office/drawing/2014/chartex" xmlns:mc="http://schemas.openxmlformats.org/markup-compatibility/2006" xmlns:o="urn:schemas-microsoft-com:office:office" xmlns:r="http://schemas.openxmlformats.org/officeDocument/2006/relationships" xmlns:m="http://schemas.openxmlformats.org/officeDocument/2006/math" xmlns:v="urn:schemas-microsoft-com:vml" xmlns:wp14="http://schemas.microsoft.com/office/word/2010/wordprocessingDrawing" xmlns:wp="http://schemas.openxmlformats.org/drawingml/2006/wordprocessingDrawing" xmlns:w10="urn:schemas-microsoft-com:office:word" xmlns:w="http://schemas.openxmlformats.org/wordprocessingml/2006/main" xmlns:w14="http://schemas.microsoft.com/office/word/2010/wordml" xmlns:w15="http://schemas.microsoft.com/office/word/2012/wordml" xmlns:w16se="http://schemas.microsoft.com/office/word/2015/wordml/symex" xmlns:wpg="http://schemas.microsoft.com/office/word/2010/wordprocessingGroup" xmlns:wpi="http://schemas.microsoft.com/office/word/2010/wordprocessingInk" xmlns:wne="http://schemas.microsoft.com/office/word/2006/wordml" xmlns:wps="http://schemas.microsoft.com/office/word/2010/wordprocessingShape" mc:Ignorable="w14 w15 w16se wp14">
+<w:document xmlns:wpc="http://schemas.microsoft.com/office/word/2010/wordprocessingCanvas" xmlns:cx="http://schemas.microsoft.com/office/drawing/2014/chartex" xmlns:cx1="http://schemas.microsoft.com/office/drawing/2015/9/8/chartex" xmlns:cx2="http://schemas.microsoft.com/office/drawing/2015/10/21/chartex" xmlns:cx3="http://schemas.microsoft.com/office/drawing/2016/5/9/chartex" xmlns:cx4="http://schemas.microsoft.com/office/drawing/2016/5/10/chartex" xmlns:cx5="http://schemas.microsoft.com/office/drawing/2016/5/11/chartex" xmlns:cx6="http://schemas.microsoft.com/office/drawing/2016/5/12/chartex" xmlns:cx7="http://schemas.microsoft.com/office/drawing/2016/5/13/chartex" xmlns:cx8="http://schemas.microsoft.com/office/drawing/2016/5/14/chartex" xmlns:mc="http://schemas.openxmlformats.org/markup-compatibility/2006" xmlns:aink="http://schemas.microsoft.com/office/drawing/2016/ink" xmlns:am3d="http://schemas.microsoft.com/office/drawing/2017/model3d" xmlns:o="urn:schemas-microsoft-com:office:office" xmlns:r="http://schemas.openxmlformats.org/officeDocument/2006/relationships" xmlns:m="http://schemas.openxmlformats.org/officeDocument/2006/math" xmlns:v="urn:schemas-microsoft-com:vml" xmlns:wp14="http://schemas.microsoft.com/office/word/2010/wordprocessingDrawing" xmlns:wp="http://schemas.openxmlformats.org/drawingml/2006/wordprocessingDrawing" xmlns:w10="urn:schemas-microsoft-com:office:word" xmlns:w="http://schemas.openxmlformats.org/wordprocessingml/2006/main" xmlns:w14="http://schemas.microsoft.com/office/word/2010/wordml" xmlns:w15="http://schemas.microsoft.com/office/word/2012/wordml" xmlns:w16cid="http://schemas.microsoft.com/office/word/2016/wordml/cid" xmlns:w16se="http://schemas.microsoft.com/office/word/2015/wordml/symex" xmlns:wpg="http://schemas.microsoft.com/office/word/2010/wordprocessingGroup" xmlns:wpi="http://schemas.microsoft.com/office/word/2010/wordprocessingInk" xmlns:wne="http://schemas.microsoft.com/office/word/2006/wordml" xmlns:wps="http://schemas.microsoft.com/office/word/2010/wordprocessingShape" mc:Ignorable="w14 w15 w16se w16cid wp14">
   <w:body>
     <w:p>
       <w:pPr>
@@ -205,78 +205,116 @@
           <w:rFonts w:asciiTheme="minorBidi" w:hAnsiTheme="minorBidi" w:cs="B Nazanin"/>
           <w:b/>
           <w:bCs/>
-          <w:sz w:val="32"/>
-          <w:szCs w:val="32"/>
-          <w:lang w:bidi="fa-IR"/>
-        </w:rPr>
-      </w:pPr>
-      <w:r>
-        <w:rPr>
-          <w:rFonts w:asciiTheme="minorBidi" w:hAnsiTheme="minorBidi" w:cs="B Nazanin"/>
+          <w:sz w:val="28"/>
+          <w:szCs w:val="28"/>
+          <w:lang w:bidi="fa-IR"/>
+        </w:rPr>
+      </w:pPr>
+      <w:r>
+        <w:rPr>
+          <w:rFonts w:asciiTheme="minorBidi" w:hAnsiTheme="minorBidi" w:cs="B Nazanin" w:hint="cs"/>
           <w:b/>
           <w:bCs/>
-          <w:sz w:val="32"/>
-          <w:szCs w:val="32"/>
-          <w:rtl/>
-          <w:lang w:bidi="fa-IR"/>
-        </w:rPr>
-        <w:t xml:space="preserve">ارتباط </w:t>
-      </w:r>
-      <w:r>
-        <w:rPr>
-          <w:rFonts w:asciiTheme="minorBidi" w:hAnsiTheme="minorBidi" w:cs="B Nazanin"/>
+          <w:sz w:val="28"/>
+          <w:szCs w:val="28"/>
+          <w:rtl/>
+          <w:lang w:bidi="fa-IR"/>
+        </w:rPr>
+        <w:t xml:space="preserve">بررسی همبستگی آنتی‌بادی‌ها </w:t>
+      </w:r>
+      <w:r>
+        <w:rPr>
+          <w:rFonts w:asciiTheme="minorBidi" w:hAnsiTheme="minorBidi" w:cs="B Nazanin" w:hint="cs"/>
           <w:b/>
           <w:bCs/>
-          <w:sz w:val="32"/>
-          <w:szCs w:val="32"/>
-          <w:lang w:bidi="fa-IR"/>
-        </w:rPr>
-        <w:t>I</w:t>
+          <w:sz w:val="28"/>
+          <w:szCs w:val="28"/>
+          <w:rtl/>
+          <w:lang w:bidi="fa-IR"/>
+        </w:rPr>
+        <w:t>با</w:t>
       </w:r>
       <w:r>
         <w:rPr>
           <w:rFonts w:asciiTheme="minorBidi" w:hAnsiTheme="minorBidi" w:cs="B Nazanin"/>
           <w:b/>
           <w:bCs/>
-          <w:sz w:val="32"/>
-          <w:szCs w:val="32"/>
-          <w:lang w:bidi="fa-IR"/>
-        </w:rPr>
-        <w:t>g</w:t>
+          <w:sz w:val="28"/>
+          <w:szCs w:val="28"/>
+          <w:rtl/>
+          <w:lang w:bidi="fa-IR"/>
+        </w:rPr>
+        <w:t xml:space="preserve"> </w:t>
       </w:r>
       <w:r>
         <w:rPr>
           <w:rFonts w:asciiTheme="minorBidi" w:hAnsiTheme="minorBidi" w:cs="B Nazanin"/>
           <w:b/>
           <w:bCs/>
-          <w:sz w:val="32"/>
-          <w:szCs w:val="32"/>
-          <w:lang w:bidi="fa-IR"/>
-        </w:rPr>
-        <w:t>M</w:t>
-      </w:r>
-      <w:r>
-        <w:rPr>
-          <w:rFonts w:asciiTheme="minorBidi" w:hAnsiTheme="minorBidi" w:cs="B Nazanin"/>
+          <w:sz w:val="26"/>
+          <w:szCs w:val="26"/>
+          <w:lang w:bidi="fa-IR"/>
+        </w:rPr>
+        <w:t>Stomach ache history</w:t>
+      </w:r>
+      <w:r>
+        <w:rPr>
+          <w:rFonts w:asciiTheme="minorBidi" w:hAnsiTheme="minorBidi" w:cs="B Nazanin" w:hint="cs"/>
           <w:b/>
           <w:bCs/>
-          <w:sz w:val="32"/>
-          <w:szCs w:val="32"/>
+          <w:sz w:val="26"/>
+          <w:szCs w:val="26"/>
+          <w:rtl/>
           <w:lang w:bidi="fa-IR"/>
         </w:rPr>
         <w:t xml:space="preserve"> </w:t>
       </w:r>
       <w:r>
         <w:rPr>
-          <w:rFonts w:asciiTheme="minorBidi" w:hAnsiTheme="minorBidi" w:cs="B Nazanin"/>
+          <w:rFonts w:asciiTheme="minorBidi" w:hAnsiTheme="minorBidi" w:cs="B Nazanin" w:hint="cs"/>
           <w:b/>
           <w:bCs/>
-          <w:sz w:val="32"/>
-          <w:szCs w:val="32"/>
-          <w:rtl/>
-          <w:lang w:bidi="fa-IR"/>
-        </w:rPr>
-        <w:t xml:space="preserve"> و دردهای فوقانی شکمی</w:t>
+          <w:sz w:val="26"/>
+          <w:szCs w:val="26"/>
+          <w:rtl/>
+          <w:lang w:bidi="fa-IR"/>
+        </w:rPr>
+        <w:t xml:space="preserve">و </w:t>
+      </w:r>
+      <w:r>
+        <w:rPr>
+          <w:rFonts w:asciiTheme="minorBidi" w:hAnsiTheme="minorBidi" w:cs="B Nazanin"/>
+          <w:b/>
+          <w:bCs/>
+          <w:sz w:val="26"/>
+          <w:szCs w:val="26"/>
+          <w:lang w:bidi="fa-IR"/>
+        </w:rPr>
+        <w:t>FBS</w:t>
+      </w:r>
+      <w:r>
+        <w:rPr>
+          <w:rFonts w:asciiTheme="minorBidi" w:hAnsiTheme="minorBidi" w:cs="B Nazanin" w:hint="cs"/>
+          <w:b/>
+          <w:bCs/>
+          <w:sz w:val="26"/>
+          <w:szCs w:val="26"/>
+          <w:rtl/>
+          <w:lang w:bidi="fa-IR"/>
+        </w:rPr>
+        <w:t xml:space="preserve"> </w:t>
+      </w:r>
+      <w:r>
+        <w:rPr>
+          <w:rFonts w:asciiTheme="minorBidi" w:hAnsiTheme="minorBidi" w:cs="B Nazanin" w:hint="cs"/>
+          <w:b/>
+          <w:bCs/>
+          <w:sz w:val="28"/>
+          <w:szCs w:val="28"/>
+          <w:rtl/>
+          <w:lang w:bidi="fa-IR"/>
+        </w:rPr>
+        <w:t>همراه با انحراف معیار این همبستگی‌ها</w:t>
       </w:r>
     </w:p>
     <w:p>
@@ -360,6 +398,33 @@
               </w:rPr>
               <w:t>Descriptive Statistics</w:t>
             </w:r>
+            <w:r>
+              <w:rPr>
+                <w:rFonts w:asciiTheme="minorBidi" w:hAnsiTheme="minorBidi" w:cs="B Nazanin"/>
+                <w:b/>
+                <w:bCs/>
+                <w:color w:val="010205"/>
+              </w:rPr>
+              <w:t xml:space="preserve"> (</w:t>
+            </w:r>
+            <w:r>
+              <w:rPr>
+                <w:rFonts w:asciiTheme="minorBidi" w:hAnsiTheme="minorBidi" w:cs="B Nazanin" w:hint="cs"/>
+                <w:color w:val="010205"/>
+                <w:rtl/>
+                <w:lang w:bidi="fa-IR"/>
+              </w:rPr>
+              <w:t>اطلاعاتی آماری مختصر متغییرها</w:t>
+            </w:r>
+            <w:r>
+              <w:rPr>
+                <w:rFonts w:asciiTheme="minorBidi" w:hAnsiTheme="minorBidi" w:cs="B Nazanin"/>
+                <w:b/>
+                <w:bCs/>
+                <w:color w:val="010205"/>
+              </w:rPr>
+              <w:t>)</w:t>
+            </w:r>
           </w:p>
         </w:tc>
       </w:tr>
@@ -716,6 +781,167 @@
           <w:tcPr>
             <w:tcW w:w="2228" w:type="dxa"/>
             <w:tcBorders>
+              <w:top w:val="single" w:sz="8" w:space="0" w:color="AEAEAE"/>
+              <w:left w:val="nil"/>
+              <w:bottom w:val="single" w:sz="8" w:space="0" w:color="152935"/>
+              <w:right w:val="nil"/>
+            </w:tcBorders>
+            <w:shd w:val="clear" w:color="auto" w:fill="E0E0E0"/>
+          </w:tcPr>
+          <w:p>
+            <w:pPr>
+              <w:autoSpaceDE w:val="0"/>
+              <w:autoSpaceDN w:val="0"/>
+              <w:adjustRightInd w:val="0"/>
+              <w:spacing w:before="0" w:after="0" w:line="320" w:lineRule="atLeast"/>
+              <w:ind w:left="60" w:right="60" w:firstLine="0"/>
+              <w:jc w:val="center"/>
+              <w:rPr>
+                <w:rFonts w:asciiTheme="minorBidi" w:hAnsiTheme="minorBidi" w:cs="B Nazanin"/>
+                <w:color w:val="264A60"/>
+                <w:sz w:val="18"/>
+                <w:szCs w:val="18"/>
+                <w:lang w:val="en-GB"/>
+              </w:rPr>
+            </w:pPr>
+            <w:r>
+              <w:rPr>
+                <w:rFonts w:asciiTheme="minorBidi" w:hAnsiTheme="minorBidi" w:cs="B Nazanin"/>
+                <w:color w:val="264A60"/>
+                <w:sz w:val="18"/>
+                <w:szCs w:val="18"/>
+                <w:lang w:val="en-GB"/>
+              </w:rPr>
+              <w:t>FBS</w:t>
+            </w:r>
+          </w:p>
+        </w:tc>
+        <w:tc>
+          <w:tcPr>
+            <w:tcW w:w="1092" w:type="dxa"/>
+            <w:tcBorders>
+              <w:top w:val="single" w:sz="8" w:space="0" w:color="AEAEAE"/>
+              <w:left w:val="nil"/>
+              <w:bottom w:val="single" w:sz="8" w:space="0" w:color="152935"/>
+              <w:right w:val="single" w:sz="8" w:space="0" w:color="E0E0E0"/>
+            </w:tcBorders>
+            <w:shd w:val="clear" w:color="auto" w:fill="FFFFFF"/>
+          </w:tcPr>
+          <w:p>
+            <w:pPr>
+              <w:autoSpaceDE w:val="0"/>
+              <w:autoSpaceDN w:val="0"/>
+              <w:adjustRightInd w:val="0"/>
+              <w:spacing w:before="0" w:after="0" w:line="320" w:lineRule="atLeast"/>
+              <w:ind w:left="60" w:right="60" w:firstLine="0"/>
+              <w:jc w:val="center"/>
+              <w:rPr>
+                <w:rFonts w:asciiTheme="minorBidi" w:hAnsiTheme="minorBidi" w:cs="B Nazanin"/>
+                <w:color w:val="010205"/>
+                <w:sz w:val="18"/>
+                <w:szCs w:val="18"/>
+                <w:lang w:val="en-GB"/>
+              </w:rPr>
+            </w:pPr>
+            <w:r>
+              <w:rPr>
+                <w:rFonts w:asciiTheme="minorBidi" w:hAnsiTheme="minorBidi" w:cs="B Nazanin"/>
+                <w:color w:val="010205"/>
+                <w:sz w:val="18"/>
+                <w:szCs w:val="18"/>
+                <w:lang w:val="en-GB"/>
+              </w:rPr>
+              <w:t>121.02</w:t>
+            </w:r>
+          </w:p>
+        </w:tc>
+        <w:tc>
+          <w:tcPr>
+            <w:tcW w:w="1445" w:type="dxa"/>
+            <w:tcBorders>
+              <w:top w:val="single" w:sz="8" w:space="0" w:color="AEAEAE"/>
+              <w:left w:val="single" w:sz="8" w:space="0" w:color="E0E0E0"/>
+              <w:bottom w:val="single" w:sz="8" w:space="0" w:color="152935"/>
+              <w:right w:val="single" w:sz="8" w:space="0" w:color="E0E0E0"/>
+            </w:tcBorders>
+            <w:shd w:val="clear" w:color="auto" w:fill="FFFFFF"/>
+          </w:tcPr>
+          <w:p>
+            <w:pPr>
+              <w:autoSpaceDE w:val="0"/>
+              <w:autoSpaceDN w:val="0"/>
+              <w:adjustRightInd w:val="0"/>
+              <w:spacing w:before="0" w:after="0" w:line="320" w:lineRule="atLeast"/>
+              <w:ind w:left="60" w:right="60" w:firstLine="0"/>
+              <w:jc w:val="center"/>
+              <w:rPr>
+                <w:rFonts w:asciiTheme="minorBidi" w:hAnsiTheme="minorBidi" w:cs="B Nazanin"/>
+                <w:color w:val="010205"/>
+                <w:sz w:val="18"/>
+                <w:szCs w:val="18"/>
+                <w:lang w:val="en-GB"/>
+              </w:rPr>
+            </w:pPr>
+            <w:r>
+              <w:rPr>
+                <w:rFonts w:asciiTheme="minorBidi" w:hAnsiTheme="minorBidi" w:cs="B Nazanin"/>
+                <w:color w:val="010205"/>
+                <w:sz w:val="18"/>
+                <w:szCs w:val="18"/>
+                <w:lang w:val="en-GB"/>
+              </w:rPr>
+              <w:t>57.885</w:t>
+            </w:r>
+          </w:p>
+        </w:tc>
+        <w:tc>
+          <w:tcPr>
+            <w:tcW w:w="1030" w:type="dxa"/>
+            <w:tcBorders>
+              <w:top w:val="single" w:sz="8" w:space="0" w:color="AEAEAE"/>
+              <w:left w:val="single" w:sz="8" w:space="0" w:color="E0E0E0"/>
+              <w:bottom w:val="single" w:sz="8" w:space="0" w:color="152935"/>
+              <w:right w:val="nil"/>
+            </w:tcBorders>
+            <w:shd w:val="clear" w:color="auto" w:fill="FFFFFF"/>
+          </w:tcPr>
+          <w:p>
+            <w:pPr>
+              <w:autoSpaceDE w:val="0"/>
+              <w:autoSpaceDN w:val="0"/>
+              <w:adjustRightInd w:val="0"/>
+              <w:spacing w:before="0" w:after="0" w:line="320" w:lineRule="atLeast"/>
+              <w:ind w:left="60" w:right="60" w:firstLine="0"/>
+              <w:jc w:val="center"/>
+              <w:rPr>
+                <w:rFonts w:asciiTheme="minorBidi" w:hAnsiTheme="minorBidi" w:cs="B Nazanin"/>
+                <w:color w:val="010205"/>
+                <w:sz w:val="18"/>
+                <w:szCs w:val="18"/>
+                <w:lang w:val="en-GB"/>
+              </w:rPr>
+            </w:pPr>
+            <w:r>
+              <w:rPr>
+                <w:rFonts w:asciiTheme="minorBidi" w:hAnsiTheme="minorBidi" w:cs="B Nazanin"/>
+                <w:color w:val="010205"/>
+                <w:sz w:val="18"/>
+                <w:szCs w:val="18"/>
+                <w:lang w:val="en-GB"/>
+              </w:rPr>
+              <w:t>60</w:t>
+            </w:r>
+          </w:p>
+        </w:tc>
+      </w:tr>
+      <w:tr>
+        <w:trPr>
+          <w:cantSplit/>
+        </w:trPr>
+        <w:tc>
+          <w:tcPr>
+            <w:tcW w:w="2228" w:type="dxa"/>
+            <w:tcBorders>
               <w:top w:val="single" w:sz="8" w:space="0" w:color="152935"/>
               <w:left w:val="nil"/>
               <w:bottom w:val="single" w:sz="8" w:space="0" w:color="AEAEAE"/>
@@ -1318,8 +1544,6 @@
           <w:rtl/>
         </w:rPr>
       </w:pPr>
-      <w:bookmarkStart w:id="0" w:name="_GoBack"/>
-      <w:bookmarkEnd w:id="0"/>
     </w:p>
     <w:tbl>
       <w:tblPr>
@@ -1935,2505 +2159,14 @@
           </w:p>
         </w:tc>
       </w:tr>
-    </w:tbl>
-    <w:p>
-      <w:pPr>
-        <w:shd w:val="clear" w:color="auto" w:fill="FFFFFF"/>
-        <w:tabs>
-          <w:tab w:val="left" w:pos="916"/>
-          <w:tab w:val="left" w:pos="1832"/>
-          <w:tab w:val="left" w:pos="2748"/>
-          <w:tab w:val="left" w:pos="3664"/>
-          <w:tab w:val="left" w:pos="4580"/>
-          <w:tab w:val="left" w:pos="5496"/>
-          <w:tab w:val="left" w:pos="6412"/>
-          <w:tab w:val="left" w:pos="7328"/>
-          <w:tab w:val="left" w:pos="8244"/>
-          <w:tab w:val="left" w:pos="9160"/>
-          <w:tab w:val="left" w:pos="10076"/>
-          <w:tab w:val="left" w:pos="10992"/>
-          <w:tab w:val="left" w:pos="11908"/>
-          <w:tab w:val="left" w:pos="12824"/>
-          <w:tab w:val="left" w:pos="13740"/>
-          <w:tab w:val="left" w:pos="14656"/>
-        </w:tabs>
-        <w:wordWrap w:val="0"/>
-        <w:spacing w:before="0" w:after="0" w:line="225" w:lineRule="atLeast"/>
-        <w:ind w:left="0" w:firstLine="0"/>
-        <w:jc w:val="both"/>
-        <w:rPr>
-          <w:rFonts w:asciiTheme="minorBidi" w:eastAsia="Times New Roman" w:hAnsiTheme="minorBidi" w:cs="B Nazanin"/>
-          <w:color w:val="000000"/>
-          <w:sz w:val="20"/>
-          <w:szCs w:val="20"/>
-          <w:bdr w:val="none" w:sz="0" w:space="0" w:color="auto" w:frame="1"/>
-          <w:rtl/>
-        </w:rPr>
-      </w:pPr>
-    </w:p>
-    <w:p>
-      <w:pPr>
-        <w:shd w:val="clear" w:color="auto" w:fill="FFFFFF"/>
-        <w:tabs>
-          <w:tab w:val="left" w:pos="916"/>
-          <w:tab w:val="left" w:pos="1832"/>
-          <w:tab w:val="left" w:pos="2748"/>
-          <w:tab w:val="left" w:pos="3664"/>
-          <w:tab w:val="left" w:pos="4580"/>
-          <w:tab w:val="left" w:pos="5496"/>
-          <w:tab w:val="left" w:pos="6412"/>
-          <w:tab w:val="left" w:pos="7328"/>
-          <w:tab w:val="left" w:pos="8244"/>
-          <w:tab w:val="left" w:pos="9160"/>
-          <w:tab w:val="left" w:pos="10076"/>
-          <w:tab w:val="left" w:pos="10992"/>
-          <w:tab w:val="left" w:pos="11908"/>
-          <w:tab w:val="left" w:pos="12824"/>
-          <w:tab w:val="left" w:pos="13740"/>
-          <w:tab w:val="left" w:pos="14656"/>
-        </w:tabs>
-        <w:wordWrap w:val="0"/>
-        <w:spacing w:before="0" w:after="0" w:line="225" w:lineRule="atLeast"/>
-        <w:ind w:left="0" w:firstLine="0"/>
-        <w:jc w:val="both"/>
-        <w:rPr>
-          <w:rFonts w:asciiTheme="minorBidi" w:eastAsia="Times New Roman" w:hAnsiTheme="minorBidi" w:cs="B Nazanin"/>
-          <w:color w:val="000000"/>
-          <w:sz w:val="20"/>
-          <w:szCs w:val="20"/>
-          <w:bdr w:val="none" w:sz="0" w:space="0" w:color="auto" w:frame="1"/>
-        </w:rPr>
-      </w:pPr>
-      <w:r>
-        <w:rPr>
-          <w:rFonts w:asciiTheme="minorBidi" w:eastAsia="Times New Roman" w:hAnsiTheme="minorBidi" w:cs="B Nazanin"/>
-          <w:color w:val="000000"/>
-          <w:sz w:val="20"/>
-          <w:szCs w:val="20"/>
-          <w:bdr w:val="none" w:sz="0" w:space="0" w:color="auto" w:frame="1"/>
-          <w:rtl/>
-        </w:rPr>
-        <w:tab/>
-      </w:r>
-      <w:r>
-        <w:rPr>
-          <w:rFonts w:asciiTheme="minorBidi" w:eastAsia="Times New Roman" w:hAnsiTheme="minorBidi" w:cs="B Nazanin"/>
-          <w:color w:val="000000"/>
-          <w:sz w:val="20"/>
-          <w:szCs w:val="20"/>
-          <w:bdr w:val="none" w:sz="0" w:space="0" w:color="auto" w:frame="1"/>
-        </w:rPr>
-        <w:t>Pearson's product-moment correlation</w:t>
-      </w:r>
-    </w:p>
-    <w:p>
-      <w:pPr>
-        <w:shd w:val="clear" w:color="auto" w:fill="FFFFFF"/>
-        <w:tabs>
-          <w:tab w:val="left" w:pos="916"/>
-          <w:tab w:val="left" w:pos="1832"/>
-          <w:tab w:val="left" w:pos="2748"/>
-          <w:tab w:val="left" w:pos="3664"/>
-          <w:tab w:val="left" w:pos="4580"/>
-          <w:tab w:val="left" w:pos="5496"/>
-          <w:tab w:val="left" w:pos="6412"/>
-          <w:tab w:val="left" w:pos="7328"/>
-          <w:tab w:val="left" w:pos="8244"/>
-          <w:tab w:val="left" w:pos="9160"/>
-          <w:tab w:val="left" w:pos="10076"/>
-          <w:tab w:val="left" w:pos="10992"/>
-          <w:tab w:val="left" w:pos="11908"/>
-          <w:tab w:val="left" w:pos="12824"/>
-          <w:tab w:val="left" w:pos="13740"/>
-          <w:tab w:val="left" w:pos="14656"/>
-        </w:tabs>
-        <w:wordWrap w:val="0"/>
-        <w:spacing w:before="0" w:after="0" w:line="225" w:lineRule="atLeast"/>
-        <w:ind w:left="0" w:firstLine="0"/>
-        <w:jc w:val="both"/>
-        <w:rPr>
-          <w:rFonts w:asciiTheme="minorBidi" w:eastAsia="Times New Roman" w:hAnsiTheme="minorBidi" w:cs="B Nazanin"/>
-          <w:color w:val="000000"/>
-          <w:sz w:val="20"/>
-          <w:szCs w:val="20"/>
-          <w:bdr w:val="none" w:sz="0" w:space="0" w:color="auto" w:frame="1"/>
-        </w:rPr>
-      </w:pPr>
-    </w:p>
-    <w:p>
-      <w:pPr>
-        <w:shd w:val="clear" w:color="auto" w:fill="FFFFFF"/>
-        <w:tabs>
-          <w:tab w:val="left" w:pos="916"/>
-          <w:tab w:val="left" w:pos="1832"/>
-          <w:tab w:val="left" w:pos="2748"/>
-          <w:tab w:val="left" w:pos="3664"/>
-          <w:tab w:val="left" w:pos="4580"/>
-          <w:tab w:val="left" w:pos="5496"/>
-          <w:tab w:val="left" w:pos="6412"/>
-          <w:tab w:val="left" w:pos="7328"/>
-          <w:tab w:val="left" w:pos="8244"/>
-          <w:tab w:val="left" w:pos="9160"/>
-          <w:tab w:val="left" w:pos="10076"/>
-          <w:tab w:val="left" w:pos="10992"/>
-          <w:tab w:val="left" w:pos="11908"/>
-          <w:tab w:val="left" w:pos="12824"/>
-          <w:tab w:val="left" w:pos="13740"/>
-          <w:tab w:val="left" w:pos="14656"/>
-        </w:tabs>
-        <w:wordWrap w:val="0"/>
-        <w:spacing w:before="0" w:after="0" w:line="225" w:lineRule="atLeast"/>
-        <w:ind w:left="0" w:firstLine="0"/>
-        <w:jc w:val="both"/>
-        <w:rPr>
-          <w:rFonts w:asciiTheme="minorBidi" w:eastAsia="Times New Roman" w:hAnsiTheme="minorBidi" w:cs="B Nazanin"/>
-          <w:color w:val="000000"/>
-          <w:sz w:val="20"/>
-          <w:szCs w:val="20"/>
-          <w:bdr w:val="none" w:sz="0" w:space="0" w:color="auto" w:frame="1"/>
-        </w:rPr>
-      </w:pPr>
-      <w:r>
-        <w:rPr>
-          <w:rFonts w:asciiTheme="minorBidi" w:eastAsia="Times New Roman" w:hAnsiTheme="minorBidi" w:cs="B Nazanin"/>
-          <w:color w:val="000000"/>
-          <w:sz w:val="20"/>
-          <w:szCs w:val="20"/>
-          <w:bdr w:val="none" w:sz="0" w:space="0" w:color="auto" w:frame="1"/>
-        </w:rPr>
-        <w:t>data:  Stomach ache history and IgM</w:t>
-      </w:r>
-    </w:p>
-    <w:p>
-      <w:pPr>
-        <w:shd w:val="clear" w:color="auto" w:fill="FFFFFF"/>
-        <w:tabs>
-          <w:tab w:val="left" w:pos="916"/>
-          <w:tab w:val="left" w:pos="1832"/>
-          <w:tab w:val="left" w:pos="2748"/>
-          <w:tab w:val="left" w:pos="3664"/>
-          <w:tab w:val="left" w:pos="4580"/>
-          <w:tab w:val="left" w:pos="5496"/>
-          <w:tab w:val="left" w:pos="6412"/>
-          <w:tab w:val="left" w:pos="7328"/>
-          <w:tab w:val="left" w:pos="8244"/>
-          <w:tab w:val="left" w:pos="9160"/>
-          <w:tab w:val="left" w:pos="10076"/>
-          <w:tab w:val="left" w:pos="10992"/>
-          <w:tab w:val="left" w:pos="11908"/>
-          <w:tab w:val="left" w:pos="12824"/>
-          <w:tab w:val="left" w:pos="13740"/>
-          <w:tab w:val="left" w:pos="14656"/>
-        </w:tabs>
-        <w:wordWrap w:val="0"/>
-        <w:spacing w:before="0" w:after="0" w:line="225" w:lineRule="atLeast"/>
-        <w:ind w:left="0" w:firstLine="0"/>
-        <w:jc w:val="both"/>
-        <w:rPr>
-          <w:rFonts w:asciiTheme="minorBidi" w:eastAsia="Times New Roman" w:hAnsiTheme="minorBidi" w:cs="B Nazanin"/>
-          <w:color w:val="000000"/>
-          <w:sz w:val="20"/>
-          <w:szCs w:val="20"/>
-          <w:bdr w:val="none" w:sz="0" w:space="0" w:color="auto" w:frame="1"/>
-        </w:rPr>
-      </w:pPr>
-      <w:r>
-        <w:rPr>
-          <w:rFonts w:asciiTheme="minorBidi" w:eastAsia="Times New Roman" w:hAnsiTheme="minorBidi" w:cs="B Nazanin"/>
-          <w:color w:val="000000"/>
-          <w:sz w:val="20"/>
-          <w:szCs w:val="20"/>
-          <w:bdr w:val="none" w:sz="0" w:space="0" w:color="auto" w:frame="1"/>
-        </w:rPr>
-        <w:t xml:space="preserve">t = 0.35451, df = </w:t>
-      </w:r>
-      <w:r>
-        <w:rPr>
-          <w:rFonts w:asciiTheme="minorBidi" w:eastAsia="Times New Roman" w:hAnsiTheme="minorBidi" w:cs="B Nazanin"/>
-          <w:sz w:val="20"/>
-          <w:szCs w:val="20"/>
-          <w:bdr w:val="none" w:sz="0" w:space="0" w:color="auto" w:frame="1"/>
-        </w:rPr>
-        <w:t>58, p-value = 0.7242</w:t>
-      </w:r>
-    </w:p>
-    <w:p>
-      <w:pPr>
-        <w:shd w:val="clear" w:color="auto" w:fill="FFFFFF"/>
-        <w:tabs>
-          <w:tab w:val="left" w:pos="916"/>
-          <w:tab w:val="left" w:pos="1832"/>
-          <w:tab w:val="left" w:pos="2748"/>
-          <w:tab w:val="left" w:pos="3664"/>
-          <w:tab w:val="left" w:pos="4580"/>
-          <w:tab w:val="left" w:pos="5496"/>
-          <w:tab w:val="left" w:pos="6412"/>
-          <w:tab w:val="left" w:pos="7328"/>
-          <w:tab w:val="left" w:pos="8244"/>
-          <w:tab w:val="left" w:pos="9160"/>
-          <w:tab w:val="left" w:pos="10076"/>
-          <w:tab w:val="left" w:pos="10992"/>
-          <w:tab w:val="left" w:pos="11908"/>
-          <w:tab w:val="left" w:pos="12824"/>
-          <w:tab w:val="left" w:pos="13740"/>
-          <w:tab w:val="left" w:pos="14656"/>
-        </w:tabs>
-        <w:wordWrap w:val="0"/>
-        <w:spacing w:before="0" w:after="0" w:line="225" w:lineRule="atLeast"/>
-        <w:ind w:left="0" w:firstLine="0"/>
-        <w:jc w:val="both"/>
-        <w:rPr>
-          <w:rFonts w:asciiTheme="minorBidi" w:eastAsia="Times New Roman" w:hAnsiTheme="minorBidi" w:cs="B Nazanin"/>
-          <w:color w:val="000000"/>
-          <w:sz w:val="20"/>
-          <w:szCs w:val="20"/>
-          <w:bdr w:val="none" w:sz="0" w:space="0" w:color="auto" w:frame="1"/>
-        </w:rPr>
-      </w:pPr>
-      <w:r>
-        <w:rPr>
-          <w:rFonts w:asciiTheme="minorBidi" w:eastAsia="Times New Roman" w:hAnsiTheme="minorBidi" w:cs="B Nazanin"/>
-          <w:color w:val="000000"/>
-          <w:sz w:val="20"/>
-          <w:szCs w:val="20"/>
-          <w:bdr w:val="none" w:sz="0" w:space="0" w:color="auto" w:frame="1"/>
-        </w:rPr>
-        <w:t>alternative hypothesis: true correlation is not equal to 0</w:t>
-      </w:r>
-    </w:p>
-    <w:p>
-      <w:pPr>
-        <w:shd w:val="clear" w:color="auto" w:fill="FFFFFF"/>
-        <w:tabs>
-          <w:tab w:val="left" w:pos="916"/>
-          <w:tab w:val="left" w:pos="1832"/>
-          <w:tab w:val="left" w:pos="2748"/>
-          <w:tab w:val="left" w:pos="3664"/>
-          <w:tab w:val="left" w:pos="4580"/>
-          <w:tab w:val="left" w:pos="5496"/>
-          <w:tab w:val="left" w:pos="6412"/>
-          <w:tab w:val="left" w:pos="7328"/>
-          <w:tab w:val="left" w:pos="8244"/>
-          <w:tab w:val="left" w:pos="9160"/>
-          <w:tab w:val="left" w:pos="10076"/>
-          <w:tab w:val="left" w:pos="10992"/>
-          <w:tab w:val="left" w:pos="11908"/>
-          <w:tab w:val="left" w:pos="12824"/>
-          <w:tab w:val="left" w:pos="13740"/>
-          <w:tab w:val="left" w:pos="14656"/>
-        </w:tabs>
-        <w:wordWrap w:val="0"/>
-        <w:spacing w:before="0" w:after="0" w:line="225" w:lineRule="atLeast"/>
-        <w:ind w:left="0" w:firstLine="0"/>
-        <w:jc w:val="both"/>
-        <w:rPr>
-          <w:rFonts w:asciiTheme="minorBidi" w:eastAsia="Times New Roman" w:hAnsiTheme="minorBidi" w:cs="B Nazanin"/>
-          <w:color w:val="000000"/>
-          <w:sz w:val="20"/>
-          <w:szCs w:val="20"/>
-          <w:bdr w:val="none" w:sz="0" w:space="0" w:color="auto" w:frame="1"/>
-        </w:rPr>
-      </w:pPr>
-      <w:r>
-        <w:rPr>
-          <w:rFonts w:asciiTheme="minorBidi" w:eastAsia="Times New Roman" w:hAnsiTheme="minorBidi" w:cs="B Nazanin"/>
-          <w:color w:val="000000"/>
-          <w:sz w:val="20"/>
-          <w:szCs w:val="20"/>
-          <w:bdr w:val="none" w:sz="0" w:space="0" w:color="auto" w:frame="1"/>
-        </w:rPr>
-        <w:t>95 percent confidence interval:</w:t>
-      </w:r>
-    </w:p>
-    <w:p>
-      <w:pPr>
-        <w:shd w:val="clear" w:color="auto" w:fill="FFFFFF"/>
-        <w:tabs>
-          <w:tab w:val="left" w:pos="916"/>
-          <w:tab w:val="left" w:pos="1832"/>
-          <w:tab w:val="left" w:pos="2748"/>
-          <w:tab w:val="left" w:pos="3664"/>
-          <w:tab w:val="left" w:pos="4580"/>
-          <w:tab w:val="left" w:pos="5496"/>
-          <w:tab w:val="left" w:pos="6412"/>
-          <w:tab w:val="left" w:pos="7328"/>
-          <w:tab w:val="left" w:pos="8244"/>
-          <w:tab w:val="left" w:pos="9160"/>
-          <w:tab w:val="left" w:pos="10076"/>
-          <w:tab w:val="left" w:pos="10992"/>
-          <w:tab w:val="left" w:pos="11908"/>
-          <w:tab w:val="left" w:pos="12824"/>
-          <w:tab w:val="left" w:pos="13740"/>
-          <w:tab w:val="left" w:pos="14656"/>
-        </w:tabs>
-        <w:wordWrap w:val="0"/>
-        <w:spacing w:before="0" w:after="0" w:line="225" w:lineRule="atLeast"/>
-        <w:ind w:left="0" w:firstLine="0"/>
-        <w:jc w:val="both"/>
-        <w:rPr>
-          <w:rFonts w:asciiTheme="minorBidi" w:eastAsia="Times New Roman" w:hAnsiTheme="minorBidi" w:cs="B Nazanin"/>
-          <w:color w:val="000000"/>
-          <w:sz w:val="20"/>
-          <w:szCs w:val="20"/>
-          <w:bdr w:val="none" w:sz="0" w:space="0" w:color="auto" w:frame="1"/>
-        </w:rPr>
-      </w:pPr>
-      <w:r>
-        <w:rPr>
-          <w:rFonts w:asciiTheme="minorBidi" w:eastAsia="Times New Roman" w:hAnsiTheme="minorBidi" w:cs="B Nazanin"/>
-          <w:color w:val="000000"/>
-          <w:sz w:val="20"/>
-          <w:szCs w:val="20"/>
-          <w:bdr w:val="none" w:sz="0" w:space="0" w:color="auto" w:frame="1"/>
-        </w:rPr>
-        <w:t xml:space="preserve"> -0.2099042  0.2969178</w:t>
-      </w:r>
-    </w:p>
-    <w:p>
-      <w:pPr>
-        <w:shd w:val="clear" w:color="auto" w:fill="FFFFFF"/>
-        <w:tabs>
-          <w:tab w:val="left" w:pos="916"/>
-          <w:tab w:val="left" w:pos="1832"/>
-          <w:tab w:val="left" w:pos="2748"/>
-          <w:tab w:val="left" w:pos="3664"/>
-          <w:tab w:val="left" w:pos="4580"/>
-          <w:tab w:val="left" w:pos="5496"/>
-          <w:tab w:val="left" w:pos="6412"/>
-          <w:tab w:val="left" w:pos="7328"/>
-          <w:tab w:val="left" w:pos="8244"/>
-          <w:tab w:val="left" w:pos="9160"/>
-          <w:tab w:val="left" w:pos="10076"/>
-          <w:tab w:val="left" w:pos="10992"/>
-          <w:tab w:val="left" w:pos="11908"/>
-          <w:tab w:val="left" w:pos="12824"/>
-          <w:tab w:val="left" w:pos="13740"/>
-          <w:tab w:val="left" w:pos="14656"/>
-        </w:tabs>
-        <w:wordWrap w:val="0"/>
-        <w:spacing w:before="0" w:after="0" w:line="225" w:lineRule="atLeast"/>
-        <w:ind w:left="0" w:firstLine="0"/>
-        <w:jc w:val="both"/>
-        <w:rPr>
-          <w:rFonts w:asciiTheme="minorBidi" w:eastAsia="Times New Roman" w:hAnsiTheme="minorBidi" w:cs="B Nazanin"/>
-          <w:color w:val="000000"/>
-          <w:sz w:val="20"/>
-          <w:szCs w:val="20"/>
-          <w:bdr w:val="none" w:sz="0" w:space="0" w:color="auto" w:frame="1"/>
-        </w:rPr>
-      </w:pPr>
-      <w:r>
-        <w:rPr>
-          <w:rFonts w:asciiTheme="minorBidi" w:eastAsia="Times New Roman" w:hAnsiTheme="minorBidi" w:cs="B Nazanin"/>
-          <w:color w:val="000000"/>
-          <w:sz w:val="20"/>
-          <w:szCs w:val="20"/>
-          <w:bdr w:val="none" w:sz="0" w:space="0" w:color="auto" w:frame="1"/>
-        </w:rPr>
-        <w:t>sample estimates:</w:t>
-      </w:r>
-    </w:p>
-    <w:p>
-      <w:pPr>
-        <w:shd w:val="clear" w:color="auto" w:fill="FFFFFF"/>
-        <w:tabs>
-          <w:tab w:val="left" w:pos="916"/>
-          <w:tab w:val="left" w:pos="1832"/>
-          <w:tab w:val="left" w:pos="2748"/>
-          <w:tab w:val="left" w:pos="3664"/>
-          <w:tab w:val="left" w:pos="4580"/>
-          <w:tab w:val="left" w:pos="5496"/>
-          <w:tab w:val="left" w:pos="6412"/>
-          <w:tab w:val="left" w:pos="7328"/>
-          <w:tab w:val="left" w:pos="8244"/>
-          <w:tab w:val="left" w:pos="9160"/>
-          <w:tab w:val="left" w:pos="10076"/>
-          <w:tab w:val="left" w:pos="10992"/>
-          <w:tab w:val="left" w:pos="11908"/>
-          <w:tab w:val="left" w:pos="12824"/>
-          <w:tab w:val="left" w:pos="13740"/>
-          <w:tab w:val="left" w:pos="14656"/>
-        </w:tabs>
-        <w:wordWrap w:val="0"/>
-        <w:bidi/>
-        <w:spacing w:before="0" w:after="0" w:line="225" w:lineRule="atLeast"/>
-        <w:ind w:left="0" w:firstLine="0"/>
-        <w:jc w:val="both"/>
-        <w:rPr>
-          <w:rFonts w:asciiTheme="minorBidi" w:eastAsia="Times New Roman" w:hAnsiTheme="minorBidi" w:cs="B Nazanin"/>
-          <w:color w:val="FF0000"/>
-          <w:sz w:val="26"/>
-          <w:szCs w:val="26"/>
-          <w:bdr w:val="none" w:sz="0" w:space="0" w:color="auto" w:frame="1"/>
-          <w:rtl/>
-        </w:rPr>
-      </w:pPr>
-      <w:r>
-        <w:rPr>
-          <w:rFonts w:asciiTheme="minorBidi" w:eastAsia="Times New Roman" w:hAnsiTheme="minorBidi" w:cs="B Nazanin"/>
-          <w:color w:val="FF0000"/>
-          <w:sz w:val="26"/>
-          <w:szCs w:val="26"/>
-          <w:bdr w:val="none" w:sz="0" w:space="0" w:color="auto" w:frame="1"/>
-          <w:rtl/>
-          <w:lang w:bidi="fa-IR"/>
-        </w:rPr>
-        <w:t xml:space="preserve">مقدار همبستگی </w:t>
-      </w:r>
-      <w:r>
-        <w:rPr>
-          <w:rFonts w:asciiTheme="minorBidi" w:eastAsia="Times New Roman" w:hAnsiTheme="minorBidi" w:cs="B Nazanin"/>
-          <w:color w:val="FF0000"/>
-          <w:sz w:val="26"/>
-          <w:szCs w:val="26"/>
-          <w:bdr w:val="none" w:sz="0" w:space="0" w:color="auto" w:frame="1"/>
-        </w:rPr>
-        <w:t>0.04649889</w:t>
-      </w:r>
-      <w:r>
-        <w:rPr>
-          <w:rFonts w:asciiTheme="minorBidi" w:eastAsia="Times New Roman" w:hAnsiTheme="minorBidi" w:cs="B Nazanin"/>
-          <w:color w:val="FF0000"/>
-          <w:sz w:val="26"/>
-          <w:szCs w:val="26"/>
-          <w:bdr w:val="none" w:sz="0" w:space="0" w:color="auto" w:frame="1"/>
-          <w:rtl/>
-        </w:rPr>
-        <w:t xml:space="preserve"> که مقدار بسیار کمی است.</w:t>
-      </w:r>
-    </w:p>
-    <w:p>
-      <w:pPr>
-        <w:shd w:val="clear" w:color="auto" w:fill="FFFFFF"/>
-        <w:tabs>
-          <w:tab w:val="left" w:pos="916"/>
-          <w:tab w:val="left" w:pos="1832"/>
-          <w:tab w:val="left" w:pos="2748"/>
-          <w:tab w:val="left" w:pos="3664"/>
-          <w:tab w:val="left" w:pos="4580"/>
-          <w:tab w:val="left" w:pos="5496"/>
-          <w:tab w:val="left" w:pos="6412"/>
-          <w:tab w:val="left" w:pos="7328"/>
-          <w:tab w:val="left" w:pos="8244"/>
-          <w:tab w:val="left" w:pos="9160"/>
-          <w:tab w:val="left" w:pos="10076"/>
-          <w:tab w:val="left" w:pos="10992"/>
-          <w:tab w:val="left" w:pos="11908"/>
-          <w:tab w:val="left" w:pos="12824"/>
-          <w:tab w:val="left" w:pos="13740"/>
-          <w:tab w:val="left" w:pos="14656"/>
-        </w:tabs>
-        <w:wordWrap w:val="0"/>
-        <w:bidi/>
-        <w:spacing w:before="0" w:after="0" w:line="225" w:lineRule="atLeast"/>
-        <w:ind w:left="0" w:firstLine="0"/>
-        <w:jc w:val="both"/>
-        <w:rPr>
-          <w:rFonts w:asciiTheme="minorBidi" w:eastAsia="Times New Roman" w:hAnsiTheme="minorBidi" w:cs="B Nazanin"/>
-          <w:color w:val="00B050"/>
-          <w:sz w:val="26"/>
-          <w:szCs w:val="26"/>
-          <w:bdr w:val="none" w:sz="0" w:space="0" w:color="auto" w:frame="1"/>
-          <w:lang w:bidi="fa-IR"/>
-        </w:rPr>
-      </w:pPr>
-      <w:r>
-        <w:rPr>
-          <w:rFonts w:asciiTheme="minorBidi" w:eastAsia="Times New Roman" w:hAnsiTheme="minorBidi" w:cs="B Nazanin"/>
-          <w:color w:val="00B050"/>
-          <w:sz w:val="26"/>
-          <w:szCs w:val="26"/>
-          <w:bdr w:val="none" w:sz="0" w:space="0" w:color="auto" w:frame="1"/>
-          <w:rtl/>
-          <w:lang w:bidi="fa-IR"/>
-        </w:rPr>
-        <w:t>براساس میزان اطمینان (</w:t>
-      </w:r>
-      <w:r>
-        <w:rPr>
-          <w:rFonts w:asciiTheme="minorBidi" w:eastAsia="Times New Roman" w:hAnsiTheme="minorBidi" w:cs="B Nazanin"/>
-          <w:color w:val="00B050"/>
-          <w:sz w:val="26"/>
-          <w:szCs w:val="26"/>
-          <w:bdr w:val="none" w:sz="0" w:space="0" w:color="auto" w:frame="1"/>
-          <w:lang w:bidi="fa-IR"/>
-        </w:rPr>
-        <w:t>Confidence = 0.2758</w:t>
-      </w:r>
-      <w:r>
-        <w:rPr>
-          <w:rFonts w:asciiTheme="minorBidi" w:eastAsia="Times New Roman" w:hAnsiTheme="minorBidi" w:cs="B Nazanin"/>
-          <w:color w:val="00B050"/>
-          <w:sz w:val="26"/>
-          <w:szCs w:val="26"/>
-          <w:bdr w:val="none" w:sz="0" w:space="0" w:color="auto" w:frame="1"/>
-          <w:rtl/>
-          <w:lang w:bidi="fa-IR"/>
-        </w:rPr>
-        <w:t>) این همبستگی معنادار نیست.</w:t>
-      </w:r>
-    </w:p>
-    <w:p>
-      <w:pPr>
-        <w:pStyle w:val="HTMLPreformatted"/>
-        <w:shd w:val="clear" w:color="auto" w:fill="FFFFFF"/>
-        <w:wordWrap w:val="0"/>
-        <w:spacing w:line="225" w:lineRule="atLeast"/>
-        <w:jc w:val="both"/>
-        <w:rPr>
-          <w:rStyle w:val="gnkrckgcgsb"/>
-          <w:rFonts w:asciiTheme="minorBidi" w:hAnsiTheme="minorBidi" w:cs="B Nazanin"/>
-          <w:color w:val="000000"/>
-          <w:sz w:val="22"/>
-          <w:szCs w:val="22"/>
-          <w:bdr w:val="none" w:sz="0" w:space="0" w:color="auto" w:frame="1"/>
-        </w:rPr>
-      </w:pPr>
-      <w:r>
-        <w:rPr>
-          <w:rStyle w:val="gnkrckgcgsb"/>
-          <w:rFonts w:asciiTheme="minorBidi" w:hAnsiTheme="minorBidi" w:cs="B Nazanin"/>
-          <w:color w:val="000000"/>
-          <w:bdr w:val="none" w:sz="0" w:space="0" w:color="auto" w:frame="1"/>
-        </w:rPr>
-        <w:lastRenderedPageBreak/>
-        <w:tab/>
-      </w:r>
-      <w:r>
-        <w:rPr>
-          <w:rStyle w:val="gnkrckgcgsb"/>
-          <w:rFonts w:asciiTheme="minorBidi" w:hAnsiTheme="minorBidi" w:cs="B Nazanin"/>
-          <w:color w:val="000000"/>
-          <w:sz w:val="22"/>
-          <w:szCs w:val="22"/>
-          <w:bdr w:val="none" w:sz="0" w:space="0" w:color="auto" w:frame="1"/>
-        </w:rPr>
-        <w:t>Pearson's product-moment correlation</w:t>
-      </w:r>
-    </w:p>
-    <w:p>
-      <w:pPr>
-        <w:pStyle w:val="HTMLPreformatted"/>
-        <w:shd w:val="clear" w:color="auto" w:fill="FFFFFF"/>
-        <w:wordWrap w:val="0"/>
-        <w:spacing w:line="225" w:lineRule="atLeast"/>
-        <w:jc w:val="both"/>
-        <w:rPr>
-          <w:rStyle w:val="gnkrckgcgsb"/>
-          <w:rFonts w:asciiTheme="minorBidi" w:hAnsiTheme="minorBidi" w:cs="B Nazanin"/>
-          <w:color w:val="000000"/>
-          <w:sz w:val="22"/>
-          <w:szCs w:val="22"/>
-          <w:bdr w:val="none" w:sz="0" w:space="0" w:color="auto" w:frame="1"/>
-        </w:rPr>
-      </w:pPr>
-    </w:p>
-    <w:p>
-      <w:pPr>
-        <w:pStyle w:val="HTMLPreformatted"/>
-        <w:shd w:val="clear" w:color="auto" w:fill="FFFFFF"/>
-        <w:wordWrap w:val="0"/>
-        <w:spacing w:line="225" w:lineRule="atLeast"/>
-        <w:jc w:val="both"/>
-        <w:rPr>
-          <w:rStyle w:val="gnkrckgcgsb"/>
-          <w:rFonts w:asciiTheme="minorBidi" w:hAnsiTheme="minorBidi" w:cs="B Nazanin"/>
-          <w:color w:val="000000"/>
-          <w:sz w:val="22"/>
-          <w:szCs w:val="22"/>
-          <w:bdr w:val="none" w:sz="0" w:space="0" w:color="auto" w:frame="1"/>
-        </w:rPr>
-      </w:pPr>
-      <w:r>
-        <w:rPr>
-          <w:rStyle w:val="gnkrckgcgsb"/>
-          <w:rFonts w:asciiTheme="minorBidi" w:hAnsiTheme="minorBidi" w:cs="B Nazanin"/>
-          <w:color w:val="000000"/>
-          <w:sz w:val="22"/>
-          <w:szCs w:val="22"/>
-          <w:bdr w:val="none" w:sz="0" w:space="0" w:color="auto" w:frame="1"/>
-        </w:rPr>
-        <w:t>data:  data$`Stomach ache history` and data$IgA</w:t>
-      </w:r>
-    </w:p>
-    <w:p>
-      <w:pPr>
-        <w:pStyle w:val="HTMLPreformatted"/>
-        <w:shd w:val="clear" w:color="auto" w:fill="FFFFFF"/>
-        <w:wordWrap w:val="0"/>
-        <w:spacing w:line="225" w:lineRule="atLeast"/>
-        <w:jc w:val="both"/>
-        <w:rPr>
-          <w:rStyle w:val="gnkrckgcgsb"/>
-          <w:rFonts w:asciiTheme="minorBidi" w:hAnsiTheme="minorBidi" w:cs="B Nazanin"/>
-          <w:color w:val="000000"/>
-          <w:sz w:val="22"/>
-          <w:szCs w:val="22"/>
-          <w:bdr w:val="none" w:sz="0" w:space="0" w:color="auto" w:frame="1"/>
-        </w:rPr>
-      </w:pPr>
-      <w:r>
-        <w:rPr>
-          <w:rStyle w:val="gnkrckgcgsb"/>
-          <w:rFonts w:asciiTheme="minorBidi" w:hAnsiTheme="minorBidi" w:cs="B Nazanin"/>
-          <w:color w:val="000000"/>
-          <w:sz w:val="22"/>
-          <w:szCs w:val="22"/>
-          <w:bdr w:val="none" w:sz="0" w:space="0" w:color="auto" w:frame="1"/>
-        </w:rPr>
-        <w:t>t = 3.305, df = 58</w:t>
-      </w:r>
-      <w:r>
-        <w:rPr>
-          <w:rStyle w:val="gnkrckgcgsb"/>
-          <w:rFonts w:asciiTheme="minorBidi" w:hAnsiTheme="minorBidi" w:cs="B Nazanin"/>
-          <w:sz w:val="22"/>
-          <w:szCs w:val="22"/>
-          <w:bdr w:val="none" w:sz="0" w:space="0" w:color="auto" w:frame="1"/>
-        </w:rPr>
-        <w:t>, p-value = 0.001632</w:t>
-      </w:r>
-    </w:p>
-    <w:p>
-      <w:pPr>
-        <w:pStyle w:val="HTMLPreformatted"/>
-        <w:shd w:val="clear" w:color="auto" w:fill="FFFFFF"/>
-        <w:wordWrap w:val="0"/>
-        <w:spacing w:line="225" w:lineRule="atLeast"/>
-        <w:jc w:val="both"/>
-        <w:rPr>
-          <w:rStyle w:val="gnkrckgcgsb"/>
-          <w:rFonts w:asciiTheme="minorBidi" w:hAnsiTheme="minorBidi" w:cs="B Nazanin"/>
-          <w:color w:val="000000"/>
-          <w:sz w:val="22"/>
-          <w:szCs w:val="22"/>
-          <w:bdr w:val="none" w:sz="0" w:space="0" w:color="auto" w:frame="1"/>
-        </w:rPr>
-      </w:pPr>
-      <w:r>
-        <w:rPr>
-          <w:rStyle w:val="gnkrckgcgsb"/>
-          <w:rFonts w:asciiTheme="minorBidi" w:hAnsiTheme="minorBidi" w:cs="B Nazanin"/>
-          <w:color w:val="000000"/>
-          <w:sz w:val="22"/>
-          <w:szCs w:val="22"/>
-          <w:bdr w:val="none" w:sz="0" w:space="0" w:color="auto" w:frame="1"/>
-        </w:rPr>
-        <w:t>alternative hypothesis: true correlation is not equal to 0</w:t>
-      </w:r>
-    </w:p>
-    <w:p>
-      <w:pPr>
-        <w:pStyle w:val="HTMLPreformatted"/>
-        <w:shd w:val="clear" w:color="auto" w:fill="FFFFFF"/>
-        <w:wordWrap w:val="0"/>
-        <w:spacing w:line="225" w:lineRule="atLeast"/>
-        <w:jc w:val="both"/>
-        <w:rPr>
-          <w:rStyle w:val="gnkrckgcgsb"/>
-          <w:rFonts w:asciiTheme="minorBidi" w:hAnsiTheme="minorBidi" w:cs="B Nazanin"/>
-          <w:color w:val="000000"/>
-          <w:sz w:val="22"/>
-          <w:szCs w:val="22"/>
-          <w:bdr w:val="none" w:sz="0" w:space="0" w:color="auto" w:frame="1"/>
-        </w:rPr>
-      </w:pPr>
-      <w:r>
-        <w:rPr>
-          <w:rStyle w:val="gnkrckgcgsb"/>
-          <w:rFonts w:asciiTheme="minorBidi" w:hAnsiTheme="minorBidi" w:cs="B Nazanin"/>
-          <w:color w:val="000000"/>
-          <w:sz w:val="22"/>
-          <w:szCs w:val="22"/>
-          <w:bdr w:val="none" w:sz="0" w:space="0" w:color="auto" w:frame="1"/>
-        </w:rPr>
-        <w:t>95 percent confidence interval:</w:t>
-      </w:r>
-    </w:p>
-    <w:p>
-      <w:pPr>
-        <w:pStyle w:val="HTMLPreformatted"/>
-        <w:shd w:val="clear" w:color="auto" w:fill="FFFFFF"/>
-        <w:wordWrap w:val="0"/>
-        <w:spacing w:line="225" w:lineRule="atLeast"/>
-        <w:jc w:val="both"/>
-        <w:rPr>
-          <w:rStyle w:val="gnkrckgcgsb"/>
-          <w:rFonts w:asciiTheme="minorBidi" w:hAnsiTheme="minorBidi" w:cs="B Nazanin"/>
-          <w:color w:val="000000"/>
-          <w:sz w:val="22"/>
-          <w:szCs w:val="22"/>
-          <w:bdr w:val="none" w:sz="0" w:space="0" w:color="auto" w:frame="1"/>
-        </w:rPr>
-      </w:pPr>
-      <w:r>
-        <w:rPr>
-          <w:rStyle w:val="gnkrckgcgsb"/>
-          <w:rFonts w:asciiTheme="minorBidi" w:hAnsiTheme="minorBidi" w:cs="B Nazanin"/>
-          <w:color w:val="000000"/>
-          <w:sz w:val="22"/>
-          <w:szCs w:val="22"/>
-          <w:bdr w:val="none" w:sz="0" w:space="0" w:color="auto" w:frame="1"/>
-        </w:rPr>
-        <w:t xml:space="preserve"> 0.1603855 0.5921623</w:t>
-      </w:r>
-    </w:p>
-    <w:p>
-      <w:pPr>
-        <w:pStyle w:val="HTMLPreformatted"/>
-        <w:shd w:val="clear" w:color="auto" w:fill="FFFFFF"/>
-        <w:wordWrap w:val="0"/>
-        <w:spacing w:line="225" w:lineRule="atLeast"/>
-        <w:jc w:val="both"/>
-        <w:rPr>
-          <w:rStyle w:val="gnkrckgcgsb"/>
-          <w:rFonts w:asciiTheme="minorBidi" w:hAnsiTheme="minorBidi" w:cs="B Nazanin"/>
-          <w:color w:val="000000"/>
-          <w:bdr w:val="none" w:sz="0" w:space="0" w:color="auto" w:frame="1"/>
-        </w:rPr>
-      </w:pPr>
-      <w:r>
-        <w:rPr>
-          <w:rStyle w:val="gnkrckgcgsb"/>
-          <w:rFonts w:asciiTheme="minorBidi" w:hAnsiTheme="minorBidi" w:cs="B Nazanin"/>
-          <w:color w:val="000000"/>
-          <w:sz w:val="22"/>
-          <w:szCs w:val="22"/>
-          <w:bdr w:val="none" w:sz="0" w:space="0" w:color="auto" w:frame="1"/>
-        </w:rPr>
-        <w:t>sample estimates:</w:t>
-      </w:r>
-    </w:p>
-    <w:p>
-      <w:pPr>
-        <w:shd w:val="clear" w:color="auto" w:fill="FFFFFF"/>
-        <w:tabs>
-          <w:tab w:val="left" w:pos="916"/>
-          <w:tab w:val="left" w:pos="1832"/>
-          <w:tab w:val="left" w:pos="2748"/>
-          <w:tab w:val="left" w:pos="3664"/>
-          <w:tab w:val="left" w:pos="4580"/>
-          <w:tab w:val="left" w:pos="5496"/>
-          <w:tab w:val="left" w:pos="6412"/>
-          <w:tab w:val="left" w:pos="7328"/>
-          <w:tab w:val="left" w:pos="8244"/>
-          <w:tab w:val="left" w:pos="9160"/>
-          <w:tab w:val="left" w:pos="10076"/>
-          <w:tab w:val="left" w:pos="10992"/>
-          <w:tab w:val="left" w:pos="11908"/>
-          <w:tab w:val="left" w:pos="12824"/>
-          <w:tab w:val="left" w:pos="13740"/>
-          <w:tab w:val="left" w:pos="14656"/>
-        </w:tabs>
-        <w:wordWrap w:val="0"/>
-        <w:bidi/>
-        <w:spacing w:before="0" w:after="0" w:line="225" w:lineRule="atLeast"/>
-        <w:ind w:left="0" w:firstLine="0"/>
-        <w:jc w:val="both"/>
-        <w:rPr>
-          <w:rStyle w:val="gnkrckgcgsb"/>
-          <w:rFonts w:asciiTheme="minorBidi" w:eastAsia="Times New Roman" w:hAnsiTheme="minorBidi" w:cs="B Nazanin"/>
-          <w:color w:val="FF0000"/>
-          <w:sz w:val="26"/>
-          <w:szCs w:val="26"/>
-          <w:bdr w:val="none" w:sz="0" w:space="0" w:color="auto" w:frame="1"/>
-        </w:rPr>
-      </w:pPr>
-      <w:r>
-        <w:rPr>
-          <w:rFonts w:asciiTheme="minorBidi" w:eastAsia="Times New Roman" w:hAnsiTheme="minorBidi" w:cs="B Nazanin"/>
-          <w:color w:val="FF0000"/>
-          <w:sz w:val="26"/>
-          <w:szCs w:val="26"/>
-          <w:bdr w:val="none" w:sz="0" w:space="0" w:color="auto" w:frame="1"/>
-          <w:rtl/>
-          <w:lang w:bidi="fa-IR"/>
-        </w:rPr>
-        <w:t>مقدار همبستگی</w:t>
-      </w:r>
-      <w:r>
-        <w:rPr>
-          <w:rStyle w:val="gnkrckgcgsb"/>
-          <w:rFonts w:asciiTheme="minorBidi" w:hAnsiTheme="minorBidi" w:cs="B Nazanin"/>
-          <w:color w:val="FF0000"/>
-          <w:sz w:val="26"/>
-          <w:szCs w:val="26"/>
-          <w:bdr w:val="none" w:sz="0" w:space="0" w:color="auto" w:frame="1"/>
-        </w:rPr>
-        <w:t xml:space="preserve"> </w:t>
-      </w:r>
-      <w:r>
-        <w:rPr>
-          <w:rStyle w:val="gnkrckgcgsb"/>
-          <w:rFonts w:asciiTheme="minorBidi" w:hAnsiTheme="minorBidi" w:cs="B Nazanin"/>
-          <w:color w:val="FF0000"/>
-          <w:sz w:val="26"/>
-          <w:szCs w:val="26"/>
-          <w:bdr w:val="none" w:sz="0" w:space="0" w:color="auto" w:frame="1"/>
-        </w:rPr>
-        <w:t xml:space="preserve">0.3980974 </w:t>
-      </w:r>
-      <w:r>
-        <w:rPr>
-          <w:rFonts w:asciiTheme="minorBidi" w:eastAsia="Times New Roman" w:hAnsiTheme="minorBidi" w:cs="B Nazanin" w:hint="cs"/>
-          <w:color w:val="FF0000"/>
-          <w:sz w:val="26"/>
-          <w:szCs w:val="26"/>
-          <w:bdr w:val="none" w:sz="0" w:space="0" w:color="auto" w:frame="1"/>
-          <w:rtl/>
-        </w:rPr>
-        <w:t>است</w:t>
-      </w:r>
-      <w:r>
-        <w:rPr>
-          <w:rFonts w:asciiTheme="minorBidi" w:eastAsia="Times New Roman" w:hAnsiTheme="minorBidi" w:cs="B Nazanin"/>
-          <w:color w:val="FF0000"/>
-          <w:sz w:val="26"/>
-          <w:szCs w:val="26"/>
-          <w:bdr w:val="none" w:sz="0" w:space="0" w:color="auto" w:frame="1"/>
-          <w:rtl/>
-        </w:rPr>
-        <w:t>.</w:t>
-      </w:r>
-    </w:p>
-    <w:p>
-      <w:pPr>
-        <w:shd w:val="clear" w:color="auto" w:fill="FFFFFF"/>
-        <w:tabs>
-          <w:tab w:val="left" w:pos="916"/>
-          <w:tab w:val="left" w:pos="1832"/>
-          <w:tab w:val="left" w:pos="2748"/>
-          <w:tab w:val="left" w:pos="3664"/>
-          <w:tab w:val="left" w:pos="4580"/>
-          <w:tab w:val="left" w:pos="5496"/>
-          <w:tab w:val="left" w:pos="6412"/>
-          <w:tab w:val="left" w:pos="7328"/>
-          <w:tab w:val="left" w:pos="8244"/>
-          <w:tab w:val="left" w:pos="9160"/>
-          <w:tab w:val="left" w:pos="10076"/>
-          <w:tab w:val="left" w:pos="10992"/>
-          <w:tab w:val="left" w:pos="11908"/>
-          <w:tab w:val="left" w:pos="12824"/>
-          <w:tab w:val="left" w:pos="13740"/>
-          <w:tab w:val="left" w:pos="14656"/>
-        </w:tabs>
-        <w:wordWrap w:val="0"/>
-        <w:bidi/>
-        <w:spacing w:before="0" w:after="0" w:line="225" w:lineRule="atLeast"/>
-        <w:ind w:left="0" w:firstLine="0"/>
-        <w:jc w:val="both"/>
-        <w:rPr>
-          <w:rFonts w:asciiTheme="minorBidi" w:eastAsia="Times New Roman" w:hAnsiTheme="minorBidi" w:cs="B Nazanin"/>
-          <w:color w:val="00B050"/>
-          <w:sz w:val="26"/>
-          <w:szCs w:val="26"/>
-          <w:bdr w:val="none" w:sz="0" w:space="0" w:color="auto" w:frame="1"/>
-          <w:lang w:bidi="fa-IR"/>
-        </w:rPr>
-      </w:pPr>
-      <w:r>
-        <w:rPr>
-          <w:rFonts w:asciiTheme="minorBidi" w:eastAsia="Times New Roman" w:hAnsiTheme="minorBidi" w:cs="B Nazanin"/>
-          <w:color w:val="00B050"/>
-          <w:sz w:val="26"/>
-          <w:szCs w:val="26"/>
-          <w:bdr w:val="none" w:sz="0" w:space="0" w:color="auto" w:frame="1"/>
-          <w:rtl/>
-          <w:lang w:bidi="fa-IR"/>
-        </w:rPr>
-        <w:t>براساس میزان اطمینان (</w:t>
-      </w:r>
-      <w:r>
-        <w:rPr>
-          <w:rFonts w:asciiTheme="minorBidi" w:eastAsia="Times New Roman" w:hAnsiTheme="minorBidi" w:cs="B Nazanin"/>
-          <w:color w:val="00B050"/>
-          <w:sz w:val="26"/>
-          <w:szCs w:val="26"/>
-          <w:bdr w:val="none" w:sz="0" w:space="0" w:color="auto" w:frame="1"/>
-          <w:lang w:bidi="fa-IR"/>
-        </w:rPr>
-        <w:t>Confidence = 0.998368</w:t>
-      </w:r>
-      <w:r>
-        <w:rPr>
-          <w:rFonts w:asciiTheme="minorBidi" w:eastAsia="Times New Roman" w:hAnsiTheme="minorBidi" w:cs="B Nazanin"/>
-          <w:color w:val="00B050"/>
-          <w:sz w:val="26"/>
-          <w:szCs w:val="26"/>
-          <w:bdr w:val="none" w:sz="0" w:space="0" w:color="auto" w:frame="1"/>
-          <w:rtl/>
-          <w:lang w:bidi="fa-IR"/>
-        </w:rPr>
-        <w:t xml:space="preserve">) این همبستگی معنادار </w:t>
-      </w:r>
-      <w:r>
-        <w:rPr>
-          <w:rFonts w:asciiTheme="minorBidi" w:eastAsia="Times New Roman" w:hAnsiTheme="minorBidi" w:cs="B Nazanin"/>
-          <w:color w:val="00B050"/>
-          <w:sz w:val="26"/>
-          <w:szCs w:val="26"/>
-          <w:bdr w:val="none" w:sz="0" w:space="0" w:color="auto" w:frame="1"/>
-          <w:rtl/>
-          <w:lang w:bidi="fa-IR"/>
-        </w:rPr>
-        <w:t>ا</w:t>
-      </w:r>
-      <w:r>
-        <w:rPr>
-          <w:rFonts w:asciiTheme="minorBidi" w:eastAsia="Times New Roman" w:hAnsiTheme="minorBidi" w:cs="B Nazanin"/>
-          <w:color w:val="00B050"/>
-          <w:sz w:val="26"/>
-          <w:szCs w:val="26"/>
-          <w:bdr w:val="none" w:sz="0" w:space="0" w:color="auto" w:frame="1"/>
-          <w:rtl/>
-          <w:lang w:bidi="fa-IR"/>
-        </w:rPr>
-        <w:t>ست.</w:t>
-      </w:r>
-    </w:p>
-    <w:p>
-      <w:pPr>
-        <w:autoSpaceDE w:val="0"/>
-        <w:autoSpaceDN w:val="0"/>
-        <w:adjustRightInd w:val="0"/>
-        <w:spacing w:before="0" w:after="0" w:line="400" w:lineRule="atLeast"/>
-        <w:ind w:left="0" w:firstLine="0"/>
-        <w:jc w:val="both"/>
-        <w:rPr>
-          <w:rFonts w:asciiTheme="minorBidi" w:hAnsiTheme="minorBidi" w:cs="B Nazanin"/>
-          <w:sz w:val="28"/>
-          <w:szCs w:val="28"/>
-          <w:lang w:val="en-GB"/>
-        </w:rPr>
-      </w:pPr>
-    </w:p>
-    <w:p>
-      <w:pPr>
-        <w:pStyle w:val="HTMLPreformatted"/>
-        <w:shd w:val="clear" w:color="auto" w:fill="FFFFFF"/>
-        <w:wordWrap w:val="0"/>
-        <w:spacing w:line="225" w:lineRule="atLeast"/>
-        <w:jc w:val="both"/>
-        <w:rPr>
-          <w:rStyle w:val="gnkrckgcgsb"/>
-          <w:rFonts w:asciiTheme="minorBidi" w:hAnsiTheme="minorBidi" w:cs="B Nazanin"/>
-          <w:color w:val="000000"/>
-          <w:sz w:val="22"/>
-          <w:szCs w:val="22"/>
-          <w:bdr w:val="none" w:sz="0" w:space="0" w:color="auto" w:frame="1"/>
-        </w:rPr>
-      </w:pPr>
-      <w:r>
-        <w:rPr>
-          <w:rStyle w:val="gnkrckgcgsb"/>
-          <w:rFonts w:asciiTheme="minorBidi" w:hAnsiTheme="minorBidi" w:cs="B Nazanin"/>
-          <w:color w:val="000000"/>
-          <w:sz w:val="22"/>
-          <w:szCs w:val="22"/>
-          <w:bdr w:val="none" w:sz="0" w:space="0" w:color="auto" w:frame="1"/>
-        </w:rPr>
-        <w:tab/>
-        <w:t>Pearson's product-moment correlation</w:t>
-      </w:r>
-    </w:p>
-    <w:p>
-      <w:pPr>
-        <w:pStyle w:val="HTMLPreformatted"/>
-        <w:shd w:val="clear" w:color="auto" w:fill="FFFFFF"/>
-        <w:wordWrap w:val="0"/>
-        <w:spacing w:line="225" w:lineRule="atLeast"/>
-        <w:jc w:val="both"/>
-        <w:rPr>
-          <w:rStyle w:val="gnkrckgcgsb"/>
-          <w:rFonts w:asciiTheme="minorBidi" w:hAnsiTheme="minorBidi" w:cs="B Nazanin"/>
-          <w:color w:val="000000"/>
-          <w:sz w:val="22"/>
-          <w:szCs w:val="22"/>
-          <w:bdr w:val="none" w:sz="0" w:space="0" w:color="auto" w:frame="1"/>
-        </w:rPr>
-      </w:pPr>
-    </w:p>
-    <w:p>
-      <w:pPr>
-        <w:pStyle w:val="HTMLPreformatted"/>
-        <w:shd w:val="clear" w:color="auto" w:fill="FFFFFF"/>
-        <w:wordWrap w:val="0"/>
-        <w:spacing w:line="225" w:lineRule="atLeast"/>
-        <w:jc w:val="both"/>
-        <w:rPr>
-          <w:rStyle w:val="gnkrckgcgsb"/>
-          <w:rFonts w:asciiTheme="minorBidi" w:hAnsiTheme="minorBidi" w:cs="B Nazanin"/>
-          <w:color w:val="000000"/>
-          <w:sz w:val="22"/>
-          <w:szCs w:val="22"/>
-          <w:bdr w:val="none" w:sz="0" w:space="0" w:color="auto" w:frame="1"/>
-        </w:rPr>
-      </w:pPr>
-      <w:r>
-        <w:rPr>
-          <w:rStyle w:val="gnkrckgcgsb"/>
-          <w:rFonts w:asciiTheme="minorBidi" w:hAnsiTheme="minorBidi" w:cs="B Nazanin"/>
-          <w:color w:val="000000"/>
-          <w:sz w:val="22"/>
-          <w:szCs w:val="22"/>
-          <w:bdr w:val="none" w:sz="0" w:space="0" w:color="auto" w:frame="1"/>
-        </w:rPr>
-        <w:t>data:  data$`Stomach ache history` and data$IgG</w:t>
-      </w:r>
-    </w:p>
-    <w:p>
-      <w:pPr>
-        <w:pStyle w:val="HTMLPreformatted"/>
-        <w:shd w:val="clear" w:color="auto" w:fill="FFFFFF"/>
-        <w:wordWrap w:val="0"/>
-        <w:spacing w:line="225" w:lineRule="atLeast"/>
-        <w:jc w:val="both"/>
-        <w:rPr>
-          <w:rStyle w:val="gnkrckgcgsb"/>
-          <w:rFonts w:asciiTheme="minorBidi" w:hAnsiTheme="minorBidi" w:cs="B Nazanin"/>
-          <w:sz w:val="22"/>
-          <w:szCs w:val="22"/>
-          <w:bdr w:val="none" w:sz="0" w:space="0" w:color="auto" w:frame="1"/>
-        </w:rPr>
-      </w:pPr>
-      <w:r>
-        <w:rPr>
-          <w:rStyle w:val="gnkrckgcgsb"/>
-          <w:rFonts w:asciiTheme="minorBidi" w:hAnsiTheme="minorBidi" w:cs="B Nazanin"/>
-          <w:color w:val="000000"/>
-          <w:sz w:val="22"/>
-          <w:szCs w:val="22"/>
-          <w:bdr w:val="none" w:sz="0" w:space="0" w:color="auto" w:frame="1"/>
-        </w:rPr>
-        <w:t>t = 2.2988, df = 58</w:t>
-      </w:r>
-      <w:r>
-        <w:rPr>
-          <w:rStyle w:val="gnkrckgcgsb"/>
-          <w:rFonts w:asciiTheme="minorBidi" w:hAnsiTheme="minorBidi" w:cs="B Nazanin"/>
-          <w:sz w:val="22"/>
-          <w:szCs w:val="22"/>
-          <w:bdr w:val="none" w:sz="0" w:space="0" w:color="auto" w:frame="1"/>
-        </w:rPr>
-        <w:t>, p-value = 0.02514</w:t>
-      </w:r>
-    </w:p>
-    <w:p>
-      <w:pPr>
-        <w:pStyle w:val="HTMLPreformatted"/>
-        <w:shd w:val="clear" w:color="auto" w:fill="FFFFFF"/>
-        <w:wordWrap w:val="0"/>
-        <w:spacing w:line="225" w:lineRule="atLeast"/>
-        <w:jc w:val="both"/>
-        <w:rPr>
-          <w:rStyle w:val="gnkrckgcgsb"/>
-          <w:rFonts w:asciiTheme="minorBidi" w:hAnsiTheme="minorBidi" w:cs="B Nazanin"/>
-          <w:color w:val="000000"/>
-          <w:sz w:val="22"/>
-          <w:szCs w:val="22"/>
-          <w:bdr w:val="none" w:sz="0" w:space="0" w:color="auto" w:frame="1"/>
-        </w:rPr>
-      </w:pPr>
-      <w:r>
-        <w:rPr>
-          <w:rStyle w:val="gnkrckgcgsb"/>
-          <w:rFonts w:asciiTheme="minorBidi" w:hAnsiTheme="minorBidi" w:cs="B Nazanin"/>
-          <w:color w:val="000000"/>
-          <w:sz w:val="22"/>
-          <w:szCs w:val="22"/>
-          <w:bdr w:val="none" w:sz="0" w:space="0" w:color="auto" w:frame="1"/>
-        </w:rPr>
-        <w:t>alternative hypothesis: true correlation is not equal to 0</w:t>
-      </w:r>
-    </w:p>
-    <w:p>
-      <w:pPr>
-        <w:pStyle w:val="HTMLPreformatted"/>
-        <w:shd w:val="clear" w:color="auto" w:fill="FFFFFF"/>
-        <w:wordWrap w:val="0"/>
-        <w:spacing w:line="225" w:lineRule="atLeast"/>
-        <w:jc w:val="both"/>
-        <w:rPr>
-          <w:rStyle w:val="gnkrckgcgsb"/>
-          <w:rFonts w:asciiTheme="minorBidi" w:hAnsiTheme="minorBidi" w:cs="B Nazanin"/>
-          <w:color w:val="000000"/>
-          <w:sz w:val="22"/>
-          <w:szCs w:val="22"/>
-          <w:bdr w:val="none" w:sz="0" w:space="0" w:color="auto" w:frame="1"/>
-        </w:rPr>
-      </w:pPr>
-      <w:r>
-        <w:rPr>
-          <w:rStyle w:val="gnkrckgcgsb"/>
-          <w:rFonts w:asciiTheme="minorBidi" w:hAnsiTheme="minorBidi" w:cs="B Nazanin"/>
-          <w:color w:val="000000"/>
-          <w:sz w:val="22"/>
-          <w:szCs w:val="22"/>
-          <w:bdr w:val="none" w:sz="0" w:space="0" w:color="auto" w:frame="1"/>
-        </w:rPr>
-        <w:t>95 percent confidence interval:</w:t>
-      </w:r>
-    </w:p>
-    <w:p>
-      <w:pPr>
-        <w:pStyle w:val="HTMLPreformatted"/>
-        <w:shd w:val="clear" w:color="auto" w:fill="FFFFFF"/>
-        <w:wordWrap w:val="0"/>
-        <w:spacing w:line="225" w:lineRule="atLeast"/>
-        <w:jc w:val="both"/>
-        <w:rPr>
-          <w:rStyle w:val="gnkrckgcgsb"/>
-          <w:rFonts w:asciiTheme="minorBidi" w:hAnsiTheme="minorBidi" w:cs="B Nazanin"/>
-          <w:color w:val="000000"/>
-          <w:sz w:val="22"/>
-          <w:szCs w:val="22"/>
-          <w:bdr w:val="none" w:sz="0" w:space="0" w:color="auto" w:frame="1"/>
-        </w:rPr>
-      </w:pPr>
-      <w:r>
-        <w:rPr>
-          <w:rStyle w:val="gnkrckgcgsb"/>
-          <w:rFonts w:asciiTheme="minorBidi" w:hAnsiTheme="minorBidi" w:cs="B Nazanin"/>
-          <w:color w:val="000000"/>
-          <w:sz w:val="22"/>
-          <w:szCs w:val="22"/>
-          <w:bdr w:val="none" w:sz="0" w:space="0" w:color="auto" w:frame="1"/>
-        </w:rPr>
-        <w:t xml:space="preserve"> 0.03781863 0.50578078</w:t>
-      </w:r>
-    </w:p>
-    <w:p>
-      <w:pPr>
-        <w:pStyle w:val="HTMLPreformatted"/>
-        <w:shd w:val="clear" w:color="auto" w:fill="FFFFFF"/>
-        <w:wordWrap w:val="0"/>
-        <w:spacing w:line="225" w:lineRule="atLeast"/>
-        <w:jc w:val="both"/>
-        <w:rPr>
-          <w:rStyle w:val="gnkrckgcgsb"/>
-          <w:rFonts w:asciiTheme="minorBidi" w:hAnsiTheme="minorBidi" w:cs="B Nazanin"/>
-          <w:color w:val="000000"/>
-          <w:sz w:val="22"/>
-          <w:szCs w:val="22"/>
-          <w:bdr w:val="none" w:sz="0" w:space="0" w:color="auto" w:frame="1"/>
-        </w:rPr>
-      </w:pPr>
-      <w:r>
-        <w:rPr>
-          <w:rStyle w:val="gnkrckgcgsb"/>
-          <w:rFonts w:asciiTheme="minorBidi" w:hAnsiTheme="minorBidi" w:cs="B Nazanin"/>
-          <w:color w:val="000000"/>
-          <w:sz w:val="22"/>
-          <w:szCs w:val="22"/>
-          <w:bdr w:val="none" w:sz="0" w:space="0" w:color="auto" w:frame="1"/>
-        </w:rPr>
-        <w:t>sample estimates:</w:t>
-      </w:r>
-    </w:p>
-    <w:p>
-      <w:pPr>
-        <w:shd w:val="clear" w:color="auto" w:fill="FFFFFF"/>
-        <w:tabs>
-          <w:tab w:val="left" w:pos="916"/>
-          <w:tab w:val="left" w:pos="1832"/>
-          <w:tab w:val="left" w:pos="2748"/>
-          <w:tab w:val="left" w:pos="3664"/>
-          <w:tab w:val="left" w:pos="4580"/>
-          <w:tab w:val="left" w:pos="5496"/>
-          <w:tab w:val="left" w:pos="6412"/>
-          <w:tab w:val="left" w:pos="7328"/>
-          <w:tab w:val="left" w:pos="8244"/>
-          <w:tab w:val="left" w:pos="9160"/>
-          <w:tab w:val="left" w:pos="10076"/>
-          <w:tab w:val="left" w:pos="10992"/>
-          <w:tab w:val="left" w:pos="11908"/>
-          <w:tab w:val="left" w:pos="12824"/>
-          <w:tab w:val="left" w:pos="13740"/>
-          <w:tab w:val="left" w:pos="14656"/>
-        </w:tabs>
-        <w:wordWrap w:val="0"/>
-        <w:bidi/>
-        <w:spacing w:before="0" w:after="0" w:line="225" w:lineRule="atLeast"/>
-        <w:ind w:left="0" w:firstLine="0"/>
-        <w:jc w:val="both"/>
-        <w:rPr>
-          <w:rStyle w:val="gnkrckgcgsb"/>
-          <w:rFonts w:asciiTheme="minorBidi" w:eastAsia="Times New Roman" w:hAnsiTheme="minorBidi" w:cs="B Nazanin"/>
-          <w:color w:val="000000"/>
-          <w:sz w:val="26"/>
-          <w:szCs w:val="26"/>
-          <w:bdr w:val="none" w:sz="0" w:space="0" w:color="auto" w:frame="1"/>
-        </w:rPr>
-      </w:pPr>
-      <w:r>
-        <w:rPr>
-          <w:rFonts w:asciiTheme="minorBidi" w:eastAsia="Times New Roman" w:hAnsiTheme="minorBidi" w:cs="B Nazanin"/>
-          <w:color w:val="FF0000"/>
-          <w:sz w:val="26"/>
-          <w:szCs w:val="26"/>
-          <w:bdr w:val="none" w:sz="0" w:space="0" w:color="auto" w:frame="1"/>
-          <w:rtl/>
-          <w:lang w:bidi="fa-IR"/>
-        </w:rPr>
-        <w:t>مقدار همبستگی</w:t>
-      </w:r>
-      <w:r>
-        <w:rPr>
-          <w:rStyle w:val="gnkrckgcgsb"/>
-          <w:rFonts w:asciiTheme="minorBidi" w:hAnsiTheme="minorBidi" w:cs="B Nazanin"/>
-          <w:color w:val="FF0000"/>
-          <w:sz w:val="26"/>
-          <w:szCs w:val="26"/>
-          <w:bdr w:val="none" w:sz="0" w:space="0" w:color="auto" w:frame="1"/>
-        </w:rPr>
-        <w:t xml:space="preserve"> </w:t>
-      </w:r>
-      <w:r>
-        <w:rPr>
-          <w:rStyle w:val="gnkrckgcgsb"/>
-          <w:rFonts w:asciiTheme="minorBidi" w:hAnsiTheme="minorBidi" w:cs="B Nazanin"/>
-          <w:color w:val="FF0000"/>
-          <w:sz w:val="26"/>
-          <w:szCs w:val="26"/>
-          <w:bdr w:val="none" w:sz="0" w:space="0" w:color="auto" w:frame="1"/>
-        </w:rPr>
-        <w:t xml:space="preserve">0.2889683 </w:t>
-      </w:r>
-      <w:r>
-        <w:rPr>
-          <w:rFonts w:asciiTheme="minorBidi" w:eastAsia="Times New Roman" w:hAnsiTheme="minorBidi" w:cs="B Nazanin"/>
-          <w:color w:val="FF0000"/>
-          <w:sz w:val="26"/>
-          <w:szCs w:val="26"/>
-          <w:bdr w:val="none" w:sz="0" w:space="0" w:color="auto" w:frame="1"/>
-          <w:rtl/>
-        </w:rPr>
-        <w:t>است.</w:t>
-      </w:r>
-    </w:p>
-    <w:p>
-      <w:pPr>
-        <w:shd w:val="clear" w:color="auto" w:fill="FFFFFF"/>
-        <w:tabs>
-          <w:tab w:val="left" w:pos="916"/>
-          <w:tab w:val="left" w:pos="1832"/>
-          <w:tab w:val="left" w:pos="2748"/>
-          <w:tab w:val="left" w:pos="3664"/>
-          <w:tab w:val="left" w:pos="4580"/>
-          <w:tab w:val="left" w:pos="5496"/>
-          <w:tab w:val="left" w:pos="6412"/>
-          <w:tab w:val="left" w:pos="7328"/>
-          <w:tab w:val="left" w:pos="8244"/>
-          <w:tab w:val="left" w:pos="9160"/>
-          <w:tab w:val="left" w:pos="10076"/>
-          <w:tab w:val="left" w:pos="10992"/>
-          <w:tab w:val="left" w:pos="11908"/>
-          <w:tab w:val="left" w:pos="12824"/>
-          <w:tab w:val="left" w:pos="13740"/>
-          <w:tab w:val="left" w:pos="14656"/>
-        </w:tabs>
-        <w:wordWrap w:val="0"/>
-        <w:bidi/>
-        <w:spacing w:before="0" w:after="0" w:line="225" w:lineRule="atLeast"/>
-        <w:ind w:left="0" w:firstLine="0"/>
-        <w:jc w:val="both"/>
-        <w:rPr>
-          <w:rFonts w:asciiTheme="minorBidi" w:eastAsia="Times New Roman" w:hAnsiTheme="minorBidi" w:cs="B Nazanin"/>
-          <w:color w:val="00B050"/>
-          <w:sz w:val="26"/>
-          <w:szCs w:val="26"/>
-          <w:bdr w:val="none" w:sz="0" w:space="0" w:color="auto" w:frame="1"/>
-          <w:lang w:bidi="fa-IR"/>
-        </w:rPr>
-      </w:pPr>
-      <w:r>
-        <w:rPr>
-          <w:rFonts w:asciiTheme="minorBidi" w:eastAsia="Times New Roman" w:hAnsiTheme="minorBidi" w:cs="B Nazanin"/>
-          <w:color w:val="00B050"/>
-          <w:sz w:val="26"/>
-          <w:szCs w:val="26"/>
-          <w:bdr w:val="none" w:sz="0" w:space="0" w:color="auto" w:frame="1"/>
-          <w:rtl/>
-          <w:lang w:bidi="fa-IR"/>
-        </w:rPr>
-        <w:t>براساس میزان اطمینان (</w:t>
-      </w:r>
-      <w:r>
-        <w:rPr>
-          <w:rFonts w:asciiTheme="minorBidi" w:eastAsia="Times New Roman" w:hAnsiTheme="minorBidi" w:cs="B Nazanin"/>
-          <w:color w:val="00B050"/>
-          <w:sz w:val="26"/>
-          <w:szCs w:val="26"/>
-          <w:bdr w:val="none" w:sz="0" w:space="0" w:color="auto" w:frame="1"/>
-          <w:lang w:bidi="fa-IR"/>
-        </w:rPr>
-        <w:t>Confidence = 0.97486</w:t>
-      </w:r>
-      <w:r>
-        <w:rPr>
-          <w:rFonts w:asciiTheme="minorBidi" w:eastAsia="Times New Roman" w:hAnsiTheme="minorBidi" w:cs="B Nazanin"/>
-          <w:color w:val="00B050"/>
-          <w:sz w:val="26"/>
-          <w:szCs w:val="26"/>
-          <w:bdr w:val="none" w:sz="0" w:space="0" w:color="auto" w:frame="1"/>
-          <w:rtl/>
-          <w:lang w:bidi="fa-IR"/>
-        </w:rPr>
-        <w:t>) این همبستگی معنادار</w:t>
-      </w:r>
-      <w:r>
-        <w:rPr>
-          <w:rFonts w:asciiTheme="minorBidi" w:eastAsia="Times New Roman" w:hAnsiTheme="minorBidi" w:cs="B Nazanin"/>
-          <w:color w:val="00B050"/>
-          <w:sz w:val="26"/>
-          <w:szCs w:val="26"/>
-          <w:bdr w:val="none" w:sz="0" w:space="0" w:color="auto" w:frame="1"/>
-          <w:rtl/>
-          <w:lang w:bidi="fa-IR"/>
-        </w:rPr>
-        <w:t xml:space="preserve"> ا</w:t>
-      </w:r>
-      <w:r>
-        <w:rPr>
-          <w:rFonts w:asciiTheme="minorBidi" w:eastAsia="Times New Roman" w:hAnsiTheme="minorBidi" w:cs="B Nazanin"/>
-          <w:color w:val="00B050"/>
-          <w:sz w:val="26"/>
-          <w:szCs w:val="26"/>
-          <w:bdr w:val="none" w:sz="0" w:space="0" w:color="auto" w:frame="1"/>
-          <w:rtl/>
-          <w:lang w:bidi="fa-IR"/>
-        </w:rPr>
-        <w:t>ست.</w:t>
-      </w:r>
-    </w:p>
-    <w:p>
-      <w:pPr>
-        <w:shd w:val="clear" w:color="auto" w:fill="FFFFFF"/>
-        <w:tabs>
-          <w:tab w:val="left" w:pos="916"/>
-          <w:tab w:val="left" w:pos="1832"/>
-          <w:tab w:val="left" w:pos="2748"/>
-          <w:tab w:val="left" w:pos="3664"/>
-          <w:tab w:val="left" w:pos="4580"/>
-          <w:tab w:val="left" w:pos="5496"/>
-          <w:tab w:val="left" w:pos="6412"/>
-          <w:tab w:val="left" w:pos="7328"/>
-          <w:tab w:val="left" w:pos="8244"/>
-          <w:tab w:val="left" w:pos="9160"/>
-          <w:tab w:val="left" w:pos="10076"/>
-          <w:tab w:val="left" w:pos="10992"/>
-          <w:tab w:val="left" w:pos="11908"/>
-          <w:tab w:val="left" w:pos="12824"/>
-          <w:tab w:val="left" w:pos="13740"/>
-          <w:tab w:val="left" w:pos="14656"/>
-        </w:tabs>
-        <w:wordWrap w:val="0"/>
-        <w:spacing w:before="0" w:after="0" w:line="225" w:lineRule="atLeast"/>
-        <w:ind w:left="0" w:firstLine="0"/>
-        <w:jc w:val="both"/>
-        <w:rPr>
-          <w:rFonts w:asciiTheme="minorBidi" w:eastAsia="Times New Roman" w:hAnsiTheme="minorBidi" w:cs="B Nazanin"/>
-          <w:color w:val="00B050"/>
-          <w:sz w:val="20"/>
-          <w:szCs w:val="20"/>
-          <w:bdr w:val="none" w:sz="0" w:space="0" w:color="auto" w:frame="1"/>
-          <w:rtl/>
-          <w:lang w:bidi="fa-IR"/>
-        </w:rPr>
-      </w:pPr>
-    </w:p>
-    <w:p>
-      <w:pPr>
-        <w:pStyle w:val="ListParagraph"/>
-        <w:numPr>
-          <w:ilvl w:val="0"/>
-          <w:numId w:val="1"/>
-        </w:numPr>
-        <w:bidi/>
-        <w:spacing w:line="360" w:lineRule="auto"/>
-        <w:jc w:val="both"/>
-        <w:rPr>
-          <w:rFonts w:asciiTheme="minorBidi" w:hAnsiTheme="minorBidi" w:cs="B Nazanin"/>
-          <w:b/>
-          <w:bCs/>
-          <w:sz w:val="28"/>
-          <w:szCs w:val="28"/>
-          <w:lang w:bidi="fa-IR"/>
-        </w:rPr>
-      </w:pPr>
-      <w:r>
-        <w:rPr>
-          <w:rFonts w:asciiTheme="minorBidi" w:hAnsiTheme="minorBidi" w:cs="B Nazanin"/>
-          <w:b/>
-          <w:bCs/>
-          <w:sz w:val="28"/>
-          <w:szCs w:val="28"/>
-          <w:rtl/>
-          <w:lang w:bidi="fa-IR"/>
-        </w:rPr>
-        <w:t xml:space="preserve">ارتباط </w:t>
-      </w:r>
-      <w:r>
-        <w:rPr>
-          <w:rFonts w:asciiTheme="minorBidi" w:hAnsiTheme="minorBidi" w:cs="B Nazanin"/>
-          <w:b/>
-          <w:bCs/>
-          <w:sz w:val="28"/>
-          <w:szCs w:val="28"/>
-          <w:lang w:bidi="fa-IR"/>
-        </w:rPr>
-        <w:t>FBS</w:t>
-      </w:r>
-      <w:r>
-        <w:rPr>
-          <w:rFonts w:asciiTheme="minorBidi" w:hAnsiTheme="minorBidi" w:cs="B Nazanin"/>
-          <w:b/>
-          <w:bCs/>
-          <w:sz w:val="28"/>
-          <w:szCs w:val="28"/>
-          <w:rtl/>
-          <w:lang w:bidi="fa-IR"/>
-        </w:rPr>
-        <w:t xml:space="preserve"> و با آنتی بادی ها</w:t>
-      </w:r>
-    </w:p>
-    <w:p>
-      <w:pPr>
-        <w:autoSpaceDE w:val="0"/>
-        <w:autoSpaceDN w:val="0"/>
-        <w:adjustRightInd w:val="0"/>
-        <w:spacing w:before="0" w:after="0" w:line="240" w:lineRule="auto"/>
-        <w:ind w:left="0" w:firstLine="0"/>
-        <w:jc w:val="both"/>
-        <w:rPr>
-          <w:rFonts w:asciiTheme="minorBidi" w:hAnsiTheme="minorBidi" w:cs="B Nazanin"/>
-          <w:b/>
-          <w:bCs/>
-          <w:color w:val="000000"/>
-          <w:sz w:val="26"/>
-          <w:szCs w:val="26"/>
-          <w:lang w:val="en-GB"/>
-        </w:rPr>
-      </w:pPr>
-      <w:r>
-        <w:rPr>
-          <w:rFonts w:asciiTheme="minorBidi" w:hAnsiTheme="minorBidi" w:cs="B Nazanin"/>
-          <w:b/>
-          <w:bCs/>
-          <w:color w:val="000000"/>
-          <w:sz w:val="26"/>
-          <w:szCs w:val="26"/>
-          <w:lang w:val="en-GB"/>
-        </w:rPr>
-        <w:t>Correlations:</w:t>
-      </w:r>
-    </w:p>
-    <w:p>
-      <w:pPr>
-        <w:autoSpaceDE w:val="0"/>
-        <w:autoSpaceDN w:val="0"/>
-        <w:adjustRightInd w:val="0"/>
-        <w:spacing w:before="0" w:after="0" w:line="240" w:lineRule="auto"/>
-        <w:ind w:left="0" w:firstLine="0"/>
-        <w:jc w:val="both"/>
-        <w:rPr>
-          <w:rFonts w:asciiTheme="minorBidi" w:hAnsiTheme="minorBidi" w:cs="B Nazanin"/>
-          <w:sz w:val="24"/>
-          <w:szCs w:val="24"/>
-          <w:lang w:val="en-GB"/>
-        </w:rPr>
-      </w:pPr>
-    </w:p>
-    <w:tbl>
-      <w:tblPr>
-        <w:tblW w:w="5782" w:type="dxa"/>
-        <w:tblBorders>
-          <w:top w:val="single" w:sz="8" w:space="0" w:color="000000"/>
-          <w:left w:val="single" w:sz="8" w:space="0" w:color="000000"/>
-          <w:bottom w:val="single" w:sz="8" w:space="0" w:color="000000"/>
-          <w:right w:val="single" w:sz="8" w:space="0" w:color="000000"/>
-          <w:insideH w:val="single" w:sz="8" w:space="0" w:color="000000"/>
-          <w:insideV w:val="single" w:sz="8" w:space="0" w:color="000000"/>
-        </w:tblBorders>
-        <w:tblLayout w:type="fixed"/>
-        <w:tblCellMar>
-          <w:left w:w="0" w:type="dxa"/>
-          <w:right w:w="0" w:type="dxa"/>
-        </w:tblCellMar>
-        <w:tblLook w:val="0000" w:firstRow="0" w:lastRow="0" w:firstColumn="0" w:lastColumn="0" w:noHBand="0" w:noVBand="0"/>
-      </w:tblPr>
-      <w:tblGrid>
-        <w:gridCol